--- a/trunk/ android-bluetooth-touchpad/BTTouchpad/thesis/BA.docx
+++ b/trunk/ android-bluetooth-touchpad/BTTouchpad/thesis/BA.docx
@@ -3,11 +3,1816 @@
 <w:document xmlns:ve="http://schemas.openxmlformats.org/markup-compatibility/2006" xmlns:o="urn:schemas-microsoft-com:office:office" xmlns:r="http://schemas.openxmlformats.org/officeDocument/2006/relationships" xmlns:m="http://schemas.openxmlformats.org/officeDocument/2006/math" xmlns:v="urn:schemas-microsoft-com:vml" xmlns:wp="http://schemas.openxmlformats.org/drawingml/2006/wordprocessingDrawing" xmlns:w10="urn:schemas-microsoft-com:office:word" xmlns:w="http://schemas.openxmlformats.org/wordprocessingml/2006/main" xmlns:wne="http://schemas.microsoft.com/office/word/2006/wordml">
   <w:body>
     <w:p>
-      <w:r>
-        <w:t>Hello world.</w:t>
-      </w:r>
+      <w:pPr>
+        <w:jc w:val="center"/>
+        <w:rPr>
+          <w:rFonts w:ascii="Times New Roman" w:hAnsi="Times New Roman" w:cs="Times New Roman"/>
+          <w:bCs/>
+          <w:sz w:val="32"/>
+          <w:szCs w:val="32"/>
+        </w:rPr>
+      </w:pPr>
+      <w:r>
+        <w:rPr>
+          <w:rFonts w:ascii="Times New Roman" w:hAnsi="Times New Roman" w:cs="Times New Roman"/>
+          <w:bCs/>
+          <w:noProof/>
+          <w:sz w:val="32"/>
+          <w:szCs w:val="32"/>
+          <w:lang w:val="en-US"/>
+        </w:rPr>
+        <w:drawing>
+          <wp:inline distT="0" distB="0" distL="0" distR="0">
+            <wp:extent cx="1577134" cy="850605"/>
+            <wp:effectExtent l="19050" t="0" r="4016" b="0"/>
+            <wp:docPr id="23" name="Picture 1" descr="C:\Users\Yordanov\Downloads\TUMLogo_oZ_Outline_schwarz_RGB.png"/>
+            <wp:cNvGraphicFramePr>
+              <a:graphicFrameLocks xmlns:a="http://schemas.openxmlformats.org/drawingml/2006/main" noChangeAspect="1"/>
+            </wp:cNvGraphicFramePr>
+            <a:graphic xmlns:a="http://schemas.openxmlformats.org/drawingml/2006/main">
+              <a:graphicData uri="http://schemas.openxmlformats.org/drawingml/2006/picture">
+                <pic:pic xmlns:pic="http://schemas.openxmlformats.org/drawingml/2006/picture">
+                  <pic:nvPicPr>
+                    <pic:cNvPr id="0" name="Picture 1" descr="C:\Users\Yordanov\Downloads\TUMLogo_oZ_Outline_schwarz_RGB.png"/>
+                    <pic:cNvPicPr>
+                      <a:picLocks noChangeAspect="1" noChangeArrowheads="1"/>
+                    </pic:cNvPicPr>
+                  </pic:nvPicPr>
+                  <pic:blipFill>
+                    <a:blip r:embed="rId4" cstate="print"/>
+                    <a:srcRect/>
+                    <a:stretch>
+                      <a:fillRect/>
+                    </a:stretch>
+                  </pic:blipFill>
+                  <pic:spPr bwMode="auto">
+                    <a:xfrm>
+                      <a:off x="0" y="0"/>
+                      <a:ext cx="1576296" cy="850153"/>
+                    </a:xfrm>
+                    <a:prstGeom prst="rect">
+                      <a:avLst/>
+                    </a:prstGeom>
+                    <a:noFill/>
+                    <a:ln w="9525">
+                      <a:noFill/>
+                      <a:miter lim="800000"/>
+                      <a:headEnd/>
+                      <a:tailEnd/>
+                    </a:ln>
+                  </pic:spPr>
+                </pic:pic>
+              </a:graphicData>
+            </a:graphic>
+          </wp:inline>
+        </w:drawing>
+      </w:r>
+    </w:p>
+    <w:p>
+      <w:pPr>
+        <w:jc w:val="center"/>
+        <w:rPr>
+          <w:rFonts w:ascii="Times New Roman" w:hAnsi="Times New Roman" w:cs="Times New Roman"/>
+          <w:bCs/>
+          <w:sz w:val="32"/>
+          <w:szCs w:val="32"/>
+        </w:rPr>
+      </w:pPr>
+    </w:p>
+    <w:p>
+      <w:pPr>
+        <w:pStyle w:val="TOCHeading"/>
+        <w:jc w:val="center"/>
+        <w:rPr>
+          <w:rFonts w:ascii="Times New Roman" w:eastAsiaTheme="minorHAnsi" w:hAnsi="Times New Roman" w:cs="Times New Roman"/>
+          <w:b w:val="0"/>
+          <w:bCs w:val="0"/>
+          <w:color w:val="auto"/>
+          <w:sz w:val="50"/>
+          <w:szCs w:val="50"/>
+          <w:lang w:val="de-DE"/>
+        </w:rPr>
+      </w:pPr>
+      <w:r>
+        <w:rPr>
+          <w:rFonts w:ascii="Times New Roman" w:eastAsiaTheme="minorHAnsi" w:hAnsi="Times New Roman" w:cs="Times New Roman"/>
+          <w:b w:val="0"/>
+          <w:bCs w:val="0"/>
+          <w:color w:val="auto"/>
+          <w:sz w:val="50"/>
+          <w:szCs w:val="50"/>
+          <w:lang w:val="de-DE"/>
+        </w:rPr>
+        <w:t>Fakultät für Informatik</w:t>
+      </w:r>
+    </w:p>
+    <w:p>
+      <w:pPr>
+        <w:jc w:val="center"/>
+        <w:rPr>
+          <w:rFonts w:ascii="Times New Roman" w:hAnsi="Times New Roman" w:cs="Times New Roman"/>
+          <w:sz w:val="40"/>
+          <w:szCs w:val="40"/>
+        </w:rPr>
+      </w:pPr>
+      <w:r>
+        <w:rPr>
+          <w:rFonts w:ascii="Times New Roman" w:hAnsi="Times New Roman" w:cs="Times New Roman"/>
+          <w:sz w:val="40"/>
+          <w:szCs w:val="40"/>
+        </w:rPr>
+        <w:t>Der</w:t>
+      </w:r>
+      <w:r>
+        <w:rPr>
+          <w:rFonts w:ascii="Times New Roman" w:hAnsi="Times New Roman" w:cs="Times New Roman"/>
+          <w:sz w:val="40"/>
+          <w:szCs w:val="40"/>
+        </w:rPr>
+        <w:t xml:space="preserve"> Technischen Universität München</w:t>
+      </w:r>
+    </w:p>
+    <w:p>
+      <w:pPr>
+        <w:jc w:val="center"/>
+        <w:rPr>
+          <w:rFonts w:ascii="Times New Roman" w:hAnsi="Times New Roman" w:cs="Times New Roman"/>
+          <w:sz w:val="28"/>
+          <w:szCs w:val="28"/>
+        </w:rPr>
+      </w:pPr>
+    </w:p>
+    <w:p>
+      <w:pPr>
+        <w:pStyle w:val="TOCHeading"/>
+        <w:jc w:val="center"/>
+        <w:rPr>
+          <w:rFonts w:ascii="Times New Roman" w:eastAsiaTheme="minorHAnsi" w:hAnsi="Times New Roman" w:cs="Times New Roman"/>
+          <w:b w:val="0"/>
+          <w:bCs w:val="0"/>
+          <w:color w:val="auto"/>
+          <w:sz w:val="36"/>
+          <w:szCs w:val="36"/>
+          <w:lang w:val="de-DE"/>
+        </w:rPr>
+      </w:pPr>
+      <w:r>
+        <w:rPr>
+          <w:rFonts w:ascii="Times New Roman" w:eastAsiaTheme="minorHAnsi" w:hAnsi="Times New Roman" w:cs="Times New Roman"/>
+          <w:b w:val="0"/>
+          <w:bCs w:val="0"/>
+          <w:color w:val="auto"/>
+          <w:sz w:val="36"/>
+          <w:szCs w:val="36"/>
+          <w:lang w:val="de-DE"/>
+        </w:rPr>
+        <w:t>Bachelorarbeit in Wirtschaftsinformatik</w:t>
+      </w:r>
+    </w:p>
+    <w:p/>
+    <w:p/>
+    <w:p/>
+    <w:p/>
+    <w:p>
+      <w:pPr>
+        <w:jc w:val="center"/>
+        <w:rPr>
+          <w:rFonts w:ascii="Times New Roman" w:hAnsi="Times New Roman" w:cs="Times New Roman"/>
+          <w:b/>
+          <w:sz w:val="50"/>
+          <w:szCs w:val="50"/>
+          <w:lang w:val="en-US"/>
+        </w:rPr>
+      </w:pPr>
+      <w:r>
+        <w:rPr>
+          <w:rFonts w:ascii="Times New Roman" w:hAnsi="Times New Roman" w:cs="Times New Roman"/>
+          <w:b/>
+          <w:sz w:val="50"/>
+          <w:szCs w:val="50"/>
+          <w:lang w:val="en-US"/>
+        </w:rPr>
+        <w:t>Implement</w:t>
+      </w:r>
+      <w:r>
+        <w:rPr>
+          <w:rFonts w:ascii="Times New Roman" w:hAnsi="Times New Roman" w:cs="Times New Roman"/>
+          <w:b/>
+          <w:sz w:val="50"/>
+          <w:szCs w:val="50"/>
+          <w:lang w:val="en-US"/>
+        </w:rPr>
+        <w:t>ation of</w:t>
+      </w:r>
+      <w:r>
+        <w:rPr>
+          <w:rFonts w:ascii="Times New Roman" w:hAnsi="Times New Roman" w:cs="Times New Roman"/>
+          <w:b/>
+          <w:sz w:val="50"/>
+          <w:szCs w:val="50"/>
+          <w:lang w:val="en-US"/>
+        </w:rPr>
+        <w:t xml:space="preserve"> a Bluetooth touchpad based on Android OS</w:t>
+      </w:r>
+    </w:p>
+    <w:p>
+      <w:pPr>
+        <w:jc w:val="center"/>
+        <w:rPr>
+          <w:rFonts w:ascii="Times New Roman" w:hAnsi="Times New Roman" w:cs="Times New Roman"/>
+          <w:b/>
+          <w:sz w:val="36"/>
+          <w:szCs w:val="36"/>
+          <w:lang w:val="en-US"/>
+        </w:rPr>
+      </w:pPr>
+    </w:p>
+    <w:p>
+      <w:pPr>
+        <w:jc w:val="center"/>
+        <w:rPr>
+          <w:rFonts w:ascii="Times New Roman" w:hAnsi="Times New Roman" w:cs="Times New Roman"/>
+          <w:b/>
+          <w:sz w:val="36"/>
+          <w:szCs w:val="36"/>
+          <w:lang w:val="en-US"/>
+        </w:rPr>
+      </w:pPr>
+    </w:p>
+    <w:p>
+      <w:pPr>
+        <w:jc w:val="center"/>
+        <w:rPr>
+          <w:rFonts w:ascii="Times New Roman" w:hAnsi="Times New Roman" w:cs="Times New Roman"/>
+          <w:sz w:val="40"/>
+          <w:szCs w:val="40"/>
+          <w:lang w:val="en-US"/>
+        </w:rPr>
+      </w:pPr>
+      <w:proofErr w:type="spellStart"/>
+      <w:r>
+        <w:rPr>
+          <w:rFonts w:ascii="Times New Roman" w:hAnsi="Times New Roman" w:cs="Times New Roman"/>
+          <w:sz w:val="40"/>
+          <w:szCs w:val="40"/>
+          <w:lang w:val="en-US"/>
+        </w:rPr>
+        <w:t>Nikolay</w:t>
+      </w:r>
+      <w:proofErr w:type="spellEnd"/>
+      <w:r>
+        <w:rPr>
+          <w:rFonts w:ascii="Times New Roman" w:hAnsi="Times New Roman" w:cs="Times New Roman"/>
+          <w:sz w:val="40"/>
+          <w:szCs w:val="40"/>
+          <w:lang w:val="en-US"/>
+        </w:rPr>
+        <w:t xml:space="preserve"> </w:t>
+      </w:r>
+      <w:proofErr w:type="spellStart"/>
+      <w:r>
+        <w:rPr>
+          <w:rFonts w:ascii="Times New Roman" w:hAnsi="Times New Roman" w:cs="Times New Roman"/>
+          <w:sz w:val="40"/>
+          <w:szCs w:val="40"/>
+          <w:lang w:val="en-US"/>
+        </w:rPr>
+        <w:t>Kostadinov</w:t>
+      </w:r>
+      <w:proofErr w:type="spellEnd"/>
+    </w:p>
+    <w:p>
+      <w:pPr>
+        <w:jc w:val="center"/>
+        <w:rPr>
+          <w:rFonts w:ascii="Times New Roman" w:hAnsi="Times New Roman" w:cs="Times New Roman"/>
+          <w:bCs/>
+          <w:sz w:val="32"/>
+          <w:szCs w:val="32"/>
+        </w:rPr>
+      </w:pPr>
+    </w:p>
+    <w:p>
+      <w:pPr>
+        <w:jc w:val="center"/>
+        <w:rPr>
+          <w:rFonts w:ascii="Times New Roman" w:hAnsi="Times New Roman" w:cs="Times New Roman"/>
+          <w:bCs/>
+          <w:sz w:val="32"/>
+          <w:szCs w:val="32"/>
+        </w:rPr>
+      </w:pPr>
+    </w:p>
+    <w:p>
+      <w:pPr>
+        <w:jc w:val="center"/>
+        <w:rPr>
+          <w:rFonts w:ascii="Times New Roman" w:hAnsi="Times New Roman" w:cs="Times New Roman"/>
+          <w:b/>
+          <w:sz w:val="32"/>
+          <w:szCs w:val="32"/>
+        </w:rPr>
+        <w:sectPr>
+          <w:headerReference w:type="default" r:id="rId5"/>
+          <w:pgSz w:w="11906" w:h="16838"/>
+          <w:pgMar w:top="1417" w:right="1417" w:bottom="1134" w:left="1417" w:header="708" w:footer="708" w:gutter="0"/>
+          <w:cols w:space="708"/>
+          <w:titlePg/>
+          <w:docGrid w:linePitch="360"/>
+        </w:sectPr>
+      </w:pPr>
+      <w:r>
+        <w:rPr>
+          <w:rFonts w:ascii="Times New Roman" w:hAnsi="Times New Roman" w:cs="Times New Roman"/>
+          <w:bCs/>
+          <w:noProof/>
+          <w:sz w:val="32"/>
+          <w:szCs w:val="32"/>
+          <w:lang w:val="en-US"/>
+        </w:rPr>
+        <w:drawing>
+          <wp:inline distT="0" distB="0" distL="0" distR="0">
+            <wp:extent cx="999461" cy="1072201"/>
+            <wp:effectExtent l="0" t="0" r="0" b="0"/>
+            <wp:docPr id="24" name="Picture 2" descr="C:\Users\Yordanov\Downloads\IN_Web_schwarz.png"/>
+            <wp:cNvGraphicFramePr>
+              <a:graphicFrameLocks xmlns:a="http://schemas.openxmlformats.org/drawingml/2006/main" noChangeAspect="1"/>
+            </wp:cNvGraphicFramePr>
+            <a:graphic xmlns:a="http://schemas.openxmlformats.org/drawingml/2006/main">
+              <a:graphicData uri="http://schemas.openxmlformats.org/drawingml/2006/picture">
+                <pic:pic xmlns:pic="http://schemas.openxmlformats.org/drawingml/2006/picture">
+                  <pic:nvPicPr>
+                    <pic:cNvPr id="0" name="Picture 2" descr="C:\Users\Yordanov\Downloads\IN_Web_schwarz.png"/>
+                    <pic:cNvPicPr>
+                      <a:picLocks noChangeAspect="1" noChangeArrowheads="1"/>
+                    </pic:cNvPicPr>
+                  </pic:nvPicPr>
+                  <pic:blipFill>
+                    <a:blip r:embed="rId6" cstate="print"/>
+                    <a:srcRect/>
+                    <a:stretch>
+                      <a:fillRect/>
+                    </a:stretch>
+                  </pic:blipFill>
+                  <pic:spPr bwMode="auto">
+                    <a:xfrm>
+                      <a:off x="0" y="0"/>
+                      <a:ext cx="997984" cy="1070616"/>
+                    </a:xfrm>
+                    <a:prstGeom prst="rect">
+                      <a:avLst/>
+                    </a:prstGeom>
+                    <a:noFill/>
+                    <a:ln w="9525">
+                      <a:noFill/>
+                      <a:miter lim="800000"/>
+                      <a:headEnd/>
+                      <a:tailEnd/>
+                    </a:ln>
+                  </pic:spPr>
+                </pic:pic>
+              </a:graphicData>
+            </a:graphic>
+          </wp:inline>
+        </w:drawing>
+      </w:r>
+    </w:p>
+    <w:p>
+      <w:pPr>
+        <w:pStyle w:val="TOCHeading"/>
+        <w:jc w:val="center"/>
+        <w:rPr>
+          <w:rFonts w:ascii="Times New Roman" w:eastAsiaTheme="minorHAnsi" w:hAnsi="Times New Roman" w:cs="Times New Roman"/>
+          <w:bCs w:val="0"/>
+          <w:color w:val="auto"/>
+          <w:sz w:val="32"/>
+          <w:szCs w:val="32"/>
+          <w:lang w:val="de-DE"/>
+        </w:rPr>
+      </w:pPr>
+      <w:r>
+        <w:rPr>
+          <w:rFonts w:ascii="Times New Roman" w:eastAsiaTheme="minorHAnsi" w:hAnsi="Times New Roman" w:cs="Times New Roman"/>
+          <w:bCs w:val="0"/>
+          <w:noProof/>
+          <w:color w:val="auto"/>
+          <w:sz w:val="32"/>
+          <w:szCs w:val="32"/>
+        </w:rPr>
+        <w:lastRenderedPageBreak/>
+        <w:drawing>
+          <wp:inline distT="0" distB="0" distL="0" distR="0">
+            <wp:extent cx="1577134" cy="850605"/>
+            <wp:effectExtent l="19050" t="0" r="4016" b="0"/>
+            <wp:docPr id="16" name="Picture 1" descr="C:\Users\Yordanov\Downloads\TUMLogo_oZ_Outline_schwarz_RGB.png"/>
+            <wp:cNvGraphicFramePr>
+              <a:graphicFrameLocks xmlns:a="http://schemas.openxmlformats.org/drawingml/2006/main" noChangeAspect="1"/>
+            </wp:cNvGraphicFramePr>
+            <a:graphic xmlns:a="http://schemas.openxmlformats.org/drawingml/2006/main">
+              <a:graphicData uri="http://schemas.openxmlformats.org/drawingml/2006/picture">
+                <pic:pic xmlns:pic="http://schemas.openxmlformats.org/drawingml/2006/picture">
+                  <pic:nvPicPr>
+                    <pic:cNvPr id="0" name="Picture 1" descr="C:\Users\Yordanov\Downloads\TUMLogo_oZ_Outline_schwarz_RGB.png"/>
+                    <pic:cNvPicPr>
+                      <a:picLocks noChangeAspect="1" noChangeArrowheads="1"/>
+                    </pic:cNvPicPr>
+                  </pic:nvPicPr>
+                  <pic:blipFill>
+                    <a:blip r:embed="rId4" cstate="print"/>
+                    <a:srcRect/>
+                    <a:stretch>
+                      <a:fillRect/>
+                    </a:stretch>
+                  </pic:blipFill>
+                  <pic:spPr bwMode="auto">
+                    <a:xfrm>
+                      <a:off x="0" y="0"/>
+                      <a:ext cx="1576296" cy="850153"/>
+                    </a:xfrm>
+                    <a:prstGeom prst="rect">
+                      <a:avLst/>
+                    </a:prstGeom>
+                    <a:noFill/>
+                    <a:ln w="9525">
+                      <a:noFill/>
+                      <a:miter lim="800000"/>
+                      <a:headEnd/>
+                      <a:tailEnd/>
+                    </a:ln>
+                  </pic:spPr>
+                </pic:pic>
+              </a:graphicData>
+            </a:graphic>
+          </wp:inline>
+        </w:drawing>
+      </w:r>
+    </w:p>
+    <w:p>
+      <w:pPr>
+        <w:pStyle w:val="TOCHeading"/>
+        <w:jc w:val="center"/>
+        <w:rPr>
+          <w:rFonts w:ascii="Times New Roman" w:eastAsiaTheme="minorHAnsi" w:hAnsi="Times New Roman" w:cs="Times New Roman"/>
+          <w:b w:val="0"/>
+          <w:bCs w:val="0"/>
+          <w:color w:val="auto"/>
+          <w:sz w:val="32"/>
+          <w:szCs w:val="32"/>
+          <w:lang w:val="de-DE"/>
+        </w:rPr>
+      </w:pPr>
+      <w:r>
+        <w:rPr>
+          <w:rFonts w:ascii="Times New Roman" w:eastAsiaTheme="minorHAnsi" w:hAnsi="Times New Roman" w:cs="Times New Roman"/>
+          <w:b w:val="0"/>
+          <w:bCs w:val="0"/>
+          <w:color w:val="auto"/>
+          <w:sz w:val="32"/>
+          <w:szCs w:val="32"/>
+          <w:lang w:val="de-DE"/>
+        </w:rPr>
+        <w:t>Fakultät für Informatik</w:t>
+      </w:r>
+    </w:p>
+    <w:p>
+      <w:pPr>
+        <w:jc w:val="center"/>
+        <w:rPr>
+          <w:rFonts w:ascii="Times New Roman" w:hAnsi="Times New Roman" w:cs="Times New Roman"/>
+          <w:sz w:val="28"/>
+          <w:szCs w:val="28"/>
+        </w:rPr>
+      </w:pPr>
+      <w:r>
+        <w:rPr>
+          <w:rFonts w:ascii="Times New Roman" w:hAnsi="Times New Roman" w:cs="Times New Roman"/>
+          <w:sz w:val="28"/>
+          <w:szCs w:val="28"/>
+        </w:rPr>
+        <w:t>DER Technischen Universität München</w:t>
+      </w:r>
+    </w:p>
+    <w:p>
+      <w:pPr>
+        <w:jc w:val="center"/>
+        <w:rPr>
+          <w:rFonts w:ascii="Times New Roman" w:hAnsi="Times New Roman" w:cs="Times New Roman"/>
+          <w:sz w:val="28"/>
+          <w:szCs w:val="28"/>
+        </w:rPr>
+      </w:pPr>
+    </w:p>
+    <w:p>
+      <w:pPr>
+        <w:pStyle w:val="TOCHeading"/>
+        <w:jc w:val="center"/>
+        <w:rPr>
+          <w:rFonts w:ascii="Times New Roman" w:eastAsiaTheme="minorHAnsi" w:hAnsi="Times New Roman" w:cs="Times New Roman"/>
+          <w:b w:val="0"/>
+          <w:bCs w:val="0"/>
+          <w:color w:val="auto"/>
+          <w:sz w:val="32"/>
+          <w:szCs w:val="32"/>
+          <w:lang w:val="de-DE"/>
+        </w:rPr>
+      </w:pPr>
+      <w:r>
+        <w:rPr>
+          <w:rFonts w:ascii="Times New Roman" w:eastAsiaTheme="minorHAnsi" w:hAnsi="Times New Roman" w:cs="Times New Roman"/>
+          <w:b w:val="0"/>
+          <w:bCs w:val="0"/>
+          <w:color w:val="auto"/>
+          <w:sz w:val="32"/>
+          <w:szCs w:val="32"/>
+          <w:lang w:val="de-DE"/>
+        </w:rPr>
+        <w:t>Bachelorarbeit in Wirtschaftsinformatik</w:t>
+      </w:r>
+    </w:p>
+    <w:p/>
+    <w:p/>
+    <w:p/>
+    <w:p>
+      <w:pPr>
+        <w:jc w:val="center"/>
+        <w:rPr>
+          <w:rFonts w:ascii="Times New Roman" w:hAnsi="Times New Roman" w:cs="Times New Roman"/>
+          <w:b/>
+          <w:sz w:val="36"/>
+          <w:szCs w:val="36"/>
+        </w:rPr>
+      </w:pPr>
+      <w:r>
+        <w:rPr>
+          <w:rFonts w:ascii="Times New Roman" w:hAnsi="Times New Roman" w:cs="Times New Roman"/>
+          <w:b/>
+          <w:sz w:val="36"/>
+          <w:szCs w:val="36"/>
+        </w:rPr>
+        <w:t xml:space="preserve">Implementierung eines Bluetooth </w:t>
+      </w:r>
+      <w:r>
+        <w:rPr>
+          <w:rFonts w:ascii="Times New Roman" w:hAnsi="Times New Roman" w:cs="Times New Roman"/>
+          <w:b/>
+          <w:sz w:val="36"/>
+          <w:szCs w:val="36"/>
+        </w:rPr>
+        <w:t xml:space="preserve">Touchpads </w:t>
+      </w:r>
+    </w:p>
+    <w:p>
+      <w:pPr>
+        <w:jc w:val="center"/>
+        <w:rPr>
+          <w:rFonts w:ascii="Times New Roman" w:hAnsi="Times New Roman" w:cs="Times New Roman"/>
+          <w:b/>
+          <w:sz w:val="36"/>
+          <w:szCs w:val="36"/>
+        </w:rPr>
+      </w:pPr>
+      <w:r>
+        <w:rPr>
+          <w:rFonts w:ascii="Times New Roman" w:hAnsi="Times New Roman" w:cs="Times New Roman"/>
+          <w:b/>
+          <w:sz w:val="36"/>
+          <w:szCs w:val="36"/>
+        </w:rPr>
+        <w:t>auf Basis von Android OS</w:t>
+      </w:r>
+    </w:p>
+    <w:p>
+      <w:pPr>
+        <w:jc w:val="center"/>
+        <w:rPr>
+          <w:rFonts w:ascii="Times New Roman" w:hAnsi="Times New Roman" w:cs="Times New Roman"/>
+          <w:b/>
+          <w:sz w:val="36"/>
+          <w:szCs w:val="36"/>
+          <w:lang w:val="en-US"/>
+        </w:rPr>
+      </w:pPr>
+      <w:r>
+        <w:rPr>
+          <w:rFonts w:ascii="Times New Roman" w:hAnsi="Times New Roman" w:cs="Times New Roman"/>
+          <w:b/>
+          <w:sz w:val="36"/>
+          <w:szCs w:val="36"/>
+          <w:lang w:val="en-US"/>
+        </w:rPr>
+        <w:t>Implementation of a Bluetooth touchpad based on Android OS</w:t>
+      </w:r>
+    </w:p>
+    <w:p>
+      <w:pPr>
+        <w:rPr>
+          <w:lang w:val="en-US"/>
+        </w:rPr>
+      </w:pPr>
+    </w:p>
+    <w:p>
+      <w:pPr>
+        <w:rPr>
+          <w:lang w:val="en-US"/>
+        </w:rPr>
+      </w:pPr>
+    </w:p>
+    <w:p>
+      <w:pPr>
+        <w:rPr>
+          <w:lang w:val="en-US"/>
+        </w:rPr>
+      </w:pPr>
+    </w:p>
+    <w:tbl>
+      <w:tblPr>
+        <w:tblStyle w:val="TableGrid"/>
+        <w:tblW w:w="0" w:type="auto"/>
+        <w:tblBorders>
+          <w:top w:val="none" w:sz="0" w:space="0" w:color="auto"/>
+          <w:left w:val="none" w:sz="0" w:space="0" w:color="auto"/>
+          <w:bottom w:val="none" w:sz="0" w:space="0" w:color="auto"/>
+          <w:right w:val="none" w:sz="0" w:space="0" w:color="auto"/>
+          <w:insideH w:val="none" w:sz="0" w:space="0" w:color="auto"/>
+          <w:insideV w:val="none" w:sz="0" w:space="0" w:color="auto"/>
+        </w:tblBorders>
+        <w:tblLook w:val="04A0"/>
+      </w:tblPr>
+      <w:tblGrid>
+        <w:gridCol w:w="4606"/>
+        <w:gridCol w:w="4606"/>
+      </w:tblGrid>
+      <w:tr>
+        <w:tc>
+          <w:tcPr>
+            <w:tcW w:w="4606" w:type="dxa"/>
+          </w:tcPr>
+          <w:p>
+            <w:pPr>
+              <w:rPr>
+                <w:rFonts w:ascii="Times New Roman" w:hAnsi="Times New Roman" w:cs="Times New Roman"/>
+                <w:sz w:val="24"/>
+                <w:szCs w:val="24"/>
+              </w:rPr>
+            </w:pPr>
+            <w:r>
+              <w:rPr>
+                <w:rFonts w:ascii="Times New Roman" w:hAnsi="Times New Roman" w:cs="Times New Roman"/>
+                <w:sz w:val="24"/>
+                <w:szCs w:val="24"/>
+                <w:lang w:val="en-US"/>
+              </w:rPr>
+              <w:t xml:space="preserve">                        </w:t>
+            </w:r>
+            <w:r>
+              <w:rPr>
+                <w:rFonts w:ascii="Times New Roman" w:hAnsi="Times New Roman" w:cs="Times New Roman"/>
+                <w:sz w:val="24"/>
+                <w:szCs w:val="24"/>
+              </w:rPr>
+              <w:t>Author:</w:t>
+            </w:r>
+          </w:p>
+        </w:tc>
+        <w:tc>
+          <w:tcPr>
+            <w:tcW w:w="4606" w:type="dxa"/>
+          </w:tcPr>
+          <w:p>
+            <w:pPr>
+              <w:rPr>
+                <w:rFonts w:ascii="Times New Roman" w:hAnsi="Times New Roman" w:cs="Times New Roman"/>
+                <w:sz w:val="24"/>
+                <w:szCs w:val="24"/>
+              </w:rPr>
+            </w:pPr>
+            <w:r>
+              <w:rPr>
+                <w:rFonts w:ascii="Times New Roman" w:hAnsi="Times New Roman" w:cs="Times New Roman"/>
+                <w:sz w:val="24"/>
+                <w:szCs w:val="24"/>
+              </w:rPr>
+              <w:t>Nikolay Kostadinov</w:t>
+            </w:r>
+          </w:p>
+        </w:tc>
+      </w:tr>
+      <w:tr>
+        <w:tc>
+          <w:tcPr>
+            <w:tcW w:w="4606" w:type="dxa"/>
+          </w:tcPr>
+          <w:p>
+            <w:pPr>
+              <w:rPr>
+                <w:rFonts w:ascii="Times New Roman" w:hAnsi="Times New Roman" w:cs="Times New Roman"/>
+                <w:sz w:val="24"/>
+                <w:szCs w:val="24"/>
+              </w:rPr>
+            </w:pPr>
+            <w:r>
+              <w:rPr>
+                <w:rFonts w:ascii="Times New Roman" w:hAnsi="Times New Roman" w:cs="Times New Roman"/>
+                <w:sz w:val="24"/>
+                <w:szCs w:val="24"/>
+              </w:rPr>
+              <w:t xml:space="preserve">                        Supervisor</w:t>
+            </w:r>
+            <w:r>
+              <w:rPr>
+                <w:rFonts w:ascii="Times New Roman" w:hAnsi="Times New Roman" w:cs="Times New Roman"/>
+                <w:sz w:val="24"/>
+                <w:szCs w:val="24"/>
+              </w:rPr>
+              <w:t>:</w:t>
+            </w:r>
+          </w:p>
+        </w:tc>
+        <w:tc>
+          <w:tcPr>
+            <w:tcW w:w="4606" w:type="dxa"/>
+          </w:tcPr>
+          <w:p>
+            <w:pPr>
+              <w:rPr>
+                <w:rFonts w:ascii="Times New Roman" w:hAnsi="Times New Roman" w:cs="Times New Roman"/>
+                <w:sz w:val="24"/>
+                <w:szCs w:val="24"/>
+                <w:lang w:val="en-US"/>
+              </w:rPr>
+            </w:pPr>
+            <w:r>
+              <w:rPr>
+                <w:rFonts w:ascii="Times New Roman" w:hAnsi="Times New Roman" w:cs="Times New Roman"/>
+                <w:sz w:val="24"/>
+                <w:szCs w:val="24"/>
+                <w:lang w:val="en-US"/>
+              </w:rPr>
+              <w:t xml:space="preserve">Prof. Dr. </w:t>
+            </w:r>
+            <w:proofErr w:type="spellStart"/>
+            <w:r>
+              <w:rPr>
+                <w:rFonts w:ascii="Times New Roman" w:hAnsi="Times New Roman" w:cs="Times New Roman"/>
+                <w:sz w:val="24"/>
+                <w:szCs w:val="24"/>
+                <w:lang w:val="en-US"/>
+              </w:rPr>
+              <w:t>U</w:t>
+            </w:r>
+            <w:r>
+              <w:rPr>
+                <w:rFonts w:ascii="Times New Roman" w:hAnsi="Times New Roman" w:cs="Times New Roman"/>
+                <w:sz w:val="24"/>
+                <w:szCs w:val="24"/>
+                <w:lang w:val="en-US"/>
+              </w:rPr>
+              <w:t>we</w:t>
+            </w:r>
+            <w:proofErr w:type="spellEnd"/>
+            <w:r>
+              <w:rPr>
+                <w:rFonts w:ascii="Times New Roman" w:hAnsi="Times New Roman" w:cs="Times New Roman"/>
+                <w:sz w:val="24"/>
+                <w:szCs w:val="24"/>
+                <w:lang w:val="en-US"/>
+              </w:rPr>
+              <w:t xml:space="preserve"> </w:t>
+            </w:r>
+            <w:proofErr w:type="spellStart"/>
+            <w:r>
+              <w:rPr>
+                <w:rFonts w:ascii="Times New Roman" w:hAnsi="Times New Roman" w:cs="Times New Roman"/>
+                <w:sz w:val="24"/>
+                <w:szCs w:val="24"/>
+                <w:lang w:val="en-US"/>
+              </w:rPr>
+              <w:t>Baumgarten</w:t>
+            </w:r>
+            <w:proofErr w:type="spellEnd"/>
+          </w:p>
+        </w:tc>
+      </w:tr>
+      <w:tr>
+        <w:tc>
+          <w:tcPr>
+            <w:tcW w:w="4606" w:type="dxa"/>
+          </w:tcPr>
+          <w:p>
+            <w:pPr>
+              <w:rPr>
+                <w:rFonts w:ascii="Times New Roman" w:hAnsi="Times New Roman" w:cs="Times New Roman"/>
+                <w:sz w:val="24"/>
+                <w:szCs w:val="24"/>
+                <w:lang w:val="en-US"/>
+              </w:rPr>
+            </w:pPr>
+            <w:r>
+              <w:rPr>
+                <w:rFonts w:ascii="Times New Roman" w:hAnsi="Times New Roman" w:cs="Times New Roman"/>
+                <w:sz w:val="24"/>
+                <w:szCs w:val="24"/>
+                <w:lang w:val="en-US"/>
+              </w:rPr>
+              <w:t xml:space="preserve">                        Advisor:</w:t>
+            </w:r>
+          </w:p>
+        </w:tc>
+        <w:tc>
+          <w:tcPr>
+            <w:tcW w:w="4606" w:type="dxa"/>
+          </w:tcPr>
+          <w:p>
+            <w:pPr>
+              <w:rPr>
+                <w:rFonts w:ascii="Times New Roman" w:hAnsi="Times New Roman" w:cs="Times New Roman"/>
+                <w:sz w:val="24"/>
+                <w:szCs w:val="24"/>
+              </w:rPr>
+            </w:pPr>
+            <w:r>
+              <w:rPr>
+                <w:rFonts w:ascii="Times New Roman" w:hAnsi="Times New Roman" w:cs="Times New Roman"/>
+                <w:sz w:val="24"/>
+                <w:szCs w:val="24"/>
+              </w:rPr>
+              <w:t>MSc</w:t>
+            </w:r>
+            <w:r>
+              <w:rPr>
+                <w:rFonts w:ascii="Times New Roman" w:hAnsi="Times New Roman" w:cs="Times New Roman"/>
+                <w:sz w:val="24"/>
+                <w:szCs w:val="24"/>
+              </w:rPr>
+              <w:t xml:space="preserve">. </w:t>
+            </w:r>
+            <w:r>
+              <w:rPr>
+                <w:rFonts w:ascii="Times New Roman" w:hAnsi="Times New Roman" w:cs="Times New Roman"/>
+                <w:sz w:val="24"/>
+                <w:szCs w:val="24"/>
+              </w:rPr>
+              <w:t>Nils T. Kannengießer</w:t>
+            </w:r>
+          </w:p>
+        </w:tc>
+      </w:tr>
+      <w:tr>
+        <w:tc>
+          <w:tcPr>
+            <w:tcW w:w="4606" w:type="dxa"/>
+          </w:tcPr>
+          <w:p>
+            <w:pPr>
+              <w:rPr>
+                <w:rFonts w:ascii="Times New Roman" w:hAnsi="Times New Roman" w:cs="Times New Roman"/>
+                <w:sz w:val="24"/>
+                <w:szCs w:val="24"/>
+              </w:rPr>
+            </w:pPr>
+            <w:r>
+              <w:rPr>
+                <w:rFonts w:ascii="Times New Roman" w:hAnsi="Times New Roman" w:cs="Times New Roman"/>
+                <w:sz w:val="24"/>
+                <w:szCs w:val="24"/>
+              </w:rPr>
+              <w:t xml:space="preserve">                        Submission Date:</w:t>
+            </w:r>
+          </w:p>
+        </w:tc>
+        <w:tc>
+          <w:tcPr>
+            <w:tcW w:w="4606" w:type="dxa"/>
+          </w:tcPr>
+          <w:p>
+            <w:pPr>
+              <w:rPr>
+                <w:rFonts w:ascii="Times New Roman" w:hAnsi="Times New Roman" w:cs="Times New Roman"/>
+                <w:sz w:val="24"/>
+                <w:szCs w:val="24"/>
+              </w:rPr>
+            </w:pPr>
+            <w:r>
+              <w:rPr>
+                <w:rFonts w:ascii="Times New Roman" w:hAnsi="Times New Roman" w:cs="Times New Roman"/>
+                <w:sz w:val="24"/>
+                <w:szCs w:val="24"/>
+              </w:rPr>
+              <w:t>15.10</w:t>
+            </w:r>
+            <w:r>
+              <w:rPr>
+                <w:rFonts w:ascii="Times New Roman" w:hAnsi="Times New Roman" w:cs="Times New Roman"/>
+                <w:sz w:val="24"/>
+                <w:szCs w:val="24"/>
+              </w:rPr>
+              <w:t>.2011</w:t>
+            </w:r>
+          </w:p>
+        </w:tc>
+      </w:tr>
+    </w:tbl>
+    <w:p>
+      <w:r>
+        <w:rPr>
+          <w:rFonts w:ascii="Times New Roman" w:hAnsi="Times New Roman" w:cs="Times New Roman"/>
+          <w:bCs/>
+          <w:noProof/>
+          <w:sz w:val="32"/>
+          <w:szCs w:val="32"/>
+          <w:lang w:val="en-US"/>
+        </w:rPr>
+        <w:drawing>
+          <wp:inline distT="0" distB="0" distL="0" distR="0">
+            <wp:extent cx="999461" cy="1072201"/>
+            <wp:effectExtent l="0" t="0" r="0" b="0"/>
+            <wp:docPr id="3" name="Picture 2" descr="C:\Users\Yordanov\Downloads\IN_Web_schwarz.png"/>
+            <wp:cNvGraphicFramePr>
+              <a:graphicFrameLocks xmlns:a="http://schemas.openxmlformats.org/drawingml/2006/main" noChangeAspect="1"/>
+            </wp:cNvGraphicFramePr>
+            <a:graphic xmlns:a="http://schemas.openxmlformats.org/drawingml/2006/main">
+              <a:graphicData uri="http://schemas.openxmlformats.org/drawingml/2006/picture">
+                <pic:pic xmlns:pic="http://schemas.openxmlformats.org/drawingml/2006/picture">
+                  <pic:nvPicPr>
+                    <pic:cNvPr id="0" name="Picture 2" descr="C:\Users\Yordanov\Downloads\IN_Web_schwarz.png"/>
+                    <pic:cNvPicPr>
+                      <a:picLocks noChangeAspect="1" noChangeArrowheads="1"/>
+                    </pic:cNvPicPr>
+                  </pic:nvPicPr>
+                  <pic:blipFill>
+                    <a:blip r:embed="rId6" cstate="print"/>
+                    <a:srcRect/>
+                    <a:stretch>
+                      <a:fillRect/>
+                    </a:stretch>
+                  </pic:blipFill>
+                  <pic:spPr bwMode="auto">
+                    <a:xfrm>
+                      <a:off x="0" y="0"/>
+                      <a:ext cx="997984" cy="1070616"/>
+                    </a:xfrm>
+                    <a:prstGeom prst="rect">
+                      <a:avLst/>
+                    </a:prstGeom>
+                    <a:noFill/>
+                    <a:ln w="9525">
+                      <a:noFill/>
+                      <a:miter lim="800000"/>
+                      <a:headEnd/>
+                      <a:tailEnd/>
+                    </a:ln>
+                  </pic:spPr>
+                </pic:pic>
+              </a:graphicData>
+            </a:graphic>
+          </wp:inline>
+        </w:drawing>
+      </w:r>
+    </w:p>
+    <w:p>
+      <w:pPr>
+        <w:pStyle w:val="TOCHeading"/>
+        <w:ind w:left="357"/>
+        <w:jc w:val="both"/>
+        <w:rPr>
+          <w:rFonts w:ascii="Times New Roman" w:eastAsiaTheme="minorHAnsi" w:hAnsi="Times New Roman" w:cs="Times New Roman"/>
+          <w:b w:val="0"/>
+          <w:bCs w:val="0"/>
+          <w:color w:val="auto"/>
+          <w:sz w:val="24"/>
+          <w:szCs w:val="24"/>
+          <w:lang w:val="de-DE"/>
+        </w:rPr>
+      </w:pPr>
+      <w:r>
+        <w:rPr>
+          <w:rFonts w:ascii="Times New Roman" w:eastAsiaTheme="minorHAnsi" w:hAnsi="Times New Roman" w:cs="Times New Roman"/>
+          <w:b w:val="0"/>
+          <w:bCs w:val="0"/>
+          <w:color w:val="auto"/>
+          <w:sz w:val="24"/>
+          <w:szCs w:val="24"/>
+          <w:lang w:val="de-DE"/>
+        </w:rPr>
+        <w:lastRenderedPageBreak/>
+        <w:t>Ich versichere, dass ich diese Bachelorarbeit selbstständig verfasst und nur die angegebenen Quellen und Hilfsmittel verwendet habe.</w:t>
+      </w:r>
+    </w:p>
+    <w:p/>
+    <w:p>
+      <w:r>
+        <w:tab/>
+        <w:t>München,  den 15. Oktober 2011      Nikolay Kostadinov</w:t>
+      </w:r>
+    </w:p>
+    <w:p/>
+    <w:p>
+      <w:pPr>
+        <w:autoSpaceDE w:val="0"/>
+        <w:autoSpaceDN w:val="0"/>
+        <w:adjustRightInd w:val="0"/>
+        <w:spacing w:after="0" w:line="240" w:lineRule="auto"/>
+        <w:rPr>
+          <w:rFonts w:ascii="URWPalladioL-Roma" w:hAnsi="URWPalladioL-Roma" w:cs="URWPalladioL-Roma"/>
+          <w:lang w:val="en-US"/>
+        </w:rPr>
+      </w:pPr>
+      <w:r>
+        <w:rPr>
+          <w:rFonts w:ascii="URWPalladioL-Roma" w:hAnsi="URWPalladioL-Roma" w:cs="URWPalladioL-Roma"/>
+          <w:lang w:val="en-US"/>
+        </w:rPr>
+        <w:t>I hereby declare that this bachelor thesis is entirely the result of my own work. Where I</w:t>
+      </w:r>
+    </w:p>
+    <w:p>
+      <w:pPr>
+        <w:rPr>
+          <w:rFonts w:ascii="URWPalladioL-Roma" w:hAnsi="URWPalladioL-Roma" w:cs="URWPalladioL-Roma"/>
+          <w:lang w:val="en-US"/>
+        </w:rPr>
+      </w:pPr>
+      <w:proofErr w:type="gramStart"/>
+      <w:r>
+        <w:rPr>
+          <w:rFonts w:ascii="URWPalladioL-Roma" w:hAnsi="URWPalladioL-Roma" w:cs="URWPalladioL-Roma"/>
+          <w:lang w:val="en-US"/>
+        </w:rPr>
+        <w:t>have</w:t>
+      </w:r>
+      <w:proofErr w:type="gramEnd"/>
+      <w:r>
+        <w:rPr>
+          <w:rFonts w:ascii="URWPalladioL-Roma" w:hAnsi="URWPalladioL-Roma" w:cs="URWPalladioL-Roma"/>
+          <w:lang w:val="en-US"/>
+        </w:rPr>
+        <w:t xml:space="preserve"> consulted the published work of others, this is always clearly attributed.</w:t>
+      </w:r>
+    </w:p>
+    <w:p/>
+    <w:p>
+      <w:r>
+        <w:tab/>
+        <w:t>München,  den 15. Oktober 2011      Nikolay Kostadinov</w:t>
+      </w:r>
+    </w:p>
+    <w:p>
+      <w:pPr>
+        <w:rPr>
+          <w:rFonts w:ascii="URWPalladioL-Roma" w:hAnsi="URWPalladioL-Roma" w:cs="URWPalladioL-Roma"/>
+          <w:lang w:val="en-US"/>
+        </w:rPr>
+      </w:pPr>
+    </w:p>
+    <w:p>
+      <w:pPr>
+        <w:rPr>
+          <w:rFonts w:ascii="URWPalladioL-Roma" w:hAnsi="URWPalladioL-Roma" w:cs="URWPalladioL-Roma"/>
+          <w:lang w:val="en-US"/>
+        </w:rPr>
+      </w:pPr>
+      <w:r>
+        <w:rPr>
+          <w:rFonts w:ascii="URWPalladioL-Roma" w:hAnsi="URWPalladioL-Roma" w:cs="URWPalladioL-Roma"/>
+          <w:sz w:val="44"/>
+          <w:szCs w:val="44"/>
+          <w:lang w:val="en-US"/>
+        </w:rPr>
+        <w:t>Acknowledgements</w:t>
+      </w:r>
+    </w:p>
+    <w:p>
+      <w:pPr>
+        <w:spacing w:after="0" w:line="240" w:lineRule="auto"/>
+        <w:ind w:firstLine="720"/>
+        <w:rPr>
+          <w:rFonts w:ascii="Times New Roman" w:eastAsia="Times New Roman" w:hAnsi="Times New Roman" w:cs="Times New Roman"/>
+          <w:color w:val="000000"/>
+          <w:sz w:val="27"/>
+          <w:szCs w:val="27"/>
+          <w:lang w:val="en-US"/>
+        </w:rPr>
+      </w:pPr>
+      <w:r>
+        <w:rPr>
+          <w:rFonts w:ascii="Arial" w:eastAsia="Times New Roman" w:hAnsi="Arial" w:cs="Arial"/>
+          <w:color w:val="000000"/>
+          <w:lang w:val="en-US"/>
+        </w:rPr>
+        <w:t xml:space="preserve">First of all I would like to thank my advisor M.Sc. Nils </w:t>
+      </w:r>
+      <w:proofErr w:type="spellStart"/>
+      <w:r>
+        <w:rPr>
+          <w:rFonts w:ascii="Arial" w:eastAsia="Times New Roman" w:hAnsi="Arial" w:cs="Arial"/>
+          <w:color w:val="000000"/>
+          <w:lang w:val="en-US"/>
+        </w:rPr>
+        <w:t>Kannengießer</w:t>
+      </w:r>
+      <w:proofErr w:type="spellEnd"/>
+      <w:r>
+        <w:rPr>
+          <w:rFonts w:ascii="Arial" w:eastAsia="Times New Roman" w:hAnsi="Arial" w:cs="Arial"/>
+          <w:color w:val="000000"/>
+          <w:lang w:val="en-US"/>
+        </w:rPr>
+        <w:t xml:space="preserve"> for his outstanding support, supervision, useful suggestions and encouragement which was invaluable for the successful completion of this work. Thanks to Prof. Dr. </w:t>
+      </w:r>
+      <w:proofErr w:type="spellStart"/>
+      <w:r>
+        <w:rPr>
+          <w:rFonts w:ascii="Arial" w:eastAsia="Times New Roman" w:hAnsi="Arial" w:cs="Arial"/>
+          <w:color w:val="000000"/>
+          <w:lang w:val="en-US"/>
+        </w:rPr>
+        <w:t>Uwe</w:t>
+      </w:r>
+      <w:proofErr w:type="spellEnd"/>
+      <w:r>
+        <w:rPr>
+          <w:rFonts w:ascii="Arial" w:eastAsia="Times New Roman" w:hAnsi="Arial" w:cs="Arial"/>
+          <w:color w:val="000000"/>
+          <w:lang w:val="en-US"/>
+        </w:rPr>
+        <w:t xml:space="preserve"> </w:t>
+      </w:r>
+      <w:proofErr w:type="spellStart"/>
+      <w:r>
+        <w:rPr>
+          <w:rFonts w:ascii="Arial" w:eastAsia="Times New Roman" w:hAnsi="Arial" w:cs="Arial"/>
+          <w:color w:val="000000"/>
+          <w:lang w:val="en-US"/>
+        </w:rPr>
+        <w:t>Baumgarten</w:t>
+      </w:r>
+      <w:proofErr w:type="spellEnd"/>
+      <w:r>
+        <w:rPr>
+          <w:rFonts w:ascii="Arial" w:eastAsia="Times New Roman" w:hAnsi="Arial" w:cs="Arial"/>
+          <w:color w:val="000000"/>
+          <w:lang w:val="en-US"/>
+        </w:rPr>
+        <w:t xml:space="preserve"> for giving me a chance to work on this and other marvelous projects. Thanks to everyone from the chair for operating systems in the TUM as well.</w:t>
+      </w:r>
+    </w:p>
+    <w:p>
+      <w:pPr>
+        <w:spacing w:after="0" w:line="240" w:lineRule="auto"/>
+        <w:ind w:firstLine="720"/>
+        <w:rPr>
+          <w:rFonts w:ascii="Times New Roman" w:eastAsia="Times New Roman" w:hAnsi="Times New Roman" w:cs="Times New Roman"/>
+          <w:color w:val="000000"/>
+          <w:sz w:val="27"/>
+          <w:szCs w:val="27"/>
+          <w:lang w:val="en-US"/>
+        </w:rPr>
+      </w:pPr>
+      <w:r>
+        <w:rPr>
+          <w:rFonts w:ascii="Arial" w:eastAsia="Times New Roman" w:hAnsi="Arial" w:cs="Arial"/>
+          <w:color w:val="000000"/>
+          <w:lang w:val="en-US"/>
+        </w:rPr>
+        <w:t>Furthermore, I would like to thank my family for general education and never-ending</w:t>
+      </w:r>
+    </w:p>
+    <w:p>
+      <w:pPr>
+        <w:spacing w:after="0" w:line="240" w:lineRule="auto"/>
+        <w:rPr>
+          <w:rFonts w:ascii="Times New Roman" w:eastAsia="Times New Roman" w:hAnsi="Times New Roman" w:cs="Times New Roman"/>
+          <w:color w:val="000000"/>
+          <w:sz w:val="27"/>
+          <w:szCs w:val="27"/>
+          <w:lang w:val="en-US"/>
+        </w:rPr>
+      </w:pPr>
+      <w:proofErr w:type="gramStart"/>
+      <w:r>
+        <w:rPr>
+          <w:rFonts w:ascii="Arial" w:eastAsia="Times New Roman" w:hAnsi="Arial" w:cs="Arial"/>
+          <w:color w:val="000000"/>
+          <w:lang w:val="en-US"/>
+        </w:rPr>
+        <w:t>encouragement</w:t>
+      </w:r>
+      <w:proofErr w:type="gramEnd"/>
+      <w:r>
+        <w:rPr>
+          <w:rFonts w:ascii="Arial" w:eastAsia="Times New Roman" w:hAnsi="Arial" w:cs="Arial"/>
+          <w:color w:val="000000"/>
+          <w:lang w:val="en-US"/>
+        </w:rPr>
+        <w:t xml:space="preserve"> and ongoing support. Last but not least, I want to thank my more than talented girlfriend </w:t>
+      </w:r>
+      <w:proofErr w:type="spellStart"/>
+      <w:r>
+        <w:rPr>
+          <w:rFonts w:ascii="Arial" w:eastAsia="Times New Roman" w:hAnsi="Arial" w:cs="Arial"/>
+          <w:color w:val="000000"/>
+          <w:lang w:val="en-US"/>
+        </w:rPr>
+        <w:t>Evgeniya</w:t>
+      </w:r>
+      <w:proofErr w:type="spellEnd"/>
+      <w:r>
+        <w:rPr>
+          <w:rFonts w:ascii="Arial" w:eastAsia="Times New Roman" w:hAnsi="Arial" w:cs="Arial"/>
+          <w:color w:val="000000"/>
+          <w:lang w:val="en-US"/>
+        </w:rPr>
+        <w:t xml:space="preserve"> </w:t>
+      </w:r>
+      <w:proofErr w:type="spellStart"/>
+      <w:r>
+        <w:rPr>
+          <w:rFonts w:ascii="Arial" w:eastAsia="Times New Roman" w:hAnsi="Arial" w:cs="Arial"/>
+          <w:color w:val="000000"/>
+          <w:lang w:val="en-US"/>
+        </w:rPr>
+        <w:t>Sofronieva</w:t>
+      </w:r>
+      <w:proofErr w:type="spellEnd"/>
+      <w:r>
+        <w:rPr>
+          <w:rFonts w:ascii="Arial" w:eastAsia="Times New Roman" w:hAnsi="Arial" w:cs="Arial"/>
+          <w:color w:val="000000"/>
+          <w:lang w:val="en-US"/>
+        </w:rPr>
+        <w:t xml:space="preserve">, who turned my </w:t>
+      </w:r>
+      <w:r>
+        <w:rPr>
+          <w:rFonts w:ascii="Arial" w:eastAsia="Times New Roman" w:hAnsi="Arial" w:cs="Arial"/>
+          <w:color w:val="000000"/>
+          <w:shd w:val="clear" w:color="auto" w:fill="FFFFFF"/>
+          <w:lang w:val="en-US"/>
+        </w:rPr>
+        <w:t>slobbery hand-drawings into beautiful graphics</w:t>
+      </w:r>
+      <w:r>
+        <w:rPr>
+          <w:rFonts w:ascii="Arial" w:eastAsia="Times New Roman" w:hAnsi="Arial" w:cs="Arial"/>
+          <w:color w:val="000000"/>
+          <w:lang w:val="en-US"/>
+        </w:rPr>
+        <w:t>.</w:t>
+      </w:r>
+    </w:p>
+    <w:p>
+      <w:pPr>
+        <w:rPr>
+          <w:rFonts w:ascii="URWPalladioL-Roma" w:hAnsi="URWPalladioL-Roma" w:cs="URWPalladioL-Roma"/>
+          <w:lang w:val="en-US"/>
+        </w:rPr>
+      </w:pPr>
+    </w:p>
+    <w:p>
+      <w:pPr>
+        <w:spacing w:after="0" w:line="240" w:lineRule="auto"/>
+        <w:rPr>
+          <w:rFonts w:ascii="Times New Roman" w:eastAsia="Times New Roman" w:hAnsi="Times New Roman" w:cs="Times New Roman"/>
+          <w:color w:val="000000"/>
+          <w:sz w:val="40"/>
+          <w:szCs w:val="40"/>
+          <w:lang w:val="en-US"/>
+        </w:rPr>
+      </w:pPr>
+      <w:r>
+        <w:rPr>
+          <w:rFonts w:ascii="Arial" w:eastAsia="Times New Roman" w:hAnsi="Arial" w:cs="Arial"/>
+          <w:color w:val="000000"/>
+          <w:sz w:val="40"/>
+          <w:szCs w:val="40"/>
+          <w:lang w:val="en-US"/>
+        </w:rPr>
+        <w:t>Abstract (English)</w:t>
+      </w:r>
+      <w:r>
+        <w:rPr>
+          <w:rFonts w:ascii="Times New Roman" w:eastAsia="Times New Roman" w:hAnsi="Times New Roman" w:cs="Times New Roman"/>
+          <w:color w:val="000000"/>
+          <w:sz w:val="40"/>
+          <w:szCs w:val="40"/>
+          <w:lang w:val="en-US"/>
+        </w:rPr>
+        <w:br/>
+      </w:r>
+    </w:p>
+    <w:p>
+      <w:pPr>
+        <w:spacing w:after="0" w:line="240" w:lineRule="auto"/>
+        <w:ind w:firstLine="720"/>
+        <w:rPr>
+          <w:rFonts w:ascii="Times New Roman" w:eastAsia="Times New Roman" w:hAnsi="Times New Roman" w:cs="Times New Roman"/>
+          <w:color w:val="000000"/>
+          <w:sz w:val="27"/>
+          <w:szCs w:val="27"/>
+          <w:lang w:val="en-US"/>
+        </w:rPr>
+      </w:pPr>
+      <w:proofErr w:type="spellStart"/>
+      <w:r>
+        <w:rPr>
+          <w:rFonts w:ascii="Arial" w:eastAsia="Times New Roman" w:hAnsi="Arial" w:cs="Arial"/>
+          <w:color w:val="000000"/>
+          <w:lang w:val="en-US"/>
+        </w:rPr>
+        <w:t>Smartphones</w:t>
+      </w:r>
+      <w:proofErr w:type="spellEnd"/>
+      <w:r>
+        <w:rPr>
+          <w:rFonts w:ascii="Arial" w:eastAsia="Times New Roman" w:hAnsi="Arial" w:cs="Arial"/>
+          <w:color w:val="000000"/>
+          <w:lang w:val="en-US"/>
+        </w:rPr>
+        <w:t xml:space="preserve"> are gaining popularity both in the corporate and the entertainment sectors. They are gradually becoming </w:t>
+      </w:r>
+      <w:proofErr w:type="gramStart"/>
+      <w:r>
+        <w:rPr>
+          <w:rFonts w:ascii="Arial" w:eastAsia="Times New Roman" w:hAnsi="Arial" w:cs="Arial"/>
+          <w:color w:val="000000"/>
+          <w:lang w:val="en-US"/>
+        </w:rPr>
+        <w:t>an</w:t>
+      </w:r>
+      <w:proofErr w:type="gramEnd"/>
+      <w:r>
+        <w:rPr>
+          <w:rFonts w:ascii="Arial" w:eastAsia="Times New Roman" w:hAnsi="Arial" w:cs="Arial"/>
+          <w:color w:val="000000"/>
+          <w:lang w:val="en-US"/>
+        </w:rPr>
+        <w:t xml:space="preserve"> universal device, able to complete a variety of different tasks and fit into various use case scenarios. This work concentrates on realizing a single scenario and presents a completely new way of using a mobile phone for remote control of notebooks, computers and other Bluetooth-enabled devices.</w:t>
+      </w:r>
+    </w:p>
+    <w:p>
+      <w:pPr>
+        <w:spacing w:after="0" w:line="240" w:lineRule="auto"/>
+        <w:rPr>
+          <w:rFonts w:ascii="Arial" w:eastAsia="Times New Roman" w:hAnsi="Arial" w:cs="Arial"/>
+          <w:color w:val="000000"/>
+          <w:lang w:val="en-US"/>
+        </w:rPr>
+      </w:pPr>
+      <w:r>
+        <w:rPr>
+          <w:rFonts w:ascii="Arial" w:eastAsia="Times New Roman" w:hAnsi="Arial" w:cs="Arial"/>
+          <w:color w:val="000000"/>
+          <w:lang w:val="en-US"/>
+        </w:rPr>
+        <w:tab/>
+        <w:t xml:space="preserve">The aim of this work was to develop a touchpad by using the Android OS as a platform. The touchpad application running on Android phone is able to connect to other systems over the Bluetooth radio technology. By using a set of standard supported drivers, the application provides an input service for the </w:t>
+      </w:r>
+      <w:proofErr w:type="gramStart"/>
+      <w:r>
+        <w:rPr>
+          <w:rFonts w:ascii="Arial" w:eastAsia="Times New Roman" w:hAnsi="Arial" w:cs="Arial"/>
+          <w:color w:val="000000"/>
+          <w:lang w:val="en-US"/>
+        </w:rPr>
+        <w:t>user, that</w:t>
+      </w:r>
+      <w:proofErr w:type="gramEnd"/>
+      <w:r>
+        <w:rPr>
+          <w:rFonts w:ascii="Arial" w:eastAsia="Times New Roman" w:hAnsi="Arial" w:cs="Arial"/>
+          <w:color w:val="000000"/>
+          <w:lang w:val="en-US"/>
+        </w:rPr>
+        <w:t xml:space="preserve"> is not less powerful than the capabilities of ordinary input devices such as mouse and keyboard. The project not only fulfils this goal, but also introduces an extensible framework, which is extremely easy to implement by developers willing to unleash the power of the Bluetooth communication in combination with the widely supported drivers for input devices. </w:t>
+      </w:r>
+      <w:r>
+        <w:rPr>
+          <w:rFonts w:ascii="Times New Roman" w:eastAsia="Times New Roman" w:hAnsi="Times New Roman" w:cs="Times New Roman"/>
+          <w:color w:val="000000"/>
+          <w:sz w:val="27"/>
+          <w:szCs w:val="27"/>
+          <w:lang w:val="en-US"/>
+        </w:rPr>
+        <w:br/>
+      </w:r>
+      <w:r>
+        <w:rPr>
+          <w:rFonts w:ascii="Arial" w:eastAsia="Times New Roman" w:hAnsi="Arial" w:cs="Arial"/>
+          <w:color w:val="000000"/>
+          <w:lang w:val="en-US"/>
+        </w:rPr>
+        <w:tab/>
+        <w:t xml:space="preserve">The open source Android operating system has established its place as the most popular operating system, designed to power smart phones and other mobile devices. Devices running this freely distributed OS are less expensive, than other devices with similar hardware specifics. </w:t>
+      </w:r>
+      <w:r>
+        <w:rPr>
+          <w:rFonts w:ascii="Arial" w:eastAsia="Times New Roman" w:hAnsi="Arial" w:cs="Arial"/>
+          <w:color w:val="000000"/>
+          <w:lang w:val="en-US"/>
+        </w:rPr>
+        <w:lastRenderedPageBreak/>
+        <w:t xml:space="preserve">For its openness, user-friendly concepts and developer-friendly software development tools, it became the platform of choice for this project. </w:t>
+      </w:r>
+    </w:p>
+    <w:p>
+      <w:pPr>
+        <w:spacing w:after="0" w:line="240" w:lineRule="auto"/>
+        <w:rPr>
+          <w:rFonts w:ascii="Arial" w:eastAsia="Times New Roman" w:hAnsi="Arial" w:cs="Arial"/>
+          <w:color w:val="000000"/>
+          <w:lang w:val="en-US"/>
+        </w:rPr>
+      </w:pPr>
+    </w:p>
+    <w:p>
+      <w:pPr>
+        <w:spacing w:after="0" w:line="240" w:lineRule="auto"/>
+        <w:rPr>
+          <w:rFonts w:ascii="Arial" w:eastAsia="Times New Roman" w:hAnsi="Arial" w:cs="Arial"/>
+          <w:color w:val="000000"/>
+          <w:sz w:val="40"/>
+          <w:szCs w:val="40"/>
+        </w:rPr>
+      </w:pPr>
+    </w:p>
+    <w:p>
+      <w:pPr>
+        <w:spacing w:after="0" w:line="240" w:lineRule="auto"/>
+        <w:rPr>
+          <w:rFonts w:ascii="Times New Roman" w:eastAsia="Times New Roman" w:hAnsi="Times New Roman" w:cs="Times New Roman"/>
+          <w:color w:val="000000"/>
+          <w:sz w:val="40"/>
+          <w:szCs w:val="40"/>
+        </w:rPr>
+      </w:pPr>
+      <w:r>
+        <w:rPr>
+          <w:rFonts w:ascii="Arial" w:eastAsia="Times New Roman" w:hAnsi="Arial" w:cs="Arial"/>
+          <w:color w:val="000000"/>
+          <w:sz w:val="40"/>
+          <w:szCs w:val="40"/>
+        </w:rPr>
+        <w:t>Abstract (Deutsch)</w:t>
+      </w:r>
+      <w:r>
+        <w:rPr>
+          <w:rFonts w:ascii="Times New Roman" w:eastAsia="Times New Roman" w:hAnsi="Times New Roman" w:cs="Times New Roman"/>
+          <w:color w:val="000000"/>
+          <w:sz w:val="40"/>
+          <w:szCs w:val="40"/>
+        </w:rPr>
+        <w:br/>
+      </w:r>
+    </w:p>
+    <w:p>
+      <w:pPr>
+        <w:spacing w:after="0" w:line="240" w:lineRule="auto"/>
+        <w:ind w:firstLine="720"/>
+        <w:rPr>
+          <w:rFonts w:ascii="Times New Roman" w:eastAsia="Times New Roman" w:hAnsi="Times New Roman" w:cs="Times New Roman"/>
+          <w:color w:val="000000"/>
+          <w:sz w:val="27"/>
+          <w:szCs w:val="27"/>
+        </w:rPr>
+      </w:pPr>
+      <w:r>
+        <w:rPr>
+          <w:rFonts w:ascii="Arial" w:eastAsia="Times New Roman" w:hAnsi="Arial" w:cs="Arial"/>
+          <w:color w:val="333333"/>
+          <w:sz w:val="24"/>
+          <w:szCs w:val="24"/>
+          <w:shd w:val="clear" w:color="auto" w:fill="F5F5F5"/>
+        </w:rPr>
+        <w:t xml:space="preserve">Smartphones werden immer populärer sowohl in der Unternehmens- als auch in der Unterhaltungsbranche. Sie werden allmählich zu einem universellen Gerät, das in der Lage ist, zahlreiche Aufgaben zu erfühlen. Deswegen findet es auch in vielen Anwendungfälle einen Platz. Diese Arbeit konzentriert sich auf die Realisierung von so einen Anwendungfall und präsentiert eine völlig neue Art und Weise, wie die Fernsteuerung von Notebooks, Rechnern und anderen Bluetooth-fähigen Geräten, mit Hilfe eines Mobiltelefons betrieben werden könnte. </w:t>
+      </w:r>
+    </w:p>
+    <w:p>
+      <w:pPr>
+        <w:spacing w:after="0" w:line="240" w:lineRule="auto"/>
+        <w:ind w:firstLine="720"/>
+        <w:rPr>
+          <w:rFonts w:ascii="Times New Roman" w:eastAsia="Times New Roman" w:hAnsi="Times New Roman" w:cs="Times New Roman"/>
+          <w:color w:val="000000"/>
+          <w:sz w:val="27"/>
+          <w:szCs w:val="27"/>
+        </w:rPr>
+      </w:pPr>
+      <w:r>
+        <w:rPr>
+          <w:rFonts w:ascii="Arial" w:eastAsia="Times New Roman" w:hAnsi="Arial" w:cs="Arial"/>
+          <w:color w:val="333333"/>
+          <w:sz w:val="24"/>
+          <w:szCs w:val="24"/>
+          <w:shd w:val="clear" w:color="auto" w:fill="F5F5F5"/>
+        </w:rPr>
+        <w:t xml:space="preserve">Das ursprüngliche Ziel dieser Arbeit war es, ein Touchpad auf Basis von Android OS zu entwickeln. Die Touchpad-Anwendung, die aufs Android-Handy läuft kann sich mit anderen Systeme mit Hilfe der Bluetooth-Technologie verbinden. Durch die Verwendung von einer Reihe von Standard-unterstützten Treiber bietet die Anwendung den Nutzer zahlreiche Eingabemöglichkeiten, die nicht weniger mächtig sind als diese, die von üblichen Geräten wie Maus und Tastatur angeboten sind. Allerdings, erfühlt das Projekt nicht nur dieses Ziel. Es wird ein Framework vorgestellt, welche von den Entwicklern sehr einfach zu implementieren ist. Damit können sie Applikationen entwickeln, die sowohl die Vorteile der Bluetooth-Kommunikation, als auch der breit unterstützten Treiber für Eingabegeräte ausnutzen. </w:t>
+      </w:r>
+    </w:p>
+    <w:p>
+      <w:pPr>
+        <w:spacing w:after="0" w:line="240" w:lineRule="auto"/>
+        <w:ind w:firstLine="720"/>
+        <w:rPr>
+          <w:rFonts w:ascii="Times New Roman" w:eastAsia="Times New Roman" w:hAnsi="Times New Roman" w:cs="Times New Roman"/>
+          <w:color w:val="000000"/>
+          <w:sz w:val="27"/>
+          <w:szCs w:val="27"/>
+          <w:lang w:val="en-US"/>
+        </w:rPr>
+      </w:pPr>
+      <w:r>
+        <w:rPr>
+          <w:rFonts w:ascii="Arial" w:eastAsia="Times New Roman" w:hAnsi="Arial" w:cs="Arial"/>
+          <w:color w:val="333333"/>
+          <w:sz w:val="24"/>
+          <w:szCs w:val="24"/>
+          <w:shd w:val="clear" w:color="auto" w:fill="F5F5F5"/>
+        </w:rPr>
+        <w:t xml:space="preserve">Die Open-Source-Betriebssystem Android hat sich in der letzten Jahren als die meistgenutzte Betriebsystem etabliert, die speziell für mobile Geräte entwickelt ist. Geräte, auf die dieses freies OS läuft, sind meistens billiger als andere Geräte mit vergleichbaren Hardware-Spezifikationen. Android ist offen und bietet benutzerfreundliche Konzepte, sowie entwicklerfreundliche  Software-Entwicklungstools. </w:t>
+      </w:r>
+      <w:proofErr w:type="spellStart"/>
+      <w:r>
+        <w:rPr>
+          <w:rFonts w:ascii="Arial" w:eastAsia="Times New Roman" w:hAnsi="Arial" w:cs="Arial"/>
+          <w:color w:val="333333"/>
+          <w:sz w:val="24"/>
+          <w:szCs w:val="24"/>
+          <w:shd w:val="clear" w:color="auto" w:fill="F5F5F5"/>
+          <w:lang w:val="en-US"/>
+        </w:rPr>
+        <w:t>Deswegen</w:t>
+      </w:r>
+      <w:proofErr w:type="spellEnd"/>
+      <w:r>
+        <w:rPr>
+          <w:rFonts w:ascii="Arial" w:eastAsia="Times New Roman" w:hAnsi="Arial" w:cs="Arial"/>
+          <w:color w:val="333333"/>
+          <w:sz w:val="24"/>
+          <w:szCs w:val="24"/>
+          <w:shd w:val="clear" w:color="auto" w:fill="F5F5F5"/>
+          <w:lang w:val="en-US"/>
+        </w:rPr>
+        <w:t xml:space="preserve"> </w:t>
+      </w:r>
+      <w:proofErr w:type="spellStart"/>
+      <w:proofErr w:type="gramStart"/>
+      <w:r>
+        <w:rPr>
+          <w:rFonts w:ascii="Arial" w:eastAsia="Times New Roman" w:hAnsi="Arial" w:cs="Arial"/>
+          <w:color w:val="333333"/>
+          <w:sz w:val="24"/>
+          <w:szCs w:val="24"/>
+          <w:shd w:val="clear" w:color="auto" w:fill="F5F5F5"/>
+          <w:lang w:val="en-US"/>
+        </w:rPr>
+        <w:t>ist</w:t>
+      </w:r>
+      <w:proofErr w:type="spellEnd"/>
+      <w:proofErr w:type="gramEnd"/>
+      <w:r>
+        <w:rPr>
+          <w:rFonts w:ascii="Arial" w:eastAsia="Times New Roman" w:hAnsi="Arial" w:cs="Arial"/>
+          <w:color w:val="333333"/>
+          <w:sz w:val="24"/>
+          <w:szCs w:val="24"/>
+          <w:shd w:val="clear" w:color="auto" w:fill="F5F5F5"/>
+          <w:lang w:val="en-US"/>
+        </w:rPr>
+        <w:t xml:space="preserve"> Android die </w:t>
+      </w:r>
+      <w:proofErr w:type="spellStart"/>
+      <w:r>
+        <w:rPr>
+          <w:rFonts w:ascii="Arial" w:eastAsia="Times New Roman" w:hAnsi="Arial" w:cs="Arial"/>
+          <w:color w:val="333333"/>
+          <w:sz w:val="24"/>
+          <w:szCs w:val="24"/>
+          <w:shd w:val="clear" w:color="auto" w:fill="F5F5F5"/>
+          <w:lang w:val="en-US"/>
+        </w:rPr>
+        <w:t>natürliche</w:t>
+      </w:r>
+      <w:proofErr w:type="spellEnd"/>
+      <w:r>
+        <w:rPr>
+          <w:rFonts w:ascii="Arial" w:eastAsia="Times New Roman" w:hAnsi="Arial" w:cs="Arial"/>
+          <w:color w:val="333333"/>
+          <w:sz w:val="24"/>
+          <w:szCs w:val="24"/>
+          <w:shd w:val="clear" w:color="auto" w:fill="F5F5F5"/>
+          <w:lang w:val="en-US"/>
+        </w:rPr>
+        <w:t xml:space="preserve"> Wahl </w:t>
+      </w:r>
+      <w:proofErr w:type="spellStart"/>
+      <w:r>
+        <w:rPr>
+          <w:rFonts w:ascii="Arial" w:eastAsia="Times New Roman" w:hAnsi="Arial" w:cs="Arial"/>
+          <w:color w:val="333333"/>
+          <w:sz w:val="24"/>
+          <w:szCs w:val="24"/>
+          <w:shd w:val="clear" w:color="auto" w:fill="F5F5F5"/>
+          <w:lang w:val="en-US"/>
+        </w:rPr>
+        <w:t>für</w:t>
+      </w:r>
+      <w:proofErr w:type="spellEnd"/>
+      <w:r>
+        <w:rPr>
+          <w:rFonts w:ascii="Arial" w:eastAsia="Times New Roman" w:hAnsi="Arial" w:cs="Arial"/>
+          <w:color w:val="333333"/>
+          <w:sz w:val="24"/>
+          <w:szCs w:val="24"/>
+          <w:shd w:val="clear" w:color="auto" w:fill="F5F5F5"/>
+          <w:lang w:val="en-US"/>
+        </w:rPr>
+        <w:t xml:space="preserve"> </w:t>
+      </w:r>
+      <w:proofErr w:type="spellStart"/>
+      <w:r>
+        <w:rPr>
+          <w:rFonts w:ascii="Arial" w:eastAsia="Times New Roman" w:hAnsi="Arial" w:cs="Arial"/>
+          <w:color w:val="333333"/>
+          <w:sz w:val="24"/>
+          <w:szCs w:val="24"/>
+          <w:shd w:val="clear" w:color="auto" w:fill="F5F5F5"/>
+          <w:lang w:val="en-US"/>
+        </w:rPr>
+        <w:t>diesen</w:t>
+      </w:r>
+      <w:proofErr w:type="spellEnd"/>
+      <w:r>
+        <w:rPr>
+          <w:rFonts w:ascii="Arial" w:eastAsia="Times New Roman" w:hAnsi="Arial" w:cs="Arial"/>
+          <w:color w:val="333333"/>
+          <w:sz w:val="24"/>
+          <w:szCs w:val="24"/>
+          <w:shd w:val="clear" w:color="auto" w:fill="F5F5F5"/>
+          <w:lang w:val="en-US"/>
+        </w:rPr>
+        <w:t xml:space="preserve"> </w:t>
+      </w:r>
+      <w:proofErr w:type="spellStart"/>
+      <w:r>
+        <w:rPr>
+          <w:rFonts w:ascii="Arial" w:eastAsia="Times New Roman" w:hAnsi="Arial" w:cs="Arial"/>
+          <w:color w:val="333333"/>
+          <w:sz w:val="24"/>
+          <w:szCs w:val="24"/>
+          <w:shd w:val="clear" w:color="auto" w:fill="F5F5F5"/>
+          <w:lang w:val="en-US"/>
+        </w:rPr>
+        <w:t>Projekt</w:t>
+      </w:r>
+      <w:proofErr w:type="spellEnd"/>
+      <w:r>
+        <w:rPr>
+          <w:rFonts w:ascii="Arial" w:eastAsia="Times New Roman" w:hAnsi="Arial" w:cs="Arial"/>
+          <w:color w:val="333333"/>
+          <w:sz w:val="24"/>
+          <w:szCs w:val="24"/>
+          <w:shd w:val="clear" w:color="auto" w:fill="F5F5F5"/>
+          <w:lang w:val="en-US"/>
+        </w:rPr>
+        <w:t>.</w:t>
+      </w:r>
+    </w:p>
+    <w:p>
+      <w:pPr>
+        <w:spacing w:after="0" w:line="240" w:lineRule="auto"/>
+        <w:rPr>
+          <w:rFonts w:ascii="Times New Roman" w:eastAsia="Times New Roman" w:hAnsi="Times New Roman" w:cs="Times New Roman"/>
+          <w:color w:val="000000"/>
+          <w:sz w:val="27"/>
+          <w:szCs w:val="27"/>
+          <w:lang w:val="en-US"/>
+        </w:rPr>
+      </w:pPr>
+    </w:p>
+    <w:p>
+      <w:pPr>
+        <w:rPr>
+          <w:rFonts w:ascii="URWPalladioL-Roma" w:hAnsi="URWPalladioL-Roma" w:cs="URWPalladioL-Roma"/>
+          <w:lang w:val="en-US"/>
+        </w:rPr>
+      </w:pPr>
+    </w:p>
+    <w:p>
+      <w:pPr>
+        <w:rPr>
+          <w:rFonts w:ascii="URWPalladioL-Roma" w:hAnsi="URWPalladioL-Roma" w:cs="URWPalladioL-Roma"/>
+          <w:lang w:val="en-US"/>
+        </w:rPr>
+      </w:pPr>
+      <w:r>
+        <w:rPr>
+          <w:rFonts w:ascii="URWPalladioL-Roma" w:hAnsi="URWPalladioL-Roma" w:cs="URWPalladioL-Roma"/>
+          <w:lang w:val="en-US"/>
+        </w:rPr>
+        <w:t xml:space="preserve"> </w:t>
+      </w:r>
+    </w:p>
+    <w:p>
+      <w:pPr>
+        <w:rPr>
+          <w:rFonts w:ascii="URWPalladioL-Roma" w:hAnsi="URWPalladioL-Roma" w:cs="URWPalladioL-Roma"/>
+          <w:lang w:val="en-US"/>
+        </w:rPr>
+      </w:pPr>
+    </w:p>
+    <w:p>
+      <w:pPr>
+        <w:rPr>
+          <w:lang w:val="en-US"/>
+        </w:rPr>
+      </w:pPr>
+    </w:p>
+    <w:p>
+      <w:pPr>
+        <w:rPr>
+          <w:lang w:val="en-US"/>
+        </w:rPr>
+      </w:pPr>
+    </w:p>
+    <w:p>
+      <w:pPr>
+        <w:rPr>
+          <w:lang w:val="en-US"/>
+        </w:rPr>
+      </w:pPr>
+    </w:p>
+    <w:p>
+      <w:pPr>
+        <w:rPr>
+          <w:lang w:val="en-US"/>
+        </w:rPr>
+      </w:pPr>
+    </w:p>
+    <w:p>
+      <w:pPr>
+        <w:rPr>
+          <w:lang w:val="en-US"/>
+        </w:rPr>
+      </w:pPr>
+    </w:p>
+    <w:p>
+      <w:pPr>
+        <w:rPr>
+          <w:lang w:val="en-US"/>
+        </w:rPr>
+      </w:pPr>
+    </w:p>
+    <w:p>
+      <w:pPr>
+        <w:rPr>
+          <w:lang w:val="en-US"/>
+        </w:rPr>
+      </w:pPr>
+    </w:p>
+    <w:p>
+      <w:pPr>
+        <w:rPr>
+          <w:lang w:val="en-US"/>
+        </w:rPr>
+      </w:pPr>
+    </w:p>
+    <w:p>
+      <w:pPr>
+        <w:rPr>
+          <w:lang w:val="en-US"/>
+        </w:rPr>
+      </w:pPr>
+    </w:p>
+    <w:p>
+      <w:pPr>
+        <w:rPr>
+          <w:lang w:val="en-US"/>
+        </w:rPr>
+      </w:pPr>
+    </w:p>
+    <w:p>
+      <w:pPr>
+        <w:rPr>
+          <w:lang w:val="en-US"/>
+        </w:rPr>
+      </w:pPr>
+    </w:p>
+    <w:p>
+      <w:pPr>
+        <w:rPr>
+          <w:lang w:val="en-US"/>
+        </w:rPr>
+      </w:pPr>
+    </w:p>
+    <w:p>
+      <w:pPr>
+        <w:rPr>
+          <w:lang w:val="en-US"/>
+        </w:rPr>
+      </w:pPr>
     </w:p>
     <w:sectPr>
+      <w:headerReference w:type="default" r:id="rId7"/>
       <w:pgSz w:w="12240" w:h="15840"/>
       <w:pgMar w:top="1417" w:right="1417" w:bottom="1417" w:left="1417" w:header="720" w:footer="720" w:gutter="0"/>
       <w:cols w:space="720"/>
@@ -15,6 +1820,103 @@
     </w:sectPr>
   </w:body>
 </w:document>
+</file>
+
+<file path=word/header1.xml><?xml version="1.0" encoding="utf-8"?>
+<w:hdr xmlns:ve="http://schemas.openxmlformats.org/markup-compatibility/2006" xmlns:o="urn:schemas-microsoft-com:office:office" xmlns:r="http://schemas.openxmlformats.org/officeDocument/2006/relationships" xmlns:m="http://schemas.openxmlformats.org/officeDocument/2006/math" xmlns:v="urn:schemas-microsoft-com:vml" xmlns:wp="http://schemas.openxmlformats.org/drawingml/2006/wordprocessingDrawing" xmlns:w10="urn:schemas-microsoft-com:office:word" xmlns:w="http://schemas.openxmlformats.org/wordprocessingml/2006/main" xmlns:wne="http://schemas.microsoft.com/office/word/2006/wordml">
+  <w:tbl>
+    <w:tblPr>
+      <w:tblW w:w="4731" w:type="pct"/>
+      <w:tblInd w:w="392" w:type="dxa"/>
+      <w:tblBorders>
+        <w:bottom w:val="single" w:sz="4" w:space="0" w:color="auto"/>
+      </w:tblBorders>
+      <w:tblLook w:val="04A0"/>
+    </w:tblPr>
+    <w:tblGrid>
+      <w:gridCol w:w="1686"/>
+      <w:gridCol w:w="7102"/>
+    </w:tblGrid>
+    <w:tr>
+      <w:tc>
+        <w:tcPr>
+          <w:tcW w:w="1686" w:type="dxa"/>
+        </w:tcPr>
+        <w:p>
+          <w:pPr>
+            <w:pStyle w:val="Header"/>
+            <w:ind w:left="116"/>
+            <w:jc w:val="center"/>
+            <w:rPr>
+              <w:b/>
+            </w:rPr>
+          </w:pPr>
+        </w:p>
+      </w:tc>
+      <w:tc>
+        <w:tcPr>
+          <w:tcW w:w="7102" w:type="dxa"/>
+          <w:noWrap/>
+        </w:tcPr>
+        <w:p>
+          <w:pPr>
+            <w:pStyle w:val="Header"/>
+            <w:jc w:val="right"/>
+            <w:rPr>
+              <w:b/>
+            </w:rPr>
+          </w:pPr>
+          <w:r>
+            <w:fldChar w:fldCharType="begin"/>
+          </w:r>
+          <w:r>
+            <w:instrText xml:space="preserve"> STYLEREF  "Heading 1" </w:instrText>
+          </w:r>
+          <w:r>
+            <w:fldChar w:fldCharType="separate"/>
+          </w:r>
+          <w:r>
+            <w:rPr>
+              <w:noProof/>
+            </w:rPr>
+            <w:t>Abstract</w:t>
+          </w:r>
+          <w:r>
+            <w:fldChar w:fldCharType="end"/>
+          </w:r>
+        </w:p>
+      </w:tc>
+    </w:tr>
+  </w:tbl>
+  <w:p>
+    <w:pPr>
+      <w:pStyle w:val="Header"/>
+      <w:jc w:val="right"/>
+      <w:rPr>
+        <w:b/>
+        <w:sz w:val="30"/>
+        <w:szCs w:val="30"/>
+      </w:rPr>
+    </w:pPr>
+  </w:p>
+</w:hdr>
+</file>
+
+<file path=word/header2.xml><?xml version="1.0" encoding="utf-8"?>
+<w:hdr xmlns:ve="http://schemas.openxmlformats.org/markup-compatibility/2006" xmlns:o="urn:schemas-microsoft-com:office:office" xmlns:r="http://schemas.openxmlformats.org/officeDocument/2006/relationships" xmlns:m="http://schemas.openxmlformats.org/officeDocument/2006/math" xmlns:v="urn:schemas-microsoft-com:vml" xmlns:wp="http://schemas.openxmlformats.org/drawingml/2006/wordprocessingDrawing" xmlns:w10="urn:schemas-microsoft-com:office:word" xmlns:w="http://schemas.openxmlformats.org/wordprocessingml/2006/main" xmlns:wne="http://schemas.microsoft.com/office/word/2006/wordml">
+  <w:p>
+    <w:pPr>
+      <w:pStyle w:val="Header"/>
+      <w:jc w:val="right"/>
+      <w:rPr>
+        <w:b/>
+        <w:sz w:val="30"/>
+        <w:szCs w:val="30"/>
+        <w:lang w:val="en-US"/>
+      </w:rPr>
+    </w:pPr>
+  </w:p>
+</w:hdr>
 </file>
 
 <file path=word/styles.xml><?xml version="1.0" encoding="utf-8"?>
@@ -176,7 +2078,33 @@
   <w:style w:type="paragraph" w:default="1" w:styleId="Normal">
     <w:name w:val="Normal"/>
     <w:qFormat/>
-    <w:rsid w:val="0067051F"/>
+    <w:rsid w:val="003B73C2"/>
+    <w:rPr>
+      <w:lang w:val="de-DE"/>
+    </w:rPr>
+  </w:style>
+  <w:style w:type="paragraph" w:styleId="Heading1">
+    <w:name w:val="heading 1"/>
+    <w:basedOn w:val="Normal"/>
+    <w:next w:val="Normal"/>
+    <w:link w:val="Heading1Char"/>
+    <w:uiPriority w:val="9"/>
+    <w:qFormat/>
+    <w:rsid w:val="003B73C2"/>
+    <w:pPr>
+      <w:keepNext/>
+      <w:keepLines/>
+      <w:spacing w:before="480" w:after="0"/>
+      <w:outlineLvl w:val="0"/>
+    </w:pPr>
+    <w:rPr>
+      <w:rFonts w:asciiTheme="majorHAnsi" w:eastAsiaTheme="majorEastAsia" w:hAnsiTheme="majorHAnsi" w:cstheme="majorBidi"/>
+      <w:b/>
+      <w:bCs/>
+      <w:color w:val="365F91" w:themeColor="accent1" w:themeShade="BF"/>
+      <w:sz w:val="28"/>
+      <w:szCs w:val="28"/>
+    </w:rPr>
   </w:style>
   <w:style w:type="character" w:default="1" w:styleId="DefaultParagraphFont">
     <w:name w:val="Default Paragraph Font"/>
@@ -205,6 +2133,144 @@
     <w:uiPriority w:val="99"/>
     <w:semiHidden/>
     <w:unhideWhenUsed/>
+  </w:style>
+  <w:style w:type="character" w:customStyle="1" w:styleId="Heading1Char">
+    <w:name w:val="Heading 1 Char"/>
+    <w:basedOn w:val="DefaultParagraphFont"/>
+    <w:link w:val="Heading1"/>
+    <w:uiPriority w:val="9"/>
+    <w:rsid w:val="003B73C2"/>
+    <w:rPr>
+      <w:rFonts w:asciiTheme="majorHAnsi" w:eastAsiaTheme="majorEastAsia" w:hAnsiTheme="majorHAnsi" w:cstheme="majorBidi"/>
+      <w:b/>
+      <w:bCs/>
+      <w:color w:val="365F91" w:themeColor="accent1" w:themeShade="BF"/>
+      <w:sz w:val="28"/>
+      <w:szCs w:val="28"/>
+      <w:lang w:val="de-DE"/>
+    </w:rPr>
+  </w:style>
+  <w:style w:type="paragraph" w:styleId="TOCHeading">
+    <w:name w:val="TOC Heading"/>
+    <w:basedOn w:val="Heading1"/>
+    <w:next w:val="Normal"/>
+    <w:uiPriority w:val="39"/>
+    <w:unhideWhenUsed/>
+    <w:qFormat/>
+    <w:rsid w:val="003B73C2"/>
+    <w:pPr>
+      <w:outlineLvl w:val="9"/>
+    </w:pPr>
+    <w:rPr>
+      <w:lang w:val="en-US"/>
+    </w:rPr>
+  </w:style>
+  <w:style w:type="paragraph" w:styleId="Header">
+    <w:name w:val="header"/>
+    <w:basedOn w:val="Normal"/>
+    <w:link w:val="HeaderChar"/>
+    <w:uiPriority w:val="99"/>
+    <w:unhideWhenUsed/>
+    <w:rsid w:val="003B73C2"/>
+    <w:pPr>
+      <w:tabs>
+        <w:tab w:val="center" w:pos="4536"/>
+        <w:tab w:val="right" w:pos="9072"/>
+      </w:tabs>
+      <w:spacing w:after="0" w:line="240" w:lineRule="auto"/>
+    </w:pPr>
+  </w:style>
+  <w:style w:type="character" w:customStyle="1" w:styleId="HeaderChar">
+    <w:name w:val="Header Char"/>
+    <w:basedOn w:val="DefaultParagraphFont"/>
+    <w:link w:val="Header"/>
+    <w:uiPriority w:val="99"/>
+    <w:rsid w:val="003B73C2"/>
+    <w:rPr>
+      <w:lang w:val="de-DE"/>
+    </w:rPr>
+  </w:style>
+  <w:style w:type="table" w:styleId="TableGrid">
+    <w:name w:val="Table Grid"/>
+    <w:basedOn w:val="TableNormal"/>
+    <w:uiPriority w:val="59"/>
+    <w:rsid w:val="003B73C2"/>
+    <w:pPr>
+      <w:spacing w:after="0" w:line="240" w:lineRule="auto"/>
+    </w:pPr>
+    <w:rPr>
+      <w:lang w:val="de-DE"/>
+    </w:rPr>
+    <w:tblPr>
+      <w:tblInd w:w="0" w:type="dxa"/>
+      <w:tblBorders>
+        <w:top w:val="single" w:sz="4" w:space="0" w:color="auto"/>
+        <w:left w:val="single" w:sz="4" w:space="0" w:color="auto"/>
+        <w:bottom w:val="single" w:sz="4" w:space="0" w:color="auto"/>
+        <w:right w:val="single" w:sz="4" w:space="0" w:color="auto"/>
+        <w:insideH w:val="single" w:sz="4" w:space="0" w:color="auto"/>
+        <w:insideV w:val="single" w:sz="4" w:space="0" w:color="auto"/>
+      </w:tblBorders>
+      <w:tblCellMar>
+        <w:top w:w="0" w:type="dxa"/>
+        <w:left w:w="108" w:type="dxa"/>
+        <w:bottom w:w="0" w:type="dxa"/>
+        <w:right w:w="108" w:type="dxa"/>
+      </w:tblCellMar>
+    </w:tblPr>
+  </w:style>
+  <w:style w:type="paragraph" w:styleId="BalloonText">
+    <w:name w:val="Balloon Text"/>
+    <w:basedOn w:val="Normal"/>
+    <w:link w:val="BalloonTextChar"/>
+    <w:uiPriority w:val="99"/>
+    <w:semiHidden/>
+    <w:unhideWhenUsed/>
+    <w:rsid w:val="003B73C2"/>
+    <w:pPr>
+      <w:spacing w:after="0" w:line="240" w:lineRule="auto"/>
+    </w:pPr>
+    <w:rPr>
+      <w:rFonts w:ascii="Tahoma" w:hAnsi="Tahoma" w:cs="Tahoma"/>
+      <w:sz w:val="16"/>
+      <w:szCs w:val="16"/>
+    </w:rPr>
+  </w:style>
+  <w:style w:type="character" w:customStyle="1" w:styleId="BalloonTextChar">
+    <w:name w:val="Balloon Text Char"/>
+    <w:basedOn w:val="DefaultParagraphFont"/>
+    <w:link w:val="BalloonText"/>
+    <w:uiPriority w:val="99"/>
+    <w:semiHidden/>
+    <w:rsid w:val="003B73C2"/>
+    <w:rPr>
+      <w:rFonts w:ascii="Tahoma" w:hAnsi="Tahoma" w:cs="Tahoma"/>
+      <w:sz w:val="16"/>
+      <w:szCs w:val="16"/>
+      <w:lang w:val="de-DE"/>
+    </w:rPr>
+  </w:style>
+  <w:style w:type="paragraph" w:styleId="NormalWeb">
+    <w:name w:val="Normal (Web)"/>
+    <w:basedOn w:val="Normal"/>
+    <w:uiPriority w:val="99"/>
+    <w:semiHidden/>
+    <w:unhideWhenUsed/>
+    <w:rsid w:val="00257640"/>
+    <w:pPr>
+      <w:spacing w:before="100" w:beforeAutospacing="1" w:after="100" w:afterAutospacing="1" w:line="240" w:lineRule="auto"/>
+    </w:pPr>
+    <w:rPr>
+      <w:rFonts w:ascii="Times New Roman" w:eastAsia="Times New Roman" w:hAnsi="Times New Roman" w:cs="Times New Roman"/>
+      <w:sz w:val="24"/>
+      <w:szCs w:val="24"/>
+      <w:lang w:val="en-US"/>
+    </w:rPr>
+  </w:style>
+  <w:style w:type="character" w:customStyle="1" w:styleId="apple-tab-span">
+    <w:name w:val="apple-tab-span"/>
+    <w:basedOn w:val="DefaultParagraphFont"/>
+    <w:rsid w:val="006A676C"/>
   </w:style>
 </w:styles>
 </file>

--- a/trunk/ android-bluetooth-touchpad/BTTouchpad/thesis/BA.docx
+++ b/trunk/ android-bluetooth-touchpad/BTTouchpad/thesis/BA.docx
@@ -39,7 +39,7 @@
                     </pic:cNvPicPr>
                   </pic:nvPicPr>
                   <pic:blipFill>
-                    <a:blip r:embed="rId4" cstate="print"/>
+                    <a:blip r:embed="rId7" cstate="print"/>
                     <a:srcRect/>
                     <a:stretch>
                       <a:fillRect/>
@@ -153,7 +153,6 @@
           <w:color w:val="auto"/>
           <w:sz w:val="36"/>
           <w:szCs w:val="36"/>
-          <w:lang w:val="de-DE"/>
         </w:rPr>
       </w:pPr>
       <w:r>
@@ -164,15 +163,38 @@
           <w:color w:val="auto"/>
           <w:sz w:val="36"/>
           <w:szCs w:val="36"/>
-          <w:lang w:val="de-DE"/>
         </w:rPr>
         <w:t>Bachelorarbeit in Wirtschaftsinformatik</w:t>
       </w:r>
     </w:p>
-    <w:p/>
-    <w:p/>
-    <w:p/>
-    <w:p/>
+    <w:p>
+      <w:pPr>
+        <w:rPr>
+          <w:lang w:val="en-US"/>
+        </w:rPr>
+      </w:pPr>
+    </w:p>
+    <w:p>
+      <w:pPr>
+        <w:rPr>
+          <w:lang w:val="en-US"/>
+        </w:rPr>
+      </w:pPr>
+    </w:p>
+    <w:p>
+      <w:pPr>
+        <w:rPr>
+          <w:lang w:val="en-US"/>
+        </w:rPr>
+      </w:pPr>
+    </w:p>
+    <w:p>
+      <w:pPr>
+        <w:rPr>
+          <w:lang w:val="en-US"/>
+        </w:rPr>
+      </w:pPr>
+    </w:p>
     <w:p>
       <w:pPr>
         <w:jc w:val="center"/>
@@ -249,7 +271,6 @@
           <w:lang w:val="en-US"/>
         </w:rPr>
       </w:pPr>
-      <w:proofErr w:type="spellStart"/>
       <w:r>
         <w:rPr>
           <w:rFonts w:ascii="Times New Roman" w:hAnsi="Times New Roman" w:cs="Times New Roman"/>
@@ -257,29 +278,8 @@
           <w:szCs w:val="40"/>
           <w:lang w:val="en-US"/>
         </w:rPr>
-        <w:t>Nikolay</w:t>
-      </w:r>
-      <w:proofErr w:type="spellEnd"/>
-      <w:r>
-        <w:rPr>
-          <w:rFonts w:ascii="Times New Roman" w:hAnsi="Times New Roman" w:cs="Times New Roman"/>
-          <w:sz w:val="40"/>
-          <w:szCs w:val="40"/>
-          <w:lang w:val="en-US"/>
-        </w:rPr>
-        <w:t xml:space="preserve"> </w:t>
-      </w:r>
-      <w:proofErr w:type="spellStart"/>
-      <w:r>
-        <w:rPr>
-          <w:rFonts w:ascii="Times New Roman" w:hAnsi="Times New Roman" w:cs="Times New Roman"/>
-          <w:sz w:val="40"/>
-          <w:szCs w:val="40"/>
-          <w:lang w:val="en-US"/>
-        </w:rPr>
-        <w:t>Kostadinov</w:t>
-      </w:r>
-      <w:proofErr w:type="spellEnd"/>
+        <w:t>Nikolay Kostadinov</w:t>
+      </w:r>
     </w:p>
     <w:p>
       <w:pPr>
@@ -313,7 +313,7 @@
           <w:szCs w:val="32"/>
         </w:rPr>
         <w:sectPr>
-          <w:headerReference w:type="default" r:id="rId5"/>
+          <w:headerReference w:type="default" r:id="rId8"/>
           <w:pgSz w:w="11906" w:h="16838"/>
           <w:pgMar w:top="1417" w:right="1417" w:bottom="1134" w:left="1417" w:header="708" w:footer="708" w:gutter="0"/>
           <w:cols w:space="708"/>
@@ -348,7 +348,7 @@
                     </pic:cNvPicPr>
                   </pic:nvPicPr>
                   <pic:blipFill>
-                    <a:blip r:embed="rId6" cstate="print"/>
+                    <a:blip r:embed="rId9" cstate="print"/>
                     <a:srcRect/>
                     <a:stretch>
                       <a:fillRect/>
@@ -418,7 +418,7 @@
                     </pic:cNvPicPr>
                   </pic:nvPicPr>
                   <pic:blipFill>
-                    <a:blip r:embed="rId4" cstate="print"/>
+                    <a:blip r:embed="rId7" cstate="print"/>
                     <a:srcRect/>
                     <a:stretch>
                       <a:fillRect/>
@@ -489,7 +489,15 @@
           <w:sz w:val="28"/>
           <w:szCs w:val="28"/>
         </w:rPr>
-        <w:t>DER Technischen Universität München</w:t>
+        <w:t>Der</w:t>
+      </w:r>
+      <w:r>
+        <w:rPr>
+          <w:rFonts w:ascii="Times New Roman" w:hAnsi="Times New Roman" w:cs="Times New Roman"/>
+          <w:sz w:val="28"/>
+          <w:szCs w:val="28"/>
+        </w:rPr>
+        <w:t xml:space="preserve"> Technischen Universität München</w:t>
       </w:r>
     </w:p>
     <w:p>
@@ -569,6 +577,7 @@
           <w:b/>
           <w:sz w:val="36"/>
           <w:szCs w:val="36"/>
+          <w:lang w:val="en-US"/>
         </w:rPr>
       </w:pPr>
       <w:r>
@@ -577,6 +586,7 @@
           <w:b/>
           <w:sz w:val="36"/>
           <w:szCs w:val="36"/>
+          <w:lang w:val="en-US"/>
         </w:rPr>
         <w:t>auf Basis von Android OS</w:t>
       </w:r>
@@ -750,7 +760,6 @@
               </w:rPr>
               <w:t xml:space="preserve">Prof. Dr. </w:t>
             </w:r>
-            <w:proofErr w:type="spellStart"/>
             <w:r>
               <w:rPr>
                 <w:rFonts w:ascii="Times New Roman" w:hAnsi="Times New Roman" w:cs="Times New Roman"/>
@@ -767,29 +776,8 @@
                 <w:szCs w:val="24"/>
                 <w:lang w:val="en-US"/>
               </w:rPr>
-              <w:t>we</w:t>
+              <w:t>we Baumgarten</w:t>
             </w:r>
-            <w:proofErr w:type="spellEnd"/>
-            <w:r>
-              <w:rPr>
-                <w:rFonts w:ascii="Times New Roman" w:hAnsi="Times New Roman" w:cs="Times New Roman"/>
-                <w:sz w:val="24"/>
-                <w:szCs w:val="24"/>
-                <w:lang w:val="en-US"/>
-              </w:rPr>
-              <w:t xml:space="preserve"> </w:t>
-            </w:r>
-            <w:proofErr w:type="spellStart"/>
-            <w:r>
-              <w:rPr>
-                <w:rFonts w:ascii="Times New Roman" w:hAnsi="Times New Roman" w:cs="Times New Roman"/>
-                <w:sz w:val="24"/>
-                <w:szCs w:val="24"/>
-                <w:lang w:val="en-US"/>
-              </w:rPr>
-              <w:t>Baumgarten</w:t>
-            </w:r>
-            <w:proofErr w:type="spellEnd"/>
           </w:p>
         </w:tc>
       </w:tr>
@@ -940,7 +928,7 @@
                     </pic:cNvPicPr>
                   </pic:nvPicPr>
                   <pic:blipFill>
-                    <a:blip r:embed="rId6" cstate="print"/>
+                    <a:blip r:embed="rId9" cstate="print"/>
                     <a:srcRect/>
                     <a:stretch>
                       <a:fillRect/>
@@ -1000,75 +988,79 @@
     </w:p>
     <w:p/>
     <w:p>
+      <w:pPr>
+        <w:rPr>
+          <w:lang w:val="en-US"/>
+        </w:rPr>
+      </w:pPr>
       <w:r>
         <w:tab/>
+      </w:r>
+      <w:r>
+        <w:rPr>
+          <w:lang w:val="en-US"/>
+        </w:rPr>
         <w:t>München,  den 15. Oktober 2011      Nikolay Kostadinov</w:t>
       </w:r>
     </w:p>
-    <w:p/>
-    <w:p>
-      <w:pPr>
-        <w:autoSpaceDE w:val="0"/>
-        <w:autoSpaceDN w:val="0"/>
-        <w:adjustRightInd w:val="0"/>
-        <w:spacing w:after="0" w:line="240" w:lineRule="auto"/>
+    <w:p>
+      <w:pPr>
+        <w:rPr>
+          <w:lang w:val="en-US"/>
+        </w:rPr>
+      </w:pPr>
+    </w:p>
+    <w:p>
+      <w:pPr>
+        <w:rPr>
+          <w:lang w:val="en-US"/>
+        </w:rPr>
+      </w:pPr>
+      <w:r>
+        <w:rPr>
+          <w:rFonts w:ascii="Times New Roman" w:hAnsi="Times New Roman" w:cs="Times New Roman"/>
+          <w:sz w:val="24"/>
+          <w:szCs w:val="24"/>
+          <w:lang w:val="en-US"/>
+        </w:rPr>
+        <w:t>I assure the single handed composition of this bachelor thesis only supported by declared resources</w:t>
+      </w:r>
+      <w:r>
+        <w:rPr>
+          <w:rFonts w:ascii="Times New Roman" w:hAnsi="Times New Roman" w:cs="Times New Roman"/>
+          <w:sz w:val="24"/>
+          <w:szCs w:val="24"/>
+          <w:lang w:val="en-US"/>
+        </w:rPr>
+        <w:t>.</w:t>
+      </w:r>
+    </w:p>
+    <w:p>
+      <w:r>
+        <w:rPr>
+          <w:lang w:val="en-US"/>
+        </w:rPr>
+        <w:tab/>
+      </w:r>
+      <w:r>
+        <w:t>München,  den 15. Oktober 2011      Nikolay Kostadinov</w:t>
+      </w:r>
+    </w:p>
+    <w:p>
+      <w:pPr>
         <w:rPr>
           <w:rFonts w:ascii="URWPalladioL-Roma" w:hAnsi="URWPalladioL-Roma" w:cs="URWPalladioL-Roma"/>
-          <w:lang w:val="en-US"/>
-        </w:rPr>
-      </w:pPr>
-      <w:r>
+        </w:rPr>
+      </w:pPr>
+    </w:p>
+    <w:p>
+      <w:pPr>
+        <w:tabs>
+          <w:tab w:val="left" w:pos="5880"/>
+        </w:tabs>
         <w:rPr>
           <w:rFonts w:ascii="URWPalladioL-Roma" w:hAnsi="URWPalladioL-Roma" w:cs="URWPalladioL-Roma"/>
-          <w:lang w:val="en-US"/>
-        </w:rPr>
-        <w:t>I hereby declare that this bachelor thesis is entirely the result of my own work. Where I</w:t>
-      </w:r>
-    </w:p>
-    <w:p>
-      <w:pPr>
-        <w:rPr>
-          <w:rFonts w:ascii="URWPalladioL-Roma" w:hAnsi="URWPalladioL-Roma" w:cs="URWPalladioL-Roma"/>
-          <w:lang w:val="en-US"/>
-        </w:rPr>
-      </w:pPr>
-      <w:proofErr w:type="gramStart"/>
-      <w:r>
-        <w:rPr>
-          <w:rFonts w:ascii="URWPalladioL-Roma" w:hAnsi="URWPalladioL-Roma" w:cs="URWPalladioL-Roma"/>
-          <w:lang w:val="en-US"/>
-        </w:rPr>
-        <w:t>have</w:t>
-      </w:r>
-      <w:proofErr w:type="gramEnd"/>
-      <w:r>
-        <w:rPr>
-          <w:rFonts w:ascii="URWPalladioL-Roma" w:hAnsi="URWPalladioL-Roma" w:cs="URWPalladioL-Roma"/>
-          <w:lang w:val="en-US"/>
-        </w:rPr>
-        <w:t xml:space="preserve"> consulted the published work of others, this is always clearly attributed.</w:t>
-      </w:r>
-    </w:p>
-    <w:p/>
-    <w:p>
-      <w:r>
-        <w:tab/>
-        <w:t>München,  den 15. Oktober 2011      Nikolay Kostadinov</w:t>
-      </w:r>
-    </w:p>
-    <w:p>
-      <w:pPr>
-        <w:rPr>
-          <w:rFonts w:ascii="URWPalladioL-Roma" w:hAnsi="URWPalladioL-Roma" w:cs="URWPalladioL-Roma"/>
-          <w:lang w:val="en-US"/>
-        </w:rPr>
-      </w:pPr>
-    </w:p>
-    <w:p>
-      <w:pPr>
-        <w:rPr>
-          <w:rFonts w:ascii="URWPalladioL-Roma" w:hAnsi="URWPalladioL-Roma" w:cs="URWPalladioL-Roma"/>
-          <w:lang w:val="en-US"/>
+          <w:vertAlign w:val="subscript"/>
         </w:rPr>
       </w:pPr>
       <w:r>
@@ -1076,9 +1068,16 @@
           <w:rFonts w:ascii="URWPalladioL-Roma" w:hAnsi="URWPalladioL-Roma" w:cs="URWPalladioL-Roma"/>
           <w:sz w:val="44"/>
           <w:szCs w:val="44"/>
-          <w:lang w:val="en-US"/>
         </w:rPr>
         <w:t>Acknowledgements</w:t>
+      </w:r>
+      <w:r>
+        <w:rPr>
+          <w:rFonts w:ascii="URWPalladioL-Roma" w:hAnsi="URWPalladioL-Roma" w:cs="URWPalladioL-Roma"/>
+          <w:sz w:val="44"/>
+          <w:szCs w:val="44"/>
+        </w:rPr>
+        <w:tab/>
       </w:r>
     </w:p>
     <w:p>
@@ -1099,61 +1098,7 @@
           <w:color w:val="000000"/>
           <w:lang w:val="en-US"/>
         </w:rPr>
-        <w:t xml:space="preserve">First of all I would like to thank my advisor M.Sc. Nils </w:t>
-      </w:r>
-      <w:proofErr w:type="spellStart"/>
-      <w:r>
-        <w:rPr>
-          <w:rFonts w:ascii="Arial" w:eastAsia="Times New Roman" w:hAnsi="Arial" w:cs="Arial"/>
-          <w:color w:val="000000"/>
-          <w:lang w:val="en-US"/>
-        </w:rPr>
-        <w:t>Kannengießer</w:t>
-      </w:r>
-      <w:proofErr w:type="spellEnd"/>
-      <w:r>
-        <w:rPr>
-          <w:rFonts w:ascii="Arial" w:eastAsia="Times New Roman" w:hAnsi="Arial" w:cs="Arial"/>
-          <w:color w:val="000000"/>
-          <w:lang w:val="en-US"/>
-        </w:rPr>
-        <w:t xml:space="preserve"> for his outstanding support, supervision, useful suggestions and encouragement which was invaluable for the successful completion of this work. Thanks to Prof. Dr. </w:t>
-      </w:r>
-      <w:proofErr w:type="spellStart"/>
-      <w:r>
-        <w:rPr>
-          <w:rFonts w:ascii="Arial" w:eastAsia="Times New Roman" w:hAnsi="Arial" w:cs="Arial"/>
-          <w:color w:val="000000"/>
-          <w:lang w:val="en-US"/>
-        </w:rPr>
-        <w:t>Uwe</w:t>
-      </w:r>
-      <w:proofErr w:type="spellEnd"/>
-      <w:r>
-        <w:rPr>
-          <w:rFonts w:ascii="Arial" w:eastAsia="Times New Roman" w:hAnsi="Arial" w:cs="Arial"/>
-          <w:color w:val="000000"/>
-          <w:lang w:val="en-US"/>
-        </w:rPr>
-        <w:t xml:space="preserve"> </w:t>
-      </w:r>
-      <w:proofErr w:type="spellStart"/>
-      <w:r>
-        <w:rPr>
-          <w:rFonts w:ascii="Arial" w:eastAsia="Times New Roman" w:hAnsi="Arial" w:cs="Arial"/>
-          <w:color w:val="000000"/>
-          <w:lang w:val="en-US"/>
-        </w:rPr>
-        <w:t>Baumgarten</w:t>
-      </w:r>
-      <w:proofErr w:type="spellEnd"/>
-      <w:r>
-        <w:rPr>
-          <w:rFonts w:ascii="Arial" w:eastAsia="Times New Roman" w:hAnsi="Arial" w:cs="Arial"/>
-          <w:color w:val="000000"/>
-          <w:lang w:val="en-US"/>
-        </w:rPr>
-        <w:t xml:space="preserve"> for giving me a chance to work on this and other marvelous projects. Thanks to everyone from the chair for operating systems in the TUM as well.</w:t>
+        <w:t>First of all I would like to thank my advisor M.Sc. Nils Kannengießer for his outstanding support, supervision, useful suggestions and encouragement which was invaluable for the successful completion of this work. Thanks to Prof. Dr. Uwe Baumgarten for giving me a chance to work on this and other marvelous projects. Thanks to everyone from the chair for operating systems in the TUM as well.</w:t>
       </w:r>
     </w:p>
     <w:p>
@@ -1174,12 +1119,86 @@
           <w:color w:val="000000"/>
           <w:lang w:val="en-US"/>
         </w:rPr>
-        <w:t>Furthermore, I would like to thank my family for general education and never-ending</w:t>
-      </w:r>
+        <w:t>Furthermore, I would like to thank my f</w:t>
+      </w:r>
+      <w:r>
+        <w:rPr>
+          <w:rFonts w:ascii="Arial" w:eastAsia="Times New Roman" w:hAnsi="Arial" w:cs="Arial"/>
+          <w:color w:val="000000"/>
+          <w:lang w:val="en-US"/>
+        </w:rPr>
+        <w:t xml:space="preserve">amily for general education </w:t>
+      </w:r>
+      <w:r>
+        <w:rPr>
+          <w:rFonts w:ascii="Arial" w:eastAsia="Times New Roman" w:hAnsi="Arial" w:cs="Arial"/>
+          <w:color w:val="000000"/>
+          <w:lang w:val="en-US"/>
+        </w:rPr>
+        <w:t xml:space="preserve">and ongoing support. Last but not least, I want to thank my more than talented girlfriend Evgeniya Sofronieva, who turned my </w:t>
+      </w:r>
+      <w:r>
+        <w:rPr>
+          <w:rFonts w:ascii="Arial" w:eastAsia="Times New Roman" w:hAnsi="Arial" w:cs="Arial"/>
+          <w:color w:val="000000"/>
+          <w:shd w:val="clear" w:color="auto" w:fill="FFFFFF"/>
+          <w:lang w:val="en-US"/>
+        </w:rPr>
+        <w:t>slobbery hand-drawings into beautiful graphics</w:t>
+      </w:r>
+      <w:r>
+        <w:rPr>
+          <w:rFonts w:ascii="Arial" w:eastAsia="Times New Roman" w:hAnsi="Arial" w:cs="Arial"/>
+          <w:color w:val="000000"/>
+          <w:lang w:val="en-US"/>
+        </w:rPr>
+        <w:t>.</w:t>
+      </w:r>
+    </w:p>
+    <w:p>
+      <w:pPr>
+        <w:rPr>
+          <w:rFonts w:ascii="URWPalladioL-Roma" w:hAnsi="URWPalladioL-Roma" w:cs="URWPalladioL-Roma"/>
+          <w:lang w:val="en-US"/>
+        </w:rPr>
+      </w:pPr>
     </w:p>
     <w:p>
       <w:pPr>
         <w:spacing w:after="0" w:line="240" w:lineRule="auto"/>
+        <w:rPr>
+          <w:rFonts w:ascii="Times New Roman" w:eastAsia="Times New Roman" w:hAnsi="Times New Roman" w:cs="Times New Roman"/>
+          <w:color w:val="000000"/>
+          <w:sz w:val="40"/>
+          <w:szCs w:val="40"/>
+          <w:lang w:val="en-US"/>
+        </w:rPr>
+      </w:pPr>
+      <w:r>
+        <w:rPr>
+          <w:rFonts w:ascii="Arial" w:eastAsia="Times New Roman" w:hAnsi="Arial" w:cs="Arial"/>
+          <w:color w:val="000000"/>
+          <w:sz w:val="40"/>
+          <w:szCs w:val="40"/>
+          <w:lang w:val="en-US"/>
+        </w:rPr>
+        <w:t>Abstract (English)</w:t>
+      </w:r>
+      <w:r>
+        <w:rPr>
+          <w:rFonts w:ascii="Times New Roman" w:eastAsia="Times New Roman" w:hAnsi="Times New Roman" w:cs="Times New Roman"/>
+          <w:color w:val="000000"/>
+          <w:sz w:val="40"/>
+          <w:szCs w:val="40"/>
+          <w:lang w:val="en-US"/>
+        </w:rPr>
+        <w:br/>
+      </w:r>
+    </w:p>
+    <w:p>
+      <w:pPr>
+        <w:spacing w:after="0" w:line="240" w:lineRule="auto"/>
+        <w:ind w:firstLine="720"/>
         <w:rPr>
           <w:rFonts w:ascii="Times New Roman" w:eastAsia="Times New Roman" w:hAnsi="Times New Roman" w:cs="Times New Roman"/>
           <w:color w:val="000000"/>
@@ -1188,34 +1207,14 @@
           <w:lang w:val="en-US"/>
         </w:rPr>
       </w:pPr>
-      <w:proofErr w:type="gramStart"/>
-      <w:r>
-        <w:rPr>
-          <w:rFonts w:ascii="Arial" w:eastAsia="Times New Roman" w:hAnsi="Arial" w:cs="Arial"/>
-          <w:color w:val="000000"/>
-          <w:lang w:val="en-US"/>
-        </w:rPr>
-        <w:t>encouragement</w:t>
-      </w:r>
-      <w:proofErr w:type="gramEnd"/>
-      <w:r>
-        <w:rPr>
-          <w:rFonts w:ascii="Arial" w:eastAsia="Times New Roman" w:hAnsi="Arial" w:cs="Arial"/>
-          <w:color w:val="000000"/>
-          <w:lang w:val="en-US"/>
-        </w:rPr>
-        <w:t xml:space="preserve"> and ongoing support. Last but not least, I want to thank my more than talented girlfriend </w:t>
-      </w:r>
-      <w:proofErr w:type="spellStart"/>
-      <w:r>
-        <w:rPr>
-          <w:rFonts w:ascii="Arial" w:eastAsia="Times New Roman" w:hAnsi="Arial" w:cs="Arial"/>
-          <w:color w:val="000000"/>
-          <w:lang w:val="en-US"/>
-        </w:rPr>
-        <w:t>Evgeniya</w:t>
-      </w:r>
-      <w:proofErr w:type="spellEnd"/>
+      <w:r>
+        <w:rPr>
+          <w:rFonts w:ascii="Arial" w:eastAsia="Times New Roman" w:hAnsi="Arial" w:cs="Arial"/>
+          <w:color w:val="000000"/>
+          <w:lang w:val="en-US"/>
+        </w:rPr>
+        <w:t>Smart</w:t>
+      </w:r>
       <w:r>
         <w:rPr>
           <w:rFonts w:ascii="Arial" w:eastAsia="Times New Roman" w:hAnsi="Arial" w:cs="Arial"/>
@@ -1224,214 +1223,104 @@
         </w:rPr>
         <w:t xml:space="preserve"> </w:t>
       </w:r>
-      <w:proofErr w:type="spellStart"/>
-      <w:r>
-        <w:rPr>
-          <w:rFonts w:ascii="Arial" w:eastAsia="Times New Roman" w:hAnsi="Arial" w:cs="Arial"/>
-          <w:color w:val="000000"/>
-          <w:lang w:val="en-US"/>
-        </w:rPr>
-        <w:t>Sofronieva</w:t>
-      </w:r>
-      <w:proofErr w:type="spellEnd"/>
-      <w:r>
-        <w:rPr>
-          <w:rFonts w:ascii="Arial" w:eastAsia="Times New Roman" w:hAnsi="Arial" w:cs="Arial"/>
-          <w:color w:val="000000"/>
-          <w:lang w:val="en-US"/>
-        </w:rPr>
-        <w:t xml:space="preserve">, who turned my </w:t>
-      </w:r>
-      <w:r>
-        <w:rPr>
-          <w:rFonts w:ascii="Arial" w:eastAsia="Times New Roman" w:hAnsi="Arial" w:cs="Arial"/>
-          <w:color w:val="000000"/>
-          <w:shd w:val="clear" w:color="auto" w:fill="FFFFFF"/>
-          <w:lang w:val="en-US"/>
-        </w:rPr>
-        <w:t>slobbery hand-drawings into beautiful graphics</w:t>
-      </w:r>
-      <w:r>
-        <w:rPr>
-          <w:rFonts w:ascii="Arial" w:eastAsia="Times New Roman" w:hAnsi="Arial" w:cs="Arial"/>
-          <w:color w:val="000000"/>
-          <w:lang w:val="en-US"/>
-        </w:rPr>
-        <w:t>.</w:t>
-      </w:r>
-    </w:p>
-    <w:p>
-      <w:pPr>
-        <w:rPr>
-          <w:rFonts w:ascii="URWPalladioL-Roma" w:hAnsi="URWPalladioL-Roma" w:cs="URWPalladioL-Roma"/>
-          <w:lang w:val="en-US"/>
-        </w:rPr>
-      </w:pPr>
+      <w:r>
+        <w:rPr>
+          <w:rFonts w:ascii="Arial" w:eastAsia="Times New Roman" w:hAnsi="Arial" w:cs="Arial"/>
+          <w:color w:val="000000"/>
+          <w:lang w:val="en-US"/>
+        </w:rPr>
+        <w:t xml:space="preserve">phones are gaining popularity both in the corporate and the entertainment sectors. They are gradually becoming </w:t>
+      </w:r>
+      <w:r>
+        <w:rPr>
+          <w:rFonts w:ascii="Arial" w:eastAsia="Times New Roman" w:hAnsi="Arial" w:cs="Arial"/>
+          <w:color w:val="000000"/>
+          <w:lang w:val="en-US"/>
+        </w:rPr>
+        <w:t>a</w:t>
+      </w:r>
+      <w:r>
+        <w:rPr>
+          <w:rFonts w:ascii="Arial" w:eastAsia="Times New Roman" w:hAnsi="Arial" w:cs="Arial"/>
+          <w:color w:val="000000"/>
+          <w:lang w:val="en-US"/>
+        </w:rPr>
+        <w:t xml:space="preserve"> universal device, able to complete a variety of different tasks and fit into various use case scenarios. This work concentrates on realizing a single scenario and presents a completely new way of using a mobile phone for remote control of notebooks, computers and other Bluetooth-enabled devices.</w:t>
+      </w:r>
     </w:p>
     <w:p>
       <w:pPr>
         <w:spacing w:after="0" w:line="240" w:lineRule="auto"/>
         <w:rPr>
+          <w:rFonts w:ascii="Arial" w:eastAsia="Times New Roman" w:hAnsi="Arial" w:cs="Arial"/>
+          <w:color w:val="000000"/>
+          <w:lang w:val="en-US"/>
+        </w:rPr>
+      </w:pPr>
+      <w:r>
+        <w:rPr>
+          <w:rFonts w:ascii="Arial" w:eastAsia="Times New Roman" w:hAnsi="Arial" w:cs="Arial"/>
+          <w:color w:val="000000"/>
+          <w:lang w:val="en-US"/>
+        </w:rPr>
+        <w:tab/>
+        <w:t>The aim of this work was to develop a touchpad by using the Android OS as a platform. The touchpad application running on Android phone is able to connect to other systems over the Bluetooth radio technology. By using a set of standard supported drivers, the application provid</w:t>
+      </w:r>
+      <w:r>
+        <w:rPr>
+          <w:rFonts w:ascii="Arial" w:eastAsia="Times New Roman" w:hAnsi="Arial" w:cs="Arial"/>
+          <w:color w:val="000000"/>
+          <w:lang w:val="en-US"/>
+        </w:rPr>
+        <w:t>es an input service for the user</w:t>
+      </w:r>
+      <w:r>
+        <w:rPr>
+          <w:rFonts w:ascii="Arial" w:eastAsia="Times New Roman" w:hAnsi="Arial" w:cs="Arial"/>
+          <w:color w:val="000000"/>
+          <w:lang w:val="en-US"/>
+        </w:rPr>
+        <w:t xml:space="preserve"> that is not less powerful than the capabilities of ordinary input devices such as mouse and keyboard. The project not only fulfils this goal, but also introduces an extensible framework, which is extremely easy to implement by developers willing to unleash the power of the Bluetooth communication in combination with the widely supported drivers for input devices. </w:t>
+      </w:r>
+      <w:r>
+        <w:rPr>
           <w:rFonts w:ascii="Times New Roman" w:eastAsia="Times New Roman" w:hAnsi="Times New Roman" w:cs="Times New Roman"/>
+          <w:color w:val="000000"/>
+          <w:sz w:val="27"/>
+          <w:szCs w:val="27"/>
+          <w:lang w:val="en-US"/>
+        </w:rPr>
+        <w:br/>
+      </w:r>
+      <w:r>
+        <w:rPr>
+          <w:rFonts w:ascii="Arial" w:eastAsia="Times New Roman" w:hAnsi="Arial" w:cs="Arial"/>
+          <w:color w:val="000000"/>
+          <w:lang w:val="en-US"/>
+        </w:rPr>
+        <w:tab/>
+        <w:t xml:space="preserve">The open source Android operating system has established its place as the most popular operating system, designed to power smart phones and other mobile devices. Devices running this freely distributed OS are less expensive, than other devices with similar hardware specifics. For its openness, user-friendly concepts and developer-friendly software development tools, it became the platform of choice for this project. </w:t>
+      </w:r>
+    </w:p>
+    <w:p>
+      <w:pPr>
+        <w:spacing w:after="0" w:line="240" w:lineRule="auto"/>
+        <w:rPr>
+          <w:rFonts w:ascii="Arial" w:eastAsia="Times New Roman" w:hAnsi="Arial" w:cs="Arial"/>
+          <w:color w:val="000000"/>
+          <w:lang w:val="en-US"/>
+        </w:rPr>
+      </w:pPr>
+    </w:p>
+    <w:p>
+      <w:pPr>
+        <w:spacing w:after="0" w:line="240" w:lineRule="auto"/>
+        <w:rPr>
+          <w:rFonts w:ascii="Arial" w:eastAsia="Times New Roman" w:hAnsi="Arial" w:cs="Arial"/>
           <w:color w:val="000000"/>
           <w:sz w:val="40"/>
           <w:szCs w:val="40"/>
           <w:lang w:val="en-US"/>
-        </w:rPr>
-      </w:pPr>
-      <w:r>
-        <w:rPr>
-          <w:rFonts w:ascii="Arial" w:eastAsia="Times New Roman" w:hAnsi="Arial" w:cs="Arial"/>
-          <w:color w:val="000000"/>
-          <w:sz w:val="40"/>
-          <w:szCs w:val="40"/>
-          <w:lang w:val="en-US"/>
-        </w:rPr>
-        <w:t>Abstract (English)</w:t>
-      </w:r>
-      <w:r>
-        <w:rPr>
-          <w:rFonts w:ascii="Times New Roman" w:eastAsia="Times New Roman" w:hAnsi="Times New Roman" w:cs="Times New Roman"/>
-          <w:color w:val="000000"/>
-          <w:sz w:val="40"/>
-          <w:szCs w:val="40"/>
-          <w:lang w:val="en-US"/>
-        </w:rPr>
-        <w:br/>
-      </w:r>
-    </w:p>
-    <w:p>
-      <w:pPr>
-        <w:spacing w:after="0" w:line="240" w:lineRule="auto"/>
-        <w:ind w:firstLine="720"/>
-        <w:rPr>
-          <w:rFonts w:ascii="Times New Roman" w:eastAsia="Times New Roman" w:hAnsi="Times New Roman" w:cs="Times New Roman"/>
-          <w:color w:val="000000"/>
-          <w:sz w:val="27"/>
-          <w:szCs w:val="27"/>
-          <w:lang w:val="en-US"/>
-        </w:rPr>
-      </w:pPr>
-      <w:proofErr w:type="spellStart"/>
-      <w:r>
-        <w:rPr>
-          <w:rFonts w:ascii="Arial" w:eastAsia="Times New Roman" w:hAnsi="Arial" w:cs="Arial"/>
-          <w:color w:val="000000"/>
-          <w:lang w:val="en-US"/>
-        </w:rPr>
-        <w:t>Smartphones</w:t>
-      </w:r>
-      <w:proofErr w:type="spellEnd"/>
-      <w:r>
-        <w:rPr>
-          <w:rFonts w:ascii="Arial" w:eastAsia="Times New Roman" w:hAnsi="Arial" w:cs="Arial"/>
-          <w:color w:val="000000"/>
-          <w:lang w:val="en-US"/>
-        </w:rPr>
-        <w:t xml:space="preserve"> are gaining popularity both in the corporate and the entertainment sectors. They are gradually becoming </w:t>
-      </w:r>
-      <w:proofErr w:type="gramStart"/>
-      <w:r>
-        <w:rPr>
-          <w:rFonts w:ascii="Arial" w:eastAsia="Times New Roman" w:hAnsi="Arial" w:cs="Arial"/>
-          <w:color w:val="000000"/>
-          <w:lang w:val="en-US"/>
-        </w:rPr>
-        <w:t>an</w:t>
-      </w:r>
-      <w:proofErr w:type="gramEnd"/>
-      <w:r>
-        <w:rPr>
-          <w:rFonts w:ascii="Arial" w:eastAsia="Times New Roman" w:hAnsi="Arial" w:cs="Arial"/>
-          <w:color w:val="000000"/>
-          <w:lang w:val="en-US"/>
-        </w:rPr>
-        <w:t xml:space="preserve"> universal device, able to complete a variety of different tasks and fit into various use case scenarios. This work concentrates on realizing a single scenario and presents a completely new way of using a mobile phone for remote control of notebooks, computers and other Bluetooth-enabled devices.</w:t>
-      </w:r>
-    </w:p>
-    <w:p>
-      <w:pPr>
-        <w:spacing w:after="0" w:line="240" w:lineRule="auto"/>
-        <w:rPr>
-          <w:rFonts w:ascii="Arial" w:eastAsia="Times New Roman" w:hAnsi="Arial" w:cs="Arial"/>
-          <w:color w:val="000000"/>
-          <w:lang w:val="en-US"/>
-        </w:rPr>
-      </w:pPr>
-      <w:r>
-        <w:rPr>
-          <w:rFonts w:ascii="Arial" w:eastAsia="Times New Roman" w:hAnsi="Arial" w:cs="Arial"/>
-          <w:color w:val="000000"/>
-          <w:lang w:val="en-US"/>
-        </w:rPr>
-        <w:tab/>
-        <w:t xml:space="preserve">The aim of this work was to develop a touchpad by using the Android OS as a platform. The touchpad application running on Android phone is able to connect to other systems over the Bluetooth radio technology. By using a set of standard supported drivers, the application provides an input service for the </w:t>
-      </w:r>
-      <w:proofErr w:type="gramStart"/>
-      <w:r>
-        <w:rPr>
-          <w:rFonts w:ascii="Arial" w:eastAsia="Times New Roman" w:hAnsi="Arial" w:cs="Arial"/>
-          <w:color w:val="000000"/>
-          <w:lang w:val="en-US"/>
-        </w:rPr>
-        <w:t>user, that</w:t>
-      </w:r>
-      <w:proofErr w:type="gramEnd"/>
-      <w:r>
-        <w:rPr>
-          <w:rFonts w:ascii="Arial" w:eastAsia="Times New Roman" w:hAnsi="Arial" w:cs="Arial"/>
-          <w:color w:val="000000"/>
-          <w:lang w:val="en-US"/>
-        </w:rPr>
-        <w:t xml:space="preserve"> is not less powerful than the capabilities of ordinary input devices such as mouse and keyboard. The project not only fulfils this goal, but also introduces an extensible framework, which is extremely easy to implement by developers willing to unleash the power of the Bluetooth communication in combination with the widely supported drivers for input devices. </w:t>
-      </w:r>
-      <w:r>
-        <w:rPr>
-          <w:rFonts w:ascii="Times New Roman" w:eastAsia="Times New Roman" w:hAnsi="Times New Roman" w:cs="Times New Roman"/>
-          <w:color w:val="000000"/>
-          <w:sz w:val="27"/>
-          <w:szCs w:val="27"/>
-          <w:lang w:val="en-US"/>
-        </w:rPr>
-        <w:br/>
-      </w:r>
-      <w:r>
-        <w:rPr>
-          <w:rFonts w:ascii="Arial" w:eastAsia="Times New Roman" w:hAnsi="Arial" w:cs="Arial"/>
-          <w:color w:val="000000"/>
-          <w:lang w:val="en-US"/>
-        </w:rPr>
-        <w:tab/>
-        <w:t xml:space="preserve">The open source Android operating system has established its place as the most popular operating system, designed to power smart phones and other mobile devices. Devices running this freely distributed OS are less expensive, than other devices with similar hardware specifics. </w:t>
-      </w:r>
-      <w:r>
-        <w:rPr>
-          <w:rFonts w:ascii="Arial" w:eastAsia="Times New Roman" w:hAnsi="Arial" w:cs="Arial"/>
-          <w:color w:val="000000"/>
-          <w:lang w:val="en-US"/>
-        </w:rPr>
-        <w:lastRenderedPageBreak/>
-        <w:t xml:space="preserve">For its openness, user-friendly concepts and developer-friendly software development tools, it became the platform of choice for this project. </w:t>
-      </w:r>
-    </w:p>
-    <w:p>
-      <w:pPr>
-        <w:spacing w:after="0" w:line="240" w:lineRule="auto"/>
-        <w:rPr>
-          <w:rFonts w:ascii="Arial" w:eastAsia="Times New Roman" w:hAnsi="Arial" w:cs="Arial"/>
-          <w:color w:val="000000"/>
-          <w:lang w:val="en-US"/>
-        </w:rPr>
-      </w:pPr>
-    </w:p>
-    <w:p>
-      <w:pPr>
-        <w:spacing w:after="0" w:line="240" w:lineRule="auto"/>
-        <w:rPr>
-          <w:rFonts w:ascii="Arial" w:eastAsia="Times New Roman" w:hAnsi="Arial" w:cs="Arial"/>
-          <w:color w:val="000000"/>
-          <w:sz w:val="40"/>
-          <w:szCs w:val="40"/>
         </w:rPr>
       </w:pPr>
     </w:p>
@@ -1513,24 +1402,14 @@
         <w:spacing w:after="0" w:line="240" w:lineRule="auto"/>
         <w:ind w:firstLine="720"/>
         <w:rPr>
-          <w:rFonts w:ascii="Times New Roman" w:eastAsia="Times New Roman" w:hAnsi="Times New Roman" w:cs="Times New Roman"/>
-          <w:color w:val="000000"/>
-          <w:sz w:val="27"/>
-          <w:szCs w:val="27"/>
-          <w:lang w:val="en-US"/>
-        </w:rPr>
-      </w:pPr>
-      <w:r>
-        <w:rPr>
           <w:rFonts w:ascii="Arial" w:eastAsia="Times New Roman" w:hAnsi="Arial" w:cs="Arial"/>
           <w:color w:val="333333"/>
           <w:sz w:val="24"/>
           <w:szCs w:val="24"/>
           <w:shd w:val="clear" w:color="auto" w:fill="F5F5F5"/>
-        </w:rPr>
-        <w:t xml:space="preserve">Die Open-Source-Betriebssystem Android hat sich in der letzten Jahren als die meistgenutzte Betriebsystem etabliert, die speziell für mobile Geräte entwickelt ist. Geräte, auf die dieses freies OS läuft, sind meistens billiger als andere Geräte mit vergleichbaren Hardware-Spezifikationen. Android ist offen und bietet benutzerfreundliche Konzepte, sowie entwicklerfreundliche  Software-Entwicklungstools. </w:t>
-      </w:r>
-      <w:proofErr w:type="spellStart"/>
+          <w:lang w:val="en-US"/>
+        </w:rPr>
+      </w:pPr>
       <w:r>
         <w:rPr>
           <w:rFonts w:ascii="Arial" w:eastAsia="Times New Roman" w:hAnsi="Arial" w:cs="Arial"/>
@@ -1538,11 +1417,9 @@
           <w:sz w:val="24"/>
           <w:szCs w:val="24"/>
           <w:shd w:val="clear" w:color="auto" w:fill="F5F5F5"/>
-          <w:lang w:val="en-US"/>
-        </w:rPr>
-        <w:t>Deswegen</w:t>
-      </w:r>
-      <w:proofErr w:type="spellEnd"/>
+        </w:rPr>
+        <w:t xml:space="preserve">Die Open-Source-Betriebssystem Android hat sich in der letzten Jahren als die meistgenutzte Betriebsystem etabliert, die speziell für mobile Geräte entwickelt ist. Geräte, auf die dieses freies OS läuft, sind meistens billiger als andere Geräte mit vergleichbaren Hardware-Spezifikationen. Android ist offen und bietet benutzerfreundliche Konzepte, sowie entwicklerfreundliche  Software-Entwicklungstools. </w:t>
+      </w:r>
       <w:r>
         <w:rPr>
           <w:rFonts w:ascii="Arial" w:eastAsia="Times New Roman" w:hAnsi="Arial" w:cs="Arial"/>
@@ -1552,134 +1429,518 @@
           <w:shd w:val="clear" w:color="auto" w:fill="F5F5F5"/>
           <w:lang w:val="en-US"/>
         </w:rPr>
+        <w:t>Deswegen ist Android die natürliche Wahl für diesen Projekt.</w:t>
+      </w:r>
+    </w:p>
+    <w:p>
+      <w:pPr>
+        <w:spacing w:after="0" w:line="240" w:lineRule="auto"/>
+        <w:ind w:firstLine="720"/>
+        <w:rPr>
+          <w:rFonts w:ascii="Times New Roman" w:eastAsia="Times New Roman" w:hAnsi="Times New Roman" w:cs="Times New Roman"/>
+          <w:color w:val="000000"/>
+          <w:sz w:val="27"/>
+          <w:szCs w:val="27"/>
+          <w:lang w:val="en-US"/>
+        </w:rPr>
+      </w:pPr>
+    </w:p>
+    <w:p>
+      <w:pPr>
+        <w:spacing w:after="0" w:line="240" w:lineRule="auto"/>
+        <w:rPr>
+          <w:rFonts w:ascii="Times New Roman" w:eastAsia="Times New Roman" w:hAnsi="Times New Roman" w:cs="Times New Roman"/>
+          <w:color w:val="000000"/>
+          <w:sz w:val="27"/>
+          <w:szCs w:val="27"/>
+          <w:lang w:val="en-US"/>
+        </w:rPr>
+      </w:pPr>
+    </w:p>
+    <w:p>
+      <w:pPr>
+        <w:rPr>
+          <w:rFonts w:ascii="URWPalladioL-Roma" w:hAnsi="URWPalladioL-Roma" w:cs="URWPalladioL-Roma"/>
+          <w:lang w:val="en-US"/>
+        </w:rPr>
+      </w:pPr>
+    </w:p>
+    <w:p>
+      <w:pPr>
+        <w:rPr>
+          <w:rFonts w:ascii="URWPalladioL-Roma" w:hAnsi="URWPalladioL-Roma" w:cs="URWPalladioL-Roma"/>
+          <w:lang w:val="en-US"/>
+        </w:rPr>
+      </w:pPr>
+      <w:r>
+        <w:rPr>
+          <w:rFonts w:ascii="URWPalladioL-Roma" w:hAnsi="URWPalladioL-Roma" w:cs="URWPalladioL-Roma"/>
+          <w:lang w:val="en-US"/>
+        </w:rPr>
         <w:t xml:space="preserve"> </w:t>
       </w:r>
-      <w:proofErr w:type="spellStart"/>
-      <w:proofErr w:type="gramStart"/>
-      <w:r>
-        <w:rPr>
-          <w:rFonts w:ascii="Arial" w:eastAsia="Times New Roman" w:hAnsi="Arial" w:cs="Arial"/>
-          <w:color w:val="333333"/>
+    </w:p>
+    <w:p>
+      <w:pPr>
+        <w:rPr>
+          <w:rFonts w:ascii="URWPalladioL-Roma" w:hAnsi="URWPalladioL-Roma" w:cs="URWPalladioL-Roma"/>
+          <w:lang w:val="en-US"/>
+        </w:rPr>
+      </w:pPr>
+    </w:p>
+    <w:p>
+      <w:pPr>
+        <w:rPr>
+          <w:lang w:val="en-US"/>
+        </w:rPr>
+      </w:pPr>
+    </w:p>
+    <w:p>
+      <w:pPr>
+        <w:rPr>
+          <w:lang w:val="en-US"/>
+        </w:rPr>
+      </w:pPr>
+    </w:p>
+    <w:p>
+      <w:pPr>
+        <w:rPr>
+          <w:lang w:val="en-US"/>
+        </w:rPr>
+      </w:pPr>
+    </w:p>
+    <w:p>
+      <w:pPr>
+        <w:rPr>
+          <w:lang w:val="en-US"/>
+        </w:rPr>
+      </w:pPr>
+    </w:p>
+    <w:p>
+      <w:pPr>
+        <w:rPr>
+          <w:lang w:val="en-US"/>
+        </w:rPr>
+      </w:pPr>
+    </w:p>
+    <w:p>
+      <w:pPr>
+        <w:rPr>
+          <w:lang w:val="en-US"/>
+        </w:rPr>
+      </w:pPr>
+    </w:p>
+    <w:p>
+      <w:pPr>
+        <w:rPr>
+          <w:sz w:val="32"/>
+          <w:szCs w:val="32"/>
+          <w:lang w:val="en-US"/>
+        </w:rPr>
+      </w:pPr>
+      <w:r>
+        <w:rPr>
+          <w:sz w:val="32"/>
+          <w:szCs w:val="32"/>
+          <w:lang w:val="en-US"/>
+        </w:rPr>
+        <w:lastRenderedPageBreak/>
+        <w:t>List of Figures</w:t>
+      </w:r>
+    </w:p>
+    <w:p>
+      <w:pPr>
+        <w:rPr>
+          <w:sz w:val="32"/>
+          <w:szCs w:val="32"/>
+          <w:lang w:val="en-US"/>
+        </w:rPr>
+      </w:pPr>
+      <w:r>
+        <w:rPr>
+          <w:sz w:val="32"/>
+          <w:szCs w:val="32"/>
+          <w:lang w:val="en-US"/>
+        </w:rPr>
+        <w:t>Figure 1:</w:t>
+      </w:r>
+    </w:p>
+    <w:p>
+      <w:pPr>
+        <w:rPr>
+          <w:sz w:val="32"/>
+          <w:szCs w:val="32"/>
+          <w:lang w:val="en-US"/>
+        </w:rPr>
+      </w:pPr>
+    </w:p>
+    <w:p>
+      <w:pPr>
+        <w:rPr>
+          <w:sz w:val="32"/>
+          <w:szCs w:val="32"/>
+          <w:lang w:val="en-US"/>
+        </w:rPr>
+      </w:pPr>
+      <w:r>
+        <w:rPr>
+          <w:sz w:val="32"/>
+          <w:szCs w:val="32"/>
+          <w:lang w:val="en-US"/>
+        </w:rPr>
+        <w:t>Contents</w:t>
+      </w:r>
+    </w:p>
+    <w:p>
+      <w:pPr>
+        <w:pStyle w:val="ListParagraph"/>
+        <w:numPr>
+          <w:ilvl w:val="0"/>
+          <w:numId w:val="1"/>
+        </w:numPr>
+        <w:rPr>
+          <w:sz w:val="32"/>
+          <w:szCs w:val="32"/>
+          <w:lang w:val="en-US"/>
+        </w:rPr>
+      </w:pPr>
+      <w:r>
+        <w:rPr>
+          <w:sz w:val="32"/>
+          <w:szCs w:val="32"/>
+          <w:lang w:val="en-US"/>
+        </w:rPr>
+        <w:t>Introduction</w:t>
+      </w:r>
+    </w:p>
+    <w:p>
+      <w:pPr>
+        <w:rPr>
+          <w:sz w:val="32"/>
+          <w:szCs w:val="32"/>
+          <w:lang w:val="en-US"/>
+        </w:rPr>
+      </w:pPr>
+    </w:p>
+    <w:p>
+      <w:pPr>
+        <w:rPr>
+          <w:sz w:val="32"/>
+          <w:szCs w:val="32"/>
+          <w:lang w:val="en-US"/>
+        </w:rPr>
+      </w:pPr>
+    </w:p>
+    <w:p>
+      <w:pPr>
+        <w:rPr>
+          <w:sz w:val="32"/>
+          <w:szCs w:val="32"/>
+          <w:lang w:val="en-US"/>
+        </w:rPr>
+      </w:pPr>
+    </w:p>
+    <w:p>
+      <w:pPr>
+        <w:rPr>
+          <w:sz w:val="32"/>
+          <w:szCs w:val="32"/>
+          <w:lang w:val="en-US"/>
+        </w:rPr>
+      </w:pPr>
+    </w:p>
+    <w:p>
+      <w:pPr>
+        <w:rPr>
+          <w:sz w:val="32"/>
+          <w:szCs w:val="32"/>
+          <w:lang w:val="en-US"/>
+        </w:rPr>
+      </w:pPr>
+    </w:p>
+    <w:p>
+      <w:pPr>
+        <w:rPr>
+          <w:sz w:val="32"/>
+          <w:szCs w:val="32"/>
+          <w:lang w:val="en-US"/>
+        </w:rPr>
+      </w:pPr>
+    </w:p>
+    <w:p>
+      <w:pPr>
+        <w:rPr>
+          <w:sz w:val="32"/>
+          <w:szCs w:val="32"/>
+          <w:lang w:val="en-US"/>
+        </w:rPr>
+      </w:pPr>
+    </w:p>
+    <w:p>
+      <w:pPr>
+        <w:rPr>
+          <w:sz w:val="32"/>
+          <w:szCs w:val="32"/>
+          <w:lang w:val="en-US"/>
+        </w:rPr>
+      </w:pPr>
+    </w:p>
+    <w:p>
+      <w:pPr>
+        <w:rPr>
+          <w:sz w:val="32"/>
+          <w:szCs w:val="32"/>
+          <w:lang w:val="en-US"/>
+        </w:rPr>
+      </w:pPr>
+    </w:p>
+    <w:p>
+      <w:pPr>
+        <w:rPr>
+          <w:sz w:val="32"/>
+          <w:szCs w:val="32"/>
+          <w:lang w:val="en-US"/>
+        </w:rPr>
+      </w:pPr>
+    </w:p>
+    <w:p>
+      <w:pPr>
+        <w:rPr>
+          <w:sz w:val="32"/>
+          <w:szCs w:val="32"/>
+          <w:lang w:val="en-US"/>
+        </w:rPr>
+      </w:pPr>
+    </w:p>
+    <w:p>
+      <w:pPr>
+        <w:rPr>
+          <w:sz w:val="32"/>
+          <w:szCs w:val="32"/>
+          <w:lang w:val="en-US"/>
+        </w:rPr>
+      </w:pPr>
+    </w:p>
+    <w:p>
+      <w:pPr>
+        <w:rPr>
+          <w:sz w:val="32"/>
+          <w:szCs w:val="32"/>
+          <w:lang w:val="en-US"/>
+        </w:rPr>
+      </w:pPr>
+    </w:p>
+    <w:p>
+      <w:pPr>
+        <w:rPr>
+          <w:sz w:val="32"/>
+          <w:szCs w:val="32"/>
+          <w:lang w:val="en-US"/>
+        </w:rPr>
+      </w:pPr>
+    </w:p>
+    <w:p>
+      <w:pPr>
+        <w:rPr>
+          <w:sz w:val="32"/>
+          <w:szCs w:val="32"/>
+          <w:lang w:val="en-US"/>
+        </w:rPr>
+      </w:pPr>
+    </w:p>
+    <w:p>
+      <w:pPr>
+        <w:pStyle w:val="ListParagraph"/>
+        <w:numPr>
+          <w:ilvl w:val="0"/>
+          <w:numId w:val="2"/>
+        </w:numPr>
+        <w:rPr>
+          <w:sz w:val="32"/>
+          <w:szCs w:val="32"/>
+          <w:lang w:val="en-US"/>
+        </w:rPr>
+      </w:pPr>
+      <w:r>
+        <w:rPr>
+          <w:sz w:val="32"/>
+          <w:szCs w:val="32"/>
+          <w:lang w:val="en-US"/>
+        </w:rPr>
+        <w:lastRenderedPageBreak/>
+        <w:t>Introduction</w:t>
+      </w:r>
+    </w:p>
+    <w:p>
+      <w:pPr>
+        <w:spacing w:after="0" w:line="240" w:lineRule="auto"/>
+        <w:ind w:firstLine="360"/>
+        <w:rPr>
+          <w:rFonts w:ascii="Times New Roman" w:eastAsia="Times New Roman" w:hAnsi="Times New Roman" w:cs="Times New Roman"/>
+          <w:color w:val="000000"/>
+          <w:sz w:val="27"/>
+          <w:szCs w:val="27"/>
+          <w:lang w:val="en-US"/>
+        </w:rPr>
+      </w:pPr>
+      <w:r>
+        <w:rPr>
+          <w:rFonts w:ascii="Arial" w:eastAsia="Times New Roman" w:hAnsi="Arial" w:cs="Arial"/>
+          <w:color w:val="000000"/>
           <w:sz w:val="24"/>
           <w:szCs w:val="24"/>
-          <w:shd w:val="clear" w:color="auto" w:fill="F5F5F5"/>
-          <w:lang w:val="en-US"/>
-        </w:rPr>
-        <w:t>ist</w:t>
-      </w:r>
-      <w:proofErr w:type="spellEnd"/>
-      <w:proofErr w:type="gramEnd"/>
-      <w:r>
-        <w:rPr>
-          <w:rFonts w:ascii="Arial" w:eastAsia="Times New Roman" w:hAnsi="Arial" w:cs="Arial"/>
-          <w:color w:val="333333"/>
+          <w:lang w:val="en-US"/>
+        </w:rPr>
+        <w:t>As Android becomes more and more popular</w:t>
+      </w:r>
+      <w:r>
+        <w:rPr>
+          <w:rFonts w:ascii="Arial" w:eastAsia="Times New Roman" w:hAnsi="Arial" w:cs="Arial"/>
+          <w:color w:val="000000"/>
           <w:sz w:val="24"/>
           <w:szCs w:val="24"/>
-          <w:shd w:val="clear" w:color="auto" w:fill="F5F5F5"/>
-          <w:lang w:val="en-US"/>
-        </w:rPr>
-        <w:t xml:space="preserve"> Android die </w:t>
-      </w:r>
-      <w:proofErr w:type="spellStart"/>
-      <w:r>
-        <w:rPr>
-          <w:rFonts w:ascii="Arial" w:eastAsia="Times New Roman" w:hAnsi="Arial" w:cs="Arial"/>
-          <w:color w:val="333333"/>
+          <w:lang w:val="en-US"/>
+        </w:rPr>
+        <w:t>,</w:t>
+      </w:r>
+      <w:r>
+        <w:rPr>
+          <w:rFonts w:ascii="Arial" w:eastAsia="Times New Roman" w:hAnsi="Arial" w:cs="Arial"/>
+          <w:color w:val="000000"/>
           <w:sz w:val="24"/>
           <w:szCs w:val="24"/>
-          <w:shd w:val="clear" w:color="auto" w:fill="F5F5F5"/>
-          <w:lang w:val="en-US"/>
-        </w:rPr>
-        <w:t>natürliche</w:t>
-      </w:r>
-      <w:proofErr w:type="spellEnd"/>
-      <w:r>
-        <w:rPr>
-          <w:rFonts w:ascii="Arial" w:eastAsia="Times New Roman" w:hAnsi="Arial" w:cs="Arial"/>
-          <w:color w:val="333333"/>
+          <w:lang w:val="en-US"/>
+        </w:rPr>
+        <w:t xml:space="preserve"> third-party developers are producing an increasing number of Android applications. The applications are small and useful programs utilizing different combinations of hardware features. Although, most of the mobile devices running Android are supporting Bluetooth communications, very little is done for realizing the vision that a mobile phone could be used as an universal remote control, that could connect to virtually any notebook, computer or other type of device supporting the Bluetooth technology and a standard set of drivers for input ser</w:t>
+      </w:r>
+      <w:r>
+        <w:rPr>
+          <w:rFonts w:ascii="Arial" w:eastAsia="Times New Roman" w:hAnsi="Arial" w:cs="Arial"/>
+          <w:color w:val="000000"/>
           <w:sz w:val="24"/>
           <w:szCs w:val="24"/>
-          <w:shd w:val="clear" w:color="auto" w:fill="F5F5F5"/>
-          <w:lang w:val="en-US"/>
-        </w:rPr>
-        <w:t xml:space="preserve"> Wahl </w:t>
-      </w:r>
-      <w:proofErr w:type="spellStart"/>
-      <w:r>
-        <w:rPr>
-          <w:rFonts w:ascii="Arial" w:eastAsia="Times New Roman" w:hAnsi="Arial" w:cs="Arial"/>
-          <w:color w:val="333333"/>
+          <w:lang w:val="en-US"/>
+        </w:rPr>
+        <w:t>vices, such as the HID drivers.</w:t>
+      </w:r>
+      <w:r>
+        <w:rPr>
+          <w:rFonts w:ascii="Arial" w:eastAsia="Times New Roman" w:hAnsi="Arial" w:cs="Arial"/>
+          <w:color w:val="000000"/>
           <w:sz w:val="24"/>
           <w:szCs w:val="24"/>
-          <w:shd w:val="clear" w:color="auto" w:fill="F5F5F5"/>
-          <w:lang w:val="en-US"/>
-        </w:rPr>
-        <w:t>für</w:t>
-      </w:r>
-      <w:proofErr w:type="spellEnd"/>
-      <w:r>
-        <w:rPr>
-          <w:rFonts w:ascii="Arial" w:eastAsia="Times New Roman" w:hAnsi="Arial" w:cs="Arial"/>
-          <w:color w:val="333333"/>
+          <w:lang w:val="en-US"/>
+        </w:rPr>
+        <w:t xml:space="preserve"> </w:t>
+      </w:r>
+    </w:p>
+    <w:p>
+      <w:pPr>
+        <w:spacing w:after="0" w:line="240" w:lineRule="auto"/>
+        <w:ind w:firstLine="720"/>
+        <w:rPr>
+          <w:rFonts w:ascii="Times New Roman" w:eastAsia="Times New Roman" w:hAnsi="Times New Roman" w:cs="Times New Roman"/>
+          <w:color w:val="000000"/>
+          <w:sz w:val="27"/>
+          <w:szCs w:val="27"/>
+          <w:lang w:val="en-US"/>
+        </w:rPr>
+      </w:pPr>
+      <w:r>
+        <w:rPr>
+          <w:rFonts w:ascii="Arial" w:eastAsia="Times New Roman" w:hAnsi="Arial" w:cs="Arial"/>
+          <w:color w:val="000000"/>
           <w:sz w:val="24"/>
           <w:szCs w:val="24"/>
-          <w:shd w:val="clear" w:color="auto" w:fill="F5F5F5"/>
-          <w:lang w:val="en-US"/>
-        </w:rPr>
-        <w:t xml:space="preserve"> </w:t>
-      </w:r>
-      <w:proofErr w:type="spellStart"/>
-      <w:r>
-        <w:rPr>
-          <w:rFonts w:ascii="Arial" w:eastAsia="Times New Roman" w:hAnsi="Arial" w:cs="Arial"/>
-          <w:color w:val="333333"/>
+          <w:lang w:val="en-US"/>
+        </w:rPr>
+        <w:t>The main proble</w:t>
+      </w:r>
+      <w:r>
+        <w:rPr>
+          <w:rFonts w:ascii="Arial" w:eastAsia="Times New Roman" w:hAnsi="Arial" w:cs="Arial"/>
+          <w:color w:val="000000"/>
           <w:sz w:val="24"/>
           <w:szCs w:val="24"/>
-          <w:shd w:val="clear" w:color="auto" w:fill="F5F5F5"/>
-          <w:lang w:val="en-US"/>
-        </w:rPr>
-        <w:t>diesen</w:t>
-      </w:r>
-      <w:proofErr w:type="spellEnd"/>
-      <w:r>
-        <w:rPr>
-          <w:rFonts w:ascii="Arial" w:eastAsia="Times New Roman" w:hAnsi="Arial" w:cs="Arial"/>
-          <w:color w:val="333333"/>
+          <w:lang w:val="en-US"/>
+        </w:rPr>
+        <w:t>m is the missing support for the</w:t>
+      </w:r>
+      <w:r>
+        <w:rPr>
+          <w:rFonts w:ascii="Arial" w:eastAsia="Times New Roman" w:hAnsi="Arial" w:cs="Arial"/>
+          <w:color w:val="000000"/>
           <w:sz w:val="24"/>
           <w:szCs w:val="24"/>
-          <w:shd w:val="clear" w:color="auto" w:fill="F5F5F5"/>
-          <w:lang w:val="en-US"/>
-        </w:rPr>
-        <w:t xml:space="preserve"> </w:t>
-      </w:r>
-      <w:proofErr w:type="spellStart"/>
-      <w:r>
-        <w:rPr>
-          <w:rFonts w:ascii="Arial" w:eastAsia="Times New Roman" w:hAnsi="Arial" w:cs="Arial"/>
-          <w:color w:val="333333"/>
+          <w:lang w:val="en-US"/>
+        </w:rPr>
+        <w:t>s</w:t>
+      </w:r>
+      <w:r>
+        <w:rPr>
+          <w:rFonts w:ascii="Arial" w:eastAsia="Times New Roman" w:hAnsi="Arial" w:cs="Arial"/>
+          <w:color w:val="000000"/>
           <w:sz w:val="24"/>
           <w:szCs w:val="24"/>
-          <w:shd w:val="clear" w:color="auto" w:fill="F5F5F5"/>
-          <w:lang w:val="en-US"/>
-        </w:rPr>
-        <w:t>Projekt</w:t>
-      </w:r>
-      <w:proofErr w:type="spellEnd"/>
-      <w:r>
-        <w:rPr>
-          <w:rFonts w:ascii="Arial" w:eastAsia="Times New Roman" w:hAnsi="Arial" w:cs="Arial"/>
-          <w:color w:val="333333"/>
+          <w:lang w:val="en-US"/>
+        </w:rPr>
+        <w:t>e</w:t>
+      </w:r>
+      <w:r>
+        <w:rPr>
+          <w:rFonts w:ascii="Arial" w:eastAsia="Times New Roman" w:hAnsi="Arial" w:cs="Arial"/>
+          <w:color w:val="000000"/>
           <w:sz w:val="24"/>
           <w:szCs w:val="24"/>
-          <w:shd w:val="clear" w:color="auto" w:fill="F5F5F5"/>
-          <w:lang w:val="en-US"/>
-        </w:rPr>
-        <w:t>.</w:t>
+          <w:lang w:val="en-US"/>
+        </w:rPr>
+        <w:t xml:space="preserve"> drivers. The developer would have to dive deep into the lower levels of the operating system’s architecture and write programs interacting directly with the Bluetooth stack as part of the operating system’s core. The input service that would be provided by the application must be described according to the HID protocol. Information on how to do this is also spare. Then the resulting service description has to be inserted in the registry of an existing SDP module, </w:t>
+      </w:r>
+      <w:r>
+        <w:rPr>
+          <w:rFonts w:ascii="Arial" w:eastAsia="Times New Roman" w:hAnsi="Arial" w:cs="Arial"/>
+          <w:color w:val="000000"/>
+          <w:sz w:val="24"/>
+          <w:szCs w:val="24"/>
+          <w:lang w:val="en-US"/>
+        </w:rPr>
+        <w:t>which</w:t>
+      </w:r>
+      <w:r>
+        <w:rPr>
+          <w:rFonts w:ascii="Arial" w:eastAsia="Times New Roman" w:hAnsi="Arial" w:cs="Arial"/>
+          <w:color w:val="000000"/>
+          <w:sz w:val="24"/>
+          <w:szCs w:val="24"/>
+          <w:lang w:val="en-US"/>
+        </w:rPr>
+        <w:t xml:space="preserve"> is responsible for making it publicly available, so the computer could find it and read it. Since the computer and respectively the user </w:t>
+      </w:r>
+      <w:r>
+        <w:rPr>
+          <w:rFonts w:ascii="Arial" w:eastAsia="Times New Roman" w:hAnsi="Arial" w:cs="Arial"/>
+          <w:color w:val="000000"/>
+          <w:sz w:val="24"/>
+          <w:szCs w:val="24"/>
+          <w:lang w:val="en-US"/>
+        </w:rPr>
+        <w:t>are</w:t>
+      </w:r>
+      <w:r>
+        <w:rPr>
+          <w:rFonts w:ascii="Arial" w:eastAsia="Times New Roman" w:hAnsi="Arial" w:cs="Arial"/>
+          <w:color w:val="000000"/>
+          <w:sz w:val="24"/>
+          <w:szCs w:val="24"/>
+          <w:lang w:val="en-US"/>
+        </w:rPr>
+        <w:t xml:space="preserve"> aware of the service, a communication channel over Bluetooth must be established, so the service would be utilized.  Although, Bluetooth communication is generally supported by APIs that are part of the Android framework, developers are not provided with access to the lower level communication protocols, such as L2CAP. However, if communication on the higher levels is possible, there must be a way of accessing the protocols beneath. </w:t>
       </w:r>
     </w:p>
     <w:p>
       <w:pPr>
         <w:spacing w:after="0" w:line="240" w:lineRule="auto"/>
+        <w:ind w:firstLine="720"/>
         <w:rPr>
           <w:rFonts w:ascii="Times New Roman" w:eastAsia="Times New Roman" w:hAnsi="Times New Roman" w:cs="Times New Roman"/>
           <w:color w:val="000000"/>
@@ -1688,83 +1949,102 @@
           <w:lang w:val="en-US"/>
         </w:rPr>
       </w:pPr>
-    </w:p>
-    <w:p>
-      <w:pPr>
-        <w:rPr>
-          <w:rFonts w:ascii="URWPalladioL-Roma" w:hAnsi="URWPalladioL-Roma" w:cs="URWPalladioL-Roma"/>
-          <w:lang w:val="en-US"/>
-        </w:rPr>
-      </w:pPr>
-    </w:p>
-    <w:p>
-      <w:pPr>
-        <w:rPr>
-          <w:rFonts w:ascii="URWPalladioL-Roma" w:hAnsi="URWPalladioL-Roma" w:cs="URWPalladioL-Roma"/>
-          <w:lang w:val="en-US"/>
-        </w:rPr>
-      </w:pPr>
-      <w:r>
-        <w:rPr>
-          <w:rFonts w:ascii="URWPalladioL-Roma" w:hAnsi="URWPalladioL-Roma" w:cs="URWPalladioL-Roma"/>
-          <w:lang w:val="en-US"/>
-        </w:rPr>
-        <w:t xml:space="preserve"> </w:t>
-      </w:r>
-    </w:p>
-    <w:p>
-      <w:pPr>
-        <w:rPr>
-          <w:rFonts w:ascii="URWPalladioL-Roma" w:hAnsi="URWPalladioL-Roma" w:cs="URWPalladioL-Roma"/>
-          <w:lang w:val="en-US"/>
-        </w:rPr>
-      </w:pPr>
-    </w:p>
-    <w:p>
-      <w:pPr>
-        <w:rPr>
-          <w:lang w:val="en-US"/>
-        </w:rPr>
-      </w:pPr>
-    </w:p>
-    <w:p>
-      <w:pPr>
-        <w:rPr>
-          <w:lang w:val="en-US"/>
-        </w:rPr>
-      </w:pPr>
-    </w:p>
-    <w:p>
-      <w:pPr>
-        <w:rPr>
-          <w:lang w:val="en-US"/>
-        </w:rPr>
-      </w:pPr>
-    </w:p>
-    <w:p>
-      <w:pPr>
-        <w:rPr>
-          <w:lang w:val="en-US"/>
-        </w:rPr>
-      </w:pPr>
-    </w:p>
-    <w:p>
-      <w:pPr>
-        <w:rPr>
-          <w:lang w:val="en-US"/>
-        </w:rPr>
-      </w:pPr>
-    </w:p>
-    <w:p>
-      <w:pPr>
-        <w:rPr>
-          <w:lang w:val="en-US"/>
-        </w:rPr>
-      </w:pPr>
-    </w:p>
-    <w:p>
-      <w:pPr>
-        <w:rPr>
+      <w:r>
+        <w:rPr>
+          <w:rFonts w:ascii="Arial" w:eastAsia="Times New Roman" w:hAnsi="Arial" w:cs="Arial"/>
+          <w:color w:val="000000"/>
+          <w:sz w:val="24"/>
+          <w:szCs w:val="24"/>
+          <w:lang w:val="en-US"/>
+        </w:rPr>
+        <w:t xml:space="preserve">The Bluetooth touchpad project is presenting a solution for each of these problems. A service description for a Bluetooth mouse and keyboard is defined and passed to the SDP server of the Android operating system. On the other hand, the resulting application is able of establishing communication by using the required protocols, although this feature is not officially supported. The solutions are packed in an extensible </w:t>
+      </w:r>
+      <w:r>
+        <w:rPr>
+          <w:rFonts w:ascii="Arial" w:eastAsia="Times New Roman" w:hAnsi="Arial" w:cs="Arial"/>
+          <w:color w:val="000000"/>
+          <w:sz w:val="24"/>
+          <w:szCs w:val="24"/>
+          <w:lang w:val="en-US"/>
+        </w:rPr>
+        <w:t>framework, which</w:t>
+      </w:r>
+      <w:r>
+        <w:rPr>
+          <w:rFonts w:ascii="Arial" w:eastAsia="Times New Roman" w:hAnsi="Arial" w:cs="Arial"/>
+          <w:color w:val="000000"/>
+          <w:sz w:val="24"/>
+          <w:szCs w:val="24"/>
+          <w:lang w:val="en-US"/>
+        </w:rPr>
+        <w:t xml:space="preserve"> could be easily implemented by developers and used in other projects. The Bluetooth touchpad app, implemented on top of the framework is abstracting from the mouse and keyboard input specifics and thus provides a number of totally different input capabilities by using the phone’s motion sensors, the phone’s display and even the voice recognition API.</w:t>
+      </w:r>
+    </w:p>
+    <w:p>
+      <w:pPr>
+        <w:spacing w:after="0" w:line="240" w:lineRule="auto"/>
+        <w:ind w:firstLine="720"/>
+        <w:rPr>
+          <w:rFonts w:ascii="Times New Roman" w:eastAsia="Times New Roman" w:hAnsi="Times New Roman" w:cs="Times New Roman"/>
+          <w:color w:val="000000"/>
+          <w:sz w:val="27"/>
+          <w:szCs w:val="27"/>
+          <w:lang w:val="en-US"/>
+        </w:rPr>
+      </w:pPr>
+      <w:r>
+        <w:rPr>
+          <w:rFonts w:ascii="Arial" w:eastAsia="Times New Roman" w:hAnsi="Arial" w:cs="Arial"/>
+          <w:color w:val="000000"/>
+          <w:sz w:val="24"/>
+          <w:szCs w:val="24"/>
+          <w:lang w:val="en-US"/>
+        </w:rPr>
+        <w:t xml:space="preserve">In this work, first the Bluetooth technology and also some specifics of common Bluetooth input devices are presented. The SDP is also explained, since it is playing an important role in the Bluetooth stack. Afterwards, the Android platform and the development phone used in the project are briefly introduced. After building up this foundation of knowledge, the implementation of the framework is reviewed in detail. In the last chapter results of quality tests are provided and the application’s performance is measured. </w:t>
+      </w:r>
+    </w:p>
+    <w:p>
+      <w:pPr>
+        <w:pStyle w:val="ListParagraph"/>
+        <w:rPr>
+          <w:sz w:val="32"/>
+          <w:szCs w:val="32"/>
+          <w:lang w:val="en-US"/>
+        </w:rPr>
+      </w:pPr>
+    </w:p>
+    <w:p>
+      <w:pPr>
+        <w:rPr>
+          <w:sz w:val="32"/>
+          <w:szCs w:val="32"/>
+          <w:lang w:val="en-US"/>
+        </w:rPr>
+      </w:pPr>
+    </w:p>
+    <w:p>
+      <w:pPr>
+        <w:rPr>
+          <w:sz w:val="32"/>
+          <w:szCs w:val="32"/>
+          <w:lang w:val="en-US"/>
+        </w:rPr>
+      </w:pPr>
+    </w:p>
+    <w:p>
+      <w:pPr>
+        <w:rPr>
+          <w:sz w:val="32"/>
+          <w:szCs w:val="32"/>
+          <w:lang w:val="en-US"/>
+        </w:rPr>
+      </w:pPr>
+    </w:p>
+    <w:p>
+      <w:pPr>
+        <w:rPr>
+          <w:sz w:val="32"/>
+          <w:szCs w:val="32"/>
           <w:lang w:val="en-US"/>
         </w:rPr>
       </w:pPr>
@@ -1812,7 +2092,7 @@
       </w:pPr>
     </w:p>
     <w:sectPr>
-      <w:headerReference w:type="default" r:id="rId7"/>
+      <w:headerReference w:type="default" r:id="rId10"/>
       <w:pgSz w:w="12240" w:h="15840"/>
       <w:pgMar w:top="1417" w:right="1417" w:bottom="1417" w:left="1417" w:header="720" w:footer="720" w:gutter="0"/>
       <w:cols w:space="720"/>
@@ -1820,6 +2100,56 @@
     </w:sectPr>
   </w:body>
 </w:document>
+</file>
+
+<file path=word/endnotes.xml><?xml version="1.0" encoding="utf-8"?>
+<w:endnotes xmlns:ve="http://schemas.openxmlformats.org/markup-compatibility/2006" xmlns:o="urn:schemas-microsoft-com:office:office" xmlns:r="http://schemas.openxmlformats.org/officeDocument/2006/relationships" xmlns:m="http://schemas.openxmlformats.org/officeDocument/2006/math" xmlns:v="urn:schemas-microsoft-com:vml" xmlns:wp="http://schemas.openxmlformats.org/drawingml/2006/wordprocessingDrawing" xmlns:w10="urn:schemas-microsoft-com:office:word" xmlns:w="http://schemas.openxmlformats.org/wordprocessingml/2006/main" xmlns:wne="http://schemas.microsoft.com/office/word/2006/wordml">
+  <w:endnote w:type="separator" w:id="-1">
+    <w:p>
+      <w:pPr>
+        <w:spacing w:after="0" w:line="240" w:lineRule="auto"/>
+      </w:pPr>
+      <w:r>
+        <w:separator/>
+      </w:r>
+    </w:p>
+  </w:endnote>
+  <w:endnote w:type="continuationSeparator" w:id="0">
+    <w:p>
+      <w:pPr>
+        <w:spacing w:after="0" w:line="240" w:lineRule="auto"/>
+      </w:pPr>
+      <w:r>
+        <w:continuationSeparator/>
+      </w:r>
+    </w:p>
+  </w:endnote>
+</w:endnotes>
+</file>
+
+<file path=word/footnotes.xml><?xml version="1.0" encoding="utf-8"?>
+<w:footnotes xmlns:ve="http://schemas.openxmlformats.org/markup-compatibility/2006" xmlns:o="urn:schemas-microsoft-com:office:office" xmlns:r="http://schemas.openxmlformats.org/officeDocument/2006/relationships" xmlns:m="http://schemas.openxmlformats.org/officeDocument/2006/math" xmlns:v="urn:schemas-microsoft-com:vml" xmlns:wp="http://schemas.openxmlformats.org/drawingml/2006/wordprocessingDrawing" xmlns:w10="urn:schemas-microsoft-com:office:word" xmlns:w="http://schemas.openxmlformats.org/wordprocessingml/2006/main" xmlns:wne="http://schemas.microsoft.com/office/word/2006/wordml">
+  <w:footnote w:type="separator" w:id="-1">
+    <w:p>
+      <w:pPr>
+        <w:spacing w:after="0" w:line="240" w:lineRule="auto"/>
+      </w:pPr>
+      <w:r>
+        <w:separator/>
+      </w:r>
+    </w:p>
+  </w:footnote>
+  <w:footnote w:type="continuationSeparator" w:id="0">
+    <w:p>
+      <w:pPr>
+        <w:spacing w:after="0" w:line="240" w:lineRule="auto"/>
+      </w:pPr>
+      <w:r>
+        <w:continuationSeparator/>
+      </w:r>
+    </w:p>
+  </w:footnote>
+</w:footnotes>
 </file>
 
 <file path=word/header1.xml><?xml version="1.0" encoding="utf-8"?>
@@ -1917,6 +2247,195 @@
     </w:pPr>
   </w:p>
 </w:hdr>
+</file>
+
+<file path=word/numbering.xml><?xml version="1.0" encoding="utf-8"?>
+<w:numbering xmlns:ve="http://schemas.openxmlformats.org/markup-compatibility/2006" xmlns:o="urn:schemas-microsoft-com:office:office" xmlns:r="http://schemas.openxmlformats.org/officeDocument/2006/relationships" xmlns:m="http://schemas.openxmlformats.org/officeDocument/2006/math" xmlns:v="urn:schemas-microsoft-com:vml" xmlns:wp="http://schemas.openxmlformats.org/drawingml/2006/wordprocessingDrawing" xmlns:w10="urn:schemas-microsoft-com:office:word" xmlns:w="http://schemas.openxmlformats.org/wordprocessingml/2006/main" xmlns:wne="http://schemas.microsoft.com/office/word/2006/wordml">
+  <w:abstractNum w:abstractNumId="0">
+    <w:nsid w:val="507E2FEB"/>
+    <w:multiLevelType w:val="hybridMultilevel"/>
+    <w:tmpl w:val="DFA8AA54"/>
+    <w:lvl w:ilvl="0" w:tplc="0409000F">
+      <w:start w:val="1"/>
+      <w:numFmt w:val="decimal"/>
+      <w:lvlText w:val="%1."/>
+      <w:lvlJc w:val="left"/>
+      <w:pPr>
+        <w:ind w:left="720" w:hanging="360"/>
+      </w:pPr>
+      <w:rPr>
+        <w:rFonts w:hint="default"/>
+      </w:rPr>
+    </w:lvl>
+    <w:lvl w:ilvl="1" w:tplc="04090019" w:tentative="1">
+      <w:start w:val="1"/>
+      <w:numFmt w:val="lowerLetter"/>
+      <w:lvlText w:val="%2."/>
+      <w:lvlJc w:val="left"/>
+      <w:pPr>
+        <w:ind w:left="1440" w:hanging="360"/>
+      </w:pPr>
+    </w:lvl>
+    <w:lvl w:ilvl="2" w:tplc="0409001B" w:tentative="1">
+      <w:start w:val="1"/>
+      <w:numFmt w:val="lowerRoman"/>
+      <w:lvlText w:val="%3."/>
+      <w:lvlJc w:val="right"/>
+      <w:pPr>
+        <w:ind w:left="2160" w:hanging="180"/>
+      </w:pPr>
+    </w:lvl>
+    <w:lvl w:ilvl="3" w:tplc="0409000F" w:tentative="1">
+      <w:start w:val="1"/>
+      <w:numFmt w:val="decimal"/>
+      <w:lvlText w:val="%4."/>
+      <w:lvlJc w:val="left"/>
+      <w:pPr>
+        <w:ind w:left="2880" w:hanging="360"/>
+      </w:pPr>
+    </w:lvl>
+    <w:lvl w:ilvl="4" w:tplc="04090019" w:tentative="1">
+      <w:start w:val="1"/>
+      <w:numFmt w:val="lowerLetter"/>
+      <w:lvlText w:val="%5."/>
+      <w:lvlJc w:val="left"/>
+      <w:pPr>
+        <w:ind w:left="3600" w:hanging="360"/>
+      </w:pPr>
+    </w:lvl>
+    <w:lvl w:ilvl="5" w:tplc="0409001B" w:tentative="1">
+      <w:start w:val="1"/>
+      <w:numFmt w:val="lowerRoman"/>
+      <w:lvlText w:val="%6."/>
+      <w:lvlJc w:val="right"/>
+      <w:pPr>
+        <w:ind w:left="4320" w:hanging="180"/>
+      </w:pPr>
+    </w:lvl>
+    <w:lvl w:ilvl="6" w:tplc="0409000F" w:tentative="1">
+      <w:start w:val="1"/>
+      <w:numFmt w:val="decimal"/>
+      <w:lvlText w:val="%7."/>
+      <w:lvlJc w:val="left"/>
+      <w:pPr>
+        <w:ind w:left="5040" w:hanging="360"/>
+      </w:pPr>
+    </w:lvl>
+    <w:lvl w:ilvl="7" w:tplc="04090019" w:tentative="1">
+      <w:start w:val="1"/>
+      <w:numFmt w:val="lowerLetter"/>
+      <w:lvlText w:val="%8."/>
+      <w:lvlJc w:val="left"/>
+      <w:pPr>
+        <w:ind w:left="5760" w:hanging="360"/>
+      </w:pPr>
+    </w:lvl>
+    <w:lvl w:ilvl="8" w:tplc="0409001B" w:tentative="1">
+      <w:start w:val="1"/>
+      <w:numFmt w:val="lowerRoman"/>
+      <w:lvlText w:val="%9."/>
+      <w:lvlJc w:val="right"/>
+      <w:pPr>
+        <w:ind w:left="6480" w:hanging="180"/>
+      </w:pPr>
+    </w:lvl>
+  </w:abstractNum>
+  <w:abstractNum w:abstractNumId="1">
+    <w:nsid w:val="649C097E"/>
+    <w:multiLevelType w:val="hybridMultilevel"/>
+    <w:tmpl w:val="AAFC238C"/>
+    <w:lvl w:ilvl="0" w:tplc="0409000F">
+      <w:start w:val="1"/>
+      <w:numFmt w:val="decimal"/>
+      <w:lvlText w:val="%1."/>
+      <w:lvlJc w:val="left"/>
+      <w:pPr>
+        <w:ind w:left="720" w:hanging="360"/>
+      </w:pPr>
+      <w:rPr>
+        <w:rFonts w:hint="default"/>
+      </w:rPr>
+    </w:lvl>
+    <w:lvl w:ilvl="1" w:tplc="04090019" w:tentative="1">
+      <w:start w:val="1"/>
+      <w:numFmt w:val="lowerLetter"/>
+      <w:lvlText w:val="%2."/>
+      <w:lvlJc w:val="left"/>
+      <w:pPr>
+        <w:ind w:left="1440" w:hanging="360"/>
+      </w:pPr>
+    </w:lvl>
+    <w:lvl w:ilvl="2" w:tplc="0409001B" w:tentative="1">
+      <w:start w:val="1"/>
+      <w:numFmt w:val="lowerRoman"/>
+      <w:lvlText w:val="%3."/>
+      <w:lvlJc w:val="right"/>
+      <w:pPr>
+        <w:ind w:left="2160" w:hanging="180"/>
+      </w:pPr>
+    </w:lvl>
+    <w:lvl w:ilvl="3" w:tplc="0409000F" w:tentative="1">
+      <w:start w:val="1"/>
+      <w:numFmt w:val="decimal"/>
+      <w:lvlText w:val="%4."/>
+      <w:lvlJc w:val="left"/>
+      <w:pPr>
+        <w:ind w:left="2880" w:hanging="360"/>
+      </w:pPr>
+    </w:lvl>
+    <w:lvl w:ilvl="4" w:tplc="04090019" w:tentative="1">
+      <w:start w:val="1"/>
+      <w:numFmt w:val="lowerLetter"/>
+      <w:lvlText w:val="%5."/>
+      <w:lvlJc w:val="left"/>
+      <w:pPr>
+        <w:ind w:left="3600" w:hanging="360"/>
+      </w:pPr>
+    </w:lvl>
+    <w:lvl w:ilvl="5" w:tplc="0409001B" w:tentative="1">
+      <w:start w:val="1"/>
+      <w:numFmt w:val="lowerRoman"/>
+      <w:lvlText w:val="%6."/>
+      <w:lvlJc w:val="right"/>
+      <w:pPr>
+        <w:ind w:left="4320" w:hanging="180"/>
+      </w:pPr>
+    </w:lvl>
+    <w:lvl w:ilvl="6" w:tplc="0409000F" w:tentative="1">
+      <w:start w:val="1"/>
+      <w:numFmt w:val="decimal"/>
+      <w:lvlText w:val="%7."/>
+      <w:lvlJc w:val="left"/>
+      <w:pPr>
+        <w:ind w:left="5040" w:hanging="360"/>
+      </w:pPr>
+    </w:lvl>
+    <w:lvl w:ilvl="7" w:tplc="04090019" w:tentative="1">
+      <w:start w:val="1"/>
+      <w:numFmt w:val="lowerLetter"/>
+      <w:lvlText w:val="%8."/>
+      <w:lvlJc w:val="left"/>
+      <w:pPr>
+        <w:ind w:left="5760" w:hanging="360"/>
+      </w:pPr>
+    </w:lvl>
+    <w:lvl w:ilvl="8" w:tplc="0409001B" w:tentative="1">
+      <w:start w:val="1"/>
+      <w:numFmt w:val="lowerRoman"/>
+      <w:lvlText w:val="%9."/>
+      <w:lvlJc w:val="right"/>
+      <w:pPr>
+        <w:ind w:left="6480" w:hanging="180"/>
+      </w:pPr>
+    </w:lvl>
+  </w:abstractNum>
+  <w:num w:numId="1">
+    <w:abstractNumId w:val="1"/>
+  </w:num>
+  <w:num w:numId="2">
+    <w:abstractNumId w:val="0"/>
+  </w:num>
+</w:numbering>
 </file>
 
 <file path=word/styles.xml><?xml version="1.0" encoding="utf-8"?>
@@ -2272,6 +2791,17 @@
     <w:basedOn w:val="DefaultParagraphFont"/>
     <w:rsid w:val="006A676C"/>
   </w:style>
+  <w:style w:type="paragraph" w:styleId="ListParagraph">
+    <w:name w:val="List Paragraph"/>
+    <w:basedOn w:val="Normal"/>
+    <w:uiPriority w:val="34"/>
+    <w:qFormat/>
+    <w:rsid w:val="009D24ED"/>
+    <w:pPr>
+      <w:ind w:left="720"/>
+      <w:contextualSpacing/>
+    </w:pPr>
+  </w:style>
 </w:styles>
 </file>
 

--- a/trunk/ android-bluetooth-touchpad/BTTouchpad/thesis/BA.docx
+++ b/trunk/ android-bluetooth-touchpad/BTTouchpad/thesis/BA.docx
@@ -39,7 +39,7 @@
                     </pic:cNvPicPr>
                   </pic:nvPicPr>
                   <pic:blipFill>
-                    <a:blip r:embed="rId7" cstate="print"/>
+                    <a:blip r:embed="rId8" cstate="print"/>
                     <a:srcRect/>
                     <a:stretch>
                       <a:fillRect/>
@@ -313,7 +313,7 @@
           <w:szCs w:val="32"/>
         </w:rPr>
         <w:sectPr>
-          <w:headerReference w:type="default" r:id="rId8"/>
+          <w:headerReference w:type="default" r:id="rId9"/>
           <w:pgSz w:w="11906" w:h="16838"/>
           <w:pgMar w:top="1417" w:right="1417" w:bottom="1134" w:left="1417" w:header="708" w:footer="708" w:gutter="0"/>
           <w:cols w:space="708"/>
@@ -348,7 +348,7 @@
                     </pic:cNvPicPr>
                   </pic:nvPicPr>
                   <pic:blipFill>
-                    <a:blip r:embed="rId9" cstate="print"/>
+                    <a:blip r:embed="rId10" cstate="print"/>
                     <a:srcRect/>
                     <a:stretch>
                       <a:fillRect/>
@@ -418,7 +418,7 @@
                     </pic:cNvPicPr>
                   </pic:nvPicPr>
                   <pic:blipFill>
-                    <a:blip r:embed="rId7" cstate="print"/>
+                    <a:blip r:embed="rId8" cstate="print"/>
                     <a:srcRect/>
                     <a:stretch>
                       <a:fillRect/>
@@ -928,7 +928,7 @@
                     </pic:cNvPicPr>
                   </pic:nvPicPr>
                   <pic:blipFill>
-                    <a:blip r:embed="rId9" cstate="print"/>
+                    <a:blip r:embed="rId10" cstate="print"/>
                     <a:srcRect/>
                     <a:stretch>
                       <a:fillRect/>
@@ -1564,6 +1564,57 @@
         </w:rPr>
         <w:t>Figure 1:</w:t>
       </w:r>
+      <w:r>
+        <w:rPr>
+          <w:sz w:val="32"/>
+          <w:szCs w:val="32"/>
+          <w:lang w:val="en-US"/>
+        </w:rPr>
+        <w:t xml:space="preserve"> Mouse functionality </w:t>
+      </w:r>
+    </w:p>
+    <w:p>
+      <w:pPr>
+        <w:rPr>
+          <w:sz w:val="32"/>
+          <w:szCs w:val="32"/>
+          <w:lang w:val="en-US"/>
+        </w:rPr>
+      </w:pPr>
+      <w:r>
+        <w:rPr>
+          <w:sz w:val="32"/>
+          <w:szCs w:val="32"/>
+          <w:lang w:val="en-US"/>
+        </w:rPr>
+        <w:t>Figure 2: Graphics pad concept</w:t>
+      </w:r>
+    </w:p>
+    <w:p>
+      <w:pPr>
+        <w:rPr>
+          <w:sz w:val="32"/>
+          <w:szCs w:val="32"/>
+          <w:lang w:val="en-US"/>
+        </w:rPr>
+      </w:pPr>
+      <w:r>
+        <w:rPr>
+          <w:sz w:val="32"/>
+          <w:szCs w:val="32"/>
+          <w:lang w:val="en-US"/>
+        </w:rPr>
+        <w:t>Figure 3: Frequency hopping pattern</w:t>
+      </w:r>
+    </w:p>
+    <w:p>
+      <w:pPr>
+        <w:rPr>
+          <w:sz w:val="32"/>
+          <w:szCs w:val="32"/>
+          <w:lang w:val="en-US"/>
+        </w:rPr>
+      </w:pPr>
     </w:p>
     <w:p>
       <w:pPr>
@@ -1615,12 +1666,157 @@
     </w:p>
     <w:p>
       <w:pPr>
-        <w:rPr>
-          <w:sz w:val="32"/>
-          <w:szCs w:val="32"/>
-          <w:lang w:val="en-US"/>
-        </w:rPr>
-      </w:pPr>
+        <w:pStyle w:val="ListParagraph"/>
+        <w:numPr>
+          <w:ilvl w:val="0"/>
+          <w:numId w:val="1"/>
+        </w:numPr>
+        <w:rPr>
+          <w:sz w:val="32"/>
+          <w:szCs w:val="32"/>
+          <w:lang w:val="en-US"/>
+        </w:rPr>
+      </w:pPr>
+      <w:r>
+        <w:rPr>
+          <w:sz w:val="32"/>
+          <w:szCs w:val="32"/>
+          <w:lang w:val="en-US"/>
+        </w:rPr>
+        <w:t>Bluetooth technology</w:t>
+      </w:r>
+    </w:p>
+    <w:p>
+      <w:pPr>
+        <w:pStyle w:val="ListParagraph"/>
+        <w:numPr>
+          <w:ilvl w:val="1"/>
+          <w:numId w:val="1"/>
+        </w:numPr>
+        <w:rPr>
+          <w:sz w:val="32"/>
+          <w:szCs w:val="32"/>
+          <w:lang w:val="en-US"/>
+        </w:rPr>
+      </w:pPr>
+      <w:r>
+        <w:rPr>
+          <w:sz w:val="32"/>
+          <w:szCs w:val="32"/>
+          <w:lang w:val="en-US"/>
+        </w:rPr>
+        <w:t>Common Bluetooth devices</w:t>
+      </w:r>
+    </w:p>
+    <w:p>
+      <w:pPr>
+        <w:pStyle w:val="ListParagraph"/>
+        <w:numPr>
+          <w:ilvl w:val="2"/>
+          <w:numId w:val="1"/>
+        </w:numPr>
+        <w:rPr>
+          <w:sz w:val="32"/>
+          <w:szCs w:val="32"/>
+          <w:lang w:val="en-US"/>
+        </w:rPr>
+      </w:pPr>
+      <w:r>
+        <w:rPr>
+          <w:sz w:val="32"/>
+          <w:szCs w:val="32"/>
+          <w:lang w:val="en-US"/>
+        </w:rPr>
+        <w:t>Mouse</w:t>
+      </w:r>
+    </w:p>
+    <w:p>
+      <w:pPr>
+        <w:pStyle w:val="ListParagraph"/>
+        <w:numPr>
+          <w:ilvl w:val="2"/>
+          <w:numId w:val="1"/>
+        </w:numPr>
+        <w:rPr>
+          <w:sz w:val="32"/>
+          <w:szCs w:val="32"/>
+          <w:lang w:val="en-US"/>
+        </w:rPr>
+      </w:pPr>
+      <w:r>
+        <w:rPr>
+          <w:sz w:val="32"/>
+          <w:szCs w:val="32"/>
+          <w:lang w:val="en-US"/>
+        </w:rPr>
+        <w:t>Keyboard</w:t>
+      </w:r>
+    </w:p>
+    <w:p>
+      <w:pPr>
+        <w:pStyle w:val="ListParagraph"/>
+        <w:numPr>
+          <w:ilvl w:val="2"/>
+          <w:numId w:val="1"/>
+        </w:numPr>
+        <w:rPr>
+          <w:sz w:val="32"/>
+          <w:szCs w:val="32"/>
+          <w:lang w:val="en-US"/>
+        </w:rPr>
+      </w:pPr>
+      <w:r>
+        <w:rPr>
+          <w:sz w:val="32"/>
+          <w:szCs w:val="32"/>
+          <w:lang w:val="en-US"/>
+        </w:rPr>
+        <w:t>Graphics pad</w:t>
+      </w:r>
+    </w:p>
+    <w:p>
+      <w:pPr>
+        <w:pStyle w:val="ListParagraph"/>
+        <w:numPr>
+          <w:ilvl w:val="2"/>
+          <w:numId w:val="1"/>
+        </w:numPr>
+        <w:rPr>
+          <w:sz w:val="32"/>
+          <w:szCs w:val="32"/>
+          <w:lang w:val="en-US"/>
+        </w:rPr>
+      </w:pPr>
+      <w:r>
+        <w:rPr>
+          <w:sz w:val="32"/>
+          <w:szCs w:val="32"/>
+          <w:lang w:val="en-US"/>
+        </w:rPr>
+        <w:t>Bluetooth devices</w:t>
+      </w:r>
+    </w:p>
+    <w:p>
+      <w:pPr>
+        <w:pStyle w:val="ListParagraph"/>
+        <w:numPr>
+          <w:ilvl w:val="2"/>
+          <w:numId w:val="1"/>
+        </w:numPr>
+        <w:rPr>
+          <w:sz w:val="32"/>
+          <w:szCs w:val="32"/>
+          <w:lang w:val="en-US"/>
+        </w:rPr>
+      </w:pPr>
+      <w:r>
+        <w:rPr>
+          <w:sz w:val="32"/>
+          <w:szCs w:val="32"/>
+          <w:lang w:val="en-US"/>
+        </w:rPr>
+        <w:t>Bluetooth radio</w:t>
+      </w:r>
     </w:p>
     <w:p>
       <w:pPr>
@@ -1767,7 +1963,6 @@
           <w:szCs w:val="32"/>
           <w:lang w:val="en-US"/>
         </w:rPr>
-        <w:lastRenderedPageBreak/>
         <w:t>Introduction</w:t>
       </w:r>
     </w:p>
@@ -1977,7 +2172,18 @@
           <w:szCs w:val="24"/>
           <w:lang w:val="en-US"/>
         </w:rPr>
-        <w:t xml:space="preserve"> could be easily implemented by developers and used in other projects. The Bluetooth touchpad app, implemented on top of the framework is abstracting from the mouse and keyboard input specifics and thus provides a number of totally different input capabilities by using the phone’s motion sensors, the phone’s display and even the voice recognition API.</w:t>
+        <w:t xml:space="preserve"> could be easily implemented by developers and used in other projects. The Bluetooth touchpad app, implemented on top of the framework is </w:t>
+      </w:r>
+      <w:r>
+        <w:rPr>
+          <w:rFonts w:ascii="Arial" w:eastAsia="Times New Roman" w:hAnsi="Arial" w:cs="Arial"/>
+          <w:color w:val="000000"/>
+          <w:sz w:val="24"/>
+          <w:szCs w:val="24"/>
+          <w:lang w:val="en-US"/>
+        </w:rPr>
+        <w:lastRenderedPageBreak/>
+        <w:t>abstracting from the mouse and keyboard input specifics and thus provides a number of totally different input capabilities by using the phone’s motion sensors, the phone’s display and even the voice recognition API.</w:t>
       </w:r>
     </w:p>
     <w:p>
@@ -2024,55 +2230,1859 @@
     </w:p>
     <w:p>
       <w:pPr>
-        <w:rPr>
-          <w:sz w:val="32"/>
-          <w:szCs w:val="32"/>
-          <w:lang w:val="en-US"/>
-        </w:rPr>
-      </w:pPr>
-    </w:p>
-    <w:p>
-      <w:pPr>
-        <w:rPr>
-          <w:sz w:val="32"/>
-          <w:szCs w:val="32"/>
-          <w:lang w:val="en-US"/>
-        </w:rPr>
-      </w:pPr>
-    </w:p>
-    <w:p>
-      <w:pPr>
-        <w:rPr>
-          <w:sz w:val="32"/>
-          <w:szCs w:val="32"/>
-          <w:lang w:val="en-US"/>
-        </w:rPr>
-      </w:pPr>
-    </w:p>
-    <w:p>
-      <w:pPr>
-        <w:rPr>
-          <w:lang w:val="en-US"/>
-        </w:rPr>
-      </w:pPr>
-    </w:p>
-    <w:p>
-      <w:pPr>
-        <w:rPr>
-          <w:lang w:val="en-US"/>
-        </w:rPr>
-      </w:pPr>
-    </w:p>
-    <w:p>
-      <w:pPr>
-        <w:rPr>
-          <w:lang w:val="en-US"/>
-        </w:rPr>
-      </w:pPr>
-    </w:p>
-    <w:p>
-      <w:pPr>
-        <w:rPr>
+        <w:pStyle w:val="ListParagraph"/>
+        <w:numPr>
+          <w:ilvl w:val="0"/>
+          <w:numId w:val="2"/>
+        </w:numPr>
+        <w:rPr>
+          <w:sz w:val="32"/>
+          <w:szCs w:val="32"/>
+          <w:lang w:val="en-US"/>
+        </w:rPr>
+      </w:pPr>
+      <w:r>
+        <w:rPr>
+          <w:sz w:val="32"/>
+          <w:szCs w:val="32"/>
+          <w:lang w:val="en-US"/>
+        </w:rPr>
+        <w:t>Bluetooth technology</w:t>
+      </w:r>
+    </w:p>
+    <w:p>
+      <w:pPr>
+        <w:pStyle w:val="ListParagraph"/>
+        <w:rPr>
+          <w:sz w:val="32"/>
+          <w:szCs w:val="32"/>
+          <w:lang w:val="en-US"/>
+        </w:rPr>
+      </w:pPr>
+    </w:p>
+    <w:p>
+      <w:pPr>
+        <w:pStyle w:val="ListParagraph"/>
+        <w:rPr>
+          <w:sz w:val="24"/>
+          <w:szCs w:val="24"/>
+          <w:lang w:val="en-US"/>
+        </w:rPr>
+      </w:pPr>
+      <w:r>
+        <w:rPr>
+          <w:sz w:val="24"/>
+          <w:szCs w:val="24"/>
+          <w:lang w:val="en-US"/>
+        </w:rPr>
+        <w:t xml:space="preserve">In order to implement a Bluetooth touchpad based on the Android OS, one must first understand what Bluetooth is and how it works. In this chapter, first some common Bluetooth devices are introduced and then the communication technology behind them is reviewed in detail. Understanding both the hardware specifics of the devices and the architectural model behind Bluetooth is crucial in order to implement a new Bluetooth device from scratch. </w:t>
+      </w:r>
+    </w:p>
+    <w:p>
+      <w:pPr>
+        <w:pStyle w:val="ListParagraph"/>
+        <w:rPr>
+          <w:sz w:val="32"/>
+          <w:szCs w:val="32"/>
+          <w:lang w:val="en-US"/>
+        </w:rPr>
+      </w:pPr>
+    </w:p>
+    <w:p>
+      <w:pPr>
+        <w:spacing w:line="240" w:lineRule="auto"/>
+        <w:rPr>
+          <w:sz w:val="24"/>
+          <w:szCs w:val="24"/>
+          <w:lang w:val="en-US"/>
+        </w:rPr>
+      </w:pPr>
+      <w:r>
+        <w:rPr>
+          <w:sz w:val="24"/>
+          <w:szCs w:val="24"/>
+          <w:lang w:val="en-US"/>
+        </w:rPr>
+        <w:t>2.1 Common Bluetooth devices</w:t>
+      </w:r>
+    </w:p>
+    <w:p>
+      <w:pPr>
+        <w:rPr>
+          <w:sz w:val="24"/>
+          <w:szCs w:val="24"/>
+          <w:lang w:val="en-US"/>
+        </w:rPr>
+      </w:pPr>
+      <w:r>
+        <w:rPr>
+          <w:sz w:val="24"/>
+          <w:szCs w:val="24"/>
+          <w:lang w:val="en-US"/>
+        </w:rPr>
+        <w:t xml:space="preserve">The task of realizing a </w:t>
+      </w:r>
+      <w:r>
+        <w:rPr>
+          <w:sz w:val="24"/>
+          <w:szCs w:val="24"/>
+          <w:lang w:val="en-US"/>
+        </w:rPr>
+        <w:t>Bluetooth</w:t>
+      </w:r>
+      <w:r>
+        <w:rPr>
+          <w:sz w:val="24"/>
+          <w:szCs w:val="24"/>
+          <w:lang w:val="en-US"/>
+        </w:rPr>
+        <w:t xml:space="preserve"> touchpad on a mobile phone, running Android OS, could be moreover approached as simulating the </w:t>
+      </w:r>
+      <w:r>
+        <w:rPr>
+          <w:sz w:val="24"/>
+          <w:szCs w:val="24"/>
+          <w:lang w:val="en-US"/>
+        </w:rPr>
+        <w:t>behavior</w:t>
+      </w:r>
+      <w:r>
+        <w:rPr>
+          <w:sz w:val="24"/>
+          <w:szCs w:val="24"/>
+          <w:lang w:val="en-US"/>
+        </w:rPr>
+        <w:t xml:space="preserve"> of a wireless </w:t>
+      </w:r>
+      <w:r>
+        <w:rPr>
+          <w:sz w:val="24"/>
+          <w:szCs w:val="24"/>
+          <w:lang w:val="en-US"/>
+        </w:rPr>
+        <w:t>Bluetooth</w:t>
+      </w:r>
+      <w:r>
+        <w:rPr>
+          <w:sz w:val="24"/>
+          <w:szCs w:val="24"/>
+          <w:lang w:val="en-US"/>
+        </w:rPr>
+        <w:t xml:space="preserve"> mouse</w:t>
+      </w:r>
+      <w:r>
+        <w:rPr>
+          <w:sz w:val="24"/>
+          <w:szCs w:val="24"/>
+          <w:lang w:val="en-US"/>
+        </w:rPr>
+        <w:t xml:space="preserve"> and keyboard. </w:t>
+      </w:r>
+      <w:r>
+        <w:rPr>
+          <w:sz w:val="24"/>
+          <w:szCs w:val="24"/>
+          <w:lang w:val="en-US"/>
+        </w:rPr>
+        <w:t>Subsequently, in order to complete this task, the functionality of both, as well as their physical capabilities and structure must be considered. In the following section the hardware specifics of regular corded mouse and keyboard, as well as a graphics pad device a</w:t>
+      </w:r>
+      <w:r>
+        <w:rPr>
+          <w:sz w:val="24"/>
+          <w:szCs w:val="24"/>
+          <w:lang w:val="en-US"/>
+        </w:rPr>
+        <w:t>re successively discussed. Then the hardware capabilities of such wireless devices and the underlying Bluetooth</w:t>
+      </w:r>
+      <w:r>
+        <w:rPr>
+          <w:sz w:val="24"/>
+          <w:szCs w:val="24"/>
+          <w:lang w:val="en-US"/>
+        </w:rPr>
+        <w:t xml:space="preserve"> technology </w:t>
+      </w:r>
+      <w:r>
+        <w:rPr>
+          <w:sz w:val="24"/>
+          <w:szCs w:val="24"/>
+          <w:lang w:val="en-US"/>
+        </w:rPr>
+        <w:t>are</w:t>
+      </w:r>
+      <w:r>
+        <w:rPr>
+          <w:sz w:val="24"/>
+          <w:szCs w:val="24"/>
+          <w:lang w:val="en-US"/>
+        </w:rPr>
+        <w:t xml:space="preserve"> further reviewed. Finally, the process of physical connection and identification of </w:t>
+      </w:r>
+      <w:r>
+        <w:rPr>
+          <w:sz w:val="24"/>
+          <w:szCs w:val="24"/>
+          <w:lang w:val="en-US"/>
+        </w:rPr>
+        <w:t>Bluetooth</w:t>
+      </w:r>
+      <w:r>
+        <w:rPr>
+          <w:sz w:val="24"/>
+          <w:szCs w:val="24"/>
+          <w:lang w:val="en-US"/>
+        </w:rPr>
+        <w:t xml:space="preserve"> devices, as well as some communication security concerns are briefly looked through. </w:t>
+      </w:r>
+    </w:p>
+    <w:p>
+      <w:pPr>
+        <w:rPr>
+          <w:sz w:val="24"/>
+          <w:szCs w:val="24"/>
+          <w:lang w:val="en-US"/>
+        </w:rPr>
+      </w:pPr>
+      <w:r>
+        <w:rPr>
+          <w:sz w:val="24"/>
+          <w:szCs w:val="24"/>
+          <w:lang w:val="en-US"/>
+        </w:rPr>
+        <w:t xml:space="preserve">2.1.1 Mouse </w:t>
+      </w:r>
+    </w:p>
+    <w:p>
+      <w:pPr>
+        <w:rPr>
+          <w:sz w:val="24"/>
+          <w:szCs w:val="24"/>
+          <w:shd w:val="clear" w:color="auto" w:fill="FFFFFF"/>
+          <w:lang w:val="en-US"/>
+        </w:rPr>
+      </w:pPr>
+      <w:r>
+        <w:rPr>
+          <w:sz w:val="24"/>
+          <w:szCs w:val="24"/>
+          <w:shd w:val="clear" w:color="auto" w:fill="FFFFFF"/>
+          <w:lang w:val="en-US"/>
+        </w:rPr>
+        <w:t>The main goal of the modern mouse is to translate the motion of your hand into signals that the computer can use as an input method. A simple, standard featured mouse consists of two buttons (left a</w:t>
+      </w:r>
+      <w:r>
+        <w:rPr>
+          <w:sz w:val="24"/>
+          <w:szCs w:val="24"/>
+          <w:shd w:val="clear" w:color="auto" w:fill="FFFFFF"/>
+          <w:lang w:val="en-US"/>
+        </w:rPr>
+        <w:t>nd right)</w:t>
+      </w:r>
+      <w:r>
+        <w:rPr>
+          <w:sz w:val="24"/>
+          <w:szCs w:val="24"/>
+          <w:shd w:val="clear" w:color="auto" w:fill="FFFFFF"/>
+          <w:lang w:val="en-US"/>
+        </w:rPr>
+        <w:t xml:space="preserve"> and a scroll wheel, which could also act as a third button. Furthermore, </w:t>
+      </w:r>
+      <w:r>
+        <w:rPr>
+          <w:sz w:val="24"/>
+          <w:szCs w:val="24"/>
+          <w:shd w:val="clear" w:color="auto" w:fill="FFFFFF"/>
+          <w:lang w:val="en-US"/>
+        </w:rPr>
+        <w:lastRenderedPageBreak/>
+        <w:t xml:space="preserve">the mouse motions on a flat surface are translated into the motion of a cursor on the computer’s display. </w:t>
+      </w:r>
+    </w:p>
+    <w:p>
+      <w:pPr>
+        <w:rPr>
+          <w:sz w:val="24"/>
+          <w:szCs w:val="24"/>
+          <w:shd w:val="clear" w:color="auto" w:fill="FFFFFF"/>
+          <w:lang w:val="en-US"/>
+        </w:rPr>
+      </w:pPr>
+    </w:p>
+    <w:p>
+      <w:pPr>
+        <w:rPr>
+          <w:sz w:val="24"/>
+          <w:szCs w:val="24"/>
+          <w:lang w:val="en-US"/>
+        </w:rPr>
+      </w:pPr>
+    </w:p>
+    <w:p>
+      <w:pPr>
+        <w:rPr>
+          <w:sz w:val="32"/>
+          <w:szCs w:val="32"/>
+          <w:lang w:val="en-US"/>
+        </w:rPr>
+      </w:pPr>
+    </w:p>
+    <w:p>
+      <w:pPr>
+        <w:rPr>
+          <w:sz w:val="32"/>
+          <w:szCs w:val="32"/>
+          <w:lang w:val="en-US"/>
+        </w:rPr>
+      </w:pPr>
+    </w:p>
+    <w:p>
+      <w:pPr>
+        <w:rPr>
+          <w:lang w:val="en-US"/>
+        </w:rPr>
+      </w:pPr>
+    </w:p>
+    <w:p>
+      <w:pPr>
+        <w:rPr>
+          <w:lang w:val="en-US"/>
+        </w:rPr>
+      </w:pPr>
+      <w:r>
+        <w:rPr>
+          <w:noProof/>
+        </w:rPr>
+        <w:pict>
+          <v:shapetype id="_x0000_t202" coordsize="21600,21600" o:spt="202" path="m,l,21600r21600,l21600,xe">
+            <v:stroke joinstyle="miter"/>
+            <v:path gradientshapeok="t" o:connecttype="rect"/>
+          </v:shapetype>
+          <v:shape id="_x0000_s1027" type="#_x0000_t202" style="position:absolute;margin-left:27.4pt;margin-top:276.25pt;width:325.5pt;height:.05pt;z-index:251660288" stroked="f">
+            <v:textbox style="mso-fit-shape-to-text:t" inset="0,0,0,0">
+              <w:txbxContent>
+                <w:p>
+                  <w:pPr>
+                    <w:pStyle w:val="Caption"/>
+                    <w:rPr>
+                      <w:noProof/>
+                    </w:rPr>
+                  </w:pPr>
+                  <w:r>
+                    <w:t xml:space="preserve">Figure </w:t>
+                  </w:r>
+                  <w:fldSimple w:instr=" SEQ Figure \* ARABIC ">
+                    <w:r>
+                      <w:rPr>
+                        <w:noProof/>
+                      </w:rPr>
+                      <w:t>1</w:t>
+                    </w:r>
+                  </w:fldSimple>
+                  <w:r>
+                    <w:t>: Mouse functionality</w:t>
+                  </w:r>
+                </w:p>
+              </w:txbxContent>
+            </v:textbox>
+            <w10:wrap type="square" side="largest"/>
+          </v:shape>
+        </w:pict>
+      </w:r>
+      <w:r>
+        <w:rPr>
+          <w:noProof/>
+          <w:lang w:val="en-US"/>
+        </w:rPr>
+        <w:drawing>
+          <wp:anchor distT="0" distB="0" distL="0" distR="0" simplePos="0" relativeHeight="251658240" behindDoc="0" locked="0" layoutInCell="1" allowOverlap="1">
+            <wp:simplePos x="0" y="0"/>
+            <wp:positionH relativeFrom="column">
+              <wp:posOffset>347980</wp:posOffset>
+            </wp:positionH>
+            <wp:positionV relativeFrom="paragraph">
+              <wp:posOffset>-680720</wp:posOffset>
+            </wp:positionV>
+            <wp:extent cx="4133850" cy="4131945"/>
+            <wp:effectExtent l="19050" t="0" r="0" b="0"/>
+            <wp:wrapSquare wrapText="largest"/>
+            <wp:docPr id="2" name="Picture 2"/>
+            <wp:cNvGraphicFramePr>
+              <a:graphicFrameLocks xmlns:a="http://schemas.openxmlformats.org/drawingml/2006/main" noChangeAspect="1"/>
+            </wp:cNvGraphicFramePr>
+            <a:graphic xmlns:a="http://schemas.openxmlformats.org/drawingml/2006/main">
+              <a:graphicData uri="http://schemas.openxmlformats.org/drawingml/2006/picture">
+                <pic:pic xmlns:pic="http://schemas.openxmlformats.org/drawingml/2006/picture">
+                  <pic:nvPicPr>
+                    <pic:cNvPr id="0" name="Picture 2"/>
+                    <pic:cNvPicPr>
+                      <a:picLocks noChangeAspect="1" noChangeArrowheads="1"/>
+                    </pic:cNvPicPr>
+                  </pic:nvPicPr>
+                  <pic:blipFill>
+                    <a:blip r:embed="rId11" cstate="print"/>
+                    <a:srcRect/>
+                    <a:stretch>
+                      <a:fillRect/>
+                    </a:stretch>
+                  </pic:blipFill>
+                  <pic:spPr bwMode="auto">
+                    <a:xfrm>
+                      <a:off x="0" y="0"/>
+                      <a:ext cx="4133850" cy="4131945"/>
+                    </a:xfrm>
+                    <a:prstGeom prst="rect">
+                      <a:avLst/>
+                    </a:prstGeom>
+                    <a:solidFill>
+                      <a:srgbClr val="FFFFFF"/>
+                    </a:solidFill>
+                    <a:ln w="9525">
+                      <a:noFill/>
+                      <a:miter lim="800000"/>
+                      <a:headEnd/>
+                      <a:tailEnd/>
+                    </a:ln>
+                  </pic:spPr>
+                </pic:pic>
+              </a:graphicData>
+            </a:graphic>
+          </wp:anchor>
+        </w:drawing>
+      </w:r>
+    </w:p>
+    <w:p>
+      <w:pPr>
+        <w:rPr>
+          <w:lang w:val="en-US"/>
+        </w:rPr>
+      </w:pPr>
+    </w:p>
+    <w:p>
+      <w:pPr>
+        <w:rPr>
+          <w:lang w:val="en-US"/>
+        </w:rPr>
+      </w:pPr>
+    </w:p>
+    <w:p>
+      <w:pPr>
+        <w:rPr>
+          <w:lang w:val="en-US"/>
+        </w:rPr>
+      </w:pPr>
+    </w:p>
+    <w:p>
+      <w:pPr>
+        <w:rPr>
+          <w:lang w:val="en-US"/>
+        </w:rPr>
+      </w:pPr>
+    </w:p>
+    <w:p>
+      <w:pPr>
+        <w:rPr>
+          <w:lang w:val="en-US"/>
+        </w:rPr>
+      </w:pPr>
+    </w:p>
+    <w:p>
+      <w:pPr>
+        <w:rPr>
+          <w:lang w:val="en-US"/>
+        </w:rPr>
+      </w:pPr>
+    </w:p>
+    <w:p>
+      <w:pPr>
+        <w:rPr>
+          <w:lang w:val="en-US"/>
+        </w:rPr>
+      </w:pPr>
+    </w:p>
+    <w:p>
+      <w:pPr>
+        <w:rPr>
+          <w:lang w:val="en-US"/>
+        </w:rPr>
+      </w:pPr>
+    </w:p>
+    <w:p>
+      <w:pPr>
+        <w:ind w:left="720"/>
+        <w:rPr>
+          <w:lang w:val="en-US"/>
+        </w:rPr>
+      </w:pPr>
+    </w:p>
+    <w:p>
+      <w:pPr>
+        <w:rPr>
+          <w:lang w:val="en-US"/>
+        </w:rPr>
+      </w:pPr>
+    </w:p>
+    <w:p>
+      <w:pPr>
+        <w:rPr>
+          <w:lang w:val="en-US"/>
+        </w:rPr>
+      </w:pPr>
+    </w:p>
+    <w:p>
+      <w:pPr>
+        <w:rPr>
+          <w:sz w:val="24"/>
+          <w:szCs w:val="24"/>
+          <w:shd w:val="clear" w:color="auto" w:fill="FFFFFF"/>
+          <w:lang w:val="en-US"/>
+        </w:rPr>
+      </w:pPr>
+      <w:r>
+        <w:rPr>
+          <w:sz w:val="24"/>
+          <w:szCs w:val="24"/>
+          <w:shd w:val="clear" w:color="auto" w:fill="FFFFFF"/>
+          <w:lang w:val="en-US"/>
+        </w:rPr>
+        <w:t>As shown on the figure 1 above, t</w:t>
+      </w:r>
+      <w:r>
+        <w:rPr>
+          <w:sz w:val="24"/>
+          <w:szCs w:val="24"/>
+          <w:shd w:val="clear" w:color="auto" w:fill="FFFFFF"/>
+          <w:lang w:val="en-US"/>
+        </w:rPr>
+        <w:t xml:space="preserve">he mouse functional capabilities could be shortly described as the following three basic user interactions: </w:t>
+      </w:r>
+    </w:p>
+    <w:p>
+      <w:pPr>
+        <w:rPr>
+          <w:sz w:val="24"/>
+          <w:szCs w:val="24"/>
+          <w:shd w:val="clear" w:color="auto" w:fill="FFFFFF"/>
+          <w:lang w:val="en-US"/>
+        </w:rPr>
+      </w:pPr>
+    </w:p>
+    <w:p>
+      <w:pPr>
+        <w:rPr>
+          <w:sz w:val="24"/>
+          <w:szCs w:val="24"/>
+          <w:shd w:val="clear" w:color="auto" w:fill="FFFFFF"/>
+          <w:lang w:val="en-US"/>
+        </w:rPr>
+      </w:pPr>
+      <w:r>
+        <w:rPr>
+          <w:sz w:val="24"/>
+          <w:szCs w:val="24"/>
+          <w:shd w:val="clear" w:color="auto" w:fill="FFFFFF"/>
+          <w:lang w:val="en-US"/>
+        </w:rPr>
+        <w:t>1) Pressing left/right button</w:t>
+      </w:r>
+    </w:p>
+    <w:p>
+      <w:pPr>
+        <w:rPr>
+          <w:sz w:val="24"/>
+          <w:szCs w:val="24"/>
+          <w:shd w:val="clear" w:color="auto" w:fill="FFFFFF"/>
+          <w:lang w:val="en-US"/>
+        </w:rPr>
+      </w:pPr>
+      <w:r>
+        <w:rPr>
+          <w:sz w:val="24"/>
+          <w:szCs w:val="24"/>
+          <w:shd w:val="clear" w:color="auto" w:fill="FFFFFF"/>
+          <w:lang w:val="en-US"/>
+        </w:rPr>
+        <w:t>2) Scrolling the wheel up/down</w:t>
+      </w:r>
+    </w:p>
+    <w:p>
+      <w:pPr>
+        <w:rPr>
+          <w:sz w:val="24"/>
+          <w:szCs w:val="24"/>
+          <w:shd w:val="clear" w:color="auto" w:fill="FFFFFF"/>
+          <w:lang w:val="en-US"/>
+        </w:rPr>
+      </w:pPr>
+      <w:r>
+        <w:rPr>
+          <w:sz w:val="24"/>
+          <w:szCs w:val="24"/>
+          <w:shd w:val="clear" w:color="auto" w:fill="FFFFFF"/>
+          <w:lang w:val="en-US"/>
+        </w:rPr>
+        <w:t>3) Mouse motion on surface</w:t>
+      </w:r>
+    </w:p>
+    <w:p>
+      <w:pPr>
+        <w:rPr>
+          <w:sz w:val="24"/>
+          <w:szCs w:val="24"/>
+          <w:shd w:val="clear" w:color="auto" w:fill="FFFFFF"/>
+          <w:lang w:val="en-US"/>
+        </w:rPr>
+      </w:pPr>
+    </w:p>
+    <w:p>
+      <w:pPr>
+        <w:rPr>
+          <w:sz w:val="24"/>
+          <w:szCs w:val="24"/>
+          <w:shd w:val="clear" w:color="auto" w:fill="FFFFFF"/>
+          <w:lang w:val="en-US"/>
+        </w:rPr>
+      </w:pPr>
+      <w:r>
+        <w:rPr>
+          <w:sz w:val="24"/>
+          <w:szCs w:val="24"/>
+          <w:shd w:val="clear" w:color="auto" w:fill="FFFFFF"/>
+          <w:lang w:val="en-US"/>
+        </w:rPr>
+        <w:t>A mouse consists of several sensors that could handle and translate the user interaction into speci</w:t>
+      </w:r>
+      <w:r>
+        <w:rPr>
+          <w:sz w:val="24"/>
+          <w:szCs w:val="24"/>
+          <w:shd w:val="clear" w:color="auto" w:fill="FFFFFF"/>
+          <w:lang w:val="en-US"/>
+        </w:rPr>
+        <w:t>fically formatted data</w:t>
+      </w:r>
+      <w:r>
+        <w:rPr>
+          <w:sz w:val="24"/>
+          <w:szCs w:val="24"/>
+          <w:shd w:val="clear" w:color="auto" w:fill="FFFFFF"/>
+          <w:lang w:val="en-US"/>
+        </w:rPr>
+        <w:t>, which is then sent to the computer for further processing.</w:t>
+      </w:r>
+    </w:p>
+    <w:p>
+      <w:pPr>
+        <w:rPr>
+          <w:sz w:val="24"/>
+          <w:szCs w:val="24"/>
+          <w:shd w:val="clear" w:color="auto" w:fill="FFFFFF"/>
+          <w:lang w:val="en-US"/>
+        </w:rPr>
+      </w:pPr>
+    </w:p>
+    <w:p>
+      <w:pPr>
+        <w:pStyle w:val="ListParagraph"/>
+        <w:numPr>
+          <w:ilvl w:val="2"/>
+          <w:numId w:val="2"/>
+        </w:numPr>
+        <w:rPr>
+          <w:sz w:val="24"/>
+          <w:szCs w:val="24"/>
+          <w:shd w:val="clear" w:color="auto" w:fill="FFFFFF"/>
+          <w:lang w:val="en-US"/>
+        </w:rPr>
+      </w:pPr>
+      <w:r>
+        <w:rPr>
+          <w:sz w:val="24"/>
+          <w:szCs w:val="24"/>
+          <w:shd w:val="clear" w:color="auto" w:fill="FFFFFF"/>
+          <w:lang w:val="en-US"/>
+        </w:rPr>
+        <w:t>Keyboard</w:t>
+      </w:r>
+    </w:p>
+    <w:p>
+      <w:pPr>
+        <w:ind w:left="360"/>
+        <w:rPr>
+          <w:sz w:val="24"/>
+          <w:szCs w:val="24"/>
+          <w:shd w:val="clear" w:color="auto" w:fill="FFFFFF"/>
+        </w:rPr>
+      </w:pPr>
+      <w:r>
+        <w:rPr>
+          <w:sz w:val="24"/>
+          <w:szCs w:val="24"/>
+          <w:shd w:val="clear" w:color="auto" w:fill="FFFFFF"/>
+          <w:lang w:val="en-US"/>
+        </w:rPr>
+        <w:t>The modern computer keyboard originates its design from the mechanical, non-electric typewriters invented in the 19th century.  Today, it is used to type text and numbers into computer programs, where the interpretation of key presses is left to the underlying software</w:t>
+      </w:r>
+      <w:r>
+        <w:rPr>
+          <w:sz w:val="24"/>
+          <w:szCs w:val="24"/>
+          <w:shd w:val="clear" w:color="auto" w:fill="FFFFFF"/>
+          <w:lang w:val="en-US"/>
+        </w:rPr>
+        <w:t xml:space="preserve"> programs</w:t>
+      </w:r>
+      <w:r>
+        <w:rPr>
+          <w:sz w:val="24"/>
+          <w:szCs w:val="24"/>
+          <w:shd w:val="clear" w:color="auto" w:fill="FFFFFF"/>
+          <w:lang w:val="en-US"/>
+        </w:rPr>
+        <w:t>. Keyboards often have different or additional keys depending on the manufacturer or the operating system they are designed for. However, the different keyboard’s keys have similar size and sha</w:t>
+      </w:r>
+      <w:r>
+        <w:rPr>
+          <w:sz w:val="24"/>
+          <w:szCs w:val="24"/>
+          <w:shd w:val="clear" w:color="auto" w:fill="FFFFFF"/>
+          <w:lang w:val="en-US"/>
+        </w:rPr>
+        <w:t>pe. Furthermore, they are placed</w:t>
+      </w:r>
+      <w:r>
+        <w:rPr>
+          <w:sz w:val="24"/>
+          <w:szCs w:val="24"/>
+          <w:shd w:val="clear" w:color="auto" w:fill="FFFFFF"/>
+          <w:lang w:val="en-US"/>
+        </w:rPr>
+        <w:t xml:space="preserve"> in a similar pattern, no matter what language is represented. The user interaction consists of pressing a single or a combination of keys at the same time. The keyboard reports all key presses to the operating system by sending them as specifically encoded data. </w:t>
+      </w:r>
+    </w:p>
+    <w:p>
+      <w:pPr>
+        <w:rPr>
+          <w:sz w:val="24"/>
+          <w:szCs w:val="24"/>
+          <w:shd w:val="clear" w:color="auto" w:fill="FFFFFF"/>
+          <w:lang w:val="en-US"/>
+        </w:rPr>
+      </w:pPr>
+    </w:p>
+    <w:p>
+      <w:pPr>
+        <w:rPr>
+          <w:sz w:val="24"/>
+          <w:szCs w:val="24"/>
+          <w:shd w:val="clear" w:color="auto" w:fill="FFFFFF"/>
+          <w:lang w:val="en-US"/>
+        </w:rPr>
+      </w:pPr>
+      <w:r>
+        <w:rPr>
+          <w:sz w:val="24"/>
+          <w:szCs w:val="24"/>
+          <w:shd w:val="clear" w:color="auto" w:fill="FFFFFF"/>
+          <w:lang w:val="en-US"/>
+        </w:rPr>
+        <w:t>2.1.3 Graphics pad</w:t>
+      </w:r>
+    </w:p>
+    <w:p>
+      <w:pPr>
+        <w:rPr>
+          <w:sz w:val="24"/>
+          <w:szCs w:val="24"/>
+          <w:shd w:val="clear" w:color="auto" w:fill="FFFFFF"/>
+          <w:lang w:val="en-US"/>
+        </w:rPr>
+      </w:pPr>
+      <w:r>
+        <w:rPr>
+          <w:sz w:val="24"/>
+          <w:szCs w:val="24"/>
+          <w:shd w:val="clear" w:color="auto" w:fill="FFFFFF"/>
+          <w:lang w:val="en-US"/>
+        </w:rPr>
+        <w:t>A graphics pad, (also called drawing tablet) is modern computer input device that enables the user to hand-draw graphics, similar to the way a person can draw images with a pencil on paper or with fingers and paint on canvas. The ability to detect some or all of the pressure of the stylus and representing them on the computer display is considered to offer a natural way to create computer graphics.</w:t>
+      </w:r>
+      <w:r>
+        <w:rPr>
+          <w:sz w:val="24"/>
+          <w:szCs w:val="24"/>
+          <w:shd w:val="clear" w:color="auto" w:fill="FFFFFF"/>
+          <w:lang w:val="en-US"/>
+        </w:rPr>
+        <w:t xml:space="preserve"> Figure 2 below is showing the concept of the device. </w:t>
+      </w:r>
+    </w:p>
+    <w:p>
+      <w:pPr>
+        <w:rPr>
+          <w:sz w:val="24"/>
+          <w:szCs w:val="24"/>
+          <w:shd w:val="clear" w:color="auto" w:fill="FFFFFF"/>
+          <w:lang w:val="en-US"/>
+        </w:rPr>
+      </w:pPr>
+      <w:r>
+        <w:rPr>
+          <w:noProof/>
+        </w:rPr>
+        <w:pict>
+          <v:shape id="_x0000_s1029" type="#_x0000_t202" style="position:absolute;margin-left:87.4pt;margin-top:239.85pt;width:262.45pt;height:.05pt;z-index:251663360" stroked="f">
+            <v:textbox style="mso-fit-shape-to-text:t" inset="0,0,0,0">
+              <w:txbxContent>
+                <w:p>
+                  <w:pPr>
+                    <w:pStyle w:val="Caption"/>
+                    <w:rPr>
+                      <w:noProof/>
+                      <w:sz w:val="24"/>
+                      <w:szCs w:val="24"/>
+                    </w:rPr>
+                  </w:pPr>
+                  <w:r>
+                    <w:t xml:space="preserve">Figure </w:t>
+                  </w:r>
+                  <w:fldSimple w:instr=" SEQ Figure \* ARABIC ">
+                    <w:r>
+                      <w:rPr>
+                        <w:noProof/>
+                      </w:rPr>
+                      <w:t>2</w:t>
+                    </w:r>
+                  </w:fldSimple>
+                  <w:r>
+                    <w:t>: Graphics pad concept</w:t>
+                  </w:r>
+                </w:p>
+              </w:txbxContent>
+            </v:textbox>
+            <w10:wrap type="square" side="largest"/>
+          </v:shape>
+        </w:pict>
+      </w:r>
+      <w:r>
+        <w:rPr>
+          <w:noProof/>
+          <w:sz w:val="24"/>
+          <w:szCs w:val="24"/>
+          <w:lang w:val="en-US"/>
+        </w:rPr>
+        <w:drawing>
+          <wp:anchor distT="0" distB="0" distL="0" distR="0" simplePos="0" relativeHeight="251661312" behindDoc="0" locked="0" layoutInCell="1" allowOverlap="1">
+            <wp:simplePos x="0" y="0"/>
+            <wp:positionH relativeFrom="column">
+              <wp:posOffset>1109980</wp:posOffset>
+            </wp:positionH>
+            <wp:positionV relativeFrom="paragraph">
+              <wp:posOffset>131445</wp:posOffset>
+            </wp:positionV>
+            <wp:extent cx="3333115" cy="2857500"/>
+            <wp:effectExtent l="19050" t="0" r="635" b="0"/>
+            <wp:wrapSquare wrapText="largest"/>
+            <wp:docPr id="4" name="Picture 4"/>
+            <wp:cNvGraphicFramePr>
+              <a:graphicFrameLocks xmlns:a="http://schemas.openxmlformats.org/drawingml/2006/main" noChangeAspect="1"/>
+            </wp:cNvGraphicFramePr>
+            <a:graphic xmlns:a="http://schemas.openxmlformats.org/drawingml/2006/main">
+              <a:graphicData uri="http://schemas.openxmlformats.org/drawingml/2006/picture">
+                <pic:pic xmlns:pic="http://schemas.openxmlformats.org/drawingml/2006/picture">
+                  <pic:nvPicPr>
+                    <pic:cNvPr id="0" name="Picture 4"/>
+                    <pic:cNvPicPr>
+                      <a:picLocks noChangeAspect="1" noChangeArrowheads="1"/>
+                    </pic:cNvPicPr>
+                  </pic:nvPicPr>
+                  <pic:blipFill>
+                    <a:blip r:embed="rId12" cstate="print"/>
+                    <a:srcRect/>
+                    <a:stretch>
+                      <a:fillRect/>
+                    </a:stretch>
+                  </pic:blipFill>
+                  <pic:spPr bwMode="auto">
+                    <a:xfrm>
+                      <a:off x="0" y="0"/>
+                      <a:ext cx="3333115" cy="2857500"/>
+                    </a:xfrm>
+                    <a:prstGeom prst="rect">
+                      <a:avLst/>
+                    </a:prstGeom>
+                    <a:solidFill>
+                      <a:srgbClr val="FFFFFF"/>
+                    </a:solidFill>
+                    <a:ln w="9525">
+                      <a:noFill/>
+                      <a:miter lim="800000"/>
+                      <a:headEnd/>
+                      <a:tailEnd/>
+                    </a:ln>
+                  </pic:spPr>
+                </pic:pic>
+              </a:graphicData>
+            </a:graphic>
+          </wp:anchor>
+        </w:drawing>
+      </w:r>
+    </w:p>
+    <w:p>
+      <w:pPr>
+        <w:ind w:left="360"/>
+        <w:rPr>
+          <w:sz w:val="24"/>
+          <w:szCs w:val="24"/>
+          <w:shd w:val="clear" w:color="auto" w:fill="FFFFFF"/>
+          <w:lang w:val="en-US"/>
+        </w:rPr>
+      </w:pPr>
+    </w:p>
+    <w:p>
+      <w:pPr>
+        <w:pStyle w:val="ListParagraph"/>
+        <w:ind w:left="1080"/>
+        <w:rPr>
+          <w:sz w:val="24"/>
+          <w:szCs w:val="24"/>
+          <w:shd w:val="clear" w:color="auto" w:fill="FFFFFF"/>
+          <w:lang w:val="en-US"/>
+        </w:rPr>
+      </w:pPr>
+    </w:p>
+    <w:p>
+      <w:pPr>
+        <w:rPr>
+          <w:lang w:val="en-US"/>
+        </w:rPr>
+      </w:pPr>
+    </w:p>
+    <w:p>
+      <w:pPr>
+        <w:rPr>
+          <w:lang w:val="en-US"/>
+        </w:rPr>
+      </w:pPr>
+    </w:p>
+    <w:p>
+      <w:pPr>
+        <w:rPr>
+          <w:lang w:val="en-US"/>
+        </w:rPr>
+      </w:pPr>
+    </w:p>
+    <w:p>
+      <w:pPr>
+        <w:rPr>
+          <w:lang w:val="en-US"/>
+        </w:rPr>
+      </w:pPr>
+    </w:p>
+    <w:p>
+      <w:pPr>
+        <w:rPr>
+          <w:lang w:val="en-US"/>
+        </w:rPr>
+      </w:pPr>
+    </w:p>
+    <w:p>
+      <w:pPr>
+        <w:rPr>
+          <w:lang w:val="en-US"/>
+        </w:rPr>
+      </w:pPr>
+    </w:p>
+    <w:p>
+      <w:pPr>
+        <w:rPr>
+          <w:lang w:val="en-US"/>
+        </w:rPr>
+      </w:pPr>
+    </w:p>
+    <w:p>
+      <w:pPr>
+        <w:rPr>
+          <w:lang w:val="en-US"/>
+        </w:rPr>
+      </w:pPr>
+    </w:p>
+    <w:p>
+      <w:pPr>
+        <w:rPr>
+          <w:sz w:val="24"/>
+          <w:szCs w:val="24"/>
+          <w:shd w:val="clear" w:color="auto" w:fill="FFFFFF"/>
+          <w:lang w:val="en-US"/>
+        </w:rPr>
+      </w:pPr>
+      <w:r>
+        <w:rPr>
+          <w:sz w:val="24"/>
+          <w:szCs w:val="24"/>
+          <w:shd w:val="clear" w:color="auto" w:fill="FFFFFF"/>
+          <w:lang w:val="en-US"/>
+        </w:rPr>
+        <w:t xml:space="preserve">Similarly to the mouse, the </w:t>
+      </w:r>
+      <w:r>
+        <w:rPr>
+          <w:sz w:val="24"/>
+          <w:szCs w:val="24"/>
+          <w:shd w:val="clear" w:color="auto" w:fill="FFFFFF"/>
+          <w:lang w:val="en-US"/>
+        </w:rPr>
+        <w:t>pad</w:t>
+      </w:r>
+      <w:r>
+        <w:rPr>
+          <w:sz w:val="24"/>
+          <w:szCs w:val="24"/>
+          <w:shd w:val="clear" w:color="auto" w:fill="FFFFFF"/>
+          <w:lang w:val="en-US"/>
+        </w:rPr>
+        <w:t xml:space="preserve"> is able to capture the movement of the stylus or the user’s finger on its surface and translate it into the motion of a cursor. Since the </w:t>
+      </w:r>
+      <w:r>
+        <w:rPr>
+          <w:sz w:val="24"/>
+          <w:szCs w:val="24"/>
+          <w:shd w:val="clear" w:color="auto" w:fill="FFFFFF"/>
+          <w:lang w:val="en-US"/>
+        </w:rPr>
+        <w:t>behavior</w:t>
+      </w:r>
+      <w:r>
+        <w:rPr>
+          <w:sz w:val="24"/>
+          <w:szCs w:val="24"/>
+          <w:shd w:val="clear" w:color="auto" w:fill="FFFFFF"/>
+          <w:lang w:val="en-US"/>
+        </w:rPr>
+        <w:t xml:space="preserve"> of this device is similar to the </w:t>
+      </w:r>
+      <w:r>
+        <w:rPr>
+          <w:sz w:val="24"/>
+          <w:szCs w:val="24"/>
+          <w:shd w:val="clear" w:color="auto" w:fill="FFFFFF"/>
+          <w:lang w:val="en-US"/>
+        </w:rPr>
+        <w:t>behavior</w:t>
+      </w:r>
+      <w:r>
+        <w:rPr>
+          <w:sz w:val="24"/>
+          <w:szCs w:val="24"/>
+          <w:shd w:val="clear" w:color="auto" w:fill="FFFFFF"/>
+          <w:lang w:val="en-US"/>
+        </w:rPr>
+        <w:t xml:space="preserve"> of the mouse, the functionality of this device is also included in the </w:t>
+      </w:r>
+      <w:r>
+        <w:rPr>
+          <w:sz w:val="24"/>
+          <w:szCs w:val="24"/>
+          <w:shd w:val="clear" w:color="auto" w:fill="FFFFFF"/>
+          <w:lang w:val="en-US"/>
+        </w:rPr>
+        <w:t>Bluetooth</w:t>
+      </w:r>
+      <w:r>
+        <w:rPr>
+          <w:sz w:val="24"/>
+          <w:szCs w:val="24"/>
+          <w:shd w:val="clear" w:color="auto" w:fill="FFFFFF"/>
+          <w:lang w:val="en-US"/>
+        </w:rPr>
+        <w:t xml:space="preserve"> touchpad implementation. </w:t>
+      </w:r>
+    </w:p>
+    <w:p>
+      <w:pPr>
+        <w:rPr>
+          <w:sz w:val="24"/>
+          <w:szCs w:val="24"/>
+          <w:shd w:val="clear" w:color="auto" w:fill="FFFFFF"/>
+          <w:lang w:val="en-US"/>
+        </w:rPr>
+      </w:pPr>
+      <w:r>
+        <w:rPr>
+          <w:sz w:val="24"/>
+          <w:szCs w:val="24"/>
+          <w:shd w:val="clear" w:color="auto" w:fill="FFFFFF"/>
+          <w:lang w:val="en-US"/>
+        </w:rPr>
+        <w:t>2.1.4 Bluetooth devices</w:t>
+      </w:r>
+    </w:p>
+    <w:p>
+      <w:pPr>
+        <w:rPr>
+          <w:sz w:val="24"/>
+          <w:szCs w:val="24"/>
+          <w:shd w:val="clear" w:color="auto" w:fill="FFFFFF"/>
+          <w:lang w:val="en-US"/>
+        </w:rPr>
+      </w:pPr>
+      <w:r>
+        <w:rPr>
+          <w:sz w:val="24"/>
+          <w:szCs w:val="24"/>
+          <w:shd w:val="clear" w:color="auto" w:fill="FFFFFF"/>
+          <w:lang w:val="en-US"/>
+        </w:rPr>
+        <w:t>Other than</w:t>
+      </w:r>
+      <w:r>
+        <w:rPr>
+          <w:sz w:val="24"/>
+          <w:szCs w:val="24"/>
+          <w:shd w:val="clear" w:color="auto" w:fill="FFFFFF"/>
+          <w:lang w:val="en-US"/>
+        </w:rPr>
+        <w:t xml:space="preserve"> a regular mouse or</w:t>
+      </w:r>
+      <w:r>
+        <w:rPr>
+          <w:sz w:val="24"/>
+          <w:szCs w:val="24"/>
+          <w:shd w:val="clear" w:color="auto" w:fill="FFFFFF"/>
+          <w:lang w:val="en-US"/>
+        </w:rPr>
+        <w:t xml:space="preserve"> keyboard, a wireless device is not using a cable connection for send</w:t>
+      </w:r>
+      <w:r>
+        <w:rPr>
+          <w:sz w:val="24"/>
+          <w:szCs w:val="24"/>
+          <w:shd w:val="clear" w:color="auto" w:fill="FFFFFF"/>
+          <w:lang w:val="en-US"/>
+        </w:rPr>
+        <w:t>ing the data, but</w:t>
+      </w:r>
+      <w:r>
+        <w:rPr>
+          <w:sz w:val="24"/>
+          <w:szCs w:val="24"/>
+          <w:shd w:val="clear" w:color="auto" w:fill="FFFFFF"/>
+          <w:lang w:val="en-US"/>
+        </w:rPr>
+        <w:t xml:space="preserve"> radio frequency technology. Radio frequency devices consist of two components: transmitter and receiver. The transmitter is placed in the device and is able of sending radio signal that encodes information about the user’s actions. In addition, the receiver is connected to the computer</w:t>
+      </w:r>
+      <w:r>
+        <w:rPr>
+          <w:sz w:val="24"/>
+          <w:szCs w:val="24"/>
+          <w:shd w:val="clear" w:color="auto" w:fill="FFFFFF"/>
+          <w:lang w:val="en-US"/>
+        </w:rPr>
+        <w:t xml:space="preserve"> and</w:t>
+      </w:r>
+      <w:r>
+        <w:rPr>
+          <w:sz w:val="24"/>
+          <w:szCs w:val="24"/>
+          <w:shd w:val="clear" w:color="auto" w:fill="FFFFFF"/>
+          <w:lang w:val="en-US"/>
+        </w:rPr>
+        <w:t xml:space="preserve"> is respectively accepting, decoding and passing the information to the computer’s operating system.  Bluetooth is one of the most popular radio frequency technologies that wireless m</w:t>
+      </w:r>
+      <w:r>
+        <w:rPr>
+          <w:sz w:val="24"/>
+          <w:szCs w:val="24"/>
+          <w:shd w:val="clear" w:color="auto" w:fill="FFFFFF"/>
+          <w:lang w:val="en-US"/>
+        </w:rPr>
+        <w:t>ice</w:t>
+      </w:r>
+      <w:r>
+        <w:rPr>
+          <w:sz w:val="24"/>
+          <w:szCs w:val="24"/>
+          <w:shd w:val="clear" w:color="auto" w:fill="FFFFFF"/>
+          <w:lang w:val="en-US"/>
+        </w:rPr>
+        <w:t xml:space="preserve"> and keyboards use. Bluetooth is shortly described on the main page of its </w:t>
+      </w:r>
+      <w:r>
+        <w:rPr>
+          <w:sz w:val="24"/>
+          <w:szCs w:val="24"/>
+          <w:shd w:val="clear" w:color="auto" w:fill="FFFFFF"/>
+          <w:lang w:val="en-US"/>
+        </w:rPr>
+        <w:t>vendor- the</w:t>
+      </w:r>
+      <w:r>
+        <w:rPr>
+          <w:sz w:val="24"/>
+          <w:szCs w:val="24"/>
+          <w:shd w:val="clear" w:color="auto" w:fill="FFFFFF"/>
+          <w:lang w:val="en-US"/>
+        </w:rPr>
+        <w:t xml:space="preserve"> </w:t>
+      </w:r>
+      <w:r>
+        <w:rPr>
+          <w:sz w:val="24"/>
+          <w:szCs w:val="24"/>
+          <w:shd w:val="clear" w:color="auto" w:fill="FFFFFF"/>
+          <w:lang w:val="en-US"/>
+        </w:rPr>
+        <w:t>Bluetooth Special Interest Group</w:t>
+      </w:r>
+      <w:r>
+        <w:rPr>
+          <w:sz w:val="24"/>
+          <w:szCs w:val="24"/>
+          <w:shd w:val="clear" w:color="auto" w:fill="FFFFFF"/>
+          <w:lang w:val="en-US"/>
+        </w:rPr>
+        <w:t>[1]</w:t>
+      </w:r>
+      <w:r>
+        <w:rPr>
+          <w:sz w:val="24"/>
+          <w:szCs w:val="24"/>
+          <w:shd w:val="clear" w:color="auto" w:fill="FFFFFF"/>
+          <w:lang w:val="en-US"/>
+        </w:rPr>
+        <w:t xml:space="preserve"> as “short-range communications technology that is simple, secure, and everywhere. You can find it in billions of devices ranging from mobile phones and computers to medical devices and home entertainment products. It is intended to replace the cables connecting devices, while maintaining high levels of security.”</w:t>
+      </w:r>
+      <w:r>
+        <w:rPr>
+          <w:sz w:val="24"/>
+          <w:szCs w:val="24"/>
+          <w:shd w:val="clear" w:color="auto" w:fill="FFFFFF"/>
+          <w:lang w:val="en-US"/>
+        </w:rPr>
+        <w:t xml:space="preserve"> (Bluetooth Basics [2])</w:t>
+      </w:r>
+      <w:r>
+        <w:rPr>
+          <w:sz w:val="24"/>
+          <w:szCs w:val="24"/>
+          <w:shd w:val="clear" w:color="auto" w:fill="FFFFFF"/>
+          <w:lang w:val="en-US"/>
+        </w:rPr>
+        <w:t xml:space="preserve"> Indeed, the fact that </w:t>
+      </w:r>
+      <w:r>
+        <w:rPr>
+          <w:sz w:val="24"/>
+          <w:szCs w:val="24"/>
+          <w:shd w:val="clear" w:color="auto" w:fill="FFFFFF"/>
+          <w:lang w:val="en-US"/>
+        </w:rPr>
+        <w:t>Bluetooth receivers</w:t>
+      </w:r>
+      <w:r>
+        <w:rPr>
+          <w:sz w:val="24"/>
+          <w:szCs w:val="24"/>
+          <w:shd w:val="clear" w:color="auto" w:fill="FFFFFF"/>
+          <w:lang w:val="en-US"/>
+        </w:rPr>
+        <w:t xml:space="preserve"> can accommodate multiple Bluetooth peripherals at </w:t>
+      </w:r>
+      <w:r>
+        <w:rPr>
+          <w:sz w:val="24"/>
+          <w:szCs w:val="24"/>
+          <w:shd w:val="clear" w:color="auto" w:fill="FFFFFF"/>
+          <w:lang w:val="en-US"/>
+        </w:rPr>
+        <w:t xml:space="preserve">the same </w:t>
+      </w:r>
+      <w:r>
+        <w:rPr>
+          <w:sz w:val="24"/>
+          <w:szCs w:val="24"/>
+          <w:shd w:val="clear" w:color="auto" w:fill="FFFFFF"/>
+          <w:lang w:val="en-US"/>
+        </w:rPr>
+        <w:t xml:space="preserve">time is one of the main reasons why the technology has established its status as one of the most popular wireless standards </w:t>
+      </w:r>
+      <w:r>
+        <w:rPr>
+          <w:sz w:val="24"/>
+          <w:szCs w:val="24"/>
+          <w:shd w:val="clear" w:color="auto" w:fill="FFFFFF"/>
+          <w:lang w:val="en-US"/>
+        </w:rPr>
+        <w:t>ever</w:t>
+      </w:r>
+      <w:r>
+        <w:rPr>
+          <w:sz w:val="24"/>
+          <w:szCs w:val="24"/>
+          <w:shd w:val="clear" w:color="auto" w:fill="FFFFFF"/>
+          <w:lang w:val="en-US"/>
+        </w:rPr>
+        <w:t xml:space="preserve">. </w:t>
+      </w:r>
+    </w:p>
+    <w:p>
+      <w:pPr>
+        <w:rPr>
+          <w:sz w:val="24"/>
+          <w:szCs w:val="24"/>
+          <w:shd w:val="clear" w:color="auto" w:fill="FFFFFF"/>
+          <w:lang w:val="en-US"/>
+        </w:rPr>
+      </w:pPr>
+    </w:p>
+    <w:p>
+      <w:pPr>
+        <w:rPr>
+          <w:sz w:val="24"/>
+          <w:szCs w:val="24"/>
+          <w:shd w:val="clear" w:color="auto" w:fill="FFFFFF"/>
+          <w:lang w:val="en-US"/>
+        </w:rPr>
+      </w:pPr>
+      <w:r>
+        <w:rPr>
+          <w:sz w:val="24"/>
+          <w:szCs w:val="24"/>
+          <w:shd w:val="clear" w:color="auto" w:fill="FFFFFF"/>
+          <w:lang w:val="en-US"/>
+        </w:rPr>
+        <w:t xml:space="preserve">2.1.5 Bluetooth </w:t>
+      </w:r>
+      <w:r>
+        <w:rPr>
+          <w:sz w:val="24"/>
+          <w:szCs w:val="24"/>
+          <w:shd w:val="clear" w:color="auto" w:fill="FFFFFF"/>
+          <w:lang w:val="en-US"/>
+        </w:rPr>
+        <w:t>radio</w:t>
+      </w:r>
+    </w:p>
+    <w:p>
+      <w:pPr>
+        <w:rPr>
+          <w:sz w:val="24"/>
+          <w:szCs w:val="24"/>
+          <w:shd w:val="clear" w:color="auto" w:fill="FFFFFF"/>
+          <w:lang w:val="en-US"/>
+        </w:rPr>
+      </w:pPr>
+    </w:p>
+    <w:p>
+      <w:pPr>
+        <w:ind w:firstLine="720"/>
+        <w:rPr>
+          <w:sz w:val="24"/>
+          <w:szCs w:val="24"/>
+          <w:shd w:val="clear" w:color="auto" w:fill="FFFFFF"/>
+          <w:lang w:val="en-US"/>
+        </w:rPr>
+      </w:pPr>
+      <w:r>
+        <w:rPr>
+          <w:sz w:val="24"/>
+          <w:szCs w:val="24"/>
+          <w:shd w:val="clear" w:color="auto" w:fill="FFFFFF"/>
+          <w:lang w:val="en-US"/>
+        </w:rPr>
+        <w:t>Almost all of the electronic devices today utilize radio frequencies (RF) to communicate with other devices. In order to avoi</w:t>
+      </w:r>
+      <w:r>
+        <w:rPr>
+          <w:sz w:val="24"/>
+          <w:szCs w:val="24"/>
+          <w:shd w:val="clear" w:color="auto" w:fill="FFFFFF"/>
+          <w:lang w:val="en-US"/>
+        </w:rPr>
+        <w:t>d conflicts during communication</w:t>
+      </w:r>
+      <w:r>
+        <w:rPr>
+          <w:sz w:val="24"/>
+          <w:szCs w:val="24"/>
+          <w:shd w:val="clear" w:color="auto" w:fill="FFFFFF"/>
+          <w:lang w:val="en-US"/>
+        </w:rPr>
+        <w:t>, different devices use different frequencies. One of the benefits of the radio frequency technology is that it does not need a clear line of sight between the transmitter and the receiver. Unlike the infrared based communication technology, used for example in TV remote controls, the wireless signal can pass through barriers such as furniture or walls. What is more, the RF technology provides vari</w:t>
+      </w:r>
+      <w:r>
+        <w:rPr>
+          <w:sz w:val="24"/>
+          <w:szCs w:val="24"/>
+          <w:shd w:val="clear" w:color="auto" w:fill="FFFFFF"/>
+          <w:lang w:val="en-US"/>
+        </w:rPr>
+        <w:t xml:space="preserve">ety of other </w:t>
+      </w:r>
+      <w:r>
+        <w:rPr>
+          <w:sz w:val="24"/>
+          <w:szCs w:val="24"/>
+          <w:shd w:val="clear" w:color="auto" w:fill="FFFFFF"/>
+          <w:lang w:val="en-US"/>
+        </w:rPr>
+        <w:t xml:space="preserve">advantages for the wireless devices - the RF transmitters and receivers are very </w:t>
+      </w:r>
+      <w:r>
+        <w:rPr>
+          <w:sz w:val="24"/>
+          <w:szCs w:val="24"/>
+          <w:shd w:val="clear" w:color="auto" w:fill="FFFFFF"/>
+          <w:lang w:val="en-US"/>
+        </w:rPr>
+        <w:lastRenderedPageBreak/>
+        <w:t>inexpensive, tiny and light weight</w:t>
+      </w:r>
+      <w:r>
+        <w:rPr>
+          <w:sz w:val="24"/>
+          <w:szCs w:val="24"/>
+          <w:shd w:val="clear" w:color="auto" w:fill="FFFFFF"/>
+          <w:lang w:val="en-US"/>
+        </w:rPr>
+        <w:t>. F</w:t>
+      </w:r>
+      <w:r>
+        <w:rPr>
+          <w:sz w:val="24"/>
+          <w:szCs w:val="24"/>
+          <w:shd w:val="clear" w:color="auto" w:fill="FFFFFF"/>
+          <w:lang w:val="en-US"/>
+        </w:rPr>
+        <w:t xml:space="preserve">urthermore they require low power and can therefore run on batteries. </w:t>
+      </w:r>
+    </w:p>
+    <w:p>
+      <w:pPr>
+        <w:rPr>
+          <w:sz w:val="24"/>
+          <w:szCs w:val="24"/>
+          <w:shd w:val="clear" w:color="auto" w:fill="FFFFFF"/>
+          <w:lang w:val="en-US"/>
+        </w:rPr>
+      </w:pPr>
+    </w:p>
+    <w:p>
+      <w:pPr>
+        <w:ind w:firstLine="720"/>
+        <w:rPr>
+          <w:sz w:val="24"/>
+          <w:szCs w:val="24"/>
+          <w:shd w:val="clear" w:color="auto" w:fill="FFFFFF"/>
+          <w:lang w:val="en-US"/>
+        </w:rPr>
+      </w:pPr>
+      <w:r>
+        <w:rPr>
+          <w:sz w:val="24"/>
+          <w:szCs w:val="24"/>
+          <w:shd w:val="clear" w:color="auto" w:fill="FFFFFF"/>
+          <w:lang w:val="en-US"/>
+        </w:rPr>
+        <w:t xml:space="preserve">Bluetooth is one the most widely used RF technologies. It allows a large </w:t>
+      </w:r>
+      <w:r>
+        <w:rPr>
+          <w:sz w:val="24"/>
+          <w:szCs w:val="24"/>
+          <w:shd w:val="clear" w:color="auto" w:fill="FFFFFF"/>
+          <w:lang w:val="en-US"/>
+        </w:rPr>
+        <w:t>number</w:t>
+      </w:r>
+      <w:r>
+        <w:rPr>
+          <w:sz w:val="24"/>
+          <w:szCs w:val="24"/>
+          <w:shd w:val="clear" w:color="auto" w:fill="FFFFFF"/>
+          <w:lang w:val="en-US"/>
+        </w:rPr>
+        <w:t xml:space="preserve"> of different devices to connect to each other such as: phones, printers, notebooks, tablets etc. Bluetooth devices usually have a range of 5 to 10 meters and operate in the 2.4 GHz range by using RF. One Hertz (Hz) indicates thousand cycles per second or thousand electromagnetic waves per second. Subsequently one Megahertz is one million and one Gigahertz (GHz) is one billion cycles per second.</w:t>
+      </w:r>
+      <w:r>
+        <w:rPr>
+          <w:sz w:val="24"/>
+          <w:szCs w:val="24"/>
+          <w:shd w:val="clear" w:color="auto" w:fill="FFFFFF"/>
+          <w:lang w:val="en-US"/>
+        </w:rPr>
+        <w:t xml:space="preserve"> </w:t>
+      </w:r>
+      <w:r>
+        <w:rPr>
+          <w:sz w:val="24"/>
+          <w:szCs w:val="24"/>
+          <w:shd w:val="clear" w:color="auto" w:fill="FFFFFF"/>
+          <w:lang w:val="en-US"/>
+        </w:rPr>
+        <w:t>[3]</w:t>
+      </w:r>
+      <w:r>
+        <w:rPr>
+          <w:sz w:val="24"/>
+          <w:szCs w:val="24"/>
+          <w:shd w:val="clear" w:color="auto" w:fill="FFFFFF"/>
+          <w:lang w:val="en-US"/>
+        </w:rPr>
+        <w:t xml:space="preserve">  </w:t>
+      </w:r>
+    </w:p>
+    <w:p>
+      <w:pPr>
+        <w:ind w:firstLine="720"/>
+        <w:rPr>
+          <w:rFonts w:eastAsia="Trebuchet MS"/>
+          <w:sz w:val="24"/>
+          <w:szCs w:val="24"/>
+          <w:lang w:val="en-US"/>
+        </w:rPr>
+      </w:pPr>
+      <w:r>
+        <w:rPr>
+          <w:sz w:val="24"/>
+          <w:szCs w:val="24"/>
+          <w:shd w:val="clear" w:color="auto" w:fill="FFFFFF"/>
+          <w:lang w:val="en-US"/>
+        </w:rPr>
+        <w:t xml:space="preserve">In order for two Bluetooth devices to establish communication channel and transmit data, they must be “paired”. Pairing indicates the process of determining a common frequency and also a common communication code, resulting in a communication channel. </w:t>
+      </w:r>
+      <w:r>
+        <w:rPr>
+          <w:rFonts w:eastAsia="Trebuchet MS"/>
+          <w:sz w:val="24"/>
+          <w:szCs w:val="24"/>
+          <w:lang w:val="en-US"/>
+        </w:rPr>
+        <w:t>Consequently pairing makes it possible to filter out interference from other RF devices. There are several methods of pairing, depending of the type of device and its manufacturer. If both devices have display, which is the case when pairing an android phone and a Bluetooth capable computer, the “Numeric Comparison” is usually used.  A 6-digit numeric code is shown on each display and the user is asked to compare the numbers to ensure they are identical. Once the comparison is successful, one could confirm the pairing and data transfer between both devices may start. If the user has confirmed on both devices and performed the comparison properly, this method provides significant protection from one of the most commo</w:t>
+      </w:r>
+      <w:r>
+        <w:rPr>
+          <w:rFonts w:eastAsia="Trebuchet MS"/>
+          <w:sz w:val="24"/>
+          <w:szCs w:val="24"/>
+          <w:lang w:val="en-US"/>
+        </w:rPr>
+        <w:t>n attacks - “man in the middle”</w:t>
+      </w:r>
+      <w:r>
+        <w:rPr>
+          <w:rFonts w:eastAsia="Trebuchet MS"/>
+          <w:sz w:val="24"/>
+          <w:szCs w:val="24"/>
+          <w:lang w:val="en-US"/>
+        </w:rPr>
+        <w:t>.</w:t>
+      </w:r>
+      <w:r>
+        <w:rPr>
+          <w:rFonts w:eastAsia="Trebuchet MS"/>
+          <w:sz w:val="24"/>
+          <w:szCs w:val="24"/>
+          <w:lang w:val="en-US"/>
+        </w:rPr>
+        <w:t xml:space="preserve"> [4]</w:t>
+      </w:r>
+    </w:p>
+    <w:p>
+      <w:pPr>
+        <w:ind w:firstLine="720"/>
+        <w:rPr>
+          <w:rFonts w:eastAsia="Trebuchet MS"/>
+          <w:sz w:val="24"/>
+          <w:szCs w:val="24"/>
+          <w:lang w:val="en-US"/>
+        </w:rPr>
+      </w:pPr>
+      <w:r>
+        <w:rPr>
+          <w:rFonts w:eastAsia="Trebuchet MS"/>
+          <w:sz w:val="24"/>
+          <w:szCs w:val="24"/>
+          <w:lang w:val="en-US"/>
+        </w:rPr>
+        <w:t>On the other hand, devices with limited input capabilities, such as Bluetooth mice and keyboards either require the user to enter a pin, which is predefined and usually easy to guess (“0000” or “1234”) or they do not require any user interaction at all. Obviously</w:t>
+      </w:r>
+      <w:r>
+        <w:rPr>
+          <w:rFonts w:eastAsia="Trebuchet MS"/>
+          <w:sz w:val="24"/>
+          <w:szCs w:val="24"/>
+          <w:lang w:val="en-US"/>
+        </w:rPr>
+        <w:t>,</w:t>
+      </w:r>
+      <w:r>
+        <w:rPr>
+          <w:rFonts w:eastAsia="Trebuchet MS"/>
+          <w:sz w:val="24"/>
+          <w:szCs w:val="24"/>
+          <w:lang w:val="en-US"/>
+        </w:rPr>
+        <w:t xml:space="preserve"> this type of pairing does not provide protection against “man in the middle” attacks. As a consequence, a Bluetooth</w:t>
+      </w:r>
+      <w:r>
+        <w:rPr>
+          <w:rFonts w:eastAsia="Trebuchet MS"/>
+          <w:sz w:val="24"/>
+          <w:szCs w:val="24"/>
+          <w:lang w:val="en-US"/>
+        </w:rPr>
+        <w:t xml:space="preserve"> touchpad realized on an A</w:t>
+      </w:r>
+      <w:r>
+        <w:rPr>
+          <w:rFonts w:eastAsia="Trebuchet MS"/>
+          <w:sz w:val="24"/>
+          <w:szCs w:val="24"/>
+          <w:lang w:val="en-US"/>
+        </w:rPr>
+        <w:t xml:space="preserve">ndroid phone provides better protection then an ordinary Bluetooth mouse and keyboard, since it provides possibility for numeric comparison as part of the Android operations system. </w:t>
+      </w:r>
+    </w:p>
+    <w:p>
+      <w:pPr>
+        <w:ind w:firstLine="720"/>
+        <w:rPr>
+          <w:sz w:val="24"/>
+          <w:szCs w:val="24"/>
+          <w:lang w:val="en-US"/>
+        </w:rPr>
+      </w:pPr>
+      <w:r>
+        <w:rPr>
+          <w:rFonts w:eastAsia="Trebuchet MS"/>
+          <w:sz w:val="24"/>
+          <w:szCs w:val="24"/>
+          <w:lang w:val="en-US"/>
+        </w:rPr>
+        <w:t>In addition, Bluetooth devices use encryption schemes to encrypt data in unreadable format, as well the frequency-hopping method. This method causes the two Bluetooth devices to automatically change frequencies. Frequency-hopping “</w:t>
+      </w:r>
+      <w:r>
+        <w:rPr>
+          <w:sz w:val="24"/>
+          <w:szCs w:val="24"/>
+          <w:lang w:val="en-US"/>
+        </w:rPr>
+        <w:t>divides the band into 79 channels (each 1 MHz wide) and changes channels up to 1600 times per second”.</w:t>
+      </w:r>
+      <w:r>
+        <w:rPr>
+          <w:sz w:val="24"/>
+          <w:szCs w:val="24"/>
+          <w:lang w:val="en-US"/>
+        </w:rPr>
+        <w:t xml:space="preserve"> (Bluetooth security mechanisms [3])</w:t>
+      </w:r>
+      <w:r>
+        <w:rPr>
+          <w:sz w:val="24"/>
+          <w:szCs w:val="24"/>
+          <w:lang w:val="en-US"/>
+        </w:rPr>
+        <w:t xml:space="preserve">  Every Bluetooth device has a physical clock responsible for this frequency change. Therefore, in order to establish a communication channel the devices needs to synchronize their clock and their frequency hopping pattern, a piconet is created.</w:t>
+      </w:r>
+      <w:r>
+        <w:rPr>
+          <w:sz w:val="24"/>
+          <w:szCs w:val="24"/>
+          <w:lang w:val="en-US"/>
+        </w:rPr>
+        <w:t xml:space="preserve"> The concept of frequency hopping pattern is shown on figure 3 below. [3] </w:t>
+      </w:r>
+    </w:p>
+    <w:p>
+      <w:pPr>
+        <w:keepNext/>
+        <w:ind w:firstLine="720"/>
+      </w:pPr>
+      <w:r>
+        <w:rPr>
+          <w:noProof/>
+          <w:sz w:val="24"/>
+          <w:szCs w:val="24"/>
+          <w:lang w:val="en-US"/>
+        </w:rPr>
+        <w:lastRenderedPageBreak/>
+        <w:drawing>
+          <wp:inline distT="0" distB="0" distL="0" distR="0">
+            <wp:extent cx="5447665" cy="2101215"/>
+            <wp:effectExtent l="19050" t="0" r="635" b="0"/>
+            <wp:docPr id="1" name="Picture 1" descr="salto_de_frecuencia"/>
+            <wp:cNvGraphicFramePr>
+              <a:graphicFrameLocks xmlns:a="http://schemas.openxmlformats.org/drawingml/2006/main" noChangeAspect="1"/>
+            </wp:cNvGraphicFramePr>
+            <a:graphic xmlns:a="http://schemas.openxmlformats.org/drawingml/2006/main">
+              <a:graphicData uri="http://schemas.openxmlformats.org/drawingml/2006/picture">
+                <pic:pic xmlns:pic="http://schemas.openxmlformats.org/drawingml/2006/picture">
+                  <pic:nvPicPr>
+                    <pic:cNvPr id="0" name="Picture 1" descr="salto_de_frecuencia"/>
+                    <pic:cNvPicPr>
+                      <a:picLocks noChangeAspect="1" noChangeArrowheads="1"/>
+                    </pic:cNvPicPr>
+                  </pic:nvPicPr>
+                  <pic:blipFill>
+                    <a:blip r:embed="rId13" cstate="print"/>
+                    <a:srcRect/>
+                    <a:stretch>
+                      <a:fillRect/>
+                    </a:stretch>
+                  </pic:blipFill>
+                  <pic:spPr bwMode="auto">
+                    <a:xfrm>
+                      <a:off x="0" y="0"/>
+                      <a:ext cx="5447665" cy="2101215"/>
+                    </a:xfrm>
+                    <a:prstGeom prst="rect">
+                      <a:avLst/>
+                    </a:prstGeom>
+                    <a:noFill/>
+                    <a:ln w="9525">
+                      <a:noFill/>
+                      <a:miter lim="800000"/>
+                      <a:headEnd/>
+                      <a:tailEnd/>
+                    </a:ln>
+                  </pic:spPr>
+                </pic:pic>
+              </a:graphicData>
+            </a:graphic>
+          </wp:inline>
+        </w:drawing>
+      </w:r>
+    </w:p>
+    <w:p>
+      <w:pPr>
+        <w:pStyle w:val="Caption"/>
+      </w:pPr>
+      <w:r>
+        <w:t xml:space="preserve">Figure </w:t>
+      </w:r>
+      <w:fldSimple w:instr=" SEQ Figure \* ARABIC ">
+        <w:r>
+          <w:rPr>
+            <w:noProof/>
+          </w:rPr>
+          <w:t>3</w:t>
+        </w:r>
+      </w:fldSimple>
+      <w:r>
+        <w:t>: Frequency hopping pattern [3]</w:t>
+      </w:r>
+    </w:p>
+    <w:p>
+      <w:pPr>
+        <w:ind w:firstLine="720"/>
+        <w:rPr>
+          <w:sz w:val="24"/>
+          <w:szCs w:val="24"/>
+          <w:lang w:val="en-US"/>
+        </w:rPr>
+      </w:pPr>
+      <w:r>
+        <w:rPr>
+          <w:sz w:val="24"/>
+          <w:szCs w:val="24"/>
+          <w:lang w:val="en-US"/>
+        </w:rPr>
+        <w:t>A piconet consists of</w:t>
+      </w:r>
+      <w:r>
+        <w:rPr>
+          <w:sz w:val="24"/>
+          <w:szCs w:val="24"/>
+          <w:lang w:val="en-US"/>
+        </w:rPr>
+        <w:t xml:space="preserve"> master and between one and seven slaves. The master is responsible for setting the clock time and also the hopping pattern. Slaves, on the other hand, accept the master’s settings. Moreover, a </w:t>
+      </w:r>
+      <w:r>
+        <w:rPr>
+          <w:sz w:val="24"/>
+          <w:szCs w:val="24"/>
+          <w:lang w:val="en-US"/>
+        </w:rPr>
+        <w:t>Bluetooth</w:t>
+      </w:r>
+      <w:r>
+        <w:rPr>
+          <w:sz w:val="24"/>
+          <w:szCs w:val="24"/>
+          <w:lang w:val="en-US"/>
+        </w:rPr>
+        <w:t xml:space="preserve"> device could be master in only one piconet, but a slave </w:t>
+      </w:r>
+      <w:r>
+        <w:rPr>
+          <w:sz w:val="24"/>
+          <w:szCs w:val="24"/>
+          <w:lang w:val="en-US"/>
+        </w:rPr>
+        <w:t>across</w:t>
+      </w:r>
+      <w:r>
+        <w:rPr>
+          <w:sz w:val="24"/>
+          <w:szCs w:val="24"/>
+          <w:lang w:val="en-US"/>
+        </w:rPr>
+        <w:t xml:space="preserve"> multiple piconets. Generally, this</w:t>
+      </w:r>
+      <w:r>
+        <w:rPr>
+          <w:sz w:val="24"/>
+          <w:szCs w:val="24"/>
+          <w:lang w:val="en-US"/>
+        </w:rPr>
+        <w:t xml:space="preserve"> frequency hopping technology strengthens the security on the Bluetooth protocol, because “</w:t>
+      </w:r>
+      <w:r>
+        <w:rPr>
+          <w:color w:val="333333"/>
+          <w:sz w:val="24"/>
+          <w:szCs w:val="24"/>
+          <w:lang w:val="en-US"/>
+        </w:rPr>
+        <w:t xml:space="preserve">any device not belonging to the piconet is unable to participate in communications by sending or listening to the data exchanged because it does not have access to the frequency hopping sequence. </w:t>
+      </w:r>
+      <w:r>
+        <w:rPr>
+          <w:color w:val="333333"/>
+          <w:sz w:val="24"/>
+          <w:szCs w:val="24"/>
+          <w:lang w:val="en-US"/>
+        </w:rPr>
+        <w:t>“</w:t>
+      </w:r>
+      <w:r>
+        <w:rPr>
+          <w:sz w:val="24"/>
+          <w:szCs w:val="24"/>
+          <w:lang w:val="en-US"/>
+        </w:rPr>
+        <w:t>(Bluetooth security mechanisms [3])</w:t>
+      </w:r>
+    </w:p>
+    <w:p>
+      <w:pPr>
+        <w:ind w:firstLine="720"/>
+        <w:rPr>
+          <w:sz w:val="24"/>
+          <w:szCs w:val="24"/>
+          <w:lang w:val="en-US"/>
+        </w:rPr>
+      </w:pPr>
+    </w:p>
+    <w:p>
+      <w:pPr>
+        <w:ind w:firstLine="720"/>
+        <w:rPr>
+          <w:color w:val="333333"/>
+          <w:sz w:val="24"/>
+          <w:szCs w:val="24"/>
           <w:lang w:val="en-US"/>
         </w:rPr>
       </w:pPr>
@@ -2092,7 +4102,7 @@
       </w:pPr>
     </w:p>
     <w:sectPr>
-      <w:headerReference w:type="default" r:id="rId10"/>
+      <w:headerReference w:type="default" r:id="rId14"/>
       <w:pgSz w:w="12240" w:h="15840"/>
       <w:pgMar w:top="1417" w:right="1417" w:bottom="1417" w:left="1417" w:header="720" w:footer="720" w:gutter="0"/>
       <w:cols w:space="720"/>
@@ -2253,9 +4263,9 @@
 <w:numbering xmlns:ve="http://schemas.openxmlformats.org/markup-compatibility/2006" xmlns:o="urn:schemas-microsoft-com:office:office" xmlns:r="http://schemas.openxmlformats.org/officeDocument/2006/relationships" xmlns:m="http://schemas.openxmlformats.org/officeDocument/2006/math" xmlns:v="urn:schemas-microsoft-com:vml" xmlns:wp="http://schemas.openxmlformats.org/drawingml/2006/wordprocessingDrawing" xmlns:w10="urn:schemas-microsoft-com:office:word" xmlns:w="http://schemas.openxmlformats.org/wordprocessingml/2006/main" xmlns:wne="http://schemas.microsoft.com/office/word/2006/wordml">
   <w:abstractNum w:abstractNumId="0">
     <w:nsid w:val="507E2FEB"/>
-    <w:multiLevelType w:val="hybridMultilevel"/>
-    <w:tmpl w:val="DFA8AA54"/>
-    <w:lvl w:ilvl="0" w:tplc="0409000F">
+    <w:multiLevelType w:val="multilevel"/>
+    <w:tmpl w:val="306042A8"/>
+    <w:lvl w:ilvl="0">
       <w:start w:val="1"/>
       <w:numFmt w:val="decimal"/>
       <w:lvlText w:val="%1."/>
@@ -2267,84 +4277,116 @@
         <w:rFonts w:hint="default"/>
       </w:rPr>
     </w:lvl>
-    <w:lvl w:ilvl="1" w:tplc="04090019" w:tentative="1">
-      <w:start w:val="1"/>
-      <w:numFmt w:val="lowerLetter"/>
-      <w:lvlText w:val="%2."/>
-      <w:lvlJc w:val="left"/>
-      <w:pPr>
-        <w:ind w:left="1440" w:hanging="360"/>
-      </w:pPr>
-    </w:lvl>
-    <w:lvl w:ilvl="2" w:tplc="0409001B" w:tentative="1">
-      <w:start w:val="1"/>
-      <w:numFmt w:val="lowerRoman"/>
-      <w:lvlText w:val="%3."/>
-      <w:lvlJc w:val="right"/>
-      <w:pPr>
-        <w:ind w:left="2160" w:hanging="180"/>
-      </w:pPr>
-    </w:lvl>
-    <w:lvl w:ilvl="3" w:tplc="0409000F" w:tentative="1">
+    <w:lvl w:ilvl="1">
       <w:start w:val="1"/>
       <w:numFmt w:val="decimal"/>
-      <w:lvlText w:val="%4."/>
+      <w:isLgl/>
+      <w:lvlText w:val="%1.%2"/>
       <w:lvlJc w:val="left"/>
       <w:pPr>
-        <w:ind w:left="2880" w:hanging="360"/>
-      </w:pPr>
+        <w:ind w:left="885" w:hanging="525"/>
+      </w:pPr>
+      <w:rPr>
+        <w:rFonts w:hint="default"/>
+      </w:rPr>
     </w:lvl>
-    <w:lvl w:ilvl="4" w:tplc="04090019" w:tentative="1">
-      <w:start w:val="1"/>
-      <w:numFmt w:val="lowerLetter"/>
-      <w:lvlText w:val="%5."/>
+    <w:lvl w:ilvl="2">
+      <w:start w:val="2"/>
+      <w:numFmt w:val="decimal"/>
+      <w:isLgl/>
+      <w:lvlText w:val="%1.%2.%3"/>
       <w:lvlJc w:val="left"/>
       <w:pPr>
-        <w:ind w:left="3600" w:hanging="360"/>
-      </w:pPr>
+        <w:ind w:left="1080" w:hanging="720"/>
+      </w:pPr>
+      <w:rPr>
+        <w:rFonts w:hint="default"/>
+      </w:rPr>
     </w:lvl>
-    <w:lvl w:ilvl="5" w:tplc="0409001B" w:tentative="1">
-      <w:start w:val="1"/>
-      <w:numFmt w:val="lowerRoman"/>
-      <w:lvlText w:val="%6."/>
-      <w:lvlJc w:val="right"/>
-      <w:pPr>
-        <w:ind w:left="4320" w:hanging="180"/>
-      </w:pPr>
-    </w:lvl>
-    <w:lvl w:ilvl="6" w:tplc="0409000F" w:tentative="1">
+    <w:lvl w:ilvl="3">
       <w:start w:val="1"/>
       <w:numFmt w:val="decimal"/>
-      <w:lvlText w:val="%7."/>
+      <w:isLgl/>
+      <w:lvlText w:val="%1.%2.%3.%4"/>
       <w:lvlJc w:val="left"/>
       <w:pPr>
-        <w:ind w:left="5040" w:hanging="360"/>
-      </w:pPr>
+        <w:ind w:left="1080" w:hanging="720"/>
+      </w:pPr>
+      <w:rPr>
+        <w:rFonts w:hint="default"/>
+      </w:rPr>
     </w:lvl>
-    <w:lvl w:ilvl="7" w:tplc="04090019" w:tentative="1">
+    <w:lvl w:ilvl="4">
       <w:start w:val="1"/>
-      <w:numFmt w:val="lowerLetter"/>
-      <w:lvlText w:val="%8."/>
+      <w:numFmt w:val="decimal"/>
+      <w:isLgl/>
+      <w:lvlText w:val="%1.%2.%3.%4.%5"/>
       <w:lvlJc w:val="left"/>
       <w:pPr>
-        <w:ind w:left="5760" w:hanging="360"/>
-      </w:pPr>
+        <w:ind w:left="1440" w:hanging="1080"/>
+      </w:pPr>
+      <w:rPr>
+        <w:rFonts w:hint="default"/>
+      </w:rPr>
     </w:lvl>
-    <w:lvl w:ilvl="8" w:tplc="0409001B" w:tentative="1">
+    <w:lvl w:ilvl="5">
       <w:start w:val="1"/>
-      <w:numFmt w:val="lowerRoman"/>
-      <w:lvlText w:val="%9."/>
-      <w:lvlJc w:val="right"/>
-      <w:pPr>
-        <w:ind w:left="6480" w:hanging="180"/>
-      </w:pPr>
+      <w:numFmt w:val="decimal"/>
+      <w:isLgl/>
+      <w:lvlText w:val="%1.%2.%3.%4.%5.%6"/>
+      <w:lvlJc w:val="left"/>
+      <w:pPr>
+        <w:ind w:left="1440" w:hanging="1080"/>
+      </w:pPr>
+      <w:rPr>
+        <w:rFonts w:hint="default"/>
+      </w:rPr>
+    </w:lvl>
+    <w:lvl w:ilvl="6">
+      <w:start w:val="1"/>
+      <w:numFmt w:val="decimal"/>
+      <w:isLgl/>
+      <w:lvlText w:val="%1.%2.%3.%4.%5.%6.%7"/>
+      <w:lvlJc w:val="left"/>
+      <w:pPr>
+        <w:ind w:left="1800" w:hanging="1440"/>
+      </w:pPr>
+      <w:rPr>
+        <w:rFonts w:hint="default"/>
+      </w:rPr>
+    </w:lvl>
+    <w:lvl w:ilvl="7">
+      <w:start w:val="1"/>
+      <w:numFmt w:val="decimal"/>
+      <w:isLgl/>
+      <w:lvlText w:val="%1.%2.%3.%4.%5.%6.%7.%8"/>
+      <w:lvlJc w:val="left"/>
+      <w:pPr>
+        <w:ind w:left="1800" w:hanging="1440"/>
+      </w:pPr>
+      <w:rPr>
+        <w:rFonts w:hint="default"/>
+      </w:rPr>
+    </w:lvl>
+    <w:lvl w:ilvl="8">
+      <w:start w:val="1"/>
+      <w:numFmt w:val="decimal"/>
+      <w:isLgl/>
+      <w:lvlText w:val="%1.%2.%3.%4.%5.%6.%7.%8.%9"/>
+      <w:lvlJc w:val="left"/>
+      <w:pPr>
+        <w:ind w:left="2160" w:hanging="1800"/>
+      </w:pPr>
+      <w:rPr>
+        <w:rFonts w:hint="default"/>
+      </w:rPr>
     </w:lvl>
   </w:abstractNum>
   <w:abstractNum w:abstractNumId="1">
     <w:nsid w:val="649C097E"/>
-    <w:multiLevelType w:val="hybridMultilevel"/>
-    <w:tmpl w:val="AAFC238C"/>
-    <w:lvl w:ilvl="0" w:tplc="0409000F">
+    <w:multiLevelType w:val="multilevel"/>
+    <w:tmpl w:val="C448B422"/>
+    <w:lvl w:ilvl="0">
       <w:start w:val="1"/>
       <w:numFmt w:val="decimal"/>
       <w:lvlText w:val="%1."/>
@@ -2356,77 +4398,109 @@
         <w:rFonts w:hint="default"/>
       </w:rPr>
     </w:lvl>
-    <w:lvl w:ilvl="1" w:tplc="04090019" w:tentative="1">
-      <w:start w:val="1"/>
-      <w:numFmt w:val="lowerLetter"/>
-      <w:lvlText w:val="%2."/>
-      <w:lvlJc w:val="left"/>
-      <w:pPr>
-        <w:ind w:left="1440" w:hanging="360"/>
-      </w:pPr>
-    </w:lvl>
-    <w:lvl w:ilvl="2" w:tplc="0409001B" w:tentative="1">
-      <w:start w:val="1"/>
-      <w:numFmt w:val="lowerRoman"/>
-      <w:lvlText w:val="%3."/>
-      <w:lvlJc w:val="right"/>
-      <w:pPr>
-        <w:ind w:left="2160" w:hanging="180"/>
-      </w:pPr>
-    </w:lvl>
-    <w:lvl w:ilvl="3" w:tplc="0409000F" w:tentative="1">
+    <w:lvl w:ilvl="1">
       <w:start w:val="1"/>
       <w:numFmt w:val="decimal"/>
-      <w:lvlText w:val="%4."/>
+      <w:isLgl/>
+      <w:lvlText w:val="%1.%2"/>
       <w:lvlJc w:val="left"/>
       <w:pPr>
-        <w:ind w:left="2880" w:hanging="360"/>
-      </w:pPr>
+        <w:ind w:left="1080" w:hanging="720"/>
+      </w:pPr>
+      <w:rPr>
+        <w:rFonts w:hint="default"/>
+      </w:rPr>
     </w:lvl>
-    <w:lvl w:ilvl="4" w:tplc="04090019" w:tentative="1">
-      <w:start w:val="1"/>
-      <w:numFmt w:val="lowerLetter"/>
-      <w:lvlText w:val="%5."/>
-      <w:lvlJc w:val="left"/>
-      <w:pPr>
-        <w:ind w:left="3600" w:hanging="360"/>
-      </w:pPr>
-    </w:lvl>
-    <w:lvl w:ilvl="5" w:tplc="0409001B" w:tentative="1">
-      <w:start w:val="1"/>
-      <w:numFmt w:val="lowerRoman"/>
-      <w:lvlText w:val="%6."/>
-      <w:lvlJc w:val="right"/>
-      <w:pPr>
-        <w:ind w:left="4320" w:hanging="180"/>
-      </w:pPr>
-    </w:lvl>
-    <w:lvl w:ilvl="6" w:tplc="0409000F" w:tentative="1">
+    <w:lvl w:ilvl="2">
       <w:start w:val="1"/>
       <w:numFmt w:val="decimal"/>
-      <w:lvlText w:val="%7."/>
+      <w:isLgl/>
+      <w:lvlText w:val="%1.%2.%3"/>
       <w:lvlJc w:val="left"/>
       <w:pPr>
-        <w:ind w:left="5040" w:hanging="360"/>
-      </w:pPr>
+        <w:ind w:left="1080" w:hanging="720"/>
+      </w:pPr>
+      <w:rPr>
+        <w:rFonts w:hint="default"/>
+      </w:rPr>
     </w:lvl>
-    <w:lvl w:ilvl="7" w:tplc="04090019" w:tentative="1">
+    <w:lvl w:ilvl="3">
       <w:start w:val="1"/>
-      <w:numFmt w:val="lowerLetter"/>
-      <w:lvlText w:val="%8."/>
+      <w:numFmt w:val="decimal"/>
+      <w:isLgl/>
+      <w:lvlText w:val="%1.%2.%3.%4"/>
       <w:lvlJc w:val="left"/>
       <w:pPr>
-        <w:ind w:left="5760" w:hanging="360"/>
-      </w:pPr>
+        <w:ind w:left="1440" w:hanging="1080"/>
+      </w:pPr>
+      <w:rPr>
+        <w:rFonts w:hint="default"/>
+      </w:rPr>
     </w:lvl>
-    <w:lvl w:ilvl="8" w:tplc="0409001B" w:tentative="1">
+    <w:lvl w:ilvl="4">
       <w:start w:val="1"/>
-      <w:numFmt w:val="lowerRoman"/>
-      <w:lvlText w:val="%9."/>
-      <w:lvlJc w:val="right"/>
-      <w:pPr>
-        <w:ind w:left="6480" w:hanging="180"/>
-      </w:pPr>
+      <w:numFmt w:val="decimal"/>
+      <w:isLgl/>
+      <w:lvlText w:val="%1.%2.%3.%4.%5"/>
+      <w:lvlJc w:val="left"/>
+      <w:pPr>
+        <w:ind w:left="1800" w:hanging="1440"/>
+      </w:pPr>
+      <w:rPr>
+        <w:rFonts w:hint="default"/>
+      </w:rPr>
+    </w:lvl>
+    <w:lvl w:ilvl="5">
+      <w:start w:val="1"/>
+      <w:numFmt w:val="decimal"/>
+      <w:isLgl/>
+      <w:lvlText w:val="%1.%2.%3.%4.%5.%6"/>
+      <w:lvlJc w:val="left"/>
+      <w:pPr>
+        <w:ind w:left="1800" w:hanging="1440"/>
+      </w:pPr>
+      <w:rPr>
+        <w:rFonts w:hint="default"/>
+      </w:rPr>
+    </w:lvl>
+    <w:lvl w:ilvl="6">
+      <w:start w:val="1"/>
+      <w:numFmt w:val="decimal"/>
+      <w:isLgl/>
+      <w:lvlText w:val="%1.%2.%3.%4.%5.%6.%7"/>
+      <w:lvlJc w:val="left"/>
+      <w:pPr>
+        <w:ind w:left="2160" w:hanging="1800"/>
+      </w:pPr>
+      <w:rPr>
+        <w:rFonts w:hint="default"/>
+      </w:rPr>
+    </w:lvl>
+    <w:lvl w:ilvl="7">
+      <w:start w:val="1"/>
+      <w:numFmt w:val="decimal"/>
+      <w:isLgl/>
+      <w:lvlText w:val="%1.%2.%3.%4.%5.%6.%7.%8"/>
+      <w:lvlJc w:val="left"/>
+      <w:pPr>
+        <w:ind w:left="2520" w:hanging="2160"/>
+      </w:pPr>
+      <w:rPr>
+        <w:rFonts w:hint="default"/>
+      </w:rPr>
+    </w:lvl>
+    <w:lvl w:ilvl="8">
+      <w:start w:val="1"/>
+      <w:numFmt w:val="decimal"/>
+      <w:isLgl/>
+      <w:lvlText w:val="%1.%2.%3.%4.%5.%6.%7.%8.%9"/>
+      <w:lvlJc w:val="left"/>
+      <w:pPr>
+        <w:ind w:left="2520" w:hanging="2160"/>
+      </w:pPr>
+      <w:rPr>
+        <w:rFonts w:hint="default"/>
+      </w:rPr>
     </w:lvl>
   </w:abstractNum>
   <w:num w:numId="1">
@@ -2479,6 +4553,7 @@
     <w:lsdException w:name="Title" w:semiHidden="0" w:uiPriority="10" w:unhideWhenUsed="0" w:qFormat="1"/>
     <w:lsdException w:name="Default Paragraph Font" w:uiPriority="1"/>
     <w:lsdException w:name="Subtitle" w:semiHidden="0" w:uiPriority="11" w:unhideWhenUsed="0" w:qFormat="1"/>
+    <w:lsdException w:name="Hyperlink" w:uiPriority="0"/>
     <w:lsdException w:name="Strong" w:semiHidden="0" w:uiPriority="22" w:unhideWhenUsed="0" w:qFormat="1"/>
     <w:lsdException w:name="Emphasis" w:semiHidden="0" w:uiPriority="20" w:unhideWhenUsed="0" w:qFormat="1"/>
     <w:lsdException w:name="Table Grid" w:semiHidden="0" w:uiPriority="59" w:unhideWhenUsed="0"/>
@@ -2802,6 +4877,46 @@
       <w:contextualSpacing/>
     </w:pPr>
   </w:style>
+  <w:style w:type="paragraph" w:styleId="Caption">
+    <w:name w:val="caption"/>
+    <w:basedOn w:val="Normal"/>
+    <w:next w:val="Normal"/>
+    <w:uiPriority w:val="35"/>
+    <w:unhideWhenUsed/>
+    <w:qFormat/>
+    <w:rsid w:val="00431B88"/>
+    <w:pPr>
+      <w:spacing w:line="240" w:lineRule="auto"/>
+    </w:pPr>
+    <w:rPr>
+      <w:b/>
+      <w:bCs/>
+      <w:color w:val="4F81BD" w:themeColor="accent1"/>
+      <w:sz w:val="18"/>
+      <w:szCs w:val="18"/>
+    </w:rPr>
+  </w:style>
+  <w:style w:type="character" w:styleId="Hyperlink">
+    <w:name w:val="Hyperlink"/>
+    <w:rsid w:val="007D7DEE"/>
+    <w:rPr>
+      <w:color w:val="000080"/>
+      <w:u w:val="single"/>
+      <w:lang/>
+    </w:rPr>
+  </w:style>
+  <w:style w:type="character" w:styleId="FollowedHyperlink">
+    <w:name w:val="FollowedHyperlink"/>
+    <w:basedOn w:val="DefaultParagraphFont"/>
+    <w:uiPriority w:val="99"/>
+    <w:semiHidden/>
+    <w:unhideWhenUsed/>
+    <w:rsid w:val="00B56C0A"/>
+    <w:rPr>
+      <w:color w:val="800080" w:themeColor="followedHyperlink"/>
+      <w:u w:val="single"/>
+    </w:rPr>
+  </w:style>
 </w:styles>
 </file>
 
@@ -3086,4 +5201,16 @@
   <a:objectDefaults/>
   <a:extraClrSchemeLst/>
 </a:theme>
+</file>
+
+<file path=customXml/item1.xml><?xml version="1.0" encoding="utf-8"?>
+<b:Sources xmlns:b="http://schemas.openxmlformats.org/officeDocument/2006/bibliography" xmlns="http://schemas.openxmlformats.org/officeDocument/2006/bibliography" SelectedStyle="\APA.XSL" StyleName="APA"/>
+</file>
+
+<file path=customXml/itemProps1.xml><?xml version="1.0" encoding="utf-8"?>
+<ds:datastoreItem xmlns:ds="http://schemas.openxmlformats.org/officeDocument/2006/customXml" ds:itemID="{A05B22AD-CF58-44B6-9A49-C23F9B7EB22E}">
+  <ds:schemaRefs>
+    <ds:schemaRef ds:uri="http://schemas.openxmlformats.org/officeDocument/2006/bibliography"/>
+  </ds:schemaRefs>
+</ds:datastoreItem>
 </file>
--- a/trunk/ android-bluetooth-touchpad/BTTouchpad/thesis/BA.docx
+++ b/trunk/ android-bluetooth-touchpad/BTTouchpad/thesis/BA.docx
@@ -1615,6 +1615,40 @@
           <w:lang w:val="en-US"/>
         </w:rPr>
       </w:pPr>
+      <w:r>
+        <w:rPr>
+          <w:sz w:val="32"/>
+          <w:szCs w:val="32"/>
+          <w:lang w:val="en-US"/>
+        </w:rPr>
+        <w:t>Figure 4: Bluetooth stack on PC host and HID</w:t>
+      </w:r>
+    </w:p>
+    <w:p>
+      <w:pPr>
+        <w:rPr>
+          <w:sz w:val="32"/>
+          <w:szCs w:val="32"/>
+          <w:lang w:val="en-US"/>
+        </w:rPr>
+      </w:pPr>
+      <w:r>
+        <w:rPr>
+          <w:sz w:val="32"/>
+          <w:szCs w:val="32"/>
+          <w:lang w:val="en-US"/>
+        </w:rPr>
+        <w:t>Figure 5: Bluetooth stack architecture</w:t>
+      </w:r>
+    </w:p>
+    <w:p>
+      <w:pPr>
+        <w:rPr>
+          <w:sz w:val="32"/>
+          <w:szCs w:val="32"/>
+          <w:lang w:val="en-US"/>
+        </w:rPr>
+      </w:pPr>
     </w:p>
     <w:p>
       <w:pPr>
@@ -1820,6 +1854,140 @@
     </w:p>
     <w:p>
       <w:pPr>
+        <w:pStyle w:val="ListParagraph"/>
+        <w:numPr>
+          <w:ilvl w:val="1"/>
+          <w:numId w:val="1"/>
+        </w:numPr>
+        <w:rPr>
+          <w:sz w:val="32"/>
+          <w:szCs w:val="32"/>
+          <w:lang w:val="en-US"/>
+        </w:rPr>
+      </w:pPr>
+      <w:r>
+        <w:rPr>
+          <w:sz w:val="32"/>
+          <w:szCs w:val="32"/>
+          <w:lang w:val="en-US"/>
+        </w:rPr>
+        <w:t>Bluetooth</w:t>
+      </w:r>
+      <w:r>
+        <w:rPr>
+          <w:sz w:val="32"/>
+          <w:szCs w:val="32"/>
+          <w:lang w:val="en-US"/>
+        </w:rPr>
+        <w:t xml:space="preserve"> software</w:t>
+      </w:r>
+      <w:r>
+        <w:rPr>
+          <w:sz w:val="32"/>
+          <w:szCs w:val="32"/>
+          <w:lang w:val="en-US"/>
+        </w:rPr>
+        <w:t xml:space="preserve"> stack</w:t>
+      </w:r>
+    </w:p>
+    <w:p>
+      <w:pPr>
+        <w:pStyle w:val="ListParagraph"/>
+        <w:numPr>
+          <w:ilvl w:val="2"/>
+          <w:numId w:val="1"/>
+        </w:numPr>
+        <w:rPr>
+          <w:sz w:val="32"/>
+          <w:szCs w:val="32"/>
+          <w:lang w:val="en-US"/>
+        </w:rPr>
+      </w:pPr>
+      <w:r>
+        <w:rPr>
+          <w:sz w:val="32"/>
+          <w:szCs w:val="32"/>
+          <w:lang w:val="en-US"/>
+        </w:rPr>
+        <w:t>Bluetooth protocol architecture</w:t>
+      </w:r>
+    </w:p>
+    <w:p>
+      <w:pPr>
+        <w:pStyle w:val="ListParagraph"/>
+        <w:numPr>
+          <w:ilvl w:val="3"/>
+          <w:numId w:val="1"/>
+        </w:numPr>
+        <w:rPr>
+          <w:sz w:val="32"/>
+          <w:szCs w:val="32"/>
+          <w:lang w:val="en-US"/>
+        </w:rPr>
+      </w:pPr>
+      <w:r>
+        <w:rPr>
+          <w:sz w:val="32"/>
+          <w:szCs w:val="32"/>
+          <w:lang w:val="en-US"/>
+        </w:rPr>
+        <w:t>Overview</w:t>
+      </w:r>
+    </w:p>
+    <w:p>
+      <w:pPr>
+        <w:pStyle w:val="ListParagraph"/>
+        <w:numPr>
+          <w:ilvl w:val="3"/>
+          <w:numId w:val="1"/>
+        </w:numPr>
+        <w:rPr>
+          <w:sz w:val="32"/>
+          <w:szCs w:val="32"/>
+          <w:lang w:val="en-US"/>
+        </w:rPr>
+      </w:pPr>
+      <w:r>
+        <w:rPr>
+          <w:sz w:val="32"/>
+          <w:szCs w:val="32"/>
+          <w:lang w:val="en-US"/>
+        </w:rPr>
+        <w:t xml:space="preserve"> </w:t>
+      </w:r>
+      <w:r>
+        <w:rPr>
+          <w:sz w:val="24"/>
+          <w:szCs w:val="24"/>
+          <w:lang w:val="en-US"/>
+        </w:rPr>
+        <w:t>Logical Link Control and Adaptation Protocol</w:t>
+      </w:r>
+    </w:p>
+    <w:p>
+      <w:pPr>
+        <w:pStyle w:val="ListParagraph"/>
+        <w:numPr>
+          <w:ilvl w:val="3"/>
+          <w:numId w:val="1"/>
+        </w:numPr>
+        <w:rPr>
+          <w:sz w:val="32"/>
+          <w:szCs w:val="32"/>
+          <w:lang w:val="en-US"/>
+        </w:rPr>
+      </w:pPr>
+      <w:r>
+        <w:rPr>
+          <w:sz w:val="24"/>
+          <w:szCs w:val="24"/>
+          <w:lang w:val="en-US"/>
+        </w:rPr>
+        <w:t>Host Controller Interface</w:t>
+      </w:r>
+    </w:p>
+    <w:p>
+      <w:pPr>
         <w:rPr>
           <w:sz w:val="32"/>
           <w:szCs w:val="32"/>
@@ -2129,7 +2297,18 @@
           <w:szCs w:val="24"/>
           <w:lang w:val="en-US"/>
         </w:rPr>
-        <w:t xml:space="preserve"> aware of the service, a communication channel over Bluetooth must be established, so the service would be utilized.  Although, Bluetooth communication is generally supported by APIs that are part of the Android framework, developers are not provided with access to the lower level communication protocols, such as L2CAP. However, if communication on the higher levels is possible, there must be a way of accessing the protocols beneath. </w:t>
+        <w:t xml:space="preserve"> aware of the service, a </w:t>
+      </w:r>
+      <w:r>
+        <w:rPr>
+          <w:rFonts w:ascii="Arial" w:eastAsia="Times New Roman" w:hAnsi="Arial" w:cs="Arial"/>
+          <w:color w:val="000000"/>
+          <w:sz w:val="24"/>
+          <w:szCs w:val="24"/>
+          <w:lang w:val="en-US"/>
+        </w:rPr>
+        <w:lastRenderedPageBreak/>
+        <w:t xml:space="preserve">communication channel over Bluetooth must be established, so the service would be utilized.  Although, Bluetooth communication is generally supported by APIs that are part of the Android framework, developers are not provided with access to the lower level communication protocols, such as L2CAP. However, if communication on the higher levels is possible, there must be a way of accessing the protocols beneath. </w:t>
       </w:r>
     </w:p>
     <w:p>
@@ -2172,18 +2351,7 @@
           <w:szCs w:val="24"/>
           <w:lang w:val="en-US"/>
         </w:rPr>
-        <w:t xml:space="preserve"> could be easily implemented by developers and used in other projects. The Bluetooth touchpad app, implemented on top of the framework is </w:t>
-      </w:r>
-      <w:r>
-        <w:rPr>
-          <w:rFonts w:ascii="Arial" w:eastAsia="Times New Roman" w:hAnsi="Arial" w:cs="Arial"/>
-          <w:color w:val="000000"/>
-          <w:sz w:val="24"/>
-          <w:szCs w:val="24"/>
-          <w:lang w:val="en-US"/>
-        </w:rPr>
-        <w:lastRenderedPageBreak/>
-        <w:t>abstracting from the mouse and keyboard input specifics and thus provides a number of totally different input capabilities by using the phone’s motion sensors, the phone’s display and even the voice recognition API.</w:t>
+        <w:t xml:space="preserve"> could be easily implemented by developers and used in other projects. The Bluetooth touchpad app, implemented on top of the framework is abstracting from the mouse and keyboard input specifics and thus provides a number of totally different input capabilities by using the phone’s motion sensors, the phone’s display and even the voice recognition API.</w:t>
       </w:r>
     </w:p>
     <w:p>
@@ -2384,7 +2552,16 @@
           <w:szCs w:val="24"/>
           <w:lang w:val="en-US"/>
         </w:rPr>
-        <w:t>Subsequently, in order to complete this task, the functionality of both, as well as their physical capabilities and structure must be considered. In the following section the hardware specifics of regular corded mouse and keyboard, as well as a graphics pad device a</w:t>
+        <w:t xml:space="preserve">Subsequently, in order to complete this task, the functionality of both, as well as their physical capabilities and structure must be considered. In the following section the hardware specifics of </w:t>
+      </w:r>
+      <w:r>
+        <w:rPr>
+          <w:sz w:val="24"/>
+          <w:szCs w:val="24"/>
+          <w:lang w:val="en-US"/>
+        </w:rPr>
+        <w:lastRenderedPageBreak/>
+        <w:t>regular corded mouse and keyboard, as well as a graphics pad device a</w:t>
       </w:r>
       <w:r>
         <w:rPr>
@@ -2486,17 +2663,7 @@
           <w:shd w:val="clear" w:color="auto" w:fill="FFFFFF"/>
           <w:lang w:val="en-US"/>
         </w:rPr>
-        <w:t xml:space="preserve"> and a scroll wheel, which could also act as a third button. Furthermore, </w:t>
-      </w:r>
-      <w:r>
-        <w:rPr>
-          <w:sz w:val="24"/>
-          <w:szCs w:val="24"/>
-          <w:shd w:val="clear" w:color="auto" w:fill="FFFFFF"/>
-          <w:lang w:val="en-US"/>
-        </w:rPr>
-        <w:lastRenderedPageBreak/>
-        <w:t xml:space="preserve">the mouse motions on a flat surface are translated into the motion of a cursor on the computer’s display. </w:t>
+        <w:t xml:space="preserve"> and a scroll wheel, which could also act as a third button. Furthermore, the mouse motions on a flat surface are translated into the motion of a cursor on the computer’s display. </w:t>
       </w:r>
     </w:p>
     <w:p>
@@ -3029,9 +3196,71 @@
       <w:r>
         <w:rPr>
           <w:noProof/>
+          <w:sz w:val="24"/>
+          <w:szCs w:val="24"/>
+          <w:lang w:val="en-US"/>
+        </w:rPr>
+        <w:lastRenderedPageBreak/>
+        <w:drawing>
+          <wp:anchor distT="0" distB="0" distL="114300" distR="114300" simplePos="0" relativeHeight="251664384" behindDoc="0" locked="0" layoutInCell="1" allowOverlap="1">
+            <wp:simplePos x="0" y="0"/>
+            <wp:positionH relativeFrom="column">
+              <wp:posOffset>500380</wp:posOffset>
+            </wp:positionH>
+            <wp:positionV relativeFrom="paragraph">
+              <wp:posOffset>-947420</wp:posOffset>
+            </wp:positionV>
+            <wp:extent cx="4448175" cy="3810000"/>
+            <wp:effectExtent l="19050" t="0" r="9525" b="0"/>
+            <wp:wrapSquare wrapText="bothSides"/>
+            <wp:docPr id="8" name="Picture 6" descr="G:\Learning\Bakalavurska\Graphics\hm.png"/>
+            <wp:cNvGraphicFramePr>
+              <a:graphicFrameLocks xmlns:a="http://schemas.openxmlformats.org/drawingml/2006/main" noChangeAspect="1"/>
+            </wp:cNvGraphicFramePr>
+            <a:graphic xmlns:a="http://schemas.openxmlformats.org/drawingml/2006/main">
+              <a:graphicData uri="http://schemas.openxmlformats.org/drawingml/2006/picture">
+                <pic:pic xmlns:pic="http://schemas.openxmlformats.org/drawingml/2006/picture">
+                  <pic:nvPicPr>
+                    <pic:cNvPr id="0" name="Picture 6" descr="G:\Learning\Bakalavurska\Graphics\hm.png"/>
+                    <pic:cNvPicPr>
+                      <a:picLocks noChangeAspect="1" noChangeArrowheads="1"/>
+                    </pic:cNvPicPr>
+                  </pic:nvPicPr>
+                  <pic:blipFill>
+                    <a:blip r:embed="rId12" cstate="print"/>
+                    <a:srcRect/>
+                    <a:stretch>
+                      <a:fillRect/>
+                    </a:stretch>
+                  </pic:blipFill>
+                  <pic:spPr bwMode="auto">
+                    <a:xfrm>
+                      <a:off x="0" y="0"/>
+                      <a:ext cx="4448175" cy="3810000"/>
+                    </a:xfrm>
+                    <a:prstGeom prst="rect">
+                      <a:avLst/>
+                    </a:prstGeom>
+                    <a:noFill/>
+                    <a:ln w="9525">
+                      <a:noFill/>
+                      <a:miter lim="800000"/>
+                      <a:headEnd/>
+                      <a:tailEnd/>
+                    </a:ln>
+                  </pic:spPr>
+                </pic:pic>
+              </a:graphicData>
+            </a:graphic>
+          </wp:anchor>
+        </w:drawing>
+      </w:r>
+      <w:r>
+        <w:rPr>
+          <w:noProof/>
         </w:rPr>
         <w:pict>
-          <v:shape id="_x0000_s1029" type="#_x0000_t202" style="position:absolute;margin-left:87.4pt;margin-top:239.85pt;width:262.45pt;height:.05pt;z-index:251663360" stroked="f">
+          <v:shape id="_x0000_s1029" type="#_x0000_t202" style="position:absolute;margin-left:87.4pt;margin-top:239.85pt;width:262.45pt;height:.05pt;z-index:251663360;mso-position-horizontal-relative:text;mso-position-vertical-relative:text" stroked="f">
             <v:textbox style="mso-fit-shape-to-text:t" inset="0,0,0,0">
               <w:txbxContent>
                 <w:p>
@@ -3064,69 +3293,6 @@
           </v:shape>
         </w:pict>
       </w:r>
-      <w:r>
-        <w:rPr>
-          <w:noProof/>
-          <w:sz w:val="24"/>
-          <w:szCs w:val="24"/>
-          <w:lang w:val="en-US"/>
-        </w:rPr>
-        <w:drawing>
-          <wp:anchor distT="0" distB="0" distL="0" distR="0" simplePos="0" relativeHeight="251661312" behindDoc="0" locked="0" layoutInCell="1" allowOverlap="1">
-            <wp:simplePos x="0" y="0"/>
-            <wp:positionH relativeFrom="column">
-              <wp:posOffset>1109980</wp:posOffset>
-            </wp:positionH>
-            <wp:positionV relativeFrom="paragraph">
-              <wp:posOffset>131445</wp:posOffset>
-            </wp:positionV>
-            <wp:extent cx="3333115" cy="2857500"/>
-            <wp:effectExtent l="19050" t="0" r="635" b="0"/>
-            <wp:wrapSquare wrapText="largest"/>
-            <wp:docPr id="4" name="Picture 4"/>
-            <wp:cNvGraphicFramePr>
-              <a:graphicFrameLocks xmlns:a="http://schemas.openxmlformats.org/drawingml/2006/main" noChangeAspect="1"/>
-            </wp:cNvGraphicFramePr>
-            <a:graphic xmlns:a="http://schemas.openxmlformats.org/drawingml/2006/main">
-              <a:graphicData uri="http://schemas.openxmlformats.org/drawingml/2006/picture">
-                <pic:pic xmlns:pic="http://schemas.openxmlformats.org/drawingml/2006/picture">
-                  <pic:nvPicPr>
-                    <pic:cNvPr id="0" name="Picture 4"/>
-                    <pic:cNvPicPr>
-                      <a:picLocks noChangeAspect="1" noChangeArrowheads="1"/>
-                    </pic:cNvPicPr>
-                  </pic:nvPicPr>
-                  <pic:blipFill>
-                    <a:blip r:embed="rId12" cstate="print"/>
-                    <a:srcRect/>
-                    <a:stretch>
-                      <a:fillRect/>
-                    </a:stretch>
-                  </pic:blipFill>
-                  <pic:spPr bwMode="auto">
-                    <a:xfrm>
-                      <a:off x="0" y="0"/>
-                      <a:ext cx="3333115" cy="2857500"/>
-                    </a:xfrm>
-                    <a:prstGeom prst="rect">
-                      <a:avLst/>
-                    </a:prstGeom>
-                    <a:solidFill>
-                      <a:srgbClr val="FFFFFF"/>
-                    </a:solidFill>
-                    <a:ln w="9525">
-                      <a:noFill/>
-                      <a:miter lim="800000"/>
-                      <a:headEnd/>
-                      <a:tailEnd/>
-                    </a:ln>
-                  </pic:spPr>
-                </pic:pic>
-              </a:graphicData>
-            </a:graphic>
-          </wp:anchor>
-        </w:drawing>
-      </w:r>
     </w:p>
     <w:p>
       <w:pPr>
@@ -3626,204 +3792,204 @@
           <w:shd w:val="clear" w:color="auto" w:fill="FFFFFF"/>
           <w:lang w:val="en-US"/>
         </w:rPr>
-        <w:t xml:space="preserve">advantages for the wireless devices - the RF transmitters and receivers are very </w:t>
-      </w:r>
-      <w:r>
-        <w:rPr>
-          <w:sz w:val="24"/>
-          <w:szCs w:val="24"/>
-          <w:shd w:val="clear" w:color="auto" w:fill="FFFFFF"/>
+        <w:t>advantages for the wireless devices - the RF transmitters and receivers are very inexpensive, tiny and light weight</w:t>
+      </w:r>
+      <w:r>
+        <w:rPr>
+          <w:sz w:val="24"/>
+          <w:szCs w:val="24"/>
+          <w:shd w:val="clear" w:color="auto" w:fill="FFFFFF"/>
+          <w:lang w:val="en-US"/>
+        </w:rPr>
+        <w:t>. F</w:t>
+      </w:r>
+      <w:r>
+        <w:rPr>
+          <w:sz w:val="24"/>
+          <w:szCs w:val="24"/>
+          <w:shd w:val="clear" w:color="auto" w:fill="FFFFFF"/>
+          <w:lang w:val="en-US"/>
+        </w:rPr>
+        <w:t xml:space="preserve">urthermore they require low power and can therefore run on batteries. </w:t>
+      </w:r>
+    </w:p>
+    <w:p>
+      <w:pPr>
+        <w:rPr>
+          <w:sz w:val="24"/>
+          <w:szCs w:val="24"/>
+          <w:shd w:val="clear" w:color="auto" w:fill="FFFFFF"/>
+          <w:lang w:val="en-US"/>
+        </w:rPr>
+      </w:pPr>
+    </w:p>
+    <w:p>
+      <w:pPr>
+        <w:ind w:firstLine="720"/>
+        <w:rPr>
+          <w:sz w:val="24"/>
+          <w:szCs w:val="24"/>
+          <w:shd w:val="clear" w:color="auto" w:fill="FFFFFF"/>
+          <w:lang w:val="en-US"/>
+        </w:rPr>
+      </w:pPr>
+      <w:r>
+        <w:rPr>
+          <w:sz w:val="24"/>
+          <w:szCs w:val="24"/>
+          <w:shd w:val="clear" w:color="auto" w:fill="FFFFFF"/>
+          <w:lang w:val="en-US"/>
+        </w:rPr>
+        <w:t xml:space="preserve">Bluetooth is one the most widely used RF technologies. It allows a large </w:t>
+      </w:r>
+      <w:r>
+        <w:rPr>
+          <w:sz w:val="24"/>
+          <w:szCs w:val="24"/>
+          <w:shd w:val="clear" w:color="auto" w:fill="FFFFFF"/>
+          <w:lang w:val="en-US"/>
+        </w:rPr>
+        <w:t>number</w:t>
+      </w:r>
+      <w:r>
+        <w:rPr>
+          <w:sz w:val="24"/>
+          <w:szCs w:val="24"/>
+          <w:shd w:val="clear" w:color="auto" w:fill="FFFFFF"/>
+          <w:lang w:val="en-US"/>
+        </w:rPr>
+        <w:t xml:space="preserve"> of different devices to connect to each other such as: phones, printers, notebooks, tablets etc. Bluetooth devices usually have a range of 5 to 10 meters and operate in the 2.4 GHz range by using RF. One Hertz (Hz) indicates thousand cycles per second or thousand electromagnetic waves per second. Subsequently one Megahertz is one million and one Gigahertz (GHz) is one billion cycles per second.</w:t>
+      </w:r>
+      <w:r>
+        <w:rPr>
+          <w:sz w:val="24"/>
+          <w:szCs w:val="24"/>
+          <w:shd w:val="clear" w:color="auto" w:fill="FFFFFF"/>
+          <w:lang w:val="en-US"/>
+        </w:rPr>
+        <w:t xml:space="preserve"> </w:t>
+      </w:r>
+      <w:r>
+        <w:rPr>
+          <w:sz w:val="24"/>
+          <w:szCs w:val="24"/>
+          <w:shd w:val="clear" w:color="auto" w:fill="FFFFFF"/>
+          <w:lang w:val="en-US"/>
+        </w:rPr>
+        <w:t>[3]</w:t>
+      </w:r>
+      <w:r>
+        <w:rPr>
+          <w:sz w:val="24"/>
+          <w:szCs w:val="24"/>
+          <w:shd w:val="clear" w:color="auto" w:fill="FFFFFF"/>
+          <w:lang w:val="en-US"/>
+        </w:rPr>
+        <w:t xml:space="preserve">  </w:t>
+      </w:r>
+    </w:p>
+    <w:p>
+      <w:pPr>
+        <w:ind w:firstLine="720"/>
+        <w:rPr>
+          <w:rFonts w:eastAsia="Trebuchet MS"/>
+          <w:sz w:val="24"/>
+          <w:szCs w:val="24"/>
+          <w:lang w:val="en-US"/>
+        </w:rPr>
+      </w:pPr>
+      <w:r>
+        <w:rPr>
+          <w:sz w:val="24"/>
+          <w:szCs w:val="24"/>
+          <w:shd w:val="clear" w:color="auto" w:fill="FFFFFF"/>
+          <w:lang w:val="en-US"/>
+        </w:rPr>
+        <w:t xml:space="preserve">In order for two Bluetooth devices to establish communication channel and transmit data, they must be “paired”. Pairing indicates the process of determining a common frequency and also a common communication code, resulting in a communication channel. </w:t>
+      </w:r>
+      <w:r>
+        <w:rPr>
+          <w:rFonts w:eastAsia="Trebuchet MS"/>
+          <w:sz w:val="24"/>
+          <w:szCs w:val="24"/>
+          <w:lang w:val="en-US"/>
+        </w:rPr>
+        <w:t>Consequently pairing makes it possible to filter out interference from other RF devices. There are several methods of pairing, depending of the type of device and its manufacturer. If both devices have display, which is the case when pairing an android phone and a Bluetooth capable computer, the “Numeric Comparison” is usually used.  A 6-digit numeric code is shown on each display and the user is asked to compare the numbers to ensure they are identical. Once the comparison is successful, one could confirm the pairing and data transfer between both devices may start. If the user has confirmed on both devices and performed the comparison properly, this method provides significant protection from one of the most commo</w:t>
+      </w:r>
+      <w:r>
+        <w:rPr>
+          <w:rFonts w:eastAsia="Trebuchet MS"/>
+          <w:sz w:val="24"/>
+          <w:szCs w:val="24"/>
+          <w:lang w:val="en-US"/>
+        </w:rPr>
+        <w:t>n attacks - “man in the middle”</w:t>
+      </w:r>
+      <w:r>
+        <w:rPr>
+          <w:rFonts w:eastAsia="Trebuchet MS"/>
+          <w:sz w:val="24"/>
+          <w:szCs w:val="24"/>
+          <w:lang w:val="en-US"/>
+        </w:rPr>
+        <w:t>.</w:t>
+      </w:r>
+      <w:r>
+        <w:rPr>
+          <w:rFonts w:eastAsia="Trebuchet MS"/>
+          <w:sz w:val="24"/>
+          <w:szCs w:val="24"/>
+          <w:lang w:val="en-US"/>
+        </w:rPr>
+        <w:t xml:space="preserve"> [4]</w:t>
+      </w:r>
+    </w:p>
+    <w:p>
+      <w:pPr>
+        <w:ind w:firstLine="720"/>
+        <w:rPr>
+          <w:rFonts w:eastAsia="Trebuchet MS"/>
+          <w:sz w:val="24"/>
+          <w:szCs w:val="24"/>
+          <w:lang w:val="en-US"/>
+        </w:rPr>
+      </w:pPr>
+      <w:r>
+        <w:rPr>
+          <w:rFonts w:eastAsia="Trebuchet MS"/>
+          <w:sz w:val="24"/>
+          <w:szCs w:val="24"/>
+          <w:lang w:val="en-US"/>
+        </w:rPr>
+        <w:t>On the other hand, devices with limited input capabilities, such as Bluetooth mice and keyboards either require the user to enter a pin, which is predefined and usually easy to guess (“0000” or “1234”) or they do not require any user interaction at all. Obviously</w:t>
+      </w:r>
+      <w:r>
+        <w:rPr>
+          <w:rFonts w:eastAsia="Trebuchet MS"/>
+          <w:sz w:val="24"/>
+          <w:szCs w:val="24"/>
+          <w:lang w:val="en-US"/>
+        </w:rPr>
+        <w:t>,</w:t>
+      </w:r>
+      <w:r>
+        <w:rPr>
+          <w:rFonts w:eastAsia="Trebuchet MS"/>
+          <w:sz w:val="24"/>
+          <w:szCs w:val="24"/>
+          <w:lang w:val="en-US"/>
+        </w:rPr>
+        <w:t xml:space="preserve"> this type of pairing does not provide protection against “man in the middle” attacks. As a consequence, a </w:t>
+      </w:r>
+      <w:r>
+        <w:rPr>
+          <w:rFonts w:eastAsia="Trebuchet MS"/>
+          <w:sz w:val="24"/>
+          <w:szCs w:val="24"/>
           <w:lang w:val="en-US"/>
         </w:rPr>
         <w:lastRenderedPageBreak/>
-        <w:t>inexpensive, tiny and light weight</w:t>
-      </w:r>
-      <w:r>
-        <w:rPr>
-          <w:sz w:val="24"/>
-          <w:szCs w:val="24"/>
-          <w:shd w:val="clear" w:color="auto" w:fill="FFFFFF"/>
-          <w:lang w:val="en-US"/>
-        </w:rPr>
-        <w:t>. F</w:t>
-      </w:r>
-      <w:r>
-        <w:rPr>
-          <w:sz w:val="24"/>
-          <w:szCs w:val="24"/>
-          <w:shd w:val="clear" w:color="auto" w:fill="FFFFFF"/>
-          <w:lang w:val="en-US"/>
-        </w:rPr>
-        <w:t xml:space="preserve">urthermore they require low power and can therefore run on batteries. </w:t>
-      </w:r>
-    </w:p>
-    <w:p>
-      <w:pPr>
-        <w:rPr>
-          <w:sz w:val="24"/>
-          <w:szCs w:val="24"/>
-          <w:shd w:val="clear" w:color="auto" w:fill="FFFFFF"/>
-          <w:lang w:val="en-US"/>
-        </w:rPr>
-      </w:pPr>
-    </w:p>
-    <w:p>
-      <w:pPr>
-        <w:ind w:firstLine="720"/>
-        <w:rPr>
-          <w:sz w:val="24"/>
-          <w:szCs w:val="24"/>
-          <w:shd w:val="clear" w:color="auto" w:fill="FFFFFF"/>
-          <w:lang w:val="en-US"/>
-        </w:rPr>
-      </w:pPr>
-      <w:r>
-        <w:rPr>
-          <w:sz w:val="24"/>
-          <w:szCs w:val="24"/>
-          <w:shd w:val="clear" w:color="auto" w:fill="FFFFFF"/>
-          <w:lang w:val="en-US"/>
-        </w:rPr>
-        <w:t xml:space="preserve">Bluetooth is one the most widely used RF technologies. It allows a large </w:t>
-      </w:r>
-      <w:r>
-        <w:rPr>
-          <w:sz w:val="24"/>
-          <w:szCs w:val="24"/>
-          <w:shd w:val="clear" w:color="auto" w:fill="FFFFFF"/>
-          <w:lang w:val="en-US"/>
-        </w:rPr>
-        <w:t>number</w:t>
-      </w:r>
-      <w:r>
-        <w:rPr>
-          <w:sz w:val="24"/>
-          <w:szCs w:val="24"/>
-          <w:shd w:val="clear" w:color="auto" w:fill="FFFFFF"/>
-          <w:lang w:val="en-US"/>
-        </w:rPr>
-        <w:t xml:space="preserve"> of different devices to connect to each other such as: phones, printers, notebooks, tablets etc. Bluetooth devices usually have a range of 5 to 10 meters and operate in the 2.4 GHz range by using RF. One Hertz (Hz) indicates thousand cycles per second or thousand electromagnetic waves per second. Subsequently one Megahertz is one million and one Gigahertz (GHz) is one billion cycles per second.</w:t>
-      </w:r>
-      <w:r>
-        <w:rPr>
-          <w:sz w:val="24"/>
-          <w:szCs w:val="24"/>
-          <w:shd w:val="clear" w:color="auto" w:fill="FFFFFF"/>
-          <w:lang w:val="en-US"/>
-        </w:rPr>
-        <w:t xml:space="preserve"> </w:t>
-      </w:r>
-      <w:r>
-        <w:rPr>
-          <w:sz w:val="24"/>
-          <w:szCs w:val="24"/>
-          <w:shd w:val="clear" w:color="auto" w:fill="FFFFFF"/>
-          <w:lang w:val="en-US"/>
-        </w:rPr>
-        <w:t>[3]</w:t>
-      </w:r>
-      <w:r>
-        <w:rPr>
-          <w:sz w:val="24"/>
-          <w:szCs w:val="24"/>
-          <w:shd w:val="clear" w:color="auto" w:fill="FFFFFF"/>
-          <w:lang w:val="en-US"/>
-        </w:rPr>
-        <w:t xml:space="preserve">  </w:t>
-      </w:r>
-    </w:p>
-    <w:p>
-      <w:pPr>
-        <w:ind w:firstLine="720"/>
-        <w:rPr>
-          <w:rFonts w:eastAsia="Trebuchet MS"/>
-          <w:sz w:val="24"/>
-          <w:szCs w:val="24"/>
-          <w:lang w:val="en-US"/>
-        </w:rPr>
-      </w:pPr>
-      <w:r>
-        <w:rPr>
-          <w:sz w:val="24"/>
-          <w:szCs w:val="24"/>
-          <w:shd w:val="clear" w:color="auto" w:fill="FFFFFF"/>
-          <w:lang w:val="en-US"/>
-        </w:rPr>
-        <w:t xml:space="preserve">In order for two Bluetooth devices to establish communication channel and transmit data, they must be “paired”. Pairing indicates the process of determining a common frequency and also a common communication code, resulting in a communication channel. </w:t>
-      </w:r>
-      <w:r>
-        <w:rPr>
-          <w:rFonts w:eastAsia="Trebuchet MS"/>
-          <w:sz w:val="24"/>
-          <w:szCs w:val="24"/>
-          <w:lang w:val="en-US"/>
-        </w:rPr>
-        <w:t>Consequently pairing makes it possible to filter out interference from other RF devices. There are several methods of pairing, depending of the type of device and its manufacturer. If both devices have display, which is the case when pairing an android phone and a Bluetooth capable computer, the “Numeric Comparison” is usually used.  A 6-digit numeric code is shown on each display and the user is asked to compare the numbers to ensure they are identical. Once the comparison is successful, one could confirm the pairing and data transfer between both devices may start. If the user has confirmed on both devices and performed the comparison properly, this method provides significant protection from one of the most commo</w:t>
-      </w:r>
-      <w:r>
-        <w:rPr>
-          <w:rFonts w:eastAsia="Trebuchet MS"/>
-          <w:sz w:val="24"/>
-          <w:szCs w:val="24"/>
-          <w:lang w:val="en-US"/>
-        </w:rPr>
-        <w:t>n attacks - “man in the middle”</w:t>
-      </w:r>
-      <w:r>
-        <w:rPr>
-          <w:rFonts w:eastAsia="Trebuchet MS"/>
-          <w:sz w:val="24"/>
-          <w:szCs w:val="24"/>
-          <w:lang w:val="en-US"/>
-        </w:rPr>
-        <w:t>.</w:t>
-      </w:r>
-      <w:r>
-        <w:rPr>
-          <w:rFonts w:eastAsia="Trebuchet MS"/>
-          <w:sz w:val="24"/>
-          <w:szCs w:val="24"/>
-          <w:lang w:val="en-US"/>
-        </w:rPr>
-        <w:t xml:space="preserve"> [4]</w:t>
-      </w:r>
-    </w:p>
-    <w:p>
-      <w:pPr>
-        <w:ind w:firstLine="720"/>
-        <w:rPr>
-          <w:rFonts w:eastAsia="Trebuchet MS"/>
-          <w:sz w:val="24"/>
-          <w:szCs w:val="24"/>
-          <w:lang w:val="en-US"/>
-        </w:rPr>
-      </w:pPr>
-      <w:r>
-        <w:rPr>
-          <w:rFonts w:eastAsia="Trebuchet MS"/>
-          <w:sz w:val="24"/>
-          <w:szCs w:val="24"/>
-          <w:lang w:val="en-US"/>
-        </w:rPr>
-        <w:t>On the other hand, devices with limited input capabilities, such as Bluetooth mice and keyboards either require the user to enter a pin, which is predefined and usually easy to guess (“0000” or “1234”) or they do not require any user interaction at all. Obviously</w:t>
-      </w:r>
-      <w:r>
-        <w:rPr>
-          <w:rFonts w:eastAsia="Trebuchet MS"/>
-          <w:sz w:val="24"/>
-          <w:szCs w:val="24"/>
-          <w:lang w:val="en-US"/>
-        </w:rPr>
-        <w:t>,</w:t>
-      </w:r>
-      <w:r>
-        <w:rPr>
-          <w:rFonts w:eastAsia="Trebuchet MS"/>
-          <w:sz w:val="24"/>
-          <w:szCs w:val="24"/>
-          <w:lang w:val="en-US"/>
-        </w:rPr>
-        <w:t xml:space="preserve"> this type of pairing does not provide protection against “man in the middle” attacks. As a consequence, a Bluetooth</w:t>
+        <w:t>Bluetooth</w:t>
       </w:r>
       <w:r>
         <w:rPr>
@@ -3907,7 +4073,6 @@
           <w:szCs w:val="24"/>
           <w:lang w:val="en-US"/>
         </w:rPr>
-        <w:lastRenderedPageBreak/>
         <w:drawing>
           <wp:inline distT="0" distB="0" distL="0" distR="0">
             <wp:extent cx="5447665" cy="2101215"/>
@@ -4068,6 +4233,51 @@
     </w:p>
     <w:p>
       <w:pPr>
+        <w:spacing w:line="240" w:lineRule="auto"/>
+        <w:rPr>
+          <w:sz w:val="24"/>
+          <w:szCs w:val="24"/>
+          <w:lang w:val="en-US"/>
+        </w:rPr>
+      </w:pPr>
+    </w:p>
+    <w:p>
+      <w:pPr>
+        <w:spacing w:line="240" w:lineRule="auto"/>
+        <w:rPr>
+          <w:sz w:val="24"/>
+          <w:szCs w:val="24"/>
+          <w:lang w:val="en-US"/>
+        </w:rPr>
+      </w:pPr>
+      <w:r>
+        <w:rPr>
+          <w:sz w:val="24"/>
+          <w:szCs w:val="24"/>
+          <w:lang w:val="en-US"/>
+        </w:rPr>
+        <w:t xml:space="preserve">2.2 </w:t>
+      </w:r>
+      <w:r>
+        <w:rPr>
+          <w:sz w:val="24"/>
+          <w:szCs w:val="24"/>
+          <w:lang w:val="en-US"/>
+        </w:rPr>
+        <w:t>Bluetooth</w:t>
+      </w:r>
+      <w:r>
+        <w:rPr>
+          <w:sz w:val="24"/>
+          <w:szCs w:val="24"/>
+          <w:lang w:val="en-US"/>
+        </w:rPr>
+        <w:t xml:space="preserve"> software stack</w:t>
+      </w:r>
+    </w:p>
+    <w:p>
+      <w:pPr>
+        <w:spacing w:line="240" w:lineRule="auto"/>
         <w:ind w:firstLine="720"/>
         <w:rPr>
           <w:sz w:val="24"/>
@@ -4075,21 +4285,2103 @@
           <w:lang w:val="en-US"/>
         </w:rPr>
       </w:pPr>
+      <w:r>
+        <w:rPr>
+          <w:sz w:val="24"/>
+          <w:szCs w:val="24"/>
+          <w:lang w:val="en-US"/>
+        </w:rPr>
+        <w:t xml:space="preserve">After taking into consideration the hardware specifics of Bluetooth mouse and keyboard, the next logical step of the process of implementation of Bluetooth touchpad on an Android device is to gather deep understanding of how exactly the Bluetooth technology works not only </w:t>
+      </w:r>
+      <w:r>
+        <w:rPr>
+          <w:sz w:val="24"/>
+          <w:szCs w:val="24"/>
+          <w:lang w:val="en-US"/>
+        </w:rPr>
+        <w:lastRenderedPageBreak/>
+        <w:t xml:space="preserve">on the physical, but also on the higher levels. In the following chapter the Bluetooth stack architecture is discussed in detail and each abstraction level in the protocol stack, relevant for the implementation of the touchpad, is separately reviewed. Furthermore, a special attention is given to a service layer protocol- Service Discovery Protocol (SDP). The SDP is thoroughly discussed in </w:t>
+      </w:r>
+      <w:r>
+        <w:rPr>
+          <w:sz w:val="24"/>
+          <w:szCs w:val="24"/>
+          <w:lang w:val="en-US"/>
+        </w:rPr>
+        <w:t>the</w:t>
+      </w:r>
+      <w:r>
+        <w:rPr>
+          <w:sz w:val="24"/>
+          <w:szCs w:val="24"/>
+          <w:lang w:val="en-US"/>
+        </w:rPr>
+        <w:t xml:space="preserve"> second </w:t>
+      </w:r>
+      <w:r>
+        <w:rPr>
+          <w:sz w:val="24"/>
+          <w:szCs w:val="24"/>
+          <w:lang w:val="en-US"/>
+        </w:rPr>
+        <w:t>sub</w:t>
+      </w:r>
+      <w:r>
+        <w:rPr>
+          <w:sz w:val="24"/>
+          <w:szCs w:val="24"/>
+          <w:lang w:val="en-US"/>
+        </w:rPr>
+        <w:t>section, since a good understanding of the protocol is required when implementing</w:t>
+      </w:r>
+      <w:r>
+        <w:rPr>
+          <w:sz w:val="24"/>
+          <w:szCs w:val="24"/>
+          <w:lang w:val="en-US"/>
+        </w:rPr>
+        <w:t xml:space="preserve"> an</w:t>
+      </w:r>
+      <w:r>
+        <w:rPr>
+          <w:sz w:val="24"/>
+          <w:szCs w:val="24"/>
+          <w:lang w:val="en-US"/>
+        </w:rPr>
+        <w:t xml:space="preserve"> input service via the standardized Human Interface Device protocol.  </w:t>
+      </w:r>
+    </w:p>
+    <w:p>
+      <w:pPr>
+        <w:spacing w:line="240" w:lineRule="auto"/>
+        <w:rPr>
+          <w:sz w:val="24"/>
+          <w:szCs w:val="24"/>
+          <w:lang w:val="en-US"/>
+        </w:rPr>
+      </w:pPr>
+      <w:r>
+        <w:rPr>
+          <w:sz w:val="24"/>
+          <w:szCs w:val="24"/>
+          <w:lang w:val="en-US"/>
+        </w:rPr>
+        <w:t>2.2.1. Bluetooth protocol architecture</w:t>
+      </w:r>
+    </w:p>
+    <w:p>
+      <w:pPr>
+        <w:spacing w:line="240" w:lineRule="auto"/>
+        <w:rPr>
+          <w:sz w:val="24"/>
+          <w:szCs w:val="24"/>
+          <w:lang w:val="en-US"/>
+        </w:rPr>
+      </w:pPr>
     </w:p>
     <w:p>
       <w:pPr>
         <w:ind w:firstLine="720"/>
         <w:rPr>
-          <w:color w:val="333333"/>
-          <w:sz w:val="24"/>
-          <w:szCs w:val="24"/>
-          <w:lang w:val="en-US"/>
-        </w:rPr>
-      </w:pPr>
-    </w:p>
-    <w:p>
-      <w:pPr>
-        <w:rPr>
+          <w:sz w:val="24"/>
+          <w:szCs w:val="24"/>
+          <w:lang w:val="en-US"/>
+        </w:rPr>
+      </w:pPr>
+      <w:r>
+        <w:rPr>
+          <w:sz w:val="24"/>
+          <w:szCs w:val="24"/>
+          <w:lang w:val="en-US"/>
+        </w:rPr>
+        <w:t>The main goal of the Bluetooth technology is to replace the cables</w:t>
+      </w:r>
+      <w:r>
+        <w:rPr>
+          <w:sz w:val="24"/>
+          <w:szCs w:val="24"/>
+          <w:lang w:val="en-US"/>
+        </w:rPr>
+        <w:t>,</w:t>
+      </w:r>
+      <w:r>
+        <w:rPr>
+          <w:sz w:val="24"/>
+          <w:szCs w:val="24"/>
+          <w:lang w:val="en-US"/>
+        </w:rPr>
+        <w:t xml:space="preserve"> connecting portable and also fixed consumer electronic devices. The head advantages of Bluetooth</w:t>
+      </w:r>
+      <w:r>
+        <w:rPr>
+          <w:sz w:val="24"/>
+          <w:szCs w:val="24"/>
+          <w:lang w:val="en-US"/>
+        </w:rPr>
+        <w:t xml:space="preserve"> are outlined in the Bluetooth Core S</w:t>
+      </w:r>
+      <w:r>
+        <w:rPr>
+          <w:sz w:val="24"/>
+          <w:szCs w:val="24"/>
+          <w:lang w:val="en-US"/>
+        </w:rPr>
+        <w:t>pecification as “robustness, low power, and low cost”. And furthermore, “many features of the core specification are optional,</w:t>
+      </w:r>
+      <w:r>
+        <w:rPr>
+          <w:sz w:val="24"/>
+          <w:szCs w:val="24"/>
+          <w:lang w:val="en-US"/>
+        </w:rPr>
+        <w:t xml:space="preserve"> </w:t>
+      </w:r>
+      <w:r>
+        <w:rPr>
+          <w:sz w:val="24"/>
+          <w:szCs w:val="24"/>
+          <w:lang w:val="en-US"/>
+        </w:rPr>
+        <w:t xml:space="preserve">allowing product differentiation”, creating the foundation of an open standard. </w:t>
+      </w:r>
+      <w:r>
+        <w:rPr>
+          <w:sz w:val="24"/>
+          <w:szCs w:val="24"/>
+          <w:lang w:val="en-US"/>
+        </w:rPr>
+        <w:t xml:space="preserve">(Bluetooth </w:t>
+      </w:r>
+      <w:r>
+        <w:rPr>
+          <w:sz w:val="24"/>
+          <w:szCs w:val="24"/>
+          <w:lang w:val="en-US"/>
+        </w:rPr>
+        <w:t>C</w:t>
+      </w:r>
+      <w:r>
+        <w:rPr>
+          <w:sz w:val="24"/>
+          <w:szCs w:val="24"/>
+          <w:lang w:val="en-US"/>
+        </w:rPr>
+        <w:t>ore</w:t>
+      </w:r>
+      <w:r>
+        <w:rPr>
+          <w:sz w:val="24"/>
+          <w:szCs w:val="24"/>
+          <w:lang w:val="en-US"/>
+        </w:rPr>
+        <w:t xml:space="preserve"> Specification, Part A, p. 13 [5]</w:t>
+      </w:r>
+      <w:r>
+        <w:rPr>
+          <w:sz w:val="24"/>
+          <w:szCs w:val="24"/>
+          <w:lang w:val="en-US"/>
+        </w:rPr>
+        <w:t>)</w:t>
+      </w:r>
+    </w:p>
+    <w:p>
+      <w:pPr>
+        <w:rPr>
+          <w:sz w:val="24"/>
+          <w:szCs w:val="24"/>
+          <w:lang w:val="en-US"/>
+        </w:rPr>
+      </w:pPr>
+    </w:p>
+    <w:p>
+      <w:pPr>
+        <w:rPr>
+          <w:sz w:val="24"/>
+          <w:szCs w:val="24"/>
+          <w:lang w:val="en-US"/>
+        </w:rPr>
+      </w:pPr>
+      <w:r>
+        <w:rPr>
+          <w:sz w:val="24"/>
+          <w:szCs w:val="24"/>
+          <w:lang w:val="en-US"/>
+        </w:rPr>
+        <w:t>2.2.1.1 Overview</w:t>
+      </w:r>
+    </w:p>
+    <w:p>
+      <w:pPr>
+        <w:keepNext/>
+        <w:ind w:firstLine="720"/>
+      </w:pPr>
+      <w:r>
+        <w:rPr>
+          <w:sz w:val="24"/>
+          <w:szCs w:val="24"/>
+          <w:lang w:val="en-US"/>
+        </w:rPr>
+        <w:t>Bluetooth has a layered architecture consisting of variety of protocols with different level of abstraction. The low-level core protocols are defined by the Bluetooth Special Interest Group organization. In time additional protocols from other organizations and vendor bodies have been adopted and all together have resulted in an open specification for a radio system that provides the network infrastructure to enable short range wireless communication. Although, Bluetooth stack implementations tend to vary across different vendors, protocols like LMP, L2CAP and SDP are considered mandatory and found in each stack realization. In addition, other protocols such as the HCI and RFCOMM have established as universally supported.</w:t>
+      </w:r>
+      <w:r>
+        <w:rPr>
+          <w:sz w:val="24"/>
+          <w:szCs w:val="24"/>
+          <w:lang w:val="en-US"/>
+        </w:rPr>
+        <w:t xml:space="preserve"> [5]</w:t>
+      </w:r>
+      <w:r>
+        <w:rPr>
+          <w:sz w:val="24"/>
+          <w:szCs w:val="24"/>
+          <w:lang w:val="en-US"/>
+        </w:rPr>
+        <w:tab/>
+      </w:r>
+      <w:r>
+        <w:rPr>
+          <w:sz w:val="24"/>
+          <w:szCs w:val="24"/>
+          <w:lang w:val="en-US"/>
+        </w:rPr>
+        <w:t>The Bluetooth protocol stack could be logically divided into two separate protocol stacks - the “</w:t>
+      </w:r>
+      <w:r>
+        <w:rPr>
+          <w:sz w:val="24"/>
+          <w:szCs w:val="24"/>
+          <w:lang w:val="en-US"/>
+        </w:rPr>
+        <w:t>controller</w:t>
+      </w:r>
+      <w:r>
+        <w:rPr>
+          <w:sz w:val="24"/>
+          <w:szCs w:val="24"/>
+          <w:lang w:val="en-US"/>
+        </w:rPr>
+        <w:t xml:space="preserve"> stack” and the “host stack”. In general, the controller stack is implemented in low cost silicon device that contains a microprocessor and the </w:t>
+      </w:r>
+      <w:r>
+        <w:rPr>
+          <w:sz w:val="24"/>
+          <w:szCs w:val="24"/>
+          <w:lang w:val="en-US"/>
+        </w:rPr>
+        <w:t>Bluetooth</w:t>
+      </w:r>
+      <w:r>
+        <w:rPr>
+          <w:sz w:val="24"/>
+          <w:szCs w:val="24"/>
+          <w:lang w:val="en-US"/>
+        </w:rPr>
+        <w:t xml:space="preserve"> radio. On the other hand, the host stack, which is responsible for the higher level data is either implemented as a part of the operat</w:t>
+      </w:r>
+      <w:r>
+        <w:rPr>
+          <w:sz w:val="24"/>
+          <w:szCs w:val="24"/>
+          <w:lang w:val="en-US"/>
+        </w:rPr>
+        <w:t>ing system (Bluez is the Linux B</w:t>
+      </w:r>
+      <w:r>
+        <w:rPr>
+          <w:sz w:val="24"/>
+          <w:szCs w:val="24"/>
+          <w:lang w:val="en-US"/>
+        </w:rPr>
+        <w:t xml:space="preserve">luetooth software stack and is part of the Linux kernel) or is additionally installed (Widcomm is </w:t>
+      </w:r>
+      <w:r>
+        <w:rPr>
+          <w:sz w:val="24"/>
+          <w:szCs w:val="24"/>
+          <w:lang w:val="en-US"/>
+        </w:rPr>
+        <w:t>Bluetooth</w:t>
+      </w:r>
+      <w:r>
+        <w:rPr>
+          <w:sz w:val="24"/>
+          <w:szCs w:val="24"/>
+          <w:lang w:val="en-US"/>
+        </w:rPr>
+        <w:t xml:space="preserve"> stack for windows developed by Widcomm Inc, and must be separately installed). The host and the controller stack are connected throu</w:t>
+      </w:r>
+      <w:r>
+        <w:rPr>
+          <w:sz w:val="24"/>
+          <w:szCs w:val="24"/>
+          <w:lang w:val="en-US"/>
+        </w:rPr>
+        <w:t>gh</w:t>
+      </w:r>
+      <w:r>
+        <w:rPr>
+          <w:sz w:val="24"/>
+          <w:szCs w:val="24"/>
+          <w:lang w:val="en-US"/>
+        </w:rPr>
+        <w:t xml:space="preserve"> the HCI pipe, providing standardized communication means between them.  Alternatively, in some integrated devices such as </w:t>
+      </w:r>
+      <w:r>
+        <w:rPr>
+          <w:sz w:val="24"/>
+          <w:szCs w:val="24"/>
+          <w:lang w:val="en-US"/>
+        </w:rPr>
+        <w:t>Bluetooth</w:t>
+      </w:r>
+      <w:r>
+        <w:rPr>
+          <w:sz w:val="24"/>
+          <w:szCs w:val="24"/>
+          <w:lang w:val="en-US"/>
+        </w:rPr>
+        <w:t xml:space="preserve"> mice and keyboards both host and </w:t>
+      </w:r>
+      <w:r>
+        <w:rPr>
+          <w:sz w:val="24"/>
+          <w:szCs w:val="24"/>
+          <w:lang w:val="en-US"/>
+        </w:rPr>
+        <w:lastRenderedPageBreak/>
+        <w:t>controller stack</w:t>
+      </w:r>
+      <w:r>
+        <w:rPr>
+          <w:sz w:val="24"/>
+          <w:szCs w:val="24"/>
+          <w:lang w:val="en-US"/>
+        </w:rPr>
+        <w:t>s</w:t>
+      </w:r>
+      <w:r>
+        <w:rPr>
+          <w:sz w:val="24"/>
+          <w:szCs w:val="24"/>
+          <w:lang w:val="en-US"/>
+        </w:rPr>
+        <w:t xml:space="preserve"> as well as HCI are naturally</w:t>
+      </w:r>
+      <w:r>
+        <w:rPr>
+          <w:sz w:val="24"/>
+          <w:szCs w:val="24"/>
+          <w:lang w:val="en-US"/>
+        </w:rPr>
+        <w:t xml:space="preserve"> run on the same microprocessor. [6]</w:t>
+      </w:r>
+      <w:r>
+        <w:rPr>
+          <w:noProof/>
+          <w:sz w:val="24"/>
+          <w:szCs w:val="24"/>
+          <w:lang w:val="en-US"/>
+        </w:rPr>
+        <w:drawing>
+          <wp:inline distT="0" distB="0" distL="0" distR="0">
+            <wp:extent cx="5962650" cy="3648075"/>
+            <wp:effectExtent l="19050" t="0" r="0" b="0"/>
+            <wp:docPr id="5" name="Picture 4" descr="G:\Learning\Bakalavurska\Graphics\hidArch.png"/>
+            <wp:cNvGraphicFramePr>
+              <a:graphicFrameLocks xmlns:a="http://schemas.openxmlformats.org/drawingml/2006/main" noChangeAspect="1"/>
+            </wp:cNvGraphicFramePr>
+            <a:graphic xmlns:a="http://schemas.openxmlformats.org/drawingml/2006/main">
+              <a:graphicData uri="http://schemas.openxmlformats.org/drawingml/2006/picture">
+                <pic:pic xmlns:pic="http://schemas.openxmlformats.org/drawingml/2006/picture">
+                  <pic:nvPicPr>
+                    <pic:cNvPr id="0" name="Picture 4" descr="G:\Learning\Bakalavurska\Graphics\hidArch.png"/>
+                    <pic:cNvPicPr>
+                      <a:picLocks noChangeAspect="1" noChangeArrowheads="1"/>
+                    </pic:cNvPicPr>
+                  </pic:nvPicPr>
+                  <pic:blipFill>
+                    <a:blip r:embed="rId14" cstate="print"/>
+                    <a:srcRect/>
+                    <a:stretch>
+                      <a:fillRect/>
+                    </a:stretch>
+                  </pic:blipFill>
+                  <pic:spPr bwMode="auto">
+                    <a:xfrm>
+                      <a:off x="0" y="0"/>
+                      <a:ext cx="5962650" cy="3648075"/>
+                    </a:xfrm>
+                    <a:prstGeom prst="rect">
+                      <a:avLst/>
+                    </a:prstGeom>
+                    <a:noFill/>
+                    <a:ln w="9525">
+                      <a:noFill/>
+                      <a:miter lim="800000"/>
+                      <a:headEnd/>
+                      <a:tailEnd/>
+                    </a:ln>
+                  </pic:spPr>
+                </pic:pic>
+              </a:graphicData>
+            </a:graphic>
+          </wp:inline>
+        </w:drawing>
+      </w:r>
+    </w:p>
+    <w:p>
+      <w:pPr>
+        <w:pStyle w:val="Caption"/>
+        <w:rPr>
+          <w:color w:val="auto"/>
+          <w:sz w:val="24"/>
+          <w:szCs w:val="24"/>
+          <w:lang w:val="en-US"/>
+        </w:rPr>
+      </w:pPr>
+      <w:r>
+        <w:rPr>
+          <w:lang w:val="en-US"/>
+        </w:rPr>
+        <w:t xml:space="preserve">Figure </w:t>
+      </w:r>
+      <w:r>
+        <w:fldChar w:fldCharType="begin"/>
+      </w:r>
+      <w:r>
+        <w:rPr>
+          <w:lang w:val="en-US"/>
+        </w:rPr>
+        <w:instrText xml:space="preserve"> SEQ Figure \* ARABIC </w:instrText>
+      </w:r>
+      <w:r>
+        <w:fldChar w:fldCharType="separate"/>
+      </w:r>
+      <w:r>
+        <w:rPr>
+          <w:noProof/>
+          <w:lang w:val="en-US"/>
+        </w:rPr>
+        <w:t>4</w:t>
+      </w:r>
+      <w:r>
+        <w:fldChar w:fldCharType="end"/>
+      </w:r>
+      <w:r>
+        <w:rPr>
+          <w:lang w:val="en-US"/>
+        </w:rPr>
+        <w:t>: Bluetooth stack on PC Host and HID</w:t>
+      </w:r>
+      <w:r>
+        <w:rPr>
+          <w:lang w:val="en-US"/>
+        </w:rPr>
+        <w:t xml:space="preserve"> [6]</w:t>
+      </w:r>
+    </w:p>
+    <w:p>
+      <w:pPr>
+        <w:rPr>
+          <w:lang w:val="en-US"/>
+        </w:rPr>
+      </w:pPr>
+    </w:p>
+    <w:p>
+      <w:pPr>
+        <w:ind w:firstLine="720"/>
+        <w:rPr>
+          <w:sz w:val="24"/>
+          <w:szCs w:val="24"/>
+          <w:lang w:val="en-US"/>
+        </w:rPr>
+      </w:pPr>
+      <w:r>
+        <w:rPr>
+          <w:sz w:val="24"/>
+          <w:szCs w:val="24"/>
+          <w:lang w:val="en-US"/>
+        </w:rPr>
+        <w:t>The graphic</w:t>
+      </w:r>
+      <w:r>
+        <w:rPr>
+          <w:sz w:val="24"/>
+          <w:szCs w:val="24"/>
+          <w:lang w:val="en-US"/>
+        </w:rPr>
+        <w:t xml:space="preserve"> visualization of figure 4</w:t>
+      </w:r>
+      <w:r>
+        <w:rPr>
+          <w:sz w:val="24"/>
+          <w:szCs w:val="24"/>
+          <w:lang w:val="en-US"/>
+        </w:rPr>
+        <w:t xml:space="preserve"> illustrates scenario of communication between a PC host and HID as an example implementation and is described in the HID Specification:</w:t>
+      </w:r>
+      <w:r>
+        <w:rPr>
+          <w:sz w:val="24"/>
+          <w:szCs w:val="24"/>
+          <w:lang w:val="en-US"/>
+        </w:rPr>
+        <w:t xml:space="preserve"> </w:t>
+      </w:r>
+      <w:r>
+        <w:rPr>
+          <w:sz w:val="24"/>
+          <w:szCs w:val="24"/>
+          <w:lang w:val="en-US"/>
+        </w:rPr>
+        <w:t xml:space="preserve"> “The host is a personal computer and has the upper layers of the Bluetooth software running on its native processor and is connected to a Bluetooth radio module via a transport bus such as USB. The HID in this example has its firmware embedded with the radio firmware, running on the same CPU, for the lowest possible cost implementation.” </w:t>
+      </w:r>
+      <w:r>
+        <w:rPr>
+          <w:sz w:val="24"/>
+          <w:szCs w:val="24"/>
+          <w:lang w:val="en-US"/>
+        </w:rPr>
+        <w:t>(HID Specification, p. 20 [6])</w:t>
+      </w:r>
+    </w:p>
+    <w:p>
+      <w:pPr>
+        <w:ind w:firstLine="720"/>
+        <w:rPr>
+          <w:sz w:val="24"/>
+          <w:szCs w:val="24"/>
+          <w:lang w:val="en-US"/>
+        </w:rPr>
+      </w:pPr>
+      <w:r>
+        <w:rPr>
+          <w:sz w:val="24"/>
+          <w:szCs w:val="24"/>
+          <w:lang w:val="en-US"/>
+        </w:rPr>
+        <w:t xml:space="preserve">Of greater interest for the implementation of Bluetooth touchpad based on Android OS are the four lowest layers, described on </w:t>
+      </w:r>
+      <w:r>
+        <w:rPr>
+          <w:sz w:val="24"/>
+          <w:szCs w:val="24"/>
+          <w:lang w:val="en-US"/>
+        </w:rPr>
+        <w:t>figure 5 below</w:t>
+      </w:r>
+      <w:r>
+        <w:rPr>
+          <w:sz w:val="24"/>
+          <w:szCs w:val="24"/>
+          <w:lang w:val="en-US"/>
+        </w:rPr>
+        <w:t>, as well as one common service layer protocol - SDP (Service Discovery Protocol), that is not shown for</w:t>
+      </w:r>
+      <w:r>
+        <w:rPr>
+          <w:sz w:val="24"/>
+          <w:szCs w:val="24"/>
+          <w:lang w:val="en-US"/>
+        </w:rPr>
+        <w:t xml:space="preserve"> clarity. </w:t>
+      </w:r>
+      <w:r>
+        <w:rPr>
+          <w:sz w:val="24"/>
+          <w:szCs w:val="24"/>
+          <w:lang w:val="en-US"/>
+        </w:rPr>
+        <w:t>In the following, the role and specifics of the low level protocols of the Bluetooth stack, as well as their core functional blocks are separately explained.</w:t>
+      </w:r>
+    </w:p>
+    <w:p>
+      <w:pPr>
+        <w:keepNext/>
+        <w:ind w:firstLine="720"/>
+      </w:pPr>
+      <w:r>
+        <w:rPr>
+          <w:noProof/>
+          <w:sz w:val="24"/>
+          <w:szCs w:val="24"/>
+          <w:lang w:val="en-US"/>
+        </w:rPr>
+        <w:lastRenderedPageBreak/>
+        <w:drawing>
+          <wp:inline distT="0" distB="0" distL="0" distR="0">
+            <wp:extent cx="5848350" cy="4689890"/>
+            <wp:effectExtent l="19050" t="0" r="0" b="0"/>
+            <wp:docPr id="6" name="Picture 5" descr="G:\Learning\Bakalavurska\Graphics\arch.png"/>
+            <wp:cNvGraphicFramePr>
+              <a:graphicFrameLocks xmlns:a="http://schemas.openxmlformats.org/drawingml/2006/main" noChangeAspect="1"/>
+            </wp:cNvGraphicFramePr>
+            <a:graphic xmlns:a="http://schemas.openxmlformats.org/drawingml/2006/main">
+              <a:graphicData uri="http://schemas.openxmlformats.org/drawingml/2006/picture">
+                <pic:pic xmlns:pic="http://schemas.openxmlformats.org/drawingml/2006/picture">
+                  <pic:nvPicPr>
+                    <pic:cNvPr id="0" name="Picture 5" descr="G:\Learning\Bakalavurska\Graphics\arch.png"/>
+                    <pic:cNvPicPr>
+                      <a:picLocks noChangeAspect="1" noChangeArrowheads="1"/>
+                    </pic:cNvPicPr>
+                  </pic:nvPicPr>
+                  <pic:blipFill>
+                    <a:blip r:embed="rId15" cstate="print"/>
+                    <a:srcRect/>
+                    <a:stretch>
+                      <a:fillRect/>
+                    </a:stretch>
+                  </pic:blipFill>
+                  <pic:spPr bwMode="auto">
+                    <a:xfrm>
+                      <a:off x="0" y="0"/>
+                      <a:ext cx="5850175" cy="4691354"/>
+                    </a:xfrm>
+                    <a:prstGeom prst="rect">
+                      <a:avLst/>
+                    </a:prstGeom>
+                    <a:noFill/>
+                    <a:ln w="9525">
+                      <a:noFill/>
+                      <a:miter lim="800000"/>
+                      <a:headEnd/>
+                      <a:tailEnd/>
+                    </a:ln>
+                  </pic:spPr>
+                </pic:pic>
+              </a:graphicData>
+            </a:graphic>
+          </wp:inline>
+        </w:drawing>
+      </w:r>
+    </w:p>
+    <w:p>
+      <w:pPr>
+        <w:pStyle w:val="Caption"/>
+        <w:rPr>
+          <w:sz w:val="24"/>
+          <w:szCs w:val="24"/>
+          <w:lang w:val="en-US"/>
+        </w:rPr>
+      </w:pPr>
+      <w:r>
+        <w:t xml:space="preserve">Figure </w:t>
+      </w:r>
+      <w:fldSimple w:instr=" SEQ Figure \* ARABIC ">
+        <w:r>
+          <w:rPr>
+            <w:noProof/>
+          </w:rPr>
+          <w:t>5</w:t>
+        </w:r>
+      </w:fldSimple>
+      <w:r>
+        <w:t>: Bluetooth stack architecture</w:t>
+      </w:r>
+      <w:r>
+        <w:t xml:space="preserve"> [5]</w:t>
+      </w:r>
+    </w:p>
+    <w:p>
+      <w:pPr>
+        <w:rPr>
+          <w:lang w:val="en-US"/>
+        </w:rPr>
+      </w:pPr>
+    </w:p>
+    <w:p>
+      <w:pPr>
+        <w:rPr>
+          <w:sz w:val="24"/>
+          <w:szCs w:val="24"/>
+          <w:lang w:val="en-US"/>
+        </w:rPr>
+      </w:pPr>
+      <w:r>
+        <w:rPr>
+          <w:sz w:val="24"/>
+          <w:szCs w:val="24"/>
+          <w:lang w:val="en-US"/>
+        </w:rPr>
+        <w:t>2.2.1.</w:t>
+      </w:r>
+      <w:r>
+        <w:rPr>
+          <w:sz w:val="24"/>
+          <w:szCs w:val="24"/>
+          <w:lang w:val="en-US"/>
+        </w:rPr>
+        <w:t>2</w:t>
+      </w:r>
+      <w:r>
+        <w:rPr>
+          <w:sz w:val="24"/>
+          <w:szCs w:val="24"/>
+          <w:lang w:val="en-US"/>
+        </w:rPr>
+        <w:t xml:space="preserve"> </w:t>
+      </w:r>
+      <w:r>
+        <w:rPr>
+          <w:sz w:val="24"/>
+          <w:szCs w:val="24"/>
+          <w:lang w:val="en-US"/>
+        </w:rPr>
+        <w:t>Logical Link Control and Adaptation Protocol</w:t>
+      </w:r>
+      <w:r>
+        <w:rPr>
+          <w:sz w:val="24"/>
+          <w:szCs w:val="24"/>
+          <w:lang w:val="en-US"/>
+        </w:rPr>
+        <w:t xml:space="preserve"> </w:t>
+      </w:r>
+      <w:r>
+        <w:rPr>
+          <w:sz w:val="24"/>
+          <w:szCs w:val="24"/>
+          <w:lang w:val="en-US"/>
+        </w:rPr>
+        <w:t>[5]</w:t>
+      </w:r>
+    </w:p>
+    <w:p>
+      <w:pPr>
+        <w:ind w:firstLine="720"/>
+        <w:rPr>
+          <w:sz w:val="24"/>
+          <w:szCs w:val="24"/>
+          <w:lang w:val="en-US"/>
+        </w:rPr>
+      </w:pPr>
+      <w:r>
+        <w:rPr>
+          <w:sz w:val="24"/>
+          <w:szCs w:val="24"/>
+          <w:lang w:val="en-US"/>
+        </w:rPr>
+        <w:t>The Logical Link Control and Adaptation Protocol (L2CAP) is the first layer of the host stack and thus provides connection-oriented, as well as connectionless data services to the higher level protocols by supporting protocol multiplexing, segmentation and reassembly of packets. It allows applications or upper level protocols to send and re</w:t>
+      </w:r>
+      <w:r>
+        <w:rPr>
+          <w:sz w:val="24"/>
+          <w:szCs w:val="24"/>
+          <w:lang w:val="en-US"/>
+        </w:rPr>
+        <w:t xml:space="preserve">ceive data packets up to 64 kB. </w:t>
+      </w:r>
+      <w:r>
+        <w:rPr>
+          <w:sz w:val="24"/>
+          <w:szCs w:val="24"/>
+          <w:lang w:val="en-US"/>
+        </w:rPr>
+        <w:t>One of the main tasks is to handle segmentation and reassembly of packets. The L2CAP layer contains two architectural blocks, which are using the L2CAP protocol to communicate- channel mana</w:t>
+      </w:r>
+      <w:r>
+        <w:rPr>
+          <w:sz w:val="24"/>
+          <w:szCs w:val="24"/>
+          <w:lang w:val="en-US"/>
+        </w:rPr>
+        <w:t>ger and L2CAP resource manager.</w:t>
+      </w:r>
+    </w:p>
+    <w:p>
+      <w:pPr>
+        <w:ind w:firstLine="720"/>
+        <w:rPr>
+          <w:sz w:val="24"/>
+          <w:szCs w:val="24"/>
+          <w:lang w:val="en-US"/>
+        </w:rPr>
+      </w:pPr>
+      <w:r>
+        <w:rPr>
+          <w:sz w:val="24"/>
+          <w:szCs w:val="24"/>
+          <w:lang w:val="en-US"/>
+        </w:rPr>
+        <w:t>According to the Bluetooth Core Specification, the channel manager is “responsible for creating, managing and destroying L2CAP channels for the transport of service protocols and application data streams”. (B</w:t>
+      </w:r>
+      <w:r>
+        <w:rPr>
+          <w:sz w:val="24"/>
+          <w:szCs w:val="24"/>
+          <w:lang w:val="en-US"/>
+        </w:rPr>
+        <w:t xml:space="preserve">luetooth </w:t>
+      </w:r>
+      <w:r>
+        <w:rPr>
+          <w:sz w:val="24"/>
+          <w:szCs w:val="24"/>
+          <w:lang w:val="en-US"/>
+        </w:rPr>
+        <w:t>Core</w:t>
+      </w:r>
+      <w:r>
+        <w:rPr>
+          <w:sz w:val="24"/>
+          <w:szCs w:val="24"/>
+          <w:lang w:val="en-US"/>
+        </w:rPr>
+        <w:t xml:space="preserve"> Specification v2.0, Part A,</w:t>
+      </w:r>
+      <w:r>
+        <w:rPr>
+          <w:sz w:val="24"/>
+          <w:szCs w:val="24"/>
+          <w:lang w:val="en-US"/>
+        </w:rPr>
+        <w:t xml:space="preserve"> p</w:t>
+      </w:r>
+      <w:r>
+        <w:rPr>
+          <w:sz w:val="24"/>
+          <w:szCs w:val="24"/>
+          <w:lang w:val="en-US"/>
+        </w:rPr>
+        <w:t>. 24 [5]</w:t>
+      </w:r>
+      <w:r>
+        <w:rPr>
+          <w:sz w:val="24"/>
+          <w:szCs w:val="24"/>
+          <w:lang w:val="en-US"/>
+        </w:rPr>
+        <w:t xml:space="preserve">) In order for a L2CAP channel between two Bluetooth devices to be established, the channel managers of both </w:t>
+      </w:r>
+      <w:r>
+        <w:rPr>
+          <w:sz w:val="24"/>
+          <w:szCs w:val="24"/>
+          <w:lang w:val="en-US"/>
+        </w:rPr>
+        <w:lastRenderedPageBreak/>
+        <w:t xml:space="preserve">devices must communicate with each other by using the L2CAP protocol and connect their endpoints to the appropriate entities. The channel managers then have to interact with their corresponding local link managers and create new logical links and configure them to provide QoS for the specific type of data, which is to be exchanged. </w:t>
+      </w:r>
+    </w:p>
+    <w:p>
+      <w:pPr>
+        <w:ind w:firstLine="720"/>
+        <w:rPr>
+          <w:sz w:val="24"/>
+          <w:szCs w:val="24"/>
+          <w:lang w:val="en-US"/>
+        </w:rPr>
+      </w:pPr>
+      <w:r>
+        <w:rPr>
+          <w:sz w:val="24"/>
+          <w:szCs w:val="24"/>
+          <w:lang w:val="en-US"/>
+        </w:rPr>
+        <w:t xml:space="preserve">The functionality of the resource manager is outlined in the Bluetooth Core Specification </w:t>
+      </w:r>
+      <w:r>
+        <w:rPr>
+          <w:sz w:val="24"/>
+          <w:szCs w:val="24"/>
+          <w:lang w:val="en-US"/>
+        </w:rPr>
+        <w:t>as “</w:t>
+      </w:r>
+      <w:r>
+        <w:rPr>
+          <w:sz w:val="24"/>
+          <w:szCs w:val="24"/>
+          <w:lang w:val="en-US"/>
+        </w:rPr>
+        <w:t>managing the ordering of submission of PDU fragments to the baseband and some relative scheduling between channels to ensure that L2CAP channels with QoS commitments are</w:t>
+      </w:r>
+      <w:r>
+        <w:rPr>
+          <w:sz w:val="24"/>
+          <w:szCs w:val="24"/>
+          <w:lang w:val="en-US"/>
+        </w:rPr>
+        <w:t xml:space="preserve"> </w:t>
+      </w:r>
+      <w:r>
+        <w:rPr>
+          <w:sz w:val="24"/>
+          <w:szCs w:val="24"/>
+          <w:lang w:val="en-US"/>
+        </w:rPr>
+        <w:t>not denied access to the physical channel due to Bluetooth controller resource exhaustion”</w:t>
+      </w:r>
+      <w:r>
+        <w:rPr>
+          <w:sz w:val="24"/>
+          <w:szCs w:val="24"/>
+          <w:lang w:val="en-US"/>
+        </w:rPr>
+        <w:t>.</w:t>
+      </w:r>
+      <w:r>
+        <w:rPr>
+          <w:sz w:val="24"/>
+          <w:szCs w:val="24"/>
+          <w:lang w:val="en-US"/>
+        </w:rPr>
+        <w:t xml:space="preserve"> </w:t>
+      </w:r>
+      <w:r>
+        <w:rPr>
+          <w:sz w:val="24"/>
+          <w:szCs w:val="24"/>
+          <w:lang w:val="en-US"/>
+        </w:rPr>
+        <w:t>(B</w:t>
+      </w:r>
+      <w:r>
+        <w:rPr>
+          <w:sz w:val="24"/>
+          <w:szCs w:val="24"/>
+          <w:lang w:val="en-US"/>
+        </w:rPr>
+        <w:t xml:space="preserve">luetooth </w:t>
+      </w:r>
+      <w:r>
+        <w:rPr>
+          <w:sz w:val="24"/>
+          <w:szCs w:val="24"/>
+          <w:lang w:val="en-US"/>
+        </w:rPr>
+        <w:t>Core</w:t>
+      </w:r>
+      <w:r>
+        <w:rPr>
+          <w:sz w:val="24"/>
+          <w:szCs w:val="24"/>
+          <w:lang w:val="en-US"/>
+        </w:rPr>
+        <w:t xml:space="preserve"> Specification v2.0, Part A,</w:t>
+      </w:r>
+      <w:r>
+        <w:rPr>
+          <w:sz w:val="24"/>
+          <w:szCs w:val="24"/>
+          <w:lang w:val="en-US"/>
+        </w:rPr>
+        <w:t xml:space="preserve"> p</w:t>
+      </w:r>
+      <w:r>
+        <w:rPr>
+          <w:sz w:val="24"/>
+          <w:szCs w:val="24"/>
+          <w:lang w:val="en-US"/>
+        </w:rPr>
+        <w:t>. 24 [5]</w:t>
+      </w:r>
+      <w:r>
+        <w:rPr>
+          <w:sz w:val="24"/>
+          <w:szCs w:val="24"/>
+          <w:lang w:val="en-US"/>
+        </w:rPr>
+        <w:t xml:space="preserve">). For instance, this </w:t>
+      </w:r>
+      <w:r>
+        <w:rPr>
+          <w:sz w:val="24"/>
+          <w:szCs w:val="24"/>
+          <w:lang w:val="en-US"/>
+        </w:rPr>
+        <w:t>behavior</w:t>
+      </w:r>
+      <w:r>
+        <w:rPr>
+          <w:sz w:val="24"/>
+          <w:szCs w:val="24"/>
+          <w:lang w:val="en-US"/>
+        </w:rPr>
+        <w:t xml:space="preserve"> is required because the Bluetooth controller, implementing the controller stack, does not have infinite buffering capability and neither has the HCI pipe limitless bandwidth. Additionally the L2CAP Resource Manager is also able to “carry out traffic conformance policing to ensure that applications are submitting L2CAP service data units within the bounds of their negotiated QoS settings.”</w:t>
+      </w:r>
+      <w:r>
+        <w:rPr>
+          <w:sz w:val="24"/>
+          <w:szCs w:val="24"/>
+          <w:lang w:val="en-US"/>
+        </w:rPr>
+        <w:t xml:space="preserve"> </w:t>
+      </w:r>
+      <w:r>
+        <w:rPr>
+          <w:sz w:val="24"/>
+          <w:szCs w:val="24"/>
+          <w:lang w:val="en-US"/>
+        </w:rPr>
+        <w:t>(B</w:t>
+      </w:r>
+      <w:r>
+        <w:rPr>
+          <w:sz w:val="24"/>
+          <w:szCs w:val="24"/>
+          <w:lang w:val="en-US"/>
+        </w:rPr>
+        <w:t xml:space="preserve">luetooth </w:t>
+      </w:r>
+      <w:r>
+        <w:rPr>
+          <w:sz w:val="24"/>
+          <w:szCs w:val="24"/>
+          <w:lang w:val="en-US"/>
+        </w:rPr>
+        <w:t>Core</w:t>
+      </w:r>
+      <w:r>
+        <w:rPr>
+          <w:sz w:val="24"/>
+          <w:szCs w:val="24"/>
+          <w:lang w:val="en-US"/>
+        </w:rPr>
+        <w:t xml:space="preserve"> Specification v2.0, Part A,</w:t>
+      </w:r>
+      <w:r>
+        <w:rPr>
+          <w:sz w:val="24"/>
+          <w:szCs w:val="24"/>
+          <w:lang w:val="en-US"/>
+        </w:rPr>
+        <w:t xml:space="preserve"> p</w:t>
+      </w:r>
+      <w:r>
+        <w:rPr>
+          <w:sz w:val="24"/>
+          <w:szCs w:val="24"/>
+          <w:lang w:val="en-US"/>
+        </w:rPr>
+        <w:t>. 24 [5]</w:t>
+      </w:r>
+      <w:r>
+        <w:rPr>
+          <w:sz w:val="24"/>
+          <w:szCs w:val="24"/>
+          <w:lang w:val="en-US"/>
+        </w:rPr>
+        <w:t>)</w:t>
+      </w:r>
+      <w:r>
+        <w:rPr>
+          <w:sz w:val="24"/>
+          <w:szCs w:val="24"/>
+          <w:lang w:val="en-US"/>
+        </w:rPr>
+        <w:t xml:space="preserve"> </w:t>
+      </w:r>
+      <w:r>
+        <w:rPr>
+          <w:sz w:val="24"/>
+          <w:szCs w:val="24"/>
+          <w:lang w:val="en-US"/>
+        </w:rPr>
+        <w:t xml:space="preserve">Since the Bluetooth data transport model assumes “well-behaved” applications, it is left for the developer to deal with this problem, when implementing on the top of the </w:t>
+      </w:r>
+      <w:r>
+        <w:rPr>
+          <w:sz w:val="24"/>
+          <w:szCs w:val="24"/>
+          <w:lang w:val="en-US"/>
+        </w:rPr>
+        <w:t>Bluetooth</w:t>
+      </w:r>
+      <w:r>
+        <w:rPr>
+          <w:sz w:val="24"/>
+          <w:szCs w:val="24"/>
+          <w:lang w:val="en-US"/>
+        </w:rPr>
+        <w:t xml:space="preserve"> protocol stack. </w:t>
+      </w:r>
+    </w:p>
+    <w:p>
+      <w:pPr>
+        <w:ind w:firstLine="720"/>
+        <w:rPr>
+          <w:sz w:val="24"/>
+          <w:szCs w:val="24"/>
+          <w:lang w:val="en-US"/>
+        </w:rPr>
+      </w:pPr>
+      <w:r>
+        <w:rPr>
+          <w:sz w:val="24"/>
+          <w:szCs w:val="24"/>
+          <w:lang w:val="en-US"/>
+        </w:rPr>
+        <w:t xml:space="preserve">Understanding the L2CAP protocol layer has crucial importance when implementing a HID and respectively realizing the </w:t>
+      </w:r>
+      <w:r>
+        <w:rPr>
+          <w:sz w:val="24"/>
+          <w:szCs w:val="24"/>
+          <w:lang w:val="en-US"/>
+        </w:rPr>
+        <w:t>Bluetooth</w:t>
+      </w:r>
+      <w:r>
+        <w:rPr>
+          <w:sz w:val="24"/>
+          <w:szCs w:val="24"/>
+          <w:lang w:val="en-US"/>
+        </w:rPr>
+        <w:t xml:space="preserve"> touchpad on Android device, since the channel connection on the L2CAP level is the highest level on which communication is taking place. Although, a deep understanding of lower abstraction level and the protocols from the controller stack is not required for the implementation, these are briefly explained, since they are the basis underneath the L2CAP communication. </w:t>
+      </w:r>
+    </w:p>
+    <w:p>
+      <w:pPr>
+        <w:ind w:firstLine="720"/>
+        <w:rPr>
+          <w:sz w:val="24"/>
+          <w:szCs w:val="24"/>
+          <w:lang w:val="en-US"/>
+        </w:rPr>
+      </w:pPr>
+    </w:p>
+    <w:p>
+      <w:pPr>
+        <w:spacing w:line="240" w:lineRule="auto"/>
+        <w:rPr>
+          <w:sz w:val="24"/>
+          <w:szCs w:val="24"/>
+          <w:lang w:val="en-US"/>
+        </w:rPr>
+      </w:pPr>
+      <w:r>
+        <w:rPr>
+          <w:sz w:val="24"/>
+          <w:szCs w:val="24"/>
+          <w:lang w:val="en-US"/>
+        </w:rPr>
+        <w:t>2.2</w:t>
+      </w:r>
+      <w:r>
+        <w:rPr>
+          <w:sz w:val="24"/>
+          <w:szCs w:val="24"/>
+          <w:lang w:val="en-US"/>
+        </w:rPr>
+        <w:t>.1.2 Host Controller Interface [5]</w:t>
+      </w:r>
+    </w:p>
+    <w:p>
+      <w:pPr>
+        <w:spacing w:line="240" w:lineRule="auto"/>
+        <w:ind w:firstLine="720"/>
+        <w:rPr>
+          <w:sz w:val="24"/>
+          <w:szCs w:val="24"/>
+          <w:lang w:val="en-US"/>
+        </w:rPr>
+      </w:pPr>
+      <w:r>
+        <w:rPr>
+          <w:sz w:val="24"/>
+          <w:szCs w:val="24"/>
+          <w:lang w:val="en-US"/>
+        </w:rPr>
+        <w:t xml:space="preserve">The Host Controller Interface provides standardized communication between the host </w:t>
+      </w:r>
+      <w:r>
+        <w:rPr>
+          <w:sz w:val="24"/>
+          <w:szCs w:val="24"/>
+          <w:lang w:val="en-US"/>
+        </w:rPr>
+        <w:t xml:space="preserve">and </w:t>
+      </w:r>
+      <w:r>
+        <w:rPr>
+          <w:sz w:val="24"/>
+          <w:szCs w:val="24"/>
+          <w:lang w:val="en-US"/>
+        </w:rPr>
+        <w:t xml:space="preserve">the </w:t>
+      </w:r>
+      <w:r>
+        <w:rPr>
+          <w:sz w:val="24"/>
+          <w:szCs w:val="24"/>
+          <w:lang w:val="en-US"/>
+        </w:rPr>
+        <w:t>controller stack</w:t>
+      </w:r>
+      <w:r>
+        <w:rPr>
+          <w:sz w:val="24"/>
+          <w:szCs w:val="24"/>
+          <w:lang w:val="en-US"/>
+        </w:rPr>
+        <w:t>s</w:t>
+      </w:r>
+      <w:r>
+        <w:rPr>
+          <w:sz w:val="24"/>
+          <w:szCs w:val="24"/>
+          <w:lang w:val="en-US"/>
+        </w:rPr>
+        <w:t>. The interface</w:t>
+      </w:r>
+      <w:r>
+        <w:rPr>
+          <w:sz w:val="24"/>
+          <w:szCs w:val="24"/>
+          <w:lang w:val="en-US"/>
+        </w:rPr>
+        <w:t xml:space="preserve"> </w:t>
+      </w:r>
+      <w:r>
+        <w:rPr>
+          <w:sz w:val="24"/>
+          <w:szCs w:val="24"/>
+          <w:lang w:val="en-US"/>
+        </w:rPr>
+        <w:t xml:space="preserve">is responsible for creating both stacks independent </w:t>
+      </w:r>
+      <w:r>
+        <w:rPr>
+          <w:sz w:val="24"/>
+          <w:szCs w:val="24"/>
+          <w:lang w:val="en-US"/>
+        </w:rPr>
+        <w:t xml:space="preserve">in such manner, that each of them could be swapped with minimal to none adaptation. There are several HCI standards, each using a different hardware interface to transfer the same data packets between host and controller stack. PCs, for example, use USB (Universal Serial Bus), mobile devices such as phones, PDAs and tablet </w:t>
+      </w:r>
+      <w:r>
+        <w:rPr>
+          <w:sz w:val="24"/>
+          <w:szCs w:val="24"/>
+          <w:lang w:val="en-US"/>
+        </w:rPr>
+        <w:t>computers</w:t>
+      </w:r>
+      <w:r>
+        <w:rPr>
+          <w:sz w:val="24"/>
+          <w:szCs w:val="24"/>
+          <w:lang w:val="en-US"/>
+        </w:rPr>
+        <w:t xml:space="preserve">, on the other hand, use UART (Universal Asynchronous Receiver Transmitter). Conclusively, the HCI transport layer provides a common device driver interface to USB, UART </w:t>
+      </w:r>
+      <w:r>
+        <w:rPr>
+          <w:sz w:val="24"/>
+          <w:szCs w:val="24"/>
+          <w:lang w:val="en-US"/>
+        </w:rPr>
+        <w:t>and others</w:t>
+      </w:r>
+      <w:r>
+        <w:rPr>
+          <w:sz w:val="24"/>
+          <w:szCs w:val="24"/>
+          <w:lang w:val="en-US"/>
+        </w:rPr>
+        <w:t xml:space="preserve"> by abstracting away transport dependencies. </w:t>
+      </w:r>
+    </w:p>
+    <w:p>
+      <w:pPr>
+        <w:rPr>
+          <w:sz w:val="24"/>
+          <w:szCs w:val="24"/>
+        </w:rPr>
+      </w:pPr>
+    </w:p>
+    <w:p>
+      <w:pPr>
+        <w:rPr>
+          <w:sz w:val="24"/>
+          <w:szCs w:val="24"/>
+        </w:rPr>
+      </w:pPr>
+    </w:p>
+    <w:p>
+      <w:pPr>
+        <w:rPr>
+          <w:sz w:val="24"/>
+          <w:szCs w:val="24"/>
+          <w:lang w:val="en-US"/>
+        </w:rPr>
+      </w:pPr>
+      <w:r>
+        <w:rPr>
+          <w:sz w:val="24"/>
+          <w:szCs w:val="24"/>
+          <w:lang w:val="en-US"/>
+        </w:rPr>
+        <w:lastRenderedPageBreak/>
+        <w:t>2.2.1.3 Link Manager Protocol</w:t>
+      </w:r>
+      <w:r>
+        <w:rPr>
+          <w:sz w:val="24"/>
+          <w:szCs w:val="24"/>
+          <w:lang w:val="en-US"/>
+        </w:rPr>
+        <w:t xml:space="preserve"> [5]</w:t>
+      </w:r>
+    </w:p>
+    <w:p>
+      <w:pPr>
+        <w:ind w:firstLine="720"/>
+        <w:rPr>
+          <w:sz w:val="24"/>
+          <w:szCs w:val="24"/>
+          <w:lang w:val="en-US"/>
+        </w:rPr>
+      </w:pPr>
+      <w:r>
+        <w:rPr>
+          <w:sz w:val="24"/>
+          <w:szCs w:val="24"/>
+          <w:lang w:val="en-US"/>
+        </w:rPr>
+        <w:t>A Bluetooth device’s Link Manager Protocol (LMP) is responsible for the link setup between Bluetooth units. It</w:t>
+      </w:r>
+      <w:r>
+        <w:rPr>
+          <w:sz w:val="24"/>
+          <w:szCs w:val="24"/>
+          <w:lang w:val="en-US"/>
+        </w:rPr>
+        <w:t xml:space="preserve"> also</w:t>
+      </w:r>
+      <w:r>
+        <w:rPr>
+          <w:sz w:val="24"/>
+          <w:szCs w:val="24"/>
+          <w:lang w:val="en-US"/>
+        </w:rPr>
+        <w:t xml:space="preserve"> carries out the authentication</w:t>
+      </w:r>
+      <w:r>
+        <w:rPr>
+          <w:sz w:val="24"/>
+          <w:szCs w:val="24"/>
+          <w:lang w:val="en-US"/>
+        </w:rPr>
+        <w:t xml:space="preserve"> and</w:t>
+      </w:r>
+      <w:r>
+        <w:rPr>
+          <w:sz w:val="24"/>
+          <w:szCs w:val="24"/>
+          <w:lang w:val="en-US"/>
+        </w:rPr>
+        <w:t xml:space="preserve"> encryption by generating, exchanging and checking the link and encryption keys, as well as controlling and negotiating of baseband packet sizes. There are two entities with different functional tasks using the Link Manager Protocol- Device Manager and Link Manager. </w:t>
+      </w:r>
+    </w:p>
+    <w:p>
+      <w:pPr>
+        <w:ind w:firstLine="720"/>
+        <w:rPr>
+          <w:sz w:val="24"/>
+          <w:szCs w:val="24"/>
+          <w:lang w:val="en-US"/>
+        </w:rPr>
+      </w:pPr>
+      <w:r>
+        <w:rPr>
+          <w:sz w:val="24"/>
+          <w:szCs w:val="24"/>
+          <w:lang w:val="en-US"/>
+        </w:rPr>
+        <w:t xml:space="preserve">The device manager is responsible for the general </w:t>
+      </w:r>
+      <w:r>
+        <w:rPr>
+          <w:sz w:val="24"/>
+          <w:szCs w:val="24"/>
+          <w:lang w:val="en-US"/>
+        </w:rPr>
+        <w:t>behavior</w:t>
+      </w:r>
+      <w:r>
+        <w:rPr>
+          <w:sz w:val="24"/>
+          <w:szCs w:val="24"/>
+          <w:lang w:val="en-US"/>
+        </w:rPr>
+        <w:t xml:space="preserve"> of the Bluetooth device by handling all the operations of the Bluetooth unit, that are not related to data transfer, such as “ inquiring for the presence of other nearby Bluetooth devices, connecting to other Bluetooth devices, or making the local Bluetooth device discoverable or connectable by other devices.”</w:t>
+      </w:r>
+      <w:r>
+        <w:rPr>
+          <w:sz w:val="24"/>
+          <w:szCs w:val="24"/>
+          <w:lang w:val="en-US"/>
+        </w:rPr>
+        <w:t xml:space="preserve"> </w:t>
+      </w:r>
+      <w:r>
+        <w:rPr>
+          <w:sz w:val="24"/>
+          <w:szCs w:val="24"/>
+          <w:lang w:val="en-US"/>
+        </w:rPr>
+        <w:t>(B</w:t>
+      </w:r>
+      <w:r>
+        <w:rPr>
+          <w:sz w:val="24"/>
+          <w:szCs w:val="24"/>
+          <w:lang w:val="en-US"/>
+        </w:rPr>
+        <w:t xml:space="preserve">luetooth </w:t>
+      </w:r>
+      <w:r>
+        <w:rPr>
+          <w:sz w:val="24"/>
+          <w:szCs w:val="24"/>
+          <w:lang w:val="en-US"/>
+        </w:rPr>
+        <w:t>Core</w:t>
+      </w:r>
+      <w:r>
+        <w:rPr>
+          <w:sz w:val="24"/>
+          <w:szCs w:val="24"/>
+          <w:lang w:val="en-US"/>
+        </w:rPr>
+        <w:t xml:space="preserve"> Specification v2.0, Part A,</w:t>
+      </w:r>
+      <w:r>
+        <w:rPr>
+          <w:sz w:val="24"/>
+          <w:szCs w:val="24"/>
+          <w:lang w:val="en-US"/>
+        </w:rPr>
+        <w:t xml:space="preserve"> p</w:t>
+      </w:r>
+      <w:r>
+        <w:rPr>
+          <w:sz w:val="24"/>
+          <w:szCs w:val="24"/>
+          <w:lang w:val="en-US"/>
+        </w:rPr>
+        <w:t>. 25 [5]</w:t>
+      </w:r>
+      <w:r>
+        <w:rPr>
+          <w:sz w:val="24"/>
+          <w:szCs w:val="24"/>
+          <w:lang w:val="en-US"/>
+        </w:rPr>
+        <w:t>)</w:t>
+      </w:r>
+      <w:r>
+        <w:rPr>
+          <w:sz w:val="24"/>
+          <w:szCs w:val="24"/>
+          <w:lang w:val="en-US"/>
+        </w:rPr>
+        <w:t xml:space="preserve"> </w:t>
+      </w:r>
+      <w:r>
+        <w:rPr>
+          <w:sz w:val="24"/>
+          <w:szCs w:val="24"/>
+          <w:lang w:val="en-US"/>
+        </w:rPr>
+        <w:t xml:space="preserve">Naturally, in order to perform all this tasks the device manager has to gain access to the lower baseband layer and communicate with the Baseband Manager. </w:t>
+      </w:r>
+    </w:p>
+    <w:p>
+      <w:pPr>
+        <w:ind w:firstLine="720"/>
+        <w:rPr>
+          <w:sz w:val="24"/>
+          <w:szCs w:val="24"/>
+          <w:lang w:val="en-US"/>
+        </w:rPr>
+      </w:pPr>
+      <w:r>
+        <w:rPr>
+          <w:sz w:val="24"/>
+          <w:szCs w:val="24"/>
+          <w:lang w:val="en-US"/>
+        </w:rPr>
+        <w:t xml:space="preserve">The link manager, as outlined by its name is responsible for “creation, modification and release of logical links” and same as the device manager accomplishes this task by communicating with the corresponding link manager in the other </w:t>
+      </w:r>
+      <w:r>
+        <w:rPr>
+          <w:sz w:val="24"/>
+          <w:szCs w:val="24"/>
+          <w:lang w:val="en-US"/>
+        </w:rPr>
+        <w:t>Bluetooth</w:t>
+      </w:r>
+      <w:r>
+        <w:rPr>
+          <w:sz w:val="24"/>
+          <w:szCs w:val="24"/>
+          <w:lang w:val="en-US"/>
+        </w:rPr>
+        <w:t xml:space="preserve"> device by using the link manager protocol. Moreover, the Link Manager is controlling some transport attributes such as “enabling of encryption on the logical transport, the adapting of transmit power on the physical link, or the adjustment of QoS settings for a logical link.”</w:t>
+      </w:r>
+      <w:r>
+        <w:rPr>
+          <w:sz w:val="24"/>
+          <w:szCs w:val="24"/>
+          <w:lang w:val="en-US"/>
+        </w:rPr>
+        <w:t xml:space="preserve"> </w:t>
+      </w:r>
+      <w:r>
+        <w:rPr>
+          <w:sz w:val="24"/>
+          <w:szCs w:val="24"/>
+          <w:lang w:val="en-US"/>
+        </w:rPr>
+        <w:t>(B</w:t>
+      </w:r>
+      <w:r>
+        <w:rPr>
+          <w:sz w:val="24"/>
+          <w:szCs w:val="24"/>
+          <w:lang w:val="en-US"/>
+        </w:rPr>
+        <w:t xml:space="preserve">luetooth </w:t>
+      </w:r>
+      <w:r>
+        <w:rPr>
+          <w:sz w:val="24"/>
+          <w:szCs w:val="24"/>
+          <w:lang w:val="en-US"/>
+        </w:rPr>
+        <w:t>Core</w:t>
+      </w:r>
+      <w:r>
+        <w:rPr>
+          <w:sz w:val="24"/>
+          <w:szCs w:val="24"/>
+          <w:lang w:val="en-US"/>
+        </w:rPr>
+        <w:t xml:space="preserve"> Specification v2.0, Part A,</w:t>
+      </w:r>
+      <w:r>
+        <w:rPr>
+          <w:sz w:val="24"/>
+          <w:szCs w:val="24"/>
+          <w:lang w:val="en-US"/>
+        </w:rPr>
+        <w:t xml:space="preserve"> p</w:t>
+      </w:r>
+      <w:r>
+        <w:rPr>
+          <w:sz w:val="24"/>
+          <w:szCs w:val="24"/>
+          <w:lang w:val="en-US"/>
+        </w:rPr>
+        <w:t>. 25 [5]</w:t>
+      </w:r>
+      <w:r>
+        <w:rPr>
+          <w:sz w:val="24"/>
+          <w:szCs w:val="24"/>
+          <w:lang w:val="en-US"/>
+        </w:rPr>
+        <w:t>)</w:t>
+      </w:r>
+    </w:p>
+    <w:p>
+      <w:pPr>
+        <w:rPr>
+          <w:sz w:val="24"/>
+          <w:szCs w:val="24"/>
+          <w:lang w:val="en-US"/>
+        </w:rPr>
+      </w:pPr>
+      <w:r>
+        <w:rPr>
+          <w:sz w:val="24"/>
+          <w:szCs w:val="24"/>
+          <w:lang w:val="en-US"/>
+        </w:rPr>
+        <w:t>2.2.1.4 L</w:t>
+      </w:r>
+      <w:r>
+        <w:rPr>
+          <w:sz w:val="24"/>
+          <w:szCs w:val="24"/>
+          <w:lang w:val="en-US"/>
+        </w:rPr>
+        <w:t xml:space="preserve">ink </w:t>
+      </w:r>
+      <w:r>
+        <w:rPr>
+          <w:sz w:val="24"/>
+          <w:szCs w:val="24"/>
+          <w:lang w:val="en-US"/>
+        </w:rPr>
+        <w:t>C</w:t>
+      </w:r>
+      <w:r>
+        <w:rPr>
+          <w:sz w:val="24"/>
+          <w:szCs w:val="24"/>
+          <w:lang w:val="en-US"/>
+        </w:rPr>
+        <w:t>ontrol</w:t>
+      </w:r>
+      <w:r>
+        <w:rPr>
+          <w:sz w:val="24"/>
+          <w:szCs w:val="24"/>
+          <w:lang w:val="en-US"/>
+        </w:rPr>
+        <w:t xml:space="preserve"> [5]</w:t>
+      </w:r>
+    </w:p>
+    <w:p>
+      <w:pPr>
+        <w:ind w:firstLine="720"/>
+        <w:rPr>
+          <w:sz w:val="24"/>
+          <w:szCs w:val="24"/>
+          <w:lang w:val="en-US"/>
+        </w:rPr>
+      </w:pPr>
+      <w:r>
+        <w:rPr>
+          <w:sz w:val="24"/>
+          <w:szCs w:val="24"/>
+          <w:lang w:val="en-US"/>
+        </w:rPr>
+        <w:t xml:space="preserve">The </w:t>
+      </w:r>
+      <w:r>
+        <w:rPr>
+          <w:sz w:val="24"/>
+          <w:szCs w:val="24"/>
+          <w:lang w:val="en-US"/>
+        </w:rPr>
+        <w:t>Link Control layer</w:t>
+      </w:r>
+      <w:r>
+        <w:rPr>
+          <w:sz w:val="24"/>
+          <w:szCs w:val="24"/>
+          <w:lang w:val="en-US"/>
+        </w:rPr>
+        <w:t xml:space="preserve"> enable</w:t>
+      </w:r>
+      <w:r>
+        <w:rPr>
+          <w:sz w:val="24"/>
+          <w:szCs w:val="24"/>
+          <w:lang w:val="en-US"/>
+        </w:rPr>
+        <w:t>s</w:t>
+      </w:r>
+      <w:r>
+        <w:rPr>
+          <w:sz w:val="24"/>
+          <w:szCs w:val="24"/>
+          <w:lang w:val="en-US"/>
+        </w:rPr>
+        <w:t xml:space="preserve"> the physical RF link between Bluetooth devices to form the piconet by using both circuit and packet switching. Two important architectural blocks are located on the Baseband and Link Control layer - the Baseband Resource Manager and the Link Controller. </w:t>
+      </w:r>
+    </w:p>
+    <w:p>
+      <w:pPr>
+        <w:ind w:firstLine="720"/>
+        <w:rPr>
+          <w:sz w:val="24"/>
+          <w:szCs w:val="24"/>
+          <w:lang w:val="en-US"/>
+        </w:rPr>
+      </w:pPr>
+      <w:r>
+        <w:rPr>
+          <w:sz w:val="24"/>
+          <w:szCs w:val="24"/>
+          <w:lang w:val="en-US"/>
+        </w:rPr>
+        <w:t xml:space="preserve">The Baseband Resource Manager is responsible for providing access to the radio medium and has two major functions. According to the Bluetooth </w:t>
+      </w:r>
+      <w:r>
+        <w:rPr>
+          <w:sz w:val="24"/>
+          <w:szCs w:val="24"/>
+          <w:lang w:val="en-US"/>
+        </w:rPr>
+        <w:t>Core s</w:t>
+      </w:r>
+      <w:r>
+        <w:rPr>
+          <w:sz w:val="24"/>
+          <w:szCs w:val="24"/>
+          <w:lang w:val="en-US"/>
+        </w:rPr>
+        <w:t>pecification it has a “scheduler that grants time on the physical channels on the physical channels to all of the entities that have negotiated an access contract</w:t>
+      </w:r>
+      <w:r>
+        <w:rPr>
+          <w:sz w:val="24"/>
+          <w:szCs w:val="24"/>
+          <w:lang w:val="en-US"/>
+        </w:rPr>
+        <w:t>. “</w:t>
+      </w:r>
+      <w:r>
+        <w:rPr>
+          <w:sz w:val="24"/>
+          <w:szCs w:val="24"/>
+          <w:lang w:val="en-US"/>
+        </w:rPr>
+        <w:t xml:space="preserve"> </w:t>
+      </w:r>
+      <w:r>
+        <w:rPr>
+          <w:sz w:val="24"/>
+          <w:szCs w:val="24"/>
+          <w:lang w:val="en-US"/>
+        </w:rPr>
+        <w:t>The other function is respectively to negotiate the access contracts with the corresponding entities on the higher level. An access contract is “a commitment to deliver a certain QoS that is required in order to provide a user application with an expected performance.”</w:t>
+      </w:r>
+      <w:r>
+        <w:rPr>
+          <w:sz w:val="24"/>
+          <w:szCs w:val="24"/>
+          <w:lang w:val="en-US"/>
+        </w:rPr>
+        <w:t xml:space="preserve"> </w:t>
+      </w:r>
+      <w:r>
+        <w:rPr>
+          <w:sz w:val="24"/>
+          <w:szCs w:val="24"/>
+          <w:lang w:val="en-US"/>
+        </w:rPr>
+        <w:t>(B</w:t>
+      </w:r>
+      <w:r>
+        <w:rPr>
+          <w:sz w:val="24"/>
+          <w:szCs w:val="24"/>
+          <w:lang w:val="en-US"/>
+        </w:rPr>
+        <w:t xml:space="preserve">luetooth </w:t>
+      </w:r>
+      <w:r>
+        <w:rPr>
+          <w:sz w:val="24"/>
+          <w:szCs w:val="24"/>
+          <w:lang w:val="en-US"/>
+        </w:rPr>
+        <w:t>Core</w:t>
+      </w:r>
+      <w:r>
+        <w:rPr>
+          <w:sz w:val="24"/>
+          <w:szCs w:val="24"/>
+          <w:lang w:val="en-US"/>
+        </w:rPr>
+        <w:t xml:space="preserve"> Specification v2.0, Part A,</w:t>
+      </w:r>
+      <w:r>
+        <w:rPr>
+          <w:sz w:val="24"/>
+          <w:szCs w:val="24"/>
+          <w:lang w:val="en-US"/>
+        </w:rPr>
+        <w:t xml:space="preserve"> p</w:t>
+      </w:r>
+      <w:r>
+        <w:rPr>
+          <w:sz w:val="24"/>
+          <w:szCs w:val="24"/>
+          <w:lang w:val="en-US"/>
+        </w:rPr>
+        <w:t>. 25 [5]</w:t>
+      </w:r>
+      <w:r>
+        <w:rPr>
+          <w:sz w:val="24"/>
+          <w:szCs w:val="24"/>
+          <w:lang w:val="en-US"/>
+        </w:rPr>
+        <w:t>)</w:t>
+      </w:r>
+    </w:p>
+    <w:p>
+      <w:pPr>
+        <w:rPr>
+          <w:sz w:val="24"/>
+          <w:szCs w:val="24"/>
+          <w:lang w:val="en-US"/>
+        </w:rPr>
+      </w:pPr>
+    </w:p>
+    <w:p>
+      <w:pPr>
+        <w:rPr>
+          <w:sz w:val="24"/>
+          <w:szCs w:val="24"/>
+          <w:lang w:val="en-US"/>
+        </w:rPr>
+      </w:pPr>
+      <w:r>
+        <w:rPr>
+          <w:sz w:val="24"/>
+          <w:szCs w:val="24"/>
+          <w:lang w:val="en-US"/>
+        </w:rPr>
+        <w:lastRenderedPageBreak/>
+        <w:t xml:space="preserve">The </w:t>
+      </w:r>
+      <w:r>
+        <w:rPr>
+          <w:sz w:val="24"/>
+          <w:szCs w:val="24"/>
+          <w:lang w:val="en-US"/>
+        </w:rPr>
+        <w:t>Link C</w:t>
+      </w:r>
+      <w:r>
+        <w:rPr>
+          <w:sz w:val="24"/>
+          <w:szCs w:val="24"/>
+          <w:lang w:val="en-US"/>
+        </w:rPr>
+        <w:t xml:space="preserve">ontroller is responsible for both encoding and decoding of Bluetooth data packets on the physical channel. “The link controller carries out the link control protocol </w:t>
+      </w:r>
+      <w:r>
+        <w:rPr>
+          <w:sz w:val="24"/>
+          <w:szCs w:val="24"/>
+          <w:lang w:val="en-US"/>
+        </w:rPr>
+        <w:t>signaling</w:t>
+      </w:r>
+      <w:r>
+        <w:rPr>
+          <w:sz w:val="24"/>
+          <w:szCs w:val="24"/>
+          <w:lang w:val="en-US"/>
+        </w:rPr>
+        <w:t xml:space="preserve"> (in close conjunction with the scheduling function of the resource manager), which is used</w:t>
+      </w:r>
+      <w:r>
+        <w:rPr>
+          <w:sz w:val="24"/>
+          <w:szCs w:val="24"/>
+          <w:lang w:val="en-US"/>
+        </w:rPr>
+        <w:t xml:space="preserve"> </w:t>
+      </w:r>
+      <w:r>
+        <w:rPr>
+          <w:sz w:val="24"/>
+          <w:szCs w:val="24"/>
+          <w:lang w:val="en-US"/>
+        </w:rPr>
+        <w:t>to communicate flow control and acknowledgement and retransmission request signals.”</w:t>
+      </w:r>
+      <w:r>
+        <w:rPr>
+          <w:sz w:val="24"/>
+          <w:szCs w:val="24"/>
+          <w:lang w:val="en-US"/>
+        </w:rPr>
+        <w:t xml:space="preserve"> </w:t>
+      </w:r>
+      <w:r>
+        <w:rPr>
+          <w:sz w:val="24"/>
+          <w:szCs w:val="24"/>
+          <w:lang w:val="en-US"/>
+        </w:rPr>
+        <w:t>(B</w:t>
+      </w:r>
+      <w:r>
+        <w:rPr>
+          <w:sz w:val="24"/>
+          <w:szCs w:val="24"/>
+          <w:lang w:val="en-US"/>
+        </w:rPr>
+        <w:t xml:space="preserve">luetooth </w:t>
+      </w:r>
+      <w:r>
+        <w:rPr>
+          <w:sz w:val="24"/>
+          <w:szCs w:val="24"/>
+          <w:lang w:val="en-US"/>
+        </w:rPr>
+        <w:t>Core</w:t>
+      </w:r>
+      <w:r>
+        <w:rPr>
+          <w:sz w:val="24"/>
+          <w:szCs w:val="24"/>
+          <w:lang w:val="en-US"/>
+        </w:rPr>
+        <w:t xml:space="preserve"> Specification v2.0, Part A,</w:t>
+      </w:r>
+      <w:r>
+        <w:rPr>
+          <w:sz w:val="24"/>
+          <w:szCs w:val="24"/>
+          <w:lang w:val="en-US"/>
+        </w:rPr>
+        <w:t xml:space="preserve"> p</w:t>
+      </w:r>
+      <w:r>
+        <w:rPr>
+          <w:sz w:val="24"/>
+          <w:szCs w:val="24"/>
+          <w:lang w:val="en-US"/>
+        </w:rPr>
+        <w:t>. 26 [5]</w:t>
+      </w:r>
+      <w:r>
+        <w:rPr>
+          <w:sz w:val="24"/>
+          <w:szCs w:val="24"/>
+          <w:lang w:val="en-US"/>
+        </w:rPr>
+        <w:t>)</w:t>
+      </w:r>
+    </w:p>
+    <w:p>
+      <w:pPr>
+        <w:rPr>
+          <w:sz w:val="24"/>
+          <w:szCs w:val="24"/>
+          <w:lang w:val="en-US"/>
+        </w:rPr>
+      </w:pPr>
+      <w:r>
+        <w:rPr>
+          <w:sz w:val="24"/>
+          <w:szCs w:val="24"/>
+          <w:lang w:val="en-US"/>
+        </w:rPr>
+        <w:t>2.2.1.5 Radio Frequency</w:t>
+      </w:r>
+      <w:r>
+        <w:rPr>
+          <w:sz w:val="24"/>
+          <w:szCs w:val="24"/>
+          <w:lang w:val="en-US"/>
+        </w:rPr>
+        <w:t xml:space="preserve"> [5]</w:t>
+      </w:r>
+      <w:r>
+        <w:rPr>
+          <w:sz w:val="24"/>
+          <w:szCs w:val="24"/>
+          <w:lang w:val="en-US"/>
+        </w:rPr>
+        <w:t xml:space="preserve"> </w:t>
+      </w:r>
+    </w:p>
+    <w:p>
+      <w:pPr>
+        <w:spacing w:line="240" w:lineRule="auto"/>
+        <w:rPr>
+          <w:sz w:val="24"/>
+          <w:szCs w:val="24"/>
+          <w:lang w:val="en-US"/>
+        </w:rPr>
+      </w:pPr>
+      <w:r>
+        <w:rPr>
+          <w:sz w:val="24"/>
+          <w:szCs w:val="24"/>
+          <w:lang w:val="en-US"/>
+        </w:rPr>
+        <w:t>The</w:t>
+      </w:r>
+      <w:r>
+        <w:rPr>
+          <w:sz w:val="24"/>
+          <w:szCs w:val="24"/>
+          <w:lang w:val="en-US"/>
+        </w:rPr>
+        <w:t xml:space="preserve"> radio frequency layer is always the lowest layer in every implementation of the </w:t>
+      </w:r>
+      <w:r>
+        <w:rPr>
+          <w:sz w:val="24"/>
+          <w:szCs w:val="24"/>
+          <w:lang w:val="en-US"/>
+        </w:rPr>
+        <w:t>Bluetooth</w:t>
+      </w:r>
+      <w:r>
+        <w:rPr>
+          <w:sz w:val="24"/>
+          <w:szCs w:val="24"/>
+          <w:lang w:val="en-US"/>
+        </w:rPr>
+        <w:t xml:space="preserve"> architecture. It builds up the physical channel and is accordingly responsible for transmitting and receiving packets of data. As a result, everything in </w:t>
+      </w:r>
+      <w:r>
+        <w:rPr>
+          <w:sz w:val="24"/>
+          <w:szCs w:val="24"/>
+          <w:lang w:val="en-US"/>
+        </w:rPr>
+        <w:t>Bluetooth</w:t>
+      </w:r>
+      <w:r>
+        <w:rPr>
+          <w:sz w:val="24"/>
+          <w:szCs w:val="24"/>
+          <w:lang w:val="en-US"/>
+        </w:rPr>
+        <w:t xml:space="preserve"> runs over the RF Layer, defining the requirements for the </w:t>
+      </w:r>
+      <w:r>
+        <w:rPr>
+          <w:sz w:val="24"/>
+          <w:szCs w:val="24"/>
+          <w:lang w:val="en-US"/>
+        </w:rPr>
+        <w:t>Bluetooth</w:t>
+      </w:r>
+      <w:r>
+        <w:rPr>
+          <w:sz w:val="24"/>
+          <w:szCs w:val="24"/>
+          <w:lang w:val="en-US"/>
+        </w:rPr>
+        <w:t xml:space="preserve"> radio transceiver. </w:t>
+      </w:r>
+    </w:p>
+    <w:p>
+      <w:pPr>
+        <w:ind w:firstLine="720"/>
+        <w:rPr>
+          <w:sz w:val="24"/>
+          <w:szCs w:val="24"/>
+          <w:lang w:val="en-US"/>
+        </w:rPr>
+      </w:pPr>
+    </w:p>
+    <w:p>
+      <w:pPr>
+        <w:spacing w:line="240" w:lineRule="auto"/>
+        <w:ind w:firstLine="720"/>
+        <w:rPr>
+          <w:sz w:val="24"/>
+          <w:szCs w:val="24"/>
+          <w:lang w:val="en-US"/>
+        </w:rPr>
+      </w:pPr>
+    </w:p>
+    <w:p>
+      <w:pPr>
+        <w:ind w:firstLine="720"/>
+        <w:rPr>
+          <w:sz w:val="24"/>
+          <w:szCs w:val="24"/>
           <w:lang w:val="en-US"/>
         </w:rPr>
       </w:pPr>
@@ -4102,7 +6394,7 @@
       </w:pPr>
     </w:p>
     <w:sectPr>
-      <w:headerReference w:type="default" r:id="rId14"/>
+      <w:headerReference w:type="default" r:id="rId16"/>
       <w:pgSz w:w="12240" w:h="15840"/>
       <w:pgMar w:top="1417" w:right="1417" w:bottom="1417" w:left="1417" w:header="720" w:footer="720" w:gutter="0"/>
       <w:cols w:space="720"/>
@@ -5208,7 +7500,7 @@
 </file>
 
 <file path=customXml/itemProps1.xml><?xml version="1.0" encoding="utf-8"?>
-<ds:datastoreItem xmlns:ds="http://schemas.openxmlformats.org/officeDocument/2006/customXml" ds:itemID="{A05B22AD-CF58-44B6-9A49-C23F9B7EB22E}">
+<ds:datastoreItem xmlns:ds="http://schemas.openxmlformats.org/officeDocument/2006/customXml" ds:itemID="{32C237F7-F1AF-46A4-A375-73766622E2BD}">
   <ds:schemaRefs>
     <ds:schemaRef ds:uri="http://schemas.openxmlformats.org/officeDocument/2006/bibliography"/>
   </ds:schemaRefs>

--- a/trunk/ android-bluetooth-touchpad/BTTouchpad/thesis/BA.docx
+++ b/trunk/ android-bluetooth-touchpad/BTTouchpad/thesis/BA.docx
@@ -1532,6 +1532,10 @@
     </w:p>
     <w:p>
       <w:pPr>
+        <w:pStyle w:val="TableofFigures"/>
+        <w:tabs>
+          <w:tab w:val="right" w:leader="dot" w:pos="9396"/>
+        </w:tabs>
         <w:rPr>
           <w:sz w:val="32"/>
           <w:szCs w:val="32"/>
@@ -1551,18 +1555,35 @@
     <w:p>
       <w:pPr>
         <w:rPr>
+          <w:lang w:val="en-US"/>
+        </w:rPr>
+      </w:pPr>
+    </w:p>
+    <w:p>
+      <w:pPr>
+        <w:pStyle w:val="TableofFigures"/>
+        <w:tabs>
+          <w:tab w:val="right" w:leader="dot" w:pos="9396"/>
+        </w:tabs>
+        <w:rPr>
+          <w:noProof/>
+        </w:rPr>
+      </w:pPr>
+      <w:r>
+        <w:rPr>
           <w:sz w:val="32"/>
           <w:szCs w:val="32"/>
           <w:lang w:val="en-US"/>
         </w:rPr>
-      </w:pPr>
+        <w:fldChar w:fldCharType="begin"/>
+      </w:r>
       <w:r>
         <w:rPr>
           <w:sz w:val="32"/>
           <w:szCs w:val="32"/>
           <w:lang w:val="en-US"/>
         </w:rPr>
-        <w:t>Figure 1:</w:t>
+        <w:instrText xml:space="preserve"> TOC \h \z \c "Figure" </w:instrText>
       </w:r>
       <w:r>
         <w:rPr>
@@ -1570,8 +1591,614 @@
           <w:szCs w:val="32"/>
           <w:lang w:val="en-US"/>
         </w:rPr>
-        <w:t xml:space="preserve"> Mouse functionality </w:t>
-      </w:r>
+        <w:fldChar w:fldCharType="separate"/>
+      </w:r>
+      <w:hyperlink r:id="rId11" w:anchor="_Toc304398452" w:history="1">
+        <w:r>
+          <w:rPr>
+            <w:rStyle w:val="Hyperlink"/>
+            <w:noProof/>
+          </w:rPr>
+          <w:t>Figure 1: Mouse functionality</w:t>
+        </w:r>
+        <w:r>
+          <w:rPr>
+            <w:noProof/>
+            <w:webHidden/>
+          </w:rPr>
+          <w:tab/>
+        </w:r>
+        <w:r>
+          <w:rPr>
+            <w:noProof/>
+            <w:webHidden/>
+          </w:rPr>
+          <w:fldChar w:fldCharType="begin"/>
+        </w:r>
+        <w:r>
+          <w:rPr>
+            <w:noProof/>
+            <w:webHidden/>
+          </w:rPr>
+          <w:instrText xml:space="preserve"> PAGEREF _Toc304398452 \h </w:instrText>
+        </w:r>
+        <w:r>
+          <w:rPr>
+            <w:noProof/>
+            <w:webHidden/>
+          </w:rPr>
+        </w:r>
+        <w:r>
+          <w:rPr>
+            <w:noProof/>
+            <w:webHidden/>
+          </w:rPr>
+          <w:fldChar w:fldCharType="separate"/>
+        </w:r>
+        <w:r>
+          <w:rPr>
+            <w:noProof/>
+            <w:webHidden/>
+          </w:rPr>
+          <w:t>8</w:t>
+        </w:r>
+        <w:r>
+          <w:rPr>
+            <w:noProof/>
+            <w:webHidden/>
+          </w:rPr>
+          <w:fldChar w:fldCharType="end"/>
+        </w:r>
+      </w:hyperlink>
+    </w:p>
+    <w:p>
+      <w:pPr>
+        <w:pStyle w:val="TableofFigures"/>
+        <w:tabs>
+          <w:tab w:val="right" w:leader="dot" w:pos="9396"/>
+        </w:tabs>
+        <w:rPr>
+          <w:noProof/>
+        </w:rPr>
+      </w:pPr>
+      <w:hyperlink r:id="rId12" w:anchor="_Toc304398453" w:history="1">
+        <w:r>
+          <w:rPr>
+            <w:rStyle w:val="Hyperlink"/>
+            <w:noProof/>
+          </w:rPr>
+          <w:t>Figure 2: Graphics pad concept</w:t>
+        </w:r>
+        <w:r>
+          <w:rPr>
+            <w:noProof/>
+            <w:webHidden/>
+          </w:rPr>
+          <w:tab/>
+        </w:r>
+        <w:r>
+          <w:rPr>
+            <w:noProof/>
+            <w:webHidden/>
+          </w:rPr>
+          <w:fldChar w:fldCharType="begin"/>
+        </w:r>
+        <w:r>
+          <w:rPr>
+            <w:noProof/>
+            <w:webHidden/>
+          </w:rPr>
+          <w:instrText xml:space="preserve"> PAGEREF _Toc304398453 \h </w:instrText>
+        </w:r>
+        <w:r>
+          <w:rPr>
+            <w:noProof/>
+            <w:webHidden/>
+          </w:rPr>
+        </w:r>
+        <w:r>
+          <w:rPr>
+            <w:noProof/>
+            <w:webHidden/>
+          </w:rPr>
+          <w:fldChar w:fldCharType="separate"/>
+        </w:r>
+        <w:r>
+          <w:rPr>
+            <w:noProof/>
+            <w:webHidden/>
+          </w:rPr>
+          <w:t>10</w:t>
+        </w:r>
+        <w:r>
+          <w:rPr>
+            <w:noProof/>
+            <w:webHidden/>
+          </w:rPr>
+          <w:fldChar w:fldCharType="end"/>
+        </w:r>
+      </w:hyperlink>
+    </w:p>
+    <w:p>
+      <w:pPr>
+        <w:pStyle w:val="TableofFigures"/>
+        <w:tabs>
+          <w:tab w:val="right" w:leader="dot" w:pos="9396"/>
+        </w:tabs>
+        <w:rPr>
+          <w:noProof/>
+        </w:rPr>
+      </w:pPr>
+      <w:hyperlink w:anchor="_Toc304398454" w:history="1">
+        <w:r>
+          <w:rPr>
+            <w:rStyle w:val="Hyperlink"/>
+            <w:noProof/>
+          </w:rPr>
+          <w:t>Figure 3: Frequency hopping pattern [3]</w:t>
+        </w:r>
+        <w:r>
+          <w:rPr>
+            <w:noProof/>
+            <w:webHidden/>
+          </w:rPr>
+          <w:tab/>
+        </w:r>
+        <w:r>
+          <w:rPr>
+            <w:noProof/>
+            <w:webHidden/>
+          </w:rPr>
+          <w:fldChar w:fldCharType="begin"/>
+        </w:r>
+        <w:r>
+          <w:rPr>
+            <w:noProof/>
+            <w:webHidden/>
+          </w:rPr>
+          <w:instrText xml:space="preserve"> PAGEREF _Toc304398454 \h </w:instrText>
+        </w:r>
+        <w:r>
+          <w:rPr>
+            <w:noProof/>
+            <w:webHidden/>
+          </w:rPr>
+        </w:r>
+        <w:r>
+          <w:rPr>
+            <w:noProof/>
+            <w:webHidden/>
+          </w:rPr>
+          <w:fldChar w:fldCharType="separate"/>
+        </w:r>
+        <w:r>
+          <w:rPr>
+            <w:noProof/>
+            <w:webHidden/>
+          </w:rPr>
+          <w:t>13</w:t>
+        </w:r>
+        <w:r>
+          <w:rPr>
+            <w:noProof/>
+            <w:webHidden/>
+          </w:rPr>
+          <w:fldChar w:fldCharType="end"/>
+        </w:r>
+      </w:hyperlink>
+    </w:p>
+    <w:p>
+      <w:pPr>
+        <w:pStyle w:val="TableofFigures"/>
+        <w:tabs>
+          <w:tab w:val="right" w:leader="dot" w:pos="9396"/>
+        </w:tabs>
+        <w:rPr>
+          <w:noProof/>
+        </w:rPr>
+      </w:pPr>
+      <w:hyperlink w:anchor="_Toc304398455" w:history="1">
+        <w:r>
+          <w:rPr>
+            <w:rStyle w:val="Hyperlink"/>
+            <w:noProof/>
+            <w:lang w:val="en-US"/>
+          </w:rPr>
+          <w:t>Figure 4: Bluetooth stack on PC Host and HID [6]</w:t>
+        </w:r>
+        <w:r>
+          <w:rPr>
+            <w:noProof/>
+            <w:webHidden/>
+          </w:rPr>
+          <w:tab/>
+        </w:r>
+        <w:r>
+          <w:rPr>
+            <w:noProof/>
+            <w:webHidden/>
+          </w:rPr>
+          <w:fldChar w:fldCharType="begin"/>
+        </w:r>
+        <w:r>
+          <w:rPr>
+            <w:noProof/>
+            <w:webHidden/>
+          </w:rPr>
+          <w:instrText xml:space="preserve"> PAGEREF _Toc304398455 \h </w:instrText>
+        </w:r>
+        <w:r>
+          <w:rPr>
+            <w:noProof/>
+            <w:webHidden/>
+          </w:rPr>
+        </w:r>
+        <w:r>
+          <w:rPr>
+            <w:noProof/>
+            <w:webHidden/>
+          </w:rPr>
+          <w:fldChar w:fldCharType="separate"/>
+        </w:r>
+        <w:r>
+          <w:rPr>
+            <w:noProof/>
+            <w:webHidden/>
+          </w:rPr>
+          <w:t>15</w:t>
+        </w:r>
+        <w:r>
+          <w:rPr>
+            <w:noProof/>
+            <w:webHidden/>
+          </w:rPr>
+          <w:fldChar w:fldCharType="end"/>
+        </w:r>
+      </w:hyperlink>
+    </w:p>
+    <w:p>
+      <w:pPr>
+        <w:pStyle w:val="TableofFigures"/>
+        <w:tabs>
+          <w:tab w:val="right" w:leader="dot" w:pos="9396"/>
+        </w:tabs>
+        <w:rPr>
+          <w:noProof/>
+        </w:rPr>
+      </w:pPr>
+      <w:hyperlink w:anchor="_Toc304398456" w:history="1">
+        <w:r>
+          <w:rPr>
+            <w:rStyle w:val="Hyperlink"/>
+            <w:noProof/>
+          </w:rPr>
+          <w:t>Figure 5: Bluetooth stack architecture [5]</w:t>
+        </w:r>
+        <w:r>
+          <w:rPr>
+            <w:noProof/>
+            <w:webHidden/>
+          </w:rPr>
+          <w:tab/>
+        </w:r>
+        <w:r>
+          <w:rPr>
+            <w:noProof/>
+            <w:webHidden/>
+          </w:rPr>
+          <w:fldChar w:fldCharType="begin"/>
+        </w:r>
+        <w:r>
+          <w:rPr>
+            <w:noProof/>
+            <w:webHidden/>
+          </w:rPr>
+          <w:instrText xml:space="preserve"> PAGEREF _Toc304398456 \h </w:instrText>
+        </w:r>
+        <w:r>
+          <w:rPr>
+            <w:noProof/>
+            <w:webHidden/>
+          </w:rPr>
+        </w:r>
+        <w:r>
+          <w:rPr>
+            <w:noProof/>
+            <w:webHidden/>
+          </w:rPr>
+          <w:fldChar w:fldCharType="separate"/>
+        </w:r>
+        <w:r>
+          <w:rPr>
+            <w:noProof/>
+            <w:webHidden/>
+          </w:rPr>
+          <w:t>16</w:t>
+        </w:r>
+        <w:r>
+          <w:rPr>
+            <w:noProof/>
+            <w:webHidden/>
+          </w:rPr>
+          <w:fldChar w:fldCharType="end"/>
+        </w:r>
+      </w:hyperlink>
+    </w:p>
+    <w:p>
+      <w:pPr>
+        <w:pStyle w:val="TableofFigures"/>
+        <w:tabs>
+          <w:tab w:val="right" w:leader="dot" w:pos="9396"/>
+        </w:tabs>
+        <w:rPr>
+          <w:noProof/>
+        </w:rPr>
+      </w:pPr>
+      <w:hyperlink w:anchor="_Toc304398457" w:history="1">
+        <w:r>
+          <w:rPr>
+            <w:rStyle w:val="Hyperlink"/>
+            <w:noProof/>
+            <w:lang w:val="en-US"/>
+          </w:rPr>
+          <w:t>Figure 6: SDP connection scheme [5]</w:t>
+        </w:r>
+        <w:r>
+          <w:rPr>
+            <w:noProof/>
+            <w:webHidden/>
+          </w:rPr>
+          <w:tab/>
+        </w:r>
+        <w:r>
+          <w:rPr>
+            <w:noProof/>
+            <w:webHidden/>
+          </w:rPr>
+          <w:fldChar w:fldCharType="begin"/>
+        </w:r>
+        <w:r>
+          <w:rPr>
+            <w:noProof/>
+            <w:webHidden/>
+          </w:rPr>
+          <w:instrText xml:space="preserve"> PAGEREF _Toc304398457 \h </w:instrText>
+        </w:r>
+        <w:r>
+          <w:rPr>
+            <w:noProof/>
+            <w:webHidden/>
+          </w:rPr>
+        </w:r>
+        <w:r>
+          <w:rPr>
+            <w:noProof/>
+            <w:webHidden/>
+          </w:rPr>
+          <w:fldChar w:fldCharType="separate"/>
+        </w:r>
+        <w:r>
+          <w:rPr>
+            <w:noProof/>
+            <w:webHidden/>
+          </w:rPr>
+          <w:t>20</w:t>
+        </w:r>
+        <w:r>
+          <w:rPr>
+            <w:noProof/>
+            <w:webHidden/>
+          </w:rPr>
+          <w:fldChar w:fldCharType="end"/>
+        </w:r>
+      </w:hyperlink>
+    </w:p>
+    <w:p>
+      <w:pPr>
+        <w:pStyle w:val="TableofFigures"/>
+        <w:tabs>
+          <w:tab w:val="right" w:leader="dot" w:pos="9396"/>
+        </w:tabs>
+        <w:rPr>
+          <w:noProof/>
+        </w:rPr>
+      </w:pPr>
+      <w:hyperlink w:anchor="_Toc304398458" w:history="1">
+        <w:r>
+          <w:rPr>
+            <w:rStyle w:val="Hyperlink"/>
+            <w:noProof/>
+            <w:lang w:val="en-US"/>
+          </w:rPr>
+          <w:t>Figure 7: Service record</w:t>
+        </w:r>
+        <w:r>
+          <w:rPr>
+            <w:noProof/>
+            <w:webHidden/>
+          </w:rPr>
+          <w:tab/>
+        </w:r>
+        <w:r>
+          <w:rPr>
+            <w:noProof/>
+            <w:webHidden/>
+          </w:rPr>
+          <w:fldChar w:fldCharType="begin"/>
+        </w:r>
+        <w:r>
+          <w:rPr>
+            <w:noProof/>
+            <w:webHidden/>
+          </w:rPr>
+          <w:instrText xml:space="preserve"> PAGEREF _Toc304398458 \h </w:instrText>
+        </w:r>
+        <w:r>
+          <w:rPr>
+            <w:noProof/>
+            <w:webHidden/>
+          </w:rPr>
+        </w:r>
+        <w:r>
+          <w:rPr>
+            <w:noProof/>
+            <w:webHidden/>
+          </w:rPr>
+          <w:fldChar w:fldCharType="separate"/>
+        </w:r>
+        <w:r>
+          <w:rPr>
+            <w:noProof/>
+            <w:webHidden/>
+          </w:rPr>
+          <w:t>21</w:t>
+        </w:r>
+        <w:r>
+          <w:rPr>
+            <w:noProof/>
+            <w:webHidden/>
+          </w:rPr>
+          <w:fldChar w:fldCharType="end"/>
+        </w:r>
+      </w:hyperlink>
+    </w:p>
+    <w:p>
+      <w:pPr>
+        <w:pStyle w:val="TableofFigures"/>
+        <w:tabs>
+          <w:tab w:val="right" w:leader="dot" w:pos="9396"/>
+        </w:tabs>
+        <w:rPr>
+          <w:noProof/>
+        </w:rPr>
+      </w:pPr>
+      <w:hyperlink w:anchor="_Toc304398459" w:history="1">
+        <w:r>
+          <w:rPr>
+            <w:rStyle w:val="Hyperlink"/>
+            <w:noProof/>
+            <w:lang w:val="en-US"/>
+          </w:rPr>
+          <w:t>Figure 8: Service attribute [5]</w:t>
+        </w:r>
+        <w:r>
+          <w:rPr>
+            <w:noProof/>
+            <w:webHidden/>
+          </w:rPr>
+          <w:tab/>
+        </w:r>
+        <w:r>
+          <w:rPr>
+            <w:noProof/>
+            <w:webHidden/>
+          </w:rPr>
+          <w:fldChar w:fldCharType="begin"/>
+        </w:r>
+        <w:r>
+          <w:rPr>
+            <w:noProof/>
+            <w:webHidden/>
+          </w:rPr>
+          <w:instrText xml:space="preserve"> PAGEREF _Toc304398459 \h </w:instrText>
+        </w:r>
+        <w:r>
+          <w:rPr>
+            <w:noProof/>
+            <w:webHidden/>
+          </w:rPr>
+        </w:r>
+        <w:r>
+          <w:rPr>
+            <w:noProof/>
+            <w:webHidden/>
+          </w:rPr>
+          <w:fldChar w:fldCharType="separate"/>
+        </w:r>
+        <w:r>
+          <w:rPr>
+            <w:noProof/>
+            <w:webHidden/>
+          </w:rPr>
+          <w:t>22</w:t>
+        </w:r>
+        <w:r>
+          <w:rPr>
+            <w:noProof/>
+            <w:webHidden/>
+          </w:rPr>
+          <w:fldChar w:fldCharType="end"/>
+        </w:r>
+      </w:hyperlink>
+    </w:p>
+    <w:p>
+      <w:pPr>
+        <w:pStyle w:val="TableofFigures"/>
+        <w:tabs>
+          <w:tab w:val="right" w:leader="dot" w:pos="9396"/>
+        </w:tabs>
+        <w:rPr>
+          <w:noProof/>
+        </w:rPr>
+      </w:pPr>
+      <w:hyperlink w:anchor="_Toc304398460" w:history="1">
+        <w:r>
+          <w:rPr>
+            <w:rStyle w:val="Hyperlink"/>
+            <w:noProof/>
+            <w:lang w:val="en-US"/>
+          </w:rPr>
+          <w:t>Figure 9: Attributes in different service classes</w:t>
+        </w:r>
+        <w:r>
+          <w:rPr>
+            <w:noProof/>
+            <w:webHidden/>
+          </w:rPr>
+          <w:tab/>
+        </w:r>
+        <w:r>
+          <w:rPr>
+            <w:noProof/>
+            <w:webHidden/>
+          </w:rPr>
+          <w:fldChar w:fldCharType="begin"/>
+        </w:r>
+        <w:r>
+          <w:rPr>
+            <w:noProof/>
+            <w:webHidden/>
+          </w:rPr>
+          <w:instrText xml:space="preserve"> PAGEREF _Toc304398460 \h </w:instrText>
+        </w:r>
+        <w:r>
+          <w:rPr>
+            <w:noProof/>
+            <w:webHidden/>
+          </w:rPr>
+        </w:r>
+        <w:r>
+          <w:rPr>
+            <w:noProof/>
+            <w:webHidden/>
+          </w:rPr>
+          <w:fldChar w:fldCharType="separate"/>
+        </w:r>
+        <w:r>
+          <w:rPr>
+            <w:noProof/>
+            <w:webHidden/>
+          </w:rPr>
+          <w:t>22</w:t>
+        </w:r>
+        <w:r>
+          <w:rPr>
+            <w:noProof/>
+            <w:webHidden/>
+          </w:rPr>
+          <w:fldChar w:fldCharType="end"/>
+        </w:r>
+      </w:hyperlink>
     </w:p>
     <w:p>
       <w:pPr>
@@ -1587,68 +2214,8 @@
           <w:szCs w:val="32"/>
           <w:lang w:val="en-US"/>
         </w:rPr>
-        <w:t>Figure 2: Graphics pad concept</w:t>
-      </w:r>
-    </w:p>
-    <w:p>
-      <w:pPr>
-        <w:rPr>
-          <w:sz w:val="32"/>
-          <w:szCs w:val="32"/>
-          <w:lang w:val="en-US"/>
-        </w:rPr>
-      </w:pPr>
-      <w:r>
-        <w:rPr>
-          <w:sz w:val="32"/>
-          <w:szCs w:val="32"/>
-          <w:lang w:val="en-US"/>
-        </w:rPr>
-        <w:t>Figure 3: Frequency hopping pattern</w:t>
-      </w:r>
-    </w:p>
-    <w:p>
-      <w:pPr>
-        <w:rPr>
-          <w:sz w:val="32"/>
-          <w:szCs w:val="32"/>
-          <w:lang w:val="en-US"/>
-        </w:rPr>
-      </w:pPr>
-      <w:r>
-        <w:rPr>
-          <w:sz w:val="32"/>
-          <w:szCs w:val="32"/>
-          <w:lang w:val="en-US"/>
-        </w:rPr>
-        <w:t>Figure 4: Bluetooth stack on PC host and HID</w:t>
-      </w:r>
-    </w:p>
-    <w:p>
-      <w:pPr>
-        <w:rPr>
-          <w:sz w:val="32"/>
-          <w:szCs w:val="32"/>
-          <w:lang w:val="en-US"/>
-        </w:rPr>
-      </w:pPr>
-      <w:r>
-        <w:rPr>
-          <w:sz w:val="32"/>
-          <w:szCs w:val="32"/>
-          <w:lang w:val="en-US"/>
-        </w:rPr>
-        <w:t>Figure 5: Bluetooth stack architecture</w:t>
-      </w:r>
-    </w:p>
-    <w:p>
-      <w:pPr>
-        <w:rPr>
-          <w:sz w:val="32"/>
-          <w:szCs w:val="32"/>
-          <w:lang w:val="en-US"/>
-        </w:rPr>
-      </w:pPr>
+        <w:fldChar w:fldCharType="end"/>
+      </w:r>
     </w:p>
     <w:p>
       <w:pPr>
@@ -1988,6 +2555,205 @@
     </w:p>
     <w:p>
       <w:pPr>
+        <w:pStyle w:val="ListParagraph"/>
+        <w:numPr>
+          <w:ilvl w:val="3"/>
+          <w:numId w:val="1"/>
+        </w:numPr>
+        <w:rPr>
+          <w:sz w:val="32"/>
+          <w:szCs w:val="32"/>
+          <w:lang w:val="en-US"/>
+        </w:rPr>
+      </w:pPr>
+      <w:r>
+        <w:rPr>
+          <w:sz w:val="32"/>
+          <w:szCs w:val="32"/>
+          <w:lang w:val="en-US"/>
+        </w:rPr>
+        <w:t>Link Manager Protocol</w:t>
+      </w:r>
+    </w:p>
+    <w:p>
+      <w:pPr>
+        <w:pStyle w:val="ListParagraph"/>
+        <w:numPr>
+          <w:ilvl w:val="3"/>
+          <w:numId w:val="1"/>
+        </w:numPr>
+        <w:rPr>
+          <w:sz w:val="32"/>
+          <w:szCs w:val="32"/>
+          <w:lang w:val="en-US"/>
+        </w:rPr>
+      </w:pPr>
+      <w:r>
+        <w:rPr>
+          <w:sz w:val="32"/>
+          <w:szCs w:val="32"/>
+          <w:lang w:val="en-US"/>
+        </w:rPr>
+        <w:t>Link Control</w:t>
+      </w:r>
+    </w:p>
+    <w:p>
+      <w:pPr>
+        <w:pStyle w:val="ListParagraph"/>
+        <w:numPr>
+          <w:ilvl w:val="3"/>
+          <w:numId w:val="1"/>
+        </w:numPr>
+        <w:rPr>
+          <w:sz w:val="32"/>
+          <w:szCs w:val="32"/>
+          <w:lang w:val="en-US"/>
+        </w:rPr>
+      </w:pPr>
+      <w:r>
+        <w:rPr>
+          <w:sz w:val="32"/>
+          <w:szCs w:val="32"/>
+          <w:lang w:val="en-US"/>
+        </w:rPr>
+        <w:t>Radio Frequency</w:t>
+      </w:r>
+    </w:p>
+    <w:p>
+      <w:pPr>
+        <w:pStyle w:val="ListParagraph"/>
+        <w:numPr>
+          <w:ilvl w:val="2"/>
+          <w:numId w:val="1"/>
+        </w:numPr>
+        <w:rPr>
+          <w:sz w:val="32"/>
+          <w:szCs w:val="32"/>
+          <w:lang w:val="en-US"/>
+        </w:rPr>
+      </w:pPr>
+      <w:r>
+        <w:rPr>
+          <w:sz w:val="32"/>
+          <w:szCs w:val="32"/>
+          <w:lang w:val="en-US"/>
+        </w:rPr>
+        <w:lastRenderedPageBreak/>
+        <w:t>Service Discovery Protocol</w:t>
+      </w:r>
+    </w:p>
+    <w:p>
+      <w:pPr>
+        <w:pStyle w:val="ListParagraph"/>
+        <w:numPr>
+          <w:ilvl w:val="3"/>
+          <w:numId w:val="1"/>
+        </w:numPr>
+        <w:rPr>
+          <w:sz w:val="32"/>
+          <w:szCs w:val="32"/>
+          <w:lang w:val="en-US"/>
+        </w:rPr>
+      </w:pPr>
+      <w:r>
+        <w:rPr>
+          <w:sz w:val="32"/>
+          <w:szCs w:val="32"/>
+          <w:lang w:val="en-US"/>
+        </w:rPr>
+        <w:t>Overview</w:t>
+      </w:r>
+    </w:p>
+    <w:p>
+      <w:pPr>
+        <w:pStyle w:val="ListParagraph"/>
+        <w:numPr>
+          <w:ilvl w:val="3"/>
+          <w:numId w:val="1"/>
+        </w:numPr>
+        <w:rPr>
+          <w:sz w:val="32"/>
+          <w:szCs w:val="32"/>
+          <w:lang w:val="en-US"/>
+        </w:rPr>
+      </w:pPr>
+      <w:r>
+        <w:rPr>
+          <w:sz w:val="32"/>
+          <w:szCs w:val="32"/>
+          <w:lang w:val="en-US"/>
+        </w:rPr>
+        <w:t>Service record</w:t>
+      </w:r>
+    </w:p>
+    <w:p>
+      <w:pPr>
+        <w:pStyle w:val="ListParagraph"/>
+        <w:numPr>
+          <w:ilvl w:val="3"/>
+          <w:numId w:val="1"/>
+        </w:numPr>
+        <w:rPr>
+          <w:sz w:val="32"/>
+          <w:szCs w:val="32"/>
+          <w:lang w:val="en-US"/>
+        </w:rPr>
+      </w:pPr>
+      <w:r>
+        <w:rPr>
+          <w:sz w:val="32"/>
+          <w:szCs w:val="32"/>
+          <w:lang w:val="en-US"/>
+        </w:rPr>
+        <w:t>Record handle</w:t>
+      </w:r>
+    </w:p>
+    <w:p>
+      <w:pPr>
+        <w:pStyle w:val="ListParagraph"/>
+        <w:numPr>
+          <w:ilvl w:val="3"/>
+          <w:numId w:val="1"/>
+        </w:numPr>
+        <w:rPr>
+          <w:sz w:val="32"/>
+          <w:szCs w:val="32"/>
+          <w:lang w:val="en-US"/>
+        </w:rPr>
+      </w:pPr>
+      <w:r>
+        <w:rPr>
+          <w:sz w:val="32"/>
+          <w:szCs w:val="32"/>
+          <w:lang w:val="en-US"/>
+        </w:rPr>
+        <w:t>Service attribute</w:t>
+      </w:r>
+    </w:p>
+    <w:p>
+      <w:pPr>
+        <w:pStyle w:val="ListParagraph"/>
+        <w:numPr>
+          <w:ilvl w:val="3"/>
+          <w:numId w:val="1"/>
+        </w:numPr>
+        <w:rPr>
+          <w:sz w:val="32"/>
+          <w:szCs w:val="32"/>
+          <w:lang w:val="en-US"/>
+        </w:rPr>
+      </w:pPr>
+      <w:r>
+        <w:rPr>
+          <w:sz w:val="32"/>
+          <w:szCs w:val="32"/>
+          <w:lang w:val="en-US"/>
+        </w:rPr>
+        <w:t>Service class</w:t>
+      </w:r>
+    </w:p>
+    <w:p>
+      <w:pPr>
         <w:rPr>
           <w:sz w:val="32"/>
           <w:szCs w:val="32"/>
@@ -2154,6 +2920,7 @@
           <w:szCs w:val="24"/>
           <w:lang w:val="en-US"/>
         </w:rPr>
+        <w:lastRenderedPageBreak/>
         <w:t>As Android becomes more and more popular</w:t>
       </w:r>
       <w:r>
@@ -2297,18 +3064,7 @@
           <w:szCs w:val="24"/>
           <w:lang w:val="en-US"/>
         </w:rPr>
-        <w:t xml:space="preserve"> aware of the service, a </w:t>
-      </w:r>
-      <w:r>
-        <w:rPr>
-          <w:rFonts w:ascii="Arial" w:eastAsia="Times New Roman" w:hAnsi="Arial" w:cs="Arial"/>
-          <w:color w:val="000000"/>
-          <w:sz w:val="24"/>
-          <w:szCs w:val="24"/>
-          <w:lang w:val="en-US"/>
-        </w:rPr>
-        <w:lastRenderedPageBreak/>
-        <w:t xml:space="preserve">communication channel over Bluetooth must be established, so the service would be utilized.  Although, Bluetooth communication is generally supported by APIs that are part of the Android framework, developers are not provided with access to the lower level communication protocols, such as L2CAP. However, if communication on the higher levels is possible, there must be a way of accessing the protocols beneath. </w:t>
+        <w:t xml:space="preserve"> aware of the service, a communication channel over Bluetooth must be established, so the service would be utilized.  Although, Bluetooth communication is generally supported by APIs that are part of the Android framework, developers are not provided with access to the lower level communication protocols, such as L2CAP. However, if communication on the higher levels is possible, there must be a way of accessing the protocols beneath. </w:t>
       </w:r>
     </w:p>
     <w:p>
@@ -2443,6 +3199,7 @@
           <w:szCs w:val="24"/>
           <w:lang w:val="en-US"/>
         </w:rPr>
+        <w:lastRenderedPageBreak/>
         <w:t xml:space="preserve">In order to implement a Bluetooth touchpad based on the Android OS, one must first understand what Bluetooth is and how it works. In this chapter, first some common Bluetooth devices are introduced and then the communication technology behind them is reviewed in detail. Understanding both the hardware specifics of the devices and the architectural model behind Bluetooth is crucial in order to implement a new Bluetooth device from scratch. </w:t>
       </w:r>
     </w:p>
@@ -2552,16 +3309,7 @@
           <w:szCs w:val="24"/>
           <w:lang w:val="en-US"/>
         </w:rPr>
-        <w:t xml:space="preserve">Subsequently, in order to complete this task, the functionality of both, as well as their physical capabilities and structure must be considered. In the following section the hardware specifics of </w:t>
-      </w:r>
-      <w:r>
-        <w:rPr>
-          <w:sz w:val="24"/>
-          <w:szCs w:val="24"/>
-          <w:lang w:val="en-US"/>
-        </w:rPr>
-        <w:lastRenderedPageBreak/>
-        <w:t>regular corded mouse and keyboard, as well as a graphics pad device a</w:t>
+        <w:t>Subsequently, in order to complete this task, the functionality of both, as well as their physical capabilities and structure must be considered. In the following section the hardware specifics of regular corded mouse and keyboard, as well as a graphics pad device a</w:t>
       </w:r>
       <w:r>
         <w:rPr>
@@ -2735,6 +3483,7 @@
                       <w:noProof/>
                     </w:rPr>
                   </w:pPr>
+                  <w:bookmarkStart w:id="0" w:name="_Toc304398452"/>
                   <w:r>
                     <w:t xml:space="preserve">Figure </w:t>
                   </w:r>
@@ -2749,6 +3498,7 @@
                   <w:r>
                     <w:t>: Mouse functionality</w:t>
                   </w:r>
+                  <w:bookmarkEnd w:id="0"/>
                 </w:p>
               </w:txbxContent>
             </v:textbox>
@@ -2787,7 +3537,7 @@
                     </pic:cNvPicPr>
                   </pic:nvPicPr>
                   <pic:blipFill>
-                    <a:blip r:embed="rId11" cstate="print"/>
+                    <a:blip r:embed="rId13" cstate="print"/>
                     <a:srcRect/>
                     <a:stretch>
                       <a:fillRect/>
@@ -3106,7 +3856,7 @@
           <w:shd w:val="clear" w:color="auto" w:fill="FFFFFF"/>
           <w:lang w:val="en-US"/>
         </w:rPr>
-        <w:t>. Keyboards often have different or additional keys depending on the manufacturer or the operating system they are designed for. However, the different keyboard’s keys have similar size and sha</w:t>
+        <w:t xml:space="preserve">. Keyboards often have different or additional keys depending on the manufacturer or the operating system they are designed for. However, the different </w:t>
       </w:r>
       <w:r>
         <w:rPr>
@@ -3115,6 +3865,16 @@
           <w:shd w:val="clear" w:color="auto" w:fill="FFFFFF"/>
           <w:lang w:val="en-US"/>
         </w:rPr>
+        <w:lastRenderedPageBreak/>
+        <w:t>keyboard’s keys have similar size and sha</w:t>
+      </w:r>
+      <w:r>
+        <w:rPr>
+          <w:sz w:val="24"/>
+          <w:szCs w:val="24"/>
+          <w:shd w:val="clear" w:color="auto" w:fill="FFFFFF"/>
+          <w:lang w:val="en-US"/>
+        </w:rPr>
         <w:t>pe. Furthermore, they are placed</w:t>
       </w:r>
       <w:r>
@@ -3200,7 +3960,6 @@
           <w:szCs w:val="24"/>
           <w:lang w:val="en-US"/>
         </w:rPr>
-        <w:lastRenderedPageBreak/>
         <w:drawing>
           <wp:anchor distT="0" distB="0" distL="114300" distR="114300" simplePos="0" relativeHeight="251664384" behindDoc="0" locked="0" layoutInCell="1" allowOverlap="1">
             <wp:simplePos x="0" y="0"/>
@@ -3227,7 +3986,7 @@
                     </pic:cNvPicPr>
                   </pic:nvPicPr>
                   <pic:blipFill>
-                    <a:blip r:embed="rId12" cstate="print"/>
+                    <a:blip r:embed="rId14" cstate="print"/>
                     <a:srcRect/>
                     <a:stretch>
                       <a:fillRect/>
@@ -3272,6 +4031,7 @@
                       <w:szCs w:val="24"/>
                     </w:rPr>
                   </w:pPr>
+                  <w:bookmarkStart w:id="1" w:name="_Toc304398453"/>
                   <w:r>
                     <w:t xml:space="preserve">Figure </w:t>
                   </w:r>
@@ -3286,6 +4046,7 @@
                   <w:r>
                     <w:t>: Graphics pad concept</w:t>
                   </w:r>
+                  <w:bookmarkEnd w:id="1"/>
                 </w:p>
               </w:txbxContent>
             </v:textbox>
@@ -3774,7 +4535,7 @@
           <w:shd w:val="clear" w:color="auto" w:fill="FFFFFF"/>
           <w:lang w:val="en-US"/>
         </w:rPr>
-        <w:t>, different devices use different frequencies. One of the benefits of the radio frequency technology is that it does not need a clear line of sight between the transmitter and the receiver. Unlike the infrared based communication technology, used for example in TV remote controls, the wireless signal can pass through barriers such as furniture or walls. What is more, the RF technology provides vari</w:t>
+        <w:t xml:space="preserve">, different devices use different frequencies. One of the benefits of the radio frequency technology is that it does not </w:t>
       </w:r>
       <w:r>
         <w:rPr>
@@ -3783,6 +4544,16 @@
           <w:shd w:val="clear" w:color="auto" w:fill="FFFFFF"/>
           <w:lang w:val="en-US"/>
         </w:rPr>
+        <w:lastRenderedPageBreak/>
+        <w:t>need a clear line of sight between the transmitter and the receiver. Unlike the infrared based communication technology, used for example in TV remote controls, the wireless signal can pass through barriers such as furniture or walls. What is more, the RF technology provides vari</w:t>
+      </w:r>
+      <w:r>
+        <w:rPr>
+          <w:sz w:val="24"/>
+          <w:szCs w:val="24"/>
+          <w:shd w:val="clear" w:color="auto" w:fill="FFFFFF"/>
+          <w:lang w:val="en-US"/>
+        </w:rPr>
         <w:t xml:space="preserve">ety of other </w:t>
       </w:r>
       <w:r>
@@ -3979,7 +4750,7 @@
           <w:szCs w:val="24"/>
           <w:lang w:val="en-US"/>
         </w:rPr>
-        <w:t xml:space="preserve"> this type of pairing does not provide protection against “man in the middle” attacks. As a consequence, a </w:t>
+        <w:t xml:space="preserve"> this type of pairing does not provide protection against “man in the middle” attacks. As a consequence, a Bluetooth</w:t>
       </w:r>
       <w:r>
         <w:rPr>
@@ -3988,61 +4759,60 @@
           <w:szCs w:val="24"/>
           <w:lang w:val="en-US"/>
         </w:rPr>
+        <w:t xml:space="preserve"> touchpad realized on an A</w:t>
+      </w:r>
+      <w:r>
+        <w:rPr>
+          <w:rFonts w:eastAsia="Trebuchet MS"/>
+          <w:sz w:val="24"/>
+          <w:szCs w:val="24"/>
+          <w:lang w:val="en-US"/>
+        </w:rPr>
+        <w:t xml:space="preserve">ndroid phone provides better protection then an ordinary Bluetooth mouse and keyboard, since it provides possibility for numeric comparison as part of the Android operations system. </w:t>
+      </w:r>
+    </w:p>
+    <w:p>
+      <w:pPr>
+        <w:ind w:firstLine="720"/>
+        <w:rPr>
+          <w:sz w:val="24"/>
+          <w:szCs w:val="24"/>
+          <w:lang w:val="en-US"/>
+        </w:rPr>
+      </w:pPr>
+      <w:r>
+        <w:rPr>
+          <w:rFonts w:eastAsia="Trebuchet MS"/>
+          <w:sz w:val="24"/>
+          <w:szCs w:val="24"/>
+          <w:lang w:val="en-US"/>
+        </w:rPr>
+        <w:t>In addition, Bluetooth devices use encryption schemes to encrypt data in unreadable format, as well the frequency-hopping method. This method causes the two Bluetooth devices to automatically change frequencies. Frequency-hopping “</w:t>
+      </w:r>
+      <w:r>
+        <w:rPr>
+          <w:sz w:val="24"/>
+          <w:szCs w:val="24"/>
+          <w:lang w:val="en-US"/>
+        </w:rPr>
+        <w:t>divides the band into 79 channels (each 1 MHz wide) and changes channels up to 1600 times per second”.</w:t>
+      </w:r>
+      <w:r>
+        <w:rPr>
+          <w:sz w:val="24"/>
+          <w:szCs w:val="24"/>
+          <w:lang w:val="en-US"/>
+        </w:rPr>
+        <w:t xml:space="preserve"> (Bluetooth security </w:t>
+      </w:r>
+      <w:r>
+        <w:rPr>
+          <w:sz w:val="24"/>
+          <w:szCs w:val="24"/>
+          <w:lang w:val="en-US"/>
+        </w:rPr>
         <w:lastRenderedPageBreak/>
-        <w:t>Bluetooth</w:t>
-      </w:r>
-      <w:r>
-        <w:rPr>
-          <w:rFonts w:eastAsia="Trebuchet MS"/>
-          <w:sz w:val="24"/>
-          <w:szCs w:val="24"/>
-          <w:lang w:val="en-US"/>
-        </w:rPr>
-        <w:t xml:space="preserve"> touchpad realized on an A</w:t>
-      </w:r>
-      <w:r>
-        <w:rPr>
-          <w:rFonts w:eastAsia="Trebuchet MS"/>
-          <w:sz w:val="24"/>
-          <w:szCs w:val="24"/>
-          <w:lang w:val="en-US"/>
-        </w:rPr>
-        <w:t xml:space="preserve">ndroid phone provides better protection then an ordinary Bluetooth mouse and keyboard, since it provides possibility for numeric comparison as part of the Android operations system. </w:t>
-      </w:r>
-    </w:p>
-    <w:p>
-      <w:pPr>
-        <w:ind w:firstLine="720"/>
-        <w:rPr>
-          <w:sz w:val="24"/>
-          <w:szCs w:val="24"/>
-          <w:lang w:val="en-US"/>
-        </w:rPr>
-      </w:pPr>
-      <w:r>
-        <w:rPr>
-          <w:rFonts w:eastAsia="Trebuchet MS"/>
-          <w:sz w:val="24"/>
-          <w:szCs w:val="24"/>
-          <w:lang w:val="en-US"/>
-        </w:rPr>
-        <w:t>In addition, Bluetooth devices use encryption schemes to encrypt data in unreadable format, as well the frequency-hopping method. This method causes the two Bluetooth devices to automatically change frequencies. Frequency-hopping “</w:t>
-      </w:r>
-      <w:r>
-        <w:rPr>
-          <w:sz w:val="24"/>
-          <w:szCs w:val="24"/>
-          <w:lang w:val="en-US"/>
-        </w:rPr>
-        <w:t>divides the band into 79 channels (each 1 MHz wide) and changes channels up to 1600 times per second”.</w:t>
-      </w:r>
-      <w:r>
-        <w:rPr>
-          <w:sz w:val="24"/>
-          <w:szCs w:val="24"/>
-          <w:lang w:val="en-US"/>
-        </w:rPr>
-        <w:t xml:space="preserve"> (Bluetooth security mechanisms [3])</w:t>
+        <w:t>mechanisms [3])</w:t>
       </w:r>
       <w:r>
         <w:rPr>
@@ -4091,7 +4861,7 @@
                     </pic:cNvPicPr>
                   </pic:nvPicPr>
                   <pic:blipFill>
-                    <a:blip r:embed="rId13" cstate="print"/>
+                    <a:blip r:embed="rId15" cstate="print"/>
                     <a:srcRect/>
                     <a:stretch>
                       <a:fillRect/>
@@ -4124,6 +4894,7 @@
       <w:pPr>
         <w:pStyle w:val="Caption"/>
       </w:pPr>
+      <w:bookmarkStart w:id="2" w:name="_Toc304398454"/>
       <w:r>
         <w:t xml:space="preserve">Figure </w:t>
       </w:r>
@@ -4138,6 +4909,7 @@
       <w:r>
         <w:t>: Frequency hopping pattern [3]</w:t>
       </w:r>
+      <w:bookmarkEnd w:id="2"/>
     </w:p>
     <w:p>
       <w:pPr>
@@ -4291,16 +5063,7 @@
           <w:szCs w:val="24"/>
           <w:lang w:val="en-US"/>
         </w:rPr>
-        <w:t xml:space="preserve">After taking into consideration the hardware specifics of Bluetooth mouse and keyboard, the next logical step of the process of implementation of Bluetooth touchpad on an Android device is to gather deep understanding of how exactly the Bluetooth technology works not only </w:t>
-      </w:r>
-      <w:r>
-        <w:rPr>
-          <w:sz w:val="24"/>
-          <w:szCs w:val="24"/>
-          <w:lang w:val="en-US"/>
-        </w:rPr>
-        <w:lastRenderedPageBreak/>
-        <w:t xml:space="preserve">on the physical, but also on the higher levels. In the following chapter the Bluetooth stack architecture is discussed in detail and each abstraction level in the protocol stack, relevant for the implementation of the touchpad, is separately reviewed. Furthermore, a special attention is given to a service layer protocol- Service Discovery Protocol (SDP). The SDP is thoroughly discussed in </w:t>
+        <w:t xml:space="preserve">After taking into consideration the hardware specifics of Bluetooth mouse and keyboard, the next logical step of the process of implementation of Bluetooth touchpad on an Android device is to gather deep understanding of how exactly the Bluetooth technology works not only on the physical, but also on the higher levels. In the following chapter the Bluetooth stack architecture is discussed in detail and each abstraction level in the protocol stack, relevant for the implementation of the touchpad, is separately reviewed. Furthermore, a special attention is given to a service layer protocol- Service Discovery Protocol (SDP). The SDP is thoroughly discussed in </w:t>
       </w:r>
       <w:r>
         <w:rPr>
@@ -4474,7 +5237,39 @@
           <w:szCs w:val="24"/>
           <w:lang w:val="en-US"/>
         </w:rPr>
-        <w:t xml:space="preserve"> Specification, Part A, p. 13 [5]</w:t>
+        <w:t xml:space="preserve"> Specification</w:t>
+      </w:r>
+      <w:r>
+        <w:rPr>
+          <w:sz w:val="24"/>
+          <w:szCs w:val="24"/>
+          <w:lang w:val="en-US"/>
+        </w:rPr>
+        <w:t xml:space="preserve"> v2.0</w:t>
+      </w:r>
+      <w:r>
+        <w:rPr>
+          <w:sz w:val="24"/>
+          <w:szCs w:val="24"/>
+          <w:lang w:val="en-US"/>
+        </w:rPr>
+        <w:t>,</w:t>
+      </w:r>
+      <w:r>
+        <w:rPr>
+          <w:sz w:val="24"/>
+          <w:szCs w:val="24"/>
+          <w:lang w:val="en-US"/>
+        </w:rPr>
+        <w:t xml:space="preserve"> Vol. 1,</w:t>
+      </w:r>
+      <w:r>
+        <w:rPr>
+          <w:sz w:val="24"/>
+          <w:szCs w:val="24"/>
+          <w:lang w:val="en-US"/>
+        </w:rPr>
+        <w:t xml:space="preserve"> Part A, p. 13 [5]</w:t>
       </w:r>
       <w:r>
         <w:rPr>
@@ -4702,7 +5497,7 @@
                     </pic:cNvPicPr>
                   </pic:nvPicPr>
                   <pic:blipFill>
-                    <a:blip r:embed="rId14" cstate="print"/>
+                    <a:blip r:embed="rId16" cstate="print"/>
                     <a:srcRect/>
                     <a:stretch>
                       <a:fillRect/>
@@ -4741,6 +5536,7 @@
           <w:lang w:val="en-US"/>
         </w:rPr>
       </w:pPr>
+      <w:bookmarkStart w:id="3" w:name="_Toc304398455"/>
       <w:r>
         <w:rPr>
           <w:lang w:val="en-US"/>
@@ -4781,6 +5577,7 @@
         </w:rPr>
         <w:t xml:space="preserve"> [6]</w:t>
       </w:r>
+      <w:bookmarkEnd w:id="3"/>
     </w:p>
     <w:p>
       <w:pPr>
@@ -4928,7 +5725,7 @@
                     </pic:cNvPicPr>
                   </pic:nvPicPr>
                   <pic:blipFill>
-                    <a:blip r:embed="rId15" cstate="print"/>
+                    <a:blip r:embed="rId17" cstate="print"/>
                     <a:srcRect/>
                     <a:stretch>
                       <a:fillRect/>
@@ -4966,6 +5763,7 @@
           <w:lang w:val="en-US"/>
         </w:rPr>
       </w:pPr>
+      <w:bookmarkStart w:id="4" w:name="_Toc304398456"/>
       <w:r>
         <w:t xml:space="preserve">Figure </w:t>
       </w:r>
@@ -4983,6 +5781,7 @@
       <w:r>
         <w:t xml:space="preserve"> [5]</w:t>
       </w:r>
+      <w:bookmarkEnd w:id="4"/>
     </w:p>
     <w:p>
       <w:pPr>
@@ -5129,7 +5928,23 @@
           <w:szCs w:val="24"/>
           <w:lang w:val="en-US"/>
         </w:rPr>
-        <w:t xml:space="preserve"> Specification v2.0, Part A,</w:t>
+        <w:t xml:space="preserve"> Specification v2.0,</w:t>
+      </w:r>
+      <w:r>
+        <w:rPr>
+          <w:sz w:val="24"/>
+          <w:szCs w:val="24"/>
+          <w:lang w:val="en-US"/>
+        </w:rPr>
+        <w:t xml:space="preserve"> Vol. 1,</w:t>
+      </w:r>
+      <w:r>
+        <w:rPr>
+          <w:sz w:val="24"/>
+          <w:szCs w:val="24"/>
+          <w:lang w:val="en-US"/>
+        </w:rPr>
+        <w:t xml:space="preserve"> Part A,</w:t>
       </w:r>
       <w:r>
         <w:rPr>
@@ -5153,7 +5968,7 @@
           <w:szCs w:val="24"/>
           <w:lang w:val="en-US"/>
         </w:rPr>
-        <w:t xml:space="preserve">) In order for a L2CAP channel between two Bluetooth devices to be established, the channel managers of both </w:t>
+        <w:t xml:space="preserve">) In order for a L2CAP channel between two Bluetooth devices to be established, the channel managers of </w:t>
       </w:r>
       <w:r>
         <w:rPr>
@@ -5162,7 +5977,7 @@
           <w:lang w:val="en-US"/>
         </w:rPr>
         <w:lastRenderedPageBreak/>
-        <w:t xml:space="preserve">devices must communicate with each other by using the L2CAP protocol and connect their endpoints to the appropriate entities. The channel managers then have to interact with their corresponding local link managers and create new logical links and configure them to provide QoS for the specific type of data, which is to be exchanged. </w:t>
+        <w:t xml:space="preserve">both devices must communicate with each other by using the L2CAP protocol and connect their endpoints to the appropriate entities. The channel managers then have to interact with their corresponding local link managers and create new logical links and configure them to provide QoS for the specific type of data, which is to be exchanged. </w:t>
       </w:r>
     </w:p>
     <w:p>
@@ -5260,7 +6075,23 @@
           <w:szCs w:val="24"/>
           <w:lang w:val="en-US"/>
         </w:rPr>
-        <w:t xml:space="preserve"> Specification v2.0, Part A,</w:t>
+        <w:t xml:space="preserve"> Specification v2.0,</w:t>
+      </w:r>
+      <w:r>
+        <w:rPr>
+          <w:sz w:val="24"/>
+          <w:szCs w:val="24"/>
+          <w:lang w:val="en-US"/>
+        </w:rPr>
+        <w:t xml:space="preserve"> Vol. 1,</w:t>
+      </w:r>
+      <w:r>
+        <w:rPr>
+          <w:sz w:val="24"/>
+          <w:szCs w:val="24"/>
+          <w:lang w:val="en-US"/>
+        </w:rPr>
+        <w:t xml:space="preserve"> Part A,</w:t>
       </w:r>
       <w:r>
         <w:rPr>
@@ -5284,7 +6115,15 @@
           <w:szCs w:val="24"/>
           <w:lang w:val="en-US"/>
         </w:rPr>
-        <w:t xml:space="preserve">). For instance, this </w:t>
+        <w:t xml:space="preserve">) </w:t>
+      </w:r>
+      <w:r>
+        <w:rPr>
+          <w:sz w:val="24"/>
+          <w:szCs w:val="24"/>
+          <w:lang w:val="en-US"/>
+        </w:rPr>
+        <w:t xml:space="preserve"> For instance, this </w:t>
       </w:r>
       <w:r>
         <w:rPr>
@@ -5340,7 +6179,23 @@
           <w:szCs w:val="24"/>
           <w:lang w:val="en-US"/>
         </w:rPr>
-        <w:t xml:space="preserve"> Specification v2.0, Part A,</w:t>
+        <w:t xml:space="preserve"> Specification v2.0,</w:t>
+      </w:r>
+      <w:r>
+        <w:rPr>
+          <w:sz w:val="24"/>
+          <w:szCs w:val="24"/>
+          <w:lang w:val="en-US"/>
+        </w:rPr>
+        <w:t xml:space="preserve"> Vol. 1,</w:t>
+      </w:r>
+      <w:r>
+        <w:rPr>
+          <w:sz w:val="24"/>
+          <w:szCs w:val="24"/>
+          <w:lang w:val="en-US"/>
+        </w:rPr>
+        <w:t xml:space="preserve"> Part A,</w:t>
       </w:r>
       <w:r>
         <w:rPr>
@@ -5466,7 +6321,15 @@
           <w:szCs w:val="24"/>
           <w:lang w:val="en-US"/>
         </w:rPr>
-        <w:t>.1.2 Host Controller Interface [5]</w:t>
+        <w:t>.1.3</w:t>
+      </w:r>
+      <w:r>
+        <w:rPr>
+          <w:sz w:val="24"/>
+          <w:szCs w:val="24"/>
+          <w:lang w:val="en-US"/>
+        </w:rPr>
+        <w:t xml:space="preserve"> Host Controller Interface [5]</w:t>
       </w:r>
     </w:p>
     <w:p>
@@ -5615,7 +6478,15 @@
           <w:lang w:val="en-US"/>
         </w:rPr>
         <w:lastRenderedPageBreak/>
-        <w:t>2.2.1.3 Link Manager Protocol</w:t>
+        <w:t>2.2.1.4</w:t>
+      </w:r>
+      <w:r>
+        <w:rPr>
+          <w:sz w:val="24"/>
+          <w:szCs w:val="24"/>
+          <w:lang w:val="en-US"/>
+        </w:rPr>
+        <w:t xml:space="preserve"> Link Manager Protocol</w:t>
       </w:r>
       <w:r>
         <w:rPr>
@@ -5747,7 +6618,23 @@
           <w:szCs w:val="24"/>
           <w:lang w:val="en-US"/>
         </w:rPr>
-        <w:t xml:space="preserve"> Specification v2.0, Part A,</w:t>
+        <w:t xml:space="preserve"> Specification v2.0,</w:t>
+      </w:r>
+      <w:r>
+        <w:rPr>
+          <w:sz w:val="24"/>
+          <w:szCs w:val="24"/>
+          <w:lang w:val="en-US"/>
+        </w:rPr>
+        <w:t xml:space="preserve"> Vol.1,</w:t>
+      </w:r>
+      <w:r>
+        <w:rPr>
+          <w:sz w:val="24"/>
+          <w:szCs w:val="24"/>
+          <w:lang w:val="en-US"/>
+        </w:rPr>
+        <w:t xml:space="preserve"> Part A,</w:t>
       </w:r>
       <w:r>
         <w:rPr>
@@ -5861,7 +6748,23 @@
           <w:szCs w:val="24"/>
           <w:lang w:val="en-US"/>
         </w:rPr>
-        <w:t xml:space="preserve"> Specification v2.0, Part A,</w:t>
+        <w:t xml:space="preserve"> Specification v2.0,</w:t>
+      </w:r>
+      <w:r>
+        <w:rPr>
+          <w:sz w:val="24"/>
+          <w:szCs w:val="24"/>
+          <w:lang w:val="en-US"/>
+        </w:rPr>
+        <w:t xml:space="preserve"> Vol. 1,</w:t>
+      </w:r>
+      <w:r>
+        <w:rPr>
+          <w:sz w:val="24"/>
+          <w:szCs w:val="24"/>
+          <w:lang w:val="en-US"/>
+        </w:rPr>
+        <w:t xml:space="preserve"> Part A,</w:t>
       </w:r>
       <w:r>
         <w:rPr>
@@ -5902,7 +6805,15 @@
           <w:szCs w:val="24"/>
           <w:lang w:val="en-US"/>
         </w:rPr>
-        <w:t>2.2.1.4 L</w:t>
+        <w:t>2.2.1.5</w:t>
+      </w:r>
+      <w:r>
+        <w:rPr>
+          <w:sz w:val="24"/>
+          <w:szCs w:val="24"/>
+          <w:lang w:val="en-US"/>
+        </w:rPr>
+        <w:t xml:space="preserve"> L</w:t>
       </w:r>
       <w:r>
         <w:rPr>
@@ -6082,7 +6993,23 @@
           <w:szCs w:val="24"/>
           <w:lang w:val="en-US"/>
         </w:rPr>
-        <w:t xml:space="preserve"> Specification v2.0, Part A,</w:t>
+        <w:t xml:space="preserve"> Specification v2.0,</w:t>
+      </w:r>
+      <w:r>
+        <w:rPr>
+          <w:sz w:val="24"/>
+          <w:szCs w:val="24"/>
+          <w:lang w:val="en-US"/>
+        </w:rPr>
+        <w:t xml:space="preserve"> Vol. 1,</w:t>
+      </w:r>
+      <w:r>
+        <w:rPr>
+          <w:sz w:val="24"/>
+          <w:szCs w:val="24"/>
+          <w:lang w:val="en-US"/>
+        </w:rPr>
+        <w:t xml:space="preserve"> Part A,</w:t>
       </w:r>
       <w:r>
         <w:rPr>
@@ -6221,7 +7148,23 @@
           <w:szCs w:val="24"/>
           <w:lang w:val="en-US"/>
         </w:rPr>
-        <w:t xml:space="preserve"> Specification v2.0, Part A,</w:t>
+        <w:t xml:space="preserve"> Specification v2.0,</w:t>
+      </w:r>
+      <w:r>
+        <w:rPr>
+          <w:sz w:val="24"/>
+          <w:szCs w:val="24"/>
+          <w:lang w:val="en-US"/>
+        </w:rPr>
+        <w:t xml:space="preserve"> Vol. 1,</w:t>
+      </w:r>
+      <w:r>
+        <w:rPr>
+          <w:sz w:val="24"/>
+          <w:szCs w:val="24"/>
+          <w:lang w:val="en-US"/>
+        </w:rPr>
+        <w:t xml:space="preserve"> Part A,</w:t>
       </w:r>
       <w:r>
         <w:rPr>
@@ -6262,7 +7205,23 @@
           <w:szCs w:val="24"/>
           <w:lang w:val="en-US"/>
         </w:rPr>
-        <w:t>2.2.1.5 Radio Frequency</w:t>
+        <w:t>2.2.1.</w:t>
+      </w:r>
+      <w:r>
+        <w:rPr>
+          <w:sz w:val="24"/>
+          <w:szCs w:val="24"/>
+          <w:lang w:val="en-US"/>
+        </w:rPr>
+        <w:t>6</w:t>
+      </w:r>
+      <w:r>
+        <w:rPr>
+          <w:sz w:val="24"/>
+          <w:szCs w:val="24"/>
+          <w:lang w:val="en-US"/>
+        </w:rPr>
+        <w:t xml:space="preserve"> Radio Frequency</w:t>
       </w:r>
       <w:r>
         <w:rPr>
@@ -6354,6 +7313,1841 @@
         </w:rPr>
         <w:t xml:space="preserve"> radio transceiver. </w:t>
       </w:r>
+    </w:p>
+    <w:p>
+      <w:pPr>
+        <w:spacing w:line="240" w:lineRule="auto"/>
+        <w:rPr>
+          <w:sz w:val="24"/>
+          <w:szCs w:val="24"/>
+          <w:lang w:val="en-US"/>
+        </w:rPr>
+      </w:pPr>
+    </w:p>
+    <w:p>
+      <w:pPr>
+        <w:spacing w:line="240" w:lineRule="auto"/>
+        <w:rPr>
+          <w:sz w:val="24"/>
+          <w:szCs w:val="24"/>
+          <w:lang w:val="en-US"/>
+        </w:rPr>
+      </w:pPr>
+      <w:r>
+        <w:rPr>
+          <w:sz w:val="24"/>
+          <w:szCs w:val="24"/>
+          <w:lang w:val="en-US"/>
+        </w:rPr>
+        <w:t xml:space="preserve">2.2.2 Service Discovery Protocol </w:t>
+      </w:r>
+    </w:p>
+    <w:p>
+      <w:pPr>
+        <w:spacing w:line="240" w:lineRule="auto"/>
+        <w:rPr>
+          <w:sz w:val="24"/>
+          <w:szCs w:val="24"/>
+          <w:lang w:val="en-US"/>
+        </w:rPr>
+      </w:pPr>
+      <w:r>
+        <w:rPr>
+          <w:sz w:val="24"/>
+          <w:szCs w:val="24"/>
+          <w:lang w:val="en-US"/>
+        </w:rPr>
+        <w:tab/>
+      </w:r>
+      <w:r>
+        <w:rPr>
+          <w:sz w:val="24"/>
+          <w:szCs w:val="24"/>
+          <w:lang w:val="en-US"/>
+        </w:rPr>
+        <w:t xml:space="preserve">The Service Discovery Protocol (SDP) is used to exchange information about services, </w:t>
+      </w:r>
+      <w:r>
+        <w:rPr>
+          <w:sz w:val="24"/>
+          <w:szCs w:val="24"/>
+          <w:lang w:val="en-US"/>
+        </w:rPr>
+        <w:t xml:space="preserve">which </w:t>
+      </w:r>
+      <w:r>
+        <w:rPr>
+          <w:sz w:val="24"/>
+          <w:szCs w:val="24"/>
+          <w:lang w:val="en-US"/>
+        </w:rPr>
+        <w:t>devices are providing for each other. Implementing the Bluetooth touchpad includes providing a service of mouse and keyboard input on the Android device side, which the computer side has to discover and consequently use. It is indeed</w:t>
+      </w:r>
+      <w:r>
+        <w:rPr>
+          <w:sz w:val="24"/>
+          <w:szCs w:val="24"/>
+          <w:lang w:val="en-US"/>
+        </w:rPr>
+        <w:t>,</w:t>
+      </w:r>
+      <w:r>
+        <w:rPr>
+          <w:sz w:val="24"/>
+          <w:szCs w:val="24"/>
+          <w:lang w:val="en-US"/>
+        </w:rPr>
+        <w:t xml:space="preserve"> the SDP that makes it possible for the service, hosted on the phone, to be discovered by the PC</w:t>
+      </w:r>
+      <w:r>
+        <w:rPr>
+          <w:sz w:val="24"/>
+          <w:szCs w:val="24"/>
+          <w:lang w:val="en-US"/>
+        </w:rPr>
+        <w:t xml:space="preserve"> host</w:t>
+      </w:r>
+      <w:r>
+        <w:rPr>
+          <w:sz w:val="24"/>
+          <w:szCs w:val="24"/>
+          <w:lang w:val="en-US"/>
+        </w:rPr>
+        <w:t>. For this re</w:t>
+      </w:r>
+      <w:r>
+        <w:rPr>
+          <w:sz w:val="24"/>
+          <w:szCs w:val="24"/>
+          <w:lang w:val="en-US"/>
+        </w:rPr>
+        <w:t>ason, SDP is reviewed in detail</w:t>
+      </w:r>
+      <w:r>
+        <w:rPr>
+          <w:sz w:val="24"/>
+          <w:szCs w:val="24"/>
+          <w:lang w:val="en-US"/>
+        </w:rPr>
+        <w:t xml:space="preserve">. </w:t>
+      </w:r>
+    </w:p>
+    <w:p>
+      <w:pPr>
+        <w:spacing w:line="240" w:lineRule="auto"/>
+        <w:rPr>
+          <w:sz w:val="24"/>
+          <w:szCs w:val="24"/>
+          <w:lang w:val="en-US"/>
+        </w:rPr>
+      </w:pPr>
+      <w:r>
+        <w:rPr>
+          <w:sz w:val="24"/>
+          <w:szCs w:val="24"/>
+          <w:lang w:val="en-US"/>
+        </w:rPr>
+        <w:t>2.2.2.1 Overview</w:t>
+      </w:r>
+      <w:r>
+        <w:rPr>
+          <w:sz w:val="24"/>
+          <w:szCs w:val="24"/>
+          <w:lang w:val="en-US"/>
+        </w:rPr>
+        <w:t xml:space="preserve"> [5]</w:t>
+      </w:r>
+      <w:r>
+        <w:rPr>
+          <w:sz w:val="24"/>
+          <w:szCs w:val="24"/>
+          <w:lang w:val="en-US"/>
+        </w:rPr>
+        <w:t xml:space="preserve"> </w:t>
+      </w:r>
+    </w:p>
+    <w:p>
+      <w:pPr>
+        <w:spacing w:line="240" w:lineRule="auto"/>
+        <w:rPr>
+          <w:sz w:val="24"/>
+          <w:szCs w:val="24"/>
+          <w:lang w:val="en-US"/>
+        </w:rPr>
+      </w:pPr>
+      <w:r>
+        <w:rPr>
+          <w:sz w:val="24"/>
+          <w:szCs w:val="24"/>
+          <w:lang w:val="en-US"/>
+        </w:rPr>
+        <w:tab/>
+      </w:r>
+      <w:r>
+        <w:rPr>
+          <w:sz w:val="24"/>
+          <w:szCs w:val="24"/>
+          <w:lang w:val="en-US"/>
+        </w:rPr>
+        <w:t>In the Bluetooth protocol stack SDP is bound directly to L2CAP. The L2CAP data channels are used to transfer information between two Bluetooth devices, about the services one of them is providing. In particular, client applications are enabled to discover the services, provided by server applications</w:t>
+      </w:r>
+      <w:r>
+        <w:rPr>
+          <w:sz w:val="24"/>
+          <w:szCs w:val="24"/>
+          <w:lang w:val="en-US"/>
+        </w:rPr>
+        <w:t>. F</w:t>
+      </w:r>
+      <w:r>
+        <w:rPr>
+          <w:sz w:val="24"/>
+          <w:szCs w:val="24"/>
+          <w:lang w:val="en-US"/>
+        </w:rPr>
+        <w:t>urthermore,</w:t>
+      </w:r>
+      <w:r>
+        <w:rPr>
+          <w:sz w:val="24"/>
+          <w:szCs w:val="24"/>
+          <w:lang w:val="en-US"/>
+        </w:rPr>
+        <w:t xml:space="preserve"> clients can gain access to the </w:t>
+      </w:r>
+      <w:r>
+        <w:rPr>
+          <w:sz w:val="24"/>
+          <w:szCs w:val="24"/>
+          <w:lang w:val="en-US"/>
+        </w:rPr>
+        <w:t>attributes of th</w:t>
+      </w:r>
+      <w:r>
+        <w:rPr>
+          <w:sz w:val="24"/>
+          <w:szCs w:val="24"/>
+          <w:lang w:val="en-US"/>
+        </w:rPr>
+        <w:t>e</w:t>
+      </w:r>
+      <w:r>
+        <w:rPr>
+          <w:sz w:val="24"/>
+          <w:szCs w:val="24"/>
+          <w:lang w:val="en-US"/>
+        </w:rPr>
+        <w:t xml:space="preserve">se services, such as the type/class of service and </w:t>
+      </w:r>
+      <w:r>
+        <w:rPr>
+          <w:sz w:val="24"/>
+          <w:szCs w:val="24"/>
+          <w:lang w:val="en-US"/>
+        </w:rPr>
+        <w:t>other</w:t>
+      </w:r>
+      <w:r>
+        <w:rPr>
+          <w:sz w:val="24"/>
+          <w:szCs w:val="24"/>
+          <w:lang w:val="en-US"/>
+        </w:rPr>
+        <w:t xml:space="preserve"> information need</w:t>
+      </w:r>
+      <w:r>
+        <w:rPr>
+          <w:sz w:val="24"/>
+          <w:szCs w:val="24"/>
+          <w:lang w:val="en-US"/>
+        </w:rPr>
+        <w:t>ed to utilize the service. F</w:t>
+      </w:r>
+      <w:r>
+        <w:rPr>
+          <w:sz w:val="24"/>
+          <w:szCs w:val="24"/>
+          <w:lang w:val="en-US"/>
+        </w:rPr>
+        <w:t>igure</w:t>
+      </w:r>
+      <w:r>
+        <w:rPr>
+          <w:sz w:val="24"/>
+          <w:szCs w:val="24"/>
+          <w:lang w:val="en-US"/>
+        </w:rPr>
+        <w:t xml:space="preserve"> 6 below shows </w:t>
+      </w:r>
+      <w:r>
+        <w:rPr>
+          <w:sz w:val="24"/>
+          <w:szCs w:val="24"/>
+          <w:lang w:val="en-US"/>
+        </w:rPr>
+        <w:t xml:space="preserve">the </w:t>
+      </w:r>
+      <w:r>
+        <w:rPr>
+          <w:sz w:val="24"/>
+          <w:szCs w:val="24"/>
+          <w:lang w:val="en-US"/>
+        </w:rPr>
+        <w:t xml:space="preserve">simplified connection </w:t>
+      </w:r>
+      <w:r>
+        <w:rPr>
+          <w:sz w:val="24"/>
+          <w:szCs w:val="24"/>
+          <w:lang w:val="en-US"/>
+        </w:rPr>
+        <w:t xml:space="preserve">scheme of SDP client and server. </w:t>
+      </w:r>
+    </w:p>
+    <w:p>
+      <w:pPr>
+        <w:keepNext/>
+        <w:spacing w:line="240" w:lineRule="auto"/>
+      </w:pPr>
+      <w:r>
+        <w:rPr>
+          <w:noProof/>
+          <w:sz w:val="24"/>
+          <w:szCs w:val="24"/>
+          <w:lang w:val="en-US"/>
+        </w:rPr>
+        <w:lastRenderedPageBreak/>
+        <w:drawing>
+          <wp:inline distT="0" distB="0" distL="0" distR="0">
+            <wp:extent cx="3876675" cy="2933106"/>
+            <wp:effectExtent l="19050" t="0" r="9525" b="0"/>
+            <wp:docPr id="9" name="Picture 7" descr="sdp"/>
+            <wp:cNvGraphicFramePr>
+              <a:graphicFrameLocks xmlns:a="http://schemas.openxmlformats.org/drawingml/2006/main" noChangeAspect="1"/>
+            </wp:cNvGraphicFramePr>
+            <a:graphic xmlns:a="http://schemas.openxmlformats.org/drawingml/2006/main">
+              <a:graphicData uri="http://schemas.openxmlformats.org/drawingml/2006/picture">
+                <pic:pic xmlns:pic="http://schemas.openxmlformats.org/drawingml/2006/picture">
+                  <pic:nvPicPr>
+                    <pic:cNvPr id="0" name="Picture 7" descr="sdp"/>
+                    <pic:cNvPicPr>
+                      <a:picLocks noChangeAspect="1" noChangeArrowheads="1"/>
+                    </pic:cNvPicPr>
+                  </pic:nvPicPr>
+                  <pic:blipFill>
+                    <a:blip r:embed="rId18" cstate="print"/>
+                    <a:srcRect/>
+                    <a:stretch>
+                      <a:fillRect/>
+                    </a:stretch>
+                  </pic:blipFill>
+                  <pic:spPr bwMode="auto">
+                    <a:xfrm>
+                      <a:off x="0" y="0"/>
+                      <a:ext cx="3878219" cy="2934274"/>
+                    </a:xfrm>
+                    <a:prstGeom prst="rect">
+                      <a:avLst/>
+                    </a:prstGeom>
+                    <a:noFill/>
+                    <a:ln w="9525">
+                      <a:noFill/>
+                      <a:miter lim="800000"/>
+                      <a:headEnd/>
+                      <a:tailEnd/>
+                    </a:ln>
+                  </pic:spPr>
+                </pic:pic>
+              </a:graphicData>
+            </a:graphic>
+          </wp:inline>
+        </w:drawing>
+      </w:r>
+    </w:p>
+    <w:p>
+      <w:pPr>
+        <w:pStyle w:val="Caption"/>
+        <w:rPr>
+          <w:sz w:val="24"/>
+          <w:szCs w:val="24"/>
+          <w:lang w:val="en-US"/>
+        </w:rPr>
+      </w:pPr>
+      <w:bookmarkStart w:id="5" w:name="_Toc304398457"/>
+      <w:r>
+        <w:rPr>
+          <w:lang w:val="en-US"/>
+        </w:rPr>
+        <w:t xml:space="preserve">Figure </w:t>
+      </w:r>
+      <w:r>
+        <w:fldChar w:fldCharType="begin"/>
+      </w:r>
+      <w:r>
+        <w:rPr>
+          <w:lang w:val="en-US"/>
+        </w:rPr>
+        <w:instrText xml:space="preserve"> SEQ Figure \* ARABIC </w:instrText>
+      </w:r>
+      <w:r>
+        <w:fldChar w:fldCharType="separate"/>
+      </w:r>
+      <w:r>
+        <w:rPr>
+          <w:noProof/>
+          <w:lang w:val="en-US"/>
+        </w:rPr>
+        <w:t>6</w:t>
+      </w:r>
+      <w:r>
+        <w:fldChar w:fldCharType="end"/>
+      </w:r>
+      <w:r>
+        <w:rPr>
+          <w:lang w:val="en-US"/>
+        </w:rPr>
+        <w:t>: SDP connection s</w:t>
+      </w:r>
+      <w:r>
+        <w:rPr>
+          <w:lang w:val="en-US"/>
+        </w:rPr>
+        <w:t>c</w:t>
+      </w:r>
+      <w:r>
+        <w:rPr>
+          <w:lang w:val="en-US"/>
+        </w:rPr>
+        <w:t>heme [5]</w:t>
+      </w:r>
+      <w:bookmarkEnd w:id="5"/>
+    </w:p>
+    <w:p>
+      <w:pPr>
+        <w:rPr>
+          <w:sz w:val="24"/>
+          <w:szCs w:val="24"/>
+          <w:lang w:val="en-US"/>
+        </w:rPr>
+      </w:pPr>
+      <w:r>
+        <w:rPr>
+          <w:sz w:val="24"/>
+          <w:szCs w:val="24"/>
+          <w:lang w:val="en-US"/>
+        </w:rPr>
+        <w:tab/>
+      </w:r>
+      <w:r>
+        <w:rPr>
+          <w:sz w:val="24"/>
+          <w:szCs w:val="24"/>
+          <w:lang w:val="en-US"/>
+        </w:rPr>
+        <w:t>The SDP server maintains a list of service records. Each service record is responsible for exactly one service and contains its specifics and information needed for its utilization. A client can retrieve a single service record or all records maintained by the SDP server with a single SDP request. However, a separate connection must be established if the client decides to use the service</w:t>
+      </w:r>
+      <w:r>
+        <w:rPr>
+          <w:sz w:val="24"/>
+          <w:szCs w:val="24"/>
+          <w:lang w:val="en-US"/>
+        </w:rPr>
+        <w:t xml:space="preserve">. </w:t>
+      </w:r>
+      <w:r>
+        <w:rPr>
+          <w:sz w:val="24"/>
+          <w:szCs w:val="24"/>
+          <w:lang w:val="en-US"/>
+        </w:rPr>
+        <w:t>SDP is only responsible for discovery of services and providing the necessary information about them, but not for their utilization. For example, while the SDP request and response are exchanged via the L2CAP layer of the Bluetooth stack of both devices, a service might requi</w:t>
+      </w:r>
+      <w:r>
+        <w:rPr>
+          <w:sz w:val="24"/>
+          <w:szCs w:val="24"/>
+          <w:lang w:val="en-US"/>
+        </w:rPr>
+        <w:t>re a connection on higher level, such as</w:t>
+      </w:r>
+      <w:r>
+        <w:rPr>
+          <w:sz w:val="24"/>
+          <w:szCs w:val="24"/>
+          <w:lang w:val="en-US"/>
+        </w:rPr>
+        <w:t xml:space="preserve"> RFCOMM. </w:t>
+      </w:r>
+    </w:p>
+    <w:p>
+      <w:pPr>
+        <w:ind w:firstLine="720"/>
+        <w:rPr>
+          <w:sz w:val="24"/>
+          <w:szCs w:val="24"/>
+          <w:lang w:val="en-US"/>
+        </w:rPr>
+      </w:pPr>
+      <w:r>
+        <w:rPr>
+          <w:sz w:val="24"/>
+          <w:szCs w:val="24"/>
+          <w:lang w:val="en-US"/>
+        </w:rPr>
+        <w:t>Bluetooth devices are allowed to have only one SDP server and only one SDP client. Depending on their general purpose, some devices do not need SDP server and have only client or the opposite. If multiple applications are providing services on the same device, a single SDP server is responsible for making the service record of each of them available to the SDP clients. In the same way, multiple client applications can use a single SDP client to send requests to one or more SDP servers on their behalf.</w:t>
+      </w:r>
+    </w:p>
+    <w:p>
+      <w:pPr>
+        <w:spacing w:line="240" w:lineRule="auto"/>
+        <w:rPr>
+          <w:sz w:val="24"/>
+          <w:szCs w:val="24"/>
+          <w:lang w:val="en-US"/>
+        </w:rPr>
+      </w:pPr>
+      <w:r>
+        <w:rPr>
+          <w:sz w:val="24"/>
+          <w:szCs w:val="24"/>
+          <w:lang w:val="en-US"/>
+        </w:rPr>
+        <w:t>2.2.2.2 Service r</w:t>
+      </w:r>
+      <w:r>
+        <w:rPr>
+          <w:sz w:val="24"/>
+          <w:szCs w:val="24"/>
+          <w:lang w:val="en-US"/>
+        </w:rPr>
+        <w:t>ecord [5]</w:t>
+      </w:r>
+    </w:p>
+    <w:p>
+      <w:pPr>
+        <w:rPr>
+          <w:sz w:val="24"/>
+          <w:szCs w:val="24"/>
+          <w:lang w:val="en-US"/>
+        </w:rPr>
+      </w:pPr>
+      <w:r>
+        <w:rPr>
+          <w:sz w:val="24"/>
+          <w:szCs w:val="24"/>
+          <w:lang w:val="en-US"/>
+        </w:rPr>
+        <w:t xml:space="preserve">In order to explain the meaning of the service record, the Bluetooth </w:t>
+      </w:r>
+      <w:r>
+        <w:rPr>
+          <w:sz w:val="24"/>
+          <w:szCs w:val="24"/>
+          <w:lang w:val="en-US"/>
+        </w:rPr>
+        <w:t>Core S</w:t>
+      </w:r>
+      <w:r>
+        <w:rPr>
+          <w:sz w:val="24"/>
+          <w:szCs w:val="24"/>
+          <w:lang w:val="en-US"/>
+        </w:rPr>
+        <w:t>pecification gives a</w:t>
+      </w:r>
+      <w:r>
+        <w:rPr>
+          <w:sz w:val="24"/>
+          <w:szCs w:val="24"/>
+          <w:lang w:val="en-US"/>
+        </w:rPr>
+        <w:t xml:space="preserve"> short definition of a service: </w:t>
+      </w:r>
+      <w:r>
+        <w:rPr>
+          <w:sz w:val="24"/>
+          <w:szCs w:val="24"/>
+          <w:lang w:val="en-US"/>
+        </w:rPr>
+        <w:t>“A service is any entity that can provide information, perform an action, or control a resource on behalf of another entity. A service may be implemented as software, hardware, or a combina</w:t>
+      </w:r>
+      <w:r>
+        <w:rPr>
+          <w:sz w:val="24"/>
+          <w:szCs w:val="24"/>
+          <w:lang w:val="en-US"/>
+        </w:rPr>
+        <w:t>tion of hardware and software.” (Bluetooth Core Specification v2.0, Vol. 4, Part B, p. 118 [5]</w:t>
+      </w:r>
+      <w:r>
+        <w:rPr>
+          <w:sz w:val="24"/>
+          <w:szCs w:val="24"/>
+          <w:lang w:val="en-US"/>
+        </w:rPr>
+        <w:softHyphen/>
+        <w:t xml:space="preserve">)  </w:t>
+      </w:r>
+      <w:r>
+        <w:rPr>
+          <w:sz w:val="24"/>
+          <w:szCs w:val="24"/>
+          <w:lang w:val="en-US"/>
+        </w:rPr>
+        <w:t xml:space="preserve">The entire information about a service, provided by a Bluetooth device, is maintained by the SDP server as service record. Furthermore, the service record </w:t>
+      </w:r>
+      <w:r>
+        <w:rPr>
+          <w:sz w:val="24"/>
+          <w:szCs w:val="24"/>
+          <w:lang w:val="en-US"/>
+        </w:rPr>
+        <w:lastRenderedPageBreak/>
+        <w:t>presents</w:t>
+      </w:r>
+      <w:r>
+        <w:rPr>
+          <w:sz w:val="24"/>
+          <w:szCs w:val="24"/>
+          <w:lang w:val="en-US"/>
+        </w:rPr>
+        <w:t xml:space="preserve"> different information aspects about the s</w:t>
+      </w:r>
+      <w:r>
+        <w:rPr>
+          <w:sz w:val="24"/>
+          <w:szCs w:val="24"/>
+          <w:lang w:val="en-US"/>
+        </w:rPr>
+        <w:t xml:space="preserve">ervice by using service attributes. Figure 7 </w:t>
+      </w:r>
+      <w:r>
+        <w:rPr>
+          <w:sz w:val="24"/>
+          <w:szCs w:val="24"/>
+          <w:lang w:val="en-US"/>
+        </w:rPr>
+        <w:t xml:space="preserve">shows the service record’s structure. </w:t>
+      </w:r>
+    </w:p>
+    <w:p>
+      <w:pPr>
+        <w:spacing w:line="240" w:lineRule="auto"/>
+        <w:rPr>
+          <w:sz w:val="24"/>
+          <w:szCs w:val="24"/>
+          <w:lang w:val="en-US"/>
+        </w:rPr>
+      </w:pPr>
+    </w:p>
+    <w:p>
+      <w:pPr>
+        <w:spacing w:line="240" w:lineRule="auto"/>
+        <w:rPr>
+          <w:sz w:val="24"/>
+          <w:szCs w:val="24"/>
+          <w:lang w:val="en-US"/>
+        </w:rPr>
+      </w:pPr>
+    </w:p>
+    <w:p>
+      <w:pPr>
+        <w:keepNext/>
+        <w:spacing w:line="240" w:lineRule="auto"/>
+      </w:pPr>
+      <w:r>
+        <w:rPr>
+          <w:noProof/>
+          <w:sz w:val="24"/>
+          <w:szCs w:val="24"/>
+          <w:lang w:val="en-US"/>
+        </w:rPr>
+        <w:drawing>
+          <wp:inline distT="0" distB="0" distL="0" distR="0">
+            <wp:extent cx="5076825" cy="1895475"/>
+            <wp:effectExtent l="19050" t="0" r="9525" b="0"/>
+            <wp:docPr id="10" name="Picture 10"/>
+            <wp:cNvGraphicFramePr>
+              <a:graphicFrameLocks xmlns:a="http://schemas.openxmlformats.org/drawingml/2006/main" noChangeAspect="1"/>
+            </wp:cNvGraphicFramePr>
+            <a:graphic xmlns:a="http://schemas.openxmlformats.org/drawingml/2006/main">
+              <a:graphicData uri="http://schemas.openxmlformats.org/drawingml/2006/picture">
+                <pic:pic xmlns:pic="http://schemas.openxmlformats.org/drawingml/2006/picture">
+                  <pic:nvPicPr>
+                    <pic:cNvPr id="0" name="Picture 10"/>
+                    <pic:cNvPicPr>
+                      <a:picLocks noChangeAspect="1" noChangeArrowheads="1"/>
+                    </pic:cNvPicPr>
+                  </pic:nvPicPr>
+                  <pic:blipFill>
+                    <a:blip r:embed="rId19" cstate="print"/>
+                    <a:srcRect/>
+                    <a:stretch>
+                      <a:fillRect/>
+                    </a:stretch>
+                  </pic:blipFill>
+                  <pic:spPr bwMode="auto">
+                    <a:xfrm>
+                      <a:off x="0" y="0"/>
+                      <a:ext cx="5076825" cy="1895475"/>
+                    </a:xfrm>
+                    <a:prstGeom prst="rect">
+                      <a:avLst/>
+                    </a:prstGeom>
+                    <a:noFill/>
+                    <a:ln w="9525">
+                      <a:noFill/>
+                      <a:miter lim="800000"/>
+                      <a:headEnd/>
+                      <a:tailEnd/>
+                    </a:ln>
+                  </pic:spPr>
+                </pic:pic>
+              </a:graphicData>
+            </a:graphic>
+          </wp:inline>
+        </w:drawing>
+      </w:r>
+    </w:p>
+    <w:p>
+      <w:pPr>
+        <w:pStyle w:val="Caption"/>
+        <w:rPr>
+          <w:sz w:val="24"/>
+          <w:szCs w:val="24"/>
+          <w:lang w:val="en-US"/>
+        </w:rPr>
+      </w:pPr>
+      <w:bookmarkStart w:id="6" w:name="_Toc304398458"/>
+      <w:r>
+        <w:rPr>
+          <w:lang w:val="en-US"/>
+        </w:rPr>
+        <w:t xml:space="preserve">Figure </w:t>
+      </w:r>
+      <w:r>
+        <w:fldChar w:fldCharType="begin"/>
+      </w:r>
+      <w:r>
+        <w:rPr>
+          <w:lang w:val="en-US"/>
+        </w:rPr>
+        <w:instrText xml:space="preserve"> SEQ Figure \* ARABIC </w:instrText>
+      </w:r>
+      <w:r>
+        <w:fldChar w:fldCharType="separate"/>
+      </w:r>
+      <w:r>
+        <w:rPr>
+          <w:noProof/>
+          <w:lang w:val="en-US"/>
+        </w:rPr>
+        <w:t>7</w:t>
+      </w:r>
+      <w:r>
+        <w:fldChar w:fldCharType="end"/>
+      </w:r>
+      <w:r>
+        <w:rPr>
+          <w:lang w:val="en-US"/>
+        </w:rPr>
+        <w:t>: Service record</w:t>
+      </w:r>
+      <w:bookmarkEnd w:id="6"/>
+    </w:p>
+    <w:p>
+      <w:pPr>
+        <w:rPr>
+          <w:sz w:val="24"/>
+          <w:szCs w:val="24"/>
+          <w:lang w:val="en-US"/>
+        </w:rPr>
+      </w:pPr>
+    </w:p>
+    <w:p>
+      <w:pPr>
+        <w:rPr>
+          <w:sz w:val="24"/>
+          <w:szCs w:val="24"/>
+          <w:lang w:val="en-US"/>
+        </w:rPr>
+      </w:pPr>
+      <w:r>
+        <w:rPr>
+          <w:sz w:val="24"/>
+          <w:szCs w:val="24"/>
+          <w:lang w:val="en-US"/>
+        </w:rPr>
+        <w:t>2.2.2.3 Record handle</w:t>
+      </w:r>
+      <w:r>
+        <w:rPr>
+          <w:sz w:val="24"/>
+          <w:szCs w:val="24"/>
+          <w:lang w:val="en-US"/>
+        </w:rPr>
+        <w:t xml:space="preserve"> [5]</w:t>
+      </w:r>
+    </w:p>
+    <w:p>
+      <w:pPr>
+        <w:rPr>
+          <w:sz w:val="24"/>
+          <w:szCs w:val="24"/>
+          <w:lang w:val="en-US"/>
+        </w:rPr>
+      </w:pPr>
+      <w:r>
+        <w:rPr>
+          <w:sz w:val="24"/>
+          <w:szCs w:val="24"/>
+          <w:lang w:val="en-US"/>
+        </w:rPr>
+        <w:tab/>
+      </w:r>
+      <w:r>
+        <w:rPr>
+          <w:sz w:val="24"/>
+          <w:szCs w:val="24"/>
+          <w:lang w:val="en-US"/>
+        </w:rPr>
+        <w:t>For instance, an attribute mandatory for all service records is the service handle. This is a 32-bit unique within the SDP server id</w:t>
+      </w:r>
+      <w:r>
+        <w:rPr>
+          <w:sz w:val="24"/>
+          <w:szCs w:val="24"/>
+          <w:lang w:val="en-US"/>
+        </w:rPr>
+        <w:t>entifier for the service record</w:t>
+      </w:r>
+      <w:r>
+        <w:rPr>
+          <w:sz w:val="24"/>
+          <w:szCs w:val="24"/>
+          <w:lang w:val="en-US"/>
+        </w:rPr>
+        <w:t xml:space="preserve">. As outlined in the Bluetooth </w:t>
+      </w:r>
+      <w:r>
+        <w:rPr>
+          <w:sz w:val="24"/>
+          <w:szCs w:val="24"/>
+          <w:lang w:val="en-US"/>
+        </w:rPr>
+        <w:t>C</w:t>
+      </w:r>
+      <w:r>
+        <w:rPr>
+          <w:sz w:val="24"/>
+          <w:szCs w:val="24"/>
+          <w:lang w:val="en-US"/>
+        </w:rPr>
+        <w:t>ore Specification, “if SDP server S1 and SDP server S2 both contain identical service records (representing the same service), the</w:t>
+      </w:r>
+      <w:r>
+        <w:rPr>
+          <w:sz w:val="24"/>
+          <w:szCs w:val="24"/>
+          <w:lang w:val="en-US"/>
+        </w:rPr>
+        <w:t xml:space="preserve"> </w:t>
+      </w:r>
+      <w:r>
+        <w:rPr>
+          <w:sz w:val="24"/>
+          <w:szCs w:val="24"/>
+          <w:lang w:val="en-US"/>
+        </w:rPr>
+        <w:t>service record handles used to reference these identical service records are completely independent. The handle used to reference the service on S1 will be meaningless if presented to S2.”</w:t>
+      </w:r>
+      <w:r>
+        <w:rPr>
+          <w:sz w:val="24"/>
+          <w:szCs w:val="24"/>
+          <w:lang w:val="en-US"/>
+        </w:rPr>
+        <w:t xml:space="preserve"> (Bluetooth Core Specification v2.0, Vol. 4, Part B, p. 119 [5</w:t>
+      </w:r>
+      <w:r>
+        <w:rPr>
+          <w:sz w:val="24"/>
+          <w:szCs w:val="24"/>
+          <w:lang w:val="en-US"/>
+        </w:rPr>
+        <w:t xml:space="preserve">] </w:t>
+      </w:r>
+      <w:r>
+        <w:rPr>
+          <w:sz w:val="24"/>
+          <w:szCs w:val="24"/>
+          <w:lang w:val="en-US"/>
+        </w:rPr>
+        <w:softHyphen/>
+      </w:r>
+      <w:r>
+        <w:rPr>
+          <w:sz w:val="24"/>
+          <w:szCs w:val="24"/>
+          <w:lang w:val="en-US"/>
+        </w:rPr>
+        <w:t xml:space="preserve">) </w:t>
+      </w:r>
+      <w:r>
+        <w:rPr>
+          <w:sz w:val="24"/>
+          <w:szCs w:val="24"/>
+          <w:lang w:val="en-US"/>
+        </w:rPr>
+        <w:t>To put it more simply, the service record handle is used to reference a specific service within a SDP server/client. This is particularly important for the task of implementing the Bluetooth touchpad. Since the Android device does not have a service record describing mouse and keyboard input service, one should be added in the SDP server, when the service is provided by certain application. When the application and correspondingly the service is no</w:t>
+      </w:r>
+      <w:r>
+        <w:rPr>
+          <w:sz w:val="24"/>
+          <w:szCs w:val="24"/>
+          <w:lang w:val="en-US"/>
+        </w:rPr>
+        <w:t xml:space="preserve">t </w:t>
+      </w:r>
+      <w:r>
+        <w:rPr>
+          <w:sz w:val="24"/>
+          <w:szCs w:val="24"/>
+          <w:lang w:val="en-US"/>
+        </w:rPr>
+        <w:t>active</w:t>
+      </w:r>
+      <w:r>
+        <w:rPr>
+          <w:sz w:val="24"/>
+          <w:szCs w:val="24"/>
+          <w:lang w:val="en-US"/>
+        </w:rPr>
+        <w:t xml:space="preserve"> any</w:t>
+      </w:r>
+      <w:r>
+        <w:rPr>
+          <w:sz w:val="24"/>
+          <w:szCs w:val="24"/>
+          <w:lang w:val="en-US"/>
+        </w:rPr>
+        <w:t xml:space="preserve"> </w:t>
+      </w:r>
+      <w:r>
+        <w:rPr>
+          <w:sz w:val="24"/>
+          <w:szCs w:val="24"/>
+          <w:lang w:val="en-US"/>
+        </w:rPr>
+        <w:t>more</w:t>
+      </w:r>
+      <w:r>
+        <w:rPr>
+          <w:sz w:val="24"/>
+          <w:szCs w:val="24"/>
+          <w:lang w:val="en-US"/>
+        </w:rPr>
+        <w:t xml:space="preserve">, we use the predefined record handle to specify which service record, the SDP server should remove from its list. </w:t>
+      </w:r>
+    </w:p>
+    <w:p>
+      <w:pPr>
+        <w:rPr>
+          <w:sz w:val="24"/>
+          <w:szCs w:val="24"/>
+        </w:rPr>
+      </w:pPr>
+      <w:r>
+        <w:rPr>
+          <w:sz w:val="24"/>
+          <w:szCs w:val="24"/>
+        </w:rPr>
+        <w:t>2.2.2.4 Service attribute</w:t>
+      </w:r>
+    </w:p>
+    <w:p>
+      <w:pPr>
+        <w:rPr>
+          <w:sz w:val="24"/>
+          <w:szCs w:val="24"/>
+          <w:lang w:val="en-US"/>
+        </w:rPr>
+      </w:pPr>
+      <w:r>
+        <w:rPr>
+          <w:sz w:val="24"/>
+          <w:szCs w:val="24"/>
+          <w:lang w:val="en-US"/>
+        </w:rPr>
+        <w:tab/>
+      </w:r>
+      <w:r>
+        <w:rPr>
+          <w:sz w:val="24"/>
+          <w:szCs w:val="24"/>
+          <w:lang w:val="en-US"/>
+        </w:rPr>
+        <w:t>Each service attribute describes</w:t>
+      </w:r>
+      <w:r>
+        <w:rPr>
+          <w:sz w:val="24"/>
+          <w:szCs w:val="24"/>
+          <w:lang w:val="en-US"/>
+        </w:rPr>
+        <w:t xml:space="preserve"> a </w:t>
+      </w:r>
+      <w:r>
+        <w:rPr>
+          <w:sz w:val="24"/>
+          <w:szCs w:val="24"/>
+          <w:lang w:val="en-US"/>
+        </w:rPr>
+        <w:t>unique characteristic</w:t>
+      </w:r>
+      <w:r>
+        <w:rPr>
+          <w:sz w:val="24"/>
+          <w:szCs w:val="24"/>
+          <w:lang w:val="en-US"/>
+        </w:rPr>
+        <w:t xml:space="preserve"> of service and consists of attribute ID and attribute value as shown on the </w:t>
+      </w:r>
+      <w:r>
+        <w:rPr>
+          <w:sz w:val="24"/>
+          <w:szCs w:val="24"/>
+          <w:lang w:val="en-US"/>
+        </w:rPr>
+        <w:t>figure 8</w:t>
+      </w:r>
+      <w:r>
+        <w:rPr>
+          <w:sz w:val="24"/>
+          <w:szCs w:val="24"/>
+          <w:lang w:val="en-US"/>
+        </w:rPr>
+        <w:t xml:space="preserve">. </w:t>
+      </w:r>
+    </w:p>
+    <w:p>
+      <w:pPr>
+        <w:rPr>
+          <w:sz w:val="24"/>
+          <w:szCs w:val="24"/>
+          <w:lang w:val="en-US"/>
+        </w:rPr>
+      </w:pPr>
+    </w:p>
+    <w:p>
+      <w:pPr>
+        <w:keepNext/>
+      </w:pPr>
+      <w:r>
+        <w:rPr>
+          <w:noProof/>
+          <w:sz w:val="24"/>
+          <w:szCs w:val="24"/>
+          <w:lang w:val="en-US"/>
+        </w:rPr>
+        <w:lastRenderedPageBreak/>
+        <w:drawing>
+          <wp:inline distT="0" distB="0" distL="0" distR="0">
+            <wp:extent cx="4999990" cy="1128395"/>
+            <wp:effectExtent l="19050" t="0" r="0" b="0"/>
+            <wp:docPr id="15" name="Picture 15"/>
+            <wp:cNvGraphicFramePr>
+              <a:graphicFrameLocks xmlns:a="http://schemas.openxmlformats.org/drawingml/2006/main" noChangeAspect="1"/>
+            </wp:cNvGraphicFramePr>
+            <a:graphic xmlns:a="http://schemas.openxmlformats.org/drawingml/2006/main">
+              <a:graphicData uri="http://schemas.openxmlformats.org/drawingml/2006/picture">
+                <pic:pic xmlns:pic="http://schemas.openxmlformats.org/drawingml/2006/picture">
+                  <pic:nvPicPr>
+                    <pic:cNvPr id="0" name="Picture 15"/>
+                    <pic:cNvPicPr>
+                      <a:picLocks noChangeAspect="1" noChangeArrowheads="1"/>
+                    </pic:cNvPicPr>
+                  </pic:nvPicPr>
+                  <pic:blipFill>
+                    <a:blip r:embed="rId20" cstate="print"/>
+                    <a:srcRect/>
+                    <a:stretch>
+                      <a:fillRect/>
+                    </a:stretch>
+                  </pic:blipFill>
+                  <pic:spPr bwMode="auto">
+                    <a:xfrm>
+                      <a:off x="0" y="0"/>
+                      <a:ext cx="4999990" cy="1128395"/>
+                    </a:xfrm>
+                    <a:prstGeom prst="rect">
+                      <a:avLst/>
+                    </a:prstGeom>
+                    <a:noFill/>
+                    <a:ln w="9525">
+                      <a:noFill/>
+                      <a:miter lim="800000"/>
+                      <a:headEnd/>
+                      <a:tailEnd/>
+                    </a:ln>
+                  </pic:spPr>
+                </pic:pic>
+              </a:graphicData>
+            </a:graphic>
+          </wp:inline>
+        </w:drawing>
+      </w:r>
+    </w:p>
+    <w:p>
+      <w:pPr>
+        <w:pStyle w:val="Caption"/>
+        <w:rPr>
+          <w:sz w:val="24"/>
+          <w:szCs w:val="24"/>
+          <w:lang w:val="en-US"/>
+        </w:rPr>
+      </w:pPr>
+      <w:bookmarkStart w:id="7" w:name="_Toc304398459"/>
+      <w:r>
+        <w:rPr>
+          <w:lang w:val="en-US"/>
+        </w:rPr>
+        <w:t xml:space="preserve">Figure </w:t>
+      </w:r>
+      <w:r>
+        <w:fldChar w:fldCharType="begin"/>
+      </w:r>
+      <w:r>
+        <w:rPr>
+          <w:lang w:val="en-US"/>
+        </w:rPr>
+        <w:instrText xml:space="preserve"> SEQ Figure \* ARABIC </w:instrText>
+      </w:r>
+      <w:r>
+        <w:fldChar w:fldCharType="separate"/>
+      </w:r>
+      <w:r>
+        <w:rPr>
+          <w:noProof/>
+          <w:lang w:val="en-US"/>
+        </w:rPr>
+        <w:t>8</w:t>
+      </w:r>
+      <w:r>
+        <w:fldChar w:fldCharType="end"/>
+      </w:r>
+      <w:r>
+        <w:rPr>
+          <w:lang w:val="en-US"/>
+        </w:rPr>
+        <w:t>: Service attribute [5]</w:t>
+      </w:r>
+      <w:bookmarkEnd w:id="7"/>
+    </w:p>
+    <w:p>
+      <w:pPr>
+        <w:rPr>
+          <w:sz w:val="24"/>
+          <w:szCs w:val="24"/>
+          <w:lang w:val="en-US"/>
+        </w:rPr>
+      </w:pPr>
+    </w:p>
+    <w:p>
+      <w:pPr>
+        <w:rPr>
+          <w:sz w:val="24"/>
+          <w:szCs w:val="24"/>
+          <w:lang w:val="en-US"/>
+        </w:rPr>
+      </w:pPr>
+      <w:r>
+        <w:rPr>
+          <w:sz w:val="24"/>
+          <w:szCs w:val="24"/>
+          <w:lang w:val="en-US"/>
+        </w:rPr>
+        <w:t>The attribute ID is precis</w:t>
+      </w:r>
+      <w:r>
+        <w:rPr>
+          <w:sz w:val="24"/>
+          <w:szCs w:val="24"/>
+          <w:lang w:val="en-US"/>
+        </w:rPr>
+        <w:t>ely described in the Bluetooth C</w:t>
+      </w:r>
+      <w:r>
+        <w:rPr>
+          <w:sz w:val="24"/>
+          <w:szCs w:val="24"/>
+          <w:lang w:val="en-US"/>
+        </w:rPr>
+        <w:t xml:space="preserve">ore </w:t>
+      </w:r>
+      <w:r>
+        <w:rPr>
+          <w:sz w:val="24"/>
+          <w:szCs w:val="24"/>
+          <w:lang w:val="en-US"/>
+        </w:rPr>
+        <w:t>S</w:t>
+      </w:r>
+      <w:r>
+        <w:rPr>
+          <w:sz w:val="24"/>
+          <w:szCs w:val="24"/>
+          <w:lang w:val="en-US"/>
+        </w:rPr>
+        <w:t xml:space="preserve">pecification as “16-bit unsigned integer </w:t>
+      </w:r>
+      <w:r>
+        <w:rPr>
+          <w:sz w:val="24"/>
+          <w:szCs w:val="24"/>
+          <w:lang w:val="en-US"/>
+        </w:rPr>
+        <w:t>t</w:t>
+      </w:r>
+      <w:r>
+        <w:rPr>
+          <w:sz w:val="24"/>
+          <w:szCs w:val="24"/>
+          <w:lang w:val="en-US"/>
+        </w:rPr>
+        <w:t>hat distinguishes each service attribute from other service attributes within a service record”, and further “identifies the semantics of the associated attribute value.”</w:t>
+      </w:r>
+      <w:r>
+        <w:rPr>
+          <w:sz w:val="24"/>
+          <w:szCs w:val="24"/>
+          <w:lang w:val="en-US"/>
+        </w:rPr>
+        <w:t xml:space="preserve"> </w:t>
+      </w:r>
+      <w:r>
+        <w:rPr>
+          <w:sz w:val="24"/>
+          <w:szCs w:val="24"/>
+          <w:lang w:val="en-US"/>
+        </w:rPr>
+        <w:t xml:space="preserve">(Bluetooth Core Specification v2.0, Vol. 4, Part B, p. 120 [5] </w:t>
+      </w:r>
+      <w:r>
+        <w:rPr>
+          <w:sz w:val="24"/>
+          <w:szCs w:val="24"/>
+          <w:lang w:val="en-US"/>
+        </w:rPr>
+        <w:softHyphen/>
+        <w:t xml:space="preserve">) </w:t>
+      </w:r>
+      <w:r>
+        <w:rPr>
+          <w:sz w:val="24"/>
+          <w:szCs w:val="24"/>
+          <w:lang w:val="en-US"/>
+        </w:rPr>
+        <w:t>Moreover, all attribute IDs for a service are specified by a service class definition, which respectively also assigns the meanings of the corresponding attribute values. Thus, the attribute value is represented as data element with variable length. In general, any type of data element is permitted for the attribute value, as long it is specified in the service class and a corresponding ID is assigned for it.</w:t>
+      </w:r>
+    </w:p>
+    <w:p>
+      <w:pPr>
+        <w:rPr>
+          <w:sz w:val="24"/>
+          <w:szCs w:val="24"/>
+          <w:lang w:val="en-US"/>
+        </w:rPr>
+      </w:pPr>
+      <w:r>
+        <w:rPr>
+          <w:sz w:val="24"/>
+          <w:szCs w:val="24"/>
+          <w:lang w:val="en-US"/>
+        </w:rPr>
+        <w:t xml:space="preserve">The roles of attribute </w:t>
+      </w:r>
+      <w:r>
+        <w:rPr>
+          <w:sz w:val="24"/>
+          <w:szCs w:val="24"/>
+          <w:lang w:val="en-US"/>
+        </w:rPr>
+        <w:t>ID</w:t>
+      </w:r>
+      <w:r>
+        <w:rPr>
+          <w:sz w:val="24"/>
+          <w:szCs w:val="24"/>
+          <w:lang w:val="en-US"/>
+        </w:rPr>
+        <w:t xml:space="preserve">, attribute value and </w:t>
+      </w:r>
+      <w:r>
+        <w:rPr>
+          <w:sz w:val="24"/>
+          <w:szCs w:val="24"/>
+          <w:lang w:val="en-US"/>
+        </w:rPr>
+        <w:t>service class could be easily demonstrated by the following example</w:t>
+      </w:r>
+      <w:r>
+        <w:rPr>
+          <w:sz w:val="24"/>
+          <w:szCs w:val="24"/>
+          <w:lang w:val="en-US"/>
+        </w:rPr>
+        <w:t>, shown on figure 9</w:t>
+      </w:r>
+      <w:r>
+        <w:rPr>
+          <w:sz w:val="24"/>
+          <w:szCs w:val="24"/>
+          <w:lang w:val="en-US"/>
+        </w:rPr>
+        <w:t xml:space="preserve">: </w:t>
+      </w:r>
+    </w:p>
+    <w:p>
+      <w:pPr>
+        <w:rPr>
+          <w:sz w:val="24"/>
+          <w:szCs w:val="24"/>
+          <w:lang w:val="en-US"/>
+        </w:rPr>
+      </w:pPr>
+    </w:p>
+    <w:p>
+      <w:pPr>
+        <w:keepNext/>
+      </w:pPr>
+      <w:r>
+        <w:rPr>
+          <w:noProof/>
+          <w:sz w:val="24"/>
+          <w:szCs w:val="24"/>
+          <w:lang w:val="en-US"/>
+        </w:rPr>
+        <w:drawing>
+          <wp:inline distT="0" distB="0" distL="0" distR="0">
+            <wp:extent cx="4899660" cy="2795270"/>
+            <wp:effectExtent l="0" t="0" r="0" b="0"/>
+            <wp:docPr id="20" name="Picture 20" descr="diagrama"/>
+            <wp:cNvGraphicFramePr>
+              <a:graphicFrameLocks xmlns:a="http://schemas.openxmlformats.org/drawingml/2006/main" noChangeAspect="1"/>
+            </wp:cNvGraphicFramePr>
+            <a:graphic xmlns:a="http://schemas.openxmlformats.org/drawingml/2006/main">
+              <a:graphicData uri="http://schemas.openxmlformats.org/drawingml/2006/picture">
+                <pic:pic xmlns:pic="http://schemas.openxmlformats.org/drawingml/2006/picture">
+                  <pic:nvPicPr>
+                    <pic:cNvPr id="0" name="Picture 20" descr="diagrama"/>
+                    <pic:cNvPicPr>
+                      <a:picLocks noChangeAspect="1" noChangeArrowheads="1"/>
+                    </pic:cNvPicPr>
+                  </pic:nvPicPr>
+                  <pic:blipFill>
+                    <a:blip r:embed="rId21" cstate="print"/>
+                    <a:srcRect/>
+                    <a:stretch>
+                      <a:fillRect/>
+                    </a:stretch>
+                  </pic:blipFill>
+                  <pic:spPr bwMode="auto">
+                    <a:xfrm>
+                      <a:off x="0" y="0"/>
+                      <a:ext cx="4899660" cy="2795270"/>
+                    </a:xfrm>
+                    <a:prstGeom prst="rect">
+                      <a:avLst/>
+                    </a:prstGeom>
+                    <a:noFill/>
+                    <a:ln w="9525">
+                      <a:noFill/>
+                      <a:miter lim="800000"/>
+                      <a:headEnd/>
+                      <a:tailEnd/>
+                    </a:ln>
+                  </pic:spPr>
+                </pic:pic>
+              </a:graphicData>
+            </a:graphic>
+          </wp:inline>
+        </w:drawing>
+      </w:r>
+    </w:p>
+    <w:p>
+      <w:pPr>
+        <w:pStyle w:val="Caption"/>
+        <w:rPr>
+          <w:sz w:val="24"/>
+          <w:szCs w:val="24"/>
+          <w:lang w:val="en-US"/>
+        </w:rPr>
+      </w:pPr>
+      <w:bookmarkStart w:id="8" w:name="_Toc304398460"/>
+      <w:r>
+        <w:rPr>
+          <w:lang w:val="en-US"/>
+        </w:rPr>
+        <w:t xml:space="preserve">Figure </w:t>
+      </w:r>
+      <w:r>
+        <w:fldChar w:fldCharType="begin"/>
+      </w:r>
+      <w:r>
+        <w:rPr>
+          <w:lang w:val="en-US"/>
+        </w:rPr>
+        <w:instrText xml:space="preserve"> SEQ Figure \* ARABIC </w:instrText>
+      </w:r>
+      <w:r>
+        <w:fldChar w:fldCharType="separate"/>
+      </w:r>
+      <w:r>
+        <w:rPr>
+          <w:noProof/>
+          <w:lang w:val="en-US"/>
+        </w:rPr>
+        <w:t>9</w:t>
+      </w:r>
+      <w:r>
+        <w:fldChar w:fldCharType="end"/>
+      </w:r>
+      <w:r>
+        <w:rPr>
+          <w:lang w:val="en-US"/>
+        </w:rPr>
+        <w:t>: Attributes in different service classes</w:t>
+      </w:r>
+      <w:bookmarkEnd w:id="8"/>
+    </w:p>
+    <w:p>
+      <w:pPr>
+        <w:rPr>
+          <w:sz w:val="24"/>
+          <w:szCs w:val="24"/>
+          <w:lang w:val="en-US"/>
+        </w:rPr>
+      </w:pPr>
+    </w:p>
+    <w:p>
+      <w:pPr>
+        <w:rPr>
+          <w:sz w:val="24"/>
+          <w:szCs w:val="24"/>
+          <w:lang w:val="en-US"/>
+        </w:rPr>
+      </w:pPr>
+    </w:p>
+    <w:p>
+      <w:pPr>
+        <w:rPr>
+          <w:sz w:val="24"/>
+          <w:szCs w:val="24"/>
+          <w:lang w:val="en-US"/>
+        </w:rPr>
+      </w:pPr>
+      <w:r>
+        <w:rPr>
+          <w:sz w:val="24"/>
+          <w:szCs w:val="24"/>
+          <w:lang w:val="en-US"/>
+        </w:rPr>
+        <w:tab/>
+      </w:r>
+      <w:r>
+        <w:rPr>
+          <w:sz w:val="24"/>
+          <w:szCs w:val="24"/>
+          <w:lang w:val="en-US"/>
+        </w:rPr>
+        <w:t xml:space="preserve">The service class A defines the value for the attribute with the ID 12345 as a string, containing the name of the service’s author. Every service, instance of A (A1, A2 …) will have an attribute with ID 12345 and its value will be specifying the author. Service, which is instance of B might also have attribute with ID </w:t>
+      </w:r>
+      <w:r>
+        <w:rPr>
+          <w:sz w:val="24"/>
+          <w:szCs w:val="24"/>
+          <w:lang w:val="en-US"/>
+        </w:rPr>
+        <w:t>12345 that</w:t>
+      </w:r>
+      <w:r>
+        <w:rPr>
+          <w:sz w:val="24"/>
+          <w:szCs w:val="24"/>
+          <w:lang w:val="en-US"/>
+        </w:rPr>
+        <w:t xml:space="preserve"> has totally different semantics.</w:t>
+      </w:r>
+    </w:p>
+    <w:p>
+      <w:pPr>
+        <w:rPr>
+          <w:sz w:val="24"/>
+          <w:szCs w:val="24"/>
+          <w:lang w:val="en-US"/>
+        </w:rPr>
+      </w:pPr>
+      <w:r>
+        <w:rPr>
+          <w:sz w:val="24"/>
+          <w:szCs w:val="24"/>
+          <w:lang w:val="en-US"/>
+        </w:rPr>
+        <w:t>2.2.2.5 Service class</w:t>
+      </w:r>
+    </w:p>
+    <w:p>
+      <w:pPr>
+        <w:rPr>
+          <w:sz w:val="24"/>
+          <w:szCs w:val="24"/>
+          <w:lang w:val="en-US"/>
+        </w:rPr>
+      </w:pPr>
+      <w:r>
+        <w:rPr>
+          <w:sz w:val="24"/>
+          <w:szCs w:val="24"/>
+          <w:lang w:val="en-US"/>
+        </w:rPr>
+        <w:tab/>
+      </w:r>
+      <w:r>
+        <w:rPr>
+          <w:sz w:val="24"/>
+          <w:szCs w:val="24"/>
+          <w:lang w:val="en-US"/>
+        </w:rPr>
+        <w:t xml:space="preserve">Similarly to the object-oriented philosophy each service is an instance of a service </w:t>
+      </w:r>
+      <w:r>
+        <w:rPr>
+          <w:sz w:val="24"/>
+          <w:szCs w:val="24"/>
+          <w:lang w:val="en-US"/>
+        </w:rPr>
+        <w:t>class, which</w:t>
+      </w:r>
+      <w:r>
+        <w:rPr>
+          <w:sz w:val="24"/>
+          <w:szCs w:val="24"/>
+          <w:lang w:val="en-US"/>
+        </w:rPr>
+        <w:t xml:space="preserve"> provides the de</w:t>
+      </w:r>
+      <w:r>
+        <w:rPr>
+          <w:sz w:val="24"/>
+          <w:szCs w:val="24"/>
+          <w:lang w:val="en-US"/>
+        </w:rPr>
+        <w:t>finitions of all attributes in the</w:t>
+      </w:r>
+      <w:r>
+        <w:rPr>
+          <w:sz w:val="24"/>
+          <w:szCs w:val="24"/>
+          <w:lang w:val="en-US"/>
+        </w:rPr>
+        <w:t xml:space="preserve"> service. The attribute definition consists of unique within the service class numeric value for the attribute ID on the one hand, and description of the semantics and format of the attribute value, on the other. Although, different service classes might define different semantics for the value of attributes with the same attribute </w:t>
+      </w:r>
+      <w:r>
+        <w:rPr>
+          <w:sz w:val="24"/>
+          <w:szCs w:val="24"/>
+          <w:lang w:val="en-US"/>
+        </w:rPr>
+        <w:t>ID (as shown in the example on figure 9</w:t>
+      </w:r>
+      <w:r>
+        <w:rPr>
+          <w:sz w:val="24"/>
+          <w:szCs w:val="24"/>
+          <w:lang w:val="en-US"/>
+        </w:rPr>
+        <w:t>), there are some attributes that are common to all services. For example, the ServiceClassIDList attribute is found in every service. It represents a list, the first entity of which is the UUID. The UUID is universally un</w:t>
+      </w:r>
+      <w:r>
+        <w:rPr>
+          <w:sz w:val="24"/>
+          <w:szCs w:val="24"/>
+          <w:lang w:val="en-US"/>
+        </w:rPr>
+        <w:t xml:space="preserve">ique identifier for the service that is </w:t>
+      </w:r>
+      <w:r>
+        <w:rPr>
+          <w:sz w:val="24"/>
+          <w:szCs w:val="24"/>
+          <w:lang w:val="en-US"/>
+        </w:rPr>
+        <w:t>guaranteed to be unique across all space and time.</w:t>
+      </w:r>
+      <w:r>
+        <w:rPr>
+          <w:sz w:val="24"/>
+          <w:szCs w:val="24"/>
+          <w:lang w:val="en-US"/>
+        </w:rPr>
+        <w:t xml:space="preserve"> </w:t>
+      </w:r>
+    </w:p>
+    <w:p>
+      <w:pPr>
+        <w:rPr>
+          <w:sz w:val="24"/>
+          <w:szCs w:val="24"/>
+          <w:lang w:val="en-US"/>
+        </w:rPr>
+      </w:pPr>
+      <w:r>
+        <w:rPr>
+          <w:sz w:val="24"/>
+          <w:szCs w:val="24"/>
+          <w:lang w:val="en-US"/>
+        </w:rPr>
+        <w:tab/>
+      </w:r>
+      <w:r>
+        <w:rPr>
+          <w:sz w:val="24"/>
+          <w:szCs w:val="24"/>
+          <w:lang w:val="en-US"/>
+        </w:rPr>
+        <w:t xml:space="preserve">For the most part, a service record contains attributes from several service classes that are related to each other in such manner, that each service class is a subclass of another service class. </w:t>
+      </w:r>
+      <w:r>
+        <w:rPr>
+          <w:sz w:val="24"/>
+          <w:szCs w:val="24"/>
+          <w:lang w:val="en-US"/>
+        </w:rPr>
+        <w:t>As</w:t>
+      </w:r>
+      <w:r>
+        <w:rPr>
+          <w:sz w:val="24"/>
+          <w:szCs w:val="24"/>
+          <w:lang w:val="en-US"/>
+        </w:rPr>
+        <w:t xml:space="preserve"> simple as it is, “a service subclass definition differs from its superclass in that the subclass contains additional attribute definitions that are specific to the subclass.”</w:t>
+      </w:r>
+      <w:r>
+        <w:rPr>
+          <w:sz w:val="24"/>
+          <w:szCs w:val="24"/>
+          <w:lang w:val="en-US"/>
+        </w:rPr>
+        <w:t xml:space="preserve"> (Bluetooth Core Specification v2.0, Vol. 4, Part B, p. 122 [5] </w:t>
+      </w:r>
+      <w:r>
+        <w:rPr>
+          <w:sz w:val="24"/>
+          <w:szCs w:val="24"/>
+          <w:lang w:val="en-US"/>
+        </w:rPr>
+        <w:softHyphen/>
+        <w:t xml:space="preserve">) </w:t>
+      </w:r>
+      <w:r>
+        <w:rPr>
+          <w:sz w:val="24"/>
+          <w:szCs w:val="24"/>
+          <w:lang w:val="en-US"/>
+        </w:rPr>
+        <w:t xml:space="preserve"> Further following the principal of inheritance, in order to define a new service class that is a subclass of an existing service class, one must only define the additional </w:t>
+      </w:r>
+      <w:r>
+        <w:rPr>
+          <w:sz w:val="24"/>
+          <w:szCs w:val="24"/>
+          <w:lang w:val="en-US"/>
+        </w:rPr>
+        <w:t>attributes, which</w:t>
+      </w:r>
+      <w:r>
+        <w:rPr>
+          <w:sz w:val="24"/>
+          <w:szCs w:val="24"/>
+          <w:lang w:val="en-US"/>
+        </w:rPr>
+        <w:t xml:space="preserve"> are specific to the new service. </w:t>
+      </w:r>
+    </w:p>
+    <w:p>
+      <w:pPr>
+        <w:rPr>
+          <w:sz w:val="24"/>
+          <w:szCs w:val="24"/>
+          <w:lang w:val="en-US"/>
+        </w:rPr>
+      </w:pPr>
+      <w:r>
+        <w:rPr>
+          <w:sz w:val="24"/>
+          <w:szCs w:val="24"/>
+          <w:lang w:val="en-US"/>
+        </w:rPr>
+        <w:tab/>
+      </w:r>
+      <w:r>
+        <w:rPr>
+          <w:sz w:val="24"/>
+          <w:szCs w:val="24"/>
+          <w:lang w:val="en-US"/>
+        </w:rPr>
+        <w:t>The ServiceClassIDList is of significant importance, since its value is the first that is being examined when processing a service record. The ServiceClassIDList attribute of a service is a list containing the unique identifier of the service, followed by the unique identifiers of all the superclass services. The identifiers in the ServiceClassIDList attribute are listed starting from the most specific class and ending to the most general class.</w:t>
+      </w:r>
+    </w:p>
+    <w:p>
+      <w:pPr>
+        <w:rPr>
+          <w:sz w:val="24"/>
+          <w:szCs w:val="24"/>
+          <w:lang w:val="en-US"/>
+        </w:rPr>
+      </w:pPr>
+      <w:r>
+        <w:rPr>
+          <w:sz w:val="24"/>
+          <w:szCs w:val="24"/>
+          <w:lang w:val="en-US"/>
+        </w:rPr>
+        <w:tab/>
+      </w:r>
+      <w:r>
+        <w:rPr>
+          <w:sz w:val="24"/>
+          <w:szCs w:val="24"/>
+          <w:lang w:val="en-US"/>
+        </w:rPr>
+        <w:t>The Bluetooth core specification gives an illustrative example, representing the ServiceClassIDList attribute value of a color postscript printer with duplex capability:</w:t>
+      </w:r>
+    </w:p>
+    <w:p>
+      <w:pPr>
+        <w:rPr>
+          <w:sz w:val="24"/>
+          <w:szCs w:val="24"/>
+          <w:lang w:val="en-US"/>
+        </w:rPr>
+      </w:pPr>
+      <w:r>
+        <w:rPr>
+          <w:sz w:val="24"/>
+          <w:szCs w:val="24"/>
+          <w:lang w:val="en-US"/>
+        </w:rPr>
+        <w:t>DuplexColorPostscriptPrinterServiceClassID,</w:t>
+      </w:r>
+    </w:p>
+    <w:p>
+      <w:pPr>
+        <w:rPr>
+          <w:sz w:val="24"/>
+          <w:szCs w:val="24"/>
+          <w:lang w:val="en-US"/>
+        </w:rPr>
+      </w:pPr>
+      <w:r>
+        <w:rPr>
+          <w:sz w:val="24"/>
+          <w:szCs w:val="24"/>
+          <w:lang w:val="en-US"/>
+        </w:rPr>
+        <w:t>ColorPostscriptPrinterServiceClassID,</w:t>
+      </w:r>
+    </w:p>
+    <w:p>
+      <w:pPr>
+        <w:rPr>
+          <w:sz w:val="24"/>
+          <w:szCs w:val="24"/>
+          <w:lang w:val="en-US"/>
+        </w:rPr>
+      </w:pPr>
+      <w:r>
+        <w:rPr>
+          <w:sz w:val="24"/>
+          <w:szCs w:val="24"/>
+          <w:lang w:val="en-US"/>
+        </w:rPr>
+        <w:t>PostscriptPrinterServiceClassID,</w:t>
+      </w:r>
+    </w:p>
+    <w:p>
+      <w:pPr>
+        <w:rPr>
+          <w:sz w:val="24"/>
+          <w:szCs w:val="24"/>
+          <w:lang w:val="en-US"/>
+        </w:rPr>
+      </w:pPr>
+      <w:r>
+        <w:rPr>
+          <w:sz w:val="24"/>
+          <w:szCs w:val="24"/>
+          <w:lang w:val="en-US"/>
+        </w:rPr>
+        <w:lastRenderedPageBreak/>
+        <w:t>PrinterServiceClassID</w:t>
+      </w:r>
+    </w:p>
+    <w:p>
+      <w:pPr>
+        <w:rPr>
+          <w:sz w:val="24"/>
+          <w:szCs w:val="24"/>
+          <w:lang w:val="en-US"/>
+        </w:rPr>
+      </w:pPr>
+      <w:r>
+        <w:rPr>
+          <w:sz w:val="24"/>
+          <w:szCs w:val="24"/>
+          <w:lang w:val="en-US"/>
+        </w:rPr>
+        <w:t>As previously outlined, the first UUID in the list represents the unique identifier of the service in question, followed by the UUIDs of gradually becoming more general services.</w:t>
+      </w:r>
+    </w:p>
+    <w:p>
+      <w:pPr>
+        <w:rPr>
+          <w:sz w:val="24"/>
+          <w:szCs w:val="24"/>
+          <w:lang w:val="en-US"/>
+        </w:rPr>
+      </w:pPr>
+    </w:p>
+    <w:p>
+      <w:pPr>
+        <w:rPr>
+          <w:sz w:val="24"/>
+          <w:szCs w:val="24"/>
+          <w:lang w:val="en-US"/>
+        </w:rPr>
+      </w:pPr>
+    </w:p>
+    <w:p>
+      <w:pPr>
+        <w:rPr>
+          <w:sz w:val="24"/>
+          <w:szCs w:val="24"/>
+          <w:lang w:val="en-US"/>
+        </w:rPr>
+      </w:pPr>
+    </w:p>
+    <w:p>
+      <w:pPr>
+        <w:ind w:firstLine="720"/>
+        <w:rPr>
+          <w:sz w:val="24"/>
+          <w:szCs w:val="24"/>
+          <w:lang w:val="en-US"/>
+        </w:rPr>
+      </w:pPr>
     </w:p>
     <w:p>
       <w:pPr>
@@ -6394,7 +9188,7 @@
       </w:pPr>
     </w:p>
     <w:sectPr>
-      <w:headerReference w:type="default" r:id="rId16"/>
+      <w:headerReference w:type="default" r:id="rId22"/>
       <w:pgSz w:w="12240" w:h="15840"/>
       <w:pgMar w:top="1417" w:right="1417" w:bottom="1417" w:left="1417" w:header="720" w:footer="720" w:gutter="0"/>
       <w:cols w:space="720"/>
@@ -6498,24 +9292,14 @@
               <w:b/>
             </w:rPr>
           </w:pPr>
-          <w:r>
-            <w:fldChar w:fldCharType="begin"/>
-          </w:r>
-          <w:r>
-            <w:instrText xml:space="preserve"> STYLEREF  "Heading 1" </w:instrText>
-          </w:r>
-          <w:r>
-            <w:fldChar w:fldCharType="separate"/>
-          </w:r>
-          <w:r>
-            <w:rPr>
-              <w:noProof/>
-            </w:rPr>
-            <w:t>Abstract</w:t>
-          </w:r>
-          <w:r>
-            <w:fldChar w:fldCharType="end"/>
-          </w:r>
+          <w:fldSimple w:instr=" STYLEREF  &quot;Heading 1&quot; ">
+            <w:r>
+              <w:rPr>
+                <w:noProof/>
+              </w:rPr>
+              <w:t>Abstract</w:t>
+            </w:r>
+          </w:fldSimple>
         </w:p>
       </w:tc>
     </w:tr>
@@ -6845,7 +9629,6 @@
     <w:lsdException w:name="Title" w:semiHidden="0" w:uiPriority="10" w:unhideWhenUsed="0" w:qFormat="1"/>
     <w:lsdException w:name="Default Paragraph Font" w:uiPriority="1"/>
     <w:lsdException w:name="Subtitle" w:semiHidden="0" w:uiPriority="11" w:unhideWhenUsed="0" w:qFormat="1"/>
-    <w:lsdException w:name="Hyperlink" w:uiPriority="0"/>
     <w:lsdException w:name="Strong" w:semiHidden="0" w:uiPriority="22" w:unhideWhenUsed="0" w:qFormat="1"/>
     <w:lsdException w:name="Emphasis" w:semiHidden="0" w:uiPriority="20" w:unhideWhenUsed="0" w:qFormat="1"/>
     <w:lsdException w:name="Table Grid" w:semiHidden="0" w:uiPriority="59" w:unhideWhenUsed="0"/>
@@ -7190,6 +9973,7 @@
   </w:style>
   <w:style w:type="character" w:styleId="Hyperlink">
     <w:name w:val="Hyperlink"/>
+    <w:uiPriority w:val="99"/>
     <w:rsid w:val="007D7DEE"/>
     <w:rPr>
       <w:color w:val="000080"/>
@@ -7208,6 +9992,17 @@
       <w:color w:val="800080" w:themeColor="followedHyperlink"/>
       <w:u w:val="single"/>
     </w:rPr>
+  </w:style>
+  <w:style w:type="paragraph" w:styleId="TableofFigures">
+    <w:name w:val="table of figures"/>
+    <w:basedOn w:val="Normal"/>
+    <w:next w:val="Normal"/>
+    <w:uiPriority w:val="99"/>
+    <w:unhideWhenUsed/>
+    <w:rsid w:val="00AC3D8B"/>
+    <w:pPr>
+      <w:spacing w:after="0"/>
+    </w:pPr>
   </w:style>
 </w:styles>
 </file>
@@ -7500,7 +10295,7 @@
 </file>
 
 <file path=customXml/itemProps1.xml><?xml version="1.0" encoding="utf-8"?>
-<ds:datastoreItem xmlns:ds="http://schemas.openxmlformats.org/officeDocument/2006/customXml" ds:itemID="{32C237F7-F1AF-46A4-A375-73766622E2BD}">
+<ds:datastoreItem xmlns:ds="http://schemas.openxmlformats.org/officeDocument/2006/customXml" ds:itemID="{BD58E416-1BDC-4E04-8A87-4B659FCB8813}">
   <ds:schemaRefs>
     <ds:schemaRef ds:uri="http://schemas.openxmlformats.org/officeDocument/2006/bibliography"/>
   </ds:schemaRefs>

--- a/trunk/ android-bluetooth-touchpad/BTTouchpad/thesis/BA.docx
+++ b/trunk/ android-bluetooth-touchpad/BTTouchpad/thesis/BA.docx
@@ -570,9 +570,14 @@
     <w:p>
       <w:pPr>
         <w:pStyle w:val="TOCHeading"/>
+        <w:numPr>
+          <w:ilvl w:val="0"/>
+          <w:numId w:val="0"/>
+        </w:numPr>
+        <w:ind w:left="360"/>
         <w:jc w:val="center"/>
         <w:rPr>
-          <w:rFonts w:ascii="Times New Roman" w:eastAsiaTheme="minorHAnsi" w:hAnsi="Times New Roman" w:cs="Times New Roman"/>
+          <w:rFonts w:eastAsiaTheme="minorHAnsi" w:cs="Times New Roman"/>
           <w:bCs w:val="0"/>
           <w:color w:val="auto"/>
           <w:sz w:val="32"/>
@@ -582,7 +587,7 @@
       </w:pPr>
       <w:r>
         <w:rPr>
-          <w:rFonts w:ascii="Times New Roman" w:eastAsiaTheme="minorHAnsi" w:hAnsi="Times New Roman" w:cs="Times New Roman"/>
+          <w:rFonts w:eastAsiaTheme="minorHAnsi" w:cs="Times New Roman"/>
           <w:bCs w:val="0"/>
           <w:color w:val="auto"/>
           <w:sz w:val="32"/>
@@ -1409,38 +1414,10 @@
     <w:p>
       <w:pPr>
         <w:pStyle w:val="TOCHeading"/>
-        <w:ind w:left="357"/>
-        <w:jc w:val="both"/>
-        <w:rPr>
-          <w:rFonts w:ascii="Times New Roman" w:eastAsiaTheme="minorHAnsi" w:hAnsi="Times New Roman" w:cs="Times New Roman"/>
-          <w:b w:val="0"/>
-          <w:bCs w:val="0"/>
-          <w:color w:val="auto"/>
-          <w:sz w:val="24"/>
-          <w:szCs w:val="24"/>
-          <w:lang w:val="de-DE"/>
-        </w:rPr>
-      </w:pPr>
-    </w:p>
-    <w:p>
-      <w:pPr>
-        <w:pStyle w:val="TOCHeading"/>
-        <w:ind w:left="357"/>
-        <w:jc w:val="both"/>
-        <w:rPr>
-          <w:rFonts w:ascii="Times New Roman" w:eastAsiaTheme="minorHAnsi" w:hAnsi="Times New Roman" w:cs="Times New Roman"/>
-          <w:b w:val="0"/>
-          <w:bCs w:val="0"/>
-          <w:color w:val="auto"/>
-          <w:sz w:val="24"/>
-          <w:szCs w:val="24"/>
-          <w:lang w:val="de-DE"/>
-        </w:rPr>
-      </w:pPr>
-    </w:p>
-    <w:p>
-      <w:pPr>
-        <w:pStyle w:val="TOCHeading"/>
+        <w:numPr>
+          <w:ilvl w:val="0"/>
+          <w:numId w:val="0"/>
+        </w:numPr>
         <w:ind w:left="357"/>
         <w:rPr>
           <w:rFonts w:ascii="Arial" w:eastAsiaTheme="minorHAnsi" w:hAnsi="Arial" w:cs="Arial"/>
@@ -2929,26 +2906,27 @@
     </w:p>
     <w:p>
       <w:pPr>
-        <w:tabs>
-          <w:tab w:val="left" w:pos="5880"/>
-        </w:tabs>
-        <w:rPr>
-          <w:rFonts w:ascii="URWPalladioL-Roma" w:hAnsi="URWPalladioL-Roma" w:cs="URWPalladioL-Roma"/>
-          <w:sz w:val="44"/>
-          <w:szCs w:val="44"/>
-          <w:lang w:val="en-US"/>
-        </w:rPr>
-      </w:pPr>
-    </w:p>
-    <w:p>
-      <w:pPr>
         <w:pStyle w:val="Heading1"/>
+        <w:numPr>
+          <w:ilvl w:val="0"/>
+          <w:numId w:val="0"/>
+        </w:numPr>
+        <w:ind w:left="720"/>
         <w:jc w:val="center"/>
         <w:rPr>
           <w:rFonts w:ascii="URWPalladioL-Roma" w:eastAsiaTheme="minorHAnsi" w:hAnsi="URWPalladioL-Roma" w:cs="URWPalladioL-Roma"/>
           <w:b w:val="0"/>
           <w:bCs w:val="0"/>
-          <w:color w:val="000000" w:themeColor="text1"/>
+          <w:szCs w:val="44"/>
+          <w:lang w:val="en-US"/>
+        </w:rPr>
+      </w:pPr>
+    </w:p>
+    <w:p>
+      <w:pPr>
+        <w:jc w:val="center"/>
+        <w:rPr>
+          <w:rFonts w:cs="Times New Roman"/>
           <w:sz w:val="44"/>
           <w:szCs w:val="44"/>
           <w:lang w:val="en-US"/>
@@ -2957,32 +2935,9 @@
     </w:p>
     <w:p>
       <w:pPr>
-        <w:rPr>
-          <w:lang w:val="en-US"/>
-        </w:rPr>
-      </w:pPr>
-    </w:p>
-    <w:p>
-      <w:pPr>
-        <w:rPr>
-          <w:lang w:val="en-US"/>
-        </w:rPr>
-      </w:pPr>
-    </w:p>
-    <w:p>
-      <w:pPr>
-        <w:rPr>
-          <w:lang w:val="en-US"/>
-        </w:rPr>
-      </w:pPr>
-    </w:p>
-    <w:p>
-      <w:pPr>
-        <w:pStyle w:val="Heading1"/>
         <w:jc w:val="center"/>
         <w:rPr>
-          <w:rFonts w:ascii="Times New Roman" w:hAnsi="Times New Roman" w:cs="Times New Roman"/>
-          <w:color w:val="000000" w:themeColor="text1"/>
+          <w:rFonts w:cs="Times New Roman"/>
           <w:sz w:val="44"/>
           <w:szCs w:val="44"/>
           <w:lang w:val="en-US"/>
@@ -2991,11 +2946,9 @@
     </w:p>
     <w:p>
       <w:pPr>
-        <w:pStyle w:val="Heading1"/>
         <w:jc w:val="center"/>
         <w:rPr>
-          <w:rFonts w:ascii="Times New Roman" w:hAnsi="Times New Roman" w:cs="Times New Roman"/>
-          <w:color w:val="000000" w:themeColor="text1"/>
+          <w:rFonts w:cs="Times New Roman"/>
           <w:sz w:val="44"/>
           <w:szCs w:val="44"/>
           <w:lang w:val="en-US"/>
@@ -3004,11 +2957,9 @@
     </w:p>
     <w:p>
       <w:pPr>
-        <w:pStyle w:val="Heading1"/>
         <w:jc w:val="center"/>
         <w:rPr>
-          <w:rFonts w:ascii="Times New Roman" w:hAnsi="Times New Roman" w:cs="Times New Roman"/>
-          <w:color w:val="000000" w:themeColor="text1"/>
+          <w:rFonts w:cs="Times New Roman"/>
           <w:sz w:val="44"/>
           <w:szCs w:val="44"/>
           <w:lang w:val="en-US"/>
@@ -3017,11 +2968,9 @@
     </w:p>
     <w:p>
       <w:pPr>
-        <w:pStyle w:val="Heading1"/>
         <w:jc w:val="center"/>
         <w:rPr>
-          <w:rFonts w:ascii="Times New Roman" w:hAnsi="Times New Roman" w:cs="Times New Roman"/>
-          <w:color w:val="000000" w:themeColor="text1"/>
+          <w:rFonts w:cs="Times New Roman"/>
           <w:sz w:val="44"/>
           <w:szCs w:val="44"/>
           <w:lang w:val="en-US"/>
@@ -3030,18 +2979,9 @@
     </w:p>
     <w:p>
       <w:pPr>
-        <w:rPr>
-          <w:lang w:val="en-US"/>
-        </w:rPr>
-      </w:pPr>
-    </w:p>
-    <w:p>
-      <w:pPr>
-        <w:pStyle w:val="Heading1"/>
         <w:jc w:val="center"/>
         <w:rPr>
-          <w:rFonts w:ascii="Times New Roman" w:hAnsi="Times New Roman" w:cs="Times New Roman"/>
-          <w:color w:val="000000" w:themeColor="text1"/>
+          <w:rFonts w:cs="Times New Roman"/>
           <w:sz w:val="44"/>
           <w:szCs w:val="44"/>
           <w:lang w:val="en-US"/>
@@ -3050,11 +2990,9 @@
     </w:p>
     <w:p>
       <w:pPr>
-        <w:pStyle w:val="Heading1"/>
         <w:jc w:val="center"/>
         <w:rPr>
-          <w:rFonts w:ascii="Times New Roman" w:hAnsi="Times New Roman" w:cs="Times New Roman"/>
-          <w:color w:val="000000" w:themeColor="text1"/>
+          <w:rFonts w:cs="Times New Roman"/>
           <w:sz w:val="44"/>
           <w:szCs w:val="44"/>
           <w:lang w:val="en-US"/>
@@ -3063,11 +3001,9 @@
     </w:p>
     <w:p>
       <w:pPr>
-        <w:pStyle w:val="Heading1"/>
         <w:jc w:val="center"/>
         <w:rPr>
-          <w:rFonts w:ascii="Times New Roman" w:hAnsi="Times New Roman" w:cs="Times New Roman"/>
-          <w:color w:val="000000" w:themeColor="text1"/>
+          <w:rFonts w:cs="Times New Roman"/>
           <w:sz w:val="44"/>
           <w:szCs w:val="44"/>
           <w:lang w:val="en-US"/>
@@ -3076,47 +3012,305 @@
     </w:p>
     <w:p>
       <w:pPr>
-        <w:pStyle w:val="Heading1"/>
         <w:jc w:val="center"/>
         <w:rPr>
-          <w:rFonts w:ascii="Times New Roman" w:hAnsi="Times New Roman" w:cs="Times New Roman"/>
-          <w:color w:val="000000" w:themeColor="text1"/>
+          <w:rFonts w:cs="Times New Roman"/>
           <w:sz w:val="44"/>
           <w:szCs w:val="44"/>
           <w:lang w:val="en-US"/>
         </w:rPr>
       </w:pPr>
-      <w:r>
-        <w:rPr>
-          <w:rFonts w:ascii="Times New Roman" w:hAnsi="Times New Roman" w:cs="Times New Roman"/>
-          <w:color w:val="000000" w:themeColor="text1"/>
+    </w:p>
+    <w:p>
+      <w:pPr>
+        <w:jc w:val="center"/>
+        <w:rPr>
+          <w:rFonts w:cs="Times New Roman"/>
           <w:sz w:val="44"/>
           <w:szCs w:val="44"/>
           <w:lang w:val="en-US"/>
         </w:rPr>
-        <w:t>Acknowledgements</w:t>
-      </w:r>
-    </w:p>
-    <w:p>
-      <w:pPr>
-        <w:pStyle w:val="Heading1"/>
-        <w:rPr>
-          <w:rFonts w:ascii="Times New Roman" w:hAnsi="Times New Roman" w:cs="Times New Roman"/>
-          <w:color w:val="000000" w:themeColor="text1"/>
+      </w:pPr>
+    </w:p>
+    <w:p>
+      <w:pPr>
+        <w:jc w:val="center"/>
+        <w:rPr>
+          <w:rFonts w:cs="Times New Roman"/>
           <w:sz w:val="44"/>
           <w:szCs w:val="44"/>
-          <w:vertAlign w:val="subscript"/>
-          <w:lang w:val="en-US"/>
-        </w:rPr>
-      </w:pPr>
-      <w:r>
-        <w:rPr>
-          <w:rFonts w:ascii="Times New Roman" w:hAnsi="Times New Roman" w:cs="Times New Roman"/>
-          <w:color w:val="000000" w:themeColor="text1"/>
+          <w:lang w:val="en-US"/>
+        </w:rPr>
+      </w:pPr>
+    </w:p>
+    <w:p>
+      <w:pPr>
+        <w:jc w:val="center"/>
+        <w:rPr>
+          <w:rFonts w:cs="Times New Roman"/>
           <w:sz w:val="44"/>
           <w:szCs w:val="44"/>
           <w:lang w:val="en-US"/>
         </w:rPr>
+      </w:pPr>
+    </w:p>
+    <w:p>
+      <w:pPr>
+        <w:jc w:val="center"/>
+        <w:rPr>
+          <w:rFonts w:cs="Times New Roman"/>
+          <w:sz w:val="44"/>
+          <w:szCs w:val="44"/>
+          <w:lang w:val="en-US"/>
+        </w:rPr>
+      </w:pPr>
+    </w:p>
+    <w:p>
+      <w:pPr>
+        <w:jc w:val="center"/>
+        <w:rPr>
+          <w:rFonts w:cs="Times New Roman"/>
+          <w:sz w:val="44"/>
+          <w:szCs w:val="44"/>
+          <w:lang w:val="en-US"/>
+        </w:rPr>
+      </w:pPr>
+    </w:p>
+    <w:p>
+      <w:pPr>
+        <w:jc w:val="center"/>
+        <w:rPr>
+          <w:rFonts w:cs="Times New Roman"/>
+          <w:sz w:val="44"/>
+          <w:szCs w:val="44"/>
+          <w:lang w:val="en-US"/>
+        </w:rPr>
+      </w:pPr>
+    </w:p>
+    <w:p>
+      <w:pPr>
+        <w:jc w:val="center"/>
+        <w:rPr>
+          <w:rFonts w:cs="Times New Roman"/>
+          <w:sz w:val="44"/>
+          <w:szCs w:val="44"/>
+          <w:lang w:val="en-US"/>
+        </w:rPr>
+      </w:pPr>
+    </w:p>
+    <w:p>
+      <w:pPr>
+        <w:jc w:val="center"/>
+        <w:rPr>
+          <w:rFonts w:cs="Times New Roman"/>
+          <w:sz w:val="44"/>
+          <w:szCs w:val="44"/>
+          <w:lang w:val="en-US"/>
+        </w:rPr>
+      </w:pPr>
+    </w:p>
+    <w:p>
+      <w:pPr>
+        <w:jc w:val="center"/>
+        <w:rPr>
+          <w:rFonts w:cs="Times New Roman"/>
+          <w:sz w:val="44"/>
+          <w:szCs w:val="44"/>
+          <w:lang w:val="en-US"/>
+        </w:rPr>
+      </w:pPr>
+    </w:p>
+    <w:p>
+      <w:pPr>
+        <w:jc w:val="center"/>
+        <w:rPr>
+          <w:rFonts w:cs="Times New Roman"/>
+          <w:sz w:val="44"/>
+          <w:szCs w:val="44"/>
+          <w:lang w:val="en-US"/>
+        </w:rPr>
+      </w:pPr>
+    </w:p>
+    <w:p>
+      <w:pPr>
+        <w:jc w:val="center"/>
+        <w:rPr>
+          <w:rFonts w:cs="Times New Roman"/>
+          <w:sz w:val="44"/>
+          <w:szCs w:val="44"/>
+          <w:lang w:val="en-US"/>
+        </w:rPr>
+      </w:pPr>
+    </w:p>
+    <w:p>
+      <w:pPr>
+        <w:jc w:val="center"/>
+        <w:rPr>
+          <w:rFonts w:cs="Times New Roman"/>
+          <w:sz w:val="44"/>
+          <w:szCs w:val="44"/>
+          <w:lang w:val="en-US"/>
+        </w:rPr>
+      </w:pPr>
+    </w:p>
+    <w:p>
+      <w:pPr>
+        <w:jc w:val="center"/>
+        <w:rPr>
+          <w:rFonts w:cs="Times New Roman"/>
+          <w:sz w:val="44"/>
+          <w:szCs w:val="44"/>
+          <w:lang w:val="en-US"/>
+        </w:rPr>
+      </w:pPr>
+    </w:p>
+    <w:p>
+      <w:pPr>
+        <w:jc w:val="center"/>
+        <w:rPr>
+          <w:rFonts w:cs="Times New Roman"/>
+          <w:sz w:val="44"/>
+          <w:szCs w:val="44"/>
+          <w:lang w:val="en-US"/>
+        </w:rPr>
+      </w:pPr>
+    </w:p>
+    <w:p>
+      <w:pPr>
+        <w:jc w:val="center"/>
+        <w:rPr>
+          <w:rFonts w:cs="Times New Roman"/>
+          <w:sz w:val="44"/>
+          <w:szCs w:val="44"/>
+          <w:lang w:val="en-US"/>
+        </w:rPr>
+      </w:pPr>
+    </w:p>
+    <w:p>
+      <w:pPr>
+        <w:jc w:val="center"/>
+        <w:rPr>
+          <w:rFonts w:cs="Times New Roman"/>
+          <w:sz w:val="44"/>
+          <w:szCs w:val="44"/>
+          <w:lang w:val="en-US"/>
+        </w:rPr>
+      </w:pPr>
+    </w:p>
+    <w:p>
+      <w:pPr>
+        <w:jc w:val="center"/>
+        <w:rPr>
+          <w:rFonts w:cs="Times New Roman"/>
+          <w:sz w:val="44"/>
+          <w:szCs w:val="44"/>
+          <w:lang w:val="en-US"/>
+        </w:rPr>
+      </w:pPr>
+    </w:p>
+    <w:p>
+      <w:pPr>
+        <w:jc w:val="center"/>
+        <w:rPr>
+          <w:rFonts w:cs="Times New Roman"/>
+          <w:sz w:val="44"/>
+          <w:szCs w:val="44"/>
+          <w:lang w:val="en-US"/>
+        </w:rPr>
+      </w:pPr>
+    </w:p>
+    <w:p>
+      <w:pPr>
+        <w:jc w:val="center"/>
+        <w:rPr>
+          <w:rFonts w:cs="Times New Roman"/>
+          <w:sz w:val="44"/>
+          <w:szCs w:val="44"/>
+          <w:lang w:val="en-US"/>
+        </w:rPr>
+      </w:pPr>
+    </w:p>
+    <w:p>
+      <w:pPr>
+        <w:jc w:val="center"/>
+        <w:rPr>
+          <w:rFonts w:cs="Times New Roman"/>
+          <w:sz w:val="44"/>
+          <w:szCs w:val="44"/>
+          <w:lang w:val="en-US"/>
+        </w:rPr>
+      </w:pPr>
+    </w:p>
+    <w:p>
+      <w:pPr>
+        <w:jc w:val="center"/>
+        <w:rPr>
+          <w:rFonts w:cs="Times New Roman"/>
+          <w:sz w:val="44"/>
+          <w:szCs w:val="44"/>
+          <w:lang w:val="en-US"/>
+        </w:rPr>
+      </w:pPr>
+    </w:p>
+    <w:p>
+      <w:pPr>
+        <w:jc w:val="center"/>
+        <w:rPr>
+          <w:rFonts w:cs="Times New Roman"/>
+          <w:sz w:val="44"/>
+          <w:szCs w:val="44"/>
+          <w:lang w:val="en-US"/>
+        </w:rPr>
+      </w:pPr>
+    </w:p>
+    <w:p>
+      <w:pPr>
+        <w:jc w:val="center"/>
+        <w:rPr>
+          <w:rFonts w:cs="Times New Roman"/>
+          <w:sz w:val="44"/>
+          <w:szCs w:val="44"/>
+          <w:lang w:val="en-US"/>
+        </w:rPr>
+      </w:pPr>
+    </w:p>
+    <w:p>
+      <w:pPr>
+        <w:jc w:val="center"/>
+        <w:rPr>
+          <w:rFonts w:cs="Times New Roman"/>
+          <w:sz w:val="44"/>
+          <w:szCs w:val="44"/>
+          <w:lang w:val="en-US"/>
+        </w:rPr>
+      </w:pPr>
+      <w:r>
+        <w:rPr>
+          <w:rFonts w:cs="Times New Roman"/>
+          <w:sz w:val="44"/>
+          <w:szCs w:val="44"/>
+          <w:lang w:val="en-US"/>
+        </w:rPr>
+        <w:t>Acknowledgements</w:t>
+      </w:r>
+    </w:p>
+    <w:p>
+      <w:pPr>
+        <w:jc w:val="center"/>
+        <w:rPr>
+          <w:rFonts w:cs="Times New Roman"/>
+          <w:sz w:val="44"/>
+          <w:szCs w:val="44"/>
+          <w:lang w:val="en-US"/>
+        </w:rPr>
+      </w:pPr>
+      <w:r>
+        <w:rPr>
+          <w:rFonts w:cs="Times New Roman"/>
+          <w:sz w:val="44"/>
+          <w:szCs w:val="44"/>
+          <w:lang w:val="en-US"/>
+        </w:rPr>
         <w:tab/>
       </w:r>
     </w:p>
@@ -3130,7 +3324,19 @@
         <w:rPr>
           <w:lang w:val="en-US"/>
         </w:rPr>
-        <w:t>First of all I would like to thank my advisor M.Sc. Nils Kannengießer for his outstanding support, supervision, useful suggestions and encouragement which was invaluable for the successful completion of this work. Thanks to Prof. Dr. Uwe Baumgarten for giving me a chance to work on this and other marvelous projects. Thanks to everyone from the chair for operating systems in the TUM as well.</w:t>
+        <w:t>First of all I would like to thank my advisor M.Sc. Nils Kannengießer for his outstanding support,</w:t>
+      </w:r>
+      <w:r>
+        <w:rPr>
+          <w:lang w:val="en-US"/>
+        </w:rPr>
+        <w:t xml:space="preserve"> </w:t>
+      </w:r>
+      <w:r>
+        <w:rPr>
+          <w:lang w:val="en-US"/>
+        </w:rPr>
+        <w:t>supervision, useful suggestions and encouragement which was invaluable for the successful completion of this work. Thanks to Prof. Dr. Uwe Baumgarten for giving me a chance to work on this and other marvelous projects. Thanks to everyone from the chair for operating systems in the TUM as well.</w:t>
       </w:r>
     </w:p>
     <w:p>
@@ -3561,22 +3767,187 @@
           <w:lang w:val="en-US"/>
         </w:rPr>
       </w:pPr>
-      <w:r>
+    </w:p>
+    <w:p>
+      <w:pPr>
+        <w:jc w:val="center"/>
         <w:rPr>
           <w:rFonts w:cs="Times New Roman"/>
           <w:sz w:val="44"/>
           <w:szCs w:val="44"/>
           <w:lang w:val="en-US"/>
         </w:rPr>
-        <w:t>Abstract (English)</w:t>
-      </w:r>
-      <w:r>
+      </w:pPr>
+    </w:p>
+    <w:p>
+      <w:pPr>
+        <w:jc w:val="center"/>
         <w:rPr>
           <w:rFonts w:cs="Times New Roman"/>
           <w:sz w:val="44"/>
           <w:szCs w:val="44"/>
           <w:lang w:val="en-US"/>
         </w:rPr>
+      </w:pPr>
+    </w:p>
+    <w:p>
+      <w:pPr>
+        <w:jc w:val="center"/>
+        <w:rPr>
+          <w:rFonts w:cs="Times New Roman"/>
+          <w:sz w:val="44"/>
+          <w:szCs w:val="44"/>
+          <w:lang w:val="en-US"/>
+        </w:rPr>
+      </w:pPr>
+    </w:p>
+    <w:p>
+      <w:pPr>
+        <w:jc w:val="center"/>
+        <w:rPr>
+          <w:rFonts w:cs="Times New Roman"/>
+          <w:sz w:val="44"/>
+          <w:szCs w:val="44"/>
+          <w:lang w:val="en-US"/>
+        </w:rPr>
+      </w:pPr>
+    </w:p>
+    <w:p>
+      <w:pPr>
+        <w:jc w:val="center"/>
+        <w:rPr>
+          <w:rFonts w:cs="Times New Roman"/>
+          <w:sz w:val="44"/>
+          <w:szCs w:val="44"/>
+          <w:lang w:val="en-US"/>
+        </w:rPr>
+      </w:pPr>
+    </w:p>
+    <w:p>
+      <w:pPr>
+        <w:jc w:val="center"/>
+        <w:rPr>
+          <w:rFonts w:cs="Times New Roman"/>
+          <w:sz w:val="44"/>
+          <w:szCs w:val="44"/>
+          <w:lang w:val="en-US"/>
+        </w:rPr>
+      </w:pPr>
+    </w:p>
+    <w:p>
+      <w:pPr>
+        <w:jc w:val="center"/>
+        <w:rPr>
+          <w:rFonts w:cs="Times New Roman"/>
+          <w:sz w:val="44"/>
+          <w:szCs w:val="44"/>
+          <w:lang w:val="en-US"/>
+        </w:rPr>
+      </w:pPr>
+    </w:p>
+    <w:p>
+      <w:pPr>
+        <w:jc w:val="center"/>
+        <w:rPr>
+          <w:rFonts w:cs="Times New Roman"/>
+          <w:sz w:val="44"/>
+          <w:szCs w:val="44"/>
+          <w:lang w:val="en-US"/>
+        </w:rPr>
+      </w:pPr>
+    </w:p>
+    <w:p>
+      <w:pPr>
+        <w:jc w:val="center"/>
+        <w:rPr>
+          <w:rFonts w:cs="Times New Roman"/>
+          <w:sz w:val="44"/>
+          <w:szCs w:val="44"/>
+          <w:lang w:val="en-US"/>
+        </w:rPr>
+      </w:pPr>
+    </w:p>
+    <w:p>
+      <w:pPr>
+        <w:jc w:val="center"/>
+        <w:rPr>
+          <w:rFonts w:cs="Times New Roman"/>
+          <w:sz w:val="44"/>
+          <w:szCs w:val="44"/>
+          <w:lang w:val="en-US"/>
+        </w:rPr>
+      </w:pPr>
+    </w:p>
+    <w:p>
+      <w:pPr>
+        <w:jc w:val="center"/>
+        <w:rPr>
+          <w:rFonts w:cs="Times New Roman"/>
+          <w:sz w:val="44"/>
+          <w:szCs w:val="44"/>
+          <w:lang w:val="en-US"/>
+        </w:rPr>
+      </w:pPr>
+    </w:p>
+    <w:p>
+      <w:pPr>
+        <w:jc w:val="center"/>
+        <w:rPr>
+          <w:rFonts w:cs="Times New Roman"/>
+          <w:sz w:val="44"/>
+          <w:szCs w:val="44"/>
+          <w:lang w:val="en-US"/>
+        </w:rPr>
+      </w:pPr>
+    </w:p>
+    <w:p>
+      <w:pPr>
+        <w:jc w:val="center"/>
+        <w:rPr>
+          <w:rFonts w:cs="Times New Roman"/>
+          <w:sz w:val="44"/>
+          <w:szCs w:val="44"/>
+          <w:lang w:val="en-US"/>
+        </w:rPr>
+      </w:pPr>
+    </w:p>
+    <w:p>
+      <w:pPr>
+        <w:jc w:val="center"/>
+        <w:rPr>
+          <w:rFonts w:cs="Times New Roman"/>
+          <w:sz w:val="44"/>
+          <w:szCs w:val="44"/>
+          <w:lang w:val="en-US"/>
+        </w:rPr>
+      </w:pPr>
+    </w:p>
+    <w:p>
+      <w:pPr>
+        <w:jc w:val="center"/>
+        <w:rPr>
+          <w:rFonts w:cs="Times New Roman"/>
+          <w:sz w:val="44"/>
+          <w:szCs w:val="44"/>
+          <w:lang w:val="en-US"/>
+        </w:rPr>
+      </w:pPr>
+      <w:r>
+        <w:rPr>
+          <w:rFonts w:cs="Times New Roman"/>
+          <w:sz w:val="44"/>
+          <w:szCs w:val="44"/>
+          <w:lang w:val="en-US"/>
+        </w:rPr>
+        <w:t>Abstract (English)</w:t>
+      </w:r>
+      <w:r>
+        <w:rPr>
+          <w:rFonts w:cs="Times New Roman"/>
+          <w:sz w:val="44"/>
+          <w:szCs w:val="44"/>
+          <w:lang w:val="en-US"/>
+        </w:rPr>
         <w:br/>
       </w:r>
     </w:p>
@@ -3626,6 +3997,8 @@
     <w:p>
       <w:pPr>
         <w:rPr>
+          <w:sz w:val="27"/>
+          <w:szCs w:val="27"/>
           <w:lang w:val="en-US"/>
         </w:rPr>
       </w:pPr>
@@ -3646,22 +4019,31 @@
         <w:rPr>
           <w:lang w:val="en-US"/>
         </w:rPr>
-        <w:t xml:space="preserve"> that is not less powerful than the capabilities of ordinary input devices such as mouse and keyboard. The project not only fulfils this goal, but also introduces an extensible framework, which is extremely easy to implement by developers willing to unleash the power of the Bluetooth communication in combination with the widely supported drivers for input devices. </w:t>
-      </w:r>
-      <w:r>
-        <w:rPr>
-          <w:sz w:val="27"/>
-          <w:szCs w:val="27"/>
-          <w:lang w:val="en-US"/>
-        </w:rPr>
-        <w:br/>
-      </w:r>
-      <w:r>
-        <w:rPr>
-          <w:lang w:val="en-US"/>
-        </w:rPr>
-        <w:lastRenderedPageBreak/>
-        <w:tab/>
+        <w:t xml:space="preserve"> that is not less powerful than the capabilities of ordinary input devices such as mouse and keyboard. The project not only fulfils this goal, but also introduces an extensible framework, which is extremely easy to implement by developers willing to unleash the power of the Bluetooth communication in combination with the widely supported drivers</w:t>
+      </w:r>
+      <w:r>
+        <w:rPr>
+          <w:lang w:val="en-US"/>
+        </w:rPr>
+        <w:t xml:space="preserve"> </w:t>
+      </w:r>
+      <w:r>
+        <w:rPr>
+          <w:lang w:val="en-US"/>
+        </w:rPr>
+        <w:t xml:space="preserve">for input devices. </w:t>
+      </w:r>
+    </w:p>
+    <w:p>
+      <w:pPr>
+        <w:rPr>
+          <w:lang w:val="en-US"/>
+        </w:rPr>
+      </w:pPr>
+      <w:r>
+        <w:rPr>
+          <w:lang w:val="en-US"/>
+        </w:rPr>
         <w:t xml:space="preserve">The open source Android operating system has established its place as the most popular operating system, designed to power smart phones and other mobile devices. Devices running this freely distributed OS are less expensive, than other devices with similar hardware specifics. For its openness, user-friendly concepts and developer-friendly software development tools, it became the platform of choice for this project. </w:t>
       </w:r>
     </w:p>
@@ -3788,28 +4170,349 @@
     <w:p>
       <w:pPr>
         <w:rPr>
-          <w:rFonts w:eastAsia="Times New Roman" w:cs="Times New Roman"/>
-          <w:color w:val="000000"/>
-          <w:sz w:val="40"/>
-          <w:szCs w:val="40"/>
-        </w:rPr>
-      </w:pPr>
-      <w:r>
-        <w:rPr>
           <w:rFonts w:ascii="Arial" w:eastAsia="Times New Roman" w:hAnsi="Arial" w:cs="Arial"/>
           <w:color w:val="000000"/>
           <w:sz w:val="40"/>
           <w:szCs w:val="40"/>
         </w:rPr>
-        <w:t>Abstract (Deutsch)</w:t>
-      </w:r>
-      <w:r>
-        <w:rPr>
-          <w:rFonts w:eastAsia="Times New Roman" w:cs="Times New Roman"/>
+      </w:pPr>
+    </w:p>
+    <w:p>
+      <w:pPr>
+        <w:rPr>
+          <w:rFonts w:ascii="Arial" w:eastAsia="Times New Roman" w:hAnsi="Arial" w:cs="Arial"/>
           <w:color w:val="000000"/>
           <w:sz w:val="40"/>
           <w:szCs w:val="40"/>
         </w:rPr>
+      </w:pPr>
+    </w:p>
+    <w:p>
+      <w:pPr>
+        <w:rPr>
+          <w:rFonts w:ascii="Arial" w:eastAsia="Times New Roman" w:hAnsi="Arial" w:cs="Arial"/>
+          <w:color w:val="000000"/>
+          <w:sz w:val="40"/>
+          <w:szCs w:val="40"/>
+        </w:rPr>
+      </w:pPr>
+    </w:p>
+    <w:p>
+      <w:pPr>
+        <w:rPr>
+          <w:rFonts w:ascii="Arial" w:eastAsia="Times New Roman" w:hAnsi="Arial" w:cs="Arial"/>
+          <w:color w:val="000000"/>
+          <w:sz w:val="40"/>
+          <w:szCs w:val="40"/>
+        </w:rPr>
+      </w:pPr>
+    </w:p>
+    <w:p>
+      <w:pPr>
+        <w:rPr>
+          <w:rFonts w:ascii="Arial" w:eastAsia="Times New Roman" w:hAnsi="Arial" w:cs="Arial"/>
+          <w:color w:val="000000"/>
+          <w:sz w:val="40"/>
+          <w:szCs w:val="40"/>
+        </w:rPr>
+      </w:pPr>
+    </w:p>
+    <w:p>
+      <w:pPr>
+        <w:rPr>
+          <w:rFonts w:ascii="Arial" w:eastAsia="Times New Roman" w:hAnsi="Arial" w:cs="Arial"/>
+          <w:color w:val="000000"/>
+          <w:sz w:val="40"/>
+          <w:szCs w:val="40"/>
+        </w:rPr>
+      </w:pPr>
+    </w:p>
+    <w:p>
+      <w:pPr>
+        <w:rPr>
+          <w:rFonts w:ascii="Arial" w:eastAsia="Times New Roman" w:hAnsi="Arial" w:cs="Arial"/>
+          <w:color w:val="000000"/>
+          <w:sz w:val="40"/>
+          <w:szCs w:val="40"/>
+        </w:rPr>
+      </w:pPr>
+    </w:p>
+    <w:p>
+      <w:pPr>
+        <w:rPr>
+          <w:rFonts w:ascii="Arial" w:eastAsia="Times New Roman" w:hAnsi="Arial" w:cs="Arial"/>
+          <w:color w:val="000000"/>
+          <w:sz w:val="40"/>
+          <w:szCs w:val="40"/>
+        </w:rPr>
+      </w:pPr>
+    </w:p>
+    <w:p>
+      <w:pPr>
+        <w:rPr>
+          <w:rFonts w:ascii="Arial" w:eastAsia="Times New Roman" w:hAnsi="Arial" w:cs="Arial"/>
+          <w:color w:val="000000"/>
+          <w:sz w:val="40"/>
+          <w:szCs w:val="40"/>
+        </w:rPr>
+      </w:pPr>
+    </w:p>
+    <w:p>
+      <w:pPr>
+        <w:rPr>
+          <w:rFonts w:ascii="Arial" w:eastAsia="Times New Roman" w:hAnsi="Arial" w:cs="Arial"/>
+          <w:color w:val="000000"/>
+          <w:sz w:val="40"/>
+          <w:szCs w:val="40"/>
+        </w:rPr>
+      </w:pPr>
+    </w:p>
+    <w:p>
+      <w:pPr>
+        <w:rPr>
+          <w:rFonts w:ascii="Arial" w:eastAsia="Times New Roman" w:hAnsi="Arial" w:cs="Arial"/>
+          <w:color w:val="000000"/>
+          <w:sz w:val="40"/>
+          <w:szCs w:val="40"/>
+        </w:rPr>
+      </w:pPr>
+    </w:p>
+    <w:p>
+      <w:pPr>
+        <w:rPr>
+          <w:rFonts w:ascii="Arial" w:eastAsia="Times New Roman" w:hAnsi="Arial" w:cs="Arial"/>
+          <w:color w:val="000000"/>
+          <w:sz w:val="40"/>
+          <w:szCs w:val="40"/>
+        </w:rPr>
+      </w:pPr>
+    </w:p>
+    <w:p>
+      <w:pPr>
+        <w:rPr>
+          <w:rFonts w:ascii="Arial" w:eastAsia="Times New Roman" w:hAnsi="Arial" w:cs="Arial"/>
+          <w:color w:val="000000"/>
+          <w:sz w:val="40"/>
+          <w:szCs w:val="40"/>
+        </w:rPr>
+      </w:pPr>
+    </w:p>
+    <w:p>
+      <w:pPr>
+        <w:rPr>
+          <w:rFonts w:ascii="Arial" w:eastAsia="Times New Roman" w:hAnsi="Arial" w:cs="Arial"/>
+          <w:color w:val="000000"/>
+          <w:sz w:val="40"/>
+          <w:szCs w:val="40"/>
+        </w:rPr>
+      </w:pPr>
+    </w:p>
+    <w:p>
+      <w:pPr>
+        <w:rPr>
+          <w:rFonts w:ascii="Arial" w:eastAsia="Times New Roman" w:hAnsi="Arial" w:cs="Arial"/>
+          <w:color w:val="000000"/>
+          <w:sz w:val="40"/>
+          <w:szCs w:val="40"/>
+        </w:rPr>
+      </w:pPr>
+    </w:p>
+    <w:p>
+      <w:pPr>
+        <w:rPr>
+          <w:rFonts w:ascii="Arial" w:eastAsia="Times New Roman" w:hAnsi="Arial" w:cs="Arial"/>
+          <w:color w:val="000000"/>
+          <w:sz w:val="40"/>
+          <w:szCs w:val="40"/>
+        </w:rPr>
+      </w:pPr>
+    </w:p>
+    <w:p>
+      <w:pPr>
+        <w:rPr>
+          <w:rFonts w:ascii="Arial" w:eastAsia="Times New Roman" w:hAnsi="Arial" w:cs="Arial"/>
+          <w:color w:val="000000"/>
+          <w:sz w:val="40"/>
+          <w:szCs w:val="40"/>
+        </w:rPr>
+      </w:pPr>
+    </w:p>
+    <w:p>
+      <w:pPr>
+        <w:rPr>
+          <w:rFonts w:ascii="Arial" w:eastAsia="Times New Roman" w:hAnsi="Arial" w:cs="Arial"/>
+          <w:color w:val="000000"/>
+          <w:sz w:val="40"/>
+          <w:szCs w:val="40"/>
+        </w:rPr>
+      </w:pPr>
+    </w:p>
+    <w:p>
+      <w:pPr>
+        <w:rPr>
+          <w:rFonts w:ascii="Arial" w:eastAsia="Times New Roman" w:hAnsi="Arial" w:cs="Arial"/>
+          <w:color w:val="000000"/>
+          <w:sz w:val="40"/>
+          <w:szCs w:val="40"/>
+        </w:rPr>
+      </w:pPr>
+    </w:p>
+    <w:p>
+      <w:pPr>
+        <w:rPr>
+          <w:rFonts w:ascii="Arial" w:eastAsia="Times New Roman" w:hAnsi="Arial" w:cs="Arial"/>
+          <w:color w:val="000000"/>
+          <w:sz w:val="40"/>
+          <w:szCs w:val="40"/>
+        </w:rPr>
+      </w:pPr>
+    </w:p>
+    <w:p>
+      <w:pPr>
+        <w:rPr>
+          <w:rFonts w:ascii="Arial" w:eastAsia="Times New Roman" w:hAnsi="Arial" w:cs="Arial"/>
+          <w:color w:val="000000"/>
+          <w:sz w:val="40"/>
+          <w:szCs w:val="40"/>
+        </w:rPr>
+      </w:pPr>
+    </w:p>
+    <w:p>
+      <w:pPr>
+        <w:rPr>
+          <w:rFonts w:ascii="Arial" w:eastAsia="Times New Roman" w:hAnsi="Arial" w:cs="Arial"/>
+          <w:color w:val="000000"/>
+          <w:sz w:val="40"/>
+          <w:szCs w:val="40"/>
+        </w:rPr>
+      </w:pPr>
+    </w:p>
+    <w:p>
+      <w:pPr>
+        <w:rPr>
+          <w:rFonts w:ascii="Arial" w:eastAsia="Times New Roman" w:hAnsi="Arial" w:cs="Arial"/>
+          <w:color w:val="000000"/>
+          <w:sz w:val="40"/>
+          <w:szCs w:val="40"/>
+        </w:rPr>
+      </w:pPr>
+    </w:p>
+    <w:p>
+      <w:pPr>
+        <w:rPr>
+          <w:rFonts w:ascii="Arial" w:eastAsia="Times New Roman" w:hAnsi="Arial" w:cs="Arial"/>
+          <w:color w:val="000000"/>
+          <w:sz w:val="40"/>
+          <w:szCs w:val="40"/>
+        </w:rPr>
+      </w:pPr>
+    </w:p>
+    <w:p>
+      <w:pPr>
+        <w:rPr>
+          <w:rFonts w:ascii="Arial" w:eastAsia="Times New Roman" w:hAnsi="Arial" w:cs="Arial"/>
+          <w:color w:val="000000"/>
+          <w:sz w:val="40"/>
+          <w:szCs w:val="40"/>
+        </w:rPr>
+      </w:pPr>
+    </w:p>
+    <w:p>
+      <w:pPr>
+        <w:rPr>
+          <w:rFonts w:ascii="Arial" w:eastAsia="Times New Roman" w:hAnsi="Arial" w:cs="Arial"/>
+          <w:color w:val="000000"/>
+          <w:sz w:val="40"/>
+          <w:szCs w:val="40"/>
+        </w:rPr>
+      </w:pPr>
+    </w:p>
+    <w:p>
+      <w:pPr>
+        <w:rPr>
+          <w:rFonts w:ascii="Arial" w:eastAsia="Times New Roman" w:hAnsi="Arial" w:cs="Arial"/>
+          <w:color w:val="000000"/>
+          <w:sz w:val="40"/>
+          <w:szCs w:val="40"/>
+        </w:rPr>
+      </w:pPr>
+    </w:p>
+    <w:p>
+      <w:pPr>
+        <w:rPr>
+          <w:rFonts w:ascii="Arial" w:eastAsia="Times New Roman" w:hAnsi="Arial" w:cs="Arial"/>
+          <w:color w:val="000000"/>
+          <w:sz w:val="40"/>
+          <w:szCs w:val="40"/>
+        </w:rPr>
+      </w:pPr>
+    </w:p>
+    <w:p>
+      <w:pPr>
+        <w:rPr>
+          <w:rFonts w:ascii="Arial" w:eastAsia="Times New Roman" w:hAnsi="Arial" w:cs="Arial"/>
+          <w:color w:val="000000"/>
+          <w:sz w:val="40"/>
+          <w:szCs w:val="40"/>
+        </w:rPr>
+      </w:pPr>
+    </w:p>
+    <w:p>
+      <w:pPr>
+        <w:rPr>
+          <w:rFonts w:ascii="Arial" w:eastAsia="Times New Roman" w:hAnsi="Arial" w:cs="Arial"/>
+          <w:color w:val="000000"/>
+          <w:sz w:val="40"/>
+          <w:szCs w:val="40"/>
+        </w:rPr>
+      </w:pPr>
+    </w:p>
+    <w:p>
+      <w:pPr>
+        <w:rPr>
+          <w:rFonts w:ascii="Arial" w:eastAsia="Times New Roman" w:hAnsi="Arial" w:cs="Arial"/>
+          <w:color w:val="000000"/>
+          <w:sz w:val="40"/>
+          <w:szCs w:val="40"/>
+        </w:rPr>
+      </w:pPr>
+    </w:p>
+    <w:p>
+      <w:pPr>
+        <w:rPr>
+          <w:rFonts w:ascii="Arial" w:eastAsia="Times New Roman" w:hAnsi="Arial" w:cs="Arial"/>
+          <w:color w:val="000000"/>
+          <w:sz w:val="40"/>
+          <w:szCs w:val="40"/>
+        </w:rPr>
+      </w:pPr>
+    </w:p>
+    <w:p>
+      <w:pPr>
+        <w:jc w:val="center"/>
+        <w:rPr>
+          <w:rFonts w:eastAsia="Times New Roman" w:cs="Times New Roman"/>
+          <w:color w:val="000000"/>
+          <w:sz w:val="44"/>
+          <w:szCs w:val="44"/>
+        </w:rPr>
+      </w:pPr>
+      <w:r>
+        <w:rPr>
+          <w:rFonts w:eastAsia="Times New Roman" w:cs="Times New Roman"/>
+          <w:color w:val="000000"/>
+          <w:sz w:val="44"/>
+          <w:szCs w:val="44"/>
+        </w:rPr>
+        <w:t>Abstract (Deutsch)</w:t>
+      </w:r>
+      <w:r>
+        <w:rPr>
+          <w:rFonts w:eastAsia="Times New Roman" w:cs="Times New Roman"/>
+          <w:color w:val="000000"/>
+          <w:sz w:val="44"/>
+          <w:szCs w:val="44"/>
+        </w:rPr>
         <w:br/>
       </w:r>
     </w:p>
@@ -3817,7 +4520,6 @@
       <w:pPr>
         <w:rPr>
           <w:rFonts w:cs="Times New Roman"/>
-          <w:color w:val="000000"/>
           <w:sz w:val="27"/>
           <w:szCs w:val="27"/>
         </w:rPr>
@@ -3833,7 +4535,6 @@
       <w:pPr>
         <w:rPr>
           <w:rFonts w:cs="Times New Roman"/>
-          <w:color w:val="000000"/>
           <w:sz w:val="27"/>
           <w:szCs w:val="27"/>
         </w:rPr>
@@ -3856,14 +4557,7 @@
         <w:rPr>
           <w:shd w:val="clear" w:color="auto" w:fill="F5F5F5"/>
         </w:rPr>
-        <w:t xml:space="preserve">Die Open-Source-Betriebssystem Android hat sich in der letzten Jahren als die meistgenutzte Betriebsystem etabliert, die speziell für mobile Geräte entwickelt ist. Geräte, auf die dieses freies OS läuft, sind meistens billiger als andere Geräte mit vergleichbaren Hardware-Spezifikationen. Android ist offen und bietet benutzerfreundliche Konzepte, sowie </w:t>
-      </w:r>
-      <w:r>
-        <w:rPr>
-          <w:shd w:val="clear" w:color="auto" w:fill="F5F5F5"/>
-        </w:rPr>
-        <w:lastRenderedPageBreak/>
-        <w:t xml:space="preserve">entwicklerfreundliche  Software-Entwicklungstools. </w:t>
+        <w:t xml:space="preserve">Die Open-Source-Betriebssystem Android hat sich in der letzten Jahren als die meistgenutzte Betriebsystem etabliert, die speziell für mobile Geräte entwickelt ist. Geräte, auf die dieses freies OS läuft, sind meistens billiger als andere Geräte mit vergleichbaren Hardware-Spezifikationen. Android ist offen und bietet benutzerfreundliche Konzepte, sowie entwicklerfreundliche  Software-Entwicklungstools. </w:t>
       </w:r>
       <w:r>
         <w:rPr>
@@ -3970,67 +4664,994 @@
     </w:p>
     <w:p>
       <w:pPr>
+        <w:rPr>
+          <w:sz w:val="32"/>
+          <w:szCs w:val="32"/>
+          <w:lang w:val="en-US"/>
+        </w:rPr>
+      </w:pPr>
+    </w:p>
+    <w:p>
+      <w:pPr>
+        <w:rPr>
+          <w:sz w:val="32"/>
+          <w:szCs w:val="32"/>
+          <w:lang w:val="en-US"/>
+        </w:rPr>
+      </w:pPr>
+    </w:p>
+    <w:p>
+      <w:pPr>
+        <w:rPr>
+          <w:sz w:val="32"/>
+          <w:szCs w:val="32"/>
+          <w:lang w:val="en-US"/>
+        </w:rPr>
+      </w:pPr>
+    </w:p>
+    <w:p>
+      <w:pPr>
+        <w:rPr>
+          <w:sz w:val="32"/>
+          <w:szCs w:val="32"/>
+          <w:lang w:val="en-US"/>
+        </w:rPr>
+      </w:pPr>
+    </w:p>
+    <w:p>
+      <w:pPr>
+        <w:rPr>
+          <w:sz w:val="32"/>
+          <w:szCs w:val="32"/>
+          <w:lang w:val="en-US"/>
+        </w:rPr>
+      </w:pPr>
+    </w:p>
+    <w:p>
+      <w:pPr>
+        <w:rPr>
+          <w:sz w:val="32"/>
+          <w:szCs w:val="32"/>
+          <w:lang w:val="en-US"/>
+        </w:rPr>
+      </w:pPr>
+    </w:p>
+    <w:p>
+      <w:pPr>
+        <w:rPr>
+          <w:sz w:val="32"/>
+          <w:szCs w:val="32"/>
+          <w:lang w:val="en-US"/>
+        </w:rPr>
+      </w:pPr>
+    </w:p>
+    <w:p>
+      <w:pPr>
+        <w:rPr>
+          <w:sz w:val="32"/>
+          <w:szCs w:val="32"/>
+          <w:lang w:val="en-US"/>
+        </w:rPr>
+      </w:pPr>
+    </w:p>
+    <w:p>
+      <w:pPr>
+        <w:rPr>
+          <w:sz w:val="32"/>
+          <w:szCs w:val="32"/>
+          <w:lang w:val="en-US"/>
+        </w:rPr>
+      </w:pPr>
+    </w:p>
+    <w:p>
+      <w:pPr>
+        <w:rPr>
+          <w:sz w:val="32"/>
+          <w:szCs w:val="32"/>
+          <w:lang w:val="en-US"/>
+        </w:rPr>
+      </w:pPr>
+    </w:p>
+    <w:p>
+      <w:pPr>
+        <w:rPr>
+          <w:sz w:val="32"/>
+          <w:szCs w:val="32"/>
+          <w:lang w:val="en-US"/>
+        </w:rPr>
+      </w:pPr>
+    </w:p>
+    <w:p>
+      <w:pPr>
+        <w:rPr>
+          <w:sz w:val="32"/>
+          <w:szCs w:val="32"/>
+          <w:lang w:val="en-US"/>
+        </w:rPr>
+      </w:pPr>
+    </w:p>
+    <w:p>
+      <w:pPr>
+        <w:rPr>
+          <w:sz w:val="32"/>
+          <w:szCs w:val="32"/>
+          <w:lang w:val="en-US"/>
+        </w:rPr>
+      </w:pPr>
+    </w:p>
+    <w:p>
+      <w:pPr>
+        <w:rPr>
+          <w:sz w:val="32"/>
+          <w:szCs w:val="32"/>
+          <w:lang w:val="en-US"/>
+        </w:rPr>
+      </w:pPr>
+    </w:p>
+    <w:p>
+      <w:pPr>
+        <w:rPr>
+          <w:sz w:val="32"/>
+          <w:szCs w:val="32"/>
+          <w:lang w:val="en-US"/>
+        </w:rPr>
+      </w:pPr>
+    </w:p>
+    <w:p>
+      <w:pPr>
+        <w:rPr>
+          <w:sz w:val="32"/>
+          <w:szCs w:val="32"/>
+          <w:lang w:val="en-US"/>
+        </w:rPr>
+      </w:pPr>
+    </w:p>
+    <w:p>
+      <w:pPr>
+        <w:rPr>
+          <w:sz w:val="32"/>
+          <w:szCs w:val="32"/>
+          <w:lang w:val="en-US"/>
+        </w:rPr>
+      </w:pPr>
+    </w:p>
+    <w:p>
+      <w:pPr>
+        <w:rPr>
+          <w:sz w:val="32"/>
+          <w:szCs w:val="32"/>
+          <w:lang w:val="en-US"/>
+        </w:rPr>
+      </w:pPr>
+    </w:p>
+    <w:p>
+      <w:pPr>
+        <w:rPr>
+          <w:sz w:val="32"/>
+          <w:szCs w:val="32"/>
+          <w:lang w:val="en-US"/>
+        </w:rPr>
+      </w:pPr>
+    </w:p>
+    <w:p>
+      <w:pPr>
+        <w:rPr>
+          <w:sz w:val="32"/>
+          <w:szCs w:val="32"/>
+          <w:lang w:val="en-US"/>
+        </w:rPr>
+      </w:pPr>
+    </w:p>
+    <w:p>
+      <w:pPr>
+        <w:rPr>
+          <w:sz w:val="32"/>
+          <w:szCs w:val="32"/>
+          <w:lang w:val="en-US"/>
+        </w:rPr>
+      </w:pPr>
+    </w:p>
+    <w:p>
+      <w:pPr>
+        <w:rPr>
+          <w:sz w:val="32"/>
+          <w:szCs w:val="32"/>
+          <w:lang w:val="en-US"/>
+        </w:rPr>
+      </w:pPr>
+    </w:p>
+    <w:p>
+      <w:pPr>
+        <w:rPr>
+          <w:sz w:val="32"/>
+          <w:szCs w:val="32"/>
+          <w:lang w:val="en-US"/>
+        </w:rPr>
+      </w:pPr>
+    </w:p>
+    <w:p>
+      <w:pPr>
+        <w:rPr>
+          <w:sz w:val="32"/>
+          <w:szCs w:val="32"/>
+          <w:lang w:val="en-US"/>
+        </w:rPr>
+      </w:pPr>
+    </w:p>
+    <w:p>
+      <w:pPr>
+        <w:rPr>
+          <w:sz w:val="32"/>
+          <w:szCs w:val="32"/>
+          <w:lang w:val="en-US"/>
+        </w:rPr>
+      </w:pPr>
+    </w:p>
+    <w:p>
+      <w:pPr>
+        <w:rPr>
+          <w:sz w:val="32"/>
+          <w:szCs w:val="32"/>
+          <w:lang w:val="en-US"/>
+        </w:rPr>
+      </w:pPr>
+    </w:p>
+    <w:p>
+      <w:pPr>
+        <w:rPr>
+          <w:sz w:val="32"/>
+          <w:szCs w:val="32"/>
+          <w:lang w:val="en-US"/>
+        </w:rPr>
+      </w:pPr>
+    </w:p>
+    <w:p>
+      <w:pPr>
+        <w:rPr>
+          <w:sz w:val="32"/>
+          <w:szCs w:val="32"/>
+          <w:lang w:val="en-US"/>
+        </w:rPr>
+      </w:pPr>
+    </w:p>
+    <w:p>
+      <w:pPr>
+        <w:rPr>
+          <w:sz w:val="32"/>
+          <w:szCs w:val="32"/>
+          <w:lang w:val="en-US"/>
+        </w:rPr>
+      </w:pPr>
+    </w:p>
+    <w:p>
+      <w:pPr>
+        <w:rPr>
+          <w:sz w:val="32"/>
+          <w:szCs w:val="32"/>
+          <w:lang w:val="en-US"/>
+        </w:rPr>
+      </w:pPr>
+    </w:p>
+    <w:sdt>
+      <w:sdtPr>
+        <w:id w:val="41627812"/>
+        <w:docPartObj>
+          <w:docPartGallery w:val="Table of Contents"/>
+          <w:docPartUnique/>
+        </w:docPartObj>
+      </w:sdtPr>
+      <w:sdtEndPr>
+        <w:rPr>
+          <w:rFonts w:eastAsiaTheme="minorHAnsi" w:cstheme="minorBidi"/>
+          <w:b w:val="0"/>
+          <w:bCs w:val="0"/>
+          <w:sz w:val="24"/>
+          <w:szCs w:val="22"/>
+          <w:lang w:val="de-DE"/>
+        </w:rPr>
+      </w:sdtEndPr>
+      <w:sdtContent>
+        <w:p>
+          <w:pPr>
+            <w:pStyle w:val="TOCHeading"/>
+            <w:numPr>
+              <w:ilvl w:val="0"/>
+              <w:numId w:val="0"/>
+            </w:numPr>
+            <w:ind w:left="720"/>
+          </w:pPr>
+          <w:r>
+            <w:t>Contents</w:t>
+          </w:r>
+        </w:p>
+        <w:p>
+          <w:pPr>
+            <w:pStyle w:val="TOC1"/>
+            <w:tabs>
+              <w:tab w:val="left" w:pos="1320"/>
+              <w:tab w:val="right" w:pos="9396"/>
+            </w:tabs>
+            <w:rPr>
+              <w:rFonts w:asciiTheme="minorHAnsi" w:eastAsiaTheme="minorEastAsia" w:hAnsiTheme="minorHAnsi"/>
+              <w:noProof/>
+              <w:color w:val="auto"/>
+              <w:sz w:val="22"/>
+              <w:lang w:val="en-US"/>
+            </w:rPr>
+          </w:pPr>
+          <w:r>
+            <w:fldChar w:fldCharType="begin"/>
+          </w:r>
+          <w:r>
+            <w:rPr>
+              <w:lang w:val="en-US"/>
+            </w:rPr>
+            <w:instrText xml:space="preserve"> TOC \o "1-3" \h \z \u </w:instrText>
+          </w:r>
+          <w:r>
+            <w:fldChar w:fldCharType="separate"/>
+          </w:r>
+          <w:hyperlink w:anchor="_Toc304411466" w:history="1">
+            <w:r>
+              <w:rPr>
+                <w:rStyle w:val="Hyperlink"/>
+                <w:noProof/>
+              </w:rPr>
+              <w:t>1.</w:t>
+            </w:r>
+            <w:r>
+              <w:rPr>
+                <w:rFonts w:asciiTheme="minorHAnsi" w:eastAsiaTheme="minorEastAsia" w:hAnsiTheme="minorHAnsi"/>
+                <w:noProof/>
+                <w:color w:val="auto"/>
+                <w:sz w:val="22"/>
+                <w:lang w:val="en-US"/>
+              </w:rPr>
+              <w:tab/>
+            </w:r>
+            <w:r>
+              <w:rPr>
+                <w:rStyle w:val="Hyperlink"/>
+                <w:noProof/>
+              </w:rPr>
+              <w:t>Introduction</w:t>
+            </w:r>
+            <w:r>
+              <w:rPr>
+                <w:noProof/>
+                <w:webHidden/>
+              </w:rPr>
+              <w:tab/>
+            </w:r>
+            <w:r>
+              <w:rPr>
+                <w:noProof/>
+                <w:webHidden/>
+              </w:rPr>
+              <w:fldChar w:fldCharType="begin"/>
+            </w:r>
+            <w:r>
+              <w:rPr>
+                <w:noProof/>
+                <w:webHidden/>
+              </w:rPr>
+              <w:instrText xml:space="preserve"> PAGEREF _Toc304411466 \h </w:instrText>
+            </w:r>
+            <w:r>
+              <w:rPr>
+                <w:noProof/>
+                <w:webHidden/>
+              </w:rPr>
+            </w:r>
+            <w:r>
+              <w:rPr>
+                <w:noProof/>
+                <w:webHidden/>
+              </w:rPr>
+              <w:fldChar w:fldCharType="separate"/>
+            </w:r>
+            <w:r>
+              <w:rPr>
+                <w:noProof/>
+                <w:webHidden/>
+              </w:rPr>
+              <w:t>17</w:t>
+            </w:r>
+            <w:r>
+              <w:rPr>
+                <w:noProof/>
+                <w:webHidden/>
+              </w:rPr>
+              <w:fldChar w:fldCharType="end"/>
+            </w:r>
+          </w:hyperlink>
+        </w:p>
+        <w:p>
+          <w:pPr>
+            <w:pStyle w:val="TOC1"/>
+            <w:tabs>
+              <w:tab w:val="left" w:pos="1320"/>
+              <w:tab w:val="right" w:pos="9396"/>
+            </w:tabs>
+            <w:rPr>
+              <w:rFonts w:asciiTheme="minorHAnsi" w:eastAsiaTheme="minorEastAsia" w:hAnsiTheme="minorHAnsi"/>
+              <w:noProof/>
+              <w:color w:val="auto"/>
+              <w:sz w:val="22"/>
+              <w:lang w:val="en-US"/>
+            </w:rPr>
+          </w:pPr>
+          <w:hyperlink w:anchor="_Toc304411467" w:history="1">
+            <w:r>
+              <w:rPr>
+                <w:rStyle w:val="Hyperlink"/>
+                <w:noProof/>
+                <w:lang w:val="en-US"/>
+              </w:rPr>
+              <w:t>2.</w:t>
+            </w:r>
+            <w:r>
+              <w:rPr>
+                <w:rFonts w:asciiTheme="minorHAnsi" w:eastAsiaTheme="minorEastAsia" w:hAnsiTheme="minorHAnsi"/>
+                <w:noProof/>
+                <w:color w:val="auto"/>
+                <w:sz w:val="22"/>
+                <w:lang w:val="en-US"/>
+              </w:rPr>
+              <w:tab/>
+            </w:r>
+            <w:r>
+              <w:rPr>
+                <w:rStyle w:val="Hyperlink"/>
+                <w:noProof/>
+                <w:lang w:val="en-US"/>
+              </w:rPr>
+              <w:t>Bluetooth technology</w:t>
+            </w:r>
+            <w:r>
+              <w:rPr>
+                <w:noProof/>
+                <w:webHidden/>
+              </w:rPr>
+              <w:tab/>
+            </w:r>
+            <w:r>
+              <w:rPr>
+                <w:noProof/>
+                <w:webHidden/>
+              </w:rPr>
+              <w:fldChar w:fldCharType="begin"/>
+            </w:r>
+            <w:r>
+              <w:rPr>
+                <w:noProof/>
+                <w:webHidden/>
+              </w:rPr>
+              <w:instrText xml:space="preserve"> PAGEREF _Toc304411467 \h </w:instrText>
+            </w:r>
+            <w:r>
+              <w:rPr>
+                <w:noProof/>
+                <w:webHidden/>
+              </w:rPr>
+            </w:r>
+            <w:r>
+              <w:rPr>
+                <w:noProof/>
+                <w:webHidden/>
+              </w:rPr>
+              <w:fldChar w:fldCharType="separate"/>
+            </w:r>
+            <w:r>
+              <w:rPr>
+                <w:noProof/>
+                <w:webHidden/>
+              </w:rPr>
+              <w:t>18</w:t>
+            </w:r>
+            <w:r>
+              <w:rPr>
+                <w:noProof/>
+                <w:webHidden/>
+              </w:rPr>
+              <w:fldChar w:fldCharType="end"/>
+            </w:r>
+          </w:hyperlink>
+        </w:p>
+        <w:p>
+          <w:pPr>
+            <w:pStyle w:val="TOC2"/>
+            <w:tabs>
+              <w:tab w:val="right" w:pos="9396"/>
+            </w:tabs>
+            <w:rPr>
+              <w:noProof/>
+            </w:rPr>
+          </w:pPr>
+          <w:hyperlink w:anchor="_Toc304411468" w:history="1">
+            <w:r>
+              <w:rPr>
+                <w:rStyle w:val="Hyperlink"/>
+                <w:noProof/>
+                <w:lang w:val="en-US"/>
+              </w:rPr>
+              <w:t>2.1 Common Bluetooth devices</w:t>
+            </w:r>
+            <w:r>
+              <w:rPr>
+                <w:noProof/>
+                <w:webHidden/>
+              </w:rPr>
+              <w:tab/>
+            </w:r>
+            <w:r>
+              <w:rPr>
+                <w:noProof/>
+                <w:webHidden/>
+              </w:rPr>
+              <w:fldChar w:fldCharType="begin"/>
+            </w:r>
+            <w:r>
+              <w:rPr>
+                <w:noProof/>
+                <w:webHidden/>
+              </w:rPr>
+              <w:instrText xml:space="preserve"> PAGEREF _Toc304411468 \h </w:instrText>
+            </w:r>
+            <w:r>
+              <w:rPr>
+                <w:noProof/>
+                <w:webHidden/>
+              </w:rPr>
+            </w:r>
+            <w:r>
+              <w:rPr>
+                <w:noProof/>
+                <w:webHidden/>
+              </w:rPr>
+              <w:fldChar w:fldCharType="separate"/>
+            </w:r>
+            <w:r>
+              <w:rPr>
+                <w:noProof/>
+                <w:webHidden/>
+              </w:rPr>
+              <w:t>18</w:t>
+            </w:r>
+            <w:r>
+              <w:rPr>
+                <w:noProof/>
+                <w:webHidden/>
+              </w:rPr>
+              <w:fldChar w:fldCharType="end"/>
+            </w:r>
+          </w:hyperlink>
+        </w:p>
+        <w:p>
+          <w:pPr>
+            <w:rPr>
+              <w:lang w:val="en-US"/>
+            </w:rPr>
+          </w:pPr>
+          <w:r>
+            <w:fldChar w:fldCharType="end"/>
+          </w:r>
+        </w:p>
+      </w:sdtContent>
+    </w:sdt>
+    <w:p>
+      <w:pPr>
+        <w:pStyle w:val="Heading4"/>
+        <w:rPr>
+          <w:lang w:val="en-US"/>
+        </w:rPr>
+      </w:pPr>
+    </w:p>
+    <w:p>
+      <w:pPr>
+        <w:rPr>
+          <w:sz w:val="32"/>
+          <w:szCs w:val="32"/>
+          <w:lang w:val="en-US"/>
+        </w:rPr>
+      </w:pPr>
+    </w:p>
+    <w:p>
+      <w:pPr>
+        <w:rPr>
+          <w:sz w:val="32"/>
+          <w:szCs w:val="32"/>
+          <w:lang w:val="en-US"/>
+        </w:rPr>
+      </w:pPr>
+    </w:p>
+    <w:p>
+      <w:pPr>
+        <w:rPr>
+          <w:sz w:val="32"/>
+          <w:szCs w:val="32"/>
+          <w:lang w:val="en-US"/>
+        </w:rPr>
+      </w:pPr>
+    </w:p>
+    <w:p>
+      <w:pPr>
+        <w:pStyle w:val="ListParagraph"/>
+        <w:ind w:firstLine="0"/>
+        <w:rPr>
+          <w:sz w:val="32"/>
+          <w:szCs w:val="32"/>
+          <w:lang w:val="en-US"/>
+        </w:rPr>
+      </w:pPr>
+    </w:p>
+    <w:p>
+      <w:pPr>
+        <w:pStyle w:val="ListParagraph"/>
+        <w:ind w:firstLine="0"/>
+        <w:rPr>
+          <w:sz w:val="32"/>
+          <w:szCs w:val="32"/>
+          <w:lang w:val="en-US"/>
+        </w:rPr>
+      </w:pPr>
+    </w:p>
+    <w:p>
+      <w:pPr>
+        <w:pStyle w:val="ListParagraph"/>
+        <w:ind w:firstLine="0"/>
+        <w:rPr>
+          <w:sz w:val="32"/>
+          <w:szCs w:val="32"/>
+          <w:lang w:val="en-US"/>
+        </w:rPr>
+      </w:pPr>
+    </w:p>
+    <w:p>
+      <w:pPr>
+        <w:pStyle w:val="ListParagraph"/>
+        <w:ind w:firstLine="0"/>
+        <w:rPr>
+          <w:sz w:val="32"/>
+          <w:szCs w:val="32"/>
+          <w:lang w:val="en-US"/>
+        </w:rPr>
+      </w:pPr>
+    </w:p>
+    <w:p>
+      <w:pPr>
+        <w:pStyle w:val="ListParagraph"/>
+        <w:ind w:firstLine="0"/>
+        <w:rPr>
+          <w:sz w:val="32"/>
+          <w:szCs w:val="32"/>
+          <w:lang w:val="en-US"/>
+        </w:rPr>
+      </w:pPr>
+    </w:p>
+    <w:p>
+      <w:pPr>
+        <w:pStyle w:val="ListParagraph"/>
+        <w:ind w:firstLine="0"/>
+        <w:rPr>
+          <w:sz w:val="32"/>
+          <w:szCs w:val="32"/>
+          <w:lang w:val="en-US"/>
+        </w:rPr>
+      </w:pPr>
+    </w:p>
+    <w:p>
+      <w:pPr>
+        <w:pStyle w:val="ListParagraph"/>
+        <w:ind w:firstLine="0"/>
+        <w:rPr>
+          <w:sz w:val="32"/>
+          <w:szCs w:val="32"/>
+          <w:lang w:val="en-US"/>
+        </w:rPr>
+      </w:pPr>
+    </w:p>
+    <w:p>
+      <w:pPr>
+        <w:pStyle w:val="ListParagraph"/>
+        <w:ind w:firstLine="0"/>
+        <w:rPr>
+          <w:sz w:val="32"/>
+          <w:szCs w:val="32"/>
+          <w:lang w:val="en-US"/>
+        </w:rPr>
+      </w:pPr>
+    </w:p>
+    <w:p>
+      <w:pPr>
+        <w:pStyle w:val="ListParagraph"/>
+        <w:ind w:firstLine="0"/>
+        <w:rPr>
+          <w:sz w:val="32"/>
+          <w:szCs w:val="32"/>
+          <w:lang w:val="en-US"/>
+        </w:rPr>
+      </w:pPr>
+    </w:p>
+    <w:p>
+      <w:pPr>
+        <w:pStyle w:val="ListParagraph"/>
+        <w:ind w:firstLine="0"/>
+        <w:rPr>
+          <w:sz w:val="32"/>
+          <w:szCs w:val="32"/>
+          <w:lang w:val="en-US"/>
+        </w:rPr>
+      </w:pPr>
+    </w:p>
+    <w:p>
+      <w:pPr>
+        <w:pStyle w:val="ListParagraph"/>
+        <w:ind w:firstLine="0"/>
+        <w:rPr>
+          <w:sz w:val="32"/>
+          <w:szCs w:val="32"/>
+          <w:lang w:val="en-US"/>
+        </w:rPr>
+      </w:pPr>
+    </w:p>
+    <w:p>
+      <w:pPr>
+        <w:pStyle w:val="ListParagraph"/>
+        <w:ind w:firstLine="0"/>
+        <w:rPr>
+          <w:sz w:val="32"/>
+          <w:szCs w:val="32"/>
+          <w:lang w:val="en-US"/>
+        </w:rPr>
+      </w:pPr>
+    </w:p>
+    <w:p>
+      <w:pPr>
+        <w:pStyle w:val="ListParagraph"/>
+        <w:ind w:firstLine="0"/>
+        <w:rPr>
+          <w:sz w:val="32"/>
+          <w:szCs w:val="32"/>
+          <w:lang w:val="en-US"/>
+        </w:rPr>
+      </w:pPr>
+    </w:p>
+    <w:p>
+      <w:pPr>
+        <w:pStyle w:val="ListParagraph"/>
+        <w:ind w:firstLine="0"/>
+        <w:rPr>
+          <w:sz w:val="32"/>
+          <w:szCs w:val="32"/>
+          <w:lang w:val="en-US"/>
+        </w:rPr>
+      </w:pPr>
+    </w:p>
+    <w:p>
+      <w:pPr>
+        <w:pStyle w:val="ListParagraph"/>
+        <w:ind w:firstLine="0"/>
+        <w:rPr>
+          <w:sz w:val="32"/>
+          <w:szCs w:val="32"/>
+          <w:lang w:val="en-US"/>
+        </w:rPr>
+      </w:pPr>
+    </w:p>
+    <w:p>
+      <w:pPr>
+        <w:pStyle w:val="ListParagraph"/>
+        <w:ind w:firstLine="0"/>
+        <w:rPr>
+          <w:sz w:val="32"/>
+          <w:szCs w:val="32"/>
+          <w:lang w:val="en-US"/>
+        </w:rPr>
+      </w:pPr>
+    </w:p>
+    <w:p>
+      <w:pPr>
+        <w:pStyle w:val="ListParagraph"/>
+        <w:ind w:firstLine="0"/>
+        <w:rPr>
+          <w:sz w:val="32"/>
+          <w:szCs w:val="32"/>
+          <w:lang w:val="en-US"/>
+        </w:rPr>
+      </w:pPr>
+    </w:p>
+    <w:p>
+      <w:pPr>
+        <w:pStyle w:val="ListParagraph"/>
+        <w:ind w:firstLine="0"/>
+        <w:rPr>
+          <w:sz w:val="32"/>
+          <w:szCs w:val="32"/>
+          <w:lang w:val="en-US"/>
+        </w:rPr>
+      </w:pPr>
+    </w:p>
+    <w:p>
+      <w:pPr>
+        <w:pStyle w:val="ListParagraph"/>
+        <w:ind w:firstLine="0"/>
+        <w:rPr>
+          <w:sz w:val="32"/>
+          <w:szCs w:val="32"/>
+          <w:lang w:val="en-US"/>
+        </w:rPr>
+      </w:pPr>
+    </w:p>
+    <w:p>
+      <w:pPr>
+        <w:pStyle w:val="ListParagraph"/>
+        <w:ind w:firstLine="0"/>
+        <w:rPr>
+          <w:sz w:val="32"/>
+          <w:szCs w:val="32"/>
+          <w:lang w:val="en-US"/>
+        </w:rPr>
+      </w:pPr>
+    </w:p>
+    <w:p>
+      <w:pPr>
+        <w:pStyle w:val="ListParagraph"/>
+        <w:ind w:firstLine="0"/>
+        <w:rPr>
+          <w:sz w:val="32"/>
+          <w:szCs w:val="32"/>
+          <w:lang w:val="en-US"/>
+        </w:rPr>
+      </w:pPr>
+    </w:p>
+    <w:p>
+      <w:pPr>
+        <w:pStyle w:val="ListParagraph"/>
+        <w:ind w:firstLine="0"/>
+        <w:rPr>
+          <w:sz w:val="32"/>
+          <w:szCs w:val="32"/>
+          <w:lang w:val="en-US"/>
+        </w:rPr>
+      </w:pPr>
+    </w:p>
+    <w:p>
+      <w:pPr>
+        <w:pStyle w:val="ListParagraph"/>
+        <w:ind w:firstLine="0"/>
+        <w:rPr>
+          <w:sz w:val="32"/>
+          <w:szCs w:val="32"/>
+          <w:lang w:val="en-US"/>
+        </w:rPr>
+      </w:pPr>
+    </w:p>
+    <w:p>
+      <w:pPr>
+        <w:pStyle w:val="ListParagraph"/>
+        <w:ind w:firstLine="0"/>
+        <w:rPr>
+          <w:sz w:val="32"/>
+          <w:szCs w:val="32"/>
+          <w:lang w:val="en-US"/>
+        </w:rPr>
+      </w:pPr>
+    </w:p>
+    <w:p>
+      <w:pPr>
+        <w:pStyle w:val="ListParagraph"/>
+        <w:ind w:firstLine="0"/>
+        <w:rPr>
+          <w:sz w:val="32"/>
+          <w:szCs w:val="32"/>
+          <w:lang w:val="en-US"/>
+        </w:rPr>
+      </w:pPr>
+    </w:p>
+    <w:p>
+      <w:pPr>
+        <w:pStyle w:val="ListParagraph"/>
+        <w:ind w:firstLine="0"/>
+        <w:rPr>
+          <w:sz w:val="32"/>
+          <w:szCs w:val="32"/>
+          <w:lang w:val="en-US"/>
+        </w:rPr>
+      </w:pPr>
+    </w:p>
+    <w:p>
+      <w:pPr>
+        <w:rPr>
+          <w:sz w:val="32"/>
+          <w:szCs w:val="32"/>
+          <w:lang w:val="en-US"/>
+        </w:rPr>
+      </w:pPr>
+    </w:p>
+    <w:p>
+      <w:pPr>
+        <w:rPr>
+          <w:rFonts w:cs="Times New Roman"/>
+          <w:b/>
+          <w:bCs/>
+          <w:sz w:val="44"/>
+          <w:szCs w:val="44"/>
+          <w:lang w:val="en-US"/>
+        </w:rPr>
+      </w:pPr>
+      <w:r>
+        <w:rPr>
+          <w:rFonts w:cs="Times New Roman"/>
+          <w:b/>
+          <w:bCs/>
+          <w:sz w:val="44"/>
+          <w:szCs w:val="44"/>
+          <w:lang w:val="en-US"/>
+        </w:rPr>
+        <w:t xml:space="preserve">List of </w:t>
+      </w:r>
+      <w:r>
+        <w:rPr>
+          <w:rFonts w:cs="Times New Roman"/>
+          <w:b/>
+          <w:bCs/>
+          <w:sz w:val="44"/>
+          <w:szCs w:val="44"/>
+          <w:lang w:val="en-US"/>
+        </w:rPr>
+        <w:t>Figures</w:t>
+      </w:r>
+    </w:p>
+    <w:p>
+      <w:pPr>
+        <w:rPr>
+          <w:lang w:val="en-US"/>
+        </w:rPr>
+      </w:pPr>
+    </w:p>
+    <w:p>
+      <w:pPr>
         <w:pStyle w:val="TableofFigures"/>
         <w:tabs>
-          <w:tab w:val="right" w:leader="dot" w:pos="9396"/>
+          <w:tab w:val="right" w:pos="9396"/>
         </w:tabs>
+        <w:rPr>
+          <w:rFonts w:eastAsiaTheme="minorEastAsia" w:cstheme="minorBidi"/>
+          <w:b w:val="0"/>
+          <w:bCs w:val="0"/>
+          <w:noProof/>
+          <w:color w:val="auto"/>
+          <w:sz w:val="22"/>
+          <w:szCs w:val="22"/>
+          <w:lang w:val="en-US"/>
+        </w:rPr>
+      </w:pPr>
+      <w:r>
         <w:rPr>
           <w:sz w:val="32"/>
           <w:szCs w:val="32"/>
           <w:lang w:val="en-US"/>
         </w:rPr>
-      </w:pPr>
+        <w:fldChar w:fldCharType="begin"/>
+      </w:r>
       <w:r>
         <w:rPr>
           <w:sz w:val="32"/>
           <w:szCs w:val="32"/>
           <w:lang w:val="en-US"/>
         </w:rPr>
-        <w:t>List of Figures</w:t>
-      </w:r>
-    </w:p>
-    <w:p>
-      <w:pPr>
-        <w:rPr>
-          <w:lang w:val="en-US"/>
-        </w:rPr>
-      </w:pPr>
-    </w:p>
-    <w:p>
-      <w:pPr>
-        <w:pStyle w:val="TableofFigures"/>
-        <w:tabs>
-          <w:tab w:val="right" w:leader="dot" w:pos="9396"/>
-        </w:tabs>
-        <w:rPr>
-          <w:noProof/>
-        </w:rPr>
-      </w:pPr>
+        <w:instrText xml:space="preserve"> TOC \h \z \c "Figure" </w:instrText>
+      </w:r>
       <w:r>
         <w:rPr>
           <w:sz w:val="32"/>
           <w:szCs w:val="32"/>
           <w:lang w:val="en-US"/>
         </w:rPr>
-        <w:fldChar w:fldCharType="begin"/>
-      </w:r>
-      <w:r>
-        <w:rPr>
-          <w:sz w:val="32"/>
-          <w:szCs w:val="32"/>
-          <w:lang w:val="en-US"/>
-        </w:rPr>
-        <w:instrText xml:space="preserve"> TOC \h \z \c "Figure" </w:instrText>
-      </w:r>
-      <w:r>
-        <w:rPr>
-          <w:sz w:val="32"/>
-          <w:szCs w:val="32"/>
-          <w:lang w:val="en-US"/>
-        </w:rPr>
         <w:fldChar w:fldCharType="separate"/>
       </w:r>
-      <w:hyperlink r:id="rId11" w:anchor="_Toc304398452" w:history="1">
+      <w:hyperlink r:id="rId11" w:anchor="_Toc304410475" w:history="1">
         <w:r>
           <w:rPr>
             <w:rStyle w:val="Hyperlink"/>
@@ -4057,7 +5678,7 @@
             <w:noProof/>
             <w:webHidden/>
           </w:rPr>
-          <w:instrText xml:space="preserve"> PAGEREF _Toc304398452 \h </w:instrText>
+          <w:instrText xml:space="preserve"> PAGEREF _Toc304410475 \h </w:instrText>
         </w:r>
         <w:r>
           <w:rPr>
@@ -4077,7 +5698,7 @@
             <w:noProof/>
             <w:webHidden/>
           </w:rPr>
-          <w:t>8</w:t>
+          <w:t>19</w:t>
         </w:r>
         <w:r>
           <w:rPr>
@@ -4092,13 +5713,20 @@
       <w:pPr>
         <w:pStyle w:val="TableofFigures"/>
         <w:tabs>
-          <w:tab w:val="right" w:leader="dot" w:pos="9396"/>
+          <w:tab w:val="right" w:pos="9396"/>
         </w:tabs>
         <w:rPr>
+          <w:rFonts w:eastAsiaTheme="minorEastAsia" w:cstheme="minorBidi"/>
+          <w:b w:val="0"/>
+          <w:bCs w:val="0"/>
           <w:noProof/>
-        </w:rPr>
-      </w:pPr>
-      <w:hyperlink r:id="rId12" w:anchor="_Toc304398453" w:history="1">
+          <w:color w:val="auto"/>
+          <w:sz w:val="22"/>
+          <w:szCs w:val="22"/>
+          <w:lang w:val="en-US"/>
+        </w:rPr>
+      </w:pPr>
+      <w:hyperlink r:id="rId12" w:anchor="_Toc304410476" w:history="1">
         <w:r>
           <w:rPr>
             <w:rStyle w:val="Hyperlink"/>
@@ -4125,281 +5753,7 @@
             <w:noProof/>
             <w:webHidden/>
           </w:rPr>
-          <w:instrText xml:space="preserve"> PAGEREF _Toc304398453 \h </w:instrText>
-        </w:r>
-        <w:r>
-          <w:rPr>
-            <w:noProof/>
-            <w:webHidden/>
-          </w:rPr>
-        </w:r>
-        <w:r>
-          <w:rPr>
-            <w:noProof/>
-            <w:webHidden/>
-          </w:rPr>
-          <w:fldChar w:fldCharType="separate"/>
-        </w:r>
-        <w:r>
-          <w:rPr>
-            <w:noProof/>
-            <w:webHidden/>
-          </w:rPr>
-          <w:t>10</w:t>
-        </w:r>
-        <w:r>
-          <w:rPr>
-            <w:noProof/>
-            <w:webHidden/>
-          </w:rPr>
-          <w:fldChar w:fldCharType="end"/>
-        </w:r>
-      </w:hyperlink>
-    </w:p>
-    <w:p>
-      <w:pPr>
-        <w:pStyle w:val="TableofFigures"/>
-        <w:tabs>
-          <w:tab w:val="right" w:leader="dot" w:pos="9396"/>
-        </w:tabs>
-        <w:rPr>
-          <w:noProof/>
-        </w:rPr>
-      </w:pPr>
-      <w:hyperlink w:anchor="_Toc304398454" w:history="1">
-        <w:r>
-          <w:rPr>
-            <w:rStyle w:val="Hyperlink"/>
-            <w:noProof/>
-          </w:rPr>
-          <w:t>Figure 3: Frequency hopping pattern [3]</w:t>
-        </w:r>
-        <w:r>
-          <w:rPr>
-            <w:noProof/>
-            <w:webHidden/>
-          </w:rPr>
-          <w:tab/>
-        </w:r>
-        <w:r>
-          <w:rPr>
-            <w:noProof/>
-            <w:webHidden/>
-          </w:rPr>
-          <w:fldChar w:fldCharType="begin"/>
-        </w:r>
-        <w:r>
-          <w:rPr>
-            <w:noProof/>
-            <w:webHidden/>
-          </w:rPr>
-          <w:instrText xml:space="preserve"> PAGEREF _Toc304398454 \h </w:instrText>
-        </w:r>
-        <w:r>
-          <w:rPr>
-            <w:noProof/>
-            <w:webHidden/>
-          </w:rPr>
-        </w:r>
-        <w:r>
-          <w:rPr>
-            <w:noProof/>
-            <w:webHidden/>
-          </w:rPr>
-          <w:fldChar w:fldCharType="separate"/>
-        </w:r>
-        <w:r>
-          <w:rPr>
-            <w:noProof/>
-            <w:webHidden/>
-          </w:rPr>
-          <w:t>13</w:t>
-        </w:r>
-        <w:r>
-          <w:rPr>
-            <w:noProof/>
-            <w:webHidden/>
-          </w:rPr>
-          <w:fldChar w:fldCharType="end"/>
-        </w:r>
-      </w:hyperlink>
-    </w:p>
-    <w:p>
-      <w:pPr>
-        <w:pStyle w:val="TableofFigures"/>
-        <w:tabs>
-          <w:tab w:val="right" w:leader="dot" w:pos="9396"/>
-        </w:tabs>
-        <w:rPr>
-          <w:noProof/>
-        </w:rPr>
-      </w:pPr>
-      <w:hyperlink w:anchor="_Toc304398455" w:history="1">
-        <w:r>
-          <w:rPr>
-            <w:rStyle w:val="Hyperlink"/>
-            <w:noProof/>
-            <w:lang w:val="en-US"/>
-          </w:rPr>
-          <w:t>Figure 4: Bluetooth stack on PC Host and HID [6]</w:t>
-        </w:r>
-        <w:r>
-          <w:rPr>
-            <w:noProof/>
-            <w:webHidden/>
-          </w:rPr>
-          <w:tab/>
-        </w:r>
-        <w:r>
-          <w:rPr>
-            <w:noProof/>
-            <w:webHidden/>
-          </w:rPr>
-          <w:fldChar w:fldCharType="begin"/>
-        </w:r>
-        <w:r>
-          <w:rPr>
-            <w:noProof/>
-            <w:webHidden/>
-          </w:rPr>
-          <w:instrText xml:space="preserve"> PAGEREF _Toc304398455 \h </w:instrText>
-        </w:r>
-        <w:r>
-          <w:rPr>
-            <w:noProof/>
-            <w:webHidden/>
-          </w:rPr>
-        </w:r>
-        <w:r>
-          <w:rPr>
-            <w:noProof/>
-            <w:webHidden/>
-          </w:rPr>
-          <w:fldChar w:fldCharType="separate"/>
-        </w:r>
-        <w:r>
-          <w:rPr>
-            <w:noProof/>
-            <w:webHidden/>
-          </w:rPr>
-          <w:t>15</w:t>
-        </w:r>
-        <w:r>
-          <w:rPr>
-            <w:noProof/>
-            <w:webHidden/>
-          </w:rPr>
-          <w:fldChar w:fldCharType="end"/>
-        </w:r>
-      </w:hyperlink>
-    </w:p>
-    <w:p>
-      <w:pPr>
-        <w:pStyle w:val="TableofFigures"/>
-        <w:tabs>
-          <w:tab w:val="right" w:leader="dot" w:pos="9396"/>
-        </w:tabs>
-        <w:rPr>
-          <w:noProof/>
-        </w:rPr>
-      </w:pPr>
-      <w:hyperlink w:anchor="_Toc304398456" w:history="1">
-        <w:r>
-          <w:rPr>
-            <w:rStyle w:val="Hyperlink"/>
-            <w:noProof/>
-          </w:rPr>
-          <w:t>Figure 5: Bluetooth stack architecture [5]</w:t>
-        </w:r>
-        <w:r>
-          <w:rPr>
-            <w:noProof/>
-            <w:webHidden/>
-          </w:rPr>
-          <w:tab/>
-        </w:r>
-        <w:r>
-          <w:rPr>
-            <w:noProof/>
-            <w:webHidden/>
-          </w:rPr>
-          <w:fldChar w:fldCharType="begin"/>
-        </w:r>
-        <w:r>
-          <w:rPr>
-            <w:noProof/>
-            <w:webHidden/>
-          </w:rPr>
-          <w:instrText xml:space="preserve"> PAGEREF _Toc304398456 \h </w:instrText>
-        </w:r>
-        <w:r>
-          <w:rPr>
-            <w:noProof/>
-            <w:webHidden/>
-          </w:rPr>
-        </w:r>
-        <w:r>
-          <w:rPr>
-            <w:noProof/>
-            <w:webHidden/>
-          </w:rPr>
-          <w:fldChar w:fldCharType="separate"/>
-        </w:r>
-        <w:r>
-          <w:rPr>
-            <w:noProof/>
-            <w:webHidden/>
-          </w:rPr>
-          <w:t>16</w:t>
-        </w:r>
-        <w:r>
-          <w:rPr>
-            <w:noProof/>
-            <w:webHidden/>
-          </w:rPr>
-          <w:fldChar w:fldCharType="end"/>
-        </w:r>
-      </w:hyperlink>
-    </w:p>
-    <w:p>
-      <w:pPr>
-        <w:pStyle w:val="TableofFigures"/>
-        <w:tabs>
-          <w:tab w:val="right" w:leader="dot" w:pos="9396"/>
-        </w:tabs>
-        <w:rPr>
-          <w:noProof/>
-        </w:rPr>
-      </w:pPr>
-      <w:hyperlink w:anchor="_Toc304398457" w:history="1">
-        <w:r>
-          <w:rPr>
-            <w:rStyle w:val="Hyperlink"/>
-            <w:noProof/>
-            <w:lang w:val="en-US"/>
-          </w:rPr>
-          <w:t>Figure 6: SDP connection scheme [5]</w:t>
-        </w:r>
-        <w:r>
-          <w:rPr>
-            <w:noProof/>
-            <w:webHidden/>
-          </w:rPr>
-          <w:tab/>
-        </w:r>
-        <w:r>
-          <w:rPr>
-            <w:noProof/>
-            <w:webHidden/>
-          </w:rPr>
-          <w:fldChar w:fldCharType="begin"/>
-        </w:r>
-        <w:r>
-          <w:rPr>
-            <w:noProof/>
-            <w:webHidden/>
-          </w:rPr>
-          <w:instrText xml:space="preserve"> PAGEREF _Toc304398457 \h </w:instrText>
+          <w:instrText xml:space="preserve"> PAGEREF _Toc304410476 \h </w:instrText>
         </w:r>
         <w:r>
           <w:rPr>
@@ -4434,20 +5788,26 @@
       <w:pPr>
         <w:pStyle w:val="TableofFigures"/>
         <w:tabs>
-          <w:tab w:val="right" w:leader="dot" w:pos="9396"/>
+          <w:tab w:val="right" w:pos="9396"/>
         </w:tabs>
         <w:rPr>
+          <w:rFonts w:eastAsiaTheme="minorEastAsia" w:cstheme="minorBidi"/>
+          <w:b w:val="0"/>
+          <w:bCs w:val="0"/>
           <w:noProof/>
-        </w:rPr>
-      </w:pPr>
-      <w:hyperlink w:anchor="_Toc304398458" w:history="1">
+          <w:color w:val="auto"/>
+          <w:sz w:val="22"/>
+          <w:szCs w:val="22"/>
+          <w:lang w:val="en-US"/>
+        </w:rPr>
+      </w:pPr>
+      <w:hyperlink w:anchor="_Toc304410477" w:history="1">
         <w:r>
           <w:rPr>
             <w:rStyle w:val="Hyperlink"/>
             <w:noProof/>
-            <w:lang w:val="en-US"/>
           </w:rPr>
-          <w:t>Figure 7: Service record</w:t>
+          <w:t>Figure 3: Frequency hopping pattern [3]</w:t>
         </w:r>
         <w:r>
           <w:rPr>
@@ -4468,76 +5828,7 @@
             <w:noProof/>
             <w:webHidden/>
           </w:rPr>
-          <w:instrText xml:space="preserve"> PAGEREF _Toc304398458 \h </w:instrText>
-        </w:r>
-        <w:r>
-          <w:rPr>
-            <w:noProof/>
-            <w:webHidden/>
-          </w:rPr>
-        </w:r>
-        <w:r>
-          <w:rPr>
-            <w:noProof/>
-            <w:webHidden/>
-          </w:rPr>
-          <w:fldChar w:fldCharType="separate"/>
-        </w:r>
-        <w:r>
-          <w:rPr>
-            <w:noProof/>
-            <w:webHidden/>
-          </w:rPr>
-          <w:t>21</w:t>
-        </w:r>
-        <w:r>
-          <w:rPr>
-            <w:noProof/>
-            <w:webHidden/>
-          </w:rPr>
-          <w:fldChar w:fldCharType="end"/>
-        </w:r>
-      </w:hyperlink>
-    </w:p>
-    <w:p>
-      <w:pPr>
-        <w:pStyle w:val="TableofFigures"/>
-        <w:tabs>
-          <w:tab w:val="right" w:leader="dot" w:pos="9396"/>
-        </w:tabs>
-        <w:rPr>
-          <w:noProof/>
-        </w:rPr>
-      </w:pPr>
-      <w:hyperlink w:anchor="_Toc304398459" w:history="1">
-        <w:r>
-          <w:rPr>
-            <w:rStyle w:val="Hyperlink"/>
-            <w:noProof/>
-            <w:lang w:val="en-US"/>
-          </w:rPr>
-          <w:t>Figure 8: Service attribute [5]</w:t>
-        </w:r>
-        <w:r>
-          <w:rPr>
-            <w:noProof/>
-            <w:webHidden/>
-          </w:rPr>
-          <w:tab/>
-        </w:r>
-        <w:r>
-          <w:rPr>
-            <w:noProof/>
-            <w:webHidden/>
-          </w:rPr>
-          <w:fldChar w:fldCharType="begin"/>
-        </w:r>
-        <w:r>
-          <w:rPr>
-            <w:noProof/>
-            <w:webHidden/>
-          </w:rPr>
-          <w:instrText xml:space="preserve"> PAGEREF _Toc304398459 \h </w:instrText>
+          <w:instrText xml:space="preserve"> PAGEREF _Toc304410477 \h </w:instrText>
         </w:r>
         <w:r>
           <w:rPr>
@@ -4572,13 +5863,399 @@
       <w:pPr>
         <w:pStyle w:val="TableofFigures"/>
         <w:tabs>
-          <w:tab w:val="right" w:leader="dot" w:pos="9396"/>
+          <w:tab w:val="right" w:pos="9396"/>
         </w:tabs>
         <w:rPr>
+          <w:rFonts w:eastAsiaTheme="minorEastAsia" w:cstheme="minorBidi"/>
+          <w:b w:val="0"/>
+          <w:bCs w:val="0"/>
           <w:noProof/>
-        </w:rPr>
-      </w:pPr>
-      <w:hyperlink w:anchor="_Toc304398460" w:history="1">
+          <w:color w:val="auto"/>
+          <w:sz w:val="22"/>
+          <w:szCs w:val="22"/>
+          <w:lang w:val="en-US"/>
+        </w:rPr>
+      </w:pPr>
+      <w:hyperlink w:anchor="_Toc304410478" w:history="1">
+        <w:r>
+          <w:rPr>
+            <w:rStyle w:val="Hyperlink"/>
+            <w:noProof/>
+            <w:lang w:val="en-US"/>
+          </w:rPr>
+          <w:t>Figure 4: Bluetooth stack on PC Host and HID [6]</w:t>
+        </w:r>
+        <w:r>
+          <w:rPr>
+            <w:noProof/>
+            <w:webHidden/>
+          </w:rPr>
+          <w:tab/>
+        </w:r>
+        <w:r>
+          <w:rPr>
+            <w:noProof/>
+            <w:webHidden/>
+          </w:rPr>
+          <w:fldChar w:fldCharType="begin"/>
+        </w:r>
+        <w:r>
+          <w:rPr>
+            <w:noProof/>
+            <w:webHidden/>
+          </w:rPr>
+          <w:instrText xml:space="preserve"> PAGEREF _Toc304410478 \h </w:instrText>
+        </w:r>
+        <w:r>
+          <w:rPr>
+            <w:noProof/>
+            <w:webHidden/>
+          </w:rPr>
+        </w:r>
+        <w:r>
+          <w:rPr>
+            <w:noProof/>
+            <w:webHidden/>
+          </w:rPr>
+          <w:fldChar w:fldCharType="separate"/>
+        </w:r>
+        <w:r>
+          <w:rPr>
+            <w:noProof/>
+            <w:webHidden/>
+          </w:rPr>
+          <w:t>23</w:t>
+        </w:r>
+        <w:r>
+          <w:rPr>
+            <w:noProof/>
+            <w:webHidden/>
+          </w:rPr>
+          <w:fldChar w:fldCharType="end"/>
+        </w:r>
+      </w:hyperlink>
+    </w:p>
+    <w:p>
+      <w:pPr>
+        <w:pStyle w:val="TableofFigures"/>
+        <w:tabs>
+          <w:tab w:val="right" w:pos="9396"/>
+        </w:tabs>
+        <w:rPr>
+          <w:rFonts w:eastAsiaTheme="minorEastAsia" w:cstheme="minorBidi"/>
+          <w:b w:val="0"/>
+          <w:bCs w:val="0"/>
+          <w:noProof/>
+          <w:color w:val="auto"/>
+          <w:sz w:val="22"/>
+          <w:szCs w:val="22"/>
+          <w:lang w:val="en-US"/>
+        </w:rPr>
+      </w:pPr>
+      <w:hyperlink w:anchor="_Toc304410479" w:history="1">
+        <w:r>
+          <w:rPr>
+            <w:rStyle w:val="Hyperlink"/>
+            <w:noProof/>
+          </w:rPr>
+          <w:t>Figure 5: Bluetooth stack architecture [5]</w:t>
+        </w:r>
+        <w:r>
+          <w:rPr>
+            <w:noProof/>
+            <w:webHidden/>
+          </w:rPr>
+          <w:tab/>
+        </w:r>
+        <w:r>
+          <w:rPr>
+            <w:noProof/>
+            <w:webHidden/>
+          </w:rPr>
+          <w:fldChar w:fldCharType="begin"/>
+        </w:r>
+        <w:r>
+          <w:rPr>
+            <w:noProof/>
+            <w:webHidden/>
+          </w:rPr>
+          <w:instrText xml:space="preserve"> PAGEREF _Toc304410479 \h </w:instrText>
+        </w:r>
+        <w:r>
+          <w:rPr>
+            <w:noProof/>
+            <w:webHidden/>
+          </w:rPr>
+        </w:r>
+        <w:r>
+          <w:rPr>
+            <w:noProof/>
+            <w:webHidden/>
+          </w:rPr>
+          <w:fldChar w:fldCharType="separate"/>
+        </w:r>
+        <w:r>
+          <w:rPr>
+            <w:noProof/>
+            <w:webHidden/>
+          </w:rPr>
+          <w:t>24</w:t>
+        </w:r>
+        <w:r>
+          <w:rPr>
+            <w:noProof/>
+            <w:webHidden/>
+          </w:rPr>
+          <w:fldChar w:fldCharType="end"/>
+        </w:r>
+      </w:hyperlink>
+    </w:p>
+    <w:p>
+      <w:pPr>
+        <w:pStyle w:val="TableofFigures"/>
+        <w:tabs>
+          <w:tab w:val="right" w:pos="9396"/>
+        </w:tabs>
+        <w:rPr>
+          <w:rFonts w:eastAsiaTheme="minorEastAsia" w:cstheme="minorBidi"/>
+          <w:b w:val="0"/>
+          <w:bCs w:val="0"/>
+          <w:noProof/>
+          <w:color w:val="auto"/>
+          <w:sz w:val="22"/>
+          <w:szCs w:val="22"/>
+          <w:lang w:val="en-US"/>
+        </w:rPr>
+      </w:pPr>
+      <w:hyperlink w:anchor="_Toc304410480" w:history="1">
+        <w:r>
+          <w:rPr>
+            <w:rStyle w:val="Hyperlink"/>
+            <w:noProof/>
+            <w:lang w:val="en-US"/>
+          </w:rPr>
+          <w:t>Figure 6: SDP connection scheme [5]</w:t>
+        </w:r>
+        <w:r>
+          <w:rPr>
+            <w:noProof/>
+            <w:webHidden/>
+          </w:rPr>
+          <w:tab/>
+        </w:r>
+        <w:r>
+          <w:rPr>
+            <w:noProof/>
+            <w:webHidden/>
+          </w:rPr>
+          <w:fldChar w:fldCharType="begin"/>
+        </w:r>
+        <w:r>
+          <w:rPr>
+            <w:noProof/>
+            <w:webHidden/>
+          </w:rPr>
+          <w:instrText xml:space="preserve"> PAGEREF _Toc304410480 \h </w:instrText>
+        </w:r>
+        <w:r>
+          <w:rPr>
+            <w:noProof/>
+            <w:webHidden/>
+          </w:rPr>
+        </w:r>
+        <w:r>
+          <w:rPr>
+            <w:noProof/>
+            <w:webHidden/>
+          </w:rPr>
+          <w:fldChar w:fldCharType="separate"/>
+        </w:r>
+        <w:r>
+          <w:rPr>
+            <w:noProof/>
+            <w:webHidden/>
+          </w:rPr>
+          <w:t>27</w:t>
+        </w:r>
+        <w:r>
+          <w:rPr>
+            <w:noProof/>
+            <w:webHidden/>
+          </w:rPr>
+          <w:fldChar w:fldCharType="end"/>
+        </w:r>
+      </w:hyperlink>
+    </w:p>
+    <w:p>
+      <w:pPr>
+        <w:pStyle w:val="TableofFigures"/>
+        <w:tabs>
+          <w:tab w:val="right" w:pos="9396"/>
+        </w:tabs>
+        <w:rPr>
+          <w:rFonts w:eastAsiaTheme="minorEastAsia" w:cstheme="minorBidi"/>
+          <w:b w:val="0"/>
+          <w:bCs w:val="0"/>
+          <w:noProof/>
+          <w:color w:val="auto"/>
+          <w:sz w:val="22"/>
+          <w:szCs w:val="22"/>
+          <w:lang w:val="en-US"/>
+        </w:rPr>
+      </w:pPr>
+      <w:hyperlink w:anchor="_Toc304410481" w:history="1">
+        <w:r>
+          <w:rPr>
+            <w:rStyle w:val="Hyperlink"/>
+            <w:noProof/>
+            <w:lang w:val="en-US"/>
+          </w:rPr>
+          <w:t>Figure 7: Service record</w:t>
+        </w:r>
+        <w:r>
+          <w:rPr>
+            <w:noProof/>
+            <w:webHidden/>
+          </w:rPr>
+          <w:tab/>
+        </w:r>
+        <w:r>
+          <w:rPr>
+            <w:noProof/>
+            <w:webHidden/>
+          </w:rPr>
+          <w:fldChar w:fldCharType="begin"/>
+        </w:r>
+        <w:r>
+          <w:rPr>
+            <w:noProof/>
+            <w:webHidden/>
+          </w:rPr>
+          <w:instrText xml:space="preserve"> PAGEREF _Toc304410481 \h </w:instrText>
+        </w:r>
+        <w:r>
+          <w:rPr>
+            <w:noProof/>
+            <w:webHidden/>
+          </w:rPr>
+        </w:r>
+        <w:r>
+          <w:rPr>
+            <w:noProof/>
+            <w:webHidden/>
+          </w:rPr>
+          <w:fldChar w:fldCharType="separate"/>
+        </w:r>
+        <w:r>
+          <w:rPr>
+            <w:noProof/>
+            <w:webHidden/>
+          </w:rPr>
+          <w:t>28</w:t>
+        </w:r>
+        <w:r>
+          <w:rPr>
+            <w:noProof/>
+            <w:webHidden/>
+          </w:rPr>
+          <w:fldChar w:fldCharType="end"/>
+        </w:r>
+      </w:hyperlink>
+    </w:p>
+    <w:p>
+      <w:pPr>
+        <w:pStyle w:val="TableofFigures"/>
+        <w:tabs>
+          <w:tab w:val="right" w:pos="9396"/>
+        </w:tabs>
+        <w:rPr>
+          <w:rFonts w:eastAsiaTheme="minorEastAsia" w:cstheme="minorBidi"/>
+          <w:b w:val="0"/>
+          <w:bCs w:val="0"/>
+          <w:noProof/>
+          <w:color w:val="auto"/>
+          <w:sz w:val="22"/>
+          <w:szCs w:val="22"/>
+          <w:lang w:val="en-US"/>
+        </w:rPr>
+      </w:pPr>
+      <w:hyperlink w:anchor="_Toc304410482" w:history="1">
+        <w:r>
+          <w:rPr>
+            <w:rStyle w:val="Hyperlink"/>
+            <w:noProof/>
+            <w:lang w:val="en-US"/>
+          </w:rPr>
+          <w:t>Figure 8: Service attribute [5]</w:t>
+        </w:r>
+        <w:r>
+          <w:rPr>
+            <w:noProof/>
+            <w:webHidden/>
+          </w:rPr>
+          <w:tab/>
+        </w:r>
+        <w:r>
+          <w:rPr>
+            <w:noProof/>
+            <w:webHidden/>
+          </w:rPr>
+          <w:fldChar w:fldCharType="begin"/>
+        </w:r>
+        <w:r>
+          <w:rPr>
+            <w:noProof/>
+            <w:webHidden/>
+          </w:rPr>
+          <w:instrText xml:space="preserve"> PAGEREF _Toc304410482 \h </w:instrText>
+        </w:r>
+        <w:r>
+          <w:rPr>
+            <w:noProof/>
+            <w:webHidden/>
+          </w:rPr>
+        </w:r>
+        <w:r>
+          <w:rPr>
+            <w:noProof/>
+            <w:webHidden/>
+          </w:rPr>
+          <w:fldChar w:fldCharType="separate"/>
+        </w:r>
+        <w:r>
+          <w:rPr>
+            <w:noProof/>
+            <w:webHidden/>
+          </w:rPr>
+          <w:t>28</w:t>
+        </w:r>
+        <w:r>
+          <w:rPr>
+            <w:noProof/>
+            <w:webHidden/>
+          </w:rPr>
+          <w:fldChar w:fldCharType="end"/>
+        </w:r>
+      </w:hyperlink>
+    </w:p>
+    <w:p>
+      <w:pPr>
+        <w:pStyle w:val="TableofFigures"/>
+        <w:tabs>
+          <w:tab w:val="right" w:pos="9396"/>
+        </w:tabs>
+        <w:rPr>
+          <w:rFonts w:eastAsiaTheme="minorEastAsia" w:cstheme="minorBidi"/>
+          <w:b w:val="0"/>
+          <w:bCs w:val="0"/>
+          <w:noProof/>
+          <w:color w:val="auto"/>
+          <w:sz w:val="22"/>
+          <w:szCs w:val="22"/>
+          <w:lang w:val="en-US"/>
+        </w:rPr>
+      </w:pPr>
+      <w:hyperlink w:anchor="_Toc304410483" w:history="1">
         <w:r>
           <w:rPr>
             <w:rStyle w:val="Hyperlink"/>
@@ -4606,7 +6283,7 @@
             <w:noProof/>
             <w:webHidden/>
           </w:rPr>
-          <w:instrText xml:space="preserve"> PAGEREF _Toc304398460 \h </w:instrText>
+          <w:instrText xml:space="preserve"> PAGEREF _Toc304410483 \h </w:instrText>
         </w:r>
         <w:r>
           <w:rPr>
@@ -4626,7 +6303,7 @@
             <w:noProof/>
             <w:webHidden/>
           </w:rPr>
-          <w:t>22</w:t>
+          <w:t>29</w:t>
         </w:r>
         <w:r>
           <w:rPr>
@@ -4639,6 +6316,310 @@
     </w:p>
     <w:p>
       <w:pPr>
+        <w:pStyle w:val="TableofFigures"/>
+        <w:tabs>
+          <w:tab w:val="right" w:pos="9396"/>
+        </w:tabs>
+        <w:rPr>
+          <w:rFonts w:eastAsiaTheme="minorEastAsia" w:cstheme="minorBidi"/>
+          <w:b w:val="0"/>
+          <w:bCs w:val="0"/>
+          <w:noProof/>
+          <w:color w:val="auto"/>
+          <w:sz w:val="22"/>
+          <w:szCs w:val="22"/>
+          <w:lang w:val="en-US"/>
+        </w:rPr>
+      </w:pPr>
+      <w:hyperlink w:anchor="_Toc304410484" w:history="1">
+        <w:r>
+          <w:rPr>
+            <w:rStyle w:val="Hyperlink"/>
+            <w:noProof/>
+          </w:rPr>
+          <w:t>Figure 10: Nexus One</w:t>
+        </w:r>
+        <w:r>
+          <w:rPr>
+            <w:noProof/>
+            <w:webHidden/>
+          </w:rPr>
+          <w:tab/>
+        </w:r>
+        <w:r>
+          <w:rPr>
+            <w:noProof/>
+            <w:webHidden/>
+          </w:rPr>
+          <w:fldChar w:fldCharType="begin"/>
+        </w:r>
+        <w:r>
+          <w:rPr>
+            <w:noProof/>
+            <w:webHidden/>
+          </w:rPr>
+          <w:instrText xml:space="preserve"> PAGEREF _Toc304410484 \h </w:instrText>
+        </w:r>
+        <w:r>
+          <w:rPr>
+            <w:noProof/>
+            <w:webHidden/>
+          </w:rPr>
+        </w:r>
+        <w:r>
+          <w:rPr>
+            <w:noProof/>
+            <w:webHidden/>
+          </w:rPr>
+          <w:fldChar w:fldCharType="separate"/>
+        </w:r>
+        <w:r>
+          <w:rPr>
+            <w:noProof/>
+            <w:webHidden/>
+          </w:rPr>
+          <w:t>30</w:t>
+        </w:r>
+        <w:r>
+          <w:rPr>
+            <w:noProof/>
+            <w:webHidden/>
+          </w:rPr>
+          <w:fldChar w:fldCharType="end"/>
+        </w:r>
+      </w:hyperlink>
+    </w:p>
+    <w:p>
+      <w:pPr>
+        <w:pStyle w:val="TableofFigures"/>
+        <w:tabs>
+          <w:tab w:val="right" w:pos="9396"/>
+        </w:tabs>
+        <w:rPr>
+          <w:rFonts w:eastAsiaTheme="minorEastAsia" w:cstheme="minorBidi"/>
+          <w:b w:val="0"/>
+          <w:bCs w:val="0"/>
+          <w:noProof/>
+          <w:color w:val="auto"/>
+          <w:sz w:val="22"/>
+          <w:szCs w:val="22"/>
+          <w:lang w:val="en-US"/>
+        </w:rPr>
+      </w:pPr>
+      <w:hyperlink w:anchor="_Toc304410485" w:history="1">
+        <w:r>
+          <w:rPr>
+            <w:rStyle w:val="Hyperlink"/>
+            <w:noProof/>
+            <w:lang w:val="en-US"/>
+          </w:rPr>
+          <w:t>Figure 11: Android architecture [10]</w:t>
+        </w:r>
+        <w:r>
+          <w:rPr>
+            <w:noProof/>
+            <w:webHidden/>
+          </w:rPr>
+          <w:tab/>
+        </w:r>
+        <w:r>
+          <w:rPr>
+            <w:noProof/>
+            <w:webHidden/>
+          </w:rPr>
+          <w:fldChar w:fldCharType="begin"/>
+        </w:r>
+        <w:r>
+          <w:rPr>
+            <w:noProof/>
+            <w:webHidden/>
+          </w:rPr>
+          <w:instrText xml:space="preserve"> PAGEREF _Toc304410485 \h </w:instrText>
+        </w:r>
+        <w:r>
+          <w:rPr>
+            <w:noProof/>
+            <w:webHidden/>
+          </w:rPr>
+        </w:r>
+        <w:r>
+          <w:rPr>
+            <w:noProof/>
+            <w:webHidden/>
+          </w:rPr>
+          <w:fldChar w:fldCharType="separate"/>
+        </w:r>
+        <w:r>
+          <w:rPr>
+            <w:noProof/>
+            <w:webHidden/>
+          </w:rPr>
+          <w:t>32</w:t>
+        </w:r>
+        <w:r>
+          <w:rPr>
+            <w:noProof/>
+            <w:webHidden/>
+          </w:rPr>
+          <w:fldChar w:fldCharType="end"/>
+        </w:r>
+      </w:hyperlink>
+    </w:p>
+    <w:p>
+      <w:pPr>
+        <w:pStyle w:val="TableofFigures"/>
+        <w:tabs>
+          <w:tab w:val="right" w:pos="9396"/>
+        </w:tabs>
+        <w:rPr>
+          <w:rFonts w:eastAsiaTheme="minorEastAsia" w:cstheme="minorBidi"/>
+          <w:b w:val="0"/>
+          <w:bCs w:val="0"/>
+          <w:noProof/>
+          <w:color w:val="auto"/>
+          <w:sz w:val="22"/>
+          <w:szCs w:val="22"/>
+          <w:lang w:val="en-US"/>
+        </w:rPr>
+      </w:pPr>
+      <w:hyperlink w:anchor="_Toc304410486" w:history="1">
+        <w:r>
+          <w:rPr>
+            <w:rStyle w:val="Hyperlink"/>
+            <w:noProof/>
+            <w:lang w:val="en-US"/>
+          </w:rPr>
+          <w:t>Figure 12: Dalvik vs. Java VM</w:t>
+        </w:r>
+        <w:r>
+          <w:rPr>
+            <w:noProof/>
+            <w:webHidden/>
+          </w:rPr>
+          <w:tab/>
+        </w:r>
+        <w:r>
+          <w:rPr>
+            <w:noProof/>
+            <w:webHidden/>
+          </w:rPr>
+          <w:fldChar w:fldCharType="begin"/>
+        </w:r>
+        <w:r>
+          <w:rPr>
+            <w:noProof/>
+            <w:webHidden/>
+          </w:rPr>
+          <w:instrText xml:space="preserve"> PAGEREF _Toc304410486 \h </w:instrText>
+        </w:r>
+        <w:r>
+          <w:rPr>
+            <w:noProof/>
+            <w:webHidden/>
+          </w:rPr>
+        </w:r>
+        <w:r>
+          <w:rPr>
+            <w:noProof/>
+            <w:webHidden/>
+          </w:rPr>
+          <w:fldChar w:fldCharType="separate"/>
+        </w:r>
+        <w:r>
+          <w:rPr>
+            <w:noProof/>
+            <w:webHidden/>
+          </w:rPr>
+          <w:t>34</w:t>
+        </w:r>
+        <w:r>
+          <w:rPr>
+            <w:noProof/>
+            <w:webHidden/>
+          </w:rPr>
+          <w:fldChar w:fldCharType="end"/>
+        </w:r>
+      </w:hyperlink>
+    </w:p>
+    <w:p>
+      <w:pPr>
+        <w:pStyle w:val="TableofFigures"/>
+        <w:tabs>
+          <w:tab w:val="right" w:pos="9396"/>
+        </w:tabs>
+        <w:rPr>
+          <w:rFonts w:eastAsiaTheme="minorEastAsia" w:cstheme="minorBidi"/>
+          <w:b w:val="0"/>
+          <w:bCs w:val="0"/>
+          <w:noProof/>
+          <w:color w:val="auto"/>
+          <w:sz w:val="22"/>
+          <w:szCs w:val="22"/>
+          <w:lang w:val="en-US"/>
+        </w:rPr>
+      </w:pPr>
+      <w:hyperlink w:anchor="_Toc304410487" w:history="1">
+        <w:r>
+          <w:rPr>
+            <w:rStyle w:val="Hyperlink"/>
+            <w:noProof/>
+          </w:rPr>
+          <w:t>Figure 13: Bluetooth realization in Android</w:t>
+        </w:r>
+        <w:r>
+          <w:rPr>
+            <w:noProof/>
+            <w:webHidden/>
+          </w:rPr>
+          <w:tab/>
+        </w:r>
+        <w:r>
+          <w:rPr>
+            <w:noProof/>
+            <w:webHidden/>
+          </w:rPr>
+          <w:fldChar w:fldCharType="begin"/>
+        </w:r>
+        <w:r>
+          <w:rPr>
+            <w:noProof/>
+            <w:webHidden/>
+          </w:rPr>
+          <w:instrText xml:space="preserve"> PAGEREF _Toc304410487 \h </w:instrText>
+        </w:r>
+        <w:r>
+          <w:rPr>
+            <w:noProof/>
+            <w:webHidden/>
+          </w:rPr>
+        </w:r>
+        <w:r>
+          <w:rPr>
+            <w:noProof/>
+            <w:webHidden/>
+          </w:rPr>
+          <w:fldChar w:fldCharType="separate"/>
+        </w:r>
+        <w:r>
+          <w:rPr>
+            <w:noProof/>
+            <w:webHidden/>
+          </w:rPr>
+          <w:t>36</w:t>
+        </w:r>
+        <w:r>
+          <w:rPr>
+            <w:noProof/>
+            <w:webHidden/>
+          </w:rPr>
+          <w:fldChar w:fldCharType="end"/>
+        </w:r>
+      </w:hyperlink>
+    </w:p>
+    <w:p>
+      <w:pPr>
+        <w:pStyle w:val="ListParagraph"/>
+        <w:ind w:firstLine="0"/>
         <w:rPr>
           <w:sz w:val="32"/>
           <w:szCs w:val="32"/>
@@ -4656,6 +6637,8 @@
     </w:p>
     <w:p>
       <w:pPr>
+        <w:pStyle w:val="ListParagraph"/>
+        <w:ind w:firstLine="0"/>
         <w:rPr>
           <w:sz w:val="32"/>
           <w:szCs w:val="32"/>
@@ -4665,1165 +6648,630 @@
     </w:p>
     <w:p>
       <w:pPr>
+        <w:pStyle w:val="ListParagraph"/>
+        <w:ind w:firstLine="0"/>
         <w:rPr>
           <w:sz w:val="32"/>
           <w:szCs w:val="32"/>
           <w:lang w:val="en-US"/>
         </w:rPr>
       </w:pPr>
-      <w:r>
+    </w:p>
+    <w:p>
+      <w:pPr>
+        <w:pStyle w:val="ListParagraph"/>
+        <w:ind w:firstLine="0"/>
         <w:rPr>
           <w:sz w:val="32"/>
           <w:szCs w:val="32"/>
           <w:lang w:val="en-US"/>
         </w:rPr>
-        <w:t>Contents</w:t>
-      </w:r>
+      </w:pPr>
     </w:p>
     <w:p>
       <w:pPr>
         <w:pStyle w:val="ListParagraph"/>
-        <w:numPr>
-          <w:ilvl w:val="0"/>
-          <w:numId w:val="1"/>
-        </w:numPr>
+        <w:ind w:firstLine="0"/>
         <w:rPr>
           <w:sz w:val="32"/>
           <w:szCs w:val="32"/>
           <w:lang w:val="en-US"/>
         </w:rPr>
       </w:pPr>
-      <w:r>
+    </w:p>
+    <w:p>
+      <w:pPr>
+        <w:pStyle w:val="ListParagraph"/>
+        <w:ind w:firstLine="0"/>
         <w:rPr>
           <w:sz w:val="32"/>
           <w:szCs w:val="32"/>
           <w:lang w:val="en-US"/>
         </w:rPr>
-        <w:t>Introduction</w:t>
-      </w:r>
+      </w:pPr>
     </w:p>
     <w:p>
       <w:pPr>
         <w:pStyle w:val="ListParagraph"/>
-        <w:numPr>
-          <w:ilvl w:val="0"/>
-          <w:numId w:val="1"/>
-        </w:numPr>
+        <w:ind w:firstLine="0"/>
         <w:rPr>
           <w:sz w:val="32"/>
           <w:szCs w:val="32"/>
           <w:lang w:val="en-US"/>
         </w:rPr>
       </w:pPr>
-      <w:r>
+    </w:p>
+    <w:p>
+      <w:pPr>
+        <w:pStyle w:val="ListParagraph"/>
+        <w:ind w:firstLine="0"/>
         <w:rPr>
           <w:sz w:val="32"/>
           <w:szCs w:val="32"/>
           <w:lang w:val="en-US"/>
         </w:rPr>
-        <w:t>Bluetooth technology</w:t>
-      </w:r>
+      </w:pPr>
     </w:p>
     <w:p>
       <w:pPr>
         <w:pStyle w:val="ListParagraph"/>
-        <w:numPr>
-          <w:ilvl w:val="1"/>
-          <w:numId w:val="1"/>
-        </w:numPr>
+        <w:ind w:firstLine="0"/>
         <w:rPr>
           <w:sz w:val="32"/>
           <w:szCs w:val="32"/>
           <w:lang w:val="en-US"/>
         </w:rPr>
       </w:pPr>
-      <w:r>
+    </w:p>
+    <w:p>
+      <w:pPr>
+        <w:pStyle w:val="ListParagraph"/>
+        <w:ind w:firstLine="0"/>
         <w:rPr>
           <w:sz w:val="32"/>
           <w:szCs w:val="32"/>
           <w:lang w:val="en-US"/>
         </w:rPr>
-        <w:t>Common Bluetooth devices</w:t>
-      </w:r>
+      </w:pPr>
     </w:p>
     <w:p>
       <w:pPr>
         <w:pStyle w:val="ListParagraph"/>
-        <w:numPr>
-          <w:ilvl w:val="2"/>
-          <w:numId w:val="1"/>
-        </w:numPr>
+        <w:ind w:firstLine="0"/>
         <w:rPr>
           <w:sz w:val="32"/>
           <w:szCs w:val="32"/>
           <w:lang w:val="en-US"/>
         </w:rPr>
       </w:pPr>
-      <w:r>
+    </w:p>
+    <w:p>
+      <w:pPr>
+        <w:pStyle w:val="ListParagraph"/>
+        <w:ind w:firstLine="0"/>
         <w:rPr>
           <w:sz w:val="32"/>
           <w:szCs w:val="32"/>
           <w:lang w:val="en-US"/>
         </w:rPr>
-        <w:t>Mouse</w:t>
-      </w:r>
+      </w:pPr>
     </w:p>
     <w:p>
       <w:pPr>
         <w:pStyle w:val="ListParagraph"/>
-        <w:numPr>
-          <w:ilvl w:val="2"/>
-          <w:numId w:val="1"/>
-        </w:numPr>
+        <w:ind w:firstLine="0"/>
         <w:rPr>
           <w:sz w:val="32"/>
           <w:szCs w:val="32"/>
           <w:lang w:val="en-US"/>
         </w:rPr>
       </w:pPr>
-      <w:r>
+    </w:p>
+    <w:p>
+      <w:pPr>
+        <w:pStyle w:val="ListParagraph"/>
+        <w:ind w:firstLine="0"/>
         <w:rPr>
           <w:sz w:val="32"/>
           <w:szCs w:val="32"/>
           <w:lang w:val="en-US"/>
         </w:rPr>
-        <w:t>Keyboard</w:t>
-      </w:r>
+      </w:pPr>
     </w:p>
     <w:p>
       <w:pPr>
         <w:pStyle w:val="ListParagraph"/>
-        <w:numPr>
-          <w:ilvl w:val="2"/>
-          <w:numId w:val="1"/>
-        </w:numPr>
+        <w:ind w:firstLine="0"/>
         <w:rPr>
           <w:sz w:val="32"/>
           <w:szCs w:val="32"/>
           <w:lang w:val="en-US"/>
         </w:rPr>
       </w:pPr>
-      <w:r>
+    </w:p>
+    <w:p>
+      <w:pPr>
+        <w:pStyle w:val="ListParagraph"/>
+        <w:ind w:firstLine="0"/>
         <w:rPr>
           <w:sz w:val="32"/>
           <w:szCs w:val="32"/>
           <w:lang w:val="en-US"/>
         </w:rPr>
-        <w:t>Graphics pad</w:t>
-      </w:r>
+      </w:pPr>
     </w:p>
     <w:p>
       <w:pPr>
         <w:pStyle w:val="ListParagraph"/>
-        <w:numPr>
-          <w:ilvl w:val="2"/>
-          <w:numId w:val="1"/>
-        </w:numPr>
+        <w:ind w:firstLine="0"/>
         <w:rPr>
           <w:sz w:val="32"/>
           <w:szCs w:val="32"/>
           <w:lang w:val="en-US"/>
         </w:rPr>
       </w:pPr>
-      <w:r>
+    </w:p>
+    <w:p>
+      <w:pPr>
+        <w:pStyle w:val="ListParagraph"/>
+        <w:ind w:firstLine="0"/>
         <w:rPr>
           <w:sz w:val="32"/>
           <w:szCs w:val="32"/>
           <w:lang w:val="en-US"/>
         </w:rPr>
-        <w:t>Bluetooth devices</w:t>
-      </w:r>
+      </w:pPr>
     </w:p>
     <w:p>
       <w:pPr>
         <w:pStyle w:val="ListParagraph"/>
-        <w:numPr>
-          <w:ilvl w:val="2"/>
-          <w:numId w:val="1"/>
-        </w:numPr>
+        <w:ind w:firstLine="0"/>
         <w:rPr>
           <w:sz w:val="32"/>
           <w:szCs w:val="32"/>
           <w:lang w:val="en-US"/>
         </w:rPr>
       </w:pPr>
-      <w:r>
+    </w:p>
+    <w:p>
+      <w:pPr>
+        <w:pStyle w:val="ListParagraph"/>
+        <w:ind w:firstLine="0"/>
         <w:rPr>
           <w:sz w:val="32"/>
           <w:szCs w:val="32"/>
           <w:lang w:val="en-US"/>
         </w:rPr>
-        <w:t>Bluetooth radio</w:t>
-      </w:r>
+      </w:pPr>
     </w:p>
     <w:p>
       <w:pPr>
         <w:pStyle w:val="ListParagraph"/>
-        <w:numPr>
-          <w:ilvl w:val="1"/>
-          <w:numId w:val="1"/>
-        </w:numPr>
+        <w:ind w:firstLine="0"/>
         <w:rPr>
           <w:sz w:val="32"/>
           <w:szCs w:val="32"/>
           <w:lang w:val="en-US"/>
         </w:rPr>
       </w:pPr>
-      <w:r>
+    </w:p>
+    <w:p>
+      <w:pPr>
+        <w:pStyle w:val="ListParagraph"/>
+        <w:ind w:firstLine="0"/>
         <w:rPr>
           <w:sz w:val="32"/>
           <w:szCs w:val="32"/>
           <w:lang w:val="en-US"/>
         </w:rPr>
-        <w:t>Bluetooth</w:t>
-      </w:r>
-      <w:r>
+      </w:pPr>
+    </w:p>
+    <w:p>
+      <w:pPr>
+        <w:pStyle w:val="Heading1"/>
+      </w:pPr>
+      <w:r>
+        <w:lastRenderedPageBreak/>
+        <w:t xml:space="preserve"> </w:t>
+      </w:r>
+      <w:bookmarkStart w:id="0" w:name="_Toc304411466"/>
+      <w:r>
+        <w:rPr>
+          <w:szCs w:val="32"/>
+        </w:rPr>
+        <w:t>Introduction</w:t>
+      </w:r>
+      <w:bookmarkEnd w:id="0"/>
+    </w:p>
+    <w:p>
+      <w:pPr>
+        <w:rPr>
+          <w:lang w:val="en-US"/>
+        </w:rPr>
+      </w:pPr>
+    </w:p>
+    <w:p>
+      <w:pPr>
+        <w:rPr>
+          <w:lang w:val="en-US"/>
+        </w:rPr>
+      </w:pPr>
+    </w:p>
+    <w:p>
+      <w:pPr>
+        <w:rPr>
+          <w:rFonts w:cs="Times New Roman"/>
+          <w:sz w:val="27"/>
+          <w:szCs w:val="27"/>
+          <w:lang w:val="en-US"/>
+        </w:rPr>
+      </w:pPr>
+      <w:r>
+        <w:rPr>
+          <w:lang w:val="en-US"/>
+        </w:rPr>
+        <w:t>As Android becomes more and more popular</w:t>
+      </w:r>
+      <w:r>
+        <w:rPr>
+          <w:lang w:val="en-US"/>
+        </w:rPr>
+        <w:t>,</w:t>
+      </w:r>
+      <w:r>
+        <w:rPr>
+          <w:lang w:val="en-US"/>
+        </w:rPr>
+        <w:t xml:space="preserve"> third-party developers are producing an increasing number of Android applications. The applications are small and useful programs utilizing different combinations of hardware features. Although, most of the mobile devices running Android are supporting Bluetooth communications, very little is done for realizing the vision that a mobile phone could be used as an universal remote control, that could connect to virtually any notebook, computer or other type of device supporting the Bluetooth technology and a standard set of drivers for input ser</w:t>
+      </w:r>
+      <w:r>
+        <w:rPr>
+          <w:lang w:val="en-US"/>
+        </w:rPr>
+        <w:t>vices, such as the HID drivers.</w:t>
+      </w:r>
+      <w:r>
+        <w:rPr>
+          <w:lang w:val="en-US"/>
+        </w:rPr>
+        <w:t xml:space="preserve"> </w:t>
+      </w:r>
+    </w:p>
+    <w:p>
+      <w:pPr>
+        <w:rPr>
+          <w:rFonts w:cs="Times New Roman"/>
+          <w:sz w:val="27"/>
+          <w:szCs w:val="27"/>
+          <w:lang w:val="en-US"/>
+        </w:rPr>
+      </w:pPr>
+      <w:r>
+        <w:rPr>
+          <w:lang w:val="en-US"/>
+        </w:rPr>
+        <w:t>The main proble</w:t>
+      </w:r>
+      <w:r>
+        <w:rPr>
+          <w:lang w:val="en-US"/>
+        </w:rPr>
+        <w:t>m is the missing support for the</w:t>
+      </w:r>
+      <w:r>
+        <w:rPr>
+          <w:lang w:val="en-US"/>
+        </w:rPr>
+        <w:t>s</w:t>
+      </w:r>
+      <w:r>
+        <w:rPr>
+          <w:lang w:val="en-US"/>
+        </w:rPr>
+        <w:t>e</w:t>
+      </w:r>
+      <w:r>
+        <w:rPr>
+          <w:lang w:val="en-US"/>
+        </w:rPr>
+        <w:t xml:space="preserve"> drivers. The developer would have to dive deep into the lower levels of the operating system’s architecture and write programs interacting directly with the Bluetooth stack as part of the operating system’s core. The input service that would be provided by the application must be described according to the HID protocol. Information on how to do this is also spare. Then the resulting service description has to be inserted in the registry of an existing SDP module, </w:t>
+      </w:r>
+      <w:r>
+        <w:rPr>
+          <w:lang w:val="en-US"/>
+        </w:rPr>
+        <w:t>which</w:t>
+      </w:r>
+      <w:r>
+        <w:rPr>
+          <w:lang w:val="en-US"/>
+        </w:rPr>
+        <w:t xml:space="preserve"> is responsible for making it publicly available, so the computer could find it and read it. Since the computer and respectively the user </w:t>
+      </w:r>
+      <w:r>
+        <w:rPr>
+          <w:lang w:val="en-US"/>
+        </w:rPr>
+        <w:t>are</w:t>
+      </w:r>
+      <w:r>
+        <w:rPr>
+          <w:lang w:val="en-US"/>
+        </w:rPr>
+        <w:t xml:space="preserve"> aware of the service, a communication channel over Bluetooth must be established, so the service would be utilized.  Although, Bluetooth communication is generally supported by APIs that are part of the Android framework, developers are not provided with access to the lower level communication protocols, such as L2CAP. However, if communication on the higher levels is possible, there must be a way of accessing the protocols beneath. </w:t>
+      </w:r>
+    </w:p>
+    <w:p>
+      <w:pPr>
+        <w:rPr>
+          <w:rFonts w:cs="Times New Roman"/>
+          <w:sz w:val="27"/>
+          <w:szCs w:val="27"/>
+          <w:lang w:val="en-US"/>
+        </w:rPr>
+      </w:pPr>
+      <w:r>
+        <w:rPr>
+          <w:lang w:val="en-US"/>
+        </w:rPr>
+        <w:t xml:space="preserve">The Bluetooth touchpad project is presenting a solution for each of these problems. A service description for a Bluetooth mouse and keyboard is defined and passed to the SDP server of the Android operating system. On the other hand, the resulting application is able of establishing communication by using the required protocols, although this feature is not officially supported. The solutions are packed in an extensible </w:t>
+      </w:r>
+      <w:r>
+        <w:rPr>
+          <w:lang w:val="en-US"/>
+        </w:rPr>
+        <w:t>framework, which</w:t>
+      </w:r>
+      <w:r>
+        <w:rPr>
+          <w:lang w:val="en-US"/>
+        </w:rPr>
+        <w:t xml:space="preserve"> could be easily implemented by developers and used in other projects. The Bluetooth touchpad app, implemented on top of the framework is abstracting from the mouse and keyboard input specifics and thus provides a number of totally different input capabilities by using the phone’s motion sensors, the phone’s display and even the voice recognition API.</w:t>
+      </w:r>
+    </w:p>
+    <w:p>
+      <w:pPr>
+        <w:rPr>
+          <w:lang w:val="en-US"/>
+        </w:rPr>
+      </w:pPr>
+      <w:r>
+        <w:rPr>
+          <w:lang w:val="en-US"/>
+        </w:rPr>
+        <w:t xml:space="preserve">In this work, first the Bluetooth technology and also some specifics of common Bluetooth input devices are presented. The SDP is also explained, since it is playing an important role in the Bluetooth stack. Afterwards, the Android platform and the development phone used in the project are briefly introduced. After building up this foundation of knowledge, the implementation of the framework is reviewed in detail. In the last chapter results of quality tests are provided and the application’s performance is measured. </w:t>
+      </w:r>
+    </w:p>
+    <w:p>
+      <w:pPr>
         <w:rPr>
           <w:sz w:val="32"/>
           <w:szCs w:val="32"/>
           <w:lang w:val="en-US"/>
         </w:rPr>
-        <w:t xml:space="preserve"> software</w:t>
-      </w:r>
-      <w:r>
+      </w:pPr>
+    </w:p>
+    <w:p>
+      <w:pPr>
         <w:rPr>
           <w:sz w:val="32"/>
           <w:szCs w:val="32"/>
           <w:lang w:val="en-US"/>
         </w:rPr>
-        <w:t xml:space="preserve"> stack</w:t>
-      </w:r>
-    </w:p>
-    <w:p>
-      <w:pPr>
-        <w:pStyle w:val="ListParagraph"/>
-        <w:numPr>
-          <w:ilvl w:val="2"/>
-          <w:numId w:val="1"/>
-        </w:numPr>
+      </w:pPr>
+    </w:p>
+    <w:p>
+      <w:pPr>
         <w:rPr>
           <w:sz w:val="32"/>
           <w:szCs w:val="32"/>
           <w:lang w:val="en-US"/>
         </w:rPr>
       </w:pPr>
-      <w:r>
+    </w:p>
+    <w:p>
+      <w:pPr>
         <w:rPr>
           <w:sz w:val="32"/>
           <w:szCs w:val="32"/>
           <w:lang w:val="en-US"/>
         </w:rPr>
-        <w:t>Bluetooth protocol architecture</w:t>
-      </w:r>
-    </w:p>
-    <w:p>
-      <w:pPr>
-        <w:pStyle w:val="ListParagraph"/>
-        <w:numPr>
-          <w:ilvl w:val="3"/>
-          <w:numId w:val="1"/>
-        </w:numPr>
+      </w:pPr>
+    </w:p>
+    <w:p>
+      <w:pPr>
+        <w:pStyle w:val="Heading1"/>
+        <w:rPr>
+          <w:lang w:val="en-US"/>
+        </w:rPr>
+      </w:pPr>
+      <w:bookmarkStart w:id="1" w:name="_Toc304411467"/>
+      <w:r>
+        <w:rPr>
+          <w:lang w:val="en-US"/>
+        </w:rPr>
+        <w:lastRenderedPageBreak/>
+        <w:t>Bluetooth technology</w:t>
+      </w:r>
+      <w:bookmarkEnd w:id="1"/>
+    </w:p>
+    <w:p>
+      <w:pPr>
         <w:rPr>
           <w:sz w:val="32"/>
           <w:szCs w:val="32"/>
           <w:lang w:val="en-US"/>
         </w:rPr>
       </w:pPr>
-      <w:r>
+    </w:p>
+    <w:p>
+      <w:pPr>
         <w:rPr>
           <w:sz w:val="32"/>
           <w:szCs w:val="32"/>
           <w:lang w:val="en-US"/>
         </w:rPr>
-        <w:t>Overview</w:t>
+      </w:pPr>
+    </w:p>
+    <w:p>
+      <w:pPr>
+        <w:rPr>
+          <w:lang w:val="en-US"/>
+        </w:rPr>
+      </w:pPr>
+      <w:r>
+        <w:rPr>
+          <w:lang w:val="en-US"/>
+        </w:rPr>
+        <w:t xml:space="preserve">In order to implement a Bluetooth touchpad based on the Android OS, one must first understand what Bluetooth is and how it works. In this chapter, first some common Bluetooth devices are introduced and then the communication technology behind them is reviewed in detail. Understanding both the hardware specifics of the devices and the architectural model behind Bluetooth is crucial in order to implement a new Bluetooth device from scratch. </w:t>
       </w:r>
     </w:p>
     <w:p>
       <w:pPr>
         <w:pStyle w:val="ListParagraph"/>
-        <w:numPr>
-          <w:ilvl w:val="3"/>
-          <w:numId w:val="1"/>
-        </w:numPr>
         <w:rPr>
           <w:sz w:val="32"/>
           <w:szCs w:val="32"/>
           <w:lang w:val="en-US"/>
         </w:rPr>
       </w:pPr>
-      <w:r>
-        <w:rPr>
-          <w:sz w:val="32"/>
-          <w:szCs w:val="32"/>
-          <w:lang w:val="en-US"/>
-        </w:rPr>
-        <w:t xml:space="preserve"> </w:t>
-      </w:r>
-      <w:r>
-        <w:rPr>
-          <w:szCs w:val="24"/>
-          <w:lang w:val="en-US"/>
-        </w:rPr>
-        <w:t>Logical Link Control and Adaptation Protocol</w:t>
-      </w:r>
-    </w:p>
-    <w:p>
-      <w:pPr>
-        <w:pStyle w:val="ListParagraph"/>
-        <w:numPr>
-          <w:ilvl w:val="3"/>
-          <w:numId w:val="1"/>
-        </w:numPr>
-        <w:rPr>
-          <w:sz w:val="32"/>
-          <w:szCs w:val="32"/>
-          <w:lang w:val="en-US"/>
-        </w:rPr>
-      </w:pPr>
-      <w:r>
-        <w:rPr>
-          <w:szCs w:val="24"/>
-          <w:lang w:val="en-US"/>
-        </w:rPr>
-        <w:t>Host Controller Interface</w:t>
-      </w:r>
-    </w:p>
-    <w:p>
-      <w:pPr>
-        <w:pStyle w:val="ListParagraph"/>
-        <w:numPr>
-          <w:ilvl w:val="3"/>
-          <w:numId w:val="1"/>
-        </w:numPr>
-        <w:rPr>
-          <w:sz w:val="32"/>
-          <w:szCs w:val="32"/>
-          <w:lang w:val="en-US"/>
-        </w:rPr>
-      </w:pPr>
-      <w:r>
-        <w:rPr>
-          <w:sz w:val="32"/>
-          <w:szCs w:val="32"/>
-          <w:lang w:val="en-US"/>
-        </w:rPr>
-        <w:t>Link Manager Protocol</w:t>
-      </w:r>
-    </w:p>
-    <w:p>
-      <w:pPr>
-        <w:pStyle w:val="ListParagraph"/>
-        <w:numPr>
-          <w:ilvl w:val="3"/>
-          <w:numId w:val="1"/>
-        </w:numPr>
-        <w:rPr>
-          <w:sz w:val="32"/>
-          <w:szCs w:val="32"/>
-          <w:lang w:val="en-US"/>
-        </w:rPr>
-      </w:pPr>
-      <w:r>
-        <w:rPr>
-          <w:sz w:val="32"/>
-          <w:szCs w:val="32"/>
-          <w:lang w:val="en-US"/>
-        </w:rPr>
-        <w:lastRenderedPageBreak/>
-        <w:t>Link Control</w:t>
-      </w:r>
-    </w:p>
-    <w:p>
-      <w:pPr>
-        <w:pStyle w:val="ListParagraph"/>
-        <w:numPr>
-          <w:ilvl w:val="3"/>
-          <w:numId w:val="1"/>
-        </w:numPr>
-        <w:rPr>
-          <w:sz w:val="32"/>
-          <w:szCs w:val="32"/>
-          <w:lang w:val="en-US"/>
-        </w:rPr>
-      </w:pPr>
-      <w:r>
-        <w:rPr>
-          <w:sz w:val="32"/>
-          <w:szCs w:val="32"/>
-          <w:lang w:val="en-US"/>
-        </w:rPr>
-        <w:t>Radio Frequency</w:t>
-      </w:r>
-    </w:p>
-    <w:p>
-      <w:pPr>
-        <w:pStyle w:val="ListParagraph"/>
-        <w:numPr>
-          <w:ilvl w:val="2"/>
-          <w:numId w:val="1"/>
-        </w:numPr>
-        <w:rPr>
-          <w:sz w:val="32"/>
-          <w:szCs w:val="32"/>
-          <w:lang w:val="en-US"/>
-        </w:rPr>
-      </w:pPr>
-      <w:r>
-        <w:rPr>
-          <w:sz w:val="32"/>
-          <w:szCs w:val="32"/>
-          <w:lang w:val="en-US"/>
-        </w:rPr>
-        <w:t>Service Discovery Protocol</w:t>
-      </w:r>
-    </w:p>
-    <w:p>
-      <w:pPr>
-        <w:pStyle w:val="ListParagraph"/>
-        <w:numPr>
-          <w:ilvl w:val="3"/>
-          <w:numId w:val="1"/>
-        </w:numPr>
-        <w:rPr>
-          <w:sz w:val="32"/>
-          <w:szCs w:val="32"/>
-          <w:lang w:val="en-US"/>
-        </w:rPr>
-      </w:pPr>
-      <w:r>
-        <w:rPr>
-          <w:sz w:val="32"/>
-          <w:szCs w:val="32"/>
-          <w:lang w:val="en-US"/>
-        </w:rPr>
-        <w:t>Overview</w:t>
-      </w:r>
-    </w:p>
-    <w:p>
-      <w:pPr>
-        <w:pStyle w:val="ListParagraph"/>
-        <w:numPr>
-          <w:ilvl w:val="3"/>
-          <w:numId w:val="1"/>
-        </w:numPr>
-        <w:rPr>
-          <w:sz w:val="32"/>
-          <w:szCs w:val="32"/>
-          <w:lang w:val="en-US"/>
-        </w:rPr>
-      </w:pPr>
-      <w:r>
-        <w:rPr>
-          <w:sz w:val="32"/>
-          <w:szCs w:val="32"/>
-          <w:lang w:val="en-US"/>
-        </w:rPr>
-        <w:t>Service record</w:t>
-      </w:r>
-    </w:p>
-    <w:p>
-      <w:pPr>
-        <w:pStyle w:val="ListParagraph"/>
-        <w:numPr>
-          <w:ilvl w:val="3"/>
-          <w:numId w:val="1"/>
-        </w:numPr>
-        <w:rPr>
-          <w:sz w:val="32"/>
-          <w:szCs w:val="32"/>
-          <w:lang w:val="en-US"/>
-        </w:rPr>
-      </w:pPr>
-      <w:r>
-        <w:rPr>
-          <w:sz w:val="32"/>
-          <w:szCs w:val="32"/>
-          <w:lang w:val="en-US"/>
-        </w:rPr>
-        <w:t>Record handle</w:t>
-      </w:r>
-    </w:p>
-    <w:p>
-      <w:pPr>
-        <w:pStyle w:val="ListParagraph"/>
-        <w:numPr>
-          <w:ilvl w:val="3"/>
-          <w:numId w:val="1"/>
-        </w:numPr>
-        <w:rPr>
-          <w:sz w:val="32"/>
-          <w:szCs w:val="32"/>
-          <w:lang w:val="en-US"/>
-        </w:rPr>
-      </w:pPr>
-      <w:r>
-        <w:rPr>
-          <w:sz w:val="32"/>
-          <w:szCs w:val="32"/>
-          <w:lang w:val="en-US"/>
-        </w:rPr>
-        <w:t>Service attribute</w:t>
-      </w:r>
-    </w:p>
-    <w:p>
-      <w:pPr>
-        <w:pStyle w:val="ListParagraph"/>
-        <w:numPr>
-          <w:ilvl w:val="3"/>
-          <w:numId w:val="1"/>
-        </w:numPr>
-        <w:rPr>
-          <w:sz w:val="32"/>
-          <w:szCs w:val="32"/>
-          <w:lang w:val="en-US"/>
-        </w:rPr>
-      </w:pPr>
-      <w:r>
-        <w:rPr>
-          <w:sz w:val="32"/>
-          <w:szCs w:val="32"/>
-          <w:lang w:val="en-US"/>
-        </w:rPr>
-        <w:t>Service class</w:t>
-      </w:r>
-    </w:p>
-    <w:p>
-      <w:pPr>
-        <w:rPr>
-          <w:sz w:val="32"/>
-          <w:szCs w:val="32"/>
-          <w:lang w:val="en-US"/>
-        </w:rPr>
-      </w:pPr>
-      <w:r>
-        <w:rPr>
-          <w:sz w:val="32"/>
-          <w:szCs w:val="32"/>
-          <w:lang w:val="en-US"/>
-        </w:rPr>
-        <w:t>3.0 The Android platform</w:t>
-      </w:r>
-    </w:p>
-    <w:p>
-      <w:pPr>
-        <w:rPr>
-          <w:sz w:val="32"/>
-          <w:szCs w:val="32"/>
-          <w:lang w:val="en-US"/>
-        </w:rPr>
-      </w:pPr>
-      <w:r>
-        <w:rPr>
-          <w:sz w:val="32"/>
-          <w:szCs w:val="32"/>
-          <w:lang w:val="en-US"/>
-        </w:rPr>
-        <w:t>3.1 Hardware details</w:t>
-      </w:r>
-    </w:p>
-    <w:p>
-      <w:pPr>
-        <w:rPr>
-          <w:sz w:val="32"/>
-          <w:szCs w:val="32"/>
-          <w:lang w:val="en-US"/>
-        </w:rPr>
-      </w:pPr>
-      <w:r>
-        <w:rPr>
-          <w:sz w:val="32"/>
-          <w:szCs w:val="32"/>
-          <w:lang w:val="en-US"/>
-        </w:rPr>
-        <w:t xml:space="preserve">3.2 </w:t>
-      </w:r>
-      <w:r>
-        <w:rPr>
-          <w:sz w:val="32"/>
-          <w:szCs w:val="32"/>
-          <w:lang w:val="en-US"/>
-        </w:rPr>
-        <w:t>The operating system</w:t>
-      </w:r>
-    </w:p>
-    <w:p>
-      <w:pPr>
-        <w:rPr>
-          <w:sz w:val="32"/>
-          <w:szCs w:val="32"/>
-          <w:lang w:val="en-US"/>
-        </w:rPr>
-      </w:pPr>
-      <w:r>
-        <w:rPr>
-          <w:sz w:val="32"/>
-          <w:szCs w:val="32"/>
-          <w:lang w:val="en-US"/>
-        </w:rPr>
-        <w:t>3.2.1 Android system architecture</w:t>
-      </w:r>
-    </w:p>
-    <w:p>
-      <w:pPr>
-        <w:rPr>
-          <w:sz w:val="32"/>
-          <w:szCs w:val="32"/>
-          <w:lang w:val="en-US"/>
-        </w:rPr>
-      </w:pPr>
-    </w:p>
-    <w:p>
-      <w:pPr>
-        <w:rPr>
-          <w:sz w:val="32"/>
-          <w:szCs w:val="32"/>
-          <w:lang w:val="en-US"/>
-        </w:rPr>
-      </w:pPr>
-    </w:p>
-    <w:p>
-      <w:pPr>
-        <w:rPr>
-          <w:sz w:val="32"/>
-          <w:szCs w:val="32"/>
-          <w:lang w:val="en-US"/>
-        </w:rPr>
-      </w:pPr>
-    </w:p>
-    <w:p>
-      <w:pPr>
-        <w:rPr>
-          <w:sz w:val="32"/>
-          <w:szCs w:val="32"/>
-          <w:lang w:val="en-US"/>
-        </w:rPr>
-      </w:pPr>
-    </w:p>
-    <w:p>
-      <w:pPr>
-        <w:rPr>
-          <w:sz w:val="32"/>
-          <w:szCs w:val="32"/>
-          <w:lang w:val="en-US"/>
-        </w:rPr>
-      </w:pPr>
-    </w:p>
-    <w:p>
-      <w:pPr>
-        <w:rPr>
-          <w:sz w:val="32"/>
-          <w:szCs w:val="32"/>
-          <w:lang w:val="en-US"/>
-        </w:rPr>
-      </w:pPr>
-    </w:p>
-    <w:p>
-      <w:pPr>
-        <w:rPr>
-          <w:sz w:val="32"/>
-          <w:szCs w:val="32"/>
-          <w:lang w:val="en-US"/>
-        </w:rPr>
-      </w:pPr>
-    </w:p>
-    <w:p>
-      <w:pPr>
-        <w:rPr>
-          <w:sz w:val="32"/>
-          <w:szCs w:val="32"/>
-          <w:lang w:val="en-US"/>
-        </w:rPr>
-      </w:pPr>
-    </w:p>
-    <w:p>
-      <w:pPr>
-        <w:rPr>
-          <w:sz w:val="32"/>
-          <w:szCs w:val="32"/>
-          <w:lang w:val="en-US"/>
-        </w:rPr>
-      </w:pPr>
-    </w:p>
-    <w:p>
-      <w:pPr>
-        <w:rPr>
-          <w:sz w:val="32"/>
-          <w:szCs w:val="32"/>
-          <w:lang w:val="en-US"/>
-        </w:rPr>
-      </w:pPr>
-    </w:p>
-    <w:p>
-      <w:pPr>
-        <w:rPr>
-          <w:sz w:val="32"/>
-          <w:szCs w:val="32"/>
-          <w:lang w:val="en-US"/>
-        </w:rPr>
-      </w:pPr>
-    </w:p>
-    <w:p>
-      <w:pPr>
-        <w:rPr>
-          <w:sz w:val="32"/>
-          <w:szCs w:val="32"/>
-          <w:lang w:val="en-US"/>
-        </w:rPr>
-      </w:pPr>
-    </w:p>
-    <w:p>
-      <w:pPr>
-        <w:rPr>
-          <w:sz w:val="32"/>
-          <w:szCs w:val="32"/>
-          <w:lang w:val="en-US"/>
-        </w:rPr>
-      </w:pPr>
-    </w:p>
-    <w:p>
-      <w:pPr>
-        <w:pStyle w:val="ListParagraph"/>
-        <w:numPr>
-          <w:ilvl w:val="0"/>
-          <w:numId w:val="2"/>
-        </w:numPr>
-        <w:rPr>
-          <w:sz w:val="32"/>
-          <w:szCs w:val="32"/>
-          <w:lang w:val="en-US"/>
-        </w:rPr>
-      </w:pPr>
-      <w:r>
-        <w:rPr>
-          <w:sz w:val="32"/>
-          <w:szCs w:val="32"/>
-          <w:lang w:val="en-US"/>
-        </w:rPr>
-        <w:t>Introduction</w:t>
-      </w:r>
-    </w:p>
-    <w:p>
-      <w:pPr>
-        <w:ind w:firstLine="360"/>
-        <w:rPr>
-          <w:rFonts w:eastAsia="Times New Roman" w:cs="Times New Roman"/>
-          <w:color w:val="000000"/>
-          <w:sz w:val="27"/>
-          <w:szCs w:val="27"/>
-          <w:lang w:val="en-US"/>
-        </w:rPr>
-      </w:pPr>
-      <w:r>
-        <w:rPr>
-          <w:rFonts w:ascii="Arial" w:eastAsia="Times New Roman" w:hAnsi="Arial" w:cs="Arial"/>
-          <w:color w:val="000000"/>
-          <w:szCs w:val="24"/>
-          <w:lang w:val="en-US"/>
-        </w:rPr>
-        <w:t>As Android becomes more and more popular</w:t>
-      </w:r>
-      <w:r>
-        <w:rPr>
-          <w:rFonts w:ascii="Arial" w:eastAsia="Times New Roman" w:hAnsi="Arial" w:cs="Arial"/>
-          <w:color w:val="000000"/>
-          <w:szCs w:val="24"/>
-          <w:lang w:val="en-US"/>
-        </w:rPr>
-        <w:t>,</w:t>
-      </w:r>
-      <w:r>
-        <w:rPr>
-          <w:rFonts w:ascii="Arial" w:eastAsia="Times New Roman" w:hAnsi="Arial" w:cs="Arial"/>
-          <w:color w:val="000000"/>
-          <w:szCs w:val="24"/>
-          <w:lang w:val="en-US"/>
-        </w:rPr>
-        <w:t xml:space="preserve"> third-party developers are producing an increasing number of Android applications. The applications are small and useful programs utilizing different combinations of hardware features. Although, most of the mobile devices running Android are supporting Bluetooth communications, very little is done for realizing the vision that a mobile phone could be used as an universal remote control, that could connect to virtually any notebook, computer or other type of device supporting the Bluetooth technology and a standard set of drivers for input ser</w:t>
-      </w:r>
-      <w:r>
-        <w:rPr>
-          <w:rFonts w:ascii="Arial" w:eastAsia="Times New Roman" w:hAnsi="Arial" w:cs="Arial"/>
-          <w:color w:val="000000"/>
-          <w:szCs w:val="24"/>
-          <w:lang w:val="en-US"/>
-        </w:rPr>
-        <w:t>vices, such as the HID drivers.</w:t>
-      </w:r>
-      <w:r>
-        <w:rPr>
-          <w:rFonts w:ascii="Arial" w:eastAsia="Times New Roman" w:hAnsi="Arial" w:cs="Arial"/>
-          <w:color w:val="000000"/>
-          <w:szCs w:val="24"/>
-          <w:lang w:val="en-US"/>
-        </w:rPr>
-        <w:t xml:space="preserve"> </w:t>
-      </w:r>
-    </w:p>
-    <w:p>
-      <w:pPr>
-        <w:rPr>
-          <w:rFonts w:eastAsia="Times New Roman" w:cs="Times New Roman"/>
-          <w:color w:val="000000"/>
-          <w:sz w:val="27"/>
-          <w:szCs w:val="27"/>
-          <w:lang w:val="en-US"/>
-        </w:rPr>
-      </w:pPr>
-      <w:r>
-        <w:rPr>
-          <w:rFonts w:ascii="Arial" w:eastAsia="Times New Roman" w:hAnsi="Arial" w:cs="Arial"/>
-          <w:color w:val="000000"/>
-          <w:szCs w:val="24"/>
-          <w:lang w:val="en-US"/>
-        </w:rPr>
-        <w:t>The main proble</w:t>
-      </w:r>
-      <w:r>
-        <w:rPr>
-          <w:rFonts w:ascii="Arial" w:eastAsia="Times New Roman" w:hAnsi="Arial" w:cs="Arial"/>
-          <w:color w:val="000000"/>
-          <w:szCs w:val="24"/>
-          <w:lang w:val="en-US"/>
-        </w:rPr>
-        <w:t>m is the missing support for the</w:t>
-      </w:r>
-      <w:r>
-        <w:rPr>
-          <w:rFonts w:ascii="Arial" w:eastAsia="Times New Roman" w:hAnsi="Arial" w:cs="Arial"/>
-          <w:color w:val="000000"/>
-          <w:szCs w:val="24"/>
-          <w:lang w:val="en-US"/>
-        </w:rPr>
-        <w:t>s</w:t>
-      </w:r>
-      <w:r>
-        <w:rPr>
-          <w:rFonts w:ascii="Arial" w:eastAsia="Times New Roman" w:hAnsi="Arial" w:cs="Arial"/>
-          <w:color w:val="000000"/>
-          <w:szCs w:val="24"/>
-          <w:lang w:val="en-US"/>
-        </w:rPr>
-        <w:t>e</w:t>
-      </w:r>
-      <w:r>
-        <w:rPr>
-          <w:rFonts w:ascii="Arial" w:eastAsia="Times New Roman" w:hAnsi="Arial" w:cs="Arial"/>
-          <w:color w:val="000000"/>
-          <w:szCs w:val="24"/>
-          <w:lang w:val="en-US"/>
-        </w:rPr>
-        <w:t xml:space="preserve"> drivers. The developer would have to dive deep into the lower levels of the operating system’s architecture and write programs interacting directly with the Bluetooth stack as part of the operating system’s core. The input service that would be provided by the application must be described </w:t>
-      </w:r>
-      <w:r>
-        <w:rPr>
-          <w:rFonts w:ascii="Arial" w:eastAsia="Times New Roman" w:hAnsi="Arial" w:cs="Arial"/>
-          <w:color w:val="000000"/>
-          <w:szCs w:val="24"/>
-          <w:lang w:val="en-US"/>
-        </w:rPr>
-        <w:lastRenderedPageBreak/>
-        <w:t xml:space="preserve">according to the HID protocol. Information on how to do this is also spare. Then the resulting service description has to be inserted in the registry of an existing SDP module, </w:t>
-      </w:r>
-      <w:r>
-        <w:rPr>
-          <w:rFonts w:ascii="Arial" w:eastAsia="Times New Roman" w:hAnsi="Arial" w:cs="Arial"/>
-          <w:color w:val="000000"/>
-          <w:szCs w:val="24"/>
-          <w:lang w:val="en-US"/>
-        </w:rPr>
-        <w:t>which</w:t>
-      </w:r>
-      <w:r>
-        <w:rPr>
-          <w:rFonts w:ascii="Arial" w:eastAsia="Times New Roman" w:hAnsi="Arial" w:cs="Arial"/>
-          <w:color w:val="000000"/>
-          <w:szCs w:val="24"/>
-          <w:lang w:val="en-US"/>
-        </w:rPr>
-        <w:t xml:space="preserve"> is responsible for making it publicly available, so the computer could find it and read it. Since the computer and respectively the user </w:t>
-      </w:r>
-      <w:r>
-        <w:rPr>
-          <w:rFonts w:ascii="Arial" w:eastAsia="Times New Roman" w:hAnsi="Arial" w:cs="Arial"/>
-          <w:color w:val="000000"/>
-          <w:szCs w:val="24"/>
+    </w:p>
+    <w:p>
+      <w:pPr>
+        <w:pStyle w:val="Heading2"/>
+        <w:rPr>
+          <w:lang w:val="en-US"/>
+        </w:rPr>
+      </w:pPr>
+      <w:bookmarkStart w:id="2" w:name="_Toc304411468"/>
+      <w:r>
+        <w:rPr>
+          <w:lang w:val="en-US"/>
+        </w:rPr>
+        <w:t>2.1 Common Bluetooth devices</w:t>
+      </w:r>
+      <w:bookmarkEnd w:id="2"/>
+    </w:p>
+    <w:p>
+      <w:pPr>
+        <w:rPr>
+          <w:szCs w:val="24"/>
+          <w:lang w:val="en-US"/>
+        </w:rPr>
+      </w:pPr>
+    </w:p>
+    <w:p>
+      <w:pPr>
+        <w:rPr>
+          <w:szCs w:val="24"/>
+          <w:lang w:val="en-US"/>
+        </w:rPr>
+      </w:pPr>
+    </w:p>
+    <w:p>
+      <w:pPr>
+        <w:rPr>
+          <w:lang w:val="en-US"/>
+        </w:rPr>
+      </w:pPr>
+      <w:r>
+        <w:rPr>
+          <w:lang w:val="en-US"/>
+        </w:rPr>
+        <w:t xml:space="preserve">The task of realizing a </w:t>
+      </w:r>
+      <w:r>
+        <w:rPr>
+          <w:lang w:val="en-US"/>
+        </w:rPr>
+        <w:t>Bluetooth</w:t>
+      </w:r>
+      <w:r>
+        <w:rPr>
+          <w:lang w:val="en-US"/>
+        </w:rPr>
+        <w:t xml:space="preserve"> touchpad on a mobile phone, running Android OS, could be moreover approached as simulating the </w:t>
+      </w:r>
+      <w:r>
+        <w:rPr>
+          <w:lang w:val="en-US"/>
+        </w:rPr>
+        <w:t>behavior</w:t>
+      </w:r>
+      <w:r>
+        <w:rPr>
+          <w:lang w:val="en-US"/>
+        </w:rPr>
+        <w:t xml:space="preserve"> of a wireless </w:t>
+      </w:r>
+      <w:r>
+        <w:rPr>
+          <w:lang w:val="en-US"/>
+        </w:rPr>
+        <w:t>Bluetooth</w:t>
+      </w:r>
+      <w:r>
+        <w:rPr>
+          <w:lang w:val="en-US"/>
+        </w:rPr>
+        <w:t xml:space="preserve"> mouse</w:t>
+      </w:r>
+      <w:r>
+        <w:rPr>
+          <w:lang w:val="en-US"/>
+        </w:rPr>
+        <w:t xml:space="preserve"> and keyboard. </w:t>
+      </w:r>
+      <w:r>
+        <w:rPr>
+          <w:lang w:val="en-US"/>
+        </w:rPr>
+        <w:t>Subsequently, in order to complete this task, the functionality of both, as well as their physical capabilities and structure must be considered. In the following section the hardware specifics of regular corded mouse and keyboard, as well as a graphics pad device a</w:t>
+      </w:r>
+      <w:r>
+        <w:rPr>
+          <w:lang w:val="en-US"/>
+        </w:rPr>
+        <w:t>re successively discussed. Then the hardware capabilities of such wireless devices and the underlying Bluetooth</w:t>
+      </w:r>
+      <w:r>
+        <w:rPr>
+          <w:lang w:val="en-US"/>
+        </w:rPr>
+        <w:t xml:space="preserve"> technology </w:t>
+      </w:r>
+      <w:r>
+        <w:rPr>
           <w:lang w:val="en-US"/>
         </w:rPr>
         <w:t>are</w:t>
       </w:r>
       <w:r>
         <w:rPr>
-          <w:rFonts w:ascii="Arial" w:eastAsia="Times New Roman" w:hAnsi="Arial" w:cs="Arial"/>
-          <w:color w:val="000000"/>
-          <w:szCs w:val="24"/>
-          <w:lang w:val="en-US"/>
-        </w:rPr>
-        <w:t xml:space="preserve"> aware of the service, a communication channel over Bluetooth must be established, so the service would be utilized.  Although, Bluetooth communication is generally supported by APIs that are part of the Android framework, developers are not provided with access to the lower level communication protocols, such as L2CAP. However, if communication on the higher levels is possible, there must be a way of accessing the protocols beneath. </w:t>
-      </w:r>
-    </w:p>
-    <w:p>
-      <w:pPr>
-        <w:rPr>
-          <w:rFonts w:eastAsia="Times New Roman" w:cs="Times New Roman"/>
-          <w:color w:val="000000"/>
-          <w:sz w:val="27"/>
-          <w:szCs w:val="27"/>
-          <w:lang w:val="en-US"/>
-        </w:rPr>
-      </w:pPr>
-      <w:r>
-        <w:rPr>
-          <w:rFonts w:ascii="Arial" w:eastAsia="Times New Roman" w:hAnsi="Arial" w:cs="Arial"/>
-          <w:color w:val="000000"/>
-          <w:szCs w:val="24"/>
-          <w:lang w:val="en-US"/>
-        </w:rPr>
-        <w:t xml:space="preserve">The Bluetooth touchpad project is presenting a solution for each of these problems. A service description for a Bluetooth mouse and keyboard is defined and passed to the SDP server of the Android operating system. On the other hand, the resulting application is able of establishing communication by using the required protocols, although this feature is not officially supported. The solutions are packed in an extensible </w:t>
-      </w:r>
-      <w:r>
-        <w:rPr>
-          <w:rFonts w:ascii="Arial" w:eastAsia="Times New Roman" w:hAnsi="Arial" w:cs="Arial"/>
-          <w:color w:val="000000"/>
-          <w:szCs w:val="24"/>
-          <w:lang w:val="en-US"/>
-        </w:rPr>
-        <w:t>framework, which</w:t>
-      </w:r>
-      <w:r>
-        <w:rPr>
-          <w:rFonts w:ascii="Arial" w:eastAsia="Times New Roman" w:hAnsi="Arial" w:cs="Arial"/>
-          <w:color w:val="000000"/>
-          <w:szCs w:val="24"/>
-          <w:lang w:val="en-US"/>
-        </w:rPr>
-        <w:t xml:space="preserve"> could be easily implemented by developers and used in other projects. The Bluetooth touchpad app, implemented on top of the framework is abstracting from the mouse and keyboard input specifics and thus provides a number of totally different input capabilities by using the phone’s motion sensors, the phone’s display and even the voice recognition API.</w:t>
-      </w:r>
-    </w:p>
-    <w:p>
-      <w:pPr>
-        <w:rPr>
-          <w:rFonts w:eastAsia="Times New Roman" w:cs="Times New Roman"/>
-          <w:color w:val="000000"/>
-          <w:sz w:val="27"/>
-          <w:szCs w:val="27"/>
-          <w:lang w:val="en-US"/>
-        </w:rPr>
-      </w:pPr>
-      <w:r>
-        <w:rPr>
-          <w:rFonts w:ascii="Arial" w:eastAsia="Times New Roman" w:hAnsi="Arial" w:cs="Arial"/>
-          <w:color w:val="000000"/>
-          <w:szCs w:val="24"/>
-          <w:lang w:val="en-US"/>
-        </w:rPr>
-        <w:t xml:space="preserve">In this work, first the Bluetooth technology and also some specifics of common Bluetooth input devices are presented. The SDP is also explained, since it is playing an important role in the Bluetooth stack. Afterwards, the Android platform and the development phone used in the project are briefly introduced. After building up this foundation of knowledge, the implementation of the framework is reviewed in detail. In the last chapter results of quality tests are provided and the application’s performance is measured. </w:t>
-      </w:r>
-    </w:p>
-    <w:p>
-      <w:pPr>
-        <w:pStyle w:val="ListParagraph"/>
-        <w:rPr>
-          <w:sz w:val="32"/>
-          <w:szCs w:val="32"/>
-          <w:lang w:val="en-US"/>
-        </w:rPr>
-      </w:pPr>
-    </w:p>
-    <w:p>
-      <w:pPr>
-        <w:rPr>
-          <w:sz w:val="32"/>
-          <w:szCs w:val="32"/>
-          <w:lang w:val="en-US"/>
-        </w:rPr>
-      </w:pPr>
-    </w:p>
-    <w:p>
-      <w:pPr>
-        <w:pStyle w:val="ListParagraph"/>
-        <w:numPr>
-          <w:ilvl w:val="0"/>
-          <w:numId w:val="2"/>
-        </w:numPr>
-        <w:rPr>
-          <w:sz w:val="32"/>
-          <w:szCs w:val="32"/>
-          <w:lang w:val="en-US"/>
-        </w:rPr>
-      </w:pPr>
-      <w:r>
-        <w:rPr>
-          <w:sz w:val="32"/>
-          <w:szCs w:val="32"/>
-          <w:lang w:val="en-US"/>
-        </w:rPr>
-        <w:t>Bluetooth technology</w:t>
-      </w:r>
-    </w:p>
-    <w:p>
-      <w:pPr>
-        <w:pStyle w:val="ListParagraph"/>
-        <w:rPr>
-          <w:sz w:val="32"/>
-          <w:szCs w:val="32"/>
-          <w:lang w:val="en-US"/>
-        </w:rPr>
-      </w:pPr>
-    </w:p>
-    <w:p>
-      <w:pPr>
-        <w:pStyle w:val="ListParagraph"/>
-        <w:rPr>
-          <w:szCs w:val="24"/>
-          <w:lang w:val="en-US"/>
-        </w:rPr>
-      </w:pPr>
-      <w:r>
-        <w:rPr>
-          <w:szCs w:val="24"/>
-          <w:lang w:val="en-US"/>
-        </w:rPr>
-        <w:t xml:space="preserve">In order to implement a Bluetooth touchpad based on the Android OS, one must first understand what Bluetooth is and how it works. In this chapter, first some common Bluetooth devices are introduced and then the communication technology behind them is reviewed in detail. Understanding both the hardware specifics of the devices and the architectural model behind Bluetooth is crucial in order to implement a new Bluetooth device from scratch. </w:t>
-      </w:r>
-    </w:p>
-    <w:p>
-      <w:pPr>
-        <w:pStyle w:val="ListParagraph"/>
-        <w:rPr>
-          <w:sz w:val="32"/>
-          <w:szCs w:val="32"/>
-          <w:lang w:val="en-US"/>
-        </w:rPr>
-      </w:pPr>
-    </w:p>
-    <w:p>
-      <w:pPr>
-        <w:rPr>
-          <w:szCs w:val="24"/>
-          <w:lang w:val="en-US"/>
-        </w:rPr>
-      </w:pPr>
-      <w:r>
-        <w:rPr>
-          <w:szCs w:val="24"/>
-          <w:lang w:val="en-US"/>
-        </w:rPr>
-        <w:t>2.1 Common Bluetooth devices</w:t>
-      </w:r>
-    </w:p>
-    <w:p>
-      <w:pPr>
-        <w:rPr>
-          <w:szCs w:val="24"/>
-          <w:lang w:val="en-US"/>
-        </w:rPr>
-      </w:pPr>
-      <w:r>
-        <w:rPr>
-          <w:szCs w:val="24"/>
-          <w:lang w:val="en-US"/>
-        </w:rPr>
-        <w:t xml:space="preserve">The task of realizing a </w:t>
-      </w:r>
-      <w:r>
-        <w:rPr>
-          <w:szCs w:val="24"/>
+          <w:lang w:val="en-US"/>
+        </w:rPr>
+        <w:t xml:space="preserve"> further reviewed. Finally, the process of physical connection and identification of </w:t>
+      </w:r>
+      <w:r>
+        <w:rPr>
           <w:lang w:val="en-US"/>
         </w:rPr>
         <w:t>Bluetooth</w:t>
       </w:r>
       <w:r>
         <w:rPr>
-          <w:szCs w:val="24"/>
-          <w:lang w:val="en-US"/>
-        </w:rPr>
-        <w:t xml:space="preserve"> touchpad on a mobile phone, running Android OS, could be moreover approached as simulating the </w:t>
-      </w:r>
-      <w:r>
-        <w:rPr>
-          <w:szCs w:val="24"/>
-          <w:lang w:val="en-US"/>
-        </w:rPr>
-        <w:t>behavior</w:t>
-      </w:r>
-      <w:r>
-        <w:rPr>
-          <w:szCs w:val="24"/>
-          <w:lang w:val="en-US"/>
-        </w:rPr>
-        <w:t xml:space="preserve"> of a wireless </w:t>
-      </w:r>
-      <w:r>
-        <w:rPr>
-          <w:szCs w:val="24"/>
-          <w:lang w:val="en-US"/>
-        </w:rPr>
-        <w:t>Bluetooth</w:t>
-      </w:r>
-      <w:r>
-        <w:rPr>
-          <w:szCs w:val="24"/>
-          <w:lang w:val="en-US"/>
-        </w:rPr>
-        <w:t xml:space="preserve"> mouse</w:t>
-      </w:r>
-      <w:r>
-        <w:rPr>
-          <w:szCs w:val="24"/>
-          <w:lang w:val="en-US"/>
-        </w:rPr>
-        <w:t xml:space="preserve"> and keyboard. </w:t>
-      </w:r>
-      <w:r>
-        <w:rPr>
-          <w:szCs w:val="24"/>
-          <w:lang w:val="en-US"/>
-        </w:rPr>
-        <w:t>Subsequently, in order to complete this task, the functionality of both, as well as their physical capabilities and structure must be considered. In the following section the hardware specifics of regular corded mouse and keyboard, as well as a graphics pad device a</w:t>
-      </w:r>
-      <w:r>
-        <w:rPr>
-          <w:szCs w:val="24"/>
-          <w:lang w:val="en-US"/>
-        </w:rPr>
-        <w:t>re successively discussed. Then the hardware capabilities of such wireless devices and the underlying Bluetooth</w:t>
-      </w:r>
-      <w:r>
-        <w:rPr>
-          <w:szCs w:val="24"/>
-          <w:lang w:val="en-US"/>
-        </w:rPr>
-        <w:t xml:space="preserve"> technology </w:t>
-      </w:r>
-      <w:r>
-        <w:rPr>
-          <w:szCs w:val="24"/>
-          <w:lang w:val="en-US"/>
-        </w:rPr>
-        <w:lastRenderedPageBreak/>
-        <w:t>are</w:t>
-      </w:r>
-      <w:r>
-        <w:rPr>
-          <w:szCs w:val="24"/>
-          <w:lang w:val="en-US"/>
-        </w:rPr>
-        <w:t xml:space="preserve"> further reviewed. Finally, the process of physical connection and identification of </w:t>
-      </w:r>
-      <w:r>
-        <w:rPr>
-          <w:szCs w:val="24"/>
-          <w:lang w:val="en-US"/>
-        </w:rPr>
-        <w:t>Bluetooth</w:t>
-      </w:r>
-      <w:r>
-        <w:rPr>
-          <w:szCs w:val="24"/>
           <w:lang w:val="en-US"/>
         </w:rPr>
         <w:t xml:space="preserve"> devices, as well as some communication security concerns are briefly looked through. </w:t>
       </w:r>
+    </w:p>
+    <w:p>
+      <w:pPr>
+        <w:rPr>
+          <w:szCs w:val="24"/>
+          <w:lang w:val="en-US"/>
+        </w:rPr>
+      </w:pPr>
     </w:p>
     <w:p>
       <w:pPr>
@@ -5940,7 +7388,8 @@
                       <w:noProof/>
                     </w:rPr>
                   </w:pPr>
-                  <w:bookmarkStart w:id="0" w:name="_Toc304398452"/>
+                  <w:bookmarkStart w:id="3" w:name="_Toc304398452"/>
+                  <w:bookmarkStart w:id="4" w:name="_Toc304410475"/>
                   <w:r>
                     <w:t xml:space="preserve">Figure </w:t>
                   </w:r>
@@ -5955,7 +7404,8 @@
                   <w:r>
                     <w:t>: Mouse functionality</w:t>
                   </w:r>
-                  <w:bookmarkEnd w:id="0"/>
+                  <w:bookmarkEnd w:id="3"/>
+                  <w:bookmarkEnd w:id="4"/>
                 </w:p>
               </w:txbxContent>
             </v:textbox>
@@ -6291,7 +7741,7 @@
           <w:shd w:val="clear" w:color="auto" w:fill="FFFFFF"/>
           <w:lang w:val="en-US"/>
         </w:rPr>
-        <w:t xml:space="preserve">. Keyboards often have different or additional keys depending on the </w:t>
+        <w:t>. Keyboards often have different or additional keys depending on the manufacturer or the operating system they are designed for. However, the different keyboard’s keys have similar size and sha</w:t>
       </w:r>
       <w:r>
         <w:rPr>
@@ -6299,91 +7749,83 @@
           <w:shd w:val="clear" w:color="auto" w:fill="FFFFFF"/>
           <w:lang w:val="en-US"/>
         </w:rPr>
+        <w:t>pe. Furthermore, they are placed</w:t>
+      </w:r>
+      <w:r>
+        <w:rPr>
+          <w:szCs w:val="24"/>
+          <w:shd w:val="clear" w:color="auto" w:fill="FFFFFF"/>
+          <w:lang w:val="en-US"/>
+        </w:rPr>
+        <w:t xml:space="preserve"> in a similar pattern, no matter what language is represented. The user interaction consists of pressing a single or a combination of keys at the same time. The keyboard reports all key presses to the operating system by sending them as specifically encoded data. </w:t>
+      </w:r>
+    </w:p>
+    <w:p>
+      <w:pPr>
+        <w:rPr>
+          <w:szCs w:val="24"/>
+          <w:shd w:val="clear" w:color="auto" w:fill="FFFFFF"/>
+          <w:lang w:val="en-US"/>
+        </w:rPr>
+      </w:pPr>
+    </w:p>
+    <w:p>
+      <w:pPr>
+        <w:rPr>
+          <w:szCs w:val="24"/>
+          <w:shd w:val="clear" w:color="auto" w:fill="FFFFFF"/>
+          <w:lang w:val="en-US"/>
+        </w:rPr>
+      </w:pPr>
+      <w:r>
+        <w:rPr>
+          <w:szCs w:val="24"/>
+          <w:shd w:val="clear" w:color="auto" w:fill="FFFFFF"/>
+          <w:lang w:val="en-US"/>
+        </w:rPr>
+        <w:t>2.1.3 Graphics pad</w:t>
+      </w:r>
+    </w:p>
+    <w:p>
+      <w:pPr>
+        <w:rPr>
+          <w:szCs w:val="24"/>
+          <w:shd w:val="clear" w:color="auto" w:fill="FFFFFF"/>
+          <w:lang w:val="en-US"/>
+        </w:rPr>
+      </w:pPr>
+      <w:r>
+        <w:rPr>
+          <w:szCs w:val="24"/>
+          <w:shd w:val="clear" w:color="auto" w:fill="FFFFFF"/>
+          <w:lang w:val="en-US"/>
+        </w:rPr>
+        <w:t>A graphics pad, (also called drawing tablet) is modern computer input device that enables the user to hand-draw graphics, similar to the way a person can draw images with a pencil on paper or with fingers and paint on canvas. The ability to detect some or all of the pressure of the stylus and representing them on the computer display is considered to offer a natural way to create computer graphics.</w:t>
+      </w:r>
+      <w:r>
+        <w:rPr>
+          <w:szCs w:val="24"/>
+          <w:shd w:val="clear" w:color="auto" w:fill="FFFFFF"/>
+          <w:lang w:val="en-US"/>
+        </w:rPr>
+        <w:t xml:space="preserve"> Figure 2 below is showing the concept of the device. </w:t>
+      </w:r>
+    </w:p>
+    <w:p>
+      <w:pPr>
+        <w:rPr>
+          <w:szCs w:val="24"/>
+          <w:shd w:val="clear" w:color="auto" w:fill="FFFFFF"/>
+          <w:lang w:val="en-US"/>
+        </w:rPr>
+      </w:pPr>
+      <w:r>
+        <w:rPr>
+          <w:noProof/>
+          <w:szCs w:val="24"/>
+          <w:lang w:val="en-US"/>
+        </w:rPr>
         <w:lastRenderedPageBreak/>
-        <w:t>manufacturer or the operating system they are designed for. However, the different keyboard’s keys have similar size and sha</w:t>
-      </w:r>
-      <w:r>
-        <w:rPr>
-          <w:szCs w:val="24"/>
-          <w:shd w:val="clear" w:color="auto" w:fill="FFFFFF"/>
-          <w:lang w:val="en-US"/>
-        </w:rPr>
-        <w:t>pe. Furthermore, they are placed</w:t>
-      </w:r>
-      <w:r>
-        <w:rPr>
-          <w:szCs w:val="24"/>
-          <w:shd w:val="clear" w:color="auto" w:fill="FFFFFF"/>
-          <w:lang w:val="en-US"/>
-        </w:rPr>
-        <w:t xml:space="preserve"> in a similar pattern, no matter what language is represented. The user interaction consists of pressing a single or a combination of keys at the same time. The keyboard reports all key presses to the operating system by sending them as specifically encoded data. </w:t>
-      </w:r>
-    </w:p>
-    <w:p>
-      <w:pPr>
-        <w:rPr>
-          <w:szCs w:val="24"/>
-          <w:shd w:val="clear" w:color="auto" w:fill="FFFFFF"/>
-          <w:lang w:val="en-US"/>
-        </w:rPr>
-      </w:pPr>
-    </w:p>
-    <w:p>
-      <w:pPr>
-        <w:rPr>
-          <w:szCs w:val="24"/>
-          <w:shd w:val="clear" w:color="auto" w:fill="FFFFFF"/>
-          <w:lang w:val="en-US"/>
-        </w:rPr>
-      </w:pPr>
-      <w:r>
-        <w:rPr>
-          <w:szCs w:val="24"/>
-          <w:shd w:val="clear" w:color="auto" w:fill="FFFFFF"/>
-          <w:lang w:val="en-US"/>
-        </w:rPr>
-        <w:t>2.1.3 Graphics pad</w:t>
-      </w:r>
-    </w:p>
-    <w:p>
-      <w:pPr>
-        <w:rPr>
-          <w:szCs w:val="24"/>
-          <w:shd w:val="clear" w:color="auto" w:fill="FFFFFF"/>
-          <w:lang w:val="en-US"/>
-        </w:rPr>
-      </w:pPr>
-      <w:r>
-        <w:rPr>
-          <w:szCs w:val="24"/>
-          <w:shd w:val="clear" w:color="auto" w:fill="FFFFFF"/>
-          <w:lang w:val="en-US"/>
-        </w:rPr>
-        <w:t>A graphics pad, (also called drawing tablet) is modern computer input device that enables the user to hand-draw graphics, similar to the way a person can draw images with a pencil on paper or with fingers and paint on canvas. The ability to detect some or all of the pressure of the stylus and representing them on the computer display is considered to offer a natural way to create computer graphics.</w:t>
-      </w:r>
-      <w:r>
-        <w:rPr>
-          <w:szCs w:val="24"/>
-          <w:shd w:val="clear" w:color="auto" w:fill="FFFFFF"/>
-          <w:lang w:val="en-US"/>
-        </w:rPr>
-        <w:t xml:space="preserve"> Figure 2 below is showing the concept of the device. </w:t>
-      </w:r>
-    </w:p>
-    <w:p>
-      <w:pPr>
-        <w:rPr>
-          <w:szCs w:val="24"/>
-          <w:shd w:val="clear" w:color="auto" w:fill="FFFFFF"/>
-          <w:lang w:val="en-US"/>
-        </w:rPr>
-      </w:pPr>
-      <w:r>
-        <w:rPr>
-          <w:noProof/>
-          <w:szCs w:val="24"/>
-          <w:lang w:val="en-US"/>
-        </w:rPr>
         <w:drawing>
           <wp:anchor distT="0" distB="0" distL="114300" distR="114300" simplePos="0" relativeHeight="251664384" behindDoc="0" locked="0" layoutInCell="1" allowOverlap="1">
             <wp:simplePos x="0" y="0"/>
@@ -6455,7 +7897,8 @@
                       <w:szCs w:val="24"/>
                     </w:rPr>
                   </w:pPr>
-                  <w:bookmarkStart w:id="1" w:name="_Toc304398453"/>
+                  <w:bookmarkStart w:id="5" w:name="_Toc304398453"/>
+                  <w:bookmarkStart w:id="6" w:name="_Toc304410476"/>
                   <w:r>
                     <w:t xml:space="preserve">Figure </w:t>
                   </w:r>
@@ -6470,7 +7913,8 @@
                   <w:r>
                     <w:t>: Graphics pad concept</w:t>
                   </w:r>
-                  <w:bookmarkEnd w:id="1"/>
+                  <w:bookmarkEnd w:id="5"/>
+                  <w:bookmarkEnd w:id="6"/>
                 </w:p>
               </w:txbxContent>
             </v:textbox>
@@ -6602,7 +8046,7 @@
           <w:shd w:val="clear" w:color="auto" w:fill="FFFFFF"/>
           <w:lang w:val="en-US"/>
         </w:rPr>
-        <w:t xml:space="preserve"> of this device </w:t>
+        <w:t xml:space="preserve"> of this device is similar to the </w:t>
       </w:r>
       <w:r>
         <w:rPr>
@@ -6610,8 +8054,334 @@
           <w:shd w:val="clear" w:color="auto" w:fill="FFFFFF"/>
           <w:lang w:val="en-US"/>
         </w:rPr>
+        <w:t>behavior</w:t>
+      </w:r>
+      <w:r>
+        <w:rPr>
+          <w:szCs w:val="24"/>
+          <w:shd w:val="clear" w:color="auto" w:fill="FFFFFF"/>
+          <w:lang w:val="en-US"/>
+        </w:rPr>
+        <w:t xml:space="preserve"> of the mouse, the functionality of this device is also included in the </w:t>
+      </w:r>
+      <w:r>
+        <w:rPr>
+          <w:szCs w:val="24"/>
+          <w:shd w:val="clear" w:color="auto" w:fill="FFFFFF"/>
+          <w:lang w:val="en-US"/>
+        </w:rPr>
+        <w:t>Bluetooth</w:t>
+      </w:r>
+      <w:r>
+        <w:rPr>
+          <w:szCs w:val="24"/>
+          <w:shd w:val="clear" w:color="auto" w:fill="FFFFFF"/>
+          <w:lang w:val="en-US"/>
+        </w:rPr>
+        <w:t xml:space="preserve"> touchpad implementation. </w:t>
+      </w:r>
+    </w:p>
+    <w:p>
+      <w:pPr>
+        <w:rPr>
+          <w:szCs w:val="24"/>
+          <w:shd w:val="clear" w:color="auto" w:fill="FFFFFF"/>
+          <w:lang w:val="en-US"/>
+        </w:rPr>
+      </w:pPr>
+      <w:r>
+        <w:rPr>
+          <w:szCs w:val="24"/>
+          <w:shd w:val="clear" w:color="auto" w:fill="FFFFFF"/>
+          <w:lang w:val="en-US"/>
+        </w:rPr>
+        <w:t>2.1.4 Bluetooth devices</w:t>
+      </w:r>
+    </w:p>
+    <w:p>
+      <w:pPr>
+        <w:rPr>
+          <w:szCs w:val="24"/>
+          <w:shd w:val="clear" w:color="auto" w:fill="FFFFFF"/>
+          <w:lang w:val="en-US"/>
+        </w:rPr>
+      </w:pPr>
+      <w:r>
+        <w:rPr>
+          <w:szCs w:val="24"/>
+          <w:shd w:val="clear" w:color="auto" w:fill="FFFFFF"/>
+          <w:lang w:val="en-US"/>
+        </w:rPr>
+        <w:t>Other than</w:t>
+      </w:r>
+      <w:r>
+        <w:rPr>
+          <w:szCs w:val="24"/>
+          <w:shd w:val="clear" w:color="auto" w:fill="FFFFFF"/>
+          <w:lang w:val="en-US"/>
+        </w:rPr>
+        <w:t xml:space="preserve"> a regular mouse or</w:t>
+      </w:r>
+      <w:r>
+        <w:rPr>
+          <w:szCs w:val="24"/>
+          <w:shd w:val="clear" w:color="auto" w:fill="FFFFFF"/>
+          <w:lang w:val="en-US"/>
+        </w:rPr>
+        <w:t xml:space="preserve"> keyboard, a wireless device is not using a cable connection for send</w:t>
+      </w:r>
+      <w:r>
+        <w:rPr>
+          <w:szCs w:val="24"/>
+          <w:shd w:val="clear" w:color="auto" w:fill="FFFFFF"/>
+          <w:lang w:val="en-US"/>
+        </w:rPr>
+        <w:t>ing the data, but</w:t>
+      </w:r>
+      <w:r>
+        <w:rPr>
+          <w:szCs w:val="24"/>
+          <w:shd w:val="clear" w:color="auto" w:fill="FFFFFF"/>
+          <w:lang w:val="en-US"/>
+        </w:rPr>
+        <w:t xml:space="preserve"> radio frequency technology. Radio frequency devices consist of two components: transmitter and receiver. The transmitter is placed in the device and is able of sending radio signal that encodes information about the user’s actions. In addition, the receiver is connected to the computer</w:t>
+      </w:r>
+      <w:r>
+        <w:rPr>
+          <w:szCs w:val="24"/>
+          <w:shd w:val="clear" w:color="auto" w:fill="FFFFFF"/>
+          <w:lang w:val="en-US"/>
+        </w:rPr>
+        <w:t xml:space="preserve"> and</w:t>
+      </w:r>
+      <w:r>
+        <w:rPr>
+          <w:szCs w:val="24"/>
+          <w:shd w:val="clear" w:color="auto" w:fill="FFFFFF"/>
+          <w:lang w:val="en-US"/>
+        </w:rPr>
+        <w:t xml:space="preserve"> is respectively accepting, decoding and passing the information to the computer’s operating system.  Bluetooth is one of the most popular radio frequency technologies that wireless m</w:t>
+      </w:r>
+      <w:r>
+        <w:rPr>
+          <w:szCs w:val="24"/>
+          <w:shd w:val="clear" w:color="auto" w:fill="FFFFFF"/>
+          <w:lang w:val="en-US"/>
+        </w:rPr>
+        <w:t>ice</w:t>
+      </w:r>
+      <w:r>
+        <w:rPr>
+          <w:szCs w:val="24"/>
+          <w:shd w:val="clear" w:color="auto" w:fill="FFFFFF"/>
+          <w:lang w:val="en-US"/>
+        </w:rPr>
+        <w:t xml:space="preserve"> and keyboards use. Bluetooth is shortly described on the main page of its </w:t>
+      </w:r>
+      <w:r>
+        <w:rPr>
+          <w:szCs w:val="24"/>
+          <w:shd w:val="clear" w:color="auto" w:fill="FFFFFF"/>
+          <w:lang w:val="en-US"/>
+        </w:rPr>
+        <w:t>vendor- the</w:t>
+      </w:r>
+      <w:r>
+        <w:rPr>
+          <w:szCs w:val="24"/>
+          <w:shd w:val="clear" w:color="auto" w:fill="FFFFFF"/>
+          <w:lang w:val="en-US"/>
+        </w:rPr>
+        <w:t xml:space="preserve"> </w:t>
+      </w:r>
+      <w:r>
+        <w:rPr>
+          <w:szCs w:val="24"/>
+          <w:shd w:val="clear" w:color="auto" w:fill="FFFFFF"/>
+          <w:lang w:val="en-US"/>
+        </w:rPr>
+        <w:t>Bluetooth Special Interest Group</w:t>
+      </w:r>
+      <w:r>
+        <w:rPr>
+          <w:szCs w:val="24"/>
+          <w:shd w:val="clear" w:color="auto" w:fill="FFFFFF"/>
+          <w:lang w:val="en-US"/>
+        </w:rPr>
+        <w:t>[1]</w:t>
+      </w:r>
+      <w:r>
+        <w:rPr>
+          <w:szCs w:val="24"/>
+          <w:shd w:val="clear" w:color="auto" w:fill="FFFFFF"/>
+          <w:lang w:val="en-US"/>
+        </w:rPr>
+        <w:t xml:space="preserve"> as “short-range communications technology that is simple, secure, and everywhere. You can find it in billions of devices ranging from mobile phones and computers to medical devices and home entertainment products. It is intended to replace the cables connecting devices, while maintaining high levels of security.”</w:t>
+      </w:r>
+      <w:r>
+        <w:rPr>
+          <w:szCs w:val="24"/>
+          <w:shd w:val="clear" w:color="auto" w:fill="FFFFFF"/>
+          <w:lang w:val="en-US"/>
+        </w:rPr>
+        <w:t xml:space="preserve"> (Bluetooth Basics [2])</w:t>
+      </w:r>
+      <w:r>
+        <w:rPr>
+          <w:szCs w:val="24"/>
+          <w:shd w:val="clear" w:color="auto" w:fill="FFFFFF"/>
+          <w:lang w:val="en-US"/>
+        </w:rPr>
+        <w:t xml:space="preserve"> Indeed, the fact that </w:t>
+      </w:r>
+      <w:r>
+        <w:rPr>
+          <w:szCs w:val="24"/>
+          <w:shd w:val="clear" w:color="auto" w:fill="FFFFFF"/>
+          <w:lang w:val="en-US"/>
+        </w:rPr>
+        <w:t>Bluetooth receivers</w:t>
+      </w:r>
+      <w:r>
+        <w:rPr>
+          <w:szCs w:val="24"/>
+          <w:shd w:val="clear" w:color="auto" w:fill="FFFFFF"/>
+          <w:lang w:val="en-US"/>
+        </w:rPr>
+        <w:t xml:space="preserve"> can accommodate multiple Bluetooth peripherals at </w:t>
+      </w:r>
+      <w:r>
+        <w:rPr>
+          <w:szCs w:val="24"/>
+          <w:shd w:val="clear" w:color="auto" w:fill="FFFFFF"/>
+          <w:lang w:val="en-US"/>
+        </w:rPr>
+        <w:t xml:space="preserve">the same </w:t>
+      </w:r>
+      <w:r>
+        <w:rPr>
+          <w:szCs w:val="24"/>
+          <w:shd w:val="clear" w:color="auto" w:fill="FFFFFF"/>
+          <w:lang w:val="en-US"/>
+        </w:rPr>
+        <w:t xml:space="preserve">time is one of the main reasons why the technology has established its status as one of the most popular wireless standards </w:t>
+      </w:r>
+      <w:r>
+        <w:rPr>
+          <w:szCs w:val="24"/>
+          <w:shd w:val="clear" w:color="auto" w:fill="FFFFFF"/>
+          <w:lang w:val="en-US"/>
+        </w:rPr>
+        <w:t>ever</w:t>
+      </w:r>
+      <w:r>
+        <w:rPr>
+          <w:szCs w:val="24"/>
+          <w:shd w:val="clear" w:color="auto" w:fill="FFFFFF"/>
+          <w:lang w:val="en-US"/>
+        </w:rPr>
+        <w:t xml:space="preserve">. </w:t>
+      </w:r>
+    </w:p>
+    <w:p>
+      <w:pPr>
+        <w:rPr>
+          <w:szCs w:val="24"/>
+          <w:shd w:val="clear" w:color="auto" w:fill="FFFFFF"/>
+          <w:lang w:val="en-US"/>
+        </w:rPr>
+      </w:pPr>
+    </w:p>
+    <w:p>
+      <w:pPr>
+        <w:rPr>
+          <w:szCs w:val="24"/>
+          <w:shd w:val="clear" w:color="auto" w:fill="FFFFFF"/>
+          <w:lang w:val="en-US"/>
+        </w:rPr>
+      </w:pPr>
+      <w:r>
+        <w:rPr>
+          <w:szCs w:val="24"/>
+          <w:shd w:val="clear" w:color="auto" w:fill="FFFFFF"/>
+          <w:lang w:val="en-US"/>
+        </w:rPr>
+        <w:t xml:space="preserve">2.1.5 Bluetooth </w:t>
+      </w:r>
+      <w:r>
+        <w:rPr>
+          <w:szCs w:val="24"/>
+          <w:shd w:val="clear" w:color="auto" w:fill="FFFFFF"/>
+          <w:lang w:val="en-US"/>
+        </w:rPr>
+        <w:t>radio</w:t>
+      </w:r>
+    </w:p>
+    <w:p>
+      <w:pPr>
+        <w:rPr>
+          <w:szCs w:val="24"/>
+          <w:shd w:val="clear" w:color="auto" w:fill="FFFFFF"/>
+          <w:lang w:val="en-US"/>
+        </w:rPr>
+      </w:pPr>
+    </w:p>
+    <w:p>
+      <w:pPr>
+        <w:rPr>
+          <w:szCs w:val="24"/>
+          <w:shd w:val="clear" w:color="auto" w:fill="FFFFFF"/>
+          <w:lang w:val="en-US"/>
+        </w:rPr>
+      </w:pPr>
+      <w:r>
+        <w:rPr>
+          <w:szCs w:val="24"/>
+          <w:shd w:val="clear" w:color="auto" w:fill="FFFFFF"/>
+          <w:lang w:val="en-US"/>
+        </w:rPr>
+        <w:t>Almost all of the electronic devices today utilize radio frequencies (RF) to communicate with other devices. In order to avoi</w:t>
+      </w:r>
+      <w:r>
+        <w:rPr>
+          <w:szCs w:val="24"/>
+          <w:shd w:val="clear" w:color="auto" w:fill="FFFFFF"/>
+          <w:lang w:val="en-US"/>
+        </w:rPr>
+        <w:t>d conflicts during communication</w:t>
+      </w:r>
+      <w:r>
+        <w:rPr>
+          <w:szCs w:val="24"/>
+          <w:shd w:val="clear" w:color="auto" w:fill="FFFFFF"/>
+          <w:lang w:val="en-US"/>
+        </w:rPr>
+        <w:t>, different devices use different frequencies. One of the benefits of the radio frequency technology is that it does not need a clear line of sight between the transmitter and the receiver. Unlike the infrared based communication technology, used for example in TV remote controls, the wireless signal can pass through barriers such as furniture or walls. What is more, the RF technology provides vari</w:t>
+      </w:r>
+      <w:r>
+        <w:rPr>
+          <w:szCs w:val="24"/>
+          <w:shd w:val="clear" w:color="auto" w:fill="FFFFFF"/>
+          <w:lang w:val="en-US"/>
+        </w:rPr>
+        <w:t xml:space="preserve">ety of other </w:t>
+      </w:r>
+      <w:r>
+        <w:rPr>
+          <w:szCs w:val="24"/>
+          <w:shd w:val="clear" w:color="auto" w:fill="FFFFFF"/>
+          <w:lang w:val="en-US"/>
+        </w:rPr>
+        <w:t xml:space="preserve">advantages for the wireless devices - the RF transmitters and receivers are very </w:t>
+      </w:r>
+      <w:r>
+        <w:rPr>
+          <w:szCs w:val="24"/>
+          <w:shd w:val="clear" w:color="auto" w:fill="FFFFFF"/>
+          <w:lang w:val="en-US"/>
+        </w:rPr>
         <w:lastRenderedPageBreak/>
-        <w:t xml:space="preserve">is similar to the </w:t>
+        <w:t>inexpensive, tiny and light weight</w:t>
       </w:r>
       <w:r>
         <w:rPr>
@@ -6619,7 +8389,7 @@
           <w:shd w:val="clear" w:color="auto" w:fill="FFFFFF"/>
           <w:lang w:val="en-US"/>
         </w:rPr>
-        <w:t>behavior</w:t>
+        <w:t>. F</w:t>
       </w:r>
       <w:r>
         <w:rPr>
@@ -6627,57 +8397,57 @@
           <w:shd w:val="clear" w:color="auto" w:fill="FFFFFF"/>
           <w:lang w:val="en-US"/>
         </w:rPr>
-        <w:t xml:space="preserve"> of the mouse, the functionality of this device is also included in the </w:t>
-      </w:r>
-      <w:r>
+        <w:t xml:space="preserve">urthermore they require low power and can therefore run on batteries. </w:t>
+      </w:r>
+    </w:p>
+    <w:p>
+      <w:pPr>
         <w:rPr>
           <w:szCs w:val="24"/>
           <w:shd w:val="clear" w:color="auto" w:fill="FFFFFF"/>
           <w:lang w:val="en-US"/>
         </w:rPr>
-        <w:t>Bluetooth</w:t>
-      </w:r>
-      <w:r>
+      </w:pPr>
+    </w:p>
+    <w:p>
+      <w:pPr>
         <w:rPr>
           <w:szCs w:val="24"/>
           <w:shd w:val="clear" w:color="auto" w:fill="FFFFFF"/>
           <w:lang w:val="en-US"/>
         </w:rPr>
-        <w:t xml:space="preserve"> touchpad implementation. </w:t>
-      </w:r>
-    </w:p>
-    <w:p>
-      <w:pPr>
+      </w:pPr>
+      <w:r>
         <w:rPr>
           <w:szCs w:val="24"/>
           <w:shd w:val="clear" w:color="auto" w:fill="FFFFFF"/>
           <w:lang w:val="en-US"/>
         </w:rPr>
-      </w:pPr>
+        <w:t xml:space="preserve">Bluetooth is one the most widely used RF technologies. It allows a large </w:t>
+      </w:r>
       <w:r>
         <w:rPr>
           <w:szCs w:val="24"/>
           <w:shd w:val="clear" w:color="auto" w:fill="FFFFFF"/>
           <w:lang w:val="en-US"/>
         </w:rPr>
-        <w:t>2.1.4 Bluetooth devices</w:t>
-      </w:r>
-    </w:p>
-    <w:p>
-      <w:pPr>
+        <w:t>number</w:t>
+      </w:r>
+      <w:r>
         <w:rPr>
           <w:szCs w:val="24"/>
           <w:shd w:val="clear" w:color="auto" w:fill="FFFFFF"/>
           <w:lang w:val="en-US"/>
         </w:rPr>
-      </w:pPr>
+        <w:t xml:space="preserve"> of different devices to connect to each other such as: phones, printers, notebooks, tablets etc. Bluetooth devices usually have a range of 5 to 10 meters and operate in the 2.4 GHz range by using RF. One Hertz (Hz) indicates thousand cycles per second or thousand electromagnetic waves per second. Subsequently one Megahertz is one million and one Gigahertz (GHz) is one billion cycles per second.</w:t>
+      </w:r>
       <w:r>
         <w:rPr>
           <w:szCs w:val="24"/>
           <w:shd w:val="clear" w:color="auto" w:fill="FFFFFF"/>
           <w:lang w:val="en-US"/>
         </w:rPr>
-        <w:t>Other than</w:t>
+        <w:t xml:space="preserve"> </w:t>
       </w:r>
       <w:r>
         <w:rPr>
@@ -6685,7 +8455,7 @@
           <w:shd w:val="clear" w:color="auto" w:fill="FFFFFF"/>
           <w:lang w:val="en-US"/>
         </w:rPr>
-        <w:t xml:space="preserve"> a regular mouse or</w:t>
+        <w:t>[3]</w:t>
       </w:r>
       <w:r>
         <w:rPr>
@@ -6693,350 +8463,32 @@
           <w:shd w:val="clear" w:color="auto" w:fill="FFFFFF"/>
           <w:lang w:val="en-US"/>
         </w:rPr>
-        <w:t xml:space="preserve"> keyboard, a wireless device is not using a cable connection for send</w:t>
-      </w:r>
+        <w:t xml:space="preserve">  </w:t>
+      </w:r>
+    </w:p>
+    <w:p>
+      <w:pPr>
+        <w:rPr>
+          <w:rFonts w:eastAsia="Trebuchet MS"/>
+          <w:szCs w:val="24"/>
+          <w:lang w:val="en-US"/>
+        </w:rPr>
+      </w:pPr>
       <w:r>
         <w:rPr>
           <w:szCs w:val="24"/>
           <w:shd w:val="clear" w:color="auto" w:fill="FFFFFF"/>
           <w:lang w:val="en-US"/>
         </w:rPr>
-        <w:t>ing the data, but</w:t>
-      </w:r>
-      <w:r>
-        <w:rPr>
-          <w:szCs w:val="24"/>
-          <w:shd w:val="clear" w:color="auto" w:fill="FFFFFF"/>
-          <w:lang w:val="en-US"/>
-        </w:rPr>
-        <w:t xml:space="preserve"> radio frequency technology. Radio frequency devices consist of two components: transmitter and receiver. The transmitter is placed in the device and is able of sending radio signal that encodes information about the user’s actions. In addition, the receiver is connected to the computer</w:t>
-      </w:r>
-      <w:r>
-        <w:rPr>
-          <w:szCs w:val="24"/>
-          <w:shd w:val="clear" w:color="auto" w:fill="FFFFFF"/>
-          <w:lang w:val="en-US"/>
-        </w:rPr>
-        <w:t xml:space="preserve"> and</w:t>
-      </w:r>
-      <w:r>
-        <w:rPr>
-          <w:szCs w:val="24"/>
-          <w:shd w:val="clear" w:color="auto" w:fill="FFFFFF"/>
-          <w:lang w:val="en-US"/>
-        </w:rPr>
-        <w:t xml:space="preserve"> is respectively accepting, decoding and passing the information to the computer’s operating system.  Bluetooth is one of the most popular radio frequency technologies that wireless m</w:t>
-      </w:r>
-      <w:r>
-        <w:rPr>
-          <w:szCs w:val="24"/>
-          <w:shd w:val="clear" w:color="auto" w:fill="FFFFFF"/>
-          <w:lang w:val="en-US"/>
-        </w:rPr>
-        <w:t>ice</w:t>
-      </w:r>
-      <w:r>
-        <w:rPr>
-          <w:szCs w:val="24"/>
-          <w:shd w:val="clear" w:color="auto" w:fill="FFFFFF"/>
-          <w:lang w:val="en-US"/>
-        </w:rPr>
-        <w:t xml:space="preserve"> and keyboards use. Bluetooth is shortly described on the main page of its </w:t>
-      </w:r>
-      <w:r>
-        <w:rPr>
-          <w:szCs w:val="24"/>
-          <w:shd w:val="clear" w:color="auto" w:fill="FFFFFF"/>
-          <w:lang w:val="en-US"/>
-        </w:rPr>
-        <w:t>vendor- the</w:t>
-      </w:r>
-      <w:r>
-        <w:rPr>
-          <w:szCs w:val="24"/>
-          <w:shd w:val="clear" w:color="auto" w:fill="FFFFFF"/>
-          <w:lang w:val="en-US"/>
-        </w:rPr>
-        <w:t xml:space="preserve"> </w:t>
-      </w:r>
-      <w:r>
-        <w:rPr>
-          <w:szCs w:val="24"/>
-          <w:shd w:val="clear" w:color="auto" w:fill="FFFFFF"/>
-          <w:lang w:val="en-US"/>
-        </w:rPr>
-        <w:t>Bluetooth Special Interest Group</w:t>
-      </w:r>
-      <w:r>
-        <w:rPr>
-          <w:szCs w:val="24"/>
-          <w:shd w:val="clear" w:color="auto" w:fill="FFFFFF"/>
-          <w:lang w:val="en-US"/>
-        </w:rPr>
-        <w:t>[1]</w:t>
-      </w:r>
-      <w:r>
-        <w:rPr>
-          <w:szCs w:val="24"/>
-          <w:shd w:val="clear" w:color="auto" w:fill="FFFFFF"/>
-          <w:lang w:val="en-US"/>
-        </w:rPr>
-        <w:t xml:space="preserve"> as “short-range communications technology that is simple, secure, and everywhere. You can find it in billions of devices ranging from mobile phones and computers to medical devices and home entertainment products. It is intended to replace the cables connecting devices, while maintaining high levels of security.”</w:t>
-      </w:r>
-      <w:r>
-        <w:rPr>
-          <w:szCs w:val="24"/>
-          <w:shd w:val="clear" w:color="auto" w:fill="FFFFFF"/>
-          <w:lang w:val="en-US"/>
-        </w:rPr>
-        <w:t xml:space="preserve"> (Bluetooth Basics [2])</w:t>
-      </w:r>
-      <w:r>
-        <w:rPr>
-          <w:szCs w:val="24"/>
-          <w:shd w:val="clear" w:color="auto" w:fill="FFFFFF"/>
-          <w:lang w:val="en-US"/>
-        </w:rPr>
-        <w:t xml:space="preserve"> Indeed, the fact that </w:t>
-      </w:r>
-      <w:r>
-        <w:rPr>
-          <w:szCs w:val="24"/>
-          <w:shd w:val="clear" w:color="auto" w:fill="FFFFFF"/>
-          <w:lang w:val="en-US"/>
-        </w:rPr>
-        <w:t>Bluetooth receivers</w:t>
-      </w:r>
-      <w:r>
-        <w:rPr>
-          <w:szCs w:val="24"/>
-          <w:shd w:val="clear" w:color="auto" w:fill="FFFFFF"/>
-          <w:lang w:val="en-US"/>
-        </w:rPr>
-        <w:t xml:space="preserve"> can accommodate multiple Bluetooth peripherals at </w:t>
-      </w:r>
-      <w:r>
-        <w:rPr>
-          <w:szCs w:val="24"/>
-          <w:shd w:val="clear" w:color="auto" w:fill="FFFFFF"/>
-          <w:lang w:val="en-US"/>
-        </w:rPr>
-        <w:t xml:space="preserve">the same </w:t>
-      </w:r>
-      <w:r>
-        <w:rPr>
-          <w:szCs w:val="24"/>
-          <w:shd w:val="clear" w:color="auto" w:fill="FFFFFF"/>
-          <w:lang w:val="en-US"/>
-        </w:rPr>
-        <w:t xml:space="preserve">time is one of the main reasons why the technology has established its status as one of the most popular wireless standards </w:t>
-      </w:r>
-      <w:r>
-        <w:rPr>
-          <w:szCs w:val="24"/>
-          <w:shd w:val="clear" w:color="auto" w:fill="FFFFFF"/>
-          <w:lang w:val="en-US"/>
-        </w:rPr>
-        <w:t>ever</w:t>
-      </w:r>
-      <w:r>
-        <w:rPr>
-          <w:szCs w:val="24"/>
-          <w:shd w:val="clear" w:color="auto" w:fill="FFFFFF"/>
-          <w:lang w:val="en-US"/>
-        </w:rPr>
-        <w:t xml:space="preserve">. </w:t>
-      </w:r>
-    </w:p>
-    <w:p>
-      <w:pPr>
-        <w:rPr>
-          <w:szCs w:val="24"/>
-          <w:shd w:val="clear" w:color="auto" w:fill="FFFFFF"/>
-          <w:lang w:val="en-US"/>
-        </w:rPr>
-      </w:pPr>
-    </w:p>
-    <w:p>
-      <w:pPr>
-        <w:rPr>
-          <w:szCs w:val="24"/>
-          <w:shd w:val="clear" w:color="auto" w:fill="FFFFFF"/>
-          <w:lang w:val="en-US"/>
-        </w:rPr>
-      </w:pPr>
-      <w:r>
-        <w:rPr>
-          <w:szCs w:val="24"/>
-          <w:shd w:val="clear" w:color="auto" w:fill="FFFFFF"/>
-          <w:lang w:val="en-US"/>
-        </w:rPr>
-        <w:t xml:space="preserve">2.1.5 Bluetooth </w:t>
-      </w:r>
-      <w:r>
-        <w:rPr>
-          <w:szCs w:val="24"/>
-          <w:shd w:val="clear" w:color="auto" w:fill="FFFFFF"/>
-          <w:lang w:val="en-US"/>
-        </w:rPr>
-        <w:t>radio</w:t>
-      </w:r>
-    </w:p>
-    <w:p>
-      <w:pPr>
-        <w:rPr>
-          <w:szCs w:val="24"/>
-          <w:shd w:val="clear" w:color="auto" w:fill="FFFFFF"/>
-          <w:lang w:val="en-US"/>
-        </w:rPr>
-      </w:pPr>
-    </w:p>
-    <w:p>
-      <w:pPr>
-        <w:rPr>
-          <w:szCs w:val="24"/>
-          <w:shd w:val="clear" w:color="auto" w:fill="FFFFFF"/>
-          <w:lang w:val="en-US"/>
-        </w:rPr>
-      </w:pPr>
-      <w:r>
-        <w:rPr>
-          <w:szCs w:val="24"/>
-          <w:shd w:val="clear" w:color="auto" w:fill="FFFFFF"/>
-          <w:lang w:val="en-US"/>
-        </w:rPr>
-        <w:t>Almost all of the electronic devices today utilize radio frequencies (RF) to communicate with other devices. In order to avoi</w:t>
-      </w:r>
-      <w:r>
-        <w:rPr>
-          <w:szCs w:val="24"/>
-          <w:shd w:val="clear" w:color="auto" w:fill="FFFFFF"/>
-          <w:lang w:val="en-US"/>
-        </w:rPr>
-        <w:t>d conflicts during communication</w:t>
-      </w:r>
-      <w:r>
-        <w:rPr>
-          <w:szCs w:val="24"/>
-          <w:shd w:val="clear" w:color="auto" w:fill="FFFFFF"/>
-          <w:lang w:val="en-US"/>
-        </w:rPr>
-        <w:t>, different devices use different frequencies. One of the benefits of the radio frequency technology is that it does not need a clear line of sight between the transmitter and the receiver. Unlike the infrared based communication technology, used for example in TV remote controls, the wireless signal can pass through barriers such as furniture or walls. What is more, the RF technology provides vari</w:t>
-      </w:r>
-      <w:r>
-        <w:rPr>
-          <w:szCs w:val="24"/>
-          <w:shd w:val="clear" w:color="auto" w:fill="FFFFFF"/>
-          <w:lang w:val="en-US"/>
-        </w:rPr>
-        <w:t xml:space="preserve">ety of other </w:t>
-      </w:r>
-      <w:r>
-        <w:rPr>
-          <w:szCs w:val="24"/>
-          <w:shd w:val="clear" w:color="auto" w:fill="FFFFFF"/>
-          <w:lang w:val="en-US"/>
-        </w:rPr>
-        <w:t>advantages for the wireless devices - the RF transmitters and receivers are very inexpensive, tiny and light weight</w:t>
-      </w:r>
-      <w:r>
-        <w:rPr>
-          <w:szCs w:val="24"/>
-          <w:shd w:val="clear" w:color="auto" w:fill="FFFFFF"/>
-          <w:lang w:val="en-US"/>
-        </w:rPr>
-        <w:t>. F</w:t>
-      </w:r>
-      <w:r>
-        <w:rPr>
-          <w:szCs w:val="24"/>
-          <w:shd w:val="clear" w:color="auto" w:fill="FFFFFF"/>
-          <w:lang w:val="en-US"/>
-        </w:rPr>
-        <w:t xml:space="preserve">urthermore they require low power and can therefore run on batteries. </w:t>
-      </w:r>
-    </w:p>
-    <w:p>
-      <w:pPr>
-        <w:rPr>
-          <w:szCs w:val="24"/>
-          <w:shd w:val="clear" w:color="auto" w:fill="FFFFFF"/>
-          <w:lang w:val="en-US"/>
-        </w:rPr>
-      </w:pPr>
-    </w:p>
-    <w:p>
-      <w:pPr>
-        <w:rPr>
-          <w:szCs w:val="24"/>
-          <w:shd w:val="clear" w:color="auto" w:fill="FFFFFF"/>
-          <w:lang w:val="en-US"/>
-        </w:rPr>
-      </w:pPr>
-      <w:r>
-        <w:rPr>
-          <w:szCs w:val="24"/>
-          <w:shd w:val="clear" w:color="auto" w:fill="FFFFFF"/>
-          <w:lang w:val="en-US"/>
-        </w:rPr>
-        <w:t xml:space="preserve">Bluetooth is one the most widely used RF technologies. It allows a large </w:t>
-      </w:r>
-      <w:r>
-        <w:rPr>
-          <w:szCs w:val="24"/>
-          <w:shd w:val="clear" w:color="auto" w:fill="FFFFFF"/>
-          <w:lang w:val="en-US"/>
-        </w:rPr>
-        <w:t>number</w:t>
-      </w:r>
-      <w:r>
-        <w:rPr>
-          <w:szCs w:val="24"/>
-          <w:shd w:val="clear" w:color="auto" w:fill="FFFFFF"/>
-          <w:lang w:val="en-US"/>
-        </w:rPr>
-        <w:t xml:space="preserve"> of different devices to connect to each other such as: phones, printers, notebooks, tablets etc. Bluetooth devices usually have a range of 5 to 10 meters and operate in the 2.4 GHz range by using RF. One Hertz (Hz) indicates thousand cycles per second or thousand electromagnetic waves per second. Subsequently one Megahertz is one million and one Gigahertz (GHz) is one billion cycles per second.</w:t>
-      </w:r>
-      <w:r>
-        <w:rPr>
-          <w:szCs w:val="24"/>
-          <w:shd w:val="clear" w:color="auto" w:fill="FFFFFF"/>
-          <w:lang w:val="en-US"/>
-        </w:rPr>
-        <w:t xml:space="preserve"> </w:t>
-      </w:r>
-      <w:r>
-        <w:rPr>
-          <w:szCs w:val="24"/>
-          <w:shd w:val="clear" w:color="auto" w:fill="FFFFFF"/>
-          <w:lang w:val="en-US"/>
-        </w:rPr>
-        <w:t>[3]</w:t>
-      </w:r>
-      <w:r>
-        <w:rPr>
-          <w:szCs w:val="24"/>
-          <w:shd w:val="clear" w:color="auto" w:fill="FFFFFF"/>
-          <w:lang w:val="en-US"/>
-        </w:rPr>
-        <w:t xml:space="preserve">  </w:t>
-      </w:r>
-    </w:p>
-    <w:p>
-      <w:pPr>
+        <w:t xml:space="preserve">In order for two Bluetooth devices to establish communication channel and transmit data, they must be “paired”. Pairing indicates the process of determining a common frequency and also a common communication code, resulting in a communication channel. </w:t>
+      </w:r>
+      <w:r>
         <w:rPr>
           <w:rFonts w:eastAsia="Trebuchet MS"/>
           <w:szCs w:val="24"/>
           <w:lang w:val="en-US"/>
         </w:rPr>
-      </w:pPr>
-      <w:r>
-        <w:rPr>
-          <w:szCs w:val="24"/>
-          <w:shd w:val="clear" w:color="auto" w:fill="FFFFFF"/>
-          <w:lang w:val="en-US"/>
-        </w:rPr>
-        <w:t xml:space="preserve">In order for two Bluetooth devices to establish communication channel and transmit data, they must be “paired”. Pairing indicates the process of determining a common frequency and also a common communication code, resulting in a communication channel. </w:t>
+        <w:t>Consequently pairing makes it possible to filter out interference from other RF devices. There are several methods of pairing, depending of the type of device and its manufacturer. If both devices have display, which is the case when pairing an android phone and a Bluetooth capable computer, the “Numeric Comparison” is usually used.  A 6-digit numeric code is shown on each display and the user is asked to compare the numbers to ensure they are identical. Once the comparison is successful, one could confirm the pairing and data transfer between both devices may start. If the user has confirmed on both devices and performed the comparison properly, this method provides significant protection from one of the most commo</w:t>
       </w:r>
       <w:r>
         <w:rPr>
@@ -7044,7 +8496,7 @@
           <w:szCs w:val="24"/>
           <w:lang w:val="en-US"/>
         </w:rPr>
-        <w:t>Consequently pairing makes it possible to filter out interference from other RF devices. There are several methods of pairing, depending of the type of device and its manufacturer. If both devices have display, which is the case when pairing an android phone and a Bluetooth capable computer, the “Numeric Comparison” is usually used.  A 6-digit numeric code is shown on each display and the user is asked to compare the numbers to ensure they are identical. Once the comparison is successful, one could confirm the pairing and data transfer between both devices may start. If the user has confirmed on both devices and performed the comparison properly, this method provides significant protection from one of the most commo</w:t>
+        <w:t>n attacks - “man in the middle”</w:t>
       </w:r>
       <w:r>
         <w:rPr>
@@ -7052,7 +8504,7 @@
           <w:szCs w:val="24"/>
           <w:lang w:val="en-US"/>
         </w:rPr>
-        <w:t>n attacks - “man in the middle”</w:t>
+        <w:t>.</w:t>
       </w:r>
       <w:r>
         <w:rPr>
@@ -7060,121 +8512,113 @@
           <w:szCs w:val="24"/>
           <w:lang w:val="en-US"/>
         </w:rPr>
-        <w:t>.</w:t>
-      </w:r>
-      <w:r>
+        <w:t xml:space="preserve"> [4]</w:t>
+      </w:r>
+    </w:p>
+    <w:p>
+      <w:pPr>
         <w:rPr>
           <w:rFonts w:eastAsia="Trebuchet MS"/>
           <w:szCs w:val="24"/>
           <w:lang w:val="en-US"/>
         </w:rPr>
-        <w:t xml:space="preserve"> [4]</w:t>
-      </w:r>
-    </w:p>
-    <w:p>
-      <w:pPr>
+      </w:pPr>
+      <w:r>
         <w:rPr>
           <w:rFonts w:eastAsia="Trebuchet MS"/>
           <w:szCs w:val="24"/>
           <w:lang w:val="en-US"/>
         </w:rPr>
-      </w:pPr>
+        <w:t>On the other hand, devices with limited input capabilities, such as Bluetooth mice and keyboards either require the user to enter a pin, which is predefined and usually easy to guess (“0000” or “1234”) or they do not require any user interaction at all. Obviously</w:t>
+      </w:r>
       <w:r>
         <w:rPr>
           <w:rFonts w:eastAsia="Trebuchet MS"/>
           <w:szCs w:val="24"/>
           <w:lang w:val="en-US"/>
         </w:rPr>
+        <w:t>,</w:t>
+      </w:r>
+      <w:r>
+        <w:rPr>
+          <w:rFonts w:eastAsia="Trebuchet MS"/>
+          <w:szCs w:val="24"/>
+          <w:lang w:val="en-US"/>
+        </w:rPr>
+        <w:t xml:space="preserve"> this type of pairing does not provide protection against “man in the middle” attacks. As a consequence, a Bluetooth</w:t>
+      </w:r>
+      <w:r>
+        <w:rPr>
+          <w:rFonts w:eastAsia="Trebuchet MS"/>
+          <w:szCs w:val="24"/>
+          <w:lang w:val="en-US"/>
+        </w:rPr>
+        <w:t xml:space="preserve"> touchpad realized on an A</w:t>
+      </w:r>
+      <w:r>
+        <w:rPr>
+          <w:rFonts w:eastAsia="Trebuchet MS"/>
+          <w:szCs w:val="24"/>
+          <w:lang w:val="en-US"/>
+        </w:rPr>
+        <w:t xml:space="preserve">ndroid phone provides better protection then an ordinary Bluetooth mouse and keyboard, since it provides possibility for numeric comparison as part of the Android operations system. </w:t>
+      </w:r>
+    </w:p>
+    <w:p>
+      <w:pPr>
+        <w:rPr>
+          <w:szCs w:val="24"/>
+          <w:lang w:val="en-US"/>
+        </w:rPr>
+      </w:pPr>
+      <w:r>
+        <w:rPr>
+          <w:rFonts w:eastAsia="Trebuchet MS"/>
+          <w:szCs w:val="24"/>
+          <w:lang w:val="en-US"/>
+        </w:rPr>
+        <w:t>In addition, Bluetooth devices use encryption schemes to encrypt data in unreadable format, as well the frequency-hopping method. This method causes the two Bluetooth devices to automatically change frequencies. Frequency-hopping “</w:t>
+      </w:r>
+      <w:r>
+        <w:rPr>
+          <w:szCs w:val="24"/>
+          <w:lang w:val="en-US"/>
+        </w:rPr>
+        <w:t>divides the band into 79 channels (each 1 MHz wide) and changes channels up to 1600 times per second”.</w:t>
+      </w:r>
+      <w:r>
+        <w:rPr>
+          <w:szCs w:val="24"/>
+          <w:lang w:val="en-US"/>
+        </w:rPr>
+        <w:t xml:space="preserve"> (Bluetooth security mechanisms [3])</w:t>
+      </w:r>
+      <w:r>
+        <w:rPr>
+          <w:szCs w:val="24"/>
+          <w:lang w:val="en-US"/>
+        </w:rPr>
+        <w:t xml:space="preserve">  Every Bluetooth device has a physical clock responsible for this frequency change. Therefore, in order to establish a communication channel the devices needs to synchronize their clock and their frequency hopping pattern, a piconet is created.</w:t>
+      </w:r>
+      <w:r>
+        <w:rPr>
+          <w:szCs w:val="24"/>
+          <w:lang w:val="en-US"/>
+        </w:rPr>
+        <w:t xml:space="preserve"> The concept of frequency hopping pattern is shown on figure 3 below. [3] </w:t>
+      </w:r>
+    </w:p>
+    <w:p>
+      <w:pPr>
+        <w:keepNext/>
+      </w:pPr>
+      <w:r>
+        <w:rPr>
+          <w:noProof/>
+          <w:szCs w:val="24"/>
+          <w:lang w:val="en-US"/>
+        </w:rPr>
         <w:lastRenderedPageBreak/>
-        <w:t>On the other hand, devices with limited input capabilities, such as Bluetooth mice and keyboards either require the user to enter a pin, which is predefined and usually easy to guess (“0000” or “1234”) or they do not require any user interaction at all. Obviously</w:t>
-      </w:r>
-      <w:r>
-        <w:rPr>
-          <w:rFonts w:eastAsia="Trebuchet MS"/>
-          <w:szCs w:val="24"/>
-          <w:lang w:val="en-US"/>
-        </w:rPr>
-        <w:t>,</w:t>
-      </w:r>
-      <w:r>
-        <w:rPr>
-          <w:rFonts w:eastAsia="Trebuchet MS"/>
-          <w:szCs w:val="24"/>
-          <w:lang w:val="en-US"/>
-        </w:rPr>
-        <w:t xml:space="preserve"> this type of pairing does not provide protection against “man in the middle” attacks. As a consequence, a Bluetooth</w:t>
-      </w:r>
-      <w:r>
-        <w:rPr>
-          <w:rFonts w:eastAsia="Trebuchet MS"/>
-          <w:szCs w:val="24"/>
-          <w:lang w:val="en-US"/>
-        </w:rPr>
-        <w:t xml:space="preserve"> touchpad realized on an A</w:t>
-      </w:r>
-      <w:r>
-        <w:rPr>
-          <w:rFonts w:eastAsia="Trebuchet MS"/>
-          <w:szCs w:val="24"/>
-          <w:lang w:val="en-US"/>
-        </w:rPr>
-        <w:t xml:space="preserve">ndroid phone provides better protection then an ordinary Bluetooth mouse and keyboard, since it provides possibility for numeric comparison as part of the Android operations system. </w:t>
-      </w:r>
-    </w:p>
-    <w:p>
-      <w:pPr>
-        <w:rPr>
-          <w:szCs w:val="24"/>
-          <w:lang w:val="en-US"/>
-        </w:rPr>
-      </w:pPr>
-      <w:r>
-        <w:rPr>
-          <w:rFonts w:eastAsia="Trebuchet MS"/>
-          <w:szCs w:val="24"/>
-          <w:lang w:val="en-US"/>
-        </w:rPr>
-        <w:t>In addition, Bluetooth devices use encryption schemes to encrypt data in unreadable format, as well the frequency-hopping method. This method causes the two Bluetooth devices to automatically change frequencies. Frequency-hopping “</w:t>
-      </w:r>
-      <w:r>
-        <w:rPr>
-          <w:szCs w:val="24"/>
-          <w:lang w:val="en-US"/>
-        </w:rPr>
-        <w:t>divides the band into 79 channels (each 1 MHz wide) and changes channels up to 1600 times per second”.</w:t>
-      </w:r>
-      <w:r>
-        <w:rPr>
-          <w:szCs w:val="24"/>
-          <w:lang w:val="en-US"/>
-        </w:rPr>
-        <w:t xml:space="preserve"> (Bluetooth security mechanisms [3])</w:t>
-      </w:r>
-      <w:r>
-        <w:rPr>
-          <w:szCs w:val="24"/>
-          <w:lang w:val="en-US"/>
-        </w:rPr>
-        <w:t xml:space="preserve">  Every Bluetooth device has a physical clock responsible for this frequency change. Therefore, in order to establish a communication channel the devices needs to synchronize their clock and their frequency hopping pattern, a piconet is created.</w:t>
-      </w:r>
-      <w:r>
-        <w:rPr>
-          <w:szCs w:val="24"/>
-          <w:lang w:val="en-US"/>
-        </w:rPr>
-        <w:t xml:space="preserve"> The concept of frequency hopping pattern is shown on figure 3 below. [3] </w:t>
-      </w:r>
-    </w:p>
-    <w:p>
-      <w:pPr>
-        <w:keepNext/>
-      </w:pPr>
-      <w:r>
-        <w:rPr>
-          <w:noProof/>
-          <w:szCs w:val="24"/>
-          <w:lang w:val="en-US"/>
-        </w:rPr>
         <w:drawing>
           <wp:inline distT="0" distB="0" distL="0" distR="0">
             <wp:extent cx="5447665" cy="2101215"/>
@@ -7226,7 +8670,8 @@
       <w:pPr>
         <w:pStyle w:val="Caption"/>
       </w:pPr>
-      <w:bookmarkStart w:id="2" w:name="_Toc304398454"/>
+      <w:bookmarkStart w:id="7" w:name="_Toc304398454"/>
+      <w:bookmarkStart w:id="8" w:name="_Toc304410477"/>
       <w:r>
         <w:t xml:space="preserve">Figure </w:t>
       </w:r>
@@ -7241,7 +8686,8 @@
       <w:r>
         <w:t>: Frequency hopping pattern [3]</w:t>
       </w:r>
-      <w:bookmarkEnd w:id="2"/>
+      <w:bookmarkEnd w:id="7"/>
+      <w:bookmarkEnd w:id="8"/>
     </w:p>
     <w:p>
       <w:pPr>
@@ -7592,8 +9038,15 @@
           <w:szCs w:val="24"/>
           <w:lang w:val="en-US"/>
         </w:rPr>
+        <w:t xml:space="preserve">Bluetooth has a layered architecture consisting of variety of protocols with different level of abstraction. The low-level core protocols are defined by the Bluetooth Special Interest Group organization. In time additional protocols from other organizations and vendor bodies have been adopted and all together have resulted in an open specification for a radio system that provides the network infrastructure to enable short range wireless communication. Although, Bluetooth stack implementations tend to vary across different vendors, protocols like LMP, L2CAP and SDP are considered mandatory and found in each stack realization. In addition, other protocols </w:t>
+      </w:r>
+      <w:r>
+        <w:rPr>
+          <w:szCs w:val="24"/>
+          <w:lang w:val="en-US"/>
+        </w:rPr>
         <w:lastRenderedPageBreak/>
-        <w:t>Bluetooth has a layered architecture consisting of variety of protocols with different level of abstraction. The low-level core protocols are defined by the Bluetooth Special Interest Group organization. In time additional protocols from other organizations and vendor bodies have been adopted and all together have resulted in an open specification for a radio system that provides the network infrastructure to enable short range wireless communication. Although, Bluetooth stack implementations tend to vary across different vendors, protocols like LMP, L2CAP and SDP are considered mandatory and found in each stack realization. In addition, other protocols such as the HCI and RFCOMM have established as universally supported.</w:t>
+        <w:t>such as the HCI and RFCOMM have established as universally supported.</w:t>
       </w:r>
       <w:r>
         <w:rPr>
@@ -7784,7 +9237,8 @@
           <w:lang w:val="en-US"/>
         </w:rPr>
       </w:pPr>
-      <w:bookmarkStart w:id="3" w:name="_Toc304398455"/>
+      <w:bookmarkStart w:id="9" w:name="_Toc304398455"/>
+      <w:bookmarkStart w:id="10" w:name="_Toc304410478"/>
       <w:r>
         <w:rPr>
           <w:lang w:val="en-US"/>
@@ -7825,7 +9279,8 @@
         </w:rPr>
         <w:t xml:space="preserve"> [6]</w:t>
       </w:r>
-      <w:bookmarkEnd w:id="3"/>
+      <w:bookmarkEnd w:id="9"/>
+      <w:bookmarkEnd w:id="10"/>
     </w:p>
     <w:p>
       <w:pPr>
@@ -7896,48 +9351,48 @@
           <w:szCs w:val="24"/>
           <w:lang w:val="en-US"/>
         </w:rPr>
+        <w:t xml:space="preserve">Of greater interest for the implementation of Bluetooth touchpad based on Android OS are the four lowest layers, described on </w:t>
+      </w:r>
+      <w:r>
+        <w:rPr>
+          <w:szCs w:val="24"/>
+          <w:lang w:val="en-US"/>
+        </w:rPr>
+        <w:t>figure 5 below</w:t>
+      </w:r>
+      <w:r>
+        <w:rPr>
+          <w:szCs w:val="24"/>
+          <w:lang w:val="en-US"/>
+        </w:rPr>
+        <w:t>, as well as one common service layer protocol - SDP (Service Discovery Protocol), that is not shown for</w:t>
+      </w:r>
+      <w:r>
+        <w:rPr>
+          <w:szCs w:val="24"/>
+          <w:lang w:val="en-US"/>
+        </w:rPr>
+        <w:t xml:space="preserve"> clarity. </w:t>
+      </w:r>
+      <w:r>
+        <w:rPr>
+          <w:szCs w:val="24"/>
+          <w:lang w:val="en-US"/>
+        </w:rPr>
+        <w:t>In the following, the role and specifics of the low level protocols of the Bluetooth stack, as well as their core functional blocks are separately explained.</w:t>
+      </w:r>
+    </w:p>
+    <w:p>
+      <w:pPr>
+        <w:keepNext/>
+      </w:pPr>
+      <w:r>
+        <w:rPr>
+          <w:noProof/>
+          <w:szCs w:val="24"/>
+          <w:lang w:val="en-US"/>
+        </w:rPr>
         <w:lastRenderedPageBreak/>
-        <w:t xml:space="preserve">Of greater interest for the implementation of Bluetooth touchpad based on Android OS are the four lowest layers, described on </w:t>
-      </w:r>
-      <w:r>
-        <w:rPr>
-          <w:szCs w:val="24"/>
-          <w:lang w:val="en-US"/>
-        </w:rPr>
-        <w:t>figure 5 below</w:t>
-      </w:r>
-      <w:r>
-        <w:rPr>
-          <w:szCs w:val="24"/>
-          <w:lang w:val="en-US"/>
-        </w:rPr>
-        <w:t>, as well as one common service layer protocol - SDP (Service Discovery Protocol), that is not shown for</w:t>
-      </w:r>
-      <w:r>
-        <w:rPr>
-          <w:szCs w:val="24"/>
-          <w:lang w:val="en-US"/>
-        </w:rPr>
-        <w:t xml:space="preserve"> clarity. </w:t>
-      </w:r>
-      <w:r>
-        <w:rPr>
-          <w:szCs w:val="24"/>
-          <w:lang w:val="en-US"/>
-        </w:rPr>
-        <w:t>In the following, the role and specifics of the low level protocols of the Bluetooth stack, as well as their core functional blocks are separately explained.</w:t>
-      </w:r>
-    </w:p>
-    <w:p>
-      <w:pPr>
-        <w:keepNext/>
-      </w:pPr>
-      <w:r>
-        <w:rPr>
-          <w:noProof/>
-          <w:szCs w:val="24"/>
-          <w:lang w:val="en-US"/>
-        </w:rPr>
         <w:drawing>
           <wp:inline distT="0" distB="0" distL="0" distR="0">
             <wp:extent cx="5848350" cy="4689890"/>
@@ -7994,7 +9449,8 @@
           <w:lang w:val="en-US"/>
         </w:rPr>
       </w:pPr>
-      <w:bookmarkStart w:id="4" w:name="_Toc304398456"/>
+      <w:bookmarkStart w:id="11" w:name="_Toc304398456"/>
+      <w:bookmarkStart w:id="12" w:name="_Toc304410479"/>
       <w:r>
         <w:t xml:space="preserve">Figure </w:t>
       </w:r>
@@ -8012,7 +9468,8 @@
       <w:r>
         <w:t xml:space="preserve"> [5]</w:t>
       </w:r>
-      <w:bookmarkEnd w:id="4"/>
+      <w:bookmarkEnd w:id="11"/>
+      <w:bookmarkEnd w:id="12"/>
     </w:p>
     <w:p>
       <w:pPr>
@@ -8175,7 +9632,36 @@
           <w:szCs w:val="24"/>
           <w:lang w:val="en-US"/>
         </w:rPr>
-        <w:t xml:space="preserve">) In order for a L2CAP channel between two Bluetooth devices to be established, the channel managers of both devices must communicate with each other by using the L2CAP protocol and connect their </w:t>
+        <w:t xml:space="preserve">) In order for a L2CAP channel between two Bluetooth devices to be established, the channel managers of both devices must communicate with each other by using the L2CAP protocol and connect their endpoints to the appropriate entities. The channel managers then have to interact with their corresponding local link managers and create new logical links and configure them to provide QoS for the specific type of data, which is to be exchanged. </w:t>
+      </w:r>
+    </w:p>
+    <w:p>
+      <w:pPr>
+        <w:rPr>
+          <w:szCs w:val="24"/>
+          <w:lang w:val="en-US"/>
+        </w:rPr>
+      </w:pPr>
+      <w:r>
+        <w:rPr>
+          <w:szCs w:val="24"/>
+          <w:lang w:val="en-US"/>
+        </w:rPr>
+        <w:t xml:space="preserve">The functionality of the resource manager is outlined in the Bluetooth Core Specification </w:t>
+      </w:r>
+      <w:r>
+        <w:rPr>
+          <w:szCs w:val="24"/>
+          <w:lang w:val="en-US"/>
+        </w:rPr>
+        <w:t>as “</w:t>
+      </w:r>
+      <w:r>
+        <w:rPr>
+          <w:szCs w:val="24"/>
+          <w:lang w:val="en-US"/>
+        </w:rPr>
+        <w:t xml:space="preserve">managing the ordering of submission of PDU fragments to the baseband and some relative </w:t>
       </w:r>
       <w:r>
         <w:rPr>
@@ -8183,36 +9669,7 @@
           <w:lang w:val="en-US"/>
         </w:rPr>
         <w:lastRenderedPageBreak/>
-        <w:t xml:space="preserve">endpoints to the appropriate entities. The channel managers then have to interact with their corresponding local link managers and create new logical links and configure them to provide QoS for the specific type of data, which is to be exchanged. </w:t>
-      </w:r>
-    </w:p>
-    <w:p>
-      <w:pPr>
-        <w:rPr>
-          <w:szCs w:val="24"/>
-          <w:lang w:val="en-US"/>
-        </w:rPr>
-      </w:pPr>
-      <w:r>
-        <w:rPr>
-          <w:szCs w:val="24"/>
-          <w:lang w:val="en-US"/>
-        </w:rPr>
-        <w:t xml:space="preserve">The functionality of the resource manager is outlined in the Bluetooth Core Specification </w:t>
-      </w:r>
-      <w:r>
-        <w:rPr>
-          <w:szCs w:val="24"/>
-          <w:lang w:val="en-US"/>
-        </w:rPr>
-        <w:t>as “</w:t>
-      </w:r>
-      <w:r>
-        <w:rPr>
-          <w:szCs w:val="24"/>
-          <w:lang w:val="en-US"/>
-        </w:rPr>
-        <w:t>managing the ordering of submission of PDU fragments to the baseband and some relative scheduling between channels to ensure that L2CAP channels with QoS commitments are</w:t>
+        <w:t>scheduling between channels to ensure that L2CAP channels with QoS commitments are</w:t>
       </w:r>
       <w:r>
         <w:rPr>
@@ -8801,22 +10258,29 @@
           <w:szCs w:val="24"/>
           <w:lang w:val="en-US"/>
         </w:rPr>
+        <w:t xml:space="preserve">The link manager, as outlined by its name is responsible for “creation, modification and release of logical links” and same as the device manager accomplishes this task by communicating with the corresponding link manager in the other </w:t>
+      </w:r>
+      <w:r>
+        <w:rPr>
+          <w:szCs w:val="24"/>
+          <w:lang w:val="en-US"/>
+        </w:rPr>
+        <w:t>Bluetooth</w:t>
+      </w:r>
+      <w:r>
+        <w:rPr>
+          <w:szCs w:val="24"/>
+          <w:lang w:val="en-US"/>
+        </w:rPr>
+        <w:t xml:space="preserve"> device by using the link manager protocol. Moreover, the Link Manager is controlling some transport attributes such as “enabling of encryption on the logical transport, the adapting of transmit power on the physical </w:t>
+      </w:r>
+      <w:r>
+        <w:rPr>
+          <w:szCs w:val="24"/>
+          <w:lang w:val="en-US"/>
+        </w:rPr>
         <w:lastRenderedPageBreak/>
-        <w:t xml:space="preserve">The link manager, as outlined by its name is responsible for “creation, modification and release of logical links” and same as the device manager accomplishes this task by communicating with the corresponding link manager in the other </w:t>
-      </w:r>
-      <w:r>
-        <w:rPr>
-          <w:szCs w:val="24"/>
-          <w:lang w:val="en-US"/>
-        </w:rPr>
-        <w:t>Bluetooth</w:t>
-      </w:r>
-      <w:r>
-        <w:rPr>
-          <w:szCs w:val="24"/>
-          <w:lang w:val="en-US"/>
-        </w:rPr>
-        <w:t xml:space="preserve"> device by using the link manager protocol. Moreover, the Link Manager is controlling some transport attributes such as “enabling of encryption on the logical transport, the adapting of transmit power on the physical link, or the adjustment of QoS settings for a logical link.”</w:t>
+        <w:t>link, or the adjustment of QoS settings for a logical link.”</w:t>
       </w:r>
       <w:r>
         <w:rPr>
@@ -9661,7 +11125,8 @@
           <w:lang w:val="en-US"/>
         </w:rPr>
       </w:pPr>
-      <w:bookmarkStart w:id="5" w:name="_Toc304398457"/>
+      <w:bookmarkStart w:id="13" w:name="_Toc304398457"/>
+      <w:bookmarkStart w:id="14" w:name="_Toc304410480"/>
       <w:r>
         <w:rPr>
           <w:lang w:val="en-US"/>
@@ -9708,7 +11173,8 @@
         </w:rPr>
         <w:t>heme [5]</w:t>
       </w:r>
-      <w:bookmarkEnd w:id="5"/>
+      <w:bookmarkEnd w:id="13"/>
+      <w:bookmarkEnd w:id="14"/>
     </w:p>
     <w:p>
       <w:pPr>
@@ -9973,7 +11439,8 @@
           <w:lang w:val="en-US"/>
         </w:rPr>
       </w:pPr>
-      <w:bookmarkStart w:id="6" w:name="_Toc304398458"/>
+      <w:bookmarkStart w:id="15" w:name="_Toc304398458"/>
+      <w:bookmarkStart w:id="16" w:name="_Toc304410481"/>
       <w:r>
         <w:rPr>
           <w:lang w:val="en-US"/>
@@ -10008,7 +11475,8 @@
         </w:rPr>
         <w:t>: Service record</w:t>
       </w:r>
-      <w:bookmarkEnd w:id="6"/>
+      <w:bookmarkEnd w:id="15"/>
+      <w:bookmarkEnd w:id="16"/>
     </w:p>
     <w:p>
       <w:pPr>
@@ -10325,7 +11793,8 @@
           <w:lang w:val="en-US"/>
         </w:rPr>
       </w:pPr>
-      <w:bookmarkStart w:id="7" w:name="_Toc304398459"/>
+      <w:bookmarkStart w:id="17" w:name="_Toc304398459"/>
+      <w:bookmarkStart w:id="18" w:name="_Toc304410482"/>
       <w:r>
         <w:rPr>
           <w:lang w:val="en-US"/>
@@ -10360,7 +11829,8 @@
         </w:rPr>
         <w:t>: Service attribute [5]</w:t>
       </w:r>
-      <w:bookmarkEnd w:id="7"/>
+      <w:bookmarkEnd w:id="17"/>
+      <w:bookmarkEnd w:id="18"/>
     </w:p>
     <w:p>
       <w:pPr>
@@ -10581,7 +12051,8 @@
           <w:lang w:val="en-US"/>
         </w:rPr>
       </w:pPr>
-      <w:bookmarkStart w:id="8" w:name="_Toc304398460"/>
+      <w:bookmarkStart w:id="19" w:name="_Toc304398460"/>
+      <w:bookmarkStart w:id="20" w:name="_Toc304410483"/>
       <w:r>
         <w:rPr>
           <w:lang w:val="en-US"/>
@@ -10616,7 +12087,8 @@
         </w:rPr>
         <w:t>: Attributes in different service classes</w:t>
       </w:r>
-      <w:bookmarkEnd w:id="8"/>
+      <w:bookmarkEnd w:id="19"/>
+      <w:bookmarkEnd w:id="20"/>
     </w:p>
     <w:p>
       <w:pPr>
@@ -11129,11 +12601,13 @@
     <w:p>
       <w:pPr>
         <w:pStyle w:val="Caption"/>
+        <w:jc w:val="left"/>
         <w:rPr>
           <w:sz w:val="24"/>
           <w:szCs w:val="24"/>
         </w:rPr>
       </w:pPr>
+      <w:bookmarkStart w:id="21" w:name="_Toc304410484"/>
       <w:r>
         <w:t xml:space="preserve">Figure </w:t>
       </w:r>
@@ -11148,6 +12622,7 @@
       <w:r>
         <w:t>: Nexus One</w:t>
       </w:r>
+      <w:bookmarkEnd w:id="21"/>
     </w:p>
     <w:p>
       <w:pPr>
@@ -11879,6 +13354,7 @@
     <w:p>
       <w:pPr>
         <w:pStyle w:val="Caption"/>
+        <w:jc w:val="left"/>
         <w:rPr>
           <w:sz w:val="24"/>
           <w:szCs w:val="24"/>
@@ -11886,6 +13362,7 @@
           <w:lang w:val="en-US"/>
         </w:rPr>
       </w:pPr>
+      <w:bookmarkStart w:id="22" w:name="_Toc304410485"/>
       <w:r>
         <w:rPr>
           <w:lang w:val="en-US"/>
@@ -11932,6 +13409,7 @@
         </w:rPr>
         <w:t>]</w:t>
       </w:r>
+      <w:bookmarkEnd w:id="22"/>
     </w:p>
     <w:p>
       <w:pPr>
@@ -12436,6 +13914,7 @@
     <w:p>
       <w:pPr>
         <w:pStyle w:val="Caption"/>
+        <w:jc w:val="left"/>
         <w:rPr>
           <w:sz w:val="24"/>
           <w:szCs w:val="24"/>
@@ -12443,6 +13922,7 @@
           <w:lang w:val="en-US"/>
         </w:rPr>
       </w:pPr>
+      <w:bookmarkStart w:id="23" w:name="_Toc304410486"/>
       <w:r>
         <w:rPr>
           <w:lang w:val="en-US"/>
@@ -12477,6 +13957,7 @@
         </w:rPr>
         <w:t>: Dalvik vs. Java VM</w:t>
       </w:r>
+      <w:bookmarkEnd w:id="23"/>
     </w:p>
     <w:p>
       <w:pPr>
@@ -12832,12 +14313,14 @@
     <w:p>
       <w:pPr>
         <w:pStyle w:val="Caption"/>
+        <w:jc w:val="left"/>
         <w:rPr>
           <w:sz w:val="24"/>
           <w:szCs w:val="24"/>
           <w:shd w:val="solid" w:color="FFFFFF" w:fill="FFFFFF"/>
         </w:rPr>
       </w:pPr>
+      <w:bookmarkStart w:id="24" w:name="_Toc304410487"/>
       <w:r>
         <w:t xml:space="preserve">Figure </w:t>
       </w:r>
@@ -12852,6 +14335,7 @@
       <w:r>
         <w:t>: Bluetooth realization in Android</w:t>
       </w:r>
+      <w:bookmarkEnd w:id="24"/>
     </w:p>
     <w:p>
       <w:pPr>
@@ -13165,6 +14649,14 @@
   <w:p>
     <w:pPr>
       <w:pStyle w:val="Header"/>
+    </w:pPr>
+    <w:r>
+      <w:ptab w:relativeTo="margin" w:alignment="center" w:leader="none"/>
+    </w:r>
+  </w:p>
+  <w:p>
+    <w:pPr>
+      <w:pStyle w:val="Header"/>
       <w:jc w:val="right"/>
       <w:rPr>
         <w:b/>
@@ -13302,6 +14794,119 @@
     </w:lvl>
   </w:abstractNum>
   <w:abstractNum w:abstractNumId="1">
+    <w:nsid w:val="472B741F"/>
+    <w:multiLevelType w:val="multilevel"/>
+    <w:tmpl w:val="48AE88F6"/>
+    <w:lvl w:ilvl="0">
+      <w:start w:val="2"/>
+      <w:numFmt w:val="decimal"/>
+      <w:lvlText w:val="%1"/>
+      <w:lvlJc w:val="left"/>
+      <w:pPr>
+        <w:ind w:left="405" w:hanging="405"/>
+      </w:pPr>
+      <w:rPr>
+        <w:rFonts w:hint="default"/>
+      </w:rPr>
+    </w:lvl>
+    <w:lvl w:ilvl="1">
+      <w:start w:val="2"/>
+      <w:numFmt w:val="decimal"/>
+      <w:lvlText w:val="%1.%2"/>
+      <w:lvlJc w:val="left"/>
+      <w:pPr>
+        <w:ind w:left="1080" w:hanging="720"/>
+      </w:pPr>
+      <w:rPr>
+        <w:rFonts w:hint="default"/>
+      </w:rPr>
+    </w:lvl>
+    <w:lvl w:ilvl="2">
+      <w:start w:val="1"/>
+      <w:numFmt w:val="decimal"/>
+      <w:lvlText w:val="%1.%2.%3"/>
+      <w:lvlJc w:val="left"/>
+      <w:pPr>
+        <w:ind w:left="1440" w:hanging="720"/>
+      </w:pPr>
+      <w:rPr>
+        <w:rFonts w:hint="default"/>
+      </w:rPr>
+    </w:lvl>
+    <w:lvl w:ilvl="3">
+      <w:start w:val="1"/>
+      <w:numFmt w:val="decimal"/>
+      <w:lvlText w:val="%1.%2.%3.%4"/>
+      <w:lvlJc w:val="left"/>
+      <w:pPr>
+        <w:ind w:left="2160" w:hanging="1080"/>
+      </w:pPr>
+      <w:rPr>
+        <w:rFonts w:hint="default"/>
+      </w:rPr>
+    </w:lvl>
+    <w:lvl w:ilvl="4">
+      <w:start w:val="1"/>
+      <w:numFmt w:val="decimal"/>
+      <w:lvlText w:val="%1.%2.%3.%4.%5"/>
+      <w:lvlJc w:val="left"/>
+      <w:pPr>
+        <w:ind w:left="2880" w:hanging="1440"/>
+      </w:pPr>
+      <w:rPr>
+        <w:rFonts w:hint="default"/>
+      </w:rPr>
+    </w:lvl>
+    <w:lvl w:ilvl="5">
+      <w:start w:val="1"/>
+      <w:numFmt w:val="decimal"/>
+      <w:lvlText w:val="%1.%2.%3.%4.%5.%6"/>
+      <w:lvlJc w:val="left"/>
+      <w:pPr>
+        <w:ind w:left="3240" w:hanging="1440"/>
+      </w:pPr>
+      <w:rPr>
+        <w:rFonts w:hint="default"/>
+      </w:rPr>
+    </w:lvl>
+    <w:lvl w:ilvl="6">
+      <w:start w:val="1"/>
+      <w:numFmt w:val="decimal"/>
+      <w:lvlText w:val="%1.%2.%3.%4.%5.%6.%7"/>
+      <w:lvlJc w:val="left"/>
+      <w:pPr>
+        <w:ind w:left="3960" w:hanging="1800"/>
+      </w:pPr>
+      <w:rPr>
+        <w:rFonts w:hint="default"/>
+      </w:rPr>
+    </w:lvl>
+    <w:lvl w:ilvl="7">
+      <w:start w:val="1"/>
+      <w:numFmt w:val="decimal"/>
+      <w:lvlText w:val="%1.%2.%3.%4.%5.%6.%7.%8"/>
+      <w:lvlJc w:val="left"/>
+      <w:pPr>
+        <w:ind w:left="4680" w:hanging="2160"/>
+      </w:pPr>
+      <w:rPr>
+        <w:rFonts w:hint="default"/>
+      </w:rPr>
+    </w:lvl>
+    <w:lvl w:ilvl="8">
+      <w:start w:val="1"/>
+      <w:numFmt w:val="decimal"/>
+      <w:lvlText w:val="%1.%2.%3.%4.%5.%6.%7.%8.%9"/>
+      <w:lvlJc w:val="left"/>
+      <w:pPr>
+        <w:ind w:left="5040" w:hanging="2160"/>
+      </w:pPr>
+      <w:rPr>
+        <w:rFonts w:hint="default"/>
+      </w:rPr>
+    </w:lvl>
+  </w:abstractNum>
+  <w:abstractNum w:abstractNumId="2">
     <w:nsid w:val="507E2FEB"/>
     <w:multiLevelType w:val="multilevel"/>
     <w:tmpl w:val="306042A8"/>
@@ -13422,7 +15027,7 @@
       </w:rPr>
     </w:lvl>
   </w:abstractNum>
-  <w:abstractNum w:abstractNumId="2">
+  <w:abstractNum w:abstractNumId="3">
     <w:nsid w:val="649C097E"/>
     <w:multiLevelType w:val="multilevel"/>
     <w:tmpl w:val="C448B422"/>
@@ -13543,14 +15148,199 @@
       </w:rPr>
     </w:lvl>
   </w:abstractNum>
+  <w:abstractNum w:abstractNumId="4">
+    <w:nsid w:val="66BF09B1"/>
+    <w:multiLevelType w:val="hybridMultilevel"/>
+    <w:tmpl w:val="AFCC98B8"/>
+    <w:lvl w:ilvl="0" w:tplc="E3CC8E18">
+      <w:start w:val="1"/>
+      <w:numFmt w:val="decimal"/>
+      <w:lvlText w:val="%1."/>
+      <w:lvlJc w:val="left"/>
+      <w:pPr>
+        <w:ind w:left="1080" w:hanging="360"/>
+      </w:pPr>
+      <w:rPr>
+        <w:rFonts w:hint="default"/>
+      </w:rPr>
+    </w:lvl>
+    <w:lvl w:ilvl="1" w:tplc="04090019" w:tentative="1">
+      <w:start w:val="1"/>
+      <w:numFmt w:val="lowerLetter"/>
+      <w:lvlText w:val="%2."/>
+      <w:lvlJc w:val="left"/>
+      <w:pPr>
+        <w:ind w:left="1800" w:hanging="360"/>
+      </w:pPr>
+    </w:lvl>
+    <w:lvl w:ilvl="2" w:tplc="0409001B" w:tentative="1">
+      <w:start w:val="1"/>
+      <w:numFmt w:val="lowerRoman"/>
+      <w:lvlText w:val="%3."/>
+      <w:lvlJc w:val="right"/>
+      <w:pPr>
+        <w:ind w:left="2520" w:hanging="180"/>
+      </w:pPr>
+    </w:lvl>
+    <w:lvl w:ilvl="3" w:tplc="0409000F" w:tentative="1">
+      <w:start w:val="1"/>
+      <w:numFmt w:val="decimal"/>
+      <w:lvlText w:val="%4."/>
+      <w:lvlJc w:val="left"/>
+      <w:pPr>
+        <w:ind w:left="3240" w:hanging="360"/>
+      </w:pPr>
+    </w:lvl>
+    <w:lvl w:ilvl="4" w:tplc="04090019" w:tentative="1">
+      <w:start w:val="1"/>
+      <w:numFmt w:val="lowerLetter"/>
+      <w:lvlText w:val="%5."/>
+      <w:lvlJc w:val="left"/>
+      <w:pPr>
+        <w:ind w:left="3960" w:hanging="360"/>
+      </w:pPr>
+    </w:lvl>
+    <w:lvl w:ilvl="5" w:tplc="0409001B" w:tentative="1">
+      <w:start w:val="1"/>
+      <w:numFmt w:val="lowerRoman"/>
+      <w:lvlText w:val="%6."/>
+      <w:lvlJc w:val="right"/>
+      <w:pPr>
+        <w:ind w:left="4680" w:hanging="180"/>
+      </w:pPr>
+    </w:lvl>
+    <w:lvl w:ilvl="6" w:tplc="0409000F" w:tentative="1">
+      <w:start w:val="1"/>
+      <w:numFmt w:val="decimal"/>
+      <w:lvlText w:val="%7."/>
+      <w:lvlJc w:val="left"/>
+      <w:pPr>
+        <w:ind w:left="5400" w:hanging="360"/>
+      </w:pPr>
+    </w:lvl>
+    <w:lvl w:ilvl="7" w:tplc="04090019" w:tentative="1">
+      <w:start w:val="1"/>
+      <w:numFmt w:val="lowerLetter"/>
+      <w:lvlText w:val="%8."/>
+      <w:lvlJc w:val="left"/>
+      <w:pPr>
+        <w:ind w:left="6120" w:hanging="360"/>
+      </w:pPr>
+    </w:lvl>
+    <w:lvl w:ilvl="8" w:tplc="0409001B" w:tentative="1">
+      <w:start w:val="1"/>
+      <w:numFmt w:val="lowerRoman"/>
+      <w:lvlText w:val="%9."/>
+      <w:lvlJc w:val="right"/>
+      <w:pPr>
+        <w:ind w:left="6840" w:hanging="180"/>
+      </w:pPr>
+    </w:lvl>
+  </w:abstractNum>
+  <w:abstractNum w:abstractNumId="5">
+    <w:nsid w:val="7BB1118E"/>
+    <w:multiLevelType w:val="hybridMultilevel"/>
+    <w:tmpl w:val="53ECF39E"/>
+    <w:lvl w:ilvl="0" w:tplc="618460B8">
+      <w:start w:val="1"/>
+      <w:numFmt w:val="decimal"/>
+      <w:pStyle w:val="Heading1"/>
+      <w:lvlText w:val="%1."/>
+      <w:lvlJc w:val="left"/>
+      <w:pPr>
+        <w:ind w:left="720" w:hanging="360"/>
+      </w:pPr>
+    </w:lvl>
+    <w:lvl w:ilvl="1" w:tplc="04090019" w:tentative="1">
+      <w:start w:val="1"/>
+      <w:numFmt w:val="lowerLetter"/>
+      <w:lvlText w:val="%2."/>
+      <w:lvlJc w:val="left"/>
+      <w:pPr>
+        <w:ind w:left="1440" w:hanging="360"/>
+      </w:pPr>
+    </w:lvl>
+    <w:lvl w:ilvl="2" w:tplc="0409001B" w:tentative="1">
+      <w:start w:val="1"/>
+      <w:numFmt w:val="lowerRoman"/>
+      <w:lvlText w:val="%3."/>
+      <w:lvlJc w:val="right"/>
+      <w:pPr>
+        <w:ind w:left="2160" w:hanging="180"/>
+      </w:pPr>
+    </w:lvl>
+    <w:lvl w:ilvl="3" w:tplc="0409000F" w:tentative="1">
+      <w:start w:val="1"/>
+      <w:numFmt w:val="decimal"/>
+      <w:lvlText w:val="%4."/>
+      <w:lvlJc w:val="left"/>
+      <w:pPr>
+        <w:ind w:left="2880" w:hanging="360"/>
+      </w:pPr>
+    </w:lvl>
+    <w:lvl w:ilvl="4" w:tplc="04090019" w:tentative="1">
+      <w:start w:val="1"/>
+      <w:numFmt w:val="lowerLetter"/>
+      <w:lvlText w:val="%5."/>
+      <w:lvlJc w:val="left"/>
+      <w:pPr>
+        <w:ind w:left="3600" w:hanging="360"/>
+      </w:pPr>
+    </w:lvl>
+    <w:lvl w:ilvl="5" w:tplc="0409001B" w:tentative="1">
+      <w:start w:val="1"/>
+      <w:numFmt w:val="lowerRoman"/>
+      <w:lvlText w:val="%6."/>
+      <w:lvlJc w:val="right"/>
+      <w:pPr>
+        <w:ind w:left="4320" w:hanging="180"/>
+      </w:pPr>
+    </w:lvl>
+    <w:lvl w:ilvl="6" w:tplc="0409000F" w:tentative="1">
+      <w:start w:val="1"/>
+      <w:numFmt w:val="decimal"/>
+      <w:lvlText w:val="%7."/>
+      <w:lvlJc w:val="left"/>
+      <w:pPr>
+        <w:ind w:left="5040" w:hanging="360"/>
+      </w:pPr>
+    </w:lvl>
+    <w:lvl w:ilvl="7" w:tplc="04090019" w:tentative="1">
+      <w:start w:val="1"/>
+      <w:numFmt w:val="lowerLetter"/>
+      <w:lvlText w:val="%8."/>
+      <w:lvlJc w:val="left"/>
+      <w:pPr>
+        <w:ind w:left="5760" w:hanging="360"/>
+      </w:pPr>
+    </w:lvl>
+    <w:lvl w:ilvl="8" w:tplc="0409001B" w:tentative="1">
+      <w:start w:val="1"/>
+      <w:numFmt w:val="lowerRoman"/>
+      <w:lvlText w:val="%9."/>
+      <w:lvlJc w:val="right"/>
+      <w:pPr>
+        <w:ind w:left="6480" w:hanging="180"/>
+      </w:pPr>
+    </w:lvl>
+  </w:abstractNum>
   <w:num w:numId="1">
-    <w:abstractNumId w:val="2"/>
+    <w:abstractNumId w:val="3"/>
   </w:num>
   <w:num w:numId="2">
-    <w:abstractNumId w:val="1"/>
+    <w:abstractNumId w:val="2"/>
   </w:num>
   <w:num w:numId="3">
     <w:abstractNumId w:val="0"/>
+  </w:num>
+  <w:num w:numId="4">
+    <w:abstractNumId w:val="4"/>
+  </w:num>
+  <w:num w:numId="5">
+    <w:abstractNumId w:val="5"/>
+  </w:num>
+  <w:num w:numId="6">
+    <w:abstractNumId w:val="1"/>
   </w:num>
 </w:numbering>
 </file>
@@ -13715,10 +15505,11 @@
     <w:name w:val="Normal"/>
     <w:aliases w:val="BA Normal"/>
     <w:qFormat/>
-    <w:rsid w:val="00D1606A"/>
+    <w:rsid w:val="00943525"/>
     <w:pPr>
       <w:spacing w:after="0" w:line="240" w:lineRule="auto"/>
       <w:ind w:firstLine="720"/>
+      <w:jc w:val="both"/>
     </w:pPr>
     <w:rPr>
       <w:rFonts w:ascii="Times New Roman" w:hAnsi="Times New Roman"/>
@@ -13729,34 +15520,59 @@
   </w:style>
   <w:style w:type="paragraph" w:styleId="Heading1">
     <w:name w:val="heading 1"/>
+    <w:aliases w:val="BA Heading 1"/>
     <w:basedOn w:val="Normal"/>
-    <w:next w:val="Normal"/>
     <w:link w:val="Heading1Char"/>
     <w:uiPriority w:val="9"/>
     <w:qFormat/>
-    <w:rsid w:val="003B73C2"/>
+    <w:rsid w:val="004A636E"/>
     <w:pPr>
       <w:keepNext/>
       <w:keepLines/>
+      <w:numPr>
+        <w:numId w:val="5"/>
+      </w:numPr>
       <w:spacing w:before="480"/>
       <w:outlineLvl w:val="0"/>
     </w:pPr>
     <w:rPr>
-      <w:rFonts w:asciiTheme="majorHAnsi" w:eastAsiaTheme="majorEastAsia" w:hAnsiTheme="majorHAnsi" w:cstheme="majorBidi"/>
+      <w:rFonts w:eastAsiaTheme="majorEastAsia" w:cstheme="majorBidi"/>
       <w:b/>
       <w:bCs/>
-      <w:color w:val="365F91" w:themeColor="accent1" w:themeShade="BF"/>
-      <w:sz w:val="28"/>
+      <w:sz w:val="44"/>
       <w:szCs w:val="28"/>
+    </w:rPr>
+  </w:style>
+  <w:style w:type="paragraph" w:styleId="Heading2">
+    <w:name w:val="heading 2"/>
+    <w:aliases w:val="BA Heading 2"/>
+    <w:basedOn w:val="Normal"/>
+    <w:link w:val="Heading2Char"/>
+    <w:uiPriority w:val="9"/>
+    <w:unhideWhenUsed/>
+    <w:qFormat/>
+    <w:rsid w:val="00943525"/>
+    <w:pPr>
+      <w:keepNext/>
+      <w:keepLines/>
+      <w:spacing w:before="200"/>
+      <w:outlineLvl w:val="1"/>
+    </w:pPr>
+    <w:rPr>
+      <w:rFonts w:eastAsiaTheme="majorEastAsia" w:cstheme="majorBidi"/>
+      <w:b/>
+      <w:bCs/>
+      <w:color w:val="auto"/>
+      <w:sz w:val="36"/>
+      <w:szCs w:val="26"/>
     </w:rPr>
   </w:style>
   <w:style w:type="paragraph" w:styleId="Heading3">
     <w:name w:val="heading 3"/>
     <w:basedOn w:val="Normal"/>
-    <w:next w:val="Normal"/>
     <w:link w:val="Heading3Char"/>
     <w:qFormat/>
-    <w:rsid w:val="00EF564F"/>
+    <w:rsid w:val="00943525"/>
     <w:pPr>
       <w:numPr>
         <w:ilvl w:val="2"/>
@@ -13767,7 +15583,7 @@
       <w:outlineLvl w:val="2"/>
     </w:pPr>
     <w:rPr>
-      <w:rFonts w:ascii="Arial" w:eastAsia="Arial" w:hAnsi="Arial" w:cs="Arial"/>
+      <w:rFonts w:eastAsia="Arial" w:cs="Arial"/>
       <w:b/>
       <w:bCs/>
       <w:color w:val="000000"/>
@@ -13776,10 +15592,31 @@
       <w:lang w:val="en-US" w:eastAsia="hi-IN" w:bidi="hi-IN"/>
     </w:rPr>
   </w:style>
+  <w:style w:type="paragraph" w:styleId="Heading4">
+    <w:name w:val="heading 4"/>
+    <w:basedOn w:val="Normal"/>
+    <w:link w:val="Heading4Char"/>
+    <w:uiPriority w:val="9"/>
+    <w:unhideWhenUsed/>
+    <w:qFormat/>
+    <w:rsid w:val="00943525"/>
+    <w:pPr>
+      <w:keepNext/>
+      <w:keepLines/>
+      <w:spacing w:before="200"/>
+      <w:outlineLvl w:val="3"/>
+    </w:pPr>
+    <w:rPr>
+      <w:rFonts w:eastAsiaTheme="majorEastAsia" w:cstheme="majorBidi"/>
+      <w:bCs/>
+      <w:i/>
+      <w:iCs/>
+      <w:color w:val="auto"/>
+    </w:rPr>
+  </w:style>
   <w:style w:type="character" w:default="1" w:styleId="DefaultParagraphFont">
     <w:name w:val="Default Paragraph Font"/>
     <w:uiPriority w:val="1"/>
-    <w:semiHidden/>
     <w:unhideWhenUsed/>
   </w:style>
   <w:style w:type="table" w:default="1" w:styleId="TableNormal">
@@ -13806,16 +15643,17 @@
   </w:style>
   <w:style w:type="character" w:customStyle="1" w:styleId="Heading1Char">
     <w:name w:val="Heading 1 Char"/>
+    <w:aliases w:val="BA Heading 1 Char"/>
     <w:basedOn w:val="DefaultParagraphFont"/>
     <w:link w:val="Heading1"/>
     <w:uiPriority w:val="9"/>
-    <w:rsid w:val="003B73C2"/>
+    <w:rsid w:val="004A636E"/>
     <w:rPr>
-      <w:rFonts w:asciiTheme="majorHAnsi" w:eastAsiaTheme="majorEastAsia" w:hAnsiTheme="majorHAnsi" w:cstheme="majorBidi"/>
+      <w:rFonts w:ascii="Times New Roman" w:eastAsiaTheme="majorEastAsia" w:hAnsi="Times New Roman" w:cstheme="majorBidi"/>
       <w:b/>
       <w:bCs/>
-      <w:color w:val="365F91" w:themeColor="accent1" w:themeShade="BF"/>
-      <w:sz w:val="28"/>
+      <w:color w:val="000000" w:themeColor="text1"/>
+      <w:sz w:val="44"/>
       <w:szCs w:val="28"/>
       <w:lang w:val="de-DE"/>
     </w:rPr>
@@ -13993,14 +15831,25 @@
     <w:uiPriority w:val="99"/>
     <w:unhideWhenUsed/>
     <w:rsid w:val="00AC3D8B"/>
+    <w:pPr>
+      <w:ind w:left="480" w:hanging="480"/>
+      <w:jc w:val="left"/>
+    </w:pPr>
+    <w:rPr>
+      <w:rFonts w:asciiTheme="minorHAnsi" w:hAnsiTheme="minorHAnsi" w:cstheme="minorHAnsi"/>
+      <w:b/>
+      <w:bCs/>
+      <w:sz w:val="20"/>
+      <w:szCs w:val="20"/>
+    </w:rPr>
   </w:style>
   <w:style w:type="character" w:customStyle="1" w:styleId="Heading3Char">
     <w:name w:val="Heading 3 Char"/>
     <w:basedOn w:val="DefaultParagraphFont"/>
     <w:link w:val="Heading3"/>
-    <w:rsid w:val="00EF564F"/>
+    <w:rsid w:val="00943525"/>
     <w:rPr>
-      <w:rFonts w:ascii="Arial" w:eastAsia="Arial" w:hAnsi="Arial" w:cs="Arial"/>
+      <w:rFonts w:ascii="Times New Roman" w:eastAsia="Arial" w:hAnsi="Times New Roman" w:cs="Arial"/>
       <w:b/>
       <w:bCs/>
       <w:color w:val="000000"/>
@@ -14055,7 +15904,6 @@
     <w:basedOn w:val="Normal"/>
     <w:link w:val="FooterChar"/>
     <w:uiPriority w:val="99"/>
-    <w:semiHidden/>
     <w:unhideWhenUsed/>
     <w:rsid w:val="00CB0CA2"/>
     <w:pPr>
@@ -14070,7 +15918,6 @@
     <w:basedOn w:val="DefaultParagraphFont"/>
     <w:link w:val="Footer"/>
     <w:uiPriority w:val="99"/>
-    <w:semiHidden/>
     <w:rsid w:val="00CB0CA2"/>
     <w:rPr>
       <w:rFonts w:ascii="Times New Roman" w:hAnsi="Times New Roman"/>
@@ -14079,7 +15926,384 @@
       <w:lang w:val="de-DE"/>
     </w:rPr>
   </w:style>
+  <w:style w:type="character" w:customStyle="1" w:styleId="Heading2Char">
+    <w:name w:val="Heading 2 Char"/>
+    <w:aliases w:val="BA Heading 2 Char"/>
+    <w:basedOn w:val="DefaultParagraphFont"/>
+    <w:link w:val="Heading2"/>
+    <w:uiPriority w:val="9"/>
+    <w:rsid w:val="00943525"/>
+    <w:rPr>
+      <w:rFonts w:ascii="Times New Roman" w:eastAsiaTheme="majorEastAsia" w:hAnsi="Times New Roman" w:cstheme="majorBidi"/>
+      <w:b/>
+      <w:bCs/>
+      <w:sz w:val="36"/>
+      <w:szCs w:val="26"/>
+      <w:lang w:val="de-DE"/>
+    </w:rPr>
+  </w:style>
+  <w:style w:type="character" w:customStyle="1" w:styleId="Heading4Char">
+    <w:name w:val="Heading 4 Char"/>
+    <w:basedOn w:val="DefaultParagraphFont"/>
+    <w:link w:val="Heading4"/>
+    <w:uiPriority w:val="9"/>
+    <w:rsid w:val="00943525"/>
+    <w:rPr>
+      <w:rFonts w:ascii="Times New Roman" w:eastAsiaTheme="majorEastAsia" w:hAnsi="Times New Roman" w:cstheme="majorBidi"/>
+      <w:bCs/>
+      <w:i/>
+      <w:iCs/>
+      <w:sz w:val="24"/>
+      <w:lang w:val="de-DE"/>
+    </w:rPr>
+  </w:style>
+  <w:style w:type="paragraph" w:styleId="TOC1">
+    <w:name w:val="toc 1"/>
+    <w:basedOn w:val="Normal"/>
+    <w:next w:val="Normal"/>
+    <w:autoRedefine/>
+    <w:uiPriority w:val="39"/>
+    <w:unhideWhenUsed/>
+    <w:rsid w:val="00013741"/>
+    <w:pPr>
+      <w:spacing w:after="100"/>
+    </w:pPr>
+  </w:style>
+  <w:style w:type="paragraph" w:styleId="TOC2">
+    <w:name w:val="toc 2"/>
+    <w:basedOn w:val="Normal"/>
+    <w:next w:val="Normal"/>
+    <w:autoRedefine/>
+    <w:uiPriority w:val="39"/>
+    <w:unhideWhenUsed/>
+    <w:rsid w:val="005B2F8F"/>
+    <w:pPr>
+      <w:spacing w:after="100"/>
+      <w:ind w:left="240"/>
+    </w:pPr>
+  </w:style>
 </w:styles>
+</file>
+
+<file path=word/glossary/document.xml><?xml version="1.0" encoding="utf-8"?>
+<w:glossaryDocument xmlns:ve="http://schemas.openxmlformats.org/markup-compatibility/2006" xmlns:o="urn:schemas-microsoft-com:office:office" xmlns:r="http://schemas.openxmlformats.org/officeDocument/2006/relationships" xmlns:m="http://schemas.openxmlformats.org/officeDocument/2006/math" xmlns:v="urn:schemas-microsoft-com:vml" xmlns:wp="http://schemas.openxmlformats.org/drawingml/2006/wordprocessingDrawing" xmlns:w10="urn:schemas-microsoft-com:office:word" xmlns:w="http://schemas.openxmlformats.org/wordprocessingml/2006/main" xmlns:wne="http://schemas.microsoft.com/office/word/2006/wordml">
+  <w:docParts/>
+</w:glossaryDocument>
+</file>
+
+<file path=word/glossary/fontTable.xml><?xml version="1.0" encoding="utf-8"?>
+<w:fonts xmlns:r="http://schemas.openxmlformats.org/officeDocument/2006/relationships" xmlns:w="http://schemas.openxmlformats.org/wordprocessingml/2006/main">
+  <w:font w:name="Times New Roman">
+    <w:panose1 w:val="02020603050405020304"/>
+    <w:charset w:val="CC"/>
+    <w:family w:val="roman"/>
+    <w:pitch w:val="variable"/>
+    <w:sig w:usb0="E0002AFF" w:usb1="C0007841" w:usb2="00000009" w:usb3="00000000" w:csb0="000001FF" w:csb1="00000000"/>
+  </w:font>
+  <w:font w:name="Calibri">
+    <w:panose1 w:val="020F0502020204030204"/>
+    <w:charset w:val="CC"/>
+    <w:family w:val="swiss"/>
+    <w:pitch w:val="variable"/>
+    <w:sig w:usb0="E10002FF" w:usb1="4000ACFF" w:usb2="00000009" w:usb3="00000000" w:csb0="0000019F" w:csb1="00000000"/>
+  </w:font>
+  <w:font w:name="Arial">
+    <w:panose1 w:val="020B0604020202020204"/>
+    <w:charset w:val="CC"/>
+    <w:family w:val="swiss"/>
+    <w:pitch w:val="variable"/>
+    <w:sig w:usb0="E0002AFF" w:usb1="C0007843" w:usb2="00000009" w:usb3="00000000" w:csb0="000001FF" w:csb1="00000000"/>
+  </w:font>
+  <w:font w:name="Tahoma">
+    <w:panose1 w:val="020B0604030504040204"/>
+    <w:charset w:val="CC"/>
+    <w:family w:val="swiss"/>
+    <w:pitch w:val="variable"/>
+    <w:sig w:usb0="E1002EFF" w:usb1="C000605B" w:usb2="00000029" w:usb3="00000000" w:csb0="000101FF" w:csb1="00000000"/>
+  </w:font>
+  <w:font w:name="Times-Roman">
+    <w:altName w:val="Times New Roman"/>
+    <w:panose1 w:val="00000000000000000000"/>
+    <w:charset w:val="00"/>
+    <w:family w:val="auto"/>
+    <w:notTrueType/>
+    <w:pitch w:val="default"/>
+    <w:sig w:usb0="00000003" w:usb1="00000000" w:usb2="00000000" w:usb3="00000000" w:csb0="00000001" w:csb1="00000000"/>
+  </w:font>
+  <w:font w:name="URWPalladioL-Roma">
+    <w:altName w:val="Times New Roman"/>
+    <w:panose1 w:val="00000000000000000000"/>
+    <w:charset w:val="00"/>
+    <w:family w:val="auto"/>
+    <w:notTrueType/>
+    <w:pitch w:val="default"/>
+    <w:sig w:usb0="00000003" w:usb1="00000000" w:usb2="00000000" w:usb3="00000000" w:csb0="00000001" w:csb1="00000000"/>
+  </w:font>
+  <w:font w:name="Cambria">
+    <w:panose1 w:val="02040503050406030204"/>
+    <w:charset w:val="CC"/>
+    <w:family w:val="roman"/>
+    <w:pitch w:val="variable"/>
+    <w:sig w:usb0="E00002FF" w:usb1="400004FF" w:usb2="00000000" w:usb3="00000000" w:csb0="0000019F" w:csb1="00000000"/>
+  </w:font>
+  <w:font w:name="Trebuchet MS">
+    <w:panose1 w:val="020B0603020202020204"/>
+    <w:charset w:val="CC"/>
+    <w:family w:val="swiss"/>
+    <w:pitch w:val="variable"/>
+    <w:sig w:usb0="00000287" w:usb1="00000000" w:usb2="00000000" w:usb3="00000000" w:csb0="0000009F" w:csb1="00000000"/>
+  </w:font>
+</w:fonts>
+</file>
+
+<file path=word/glossary/settings.xml><?xml version="1.0" encoding="utf-8"?>
+<w:settings xmlns:o="urn:schemas-microsoft-com:office:office" xmlns:r="http://schemas.openxmlformats.org/officeDocument/2006/relationships" xmlns:m="http://schemas.openxmlformats.org/officeDocument/2006/math" xmlns:v="urn:schemas-microsoft-com:vml" xmlns:w10="urn:schemas-microsoft-com:office:word" xmlns:w="http://schemas.openxmlformats.org/wordprocessingml/2006/main" xmlns:sl="http://schemas.openxmlformats.org/schemaLibrary/2006/main">
+  <w:view w:val="normal"/>
+  <w:defaultTabStop w:val="720"/>
+  <w:characterSpacingControl w:val="doNotCompress"/>
+  <w:compat>
+    <w:useFELayout/>
+  </w:compat>
+  <w:rsids>
+    <w:rsidRoot w:val="009706E7"/>
+    <w:rsid w:val="002D0B1F"/>
+    <w:rsid w:val="009706E7"/>
+  </w:rsids>
+  <m:mathPr>
+    <m:mathFont m:val="Cambria Math"/>
+    <m:brkBin m:val="before"/>
+    <m:brkBinSub m:val="--"/>
+    <m:smallFrac m:val="off"/>
+    <m:dispDef/>
+    <m:lMargin m:val="0"/>
+    <m:rMargin m:val="0"/>
+    <m:defJc m:val="centerGroup"/>
+    <m:wrapIndent m:val="1440"/>
+    <m:intLim m:val="subSup"/>
+    <m:naryLim m:val="undOvr"/>
+  </m:mathPr>
+  <w:themeFontLang w:val="en-US"/>
+  <w:clrSchemeMapping w:bg1="light1" w:t1="dark1" w:bg2="light2" w:t2="dark2" w:accent1="accent1" w:accent2="accent2" w:accent3="accent3" w:accent4="accent4" w:accent5="accent5" w:accent6="accent6" w:hyperlink="hyperlink" w:followedHyperlink="followedHyperlink"/>
+  <w:decimalSymbol w:val="."/>
+  <w:listSeparator w:val=","/>
+</w:settings>
+</file>
+
+<file path=word/glossary/styles.xml><?xml version="1.0" encoding="utf-8"?>
+<w:styles xmlns:r="http://schemas.openxmlformats.org/officeDocument/2006/relationships" xmlns:w="http://schemas.openxmlformats.org/wordprocessingml/2006/main">
+  <w:docDefaults>
+    <w:rPrDefault>
+      <w:rPr>
+        <w:rFonts w:asciiTheme="minorHAnsi" w:eastAsiaTheme="minorEastAsia" w:hAnsiTheme="minorHAnsi" w:cstheme="minorBidi"/>
+        <w:sz w:val="22"/>
+        <w:szCs w:val="22"/>
+        <w:lang w:val="en-US" w:eastAsia="en-US" w:bidi="ar-SA"/>
+      </w:rPr>
+    </w:rPrDefault>
+    <w:pPrDefault>
+      <w:pPr>
+        <w:spacing w:after="200" w:line="276" w:lineRule="auto"/>
+      </w:pPr>
+    </w:pPrDefault>
+  </w:docDefaults>
+  <w:latentStyles w:defLockedState="0" w:defUIPriority="99" w:defSemiHidden="1" w:defUnhideWhenUsed="1" w:defQFormat="0" w:count="267">
+    <w:lsdException w:name="Normal" w:semiHidden="0" w:uiPriority="0" w:unhideWhenUsed="0" w:qFormat="1"/>
+    <w:lsdException w:name="heading 1" w:semiHidden="0" w:uiPriority="9" w:unhideWhenUsed="0" w:qFormat="1"/>
+    <w:lsdException w:name="heading 2" w:uiPriority="9" w:qFormat="1"/>
+    <w:lsdException w:name="heading 3" w:uiPriority="9" w:qFormat="1"/>
+    <w:lsdException w:name="heading 4" w:uiPriority="9" w:qFormat="1"/>
+    <w:lsdException w:name="heading 5" w:uiPriority="9" w:qFormat="1"/>
+    <w:lsdException w:name="heading 6" w:uiPriority="9" w:qFormat="1"/>
+    <w:lsdException w:name="heading 7" w:uiPriority="9" w:qFormat="1"/>
+    <w:lsdException w:name="heading 8" w:uiPriority="9" w:qFormat="1"/>
+    <w:lsdException w:name="heading 9" w:uiPriority="9" w:qFormat="1"/>
+    <w:lsdException w:name="toc 1" w:uiPriority="39"/>
+    <w:lsdException w:name="toc 2" w:uiPriority="39"/>
+    <w:lsdException w:name="toc 3" w:uiPriority="39"/>
+    <w:lsdException w:name="toc 4" w:uiPriority="39"/>
+    <w:lsdException w:name="toc 5" w:uiPriority="39"/>
+    <w:lsdException w:name="toc 6" w:uiPriority="39"/>
+    <w:lsdException w:name="toc 7" w:uiPriority="39"/>
+    <w:lsdException w:name="toc 8" w:uiPriority="39"/>
+    <w:lsdException w:name="toc 9" w:uiPriority="39"/>
+    <w:lsdException w:name="caption" w:uiPriority="35" w:qFormat="1"/>
+    <w:lsdException w:name="Title" w:semiHidden="0" w:uiPriority="10" w:unhideWhenUsed="0" w:qFormat="1"/>
+    <w:lsdException w:name="Default Paragraph Font" w:uiPriority="1"/>
+    <w:lsdException w:name="Subtitle" w:semiHidden="0" w:uiPriority="11" w:unhideWhenUsed="0" w:qFormat="1"/>
+    <w:lsdException w:name="Strong" w:semiHidden="0" w:uiPriority="22" w:unhideWhenUsed="0" w:qFormat="1"/>
+    <w:lsdException w:name="Emphasis" w:semiHidden="0" w:uiPriority="20" w:unhideWhenUsed="0" w:qFormat="1"/>
+    <w:lsdException w:name="Table Grid" w:semiHidden="0" w:uiPriority="59" w:unhideWhenUsed="0"/>
+    <w:lsdException w:name="Placeholder Text" w:unhideWhenUsed="0"/>
+    <w:lsdException w:name="No Spacing" w:semiHidden="0" w:uiPriority="1" w:unhideWhenUsed="0" w:qFormat="1"/>
+    <w:lsdException w:name="Light Shading" w:semiHidden="0" w:uiPriority="60" w:unhideWhenUsed="0"/>
+    <w:lsdException w:name="Light List" w:semiHidden="0" w:uiPriority="61" w:unhideWhenUsed="0"/>
+    <w:lsdException w:name="Light Grid" w:semiHidden="0" w:uiPriority="62" w:unhideWhenUsed="0"/>
+    <w:lsdException w:name="Medium Shading 1" w:semiHidden="0" w:uiPriority="63" w:unhideWhenUsed="0"/>
+    <w:lsdException w:name="Medium Shading 2" w:semiHidden="0" w:uiPriority="64" w:unhideWhenUsed="0"/>
+    <w:lsdException w:name="Medium List 1" w:semiHidden="0" w:uiPriority="65" w:unhideWhenUsed="0"/>
+    <w:lsdException w:name="Medium List 2" w:semiHidden="0" w:uiPriority="66" w:unhideWhenUsed="0"/>
+    <w:lsdException w:name="Medium Grid 1" w:semiHidden="0" w:uiPriority="67" w:unhideWhenUsed="0"/>
+    <w:lsdException w:name="Medium Grid 2" w:semiHidden="0" w:uiPriority="68" w:unhideWhenUsed="0"/>
+    <w:lsdException w:name="Medium Grid 3" w:semiHidden="0" w:uiPriority="69" w:unhideWhenUsed="0"/>
+    <w:lsdException w:name="Dark List" w:semiHidden="0" w:uiPriority="70" w:unhideWhenUsed="0"/>
+    <w:lsdException w:name="Colorful Shading" w:semiHidden="0" w:uiPriority="71" w:unhideWhenUsed="0"/>
+    <w:lsdException w:name="Colorful List" w:semiHidden="0" w:uiPriority="72" w:unhideWhenUsed="0"/>
+    <w:lsdException w:name="Colorful Grid" w:semiHidden="0" w:uiPriority="73" w:unhideWhenUsed="0"/>
+    <w:lsdException w:name="Light Shading Accent 1" w:semiHidden="0" w:uiPriority="60" w:unhideWhenUsed="0"/>
+    <w:lsdException w:name="Light List Accent 1" w:semiHidden="0" w:uiPriority="61" w:unhideWhenUsed="0"/>
+    <w:lsdException w:name="Light Grid Accent 1" w:semiHidden="0" w:uiPriority="62" w:unhideWhenUsed="0"/>
+    <w:lsdException w:name="Medium Shading 1 Accent 1" w:semiHidden="0" w:uiPriority="63" w:unhideWhenUsed="0"/>
+    <w:lsdException w:name="Medium Shading 2 Accent 1" w:semiHidden="0" w:uiPriority="64" w:unhideWhenUsed="0"/>
+    <w:lsdException w:name="Medium List 1 Accent 1" w:semiHidden="0" w:uiPriority="65" w:unhideWhenUsed="0"/>
+    <w:lsdException w:name="Revision" w:unhideWhenUsed="0"/>
+    <w:lsdException w:name="List Paragraph" w:semiHidden="0" w:uiPriority="34" w:unhideWhenUsed="0" w:qFormat="1"/>
+    <w:lsdException w:name="Quote" w:semiHidden="0" w:uiPriority="29" w:unhideWhenUsed="0" w:qFormat="1"/>
+    <w:lsdException w:name="Intense Quote" w:semiHidden="0" w:uiPriority="30" w:unhideWhenUsed="0" w:qFormat="1"/>
+    <w:lsdException w:name="Medium List 2 Accent 1" w:semiHidden="0" w:uiPriority="66" w:unhideWhenUsed="0"/>
+    <w:lsdException w:name="Medium Grid 1 Accent 1" w:semiHidden="0" w:uiPriority="67" w:unhideWhenUsed="0"/>
+    <w:lsdException w:name="Medium Grid 2 Accent 1" w:semiHidden="0" w:uiPriority="68" w:unhideWhenUsed="0"/>
+    <w:lsdException w:name="Medium Grid 3 Accent 1" w:semiHidden="0" w:uiPriority="69" w:unhideWhenUsed="0"/>
+    <w:lsdException w:name="Dark List Accent 1" w:semiHidden="0" w:uiPriority="70" w:unhideWhenUsed="0"/>
+    <w:lsdException w:name="Colorful Shading Accent 1" w:semiHidden="0" w:uiPriority="71" w:unhideWhenUsed="0"/>
+    <w:lsdException w:name="Colorful List Accent 1" w:semiHidden="0" w:uiPriority="72" w:unhideWhenUsed="0"/>
+    <w:lsdException w:name="Colorful Grid Accent 1" w:semiHidden="0" w:uiPriority="73" w:unhideWhenUsed="0"/>
+    <w:lsdException w:name="Light Shading Accent 2" w:semiHidden="0" w:uiPriority="60" w:unhideWhenUsed="0"/>
+    <w:lsdException w:name="Light List Accent 2" w:semiHidden="0" w:uiPriority="61" w:unhideWhenUsed="0"/>
+    <w:lsdException w:name="Light Grid Accent 2" w:semiHidden="0" w:uiPriority="62" w:unhideWhenUsed="0"/>
+    <w:lsdException w:name="Medium Shading 1 Accent 2" w:semiHidden="0" w:uiPriority="63" w:unhideWhenUsed="0"/>
+    <w:lsdException w:name="Medium Shading 2 Accent 2" w:semiHidden="0" w:uiPriority="64" w:unhideWhenUsed="0"/>
+    <w:lsdException w:name="Medium List 1 Accent 2" w:semiHidden="0" w:uiPriority="65" w:unhideWhenUsed="0"/>
+    <w:lsdException w:name="Medium List 2 Accent 2" w:semiHidden="0" w:uiPriority="66" w:unhideWhenUsed="0"/>
+    <w:lsdException w:name="Medium Grid 1 Accent 2" w:semiHidden="0" w:uiPriority="67" w:unhideWhenUsed="0"/>
+    <w:lsdException w:name="Medium Grid 2 Accent 2" w:semiHidden="0" w:uiPriority="68" w:unhideWhenUsed="0"/>
+    <w:lsdException w:name="Medium Grid 3 Accent 2" w:semiHidden="0" w:uiPriority="69" w:unhideWhenUsed="0"/>
+    <w:lsdException w:name="Dark List Accent 2" w:semiHidden="0" w:uiPriority="70" w:unhideWhenUsed="0"/>
+    <w:lsdException w:name="Colorful Shading Accent 2" w:semiHidden="0" w:uiPriority="71" w:unhideWhenUsed="0"/>
+    <w:lsdException w:name="Colorful List Accent 2" w:semiHidden="0" w:uiPriority="72" w:unhideWhenUsed="0"/>
+    <w:lsdException w:name="Colorful Grid Accent 2" w:semiHidden="0" w:uiPriority="73" w:unhideWhenUsed="0"/>
+    <w:lsdException w:name="Light Shading Accent 3" w:semiHidden="0" w:uiPriority="60" w:unhideWhenUsed="0"/>
+    <w:lsdException w:name="Light List Accent 3" w:semiHidden="0" w:uiPriority="61" w:unhideWhenUsed="0"/>
+    <w:lsdException w:name="Light Grid Accent 3" w:semiHidden="0" w:uiPriority="62" w:unhideWhenUsed="0"/>
+    <w:lsdException w:name="Medium Shading 1 Accent 3" w:semiHidden="0" w:uiPriority="63" w:unhideWhenUsed="0"/>
+    <w:lsdException w:name="Medium Shading 2 Accent 3" w:semiHidden="0" w:uiPriority="64" w:unhideWhenUsed="0"/>
+    <w:lsdException w:name="Medium List 1 Accent 3" w:semiHidden="0" w:uiPriority="65" w:unhideWhenUsed="0"/>
+    <w:lsdException w:name="Medium List 2 Accent 3" w:semiHidden="0" w:uiPriority="66" w:unhideWhenUsed="0"/>
+    <w:lsdException w:name="Medium Grid 1 Accent 3" w:semiHidden="0" w:uiPriority="67" w:unhideWhenUsed="0"/>
+    <w:lsdException w:name="Medium Grid 2 Accent 3" w:semiHidden="0" w:uiPriority="68" w:unhideWhenUsed="0"/>
+    <w:lsdException w:name="Medium Grid 3 Accent 3" w:semiHidden="0" w:uiPriority="69" w:unhideWhenUsed="0"/>
+    <w:lsdException w:name="Dark List Accent 3" w:semiHidden="0" w:uiPriority="70" w:unhideWhenUsed="0"/>
+    <w:lsdException w:name="Colorful Shading Accent 3" w:semiHidden="0" w:uiPriority="71" w:unhideWhenUsed="0"/>
+    <w:lsdException w:name="Colorful List Accent 3" w:semiHidden="0" w:uiPriority="72" w:unhideWhenUsed="0"/>
+    <w:lsdException w:name="Colorful Grid Accent 3" w:semiHidden="0" w:uiPriority="73" w:unhideWhenUsed="0"/>
+    <w:lsdException w:name="Light Shading Accent 4" w:semiHidden="0" w:uiPriority="60" w:unhideWhenUsed="0"/>
+    <w:lsdException w:name="Light List Accent 4" w:semiHidden="0" w:uiPriority="61" w:unhideWhenUsed="0"/>
+    <w:lsdException w:name="Light Grid Accent 4" w:semiHidden="0" w:uiPriority="62" w:unhideWhenUsed="0"/>
+    <w:lsdException w:name="Medium Shading 1 Accent 4" w:semiHidden="0" w:uiPriority="63" w:unhideWhenUsed="0"/>
+    <w:lsdException w:name="Medium Shading 2 Accent 4" w:semiHidden="0" w:uiPriority="64" w:unhideWhenUsed="0"/>
+    <w:lsdException w:name="Medium List 1 Accent 4" w:semiHidden="0" w:uiPriority="65" w:unhideWhenUsed="0"/>
+    <w:lsdException w:name="Medium List 2 Accent 4" w:semiHidden="0" w:uiPriority="66" w:unhideWhenUsed="0"/>
+    <w:lsdException w:name="Medium Grid 1 Accent 4" w:semiHidden="0" w:uiPriority="67" w:unhideWhenUsed="0"/>
+    <w:lsdException w:name="Medium Grid 2 Accent 4" w:semiHidden="0" w:uiPriority="68" w:unhideWhenUsed="0"/>
+    <w:lsdException w:name="Medium Grid 3 Accent 4" w:semiHidden="0" w:uiPriority="69" w:unhideWhenUsed="0"/>
+    <w:lsdException w:name="Dark List Accent 4" w:semiHidden="0" w:uiPriority="70" w:unhideWhenUsed="0"/>
+    <w:lsdException w:name="Colorful Shading Accent 4" w:semiHidden="0" w:uiPriority="71" w:unhideWhenUsed="0"/>
+    <w:lsdException w:name="Colorful List Accent 4" w:semiHidden="0" w:uiPriority="72" w:unhideWhenUsed="0"/>
+    <w:lsdException w:name="Colorful Grid Accent 4" w:semiHidden="0" w:uiPriority="73" w:unhideWhenUsed="0"/>
+    <w:lsdException w:name="Light Shading Accent 5" w:semiHidden="0" w:uiPriority="60" w:unhideWhenUsed="0"/>
+    <w:lsdException w:name="Light List Accent 5" w:semiHidden="0" w:uiPriority="61" w:unhideWhenUsed="0"/>
+    <w:lsdException w:name="Light Grid Accent 5" w:semiHidden="0" w:uiPriority="62" w:unhideWhenUsed="0"/>
+    <w:lsdException w:name="Medium Shading 1 Accent 5" w:semiHidden="0" w:uiPriority="63" w:unhideWhenUsed="0"/>
+    <w:lsdException w:name="Medium Shading 2 Accent 5" w:semiHidden="0" w:uiPriority="64" w:unhideWhenUsed="0"/>
+    <w:lsdException w:name="Medium List 1 Accent 5" w:semiHidden="0" w:uiPriority="65" w:unhideWhenUsed="0"/>
+    <w:lsdException w:name="Medium List 2 Accent 5" w:semiHidden="0" w:uiPriority="66" w:unhideWhenUsed="0"/>
+    <w:lsdException w:name="Medium Grid 1 Accent 5" w:semiHidden="0" w:uiPriority="67" w:unhideWhenUsed="0"/>
+    <w:lsdException w:name="Medium Grid 2 Accent 5" w:semiHidden="0" w:uiPriority="68" w:unhideWhenUsed="0"/>
+    <w:lsdException w:name="Medium Grid 3 Accent 5" w:semiHidden="0" w:uiPriority="69" w:unhideWhenUsed="0"/>
+    <w:lsdException w:name="Dark List Accent 5" w:semiHidden="0" w:uiPriority="70" w:unhideWhenUsed="0"/>
+    <w:lsdException w:name="Colorful Shading Accent 5" w:semiHidden="0" w:uiPriority="71" w:unhideWhenUsed="0"/>
+    <w:lsdException w:name="Colorful List Accent 5" w:semiHidden="0" w:uiPriority="72" w:unhideWhenUsed="0"/>
+    <w:lsdException w:name="Colorful Grid Accent 5" w:semiHidden="0" w:uiPriority="73" w:unhideWhenUsed="0"/>
+    <w:lsdException w:name="Light Shading Accent 6" w:semiHidden="0" w:uiPriority="60" w:unhideWhenUsed="0"/>
+    <w:lsdException w:name="Light List Accent 6" w:semiHidden="0" w:uiPriority="61" w:unhideWhenUsed="0"/>
+    <w:lsdException w:name="Light Grid Accent 6" w:semiHidden="0" w:uiPriority="62" w:unhideWhenUsed="0"/>
+    <w:lsdException w:name="Medium Shading 1 Accent 6" w:semiHidden="0" w:uiPriority="63" w:unhideWhenUsed="0"/>
+    <w:lsdException w:name="Medium Shading 2 Accent 6" w:semiHidden="0" w:uiPriority="64" w:unhideWhenUsed="0"/>
+    <w:lsdException w:name="Medium List 1 Accent 6" w:semiHidden="0" w:uiPriority="65" w:unhideWhenUsed="0"/>
+    <w:lsdException w:name="Medium List 2 Accent 6" w:semiHidden="0" w:uiPriority="66" w:unhideWhenUsed="0"/>
+    <w:lsdException w:name="Medium Grid 1 Accent 6" w:semiHidden="0" w:uiPriority="67" w:unhideWhenUsed="0"/>
+    <w:lsdException w:name="Medium Grid 2 Accent 6" w:semiHidden="0" w:uiPriority="68" w:unhideWhenUsed="0"/>
+    <w:lsdException w:name="Medium Grid 3 Accent 6" w:semiHidden="0" w:uiPriority="69" w:unhideWhenUsed="0"/>
+    <w:lsdException w:name="Dark List Accent 6" w:semiHidden="0" w:uiPriority="70" w:unhideWhenUsed="0"/>
+    <w:lsdException w:name="Colorful Shading Accent 6" w:semiHidden="0" w:uiPriority="71" w:unhideWhenUsed="0"/>
+    <w:lsdException w:name="Colorful List Accent 6" w:semiHidden="0" w:uiPriority="72" w:unhideWhenUsed="0"/>
+    <w:lsdException w:name="Colorful Grid Accent 6" w:semiHidden="0" w:uiPriority="73" w:unhideWhenUsed="0"/>
+    <w:lsdException w:name="Subtle Emphasis" w:semiHidden="0" w:uiPriority="19" w:unhideWhenUsed="0" w:qFormat="1"/>
+    <w:lsdException w:name="Intense Emphasis" w:semiHidden="0" w:uiPriority="21" w:unhideWhenUsed="0" w:qFormat="1"/>
+    <w:lsdException w:name="Subtle Reference" w:semiHidden="0" w:uiPriority="31" w:unhideWhenUsed="0" w:qFormat="1"/>
+    <w:lsdException w:name="Intense Reference" w:semiHidden="0" w:uiPriority="32" w:unhideWhenUsed="0" w:qFormat="1"/>
+    <w:lsdException w:name="Book Title" w:semiHidden="0" w:uiPriority="33" w:unhideWhenUsed="0" w:qFormat="1"/>
+    <w:lsdException w:name="Bibliography" w:uiPriority="37"/>
+    <w:lsdException w:name="TOC Heading" w:uiPriority="39" w:qFormat="1"/>
+  </w:latentStyles>
+  <w:style w:type="paragraph" w:default="1" w:styleId="Normal">
+    <w:name w:val="Normal"/>
+    <w:qFormat/>
+  </w:style>
+  <w:style w:type="character" w:default="1" w:styleId="DefaultParagraphFont">
+    <w:name w:val="Default Paragraph Font"/>
+    <w:uiPriority w:val="1"/>
+    <w:semiHidden/>
+    <w:unhideWhenUsed/>
+  </w:style>
+  <w:style w:type="table" w:default="1" w:styleId="TableNormal">
+    <w:name w:val="Normal Table"/>
+    <w:uiPriority w:val="99"/>
+    <w:semiHidden/>
+    <w:unhideWhenUsed/>
+    <w:qFormat/>
+    <w:tblPr>
+      <w:tblInd w:w="0" w:type="dxa"/>
+      <w:tblCellMar>
+        <w:top w:w="0" w:type="dxa"/>
+        <w:left w:w="108" w:type="dxa"/>
+        <w:bottom w:w="0" w:type="dxa"/>
+        <w:right w:w="108" w:type="dxa"/>
+      </w:tblCellMar>
+    </w:tblPr>
+  </w:style>
+  <w:style w:type="numbering" w:default="1" w:styleId="NoList">
+    <w:name w:val="No List"/>
+    <w:uiPriority w:val="99"/>
+    <w:semiHidden/>
+    <w:unhideWhenUsed/>
+  </w:style>
+  <w:style w:type="paragraph" w:customStyle="1" w:styleId="A8C8DF19BDB64E45BED1184A8952DF3F">
+    <w:name w:val="A8C8DF19BDB64E45BED1184A8952DF3F"/>
+    <w:rsid w:val="009706E7"/>
+  </w:style>
+  <w:style w:type="paragraph" w:customStyle="1" w:styleId="043B8C8964C34C199A10F9087E4DD9D8">
+    <w:name w:val="043B8C8964C34C199A10F9087E4DD9D8"/>
+    <w:rsid w:val="009706E7"/>
+  </w:style>
+  <w:style w:type="paragraph" w:customStyle="1" w:styleId="587B72FBDC6345BE8ECD9C1AE2FE4731">
+    <w:name w:val="587B72FBDC6345BE8ECD9C1AE2FE4731"/>
+    <w:rsid w:val="009706E7"/>
+  </w:style>
+  <w:style w:type="paragraph" w:customStyle="1" w:styleId="6B65EC19C3D8482BB741AD4037CB61DB">
+    <w:name w:val="6B65EC19C3D8482BB741AD4037CB61DB"/>
+    <w:rsid w:val="009706E7"/>
+  </w:style>
+  <w:style w:type="paragraph" w:customStyle="1" w:styleId="3453A626DC104B90894A866E3FE5C683">
+    <w:name w:val="3453A626DC104B90894A866E3FE5C683"/>
+    <w:rsid w:val="009706E7"/>
+  </w:style>
+</w:styles>
+</file>
+
+<file path=word/glossary/webSettings.xml><?xml version="1.0" encoding="utf-8"?>
+<w:webSettings xmlns:r="http://schemas.openxmlformats.org/officeDocument/2006/relationships" xmlns:w="http://schemas.openxmlformats.org/wordprocessingml/2006/main">
+  <w:optimizeForBrowser/>
+</w:webSettings>
 </file>
 
 <file path=word/theme/theme1.xml><?xml version="1.0" encoding="utf-8"?>
@@ -14370,7 +16594,7 @@
 </file>
 
 <file path=customXml/itemProps1.xml><?xml version="1.0" encoding="utf-8"?>
-<ds:datastoreItem xmlns:ds="http://schemas.openxmlformats.org/officeDocument/2006/customXml" ds:itemID="{28C6C746-5136-49AC-9604-36E76CA5EDDA}">
+<ds:datastoreItem xmlns:ds="http://schemas.openxmlformats.org/officeDocument/2006/customXml" ds:itemID="{98F6EB50-F0F0-4CD9-8E23-2D24235301BA}">
   <ds:schemaRefs>
     <ds:schemaRef ds:uri="http://schemas.openxmlformats.org/officeDocument/2006/bibliography"/>
   </ds:schemaRefs>

--- a/trunk/ android-bluetooth-touchpad/BTTouchpad/thesis/BA.docx
+++ b/trunk/ android-bluetooth-touchpad/BTTouchpad/thesis/BA.docx
@@ -550,15 +550,38 @@
     </w:p>
     <w:p>
       <w:pPr>
-        <w:jc w:val="center"/>
+        <w:spacing w:after="200" w:line="276" w:lineRule="auto"/>
+        <w:ind w:firstLine="0"/>
+        <w:jc w:val="left"/>
         <w:rPr>
           <w:rFonts w:cs="Times New Roman"/>
           <w:b/>
           <w:sz w:val="32"/>
           <w:szCs w:val="32"/>
         </w:rPr>
+      </w:pPr>
+      <w:r>
+        <w:rPr>
+          <w:rFonts w:cs="Times New Roman"/>
+          <w:b/>
+          <w:sz w:val="32"/>
+          <w:szCs w:val="32"/>
+        </w:rPr>
+        <w:br w:type="page"/>
+      </w:r>
+    </w:p>
+    <w:p>
+      <w:pPr>
+        <w:jc w:val="center"/>
+        <w:rPr>
+          <w:rFonts w:cs="Times New Roman"/>
+          <w:b/>
+          <w:sz w:val="32"/>
+          <w:szCs w:val="32"/>
+        </w:rPr>
         <w:sectPr>
           <w:headerReference w:type="default" r:id="rId10"/>
+          <w:footerReference w:type="default" r:id="rId11"/>
           <w:pgSz w:w="11906" w:h="16838"/>
           <w:pgMar w:top="1417" w:right="1417" w:bottom="1134" w:left="1417" w:header="708" w:footer="708" w:gutter="0"/>
           <w:cols w:space="708"/>
@@ -788,6 +811,17 @@
         </w:rPr>
         <w:t>S</w:t>
       </w:r>
+    </w:p>
+    <w:p>
+      <w:pPr>
+        <w:jc w:val="center"/>
+        <w:rPr>
+          <w:rFonts w:cs="Times New Roman"/>
+          <w:sz w:val="44"/>
+          <w:szCs w:val="32"/>
+          <w:lang w:val="en-US"/>
+        </w:rPr>
+      </w:pPr>
     </w:p>
     <w:p>
       <w:pPr>
@@ -4395,6 +4429,26 @@
           <w:sz w:val="40"/>
           <w:szCs w:val="40"/>
         </w:rPr>
+        <w:sectPr>
+          <w:headerReference w:type="default" r:id="rId12"/>
+          <w:footerReference w:type="default" r:id="rId13"/>
+          <w:pgSz w:w="12240" w:h="15840"/>
+          <w:pgMar w:top="1417" w:right="1417" w:bottom="1417" w:left="1417" w:header="720" w:footer="720" w:gutter="0"/>
+          <w:pgNumType w:fmt="lowerRoman" w:start="1"/>
+          <w:cols w:space="720"/>
+          <w:titlePg/>
+          <w:docGrid w:linePitch="360"/>
+        </w:sectPr>
+      </w:pPr>
+    </w:p>
+    <w:p>
+      <w:pPr>
+        <w:rPr>
+          <w:rFonts w:ascii="Arial" w:eastAsia="Times New Roman" w:hAnsi="Arial" w:cs="Arial"/>
+          <w:color w:val="000000"/>
+          <w:sz w:val="40"/>
+          <w:szCs w:val="40"/>
+        </w:rPr>
       </w:pPr>
     </w:p>
     <w:p>
@@ -4963,6 +5017,20 @@
           <w:r>
             <w:t>Contents</w:t>
           </w:r>
+        </w:p>
+        <w:p>
+          <w:pPr>
+            <w:rPr>
+              <w:lang w:val="en-US"/>
+            </w:rPr>
+          </w:pPr>
+        </w:p>
+        <w:p>
+          <w:pPr>
+            <w:rPr>
+              <w:lang w:val="en-US"/>
+            </w:rPr>
+          </w:pPr>
         </w:p>
         <w:p>
           <w:pPr>
@@ -4991,7 +5059,7 @@
           <w:r>
             <w:fldChar w:fldCharType="separate"/>
           </w:r>
-          <w:hyperlink w:anchor="_Toc304411466" w:history="1">
+          <w:hyperlink w:anchor="_Toc304414821" w:history="1">
             <w:r>
               <w:rPr>
                 <w:rStyle w:val="Hyperlink"/>
@@ -5035,7 +5103,7 @@
                 <w:noProof/>
                 <w:webHidden/>
               </w:rPr>
-              <w:instrText xml:space="preserve"> PAGEREF _Toc304411466 \h </w:instrText>
+              <w:instrText xml:space="preserve"> PAGEREF _Toc304414821 \h </w:instrText>
             </w:r>
             <w:r>
               <w:rPr>
@@ -5055,7 +5123,7 @@
                 <w:noProof/>
                 <w:webHidden/>
               </w:rPr>
-              <w:t>17</w:t>
+              <w:t>1</w:t>
             </w:r>
             <w:r>
               <w:rPr>
@@ -5081,7 +5149,7 @@
               <w:lang w:val="en-US"/>
             </w:rPr>
           </w:pPr>
-          <w:hyperlink w:anchor="_Toc304411467" w:history="1">
+          <w:hyperlink w:anchor="_Toc304414822" w:history="1">
             <w:r>
               <w:rPr>
                 <w:rStyle w:val="Hyperlink"/>
@@ -5127,7 +5195,7 @@
                 <w:noProof/>
                 <w:webHidden/>
               </w:rPr>
-              <w:instrText xml:space="preserve"> PAGEREF _Toc304411467 \h </w:instrText>
+              <w:instrText xml:space="preserve"> PAGEREF _Toc304414822 \h </w:instrText>
             </w:r>
             <w:r>
               <w:rPr>
@@ -5147,7 +5215,7 @@
                 <w:noProof/>
                 <w:webHidden/>
               </w:rPr>
-              <w:t>18</w:t>
+              <w:t>2</w:t>
             </w:r>
             <w:r>
               <w:rPr>
@@ -5165,10 +5233,14 @@
               <w:tab w:val="right" w:pos="9396"/>
             </w:tabs>
             <w:rPr>
+              <w:rFonts w:asciiTheme="minorHAnsi" w:eastAsiaTheme="minorEastAsia" w:hAnsiTheme="minorHAnsi"/>
               <w:noProof/>
+              <w:color w:val="auto"/>
+              <w:sz w:val="22"/>
+              <w:lang w:val="en-US"/>
             </w:rPr>
           </w:pPr>
-          <w:hyperlink w:anchor="_Toc304411468" w:history="1">
+          <w:hyperlink w:anchor="_Toc304414823" w:history="1">
             <w:r>
               <w:rPr>
                 <w:rStyle w:val="Hyperlink"/>
@@ -5196,7 +5268,7 @@
                 <w:noProof/>
                 <w:webHidden/>
               </w:rPr>
-              <w:instrText xml:space="preserve"> PAGEREF _Toc304411468 \h </w:instrText>
+              <w:instrText xml:space="preserve"> PAGEREF _Toc304414823 \h </w:instrText>
             </w:r>
             <w:r>
               <w:rPr>
@@ -5216,7 +5288,372 @@
                 <w:noProof/>
                 <w:webHidden/>
               </w:rPr>
-              <w:t>18</w:t>
+              <w:t>2</w:t>
+            </w:r>
+            <w:r>
+              <w:rPr>
+                <w:noProof/>
+                <w:webHidden/>
+              </w:rPr>
+              <w:fldChar w:fldCharType="end"/>
+            </w:r>
+          </w:hyperlink>
+        </w:p>
+        <w:p>
+          <w:pPr>
+            <w:pStyle w:val="TOC3"/>
+            <w:tabs>
+              <w:tab w:val="right" w:pos="9396"/>
+            </w:tabs>
+            <w:rPr>
+              <w:rFonts w:asciiTheme="minorHAnsi" w:eastAsiaTheme="minorEastAsia" w:hAnsiTheme="minorHAnsi"/>
+              <w:noProof/>
+              <w:color w:val="auto"/>
+              <w:sz w:val="22"/>
+              <w:lang w:val="en-US"/>
+            </w:rPr>
+          </w:pPr>
+          <w:hyperlink w:anchor="_Toc304414824" w:history="1">
+            <w:r>
+              <w:rPr>
+                <w:rStyle w:val="Hyperlink"/>
+                <w:noProof/>
+                <w:lang w:bidi="hi-IN"/>
+              </w:rPr>
+              <w:t>2.2.1 Mouse</w:t>
+            </w:r>
+            <w:r>
+              <w:rPr>
+                <w:noProof/>
+                <w:webHidden/>
+              </w:rPr>
+              <w:tab/>
+            </w:r>
+            <w:r>
+              <w:rPr>
+                <w:noProof/>
+                <w:webHidden/>
+              </w:rPr>
+              <w:fldChar w:fldCharType="begin"/>
+            </w:r>
+            <w:r>
+              <w:rPr>
+                <w:noProof/>
+                <w:webHidden/>
+              </w:rPr>
+              <w:instrText xml:space="preserve"> PAGEREF _Toc304414824 \h </w:instrText>
+            </w:r>
+            <w:r>
+              <w:rPr>
+                <w:noProof/>
+                <w:webHidden/>
+              </w:rPr>
+            </w:r>
+            <w:r>
+              <w:rPr>
+                <w:noProof/>
+                <w:webHidden/>
+              </w:rPr>
+              <w:fldChar w:fldCharType="separate"/>
+            </w:r>
+            <w:r>
+              <w:rPr>
+                <w:noProof/>
+                <w:webHidden/>
+              </w:rPr>
+              <w:t>2</w:t>
+            </w:r>
+            <w:r>
+              <w:rPr>
+                <w:noProof/>
+                <w:webHidden/>
+              </w:rPr>
+              <w:fldChar w:fldCharType="end"/>
+            </w:r>
+          </w:hyperlink>
+        </w:p>
+        <w:p>
+          <w:pPr>
+            <w:pStyle w:val="TOC3"/>
+            <w:tabs>
+              <w:tab w:val="right" w:pos="9396"/>
+            </w:tabs>
+            <w:rPr>
+              <w:rFonts w:asciiTheme="minorHAnsi" w:eastAsiaTheme="minorEastAsia" w:hAnsiTheme="minorHAnsi"/>
+              <w:noProof/>
+              <w:color w:val="auto"/>
+              <w:sz w:val="22"/>
+              <w:lang w:val="en-US"/>
+            </w:rPr>
+          </w:pPr>
+          <w:hyperlink w:anchor="_Toc304414825" w:history="1">
+            <w:r>
+              <w:rPr>
+                <w:rStyle w:val="Hyperlink"/>
+                <w:noProof/>
+                <w:lang w:bidi="hi-IN"/>
+              </w:rPr>
+              <w:t>2.2.2 Keyboard</w:t>
+            </w:r>
+            <w:r>
+              <w:rPr>
+                <w:noProof/>
+                <w:webHidden/>
+              </w:rPr>
+              <w:tab/>
+            </w:r>
+            <w:r>
+              <w:rPr>
+                <w:noProof/>
+                <w:webHidden/>
+              </w:rPr>
+              <w:fldChar w:fldCharType="begin"/>
+            </w:r>
+            <w:r>
+              <w:rPr>
+                <w:noProof/>
+                <w:webHidden/>
+              </w:rPr>
+              <w:instrText xml:space="preserve"> PAGEREF _Toc304414825 \h </w:instrText>
+            </w:r>
+            <w:r>
+              <w:rPr>
+                <w:noProof/>
+                <w:webHidden/>
+              </w:rPr>
+            </w:r>
+            <w:r>
+              <w:rPr>
+                <w:noProof/>
+                <w:webHidden/>
+              </w:rPr>
+              <w:fldChar w:fldCharType="separate"/>
+            </w:r>
+            <w:r>
+              <w:rPr>
+                <w:noProof/>
+                <w:webHidden/>
+              </w:rPr>
+              <w:t>3</w:t>
+            </w:r>
+            <w:r>
+              <w:rPr>
+                <w:noProof/>
+                <w:webHidden/>
+              </w:rPr>
+              <w:fldChar w:fldCharType="end"/>
+            </w:r>
+          </w:hyperlink>
+        </w:p>
+        <w:p>
+          <w:pPr>
+            <w:pStyle w:val="TOC3"/>
+            <w:tabs>
+              <w:tab w:val="right" w:pos="9396"/>
+            </w:tabs>
+            <w:rPr>
+              <w:rFonts w:asciiTheme="minorHAnsi" w:eastAsiaTheme="minorEastAsia" w:hAnsiTheme="minorHAnsi"/>
+              <w:noProof/>
+              <w:color w:val="auto"/>
+              <w:sz w:val="22"/>
+              <w:lang w:val="en-US"/>
+            </w:rPr>
+          </w:pPr>
+          <w:hyperlink w:anchor="_Toc304414826" w:history="1">
+            <w:r>
+              <w:rPr>
+                <w:rStyle w:val="Hyperlink"/>
+                <w:noProof/>
+                <w:lang w:bidi="hi-IN"/>
+              </w:rPr>
+              <w:t>2.1.3 Graphics pad</w:t>
+            </w:r>
+            <w:r>
+              <w:rPr>
+                <w:noProof/>
+                <w:webHidden/>
+              </w:rPr>
+              <w:tab/>
+            </w:r>
+            <w:r>
+              <w:rPr>
+                <w:noProof/>
+                <w:webHidden/>
+              </w:rPr>
+              <w:fldChar w:fldCharType="begin"/>
+            </w:r>
+            <w:r>
+              <w:rPr>
+                <w:noProof/>
+                <w:webHidden/>
+              </w:rPr>
+              <w:instrText xml:space="preserve"> PAGEREF _Toc304414826 \h </w:instrText>
+            </w:r>
+            <w:r>
+              <w:rPr>
+                <w:noProof/>
+                <w:webHidden/>
+              </w:rPr>
+            </w:r>
+            <w:r>
+              <w:rPr>
+                <w:noProof/>
+                <w:webHidden/>
+              </w:rPr>
+              <w:fldChar w:fldCharType="separate"/>
+            </w:r>
+            <w:r>
+              <w:rPr>
+                <w:noProof/>
+                <w:webHidden/>
+              </w:rPr>
+              <w:t>4</w:t>
+            </w:r>
+            <w:r>
+              <w:rPr>
+                <w:noProof/>
+                <w:webHidden/>
+              </w:rPr>
+              <w:fldChar w:fldCharType="end"/>
+            </w:r>
+          </w:hyperlink>
+        </w:p>
+        <w:p>
+          <w:pPr>
+            <w:pStyle w:val="TOC3"/>
+            <w:tabs>
+              <w:tab w:val="right" w:pos="9396"/>
+            </w:tabs>
+            <w:rPr>
+              <w:rFonts w:asciiTheme="minorHAnsi" w:eastAsiaTheme="minorEastAsia" w:hAnsiTheme="minorHAnsi"/>
+              <w:noProof/>
+              <w:color w:val="auto"/>
+              <w:sz w:val="22"/>
+              <w:lang w:val="en-US"/>
+            </w:rPr>
+          </w:pPr>
+          <w:hyperlink w:anchor="_Toc304414827" w:history="1">
+            <w:r>
+              <w:rPr>
+                <w:rStyle w:val="Hyperlink"/>
+                <w:noProof/>
+                <w:lang w:bidi="hi-IN"/>
+              </w:rPr>
+              <w:t>2.1.4 Bluetooth devices</w:t>
+            </w:r>
+            <w:r>
+              <w:rPr>
+                <w:noProof/>
+                <w:webHidden/>
+              </w:rPr>
+              <w:tab/>
+            </w:r>
+            <w:r>
+              <w:rPr>
+                <w:noProof/>
+                <w:webHidden/>
+              </w:rPr>
+              <w:fldChar w:fldCharType="begin"/>
+            </w:r>
+            <w:r>
+              <w:rPr>
+                <w:noProof/>
+                <w:webHidden/>
+              </w:rPr>
+              <w:instrText xml:space="preserve"> PAGEREF _Toc304414827 \h </w:instrText>
+            </w:r>
+            <w:r>
+              <w:rPr>
+                <w:noProof/>
+                <w:webHidden/>
+              </w:rPr>
+            </w:r>
+            <w:r>
+              <w:rPr>
+                <w:noProof/>
+                <w:webHidden/>
+              </w:rPr>
+              <w:fldChar w:fldCharType="separate"/>
+            </w:r>
+            <w:r>
+              <w:rPr>
+                <w:noProof/>
+                <w:webHidden/>
+              </w:rPr>
+              <w:t>4</w:t>
+            </w:r>
+            <w:r>
+              <w:rPr>
+                <w:noProof/>
+                <w:webHidden/>
+              </w:rPr>
+              <w:fldChar w:fldCharType="end"/>
+            </w:r>
+          </w:hyperlink>
+        </w:p>
+        <w:p>
+          <w:pPr>
+            <w:pStyle w:val="TOC3"/>
+            <w:tabs>
+              <w:tab w:val="right" w:pos="9396"/>
+            </w:tabs>
+            <w:rPr>
+              <w:rFonts w:asciiTheme="minorHAnsi" w:eastAsiaTheme="minorEastAsia" w:hAnsiTheme="minorHAnsi"/>
+              <w:noProof/>
+              <w:color w:val="auto"/>
+              <w:sz w:val="22"/>
+              <w:lang w:val="en-US"/>
+            </w:rPr>
+          </w:pPr>
+          <w:hyperlink w:anchor="_Toc304414828" w:history="1">
+            <w:r>
+              <w:rPr>
+                <w:rStyle w:val="Hyperlink"/>
+                <w:noProof/>
+                <w:lang w:bidi="hi-IN"/>
+              </w:rPr>
+              <w:t>2.1.5 Bluetooth radio</w:t>
+            </w:r>
+            <w:r>
+              <w:rPr>
+                <w:noProof/>
+                <w:webHidden/>
+              </w:rPr>
+              <w:tab/>
+            </w:r>
+            <w:r>
+              <w:rPr>
+                <w:noProof/>
+                <w:webHidden/>
+              </w:rPr>
+              <w:fldChar w:fldCharType="begin"/>
+            </w:r>
+            <w:r>
+              <w:rPr>
+                <w:noProof/>
+                <w:webHidden/>
+              </w:rPr>
+              <w:instrText xml:space="preserve"> PAGEREF _Toc304414828 \h </w:instrText>
+            </w:r>
+            <w:r>
+              <w:rPr>
+                <w:noProof/>
+                <w:webHidden/>
+              </w:rPr>
+            </w:r>
+            <w:r>
+              <w:rPr>
+                <w:noProof/>
+                <w:webHidden/>
+              </w:rPr>
+              <w:fldChar w:fldCharType="separate"/>
+            </w:r>
+            <w:r>
+              <w:rPr>
+                <w:noProof/>
+                <w:webHidden/>
+              </w:rPr>
+              <w:t>5</w:t>
             </w:r>
             <w:r>
               <w:rPr>
@@ -5267,15 +5704,6 @@
     </w:p>
     <w:p>
       <w:pPr>
-        <w:rPr>
-          <w:sz w:val="32"/>
-          <w:szCs w:val="32"/>
-          <w:lang w:val="en-US"/>
-        </w:rPr>
-      </w:pPr>
-    </w:p>
-    <w:p>
-      <w:pPr>
         <w:pStyle w:val="ListParagraph"/>
         <w:ind w:firstLine="0"/>
         <w:rPr>
@@ -5651,7 +6079,7 @@
         </w:rPr>
         <w:fldChar w:fldCharType="separate"/>
       </w:r>
-      <w:hyperlink r:id="rId11" w:anchor="_Toc304410475" w:history="1">
+      <w:hyperlink r:id="rId14" w:anchor="_Toc304414599" w:history="1">
         <w:r>
           <w:rPr>
             <w:rStyle w:val="Hyperlink"/>
@@ -5678,7 +6106,7 @@
             <w:noProof/>
             <w:webHidden/>
           </w:rPr>
-          <w:instrText xml:space="preserve"> PAGEREF _Toc304410475 \h </w:instrText>
+          <w:instrText xml:space="preserve"> PAGEREF _Toc304414599 \h </w:instrText>
         </w:r>
         <w:r>
           <w:rPr>
@@ -5698,7 +6126,7 @@
             <w:noProof/>
             <w:webHidden/>
           </w:rPr>
-          <w:t>19</w:t>
+          <w:t>3</w:t>
         </w:r>
         <w:r>
           <w:rPr>
@@ -5726,7 +6154,7 @@
           <w:lang w:val="en-US"/>
         </w:rPr>
       </w:pPr>
-      <w:hyperlink r:id="rId12" w:anchor="_Toc304410476" w:history="1">
+      <w:hyperlink r:id="rId15" w:anchor="_Toc304414600" w:history="1">
         <w:r>
           <w:rPr>
             <w:rStyle w:val="Hyperlink"/>
@@ -5753,7 +6181,840 @@
             <w:noProof/>
             <w:webHidden/>
           </w:rPr>
-          <w:instrText xml:space="preserve"> PAGEREF _Toc304410476 \h </w:instrText>
+          <w:instrText xml:space="preserve"> PAGEREF _Toc304414600 \h </w:instrText>
+        </w:r>
+        <w:r>
+          <w:rPr>
+            <w:noProof/>
+            <w:webHidden/>
+          </w:rPr>
+        </w:r>
+        <w:r>
+          <w:rPr>
+            <w:noProof/>
+            <w:webHidden/>
+          </w:rPr>
+          <w:fldChar w:fldCharType="separate"/>
+        </w:r>
+        <w:r>
+          <w:rPr>
+            <w:noProof/>
+            <w:webHidden/>
+          </w:rPr>
+          <w:t>4</w:t>
+        </w:r>
+        <w:r>
+          <w:rPr>
+            <w:noProof/>
+            <w:webHidden/>
+          </w:rPr>
+          <w:fldChar w:fldCharType="end"/>
+        </w:r>
+      </w:hyperlink>
+    </w:p>
+    <w:p>
+      <w:pPr>
+        <w:pStyle w:val="TableofFigures"/>
+        <w:tabs>
+          <w:tab w:val="right" w:pos="9396"/>
+        </w:tabs>
+        <w:rPr>
+          <w:rFonts w:eastAsiaTheme="minorEastAsia" w:cstheme="minorBidi"/>
+          <w:b w:val="0"/>
+          <w:bCs w:val="0"/>
+          <w:noProof/>
+          <w:color w:val="auto"/>
+          <w:sz w:val="22"/>
+          <w:szCs w:val="22"/>
+          <w:lang w:val="en-US"/>
+        </w:rPr>
+      </w:pPr>
+      <w:hyperlink w:anchor="_Toc304414601" w:history="1">
+        <w:r>
+          <w:rPr>
+            <w:rStyle w:val="Hyperlink"/>
+            <w:noProof/>
+          </w:rPr>
+          <w:t>Figure 3: Frequency hopping pattern [3]</w:t>
+        </w:r>
+        <w:r>
+          <w:rPr>
+            <w:noProof/>
+            <w:webHidden/>
+          </w:rPr>
+          <w:tab/>
+        </w:r>
+        <w:r>
+          <w:rPr>
+            <w:noProof/>
+            <w:webHidden/>
+          </w:rPr>
+          <w:fldChar w:fldCharType="begin"/>
+        </w:r>
+        <w:r>
+          <w:rPr>
+            <w:noProof/>
+            <w:webHidden/>
+          </w:rPr>
+          <w:instrText xml:space="preserve"> PAGEREF _Toc304414601 \h </w:instrText>
+        </w:r>
+        <w:r>
+          <w:rPr>
+            <w:noProof/>
+            <w:webHidden/>
+          </w:rPr>
+        </w:r>
+        <w:r>
+          <w:rPr>
+            <w:noProof/>
+            <w:webHidden/>
+          </w:rPr>
+          <w:fldChar w:fldCharType="separate"/>
+        </w:r>
+        <w:r>
+          <w:rPr>
+            <w:noProof/>
+            <w:webHidden/>
+          </w:rPr>
+          <w:t>6</w:t>
+        </w:r>
+        <w:r>
+          <w:rPr>
+            <w:noProof/>
+            <w:webHidden/>
+          </w:rPr>
+          <w:fldChar w:fldCharType="end"/>
+        </w:r>
+      </w:hyperlink>
+    </w:p>
+    <w:p>
+      <w:pPr>
+        <w:pStyle w:val="TableofFigures"/>
+        <w:tabs>
+          <w:tab w:val="right" w:pos="9396"/>
+        </w:tabs>
+        <w:rPr>
+          <w:rFonts w:eastAsiaTheme="minorEastAsia" w:cstheme="minorBidi"/>
+          <w:b w:val="0"/>
+          <w:bCs w:val="0"/>
+          <w:noProof/>
+          <w:color w:val="auto"/>
+          <w:sz w:val="22"/>
+          <w:szCs w:val="22"/>
+          <w:lang w:val="en-US"/>
+        </w:rPr>
+      </w:pPr>
+      <w:hyperlink w:anchor="_Toc304414602" w:history="1">
+        <w:r>
+          <w:rPr>
+            <w:rStyle w:val="Hyperlink"/>
+            <w:noProof/>
+            <w:lang w:val="en-US"/>
+          </w:rPr>
+          <w:t>Figure 4: Bluetooth stack on PC Host and HID [6]</w:t>
+        </w:r>
+        <w:r>
+          <w:rPr>
+            <w:noProof/>
+            <w:webHidden/>
+          </w:rPr>
+          <w:tab/>
+        </w:r>
+        <w:r>
+          <w:rPr>
+            <w:noProof/>
+            <w:webHidden/>
+          </w:rPr>
+          <w:fldChar w:fldCharType="begin"/>
+        </w:r>
+        <w:r>
+          <w:rPr>
+            <w:noProof/>
+            <w:webHidden/>
+          </w:rPr>
+          <w:instrText xml:space="preserve"> PAGEREF _Toc304414602 \h </w:instrText>
+        </w:r>
+        <w:r>
+          <w:rPr>
+            <w:noProof/>
+            <w:webHidden/>
+          </w:rPr>
+        </w:r>
+        <w:r>
+          <w:rPr>
+            <w:noProof/>
+            <w:webHidden/>
+          </w:rPr>
+          <w:fldChar w:fldCharType="separate"/>
+        </w:r>
+        <w:r>
+          <w:rPr>
+            <w:noProof/>
+            <w:webHidden/>
+          </w:rPr>
+          <w:t>7</w:t>
+        </w:r>
+        <w:r>
+          <w:rPr>
+            <w:noProof/>
+            <w:webHidden/>
+          </w:rPr>
+          <w:fldChar w:fldCharType="end"/>
+        </w:r>
+      </w:hyperlink>
+    </w:p>
+    <w:p>
+      <w:pPr>
+        <w:pStyle w:val="TableofFigures"/>
+        <w:tabs>
+          <w:tab w:val="right" w:pos="9396"/>
+        </w:tabs>
+        <w:rPr>
+          <w:rFonts w:eastAsiaTheme="minorEastAsia" w:cstheme="minorBidi"/>
+          <w:b w:val="0"/>
+          <w:bCs w:val="0"/>
+          <w:noProof/>
+          <w:color w:val="auto"/>
+          <w:sz w:val="22"/>
+          <w:szCs w:val="22"/>
+          <w:lang w:val="en-US"/>
+        </w:rPr>
+      </w:pPr>
+      <w:hyperlink w:anchor="_Toc304414603" w:history="1">
+        <w:r>
+          <w:rPr>
+            <w:rStyle w:val="Hyperlink"/>
+            <w:noProof/>
+          </w:rPr>
+          <w:t>Figure 5: Bluetooth stack architecture [5]</w:t>
+        </w:r>
+        <w:r>
+          <w:rPr>
+            <w:noProof/>
+            <w:webHidden/>
+          </w:rPr>
+          <w:tab/>
+        </w:r>
+        <w:r>
+          <w:rPr>
+            <w:noProof/>
+            <w:webHidden/>
+          </w:rPr>
+          <w:fldChar w:fldCharType="begin"/>
+        </w:r>
+        <w:r>
+          <w:rPr>
+            <w:noProof/>
+            <w:webHidden/>
+          </w:rPr>
+          <w:instrText xml:space="preserve"> PAGEREF _Toc304414603 \h </w:instrText>
+        </w:r>
+        <w:r>
+          <w:rPr>
+            <w:noProof/>
+            <w:webHidden/>
+          </w:rPr>
+        </w:r>
+        <w:r>
+          <w:rPr>
+            <w:noProof/>
+            <w:webHidden/>
+          </w:rPr>
+          <w:fldChar w:fldCharType="separate"/>
+        </w:r>
+        <w:r>
+          <w:rPr>
+            <w:noProof/>
+            <w:webHidden/>
+          </w:rPr>
+          <w:t>8</w:t>
+        </w:r>
+        <w:r>
+          <w:rPr>
+            <w:noProof/>
+            <w:webHidden/>
+          </w:rPr>
+          <w:fldChar w:fldCharType="end"/>
+        </w:r>
+      </w:hyperlink>
+    </w:p>
+    <w:p>
+      <w:pPr>
+        <w:pStyle w:val="TableofFigures"/>
+        <w:tabs>
+          <w:tab w:val="right" w:pos="9396"/>
+        </w:tabs>
+        <w:rPr>
+          <w:rFonts w:eastAsiaTheme="minorEastAsia" w:cstheme="minorBidi"/>
+          <w:b w:val="0"/>
+          <w:bCs w:val="0"/>
+          <w:noProof/>
+          <w:color w:val="auto"/>
+          <w:sz w:val="22"/>
+          <w:szCs w:val="22"/>
+          <w:lang w:val="en-US"/>
+        </w:rPr>
+      </w:pPr>
+      <w:hyperlink w:anchor="_Toc304414604" w:history="1">
+        <w:r>
+          <w:rPr>
+            <w:rStyle w:val="Hyperlink"/>
+            <w:noProof/>
+            <w:lang w:val="en-US"/>
+          </w:rPr>
+          <w:t>Figure 6: SDP connection scheme [5]</w:t>
+        </w:r>
+        <w:r>
+          <w:rPr>
+            <w:noProof/>
+            <w:webHidden/>
+          </w:rPr>
+          <w:tab/>
+        </w:r>
+        <w:r>
+          <w:rPr>
+            <w:noProof/>
+            <w:webHidden/>
+          </w:rPr>
+          <w:fldChar w:fldCharType="begin"/>
+        </w:r>
+        <w:r>
+          <w:rPr>
+            <w:noProof/>
+            <w:webHidden/>
+          </w:rPr>
+          <w:instrText xml:space="preserve"> PAGEREF _Toc304414604 \h </w:instrText>
+        </w:r>
+        <w:r>
+          <w:rPr>
+            <w:noProof/>
+            <w:webHidden/>
+          </w:rPr>
+        </w:r>
+        <w:r>
+          <w:rPr>
+            <w:noProof/>
+            <w:webHidden/>
+          </w:rPr>
+          <w:fldChar w:fldCharType="separate"/>
+        </w:r>
+        <w:r>
+          <w:rPr>
+            <w:noProof/>
+            <w:webHidden/>
+          </w:rPr>
+          <w:t>11</w:t>
+        </w:r>
+        <w:r>
+          <w:rPr>
+            <w:noProof/>
+            <w:webHidden/>
+          </w:rPr>
+          <w:fldChar w:fldCharType="end"/>
+        </w:r>
+      </w:hyperlink>
+    </w:p>
+    <w:p>
+      <w:pPr>
+        <w:pStyle w:val="TableofFigures"/>
+        <w:tabs>
+          <w:tab w:val="right" w:pos="9396"/>
+        </w:tabs>
+        <w:rPr>
+          <w:rFonts w:eastAsiaTheme="minorEastAsia" w:cstheme="minorBidi"/>
+          <w:b w:val="0"/>
+          <w:bCs w:val="0"/>
+          <w:noProof/>
+          <w:color w:val="auto"/>
+          <w:sz w:val="22"/>
+          <w:szCs w:val="22"/>
+          <w:lang w:val="en-US"/>
+        </w:rPr>
+      </w:pPr>
+      <w:hyperlink w:anchor="_Toc304414605" w:history="1">
+        <w:r>
+          <w:rPr>
+            <w:rStyle w:val="Hyperlink"/>
+            <w:noProof/>
+            <w:lang w:val="en-US"/>
+          </w:rPr>
+          <w:t>Figure 7: Service record</w:t>
+        </w:r>
+        <w:r>
+          <w:rPr>
+            <w:noProof/>
+            <w:webHidden/>
+          </w:rPr>
+          <w:tab/>
+        </w:r>
+        <w:r>
+          <w:rPr>
+            <w:noProof/>
+            <w:webHidden/>
+          </w:rPr>
+          <w:fldChar w:fldCharType="begin"/>
+        </w:r>
+        <w:r>
+          <w:rPr>
+            <w:noProof/>
+            <w:webHidden/>
+          </w:rPr>
+          <w:instrText xml:space="preserve"> PAGEREF _Toc304414605 \h </w:instrText>
+        </w:r>
+        <w:r>
+          <w:rPr>
+            <w:noProof/>
+            <w:webHidden/>
+          </w:rPr>
+        </w:r>
+        <w:r>
+          <w:rPr>
+            <w:noProof/>
+            <w:webHidden/>
+          </w:rPr>
+          <w:fldChar w:fldCharType="separate"/>
+        </w:r>
+        <w:r>
+          <w:rPr>
+            <w:noProof/>
+            <w:webHidden/>
+          </w:rPr>
+          <w:t>12</w:t>
+        </w:r>
+        <w:r>
+          <w:rPr>
+            <w:noProof/>
+            <w:webHidden/>
+          </w:rPr>
+          <w:fldChar w:fldCharType="end"/>
+        </w:r>
+      </w:hyperlink>
+    </w:p>
+    <w:p>
+      <w:pPr>
+        <w:pStyle w:val="TableofFigures"/>
+        <w:tabs>
+          <w:tab w:val="right" w:pos="9396"/>
+        </w:tabs>
+        <w:rPr>
+          <w:rFonts w:eastAsiaTheme="minorEastAsia" w:cstheme="minorBidi"/>
+          <w:b w:val="0"/>
+          <w:bCs w:val="0"/>
+          <w:noProof/>
+          <w:color w:val="auto"/>
+          <w:sz w:val="22"/>
+          <w:szCs w:val="22"/>
+          <w:lang w:val="en-US"/>
+        </w:rPr>
+      </w:pPr>
+      <w:hyperlink w:anchor="_Toc304414606" w:history="1">
+        <w:r>
+          <w:rPr>
+            <w:rStyle w:val="Hyperlink"/>
+            <w:noProof/>
+            <w:lang w:val="en-US"/>
+          </w:rPr>
+          <w:t>Figure 8: Service attribute [5]</w:t>
+        </w:r>
+        <w:r>
+          <w:rPr>
+            <w:noProof/>
+            <w:webHidden/>
+          </w:rPr>
+          <w:tab/>
+        </w:r>
+        <w:r>
+          <w:rPr>
+            <w:noProof/>
+            <w:webHidden/>
+          </w:rPr>
+          <w:fldChar w:fldCharType="begin"/>
+        </w:r>
+        <w:r>
+          <w:rPr>
+            <w:noProof/>
+            <w:webHidden/>
+          </w:rPr>
+          <w:instrText xml:space="preserve"> PAGEREF _Toc304414606 \h </w:instrText>
+        </w:r>
+        <w:r>
+          <w:rPr>
+            <w:noProof/>
+            <w:webHidden/>
+          </w:rPr>
+        </w:r>
+        <w:r>
+          <w:rPr>
+            <w:noProof/>
+            <w:webHidden/>
+          </w:rPr>
+          <w:fldChar w:fldCharType="separate"/>
+        </w:r>
+        <w:r>
+          <w:rPr>
+            <w:noProof/>
+            <w:webHidden/>
+          </w:rPr>
+          <w:t>12</w:t>
+        </w:r>
+        <w:r>
+          <w:rPr>
+            <w:noProof/>
+            <w:webHidden/>
+          </w:rPr>
+          <w:fldChar w:fldCharType="end"/>
+        </w:r>
+      </w:hyperlink>
+    </w:p>
+    <w:p>
+      <w:pPr>
+        <w:pStyle w:val="TableofFigures"/>
+        <w:tabs>
+          <w:tab w:val="right" w:pos="9396"/>
+        </w:tabs>
+        <w:rPr>
+          <w:rFonts w:eastAsiaTheme="minorEastAsia" w:cstheme="minorBidi"/>
+          <w:b w:val="0"/>
+          <w:bCs w:val="0"/>
+          <w:noProof/>
+          <w:color w:val="auto"/>
+          <w:sz w:val="22"/>
+          <w:szCs w:val="22"/>
+          <w:lang w:val="en-US"/>
+        </w:rPr>
+      </w:pPr>
+      <w:hyperlink w:anchor="_Toc304414607" w:history="1">
+        <w:r>
+          <w:rPr>
+            <w:rStyle w:val="Hyperlink"/>
+            <w:noProof/>
+            <w:lang w:val="en-US"/>
+          </w:rPr>
+          <w:t>Figure 9: Attributes in different service classes</w:t>
+        </w:r>
+        <w:r>
+          <w:rPr>
+            <w:noProof/>
+            <w:webHidden/>
+          </w:rPr>
+          <w:tab/>
+        </w:r>
+        <w:r>
+          <w:rPr>
+            <w:noProof/>
+            <w:webHidden/>
+          </w:rPr>
+          <w:fldChar w:fldCharType="begin"/>
+        </w:r>
+        <w:r>
+          <w:rPr>
+            <w:noProof/>
+            <w:webHidden/>
+          </w:rPr>
+          <w:instrText xml:space="preserve"> PAGEREF _Toc304414607 \h </w:instrText>
+        </w:r>
+        <w:r>
+          <w:rPr>
+            <w:noProof/>
+            <w:webHidden/>
+          </w:rPr>
+        </w:r>
+        <w:r>
+          <w:rPr>
+            <w:noProof/>
+            <w:webHidden/>
+          </w:rPr>
+          <w:fldChar w:fldCharType="separate"/>
+        </w:r>
+        <w:r>
+          <w:rPr>
+            <w:noProof/>
+            <w:webHidden/>
+          </w:rPr>
+          <w:t>13</w:t>
+        </w:r>
+        <w:r>
+          <w:rPr>
+            <w:noProof/>
+            <w:webHidden/>
+          </w:rPr>
+          <w:fldChar w:fldCharType="end"/>
+        </w:r>
+      </w:hyperlink>
+    </w:p>
+    <w:p>
+      <w:pPr>
+        <w:pStyle w:val="TableofFigures"/>
+        <w:tabs>
+          <w:tab w:val="right" w:pos="9396"/>
+        </w:tabs>
+        <w:rPr>
+          <w:rFonts w:eastAsiaTheme="minorEastAsia" w:cstheme="minorBidi"/>
+          <w:b w:val="0"/>
+          <w:bCs w:val="0"/>
+          <w:noProof/>
+          <w:color w:val="auto"/>
+          <w:sz w:val="22"/>
+          <w:szCs w:val="22"/>
+          <w:lang w:val="en-US"/>
+        </w:rPr>
+      </w:pPr>
+      <w:hyperlink w:anchor="_Toc304414608" w:history="1">
+        <w:r>
+          <w:rPr>
+            <w:rStyle w:val="Hyperlink"/>
+            <w:noProof/>
+          </w:rPr>
+          <w:t>Figure 10: Nexus One</w:t>
+        </w:r>
+        <w:r>
+          <w:rPr>
+            <w:noProof/>
+            <w:webHidden/>
+          </w:rPr>
+          <w:tab/>
+        </w:r>
+        <w:r>
+          <w:rPr>
+            <w:noProof/>
+            <w:webHidden/>
+          </w:rPr>
+          <w:fldChar w:fldCharType="begin"/>
+        </w:r>
+        <w:r>
+          <w:rPr>
+            <w:noProof/>
+            <w:webHidden/>
+          </w:rPr>
+          <w:instrText xml:space="preserve"> PAGEREF _Toc304414608 \h </w:instrText>
+        </w:r>
+        <w:r>
+          <w:rPr>
+            <w:noProof/>
+            <w:webHidden/>
+          </w:rPr>
+        </w:r>
+        <w:r>
+          <w:rPr>
+            <w:noProof/>
+            <w:webHidden/>
+          </w:rPr>
+          <w:fldChar w:fldCharType="separate"/>
+        </w:r>
+        <w:r>
+          <w:rPr>
+            <w:noProof/>
+            <w:webHidden/>
+          </w:rPr>
+          <w:t>14</w:t>
+        </w:r>
+        <w:r>
+          <w:rPr>
+            <w:noProof/>
+            <w:webHidden/>
+          </w:rPr>
+          <w:fldChar w:fldCharType="end"/>
+        </w:r>
+      </w:hyperlink>
+    </w:p>
+    <w:p>
+      <w:pPr>
+        <w:pStyle w:val="TableofFigures"/>
+        <w:tabs>
+          <w:tab w:val="right" w:pos="9396"/>
+        </w:tabs>
+        <w:rPr>
+          <w:rFonts w:eastAsiaTheme="minorEastAsia" w:cstheme="minorBidi"/>
+          <w:b w:val="0"/>
+          <w:bCs w:val="0"/>
+          <w:noProof/>
+          <w:color w:val="auto"/>
+          <w:sz w:val="22"/>
+          <w:szCs w:val="22"/>
+          <w:lang w:val="en-US"/>
+        </w:rPr>
+      </w:pPr>
+      <w:hyperlink w:anchor="_Toc304414609" w:history="1">
+        <w:r>
+          <w:rPr>
+            <w:rStyle w:val="Hyperlink"/>
+            <w:noProof/>
+            <w:lang w:val="en-US"/>
+          </w:rPr>
+          <w:t>Figure 11: Android architecture [10]</w:t>
+        </w:r>
+        <w:r>
+          <w:rPr>
+            <w:noProof/>
+            <w:webHidden/>
+          </w:rPr>
+          <w:tab/>
+        </w:r>
+        <w:r>
+          <w:rPr>
+            <w:noProof/>
+            <w:webHidden/>
+          </w:rPr>
+          <w:fldChar w:fldCharType="begin"/>
+        </w:r>
+        <w:r>
+          <w:rPr>
+            <w:noProof/>
+            <w:webHidden/>
+          </w:rPr>
+          <w:instrText xml:space="preserve"> PAGEREF _Toc304414609 \h </w:instrText>
+        </w:r>
+        <w:r>
+          <w:rPr>
+            <w:noProof/>
+            <w:webHidden/>
+          </w:rPr>
+        </w:r>
+        <w:r>
+          <w:rPr>
+            <w:noProof/>
+            <w:webHidden/>
+          </w:rPr>
+          <w:fldChar w:fldCharType="separate"/>
+        </w:r>
+        <w:r>
+          <w:rPr>
+            <w:noProof/>
+            <w:webHidden/>
+          </w:rPr>
+          <w:t>16</w:t>
+        </w:r>
+        <w:r>
+          <w:rPr>
+            <w:noProof/>
+            <w:webHidden/>
+          </w:rPr>
+          <w:fldChar w:fldCharType="end"/>
+        </w:r>
+      </w:hyperlink>
+    </w:p>
+    <w:p>
+      <w:pPr>
+        <w:pStyle w:val="TableofFigures"/>
+        <w:tabs>
+          <w:tab w:val="right" w:pos="9396"/>
+        </w:tabs>
+        <w:rPr>
+          <w:rFonts w:eastAsiaTheme="minorEastAsia" w:cstheme="minorBidi"/>
+          <w:b w:val="0"/>
+          <w:bCs w:val="0"/>
+          <w:noProof/>
+          <w:color w:val="auto"/>
+          <w:sz w:val="22"/>
+          <w:szCs w:val="22"/>
+          <w:lang w:val="en-US"/>
+        </w:rPr>
+      </w:pPr>
+      <w:hyperlink w:anchor="_Toc304414610" w:history="1">
+        <w:r>
+          <w:rPr>
+            <w:rStyle w:val="Hyperlink"/>
+            <w:noProof/>
+            <w:lang w:val="en-US"/>
+          </w:rPr>
+          <w:t>Figure 12: Dalvik vs. Java VM</w:t>
+        </w:r>
+        <w:r>
+          <w:rPr>
+            <w:noProof/>
+            <w:webHidden/>
+          </w:rPr>
+          <w:tab/>
+        </w:r>
+        <w:r>
+          <w:rPr>
+            <w:noProof/>
+            <w:webHidden/>
+          </w:rPr>
+          <w:fldChar w:fldCharType="begin"/>
+        </w:r>
+        <w:r>
+          <w:rPr>
+            <w:noProof/>
+            <w:webHidden/>
+          </w:rPr>
+          <w:instrText xml:space="preserve"> PAGEREF _Toc304414610 \h </w:instrText>
+        </w:r>
+        <w:r>
+          <w:rPr>
+            <w:noProof/>
+            <w:webHidden/>
+          </w:rPr>
+        </w:r>
+        <w:r>
+          <w:rPr>
+            <w:noProof/>
+            <w:webHidden/>
+          </w:rPr>
+          <w:fldChar w:fldCharType="separate"/>
+        </w:r>
+        <w:r>
+          <w:rPr>
+            <w:noProof/>
+            <w:webHidden/>
+          </w:rPr>
+          <w:t>18</w:t>
+        </w:r>
+        <w:r>
+          <w:rPr>
+            <w:noProof/>
+            <w:webHidden/>
+          </w:rPr>
+          <w:fldChar w:fldCharType="end"/>
+        </w:r>
+      </w:hyperlink>
+    </w:p>
+    <w:p>
+      <w:pPr>
+        <w:pStyle w:val="TableofFigures"/>
+        <w:tabs>
+          <w:tab w:val="right" w:pos="9396"/>
+        </w:tabs>
+        <w:rPr>
+          <w:rFonts w:eastAsiaTheme="minorEastAsia" w:cstheme="minorBidi"/>
+          <w:b w:val="0"/>
+          <w:bCs w:val="0"/>
+          <w:noProof/>
+          <w:color w:val="auto"/>
+          <w:sz w:val="22"/>
+          <w:szCs w:val="22"/>
+          <w:lang w:val="en-US"/>
+        </w:rPr>
+      </w:pPr>
+      <w:hyperlink w:anchor="_Toc304414611" w:history="1">
+        <w:r>
+          <w:rPr>
+            <w:rStyle w:val="Hyperlink"/>
+            <w:noProof/>
+            <w:lang w:val="en-US"/>
+          </w:rPr>
+          <w:t>Figure 13: Bluetooth realization in Android</w:t>
+        </w:r>
+        <w:r>
+          <w:rPr>
+            <w:noProof/>
+            <w:webHidden/>
+          </w:rPr>
+          <w:tab/>
+        </w:r>
+        <w:r>
+          <w:rPr>
+            <w:noProof/>
+            <w:webHidden/>
+          </w:rPr>
+          <w:fldChar w:fldCharType="begin"/>
+        </w:r>
+        <w:r>
+          <w:rPr>
+            <w:noProof/>
+            <w:webHidden/>
+          </w:rPr>
+          <w:instrText xml:space="preserve"> PAGEREF _Toc304414611 \h </w:instrText>
         </w:r>
         <w:r>
           <w:rPr>
@@ -5786,838 +7047,6 @@
     </w:p>
     <w:p>
       <w:pPr>
-        <w:pStyle w:val="TableofFigures"/>
-        <w:tabs>
-          <w:tab w:val="right" w:pos="9396"/>
-        </w:tabs>
-        <w:rPr>
-          <w:rFonts w:eastAsiaTheme="minorEastAsia" w:cstheme="minorBidi"/>
-          <w:b w:val="0"/>
-          <w:bCs w:val="0"/>
-          <w:noProof/>
-          <w:color w:val="auto"/>
-          <w:sz w:val="22"/>
-          <w:szCs w:val="22"/>
-          <w:lang w:val="en-US"/>
-        </w:rPr>
-      </w:pPr>
-      <w:hyperlink w:anchor="_Toc304410477" w:history="1">
-        <w:r>
-          <w:rPr>
-            <w:rStyle w:val="Hyperlink"/>
-            <w:noProof/>
-          </w:rPr>
-          <w:t>Figure 3: Frequency hopping pattern [3]</w:t>
-        </w:r>
-        <w:r>
-          <w:rPr>
-            <w:noProof/>
-            <w:webHidden/>
-          </w:rPr>
-          <w:tab/>
-        </w:r>
-        <w:r>
-          <w:rPr>
-            <w:noProof/>
-            <w:webHidden/>
-          </w:rPr>
-          <w:fldChar w:fldCharType="begin"/>
-        </w:r>
-        <w:r>
-          <w:rPr>
-            <w:noProof/>
-            <w:webHidden/>
-          </w:rPr>
-          <w:instrText xml:space="preserve"> PAGEREF _Toc304410477 \h </w:instrText>
-        </w:r>
-        <w:r>
-          <w:rPr>
-            <w:noProof/>
-            <w:webHidden/>
-          </w:rPr>
-        </w:r>
-        <w:r>
-          <w:rPr>
-            <w:noProof/>
-            <w:webHidden/>
-          </w:rPr>
-          <w:fldChar w:fldCharType="separate"/>
-        </w:r>
-        <w:r>
-          <w:rPr>
-            <w:noProof/>
-            <w:webHidden/>
-          </w:rPr>
-          <w:t>22</w:t>
-        </w:r>
-        <w:r>
-          <w:rPr>
-            <w:noProof/>
-            <w:webHidden/>
-          </w:rPr>
-          <w:fldChar w:fldCharType="end"/>
-        </w:r>
-      </w:hyperlink>
-    </w:p>
-    <w:p>
-      <w:pPr>
-        <w:pStyle w:val="TableofFigures"/>
-        <w:tabs>
-          <w:tab w:val="right" w:pos="9396"/>
-        </w:tabs>
-        <w:rPr>
-          <w:rFonts w:eastAsiaTheme="minorEastAsia" w:cstheme="minorBidi"/>
-          <w:b w:val="0"/>
-          <w:bCs w:val="0"/>
-          <w:noProof/>
-          <w:color w:val="auto"/>
-          <w:sz w:val="22"/>
-          <w:szCs w:val="22"/>
-          <w:lang w:val="en-US"/>
-        </w:rPr>
-      </w:pPr>
-      <w:hyperlink w:anchor="_Toc304410478" w:history="1">
-        <w:r>
-          <w:rPr>
-            <w:rStyle w:val="Hyperlink"/>
-            <w:noProof/>
-            <w:lang w:val="en-US"/>
-          </w:rPr>
-          <w:t>Figure 4: Bluetooth stack on PC Host and HID [6]</w:t>
-        </w:r>
-        <w:r>
-          <w:rPr>
-            <w:noProof/>
-            <w:webHidden/>
-          </w:rPr>
-          <w:tab/>
-        </w:r>
-        <w:r>
-          <w:rPr>
-            <w:noProof/>
-            <w:webHidden/>
-          </w:rPr>
-          <w:fldChar w:fldCharType="begin"/>
-        </w:r>
-        <w:r>
-          <w:rPr>
-            <w:noProof/>
-            <w:webHidden/>
-          </w:rPr>
-          <w:instrText xml:space="preserve"> PAGEREF _Toc304410478 \h </w:instrText>
-        </w:r>
-        <w:r>
-          <w:rPr>
-            <w:noProof/>
-            <w:webHidden/>
-          </w:rPr>
-        </w:r>
-        <w:r>
-          <w:rPr>
-            <w:noProof/>
-            <w:webHidden/>
-          </w:rPr>
-          <w:fldChar w:fldCharType="separate"/>
-        </w:r>
-        <w:r>
-          <w:rPr>
-            <w:noProof/>
-            <w:webHidden/>
-          </w:rPr>
-          <w:t>23</w:t>
-        </w:r>
-        <w:r>
-          <w:rPr>
-            <w:noProof/>
-            <w:webHidden/>
-          </w:rPr>
-          <w:fldChar w:fldCharType="end"/>
-        </w:r>
-      </w:hyperlink>
-    </w:p>
-    <w:p>
-      <w:pPr>
-        <w:pStyle w:val="TableofFigures"/>
-        <w:tabs>
-          <w:tab w:val="right" w:pos="9396"/>
-        </w:tabs>
-        <w:rPr>
-          <w:rFonts w:eastAsiaTheme="minorEastAsia" w:cstheme="minorBidi"/>
-          <w:b w:val="0"/>
-          <w:bCs w:val="0"/>
-          <w:noProof/>
-          <w:color w:val="auto"/>
-          <w:sz w:val="22"/>
-          <w:szCs w:val="22"/>
-          <w:lang w:val="en-US"/>
-        </w:rPr>
-      </w:pPr>
-      <w:hyperlink w:anchor="_Toc304410479" w:history="1">
-        <w:r>
-          <w:rPr>
-            <w:rStyle w:val="Hyperlink"/>
-            <w:noProof/>
-          </w:rPr>
-          <w:t>Figure 5: Bluetooth stack architecture [5]</w:t>
-        </w:r>
-        <w:r>
-          <w:rPr>
-            <w:noProof/>
-            <w:webHidden/>
-          </w:rPr>
-          <w:tab/>
-        </w:r>
-        <w:r>
-          <w:rPr>
-            <w:noProof/>
-            <w:webHidden/>
-          </w:rPr>
-          <w:fldChar w:fldCharType="begin"/>
-        </w:r>
-        <w:r>
-          <w:rPr>
-            <w:noProof/>
-            <w:webHidden/>
-          </w:rPr>
-          <w:instrText xml:space="preserve"> PAGEREF _Toc304410479 \h </w:instrText>
-        </w:r>
-        <w:r>
-          <w:rPr>
-            <w:noProof/>
-            <w:webHidden/>
-          </w:rPr>
-        </w:r>
-        <w:r>
-          <w:rPr>
-            <w:noProof/>
-            <w:webHidden/>
-          </w:rPr>
-          <w:fldChar w:fldCharType="separate"/>
-        </w:r>
-        <w:r>
-          <w:rPr>
-            <w:noProof/>
-            <w:webHidden/>
-          </w:rPr>
-          <w:t>24</w:t>
-        </w:r>
-        <w:r>
-          <w:rPr>
-            <w:noProof/>
-            <w:webHidden/>
-          </w:rPr>
-          <w:fldChar w:fldCharType="end"/>
-        </w:r>
-      </w:hyperlink>
-    </w:p>
-    <w:p>
-      <w:pPr>
-        <w:pStyle w:val="TableofFigures"/>
-        <w:tabs>
-          <w:tab w:val="right" w:pos="9396"/>
-        </w:tabs>
-        <w:rPr>
-          <w:rFonts w:eastAsiaTheme="minorEastAsia" w:cstheme="minorBidi"/>
-          <w:b w:val="0"/>
-          <w:bCs w:val="0"/>
-          <w:noProof/>
-          <w:color w:val="auto"/>
-          <w:sz w:val="22"/>
-          <w:szCs w:val="22"/>
-          <w:lang w:val="en-US"/>
-        </w:rPr>
-      </w:pPr>
-      <w:hyperlink w:anchor="_Toc304410480" w:history="1">
-        <w:r>
-          <w:rPr>
-            <w:rStyle w:val="Hyperlink"/>
-            <w:noProof/>
-            <w:lang w:val="en-US"/>
-          </w:rPr>
-          <w:t>Figure 6: SDP connection scheme [5]</w:t>
-        </w:r>
-        <w:r>
-          <w:rPr>
-            <w:noProof/>
-            <w:webHidden/>
-          </w:rPr>
-          <w:tab/>
-        </w:r>
-        <w:r>
-          <w:rPr>
-            <w:noProof/>
-            <w:webHidden/>
-          </w:rPr>
-          <w:fldChar w:fldCharType="begin"/>
-        </w:r>
-        <w:r>
-          <w:rPr>
-            <w:noProof/>
-            <w:webHidden/>
-          </w:rPr>
-          <w:instrText xml:space="preserve"> PAGEREF _Toc304410480 \h </w:instrText>
-        </w:r>
-        <w:r>
-          <w:rPr>
-            <w:noProof/>
-            <w:webHidden/>
-          </w:rPr>
-        </w:r>
-        <w:r>
-          <w:rPr>
-            <w:noProof/>
-            <w:webHidden/>
-          </w:rPr>
-          <w:fldChar w:fldCharType="separate"/>
-        </w:r>
-        <w:r>
-          <w:rPr>
-            <w:noProof/>
-            <w:webHidden/>
-          </w:rPr>
-          <w:t>27</w:t>
-        </w:r>
-        <w:r>
-          <w:rPr>
-            <w:noProof/>
-            <w:webHidden/>
-          </w:rPr>
-          <w:fldChar w:fldCharType="end"/>
-        </w:r>
-      </w:hyperlink>
-    </w:p>
-    <w:p>
-      <w:pPr>
-        <w:pStyle w:val="TableofFigures"/>
-        <w:tabs>
-          <w:tab w:val="right" w:pos="9396"/>
-        </w:tabs>
-        <w:rPr>
-          <w:rFonts w:eastAsiaTheme="minorEastAsia" w:cstheme="minorBidi"/>
-          <w:b w:val="0"/>
-          <w:bCs w:val="0"/>
-          <w:noProof/>
-          <w:color w:val="auto"/>
-          <w:sz w:val="22"/>
-          <w:szCs w:val="22"/>
-          <w:lang w:val="en-US"/>
-        </w:rPr>
-      </w:pPr>
-      <w:hyperlink w:anchor="_Toc304410481" w:history="1">
-        <w:r>
-          <w:rPr>
-            <w:rStyle w:val="Hyperlink"/>
-            <w:noProof/>
-            <w:lang w:val="en-US"/>
-          </w:rPr>
-          <w:t>Figure 7: Service record</w:t>
-        </w:r>
-        <w:r>
-          <w:rPr>
-            <w:noProof/>
-            <w:webHidden/>
-          </w:rPr>
-          <w:tab/>
-        </w:r>
-        <w:r>
-          <w:rPr>
-            <w:noProof/>
-            <w:webHidden/>
-          </w:rPr>
-          <w:fldChar w:fldCharType="begin"/>
-        </w:r>
-        <w:r>
-          <w:rPr>
-            <w:noProof/>
-            <w:webHidden/>
-          </w:rPr>
-          <w:instrText xml:space="preserve"> PAGEREF _Toc304410481 \h </w:instrText>
-        </w:r>
-        <w:r>
-          <w:rPr>
-            <w:noProof/>
-            <w:webHidden/>
-          </w:rPr>
-        </w:r>
-        <w:r>
-          <w:rPr>
-            <w:noProof/>
-            <w:webHidden/>
-          </w:rPr>
-          <w:fldChar w:fldCharType="separate"/>
-        </w:r>
-        <w:r>
-          <w:rPr>
-            <w:noProof/>
-            <w:webHidden/>
-          </w:rPr>
-          <w:t>28</w:t>
-        </w:r>
-        <w:r>
-          <w:rPr>
-            <w:noProof/>
-            <w:webHidden/>
-          </w:rPr>
-          <w:fldChar w:fldCharType="end"/>
-        </w:r>
-      </w:hyperlink>
-    </w:p>
-    <w:p>
-      <w:pPr>
-        <w:pStyle w:val="TableofFigures"/>
-        <w:tabs>
-          <w:tab w:val="right" w:pos="9396"/>
-        </w:tabs>
-        <w:rPr>
-          <w:rFonts w:eastAsiaTheme="minorEastAsia" w:cstheme="minorBidi"/>
-          <w:b w:val="0"/>
-          <w:bCs w:val="0"/>
-          <w:noProof/>
-          <w:color w:val="auto"/>
-          <w:sz w:val="22"/>
-          <w:szCs w:val="22"/>
-          <w:lang w:val="en-US"/>
-        </w:rPr>
-      </w:pPr>
-      <w:hyperlink w:anchor="_Toc304410482" w:history="1">
-        <w:r>
-          <w:rPr>
-            <w:rStyle w:val="Hyperlink"/>
-            <w:noProof/>
-            <w:lang w:val="en-US"/>
-          </w:rPr>
-          <w:t>Figure 8: Service attribute [5]</w:t>
-        </w:r>
-        <w:r>
-          <w:rPr>
-            <w:noProof/>
-            <w:webHidden/>
-          </w:rPr>
-          <w:tab/>
-        </w:r>
-        <w:r>
-          <w:rPr>
-            <w:noProof/>
-            <w:webHidden/>
-          </w:rPr>
-          <w:fldChar w:fldCharType="begin"/>
-        </w:r>
-        <w:r>
-          <w:rPr>
-            <w:noProof/>
-            <w:webHidden/>
-          </w:rPr>
-          <w:instrText xml:space="preserve"> PAGEREF _Toc304410482 \h </w:instrText>
-        </w:r>
-        <w:r>
-          <w:rPr>
-            <w:noProof/>
-            <w:webHidden/>
-          </w:rPr>
-        </w:r>
-        <w:r>
-          <w:rPr>
-            <w:noProof/>
-            <w:webHidden/>
-          </w:rPr>
-          <w:fldChar w:fldCharType="separate"/>
-        </w:r>
-        <w:r>
-          <w:rPr>
-            <w:noProof/>
-            <w:webHidden/>
-          </w:rPr>
-          <w:t>28</w:t>
-        </w:r>
-        <w:r>
-          <w:rPr>
-            <w:noProof/>
-            <w:webHidden/>
-          </w:rPr>
-          <w:fldChar w:fldCharType="end"/>
-        </w:r>
-      </w:hyperlink>
-    </w:p>
-    <w:p>
-      <w:pPr>
-        <w:pStyle w:val="TableofFigures"/>
-        <w:tabs>
-          <w:tab w:val="right" w:pos="9396"/>
-        </w:tabs>
-        <w:rPr>
-          <w:rFonts w:eastAsiaTheme="minorEastAsia" w:cstheme="minorBidi"/>
-          <w:b w:val="0"/>
-          <w:bCs w:val="0"/>
-          <w:noProof/>
-          <w:color w:val="auto"/>
-          <w:sz w:val="22"/>
-          <w:szCs w:val="22"/>
-          <w:lang w:val="en-US"/>
-        </w:rPr>
-      </w:pPr>
-      <w:hyperlink w:anchor="_Toc304410483" w:history="1">
-        <w:r>
-          <w:rPr>
-            <w:rStyle w:val="Hyperlink"/>
-            <w:noProof/>
-            <w:lang w:val="en-US"/>
-          </w:rPr>
-          <w:t>Figure 9: Attributes in different service classes</w:t>
-        </w:r>
-        <w:r>
-          <w:rPr>
-            <w:noProof/>
-            <w:webHidden/>
-          </w:rPr>
-          <w:tab/>
-        </w:r>
-        <w:r>
-          <w:rPr>
-            <w:noProof/>
-            <w:webHidden/>
-          </w:rPr>
-          <w:fldChar w:fldCharType="begin"/>
-        </w:r>
-        <w:r>
-          <w:rPr>
-            <w:noProof/>
-            <w:webHidden/>
-          </w:rPr>
-          <w:instrText xml:space="preserve"> PAGEREF _Toc304410483 \h </w:instrText>
-        </w:r>
-        <w:r>
-          <w:rPr>
-            <w:noProof/>
-            <w:webHidden/>
-          </w:rPr>
-        </w:r>
-        <w:r>
-          <w:rPr>
-            <w:noProof/>
-            <w:webHidden/>
-          </w:rPr>
-          <w:fldChar w:fldCharType="separate"/>
-        </w:r>
-        <w:r>
-          <w:rPr>
-            <w:noProof/>
-            <w:webHidden/>
-          </w:rPr>
-          <w:t>29</w:t>
-        </w:r>
-        <w:r>
-          <w:rPr>
-            <w:noProof/>
-            <w:webHidden/>
-          </w:rPr>
-          <w:fldChar w:fldCharType="end"/>
-        </w:r>
-      </w:hyperlink>
-    </w:p>
-    <w:p>
-      <w:pPr>
-        <w:pStyle w:val="TableofFigures"/>
-        <w:tabs>
-          <w:tab w:val="right" w:pos="9396"/>
-        </w:tabs>
-        <w:rPr>
-          <w:rFonts w:eastAsiaTheme="minorEastAsia" w:cstheme="minorBidi"/>
-          <w:b w:val="0"/>
-          <w:bCs w:val="0"/>
-          <w:noProof/>
-          <w:color w:val="auto"/>
-          <w:sz w:val="22"/>
-          <w:szCs w:val="22"/>
-          <w:lang w:val="en-US"/>
-        </w:rPr>
-      </w:pPr>
-      <w:hyperlink w:anchor="_Toc304410484" w:history="1">
-        <w:r>
-          <w:rPr>
-            <w:rStyle w:val="Hyperlink"/>
-            <w:noProof/>
-          </w:rPr>
-          <w:t>Figure 10: Nexus One</w:t>
-        </w:r>
-        <w:r>
-          <w:rPr>
-            <w:noProof/>
-            <w:webHidden/>
-          </w:rPr>
-          <w:tab/>
-        </w:r>
-        <w:r>
-          <w:rPr>
-            <w:noProof/>
-            <w:webHidden/>
-          </w:rPr>
-          <w:fldChar w:fldCharType="begin"/>
-        </w:r>
-        <w:r>
-          <w:rPr>
-            <w:noProof/>
-            <w:webHidden/>
-          </w:rPr>
-          <w:instrText xml:space="preserve"> PAGEREF _Toc304410484 \h </w:instrText>
-        </w:r>
-        <w:r>
-          <w:rPr>
-            <w:noProof/>
-            <w:webHidden/>
-          </w:rPr>
-        </w:r>
-        <w:r>
-          <w:rPr>
-            <w:noProof/>
-            <w:webHidden/>
-          </w:rPr>
-          <w:fldChar w:fldCharType="separate"/>
-        </w:r>
-        <w:r>
-          <w:rPr>
-            <w:noProof/>
-            <w:webHidden/>
-          </w:rPr>
-          <w:t>30</w:t>
-        </w:r>
-        <w:r>
-          <w:rPr>
-            <w:noProof/>
-            <w:webHidden/>
-          </w:rPr>
-          <w:fldChar w:fldCharType="end"/>
-        </w:r>
-      </w:hyperlink>
-    </w:p>
-    <w:p>
-      <w:pPr>
-        <w:pStyle w:val="TableofFigures"/>
-        <w:tabs>
-          <w:tab w:val="right" w:pos="9396"/>
-        </w:tabs>
-        <w:rPr>
-          <w:rFonts w:eastAsiaTheme="minorEastAsia" w:cstheme="minorBidi"/>
-          <w:b w:val="0"/>
-          <w:bCs w:val="0"/>
-          <w:noProof/>
-          <w:color w:val="auto"/>
-          <w:sz w:val="22"/>
-          <w:szCs w:val="22"/>
-          <w:lang w:val="en-US"/>
-        </w:rPr>
-      </w:pPr>
-      <w:hyperlink w:anchor="_Toc304410485" w:history="1">
-        <w:r>
-          <w:rPr>
-            <w:rStyle w:val="Hyperlink"/>
-            <w:noProof/>
-            <w:lang w:val="en-US"/>
-          </w:rPr>
-          <w:t>Figure 11: Android architecture [10]</w:t>
-        </w:r>
-        <w:r>
-          <w:rPr>
-            <w:noProof/>
-            <w:webHidden/>
-          </w:rPr>
-          <w:tab/>
-        </w:r>
-        <w:r>
-          <w:rPr>
-            <w:noProof/>
-            <w:webHidden/>
-          </w:rPr>
-          <w:fldChar w:fldCharType="begin"/>
-        </w:r>
-        <w:r>
-          <w:rPr>
-            <w:noProof/>
-            <w:webHidden/>
-          </w:rPr>
-          <w:instrText xml:space="preserve"> PAGEREF _Toc304410485 \h </w:instrText>
-        </w:r>
-        <w:r>
-          <w:rPr>
-            <w:noProof/>
-            <w:webHidden/>
-          </w:rPr>
-        </w:r>
-        <w:r>
-          <w:rPr>
-            <w:noProof/>
-            <w:webHidden/>
-          </w:rPr>
-          <w:fldChar w:fldCharType="separate"/>
-        </w:r>
-        <w:r>
-          <w:rPr>
-            <w:noProof/>
-            <w:webHidden/>
-          </w:rPr>
-          <w:t>32</w:t>
-        </w:r>
-        <w:r>
-          <w:rPr>
-            <w:noProof/>
-            <w:webHidden/>
-          </w:rPr>
-          <w:fldChar w:fldCharType="end"/>
-        </w:r>
-      </w:hyperlink>
-    </w:p>
-    <w:p>
-      <w:pPr>
-        <w:pStyle w:val="TableofFigures"/>
-        <w:tabs>
-          <w:tab w:val="right" w:pos="9396"/>
-        </w:tabs>
-        <w:rPr>
-          <w:rFonts w:eastAsiaTheme="minorEastAsia" w:cstheme="minorBidi"/>
-          <w:b w:val="0"/>
-          <w:bCs w:val="0"/>
-          <w:noProof/>
-          <w:color w:val="auto"/>
-          <w:sz w:val="22"/>
-          <w:szCs w:val="22"/>
-          <w:lang w:val="en-US"/>
-        </w:rPr>
-      </w:pPr>
-      <w:hyperlink w:anchor="_Toc304410486" w:history="1">
-        <w:r>
-          <w:rPr>
-            <w:rStyle w:val="Hyperlink"/>
-            <w:noProof/>
-            <w:lang w:val="en-US"/>
-          </w:rPr>
-          <w:t>Figure 12: Dalvik vs. Java VM</w:t>
-        </w:r>
-        <w:r>
-          <w:rPr>
-            <w:noProof/>
-            <w:webHidden/>
-          </w:rPr>
-          <w:tab/>
-        </w:r>
-        <w:r>
-          <w:rPr>
-            <w:noProof/>
-            <w:webHidden/>
-          </w:rPr>
-          <w:fldChar w:fldCharType="begin"/>
-        </w:r>
-        <w:r>
-          <w:rPr>
-            <w:noProof/>
-            <w:webHidden/>
-          </w:rPr>
-          <w:instrText xml:space="preserve"> PAGEREF _Toc304410486 \h </w:instrText>
-        </w:r>
-        <w:r>
-          <w:rPr>
-            <w:noProof/>
-            <w:webHidden/>
-          </w:rPr>
-        </w:r>
-        <w:r>
-          <w:rPr>
-            <w:noProof/>
-            <w:webHidden/>
-          </w:rPr>
-          <w:fldChar w:fldCharType="separate"/>
-        </w:r>
-        <w:r>
-          <w:rPr>
-            <w:noProof/>
-            <w:webHidden/>
-          </w:rPr>
-          <w:t>34</w:t>
-        </w:r>
-        <w:r>
-          <w:rPr>
-            <w:noProof/>
-            <w:webHidden/>
-          </w:rPr>
-          <w:fldChar w:fldCharType="end"/>
-        </w:r>
-      </w:hyperlink>
-    </w:p>
-    <w:p>
-      <w:pPr>
-        <w:pStyle w:val="TableofFigures"/>
-        <w:tabs>
-          <w:tab w:val="right" w:pos="9396"/>
-        </w:tabs>
-        <w:rPr>
-          <w:rFonts w:eastAsiaTheme="minorEastAsia" w:cstheme="minorBidi"/>
-          <w:b w:val="0"/>
-          <w:bCs w:val="0"/>
-          <w:noProof/>
-          <w:color w:val="auto"/>
-          <w:sz w:val="22"/>
-          <w:szCs w:val="22"/>
-          <w:lang w:val="en-US"/>
-        </w:rPr>
-      </w:pPr>
-      <w:hyperlink w:anchor="_Toc304410487" w:history="1">
-        <w:r>
-          <w:rPr>
-            <w:rStyle w:val="Hyperlink"/>
-            <w:noProof/>
-          </w:rPr>
-          <w:t>Figure 13: Bluetooth realization in Android</w:t>
-        </w:r>
-        <w:r>
-          <w:rPr>
-            <w:noProof/>
-            <w:webHidden/>
-          </w:rPr>
-          <w:tab/>
-        </w:r>
-        <w:r>
-          <w:rPr>
-            <w:noProof/>
-            <w:webHidden/>
-          </w:rPr>
-          <w:fldChar w:fldCharType="begin"/>
-        </w:r>
-        <w:r>
-          <w:rPr>
-            <w:noProof/>
-            <w:webHidden/>
-          </w:rPr>
-          <w:instrText xml:space="preserve"> PAGEREF _Toc304410487 \h </w:instrText>
-        </w:r>
-        <w:r>
-          <w:rPr>
-            <w:noProof/>
-            <w:webHidden/>
-          </w:rPr>
-        </w:r>
-        <w:r>
-          <w:rPr>
-            <w:noProof/>
-            <w:webHidden/>
-          </w:rPr>
-          <w:fldChar w:fldCharType="separate"/>
-        </w:r>
-        <w:r>
-          <w:rPr>
-            <w:noProof/>
-            <w:webHidden/>
-          </w:rPr>
-          <w:t>36</w:t>
-        </w:r>
-        <w:r>
-          <w:rPr>
-            <w:noProof/>
-            <w:webHidden/>
-          </w:rPr>
-          <w:fldChar w:fldCharType="end"/>
-        </w:r>
-      </w:hyperlink>
-    </w:p>
-    <w:p>
-      <w:pPr>
         <w:pStyle w:val="ListParagraph"/>
         <w:ind w:firstLine="0"/>
         <w:rPr>
@@ -6813,30 +7242,216 @@
     </w:p>
     <w:p>
       <w:pPr>
-        <w:pStyle w:val="ListParagraph"/>
+        <w:spacing w:after="200" w:line="276" w:lineRule="auto"/>
         <w:ind w:firstLine="0"/>
+        <w:jc w:val="left"/>
         <w:rPr>
           <w:sz w:val="32"/>
           <w:szCs w:val="32"/>
           <w:lang w:val="en-US"/>
         </w:rPr>
       </w:pPr>
-    </w:p>
-    <w:p>
-      <w:pPr>
-        <w:pStyle w:val="ListParagraph"/>
-        <w:ind w:firstLine="0"/>
+      <w:r>
         <w:rPr>
           <w:sz w:val="32"/>
           <w:szCs w:val="32"/>
           <w:lang w:val="en-US"/>
         </w:rPr>
-      </w:pPr>
-    </w:p>
-    <w:p>
-      <w:pPr>
-        <w:pStyle w:val="ListParagraph"/>
-        <w:ind w:firstLine="0"/>
+        <w:lastRenderedPageBreak/>
+        <w:br w:type="page"/>
+      </w:r>
+    </w:p>
+    <w:p>
+      <w:pPr>
+        <w:pStyle w:val="Heading1"/>
+        <w:sectPr>
+          <w:type w:val="continuous"/>
+          <w:pgSz w:w="12240" w:h="15840"/>
+          <w:pgMar w:top="1417" w:right="1417" w:bottom="1417" w:left="1417" w:header="720" w:footer="720" w:gutter="0"/>
+          <w:pgNumType w:fmt="lowerRoman"/>
+          <w:cols w:space="720"/>
+          <w:docGrid w:linePitch="360"/>
+        </w:sectPr>
+      </w:pPr>
+    </w:p>
+    <w:p>
+      <w:pPr>
+        <w:pStyle w:val="Heading1"/>
+      </w:pPr>
+      <w:r>
+        <w:lastRenderedPageBreak/>
+        <w:t xml:space="preserve"> </w:t>
+      </w:r>
+      <w:bookmarkStart w:id="0" w:name="_Toc304414821"/>
+      <w:r>
+        <w:rPr>
+          <w:szCs w:val="32"/>
+        </w:rPr>
+        <w:t>Introduction</w:t>
+      </w:r>
+      <w:bookmarkEnd w:id="0"/>
+    </w:p>
+    <w:p>
+      <w:pPr>
+        <w:rPr>
+          <w:lang w:val="en-US"/>
+        </w:rPr>
+      </w:pPr>
+    </w:p>
+    <w:p>
+      <w:pPr>
+        <w:rPr>
+          <w:lang w:val="en-US"/>
+        </w:rPr>
+      </w:pPr>
+    </w:p>
+    <w:p>
+      <w:pPr>
+        <w:rPr>
+          <w:rFonts w:cs="Times New Roman"/>
+          <w:sz w:val="27"/>
+          <w:szCs w:val="27"/>
+          <w:lang w:val="en-US"/>
+        </w:rPr>
+      </w:pPr>
+      <w:r>
+        <w:rPr>
+          <w:lang w:val="en-US"/>
+        </w:rPr>
+        <w:t>As Android becomes more and more popular</w:t>
+      </w:r>
+      <w:r>
+        <w:rPr>
+          <w:lang w:val="en-US"/>
+        </w:rPr>
+        <w:t>,</w:t>
+      </w:r>
+      <w:r>
+        <w:rPr>
+          <w:lang w:val="en-US"/>
+        </w:rPr>
+        <w:t xml:space="preserve"> third-party developers are producing an increasing number of Android applications. The applications are small and useful programs utilizing different combinations of hardware features. Although, most of the mobile devices running Android are supporting Bluetooth communications, very little is done for realizing the vision that a mobile phone could be used as an universal remote control, that could connect to virtually any notebook, computer or other type of device supporting the Bluetooth technology and a standard set of drivers for input ser</w:t>
+      </w:r>
+      <w:r>
+        <w:rPr>
+          <w:lang w:val="en-US"/>
+        </w:rPr>
+        <w:t>vices, such as the HID drivers.</w:t>
+      </w:r>
+      <w:r>
+        <w:rPr>
+          <w:lang w:val="en-US"/>
+        </w:rPr>
+        <w:t xml:space="preserve"> </w:t>
+      </w:r>
+    </w:p>
+    <w:p>
+      <w:pPr>
+        <w:rPr>
+          <w:rFonts w:cs="Times New Roman"/>
+          <w:sz w:val="27"/>
+          <w:szCs w:val="27"/>
+          <w:lang w:val="en-US"/>
+        </w:rPr>
+      </w:pPr>
+      <w:r>
+        <w:rPr>
+          <w:lang w:val="en-US"/>
+        </w:rPr>
+        <w:t>The main proble</w:t>
+      </w:r>
+      <w:r>
+        <w:rPr>
+          <w:lang w:val="en-US"/>
+        </w:rPr>
+        <w:t>m is the missing support for the</w:t>
+      </w:r>
+      <w:r>
+        <w:rPr>
+          <w:lang w:val="en-US"/>
+        </w:rPr>
+        <w:t>s</w:t>
+      </w:r>
+      <w:r>
+        <w:rPr>
+          <w:lang w:val="en-US"/>
+        </w:rPr>
+        <w:t>e</w:t>
+      </w:r>
+      <w:r>
+        <w:rPr>
+          <w:lang w:val="en-US"/>
+        </w:rPr>
+        <w:t xml:space="preserve"> drivers. The developer would have to dive deep into the lower levels of the operating system’s architecture and write programs interacting directly with the Bluetooth stack as part of the operating system’s core. The input service that would be provided by the application must be described according to the HID protocol. Information on how to do this is also spare. Then the resulting service description has to be inserted in the registry of an existing SDP module, </w:t>
+      </w:r>
+      <w:r>
+        <w:rPr>
+          <w:lang w:val="en-US"/>
+        </w:rPr>
+        <w:t>which</w:t>
+      </w:r>
+      <w:r>
+        <w:rPr>
+          <w:lang w:val="en-US"/>
+        </w:rPr>
+        <w:t xml:space="preserve"> is responsible for making it publicly available, so the computer could find it and read it. Since the computer and respectively the user </w:t>
+      </w:r>
+      <w:r>
+        <w:rPr>
+          <w:lang w:val="en-US"/>
+        </w:rPr>
+        <w:t>are</w:t>
+      </w:r>
+      <w:r>
+        <w:rPr>
+          <w:lang w:val="en-US"/>
+        </w:rPr>
+        <w:t xml:space="preserve"> aware of the service, a communication channel over Bluetooth must be established, so the service would be utilized.  Although, Bluetooth communication is generally supported by APIs that are part of the Android framework, developers are not provided with access to the lower level communication protocols, such as L2CAP. However, if communication on the higher levels is possible, there must be a way of accessing the protocols beneath. </w:t>
+      </w:r>
+    </w:p>
+    <w:p>
+      <w:pPr>
+        <w:rPr>
+          <w:rFonts w:cs="Times New Roman"/>
+          <w:sz w:val="27"/>
+          <w:szCs w:val="27"/>
+          <w:lang w:val="en-US"/>
+        </w:rPr>
+      </w:pPr>
+      <w:r>
+        <w:rPr>
+          <w:lang w:val="en-US"/>
+        </w:rPr>
+        <w:t xml:space="preserve">The Bluetooth touchpad project is presenting a solution for each of these problems. A service description for a Bluetooth mouse and keyboard is defined and passed to the SDP server of the Android operating system. On the other hand, the resulting application is able of establishing communication by using the required protocols, although this feature is not officially supported. The solutions are packed in an extensible </w:t>
+      </w:r>
+      <w:r>
+        <w:rPr>
+          <w:lang w:val="en-US"/>
+        </w:rPr>
+        <w:t>framework, which</w:t>
+      </w:r>
+      <w:r>
+        <w:rPr>
+          <w:lang w:val="en-US"/>
+        </w:rPr>
+        <w:t xml:space="preserve"> could be easily implemented by developers and used in other projects. The Bluetooth touchpad app, implemented on top of the framework is abstracting from the mouse and keyboard input specifics and thus provides a number of totally different input capabilities by using the phone’s motion sensors, the phone’s display and even the voice recognition API.</w:t>
+      </w:r>
+    </w:p>
+    <w:p>
+      <w:pPr>
+        <w:rPr>
+          <w:lang w:val="en-US"/>
+        </w:rPr>
+      </w:pPr>
+      <w:r>
+        <w:rPr>
+          <w:lang w:val="en-US"/>
+        </w:rPr>
+        <w:t xml:space="preserve">In this work, first the Bluetooth technology and also some specifics of common Bluetooth input devices are presented. The SDP is also explained, since it is playing an important role in the Bluetooth stack. Afterwards, the Android platform and the development phone used in the project are briefly introduced. After building up this foundation of knowledge, the implementation of the framework is reviewed in detail. In the last chapter results of quality tests are provided and the application’s performance is measured. </w:t>
+      </w:r>
+    </w:p>
+    <w:p>
+      <w:pPr>
         <w:rPr>
           <w:sz w:val="32"/>
           <w:szCs w:val="32"/>
@@ -6846,8 +7461,6 @@
     </w:p>
     <w:p>
       <w:pPr>
-        <w:pStyle w:val="ListParagraph"/>
-        <w:ind w:firstLine="0"/>
         <w:rPr>
           <w:sz w:val="32"/>
           <w:szCs w:val="32"/>
@@ -6857,8 +7470,6 @@
     </w:p>
     <w:p>
       <w:pPr>
-        <w:pStyle w:val="ListParagraph"/>
-        <w:ind w:firstLine="0"/>
         <w:rPr>
           <w:sz w:val="32"/>
           <w:szCs w:val="32"/>
@@ -6868,182 +7479,6 @@
     </w:p>
     <w:p>
       <w:pPr>
-        <w:pStyle w:val="Heading1"/>
-      </w:pPr>
-      <w:r>
-        <w:lastRenderedPageBreak/>
-        <w:t xml:space="preserve"> </w:t>
-      </w:r>
-      <w:bookmarkStart w:id="0" w:name="_Toc304411466"/>
-      <w:r>
-        <w:rPr>
-          <w:szCs w:val="32"/>
-        </w:rPr>
-        <w:t>Introduction</w:t>
-      </w:r>
-      <w:bookmarkEnd w:id="0"/>
-    </w:p>
-    <w:p>
-      <w:pPr>
-        <w:rPr>
-          <w:lang w:val="en-US"/>
-        </w:rPr>
-      </w:pPr>
-    </w:p>
-    <w:p>
-      <w:pPr>
-        <w:rPr>
-          <w:lang w:val="en-US"/>
-        </w:rPr>
-      </w:pPr>
-    </w:p>
-    <w:p>
-      <w:pPr>
-        <w:rPr>
-          <w:rFonts w:cs="Times New Roman"/>
-          <w:sz w:val="27"/>
-          <w:szCs w:val="27"/>
-          <w:lang w:val="en-US"/>
-        </w:rPr>
-      </w:pPr>
-      <w:r>
-        <w:rPr>
-          <w:lang w:val="en-US"/>
-        </w:rPr>
-        <w:t>As Android becomes more and more popular</w:t>
-      </w:r>
-      <w:r>
-        <w:rPr>
-          <w:lang w:val="en-US"/>
-        </w:rPr>
-        <w:t>,</w:t>
-      </w:r>
-      <w:r>
-        <w:rPr>
-          <w:lang w:val="en-US"/>
-        </w:rPr>
-        <w:t xml:space="preserve"> third-party developers are producing an increasing number of Android applications. The applications are small and useful programs utilizing different combinations of hardware features. Although, most of the mobile devices running Android are supporting Bluetooth communications, very little is done for realizing the vision that a mobile phone could be used as an universal remote control, that could connect to virtually any notebook, computer or other type of device supporting the Bluetooth technology and a standard set of drivers for input ser</w:t>
-      </w:r>
-      <w:r>
-        <w:rPr>
-          <w:lang w:val="en-US"/>
-        </w:rPr>
-        <w:t>vices, such as the HID drivers.</w:t>
-      </w:r>
-      <w:r>
-        <w:rPr>
-          <w:lang w:val="en-US"/>
-        </w:rPr>
-        <w:t xml:space="preserve"> </w:t>
-      </w:r>
-    </w:p>
-    <w:p>
-      <w:pPr>
-        <w:rPr>
-          <w:rFonts w:cs="Times New Roman"/>
-          <w:sz w:val="27"/>
-          <w:szCs w:val="27"/>
-          <w:lang w:val="en-US"/>
-        </w:rPr>
-      </w:pPr>
-      <w:r>
-        <w:rPr>
-          <w:lang w:val="en-US"/>
-        </w:rPr>
-        <w:t>The main proble</w:t>
-      </w:r>
-      <w:r>
-        <w:rPr>
-          <w:lang w:val="en-US"/>
-        </w:rPr>
-        <w:t>m is the missing support for the</w:t>
-      </w:r>
-      <w:r>
-        <w:rPr>
-          <w:lang w:val="en-US"/>
-        </w:rPr>
-        <w:t>s</w:t>
-      </w:r>
-      <w:r>
-        <w:rPr>
-          <w:lang w:val="en-US"/>
-        </w:rPr>
-        <w:t>e</w:t>
-      </w:r>
-      <w:r>
-        <w:rPr>
-          <w:lang w:val="en-US"/>
-        </w:rPr>
-        <w:t xml:space="preserve"> drivers. The developer would have to dive deep into the lower levels of the operating system’s architecture and write programs interacting directly with the Bluetooth stack as part of the operating system’s core. The input service that would be provided by the application must be described according to the HID protocol. Information on how to do this is also spare. Then the resulting service description has to be inserted in the registry of an existing SDP module, </w:t>
-      </w:r>
-      <w:r>
-        <w:rPr>
-          <w:lang w:val="en-US"/>
-        </w:rPr>
-        <w:t>which</w:t>
-      </w:r>
-      <w:r>
-        <w:rPr>
-          <w:lang w:val="en-US"/>
-        </w:rPr>
-        <w:t xml:space="preserve"> is responsible for making it publicly available, so the computer could find it and read it. Since the computer and respectively the user </w:t>
-      </w:r>
-      <w:r>
-        <w:rPr>
-          <w:lang w:val="en-US"/>
-        </w:rPr>
-        <w:t>are</w:t>
-      </w:r>
-      <w:r>
-        <w:rPr>
-          <w:lang w:val="en-US"/>
-        </w:rPr>
-        <w:t xml:space="preserve"> aware of the service, a communication channel over Bluetooth must be established, so the service would be utilized.  Although, Bluetooth communication is generally supported by APIs that are part of the Android framework, developers are not provided with access to the lower level communication protocols, such as L2CAP. However, if communication on the higher levels is possible, there must be a way of accessing the protocols beneath. </w:t>
-      </w:r>
-    </w:p>
-    <w:p>
-      <w:pPr>
-        <w:rPr>
-          <w:rFonts w:cs="Times New Roman"/>
-          <w:sz w:val="27"/>
-          <w:szCs w:val="27"/>
-          <w:lang w:val="en-US"/>
-        </w:rPr>
-      </w:pPr>
-      <w:r>
-        <w:rPr>
-          <w:lang w:val="en-US"/>
-        </w:rPr>
-        <w:t xml:space="preserve">The Bluetooth touchpad project is presenting a solution for each of these problems. A service description for a Bluetooth mouse and keyboard is defined and passed to the SDP server of the Android operating system. On the other hand, the resulting application is able of establishing communication by using the required protocols, although this feature is not officially supported. The solutions are packed in an extensible </w:t>
-      </w:r>
-      <w:r>
-        <w:rPr>
-          <w:lang w:val="en-US"/>
-        </w:rPr>
-        <w:t>framework, which</w:t>
-      </w:r>
-      <w:r>
-        <w:rPr>
-          <w:lang w:val="en-US"/>
-        </w:rPr>
-        <w:t xml:space="preserve"> could be easily implemented by developers and used in other projects. The Bluetooth touchpad app, implemented on top of the framework is abstracting from the mouse and keyboard input specifics and thus provides a number of totally different input capabilities by using the phone’s motion sensors, the phone’s display and even the voice recognition API.</w:t>
-      </w:r>
-    </w:p>
-    <w:p>
-      <w:pPr>
-        <w:rPr>
-          <w:lang w:val="en-US"/>
-        </w:rPr>
-      </w:pPr>
-      <w:r>
-        <w:rPr>
-          <w:lang w:val="en-US"/>
-        </w:rPr>
-        <w:t xml:space="preserve">In this work, first the Bluetooth technology and also some specifics of common Bluetooth input devices are presented. The SDP is also explained, since it is playing an important role in the Bluetooth stack. Afterwards, the Android platform and the development phone used in the project are briefly introduced. After building up this foundation of knowledge, the implementation of the framework is reviewed in detail. In the last chapter results of quality tests are provided and the application’s performance is measured. </w:t>
-      </w:r>
-    </w:p>
-    <w:p>
-      <w:pPr>
         <w:rPr>
           <w:sz w:val="32"/>
           <w:szCs w:val="32"/>
@@ -7053,6 +7488,23 @@
     </w:p>
     <w:p>
       <w:pPr>
+        <w:pStyle w:val="Heading1"/>
+        <w:rPr>
+          <w:lang w:val="en-US"/>
+        </w:rPr>
+      </w:pPr>
+      <w:bookmarkStart w:id="1" w:name="_Toc304414822"/>
+      <w:r>
+        <w:rPr>
+          <w:lang w:val="en-US"/>
+        </w:rPr>
+        <w:lastRenderedPageBreak/>
+        <w:t>Bluetooth technology</w:t>
+      </w:r>
+      <w:bookmarkEnd w:id="1"/>
+    </w:p>
+    <w:p>
+      <w:pPr>
         <w:rPr>
           <w:sz w:val="32"/>
           <w:szCs w:val="32"/>
@@ -7072,6 +7524,20 @@
     <w:p>
       <w:pPr>
         <w:rPr>
+          <w:lang w:val="en-US"/>
+        </w:rPr>
+      </w:pPr>
+      <w:r>
+        <w:rPr>
+          <w:lang w:val="en-US"/>
+        </w:rPr>
+        <w:t xml:space="preserve">In order to implement a Bluetooth touchpad based on the Android OS, one must first understand what Bluetooth is and how it works. In this chapter, first some common Bluetooth devices are introduced and then the communication technology behind them is reviewed in detail. Understanding both the hardware specifics of the devices and the architectural model behind Bluetooth is crucial in order to implement a new Bluetooth device from scratch. </w:t>
+      </w:r>
+    </w:p>
+    <w:p>
+      <w:pPr>
+        <w:pStyle w:val="ListParagraph"/>
+        <w:rPr>
           <w:sz w:val="32"/>
           <w:szCs w:val="32"/>
           <w:lang w:val="en-US"/>
@@ -7080,20 +7546,232 @@
     </w:p>
     <w:p>
       <w:pPr>
-        <w:pStyle w:val="Heading1"/>
-        <w:rPr>
-          <w:lang w:val="en-US"/>
-        </w:rPr>
-      </w:pPr>
-      <w:bookmarkStart w:id="1" w:name="_Toc304411467"/>
-      <w:r>
-        <w:rPr>
-          <w:lang w:val="en-US"/>
-        </w:rPr>
-        <w:lastRenderedPageBreak/>
-        <w:t>Bluetooth technology</w:t>
-      </w:r>
-      <w:bookmarkEnd w:id="1"/>
+        <w:pStyle w:val="Heading2"/>
+        <w:rPr>
+          <w:lang w:val="en-US"/>
+        </w:rPr>
+      </w:pPr>
+      <w:bookmarkStart w:id="2" w:name="_Toc304414823"/>
+      <w:r>
+        <w:rPr>
+          <w:lang w:val="en-US"/>
+        </w:rPr>
+        <w:t>2.1 Common Bluetooth devices</w:t>
+      </w:r>
+      <w:bookmarkEnd w:id="2"/>
+    </w:p>
+    <w:p>
+      <w:pPr>
+        <w:rPr>
+          <w:szCs w:val="24"/>
+          <w:lang w:val="en-US"/>
+        </w:rPr>
+      </w:pPr>
+    </w:p>
+    <w:p>
+      <w:pPr>
+        <w:rPr>
+          <w:szCs w:val="24"/>
+          <w:lang w:val="en-US"/>
+        </w:rPr>
+      </w:pPr>
+    </w:p>
+    <w:p>
+      <w:pPr>
+        <w:rPr>
+          <w:lang w:val="en-US"/>
+        </w:rPr>
+      </w:pPr>
+      <w:r>
+        <w:rPr>
+          <w:lang w:val="en-US"/>
+        </w:rPr>
+        <w:t xml:space="preserve">The task of realizing a </w:t>
+      </w:r>
+      <w:r>
+        <w:rPr>
+          <w:lang w:val="en-US"/>
+        </w:rPr>
+        <w:t>Bluetooth</w:t>
+      </w:r>
+      <w:r>
+        <w:rPr>
+          <w:lang w:val="en-US"/>
+        </w:rPr>
+        <w:t xml:space="preserve"> touchpad on a mobile phone, running Android OS, could be moreover approached as simulating the </w:t>
+      </w:r>
+      <w:r>
+        <w:rPr>
+          <w:lang w:val="en-US"/>
+        </w:rPr>
+        <w:t>behavior</w:t>
+      </w:r>
+      <w:r>
+        <w:rPr>
+          <w:lang w:val="en-US"/>
+        </w:rPr>
+        <w:t xml:space="preserve"> of a wireless </w:t>
+      </w:r>
+      <w:r>
+        <w:rPr>
+          <w:lang w:val="en-US"/>
+        </w:rPr>
+        <w:t>Bluetooth</w:t>
+      </w:r>
+      <w:r>
+        <w:rPr>
+          <w:lang w:val="en-US"/>
+        </w:rPr>
+        <w:t xml:space="preserve"> mouse</w:t>
+      </w:r>
+      <w:r>
+        <w:rPr>
+          <w:lang w:val="en-US"/>
+        </w:rPr>
+        <w:t xml:space="preserve"> and keyboard. </w:t>
+      </w:r>
+      <w:r>
+        <w:rPr>
+          <w:lang w:val="en-US"/>
+        </w:rPr>
+        <w:t>Subsequently, in order to complete this task, the functionality of both, as well as their physical capabilities and structure must be considered. In the following section the hardware specifics of regular corded mouse and keyboard, as well as a graphics pad device a</w:t>
+      </w:r>
+      <w:r>
+        <w:rPr>
+          <w:lang w:val="en-US"/>
+        </w:rPr>
+        <w:t>re successively discussed. Then the hardware capabilities of such wireless devices and the underlying Bluetooth</w:t>
+      </w:r>
+      <w:r>
+        <w:rPr>
+          <w:lang w:val="en-US"/>
+        </w:rPr>
+        <w:t xml:space="preserve"> technology </w:t>
+      </w:r>
+      <w:r>
+        <w:rPr>
+          <w:lang w:val="en-US"/>
+        </w:rPr>
+        <w:t>are</w:t>
+      </w:r>
+      <w:r>
+        <w:rPr>
+          <w:lang w:val="en-US"/>
+        </w:rPr>
+        <w:t xml:space="preserve"> further reviewed. Finally, the process of physical connection and identification of </w:t>
+      </w:r>
+      <w:r>
+        <w:rPr>
+          <w:lang w:val="en-US"/>
+        </w:rPr>
+        <w:t>Bluetooth</w:t>
+      </w:r>
+      <w:r>
+        <w:rPr>
+          <w:lang w:val="en-US"/>
+        </w:rPr>
+        <w:t xml:space="preserve"> devices, as well as some communication security concerns are briefly looked through. </w:t>
+      </w:r>
+    </w:p>
+    <w:p>
+      <w:pPr>
+        <w:rPr>
+          <w:szCs w:val="24"/>
+          <w:lang w:val="en-US"/>
+        </w:rPr>
+      </w:pPr>
+    </w:p>
+    <w:p>
+      <w:pPr>
+        <w:pStyle w:val="Heading3"/>
+        <w:framePr w:wrap="around"/>
+      </w:pPr>
+      <w:bookmarkStart w:id="3" w:name="_Toc304414824"/>
+      <w:r>
+        <w:t>2.2.</w:t>
+      </w:r>
+      <w:r>
+        <w:t>1</w:t>
+      </w:r>
+      <w:r>
+        <w:t xml:space="preserve"> Mouse</w:t>
+      </w:r>
+      <w:bookmarkEnd w:id="3"/>
+    </w:p>
+    <w:p>
+      <w:pPr>
+        <w:rPr>
+          <w:szCs w:val="24"/>
+          <w:shd w:val="clear" w:color="auto" w:fill="FFFFFF"/>
+          <w:lang w:val="en-US"/>
+        </w:rPr>
+      </w:pPr>
+    </w:p>
+    <w:p>
+      <w:pPr>
+        <w:rPr>
+          <w:szCs w:val="24"/>
+          <w:shd w:val="clear" w:color="auto" w:fill="FFFFFF"/>
+          <w:lang w:val="en-US"/>
+        </w:rPr>
+      </w:pPr>
+    </w:p>
+    <w:p>
+      <w:pPr>
+        <w:rPr>
+          <w:shd w:val="clear" w:color="auto" w:fill="FFFFFF"/>
+          <w:lang w:val="en-US"/>
+        </w:rPr>
+      </w:pPr>
+    </w:p>
+    <w:p>
+      <w:pPr>
+        <w:rPr>
+          <w:shd w:val="clear" w:color="auto" w:fill="FFFFFF"/>
+        </w:rPr>
+      </w:pPr>
+      <w:r>
+        <w:rPr>
+          <w:shd w:val="clear" w:color="auto" w:fill="FFFFFF"/>
+          <w:lang w:val="en-US"/>
+        </w:rPr>
+        <w:t xml:space="preserve">The main goal of the modern mouse is to translate the motion of your hand into signals that the computer can use as an input method. </w:t>
+      </w:r>
+      <w:r>
+        <w:rPr>
+          <w:shd w:val="clear" w:color="auto" w:fill="FFFFFF"/>
+        </w:rPr>
+        <w:t>A simple, standard featured mouse consists of two buttons (left a</w:t>
+      </w:r>
+      <w:r>
+        <w:rPr>
+          <w:shd w:val="clear" w:color="auto" w:fill="FFFFFF"/>
+        </w:rPr>
+        <w:t>nd right)</w:t>
+      </w:r>
+      <w:r>
+        <w:rPr>
+          <w:shd w:val="clear" w:color="auto" w:fill="FFFFFF"/>
+        </w:rPr>
+        <w:t xml:space="preserve"> and a scroll wheel, which could also act as a third button. Furthermore, the mouse motions on a flat surface are translated into the motion of a cursor on the computer’s display. </w:t>
+      </w:r>
+    </w:p>
+    <w:p>
+      <w:pPr>
+        <w:rPr>
+          <w:szCs w:val="24"/>
+          <w:shd w:val="clear" w:color="auto" w:fill="FFFFFF"/>
+          <w:lang w:val="en-US"/>
+        </w:rPr>
+      </w:pPr>
+    </w:p>
+    <w:p>
+      <w:pPr>
+        <w:rPr>
+          <w:szCs w:val="24"/>
+          <w:lang w:val="en-US"/>
+        </w:rPr>
+      </w:pPr>
     </w:p>
     <w:p>
       <w:pPr>
@@ -7119,242 +7797,6 @@
           <w:lang w:val="en-US"/>
         </w:rPr>
       </w:pPr>
-      <w:r>
-        <w:rPr>
-          <w:lang w:val="en-US"/>
-        </w:rPr>
-        <w:t xml:space="preserve">In order to implement a Bluetooth touchpad based on the Android OS, one must first understand what Bluetooth is and how it works. In this chapter, first some common Bluetooth devices are introduced and then the communication technology behind them is reviewed in detail. Understanding both the hardware specifics of the devices and the architectural model behind Bluetooth is crucial in order to implement a new Bluetooth device from scratch. </w:t>
-      </w:r>
-    </w:p>
-    <w:p>
-      <w:pPr>
-        <w:pStyle w:val="ListParagraph"/>
-        <w:rPr>
-          <w:sz w:val="32"/>
-          <w:szCs w:val="32"/>
-          <w:lang w:val="en-US"/>
-        </w:rPr>
-      </w:pPr>
-    </w:p>
-    <w:p>
-      <w:pPr>
-        <w:pStyle w:val="Heading2"/>
-        <w:rPr>
-          <w:lang w:val="en-US"/>
-        </w:rPr>
-      </w:pPr>
-      <w:bookmarkStart w:id="2" w:name="_Toc304411468"/>
-      <w:r>
-        <w:rPr>
-          <w:lang w:val="en-US"/>
-        </w:rPr>
-        <w:t>2.1 Common Bluetooth devices</w:t>
-      </w:r>
-      <w:bookmarkEnd w:id="2"/>
-    </w:p>
-    <w:p>
-      <w:pPr>
-        <w:rPr>
-          <w:szCs w:val="24"/>
-          <w:lang w:val="en-US"/>
-        </w:rPr>
-      </w:pPr>
-    </w:p>
-    <w:p>
-      <w:pPr>
-        <w:rPr>
-          <w:szCs w:val="24"/>
-          <w:lang w:val="en-US"/>
-        </w:rPr>
-      </w:pPr>
-    </w:p>
-    <w:p>
-      <w:pPr>
-        <w:rPr>
-          <w:lang w:val="en-US"/>
-        </w:rPr>
-      </w:pPr>
-      <w:r>
-        <w:rPr>
-          <w:lang w:val="en-US"/>
-        </w:rPr>
-        <w:t xml:space="preserve">The task of realizing a </w:t>
-      </w:r>
-      <w:r>
-        <w:rPr>
-          <w:lang w:val="en-US"/>
-        </w:rPr>
-        <w:t>Bluetooth</w:t>
-      </w:r>
-      <w:r>
-        <w:rPr>
-          <w:lang w:val="en-US"/>
-        </w:rPr>
-        <w:t xml:space="preserve"> touchpad on a mobile phone, running Android OS, could be moreover approached as simulating the </w:t>
-      </w:r>
-      <w:r>
-        <w:rPr>
-          <w:lang w:val="en-US"/>
-        </w:rPr>
-        <w:t>behavior</w:t>
-      </w:r>
-      <w:r>
-        <w:rPr>
-          <w:lang w:val="en-US"/>
-        </w:rPr>
-        <w:t xml:space="preserve"> of a wireless </w:t>
-      </w:r>
-      <w:r>
-        <w:rPr>
-          <w:lang w:val="en-US"/>
-        </w:rPr>
-        <w:t>Bluetooth</w:t>
-      </w:r>
-      <w:r>
-        <w:rPr>
-          <w:lang w:val="en-US"/>
-        </w:rPr>
-        <w:t xml:space="preserve"> mouse</w:t>
-      </w:r>
-      <w:r>
-        <w:rPr>
-          <w:lang w:val="en-US"/>
-        </w:rPr>
-        <w:t xml:space="preserve"> and keyboard. </w:t>
-      </w:r>
-      <w:r>
-        <w:rPr>
-          <w:lang w:val="en-US"/>
-        </w:rPr>
-        <w:t>Subsequently, in order to complete this task, the functionality of both, as well as their physical capabilities and structure must be considered. In the following section the hardware specifics of regular corded mouse and keyboard, as well as a graphics pad device a</w:t>
-      </w:r>
-      <w:r>
-        <w:rPr>
-          <w:lang w:val="en-US"/>
-        </w:rPr>
-        <w:t>re successively discussed. Then the hardware capabilities of such wireless devices and the underlying Bluetooth</w:t>
-      </w:r>
-      <w:r>
-        <w:rPr>
-          <w:lang w:val="en-US"/>
-        </w:rPr>
-        <w:t xml:space="preserve"> technology </w:t>
-      </w:r>
-      <w:r>
-        <w:rPr>
-          <w:lang w:val="en-US"/>
-        </w:rPr>
-        <w:t>are</w:t>
-      </w:r>
-      <w:r>
-        <w:rPr>
-          <w:lang w:val="en-US"/>
-        </w:rPr>
-        <w:t xml:space="preserve"> further reviewed. Finally, the process of physical connection and identification of </w:t>
-      </w:r>
-      <w:r>
-        <w:rPr>
-          <w:lang w:val="en-US"/>
-        </w:rPr>
-        <w:t>Bluetooth</w:t>
-      </w:r>
-      <w:r>
-        <w:rPr>
-          <w:lang w:val="en-US"/>
-        </w:rPr>
-        <w:t xml:space="preserve"> devices, as well as some communication security concerns are briefly looked through. </w:t>
-      </w:r>
-    </w:p>
-    <w:p>
-      <w:pPr>
-        <w:rPr>
-          <w:szCs w:val="24"/>
-          <w:lang w:val="en-US"/>
-        </w:rPr>
-      </w:pPr>
-    </w:p>
-    <w:p>
-      <w:pPr>
-        <w:rPr>
-          <w:szCs w:val="24"/>
-          <w:lang w:val="en-US"/>
-        </w:rPr>
-      </w:pPr>
-      <w:r>
-        <w:rPr>
-          <w:szCs w:val="24"/>
-          <w:lang w:val="en-US"/>
-        </w:rPr>
-        <w:t xml:space="preserve">2.1.1 Mouse </w:t>
-      </w:r>
-    </w:p>
-    <w:p>
-      <w:pPr>
-        <w:rPr>
-          <w:szCs w:val="24"/>
-          <w:shd w:val="clear" w:color="auto" w:fill="FFFFFF"/>
-          <w:lang w:val="en-US"/>
-        </w:rPr>
-      </w:pPr>
-      <w:r>
-        <w:rPr>
-          <w:szCs w:val="24"/>
-          <w:shd w:val="clear" w:color="auto" w:fill="FFFFFF"/>
-          <w:lang w:val="en-US"/>
-        </w:rPr>
-        <w:t>The main goal of the modern mouse is to translate the motion of your hand into signals that the computer can use as an input method. A simple, standard featured mouse consists of two buttons (left a</w:t>
-      </w:r>
-      <w:r>
-        <w:rPr>
-          <w:szCs w:val="24"/>
-          <w:shd w:val="clear" w:color="auto" w:fill="FFFFFF"/>
-          <w:lang w:val="en-US"/>
-        </w:rPr>
-        <w:t>nd right)</w:t>
-      </w:r>
-      <w:r>
-        <w:rPr>
-          <w:szCs w:val="24"/>
-          <w:shd w:val="clear" w:color="auto" w:fill="FFFFFF"/>
-          <w:lang w:val="en-US"/>
-        </w:rPr>
-        <w:t xml:space="preserve"> and a scroll wheel, which could also act as a third button. Furthermore, the mouse motions on a flat surface are translated into the motion of a cursor on the computer’s display. </w:t>
-      </w:r>
-    </w:p>
-    <w:p>
-      <w:pPr>
-        <w:rPr>
-          <w:szCs w:val="24"/>
-          <w:shd w:val="clear" w:color="auto" w:fill="FFFFFF"/>
-          <w:lang w:val="en-US"/>
-        </w:rPr>
-      </w:pPr>
-    </w:p>
-    <w:p>
-      <w:pPr>
-        <w:rPr>
-          <w:szCs w:val="24"/>
-          <w:lang w:val="en-US"/>
-        </w:rPr>
-      </w:pPr>
-    </w:p>
-    <w:p>
-      <w:pPr>
-        <w:rPr>
-          <w:sz w:val="32"/>
-          <w:szCs w:val="32"/>
-          <w:lang w:val="en-US"/>
-        </w:rPr>
-      </w:pPr>
-    </w:p>
-    <w:p>
-      <w:pPr>
-        <w:rPr>
-          <w:sz w:val="32"/>
-          <w:szCs w:val="32"/>
-          <w:lang w:val="en-US"/>
-        </w:rPr>
-      </w:pPr>
     </w:p>
     <w:p>
       <w:pPr>
@@ -7373,23 +7815,22 @@
         <w:rPr>
           <w:noProof/>
         </w:rPr>
+        <w:lastRenderedPageBreak/>
         <w:pict>
           <v:shapetype id="_x0000_t202" coordsize="21600,21600" o:spt="202" path="m,l,21600r21600,l21600,xe">
             <v:stroke joinstyle="miter"/>
             <v:path gradientshapeok="t" o:connecttype="rect"/>
           </v:shapetype>
-          <v:shape id="_x0000_s1027" type="#_x0000_t202" style="position:absolute;left:0;text-align:left;margin-left:27.4pt;margin-top:276.25pt;width:325.5pt;height:.05pt;z-index:251660288" stroked="f">
-            <v:textbox style="mso-fit-shape-to-text:t" inset="0,0,0,0">
+          <v:shape id="_x0000_s1030" type="#_x0000_t202" style="position:absolute;left:0;text-align:left;margin-left:40pt;margin-top:259pt;width:324.6pt;height:.05pt;z-index:251666432" stroked="f">
+            <v:textbox style="mso-next-textbox:#_x0000_s1030;mso-fit-shape-to-text:t" inset="0,0,0,0">
               <w:txbxContent>
                 <w:p>
                   <w:pPr>
-                    <w:pStyle w:val="Caption"/>
                     <w:rPr>
                       <w:noProof/>
                     </w:rPr>
                   </w:pPr>
-                  <w:bookmarkStart w:id="3" w:name="_Toc304398452"/>
-                  <w:bookmarkStart w:id="4" w:name="_Toc304410475"/>
+                  <w:bookmarkStart w:id="4" w:name="_Toc304414599"/>
                   <w:r>
                     <w:t xml:space="preserve">Figure </w:t>
                   </w:r>
@@ -7404,12 +7845,11 @@
                   <w:r>
                     <w:t>: Mouse functionality</w:t>
                   </w:r>
-                  <w:bookmarkEnd w:id="3"/>
                   <w:bookmarkEnd w:id="4"/>
                 </w:p>
               </w:txbxContent>
             </v:textbox>
-            <w10:wrap type="square" side="largest"/>
+            <w10:wrap type="topAndBottom"/>
           </v:shape>
         </w:pict>
       </w:r>
@@ -7422,14 +7862,14 @@
           <wp:anchor distT="0" distB="0" distL="0" distR="0" simplePos="0" relativeHeight="251658240" behindDoc="0" locked="0" layoutInCell="1" allowOverlap="1">
             <wp:simplePos x="0" y="0"/>
             <wp:positionH relativeFrom="column">
-              <wp:posOffset>347980</wp:posOffset>
+              <wp:posOffset>508108</wp:posOffset>
             </wp:positionH>
             <wp:positionV relativeFrom="paragraph">
-              <wp:posOffset>-680720</wp:posOffset>
+              <wp:posOffset>-899795</wp:posOffset>
             </wp:positionV>
-            <wp:extent cx="4133850" cy="4131945"/>
+            <wp:extent cx="4122635" cy="4132053"/>
             <wp:effectExtent l="19050" t="0" r="0" b="0"/>
-            <wp:wrapSquare wrapText="largest"/>
+            <wp:wrapTopAndBottom/>
             <wp:docPr id="2" name="Picture 2"/>
             <wp:cNvGraphicFramePr>
               <a:graphicFrameLocks xmlns:a="http://schemas.openxmlformats.org/drawingml/2006/main" noChangeAspect="1"/>
@@ -7444,7 +7884,7 @@
                     </pic:cNvPicPr>
                   </pic:nvPicPr>
                   <pic:blipFill>
-                    <a:blip r:embed="rId13" cstate="print"/>
+                    <a:blip r:embed="rId16" cstate="print"/>
                     <a:srcRect/>
                     <a:stretch>
                       <a:fillRect/>
@@ -7453,7 +7893,7 @@
                   <pic:spPr bwMode="auto">
                     <a:xfrm>
                       <a:off x="0" y="0"/>
-                      <a:ext cx="4133850" cy="4131945"/>
+                      <a:ext cx="4122635" cy="4132053"/>
                     </a:xfrm>
                     <a:prstGeom prst="rect">
                       <a:avLst/>
@@ -7485,85 +7925,12 @@
     <w:p>
       <w:pPr>
         <w:rPr>
-          <w:lang w:val="en-US"/>
-        </w:rPr>
-      </w:pPr>
-    </w:p>
-    <w:p>
-      <w:pPr>
-        <w:rPr>
-          <w:lang w:val="en-US"/>
-        </w:rPr>
-      </w:pPr>
-    </w:p>
-    <w:p>
-      <w:pPr>
-        <w:rPr>
-          <w:lang w:val="en-US"/>
-        </w:rPr>
-      </w:pPr>
-    </w:p>
-    <w:p>
-      <w:pPr>
-        <w:rPr>
-          <w:lang w:val="en-US"/>
-        </w:rPr>
-      </w:pPr>
-    </w:p>
-    <w:p>
-      <w:pPr>
-        <w:rPr>
-          <w:lang w:val="en-US"/>
-        </w:rPr>
-      </w:pPr>
-    </w:p>
-    <w:p>
-      <w:pPr>
-        <w:rPr>
-          <w:lang w:val="en-US"/>
-        </w:rPr>
-      </w:pPr>
-    </w:p>
-    <w:p>
-      <w:pPr>
-        <w:rPr>
-          <w:lang w:val="en-US"/>
-        </w:rPr>
-      </w:pPr>
-    </w:p>
-    <w:p>
-      <w:pPr>
-        <w:ind w:left="720"/>
-        <w:rPr>
-          <w:lang w:val="en-US"/>
-        </w:rPr>
-      </w:pPr>
-    </w:p>
-    <w:p>
-      <w:pPr>
-        <w:rPr>
-          <w:lang w:val="en-US"/>
-        </w:rPr>
-      </w:pPr>
-    </w:p>
-    <w:p>
-      <w:pPr>
-        <w:rPr>
-          <w:lang w:val="en-US"/>
-        </w:rPr>
-      </w:pPr>
-    </w:p>
-    <w:p>
-      <w:pPr>
-        <w:rPr>
-          <w:szCs w:val="24"/>
           <w:shd w:val="clear" w:color="auto" w:fill="FFFFFF"/>
           <w:lang w:val="en-US"/>
         </w:rPr>
       </w:pPr>
       <w:r>
         <w:rPr>
-          <w:szCs w:val="24"/>
           <w:shd w:val="clear" w:color="auto" w:fill="FFFFFF"/>
           <w:lang w:val="en-US"/>
         </w:rPr>
@@ -7571,7 +7938,6 @@
       </w:r>
       <w:r>
         <w:rPr>
-          <w:szCs w:val="24"/>
           <w:shd w:val="clear" w:color="auto" w:fill="FFFFFF"/>
           <w:lang w:val="en-US"/>
         </w:rPr>
@@ -7581,7 +7947,6 @@
     <w:p>
       <w:pPr>
         <w:rPr>
-          <w:szCs w:val="24"/>
           <w:shd w:val="clear" w:color="auto" w:fill="FFFFFF"/>
           <w:lang w:val="en-US"/>
         </w:rPr>
@@ -7590,14 +7955,12 @@
     <w:p>
       <w:pPr>
         <w:rPr>
-          <w:szCs w:val="24"/>
           <w:shd w:val="clear" w:color="auto" w:fill="FFFFFF"/>
           <w:lang w:val="en-US"/>
         </w:rPr>
       </w:pPr>
       <w:r>
         <w:rPr>
-          <w:szCs w:val="24"/>
           <w:shd w:val="clear" w:color="auto" w:fill="FFFFFF"/>
           <w:lang w:val="en-US"/>
         </w:rPr>
@@ -7607,14 +7970,12 @@
     <w:p>
       <w:pPr>
         <w:rPr>
-          <w:szCs w:val="24"/>
           <w:shd w:val="clear" w:color="auto" w:fill="FFFFFF"/>
           <w:lang w:val="en-US"/>
         </w:rPr>
       </w:pPr>
       <w:r>
         <w:rPr>
-          <w:szCs w:val="24"/>
           <w:shd w:val="clear" w:color="auto" w:fill="FFFFFF"/>
           <w:lang w:val="en-US"/>
         </w:rPr>
@@ -7624,14 +7985,12 @@
     <w:p>
       <w:pPr>
         <w:rPr>
-          <w:szCs w:val="24"/>
           <w:shd w:val="clear" w:color="auto" w:fill="FFFFFF"/>
           <w:lang w:val="en-US"/>
         </w:rPr>
       </w:pPr>
       <w:r>
         <w:rPr>
-          <w:szCs w:val="24"/>
           <w:shd w:val="clear" w:color="auto" w:fill="FFFFFF"/>
           <w:lang w:val="en-US"/>
         </w:rPr>
@@ -7641,7 +8000,6 @@
     <w:p>
       <w:pPr>
         <w:rPr>
-          <w:szCs w:val="24"/>
           <w:shd w:val="clear" w:color="auto" w:fill="FFFFFF"/>
           <w:lang w:val="en-US"/>
         </w:rPr>
@@ -7650,14 +8008,12 @@
     <w:p>
       <w:pPr>
         <w:rPr>
-          <w:szCs w:val="24"/>
           <w:shd w:val="clear" w:color="auto" w:fill="FFFFFF"/>
           <w:lang w:val="en-US"/>
         </w:rPr>
       </w:pPr>
       <w:r>
         <w:rPr>
-          <w:szCs w:val="24"/>
           <w:shd w:val="clear" w:color="auto" w:fill="FFFFFF"/>
           <w:lang w:val="en-US"/>
         </w:rPr>
@@ -7665,7 +8021,6 @@
       </w:r>
       <w:r>
         <w:rPr>
-          <w:szCs w:val="24"/>
           <w:shd w:val="clear" w:color="auto" w:fill="FFFFFF"/>
           <w:lang w:val="en-US"/>
         </w:rPr>
@@ -7673,7 +8028,6 @@
       </w:r>
       <w:r>
         <w:rPr>
-          <w:szCs w:val="24"/>
           <w:shd w:val="clear" w:color="auto" w:fill="FFFFFF"/>
           <w:lang w:val="en-US"/>
         </w:rPr>
@@ -7691,25 +8045,37 @@
     </w:p>
     <w:p>
       <w:pPr>
-        <w:pStyle w:val="ListParagraph"/>
-        <w:numPr>
-          <w:ilvl w:val="2"/>
-          <w:numId w:val="2"/>
-        </w:numPr>
+        <w:pStyle w:val="Heading3"/>
+        <w:framePr w:wrap="around"/>
+      </w:pPr>
+      <w:bookmarkStart w:id="5" w:name="_Toc304414825"/>
+      <w:r>
+        <w:t xml:space="preserve">2.2.2 </w:t>
+      </w:r>
+      <w:r>
+        <w:t>Keyboard</w:t>
+      </w:r>
+      <w:bookmarkEnd w:id="5"/>
+    </w:p>
+    <w:p>
+      <w:pPr>
+        <w:ind w:left="360"/>
         <w:rPr>
           <w:szCs w:val="24"/>
           <w:shd w:val="clear" w:color="auto" w:fill="FFFFFF"/>
           <w:lang w:val="en-US"/>
         </w:rPr>
       </w:pPr>
-      <w:r>
+    </w:p>
+    <w:p>
+      <w:pPr>
+        <w:ind w:left="360"/>
         <w:rPr>
           <w:szCs w:val="24"/>
           <w:shd w:val="clear" w:color="auto" w:fill="FFFFFF"/>
           <w:lang w:val="en-US"/>
         </w:rPr>
-        <w:t>Keyboard</w:t>
-      </w:r>
+      </w:pPr>
     </w:p>
     <w:p>
       <w:pPr>
@@ -7717,19 +8083,25 @@
         <w:rPr>
           <w:szCs w:val="24"/>
           <w:shd w:val="clear" w:color="auto" w:fill="FFFFFF"/>
-        </w:rPr>
-      </w:pPr>
-      <w:r>
-        <w:rPr>
-          <w:szCs w:val="24"/>
+          <w:lang w:val="en-US"/>
+        </w:rPr>
+      </w:pPr>
+    </w:p>
+    <w:p>
+      <w:pPr>
+        <w:rPr>
           <w:shd w:val="clear" w:color="auto" w:fill="FFFFFF"/>
+        </w:rPr>
+      </w:pPr>
+      <w:r>
+        <w:rPr>
+          <w:shd w:val="clear" w:color="auto" w:fill="FFFFFF"/>
           <w:lang w:val="en-US"/>
         </w:rPr>
         <w:t>The modern computer keyboard originates its design from the mechanical, non-electric typewriters invented in the 19th century.  Today, it is used to type text and numbers into computer programs, where the interpretation of key presses is left to the underlying software</w:t>
       </w:r>
       <w:r>
         <w:rPr>
-          <w:szCs w:val="24"/>
           <w:shd w:val="clear" w:color="auto" w:fill="FFFFFF"/>
           <w:lang w:val="en-US"/>
         </w:rPr>
@@ -7737,7 +8109,6 @@
       </w:r>
       <w:r>
         <w:rPr>
-          <w:szCs w:val="24"/>
           <w:shd w:val="clear" w:color="auto" w:fill="FFFFFF"/>
           <w:lang w:val="en-US"/>
         </w:rPr>
@@ -7745,7 +8116,6 @@
       </w:r>
       <w:r>
         <w:rPr>
-          <w:szCs w:val="24"/>
           <w:shd w:val="clear" w:color="auto" w:fill="FFFFFF"/>
           <w:lang w:val="en-US"/>
         </w:rPr>
@@ -7753,7 +8123,6 @@
       </w:r>
       <w:r>
         <w:rPr>
-          <w:szCs w:val="24"/>
           <w:shd w:val="clear" w:color="auto" w:fill="FFFFFF"/>
           <w:lang w:val="en-US"/>
         </w:rPr>
@@ -7771,20 +8140,33 @@
     </w:p>
     <w:p>
       <w:pPr>
+        <w:pStyle w:val="Heading3"/>
+        <w:framePr w:wrap="around"/>
+      </w:pPr>
+      <w:bookmarkStart w:id="6" w:name="_Toc304414826"/>
+      <w:r>
+        <w:lastRenderedPageBreak/>
+        <w:t>2.1.3 Graphics pad</w:t>
+      </w:r>
+      <w:bookmarkEnd w:id="6"/>
+    </w:p>
+    <w:p>
+      <w:pPr>
         <w:rPr>
           <w:szCs w:val="24"/>
           <w:shd w:val="clear" w:color="auto" w:fill="FFFFFF"/>
           <w:lang w:val="en-US"/>
         </w:rPr>
       </w:pPr>
-      <w:r>
+    </w:p>
+    <w:p>
+      <w:pPr>
         <w:rPr>
           <w:szCs w:val="24"/>
           <w:shd w:val="clear" w:color="auto" w:fill="FFFFFF"/>
           <w:lang w:val="en-US"/>
         </w:rPr>
-        <w:t>2.1.3 Graphics pad</w:t>
-      </w:r>
+      </w:pPr>
     </w:p>
     <w:p>
       <w:pPr>
@@ -7794,12 +8176,21 @@
           <w:lang w:val="en-US"/>
         </w:rPr>
       </w:pPr>
-      <w:r>
+    </w:p>
+    <w:p>
+      <w:pPr>
         <w:rPr>
           <w:szCs w:val="24"/>
           <w:shd w:val="clear" w:color="auto" w:fill="FFFFFF"/>
           <w:lang w:val="en-US"/>
         </w:rPr>
+      </w:pPr>
+      <w:r>
+        <w:rPr>
+          <w:szCs w:val="24"/>
+          <w:shd w:val="clear" w:color="auto" w:fill="FFFFFF"/>
+          <w:lang w:val="en-US"/>
+        </w:rPr>
         <w:t>A graphics pad, (also called drawing tablet) is modern computer input device that enables the user to hand-draw graphics, similar to the way a person can draw images with a pencil on paper or with fingers and paint on canvas. The ability to detect some or all of the pressure of the stylus and representing them on the computer display is considered to offer a natural way to create computer graphics.</w:t>
       </w:r>
       <w:r>
@@ -7808,7 +8199,7 @@
           <w:shd w:val="clear" w:color="auto" w:fill="FFFFFF"/>
           <w:lang w:val="en-US"/>
         </w:rPr>
-        <w:t xml:space="preserve"> Figure 2 below is showing the concept of the device. </w:t>
+        <w:t xml:space="preserve"> Figure 2 below is showing the concept of the device.</w:t>
       </w:r>
     </w:p>
     <w:p>
@@ -7821,24 +8212,69 @@
       </w:pPr>
       <w:r>
         <w:rPr>
+          <w:szCs w:val="24"/>
+          <w:shd w:val="clear" w:color="auto" w:fill="FFFFFF"/>
+          <w:lang w:val="en-US"/>
+        </w:rPr>
+        <w:t xml:space="preserve"> </w:t>
+      </w:r>
+      <w:r>
+        <w:rPr>
           <w:noProof/>
-          <w:szCs w:val="24"/>
-          <w:lang w:val="en-US"/>
-        </w:rPr>
-        <w:lastRenderedPageBreak/>
+        </w:rPr>
+        <w:pict>
+          <v:shape id="_x0000_s1031" type="#_x0000_t202" style="position:absolute;left:0;text-align:left;margin-left:91.6pt;margin-top:310.9pt;width:350.35pt;height:.05pt;z-index:251670528;mso-position-horizontal-relative:text;mso-position-vertical-relative:text" stroked="f">
+            <v:textbox style="mso-fit-shape-to-text:t" inset="0,0,0,0">
+              <w:txbxContent>
+                <w:p>
+                  <w:pPr>
+                    <w:rPr>
+                      <w:szCs w:val="24"/>
+                      <w:shd w:val="clear" w:color="auto" w:fill="FFFFFF"/>
+                    </w:rPr>
+                  </w:pPr>
+                  <w:bookmarkStart w:id="7" w:name="_Toc304414600"/>
+                  <w:r>
+                    <w:t xml:space="preserve">Figure </w:t>
+                  </w:r>
+                  <w:fldSimple w:instr=" SEQ Figure \* ARABIC ">
+                    <w:r>
+                      <w:rPr>
+                        <w:noProof/>
+                      </w:rPr>
+                      <w:t>2</w:t>
+                    </w:r>
+                  </w:fldSimple>
+                  <w:r>
+                    <w:t>: Graphics pad concept</w:t>
+                  </w:r>
+                  <w:bookmarkEnd w:id="7"/>
+                </w:p>
+              </w:txbxContent>
+            </v:textbox>
+            <w10:wrap type="topAndBottom"/>
+          </v:shape>
+        </w:pict>
+      </w:r>
+      <w:r>
+        <w:rPr>
+          <w:szCs w:val="24"/>
+          <w:shd w:val="clear" w:color="auto" w:fill="FFFFFF"/>
+          <w:lang w:val="en-US"/>
+        </w:rPr>
         <w:drawing>
-          <wp:anchor distT="0" distB="0" distL="114300" distR="114300" simplePos="0" relativeHeight="251664384" behindDoc="0" locked="0" layoutInCell="1" allowOverlap="1">
+          <wp:anchor distT="0" distB="0" distL="114300" distR="114300" simplePos="0" relativeHeight="251668480" behindDoc="0" locked="0" layoutInCell="1" allowOverlap="1">
             <wp:simplePos x="0" y="0"/>
             <wp:positionH relativeFrom="column">
-              <wp:posOffset>500380</wp:posOffset>
+              <wp:posOffset>1163715</wp:posOffset>
             </wp:positionH>
             <wp:positionV relativeFrom="paragraph">
-              <wp:posOffset>-947420</wp:posOffset>
+              <wp:posOffset>79016</wp:posOffset>
             </wp:positionV>
-            <wp:extent cx="4448175" cy="3810000"/>
-            <wp:effectExtent l="19050" t="0" r="9525" b="0"/>
-            <wp:wrapSquare wrapText="bothSides"/>
-            <wp:docPr id="8" name="Picture 6" descr="G:\Learning\Bakalavurska\Graphics\hm.png"/>
+            <wp:extent cx="4449805" cy="3812875"/>
+            <wp:effectExtent l="19050" t="0" r="8255" b="0"/>
+            <wp:wrapTopAndBottom/>
+            <wp:docPr id="21" name="Picture 6" descr="G:\Learning\Bakalavurska\Graphics\hm.png"/>
             <wp:cNvGraphicFramePr>
               <a:graphicFrameLocks xmlns:a="http://schemas.openxmlformats.org/drawingml/2006/main" noChangeAspect="1"/>
             </wp:cNvGraphicFramePr>
@@ -7852,7 +8288,7 @@
                     </pic:cNvPicPr>
                   </pic:nvPicPr>
                   <pic:blipFill>
-                    <a:blip r:embed="rId14" cstate="print"/>
+                    <a:blip r:embed="rId17" cstate="print"/>
                     <a:srcRect/>
                     <a:stretch>
                       <a:fillRect/>
@@ -7861,7 +8297,7 @@
                   <pic:spPr bwMode="auto">
                     <a:xfrm>
                       <a:off x="0" y="0"/>
-                      <a:ext cx="4448175" cy="3810000"/>
+                      <a:ext cx="4449445" cy="3812540"/>
                     </a:xfrm>
                     <a:prstGeom prst="rect">
                       <a:avLst/>
@@ -7880,25 +8316,663 @@
           </wp:anchor>
         </w:drawing>
       </w:r>
+    </w:p>
+    <w:p>
+      <w:pPr>
+        <w:rPr>
+          <w:lang w:val="en-US"/>
+        </w:rPr>
+      </w:pPr>
+    </w:p>
+    <w:p>
+      <w:pPr>
+        <w:rPr>
+          <w:lang w:val="en-US"/>
+        </w:rPr>
+      </w:pPr>
+    </w:p>
+    <w:p>
+      <w:pPr>
+        <w:rPr>
+          <w:lang w:val="en-US"/>
+        </w:rPr>
+      </w:pPr>
+    </w:p>
+    <w:p>
+      <w:pPr>
+        <w:rPr>
+          <w:shd w:val="clear" w:color="auto" w:fill="FFFFFF"/>
+          <w:lang w:val="en-US"/>
+        </w:rPr>
+      </w:pPr>
+      <w:r>
+        <w:rPr>
+          <w:shd w:val="clear" w:color="auto" w:fill="FFFFFF"/>
+          <w:lang w:val="en-US"/>
+        </w:rPr>
+        <w:t xml:space="preserve">Similarly to the mouse, the </w:t>
+      </w:r>
+      <w:r>
+        <w:rPr>
+          <w:shd w:val="clear" w:color="auto" w:fill="FFFFFF"/>
+          <w:lang w:val="en-US"/>
+        </w:rPr>
+        <w:t>pad</w:t>
+      </w:r>
+      <w:r>
+        <w:rPr>
+          <w:shd w:val="clear" w:color="auto" w:fill="FFFFFF"/>
+          <w:lang w:val="en-US"/>
+        </w:rPr>
+        <w:t xml:space="preserve"> is able to capture the movement of the stylus or the user’s finger on its surface and translate it into the motion of a cursor. Since the </w:t>
+      </w:r>
+      <w:r>
+        <w:rPr>
+          <w:shd w:val="clear" w:color="auto" w:fill="FFFFFF"/>
+          <w:lang w:val="en-US"/>
+        </w:rPr>
+        <w:t>behavior</w:t>
+      </w:r>
+      <w:r>
+        <w:rPr>
+          <w:shd w:val="clear" w:color="auto" w:fill="FFFFFF"/>
+          <w:lang w:val="en-US"/>
+        </w:rPr>
+        <w:t xml:space="preserve"> of this device is similar to the </w:t>
+      </w:r>
+      <w:r>
+        <w:rPr>
+          <w:shd w:val="clear" w:color="auto" w:fill="FFFFFF"/>
+          <w:lang w:val="en-US"/>
+        </w:rPr>
+        <w:t>behavior</w:t>
+      </w:r>
+      <w:r>
+        <w:rPr>
+          <w:shd w:val="clear" w:color="auto" w:fill="FFFFFF"/>
+          <w:lang w:val="en-US"/>
+        </w:rPr>
+        <w:t xml:space="preserve"> of the mouse, the functionality of this device is also included in the </w:t>
+      </w:r>
+      <w:r>
+        <w:rPr>
+          <w:shd w:val="clear" w:color="auto" w:fill="FFFFFF"/>
+          <w:lang w:val="en-US"/>
+        </w:rPr>
+        <w:t>Bluetooth</w:t>
+      </w:r>
+      <w:r>
+        <w:rPr>
+          <w:shd w:val="clear" w:color="auto" w:fill="FFFFFF"/>
+          <w:lang w:val="en-US"/>
+        </w:rPr>
+        <w:t xml:space="preserve"> touchpad implementation. </w:t>
+      </w:r>
+    </w:p>
+    <w:p>
+      <w:pPr>
+        <w:rPr>
+          <w:shd w:val="clear" w:color="auto" w:fill="FFFFFF"/>
+          <w:lang w:val="en-US"/>
+        </w:rPr>
+      </w:pPr>
+    </w:p>
+    <w:p>
+      <w:pPr>
+        <w:pStyle w:val="Heading3"/>
+        <w:framePr w:wrap="around"/>
+      </w:pPr>
+      <w:bookmarkStart w:id="8" w:name="_Toc304414827"/>
+      <w:r>
+        <w:t>2.1.4 Bluetooth devices</w:t>
+      </w:r>
+      <w:bookmarkEnd w:id="8"/>
+    </w:p>
+    <w:p>
+      <w:pPr>
+        <w:rPr>
+          <w:szCs w:val="24"/>
+          <w:shd w:val="clear" w:color="auto" w:fill="FFFFFF"/>
+          <w:lang w:val="en-US"/>
+        </w:rPr>
+      </w:pPr>
+    </w:p>
+    <w:p>
+      <w:pPr>
+        <w:rPr>
+          <w:szCs w:val="24"/>
+          <w:shd w:val="clear" w:color="auto" w:fill="FFFFFF"/>
+          <w:lang w:val="en-US"/>
+        </w:rPr>
+      </w:pPr>
+    </w:p>
+    <w:p>
+      <w:pPr>
+        <w:rPr>
+          <w:szCs w:val="24"/>
+          <w:shd w:val="clear" w:color="auto" w:fill="FFFFFF"/>
+          <w:lang w:val="en-US"/>
+        </w:rPr>
+      </w:pPr>
+    </w:p>
+    <w:p>
+      <w:pPr>
+        <w:rPr>
+          <w:szCs w:val="24"/>
+          <w:shd w:val="clear" w:color="auto" w:fill="FFFFFF"/>
+          <w:lang w:val="en-US"/>
+        </w:rPr>
+      </w:pPr>
+      <w:r>
+        <w:rPr>
+          <w:szCs w:val="24"/>
+          <w:shd w:val="clear" w:color="auto" w:fill="FFFFFF"/>
+          <w:lang w:val="en-US"/>
+        </w:rPr>
+        <w:t>Other than</w:t>
+      </w:r>
+      <w:r>
+        <w:rPr>
+          <w:szCs w:val="24"/>
+          <w:shd w:val="clear" w:color="auto" w:fill="FFFFFF"/>
+          <w:lang w:val="en-US"/>
+        </w:rPr>
+        <w:t xml:space="preserve"> a regular mouse or</w:t>
+      </w:r>
+      <w:r>
+        <w:rPr>
+          <w:szCs w:val="24"/>
+          <w:shd w:val="clear" w:color="auto" w:fill="FFFFFF"/>
+          <w:lang w:val="en-US"/>
+        </w:rPr>
+        <w:t xml:space="preserve"> keyboard, a wireless device is not using a cable connection for send</w:t>
+      </w:r>
+      <w:r>
+        <w:rPr>
+          <w:szCs w:val="24"/>
+          <w:shd w:val="clear" w:color="auto" w:fill="FFFFFF"/>
+          <w:lang w:val="en-US"/>
+        </w:rPr>
+        <w:t>ing the data, but</w:t>
+      </w:r>
+      <w:r>
+        <w:rPr>
+          <w:szCs w:val="24"/>
+          <w:shd w:val="clear" w:color="auto" w:fill="FFFFFF"/>
+          <w:lang w:val="en-US"/>
+        </w:rPr>
+        <w:t xml:space="preserve"> radio frequency technology. Radio frequency devices consist of two components: transmitter and receiver. The transmitter is placed in the device and is able of </w:t>
+      </w:r>
+      <w:r>
+        <w:rPr>
+          <w:szCs w:val="24"/>
+          <w:shd w:val="clear" w:color="auto" w:fill="FFFFFF"/>
+          <w:lang w:val="en-US"/>
+        </w:rPr>
+        <w:lastRenderedPageBreak/>
+        <w:t>sending radio signal that encodes information about the user’s actions. In addition, the receiver is connected to the computer</w:t>
+      </w:r>
+      <w:r>
+        <w:rPr>
+          <w:szCs w:val="24"/>
+          <w:shd w:val="clear" w:color="auto" w:fill="FFFFFF"/>
+          <w:lang w:val="en-US"/>
+        </w:rPr>
+        <w:t xml:space="preserve"> and</w:t>
+      </w:r>
+      <w:r>
+        <w:rPr>
+          <w:szCs w:val="24"/>
+          <w:shd w:val="clear" w:color="auto" w:fill="FFFFFF"/>
+          <w:lang w:val="en-US"/>
+        </w:rPr>
+        <w:t xml:space="preserve"> is respectively accepting, decoding and passing the information to the computer’s operating system.  Bluetooth is one of the most popular radio frequency technologies that wireless m</w:t>
+      </w:r>
+      <w:r>
+        <w:rPr>
+          <w:szCs w:val="24"/>
+          <w:shd w:val="clear" w:color="auto" w:fill="FFFFFF"/>
+          <w:lang w:val="en-US"/>
+        </w:rPr>
+        <w:t>ice</w:t>
+      </w:r>
+      <w:r>
+        <w:rPr>
+          <w:szCs w:val="24"/>
+          <w:shd w:val="clear" w:color="auto" w:fill="FFFFFF"/>
+          <w:lang w:val="en-US"/>
+        </w:rPr>
+        <w:t xml:space="preserve"> and keyboards use. Bluetooth is shortly described on the main page of its </w:t>
+      </w:r>
+      <w:r>
+        <w:rPr>
+          <w:szCs w:val="24"/>
+          <w:shd w:val="clear" w:color="auto" w:fill="FFFFFF"/>
+          <w:lang w:val="en-US"/>
+        </w:rPr>
+        <w:t>vendor- the</w:t>
+      </w:r>
+      <w:r>
+        <w:rPr>
+          <w:szCs w:val="24"/>
+          <w:shd w:val="clear" w:color="auto" w:fill="FFFFFF"/>
+          <w:lang w:val="en-US"/>
+        </w:rPr>
+        <w:t xml:space="preserve"> </w:t>
+      </w:r>
+      <w:r>
+        <w:rPr>
+          <w:szCs w:val="24"/>
+          <w:shd w:val="clear" w:color="auto" w:fill="FFFFFF"/>
+          <w:lang w:val="en-US"/>
+        </w:rPr>
+        <w:t>Bluetooth Special Interest Group</w:t>
+      </w:r>
+      <w:r>
+        <w:rPr>
+          <w:szCs w:val="24"/>
+          <w:shd w:val="clear" w:color="auto" w:fill="FFFFFF"/>
+          <w:lang w:val="en-US"/>
+        </w:rPr>
+        <w:t xml:space="preserve"> </w:t>
+      </w:r>
+      <w:r>
+        <w:rPr>
+          <w:szCs w:val="24"/>
+          <w:shd w:val="clear" w:color="auto" w:fill="FFFFFF"/>
+          <w:lang w:val="en-US"/>
+        </w:rPr>
+        <w:t>[1]</w:t>
+      </w:r>
+      <w:r>
+        <w:rPr>
+          <w:szCs w:val="24"/>
+          <w:shd w:val="clear" w:color="auto" w:fill="FFFFFF"/>
+          <w:lang w:val="en-US"/>
+        </w:rPr>
+        <w:t xml:space="preserve"> as “short-range communications technology that is simple, secure, and everywhere. You can find it in billions of devices ranging from mobile phones and computers to medical devices and home entertainment products. It is intended to replace the cables connecting devices, while maintaining high levels of security.”</w:t>
+      </w:r>
+      <w:r>
+        <w:rPr>
+          <w:szCs w:val="24"/>
+          <w:shd w:val="clear" w:color="auto" w:fill="FFFFFF"/>
+          <w:lang w:val="en-US"/>
+        </w:rPr>
+        <w:t xml:space="preserve"> (Bluetooth Basics [2])</w:t>
+      </w:r>
+      <w:r>
+        <w:rPr>
+          <w:szCs w:val="24"/>
+          <w:shd w:val="clear" w:color="auto" w:fill="FFFFFF"/>
+          <w:lang w:val="en-US"/>
+        </w:rPr>
+        <w:t xml:space="preserve"> Indeed, the fact that </w:t>
+      </w:r>
+      <w:r>
+        <w:rPr>
+          <w:szCs w:val="24"/>
+          <w:shd w:val="clear" w:color="auto" w:fill="FFFFFF"/>
+          <w:lang w:val="en-US"/>
+        </w:rPr>
+        <w:t>Bluetooth receivers</w:t>
+      </w:r>
+      <w:r>
+        <w:rPr>
+          <w:szCs w:val="24"/>
+          <w:shd w:val="clear" w:color="auto" w:fill="FFFFFF"/>
+          <w:lang w:val="en-US"/>
+        </w:rPr>
+        <w:t xml:space="preserve"> can accommodate multiple Bluetooth peripherals at </w:t>
+      </w:r>
+      <w:r>
+        <w:rPr>
+          <w:szCs w:val="24"/>
+          <w:shd w:val="clear" w:color="auto" w:fill="FFFFFF"/>
+          <w:lang w:val="en-US"/>
+        </w:rPr>
+        <w:t xml:space="preserve">the same </w:t>
+      </w:r>
+      <w:r>
+        <w:rPr>
+          <w:szCs w:val="24"/>
+          <w:shd w:val="clear" w:color="auto" w:fill="FFFFFF"/>
+          <w:lang w:val="en-US"/>
+        </w:rPr>
+        <w:t xml:space="preserve">time is one of the main reasons why the technology has established its status as one of the most popular wireless standards </w:t>
+      </w:r>
+      <w:r>
+        <w:rPr>
+          <w:szCs w:val="24"/>
+          <w:shd w:val="clear" w:color="auto" w:fill="FFFFFF"/>
+          <w:lang w:val="en-US"/>
+        </w:rPr>
+        <w:t>ever</w:t>
+      </w:r>
+      <w:r>
+        <w:rPr>
+          <w:szCs w:val="24"/>
+          <w:shd w:val="clear" w:color="auto" w:fill="FFFFFF"/>
+          <w:lang w:val="en-US"/>
+        </w:rPr>
+        <w:t xml:space="preserve">. </w:t>
+      </w:r>
+    </w:p>
+    <w:p>
+      <w:pPr>
+        <w:rPr>
+          <w:szCs w:val="24"/>
+          <w:shd w:val="clear" w:color="auto" w:fill="FFFFFF"/>
+          <w:lang w:val="en-US"/>
+        </w:rPr>
+      </w:pPr>
+    </w:p>
+    <w:p>
+      <w:pPr>
+        <w:pStyle w:val="Heading3"/>
+        <w:framePr w:wrap="around"/>
+      </w:pPr>
+      <w:bookmarkStart w:id="9" w:name="_Toc304414828"/>
+      <w:r>
+        <w:t xml:space="preserve">2.1.5 Bluetooth </w:t>
+      </w:r>
+      <w:r>
+        <w:t>radio</w:t>
+      </w:r>
+      <w:bookmarkEnd w:id="9"/>
+    </w:p>
+    <w:p>
+      <w:pPr>
+        <w:rPr>
+          <w:szCs w:val="24"/>
+          <w:shd w:val="clear" w:color="auto" w:fill="FFFFFF"/>
+          <w:lang w:val="en-US"/>
+        </w:rPr>
+      </w:pPr>
+    </w:p>
+    <w:p>
+      <w:pPr>
+        <w:rPr>
+          <w:szCs w:val="24"/>
+          <w:shd w:val="clear" w:color="auto" w:fill="FFFFFF"/>
+          <w:lang w:val="en-US"/>
+        </w:rPr>
+      </w:pPr>
+    </w:p>
+    <w:p>
+      <w:pPr>
+        <w:rPr>
+          <w:szCs w:val="24"/>
+          <w:shd w:val="clear" w:color="auto" w:fill="FFFFFF"/>
+          <w:lang w:val="en-US"/>
+        </w:rPr>
+      </w:pPr>
+    </w:p>
+    <w:p>
+      <w:pPr>
+        <w:rPr>
+          <w:shd w:val="clear" w:color="auto" w:fill="FFFFFF"/>
+          <w:lang w:val="en-US"/>
+        </w:rPr>
+      </w:pPr>
+      <w:r>
+        <w:rPr>
+          <w:shd w:val="clear" w:color="auto" w:fill="FFFFFF"/>
+          <w:lang w:val="en-US"/>
+        </w:rPr>
+        <w:t>Almost all of the electronic devices today utilize radio frequencies (RF) to communicate with other devices. In order to avoi</w:t>
+      </w:r>
+      <w:r>
+        <w:rPr>
+          <w:shd w:val="clear" w:color="auto" w:fill="FFFFFF"/>
+          <w:lang w:val="en-US"/>
+        </w:rPr>
+        <w:t>d conflicts during communication</w:t>
+      </w:r>
+      <w:r>
+        <w:rPr>
+          <w:shd w:val="clear" w:color="auto" w:fill="FFFFFF"/>
+          <w:lang w:val="en-US"/>
+        </w:rPr>
+        <w:t>, different devices use different frequencies. One of the benefits of the radio frequency technology is that it does not need a clear line of sight between the transmitter and the receiver. Unlike the infrared based communication technology, used for example in TV remote controls, the wireless signal can pass through barriers such as furniture or walls. What is more, the RF technology provides vari</w:t>
+      </w:r>
+      <w:r>
+        <w:rPr>
+          <w:shd w:val="clear" w:color="auto" w:fill="FFFFFF"/>
+          <w:lang w:val="en-US"/>
+        </w:rPr>
+        <w:t xml:space="preserve">ety of other </w:t>
+      </w:r>
+      <w:r>
+        <w:rPr>
+          <w:shd w:val="clear" w:color="auto" w:fill="FFFFFF"/>
+          <w:lang w:val="en-US"/>
+        </w:rPr>
+        <w:t>advantages for the wireless devices - the RF transmitters and receivers are very inexpensive, tiny and light weight</w:t>
+      </w:r>
+      <w:r>
+        <w:rPr>
+          <w:shd w:val="clear" w:color="auto" w:fill="FFFFFF"/>
+          <w:lang w:val="en-US"/>
+        </w:rPr>
+        <w:t>. F</w:t>
+      </w:r>
+      <w:r>
+        <w:rPr>
+          <w:shd w:val="clear" w:color="auto" w:fill="FFFFFF"/>
+          <w:lang w:val="en-US"/>
+        </w:rPr>
+        <w:t xml:space="preserve">urthermore they require low power and can therefore run on batteries. </w:t>
+      </w:r>
+    </w:p>
+    <w:p>
+      <w:pPr>
+        <w:rPr>
+          <w:shd w:val="clear" w:color="auto" w:fill="FFFFFF"/>
+          <w:lang w:val="en-US"/>
+        </w:rPr>
+      </w:pPr>
+      <w:r>
+        <w:rPr>
+          <w:shd w:val="clear" w:color="auto" w:fill="FFFFFF"/>
+          <w:lang w:val="en-US"/>
+        </w:rPr>
+        <w:t xml:space="preserve">Bluetooth is one the most widely used RF technologies. It allows a large </w:t>
+      </w:r>
+      <w:r>
+        <w:rPr>
+          <w:shd w:val="clear" w:color="auto" w:fill="FFFFFF"/>
+          <w:lang w:val="en-US"/>
+        </w:rPr>
+        <w:t>number</w:t>
+      </w:r>
+      <w:r>
+        <w:rPr>
+          <w:shd w:val="clear" w:color="auto" w:fill="FFFFFF"/>
+          <w:lang w:val="en-US"/>
+        </w:rPr>
+        <w:t xml:space="preserve"> of different devices to connect to each other such as: phones, printers, notebooks, tablets etc. Bluetooth devices usually have a range of 5 to 10 meters and operate in the 2.4 GHz range by using RF. One Hertz (Hz) indicates thousand cycles per second or thousand electromagnetic waves per second. Subsequently one Megahertz is one million and one Gigahertz (GHz) is one billion cycles per second.</w:t>
+      </w:r>
+      <w:r>
+        <w:rPr>
+          <w:shd w:val="clear" w:color="auto" w:fill="FFFFFF"/>
+          <w:lang w:val="en-US"/>
+        </w:rPr>
+        <w:t xml:space="preserve"> </w:t>
+      </w:r>
+      <w:r>
+        <w:rPr>
+          <w:shd w:val="clear" w:color="auto" w:fill="FFFFFF"/>
+          <w:lang w:val="en-US"/>
+        </w:rPr>
+        <w:t>[3]</w:t>
+      </w:r>
+      <w:r>
+        <w:rPr>
+          <w:shd w:val="clear" w:color="auto" w:fill="FFFFFF"/>
+          <w:lang w:val="en-US"/>
+        </w:rPr>
+        <w:t xml:space="preserve">  </w:t>
+      </w:r>
+    </w:p>
+    <w:p>
+      <w:pPr>
+        <w:rPr>
+          <w:rFonts w:eastAsia="Trebuchet MS"/>
+          <w:lang w:val="en-US"/>
+        </w:rPr>
+      </w:pPr>
+      <w:r>
+        <w:rPr>
+          <w:shd w:val="clear" w:color="auto" w:fill="FFFFFF"/>
+          <w:lang w:val="en-US"/>
+        </w:rPr>
+        <w:t xml:space="preserve">In order for two Bluetooth devices to establish communication channel and transmit data, they must be “paired”. Pairing indicates the process of determining a common frequency and also a common communication code, resulting in a communication channel. </w:t>
+      </w:r>
+      <w:r>
+        <w:rPr>
+          <w:rFonts w:eastAsia="Trebuchet MS"/>
+          <w:lang w:val="en-US"/>
+        </w:rPr>
+        <w:t>Consequently pairing makes it possible to filter out interference from other RF devices. There are several methods of pairing, depending of the type of device and its manufacturer. If both devices have display, which is the case when pairing an android phone and a Bluetooth capable computer, the “Numeric Comparison” is usually used.  A 6-digit numeric code is shown on each display and the user is asked to compare the numbers to ensure they are identical. Once the comparison is successful, one could confirm the pairing and data transfer between both devices may start. If the user has confirmed on both devices and performed the comparison properly, this method provides significant protection from one of the most commo</w:t>
+      </w:r>
+      <w:r>
+        <w:rPr>
+          <w:rFonts w:eastAsia="Trebuchet MS"/>
+          <w:lang w:val="en-US"/>
+        </w:rPr>
+        <w:t>n attacks - “man in the middle”</w:t>
+      </w:r>
+      <w:r>
+        <w:rPr>
+          <w:rFonts w:eastAsia="Trebuchet MS"/>
+          <w:lang w:val="en-US"/>
+        </w:rPr>
+        <w:t>.</w:t>
+      </w:r>
+      <w:r>
+        <w:rPr>
+          <w:rFonts w:eastAsia="Trebuchet MS"/>
+          <w:lang w:val="en-US"/>
+        </w:rPr>
+        <w:t xml:space="preserve"> [4]</w:t>
+      </w:r>
+    </w:p>
+    <w:p>
+      <w:pPr>
+        <w:rPr>
+          <w:rFonts w:eastAsia="Trebuchet MS"/>
+          <w:lang w:val="en-US"/>
+        </w:rPr>
+      </w:pPr>
+      <w:r>
+        <w:rPr>
+          <w:rFonts w:eastAsia="Trebuchet MS"/>
+          <w:lang w:val="en-US"/>
+        </w:rPr>
+        <w:t>On the other hand, devices with limited input capabilities, such as Bluetooth mice and keyboards either require the user to enter a pin, which is predefined and usually easy to guess (“0000” or “1234”) or they do not require any user interaction at all. Obviously</w:t>
+      </w:r>
+      <w:r>
+        <w:rPr>
+          <w:rFonts w:eastAsia="Trebuchet MS"/>
+          <w:lang w:val="en-US"/>
+        </w:rPr>
+        <w:t>,</w:t>
+      </w:r>
+      <w:r>
+        <w:rPr>
+          <w:rFonts w:eastAsia="Trebuchet MS"/>
+          <w:lang w:val="en-US"/>
+        </w:rPr>
+        <w:t xml:space="preserve"> this type of pairing does not provide protection against “man in the middle” attacks. As a consequence, a Bluetooth</w:t>
+      </w:r>
+      <w:r>
+        <w:rPr>
+          <w:rFonts w:eastAsia="Trebuchet MS"/>
+          <w:lang w:val="en-US"/>
+        </w:rPr>
+        <w:t xml:space="preserve"> touchpad realized on an A</w:t>
+      </w:r>
+      <w:r>
+        <w:rPr>
+          <w:rFonts w:eastAsia="Trebuchet MS"/>
+          <w:lang w:val="en-US"/>
+        </w:rPr>
+        <w:t xml:space="preserve">ndroid phone provides better protection then an ordinary </w:t>
+      </w:r>
+      <w:r>
+        <w:rPr>
+          <w:rFonts w:eastAsia="Trebuchet MS"/>
+          <w:lang w:val="en-US"/>
+        </w:rPr>
+        <w:lastRenderedPageBreak/>
+        <w:t xml:space="preserve">Bluetooth mouse and keyboard, since it provides possibility for numeric comparison as part of the Android operations system. </w:t>
+      </w:r>
+    </w:p>
+    <w:p>
+      <w:pPr>
+        <w:rPr>
+          <w:lang w:val="en-US"/>
+        </w:rPr>
+      </w:pPr>
+      <w:r>
+        <w:rPr>
+          <w:rFonts w:eastAsia="Trebuchet MS"/>
+          <w:lang w:val="en-US"/>
+        </w:rPr>
+        <w:t>In addition, Bluetooth devices use encryption schemes to encrypt data in unreadable format, as well the frequency-hopping method. This method causes the two Bluetooth devices to automatically change frequencies. Frequency-hopping “</w:t>
+      </w:r>
+      <w:r>
+        <w:rPr>
+          <w:lang w:val="en-US"/>
+        </w:rPr>
+        <w:t>divides the band into 79 channels (each 1 MHz wide) and changes channels up to 1600 times per second”.</w:t>
+      </w:r>
+      <w:r>
+        <w:rPr>
+          <w:lang w:val="en-US"/>
+        </w:rPr>
+        <w:t xml:space="preserve"> (Bluetooth security mechanisms [3])</w:t>
+      </w:r>
+      <w:r>
+        <w:rPr>
+          <w:lang w:val="en-US"/>
+        </w:rPr>
+        <w:t xml:space="preserve">  Every Bluetooth device has a physical clock responsible for this frequency change. Therefore, in order to establish a communication channel the devices needs to synchronize their clock and their frequency hopping pattern, a piconet is created.</w:t>
+      </w:r>
+      <w:r>
+        <w:rPr>
+          <w:lang w:val="en-US"/>
+        </w:rPr>
+        <w:t xml:space="preserve"> The concept of frequency hopping pattern is shown on figure 3 below. [3] </w:t>
+      </w:r>
+    </w:p>
+    <w:p>
+      <w:pPr>
+        <w:rPr>
+          <w:lang w:val="en-US"/>
+        </w:rPr>
+      </w:pPr>
+    </w:p>
+    <w:p>
+      <w:pPr>
+        <w:rPr>
+          <w:lang w:val="en-US"/>
+        </w:rPr>
+      </w:pPr>
       <w:r>
         <w:rPr>
           <w:noProof/>
         </w:rPr>
         <w:pict>
-          <v:shape id="_x0000_s1029" type="#_x0000_t202" style="position:absolute;left:0;text-align:left;margin-left:87.4pt;margin-top:239.85pt;width:262.45pt;height:.05pt;z-index:251663360;mso-position-horizontal-relative:text;mso-position-vertical-relative:text" stroked="f">
+          <v:shape id="_x0000_s1032" type="#_x0000_t202" style="position:absolute;left:0;text-align:left;margin-left:1.95pt;margin-top:177.8pt;width:429.1pt;height:.05pt;z-index:251674624" stroked="f">
             <v:textbox style="mso-fit-shape-to-text:t" inset="0,0,0,0">
               <w:txbxContent>
                 <w:p>
                   <w:pPr>
-                    <w:pStyle w:val="Caption"/>
                     <w:rPr>
                       <w:noProof/>
-                      <w:sz w:val="24"/>
-                      <w:szCs w:val="24"/>
                     </w:rPr>
                   </w:pPr>
-                  <w:bookmarkStart w:id="5" w:name="_Toc304398453"/>
-                  <w:bookmarkStart w:id="6" w:name="_Toc304410476"/>
                   <w:r>
                     <w:t xml:space="preserve">Figure </w:t>
                   </w:r>
@@ -7907,723 +8981,37 @@
                       <w:rPr>
                         <w:noProof/>
                       </w:rPr>
-                      <w:t>2</w:t>
+                      <w:t>3</w:t>
                     </w:r>
                   </w:fldSimple>
                   <w:r>
-                    <w:t>: Graphics pad concept</w:t>
+                    <w:t>:Frequency hopping scheme</w:t>
                   </w:r>
-                  <w:bookmarkEnd w:id="5"/>
-                  <w:bookmarkEnd w:id="6"/>
                 </w:p>
               </w:txbxContent>
             </v:textbox>
-            <w10:wrap type="square" side="largest"/>
+            <w10:wrap type="topAndBottom"/>
           </v:shape>
         </w:pict>
       </w:r>
-    </w:p>
-    <w:p>
-      <w:pPr>
-        <w:ind w:left="360"/>
-        <w:rPr>
-          <w:szCs w:val="24"/>
-          <w:shd w:val="clear" w:color="auto" w:fill="FFFFFF"/>
-          <w:lang w:val="en-US"/>
-        </w:rPr>
-      </w:pPr>
-    </w:p>
-    <w:p>
-      <w:pPr>
-        <w:pStyle w:val="ListParagraph"/>
-        <w:ind w:left="1080"/>
-        <w:rPr>
-          <w:szCs w:val="24"/>
-          <w:shd w:val="clear" w:color="auto" w:fill="FFFFFF"/>
-          <w:lang w:val="en-US"/>
-        </w:rPr>
-      </w:pPr>
-    </w:p>
-    <w:p>
-      <w:pPr>
-        <w:rPr>
-          <w:lang w:val="en-US"/>
-        </w:rPr>
-      </w:pPr>
-    </w:p>
-    <w:p>
-      <w:pPr>
-        <w:rPr>
-          <w:lang w:val="en-US"/>
-        </w:rPr>
-      </w:pPr>
-    </w:p>
-    <w:p>
-      <w:pPr>
-        <w:rPr>
-          <w:lang w:val="en-US"/>
-        </w:rPr>
-      </w:pPr>
-    </w:p>
-    <w:p>
-      <w:pPr>
-        <w:rPr>
-          <w:lang w:val="en-US"/>
-        </w:rPr>
-      </w:pPr>
-    </w:p>
-    <w:p>
-      <w:pPr>
-        <w:rPr>
-          <w:lang w:val="en-US"/>
-        </w:rPr>
-      </w:pPr>
-    </w:p>
-    <w:p>
-      <w:pPr>
-        <w:rPr>
-          <w:lang w:val="en-US"/>
-        </w:rPr>
-      </w:pPr>
-    </w:p>
-    <w:p>
-      <w:pPr>
-        <w:rPr>
-          <w:lang w:val="en-US"/>
-        </w:rPr>
-      </w:pPr>
-    </w:p>
-    <w:p>
-      <w:pPr>
-        <w:rPr>
-          <w:lang w:val="en-US"/>
-        </w:rPr>
-      </w:pPr>
-    </w:p>
-    <w:p>
-      <w:pPr>
-        <w:rPr>
-          <w:szCs w:val="24"/>
-          <w:shd w:val="clear" w:color="auto" w:fill="FFFFFF"/>
-          <w:lang w:val="en-US"/>
-        </w:rPr>
-      </w:pPr>
-      <w:r>
-        <w:rPr>
-          <w:szCs w:val="24"/>
-          <w:shd w:val="clear" w:color="auto" w:fill="FFFFFF"/>
-          <w:lang w:val="en-US"/>
-        </w:rPr>
-        <w:t xml:space="preserve">Similarly to the mouse, the </w:t>
-      </w:r>
-      <w:r>
-        <w:rPr>
-          <w:szCs w:val="24"/>
-          <w:shd w:val="clear" w:color="auto" w:fill="FFFFFF"/>
-          <w:lang w:val="en-US"/>
-        </w:rPr>
-        <w:t>pad</w:t>
-      </w:r>
-      <w:r>
-        <w:rPr>
-          <w:szCs w:val="24"/>
-          <w:shd w:val="clear" w:color="auto" w:fill="FFFFFF"/>
-          <w:lang w:val="en-US"/>
-        </w:rPr>
-        <w:t xml:space="preserve"> is able to capture the movement of the stylus or the user’s finger on its surface and translate it into the motion of a cursor. Since the </w:t>
-      </w:r>
-      <w:r>
-        <w:rPr>
-          <w:szCs w:val="24"/>
-          <w:shd w:val="clear" w:color="auto" w:fill="FFFFFF"/>
-          <w:lang w:val="en-US"/>
-        </w:rPr>
-        <w:t>behavior</w:t>
-      </w:r>
-      <w:r>
-        <w:rPr>
-          <w:szCs w:val="24"/>
-          <w:shd w:val="clear" w:color="auto" w:fill="FFFFFF"/>
-          <w:lang w:val="en-US"/>
-        </w:rPr>
-        <w:t xml:space="preserve"> of this device is similar to the </w:t>
-      </w:r>
-      <w:r>
-        <w:rPr>
-          <w:szCs w:val="24"/>
-          <w:shd w:val="clear" w:color="auto" w:fill="FFFFFF"/>
-          <w:lang w:val="en-US"/>
-        </w:rPr>
-        <w:t>behavior</w:t>
-      </w:r>
-      <w:r>
-        <w:rPr>
-          <w:szCs w:val="24"/>
-          <w:shd w:val="clear" w:color="auto" w:fill="FFFFFF"/>
-          <w:lang w:val="en-US"/>
-        </w:rPr>
-        <w:t xml:space="preserve"> of the mouse, the functionality of this device is also included in the </w:t>
-      </w:r>
-      <w:r>
-        <w:rPr>
-          <w:szCs w:val="24"/>
-          <w:shd w:val="clear" w:color="auto" w:fill="FFFFFF"/>
-          <w:lang w:val="en-US"/>
-        </w:rPr>
-        <w:t>Bluetooth</w:t>
-      </w:r>
-      <w:r>
-        <w:rPr>
-          <w:szCs w:val="24"/>
-          <w:shd w:val="clear" w:color="auto" w:fill="FFFFFF"/>
-          <w:lang w:val="en-US"/>
-        </w:rPr>
-        <w:t xml:space="preserve"> touchpad implementation. </w:t>
-      </w:r>
-    </w:p>
-    <w:p>
-      <w:pPr>
-        <w:rPr>
-          <w:szCs w:val="24"/>
-          <w:shd w:val="clear" w:color="auto" w:fill="FFFFFF"/>
-          <w:lang w:val="en-US"/>
-        </w:rPr>
-      </w:pPr>
-      <w:r>
-        <w:rPr>
-          <w:szCs w:val="24"/>
-          <w:shd w:val="clear" w:color="auto" w:fill="FFFFFF"/>
-          <w:lang w:val="en-US"/>
-        </w:rPr>
-        <w:t>2.1.4 Bluetooth devices</w:t>
-      </w:r>
-    </w:p>
-    <w:p>
-      <w:pPr>
-        <w:rPr>
-          <w:szCs w:val="24"/>
-          <w:shd w:val="clear" w:color="auto" w:fill="FFFFFF"/>
-          <w:lang w:val="en-US"/>
-        </w:rPr>
-      </w:pPr>
-      <w:r>
-        <w:rPr>
-          <w:szCs w:val="24"/>
-          <w:shd w:val="clear" w:color="auto" w:fill="FFFFFF"/>
-          <w:lang w:val="en-US"/>
-        </w:rPr>
-        <w:t>Other than</w:t>
-      </w:r>
-      <w:r>
-        <w:rPr>
-          <w:szCs w:val="24"/>
-          <w:shd w:val="clear" w:color="auto" w:fill="FFFFFF"/>
-          <w:lang w:val="en-US"/>
-        </w:rPr>
-        <w:t xml:space="preserve"> a regular mouse or</w:t>
-      </w:r>
-      <w:r>
-        <w:rPr>
-          <w:szCs w:val="24"/>
-          <w:shd w:val="clear" w:color="auto" w:fill="FFFFFF"/>
-          <w:lang w:val="en-US"/>
-        </w:rPr>
-        <w:t xml:space="preserve"> keyboard, a wireless device is not using a cable connection for send</w:t>
-      </w:r>
-      <w:r>
-        <w:rPr>
-          <w:szCs w:val="24"/>
-          <w:shd w:val="clear" w:color="auto" w:fill="FFFFFF"/>
-          <w:lang w:val="en-US"/>
-        </w:rPr>
-        <w:t>ing the data, but</w:t>
-      </w:r>
-      <w:r>
-        <w:rPr>
-          <w:szCs w:val="24"/>
-          <w:shd w:val="clear" w:color="auto" w:fill="FFFFFF"/>
-          <w:lang w:val="en-US"/>
-        </w:rPr>
-        <w:t xml:space="preserve"> radio frequency technology. Radio frequency devices consist of two components: transmitter and receiver. The transmitter is placed in the device and is able of sending radio signal that encodes information about the user’s actions. In addition, the receiver is connected to the computer</w:t>
-      </w:r>
-      <w:r>
-        <w:rPr>
-          <w:szCs w:val="24"/>
-          <w:shd w:val="clear" w:color="auto" w:fill="FFFFFF"/>
-          <w:lang w:val="en-US"/>
-        </w:rPr>
-        <w:t xml:space="preserve"> and</w:t>
-      </w:r>
-      <w:r>
-        <w:rPr>
-          <w:szCs w:val="24"/>
-          <w:shd w:val="clear" w:color="auto" w:fill="FFFFFF"/>
-          <w:lang w:val="en-US"/>
-        </w:rPr>
-        <w:t xml:space="preserve"> is respectively accepting, decoding and passing the information to the computer’s operating system.  Bluetooth is one of the most popular radio frequency technologies that wireless m</w:t>
-      </w:r>
-      <w:r>
-        <w:rPr>
-          <w:szCs w:val="24"/>
-          <w:shd w:val="clear" w:color="auto" w:fill="FFFFFF"/>
-          <w:lang w:val="en-US"/>
-        </w:rPr>
-        <w:t>ice</w:t>
-      </w:r>
-      <w:r>
-        <w:rPr>
-          <w:szCs w:val="24"/>
-          <w:shd w:val="clear" w:color="auto" w:fill="FFFFFF"/>
-          <w:lang w:val="en-US"/>
-        </w:rPr>
-        <w:t xml:space="preserve"> and keyboards use. Bluetooth is shortly described on the main page of its </w:t>
-      </w:r>
-      <w:r>
-        <w:rPr>
-          <w:szCs w:val="24"/>
-          <w:shd w:val="clear" w:color="auto" w:fill="FFFFFF"/>
-          <w:lang w:val="en-US"/>
-        </w:rPr>
-        <w:t>vendor- the</w:t>
-      </w:r>
-      <w:r>
-        <w:rPr>
-          <w:szCs w:val="24"/>
-          <w:shd w:val="clear" w:color="auto" w:fill="FFFFFF"/>
-          <w:lang w:val="en-US"/>
-        </w:rPr>
-        <w:t xml:space="preserve"> </w:t>
-      </w:r>
-      <w:r>
-        <w:rPr>
-          <w:szCs w:val="24"/>
-          <w:shd w:val="clear" w:color="auto" w:fill="FFFFFF"/>
-          <w:lang w:val="en-US"/>
-        </w:rPr>
-        <w:t>Bluetooth Special Interest Group</w:t>
-      </w:r>
-      <w:r>
-        <w:rPr>
-          <w:szCs w:val="24"/>
-          <w:shd w:val="clear" w:color="auto" w:fill="FFFFFF"/>
-          <w:lang w:val="en-US"/>
-        </w:rPr>
-        <w:t>[1]</w:t>
-      </w:r>
-      <w:r>
-        <w:rPr>
-          <w:szCs w:val="24"/>
-          <w:shd w:val="clear" w:color="auto" w:fill="FFFFFF"/>
-          <w:lang w:val="en-US"/>
-        </w:rPr>
-        <w:t xml:space="preserve"> as “short-range communications technology that is simple, secure, and everywhere. You can find it in billions of devices ranging from mobile phones and computers to medical devices and home entertainment products. It is intended to replace the cables connecting devices, while maintaining high levels of security.”</w:t>
-      </w:r>
-      <w:r>
-        <w:rPr>
-          <w:szCs w:val="24"/>
-          <w:shd w:val="clear" w:color="auto" w:fill="FFFFFF"/>
-          <w:lang w:val="en-US"/>
-        </w:rPr>
-        <w:t xml:space="preserve"> (Bluetooth Basics [2])</w:t>
-      </w:r>
-      <w:r>
-        <w:rPr>
-          <w:szCs w:val="24"/>
-          <w:shd w:val="clear" w:color="auto" w:fill="FFFFFF"/>
-          <w:lang w:val="en-US"/>
-        </w:rPr>
-        <w:t xml:space="preserve"> Indeed, the fact that </w:t>
-      </w:r>
-      <w:r>
-        <w:rPr>
-          <w:szCs w:val="24"/>
-          <w:shd w:val="clear" w:color="auto" w:fill="FFFFFF"/>
-          <w:lang w:val="en-US"/>
-        </w:rPr>
-        <w:t>Bluetooth receivers</w:t>
-      </w:r>
-      <w:r>
-        <w:rPr>
-          <w:szCs w:val="24"/>
-          <w:shd w:val="clear" w:color="auto" w:fill="FFFFFF"/>
-          <w:lang w:val="en-US"/>
-        </w:rPr>
-        <w:t xml:space="preserve"> can accommodate multiple Bluetooth peripherals at </w:t>
-      </w:r>
-      <w:r>
-        <w:rPr>
-          <w:szCs w:val="24"/>
-          <w:shd w:val="clear" w:color="auto" w:fill="FFFFFF"/>
-          <w:lang w:val="en-US"/>
-        </w:rPr>
-        <w:t xml:space="preserve">the same </w:t>
-      </w:r>
-      <w:r>
-        <w:rPr>
-          <w:szCs w:val="24"/>
-          <w:shd w:val="clear" w:color="auto" w:fill="FFFFFF"/>
-          <w:lang w:val="en-US"/>
-        </w:rPr>
-        <w:t xml:space="preserve">time is one of the main reasons why the technology has established its status as one of the most popular wireless standards </w:t>
-      </w:r>
-      <w:r>
-        <w:rPr>
-          <w:szCs w:val="24"/>
-          <w:shd w:val="clear" w:color="auto" w:fill="FFFFFF"/>
-          <w:lang w:val="en-US"/>
-        </w:rPr>
-        <w:t>ever</w:t>
-      </w:r>
-      <w:r>
-        <w:rPr>
-          <w:szCs w:val="24"/>
-          <w:shd w:val="clear" w:color="auto" w:fill="FFFFFF"/>
-          <w:lang w:val="en-US"/>
-        </w:rPr>
-        <w:t xml:space="preserve">. </w:t>
-      </w:r>
-    </w:p>
-    <w:p>
-      <w:pPr>
-        <w:rPr>
-          <w:szCs w:val="24"/>
-          <w:shd w:val="clear" w:color="auto" w:fill="FFFFFF"/>
-          <w:lang w:val="en-US"/>
-        </w:rPr>
-      </w:pPr>
-    </w:p>
-    <w:p>
-      <w:pPr>
-        <w:rPr>
-          <w:szCs w:val="24"/>
-          <w:shd w:val="clear" w:color="auto" w:fill="FFFFFF"/>
-          <w:lang w:val="en-US"/>
-        </w:rPr>
-      </w:pPr>
-      <w:r>
-        <w:rPr>
-          <w:szCs w:val="24"/>
-          <w:shd w:val="clear" w:color="auto" w:fill="FFFFFF"/>
-          <w:lang w:val="en-US"/>
-        </w:rPr>
-        <w:t xml:space="preserve">2.1.5 Bluetooth </w:t>
-      </w:r>
-      <w:r>
-        <w:rPr>
-          <w:szCs w:val="24"/>
-          <w:shd w:val="clear" w:color="auto" w:fill="FFFFFF"/>
-          <w:lang w:val="en-US"/>
-        </w:rPr>
-        <w:t>radio</w:t>
-      </w:r>
-    </w:p>
-    <w:p>
-      <w:pPr>
-        <w:rPr>
-          <w:szCs w:val="24"/>
-          <w:shd w:val="clear" w:color="auto" w:fill="FFFFFF"/>
-          <w:lang w:val="en-US"/>
-        </w:rPr>
-      </w:pPr>
-    </w:p>
-    <w:p>
-      <w:pPr>
-        <w:rPr>
-          <w:szCs w:val="24"/>
-          <w:shd w:val="clear" w:color="auto" w:fill="FFFFFF"/>
-          <w:lang w:val="en-US"/>
-        </w:rPr>
-      </w:pPr>
-      <w:r>
-        <w:rPr>
-          <w:szCs w:val="24"/>
-          <w:shd w:val="clear" w:color="auto" w:fill="FFFFFF"/>
-          <w:lang w:val="en-US"/>
-        </w:rPr>
-        <w:t>Almost all of the electronic devices today utilize radio frequencies (RF) to communicate with other devices. In order to avoi</w:t>
-      </w:r>
-      <w:r>
-        <w:rPr>
-          <w:szCs w:val="24"/>
-          <w:shd w:val="clear" w:color="auto" w:fill="FFFFFF"/>
-          <w:lang w:val="en-US"/>
-        </w:rPr>
-        <w:t>d conflicts during communication</w:t>
-      </w:r>
-      <w:r>
-        <w:rPr>
-          <w:szCs w:val="24"/>
-          <w:shd w:val="clear" w:color="auto" w:fill="FFFFFF"/>
-          <w:lang w:val="en-US"/>
-        </w:rPr>
-        <w:t>, different devices use different frequencies. One of the benefits of the radio frequency technology is that it does not need a clear line of sight between the transmitter and the receiver. Unlike the infrared based communication technology, used for example in TV remote controls, the wireless signal can pass through barriers such as furniture or walls. What is more, the RF technology provides vari</w:t>
-      </w:r>
-      <w:r>
-        <w:rPr>
-          <w:szCs w:val="24"/>
-          <w:shd w:val="clear" w:color="auto" w:fill="FFFFFF"/>
-          <w:lang w:val="en-US"/>
-        </w:rPr>
-        <w:t xml:space="preserve">ety of other </w:t>
-      </w:r>
-      <w:r>
-        <w:rPr>
-          <w:szCs w:val="24"/>
-          <w:shd w:val="clear" w:color="auto" w:fill="FFFFFF"/>
-          <w:lang w:val="en-US"/>
-        </w:rPr>
-        <w:t xml:space="preserve">advantages for the wireless devices - the RF transmitters and receivers are very </w:t>
-      </w:r>
-      <w:r>
-        <w:rPr>
-          <w:szCs w:val="24"/>
-          <w:shd w:val="clear" w:color="auto" w:fill="FFFFFF"/>
-          <w:lang w:val="en-US"/>
-        </w:rPr>
-        <w:lastRenderedPageBreak/>
-        <w:t>inexpensive, tiny and light weight</w:t>
-      </w:r>
-      <w:r>
-        <w:rPr>
-          <w:szCs w:val="24"/>
-          <w:shd w:val="clear" w:color="auto" w:fill="FFFFFF"/>
-          <w:lang w:val="en-US"/>
-        </w:rPr>
-        <w:t>. F</w:t>
-      </w:r>
-      <w:r>
-        <w:rPr>
-          <w:szCs w:val="24"/>
-          <w:shd w:val="clear" w:color="auto" w:fill="FFFFFF"/>
-          <w:lang w:val="en-US"/>
-        </w:rPr>
-        <w:t xml:space="preserve">urthermore they require low power and can therefore run on batteries. </w:t>
-      </w:r>
-    </w:p>
-    <w:p>
-      <w:pPr>
-        <w:rPr>
-          <w:szCs w:val="24"/>
-          <w:shd w:val="clear" w:color="auto" w:fill="FFFFFF"/>
-          <w:lang w:val="en-US"/>
-        </w:rPr>
-      </w:pPr>
-    </w:p>
-    <w:p>
-      <w:pPr>
-        <w:rPr>
-          <w:szCs w:val="24"/>
-          <w:shd w:val="clear" w:color="auto" w:fill="FFFFFF"/>
-          <w:lang w:val="en-US"/>
-        </w:rPr>
-      </w:pPr>
-      <w:r>
-        <w:rPr>
-          <w:szCs w:val="24"/>
-          <w:shd w:val="clear" w:color="auto" w:fill="FFFFFF"/>
-          <w:lang w:val="en-US"/>
-        </w:rPr>
-        <w:t xml:space="preserve">Bluetooth is one the most widely used RF technologies. It allows a large </w:t>
-      </w:r>
-      <w:r>
-        <w:rPr>
-          <w:szCs w:val="24"/>
-          <w:shd w:val="clear" w:color="auto" w:fill="FFFFFF"/>
-          <w:lang w:val="en-US"/>
-        </w:rPr>
-        <w:t>number</w:t>
-      </w:r>
-      <w:r>
-        <w:rPr>
-          <w:szCs w:val="24"/>
-          <w:shd w:val="clear" w:color="auto" w:fill="FFFFFF"/>
-          <w:lang w:val="en-US"/>
-        </w:rPr>
-        <w:t xml:space="preserve"> of different devices to connect to each other such as: phones, printers, notebooks, tablets etc. Bluetooth devices usually have a range of 5 to 10 meters and operate in the 2.4 GHz range by using RF. One Hertz (Hz) indicates thousand cycles per second or thousand electromagnetic waves per second. Subsequently one Megahertz is one million and one Gigahertz (GHz) is one billion cycles per second.</w:t>
-      </w:r>
-      <w:r>
-        <w:rPr>
-          <w:szCs w:val="24"/>
-          <w:shd w:val="clear" w:color="auto" w:fill="FFFFFF"/>
-          <w:lang w:val="en-US"/>
-        </w:rPr>
-        <w:t xml:space="preserve"> </w:t>
-      </w:r>
-      <w:r>
-        <w:rPr>
-          <w:szCs w:val="24"/>
-          <w:shd w:val="clear" w:color="auto" w:fill="FFFFFF"/>
-          <w:lang w:val="en-US"/>
-        </w:rPr>
-        <w:t>[3]</w:t>
-      </w:r>
-      <w:r>
-        <w:rPr>
-          <w:szCs w:val="24"/>
-          <w:shd w:val="clear" w:color="auto" w:fill="FFFFFF"/>
-          <w:lang w:val="en-US"/>
-        </w:rPr>
-        <w:t xml:space="preserve">  </w:t>
-      </w:r>
-    </w:p>
-    <w:p>
-      <w:pPr>
-        <w:rPr>
-          <w:rFonts w:eastAsia="Trebuchet MS"/>
-          <w:szCs w:val="24"/>
-          <w:lang w:val="en-US"/>
-        </w:rPr>
-      </w:pPr>
-      <w:r>
-        <w:rPr>
-          <w:szCs w:val="24"/>
-          <w:shd w:val="clear" w:color="auto" w:fill="FFFFFF"/>
-          <w:lang w:val="en-US"/>
-        </w:rPr>
-        <w:t xml:space="preserve">In order for two Bluetooth devices to establish communication channel and transmit data, they must be “paired”. Pairing indicates the process of determining a common frequency and also a common communication code, resulting in a communication channel. </w:t>
-      </w:r>
-      <w:r>
-        <w:rPr>
-          <w:rFonts w:eastAsia="Trebuchet MS"/>
-          <w:szCs w:val="24"/>
-          <w:lang w:val="en-US"/>
-        </w:rPr>
-        <w:t>Consequently pairing makes it possible to filter out interference from other RF devices. There are several methods of pairing, depending of the type of device and its manufacturer. If both devices have display, which is the case when pairing an android phone and a Bluetooth capable computer, the “Numeric Comparison” is usually used.  A 6-digit numeric code is shown on each display and the user is asked to compare the numbers to ensure they are identical. Once the comparison is successful, one could confirm the pairing and data transfer between both devices may start. If the user has confirmed on both devices and performed the comparison properly, this method provides significant protection from one of the most commo</w:t>
-      </w:r>
-      <w:r>
-        <w:rPr>
-          <w:rFonts w:eastAsia="Trebuchet MS"/>
-          <w:szCs w:val="24"/>
-          <w:lang w:val="en-US"/>
-        </w:rPr>
-        <w:t>n attacks - “man in the middle”</w:t>
-      </w:r>
-      <w:r>
-        <w:rPr>
-          <w:rFonts w:eastAsia="Trebuchet MS"/>
-          <w:szCs w:val="24"/>
-          <w:lang w:val="en-US"/>
-        </w:rPr>
-        <w:t>.</w:t>
-      </w:r>
-      <w:r>
-        <w:rPr>
-          <w:rFonts w:eastAsia="Trebuchet MS"/>
-          <w:szCs w:val="24"/>
-          <w:lang w:val="en-US"/>
-        </w:rPr>
-        <w:t xml:space="preserve"> [4]</w:t>
-      </w:r>
-    </w:p>
-    <w:p>
-      <w:pPr>
-        <w:rPr>
-          <w:rFonts w:eastAsia="Trebuchet MS"/>
-          <w:szCs w:val="24"/>
-          <w:lang w:val="en-US"/>
-        </w:rPr>
-      </w:pPr>
-      <w:r>
-        <w:rPr>
-          <w:rFonts w:eastAsia="Trebuchet MS"/>
-          <w:szCs w:val="24"/>
-          <w:lang w:val="en-US"/>
-        </w:rPr>
-        <w:t>On the other hand, devices with limited input capabilities, such as Bluetooth mice and keyboards either require the user to enter a pin, which is predefined and usually easy to guess (“0000” or “1234”) or they do not require any user interaction at all. Obviously</w:t>
-      </w:r>
-      <w:r>
-        <w:rPr>
-          <w:rFonts w:eastAsia="Trebuchet MS"/>
-          <w:szCs w:val="24"/>
-          <w:lang w:val="en-US"/>
-        </w:rPr>
-        <w:t>,</w:t>
-      </w:r>
-      <w:r>
-        <w:rPr>
-          <w:rFonts w:eastAsia="Trebuchet MS"/>
-          <w:szCs w:val="24"/>
-          <w:lang w:val="en-US"/>
-        </w:rPr>
-        <w:t xml:space="preserve"> this type of pairing does not provide protection against “man in the middle” attacks. As a consequence, a Bluetooth</w:t>
-      </w:r>
-      <w:r>
-        <w:rPr>
-          <w:rFonts w:eastAsia="Trebuchet MS"/>
-          <w:szCs w:val="24"/>
-          <w:lang w:val="en-US"/>
-        </w:rPr>
-        <w:t xml:space="preserve"> touchpad realized on an A</w:t>
-      </w:r>
-      <w:r>
-        <w:rPr>
-          <w:rFonts w:eastAsia="Trebuchet MS"/>
-          <w:szCs w:val="24"/>
-          <w:lang w:val="en-US"/>
-        </w:rPr>
-        <w:t xml:space="preserve">ndroid phone provides better protection then an ordinary Bluetooth mouse and keyboard, since it provides possibility for numeric comparison as part of the Android operations system. </w:t>
-      </w:r>
-    </w:p>
-    <w:p>
-      <w:pPr>
-        <w:rPr>
-          <w:szCs w:val="24"/>
-          <w:lang w:val="en-US"/>
-        </w:rPr>
-      </w:pPr>
-      <w:r>
-        <w:rPr>
-          <w:rFonts w:eastAsia="Trebuchet MS"/>
-          <w:szCs w:val="24"/>
-          <w:lang w:val="en-US"/>
-        </w:rPr>
-        <w:t>In addition, Bluetooth devices use encryption schemes to encrypt data in unreadable format, as well the frequency-hopping method. This method causes the two Bluetooth devices to automatically change frequencies. Frequency-hopping “</w:t>
-      </w:r>
-      <w:r>
-        <w:rPr>
-          <w:szCs w:val="24"/>
-          <w:lang w:val="en-US"/>
-        </w:rPr>
-        <w:t>divides the band into 79 channels (each 1 MHz wide) and changes channels up to 1600 times per second”.</w:t>
-      </w:r>
-      <w:r>
-        <w:rPr>
-          <w:szCs w:val="24"/>
-          <w:lang w:val="en-US"/>
-        </w:rPr>
-        <w:t xml:space="preserve"> (Bluetooth security mechanisms [3])</w:t>
-      </w:r>
-      <w:r>
-        <w:rPr>
-          <w:szCs w:val="24"/>
-          <w:lang w:val="en-US"/>
-        </w:rPr>
-        <w:t xml:space="preserve">  Every Bluetooth device has a physical clock responsible for this frequency change. Therefore, in order to establish a communication channel the devices needs to synchronize their clock and their frequency hopping pattern, a piconet is created.</w:t>
-      </w:r>
-      <w:r>
-        <w:rPr>
-          <w:szCs w:val="24"/>
-          <w:lang w:val="en-US"/>
-        </w:rPr>
-        <w:t xml:space="preserve"> The concept of frequency hopping pattern is shown on figure 3 below. [3] </w:t>
-      </w:r>
-    </w:p>
-    <w:p>
-      <w:pPr>
-        <w:keepNext/>
-      </w:pPr>
       <w:r>
         <w:rPr>
           <w:noProof/>
-          <w:szCs w:val="24"/>
-          <w:lang w:val="en-US"/>
-        </w:rPr>
-        <w:lastRenderedPageBreak/>
+          <w:lang w:val="en-US"/>
+        </w:rPr>
         <w:drawing>
-          <wp:inline distT="0" distB="0" distL="0" distR="0">
-            <wp:extent cx="5447665" cy="2101215"/>
-            <wp:effectExtent l="19050" t="0" r="635" b="0"/>
-            <wp:docPr id="1" name="Picture 1" descr="salto_de_frecuencia"/>
+          <wp:anchor distT="0" distB="0" distL="114300" distR="114300" simplePos="0" relativeHeight="251672576" behindDoc="0" locked="0" layoutInCell="1" allowOverlap="1">
+            <wp:simplePos x="0" y="0"/>
+            <wp:positionH relativeFrom="column">
+              <wp:posOffset>24765</wp:posOffset>
+            </wp:positionH>
+            <wp:positionV relativeFrom="paragraph">
+              <wp:posOffset>96520</wp:posOffset>
+            </wp:positionV>
+            <wp:extent cx="5449570" cy="2104390"/>
+            <wp:effectExtent l="19050" t="0" r="0" b="0"/>
+            <wp:wrapTopAndBottom/>
+            <wp:docPr id="29" name="Picture 1" descr="salto_de_frecuencia"/>
             <wp:cNvGraphicFramePr>
               <a:graphicFrameLocks xmlns:a="http://schemas.openxmlformats.org/drawingml/2006/main" noChangeAspect="1"/>
             </wp:cNvGraphicFramePr>
@@ -8637,7 +9025,7 @@
                     </pic:cNvPicPr>
                   </pic:nvPicPr>
                   <pic:blipFill>
-                    <a:blip r:embed="rId15" cstate="print"/>
+                    <a:blip r:embed="rId18" cstate="print"/>
                     <a:srcRect/>
                     <a:stretch>
                       <a:fillRect/>
@@ -8646,7 +9034,7 @@
                   <pic:spPr bwMode="auto">
                     <a:xfrm>
                       <a:off x="0" y="0"/>
-                      <a:ext cx="5447665" cy="2101215"/>
+                      <a:ext cx="5449570" cy="2104390"/>
                     </a:xfrm>
                     <a:prstGeom prst="rect">
                       <a:avLst/>
@@ -8662,108 +9050,87 @@
                 </pic:pic>
               </a:graphicData>
             </a:graphic>
-          </wp:inline>
+          </wp:anchor>
         </w:drawing>
       </w:r>
     </w:p>
     <w:p>
       <w:pPr>
-        <w:pStyle w:val="Caption"/>
-      </w:pPr>
-      <w:bookmarkStart w:id="7" w:name="_Toc304398454"/>
-      <w:bookmarkStart w:id="8" w:name="_Toc304410477"/>
-      <w:r>
-        <w:t xml:space="preserve">Figure </w:t>
-      </w:r>
-      <w:fldSimple w:instr=" SEQ Figure \* ARABIC ">
-        <w:r>
-          <w:rPr>
-            <w:noProof/>
-          </w:rPr>
-          <w:t>3</w:t>
-        </w:r>
-      </w:fldSimple>
-      <w:r>
-        <w:t>: Frequency hopping pattern [3]</w:t>
-      </w:r>
-      <w:bookmarkEnd w:id="7"/>
-      <w:bookmarkEnd w:id="8"/>
-    </w:p>
-    <w:p>
-      <w:pPr>
-        <w:rPr>
-          <w:szCs w:val="24"/>
-          <w:lang w:val="en-US"/>
-        </w:rPr>
-      </w:pPr>
-      <w:r>
-        <w:rPr>
-          <w:szCs w:val="24"/>
+        <w:rPr>
+          <w:lang w:val="en-US"/>
+        </w:rPr>
+      </w:pPr>
+      <w:r>
+        <w:rPr>
           <w:lang w:val="en-US"/>
         </w:rPr>
         <w:t>A piconet consists of</w:t>
       </w:r>
       <w:r>
         <w:rPr>
-          <w:szCs w:val="24"/>
           <w:lang w:val="en-US"/>
         </w:rPr>
         <w:t xml:space="preserve"> master and between one and seven slaves. The master is responsible for setting the clock time and also the hopping pattern. Slaves, on the other hand, accept the master’s settings. Moreover, a </w:t>
       </w:r>
       <w:r>
         <w:rPr>
-          <w:szCs w:val="24"/>
           <w:lang w:val="en-US"/>
         </w:rPr>
         <w:t>Bluetooth</w:t>
       </w:r>
       <w:r>
         <w:rPr>
-          <w:szCs w:val="24"/>
           <w:lang w:val="en-US"/>
         </w:rPr>
         <w:t xml:space="preserve"> device could be master in only one piconet, but a slave </w:t>
       </w:r>
       <w:r>
         <w:rPr>
-          <w:szCs w:val="24"/>
           <w:lang w:val="en-US"/>
         </w:rPr>
         <w:t>across</w:t>
       </w:r>
       <w:r>
         <w:rPr>
-          <w:szCs w:val="24"/>
           <w:lang w:val="en-US"/>
         </w:rPr>
         <w:t xml:space="preserve"> multiple piconets. Generally, this</w:t>
       </w:r>
       <w:r>
         <w:rPr>
-          <w:szCs w:val="24"/>
           <w:lang w:val="en-US"/>
         </w:rPr>
         <w:t xml:space="preserve"> frequency hopping technology strengthens the security on the Bluetooth protocol, because “</w:t>
       </w:r>
       <w:r>
         <w:rPr>
+          <w:rStyle w:val="QuoteChar"/>
+        </w:rPr>
+        <w:t>any device not belonging to the piconet is unable to participate in communications by sending or listening to the data exchanged because it does not have access to the frequency hopping sequence.</w:t>
+      </w:r>
+      <w:r>
+        <w:rPr>
           <w:color w:val="333333"/>
-          <w:szCs w:val="24"/>
-          <w:lang w:val="en-US"/>
-        </w:rPr>
-        <w:t xml:space="preserve">any device not belonging to the piconet is unable to participate in communications by sending or listening to the data exchanged because it does not have access to the frequency hopping sequence. </w:t>
+          <w:lang w:val="en-US"/>
+        </w:rPr>
+        <w:t xml:space="preserve"> </w:t>
       </w:r>
       <w:r>
         <w:rPr>
           <w:color w:val="333333"/>
-          <w:szCs w:val="24"/>
           <w:lang w:val="en-US"/>
         </w:rPr>
         <w:t>“</w:t>
       </w:r>
       <w:r>
         <w:rPr>
-          <w:szCs w:val="24"/>
+          <w:color w:val="333333"/>
+          <w:lang w:val="en-US"/>
+        </w:rPr>
+        <w:t xml:space="preserve"> </w:t>
+      </w:r>
+      <w:r>
+        <w:rPr>
           <w:lang w:val="en-US"/>
         </w:rPr>
         <w:t>(Bluetooth security mechanisms [3])</w:t>
@@ -8898,6 +9265,7 @@
           <w:szCs w:val="24"/>
           <w:lang w:val="en-US"/>
         </w:rPr>
+        <w:lastRenderedPageBreak/>
         <w:t>The main goal of the Bluetooth technology is to replace the cables</w:t>
       </w:r>
       <w:r>
@@ -9038,15 +9406,7 @@
           <w:szCs w:val="24"/>
           <w:lang w:val="en-US"/>
         </w:rPr>
-        <w:t xml:space="preserve">Bluetooth has a layered architecture consisting of variety of protocols with different level of abstraction. The low-level core protocols are defined by the Bluetooth Special Interest Group organization. In time additional protocols from other organizations and vendor bodies have been adopted and all together have resulted in an open specification for a radio system that provides the network infrastructure to enable short range wireless communication. Although, Bluetooth stack implementations tend to vary across different vendors, protocols like LMP, L2CAP and SDP are considered mandatory and found in each stack realization. In addition, other protocols </w:t>
-      </w:r>
-      <w:r>
-        <w:rPr>
-          <w:szCs w:val="24"/>
-          <w:lang w:val="en-US"/>
-        </w:rPr>
-        <w:lastRenderedPageBreak/>
-        <w:t>such as the HCI and RFCOMM have established as universally supported.</w:t>
+        <w:t>Bluetooth has a layered architecture consisting of variety of protocols with different level of abstraction. The low-level core protocols are defined by the Bluetooth Special Interest Group organization. In time additional protocols from other organizations and vendor bodies have been adopted and all together have resulted in an open specification for a radio system that provides the network infrastructure to enable short range wireless communication. Although, Bluetooth stack implementations tend to vary across different vendors, protocols like LMP, L2CAP and SDP are considered mandatory and found in each stack realization. In addition, other protocols such as the HCI and RFCOMM have established as universally supported.</w:t>
       </w:r>
       <w:r>
         <w:rPr>
@@ -9198,7 +9558,7 @@
                     </pic:cNvPicPr>
                   </pic:nvPicPr>
                   <pic:blipFill>
-                    <a:blip r:embed="rId16" cstate="print"/>
+                    <a:blip r:embed="rId19" cstate="print"/>
                     <a:srcRect/>
                     <a:stretch>
                       <a:fillRect/>
@@ -9237,8 +9597,8 @@
           <w:lang w:val="en-US"/>
         </w:rPr>
       </w:pPr>
-      <w:bookmarkStart w:id="9" w:name="_Toc304398455"/>
-      <w:bookmarkStart w:id="10" w:name="_Toc304410478"/>
+      <w:bookmarkStart w:id="10" w:name="_Toc304398455"/>
+      <w:bookmarkStart w:id="11" w:name="_Toc304414602"/>
       <w:r>
         <w:rPr>
           <w:lang w:val="en-US"/>
@@ -9279,8 +9639,8 @@
         </w:rPr>
         <w:t xml:space="preserve"> [6]</w:t>
       </w:r>
-      <w:bookmarkEnd w:id="9"/>
       <w:bookmarkEnd w:id="10"/>
+      <w:bookmarkEnd w:id="11"/>
     </w:p>
     <w:p>
       <w:pPr>
@@ -9392,7 +9752,6 @@
           <w:szCs w:val="24"/>
           <w:lang w:val="en-US"/>
         </w:rPr>
-        <w:lastRenderedPageBreak/>
         <w:drawing>
           <wp:inline distT="0" distB="0" distL="0" distR="0">
             <wp:extent cx="5848350" cy="4689890"/>
@@ -9411,7 +9770,7 @@
                     </pic:cNvPicPr>
                   </pic:nvPicPr>
                   <pic:blipFill>
-                    <a:blip r:embed="rId17" cstate="print"/>
+                    <a:blip r:embed="rId20" cstate="print"/>
                     <a:srcRect/>
                     <a:stretch>
                       <a:fillRect/>
@@ -9449,8 +9808,8 @@
           <w:lang w:val="en-US"/>
         </w:rPr>
       </w:pPr>
-      <w:bookmarkStart w:id="11" w:name="_Toc304398456"/>
-      <w:bookmarkStart w:id="12" w:name="_Toc304410479"/>
+      <w:bookmarkStart w:id="12" w:name="_Toc304398456"/>
+      <w:bookmarkStart w:id="13" w:name="_Toc304414603"/>
       <w:r>
         <w:t xml:space="preserve">Figure </w:t>
       </w:r>
@@ -9468,8 +9827,8 @@
       <w:r>
         <w:t xml:space="preserve"> [5]</w:t>
       </w:r>
-      <w:bookmarkEnd w:id="11"/>
       <w:bookmarkEnd w:id="12"/>
+      <w:bookmarkEnd w:id="13"/>
     </w:p>
     <w:p>
       <w:pPr>
@@ -9554,7 +9913,15 @@
           <w:szCs w:val="24"/>
           <w:lang w:val="en-US"/>
         </w:rPr>
-        <w:t>One of the main tasks is to handle segmentation and reassembly of packets. The L2CAP layer contains two architectural blocks, which are using the L2CAP protocol to communicate- channel mana</w:t>
+        <w:t xml:space="preserve">One of the main tasks is to handle segmentation and reassembly of packets. The L2CAP layer contains </w:t>
+      </w:r>
+      <w:r>
+        <w:rPr>
+          <w:szCs w:val="24"/>
+          <w:lang w:val="en-US"/>
+        </w:rPr>
+        <w:lastRenderedPageBreak/>
+        <w:t>two architectural blocks, which are using the L2CAP protocol to communicate- channel mana</w:t>
       </w:r>
       <w:r>
         <w:rPr>
@@ -9661,15 +10028,498 @@
           <w:szCs w:val="24"/>
           <w:lang w:val="en-US"/>
         </w:rPr>
-        <w:t xml:space="preserve">managing the ordering of submission of PDU fragments to the baseband and some relative </w:t>
-      </w:r>
+        <w:t>managing the ordering of submission of PDU fragments to the baseband and some relative scheduling between channels to ensure that L2CAP channels with QoS commitments are</w:t>
+      </w:r>
+      <w:r>
+        <w:rPr>
+          <w:szCs w:val="24"/>
+          <w:lang w:val="en-US"/>
+        </w:rPr>
+        <w:t xml:space="preserve"> </w:t>
+      </w:r>
+      <w:r>
+        <w:rPr>
+          <w:szCs w:val="24"/>
+          <w:lang w:val="en-US"/>
+        </w:rPr>
+        <w:t>not denied access to the physical channel due to Bluetooth controller resource exhaustion”</w:t>
+      </w:r>
+      <w:r>
+        <w:rPr>
+          <w:szCs w:val="24"/>
+          <w:lang w:val="en-US"/>
+        </w:rPr>
+        <w:t>.</w:t>
+      </w:r>
+      <w:r>
+        <w:rPr>
+          <w:szCs w:val="24"/>
+          <w:lang w:val="en-US"/>
+        </w:rPr>
+        <w:t xml:space="preserve"> </w:t>
+      </w:r>
+      <w:r>
+        <w:rPr>
+          <w:szCs w:val="24"/>
+          <w:lang w:val="en-US"/>
+        </w:rPr>
+        <w:t>(B</w:t>
+      </w:r>
+      <w:r>
+        <w:rPr>
+          <w:szCs w:val="24"/>
+          <w:lang w:val="en-US"/>
+        </w:rPr>
+        <w:t xml:space="preserve">luetooth </w:t>
+      </w:r>
+      <w:r>
+        <w:rPr>
+          <w:szCs w:val="24"/>
+          <w:lang w:val="en-US"/>
+        </w:rPr>
+        <w:t>Core</w:t>
+      </w:r>
+      <w:r>
+        <w:rPr>
+          <w:szCs w:val="24"/>
+          <w:lang w:val="en-US"/>
+        </w:rPr>
+        <w:t xml:space="preserve"> Specification v2.0,</w:t>
+      </w:r>
+      <w:r>
+        <w:rPr>
+          <w:szCs w:val="24"/>
+          <w:lang w:val="en-US"/>
+        </w:rPr>
+        <w:t xml:space="preserve"> Vol. 1,</w:t>
+      </w:r>
+      <w:r>
+        <w:rPr>
+          <w:szCs w:val="24"/>
+          <w:lang w:val="en-US"/>
+        </w:rPr>
+        <w:t xml:space="preserve"> Part A,</w:t>
+      </w:r>
+      <w:r>
+        <w:rPr>
+          <w:szCs w:val="24"/>
+          <w:lang w:val="en-US"/>
+        </w:rPr>
+        <w:t xml:space="preserve"> p</w:t>
+      </w:r>
+      <w:r>
+        <w:rPr>
+          <w:szCs w:val="24"/>
+          <w:lang w:val="en-US"/>
+        </w:rPr>
+        <w:t>. 24 [5]</w:t>
+      </w:r>
+      <w:r>
+        <w:rPr>
+          <w:szCs w:val="24"/>
+          <w:lang w:val="en-US"/>
+        </w:rPr>
+        <w:t xml:space="preserve">) </w:t>
+      </w:r>
+      <w:r>
+        <w:rPr>
+          <w:szCs w:val="24"/>
+          <w:lang w:val="en-US"/>
+        </w:rPr>
+        <w:t xml:space="preserve"> For instance, this </w:t>
+      </w:r>
+      <w:r>
+        <w:rPr>
+          <w:szCs w:val="24"/>
+          <w:lang w:val="en-US"/>
+        </w:rPr>
+        <w:t>behavior</w:t>
+      </w:r>
+      <w:r>
+        <w:rPr>
+          <w:szCs w:val="24"/>
+          <w:lang w:val="en-US"/>
+        </w:rPr>
+        <w:t xml:space="preserve"> is required because the Bluetooth controller, implementing the controller stack, does not have infinite buffering capability and neither has the HCI pipe limitless bandwidth. Additionally the L2CAP Resource Manager is also able to “carry out traffic conformance policing to ensure that applications are submitting L2CAP service data units within the bounds of their negotiated QoS settings.”</w:t>
+      </w:r>
+      <w:r>
+        <w:rPr>
+          <w:szCs w:val="24"/>
+          <w:lang w:val="en-US"/>
+        </w:rPr>
+        <w:t xml:space="preserve"> </w:t>
+      </w:r>
+      <w:r>
+        <w:rPr>
+          <w:szCs w:val="24"/>
+          <w:lang w:val="en-US"/>
+        </w:rPr>
+        <w:t>(B</w:t>
+      </w:r>
+      <w:r>
+        <w:rPr>
+          <w:szCs w:val="24"/>
+          <w:lang w:val="en-US"/>
+        </w:rPr>
+        <w:t xml:space="preserve">luetooth </w:t>
+      </w:r>
+      <w:r>
+        <w:rPr>
+          <w:szCs w:val="24"/>
+          <w:lang w:val="en-US"/>
+        </w:rPr>
+        <w:t>Core</w:t>
+      </w:r>
+      <w:r>
+        <w:rPr>
+          <w:szCs w:val="24"/>
+          <w:lang w:val="en-US"/>
+        </w:rPr>
+        <w:t xml:space="preserve"> Specification v2.0,</w:t>
+      </w:r>
+      <w:r>
+        <w:rPr>
+          <w:szCs w:val="24"/>
+          <w:lang w:val="en-US"/>
+        </w:rPr>
+        <w:t xml:space="preserve"> Vol. 1,</w:t>
+      </w:r>
+      <w:r>
+        <w:rPr>
+          <w:szCs w:val="24"/>
+          <w:lang w:val="en-US"/>
+        </w:rPr>
+        <w:t xml:space="preserve"> Part A,</w:t>
+      </w:r>
+      <w:r>
+        <w:rPr>
+          <w:szCs w:val="24"/>
+          <w:lang w:val="en-US"/>
+        </w:rPr>
+        <w:t xml:space="preserve"> p</w:t>
+      </w:r>
+      <w:r>
+        <w:rPr>
+          <w:szCs w:val="24"/>
+          <w:lang w:val="en-US"/>
+        </w:rPr>
+        <w:t>. 24 [5]</w:t>
+      </w:r>
+      <w:r>
+        <w:rPr>
+          <w:szCs w:val="24"/>
+          <w:lang w:val="en-US"/>
+        </w:rPr>
+        <w:t>)</w:t>
+      </w:r>
+      <w:r>
+        <w:rPr>
+          <w:szCs w:val="24"/>
+          <w:lang w:val="en-US"/>
+        </w:rPr>
+        <w:t xml:space="preserve"> </w:t>
+      </w:r>
+      <w:r>
+        <w:rPr>
+          <w:szCs w:val="24"/>
+          <w:lang w:val="en-US"/>
+        </w:rPr>
+        <w:t xml:space="preserve">Since the Bluetooth data transport model assumes “well-behaved” applications, it is left for the developer to deal with this problem, when implementing on the top of the </w:t>
+      </w:r>
+      <w:r>
+        <w:rPr>
+          <w:szCs w:val="24"/>
+          <w:lang w:val="en-US"/>
+        </w:rPr>
+        <w:t>Bluetooth</w:t>
+      </w:r>
+      <w:r>
+        <w:rPr>
+          <w:szCs w:val="24"/>
+          <w:lang w:val="en-US"/>
+        </w:rPr>
+        <w:t xml:space="preserve"> protocol stack. </w:t>
+      </w:r>
+    </w:p>
+    <w:p>
+      <w:pPr>
+        <w:rPr>
+          <w:szCs w:val="24"/>
+          <w:lang w:val="en-US"/>
+        </w:rPr>
+      </w:pPr>
+      <w:r>
+        <w:rPr>
+          <w:szCs w:val="24"/>
+          <w:lang w:val="en-US"/>
+        </w:rPr>
+        <w:t xml:space="preserve">Understanding the L2CAP protocol layer has crucial importance when implementing a HID and respectively realizing the </w:t>
+      </w:r>
+      <w:r>
+        <w:rPr>
+          <w:szCs w:val="24"/>
+          <w:lang w:val="en-US"/>
+        </w:rPr>
+        <w:t>Bluetooth</w:t>
+      </w:r>
+      <w:r>
+        <w:rPr>
+          <w:szCs w:val="24"/>
+          <w:lang w:val="en-US"/>
+        </w:rPr>
+        <w:t xml:space="preserve"> touchpad on Android device, since the channel connection on the L2CAP level is the highest level on which communication is taking place. Although, a deep understanding of lower abstraction level and the protocols from the controller stack is not required for the implementation, these are briefly explained, since they are the basis underneath the L2CAP communication. </w:t>
+      </w:r>
+    </w:p>
+    <w:p>
+      <w:pPr>
+        <w:rPr>
+          <w:szCs w:val="24"/>
+          <w:lang w:val="en-US"/>
+        </w:rPr>
+      </w:pPr>
+    </w:p>
+    <w:p>
+      <w:pPr>
+        <w:rPr>
+          <w:szCs w:val="24"/>
+          <w:lang w:val="en-US"/>
+        </w:rPr>
+      </w:pPr>
+      <w:r>
+        <w:rPr>
+          <w:szCs w:val="24"/>
+          <w:lang w:val="en-US"/>
+        </w:rPr>
+        <w:t>2.2</w:t>
+      </w:r>
+      <w:r>
+        <w:rPr>
+          <w:szCs w:val="24"/>
+          <w:lang w:val="en-US"/>
+        </w:rPr>
+        <w:t>.1.3</w:t>
+      </w:r>
+      <w:r>
+        <w:rPr>
+          <w:szCs w:val="24"/>
+          <w:lang w:val="en-US"/>
+        </w:rPr>
+        <w:t xml:space="preserve"> Host Controller Interface [5]</w:t>
+      </w:r>
+    </w:p>
+    <w:p>
+      <w:pPr>
+        <w:rPr>
+          <w:szCs w:val="24"/>
+          <w:lang w:val="en-US"/>
+        </w:rPr>
+      </w:pPr>
+      <w:r>
+        <w:rPr>
+          <w:szCs w:val="24"/>
+          <w:lang w:val="en-US"/>
+        </w:rPr>
+        <w:t xml:space="preserve">The Host Controller Interface provides standardized communication between the host </w:t>
+      </w:r>
+      <w:r>
+        <w:rPr>
+          <w:szCs w:val="24"/>
+          <w:lang w:val="en-US"/>
+        </w:rPr>
+        <w:t xml:space="preserve">and </w:t>
+      </w:r>
+      <w:r>
+        <w:rPr>
+          <w:szCs w:val="24"/>
+          <w:lang w:val="en-US"/>
+        </w:rPr>
+        <w:t xml:space="preserve">the </w:t>
+      </w:r>
+      <w:r>
+        <w:rPr>
+          <w:szCs w:val="24"/>
+          <w:lang w:val="en-US"/>
+        </w:rPr>
+        <w:t>controller stack</w:t>
+      </w:r>
+      <w:r>
+        <w:rPr>
+          <w:szCs w:val="24"/>
+          <w:lang w:val="en-US"/>
+        </w:rPr>
+        <w:t>s</w:t>
+      </w:r>
+      <w:r>
+        <w:rPr>
+          <w:szCs w:val="24"/>
+          <w:lang w:val="en-US"/>
+        </w:rPr>
+        <w:t>. The interface</w:t>
+      </w:r>
+      <w:r>
+        <w:rPr>
+          <w:szCs w:val="24"/>
+          <w:lang w:val="en-US"/>
+        </w:rPr>
+        <w:t xml:space="preserve"> </w:t>
+      </w:r>
+      <w:r>
+        <w:rPr>
+          <w:szCs w:val="24"/>
+          <w:lang w:val="en-US"/>
+        </w:rPr>
+        <w:t xml:space="preserve">is responsible for creating both stacks independent </w:t>
+      </w:r>
+      <w:r>
+        <w:rPr>
+          <w:szCs w:val="24"/>
+          <w:lang w:val="en-US"/>
+        </w:rPr>
+        <w:t xml:space="preserve">in such manner, that each of them could be swapped with minimal to none adaptation. There are several HCI standards, each using a different hardware interface to transfer the same data packets between host and controller stack. PCs, for example, use USB (Universal Serial Bus), mobile devices such as phones, PDAs and tablet </w:t>
+      </w:r>
+      <w:r>
+        <w:rPr>
+          <w:szCs w:val="24"/>
+          <w:lang w:val="en-US"/>
+        </w:rPr>
+        <w:t>computers</w:t>
+      </w:r>
+      <w:r>
+        <w:rPr>
+          <w:szCs w:val="24"/>
+          <w:lang w:val="en-US"/>
+        </w:rPr>
+        <w:t xml:space="preserve">, on the other hand, use UART (Universal Asynchronous Receiver Transmitter). Conclusively, the HCI transport layer provides a common device driver interface to USB, UART </w:t>
+      </w:r>
+      <w:r>
+        <w:rPr>
+          <w:szCs w:val="24"/>
+          <w:lang w:val="en-US"/>
+        </w:rPr>
+        <w:t>and others</w:t>
+      </w:r>
+      <w:r>
+        <w:rPr>
+          <w:szCs w:val="24"/>
+          <w:lang w:val="en-US"/>
+        </w:rPr>
+        <w:t xml:space="preserve"> by abstracting away transport dependencies. </w:t>
+      </w:r>
+    </w:p>
+    <w:p>
+      <w:pPr>
+        <w:rPr>
+          <w:szCs w:val="24"/>
+        </w:rPr>
+      </w:pPr>
+    </w:p>
+    <w:p>
+      <w:pPr>
+        <w:rPr>
+          <w:szCs w:val="24"/>
+        </w:rPr>
+      </w:pPr>
+    </w:p>
+    <w:p>
+      <w:pPr>
+        <w:rPr>
+          <w:szCs w:val="24"/>
+          <w:lang w:val="en-US"/>
+        </w:rPr>
+      </w:pPr>
+      <w:r>
+        <w:rPr>
+          <w:szCs w:val="24"/>
+          <w:lang w:val="en-US"/>
+        </w:rPr>
+        <w:t>2.2.1.4</w:t>
+      </w:r>
+      <w:r>
+        <w:rPr>
+          <w:szCs w:val="24"/>
+          <w:lang w:val="en-US"/>
+        </w:rPr>
+        <w:t xml:space="preserve"> Link Manager Protocol</w:t>
+      </w:r>
+      <w:r>
+        <w:rPr>
+          <w:szCs w:val="24"/>
+          <w:lang w:val="en-US"/>
+        </w:rPr>
+        <w:t xml:space="preserve"> [5]</w:t>
+      </w:r>
+    </w:p>
+    <w:p>
+      <w:pPr>
+        <w:rPr>
+          <w:szCs w:val="24"/>
+          <w:lang w:val="en-US"/>
+        </w:rPr>
+      </w:pPr>
+      <w:r>
+        <w:rPr>
+          <w:szCs w:val="24"/>
+          <w:lang w:val="en-US"/>
+        </w:rPr>
+        <w:t>A Bluetooth device’s Link Manager Protocol (LMP) is responsible for the link setup between Bluetooth units. It</w:t>
+      </w:r>
+      <w:r>
+        <w:rPr>
+          <w:szCs w:val="24"/>
+          <w:lang w:val="en-US"/>
+        </w:rPr>
+        <w:t xml:space="preserve"> also</w:t>
+      </w:r>
+      <w:r>
+        <w:rPr>
+          <w:szCs w:val="24"/>
+          <w:lang w:val="en-US"/>
+        </w:rPr>
+        <w:t xml:space="preserve"> carries out the authentication</w:t>
+      </w:r>
+      <w:r>
+        <w:rPr>
+          <w:szCs w:val="24"/>
+          <w:lang w:val="en-US"/>
+        </w:rPr>
+        <w:t xml:space="preserve"> and</w:t>
+      </w:r>
+      <w:r>
+        <w:rPr>
+          <w:szCs w:val="24"/>
+          <w:lang w:val="en-US"/>
+        </w:rPr>
+        <w:t xml:space="preserve"> encryption by generating, exchanging and checking the link and encryption keys, as well as controlling and negotiating of baseband packet sizes. There are two entities with different functional tasks using the Link Manager Protocol- Device Manager and Link Manager. </w:t>
+      </w:r>
+    </w:p>
+    <w:p>
+      <w:pPr>
+        <w:rPr>
+          <w:szCs w:val="24"/>
+          <w:lang w:val="en-US"/>
+        </w:rPr>
+      </w:pPr>
       <w:r>
         <w:rPr>
           <w:szCs w:val="24"/>
           <w:lang w:val="en-US"/>
         </w:rPr>
         <w:lastRenderedPageBreak/>
-        <w:t>scheduling between channels to ensure that L2CAP channels with QoS commitments are</w:t>
+        <w:t xml:space="preserve">The device manager is responsible for the general </w:t>
+      </w:r>
+      <w:r>
+        <w:rPr>
+          <w:szCs w:val="24"/>
+          <w:lang w:val="en-US"/>
+        </w:rPr>
+        <w:t>behavior</w:t>
+      </w:r>
+      <w:r>
+        <w:rPr>
+          <w:szCs w:val="24"/>
+          <w:lang w:val="en-US"/>
+        </w:rPr>
+        <w:t xml:space="preserve"> of the Bluetooth device by handling all the operations of the Bluetooth unit, that are not related to data transfer, such as “ inquiring for the presence of other nearby Bluetooth devices, connecting to other Bluetooth devices, or making the local Bluetooth device discoverable or connectable by other devices.”</w:t>
       </w:r>
       <w:r>
         <w:rPr>
@@ -9683,14 +10533,63 @@
           <w:szCs w:val="24"/>
           <w:lang w:val="en-US"/>
         </w:rPr>
-        <w:t>not denied access to the physical channel due to Bluetooth controller resource exhaustion”</w:t>
-      </w:r>
-      <w:r>
-        <w:rPr>
-          <w:szCs w:val="24"/>
-          <w:lang w:val="en-US"/>
-        </w:rPr>
-        <w:t>.</w:t>
+        <w:t>(B</w:t>
+      </w:r>
+      <w:r>
+        <w:rPr>
+          <w:szCs w:val="24"/>
+          <w:lang w:val="en-US"/>
+        </w:rPr>
+        <w:t xml:space="preserve">luetooth </w:t>
+      </w:r>
+      <w:r>
+        <w:rPr>
+          <w:szCs w:val="24"/>
+          <w:lang w:val="en-US"/>
+        </w:rPr>
+        <w:t>Core</w:t>
+      </w:r>
+      <w:r>
+        <w:rPr>
+          <w:szCs w:val="24"/>
+          <w:lang w:val="en-US"/>
+        </w:rPr>
+        <w:t xml:space="preserve"> Specification v2.0,</w:t>
+      </w:r>
+      <w:r>
+        <w:rPr>
+          <w:szCs w:val="24"/>
+          <w:lang w:val="en-US"/>
+        </w:rPr>
+        <w:t xml:space="preserve"> Vol.1,</w:t>
+      </w:r>
+      <w:r>
+        <w:rPr>
+          <w:szCs w:val="24"/>
+          <w:lang w:val="en-US"/>
+        </w:rPr>
+        <w:t xml:space="preserve"> Part A,</w:t>
+      </w:r>
+      <w:r>
+        <w:rPr>
+          <w:szCs w:val="24"/>
+          <w:lang w:val="en-US"/>
+        </w:rPr>
+        <w:t xml:space="preserve"> p</w:t>
+      </w:r>
+      <w:r>
+        <w:rPr>
+          <w:szCs w:val="24"/>
+          <w:lang w:val="en-US"/>
+        </w:rPr>
+        <w:t>. 25 [5]</w:t>
+      </w:r>
+      <w:r>
+        <w:rPr>
+          <w:szCs w:val="24"/>
+          <w:lang w:val="en-US"/>
+        </w:rPr>
+        <w:t>)</w:t>
       </w:r>
       <w:r>
         <w:rPr>
@@ -9704,6 +10603,49 @@
           <w:szCs w:val="24"/>
           <w:lang w:val="en-US"/>
         </w:rPr>
+        <w:t xml:space="preserve">Naturally, in order to perform all this tasks the device manager has to gain access to the lower baseband layer and communicate with the Baseband Manager. </w:t>
+      </w:r>
+    </w:p>
+    <w:p>
+      <w:pPr>
+        <w:rPr>
+          <w:szCs w:val="24"/>
+          <w:lang w:val="en-US"/>
+        </w:rPr>
+      </w:pPr>
+      <w:r>
+        <w:rPr>
+          <w:szCs w:val="24"/>
+          <w:lang w:val="en-US"/>
+        </w:rPr>
+        <w:t xml:space="preserve">The link manager, as outlined by its name is responsible for “creation, modification and release of logical links” and same as the device manager accomplishes this task by communicating with the corresponding link manager in the other </w:t>
+      </w:r>
+      <w:r>
+        <w:rPr>
+          <w:szCs w:val="24"/>
+          <w:lang w:val="en-US"/>
+        </w:rPr>
+        <w:t>Bluetooth</w:t>
+      </w:r>
+      <w:r>
+        <w:rPr>
+          <w:szCs w:val="24"/>
+          <w:lang w:val="en-US"/>
+        </w:rPr>
+        <w:t xml:space="preserve"> device by using the link manager protocol. Moreover, the Link Manager is controlling some transport attributes such as “enabling of encryption on the logical transport, the adapting of transmit power on the physical link, or the adjustment of QoS settings for a logical link.”</w:t>
+      </w:r>
+      <w:r>
+        <w:rPr>
+          <w:szCs w:val="24"/>
+          <w:lang w:val="en-US"/>
+        </w:rPr>
+        <w:t xml:space="preserve"> </w:t>
+      </w:r>
+      <w:r>
+        <w:rPr>
+          <w:szCs w:val="24"/>
+          <w:lang w:val="en-US"/>
+        </w:rPr>
         <w:t>(B</w:t>
       </w:r>
       <w:r>
@@ -9753,35 +10695,143 @@
           <w:szCs w:val="24"/>
           <w:lang w:val="en-US"/>
         </w:rPr>
-        <w:t>. 24 [5]</w:t>
-      </w:r>
-      <w:r>
-        <w:rPr>
-          <w:szCs w:val="24"/>
-          <w:lang w:val="en-US"/>
-        </w:rPr>
-        <w:t xml:space="preserve">) </w:t>
-      </w:r>
-      <w:r>
-        <w:rPr>
-          <w:szCs w:val="24"/>
-          <w:lang w:val="en-US"/>
-        </w:rPr>
-        <w:t xml:space="preserve"> For instance, this </w:t>
-      </w:r>
-      <w:r>
-        <w:rPr>
-          <w:szCs w:val="24"/>
-          <w:lang w:val="en-US"/>
-        </w:rPr>
-        <w:t>behavior</w:t>
-      </w:r>
-      <w:r>
-        <w:rPr>
-          <w:szCs w:val="24"/>
-          <w:lang w:val="en-US"/>
-        </w:rPr>
-        <w:t xml:space="preserve"> is required because the Bluetooth controller, implementing the controller stack, does not have infinite buffering capability and neither has the HCI pipe limitless bandwidth. Additionally the L2CAP Resource Manager is also able to “carry out traffic conformance policing to ensure that applications are submitting L2CAP service data units within the bounds of their negotiated QoS settings.”</w:t>
+        <w:t>. 25 [5]</w:t>
+      </w:r>
+      <w:r>
+        <w:rPr>
+          <w:szCs w:val="24"/>
+          <w:lang w:val="en-US"/>
+        </w:rPr>
+        <w:t>)</w:t>
+      </w:r>
+    </w:p>
+    <w:p>
+      <w:pPr>
+        <w:rPr>
+          <w:szCs w:val="24"/>
+          <w:lang w:val="en-US"/>
+        </w:rPr>
+      </w:pPr>
+      <w:r>
+        <w:rPr>
+          <w:szCs w:val="24"/>
+          <w:lang w:val="en-US"/>
+        </w:rPr>
+        <w:t>2.2.1.5</w:t>
+      </w:r>
+      <w:r>
+        <w:rPr>
+          <w:szCs w:val="24"/>
+          <w:lang w:val="en-US"/>
+        </w:rPr>
+        <w:t xml:space="preserve"> L</w:t>
+      </w:r>
+      <w:r>
+        <w:rPr>
+          <w:szCs w:val="24"/>
+          <w:lang w:val="en-US"/>
+        </w:rPr>
+        <w:t xml:space="preserve">ink </w:t>
+      </w:r>
+      <w:r>
+        <w:rPr>
+          <w:szCs w:val="24"/>
+          <w:lang w:val="en-US"/>
+        </w:rPr>
+        <w:t>C</w:t>
+      </w:r>
+      <w:r>
+        <w:rPr>
+          <w:szCs w:val="24"/>
+          <w:lang w:val="en-US"/>
+        </w:rPr>
+        <w:t>ontrol</w:t>
+      </w:r>
+      <w:r>
+        <w:rPr>
+          <w:szCs w:val="24"/>
+          <w:lang w:val="en-US"/>
+        </w:rPr>
+        <w:t xml:space="preserve"> [5]</w:t>
+      </w:r>
+    </w:p>
+    <w:p>
+      <w:pPr>
+        <w:rPr>
+          <w:szCs w:val="24"/>
+          <w:lang w:val="en-US"/>
+        </w:rPr>
+      </w:pPr>
+      <w:r>
+        <w:rPr>
+          <w:szCs w:val="24"/>
+          <w:lang w:val="en-US"/>
+        </w:rPr>
+        <w:t xml:space="preserve">The </w:t>
+      </w:r>
+      <w:r>
+        <w:rPr>
+          <w:szCs w:val="24"/>
+          <w:lang w:val="en-US"/>
+        </w:rPr>
+        <w:t>Link Control layer</w:t>
+      </w:r>
+      <w:r>
+        <w:rPr>
+          <w:szCs w:val="24"/>
+          <w:lang w:val="en-US"/>
+        </w:rPr>
+        <w:t xml:space="preserve"> enable</w:t>
+      </w:r>
+      <w:r>
+        <w:rPr>
+          <w:szCs w:val="24"/>
+          <w:lang w:val="en-US"/>
+        </w:rPr>
+        <w:t>s</w:t>
+      </w:r>
+      <w:r>
+        <w:rPr>
+          <w:szCs w:val="24"/>
+          <w:lang w:val="en-US"/>
+        </w:rPr>
+        <w:t xml:space="preserve"> the physical RF link between Bluetooth devices to form the piconet by using both circuit and packet switching. Two important architectural blocks are located on the Baseband and Link Control layer - the Baseband Resource Manager and the Link Controller. </w:t>
+      </w:r>
+    </w:p>
+    <w:p>
+      <w:pPr>
+        <w:rPr>
+          <w:szCs w:val="24"/>
+          <w:lang w:val="en-US"/>
+        </w:rPr>
+      </w:pPr>
+      <w:r>
+        <w:rPr>
+          <w:szCs w:val="24"/>
+          <w:lang w:val="en-US"/>
+        </w:rPr>
+        <w:t xml:space="preserve">The Baseband Resource Manager is responsible for providing access to the radio medium and has two major functions. According to the Bluetooth </w:t>
+      </w:r>
+      <w:r>
+        <w:rPr>
+          <w:szCs w:val="24"/>
+          <w:lang w:val="en-US"/>
+        </w:rPr>
+        <w:t>Core s</w:t>
+      </w:r>
+      <w:r>
+        <w:rPr>
+          <w:szCs w:val="24"/>
+          <w:lang w:val="en-US"/>
+        </w:rPr>
+        <w:t>pecification it has a “scheduler that grants time on the physical channels on the physical channels to all of the entities that have negotiated an access contract</w:t>
+      </w:r>
+      <w:r>
+        <w:rPr>
+          <w:szCs w:val="24"/>
+          <w:lang w:val="en-US"/>
+        </w:rPr>
+        <w:t>. “</w:t>
       </w:r>
       <w:r>
         <w:rPr>
@@ -9795,6 +10845,20 @@
           <w:szCs w:val="24"/>
           <w:lang w:val="en-US"/>
         </w:rPr>
+        <w:t>The other function is respectively to negotiate the access contracts with the corresponding entities on the higher level. An access contract is “a commitment to deliver a certain QoS that is required in order to provide a user application with an expected performance.”</w:t>
+      </w:r>
+      <w:r>
+        <w:rPr>
+          <w:szCs w:val="24"/>
+          <w:lang w:val="en-US"/>
+        </w:rPr>
+        <w:t xml:space="preserve"> </w:t>
+      </w:r>
+      <w:r>
+        <w:rPr>
+          <w:szCs w:val="24"/>
+          <w:lang w:val="en-US"/>
+        </w:rPr>
         <w:t>(B</w:t>
       </w:r>
       <w:r>
@@ -9844,7 +10908,7 @@
           <w:szCs w:val="24"/>
           <w:lang w:val="en-US"/>
         </w:rPr>
-        <w:t>. 24 [5]</w:t>
+        <w:t>. 25 [5]</w:t>
       </w:r>
       <w:r>
         <w:rPr>
@@ -9853,6 +10917,57 @@
         </w:rPr>
         <w:t>)</w:t>
       </w:r>
+    </w:p>
+    <w:p>
+      <w:pPr>
+        <w:rPr>
+          <w:szCs w:val="24"/>
+          <w:lang w:val="en-US"/>
+        </w:rPr>
+      </w:pPr>
+    </w:p>
+    <w:p>
+      <w:pPr>
+        <w:rPr>
+          <w:szCs w:val="24"/>
+          <w:lang w:val="en-US"/>
+        </w:rPr>
+      </w:pPr>
+      <w:r>
+        <w:rPr>
+          <w:szCs w:val="24"/>
+          <w:lang w:val="en-US"/>
+        </w:rPr>
+        <w:t xml:space="preserve">The </w:t>
+      </w:r>
+      <w:r>
+        <w:rPr>
+          <w:szCs w:val="24"/>
+          <w:lang w:val="en-US"/>
+        </w:rPr>
+        <w:t>Link C</w:t>
+      </w:r>
+      <w:r>
+        <w:rPr>
+          <w:szCs w:val="24"/>
+          <w:lang w:val="en-US"/>
+        </w:rPr>
+        <w:t xml:space="preserve">ontroller is responsible for both encoding and decoding of Bluetooth data packets on the physical channel. “The link controller carries out the link control protocol </w:t>
+      </w:r>
+      <w:r>
+        <w:rPr>
+          <w:szCs w:val="24"/>
+          <w:lang w:val="en-US"/>
+        </w:rPr>
+        <w:t>signaling</w:t>
+      </w:r>
+      <w:r>
+        <w:rPr>
+          <w:szCs w:val="24"/>
+          <w:lang w:val="en-US"/>
+        </w:rPr>
+        <w:t xml:space="preserve"> (in close conjunction with the scheduling function of the resource manager), which is used</w:t>
+      </w:r>
       <w:r>
         <w:rPr>
           <w:szCs w:val="24"/>
@@ -9865,7 +10980,142 @@
           <w:szCs w:val="24"/>
           <w:lang w:val="en-US"/>
         </w:rPr>
-        <w:t xml:space="preserve">Since the Bluetooth data transport model assumes “well-behaved” applications, it is left for the developer to deal with this problem, when implementing on the top of the </w:t>
+        <w:t>to communicate flow control and acknowledgement and retransmission request signals.”</w:t>
+      </w:r>
+      <w:r>
+        <w:rPr>
+          <w:szCs w:val="24"/>
+          <w:lang w:val="en-US"/>
+        </w:rPr>
+        <w:t xml:space="preserve"> </w:t>
+      </w:r>
+      <w:r>
+        <w:rPr>
+          <w:szCs w:val="24"/>
+          <w:lang w:val="en-US"/>
+        </w:rPr>
+        <w:t>(B</w:t>
+      </w:r>
+      <w:r>
+        <w:rPr>
+          <w:szCs w:val="24"/>
+          <w:lang w:val="en-US"/>
+        </w:rPr>
+        <w:t xml:space="preserve">luetooth </w:t>
+      </w:r>
+      <w:r>
+        <w:rPr>
+          <w:szCs w:val="24"/>
+          <w:lang w:val="en-US"/>
+        </w:rPr>
+        <w:t>Core</w:t>
+      </w:r>
+      <w:r>
+        <w:rPr>
+          <w:szCs w:val="24"/>
+          <w:lang w:val="en-US"/>
+        </w:rPr>
+        <w:t xml:space="preserve"> Specification v2.0,</w:t>
+      </w:r>
+      <w:r>
+        <w:rPr>
+          <w:szCs w:val="24"/>
+          <w:lang w:val="en-US"/>
+        </w:rPr>
+        <w:t xml:space="preserve"> Vol. 1,</w:t>
+      </w:r>
+      <w:r>
+        <w:rPr>
+          <w:szCs w:val="24"/>
+          <w:lang w:val="en-US"/>
+        </w:rPr>
+        <w:t xml:space="preserve"> Part A,</w:t>
+      </w:r>
+      <w:r>
+        <w:rPr>
+          <w:szCs w:val="24"/>
+          <w:lang w:val="en-US"/>
+        </w:rPr>
+        <w:t xml:space="preserve"> p</w:t>
+      </w:r>
+      <w:r>
+        <w:rPr>
+          <w:szCs w:val="24"/>
+          <w:lang w:val="en-US"/>
+        </w:rPr>
+        <w:t>. 26 [5]</w:t>
+      </w:r>
+      <w:r>
+        <w:rPr>
+          <w:szCs w:val="24"/>
+          <w:lang w:val="en-US"/>
+        </w:rPr>
+        <w:t>)</w:t>
+      </w:r>
+    </w:p>
+    <w:p>
+      <w:pPr>
+        <w:rPr>
+          <w:szCs w:val="24"/>
+          <w:lang w:val="en-US"/>
+        </w:rPr>
+      </w:pPr>
+      <w:r>
+        <w:rPr>
+          <w:szCs w:val="24"/>
+          <w:lang w:val="en-US"/>
+        </w:rPr>
+        <w:t>2.2.1.</w:t>
+      </w:r>
+      <w:r>
+        <w:rPr>
+          <w:szCs w:val="24"/>
+          <w:lang w:val="en-US"/>
+        </w:rPr>
+        <w:t>6</w:t>
+      </w:r>
+      <w:r>
+        <w:rPr>
+          <w:szCs w:val="24"/>
+          <w:lang w:val="en-US"/>
+        </w:rPr>
+        <w:t xml:space="preserve"> Radio Frequency</w:t>
+      </w:r>
+      <w:r>
+        <w:rPr>
+          <w:szCs w:val="24"/>
+          <w:lang w:val="en-US"/>
+        </w:rPr>
+        <w:t xml:space="preserve"> [5]</w:t>
+      </w:r>
+      <w:r>
+        <w:rPr>
+          <w:szCs w:val="24"/>
+          <w:lang w:val="en-US"/>
+        </w:rPr>
+        <w:t xml:space="preserve"> </w:t>
+      </w:r>
+    </w:p>
+    <w:p>
+      <w:pPr>
+        <w:rPr>
+          <w:szCs w:val="24"/>
+          <w:lang w:val="en-US"/>
+        </w:rPr>
+      </w:pPr>
+      <w:r>
+        <w:rPr>
+          <w:szCs w:val="24"/>
+          <w:lang w:val="en-US"/>
+        </w:rPr>
+        <w:t>The</w:t>
+      </w:r>
+      <w:r>
+        <w:rPr>
+          <w:szCs w:val="24"/>
+          <w:lang w:val="en-US"/>
+        </w:rPr>
+        <w:t xml:space="preserve"> radio frequency layer is always the lowest layer in every implementation of the </w:t>
       </w:r>
       <w:r>
         <w:rPr>
@@ -9879,22 +11129,7 @@
           <w:szCs w:val="24"/>
           <w:lang w:val="en-US"/>
         </w:rPr>
-        <w:t xml:space="preserve"> protocol stack. </w:t>
-      </w:r>
-    </w:p>
-    <w:p>
-      <w:pPr>
-        <w:rPr>
-          <w:szCs w:val="24"/>
-          <w:lang w:val="en-US"/>
-        </w:rPr>
-      </w:pPr>
-      <w:r>
-        <w:rPr>
-          <w:szCs w:val="24"/>
-          <w:lang w:val="en-US"/>
-        </w:rPr>
-        <w:t xml:space="preserve">Understanding the L2CAP protocol layer has crucial importance when implementing a HID and respectively realizing the </w:t>
+        <w:t xml:space="preserve"> architecture. It builds up the physical channel and is accordingly responsible for transmitting and receiving packets of data. As a result, everything in </w:t>
       </w:r>
       <w:r>
         <w:rPr>
@@ -9908,66 +11143,251 @@
           <w:szCs w:val="24"/>
           <w:lang w:val="en-US"/>
         </w:rPr>
-        <w:t xml:space="preserve"> touchpad on Android device, since the channel connection on the L2CAP level is the highest level on which communication is taking place. Although, a deep understanding of lower abstraction level and the protocols from the controller stack is not required for the implementation, these are briefly explained, since they are the basis underneath the L2CAP communication. </w:t>
-      </w:r>
-    </w:p>
-    <w:p>
-      <w:pPr>
-        <w:rPr>
-          <w:szCs w:val="24"/>
-          <w:lang w:val="en-US"/>
-        </w:rPr>
-      </w:pPr>
-    </w:p>
-    <w:p>
-      <w:pPr>
-        <w:rPr>
-          <w:szCs w:val="24"/>
-          <w:lang w:val="en-US"/>
-        </w:rPr>
-      </w:pPr>
-      <w:r>
-        <w:rPr>
-          <w:szCs w:val="24"/>
-          <w:lang w:val="en-US"/>
-        </w:rPr>
-        <w:t>2.2</w:t>
-      </w:r>
-      <w:r>
-        <w:rPr>
-          <w:szCs w:val="24"/>
-          <w:lang w:val="en-US"/>
-        </w:rPr>
-        <w:t>.1.3</w:t>
-      </w:r>
-      <w:r>
-        <w:rPr>
-          <w:szCs w:val="24"/>
-          <w:lang w:val="en-US"/>
-        </w:rPr>
-        <w:t xml:space="preserve"> Host Controller Interface [5]</w:t>
-      </w:r>
-    </w:p>
-    <w:p>
-      <w:pPr>
-        <w:rPr>
-          <w:szCs w:val="24"/>
-          <w:lang w:val="en-US"/>
-        </w:rPr>
-      </w:pPr>
-      <w:r>
-        <w:rPr>
-          <w:szCs w:val="24"/>
-          <w:lang w:val="en-US"/>
-        </w:rPr>
-        <w:t xml:space="preserve">The Host Controller Interface provides standardized communication between the host </w:t>
-      </w:r>
-      <w:r>
-        <w:rPr>
-          <w:szCs w:val="24"/>
-          <w:lang w:val="en-US"/>
-        </w:rPr>
-        <w:t xml:space="preserve">and </w:t>
+        <w:t xml:space="preserve"> runs over the RF Layer, defining the requirements for the </w:t>
+      </w:r>
+      <w:r>
+        <w:rPr>
+          <w:szCs w:val="24"/>
+          <w:lang w:val="en-US"/>
+        </w:rPr>
+        <w:t>Bluetooth</w:t>
+      </w:r>
+      <w:r>
+        <w:rPr>
+          <w:szCs w:val="24"/>
+          <w:lang w:val="en-US"/>
+        </w:rPr>
+        <w:t xml:space="preserve"> radio transceiver. </w:t>
+      </w:r>
+    </w:p>
+    <w:p>
+      <w:pPr>
+        <w:rPr>
+          <w:szCs w:val="24"/>
+          <w:lang w:val="en-US"/>
+        </w:rPr>
+      </w:pPr>
+    </w:p>
+    <w:p>
+      <w:pPr>
+        <w:rPr>
+          <w:szCs w:val="24"/>
+          <w:lang w:val="en-US"/>
+        </w:rPr>
+      </w:pPr>
+      <w:r>
+        <w:rPr>
+          <w:szCs w:val="24"/>
+          <w:lang w:val="en-US"/>
+        </w:rPr>
+        <w:t xml:space="preserve">2.2.2 Service Discovery Protocol </w:t>
+      </w:r>
+    </w:p>
+    <w:p>
+      <w:pPr>
+        <w:rPr>
+          <w:szCs w:val="24"/>
+          <w:lang w:val="en-US"/>
+        </w:rPr>
+      </w:pPr>
+      <w:r>
+        <w:rPr>
+          <w:szCs w:val="24"/>
+          <w:lang w:val="en-US"/>
+        </w:rPr>
+        <w:tab/>
+      </w:r>
+      <w:r>
+        <w:rPr>
+          <w:szCs w:val="24"/>
+          <w:lang w:val="en-US"/>
+        </w:rPr>
+        <w:t xml:space="preserve">The Service Discovery Protocol (SDP) is used to exchange information about services, </w:t>
+      </w:r>
+      <w:r>
+        <w:rPr>
+          <w:szCs w:val="24"/>
+          <w:lang w:val="en-US"/>
+        </w:rPr>
+        <w:t xml:space="preserve">which </w:t>
+      </w:r>
+      <w:r>
+        <w:rPr>
+          <w:szCs w:val="24"/>
+          <w:lang w:val="en-US"/>
+        </w:rPr>
+        <w:t>devices are providing for each other. Implementing the Bluetooth touchpad includes providing a service of mouse and keyboard input on the Android device side, which the computer side has to discover and consequently use. It is indeed</w:t>
+      </w:r>
+      <w:r>
+        <w:rPr>
+          <w:szCs w:val="24"/>
+          <w:lang w:val="en-US"/>
+        </w:rPr>
+        <w:t>,</w:t>
+      </w:r>
+      <w:r>
+        <w:rPr>
+          <w:szCs w:val="24"/>
+          <w:lang w:val="en-US"/>
+        </w:rPr>
+        <w:t xml:space="preserve"> the SDP that makes it possible for the service, hosted on the phone, to be discovered by the PC</w:t>
+      </w:r>
+      <w:r>
+        <w:rPr>
+          <w:szCs w:val="24"/>
+          <w:lang w:val="en-US"/>
+        </w:rPr>
+        <w:t xml:space="preserve"> host</w:t>
+      </w:r>
+      <w:r>
+        <w:rPr>
+          <w:szCs w:val="24"/>
+          <w:lang w:val="en-US"/>
+        </w:rPr>
+        <w:t>. For this re</w:t>
+      </w:r>
+      <w:r>
+        <w:rPr>
+          <w:szCs w:val="24"/>
+          <w:lang w:val="en-US"/>
+        </w:rPr>
+        <w:t>ason, SDP is reviewed in detail</w:t>
+      </w:r>
+      <w:r>
+        <w:rPr>
+          <w:szCs w:val="24"/>
+          <w:lang w:val="en-US"/>
+        </w:rPr>
+        <w:t xml:space="preserve">. </w:t>
+      </w:r>
+    </w:p>
+    <w:p>
+      <w:pPr>
+        <w:rPr>
+          <w:szCs w:val="24"/>
+          <w:lang w:val="en-US"/>
+        </w:rPr>
+      </w:pPr>
+      <w:r>
+        <w:rPr>
+          <w:szCs w:val="24"/>
+          <w:lang w:val="en-US"/>
+        </w:rPr>
+        <w:t>2.2.2.1 Overview</w:t>
+      </w:r>
+      <w:r>
+        <w:rPr>
+          <w:szCs w:val="24"/>
+          <w:lang w:val="en-US"/>
+        </w:rPr>
+        <w:t xml:space="preserve"> [5]</w:t>
+      </w:r>
+      <w:r>
+        <w:rPr>
+          <w:szCs w:val="24"/>
+          <w:lang w:val="en-US"/>
+        </w:rPr>
+        <w:t xml:space="preserve"> </w:t>
+      </w:r>
+    </w:p>
+    <w:p>
+      <w:pPr>
+        <w:rPr>
+          <w:szCs w:val="24"/>
+          <w:lang w:val="en-US"/>
+        </w:rPr>
+      </w:pPr>
+      <w:r>
+        <w:rPr>
+          <w:szCs w:val="24"/>
+          <w:lang w:val="en-US"/>
+        </w:rPr>
+        <w:lastRenderedPageBreak/>
+        <w:tab/>
+      </w:r>
+      <w:r>
+        <w:rPr>
+          <w:szCs w:val="24"/>
+          <w:lang w:val="en-US"/>
+        </w:rPr>
+        <w:t>In the Bluetooth protocol stack SDP is bound directly to L2CAP. The L2CAP data channels are used to transfer information between two Bluetooth devices, about the services one of them is providing. In particular, client applications are enabled to discover the services, provided by server applications</w:t>
+      </w:r>
+      <w:r>
+        <w:rPr>
+          <w:szCs w:val="24"/>
+          <w:lang w:val="en-US"/>
+        </w:rPr>
+        <w:t>. F</w:t>
+      </w:r>
+      <w:r>
+        <w:rPr>
+          <w:szCs w:val="24"/>
+          <w:lang w:val="en-US"/>
+        </w:rPr>
+        <w:t>urthermore,</w:t>
+      </w:r>
+      <w:r>
+        <w:rPr>
+          <w:szCs w:val="24"/>
+          <w:lang w:val="en-US"/>
+        </w:rPr>
+        <w:t xml:space="preserve"> clients can gain access to the </w:t>
+      </w:r>
+      <w:r>
+        <w:rPr>
+          <w:szCs w:val="24"/>
+          <w:lang w:val="en-US"/>
+        </w:rPr>
+        <w:t>attributes of th</w:t>
+      </w:r>
+      <w:r>
+        <w:rPr>
+          <w:szCs w:val="24"/>
+          <w:lang w:val="en-US"/>
+        </w:rPr>
+        <w:t>e</w:t>
+      </w:r>
+      <w:r>
+        <w:rPr>
+          <w:szCs w:val="24"/>
+          <w:lang w:val="en-US"/>
+        </w:rPr>
+        <w:t xml:space="preserve">se services, such as the type/class of service and </w:t>
+      </w:r>
+      <w:r>
+        <w:rPr>
+          <w:szCs w:val="24"/>
+          <w:lang w:val="en-US"/>
+        </w:rPr>
+        <w:t>other</w:t>
+      </w:r>
+      <w:r>
+        <w:rPr>
+          <w:szCs w:val="24"/>
+          <w:lang w:val="en-US"/>
+        </w:rPr>
+        <w:t xml:space="preserve"> information need</w:t>
+      </w:r>
+      <w:r>
+        <w:rPr>
+          <w:szCs w:val="24"/>
+          <w:lang w:val="en-US"/>
+        </w:rPr>
+        <w:t>ed to utilize the service. F</w:t>
+      </w:r>
+      <w:r>
+        <w:rPr>
+          <w:szCs w:val="24"/>
+          <w:lang w:val="en-US"/>
+        </w:rPr>
+        <w:t>igure</w:t>
+      </w:r>
+      <w:r>
+        <w:rPr>
+          <w:szCs w:val="24"/>
+          <w:lang w:val="en-US"/>
+        </w:rPr>
+        <w:t xml:space="preserve"> 6 below shows </w:t>
       </w:r>
       <w:r>
         <w:rPr>
@@ -9981,1073 +11401,6 @@
           <w:szCs w:val="24"/>
           <w:lang w:val="en-US"/>
         </w:rPr>
-        <w:t>controller stack</w:t>
-      </w:r>
-      <w:r>
-        <w:rPr>
-          <w:szCs w:val="24"/>
-          <w:lang w:val="en-US"/>
-        </w:rPr>
-        <w:t>s</w:t>
-      </w:r>
-      <w:r>
-        <w:rPr>
-          <w:szCs w:val="24"/>
-          <w:lang w:val="en-US"/>
-        </w:rPr>
-        <w:t>. The interface</w:t>
-      </w:r>
-      <w:r>
-        <w:rPr>
-          <w:szCs w:val="24"/>
-          <w:lang w:val="en-US"/>
-        </w:rPr>
-        <w:t xml:space="preserve"> </w:t>
-      </w:r>
-      <w:r>
-        <w:rPr>
-          <w:szCs w:val="24"/>
-          <w:lang w:val="en-US"/>
-        </w:rPr>
-        <w:t xml:space="preserve">is responsible for creating both stacks independent </w:t>
-      </w:r>
-      <w:r>
-        <w:rPr>
-          <w:szCs w:val="24"/>
-          <w:lang w:val="en-US"/>
-        </w:rPr>
-        <w:t xml:space="preserve">in such manner, that each of them could be swapped with minimal to none adaptation. There are several HCI standards, each using a different hardware interface to transfer the same data packets between host and controller stack. PCs, for example, use USB (Universal Serial Bus), mobile devices such as phones, PDAs and tablet </w:t>
-      </w:r>
-      <w:r>
-        <w:rPr>
-          <w:szCs w:val="24"/>
-          <w:lang w:val="en-US"/>
-        </w:rPr>
-        <w:t>computers</w:t>
-      </w:r>
-      <w:r>
-        <w:rPr>
-          <w:szCs w:val="24"/>
-          <w:lang w:val="en-US"/>
-        </w:rPr>
-        <w:t xml:space="preserve">, on the other hand, use UART (Universal Asynchronous Receiver Transmitter). Conclusively, the HCI transport layer provides a common device driver interface to USB, UART </w:t>
-      </w:r>
-      <w:r>
-        <w:rPr>
-          <w:szCs w:val="24"/>
-          <w:lang w:val="en-US"/>
-        </w:rPr>
-        <w:t>and others</w:t>
-      </w:r>
-      <w:r>
-        <w:rPr>
-          <w:szCs w:val="24"/>
-          <w:lang w:val="en-US"/>
-        </w:rPr>
-        <w:t xml:space="preserve"> by abstracting away transport dependencies. </w:t>
-      </w:r>
-    </w:p>
-    <w:p>
-      <w:pPr>
-        <w:rPr>
-          <w:szCs w:val="24"/>
-        </w:rPr>
-      </w:pPr>
-    </w:p>
-    <w:p>
-      <w:pPr>
-        <w:rPr>
-          <w:szCs w:val="24"/>
-        </w:rPr>
-      </w:pPr>
-    </w:p>
-    <w:p>
-      <w:pPr>
-        <w:rPr>
-          <w:szCs w:val="24"/>
-          <w:lang w:val="en-US"/>
-        </w:rPr>
-      </w:pPr>
-      <w:r>
-        <w:rPr>
-          <w:szCs w:val="24"/>
-          <w:lang w:val="en-US"/>
-        </w:rPr>
-        <w:t>2.2.1.4</w:t>
-      </w:r>
-      <w:r>
-        <w:rPr>
-          <w:szCs w:val="24"/>
-          <w:lang w:val="en-US"/>
-        </w:rPr>
-        <w:t xml:space="preserve"> Link Manager Protocol</w:t>
-      </w:r>
-      <w:r>
-        <w:rPr>
-          <w:szCs w:val="24"/>
-          <w:lang w:val="en-US"/>
-        </w:rPr>
-        <w:t xml:space="preserve"> [5]</w:t>
-      </w:r>
-    </w:p>
-    <w:p>
-      <w:pPr>
-        <w:rPr>
-          <w:szCs w:val="24"/>
-          <w:lang w:val="en-US"/>
-        </w:rPr>
-      </w:pPr>
-      <w:r>
-        <w:rPr>
-          <w:szCs w:val="24"/>
-          <w:lang w:val="en-US"/>
-        </w:rPr>
-        <w:t>A Bluetooth device’s Link Manager Protocol (LMP) is responsible for the link setup between Bluetooth units. It</w:t>
-      </w:r>
-      <w:r>
-        <w:rPr>
-          <w:szCs w:val="24"/>
-          <w:lang w:val="en-US"/>
-        </w:rPr>
-        <w:t xml:space="preserve"> also</w:t>
-      </w:r>
-      <w:r>
-        <w:rPr>
-          <w:szCs w:val="24"/>
-          <w:lang w:val="en-US"/>
-        </w:rPr>
-        <w:t xml:space="preserve"> carries out the authentication</w:t>
-      </w:r>
-      <w:r>
-        <w:rPr>
-          <w:szCs w:val="24"/>
-          <w:lang w:val="en-US"/>
-        </w:rPr>
-        <w:t xml:space="preserve"> and</w:t>
-      </w:r>
-      <w:r>
-        <w:rPr>
-          <w:szCs w:val="24"/>
-          <w:lang w:val="en-US"/>
-        </w:rPr>
-        <w:t xml:space="preserve"> encryption by generating, exchanging and checking the link and encryption keys, as well as controlling and negotiating of baseband packet sizes. There are two entities with different functional tasks using the Link Manager Protocol- Device Manager and Link Manager. </w:t>
-      </w:r>
-    </w:p>
-    <w:p>
-      <w:pPr>
-        <w:rPr>
-          <w:szCs w:val="24"/>
-          <w:lang w:val="en-US"/>
-        </w:rPr>
-      </w:pPr>
-      <w:r>
-        <w:rPr>
-          <w:szCs w:val="24"/>
-          <w:lang w:val="en-US"/>
-        </w:rPr>
-        <w:t xml:space="preserve">The device manager is responsible for the general </w:t>
-      </w:r>
-      <w:r>
-        <w:rPr>
-          <w:szCs w:val="24"/>
-          <w:lang w:val="en-US"/>
-        </w:rPr>
-        <w:t>behavior</w:t>
-      </w:r>
-      <w:r>
-        <w:rPr>
-          <w:szCs w:val="24"/>
-          <w:lang w:val="en-US"/>
-        </w:rPr>
-        <w:t xml:space="preserve"> of the Bluetooth device by handling all the operations of the Bluetooth unit, that are not related to data transfer, such as “ inquiring for the presence of other nearby Bluetooth devices, connecting to other Bluetooth devices, or making the local Bluetooth device discoverable or connectable by other devices.”</w:t>
-      </w:r>
-      <w:r>
-        <w:rPr>
-          <w:szCs w:val="24"/>
-          <w:lang w:val="en-US"/>
-        </w:rPr>
-        <w:t xml:space="preserve"> </w:t>
-      </w:r>
-      <w:r>
-        <w:rPr>
-          <w:szCs w:val="24"/>
-          <w:lang w:val="en-US"/>
-        </w:rPr>
-        <w:t>(B</w:t>
-      </w:r>
-      <w:r>
-        <w:rPr>
-          <w:szCs w:val="24"/>
-          <w:lang w:val="en-US"/>
-        </w:rPr>
-        <w:t xml:space="preserve">luetooth </w:t>
-      </w:r>
-      <w:r>
-        <w:rPr>
-          <w:szCs w:val="24"/>
-          <w:lang w:val="en-US"/>
-        </w:rPr>
-        <w:t>Core</w:t>
-      </w:r>
-      <w:r>
-        <w:rPr>
-          <w:szCs w:val="24"/>
-          <w:lang w:val="en-US"/>
-        </w:rPr>
-        <w:t xml:space="preserve"> Specification v2.0,</w:t>
-      </w:r>
-      <w:r>
-        <w:rPr>
-          <w:szCs w:val="24"/>
-          <w:lang w:val="en-US"/>
-        </w:rPr>
-        <w:t xml:space="preserve"> Vol.1,</w:t>
-      </w:r>
-      <w:r>
-        <w:rPr>
-          <w:szCs w:val="24"/>
-          <w:lang w:val="en-US"/>
-        </w:rPr>
-        <w:t xml:space="preserve"> Part A,</w:t>
-      </w:r>
-      <w:r>
-        <w:rPr>
-          <w:szCs w:val="24"/>
-          <w:lang w:val="en-US"/>
-        </w:rPr>
-        <w:t xml:space="preserve"> p</w:t>
-      </w:r>
-      <w:r>
-        <w:rPr>
-          <w:szCs w:val="24"/>
-          <w:lang w:val="en-US"/>
-        </w:rPr>
-        <w:t>. 25 [5]</w:t>
-      </w:r>
-      <w:r>
-        <w:rPr>
-          <w:szCs w:val="24"/>
-          <w:lang w:val="en-US"/>
-        </w:rPr>
-        <w:t>)</w:t>
-      </w:r>
-      <w:r>
-        <w:rPr>
-          <w:szCs w:val="24"/>
-          <w:lang w:val="en-US"/>
-        </w:rPr>
-        <w:t xml:space="preserve"> </w:t>
-      </w:r>
-      <w:r>
-        <w:rPr>
-          <w:szCs w:val="24"/>
-          <w:lang w:val="en-US"/>
-        </w:rPr>
-        <w:t xml:space="preserve">Naturally, in order to perform all this tasks the device manager has to gain access to the lower baseband layer and communicate with the Baseband Manager. </w:t>
-      </w:r>
-    </w:p>
-    <w:p>
-      <w:pPr>
-        <w:rPr>
-          <w:szCs w:val="24"/>
-          <w:lang w:val="en-US"/>
-        </w:rPr>
-      </w:pPr>
-      <w:r>
-        <w:rPr>
-          <w:szCs w:val="24"/>
-          <w:lang w:val="en-US"/>
-        </w:rPr>
-        <w:t xml:space="preserve">The link manager, as outlined by its name is responsible for “creation, modification and release of logical links” and same as the device manager accomplishes this task by communicating with the corresponding link manager in the other </w:t>
-      </w:r>
-      <w:r>
-        <w:rPr>
-          <w:szCs w:val="24"/>
-          <w:lang w:val="en-US"/>
-        </w:rPr>
-        <w:t>Bluetooth</w:t>
-      </w:r>
-      <w:r>
-        <w:rPr>
-          <w:szCs w:val="24"/>
-          <w:lang w:val="en-US"/>
-        </w:rPr>
-        <w:t xml:space="preserve"> device by using the link manager protocol. Moreover, the Link Manager is controlling some transport attributes such as “enabling of encryption on the logical transport, the adapting of transmit power on the physical </w:t>
-      </w:r>
-      <w:r>
-        <w:rPr>
-          <w:szCs w:val="24"/>
-          <w:lang w:val="en-US"/>
-        </w:rPr>
-        <w:lastRenderedPageBreak/>
-        <w:t>link, or the adjustment of QoS settings for a logical link.”</w:t>
-      </w:r>
-      <w:r>
-        <w:rPr>
-          <w:szCs w:val="24"/>
-          <w:lang w:val="en-US"/>
-        </w:rPr>
-        <w:t xml:space="preserve"> </w:t>
-      </w:r>
-      <w:r>
-        <w:rPr>
-          <w:szCs w:val="24"/>
-          <w:lang w:val="en-US"/>
-        </w:rPr>
-        <w:t>(B</w:t>
-      </w:r>
-      <w:r>
-        <w:rPr>
-          <w:szCs w:val="24"/>
-          <w:lang w:val="en-US"/>
-        </w:rPr>
-        <w:t xml:space="preserve">luetooth </w:t>
-      </w:r>
-      <w:r>
-        <w:rPr>
-          <w:szCs w:val="24"/>
-          <w:lang w:val="en-US"/>
-        </w:rPr>
-        <w:t>Core</w:t>
-      </w:r>
-      <w:r>
-        <w:rPr>
-          <w:szCs w:val="24"/>
-          <w:lang w:val="en-US"/>
-        </w:rPr>
-        <w:t xml:space="preserve"> Specification v2.0,</w:t>
-      </w:r>
-      <w:r>
-        <w:rPr>
-          <w:szCs w:val="24"/>
-          <w:lang w:val="en-US"/>
-        </w:rPr>
-        <w:t xml:space="preserve"> Vol. 1,</w:t>
-      </w:r>
-      <w:r>
-        <w:rPr>
-          <w:szCs w:val="24"/>
-          <w:lang w:val="en-US"/>
-        </w:rPr>
-        <w:t xml:space="preserve"> Part A,</w:t>
-      </w:r>
-      <w:r>
-        <w:rPr>
-          <w:szCs w:val="24"/>
-          <w:lang w:val="en-US"/>
-        </w:rPr>
-        <w:t xml:space="preserve"> p</w:t>
-      </w:r>
-      <w:r>
-        <w:rPr>
-          <w:szCs w:val="24"/>
-          <w:lang w:val="en-US"/>
-        </w:rPr>
-        <w:t>. 25 [5]</w:t>
-      </w:r>
-      <w:r>
-        <w:rPr>
-          <w:szCs w:val="24"/>
-          <w:lang w:val="en-US"/>
-        </w:rPr>
-        <w:t>)</w:t>
-      </w:r>
-    </w:p>
-    <w:p>
-      <w:pPr>
-        <w:rPr>
-          <w:szCs w:val="24"/>
-          <w:lang w:val="en-US"/>
-        </w:rPr>
-      </w:pPr>
-      <w:r>
-        <w:rPr>
-          <w:szCs w:val="24"/>
-          <w:lang w:val="en-US"/>
-        </w:rPr>
-        <w:t>2.2.1.5</w:t>
-      </w:r>
-      <w:r>
-        <w:rPr>
-          <w:szCs w:val="24"/>
-          <w:lang w:val="en-US"/>
-        </w:rPr>
-        <w:t xml:space="preserve"> L</w:t>
-      </w:r>
-      <w:r>
-        <w:rPr>
-          <w:szCs w:val="24"/>
-          <w:lang w:val="en-US"/>
-        </w:rPr>
-        <w:t xml:space="preserve">ink </w:t>
-      </w:r>
-      <w:r>
-        <w:rPr>
-          <w:szCs w:val="24"/>
-          <w:lang w:val="en-US"/>
-        </w:rPr>
-        <w:t>C</w:t>
-      </w:r>
-      <w:r>
-        <w:rPr>
-          <w:szCs w:val="24"/>
-          <w:lang w:val="en-US"/>
-        </w:rPr>
-        <w:t>ontrol</w:t>
-      </w:r>
-      <w:r>
-        <w:rPr>
-          <w:szCs w:val="24"/>
-          <w:lang w:val="en-US"/>
-        </w:rPr>
-        <w:t xml:space="preserve"> [5]</w:t>
-      </w:r>
-    </w:p>
-    <w:p>
-      <w:pPr>
-        <w:rPr>
-          <w:szCs w:val="24"/>
-          <w:lang w:val="en-US"/>
-        </w:rPr>
-      </w:pPr>
-      <w:r>
-        <w:rPr>
-          <w:szCs w:val="24"/>
-          <w:lang w:val="en-US"/>
-        </w:rPr>
-        <w:t xml:space="preserve">The </w:t>
-      </w:r>
-      <w:r>
-        <w:rPr>
-          <w:szCs w:val="24"/>
-          <w:lang w:val="en-US"/>
-        </w:rPr>
-        <w:t>Link Control layer</w:t>
-      </w:r>
-      <w:r>
-        <w:rPr>
-          <w:szCs w:val="24"/>
-          <w:lang w:val="en-US"/>
-        </w:rPr>
-        <w:t xml:space="preserve"> enable</w:t>
-      </w:r>
-      <w:r>
-        <w:rPr>
-          <w:szCs w:val="24"/>
-          <w:lang w:val="en-US"/>
-        </w:rPr>
-        <w:t>s</w:t>
-      </w:r>
-      <w:r>
-        <w:rPr>
-          <w:szCs w:val="24"/>
-          <w:lang w:val="en-US"/>
-        </w:rPr>
-        <w:t xml:space="preserve"> the physical RF link between Bluetooth devices to form the piconet by using both circuit and packet switching. Two important architectural blocks are located on the Baseband and Link Control layer - the Baseband Resource Manager and the Link Controller. </w:t>
-      </w:r>
-    </w:p>
-    <w:p>
-      <w:pPr>
-        <w:rPr>
-          <w:szCs w:val="24"/>
-          <w:lang w:val="en-US"/>
-        </w:rPr>
-      </w:pPr>
-      <w:r>
-        <w:rPr>
-          <w:szCs w:val="24"/>
-          <w:lang w:val="en-US"/>
-        </w:rPr>
-        <w:t xml:space="preserve">The Baseband Resource Manager is responsible for providing access to the radio medium and has two major functions. According to the Bluetooth </w:t>
-      </w:r>
-      <w:r>
-        <w:rPr>
-          <w:szCs w:val="24"/>
-          <w:lang w:val="en-US"/>
-        </w:rPr>
-        <w:t>Core s</w:t>
-      </w:r>
-      <w:r>
-        <w:rPr>
-          <w:szCs w:val="24"/>
-          <w:lang w:val="en-US"/>
-        </w:rPr>
-        <w:t>pecification it has a “scheduler that grants time on the physical channels on the physical channels to all of the entities that have negotiated an access contract</w:t>
-      </w:r>
-      <w:r>
-        <w:rPr>
-          <w:szCs w:val="24"/>
-          <w:lang w:val="en-US"/>
-        </w:rPr>
-        <w:t>. “</w:t>
-      </w:r>
-      <w:r>
-        <w:rPr>
-          <w:szCs w:val="24"/>
-          <w:lang w:val="en-US"/>
-        </w:rPr>
-        <w:t xml:space="preserve"> </w:t>
-      </w:r>
-      <w:r>
-        <w:rPr>
-          <w:szCs w:val="24"/>
-          <w:lang w:val="en-US"/>
-        </w:rPr>
-        <w:t>The other function is respectively to negotiate the access contracts with the corresponding entities on the higher level. An access contract is “a commitment to deliver a certain QoS that is required in order to provide a user application with an expected performance.”</w:t>
-      </w:r>
-      <w:r>
-        <w:rPr>
-          <w:szCs w:val="24"/>
-          <w:lang w:val="en-US"/>
-        </w:rPr>
-        <w:t xml:space="preserve"> </w:t>
-      </w:r>
-      <w:r>
-        <w:rPr>
-          <w:szCs w:val="24"/>
-          <w:lang w:val="en-US"/>
-        </w:rPr>
-        <w:t>(B</w:t>
-      </w:r>
-      <w:r>
-        <w:rPr>
-          <w:szCs w:val="24"/>
-          <w:lang w:val="en-US"/>
-        </w:rPr>
-        <w:t xml:space="preserve">luetooth </w:t>
-      </w:r>
-      <w:r>
-        <w:rPr>
-          <w:szCs w:val="24"/>
-          <w:lang w:val="en-US"/>
-        </w:rPr>
-        <w:t>Core</w:t>
-      </w:r>
-      <w:r>
-        <w:rPr>
-          <w:szCs w:val="24"/>
-          <w:lang w:val="en-US"/>
-        </w:rPr>
-        <w:t xml:space="preserve"> Specification v2.0,</w:t>
-      </w:r>
-      <w:r>
-        <w:rPr>
-          <w:szCs w:val="24"/>
-          <w:lang w:val="en-US"/>
-        </w:rPr>
-        <w:t xml:space="preserve"> Vol. 1,</w:t>
-      </w:r>
-      <w:r>
-        <w:rPr>
-          <w:szCs w:val="24"/>
-          <w:lang w:val="en-US"/>
-        </w:rPr>
-        <w:t xml:space="preserve"> Part A,</w:t>
-      </w:r>
-      <w:r>
-        <w:rPr>
-          <w:szCs w:val="24"/>
-          <w:lang w:val="en-US"/>
-        </w:rPr>
-        <w:t xml:space="preserve"> p</w:t>
-      </w:r>
-      <w:r>
-        <w:rPr>
-          <w:szCs w:val="24"/>
-          <w:lang w:val="en-US"/>
-        </w:rPr>
-        <w:t>. 25 [5]</w:t>
-      </w:r>
-      <w:r>
-        <w:rPr>
-          <w:szCs w:val="24"/>
-          <w:lang w:val="en-US"/>
-        </w:rPr>
-        <w:t>)</w:t>
-      </w:r>
-    </w:p>
-    <w:p>
-      <w:pPr>
-        <w:rPr>
-          <w:szCs w:val="24"/>
-          <w:lang w:val="en-US"/>
-        </w:rPr>
-      </w:pPr>
-    </w:p>
-    <w:p>
-      <w:pPr>
-        <w:rPr>
-          <w:szCs w:val="24"/>
-          <w:lang w:val="en-US"/>
-        </w:rPr>
-      </w:pPr>
-      <w:r>
-        <w:rPr>
-          <w:szCs w:val="24"/>
-          <w:lang w:val="en-US"/>
-        </w:rPr>
-        <w:t xml:space="preserve">The </w:t>
-      </w:r>
-      <w:r>
-        <w:rPr>
-          <w:szCs w:val="24"/>
-          <w:lang w:val="en-US"/>
-        </w:rPr>
-        <w:t>Link C</w:t>
-      </w:r>
-      <w:r>
-        <w:rPr>
-          <w:szCs w:val="24"/>
-          <w:lang w:val="en-US"/>
-        </w:rPr>
-        <w:t xml:space="preserve">ontroller is responsible for both encoding and decoding of Bluetooth data packets on the physical channel. “The link controller carries out the link control protocol </w:t>
-      </w:r>
-      <w:r>
-        <w:rPr>
-          <w:szCs w:val="24"/>
-          <w:lang w:val="en-US"/>
-        </w:rPr>
-        <w:t>signaling</w:t>
-      </w:r>
-      <w:r>
-        <w:rPr>
-          <w:szCs w:val="24"/>
-          <w:lang w:val="en-US"/>
-        </w:rPr>
-        <w:t xml:space="preserve"> (in close conjunction with the scheduling function of the resource manager), which is used</w:t>
-      </w:r>
-      <w:r>
-        <w:rPr>
-          <w:szCs w:val="24"/>
-          <w:lang w:val="en-US"/>
-        </w:rPr>
-        <w:t xml:space="preserve"> </w:t>
-      </w:r>
-      <w:r>
-        <w:rPr>
-          <w:szCs w:val="24"/>
-          <w:lang w:val="en-US"/>
-        </w:rPr>
-        <w:t>to communicate flow control and acknowledgement and retransmission request signals.”</w:t>
-      </w:r>
-      <w:r>
-        <w:rPr>
-          <w:szCs w:val="24"/>
-          <w:lang w:val="en-US"/>
-        </w:rPr>
-        <w:t xml:space="preserve"> </w:t>
-      </w:r>
-      <w:r>
-        <w:rPr>
-          <w:szCs w:val="24"/>
-          <w:lang w:val="en-US"/>
-        </w:rPr>
-        <w:t>(B</w:t>
-      </w:r>
-      <w:r>
-        <w:rPr>
-          <w:szCs w:val="24"/>
-          <w:lang w:val="en-US"/>
-        </w:rPr>
-        <w:t xml:space="preserve">luetooth </w:t>
-      </w:r>
-      <w:r>
-        <w:rPr>
-          <w:szCs w:val="24"/>
-          <w:lang w:val="en-US"/>
-        </w:rPr>
-        <w:t>Core</w:t>
-      </w:r>
-      <w:r>
-        <w:rPr>
-          <w:szCs w:val="24"/>
-          <w:lang w:val="en-US"/>
-        </w:rPr>
-        <w:t xml:space="preserve"> Specification v2.0,</w:t>
-      </w:r>
-      <w:r>
-        <w:rPr>
-          <w:szCs w:val="24"/>
-          <w:lang w:val="en-US"/>
-        </w:rPr>
-        <w:t xml:space="preserve"> Vol. 1,</w:t>
-      </w:r>
-      <w:r>
-        <w:rPr>
-          <w:szCs w:val="24"/>
-          <w:lang w:val="en-US"/>
-        </w:rPr>
-        <w:t xml:space="preserve"> Part A,</w:t>
-      </w:r>
-      <w:r>
-        <w:rPr>
-          <w:szCs w:val="24"/>
-          <w:lang w:val="en-US"/>
-        </w:rPr>
-        <w:t xml:space="preserve"> p</w:t>
-      </w:r>
-      <w:r>
-        <w:rPr>
-          <w:szCs w:val="24"/>
-          <w:lang w:val="en-US"/>
-        </w:rPr>
-        <w:t>. 26 [5]</w:t>
-      </w:r>
-      <w:r>
-        <w:rPr>
-          <w:szCs w:val="24"/>
-          <w:lang w:val="en-US"/>
-        </w:rPr>
-        <w:t>)</w:t>
-      </w:r>
-    </w:p>
-    <w:p>
-      <w:pPr>
-        <w:rPr>
-          <w:szCs w:val="24"/>
-          <w:lang w:val="en-US"/>
-        </w:rPr>
-      </w:pPr>
-      <w:r>
-        <w:rPr>
-          <w:szCs w:val="24"/>
-          <w:lang w:val="en-US"/>
-        </w:rPr>
-        <w:t>2.2.1.</w:t>
-      </w:r>
-      <w:r>
-        <w:rPr>
-          <w:szCs w:val="24"/>
-          <w:lang w:val="en-US"/>
-        </w:rPr>
-        <w:t>6</w:t>
-      </w:r>
-      <w:r>
-        <w:rPr>
-          <w:szCs w:val="24"/>
-          <w:lang w:val="en-US"/>
-        </w:rPr>
-        <w:t xml:space="preserve"> Radio Frequency</w:t>
-      </w:r>
-      <w:r>
-        <w:rPr>
-          <w:szCs w:val="24"/>
-          <w:lang w:val="en-US"/>
-        </w:rPr>
-        <w:t xml:space="preserve"> [5]</w:t>
-      </w:r>
-      <w:r>
-        <w:rPr>
-          <w:szCs w:val="24"/>
-          <w:lang w:val="en-US"/>
-        </w:rPr>
-        <w:t xml:space="preserve"> </w:t>
-      </w:r>
-    </w:p>
-    <w:p>
-      <w:pPr>
-        <w:rPr>
-          <w:szCs w:val="24"/>
-          <w:lang w:val="en-US"/>
-        </w:rPr>
-      </w:pPr>
-      <w:r>
-        <w:rPr>
-          <w:szCs w:val="24"/>
-          <w:lang w:val="en-US"/>
-        </w:rPr>
-        <w:t>The</w:t>
-      </w:r>
-      <w:r>
-        <w:rPr>
-          <w:szCs w:val="24"/>
-          <w:lang w:val="en-US"/>
-        </w:rPr>
-        <w:t xml:space="preserve"> radio frequency layer is always the lowest layer in every implementation of the </w:t>
-      </w:r>
-      <w:r>
-        <w:rPr>
-          <w:szCs w:val="24"/>
-          <w:lang w:val="en-US"/>
-        </w:rPr>
-        <w:t>Bluetooth</w:t>
-      </w:r>
-      <w:r>
-        <w:rPr>
-          <w:szCs w:val="24"/>
-          <w:lang w:val="en-US"/>
-        </w:rPr>
-        <w:t xml:space="preserve"> architecture. It builds up the physical channel and is accordingly responsible for transmitting and receiving packets of data. As a result, everything in </w:t>
-      </w:r>
-      <w:r>
-        <w:rPr>
-          <w:szCs w:val="24"/>
-          <w:lang w:val="en-US"/>
-        </w:rPr>
-        <w:t>Bluetooth</w:t>
-      </w:r>
-      <w:r>
-        <w:rPr>
-          <w:szCs w:val="24"/>
-          <w:lang w:val="en-US"/>
-        </w:rPr>
-        <w:t xml:space="preserve"> runs over the RF Layer, defining the requirements for the </w:t>
-      </w:r>
-      <w:r>
-        <w:rPr>
-          <w:szCs w:val="24"/>
-          <w:lang w:val="en-US"/>
-        </w:rPr>
-        <w:t>Bluetooth</w:t>
-      </w:r>
-      <w:r>
-        <w:rPr>
-          <w:szCs w:val="24"/>
-          <w:lang w:val="en-US"/>
-        </w:rPr>
-        <w:t xml:space="preserve"> radio transceiver. </w:t>
-      </w:r>
-    </w:p>
-    <w:p>
-      <w:pPr>
-        <w:rPr>
-          <w:szCs w:val="24"/>
-          <w:lang w:val="en-US"/>
-        </w:rPr>
-      </w:pPr>
-    </w:p>
-    <w:p>
-      <w:pPr>
-        <w:rPr>
-          <w:szCs w:val="24"/>
-          <w:lang w:val="en-US"/>
-        </w:rPr>
-      </w:pPr>
-      <w:r>
-        <w:rPr>
-          <w:szCs w:val="24"/>
-          <w:lang w:val="en-US"/>
-        </w:rPr>
-        <w:t xml:space="preserve">2.2.2 Service Discovery Protocol </w:t>
-      </w:r>
-    </w:p>
-    <w:p>
-      <w:pPr>
-        <w:rPr>
-          <w:szCs w:val="24"/>
-          <w:lang w:val="en-US"/>
-        </w:rPr>
-      </w:pPr>
-      <w:r>
-        <w:rPr>
-          <w:szCs w:val="24"/>
-          <w:lang w:val="en-US"/>
-        </w:rPr>
-        <w:tab/>
-      </w:r>
-      <w:r>
-        <w:rPr>
-          <w:szCs w:val="24"/>
-          <w:lang w:val="en-US"/>
-        </w:rPr>
-        <w:t xml:space="preserve">The Service Discovery Protocol (SDP) is used to exchange information about services, </w:t>
-      </w:r>
-      <w:r>
-        <w:rPr>
-          <w:szCs w:val="24"/>
-          <w:lang w:val="en-US"/>
-        </w:rPr>
-        <w:t xml:space="preserve">which </w:t>
-      </w:r>
-      <w:r>
-        <w:rPr>
-          <w:szCs w:val="24"/>
-          <w:lang w:val="en-US"/>
-        </w:rPr>
-        <w:t>devices are providing for each other. Implementing the Bluetooth touchpad includes providing a service of mouse and keyboard input on the Android device side, which the computer side has to discover and consequently use. It is indeed</w:t>
-      </w:r>
-      <w:r>
-        <w:rPr>
-          <w:szCs w:val="24"/>
-          <w:lang w:val="en-US"/>
-        </w:rPr>
-        <w:t>,</w:t>
-      </w:r>
-      <w:r>
-        <w:rPr>
-          <w:szCs w:val="24"/>
-          <w:lang w:val="en-US"/>
-        </w:rPr>
-        <w:t xml:space="preserve"> the SDP that makes it possible for the service, hosted on the phone, to be discovered by the PC</w:t>
-      </w:r>
-      <w:r>
-        <w:rPr>
-          <w:szCs w:val="24"/>
-          <w:lang w:val="en-US"/>
-        </w:rPr>
-        <w:t xml:space="preserve"> host</w:t>
-      </w:r>
-      <w:r>
-        <w:rPr>
-          <w:szCs w:val="24"/>
-          <w:lang w:val="en-US"/>
-        </w:rPr>
-        <w:t>. For this re</w:t>
-      </w:r>
-      <w:r>
-        <w:rPr>
-          <w:szCs w:val="24"/>
-          <w:lang w:val="en-US"/>
-        </w:rPr>
-        <w:t>ason, SDP is reviewed in detail</w:t>
-      </w:r>
-      <w:r>
-        <w:rPr>
-          <w:szCs w:val="24"/>
-          <w:lang w:val="en-US"/>
-        </w:rPr>
-        <w:t xml:space="preserve">. </w:t>
-      </w:r>
-    </w:p>
-    <w:p>
-      <w:pPr>
-        <w:rPr>
-          <w:szCs w:val="24"/>
-          <w:lang w:val="en-US"/>
-        </w:rPr>
-      </w:pPr>
-      <w:r>
-        <w:rPr>
-          <w:szCs w:val="24"/>
-          <w:lang w:val="en-US"/>
-        </w:rPr>
-        <w:t>2.2.2.1 Overview</w:t>
-      </w:r>
-      <w:r>
-        <w:rPr>
-          <w:szCs w:val="24"/>
-          <w:lang w:val="en-US"/>
-        </w:rPr>
-        <w:t xml:space="preserve"> [5]</w:t>
-      </w:r>
-      <w:r>
-        <w:rPr>
-          <w:szCs w:val="24"/>
-          <w:lang w:val="en-US"/>
-        </w:rPr>
-        <w:t xml:space="preserve"> </w:t>
-      </w:r>
-    </w:p>
-    <w:p>
-      <w:pPr>
-        <w:rPr>
-          <w:szCs w:val="24"/>
-          <w:lang w:val="en-US"/>
-        </w:rPr>
-      </w:pPr>
-      <w:r>
-        <w:rPr>
-          <w:szCs w:val="24"/>
-          <w:lang w:val="en-US"/>
-        </w:rPr>
-        <w:tab/>
-      </w:r>
-      <w:r>
-        <w:rPr>
-          <w:szCs w:val="24"/>
-          <w:lang w:val="en-US"/>
-        </w:rPr>
-        <w:t>In the Bluetooth protocol stack SDP is bound directly to L2CAP. The L2CAP data channels are used to transfer information between two Bluetooth devices, about the services one of them is providing. In particular, client applications are enabled to discover the services, provided by server applications</w:t>
-      </w:r>
-      <w:r>
-        <w:rPr>
-          <w:szCs w:val="24"/>
-          <w:lang w:val="en-US"/>
-        </w:rPr>
-        <w:t>. F</w:t>
-      </w:r>
-      <w:r>
-        <w:rPr>
-          <w:szCs w:val="24"/>
-          <w:lang w:val="en-US"/>
-        </w:rPr>
-        <w:t>urthermore,</w:t>
-      </w:r>
-      <w:r>
-        <w:rPr>
-          <w:szCs w:val="24"/>
-          <w:lang w:val="en-US"/>
-        </w:rPr>
-        <w:t xml:space="preserve"> clients can gain access to the </w:t>
-      </w:r>
-      <w:r>
-        <w:rPr>
-          <w:szCs w:val="24"/>
-          <w:lang w:val="en-US"/>
-        </w:rPr>
-        <w:t>attributes of th</w:t>
-      </w:r>
-      <w:r>
-        <w:rPr>
-          <w:szCs w:val="24"/>
-          <w:lang w:val="en-US"/>
-        </w:rPr>
-        <w:t>e</w:t>
-      </w:r>
-      <w:r>
-        <w:rPr>
-          <w:szCs w:val="24"/>
-          <w:lang w:val="en-US"/>
-        </w:rPr>
-        <w:t xml:space="preserve">se services, such as the type/class of service and </w:t>
-      </w:r>
-      <w:r>
-        <w:rPr>
-          <w:szCs w:val="24"/>
-          <w:lang w:val="en-US"/>
-        </w:rPr>
-        <w:t>other</w:t>
-      </w:r>
-      <w:r>
-        <w:rPr>
-          <w:szCs w:val="24"/>
-          <w:lang w:val="en-US"/>
-        </w:rPr>
-        <w:t xml:space="preserve"> information need</w:t>
-      </w:r>
-      <w:r>
-        <w:rPr>
-          <w:szCs w:val="24"/>
-          <w:lang w:val="en-US"/>
-        </w:rPr>
-        <w:t>ed to utilize the service. F</w:t>
-      </w:r>
-      <w:r>
-        <w:rPr>
-          <w:szCs w:val="24"/>
-          <w:lang w:val="en-US"/>
-        </w:rPr>
-        <w:t>igure</w:t>
-      </w:r>
-      <w:r>
-        <w:rPr>
-          <w:szCs w:val="24"/>
-          <w:lang w:val="en-US"/>
-        </w:rPr>
-        <w:t xml:space="preserve"> 6 below shows </w:t>
-      </w:r>
-      <w:r>
-        <w:rPr>
-          <w:szCs w:val="24"/>
-          <w:lang w:val="en-US"/>
-        </w:rPr>
-        <w:t xml:space="preserve">the </w:t>
-      </w:r>
-      <w:r>
-        <w:rPr>
-          <w:szCs w:val="24"/>
-          <w:lang w:val="en-US"/>
-        </w:rPr>
         <w:t xml:space="preserve">simplified connection </w:t>
       </w:r>
       <w:r>
@@ -11068,7 +11421,6 @@
           <w:szCs w:val="24"/>
           <w:lang w:val="en-US"/>
         </w:rPr>
-        <w:lastRenderedPageBreak/>
         <w:drawing>
           <wp:inline distT="0" distB="0" distL="0" distR="0">
             <wp:extent cx="3876675" cy="2933106"/>
@@ -11087,7 +11439,7 @@
                     </pic:cNvPicPr>
                   </pic:nvPicPr>
                   <pic:blipFill>
-                    <a:blip r:embed="rId18" cstate="print"/>
+                    <a:blip r:embed="rId21" cstate="print"/>
                     <a:srcRect/>
                     <a:stretch>
                       <a:fillRect/>
@@ -11125,8 +11477,8 @@
           <w:lang w:val="en-US"/>
         </w:rPr>
       </w:pPr>
-      <w:bookmarkStart w:id="13" w:name="_Toc304398457"/>
-      <w:bookmarkStart w:id="14" w:name="_Toc304410480"/>
+      <w:bookmarkStart w:id="14" w:name="_Toc304398457"/>
+      <w:bookmarkStart w:id="15" w:name="_Toc304414604"/>
       <w:r>
         <w:rPr>
           <w:lang w:val="en-US"/>
@@ -11173,8 +11525,8 @@
         </w:rPr>
         <w:t>heme [5]</w:t>
       </w:r>
-      <w:bookmarkEnd w:id="13"/>
       <w:bookmarkEnd w:id="14"/>
+      <w:bookmarkEnd w:id="15"/>
     </w:p>
     <w:p>
       <w:pPr>
@@ -11382,7 +11734,6 @@
           <w:szCs w:val="24"/>
           <w:lang w:val="en-US"/>
         </w:rPr>
-        <w:lastRenderedPageBreak/>
         <w:drawing>
           <wp:inline distT="0" distB="0" distL="0" distR="0">
             <wp:extent cx="5076825" cy="1895475"/>
@@ -11401,7 +11752,7 @@
                     </pic:cNvPicPr>
                   </pic:nvPicPr>
                   <pic:blipFill>
-                    <a:blip r:embed="rId19" cstate="print"/>
+                    <a:blip r:embed="rId22" cstate="print"/>
                     <a:srcRect/>
                     <a:stretch>
                       <a:fillRect/>
@@ -11439,8 +11790,8 @@
           <w:lang w:val="en-US"/>
         </w:rPr>
       </w:pPr>
-      <w:bookmarkStart w:id="15" w:name="_Toc304398458"/>
-      <w:bookmarkStart w:id="16" w:name="_Toc304410481"/>
+      <w:bookmarkStart w:id="16" w:name="_Toc304398458"/>
+      <w:bookmarkStart w:id="17" w:name="_Toc304414605"/>
       <w:r>
         <w:rPr>
           <w:lang w:val="en-US"/>
@@ -11475,8 +11826,8 @@
         </w:rPr>
         <w:t>: Service record</w:t>
       </w:r>
-      <w:bookmarkEnd w:id="15"/>
       <w:bookmarkEnd w:id="16"/>
+      <w:bookmarkEnd w:id="17"/>
     </w:p>
     <w:p>
       <w:pPr>
@@ -11755,7 +12106,7 @@
                     </pic:cNvPicPr>
                   </pic:nvPicPr>
                   <pic:blipFill>
-                    <a:blip r:embed="rId20" cstate="print"/>
+                    <a:blip r:embed="rId23" cstate="print"/>
                     <a:srcRect/>
                     <a:stretch>
                       <a:fillRect/>
@@ -11793,8 +12144,8 @@
           <w:lang w:val="en-US"/>
         </w:rPr>
       </w:pPr>
-      <w:bookmarkStart w:id="17" w:name="_Toc304398459"/>
-      <w:bookmarkStart w:id="18" w:name="_Toc304410482"/>
+      <w:bookmarkStart w:id="18" w:name="_Toc304398459"/>
+      <w:bookmarkStart w:id="19" w:name="_Toc304414606"/>
       <w:r>
         <w:rPr>
           <w:lang w:val="en-US"/>
@@ -11829,8 +12180,8 @@
         </w:rPr>
         <w:t>: Service attribute [5]</w:t>
       </w:r>
-      <w:bookmarkEnd w:id="17"/>
       <w:bookmarkEnd w:id="18"/>
+      <w:bookmarkEnd w:id="19"/>
     </w:p>
     <w:p>
       <w:pPr>
@@ -11923,22 +12274,29 @@
           <w:szCs w:val="24"/>
           <w:lang w:val="en-US"/>
         </w:rPr>
-        <w:t>Moreover, all attribute IDs for a service are specified by a service class definition, which respectively also assigns the meanings of the corresponding attribute values. Thus, the attribute value is represented as data element with variable length. In general, any type of data element is permitted for the attribute value, as long it is specified in the service class and a corresponding ID is assigned for it.</w:t>
-      </w:r>
-    </w:p>
-    <w:p>
-      <w:pPr>
-        <w:rPr>
-          <w:szCs w:val="24"/>
-          <w:lang w:val="en-US"/>
-        </w:rPr>
-      </w:pPr>
+        <w:t xml:space="preserve">Moreover, all attribute IDs for a service are specified by a service class definition, which respectively also assigns the meanings of the corresponding attribute values. Thus, the attribute value is represented as data element with </w:t>
+      </w:r>
       <w:r>
         <w:rPr>
           <w:szCs w:val="24"/>
           <w:lang w:val="en-US"/>
         </w:rPr>
         <w:lastRenderedPageBreak/>
+        <w:t>variable length. In general, any type of data element is permitted for the attribute value, as long it is specified in the service class and a corresponding ID is assigned for it.</w:t>
+      </w:r>
+    </w:p>
+    <w:p>
+      <w:pPr>
+        <w:rPr>
+          <w:szCs w:val="24"/>
+          <w:lang w:val="en-US"/>
+        </w:rPr>
+      </w:pPr>
+      <w:r>
+        <w:rPr>
+          <w:szCs w:val="24"/>
+          <w:lang w:val="en-US"/>
+        </w:rPr>
         <w:t xml:space="preserve">The roles of attribute </w:t>
       </w:r>
       <w:r>
@@ -12013,7 +12371,7 @@
                     </pic:cNvPicPr>
                   </pic:nvPicPr>
                   <pic:blipFill>
-                    <a:blip r:embed="rId21" cstate="print"/>
+                    <a:blip r:embed="rId24" cstate="print"/>
                     <a:srcRect/>
                     <a:stretch>
                       <a:fillRect/>
@@ -12051,8 +12409,8 @@
           <w:lang w:val="en-US"/>
         </w:rPr>
       </w:pPr>
-      <w:bookmarkStart w:id="19" w:name="_Toc304398460"/>
-      <w:bookmarkStart w:id="20" w:name="_Toc304410483"/>
+      <w:bookmarkStart w:id="20" w:name="_Toc304398460"/>
+      <w:bookmarkStart w:id="21" w:name="_Toc304414607"/>
       <w:r>
         <w:rPr>
           <w:lang w:val="en-US"/>
@@ -12087,8 +12445,8 @@
         </w:rPr>
         <w:t>: Attributes in different service classes</w:t>
       </w:r>
-      <w:bookmarkEnd w:id="19"/>
       <w:bookmarkEnd w:id="20"/>
+      <w:bookmarkEnd w:id="21"/>
     </w:p>
     <w:p>
       <w:pPr>
@@ -12333,7 +12691,7 @@
           <w:szCs w:val="24"/>
           <w:lang w:val="en-US"/>
         </w:rPr>
-        <w:t xml:space="preserve">The ServiceClassIDList is of significant importance, since its value is the first that is being examined when processing a service record. The ServiceClassIDList attribute of a service is a list containing the unique identifier of the service, followed by the unique identifiers </w:t>
+        <w:t xml:space="preserve">The ServiceClassIDList is of significant importance, since its value is the first that is being examined when processing a service record. The ServiceClassIDList attribute of a </w:t>
       </w:r>
       <w:r>
         <w:rPr>
@@ -12341,7 +12699,7 @@
           <w:lang w:val="en-US"/>
         </w:rPr>
         <w:lastRenderedPageBreak/>
-        <w:t>of all the superclass services. The identifiers in the ServiceClassIDList attribute are listed starting from the most specific class and ending to the most general class.</w:t>
+        <w:t>service is a list containing the unique identifier of the service, followed by the unique identifiers of all the superclass services. The identifiers in the ServiceClassIDList attribute are listed starting from the most specific class and ending to the most general class.</w:t>
       </w:r>
     </w:p>
     <w:p>
@@ -12569,7 +12927,7 @@
                     </pic:cNvPicPr>
                   </pic:nvPicPr>
                   <pic:blipFill>
-                    <a:blip r:embed="rId22" cstate="print"/>
+                    <a:blip r:embed="rId25" cstate="print"/>
                     <a:srcRect/>
                     <a:stretch>
                       <a:fillRect/>
@@ -12607,7 +12965,7 @@
           <w:szCs w:val="24"/>
         </w:rPr>
       </w:pPr>
-      <w:bookmarkStart w:id="21" w:name="_Toc304410484"/>
+      <w:bookmarkStart w:id="22" w:name="_Toc304414608"/>
       <w:r>
         <w:t xml:space="preserve">Figure </w:t>
       </w:r>
@@ -12622,7 +12980,7 @@
       <w:r>
         <w:t>: Nexus One</w:t>
       </w:r>
-      <w:bookmarkEnd w:id="21"/>
+      <w:bookmarkEnd w:id="22"/>
     </w:p>
     <w:p>
       <w:pPr>
@@ -12865,7 +13223,7 @@
         </w:rPr>
         <w:t xml:space="preserve">Android was initially developed by the Android Inc, which was purchased by Google Corp. in the year of 2005. Currently, Android is developed by the Open Handset Alliance- “consortium of 80 </w:t>
       </w:r>
-      <w:hyperlink r:id="rId23" w:history="1">
+      <w:hyperlink r:id="rId26" w:history="1">
         <w:r>
           <w:rPr>
             <w:szCs w:val="24"/>
@@ -12883,7 +13241,7 @@
         </w:rPr>
         <w:t xml:space="preserve">, software, and </w:t>
       </w:r>
-      <w:hyperlink r:id="rId24" w:history="1">
+      <w:hyperlink r:id="rId27" w:history="1">
         <w:r>
           <w:rPr>
             <w:szCs w:val="24"/>
@@ -12901,7 +13259,7 @@
         </w:rPr>
         <w:t xml:space="preserve"> companies devoted to advancing </w:t>
       </w:r>
-      <w:hyperlink r:id="rId25" w:history="1">
+      <w:hyperlink r:id="rId28" w:history="1">
         <w:r>
           <w:rPr>
             <w:szCs w:val="24"/>
@@ -12911,7 +13269,7 @@
           <w:t>open</w:t>
         </w:r>
       </w:hyperlink>
-      <w:hyperlink r:id="rId26" w:history="1">
+      <w:hyperlink r:id="rId29" w:history="1">
         <w:r>
           <w:rPr>
             <w:szCs w:val="24"/>
@@ -12921,7 +13279,7 @@
           <w:t xml:space="preserve"> </w:t>
         </w:r>
       </w:hyperlink>
-      <w:hyperlink r:id="rId27" w:history="1">
+      <w:hyperlink r:id="rId30" w:history="1">
         <w:r>
           <w:rPr>
             <w:szCs w:val="24"/>
@@ -13322,7 +13680,7 @@
                     </pic:cNvPicPr>
                   </pic:nvPicPr>
                   <pic:blipFill>
-                    <a:blip r:embed="rId28" cstate="print"/>
+                    <a:blip r:embed="rId31" cstate="print"/>
                     <a:srcRect/>
                     <a:stretch>
                       <a:fillRect/>
@@ -13362,7 +13720,7 @@
           <w:lang w:val="en-US"/>
         </w:rPr>
       </w:pPr>
-      <w:bookmarkStart w:id="22" w:name="_Toc304410485"/>
+      <w:bookmarkStart w:id="23" w:name="_Toc304414609"/>
       <w:r>
         <w:rPr>
           <w:lang w:val="en-US"/>
@@ -13409,7 +13767,7 @@
         </w:rPr>
         <w:t>]</w:t>
       </w:r>
-      <w:bookmarkEnd w:id="22"/>
+      <w:bookmarkEnd w:id="23"/>
     </w:p>
     <w:p>
       <w:pPr>
@@ -13882,7 +14240,7 @@
                     </pic:cNvPicPr>
                   </pic:nvPicPr>
                   <pic:blipFill>
-                    <a:blip r:embed="rId29" cstate="print"/>
+                    <a:blip r:embed="rId32" cstate="print"/>
                     <a:srcRect/>
                     <a:stretch>
                       <a:fillRect/>
@@ -13922,7 +14280,7 @@
           <w:lang w:val="en-US"/>
         </w:rPr>
       </w:pPr>
-      <w:bookmarkStart w:id="23" w:name="_Toc304410486"/>
+      <w:bookmarkStart w:id="24" w:name="_Toc304414610"/>
       <w:r>
         <w:rPr>
           <w:lang w:val="en-US"/>
@@ -13957,7 +14315,7 @@
         </w:rPr>
         <w:t>: Dalvik vs. Java VM</w:t>
       </w:r>
-      <w:bookmarkEnd w:id="23"/>
+      <w:bookmarkEnd w:id="24"/>
     </w:p>
     <w:p>
       <w:pPr>
@@ -14281,7 +14639,7 @@
                     </pic:cNvPicPr>
                   </pic:nvPicPr>
                   <pic:blipFill>
-                    <a:blip r:embed="rId30" cstate="print"/>
+                    <a:blip r:embed="rId33" cstate="print"/>
                     <a:srcRect/>
                     <a:stretch>
                       <a:fillRect/>
@@ -14318,24 +14676,45 @@
           <w:sz w:val="24"/>
           <w:szCs w:val="24"/>
           <w:shd w:val="solid" w:color="FFFFFF" w:fill="FFFFFF"/>
-        </w:rPr>
-      </w:pPr>
-      <w:bookmarkStart w:id="24" w:name="_Toc304410487"/>
-      <w:r>
+          <w:lang w:val="en-US"/>
+        </w:rPr>
+      </w:pPr>
+      <w:bookmarkStart w:id="25" w:name="_Toc304414611"/>
+      <w:r>
+        <w:rPr>
+          <w:lang w:val="en-US"/>
+        </w:rPr>
         <w:t xml:space="preserve">Figure </w:t>
       </w:r>
-      <w:fldSimple w:instr=" SEQ Figure \* ARABIC ">
-        <w:r>
-          <w:rPr>
-            <w:noProof/>
-          </w:rPr>
-          <w:t>13</w:t>
-        </w:r>
-      </w:fldSimple>
-      <w:r>
+      <w:r>
+        <w:fldChar w:fldCharType="begin"/>
+      </w:r>
+      <w:r>
+        <w:rPr>
+          <w:lang w:val="en-US"/>
+        </w:rPr>
+        <w:instrText xml:space="preserve"> SEQ Figure \* ARABIC </w:instrText>
+      </w:r>
+      <w:r>
+        <w:fldChar w:fldCharType="separate"/>
+      </w:r>
+      <w:r>
+        <w:rPr>
+          <w:noProof/>
+          <w:lang w:val="en-US"/>
+        </w:rPr>
+        <w:t>13</w:t>
+      </w:r>
+      <w:r>
+        <w:fldChar w:fldCharType="end"/>
+      </w:r>
+      <w:r>
+        <w:rPr>
+          <w:lang w:val="en-US"/>
+        </w:rPr>
         <w:t>: Bluetooth realization in Android</w:t>
       </w:r>
-      <w:bookmarkEnd w:id="24"/>
+      <w:bookmarkEnd w:id="25"/>
     </w:p>
     <w:p>
       <w:pPr>
@@ -14392,7 +14771,7 @@
         </w:rPr>
         <w:t xml:space="preserve"> are implementing the real logic. Furthermore, they are accessing the physical Bluetooth module directly through the Bluetooth stack, implemented as a part of the Linux kernel, the lowest level on the figure x.1. Bluez is the standard Bluetooth stack for Linux. . As of 2006, the </w:t>
       </w:r>
-      <w:hyperlink r:id="rId31" w:history="1">
+      <w:hyperlink r:id="rId34" w:history="1">
         <w:r>
           <w:rPr>
             <w:color w:val="0645AD"/>
@@ -14411,7 +14790,7 @@
         </w:rPr>
         <w:t xml:space="preserve"> stack supports all core Bluetooth protocols and layers, that were described in detail in a previous chapter. It was initially developed by </w:t>
       </w:r>
-      <w:hyperlink r:id="rId32" w:history="1">
+      <w:hyperlink r:id="rId35" w:history="1">
         <w:r>
           <w:rPr>
             <w:color w:val="0645AD"/>
@@ -14430,7 +14809,7 @@
         </w:rPr>
         <w:t xml:space="preserve">, and is available for </w:t>
       </w:r>
-      <w:hyperlink r:id="rId33" w:history="1">
+      <w:hyperlink r:id="rId36" w:history="1">
         <w:r>
           <w:rPr>
             <w:color w:val="0645AD"/>
@@ -14441,7 +14820,7 @@
           <w:t>Linux</w:t>
         </w:r>
       </w:hyperlink>
-      <w:hyperlink r:id="rId34" w:history="1">
+      <w:hyperlink r:id="rId37" w:history="1">
         <w:r>
           <w:rPr>
             <w:color w:val="0645AD"/>
@@ -14452,7 +14831,7 @@
           <w:t xml:space="preserve"> </w:t>
         </w:r>
       </w:hyperlink>
-      <w:hyperlink r:id="rId35" w:history="1">
+      <w:hyperlink r:id="rId38" w:history="1">
         <w:r>
           <w:rPr>
             <w:color w:val="0645AD"/>
@@ -14580,9 +14959,9 @@
       </w:pPr>
     </w:p>
     <w:sectPr>
-      <w:headerReference w:type="default" r:id="rId36"/>
       <w:pgSz w:w="12240" w:h="15840"/>
       <w:pgMar w:top="1417" w:right="1417" w:bottom="1417" w:left="1417" w:header="720" w:footer="720" w:gutter="0"/>
+      <w:pgNumType w:start="1"/>
       <w:cols w:space="720"/>
       <w:docGrid w:linePitch="360"/>
     </w:sectPr>
@@ -14607,6 +14986,52 @@
     </w:p>
   </w:endnote>
 </w:endnotes>
+</file>
+
+<file path=word/footer1.xml><?xml version="1.0" encoding="utf-8"?>
+<w:ftr xmlns:ve="http://schemas.openxmlformats.org/markup-compatibility/2006" xmlns:o="urn:schemas-microsoft-com:office:office" xmlns:r="http://schemas.openxmlformats.org/officeDocument/2006/relationships" xmlns:m="http://schemas.openxmlformats.org/officeDocument/2006/math" xmlns:v="urn:schemas-microsoft-com:vml" xmlns:wp="http://schemas.openxmlformats.org/drawingml/2006/wordprocessingDrawing" xmlns:w10="urn:schemas-microsoft-com:office:word" xmlns:w="http://schemas.openxmlformats.org/wordprocessingml/2006/main" xmlns:wne="http://schemas.microsoft.com/office/word/2006/wordml">
+  <w:p>
+    <w:pPr>
+      <w:pStyle w:val="Footer"/>
+      <w:jc w:val="right"/>
+    </w:pPr>
+    <w:fldSimple w:instr=" PAGE   \* MERGEFORMAT ">
+      <w:r>
+        <w:rPr>
+          <w:noProof/>
+        </w:rPr>
+        <w:t>2</w:t>
+      </w:r>
+    </w:fldSimple>
+    <w:r>
+      <w:rPr>
+        <w:color w:val="auto"/>
+      </w:rPr>
+    </w:r>
+  </w:p>
+  <w:p>
+    <w:pPr>
+      <w:pStyle w:val="Footer"/>
+    </w:pPr>
+  </w:p>
+</w:ftr>
+</file>
+
+<file path=word/footer2.xml><?xml version="1.0" encoding="utf-8"?>
+<w:ftr xmlns:ve="http://schemas.openxmlformats.org/markup-compatibility/2006" xmlns:o="urn:schemas-microsoft-com:office:office" xmlns:r="http://schemas.openxmlformats.org/officeDocument/2006/relationships" xmlns:m="http://schemas.openxmlformats.org/officeDocument/2006/math" xmlns:v="urn:schemas-microsoft-com:vml" xmlns:wp="http://schemas.openxmlformats.org/drawingml/2006/wordprocessingDrawing" xmlns:w10="urn:schemas-microsoft-com:office:word" xmlns:w="http://schemas.openxmlformats.org/wordprocessingml/2006/main" xmlns:wne="http://schemas.microsoft.com/office/word/2006/wordml">
+  <w:p>
+    <w:pPr>
+      <w:pStyle w:val="Footer"/>
+      <w:jc w:val="right"/>
+    </w:pPr>
+  </w:p>
+  <w:p>
+    <w:pPr>
+      <w:pStyle w:val="Footer"/>
+      <w:jc w:val="center"/>
+    </w:pPr>
+  </w:p>
+</w:ftr>
 </file>
 
 <file path=word/footnotes.xml><?xml version="1.0" encoding="utf-8"?>
@@ -14794,6 +15219,178 @@
     </w:lvl>
   </w:abstractNum>
   <w:abstractNum w:abstractNumId="1">
+    <w:nsid w:val="011C2B84"/>
+    <w:multiLevelType w:val="hybridMultilevel"/>
+    <w:tmpl w:val="9364FC94"/>
+    <w:lvl w:ilvl="0" w:tplc="17EC2298">
+      <w:start w:val="1"/>
+      <w:numFmt w:val="decimal"/>
+      <w:lvlText w:val="%1."/>
+      <w:lvlJc w:val="left"/>
+      <w:pPr>
+        <w:ind w:left="1080" w:hanging="360"/>
+      </w:pPr>
+    </w:lvl>
+    <w:lvl w:ilvl="1" w:tplc="04090019" w:tentative="1">
+      <w:start w:val="1"/>
+      <w:numFmt w:val="lowerLetter"/>
+      <w:lvlText w:val="%2."/>
+      <w:lvlJc w:val="left"/>
+      <w:pPr>
+        <w:ind w:left="1800" w:hanging="360"/>
+      </w:pPr>
+    </w:lvl>
+    <w:lvl w:ilvl="2" w:tplc="0409001B" w:tentative="1">
+      <w:start w:val="1"/>
+      <w:numFmt w:val="lowerRoman"/>
+      <w:lvlText w:val="%3."/>
+      <w:lvlJc w:val="right"/>
+      <w:pPr>
+        <w:ind w:left="2520" w:hanging="180"/>
+      </w:pPr>
+    </w:lvl>
+    <w:lvl w:ilvl="3" w:tplc="0409000F" w:tentative="1">
+      <w:start w:val="1"/>
+      <w:numFmt w:val="decimal"/>
+      <w:lvlText w:val="%4."/>
+      <w:lvlJc w:val="left"/>
+      <w:pPr>
+        <w:ind w:left="3240" w:hanging="360"/>
+      </w:pPr>
+    </w:lvl>
+    <w:lvl w:ilvl="4" w:tplc="04090019" w:tentative="1">
+      <w:start w:val="1"/>
+      <w:numFmt w:val="lowerLetter"/>
+      <w:lvlText w:val="%5."/>
+      <w:lvlJc w:val="left"/>
+      <w:pPr>
+        <w:ind w:left="3960" w:hanging="360"/>
+      </w:pPr>
+    </w:lvl>
+    <w:lvl w:ilvl="5" w:tplc="0409001B" w:tentative="1">
+      <w:start w:val="1"/>
+      <w:numFmt w:val="lowerRoman"/>
+      <w:lvlText w:val="%6."/>
+      <w:lvlJc w:val="right"/>
+      <w:pPr>
+        <w:ind w:left="4680" w:hanging="180"/>
+      </w:pPr>
+    </w:lvl>
+    <w:lvl w:ilvl="6" w:tplc="0409000F" w:tentative="1">
+      <w:start w:val="1"/>
+      <w:numFmt w:val="decimal"/>
+      <w:lvlText w:val="%7."/>
+      <w:lvlJc w:val="left"/>
+      <w:pPr>
+        <w:ind w:left="5400" w:hanging="360"/>
+      </w:pPr>
+    </w:lvl>
+    <w:lvl w:ilvl="7" w:tplc="04090019" w:tentative="1">
+      <w:start w:val="1"/>
+      <w:numFmt w:val="lowerLetter"/>
+      <w:lvlText w:val="%8."/>
+      <w:lvlJc w:val="left"/>
+      <w:pPr>
+        <w:ind w:left="6120" w:hanging="360"/>
+      </w:pPr>
+    </w:lvl>
+    <w:lvl w:ilvl="8" w:tplc="0409001B" w:tentative="1">
+      <w:start w:val="1"/>
+      <w:numFmt w:val="lowerRoman"/>
+      <w:lvlText w:val="%9."/>
+      <w:lvlJc w:val="right"/>
+      <w:pPr>
+        <w:ind w:left="6840" w:hanging="180"/>
+      </w:pPr>
+    </w:lvl>
+  </w:abstractNum>
+  <w:abstractNum w:abstractNumId="2">
+    <w:nsid w:val="1E142205"/>
+    <w:multiLevelType w:val="hybridMultilevel"/>
+    <w:tmpl w:val="B7165BD8"/>
+    <w:lvl w:ilvl="0" w:tplc="1CBA5228">
+      <w:start w:val="1"/>
+      <w:numFmt w:val="decimal"/>
+      <w:lvlText w:val="%1."/>
+      <w:lvlJc w:val="left"/>
+      <w:pPr>
+        <w:ind w:left="1440" w:hanging="360"/>
+      </w:pPr>
+    </w:lvl>
+    <w:lvl w:ilvl="1" w:tplc="04090019" w:tentative="1">
+      <w:start w:val="1"/>
+      <w:numFmt w:val="lowerLetter"/>
+      <w:lvlText w:val="%2."/>
+      <w:lvlJc w:val="left"/>
+      <w:pPr>
+        <w:ind w:left="2160" w:hanging="360"/>
+      </w:pPr>
+    </w:lvl>
+    <w:lvl w:ilvl="2" w:tplc="0409001B" w:tentative="1">
+      <w:start w:val="1"/>
+      <w:numFmt w:val="lowerRoman"/>
+      <w:lvlText w:val="%3."/>
+      <w:lvlJc w:val="right"/>
+      <w:pPr>
+        <w:ind w:left="2880" w:hanging="180"/>
+      </w:pPr>
+    </w:lvl>
+    <w:lvl w:ilvl="3" w:tplc="0409000F" w:tentative="1">
+      <w:start w:val="1"/>
+      <w:numFmt w:val="decimal"/>
+      <w:lvlText w:val="%4."/>
+      <w:lvlJc w:val="left"/>
+      <w:pPr>
+        <w:ind w:left="3600" w:hanging="360"/>
+      </w:pPr>
+    </w:lvl>
+    <w:lvl w:ilvl="4" w:tplc="04090019" w:tentative="1">
+      <w:start w:val="1"/>
+      <w:numFmt w:val="lowerLetter"/>
+      <w:lvlText w:val="%5."/>
+      <w:lvlJc w:val="left"/>
+      <w:pPr>
+        <w:ind w:left="4320" w:hanging="360"/>
+      </w:pPr>
+    </w:lvl>
+    <w:lvl w:ilvl="5" w:tplc="0409001B" w:tentative="1">
+      <w:start w:val="1"/>
+      <w:numFmt w:val="lowerRoman"/>
+      <w:lvlText w:val="%6."/>
+      <w:lvlJc w:val="right"/>
+      <w:pPr>
+        <w:ind w:left="5040" w:hanging="180"/>
+      </w:pPr>
+    </w:lvl>
+    <w:lvl w:ilvl="6" w:tplc="0409000F" w:tentative="1">
+      <w:start w:val="1"/>
+      <w:numFmt w:val="decimal"/>
+      <w:lvlText w:val="%7."/>
+      <w:lvlJc w:val="left"/>
+      <w:pPr>
+        <w:ind w:left="5760" w:hanging="360"/>
+      </w:pPr>
+    </w:lvl>
+    <w:lvl w:ilvl="7" w:tplc="04090019" w:tentative="1">
+      <w:start w:val="1"/>
+      <w:numFmt w:val="lowerLetter"/>
+      <w:lvlText w:val="%8."/>
+      <w:lvlJc w:val="left"/>
+      <w:pPr>
+        <w:ind w:left="6480" w:hanging="360"/>
+      </w:pPr>
+    </w:lvl>
+    <w:lvl w:ilvl="8" w:tplc="0409001B" w:tentative="1">
+      <w:start w:val="1"/>
+      <w:numFmt w:val="lowerRoman"/>
+      <w:lvlText w:val="%9."/>
+      <w:lvlJc w:val="right"/>
+      <w:pPr>
+        <w:ind w:left="7200" w:hanging="180"/>
+      </w:pPr>
+    </w:lvl>
+  </w:abstractNum>
+  <w:abstractNum w:abstractNumId="3">
     <w:nsid w:val="472B741F"/>
     <w:multiLevelType w:val="multilevel"/>
     <w:tmpl w:val="48AE88F6"/>
@@ -14906,7 +15503,7 @@
       </w:rPr>
     </w:lvl>
   </w:abstractNum>
-  <w:abstractNum w:abstractNumId="2">
+  <w:abstractNum w:abstractNumId="4">
     <w:nsid w:val="507E2FEB"/>
     <w:multiLevelType w:val="multilevel"/>
     <w:tmpl w:val="306042A8"/>
@@ -15027,7 +15624,7 @@
       </w:rPr>
     </w:lvl>
   </w:abstractNum>
-  <w:abstractNum w:abstractNumId="3">
+  <w:abstractNum w:abstractNumId="5">
     <w:nsid w:val="649C097E"/>
     <w:multiLevelType w:val="multilevel"/>
     <w:tmpl w:val="C448B422"/>
@@ -15148,7 +15745,7 @@
       </w:rPr>
     </w:lvl>
   </w:abstractNum>
-  <w:abstractNum w:abstractNumId="4">
+  <w:abstractNum w:abstractNumId="6">
     <w:nsid w:val="66BF09B1"/>
     <w:multiLevelType w:val="hybridMultilevel"/>
     <w:tmpl w:val="AFCC98B8"/>
@@ -15237,11 +15834,11 @@
       </w:pPr>
     </w:lvl>
   </w:abstractNum>
-  <w:abstractNum w:abstractNumId="5">
+  <w:abstractNum w:abstractNumId="7">
     <w:nsid w:val="7BB1118E"/>
-    <w:multiLevelType w:val="hybridMultilevel"/>
-    <w:tmpl w:val="53ECF39E"/>
-    <w:lvl w:ilvl="0" w:tplc="618460B8">
+    <w:multiLevelType w:val="multilevel"/>
+    <w:tmpl w:val="D35858AE"/>
+    <w:lvl w:ilvl="0">
       <w:start w:val="1"/>
       <w:numFmt w:val="decimal"/>
       <w:pStyle w:val="Heading1"/>
@@ -15251,96 +15848,134 @@
         <w:ind w:left="720" w:hanging="360"/>
       </w:pPr>
     </w:lvl>
-    <w:lvl w:ilvl="1" w:tplc="04090019" w:tentative="1">
-      <w:start w:val="1"/>
-      <w:numFmt w:val="lowerLetter"/>
-      <w:lvlText w:val="%2."/>
+    <w:lvl w:ilvl="1">
+      <w:start w:val="2"/>
+      <w:numFmt w:val="decimal"/>
+      <w:isLgl/>
+      <w:lvlText w:val="%1.%2"/>
       <w:lvlJc w:val="left"/>
       <w:pPr>
-        <w:ind w:left="1440" w:hanging="360"/>
-      </w:pPr>
+        <w:ind w:left="1140" w:hanging="600"/>
+      </w:pPr>
+      <w:rPr>
+        <w:rFonts w:hint="default"/>
+      </w:rPr>
     </w:lvl>
-    <w:lvl w:ilvl="2" w:tplc="0409001B" w:tentative="1">
-      <w:start w:val="1"/>
-      <w:numFmt w:val="lowerRoman"/>
-      <w:lvlText w:val="%3."/>
-      <w:lvlJc w:val="right"/>
-      <w:pPr>
-        <w:ind w:left="2160" w:hanging="180"/>
-      </w:pPr>
+    <w:lvl w:ilvl="2">
+      <w:start w:val="2"/>
+      <w:numFmt w:val="decimal"/>
+      <w:isLgl/>
+      <w:lvlText w:val="%1.%2.%3"/>
+      <w:lvlJc w:val="left"/>
+      <w:pPr>
+        <w:ind w:left="1440" w:hanging="720"/>
+      </w:pPr>
+      <w:rPr>
+        <w:rFonts w:hint="default"/>
+      </w:rPr>
     </w:lvl>
-    <w:lvl w:ilvl="3" w:tplc="0409000F" w:tentative="1">
+    <w:lvl w:ilvl="3">
       <w:start w:val="1"/>
       <w:numFmt w:val="decimal"/>
-      <w:lvlText w:val="%4."/>
+      <w:isLgl/>
+      <w:lvlText w:val="%1.%2.%3.%4"/>
       <w:lvlJc w:val="left"/>
       <w:pPr>
-        <w:ind w:left="2880" w:hanging="360"/>
-      </w:pPr>
+        <w:ind w:left="1980" w:hanging="1080"/>
+      </w:pPr>
+      <w:rPr>
+        <w:rFonts w:hint="default"/>
+      </w:rPr>
     </w:lvl>
-    <w:lvl w:ilvl="4" w:tplc="04090019" w:tentative="1">
-      <w:start w:val="1"/>
-      <w:numFmt w:val="lowerLetter"/>
-      <w:lvlText w:val="%5."/>
-      <w:lvlJc w:val="left"/>
-      <w:pPr>
-        <w:ind w:left="3600" w:hanging="360"/>
-      </w:pPr>
-    </w:lvl>
-    <w:lvl w:ilvl="5" w:tplc="0409001B" w:tentative="1">
-      <w:start w:val="1"/>
-      <w:numFmt w:val="lowerRoman"/>
-      <w:lvlText w:val="%6."/>
-      <w:lvlJc w:val="right"/>
-      <w:pPr>
-        <w:ind w:left="4320" w:hanging="180"/>
-      </w:pPr>
-    </w:lvl>
-    <w:lvl w:ilvl="6" w:tplc="0409000F" w:tentative="1">
+    <w:lvl w:ilvl="4">
       <w:start w:val="1"/>
       <w:numFmt w:val="decimal"/>
-      <w:lvlText w:val="%7."/>
+      <w:isLgl/>
+      <w:lvlText w:val="%1.%2.%3.%4.%5"/>
       <w:lvlJc w:val="left"/>
       <w:pPr>
-        <w:ind w:left="5040" w:hanging="360"/>
-      </w:pPr>
+        <w:ind w:left="2160" w:hanging="1080"/>
+      </w:pPr>
+      <w:rPr>
+        <w:rFonts w:hint="default"/>
+      </w:rPr>
     </w:lvl>
-    <w:lvl w:ilvl="7" w:tplc="04090019" w:tentative="1">
+    <w:lvl w:ilvl="5">
       <w:start w:val="1"/>
-      <w:numFmt w:val="lowerLetter"/>
-      <w:lvlText w:val="%8."/>
+      <w:numFmt w:val="decimal"/>
+      <w:isLgl/>
+      <w:lvlText w:val="%1.%2.%3.%4.%5.%6"/>
       <w:lvlJc w:val="left"/>
       <w:pPr>
-        <w:ind w:left="5760" w:hanging="360"/>
-      </w:pPr>
+        <w:ind w:left="2700" w:hanging="1440"/>
+      </w:pPr>
+      <w:rPr>
+        <w:rFonts w:hint="default"/>
+      </w:rPr>
     </w:lvl>
-    <w:lvl w:ilvl="8" w:tplc="0409001B" w:tentative="1">
+    <w:lvl w:ilvl="6">
       <w:start w:val="1"/>
-      <w:numFmt w:val="lowerRoman"/>
-      <w:lvlText w:val="%9."/>
-      <w:lvlJc w:val="right"/>
-      <w:pPr>
-        <w:ind w:left="6480" w:hanging="180"/>
-      </w:pPr>
+      <w:numFmt w:val="decimal"/>
+      <w:isLgl/>
+      <w:lvlText w:val="%1.%2.%3.%4.%5.%6.%7"/>
+      <w:lvlJc w:val="left"/>
+      <w:pPr>
+        <w:ind w:left="2880" w:hanging="1440"/>
+      </w:pPr>
+      <w:rPr>
+        <w:rFonts w:hint="default"/>
+      </w:rPr>
+    </w:lvl>
+    <w:lvl w:ilvl="7">
+      <w:start w:val="1"/>
+      <w:numFmt w:val="decimal"/>
+      <w:isLgl/>
+      <w:lvlText w:val="%1.%2.%3.%4.%5.%6.%7.%8"/>
+      <w:lvlJc w:val="left"/>
+      <w:pPr>
+        <w:ind w:left="3420" w:hanging="1800"/>
+      </w:pPr>
+      <w:rPr>
+        <w:rFonts w:hint="default"/>
+      </w:rPr>
+    </w:lvl>
+    <w:lvl w:ilvl="8">
+      <w:start w:val="1"/>
+      <w:numFmt w:val="decimal"/>
+      <w:isLgl/>
+      <w:lvlText w:val="%1.%2.%3.%4.%5.%6.%7.%8.%9"/>
+      <w:lvlJc w:val="left"/>
+      <w:pPr>
+        <w:ind w:left="3960" w:hanging="2160"/>
+      </w:pPr>
+      <w:rPr>
+        <w:rFonts w:hint="default"/>
+      </w:rPr>
     </w:lvl>
   </w:abstractNum>
   <w:num w:numId="1">
-    <w:abstractNumId w:val="3"/>
+    <w:abstractNumId w:val="5"/>
   </w:num>
   <w:num w:numId="2">
-    <w:abstractNumId w:val="2"/>
+    <w:abstractNumId w:val="4"/>
   </w:num>
   <w:num w:numId="3">
     <w:abstractNumId w:val="0"/>
   </w:num>
   <w:num w:numId="4">
-    <w:abstractNumId w:val="4"/>
+    <w:abstractNumId w:val="6"/>
   </w:num>
   <w:num w:numId="5">
-    <w:abstractNumId w:val="5"/>
+    <w:abstractNumId w:val="7"/>
   </w:num>
   <w:num w:numId="6">
+    <w:abstractNumId w:val="3"/>
+  </w:num>
+  <w:num w:numId="7">
     <w:abstractNumId w:val="1"/>
+  </w:num>
+  <w:num w:numId="8">
+    <w:abstractNumId w:val="2"/>
   </w:num>
 </w:numbering>
 </file>
@@ -15525,7 +16160,7 @@
     <w:link w:val="Heading1Char"/>
     <w:uiPriority w:val="9"/>
     <w:qFormat/>
-    <w:rsid w:val="004A636E"/>
+    <w:rsid w:val="002E0291"/>
     <w:pPr>
       <w:keepNext/>
       <w:keepLines/>
@@ -15533,6 +16168,7 @@
         <w:numId w:val="5"/>
       </w:numPr>
       <w:spacing w:before="480"/>
+      <w:ind w:left="360"/>
       <w:outlineLvl w:val="0"/>
     </w:pPr>
     <w:rPr>
@@ -15551,7 +16187,7 @@
     <w:uiPriority w:val="9"/>
     <w:unhideWhenUsed/>
     <w:qFormat/>
-    <w:rsid w:val="00943525"/>
+    <w:rsid w:val="002E0291"/>
     <w:pPr>
       <w:keepNext/>
       <w:keepLines/>
@@ -15569,17 +16205,17 @@
   </w:style>
   <w:style w:type="paragraph" w:styleId="Heading3">
     <w:name w:val="heading 3"/>
+    <w:aliases w:val="Ba Heading 3"/>
     <w:basedOn w:val="Normal"/>
     <w:link w:val="Heading3Char"/>
+    <w:autoRedefine/>
     <w:qFormat/>
-    <w:rsid w:val="00943525"/>
+    <w:rsid w:val="002E0291"/>
     <w:pPr>
-      <w:numPr>
-        <w:ilvl w:val="2"/>
-        <w:numId w:val="1"/>
-      </w:numPr>
+      <w:framePr w:wrap="around" w:vAnchor="text" w:hAnchor="text" w:y="1"/>
       <w:suppressAutoHyphens/>
       <w:spacing w:before="280" w:after="80"/>
+      <w:ind w:left="720" w:firstLine="0"/>
       <w:outlineLvl w:val="2"/>
     </w:pPr>
     <w:rPr>
@@ -15588,7 +16224,8 @@
       <w:bCs/>
       <w:color w:val="000000"/>
       <w:sz w:val="28"/>
-      <w:szCs w:val="28"/>
+      <w:szCs w:val="24"/>
+      <w:shd w:val="clear" w:color="auto" w:fill="FFFFFF"/>
       <w:lang w:val="en-US" w:eastAsia="hi-IN" w:bidi="hi-IN"/>
     </w:rPr>
   </w:style>
@@ -15647,7 +16284,7 @@
     <w:basedOn w:val="DefaultParagraphFont"/>
     <w:link w:val="Heading1"/>
     <w:uiPriority w:val="9"/>
-    <w:rsid w:val="004A636E"/>
+    <w:rsid w:val="002E0291"/>
     <w:rPr>
       <w:rFonts w:ascii="Times New Roman" w:eastAsiaTheme="majorEastAsia" w:hAnsi="Times New Roman" w:cstheme="majorBidi"/>
       <w:b/>
@@ -15845,16 +16482,17 @@
   </w:style>
   <w:style w:type="character" w:customStyle="1" w:styleId="Heading3Char">
     <w:name w:val="Heading 3 Char"/>
+    <w:aliases w:val="Ba Heading 3 Char"/>
     <w:basedOn w:val="DefaultParagraphFont"/>
     <w:link w:val="Heading3"/>
-    <w:rsid w:val="00943525"/>
+    <w:rsid w:val="002E0291"/>
     <w:rPr>
       <w:rFonts w:ascii="Times New Roman" w:eastAsia="Arial" w:hAnsi="Times New Roman" w:cs="Arial"/>
       <w:b/>
       <w:bCs/>
       <w:color w:val="000000"/>
       <w:sz w:val="28"/>
-      <w:szCs w:val="28"/>
+      <w:szCs w:val="24"/>
       <w:lang w:eastAsia="hi-IN" w:bidi="hi-IN"/>
     </w:rPr>
   </w:style>
@@ -15932,7 +16570,7 @@
     <w:basedOn w:val="DefaultParagraphFont"/>
     <w:link w:val="Heading2"/>
     <w:uiPriority w:val="9"/>
-    <w:rsid w:val="00943525"/>
+    <w:rsid w:val="002E0291"/>
     <w:rPr>
       <w:rFonts w:ascii="Times New Roman" w:eastAsiaTheme="majorEastAsia" w:hAnsi="Times New Roman" w:cstheme="majorBidi"/>
       <w:b/>
@@ -15981,6 +16619,55 @@
       <w:spacing w:after="100"/>
       <w:ind w:left="240"/>
     </w:pPr>
+  </w:style>
+  <w:style w:type="character" w:styleId="LineNumber">
+    <w:name w:val="line number"/>
+    <w:basedOn w:val="DefaultParagraphFont"/>
+    <w:uiPriority w:val="99"/>
+    <w:semiHidden/>
+    <w:unhideWhenUsed/>
+    <w:rsid w:val="007A0EDB"/>
+  </w:style>
+  <w:style w:type="paragraph" w:styleId="TOC3">
+    <w:name w:val="toc 3"/>
+    <w:basedOn w:val="Normal"/>
+    <w:next w:val="Normal"/>
+    <w:autoRedefine/>
+    <w:uiPriority w:val="39"/>
+    <w:unhideWhenUsed/>
+    <w:rsid w:val="00E83F10"/>
+    <w:pPr>
+      <w:spacing w:after="100"/>
+      <w:ind w:left="480"/>
+    </w:pPr>
+  </w:style>
+  <w:style w:type="paragraph" w:styleId="Quote">
+    <w:name w:val="Quote"/>
+    <w:basedOn w:val="Normal"/>
+    <w:next w:val="Normal"/>
+    <w:link w:val="QuoteChar"/>
+    <w:uiPriority w:val="29"/>
+    <w:qFormat/>
+    <w:rsid w:val="0025390C"/>
+    <w:rPr>
+      <w:i/>
+      <w:iCs/>
+    </w:rPr>
+  </w:style>
+  <w:style w:type="character" w:customStyle="1" w:styleId="QuoteChar">
+    <w:name w:val="Quote Char"/>
+    <w:basedOn w:val="DefaultParagraphFont"/>
+    <w:link w:val="Quote"/>
+    <w:uiPriority w:val="29"/>
+    <w:rsid w:val="0025390C"/>
+    <w:rPr>
+      <w:rFonts w:ascii="Times New Roman" w:hAnsi="Times New Roman"/>
+      <w:i/>
+      <w:iCs/>
+      <w:color w:val="000000" w:themeColor="text1"/>
+      <w:sz w:val="24"/>
+      <w:lang w:val="de-DE"/>
+    </w:rPr>
   </w:style>
 </w:styles>
 </file>
@@ -16066,7 +16753,6 @@
   </w:compat>
   <w:rsids>
     <w:rsidRoot w:val="009706E7"/>
-    <w:rsid w:val="002D0B1F"/>
     <w:rsid w:val="009706E7"/>
   </w:rsids>
   <m:mathPr>
@@ -16594,7 +17280,7 @@
 </file>
 
 <file path=customXml/itemProps1.xml><?xml version="1.0" encoding="utf-8"?>
-<ds:datastoreItem xmlns:ds="http://schemas.openxmlformats.org/officeDocument/2006/customXml" ds:itemID="{98F6EB50-F0F0-4CD9-8E23-2D24235301BA}">
+<ds:datastoreItem xmlns:ds="http://schemas.openxmlformats.org/officeDocument/2006/customXml" ds:itemID="{31694036-BC93-47C1-90CF-EF7416169DF3}">
   <ds:schemaRefs>
     <ds:schemaRef ds:uri="http://schemas.openxmlformats.org/officeDocument/2006/bibliography"/>
   </ds:schemaRefs>

--- a/trunk/ android-bluetooth-touchpad/BTTouchpad/thesis/BA.docx
+++ b/trunk/ android-bluetooth-touchpad/BTTouchpad/thesis/BA.docx
@@ -612,10 +612,10 @@
         <w:rPr>
           <w:rFonts w:eastAsiaTheme="minorHAnsi" w:cs="Times New Roman"/>
           <w:bCs w:val="0"/>
+          <w:noProof/>
           <w:color w:val="auto"/>
           <w:sz w:val="32"/>
           <w:szCs w:val="32"/>
-          <w:lang w:val="de-DE"/>
         </w:rPr>
         <w:lastRenderedPageBreak/>
         <w:drawing>
@@ -746,6 +746,7 @@
           <w:rFonts w:cs="Times New Roman"/>
           <w:sz w:val="32"/>
           <w:szCs w:val="32"/>
+          <w:lang w:val="en-US"/>
         </w:rPr>
       </w:pPr>
       <w:r>
@@ -753,6 +754,7 @@
           <w:rFonts w:cs="Times New Roman"/>
           <w:sz w:val="32"/>
           <w:szCs w:val="32"/>
+          <w:lang w:val="en-US"/>
         </w:rPr>
         <w:t>Bachelorarbeit in Wirtschaftsinformatik</w:t>
       </w:r>
@@ -767,6 +769,7 @@
           <w:rFonts w:cs="Times New Roman"/>
           <w:sz w:val="32"/>
           <w:szCs w:val="32"/>
+          <w:lang w:val="en-US"/>
         </w:rPr>
       </w:pPr>
     </w:p>
@@ -780,6 +783,7 @@
           <w:rFonts w:cs="Times New Roman"/>
           <w:sz w:val="32"/>
           <w:szCs w:val="32"/>
+          <w:lang w:val="en-US"/>
         </w:rPr>
       </w:pPr>
     </w:p>
@@ -1664,7 +1668,6 @@
         <w:pStyle w:val="NoSpacing"/>
         <w:rPr>
           <w:rFonts w:cstheme="minorHAnsi"/>
-          <w:sz w:val="24"/>
           <w:szCs w:val="24"/>
         </w:rPr>
       </w:pPr>
@@ -1674,7 +1677,6 @@
         <w:pStyle w:val="NoSpacing"/>
         <w:rPr>
           <w:rFonts w:cstheme="minorHAnsi"/>
-          <w:sz w:val="24"/>
           <w:szCs w:val="24"/>
         </w:rPr>
       </w:pPr>
@@ -1684,7 +1686,6 @@
         <w:pStyle w:val="NoSpacing"/>
         <w:rPr>
           <w:rFonts w:cstheme="minorHAnsi"/>
-          <w:sz w:val="24"/>
           <w:szCs w:val="24"/>
         </w:rPr>
       </w:pPr>
@@ -1694,7 +1695,6 @@
         <w:pStyle w:val="NoSpacing"/>
         <w:rPr>
           <w:rFonts w:cstheme="minorHAnsi"/>
-          <w:sz w:val="24"/>
           <w:szCs w:val="24"/>
         </w:rPr>
       </w:pPr>
@@ -1704,7 +1704,6 @@
         <w:pStyle w:val="NoSpacing"/>
         <w:rPr>
           <w:rFonts w:cstheme="minorHAnsi"/>
-          <w:sz w:val="24"/>
           <w:szCs w:val="24"/>
         </w:rPr>
       </w:pPr>
@@ -1714,7 +1713,6 @@
         <w:pStyle w:val="NoSpacing"/>
         <w:rPr>
           <w:rFonts w:cstheme="minorHAnsi"/>
-          <w:sz w:val="24"/>
           <w:szCs w:val="24"/>
         </w:rPr>
       </w:pPr>
@@ -1724,7 +1722,6 @@
         <w:pStyle w:val="NoSpacing"/>
         <w:rPr>
           <w:rFonts w:cstheme="minorHAnsi"/>
-          <w:sz w:val="24"/>
           <w:szCs w:val="24"/>
         </w:rPr>
       </w:pPr>
@@ -1734,7 +1731,6 @@
         <w:pStyle w:val="NoSpacing"/>
         <w:rPr>
           <w:rFonts w:cstheme="minorHAnsi"/>
-          <w:sz w:val="24"/>
           <w:szCs w:val="24"/>
         </w:rPr>
       </w:pPr>
@@ -1744,7 +1740,6 @@
         <w:pStyle w:val="NoSpacing"/>
         <w:rPr>
           <w:rFonts w:cstheme="minorHAnsi"/>
-          <w:sz w:val="24"/>
           <w:szCs w:val="24"/>
         </w:rPr>
       </w:pPr>
@@ -1754,7 +1749,6 @@
         <w:pStyle w:val="NoSpacing"/>
         <w:rPr>
           <w:rFonts w:cstheme="minorHAnsi"/>
-          <w:sz w:val="24"/>
           <w:szCs w:val="24"/>
         </w:rPr>
       </w:pPr>
@@ -1764,7 +1758,6 @@
         <w:pStyle w:val="NoSpacing"/>
         <w:rPr>
           <w:rFonts w:cstheme="minorHAnsi"/>
-          <w:sz w:val="24"/>
           <w:szCs w:val="24"/>
         </w:rPr>
       </w:pPr>
@@ -1774,7 +1767,6 @@
         <w:pStyle w:val="NoSpacing"/>
         <w:rPr>
           <w:rFonts w:cstheme="minorHAnsi"/>
-          <w:sz w:val="24"/>
           <w:szCs w:val="24"/>
         </w:rPr>
       </w:pPr>
@@ -1784,7 +1776,6 @@
         <w:pStyle w:val="NoSpacing"/>
         <w:rPr>
           <w:rFonts w:cstheme="minorHAnsi"/>
-          <w:sz w:val="24"/>
           <w:szCs w:val="24"/>
         </w:rPr>
       </w:pPr>
@@ -1794,7 +1785,6 @@
         <w:pStyle w:val="NoSpacing"/>
         <w:rPr>
           <w:rFonts w:cstheme="minorHAnsi"/>
-          <w:sz w:val="24"/>
           <w:szCs w:val="24"/>
         </w:rPr>
       </w:pPr>
@@ -1804,7 +1794,6 @@
         <w:pStyle w:val="NoSpacing"/>
         <w:rPr>
           <w:rFonts w:cstheme="minorHAnsi"/>
-          <w:sz w:val="24"/>
           <w:szCs w:val="24"/>
         </w:rPr>
       </w:pPr>
@@ -1814,14 +1803,12 @@
         <w:pStyle w:val="NoSpacing"/>
         <w:rPr>
           <w:rFonts w:cstheme="minorHAnsi"/>
-          <w:sz w:val="24"/>
           <w:szCs w:val="24"/>
         </w:rPr>
       </w:pPr>
       <w:r>
         <w:rPr>
           <w:rFonts w:cstheme="minorHAnsi"/>
-          <w:sz w:val="24"/>
           <w:szCs w:val="24"/>
         </w:rPr>
         <w:t>Ich versichere, dass ich diese Bachelorarbeit selbstständig verfasst und nur die angegebenen Quellen und Hilfsmittel verwendet habe.</w:t>
@@ -1832,7 +1819,6 @@
         <w:pStyle w:val="NoSpacing"/>
         <w:jc w:val="right"/>
         <w:rPr>
-          <w:sz w:val="24"/>
           <w:szCs w:val="24"/>
         </w:rPr>
       </w:pPr>
@@ -1841,14 +1827,12 @@
       <w:pPr>
         <w:pStyle w:val="NoSpacing"/>
         <w:rPr>
-          <w:sz w:val="24"/>
-          <w:szCs w:val="24"/>
-          <w:lang w:val="en-US"/>
-        </w:rPr>
-      </w:pPr>
-      <w:r>
-        <w:rPr>
-          <w:sz w:val="24"/>
+          <w:szCs w:val="24"/>
+          <w:lang w:val="en-US"/>
+        </w:rPr>
+      </w:pPr>
+      <w:r>
+        <w:rPr>
           <w:szCs w:val="24"/>
           <w:lang w:val="en-US"/>
         </w:rPr>
@@ -1856,7 +1840,6 @@
       </w:r>
       <w:r>
         <w:rPr>
-          <w:sz w:val="24"/>
           <w:szCs w:val="24"/>
           <w:lang w:val="en-US"/>
         </w:rPr>
@@ -1864,7 +1847,6 @@
       </w:r>
       <w:r>
         <w:rPr>
-          <w:sz w:val="24"/>
           <w:szCs w:val="24"/>
           <w:lang w:val="en-US"/>
         </w:rPr>
@@ -1872,7 +1854,6 @@
       </w:r>
       <w:r>
         <w:rPr>
-          <w:sz w:val="24"/>
           <w:szCs w:val="24"/>
           <w:lang w:val="en-US"/>
         </w:rPr>
@@ -1880,7 +1861,6 @@
       </w:r>
       <w:r>
         <w:rPr>
-          <w:sz w:val="24"/>
           <w:szCs w:val="24"/>
           <w:lang w:val="en-US"/>
         </w:rPr>
@@ -1888,7 +1868,6 @@
       </w:r>
       <w:r>
         <w:rPr>
-          <w:sz w:val="24"/>
           <w:szCs w:val="24"/>
           <w:lang w:val="en-US"/>
         </w:rPr>
@@ -1896,7 +1875,6 @@
       </w:r>
       <w:r>
         <w:rPr>
-          <w:sz w:val="24"/>
           <w:szCs w:val="24"/>
           <w:lang w:val="en-US"/>
         </w:rPr>
@@ -1904,7 +1882,6 @@
       </w:r>
       <w:r>
         <w:rPr>
-          <w:sz w:val="24"/>
           <w:szCs w:val="24"/>
           <w:lang w:val="en-US"/>
         </w:rPr>
@@ -2724,11 +2701,13 @@
         <w:ind w:firstLine="0"/>
         <w:rPr>
           <w:rFonts w:asciiTheme="minorHAnsi" w:hAnsiTheme="minorHAnsi" w:cstheme="minorHAnsi"/>
+          <w:lang w:val="en-US"/>
         </w:rPr>
       </w:pPr>
       <w:r>
         <w:rPr>
           <w:rFonts w:asciiTheme="minorHAnsi" w:hAnsiTheme="minorHAnsi" w:cstheme="minorHAnsi"/>
+          <w:lang w:val="en-US"/>
         </w:rPr>
         <w:t>I assure the single handed composition of this bachelor thesis only supported by declared resources.</w:t>
       </w:r>
@@ -3345,6 +3324,7 @@
           <w:szCs w:val="44"/>
           <w:lang w:val="en-US"/>
         </w:rPr>
+        <w:lastRenderedPageBreak/>
         <w:tab/>
       </w:r>
     </w:p>
@@ -3973,6 +3953,7 @@
           <w:szCs w:val="44"/>
           <w:lang w:val="en-US"/>
         </w:rPr>
+        <w:lastRenderedPageBreak/>
         <w:t>Abstract (English)</w:t>
       </w:r>
       <w:r>
@@ -4001,19 +3982,7 @@
         <w:rPr>
           <w:lang w:val="en-US"/>
         </w:rPr>
-        <w:t>Smart</w:t>
-      </w:r>
-      <w:r>
-        <w:rPr>
-          <w:lang w:val="en-US"/>
-        </w:rPr>
-        <w:t xml:space="preserve"> </w:t>
-      </w:r>
-      <w:r>
-        <w:rPr>
-          <w:lang w:val="en-US"/>
-        </w:rPr>
-        <w:t xml:space="preserve">phones are gaining popularity both in the corporate and the entertainment sectors. They are gradually becoming </w:t>
+        <w:t xml:space="preserve">Smartphones are gaining popularity both in the corporate and the entertainment sectors. They are gradually becoming </w:t>
       </w:r>
       <w:r>
         <w:rPr>
@@ -4108,6 +4077,7 @@
           <w:color w:val="000000"/>
           <w:sz w:val="40"/>
           <w:szCs w:val="40"/>
+          <w:lang w:val="en-US"/>
         </w:rPr>
       </w:pPr>
     </w:p>
@@ -4118,6 +4088,7 @@
           <w:color w:val="000000"/>
           <w:sz w:val="40"/>
           <w:szCs w:val="40"/>
+          <w:lang w:val="en-US"/>
         </w:rPr>
       </w:pPr>
     </w:p>
@@ -4128,6 +4099,7 @@
           <w:color w:val="000000"/>
           <w:sz w:val="40"/>
           <w:szCs w:val="40"/>
+          <w:lang w:val="en-US"/>
         </w:rPr>
       </w:pPr>
     </w:p>
@@ -4138,6 +4110,7 @@
           <w:color w:val="000000"/>
           <w:sz w:val="40"/>
           <w:szCs w:val="40"/>
+          <w:lang w:val="en-US"/>
         </w:rPr>
       </w:pPr>
     </w:p>
@@ -4148,6 +4121,7 @@
           <w:color w:val="000000"/>
           <w:sz w:val="40"/>
           <w:szCs w:val="40"/>
+          <w:lang w:val="en-US"/>
         </w:rPr>
       </w:pPr>
     </w:p>
@@ -4158,6 +4132,7 @@
           <w:color w:val="000000"/>
           <w:sz w:val="40"/>
           <w:szCs w:val="40"/>
+          <w:lang w:val="en-US"/>
         </w:rPr>
       </w:pPr>
     </w:p>
@@ -4168,6 +4143,7 @@
           <w:color w:val="000000"/>
           <w:sz w:val="40"/>
           <w:szCs w:val="40"/>
+          <w:lang w:val="en-US"/>
         </w:rPr>
       </w:pPr>
     </w:p>
@@ -4178,6 +4154,7 @@
           <w:color w:val="000000"/>
           <w:sz w:val="40"/>
           <w:szCs w:val="40"/>
+          <w:lang w:val="en-US"/>
         </w:rPr>
       </w:pPr>
     </w:p>
@@ -4188,6 +4165,7 @@
           <w:color w:val="000000"/>
           <w:sz w:val="40"/>
           <w:szCs w:val="40"/>
+          <w:lang w:val="en-US"/>
         </w:rPr>
       </w:pPr>
     </w:p>
@@ -4198,6 +4176,7 @@
           <w:color w:val="000000"/>
           <w:sz w:val="40"/>
           <w:szCs w:val="40"/>
+          <w:lang w:val="en-US"/>
         </w:rPr>
       </w:pPr>
     </w:p>
@@ -4208,6 +4187,7 @@
           <w:color w:val="000000"/>
           <w:sz w:val="40"/>
           <w:szCs w:val="40"/>
+          <w:lang w:val="en-US"/>
         </w:rPr>
       </w:pPr>
     </w:p>
@@ -4218,6 +4198,7 @@
           <w:color w:val="000000"/>
           <w:sz w:val="40"/>
           <w:szCs w:val="40"/>
+          <w:lang w:val="en-US"/>
         </w:rPr>
       </w:pPr>
     </w:p>
@@ -4228,6 +4209,7 @@
           <w:color w:val="000000"/>
           <w:sz w:val="40"/>
           <w:szCs w:val="40"/>
+          <w:lang w:val="en-US"/>
         </w:rPr>
       </w:pPr>
     </w:p>
@@ -4238,6 +4220,7 @@
           <w:color w:val="000000"/>
           <w:sz w:val="40"/>
           <w:szCs w:val="40"/>
+          <w:lang w:val="en-US"/>
         </w:rPr>
       </w:pPr>
     </w:p>
@@ -4248,6 +4231,7 @@
           <w:color w:val="000000"/>
           <w:sz w:val="40"/>
           <w:szCs w:val="40"/>
+          <w:lang w:val="en-US"/>
         </w:rPr>
       </w:pPr>
     </w:p>
@@ -4258,6 +4242,7 @@
           <w:color w:val="000000"/>
           <w:sz w:val="40"/>
           <w:szCs w:val="40"/>
+          <w:lang w:val="en-US"/>
         </w:rPr>
       </w:pPr>
     </w:p>
@@ -4268,6 +4253,7 @@
           <w:color w:val="000000"/>
           <w:sz w:val="40"/>
           <w:szCs w:val="40"/>
+          <w:lang w:val="en-US"/>
         </w:rPr>
       </w:pPr>
     </w:p>
@@ -4278,6 +4264,7 @@
           <w:color w:val="000000"/>
           <w:sz w:val="40"/>
           <w:szCs w:val="40"/>
+          <w:lang w:val="en-US"/>
         </w:rPr>
       </w:pPr>
     </w:p>
@@ -4288,6 +4275,7 @@
           <w:color w:val="000000"/>
           <w:sz w:val="40"/>
           <w:szCs w:val="40"/>
+          <w:lang w:val="en-US"/>
         </w:rPr>
       </w:pPr>
     </w:p>
@@ -4298,6 +4286,7 @@
           <w:color w:val="000000"/>
           <w:sz w:val="40"/>
           <w:szCs w:val="40"/>
+          <w:lang w:val="en-US"/>
         </w:rPr>
       </w:pPr>
     </w:p>
@@ -4308,6 +4297,7 @@
           <w:color w:val="000000"/>
           <w:sz w:val="40"/>
           <w:szCs w:val="40"/>
+          <w:lang w:val="en-US"/>
         </w:rPr>
       </w:pPr>
     </w:p>
@@ -4318,6 +4308,7 @@
           <w:color w:val="000000"/>
           <w:sz w:val="40"/>
           <w:szCs w:val="40"/>
+          <w:lang w:val="en-US"/>
         </w:rPr>
       </w:pPr>
     </w:p>
@@ -4328,6 +4319,7 @@
           <w:color w:val="000000"/>
           <w:sz w:val="40"/>
           <w:szCs w:val="40"/>
+          <w:lang w:val="en-US"/>
         </w:rPr>
       </w:pPr>
     </w:p>
@@ -4338,6 +4330,7 @@
           <w:color w:val="000000"/>
           <w:sz w:val="40"/>
           <w:szCs w:val="40"/>
+          <w:lang w:val="en-US"/>
         </w:rPr>
       </w:pPr>
     </w:p>
@@ -4348,6 +4341,7 @@
           <w:color w:val="000000"/>
           <w:sz w:val="40"/>
           <w:szCs w:val="40"/>
+          <w:lang w:val="en-US"/>
         </w:rPr>
       </w:pPr>
     </w:p>
@@ -4358,6 +4352,7 @@
           <w:color w:val="000000"/>
           <w:sz w:val="40"/>
           <w:szCs w:val="40"/>
+          <w:lang w:val="en-US"/>
         </w:rPr>
       </w:pPr>
     </w:p>
@@ -4368,6 +4363,7 @@
           <w:color w:val="000000"/>
           <w:sz w:val="40"/>
           <w:szCs w:val="40"/>
+          <w:lang w:val="en-US"/>
         </w:rPr>
       </w:pPr>
     </w:p>
@@ -4378,6 +4374,7 @@
           <w:color w:val="000000"/>
           <w:sz w:val="40"/>
           <w:szCs w:val="40"/>
+          <w:lang w:val="en-US"/>
         </w:rPr>
       </w:pPr>
     </w:p>
@@ -4388,6 +4385,7 @@
           <w:color w:val="000000"/>
           <w:sz w:val="40"/>
           <w:szCs w:val="40"/>
+          <w:lang w:val="en-US"/>
         </w:rPr>
       </w:pPr>
     </w:p>
@@ -4398,6 +4396,7 @@
           <w:color w:val="000000"/>
           <w:sz w:val="40"/>
           <w:szCs w:val="40"/>
+          <w:lang w:val="en-US"/>
         </w:rPr>
       </w:pPr>
     </w:p>
@@ -4408,6 +4407,7 @@
           <w:color w:val="000000"/>
           <w:sz w:val="40"/>
           <w:szCs w:val="40"/>
+          <w:lang w:val="en-US"/>
         </w:rPr>
       </w:pPr>
     </w:p>
@@ -4418,6 +4418,7 @@
           <w:color w:val="000000"/>
           <w:sz w:val="40"/>
           <w:szCs w:val="40"/>
+          <w:lang w:val="en-US"/>
         </w:rPr>
       </w:pPr>
     </w:p>
@@ -4428,6 +4429,7 @@
           <w:color w:val="000000"/>
           <w:sz w:val="40"/>
           <w:szCs w:val="40"/>
+          <w:lang w:val="en-US"/>
         </w:rPr>
         <w:sectPr>
           <w:headerReference w:type="default" r:id="rId12"/>
@@ -4448,6 +4450,7 @@
           <w:color w:val="000000"/>
           <w:sz w:val="40"/>
           <w:szCs w:val="40"/>
+          <w:lang w:val="en-US"/>
         </w:rPr>
       </w:pPr>
     </w:p>
@@ -4458,6 +4461,7 @@
           <w:color w:val="000000"/>
           <w:sz w:val="40"/>
           <w:szCs w:val="40"/>
+          <w:lang w:val="en-US"/>
         </w:rPr>
       </w:pPr>
     </w:p>
@@ -4468,6 +4472,7 @@
           <w:color w:val="000000"/>
           <w:sz w:val="40"/>
           <w:szCs w:val="40"/>
+          <w:lang w:val="en-US"/>
         </w:rPr>
       </w:pPr>
     </w:p>
@@ -4478,6 +4483,7 @@
           <w:color w:val="000000"/>
           <w:sz w:val="40"/>
           <w:szCs w:val="40"/>
+          <w:lang w:val="en-US"/>
         </w:rPr>
       </w:pPr>
     </w:p>
@@ -4488,6 +4494,7 @@
           <w:color w:val="000000"/>
           <w:sz w:val="40"/>
           <w:szCs w:val="40"/>
+          <w:lang w:val="en-US"/>
         </w:rPr>
       </w:pPr>
     </w:p>
@@ -4498,6 +4505,7 @@
           <w:color w:val="000000"/>
           <w:sz w:val="40"/>
           <w:szCs w:val="40"/>
+          <w:lang w:val="en-US"/>
         </w:rPr>
       </w:pPr>
     </w:p>
@@ -4508,6 +4516,7 @@
           <w:color w:val="000000"/>
           <w:sz w:val="40"/>
           <w:szCs w:val="40"/>
+          <w:lang w:val="en-US"/>
         </w:rPr>
       </w:pPr>
     </w:p>
@@ -4518,6 +4527,7 @@
           <w:color w:val="000000"/>
           <w:sz w:val="40"/>
           <w:szCs w:val="40"/>
+          <w:lang w:val="en-US"/>
         </w:rPr>
       </w:pPr>
     </w:p>
@@ -4528,6 +4538,7 @@
           <w:color w:val="000000"/>
           <w:sz w:val="40"/>
           <w:szCs w:val="40"/>
+          <w:lang w:val="en-US"/>
         </w:rPr>
       </w:pPr>
     </w:p>
@@ -4538,6 +4549,7 @@
           <w:color w:val="000000"/>
           <w:sz w:val="40"/>
           <w:szCs w:val="40"/>
+          <w:lang w:val="en-US"/>
         </w:rPr>
       </w:pPr>
     </w:p>
@@ -4988,22 +5000,20 @@
     </w:p>
     <w:sdt>
       <w:sdtPr>
+        <w:rPr>
+          <w:rFonts w:eastAsiaTheme="minorHAnsi" w:cstheme="minorBidi"/>
+          <w:b w:val="0"/>
+          <w:bCs w:val="0"/>
+          <w:sz w:val="24"/>
+          <w:szCs w:val="22"/>
+          <w:lang w:val="de-DE"/>
+        </w:rPr>
         <w:id w:val="41627812"/>
         <w:docPartObj>
           <w:docPartGallery w:val="Table of Contents"/>
           <w:docPartUnique/>
         </w:docPartObj>
       </w:sdtPr>
-      <w:sdtEndPr>
-        <w:rPr>
-          <w:rFonts w:eastAsiaTheme="minorHAnsi" w:cstheme="minorBidi"/>
-          <w:b w:val="0"/>
-          <w:bCs w:val="0"/>
-          <w:sz w:val="24"/>
-          <w:szCs w:val="22"/>
-          <w:lang w:val="de-DE"/>
-        </w:rPr>
-      </w:sdtEndPr>
       <w:sdtContent>
         <w:p>
           <w:pPr>
@@ -5671,6 +5681,7 @@
             </w:rPr>
           </w:pPr>
           <w:r>
+            <w:lastRenderedPageBreak/>
             <w:fldChar w:fldCharType="end"/>
           </w:r>
         </w:p>
@@ -7257,7 +7268,6 @@
           <w:szCs w:val="32"/>
           <w:lang w:val="en-US"/>
         </w:rPr>
-        <w:lastRenderedPageBreak/>
         <w:br w:type="page"/>
       </w:r>
     </w:p>
@@ -7283,6 +7293,7 @@
         <w:t xml:space="preserve"> </w:t>
       </w:r>
       <w:bookmarkStart w:id="0" w:name="_Toc304414821"/>
+      <w:bookmarkStart w:id="1" w:name="_Ref304450702"/>
       <w:r>
         <w:rPr>
           <w:szCs w:val="32"/>
@@ -7290,6 +7301,7 @@
         <w:t>Introduction</w:t>
       </w:r>
       <w:bookmarkEnd w:id="0"/>
+      <w:bookmarkEnd w:id="1"/>
     </w:p>
     <w:p>
       <w:pPr>
@@ -7493,7 +7505,7 @@
           <w:lang w:val="en-US"/>
         </w:rPr>
       </w:pPr>
-      <w:bookmarkStart w:id="1" w:name="_Toc304414822"/>
+      <w:bookmarkStart w:id="2" w:name="_Toc304414822"/>
       <w:r>
         <w:rPr>
           <w:lang w:val="en-US"/>
@@ -7501,7 +7513,7 @@
         <w:lastRenderedPageBreak/>
         <w:t>Bluetooth technology</w:t>
       </w:r>
-      <w:bookmarkEnd w:id="1"/>
+      <w:bookmarkEnd w:id="2"/>
     </w:p>
     <w:p>
       <w:pPr>
@@ -7551,14 +7563,14 @@
           <w:lang w:val="en-US"/>
         </w:rPr>
       </w:pPr>
-      <w:bookmarkStart w:id="2" w:name="_Toc304414823"/>
+      <w:bookmarkStart w:id="3" w:name="_Toc304414823"/>
       <w:r>
         <w:rPr>
           <w:lang w:val="en-US"/>
         </w:rPr>
         <w:t>2.1 Common Bluetooth devices</w:t>
       </w:r>
-      <w:bookmarkEnd w:id="2"/>
+      <w:bookmarkEnd w:id="3"/>
     </w:p>
     <w:p>
       <w:pPr>
@@ -7686,7 +7698,7 @@
         <w:pStyle w:val="Heading3"/>
         <w:framePr w:wrap="around"/>
       </w:pPr>
-      <w:bookmarkStart w:id="3" w:name="_Toc304414824"/>
+      <w:bookmarkStart w:id="4" w:name="_Toc304414824"/>
       <w:r>
         <w:t>2.2.</w:t>
       </w:r>
@@ -7696,7 +7708,7 @@
       <w:r>
         <w:t xml:space="preserve"> Mouse</w:t>
       </w:r>
-      <w:bookmarkEnd w:id="3"/>
+      <w:bookmarkEnd w:id="4"/>
     </w:p>
     <w:p>
       <w:pPr>
@@ -7728,6 +7740,7 @@
       <w:pPr>
         <w:rPr>
           <w:shd w:val="clear" w:color="auto" w:fill="FFFFFF"/>
+          <w:lang w:val="en-US"/>
         </w:rPr>
       </w:pPr>
       <w:r>
@@ -7740,20 +7753,9 @@
       <w:r>
         <w:rPr>
           <w:shd w:val="clear" w:color="auto" w:fill="FFFFFF"/>
-        </w:rPr>
-        <w:t>A simple, standard featured mouse consists of two buttons (left a</w:t>
-      </w:r>
-      <w:r>
-        <w:rPr>
-          <w:shd w:val="clear" w:color="auto" w:fill="FFFFFF"/>
-        </w:rPr>
-        <w:t>nd right)</w:t>
-      </w:r>
-      <w:r>
-        <w:rPr>
-          <w:shd w:val="clear" w:color="auto" w:fill="FFFFFF"/>
-        </w:rPr>
-        <w:t xml:space="preserve"> and a scroll wheel, which could also act as a third button. Furthermore, the mouse motions on a flat surface are translated into the motion of a cursor on the computer’s display. </w:t>
+          <w:lang w:val="en-US"/>
+        </w:rPr>
+        <w:t xml:space="preserve">A simple, standard featured mouse consists of two buttons (left and right) and a scroll wheel, which could also act as a third button. Furthermore, the mouse motions on a flat surface are translated into the motion of a cursor on the computer’s display. </w:t>
       </w:r>
     </w:p>
     <w:p>
@@ -7830,7 +7832,7 @@
                       <w:noProof/>
                     </w:rPr>
                   </w:pPr>
-                  <w:bookmarkStart w:id="4" w:name="_Toc304414599"/>
+                  <w:bookmarkStart w:id="5" w:name="_Toc304414599"/>
                   <w:r>
                     <w:t xml:space="preserve">Figure </w:t>
                   </w:r>
@@ -7845,7 +7847,7 @@
                   <w:r>
                     <w:t>: Mouse functionality</w:t>
                   </w:r>
-                  <w:bookmarkEnd w:id="4"/>
+                  <w:bookmarkEnd w:id="5"/>
                 </w:p>
               </w:txbxContent>
             </v:textbox>
@@ -7934,7 +7936,14 @@
           <w:shd w:val="clear" w:color="auto" w:fill="FFFFFF"/>
           <w:lang w:val="en-US"/>
         </w:rPr>
-        <w:t>As shown on the figure 1 above, t</w:t>
+        <w:t xml:space="preserve">As shown on the figure </w:t>
+      </w:r>
+      <w:r>
+        <w:rPr>
+          <w:shd w:val="clear" w:color="auto" w:fill="FFFFFF"/>
+          <w:lang w:val="en-US"/>
+        </w:rPr>
+        <w:t>1 above, t</w:t>
       </w:r>
       <w:r>
         <w:rPr>
@@ -8048,14 +8057,14 @@
         <w:pStyle w:val="Heading3"/>
         <w:framePr w:wrap="around"/>
       </w:pPr>
-      <w:bookmarkStart w:id="5" w:name="_Toc304414825"/>
+      <w:bookmarkStart w:id="6" w:name="_Toc304414825"/>
       <w:r>
         <w:t xml:space="preserve">2.2.2 </w:t>
       </w:r>
       <w:r>
         <w:t>Keyboard</w:t>
       </w:r>
-      <w:bookmarkEnd w:id="5"/>
+      <w:bookmarkEnd w:id="6"/>
     </w:p>
     <w:p>
       <w:pPr>
@@ -8091,6 +8100,7 @@
       <w:pPr>
         <w:rPr>
           <w:shd w:val="clear" w:color="auto" w:fill="FFFFFF"/>
+          <w:lang w:val="en-US"/>
         </w:rPr>
       </w:pPr>
       <w:r>
@@ -8143,12 +8153,12 @@
         <w:pStyle w:val="Heading3"/>
         <w:framePr w:wrap="around"/>
       </w:pPr>
-      <w:bookmarkStart w:id="6" w:name="_Toc304414826"/>
+      <w:bookmarkStart w:id="7" w:name="_Toc304414826"/>
       <w:r>
         <w:lastRenderedPageBreak/>
         <w:t>2.1.3 Graphics pad</w:t>
       </w:r>
-      <w:bookmarkEnd w:id="6"/>
+      <w:bookmarkEnd w:id="7"/>
     </w:p>
     <w:p>
       <w:pPr>
@@ -8224,7 +8234,7 @@
         </w:rPr>
         <w:pict>
           <v:shape id="_x0000_s1031" type="#_x0000_t202" style="position:absolute;left:0;text-align:left;margin-left:91.6pt;margin-top:310.9pt;width:350.35pt;height:.05pt;z-index:251670528;mso-position-horizontal-relative:text;mso-position-vertical-relative:text" stroked="f">
-            <v:textbox style="mso-fit-shape-to-text:t" inset="0,0,0,0">
+            <v:textbox style="mso-next-textbox:#_x0000_s1031;mso-fit-shape-to-text:t" inset="0,0,0,0">
               <w:txbxContent>
                 <w:p>
                   <w:pPr>
@@ -8233,7 +8243,7 @@
                       <w:shd w:val="clear" w:color="auto" w:fill="FFFFFF"/>
                     </w:rPr>
                   </w:pPr>
-                  <w:bookmarkStart w:id="7" w:name="_Toc304414600"/>
+                  <w:bookmarkStart w:id="8" w:name="_Toc304414600"/>
                   <w:r>
                     <w:t xml:space="preserve">Figure </w:t>
                   </w:r>
@@ -8248,7 +8258,7 @@
                   <w:r>
                     <w:t>: Graphics pad concept</w:t>
                   </w:r>
-                  <w:bookmarkEnd w:id="7"/>
+                  <w:bookmarkEnd w:id="8"/>
                 </w:p>
               </w:txbxContent>
             </v:textbox>
@@ -8258,6 +8268,7 @@
       </w:r>
       <w:r>
         <w:rPr>
+          <w:noProof/>
           <w:szCs w:val="24"/>
           <w:shd w:val="clear" w:color="auto" w:fill="FFFFFF"/>
           <w:lang w:val="en-US"/>
@@ -8422,11 +8433,11 @@
         <w:pStyle w:val="Heading3"/>
         <w:framePr w:wrap="around"/>
       </w:pPr>
-      <w:bookmarkStart w:id="8" w:name="_Toc304414827"/>
+      <w:bookmarkStart w:id="9" w:name="_Toc304414827"/>
       <w:r>
         <w:t>2.1.4 Bluetooth devices</w:t>
       </w:r>
-      <w:bookmarkEnd w:id="8"/>
+      <w:bookmarkEnd w:id="9"/>
     </w:p>
     <w:p>
       <w:pPr>
@@ -8576,13 +8587,80 @@
         </w:rPr>
         <w:t xml:space="preserve"> </w:t>
       </w:r>
+      <w:sdt>
+        <w:sdtPr>
+          <w:rPr>
+            <w:szCs w:val="24"/>
+            <w:shd w:val="clear" w:color="auto" w:fill="FFFFFF"/>
+            <w:lang w:val="en-US"/>
+          </w:rPr>
+          <w:id w:val="4167979"/>
+          <w:citation/>
+        </w:sdtPr>
+        <w:sdtContent>
+          <w:r>
+            <w:rPr>
+              <w:szCs w:val="24"/>
+              <w:shd w:val="clear" w:color="auto" w:fill="FFFFFF"/>
+              <w:lang w:val="en-US"/>
+            </w:rPr>
+            <w:fldChar w:fldCharType="begin"/>
+          </w:r>
+          <w:r>
+            <w:rPr>
+              <w:szCs w:val="24"/>
+              <w:shd w:val="clear" w:color="auto" w:fill="FFFFFF"/>
+              <w:lang w:val="en-US"/>
+            </w:rPr>
+            <w:instrText xml:space="preserve"> CITATION a \l 1033  </w:instrText>
+          </w:r>
+          <w:r>
+            <w:rPr>
+              <w:szCs w:val="24"/>
+              <w:shd w:val="clear" w:color="auto" w:fill="FFFFFF"/>
+              <w:lang w:val="en-US"/>
+            </w:rPr>
+            <w:fldChar w:fldCharType="separate"/>
+          </w:r>
+          <w:r>
+            <w:rPr>
+              <w:noProof/>
+              <w:szCs w:val="24"/>
+              <w:shd w:val="clear" w:color="auto" w:fill="FFFFFF"/>
+              <w:lang w:val="en-US"/>
+            </w:rPr>
+            <w:t>(1)</w:t>
+          </w:r>
+          <w:r>
+            <w:rPr>
+              <w:szCs w:val="24"/>
+              <w:shd w:val="clear" w:color="auto" w:fill="FFFFFF"/>
+              <w:lang w:val="en-US"/>
+            </w:rPr>
+            <w:fldChar w:fldCharType="end"/>
+          </w:r>
+        </w:sdtContent>
+      </w:sdt>
       <w:r>
         <w:rPr>
           <w:szCs w:val="24"/>
           <w:shd w:val="clear" w:color="auto" w:fill="FFFFFF"/>
           <w:lang w:val="en-US"/>
         </w:rPr>
-        <w:t>[1]</w:t>
+        <w:t xml:space="preserve"> as </w:t>
+      </w:r>
+      <w:r>
+        <w:rPr>
+          <w:rStyle w:val="QuoteChar"/>
+          <w:lang w:val="en-US"/>
+        </w:rPr>
+        <w:t xml:space="preserve">“short-range communications technology that is simple, secure, and everywhere. </w:t>
+      </w:r>
+      <w:r>
+        <w:rPr>
+          <w:rStyle w:val="QuoteChar"/>
+        </w:rPr>
+        <w:t>You can find it in billions of devices ranging from mobile phones and computers to medical devices and home entertainment products. It is intended to replace the cables connecting devices, while maintaining high levels of security.”</w:t>
       </w:r>
       <w:r>
         <w:rPr>
@@ -8590,15 +8668,87 @@
           <w:shd w:val="clear" w:color="auto" w:fill="FFFFFF"/>
           <w:lang w:val="en-US"/>
         </w:rPr>
-        <w:t xml:space="preserve"> as “short-range communications technology that is simple, secure, and everywhere. You can find it in billions of devices ranging from mobile phones and computers to medical devices and home entertainment products. It is intended to replace the cables connecting devices, while maintaining high levels of security.”</w:t>
-      </w:r>
+        <w:t xml:space="preserve"> </w:t>
+      </w:r>
+      <w:sdt>
+        <w:sdtPr>
+          <w:rPr>
+            <w:szCs w:val="24"/>
+            <w:shd w:val="clear" w:color="auto" w:fill="FFFFFF"/>
+            <w:lang w:val="en-US"/>
+          </w:rPr>
+          <w:id w:val="4168023"/>
+          <w:citation/>
+        </w:sdtPr>
+        <w:sdtContent>
+          <w:r>
+            <w:rPr>
+              <w:szCs w:val="24"/>
+              <w:shd w:val="clear" w:color="auto" w:fill="FFFFFF"/>
+              <w:lang w:val="en-US"/>
+            </w:rPr>
+            <w:fldChar w:fldCharType="begin"/>
+          </w:r>
+          <w:r>
+            <w:rPr>
+              <w:szCs w:val="24"/>
+              <w:shd w:val="clear" w:color="auto" w:fill="FFFFFF"/>
+              <w:lang w:val="en-US"/>
+            </w:rPr>
+            <w:instrText xml:space="preserve"> CITATION b \l 1033  </w:instrText>
+          </w:r>
+          <w:r>
+            <w:rPr>
+              <w:szCs w:val="24"/>
+              <w:shd w:val="clear" w:color="auto" w:fill="FFFFFF"/>
+              <w:lang w:val="en-US"/>
+            </w:rPr>
+            <w:fldChar w:fldCharType="separate"/>
+          </w:r>
+          <w:r>
+            <w:rPr>
+              <w:noProof/>
+              <w:szCs w:val="24"/>
+              <w:shd w:val="clear" w:color="auto" w:fill="FFFFFF"/>
+              <w:lang w:val="en-US"/>
+            </w:rPr>
+            <w:t>(2)</w:t>
+          </w:r>
+          <w:r>
+            <w:rPr>
+              <w:szCs w:val="24"/>
+              <w:shd w:val="clear" w:color="auto" w:fill="FFFFFF"/>
+              <w:lang w:val="en-US"/>
+            </w:rPr>
+            <w:fldChar w:fldCharType="end"/>
+          </w:r>
+        </w:sdtContent>
+      </w:sdt>
       <w:r>
         <w:rPr>
           <w:szCs w:val="24"/>
           <w:shd w:val="clear" w:color="auto" w:fill="FFFFFF"/>
           <w:lang w:val="en-US"/>
         </w:rPr>
-        <w:t xml:space="preserve"> (Bluetooth Basics [2])</w:t>
+        <w:t xml:space="preserve"> </w:t>
+      </w:r>
+      <w:r>
+        <w:rPr>
+          <w:lang w:val="en-US"/>
+        </w:rPr>
+        <w:t xml:space="preserve">Indeed, the fact that </w:t>
+      </w:r>
+      <w:r>
+        <w:rPr>
+          <w:lang w:val="en-US"/>
+        </w:rPr>
+        <w:t>Bluetooth receivers</w:t>
+      </w:r>
+      <w:r>
+        <w:rPr>
+          <w:lang w:val="en-US"/>
+        </w:rPr>
+        <w:t xml:space="preserve"> can accommodate multiple Bluetooth peripherals at the same time is one of the main reasons why the technology has established its status as one of the most popular wireless standards ever.</w:t>
       </w:r>
       <w:r>
         <w:rPr>
@@ -8606,55 +8756,7 @@
           <w:shd w:val="clear" w:color="auto" w:fill="FFFFFF"/>
           <w:lang w:val="en-US"/>
         </w:rPr>
-        <w:t xml:space="preserve"> Indeed, the fact that </w:t>
-      </w:r>
-      <w:r>
-        <w:rPr>
-          <w:szCs w:val="24"/>
-          <w:shd w:val="clear" w:color="auto" w:fill="FFFFFF"/>
-          <w:lang w:val="en-US"/>
-        </w:rPr>
-        <w:t>Bluetooth receivers</w:t>
-      </w:r>
-      <w:r>
-        <w:rPr>
-          <w:szCs w:val="24"/>
-          <w:shd w:val="clear" w:color="auto" w:fill="FFFFFF"/>
-          <w:lang w:val="en-US"/>
-        </w:rPr>
-        <w:t xml:space="preserve"> can accommodate multiple Bluetooth peripherals at </w:t>
-      </w:r>
-      <w:r>
-        <w:rPr>
-          <w:szCs w:val="24"/>
-          <w:shd w:val="clear" w:color="auto" w:fill="FFFFFF"/>
-          <w:lang w:val="en-US"/>
-        </w:rPr>
-        <w:t xml:space="preserve">the same </w:t>
-      </w:r>
-      <w:r>
-        <w:rPr>
-          <w:szCs w:val="24"/>
-          <w:shd w:val="clear" w:color="auto" w:fill="FFFFFF"/>
-          <w:lang w:val="en-US"/>
-        </w:rPr>
-        <w:t xml:space="preserve">time is one of the main reasons why the technology has established its status as one of the most popular wireless standards </w:t>
-      </w:r>
-      <w:r>
-        <w:rPr>
-          <w:szCs w:val="24"/>
-          <w:shd w:val="clear" w:color="auto" w:fill="FFFFFF"/>
-          <w:lang w:val="en-US"/>
-        </w:rPr>
-        <w:t>ever</w:t>
-      </w:r>
-      <w:r>
-        <w:rPr>
-          <w:szCs w:val="24"/>
-          <w:shd w:val="clear" w:color="auto" w:fill="FFFFFF"/>
-          <w:lang w:val="en-US"/>
-        </w:rPr>
-        <w:t xml:space="preserve">. </w:t>
+        <w:t xml:space="preserve"> </w:t>
       </w:r>
     </w:p>
     <w:p>
@@ -8671,14 +8773,14 @@
         <w:pStyle w:val="Heading3"/>
         <w:framePr w:wrap="around"/>
       </w:pPr>
-      <w:bookmarkStart w:id="9" w:name="_Toc304414828"/>
+      <w:bookmarkStart w:id="10" w:name="_Toc304414828"/>
       <w:r>
         <w:t xml:space="preserve">2.1.5 Bluetooth </w:t>
       </w:r>
       <w:r>
         <w:t>radio</w:t>
       </w:r>
-      <w:bookmarkEnd w:id="9"/>
+      <w:bookmarkEnd w:id="10"/>
     </w:p>
     <w:p>
       <w:pPr>
@@ -8965,7 +9067,7 @@
         </w:rPr>
         <w:pict>
           <v:shape id="_x0000_s1032" type="#_x0000_t202" style="position:absolute;left:0;text-align:left;margin-left:1.95pt;margin-top:177.8pt;width:429.1pt;height:.05pt;z-index:251674624" stroked="f">
-            <v:textbox style="mso-fit-shape-to-text:t" inset="0,0,0,0">
+            <v:textbox style="mso-next-textbox:#_x0000_s1032;mso-fit-shape-to-text:t" inset="0,0,0,0">
               <w:txbxContent>
                 <w:p>
                   <w:pPr>
@@ -9105,6 +9207,7 @@
       <w:r>
         <w:rPr>
           <w:rStyle w:val="QuoteChar"/>
+          <w:lang w:val="en-US"/>
         </w:rPr>
         <w:t>any device not belonging to the piconet is unable to participate in communications by sending or listening to the data exchanged because it does not have access to the frequency hopping sequence.</w:t>
       </w:r>
@@ -9400,6 +9503,9 @@
     <w:p>
       <w:pPr>
         <w:keepNext/>
+        <w:rPr>
+          <w:lang w:val="en-US"/>
+        </w:rPr>
       </w:pPr>
       <w:r>
         <w:rPr>
@@ -9597,8 +9703,8 @@
           <w:lang w:val="en-US"/>
         </w:rPr>
       </w:pPr>
-      <w:bookmarkStart w:id="10" w:name="_Toc304398455"/>
-      <w:bookmarkStart w:id="11" w:name="_Toc304414602"/>
+      <w:bookmarkStart w:id="11" w:name="_Toc304398455"/>
+      <w:bookmarkStart w:id="12" w:name="_Toc304414602"/>
       <w:r>
         <w:rPr>
           <w:lang w:val="en-US"/>
@@ -9639,8 +9745,8 @@
         </w:rPr>
         <w:t xml:space="preserve"> [6]</w:t>
       </w:r>
-      <w:bookmarkEnd w:id="10"/>
       <w:bookmarkEnd w:id="11"/>
+      <w:bookmarkEnd w:id="12"/>
     </w:p>
     <w:p>
       <w:pPr>
@@ -9808,27 +9914,50 @@
           <w:lang w:val="en-US"/>
         </w:rPr>
       </w:pPr>
-      <w:bookmarkStart w:id="12" w:name="_Toc304398456"/>
-      <w:bookmarkStart w:id="13" w:name="_Toc304414603"/>
-      <w:r>
+      <w:bookmarkStart w:id="13" w:name="_Toc304398456"/>
+      <w:bookmarkStart w:id="14" w:name="_Toc304414603"/>
+      <w:r>
+        <w:rPr>
+          <w:lang w:val="en-US"/>
+        </w:rPr>
         <w:t xml:space="preserve">Figure </w:t>
       </w:r>
-      <w:fldSimple w:instr=" SEQ Figure \* ARABIC ">
-        <w:r>
-          <w:rPr>
-            <w:noProof/>
-          </w:rPr>
-          <w:t>5</w:t>
-        </w:r>
-      </w:fldSimple>
-      <w:r>
+      <w:r>
+        <w:fldChar w:fldCharType="begin"/>
+      </w:r>
+      <w:r>
+        <w:rPr>
+          <w:lang w:val="en-US"/>
+        </w:rPr>
+        <w:instrText xml:space="preserve"> SEQ Figure \* ARABIC </w:instrText>
+      </w:r>
+      <w:r>
+        <w:fldChar w:fldCharType="separate"/>
+      </w:r>
+      <w:r>
+        <w:rPr>
+          <w:noProof/>
+          <w:lang w:val="en-US"/>
+        </w:rPr>
+        <w:t>5</w:t>
+      </w:r>
+      <w:r>
+        <w:fldChar w:fldCharType="end"/>
+      </w:r>
+      <w:r>
+        <w:rPr>
+          <w:lang w:val="en-US"/>
+        </w:rPr>
         <w:t>: Bluetooth stack architecture</w:t>
       </w:r>
       <w:r>
+        <w:rPr>
+          <w:lang w:val="en-US"/>
+        </w:rPr>
         <w:t xml:space="preserve"> [5]</w:t>
       </w:r>
-      <w:bookmarkEnd w:id="12"/>
       <w:bookmarkEnd w:id="13"/>
+      <w:bookmarkEnd w:id="14"/>
     </w:p>
     <w:p>
       <w:pPr>
@@ -10410,13 +10539,15 @@
       <w:pPr>
         <w:rPr>
           <w:szCs w:val="24"/>
-        </w:rPr>
-      </w:pPr>
-    </w:p>
-    <w:p>
-      <w:pPr>
-        <w:rPr>
-          <w:szCs w:val="24"/>
+          <w:lang w:val="en-US"/>
+        </w:rPr>
+      </w:pPr>
+    </w:p>
+    <w:p>
+      <w:pPr>
+        <w:rPr>
+          <w:szCs w:val="24"/>
+          <w:lang w:val="en-US"/>
         </w:rPr>
       </w:pPr>
     </w:p>
@@ -11477,8 +11608,8 @@
           <w:lang w:val="en-US"/>
         </w:rPr>
       </w:pPr>
-      <w:bookmarkStart w:id="14" w:name="_Toc304398457"/>
-      <w:bookmarkStart w:id="15" w:name="_Toc304414604"/>
+      <w:bookmarkStart w:id="15" w:name="_Toc304398457"/>
+      <w:bookmarkStart w:id="16" w:name="_Toc304414604"/>
       <w:r>
         <w:rPr>
           <w:lang w:val="en-US"/>
@@ -11525,8 +11656,8 @@
         </w:rPr>
         <w:t>heme [5]</w:t>
       </w:r>
-      <w:bookmarkEnd w:id="14"/>
       <w:bookmarkEnd w:id="15"/>
+      <w:bookmarkEnd w:id="16"/>
     </w:p>
     <w:p>
       <w:pPr>
@@ -11790,8 +11921,8 @@
           <w:lang w:val="en-US"/>
         </w:rPr>
       </w:pPr>
-      <w:bookmarkStart w:id="16" w:name="_Toc304398458"/>
-      <w:bookmarkStart w:id="17" w:name="_Toc304414605"/>
+      <w:bookmarkStart w:id="17" w:name="_Toc304398458"/>
+      <w:bookmarkStart w:id="18" w:name="_Toc304414605"/>
       <w:r>
         <w:rPr>
           <w:lang w:val="en-US"/>
@@ -11826,8 +11957,8 @@
         </w:rPr>
         <w:t>: Service record</w:t>
       </w:r>
-      <w:bookmarkEnd w:id="16"/>
       <w:bookmarkEnd w:id="17"/>
+      <w:bookmarkEnd w:id="18"/>
     </w:p>
     <w:p>
       <w:pPr>
@@ -12004,11 +12135,13 @@
       <w:pPr>
         <w:rPr>
           <w:szCs w:val="24"/>
-        </w:rPr>
-      </w:pPr>
-      <w:r>
-        <w:rPr>
-          <w:szCs w:val="24"/>
+          <w:lang w:val="en-US"/>
+        </w:rPr>
+      </w:pPr>
+      <w:r>
+        <w:rPr>
+          <w:szCs w:val="24"/>
+          <w:lang w:val="en-US"/>
         </w:rPr>
         <w:t>2.2.2.4 Service attribute</w:t>
       </w:r>
@@ -12144,8 +12277,8 @@
           <w:lang w:val="en-US"/>
         </w:rPr>
       </w:pPr>
-      <w:bookmarkStart w:id="18" w:name="_Toc304398459"/>
-      <w:bookmarkStart w:id="19" w:name="_Toc304414606"/>
+      <w:bookmarkStart w:id="19" w:name="_Toc304398459"/>
+      <w:bookmarkStart w:id="20" w:name="_Toc304414606"/>
       <w:r>
         <w:rPr>
           <w:lang w:val="en-US"/>
@@ -12180,8 +12313,8 @@
         </w:rPr>
         <w:t>: Service attribute [5]</w:t>
       </w:r>
-      <w:bookmarkEnd w:id="18"/>
       <w:bookmarkEnd w:id="19"/>
+      <w:bookmarkEnd w:id="20"/>
     </w:p>
     <w:p>
       <w:pPr>
@@ -12409,8 +12542,8 @@
           <w:lang w:val="en-US"/>
         </w:rPr>
       </w:pPr>
-      <w:bookmarkStart w:id="20" w:name="_Toc304398460"/>
-      <w:bookmarkStart w:id="21" w:name="_Toc304414607"/>
+      <w:bookmarkStart w:id="21" w:name="_Toc304398460"/>
+      <w:bookmarkStart w:id="22" w:name="_Toc304414607"/>
       <w:r>
         <w:rPr>
           <w:lang w:val="en-US"/>
@@ -12445,8 +12578,8 @@
         </w:rPr>
         <w:t>: Attributes in different service classes</w:t>
       </w:r>
-      <w:bookmarkEnd w:id="20"/>
       <w:bookmarkEnd w:id="21"/>
+      <w:bookmarkEnd w:id="22"/>
     </w:p>
     <w:p>
       <w:pPr>
@@ -12963,29 +13096,51 @@
         <w:rPr>
           <w:sz w:val="24"/>
           <w:szCs w:val="24"/>
-        </w:rPr>
-      </w:pPr>
-      <w:bookmarkStart w:id="22" w:name="_Toc304414608"/>
-      <w:r>
+          <w:lang w:val="en-US"/>
+        </w:rPr>
+      </w:pPr>
+      <w:bookmarkStart w:id="23" w:name="_Toc304414608"/>
+      <w:r>
+        <w:rPr>
+          <w:lang w:val="en-US"/>
+        </w:rPr>
         <w:t xml:space="preserve">Figure </w:t>
       </w:r>
-      <w:fldSimple w:instr=" SEQ Figure \* ARABIC ">
-        <w:r>
-          <w:rPr>
-            <w:noProof/>
-          </w:rPr>
-          <w:t>10</w:t>
-        </w:r>
-      </w:fldSimple>
-      <w:r>
+      <w:r>
+        <w:fldChar w:fldCharType="begin"/>
+      </w:r>
+      <w:r>
+        <w:rPr>
+          <w:lang w:val="en-US"/>
+        </w:rPr>
+        <w:instrText xml:space="preserve"> SEQ Figure \* ARABIC </w:instrText>
+      </w:r>
+      <w:r>
+        <w:fldChar w:fldCharType="separate"/>
+      </w:r>
+      <w:r>
+        <w:rPr>
+          <w:noProof/>
+          <w:lang w:val="en-US"/>
+        </w:rPr>
+        <w:t>10</w:t>
+      </w:r>
+      <w:r>
+        <w:fldChar w:fldCharType="end"/>
+      </w:r>
+      <w:r>
+        <w:rPr>
+          <w:lang w:val="en-US"/>
+        </w:rPr>
         <w:t>: Nexus One</w:t>
       </w:r>
-      <w:bookmarkEnd w:id="22"/>
-    </w:p>
-    <w:p>
-      <w:pPr>
-        <w:rPr>
-          <w:szCs w:val="24"/>
+      <w:bookmarkEnd w:id="23"/>
+    </w:p>
+    <w:p>
+      <w:pPr>
+        <w:rPr>
+          <w:szCs w:val="24"/>
+          <w:lang w:val="en-US"/>
         </w:rPr>
       </w:pPr>
     </w:p>
@@ -13362,8 +13517,9 @@
           <w:bCs/>
           <w:szCs w:val="24"/>
           <w:shd w:val="solid" w:color="FFFFFF" w:fill="FFFFFF"/>
-        </w:rPr>
-        <w:t>Android apps can make calls, send text messages, use the camera, gain Internet access and most importantly for this particular work use the Bluetooth</w:t>
+          <w:lang w:val="en-US"/>
+        </w:rPr>
+        <w:t xml:space="preserve">Android apps can make calls, send text messages, use the camera, gain Internet access and most importantly for this particular work use the Bluetooth module. </w:t>
       </w:r>
       <w:r>
         <w:rPr>
@@ -13371,8 +13527,9 @@
           <w:bCs/>
           <w:szCs w:val="24"/>
           <w:shd w:val="solid" w:color="FFFFFF" w:fill="FFFFFF"/>
-        </w:rPr>
-        <w:t xml:space="preserve"> module. </w:t>
+          <w:lang w:val="en-US"/>
+        </w:rPr>
+        <w:t xml:space="preserve">In contrast to other mobile platforms such as the Windows Phone series, all the applications are created equal. </w:t>
       </w:r>
       <w:r>
         <w:rPr>
@@ -13382,7 +13539,7 @@
           <w:shd w:val="solid" w:color="FFFFFF" w:fill="FFFFFF"/>
           <w:lang w:val="en-US"/>
         </w:rPr>
-        <w:t xml:space="preserve">In contrast to other mobile platforms such as the Windows Phone series, all the applications are created equal. </w:t>
+        <w:t xml:space="preserve">The phone’s core applications and the third-party apps have equal access to the phone’s hardware capabilities. This liberal approach seems to provide the foundations for the explosion of the innovation in the application development. Developers are able to combine different phone features in many different ways and thus provide more relevant user experience. Combining the video recording features of the phone with its network capabilities might result for example in an application that mimics the features of a 1000$ IP-Camera. The implementation of Bluetooth touchpad is just another example. The possibilities are practically limitless. </w:t>
       </w:r>
       <w:r>
         <w:rPr>
@@ -13390,8 +13547,9 @@
           <w:bCs/>
           <w:szCs w:val="24"/>
           <w:shd w:val="solid" w:color="FFFFFF" w:fill="FFFFFF"/>
-        </w:rPr>
-        <w:t xml:space="preserve">The phone’s core applications and the third-party apps have equal access to the phone’s hardware capabilities. This liberal approach seems to provide the foundations for the explosion of the innovation in the application development. Developers are able to combine different phone features in many different ways and thus provide more relevant user experience. Combining the video recording features of the phone with its network capabilities might result for example in an application that mimics the features of a 1000$ IP-Camera. The implementation of Bluetooth touchpad is just another example. The possibilities are practically limitless. </w:t>
+          <w:lang w:val="en-US"/>
+        </w:rPr>
+        <w:t>According to Wikipedia</w:t>
       </w:r>
       <w:r>
         <w:rPr>
@@ -13401,7 +13559,7 @@
           <w:shd w:val="solid" w:color="FFFFFF" w:fill="FFFFFF"/>
           <w:lang w:val="en-US"/>
         </w:rPr>
-        <w:t>According to Wikipedia</w:t>
+        <w:t xml:space="preserve"> </w:t>
       </w:r>
       <w:r>
         <w:rPr>
@@ -13411,7 +13569,7 @@
           <w:shd w:val="solid" w:color="FFFFFF" w:fill="FFFFFF"/>
           <w:lang w:val="en-US"/>
         </w:rPr>
-        <w:t xml:space="preserve"> </w:t>
+        <w:t xml:space="preserve">[9] by July 2011 there are at least 250 000 Android apps, that are downloaded more than 4.5 billion times. </w:t>
       </w:r>
       <w:r>
         <w:rPr>
@@ -13420,15 +13578,6 @@
           <w:szCs w:val="24"/>
           <w:shd w:val="solid" w:color="FFFFFF" w:fill="FFFFFF"/>
           <w:lang w:val="en-US"/>
-        </w:rPr>
-        <w:t xml:space="preserve">[9] by July 2011 there are at least 250 000 Android apps, that are downloaded more than 4.5 billion times. </w:t>
-      </w:r>
-      <w:r>
-        <w:rPr>
-          <w:b/>
-          <w:bCs/>
-          <w:szCs w:val="24"/>
-          <w:shd w:val="solid" w:color="FFFFFF" w:fill="FFFFFF"/>
         </w:rPr>
         <w:t xml:space="preserve">The work of the third-party developers is made easy by a full set of tools, which are built from the ground up alongside the platform and are specifically designed to provide high productivity. </w:t>
       </w:r>
@@ -13720,7 +13869,7 @@
           <w:lang w:val="en-US"/>
         </w:rPr>
       </w:pPr>
-      <w:bookmarkStart w:id="23" w:name="_Toc304414609"/>
+      <w:bookmarkStart w:id="24" w:name="_Toc304414609"/>
       <w:r>
         <w:rPr>
           <w:lang w:val="en-US"/>
@@ -13767,7 +13916,7 @@
         </w:rPr>
         <w:t>]</w:t>
       </w:r>
-      <w:bookmarkEnd w:id="23"/>
+      <w:bookmarkEnd w:id="24"/>
     </w:p>
     <w:p>
       <w:pPr>
@@ -13980,12 +14129,14 @@
         <w:rPr>
           <w:szCs w:val="24"/>
           <w:shd w:val="solid" w:color="FFFFFF" w:fill="FFFFFF"/>
+          <w:lang w:val="en-US"/>
         </w:rPr>
       </w:pPr>
       <w:r>
         <w:rPr>
           <w:szCs w:val="24"/>
           <w:shd w:val="solid" w:color="FFFFFF" w:fill="FFFFFF"/>
+          <w:lang w:val="en-US"/>
         </w:rPr>
         <w:t>3.2.1.2 Native libraries</w:t>
       </w:r>
@@ -13993,6 +14144,7 @@
         <w:rPr>
           <w:szCs w:val="24"/>
           <w:shd w:val="solid" w:color="FFFFFF" w:fill="FFFFFF"/>
+          <w:lang w:val="en-US"/>
         </w:rPr>
         <w:t xml:space="preserve"> [10]</w:t>
       </w:r>
@@ -14280,7 +14432,7 @@
           <w:lang w:val="en-US"/>
         </w:rPr>
       </w:pPr>
-      <w:bookmarkStart w:id="24" w:name="_Toc304414610"/>
+      <w:bookmarkStart w:id="25" w:name="_Toc304414610"/>
       <w:r>
         <w:rPr>
           <w:lang w:val="en-US"/>
@@ -14315,7 +14467,7 @@
         </w:rPr>
         <w:t>: Dalvik vs. Java VM</w:t>
       </w:r>
-      <w:bookmarkEnd w:id="24"/>
+      <w:bookmarkEnd w:id="25"/>
     </w:p>
     <w:p>
       <w:pPr>
@@ -14679,7 +14831,7 @@
           <w:lang w:val="en-US"/>
         </w:rPr>
       </w:pPr>
-      <w:bookmarkStart w:id="25" w:name="_Toc304414611"/>
+      <w:bookmarkStart w:id="26" w:name="_Toc304414611"/>
       <w:r>
         <w:rPr>
           <w:lang w:val="en-US"/>
@@ -14714,13 +14866,14 @@
         </w:rPr>
         <w:t>: Bluetooth realization in Android</w:t>
       </w:r>
-      <w:bookmarkEnd w:id="25"/>
+      <w:bookmarkEnd w:id="26"/>
     </w:p>
     <w:p>
       <w:pPr>
         <w:rPr>
           <w:szCs w:val="24"/>
           <w:shd w:val="solid" w:color="FFFFFF" w:fill="FFFFFF"/>
+          <w:lang w:val="en-US"/>
         </w:rPr>
       </w:pPr>
       <w:r>
@@ -14956,6 +15109,984 @@
         <w:rPr>
           <w:lang w:val="en-US"/>
         </w:rPr>
+        <w:sectPr>
+          <w:pgSz w:w="12240" w:h="15840"/>
+          <w:pgMar w:top="1417" w:right="1417" w:bottom="1417" w:left="1417" w:header="720" w:footer="720" w:gutter="0"/>
+          <w:pgNumType w:start="1"/>
+          <w:cols w:space="720"/>
+          <w:docGrid w:linePitch="360"/>
+        </w:sectPr>
+      </w:pPr>
+    </w:p>
+    <w:p>
+      <w:pPr>
+        <w:pStyle w:val="Heading1"/>
+        <w:numPr>
+          <w:ilvl w:val="0"/>
+          <w:numId w:val="0"/>
+        </w:numPr>
+        <w:ind w:left="360"/>
+        <w:rPr>
+          <w:lang w:val="en-US"/>
+        </w:rPr>
+      </w:pPr>
+      <w:r>
+        <w:rPr>
+          <w:lang w:val="en-US"/>
+        </w:rPr>
+        <w:lastRenderedPageBreak/>
+        <w:t>Glossary</w:t>
+      </w:r>
+    </w:p>
+    <w:p>
+      <w:pPr>
+        <w:rPr>
+          <w:rFonts w:cstheme="minorHAnsi"/>
+          <w:b/>
+          <w:szCs w:val="24"/>
+          <w:lang w:val="en-US"/>
+        </w:rPr>
+      </w:pPr>
+    </w:p>
+    <w:p>
+      <w:pPr>
+        <w:rPr>
+          <w:rFonts w:cstheme="minorHAnsi"/>
+          <w:b/>
+          <w:szCs w:val="24"/>
+          <w:lang w:val="en-US"/>
+        </w:rPr>
+      </w:pPr>
+      <w:r>
+        <w:rPr>
+          <w:rFonts w:cstheme="minorHAnsi"/>
+          <w:b/>
+          <w:szCs w:val="24"/>
+          <w:lang w:val="en-US"/>
+        </w:rPr>
+        <w:t xml:space="preserve">Human Interface Device </w:t>
+      </w:r>
+    </w:p>
+    <w:p>
+      <w:pPr>
+        <w:rPr>
+          <w:rFonts w:cstheme="minorHAnsi"/>
+          <w:szCs w:val="24"/>
+          <w:lang w:val="en-US"/>
+        </w:rPr>
+      </w:pPr>
+      <w:r>
+        <w:rPr>
+          <w:rFonts w:cstheme="minorHAnsi"/>
+          <w:b/>
+          <w:szCs w:val="24"/>
+          <w:lang w:val="en-US"/>
+        </w:rPr>
+        <w:t>Application Programming Interface</w:t>
+      </w:r>
+      <w:r>
+        <w:rPr>
+          <w:rFonts w:cstheme="minorHAnsi"/>
+          <w:szCs w:val="24"/>
+          <w:lang w:val="en-US"/>
+        </w:rPr>
+        <w:t xml:space="preserve"> An Application Programming Interface (API) is an</w:t>
+      </w:r>
+    </w:p>
+    <w:p>
+      <w:pPr>
+        <w:rPr>
+          <w:rFonts w:cstheme="minorHAnsi"/>
+          <w:szCs w:val="24"/>
+          <w:lang w:val="en-US"/>
+        </w:rPr>
+      </w:pPr>
+      <w:r>
+        <w:rPr>
+          <w:rFonts w:cstheme="minorHAnsi"/>
+          <w:szCs w:val="24"/>
+          <w:lang w:val="en-US"/>
+        </w:rPr>
+        <w:t>interface implemented by a software program that enables it to interact with other</w:t>
+      </w:r>
+    </w:p>
+    <w:p>
+      <w:pPr>
+        <w:rPr>
+          <w:rFonts w:cstheme="minorHAnsi"/>
+          <w:szCs w:val="24"/>
+          <w:lang w:val="en-US"/>
+        </w:rPr>
+      </w:pPr>
+      <w:r>
+        <w:rPr>
+          <w:rFonts w:cstheme="minorHAnsi"/>
+          <w:szCs w:val="24"/>
+          <w:lang w:val="en-US"/>
+        </w:rPr>
+        <w:t>software. It facilitates interaction between different software programs similar to the</w:t>
+      </w:r>
+    </w:p>
+    <w:p>
+      <w:pPr>
+        <w:rPr>
+          <w:rFonts w:cstheme="minorHAnsi"/>
+          <w:szCs w:val="24"/>
+          <w:lang w:val="en-US"/>
+        </w:rPr>
+      </w:pPr>
+      <w:r>
+        <w:rPr>
+          <w:rFonts w:cstheme="minorHAnsi"/>
+          <w:szCs w:val="24"/>
+          <w:lang w:val="en-US"/>
+        </w:rPr>
+        <w:t>way the user interface facilitates interaction between humans and computers.</w:t>
+      </w:r>
+    </w:p>
+    <w:p>
+      <w:pPr>
+        <w:rPr>
+          <w:rFonts w:cstheme="minorHAnsi"/>
+          <w:b/>
+          <w:szCs w:val="24"/>
+          <w:lang w:val="en-US"/>
+        </w:rPr>
+      </w:pPr>
+      <w:r>
+        <w:rPr>
+          <w:rFonts w:cstheme="minorHAnsi"/>
+          <w:b/>
+          <w:szCs w:val="24"/>
+          <w:lang w:val="en-US"/>
+        </w:rPr>
+        <w:t>Android</w:t>
+      </w:r>
+    </w:p>
+    <w:p>
+      <w:pPr>
+        <w:rPr>
+          <w:rFonts w:cstheme="minorHAnsi"/>
+          <w:b/>
+          <w:szCs w:val="24"/>
+          <w:lang w:val="en-US"/>
+        </w:rPr>
+      </w:pPr>
+      <w:r>
+        <w:rPr>
+          <w:rFonts w:cstheme="minorHAnsi"/>
+          <w:b/>
+          <w:szCs w:val="24"/>
+          <w:lang w:val="en-US"/>
+        </w:rPr>
+        <w:t>Bluetooth</w:t>
+      </w:r>
+    </w:p>
+    <w:p>
+      <w:pPr>
+        <w:rPr>
+          <w:rFonts w:cstheme="minorHAnsi"/>
+          <w:b/>
+          <w:szCs w:val="24"/>
+          <w:lang w:val="en-US"/>
+        </w:rPr>
+      </w:pPr>
+      <w:r>
+        <w:rPr>
+          <w:rFonts w:cstheme="minorHAnsi"/>
+          <w:b/>
+          <w:szCs w:val="24"/>
+          <w:lang w:val="en-US"/>
+        </w:rPr>
+        <w:t>Service Discovery Protocol</w:t>
+      </w:r>
+    </w:p>
+    <w:p>
+      <w:pPr>
+        <w:rPr>
+          <w:rFonts w:cstheme="minorHAnsi"/>
+          <w:b/>
+          <w:szCs w:val="24"/>
+          <w:lang w:val="en-US"/>
+        </w:rPr>
+      </w:pPr>
+      <w:r>
+        <w:rPr>
+          <w:rFonts w:cstheme="minorHAnsi"/>
+          <w:b/>
+          <w:szCs w:val="24"/>
+          <w:lang w:val="en-US"/>
+        </w:rPr>
+        <w:t xml:space="preserve">Radio frequency </w:t>
+      </w:r>
+    </w:p>
+    <w:p>
+      <w:pPr>
+        <w:rPr>
+          <w:rFonts w:cstheme="minorHAnsi"/>
+          <w:b/>
+          <w:szCs w:val="24"/>
+          <w:lang w:val="en-US"/>
+        </w:rPr>
+      </w:pPr>
+      <w:r>
+        <w:rPr>
+          <w:rFonts w:cstheme="minorHAnsi"/>
+          <w:b/>
+          <w:szCs w:val="24"/>
+          <w:lang w:val="en-US"/>
+        </w:rPr>
+        <w:t>Bluez</w:t>
+      </w:r>
+    </w:p>
+    <w:p>
+      <w:pPr>
+        <w:rPr>
+          <w:rFonts w:cstheme="minorHAnsi"/>
+          <w:b/>
+          <w:szCs w:val="24"/>
+          <w:lang w:val="en-US"/>
+        </w:rPr>
+      </w:pPr>
+      <w:r>
+        <w:rPr>
+          <w:rFonts w:cstheme="minorHAnsi"/>
+          <w:b/>
+          <w:szCs w:val="24"/>
+          <w:lang w:val="en-US"/>
+        </w:rPr>
+        <w:t>Linux</w:t>
+      </w:r>
+    </w:p>
+    <w:p>
+      <w:pPr>
+        <w:rPr>
+          <w:rFonts w:cstheme="minorHAnsi"/>
+          <w:b/>
+          <w:szCs w:val="24"/>
+          <w:lang w:val="en-US"/>
+        </w:rPr>
+      </w:pPr>
+      <w:r>
+        <w:rPr>
+          <w:rFonts w:cstheme="minorHAnsi"/>
+          <w:b/>
+          <w:szCs w:val="24"/>
+          <w:lang w:val="en-US"/>
+        </w:rPr>
+        <w:t>Widcomm</w:t>
+      </w:r>
+    </w:p>
+    <w:p>
+      <w:pPr>
+        <w:rPr>
+          <w:rFonts w:cstheme="minorHAnsi"/>
+          <w:b/>
+          <w:szCs w:val="24"/>
+          <w:lang w:val="en-US"/>
+        </w:rPr>
+      </w:pPr>
+    </w:p>
+    <w:p>
+      <w:pPr>
+        <w:rPr>
+          <w:rFonts w:cstheme="minorHAnsi"/>
+          <w:b/>
+          <w:szCs w:val="24"/>
+          <w:lang w:val="en-US"/>
+        </w:rPr>
+      </w:pPr>
+    </w:p>
+    <w:p>
+      <w:pPr>
+        <w:rPr>
+          <w:rFonts w:cstheme="minorHAnsi"/>
+          <w:b/>
+          <w:szCs w:val="24"/>
+          <w:lang w:val="en-US"/>
+        </w:rPr>
+      </w:pPr>
+    </w:p>
+    <w:p>
+      <w:pPr>
+        <w:rPr>
+          <w:rFonts w:cstheme="minorHAnsi"/>
+          <w:b/>
+          <w:szCs w:val="24"/>
+          <w:lang w:val="en-US"/>
+        </w:rPr>
+      </w:pPr>
+    </w:p>
+    <w:p>
+      <w:pPr>
+        <w:rPr>
+          <w:rFonts w:cstheme="minorHAnsi"/>
+          <w:szCs w:val="24"/>
+          <w:lang w:val="en-US"/>
+        </w:rPr>
+      </w:pPr>
+      <w:r>
+        <w:rPr>
+          <w:rFonts w:cstheme="minorHAnsi"/>
+          <w:szCs w:val="24"/>
+          <w:lang w:val="en-US"/>
+        </w:rPr>
+        <w:t>HID Human Interface Device</w:t>
+      </w:r>
+    </w:p>
+    <w:p>
+      <w:pPr>
+        <w:rPr>
+          <w:rFonts w:cstheme="minorHAnsi"/>
+          <w:szCs w:val="24"/>
+          <w:lang w:val="en-US"/>
+        </w:rPr>
+      </w:pPr>
+      <w:r>
+        <w:rPr>
+          <w:rFonts w:cstheme="minorHAnsi"/>
+          <w:szCs w:val="24"/>
+          <w:lang w:val="en-US"/>
+        </w:rPr>
+        <w:t>API Application Programming Interface</w:t>
+      </w:r>
+    </w:p>
+    <w:p>
+      <w:pPr>
+        <w:rPr>
+          <w:rFonts w:cstheme="minorHAnsi"/>
+          <w:szCs w:val="24"/>
+          <w:lang w:val="en-US"/>
+        </w:rPr>
+      </w:pPr>
+      <w:r>
+        <w:rPr>
+          <w:rFonts w:cstheme="minorHAnsi"/>
+          <w:szCs w:val="24"/>
+          <w:lang w:val="en-US"/>
+        </w:rPr>
+        <w:t>L2CAP Logical Link Control and Application Protocol</w:t>
+      </w:r>
+    </w:p>
+    <w:p>
+      <w:pPr>
+        <w:rPr>
+          <w:rFonts w:cstheme="minorHAnsi"/>
+          <w:szCs w:val="24"/>
+          <w:lang w:val="en-US"/>
+        </w:rPr>
+      </w:pPr>
+      <w:r>
+        <w:rPr>
+          <w:rFonts w:cstheme="minorHAnsi"/>
+          <w:szCs w:val="24"/>
+          <w:lang w:val="en-US"/>
+        </w:rPr>
+        <w:t>SDP Service Discovery Protocol</w:t>
+      </w:r>
+    </w:p>
+    <w:p>
+      <w:pPr>
+        <w:rPr>
+          <w:rFonts w:cstheme="minorHAnsi"/>
+          <w:szCs w:val="24"/>
+          <w:lang w:val="en-US"/>
+        </w:rPr>
+      </w:pPr>
+      <w:r>
+        <w:rPr>
+          <w:rFonts w:cstheme="minorHAnsi"/>
+          <w:szCs w:val="24"/>
+          <w:lang w:val="en-US"/>
+        </w:rPr>
+        <w:t xml:space="preserve">RF Radio frequency </w:t>
+      </w:r>
+    </w:p>
+    <w:p>
+      <w:pPr>
+        <w:rPr>
+          <w:rFonts w:cstheme="minorHAnsi"/>
+          <w:szCs w:val="24"/>
+          <w:lang w:val="en-US"/>
+        </w:rPr>
+      </w:pPr>
+      <w:r>
+        <w:rPr>
+          <w:rFonts w:cstheme="minorHAnsi"/>
+          <w:szCs w:val="24"/>
+          <w:lang w:val="en-US"/>
+        </w:rPr>
+        <w:t>HCI</w:t>
+      </w:r>
+    </w:p>
+    <w:p>
+      <w:pPr>
+        <w:rPr>
+          <w:rFonts w:cstheme="minorHAnsi"/>
+          <w:szCs w:val="24"/>
+          <w:lang w:val="en-US"/>
+        </w:rPr>
+      </w:pPr>
+      <w:r>
+        <w:rPr>
+          <w:rFonts w:cstheme="minorHAnsi"/>
+          <w:szCs w:val="24"/>
+          <w:lang w:val="en-US"/>
+        </w:rPr>
+        <w:t>QoS Quality of serive</w:t>
+      </w:r>
+    </w:p>
+    <w:p>
+      <w:pPr>
+        <w:rPr>
+          <w:rFonts w:cstheme="minorHAnsi"/>
+          <w:szCs w:val="24"/>
+          <w:lang w:val="en-US"/>
+        </w:rPr>
+      </w:pPr>
+      <w:r>
+        <w:rPr>
+          <w:rFonts w:cstheme="minorHAnsi"/>
+          <w:szCs w:val="24"/>
+          <w:lang w:val="en-US"/>
+        </w:rPr>
+        <w:t>RFCOMM</w:t>
+      </w:r>
+    </w:p>
+    <w:p>
+      <w:pPr>
+        <w:rPr>
+          <w:rFonts w:cstheme="minorHAnsi"/>
+          <w:szCs w:val="24"/>
+          <w:lang w:val="en-US"/>
+        </w:rPr>
+      </w:pPr>
+    </w:p>
+    <w:p>
+      <w:pPr>
+        <w:rPr>
+          <w:rFonts w:cstheme="minorHAnsi"/>
+          <w:sz w:val="44"/>
+          <w:szCs w:val="44"/>
+          <w:lang w:val="en-US"/>
+        </w:rPr>
+      </w:pPr>
+    </w:p>
+    <w:p>
+      <w:pPr>
+        <w:rPr>
+          <w:rFonts w:cstheme="minorHAnsi"/>
+          <w:sz w:val="44"/>
+          <w:szCs w:val="44"/>
+          <w:lang w:val="en-US"/>
+        </w:rPr>
+      </w:pPr>
+    </w:p>
+    <w:p>
+      <w:pPr>
+        <w:rPr>
+          <w:rFonts w:cstheme="minorHAnsi"/>
+          <w:sz w:val="44"/>
+          <w:szCs w:val="44"/>
+          <w:lang w:val="en-US"/>
+        </w:rPr>
+      </w:pPr>
+    </w:p>
+    <w:p>
+      <w:pPr>
+        <w:rPr>
+          <w:rFonts w:cstheme="minorHAnsi"/>
+          <w:sz w:val="44"/>
+          <w:szCs w:val="44"/>
+          <w:lang w:val="en-US"/>
+        </w:rPr>
+      </w:pPr>
+    </w:p>
+    <w:p>
+      <w:pPr>
+        <w:rPr>
+          <w:rFonts w:cstheme="minorHAnsi"/>
+          <w:sz w:val="44"/>
+          <w:szCs w:val="44"/>
+          <w:lang w:val="en-US"/>
+        </w:rPr>
+      </w:pPr>
+    </w:p>
+    <w:p>
+      <w:pPr>
+        <w:rPr>
+          <w:rFonts w:cstheme="minorHAnsi"/>
+          <w:sz w:val="44"/>
+          <w:szCs w:val="44"/>
+          <w:lang w:val="en-US"/>
+        </w:rPr>
+      </w:pPr>
+    </w:p>
+    <w:p>
+      <w:pPr>
+        <w:rPr>
+          <w:rFonts w:cstheme="minorHAnsi"/>
+          <w:sz w:val="44"/>
+          <w:szCs w:val="44"/>
+          <w:lang w:val="en-US"/>
+        </w:rPr>
+      </w:pPr>
+    </w:p>
+    <w:p>
+      <w:pPr>
+        <w:rPr>
+          <w:rFonts w:cstheme="minorHAnsi"/>
+          <w:sz w:val="44"/>
+          <w:szCs w:val="44"/>
+          <w:lang w:val="en-US"/>
+        </w:rPr>
+      </w:pPr>
+    </w:p>
+    <w:p>
+      <w:pPr>
+        <w:rPr>
+          <w:rFonts w:cstheme="minorHAnsi"/>
+          <w:sz w:val="44"/>
+          <w:szCs w:val="44"/>
+          <w:lang w:val="en-US"/>
+        </w:rPr>
+      </w:pPr>
+    </w:p>
+    <w:p>
+      <w:pPr>
+        <w:rPr>
+          <w:szCs w:val="24"/>
+          <w:shd w:val="clear" w:color="auto" w:fill="FFFFFF"/>
+          <w:lang w:val="en-US"/>
+        </w:rPr>
+      </w:pPr>
+    </w:p>
+    <w:p>
+      <w:pPr>
+        <w:rPr>
+          <w:lang w:val="en-US"/>
+        </w:rPr>
+      </w:pPr>
+    </w:p>
+    <w:sdt>
+      <w:sdtPr>
+        <w:id w:val="4168438"/>
+        <w:docPartObj>
+          <w:docPartGallery w:val="Bibliographies"/>
+          <w:docPartUnique/>
+        </w:docPartObj>
+      </w:sdtPr>
+      <w:sdtEndPr>
+        <w:rPr>
+          <w:rFonts w:asciiTheme="minorHAnsi" w:eastAsiaTheme="minorHAnsi" w:hAnsiTheme="minorHAnsi" w:cstheme="minorBidi"/>
+          <w:b w:val="0"/>
+          <w:bCs w:val="0"/>
+          <w:color w:val="auto"/>
+          <w:sz w:val="24"/>
+          <w:szCs w:val="22"/>
+        </w:rPr>
+      </w:sdtEndPr>
+      <w:sdtContent>
+        <w:p>
+          <w:pPr>
+            <w:pStyle w:val="Heading1"/>
+            <w:numPr>
+              <w:ilvl w:val="0"/>
+              <w:numId w:val="0"/>
+            </w:numPr>
+            <w:ind w:left="360"/>
+          </w:pPr>
+          <w:r>
+            <w:t>Bibliography</w:t>
+          </w:r>
+        </w:p>
+        <w:p>
+          <w:pPr>
+            <w:pStyle w:val="Heading1"/>
+            <w:numPr>
+              <w:ilvl w:val="0"/>
+              <w:numId w:val="0"/>
+            </w:numPr>
+            <w:ind w:left="360"/>
+          </w:pPr>
+        </w:p>
+        <w:sdt>
+          <w:sdtPr>
+            <w:id w:val="111145805"/>
+            <w:bibliography/>
+          </w:sdtPr>
+          <w:sdtContent>
+            <w:p>
+              <w:pPr>
+                <w:pStyle w:val="NoSpacing"/>
+                <w:rPr>
+                  <w:noProof/>
+                  <w:lang w:val="en-US"/>
+                </w:rPr>
+              </w:pPr>
+              <w:r>
+                <w:fldChar w:fldCharType="begin"/>
+              </w:r>
+              <w:r>
+                <w:rPr>
+                  <w:lang w:val="en-US"/>
+                </w:rPr>
+                <w:instrText xml:space="preserve"> BIBLIOGRAPHY </w:instrText>
+              </w:r>
+              <w:r>
+                <w:fldChar w:fldCharType="separate"/>
+              </w:r>
+              <w:r>
+                <w:rPr>
+                  <w:noProof/>
+                  <w:lang w:val="en-US"/>
+                </w:rPr>
+                <w:t xml:space="preserve">1. </w:t>
+              </w:r>
+              <w:r>
+                <w:rPr>
+                  <w:b/>
+                  <w:bCs/>
+                  <w:noProof/>
+                  <w:lang w:val="en-US"/>
+                </w:rPr>
+                <w:t>Bluetooth Special Interest Group.</w:t>
+              </w:r>
+              <w:r>
+                <w:rPr>
+                  <w:noProof/>
+                  <w:lang w:val="en-US"/>
+                </w:rPr>
+                <w:t xml:space="preserve"> [Online] 2011. http://www.bluetooth.com.</w:t>
+              </w:r>
+            </w:p>
+            <w:p>
+              <w:pPr>
+                <w:pStyle w:val="NoSpacing"/>
+                <w:rPr>
+                  <w:noProof/>
+                  <w:lang w:val="en-US"/>
+                </w:rPr>
+              </w:pPr>
+              <w:r>
+                <w:rPr>
+                  <w:noProof/>
+                  <w:lang w:val="en-US"/>
+                </w:rPr>
+                <w:t>2. —. Bluetooth Basics. [Online] 2011. http://www.bluetooth.com/Pages/Basics.aspx. http://www.bluetooth.com/Pages/Basics.aspx.</w:t>
+              </w:r>
+            </w:p>
+            <w:p>
+              <w:pPr>
+                <w:pStyle w:val="NoSpacing"/>
+                <w:rPr>
+                  <w:noProof/>
+                </w:rPr>
+              </w:pPr>
+              <w:r>
+                <w:rPr>
+                  <w:noProof/>
+                  <w:lang w:val="en-US"/>
+                </w:rPr>
+                <w:t xml:space="preserve">3. </w:t>
+              </w:r>
+              <w:r>
+                <w:rPr>
+                  <w:b/>
+                  <w:bCs/>
+                  <w:noProof/>
+                  <w:lang w:val="en-US"/>
+                </w:rPr>
+                <w:t>Seguridad Mobile.</w:t>
+              </w:r>
+              <w:r>
+                <w:rPr>
+                  <w:noProof/>
+                  <w:lang w:val="en-US"/>
+                </w:rPr>
+                <w:t xml:space="preserve"> Bluetooth Security Mechanisms. </w:t>
+              </w:r>
+              <w:r>
+                <w:rPr>
+                  <w:noProof/>
+                </w:rPr>
+                <w:t>[Online] 2011. http://www.seguridadmobile.com/bluetooth/bluetooth-security/security-mechanisms.html.</w:t>
+              </w:r>
+            </w:p>
+            <w:p>
+              <w:pPr>
+                <w:pStyle w:val="NoSpacing"/>
+                <w:rPr>
+                  <w:noProof/>
+                  <w:lang w:val="en-US"/>
+                </w:rPr>
+              </w:pPr>
+              <w:r>
+                <w:rPr>
+                  <w:noProof/>
+                  <w:lang w:val="en-US"/>
+                </w:rPr>
+                <w:t xml:space="preserve">4. </w:t>
+              </w:r>
+              <w:r>
+                <w:rPr>
+                  <w:b/>
+                  <w:bCs/>
+                  <w:noProof/>
+                  <w:lang w:val="en-US"/>
+                </w:rPr>
+                <w:t>Anindya Bakshi, MindTree Consulting.</w:t>
+              </w:r>
+              <w:r>
+                <w:rPr>
+                  <w:noProof/>
+                  <w:lang w:val="en-US"/>
+                </w:rPr>
+                <w:t xml:space="preserve"> Bluetooth Secure Simple Pairing. [Online] 12 2007. http://www.wirelessdesignmag.com/PDFs/2007/1207/wd712_coverstory.pdf.</w:t>
+              </w:r>
+            </w:p>
+            <w:p>
+              <w:pPr>
+                <w:pStyle w:val="NoSpacing"/>
+                <w:rPr>
+                  <w:noProof/>
+                  <w:lang w:val="en-US"/>
+                </w:rPr>
+              </w:pPr>
+              <w:r>
+                <w:rPr>
+                  <w:noProof/>
+                  <w:lang w:val="en-US"/>
+                </w:rPr>
+                <w:t xml:space="preserve">5. </w:t>
+              </w:r>
+              <w:r>
+                <w:rPr>
+                  <w:b/>
+                  <w:bCs/>
+                  <w:noProof/>
+                  <w:lang w:val="en-US"/>
+                </w:rPr>
+                <w:t>Bluetooth Org.</w:t>
+              </w:r>
+              <w:r>
+                <w:rPr>
+                  <w:noProof/>
+                  <w:lang w:val="en-US"/>
+                </w:rPr>
+                <w:t xml:space="preserve"> Bluetooth Core Specification v2.0. [Online] 11 2004. https://www.bluetooth.org/Technical/Specifications/adopted.htm.</w:t>
+              </w:r>
+            </w:p>
+            <w:p>
+              <w:pPr>
+                <w:pStyle w:val="NoSpacing"/>
+                <w:rPr>
+                  <w:noProof/>
+                  <w:lang w:val="en-US"/>
+                </w:rPr>
+              </w:pPr>
+              <w:r>
+                <w:rPr>
+                  <w:noProof/>
+                  <w:lang w:val="en-US"/>
+                </w:rPr>
+                <w:t>6. —. HID Specification v. 1.0. [Online] 5 2003. https://www.bluetooth.org/Technical/Specifications/adopted.htm.</w:t>
+              </w:r>
+            </w:p>
+            <w:p>
+              <w:pPr>
+                <w:pStyle w:val="NoSpacing"/>
+                <w:rPr>
+                  <w:noProof/>
+                </w:rPr>
+              </w:pPr>
+              <w:r>
+                <w:rPr>
+                  <w:noProof/>
+                  <w:lang w:val="en-US"/>
+                </w:rPr>
+                <w:t xml:space="preserve">7. </w:t>
+              </w:r>
+              <w:r>
+                <w:rPr>
+                  <w:b/>
+                  <w:bCs/>
+                  <w:noProof/>
+                  <w:lang w:val="en-US"/>
+                </w:rPr>
+                <w:t>Google Inc.</w:t>
+              </w:r>
+              <w:r>
+                <w:rPr>
+                  <w:noProof/>
+                  <w:lang w:val="en-US"/>
+                </w:rPr>
+                <w:t xml:space="preserve"> Google Nexus One. </w:t>
+              </w:r>
+              <w:r>
+                <w:rPr>
+                  <w:noProof/>
+                </w:rPr>
+                <w:t>[Online] http://www.google.com/phone/detail/nexus-one.</w:t>
+              </w:r>
+            </w:p>
+            <w:p>
+              <w:pPr>
+                <w:pStyle w:val="NoSpacing"/>
+                <w:rPr>
+                  <w:noProof/>
+                </w:rPr>
+              </w:pPr>
+              <w:r>
+                <w:rPr>
+                  <w:noProof/>
+                  <w:lang w:val="en-US"/>
+                </w:rPr>
+                <w:t xml:space="preserve">8. </w:t>
+              </w:r>
+              <w:r>
+                <w:rPr>
+                  <w:b/>
+                  <w:bCs/>
+                  <w:noProof/>
+                  <w:lang w:val="en-US"/>
+                </w:rPr>
+                <w:t>Android Project.</w:t>
+              </w:r>
+              <w:r>
+                <w:rPr>
+                  <w:noProof/>
+                  <w:lang w:val="en-US"/>
+                </w:rPr>
+                <w:t xml:space="preserve"> Android Open Source Project. </w:t>
+              </w:r>
+              <w:r>
+                <w:rPr>
+                  <w:noProof/>
+                </w:rPr>
+                <w:t>[Online] 2011. http://source.android.com/.</w:t>
+              </w:r>
+            </w:p>
+            <w:p>
+              <w:pPr>
+                <w:pStyle w:val="NoSpacing"/>
+                <w:rPr>
+                  <w:noProof/>
+                  <w:lang w:val="en-US"/>
+                </w:rPr>
+              </w:pPr>
+              <w:r>
+                <w:rPr>
+                  <w:noProof/>
+                  <w:lang w:val="en-US"/>
+                </w:rPr>
+                <w:t xml:space="preserve">9. </w:t>
+              </w:r>
+              <w:r>
+                <w:rPr>
+                  <w:b/>
+                  <w:bCs/>
+                  <w:noProof/>
+                  <w:lang w:val="en-US"/>
+                </w:rPr>
+                <w:t>Wikipedia.</w:t>
+              </w:r>
+              <w:r>
+                <w:rPr>
+                  <w:noProof/>
+                  <w:lang w:val="en-US"/>
+                </w:rPr>
+                <w:t xml:space="preserve"> Android. [Online] 2011. http://en.wikipedia.org/wiki/Android_(operating_system).</w:t>
+              </w:r>
+            </w:p>
+            <w:p>
+              <w:pPr>
+                <w:pStyle w:val="NoSpacing"/>
+                <w:rPr>
+                  <w:noProof/>
+                </w:rPr>
+              </w:pPr>
+              <w:r>
+                <w:rPr>
+                  <w:noProof/>
+                  <w:lang w:val="en-US"/>
+                </w:rPr>
+                <w:t xml:space="preserve">10. </w:t>
+              </w:r>
+              <w:r>
+                <w:rPr>
+                  <w:b/>
+                  <w:bCs/>
+                  <w:noProof/>
+                  <w:lang w:val="en-US"/>
+                </w:rPr>
+                <w:t>Android Project.</w:t>
+              </w:r>
+              <w:r>
+                <w:rPr>
+                  <w:noProof/>
+                  <w:lang w:val="en-US"/>
+                </w:rPr>
+                <w:t xml:space="preserve"> Android Developers Website. </w:t>
+              </w:r>
+              <w:r>
+                <w:rPr>
+                  <w:noProof/>
+                </w:rPr>
+                <w:t>[Online] 2011. http://developer.android.com/.</w:t>
+              </w:r>
+            </w:p>
+            <w:p>
+              <w:pPr>
+                <w:pStyle w:val="NoSpacing"/>
+                <w:rPr>
+                  <w:noProof/>
+                </w:rPr>
+              </w:pPr>
+              <w:r>
+                <w:rPr>
+                  <w:noProof/>
+                </w:rPr>
+                <w:t xml:space="preserve">11. </w:t>
+              </w:r>
+              <w:r>
+                <w:rPr>
+                  <w:b/>
+                  <w:bCs/>
+                  <w:noProof/>
+                </w:rPr>
+                <w:t>Bluez Project.</w:t>
+              </w:r>
+              <w:r>
+                <w:rPr>
+                  <w:noProof/>
+                </w:rPr>
+                <w:t xml:space="preserve"> Bluez. [Online] 2010. </w:t>
+              </w:r>
+            </w:p>
+            <w:p>
+              <w:pPr>
+                <w:pStyle w:val="NoSpacing"/>
+              </w:pPr>
+              <w:r>
+                <w:fldChar w:fldCharType="end"/>
+              </w:r>
+            </w:p>
+          </w:sdtContent>
+        </w:sdt>
+      </w:sdtContent>
+    </w:sdt>
+    <w:p>
+      <w:pPr>
+        <w:pStyle w:val="NoSpacing"/>
+      </w:pPr>
+    </w:p>
+    <w:p/>
+    <w:p>
+      <w:pPr>
+        <w:rPr>
+          <w:lang w:val="en-US"/>
+        </w:rPr>
       </w:pPr>
     </w:p>
     <w:sectPr>
@@ -15003,11 +16134,6 @@
         <w:t>2</w:t>
       </w:r>
     </w:fldSimple>
-    <w:r>
-      <w:rPr>
-        <w:color w:val="auto"/>
-      </w:rPr>
-    </w:r>
   </w:p>
   <w:p>
     <w:pPr>
@@ -16446,7 +17572,6 @@
     <w:rPr>
       <w:color w:val="000080"/>
       <w:u w:val="single"/>
-      <w:lang/>
     </w:rPr>
   </w:style>
   <w:style w:type="character" w:styleId="FollowedHyperlink">
@@ -16498,13 +17623,15 @@
   </w:style>
   <w:style w:type="paragraph" w:styleId="NoSpacing">
     <w:name w:val="No Spacing"/>
+    <w:aliases w:val="BA NoSpacing"/>
     <w:uiPriority w:val="1"/>
     <w:qFormat/>
-    <w:rsid w:val="002120A9"/>
+    <w:rsid w:val="003553F8"/>
     <w:pPr>
-      <w:spacing w:after="0" w:line="240" w:lineRule="auto"/>
+      <w:spacing w:before="120" w:after="120" w:line="240" w:lineRule="auto"/>
     </w:pPr>
     <w:rPr>
+      <w:sz w:val="24"/>
       <w:lang w:val="de-DE"/>
     </w:rPr>
   </w:style>
@@ -16669,327 +17796,15 @@
       <w:lang w:val="de-DE"/>
     </w:rPr>
   </w:style>
-</w:styles>
-</file>
-
-<file path=word/glossary/document.xml><?xml version="1.0" encoding="utf-8"?>
-<w:glossaryDocument xmlns:ve="http://schemas.openxmlformats.org/markup-compatibility/2006" xmlns:o="urn:schemas-microsoft-com:office:office" xmlns:r="http://schemas.openxmlformats.org/officeDocument/2006/relationships" xmlns:m="http://schemas.openxmlformats.org/officeDocument/2006/math" xmlns:v="urn:schemas-microsoft-com:vml" xmlns:wp="http://schemas.openxmlformats.org/drawingml/2006/wordprocessingDrawing" xmlns:w10="urn:schemas-microsoft-com:office:word" xmlns:w="http://schemas.openxmlformats.org/wordprocessingml/2006/main" xmlns:wne="http://schemas.microsoft.com/office/word/2006/wordml">
-  <w:docParts/>
-</w:glossaryDocument>
-</file>
-
-<file path=word/glossary/fontTable.xml><?xml version="1.0" encoding="utf-8"?>
-<w:fonts xmlns:r="http://schemas.openxmlformats.org/officeDocument/2006/relationships" xmlns:w="http://schemas.openxmlformats.org/wordprocessingml/2006/main">
-  <w:font w:name="Times New Roman">
-    <w:panose1 w:val="02020603050405020304"/>
-    <w:charset w:val="CC"/>
-    <w:family w:val="roman"/>
-    <w:pitch w:val="variable"/>
-    <w:sig w:usb0="E0002AFF" w:usb1="C0007841" w:usb2="00000009" w:usb3="00000000" w:csb0="000001FF" w:csb1="00000000"/>
-  </w:font>
-  <w:font w:name="Calibri">
-    <w:panose1 w:val="020F0502020204030204"/>
-    <w:charset w:val="CC"/>
-    <w:family w:val="swiss"/>
-    <w:pitch w:val="variable"/>
-    <w:sig w:usb0="E10002FF" w:usb1="4000ACFF" w:usb2="00000009" w:usb3="00000000" w:csb0="0000019F" w:csb1="00000000"/>
-  </w:font>
-  <w:font w:name="Arial">
-    <w:panose1 w:val="020B0604020202020204"/>
-    <w:charset w:val="CC"/>
-    <w:family w:val="swiss"/>
-    <w:pitch w:val="variable"/>
-    <w:sig w:usb0="E0002AFF" w:usb1="C0007843" w:usb2="00000009" w:usb3="00000000" w:csb0="000001FF" w:csb1="00000000"/>
-  </w:font>
-  <w:font w:name="Tahoma">
-    <w:panose1 w:val="020B0604030504040204"/>
-    <w:charset w:val="CC"/>
-    <w:family w:val="swiss"/>
-    <w:pitch w:val="variable"/>
-    <w:sig w:usb0="E1002EFF" w:usb1="C000605B" w:usb2="00000029" w:usb3="00000000" w:csb0="000101FF" w:csb1="00000000"/>
-  </w:font>
-  <w:font w:name="Times-Roman">
-    <w:altName w:val="Times New Roman"/>
-    <w:panose1 w:val="00000000000000000000"/>
-    <w:charset w:val="00"/>
-    <w:family w:val="auto"/>
-    <w:notTrueType/>
-    <w:pitch w:val="default"/>
-    <w:sig w:usb0="00000003" w:usb1="00000000" w:usb2="00000000" w:usb3="00000000" w:csb0="00000001" w:csb1="00000000"/>
-  </w:font>
-  <w:font w:name="URWPalladioL-Roma">
-    <w:altName w:val="Times New Roman"/>
-    <w:panose1 w:val="00000000000000000000"/>
-    <w:charset w:val="00"/>
-    <w:family w:val="auto"/>
-    <w:notTrueType/>
-    <w:pitch w:val="default"/>
-    <w:sig w:usb0="00000003" w:usb1="00000000" w:usb2="00000000" w:usb3="00000000" w:csb0="00000001" w:csb1="00000000"/>
-  </w:font>
-  <w:font w:name="Cambria">
-    <w:panose1 w:val="02040503050406030204"/>
-    <w:charset w:val="CC"/>
-    <w:family w:val="roman"/>
-    <w:pitch w:val="variable"/>
-    <w:sig w:usb0="E00002FF" w:usb1="400004FF" w:usb2="00000000" w:usb3="00000000" w:csb0="0000019F" w:csb1="00000000"/>
-  </w:font>
-  <w:font w:name="Trebuchet MS">
-    <w:panose1 w:val="020B0603020202020204"/>
-    <w:charset w:val="CC"/>
-    <w:family w:val="swiss"/>
-    <w:pitch w:val="variable"/>
-    <w:sig w:usb0="00000287" w:usb1="00000000" w:usb2="00000000" w:usb3="00000000" w:csb0="0000009F" w:csb1="00000000"/>
-  </w:font>
-</w:fonts>
-</file>
-
-<file path=word/glossary/settings.xml><?xml version="1.0" encoding="utf-8"?>
-<w:settings xmlns:o="urn:schemas-microsoft-com:office:office" xmlns:r="http://schemas.openxmlformats.org/officeDocument/2006/relationships" xmlns:m="http://schemas.openxmlformats.org/officeDocument/2006/math" xmlns:v="urn:schemas-microsoft-com:vml" xmlns:w10="urn:schemas-microsoft-com:office:word" xmlns:w="http://schemas.openxmlformats.org/wordprocessingml/2006/main" xmlns:sl="http://schemas.openxmlformats.org/schemaLibrary/2006/main">
-  <w:view w:val="normal"/>
-  <w:defaultTabStop w:val="720"/>
-  <w:characterSpacingControl w:val="doNotCompress"/>
-  <w:compat>
-    <w:useFELayout/>
-  </w:compat>
-  <w:rsids>
-    <w:rsidRoot w:val="009706E7"/>
-    <w:rsid w:val="009706E7"/>
-  </w:rsids>
-  <m:mathPr>
-    <m:mathFont m:val="Cambria Math"/>
-    <m:brkBin m:val="before"/>
-    <m:brkBinSub m:val="--"/>
-    <m:smallFrac m:val="off"/>
-    <m:dispDef/>
-    <m:lMargin m:val="0"/>
-    <m:rMargin m:val="0"/>
-    <m:defJc m:val="centerGroup"/>
-    <m:wrapIndent m:val="1440"/>
-    <m:intLim m:val="subSup"/>
-    <m:naryLim m:val="undOvr"/>
-  </m:mathPr>
-  <w:themeFontLang w:val="en-US"/>
-  <w:clrSchemeMapping w:bg1="light1" w:t1="dark1" w:bg2="light2" w:t2="dark2" w:accent1="accent1" w:accent2="accent2" w:accent3="accent3" w:accent4="accent4" w:accent5="accent5" w:accent6="accent6" w:hyperlink="hyperlink" w:followedHyperlink="followedHyperlink"/>
-  <w:decimalSymbol w:val="."/>
-  <w:listSeparator w:val=","/>
-</w:settings>
-</file>
-
-<file path=word/glossary/styles.xml><?xml version="1.0" encoding="utf-8"?>
-<w:styles xmlns:r="http://schemas.openxmlformats.org/officeDocument/2006/relationships" xmlns:w="http://schemas.openxmlformats.org/wordprocessingml/2006/main">
-  <w:docDefaults>
-    <w:rPrDefault>
-      <w:rPr>
-        <w:rFonts w:asciiTheme="minorHAnsi" w:eastAsiaTheme="minorEastAsia" w:hAnsiTheme="minorHAnsi" w:cstheme="minorBidi"/>
-        <w:sz w:val="22"/>
-        <w:szCs w:val="22"/>
-        <w:lang w:val="en-US" w:eastAsia="en-US" w:bidi="ar-SA"/>
-      </w:rPr>
-    </w:rPrDefault>
-    <w:pPrDefault>
-      <w:pPr>
-        <w:spacing w:after="200" w:line="276" w:lineRule="auto"/>
-      </w:pPr>
-    </w:pPrDefault>
-  </w:docDefaults>
-  <w:latentStyles w:defLockedState="0" w:defUIPriority="99" w:defSemiHidden="1" w:defUnhideWhenUsed="1" w:defQFormat="0" w:count="267">
-    <w:lsdException w:name="Normal" w:semiHidden="0" w:uiPriority="0" w:unhideWhenUsed="0" w:qFormat="1"/>
-    <w:lsdException w:name="heading 1" w:semiHidden="0" w:uiPriority="9" w:unhideWhenUsed="0" w:qFormat="1"/>
-    <w:lsdException w:name="heading 2" w:uiPriority="9" w:qFormat="1"/>
-    <w:lsdException w:name="heading 3" w:uiPriority="9" w:qFormat="1"/>
-    <w:lsdException w:name="heading 4" w:uiPriority="9" w:qFormat="1"/>
-    <w:lsdException w:name="heading 5" w:uiPriority="9" w:qFormat="1"/>
-    <w:lsdException w:name="heading 6" w:uiPriority="9" w:qFormat="1"/>
-    <w:lsdException w:name="heading 7" w:uiPriority="9" w:qFormat="1"/>
-    <w:lsdException w:name="heading 8" w:uiPriority="9" w:qFormat="1"/>
-    <w:lsdException w:name="heading 9" w:uiPriority="9" w:qFormat="1"/>
-    <w:lsdException w:name="toc 1" w:uiPriority="39"/>
-    <w:lsdException w:name="toc 2" w:uiPriority="39"/>
-    <w:lsdException w:name="toc 3" w:uiPriority="39"/>
-    <w:lsdException w:name="toc 4" w:uiPriority="39"/>
-    <w:lsdException w:name="toc 5" w:uiPriority="39"/>
-    <w:lsdException w:name="toc 6" w:uiPriority="39"/>
-    <w:lsdException w:name="toc 7" w:uiPriority="39"/>
-    <w:lsdException w:name="toc 8" w:uiPriority="39"/>
-    <w:lsdException w:name="toc 9" w:uiPriority="39"/>
-    <w:lsdException w:name="caption" w:uiPriority="35" w:qFormat="1"/>
-    <w:lsdException w:name="Title" w:semiHidden="0" w:uiPriority="10" w:unhideWhenUsed="0" w:qFormat="1"/>
-    <w:lsdException w:name="Default Paragraph Font" w:uiPriority="1"/>
-    <w:lsdException w:name="Subtitle" w:semiHidden="0" w:uiPriority="11" w:unhideWhenUsed="0" w:qFormat="1"/>
-    <w:lsdException w:name="Strong" w:semiHidden="0" w:uiPriority="22" w:unhideWhenUsed="0" w:qFormat="1"/>
-    <w:lsdException w:name="Emphasis" w:semiHidden="0" w:uiPriority="20" w:unhideWhenUsed="0" w:qFormat="1"/>
-    <w:lsdException w:name="Table Grid" w:semiHidden="0" w:uiPriority="59" w:unhideWhenUsed="0"/>
-    <w:lsdException w:name="Placeholder Text" w:unhideWhenUsed="0"/>
-    <w:lsdException w:name="No Spacing" w:semiHidden="0" w:uiPriority="1" w:unhideWhenUsed="0" w:qFormat="1"/>
-    <w:lsdException w:name="Light Shading" w:semiHidden="0" w:uiPriority="60" w:unhideWhenUsed="0"/>
-    <w:lsdException w:name="Light List" w:semiHidden="0" w:uiPriority="61" w:unhideWhenUsed="0"/>
-    <w:lsdException w:name="Light Grid" w:semiHidden="0" w:uiPriority="62" w:unhideWhenUsed="0"/>
-    <w:lsdException w:name="Medium Shading 1" w:semiHidden="0" w:uiPriority="63" w:unhideWhenUsed="0"/>
-    <w:lsdException w:name="Medium Shading 2" w:semiHidden="0" w:uiPriority="64" w:unhideWhenUsed="0"/>
-    <w:lsdException w:name="Medium List 1" w:semiHidden="0" w:uiPriority="65" w:unhideWhenUsed="0"/>
-    <w:lsdException w:name="Medium List 2" w:semiHidden="0" w:uiPriority="66" w:unhideWhenUsed="0"/>
-    <w:lsdException w:name="Medium Grid 1" w:semiHidden="0" w:uiPriority="67" w:unhideWhenUsed="0"/>
-    <w:lsdException w:name="Medium Grid 2" w:semiHidden="0" w:uiPriority="68" w:unhideWhenUsed="0"/>
-    <w:lsdException w:name="Medium Grid 3" w:semiHidden="0" w:uiPriority="69" w:unhideWhenUsed="0"/>
-    <w:lsdException w:name="Dark List" w:semiHidden="0" w:uiPriority="70" w:unhideWhenUsed="0"/>
-    <w:lsdException w:name="Colorful Shading" w:semiHidden="0" w:uiPriority="71" w:unhideWhenUsed="0"/>
-    <w:lsdException w:name="Colorful List" w:semiHidden="0" w:uiPriority="72" w:unhideWhenUsed="0"/>
-    <w:lsdException w:name="Colorful Grid" w:semiHidden="0" w:uiPriority="73" w:unhideWhenUsed="0"/>
-    <w:lsdException w:name="Light Shading Accent 1" w:semiHidden="0" w:uiPriority="60" w:unhideWhenUsed="0"/>
-    <w:lsdException w:name="Light List Accent 1" w:semiHidden="0" w:uiPriority="61" w:unhideWhenUsed="0"/>
-    <w:lsdException w:name="Light Grid Accent 1" w:semiHidden="0" w:uiPriority="62" w:unhideWhenUsed="0"/>
-    <w:lsdException w:name="Medium Shading 1 Accent 1" w:semiHidden="0" w:uiPriority="63" w:unhideWhenUsed="0"/>
-    <w:lsdException w:name="Medium Shading 2 Accent 1" w:semiHidden="0" w:uiPriority="64" w:unhideWhenUsed="0"/>
-    <w:lsdException w:name="Medium List 1 Accent 1" w:semiHidden="0" w:uiPriority="65" w:unhideWhenUsed="0"/>
-    <w:lsdException w:name="Revision" w:unhideWhenUsed="0"/>
-    <w:lsdException w:name="List Paragraph" w:semiHidden="0" w:uiPriority="34" w:unhideWhenUsed="0" w:qFormat="1"/>
-    <w:lsdException w:name="Quote" w:semiHidden="0" w:uiPriority="29" w:unhideWhenUsed="0" w:qFormat="1"/>
-    <w:lsdException w:name="Intense Quote" w:semiHidden="0" w:uiPriority="30" w:unhideWhenUsed="0" w:qFormat="1"/>
-    <w:lsdException w:name="Medium List 2 Accent 1" w:semiHidden="0" w:uiPriority="66" w:unhideWhenUsed="0"/>
-    <w:lsdException w:name="Medium Grid 1 Accent 1" w:semiHidden="0" w:uiPriority="67" w:unhideWhenUsed="0"/>
-    <w:lsdException w:name="Medium Grid 2 Accent 1" w:semiHidden="0" w:uiPriority="68" w:unhideWhenUsed="0"/>
-    <w:lsdException w:name="Medium Grid 3 Accent 1" w:semiHidden="0" w:uiPriority="69" w:unhideWhenUsed="0"/>
-    <w:lsdException w:name="Dark List Accent 1" w:semiHidden="0" w:uiPriority="70" w:unhideWhenUsed="0"/>
-    <w:lsdException w:name="Colorful Shading Accent 1" w:semiHidden="0" w:uiPriority="71" w:unhideWhenUsed="0"/>
-    <w:lsdException w:name="Colorful List Accent 1" w:semiHidden="0" w:uiPriority="72" w:unhideWhenUsed="0"/>
-    <w:lsdException w:name="Colorful Grid Accent 1" w:semiHidden="0" w:uiPriority="73" w:unhideWhenUsed="0"/>
-    <w:lsdException w:name="Light Shading Accent 2" w:semiHidden="0" w:uiPriority="60" w:unhideWhenUsed="0"/>
-    <w:lsdException w:name="Light List Accent 2" w:semiHidden="0" w:uiPriority="61" w:unhideWhenUsed="0"/>
-    <w:lsdException w:name="Light Grid Accent 2" w:semiHidden="0" w:uiPriority="62" w:unhideWhenUsed="0"/>
-    <w:lsdException w:name="Medium Shading 1 Accent 2" w:semiHidden="0" w:uiPriority="63" w:unhideWhenUsed="0"/>
-    <w:lsdException w:name="Medium Shading 2 Accent 2" w:semiHidden="0" w:uiPriority="64" w:unhideWhenUsed="0"/>
-    <w:lsdException w:name="Medium List 1 Accent 2" w:semiHidden="0" w:uiPriority="65" w:unhideWhenUsed="0"/>
-    <w:lsdException w:name="Medium List 2 Accent 2" w:semiHidden="0" w:uiPriority="66" w:unhideWhenUsed="0"/>
-    <w:lsdException w:name="Medium Grid 1 Accent 2" w:semiHidden="0" w:uiPriority="67" w:unhideWhenUsed="0"/>
-    <w:lsdException w:name="Medium Grid 2 Accent 2" w:semiHidden="0" w:uiPriority="68" w:unhideWhenUsed="0"/>
-    <w:lsdException w:name="Medium Grid 3 Accent 2" w:semiHidden="0" w:uiPriority="69" w:unhideWhenUsed="0"/>
-    <w:lsdException w:name="Dark List Accent 2" w:semiHidden="0" w:uiPriority="70" w:unhideWhenUsed="0"/>
-    <w:lsdException w:name="Colorful Shading Accent 2" w:semiHidden="0" w:uiPriority="71" w:unhideWhenUsed="0"/>
-    <w:lsdException w:name="Colorful List Accent 2" w:semiHidden="0" w:uiPriority="72" w:unhideWhenUsed="0"/>
-    <w:lsdException w:name="Colorful Grid Accent 2" w:semiHidden="0" w:uiPriority="73" w:unhideWhenUsed="0"/>
-    <w:lsdException w:name="Light Shading Accent 3" w:semiHidden="0" w:uiPriority="60" w:unhideWhenUsed="0"/>
-    <w:lsdException w:name="Light List Accent 3" w:semiHidden="0" w:uiPriority="61" w:unhideWhenUsed="0"/>
-    <w:lsdException w:name="Light Grid Accent 3" w:semiHidden="0" w:uiPriority="62" w:unhideWhenUsed="0"/>
-    <w:lsdException w:name="Medium Shading 1 Accent 3" w:semiHidden="0" w:uiPriority="63" w:unhideWhenUsed="0"/>
-    <w:lsdException w:name="Medium Shading 2 Accent 3" w:semiHidden="0" w:uiPriority="64" w:unhideWhenUsed="0"/>
-    <w:lsdException w:name="Medium List 1 Accent 3" w:semiHidden="0" w:uiPriority="65" w:unhideWhenUsed="0"/>
-    <w:lsdException w:name="Medium List 2 Accent 3" w:semiHidden="0" w:uiPriority="66" w:unhideWhenUsed="0"/>
-    <w:lsdException w:name="Medium Grid 1 Accent 3" w:semiHidden="0" w:uiPriority="67" w:unhideWhenUsed="0"/>
-    <w:lsdException w:name="Medium Grid 2 Accent 3" w:semiHidden="0" w:uiPriority="68" w:unhideWhenUsed="0"/>
-    <w:lsdException w:name="Medium Grid 3 Accent 3" w:semiHidden="0" w:uiPriority="69" w:unhideWhenUsed="0"/>
-    <w:lsdException w:name="Dark List Accent 3" w:semiHidden="0" w:uiPriority="70" w:unhideWhenUsed="0"/>
-    <w:lsdException w:name="Colorful Shading Accent 3" w:semiHidden="0" w:uiPriority="71" w:unhideWhenUsed="0"/>
-    <w:lsdException w:name="Colorful List Accent 3" w:semiHidden="0" w:uiPriority="72" w:unhideWhenUsed="0"/>
-    <w:lsdException w:name="Colorful Grid Accent 3" w:semiHidden="0" w:uiPriority="73" w:unhideWhenUsed="0"/>
-    <w:lsdException w:name="Light Shading Accent 4" w:semiHidden="0" w:uiPriority="60" w:unhideWhenUsed="0"/>
-    <w:lsdException w:name="Light List Accent 4" w:semiHidden="0" w:uiPriority="61" w:unhideWhenUsed="0"/>
-    <w:lsdException w:name="Light Grid Accent 4" w:semiHidden="0" w:uiPriority="62" w:unhideWhenUsed="0"/>
-    <w:lsdException w:name="Medium Shading 1 Accent 4" w:semiHidden="0" w:uiPriority="63" w:unhideWhenUsed="0"/>
-    <w:lsdException w:name="Medium Shading 2 Accent 4" w:semiHidden="0" w:uiPriority="64" w:unhideWhenUsed="0"/>
-    <w:lsdException w:name="Medium List 1 Accent 4" w:semiHidden="0" w:uiPriority="65" w:unhideWhenUsed="0"/>
-    <w:lsdException w:name="Medium List 2 Accent 4" w:semiHidden="0" w:uiPriority="66" w:unhideWhenUsed="0"/>
-    <w:lsdException w:name="Medium Grid 1 Accent 4" w:semiHidden="0" w:uiPriority="67" w:unhideWhenUsed="0"/>
-    <w:lsdException w:name="Medium Grid 2 Accent 4" w:semiHidden="0" w:uiPriority="68" w:unhideWhenUsed="0"/>
-    <w:lsdException w:name="Medium Grid 3 Accent 4" w:semiHidden="0" w:uiPriority="69" w:unhideWhenUsed="0"/>
-    <w:lsdException w:name="Dark List Accent 4" w:semiHidden="0" w:uiPriority="70" w:unhideWhenUsed="0"/>
-    <w:lsdException w:name="Colorful Shading Accent 4" w:semiHidden="0" w:uiPriority="71" w:unhideWhenUsed="0"/>
-    <w:lsdException w:name="Colorful List Accent 4" w:semiHidden="0" w:uiPriority="72" w:unhideWhenUsed="0"/>
-    <w:lsdException w:name="Colorful Grid Accent 4" w:semiHidden="0" w:uiPriority="73" w:unhideWhenUsed="0"/>
-    <w:lsdException w:name="Light Shading Accent 5" w:semiHidden="0" w:uiPriority="60" w:unhideWhenUsed="0"/>
-    <w:lsdException w:name="Light List Accent 5" w:semiHidden="0" w:uiPriority="61" w:unhideWhenUsed="0"/>
-    <w:lsdException w:name="Light Grid Accent 5" w:semiHidden="0" w:uiPriority="62" w:unhideWhenUsed="0"/>
-    <w:lsdException w:name="Medium Shading 1 Accent 5" w:semiHidden="0" w:uiPriority="63" w:unhideWhenUsed="0"/>
-    <w:lsdException w:name="Medium Shading 2 Accent 5" w:semiHidden="0" w:uiPriority="64" w:unhideWhenUsed="0"/>
-    <w:lsdException w:name="Medium List 1 Accent 5" w:semiHidden="0" w:uiPriority="65" w:unhideWhenUsed="0"/>
-    <w:lsdException w:name="Medium List 2 Accent 5" w:semiHidden="0" w:uiPriority="66" w:unhideWhenUsed="0"/>
-    <w:lsdException w:name="Medium Grid 1 Accent 5" w:semiHidden="0" w:uiPriority="67" w:unhideWhenUsed="0"/>
-    <w:lsdException w:name="Medium Grid 2 Accent 5" w:semiHidden="0" w:uiPriority="68" w:unhideWhenUsed="0"/>
-    <w:lsdException w:name="Medium Grid 3 Accent 5" w:semiHidden="0" w:uiPriority="69" w:unhideWhenUsed="0"/>
-    <w:lsdException w:name="Dark List Accent 5" w:semiHidden="0" w:uiPriority="70" w:unhideWhenUsed="0"/>
-    <w:lsdException w:name="Colorful Shading Accent 5" w:semiHidden="0" w:uiPriority="71" w:unhideWhenUsed="0"/>
-    <w:lsdException w:name="Colorful List Accent 5" w:semiHidden="0" w:uiPriority="72" w:unhideWhenUsed="0"/>
-    <w:lsdException w:name="Colorful Grid Accent 5" w:semiHidden="0" w:uiPriority="73" w:unhideWhenUsed="0"/>
-    <w:lsdException w:name="Light Shading Accent 6" w:semiHidden="0" w:uiPriority="60" w:unhideWhenUsed="0"/>
-    <w:lsdException w:name="Light List Accent 6" w:semiHidden="0" w:uiPriority="61" w:unhideWhenUsed="0"/>
-    <w:lsdException w:name="Light Grid Accent 6" w:semiHidden="0" w:uiPriority="62" w:unhideWhenUsed="0"/>
-    <w:lsdException w:name="Medium Shading 1 Accent 6" w:semiHidden="0" w:uiPriority="63" w:unhideWhenUsed="0"/>
-    <w:lsdException w:name="Medium Shading 2 Accent 6" w:semiHidden="0" w:uiPriority="64" w:unhideWhenUsed="0"/>
-    <w:lsdException w:name="Medium List 1 Accent 6" w:semiHidden="0" w:uiPriority="65" w:unhideWhenUsed="0"/>
-    <w:lsdException w:name="Medium List 2 Accent 6" w:semiHidden="0" w:uiPriority="66" w:unhideWhenUsed="0"/>
-    <w:lsdException w:name="Medium Grid 1 Accent 6" w:semiHidden="0" w:uiPriority="67" w:unhideWhenUsed="0"/>
-    <w:lsdException w:name="Medium Grid 2 Accent 6" w:semiHidden="0" w:uiPriority="68" w:unhideWhenUsed="0"/>
-    <w:lsdException w:name="Medium Grid 3 Accent 6" w:semiHidden="0" w:uiPriority="69" w:unhideWhenUsed="0"/>
-    <w:lsdException w:name="Dark List Accent 6" w:semiHidden="0" w:uiPriority="70" w:unhideWhenUsed="0"/>
-    <w:lsdException w:name="Colorful Shading Accent 6" w:semiHidden="0" w:uiPriority="71" w:unhideWhenUsed="0"/>
-    <w:lsdException w:name="Colorful List Accent 6" w:semiHidden="0" w:uiPriority="72" w:unhideWhenUsed="0"/>
-    <w:lsdException w:name="Colorful Grid Accent 6" w:semiHidden="0" w:uiPriority="73" w:unhideWhenUsed="0"/>
-    <w:lsdException w:name="Subtle Emphasis" w:semiHidden="0" w:uiPriority="19" w:unhideWhenUsed="0" w:qFormat="1"/>
-    <w:lsdException w:name="Intense Emphasis" w:semiHidden="0" w:uiPriority="21" w:unhideWhenUsed="0" w:qFormat="1"/>
-    <w:lsdException w:name="Subtle Reference" w:semiHidden="0" w:uiPriority="31" w:unhideWhenUsed="0" w:qFormat="1"/>
-    <w:lsdException w:name="Intense Reference" w:semiHidden="0" w:uiPriority="32" w:unhideWhenUsed="0" w:qFormat="1"/>
-    <w:lsdException w:name="Book Title" w:semiHidden="0" w:uiPriority="33" w:unhideWhenUsed="0" w:qFormat="1"/>
-    <w:lsdException w:name="Bibliography" w:uiPriority="37"/>
-    <w:lsdException w:name="TOC Heading" w:uiPriority="39" w:qFormat="1"/>
-  </w:latentStyles>
-  <w:style w:type="paragraph" w:default="1" w:styleId="Normal">
-    <w:name w:val="Normal"/>
-    <w:qFormat/>
-  </w:style>
-  <w:style w:type="character" w:default="1" w:styleId="DefaultParagraphFont">
-    <w:name w:val="Default Paragraph Font"/>
-    <w:uiPriority w:val="1"/>
-    <w:semiHidden/>
+  <w:style w:type="paragraph" w:styleId="Bibliography">
+    <w:name w:val="Bibliography"/>
+    <w:basedOn w:val="Normal"/>
+    <w:next w:val="Normal"/>
+    <w:uiPriority w:val="37"/>
     <w:unhideWhenUsed/>
-  </w:style>
-  <w:style w:type="table" w:default="1" w:styleId="TableNormal">
-    <w:name w:val="Normal Table"/>
-    <w:uiPriority w:val="99"/>
-    <w:semiHidden/>
-    <w:unhideWhenUsed/>
-    <w:qFormat/>
-    <w:tblPr>
-      <w:tblInd w:w="0" w:type="dxa"/>
-      <w:tblCellMar>
-        <w:top w:w="0" w:type="dxa"/>
-        <w:left w:w="108" w:type="dxa"/>
-        <w:bottom w:w="0" w:type="dxa"/>
-        <w:right w:w="108" w:type="dxa"/>
-      </w:tblCellMar>
-    </w:tblPr>
-  </w:style>
-  <w:style w:type="numbering" w:default="1" w:styleId="NoList">
-    <w:name w:val="No List"/>
-    <w:uiPriority w:val="99"/>
-    <w:semiHidden/>
-    <w:unhideWhenUsed/>
-  </w:style>
-  <w:style w:type="paragraph" w:customStyle="1" w:styleId="A8C8DF19BDB64E45BED1184A8952DF3F">
-    <w:name w:val="A8C8DF19BDB64E45BED1184A8952DF3F"/>
-    <w:rsid w:val="009706E7"/>
-  </w:style>
-  <w:style w:type="paragraph" w:customStyle="1" w:styleId="043B8C8964C34C199A10F9087E4DD9D8">
-    <w:name w:val="043B8C8964C34C199A10F9087E4DD9D8"/>
-    <w:rsid w:val="009706E7"/>
-  </w:style>
-  <w:style w:type="paragraph" w:customStyle="1" w:styleId="587B72FBDC6345BE8ECD9C1AE2FE4731">
-    <w:name w:val="587B72FBDC6345BE8ECD9C1AE2FE4731"/>
-    <w:rsid w:val="009706E7"/>
-  </w:style>
-  <w:style w:type="paragraph" w:customStyle="1" w:styleId="6B65EC19C3D8482BB741AD4037CB61DB">
-    <w:name w:val="6B65EC19C3D8482BB741AD4037CB61DB"/>
-    <w:rsid w:val="009706E7"/>
-  </w:style>
-  <w:style w:type="paragraph" w:customStyle="1" w:styleId="3453A626DC104B90894A866E3FE5C683">
-    <w:name w:val="3453A626DC104B90894A866E3FE5C683"/>
-    <w:rsid w:val="009706E7"/>
+    <w:rsid w:val="003D163F"/>
   </w:style>
 </w:styles>
-</file>
-
-<file path=word/glossary/webSettings.xml><?xml version="1.0" encoding="utf-8"?>
-<w:webSettings xmlns:r="http://schemas.openxmlformats.org/officeDocument/2006/relationships" xmlns:w="http://schemas.openxmlformats.org/wordprocessingml/2006/main">
-  <w:optimizeForBrowser/>
-</w:webSettings>
 </file>
 
 <file path=word/theme/theme1.xml><?xml version="1.0" encoding="utf-8"?>
@@ -17276,11 +18091,184 @@
 </file>
 
 <file path=customXml/item1.xml><?xml version="1.0" encoding="utf-8"?>
-<b:Sources xmlns:b="http://schemas.openxmlformats.org/officeDocument/2006/bibliography" xmlns="http://schemas.openxmlformats.org/officeDocument/2006/bibliography" SelectedStyle="\APA.XSL" StyleName="APA"/>
+<b:Sources xmlns:b="http://schemas.openxmlformats.org/officeDocument/2006/bibliography" xmlns="http://schemas.openxmlformats.org/officeDocument/2006/bibliography" SelectedStyle="\ISO690Nmerical.XSL" StyleName="ISO 690 - Numerical Reference">
+  <b:Source>
+    <b:Tag>a</b:Tag>
+    <b:SourceType>InternetSite</b:SourceType>
+    <b:Guid>{9701B3AB-58BD-4C06-AD02-CC0712D3CF6D}</b:Guid>
+    <b:LCID>1033</b:LCID>
+    <b:URL>http://www.bluetooth.com</b:URL>
+    <b:Author>
+      <b:Author>
+        <b:Corporate>Bluetooth Special Interest Group</b:Corporate>
+      </b:Author>
+    </b:Author>
+    <b:Year>2011</b:Year>
+    <b:RefOrder>1</b:RefOrder>
+  </b:Source>
+  <b:Source>
+    <b:Tag>b</b:Tag>
+    <b:SourceType>InternetSite</b:SourceType>
+    <b:Guid>{3DDE3BD7-26A1-46B1-A5C4-78071EDAF02E}</b:Guid>
+    <b:LCID>1033</b:LCID>
+    <b:Title>Bluetooth Basics</b:Title>
+    <b:StandardNumber>http://www.bluetooth.com/Pages/Basics.aspx</b:StandardNumber>
+    <b:URL>http://www.bluetooth.com/Pages/Basics.aspx</b:URL>
+    <b:Author>
+      <b:Author>
+        <b:Corporate>Bluetooth Special Interest Group</b:Corporate>
+      </b:Author>
+    </b:Author>
+    <b:Year>2011</b:Year>
+    <b:RefOrder>2</b:RefOrder>
+  </b:Source>
+  <b:Source>
+    <b:Tag>c</b:Tag>
+    <b:SourceType>InternetSite</b:SourceType>
+    <b:Guid>{001026D3-01DF-4B65-89BF-F5B1581AE9DC}</b:Guid>
+    <b:LCID>0</b:LCID>
+    <b:Author>
+      <b:Author>
+        <b:Corporate>Seguridad Mobile</b:Corporate>
+      </b:Author>
+    </b:Author>
+    <b:Title>Bluetooth Security Mechanisms</b:Title>
+    <b:Year>2011</b:Year>
+    <b:URL>http://www.seguridadmobile.com/bluetooth/bluetooth-security/security-mechanisms.html</b:URL>
+    <b:RefOrder>3</b:RefOrder>
+  </b:Source>
+  <b:Source>
+    <b:Tag>d</b:Tag>
+    <b:SourceType>DocumentFromInternetSite</b:SourceType>
+    <b:Guid>{D80ABFB0-C596-4BA4-A070-B4AB57ED0DD8}</b:Guid>
+    <b:LCID>0</b:LCID>
+    <b:Author>
+      <b:Author>
+        <b:NameList>
+          <b:Person>
+            <b:Last>Anindya Bakshi</b:Last>
+            <b:First>MindTree</b:First>
+            <b:Middle>Consulting</b:Middle>
+          </b:Person>
+        </b:NameList>
+      </b:Author>
+    </b:Author>
+    <b:Title>Bluetooth Secure Simple Pairing</b:Title>
+    <b:URL>http://www.wirelessdesignmag.com/PDFs/2007/1207/wd712_coverstory.pdf</b:URL>
+    <b:Year>2007</b:Year>
+    <b:Month>12</b:Month>
+    <b:RefOrder>4</b:RefOrder>
+  </b:Source>
+  <b:Source>
+    <b:Tag>e</b:Tag>
+    <b:SourceType>DocumentFromInternetSite</b:SourceType>
+    <b:Guid>{AD867675-9AD6-438D-B75B-96698C6DF35C}</b:Guid>
+    <b:LCID>0</b:LCID>
+    <b:Author>
+      <b:Author>
+        <b:Corporate>Bluetooth Org.</b:Corporate>
+      </b:Author>
+    </b:Author>
+    <b:Title>Bluetooth Core Specification v2.0</b:Title>
+    <b:Year>2004</b:Year>
+    <b:Month>11</b:Month>
+    <b:URL>https://www.bluetooth.org/Technical/Specifications/adopted.htm</b:URL>
+    <b:RefOrder>5</b:RefOrder>
+  </b:Source>
+  <b:Source>
+    <b:Tag>f</b:Tag>
+    <b:SourceType>DocumentFromInternetSite</b:SourceType>
+    <b:Guid>{4F124ABF-0E33-49ED-961A-688EB4B80FE8}</b:Guid>
+    <b:LCID>0</b:LCID>
+    <b:Author>
+      <b:Author>
+        <b:Corporate>Bluetooth Org.</b:Corporate>
+      </b:Author>
+    </b:Author>
+    <b:Title>HID Specification v. 1.0</b:Title>
+    <b:Year>2003</b:Year>
+    <b:Month>5</b:Month>
+    <b:URL>https://www.bluetooth.org/Technical/Specifications/adopted.htm</b:URL>
+    <b:RefOrder>6</b:RefOrder>
+  </b:Source>
+  <b:Source>
+    <b:Tag>g</b:Tag>
+    <b:SourceType>DocumentFromInternetSite</b:SourceType>
+    <b:Guid>{2A54CCA6-EED6-480F-A152-01F590EF6E42}</b:Guid>
+    <b:LCID>0</b:LCID>
+    <b:Author>
+      <b:Author>
+        <b:Corporate>Google Inc.</b:Corporate>
+      </b:Author>
+    </b:Author>
+    <b:Title>Google Nexus One</b:Title>
+    <b:URL>http://www.google.com/phone/detail/nexus-one</b:URL>
+    <b:RefOrder>7</b:RefOrder>
+  </b:Source>
+  <b:Source>
+    <b:Tag>h</b:Tag>
+    <b:SourceType>InternetSite</b:SourceType>
+    <b:Guid>{9EAC7A4A-483F-4C19-8E44-92670287A9F2}</b:Guid>
+    <b:LCID>0</b:LCID>
+    <b:Author>
+      <b:Author>
+        <b:Corporate>Android Project</b:Corporate>
+      </b:Author>
+    </b:Author>
+    <b:Title>Android Open Source Project</b:Title>
+    <b:Year>2011</b:Year>
+    <b:URL>http://source.android.com/</b:URL>
+    <b:RefOrder>8</b:RefOrder>
+  </b:Source>
+  <b:Source>
+    <b:Tag>i</b:Tag>
+    <b:SourceType>InternetSite</b:SourceType>
+    <b:Guid>{217BF5B1-7125-46C7-816F-560FA45E0834}</b:Guid>
+    <b:LCID>0</b:LCID>
+    <b:Author>
+      <b:Author>
+        <b:Corporate>Wikipedia</b:Corporate>
+      </b:Author>
+    </b:Author>
+    <b:Title>Android</b:Title>
+    <b:Year>2011</b:Year>
+    <b:URL>http://en.wikipedia.org/wiki/Android_(operating_system)</b:URL>
+    <b:RefOrder>9</b:RefOrder>
+  </b:Source>
+  <b:Source>
+    <b:Tag>j</b:Tag>
+    <b:SourceType>InternetSite</b:SourceType>
+    <b:Guid>{E5F241FA-FAA9-4AD8-8A84-3543B40042BB}</b:Guid>
+    <b:LCID>0</b:LCID>
+    <b:Author>
+      <b:Author>
+        <b:Corporate>Android Project</b:Corporate>
+      </b:Author>
+    </b:Author>
+    <b:Title>Android Developers Website</b:Title>
+    <b:Year>2011</b:Year>
+    <b:URL>http://developer.android.com/</b:URL>
+    <b:RefOrder>10</b:RefOrder>
+  </b:Source>
+  <b:Source>
+    <b:Tag>k</b:Tag>
+    <b:SourceType>InternetSite</b:SourceType>
+    <b:Guid>{FC20D3F9-AB47-4AF5-9CC2-E67602E1B5A9}</b:Guid>
+    <b:LCID>0</b:LCID>
+    <b:Author>
+      <b:Author>
+        <b:Corporate>Bluez Project</b:Corporate>
+      </b:Author>
+    </b:Author>
+    <b:Title>Bluez</b:Title>
+    <b:Year>2010</b:Year>
+    <b:RefOrder>11</b:RefOrder>
+  </b:Source>
+</b:Sources>
 </file>
 
 <file path=customXml/itemProps1.xml><?xml version="1.0" encoding="utf-8"?>
-<ds:datastoreItem xmlns:ds="http://schemas.openxmlformats.org/officeDocument/2006/customXml" ds:itemID="{31694036-BC93-47C1-90CF-EF7416169DF3}">
+<ds:datastoreItem xmlns:ds="http://schemas.openxmlformats.org/officeDocument/2006/customXml" ds:itemID="{ED13EFFC-326C-4651-BE39-695C5CAB1B9B}">
   <ds:schemaRefs>
     <ds:schemaRef ds:uri="http://schemas.openxmlformats.org/officeDocument/2006/bibliography"/>
   </ds:schemaRefs>

--- a/trunk/ android-bluetooth-touchpad/BTTouchpad/thesis/BA.docx
+++ b/trunk/ android-bluetooth-touchpad/BTTouchpad/thesis/BA.docx
@@ -20,6 +20,7 @@
         <w:autoSpaceDE w:val="0"/>
         <w:autoSpaceDN w:val="0"/>
         <w:adjustRightInd w:val="0"/>
+        <w:ind w:firstLine="0"/>
         <w:jc w:val="center"/>
         <w:rPr>
           <w:rFonts w:ascii="Times-Roman" w:hAnsi="Times-Roman" w:cs="Times-Roman"/>
@@ -59,7 +60,7 @@
                   <pic:spPr>
                     <a:xfrm>
                       <a:off x="0" y="0"/>
-                      <a:ext cx="1652191" cy="879951"/>
+                      <a:ext cx="1642772" cy="874643"/>
                     </a:xfrm>
                     <a:prstGeom prst="rect">
                       <a:avLst/>
@@ -223,11 +224,33 @@
         <w:jc w:val="center"/>
         <w:rPr>
           <w:rFonts w:cs="Times New Roman"/>
-          <w:sz w:val="36"/>
+          <w:sz w:val="28"/>
           <w:szCs w:val="32"/>
           <w:lang w:val="en-US"/>
         </w:rPr>
       </w:pPr>
+    </w:p>
+    <w:p>
+      <w:pPr>
+        <w:jc w:val="center"/>
+        <w:rPr>
+          <w:rFonts w:cs="Times New Roman"/>
+          <w:b/>
+          <w:sz w:val="40"/>
+          <w:szCs w:val="40"/>
+          <w:lang w:val="en-US"/>
+        </w:rPr>
+      </w:pPr>
+      <w:r>
+        <w:rPr>
+          <w:rFonts w:cs="Times New Roman"/>
+          <w:b/>
+          <w:sz w:val="40"/>
+          <w:szCs w:val="40"/>
+          <w:lang w:val="en-US"/>
+        </w:rPr>
+        <w:t>Implementation of a Bluetooth touchpad based on Android OS</w:t>
+      </w:r>
     </w:p>
     <w:p>
       <w:pPr>
@@ -237,33 +260,11 @@
         <w:jc w:val="center"/>
         <w:rPr>
           <w:rFonts w:cs="Times New Roman"/>
-          <w:sz w:val="28"/>
-          <w:szCs w:val="32"/>
-          <w:lang w:val="en-US"/>
-        </w:rPr>
-      </w:pPr>
-    </w:p>
-    <w:p>
-      <w:pPr>
-        <w:jc w:val="center"/>
-        <w:rPr>
-          <w:rFonts w:cs="Times New Roman"/>
           <w:b/>
-          <w:sz w:val="40"/>
-          <w:szCs w:val="40"/>
-          <w:lang w:val="en-US"/>
-        </w:rPr>
-      </w:pPr>
-      <w:r>
-        <w:rPr>
-          <w:rFonts w:cs="Times New Roman"/>
-          <w:b/>
-          <w:sz w:val="40"/>
-          <w:szCs w:val="40"/>
-          <w:lang w:val="en-US"/>
-        </w:rPr>
-        <w:t>Implementation of a Bluetooth touchpad based on Android OS</w:t>
-      </w:r>
+          <w:szCs w:val="28"/>
+          <w:lang w:val="en-US"/>
+        </w:rPr>
+      </w:pPr>
     </w:p>
     <w:p>
       <w:pPr>
@@ -273,7 +274,7 @@
         <w:jc w:val="center"/>
         <w:rPr>
           <w:rFonts w:cs="Times New Roman"/>
-          <w:b/>
+          <w:sz w:val="28"/>
           <w:szCs w:val="28"/>
           <w:lang w:val="en-US"/>
         </w:rPr>
@@ -340,20 +341,7 @@
         <w:autoSpaceDE w:val="0"/>
         <w:autoSpaceDN w:val="0"/>
         <w:adjustRightInd w:val="0"/>
-        <w:jc w:val="center"/>
-        <w:rPr>
-          <w:rFonts w:cs="Times New Roman"/>
-          <w:sz w:val="28"/>
-          <w:szCs w:val="28"/>
-          <w:lang w:val="en-US"/>
-        </w:rPr>
-      </w:pPr>
-    </w:p>
-    <w:p>
-      <w:pPr>
-        <w:autoSpaceDE w:val="0"/>
-        <w:autoSpaceDN w:val="0"/>
-        <w:adjustRightInd w:val="0"/>
+        <w:ind w:firstLine="0"/>
         <w:jc w:val="center"/>
         <w:rPr>
           <w:rFonts w:cs="Times New Roman"/>
@@ -744,16 +732,16 @@
         <w:jc w:val="center"/>
         <w:rPr>
           <w:rFonts w:cs="Times New Roman"/>
-          <w:sz w:val="32"/>
-          <w:szCs w:val="32"/>
+          <w:sz w:val="36"/>
+          <w:szCs w:val="36"/>
           <w:lang w:val="en-US"/>
         </w:rPr>
       </w:pPr>
       <w:r>
         <w:rPr>
           <w:rFonts w:cs="Times New Roman"/>
-          <w:sz w:val="32"/>
-          <w:szCs w:val="32"/>
+          <w:sz w:val="36"/>
+          <w:szCs w:val="36"/>
           <w:lang w:val="en-US"/>
         </w:rPr>
         <w:t>Bachelorarbeit in Wirtschaftsinformatik</w:t>
@@ -792,83 +780,66 @@
         <w:jc w:val="center"/>
         <w:rPr>
           <w:rFonts w:cs="Times New Roman"/>
-          <w:sz w:val="44"/>
-          <w:szCs w:val="32"/>
+          <w:sz w:val="40"/>
+          <w:szCs w:val="40"/>
           <w:lang w:val="en-US"/>
         </w:rPr>
       </w:pPr>
       <w:r>
         <w:rPr>
           <w:rFonts w:cs="Times New Roman"/>
-          <w:sz w:val="44"/>
-          <w:szCs w:val="32"/>
-          <w:lang w:val="en-US"/>
-        </w:rPr>
-        <w:t>Implementation of a Bluetooth touchpad based on Android O</w:t>
-      </w:r>
-      <w:r>
+          <w:sz w:val="40"/>
+          <w:szCs w:val="40"/>
+          <w:lang w:val="en-US"/>
+        </w:rPr>
+        <w:t>Implementation of a Bluetooth touchpad based on Android OS</w:t>
+      </w:r>
+    </w:p>
+    <w:p>
+      <w:pPr>
+        <w:jc w:val="center"/>
         <w:rPr>
           <w:rFonts w:cs="Times New Roman"/>
-          <w:sz w:val="44"/>
-          <w:szCs w:val="32"/>
-          <w:lang w:val="en-US"/>
-        </w:rPr>
-        <w:t>S</w:t>
-      </w:r>
+          <w:sz w:val="40"/>
+          <w:szCs w:val="40"/>
+          <w:lang w:val="en-US"/>
+        </w:rPr>
+      </w:pPr>
     </w:p>
     <w:p>
       <w:pPr>
         <w:jc w:val="center"/>
         <w:rPr>
           <w:rFonts w:cs="Times New Roman"/>
-          <w:sz w:val="44"/>
-          <w:szCs w:val="32"/>
-          <w:lang w:val="en-US"/>
-        </w:rPr>
-      </w:pPr>
+          <w:sz w:val="40"/>
+          <w:szCs w:val="40"/>
+        </w:rPr>
+      </w:pPr>
+      <w:r>
+        <w:rPr>
+          <w:rFonts w:cs="Times New Roman"/>
+          <w:sz w:val="40"/>
+          <w:szCs w:val="40"/>
+        </w:rPr>
+        <w:t>Implementierung eines Bluetooth-Touchpads</w:t>
+      </w:r>
     </w:p>
     <w:p>
       <w:pPr>
         <w:jc w:val="center"/>
         <w:rPr>
           <w:rFonts w:cs="Times New Roman"/>
-          <w:sz w:val="44"/>
-          <w:szCs w:val="28"/>
+          <w:sz w:val="40"/>
+          <w:szCs w:val="40"/>
         </w:rPr>
       </w:pPr>
       <w:r>
         <w:rPr>
           <w:rFonts w:cs="Times New Roman"/>
-          <w:sz w:val="44"/>
-          <w:szCs w:val="28"/>
-        </w:rPr>
-        <w:t>Implementierung eines Bluetooth-Touchpads</w:t>
-      </w:r>
-    </w:p>
-    <w:p>
-      <w:pPr>
-        <w:jc w:val="center"/>
-        <w:rPr>
-          <w:rFonts w:cs="Times New Roman"/>
-          <w:sz w:val="44"/>
-          <w:szCs w:val="28"/>
-        </w:rPr>
-      </w:pPr>
-      <w:r>
-        <w:rPr>
-          <w:rFonts w:cs="Times New Roman"/>
-          <w:sz w:val="44"/>
-          <w:szCs w:val="28"/>
-        </w:rPr>
-        <w:t>auf Basis von Android O</w:t>
-      </w:r>
-      <w:r>
-        <w:rPr>
-          <w:rFonts w:cs="Times New Roman"/>
-          <w:sz w:val="44"/>
-          <w:szCs w:val="28"/>
-        </w:rPr>
-        <w:t>S</w:t>
+          <w:sz w:val="40"/>
+          <w:szCs w:val="40"/>
+        </w:rPr>
+        <w:t>auf Basis von Android OS</w:t>
       </w:r>
     </w:p>
     <w:p/>
@@ -889,16 +860,17 @@
         <w:tblLook w:val="04A0"/>
       </w:tblPr>
       <w:tblGrid>
-        <w:gridCol w:w="4606"/>
-        <w:gridCol w:w="4606"/>
+        <w:gridCol w:w="4429"/>
+        <w:gridCol w:w="4429"/>
       </w:tblGrid>
       <w:tr>
         <w:trPr>
+          <w:trHeight w:val="95"/>
           <w:jc w:val="center"/>
         </w:trPr>
         <w:tc>
           <w:tcPr>
-            <w:tcW w:w="4606" w:type="dxa"/>
+            <w:tcW w:w="4429" w:type="dxa"/>
           </w:tcPr>
           <w:p>
             <w:pPr>
@@ -920,7 +892,7 @@
         </w:tc>
         <w:tc>
           <w:tcPr>
-            <w:tcW w:w="4606" w:type="dxa"/>
+            <w:tcW w:w="4429" w:type="dxa"/>
           </w:tcPr>
           <w:p>
             <w:pPr>
@@ -943,11 +915,12 @@
       </w:tr>
       <w:tr>
         <w:trPr>
+          <w:trHeight w:val="95"/>
           <w:jc w:val="center"/>
         </w:trPr>
         <w:tc>
           <w:tcPr>
-            <w:tcW w:w="4606" w:type="dxa"/>
+            <w:tcW w:w="4429" w:type="dxa"/>
           </w:tcPr>
           <w:p>
             <w:pPr>
@@ -969,7 +942,7 @@
         </w:tc>
         <w:tc>
           <w:tcPr>
-            <w:tcW w:w="4606" w:type="dxa"/>
+            <w:tcW w:w="4429" w:type="dxa"/>
           </w:tcPr>
           <w:p>
             <w:pPr>
@@ -1003,11 +976,12 @@
       </w:tr>
       <w:tr>
         <w:trPr>
+          <w:trHeight w:val="91"/>
           <w:jc w:val="center"/>
         </w:trPr>
         <w:tc>
           <w:tcPr>
-            <w:tcW w:w="4606" w:type="dxa"/>
+            <w:tcW w:w="4429" w:type="dxa"/>
           </w:tcPr>
           <w:p>
             <w:pPr>
@@ -1031,7 +1005,7 @@
         </w:tc>
         <w:tc>
           <w:tcPr>
-            <w:tcW w:w="4606" w:type="dxa"/>
+            <w:tcW w:w="4429" w:type="dxa"/>
           </w:tcPr>
           <w:p>
             <w:pPr>
@@ -1086,11 +1060,12 @@
       </w:tr>
       <w:tr>
         <w:trPr>
+          <w:trHeight w:val="470"/>
           <w:jc w:val="center"/>
         </w:trPr>
         <w:tc>
           <w:tcPr>
-            <w:tcW w:w="4606" w:type="dxa"/>
+            <w:tcW w:w="4429" w:type="dxa"/>
           </w:tcPr>
           <w:p>
             <w:pPr>
@@ -1103,16 +1078,79 @@
             <w:r>
               <w:rPr>
                 <w:rFonts w:cs="Times New Roman"/>
+                <w:noProof/>
+                <w:sz w:val="28"/>
+                <w:szCs w:val="28"/>
+                <w:lang w:val="en-US"/>
+              </w:rPr>
+              <w:drawing>
+                <wp:anchor distT="0" distB="0" distL="114300" distR="114300" simplePos="0" relativeHeight="251693056" behindDoc="0" locked="0" layoutInCell="1" allowOverlap="1">
+                  <wp:simplePos x="0" y="0"/>
+                  <wp:positionH relativeFrom="column">
+                    <wp:posOffset>2279650</wp:posOffset>
+                  </wp:positionH>
+                  <wp:positionV relativeFrom="paragraph">
+                    <wp:posOffset>702945</wp:posOffset>
+                  </wp:positionV>
+                  <wp:extent cx="1014095" cy="1104900"/>
+                  <wp:effectExtent l="19050" t="0" r="0" b="0"/>
+                  <wp:wrapNone/>
+                  <wp:docPr id="22" name="Picture 2" descr="IN_Web.jpg"/>
+                  <wp:cNvGraphicFramePr>
+                    <a:graphicFrameLocks xmlns:a="http://schemas.openxmlformats.org/drawingml/2006/main" noChangeAspect="1"/>
+                  </wp:cNvGraphicFramePr>
+                  <a:graphic xmlns:a="http://schemas.openxmlformats.org/drawingml/2006/main">
+                    <a:graphicData uri="http://schemas.openxmlformats.org/drawingml/2006/picture">
+                      <pic:pic xmlns:pic="http://schemas.openxmlformats.org/drawingml/2006/picture">
+                        <pic:nvPicPr>
+                          <pic:cNvPr id="0" name="IN_Web.jpg"/>
+                          <pic:cNvPicPr/>
+                        </pic:nvPicPr>
+                        <pic:blipFill>
+                          <a:blip r:embed="rId9" cstate="print"/>
+                          <a:stretch>
+                            <a:fillRect/>
+                          </a:stretch>
+                        </pic:blipFill>
+                        <pic:spPr>
+                          <a:xfrm>
+                            <a:off x="0" y="0"/>
+                            <a:ext cx="1014095" cy="1104900"/>
+                          </a:xfrm>
+                          <a:prstGeom prst="rect">
+                            <a:avLst/>
+                          </a:prstGeom>
+                        </pic:spPr>
+                      </pic:pic>
+                    </a:graphicData>
+                  </a:graphic>
+                </wp:anchor>
+              </w:drawing>
+            </w:r>
+            <w:r>
+              <w:rPr>
+                <w:rFonts w:cs="Times New Roman"/>
                 <w:sz w:val="28"/>
                 <w:szCs w:val="28"/>
               </w:rPr>
               <w:t>Submission Date:</w:t>
             </w:r>
+            <w:r>
+              <w:rPr>
+                <w:rFonts w:cs="Times New Roman"/>
+                <w:bCs/>
+                <w:noProof/>
+                <w:sz w:val="32"/>
+                <w:szCs w:val="32"/>
+                <w:lang w:val="en-US"/>
+              </w:rPr>
+              <w:t xml:space="preserve"> </w:t>
+            </w:r>
           </w:p>
         </w:tc>
         <w:tc>
           <w:tcPr>
-            <w:tcW w:w="4606" w:type="dxa"/>
+            <w:tcW w:w="4429" w:type="dxa"/>
           </w:tcPr>
           <w:p>
             <w:pPr>
@@ -1190,52 +1228,6 @@
           <w:lang w:val="en-US"/>
         </w:rPr>
       </w:pPr>
-      <w:r>
-        <w:rPr>
-          <w:rFonts w:cs="Times New Roman"/>
-          <w:bCs/>
-          <w:noProof/>
-          <w:sz w:val="32"/>
-          <w:szCs w:val="32"/>
-          <w:lang w:val="en-US"/>
-        </w:rPr>
-        <w:lastRenderedPageBreak/>
-        <w:drawing>
-          <wp:inline distT="0" distB="0" distL="0" distR="0">
-            <wp:extent cx="1011628" cy="1104900"/>
-            <wp:effectExtent l="19050" t="0" r="0" b="0"/>
-            <wp:docPr id="19" name="Picture 2" descr="IN_Web.jpg"/>
-            <wp:cNvGraphicFramePr>
-              <a:graphicFrameLocks xmlns:a="http://schemas.openxmlformats.org/drawingml/2006/main" noChangeAspect="1"/>
-            </wp:cNvGraphicFramePr>
-            <a:graphic xmlns:a="http://schemas.openxmlformats.org/drawingml/2006/main">
-              <a:graphicData uri="http://schemas.openxmlformats.org/drawingml/2006/picture">
-                <pic:pic xmlns:pic="http://schemas.openxmlformats.org/drawingml/2006/picture">
-                  <pic:nvPicPr>
-                    <pic:cNvPr id="0" name="IN_Web.jpg"/>
-                    <pic:cNvPicPr/>
-                  </pic:nvPicPr>
-                  <pic:blipFill>
-                    <a:blip r:embed="rId9" cstate="print"/>
-                    <a:stretch>
-                      <a:fillRect/>
-                    </a:stretch>
-                  </pic:blipFill>
-                  <pic:spPr>
-                    <a:xfrm>
-                      <a:off x="0" y="0"/>
-                      <a:ext cx="1011736" cy="1105018"/>
-                    </a:xfrm>
-                    <a:prstGeom prst="rect">
-                      <a:avLst/>
-                    </a:prstGeom>
-                  </pic:spPr>
-                </pic:pic>
-              </a:graphicData>
-            </a:graphic>
-          </wp:inline>
-        </w:drawing>
-      </w:r>
     </w:p>
     <w:p>
       <w:pPr>
@@ -1663,6 +1655,15 @@
           <w:szCs w:val="24"/>
         </w:rPr>
       </w:pPr>
+    </w:p>
+    <w:p>
+      <w:pPr>
+        <w:pStyle w:val="NoSpacing"/>
+        <w:rPr>
+          <w:rFonts w:cstheme="minorHAnsi"/>
+          <w:szCs w:val="24"/>
+        </w:rPr>
+      </w:pPr>
       <w:r>
         <w:rPr>
           <w:rFonts w:cstheme="minorHAnsi"/>
@@ -1748,123 +1749,6 @@
     <w:p>
       <w:pPr>
         <w:rPr>
-          <w:lang w:val="en-US"/>
-        </w:rPr>
-      </w:pPr>
-    </w:p>
-    <w:p>
-      <w:pPr>
-        <w:rPr>
-          <w:rFonts w:cs="Times New Roman"/>
-          <w:szCs w:val="24"/>
-          <w:lang w:val="en-US"/>
-        </w:rPr>
-      </w:pPr>
-    </w:p>
-    <w:p>
-      <w:pPr>
-        <w:rPr>
-          <w:rFonts w:cs="Times New Roman"/>
-          <w:szCs w:val="24"/>
-          <w:lang w:val="en-US"/>
-        </w:rPr>
-      </w:pPr>
-    </w:p>
-    <w:p>
-      <w:pPr>
-        <w:rPr>
-          <w:rFonts w:cs="Times New Roman"/>
-          <w:szCs w:val="24"/>
-          <w:lang w:val="en-US"/>
-        </w:rPr>
-      </w:pPr>
-    </w:p>
-    <w:p>
-      <w:pPr>
-        <w:rPr>
-          <w:rFonts w:cs="Times New Roman"/>
-          <w:szCs w:val="24"/>
-          <w:lang w:val="en-US"/>
-        </w:rPr>
-      </w:pPr>
-    </w:p>
-    <w:p>
-      <w:pPr>
-        <w:rPr>
-          <w:rFonts w:cs="Times New Roman"/>
-          <w:szCs w:val="24"/>
-          <w:lang w:val="en-US"/>
-        </w:rPr>
-      </w:pPr>
-    </w:p>
-    <w:p>
-      <w:pPr>
-        <w:rPr>
-          <w:rFonts w:cs="Times New Roman"/>
-          <w:szCs w:val="24"/>
-          <w:lang w:val="en-US"/>
-        </w:rPr>
-      </w:pPr>
-    </w:p>
-    <w:p>
-      <w:pPr>
-        <w:rPr>
-          <w:rFonts w:cs="Times New Roman"/>
-          <w:szCs w:val="24"/>
-          <w:lang w:val="en-US"/>
-        </w:rPr>
-      </w:pPr>
-    </w:p>
-    <w:p>
-      <w:pPr>
-        <w:rPr>
-          <w:rFonts w:cs="Times New Roman"/>
-          <w:szCs w:val="24"/>
-          <w:lang w:val="en-US"/>
-        </w:rPr>
-      </w:pPr>
-    </w:p>
-    <w:p>
-      <w:pPr>
-        <w:rPr>
-          <w:rFonts w:cs="Times New Roman"/>
-          <w:szCs w:val="24"/>
-          <w:lang w:val="en-US"/>
-        </w:rPr>
-      </w:pPr>
-    </w:p>
-    <w:p>
-      <w:pPr>
-        <w:rPr>
-          <w:rFonts w:cs="Times New Roman"/>
-          <w:szCs w:val="24"/>
-          <w:lang w:val="en-US"/>
-        </w:rPr>
-      </w:pPr>
-    </w:p>
-    <w:p>
-      <w:pPr>
-        <w:rPr>
-          <w:rFonts w:cs="Times New Roman"/>
-          <w:szCs w:val="24"/>
-          <w:lang w:val="en-US"/>
-        </w:rPr>
-      </w:pPr>
-    </w:p>
-    <w:p>
-      <w:pPr>
-        <w:rPr>
-          <w:rFonts w:cs="Times New Roman"/>
-          <w:szCs w:val="24"/>
-          <w:lang w:val="en-US"/>
-        </w:rPr>
-      </w:pPr>
-    </w:p>
-    <w:p>
-      <w:pPr>
-        <w:rPr>
-          <w:rFonts w:cs="Times New Roman"/>
-          <w:szCs w:val="24"/>
           <w:lang w:val="en-US"/>
         </w:rPr>
       </w:pPr>
@@ -3077,83 +2961,6 @@
           <w:lang w:val="en-US"/>
         </w:rPr>
       </w:pPr>
-    </w:p>
-    <w:p>
-      <w:pPr>
-        <w:jc w:val="center"/>
-        <w:rPr>
-          <w:rFonts w:cs="Times New Roman"/>
-          <w:sz w:val="44"/>
-          <w:szCs w:val="44"/>
-          <w:lang w:val="en-US"/>
-        </w:rPr>
-      </w:pPr>
-    </w:p>
-    <w:p>
-      <w:pPr>
-        <w:jc w:val="center"/>
-        <w:rPr>
-          <w:rFonts w:cs="Times New Roman"/>
-          <w:sz w:val="44"/>
-          <w:szCs w:val="44"/>
-          <w:lang w:val="en-US"/>
-        </w:rPr>
-      </w:pPr>
-    </w:p>
-    <w:p>
-      <w:pPr>
-        <w:jc w:val="center"/>
-        <w:rPr>
-          <w:rFonts w:cs="Times New Roman"/>
-          <w:sz w:val="44"/>
-          <w:szCs w:val="44"/>
-          <w:lang w:val="en-US"/>
-        </w:rPr>
-      </w:pPr>
-    </w:p>
-    <w:p>
-      <w:pPr>
-        <w:jc w:val="center"/>
-        <w:rPr>
-          <w:rFonts w:cs="Times New Roman"/>
-          <w:sz w:val="44"/>
-          <w:szCs w:val="44"/>
-          <w:lang w:val="en-US"/>
-        </w:rPr>
-      </w:pPr>
-    </w:p>
-    <w:p>
-      <w:pPr>
-        <w:jc w:val="center"/>
-        <w:rPr>
-          <w:rFonts w:cs="Times New Roman"/>
-          <w:sz w:val="44"/>
-          <w:szCs w:val="44"/>
-          <w:lang w:val="en-US"/>
-        </w:rPr>
-      </w:pPr>
-    </w:p>
-    <w:p>
-      <w:pPr>
-        <w:jc w:val="center"/>
-        <w:rPr>
-          <w:rFonts w:cs="Times New Roman"/>
-          <w:sz w:val="44"/>
-          <w:szCs w:val="44"/>
-          <w:lang w:val="en-US"/>
-        </w:rPr>
-      </w:pPr>
-    </w:p>
-    <w:p>
-      <w:pPr>
-        <w:jc w:val="center"/>
-        <w:rPr>
-          <w:rFonts w:cs="Times New Roman"/>
-          <w:sz w:val="44"/>
-          <w:szCs w:val="44"/>
-          <w:lang w:val="en-US"/>
-        </w:rPr>
-      </w:pPr>
       <w:r>
         <w:rPr>
           <w:rFonts w:cs="Times New Roman"/>
@@ -3692,132 +3499,22 @@
           <w:lang w:val="en-US"/>
         </w:rPr>
       </w:pPr>
-    </w:p>
-    <w:p>
-      <w:pPr>
-        <w:jc w:val="center"/>
+      <w:r>
         <w:rPr>
           <w:rFonts w:cs="Times New Roman"/>
           <w:sz w:val="44"/>
           <w:szCs w:val="44"/>
           <w:lang w:val="en-US"/>
         </w:rPr>
-      </w:pPr>
-    </w:p>
-    <w:p>
-      <w:pPr>
-        <w:jc w:val="center"/>
+        <w:t>Abstract (English)</w:t>
+      </w:r>
+      <w:r>
         <w:rPr>
           <w:rFonts w:cs="Times New Roman"/>
           <w:sz w:val="44"/>
           <w:szCs w:val="44"/>
           <w:lang w:val="en-US"/>
         </w:rPr>
-      </w:pPr>
-    </w:p>
-    <w:p>
-      <w:pPr>
-        <w:jc w:val="center"/>
-        <w:rPr>
-          <w:rFonts w:cs="Times New Roman"/>
-          <w:sz w:val="44"/>
-          <w:szCs w:val="44"/>
-          <w:lang w:val="en-US"/>
-        </w:rPr>
-      </w:pPr>
-    </w:p>
-    <w:p>
-      <w:pPr>
-        <w:jc w:val="center"/>
-        <w:rPr>
-          <w:rFonts w:cs="Times New Roman"/>
-          <w:sz w:val="44"/>
-          <w:szCs w:val="44"/>
-          <w:lang w:val="en-US"/>
-        </w:rPr>
-      </w:pPr>
-    </w:p>
-    <w:p>
-      <w:pPr>
-        <w:jc w:val="center"/>
-        <w:rPr>
-          <w:rFonts w:cs="Times New Roman"/>
-          <w:sz w:val="44"/>
-          <w:szCs w:val="44"/>
-          <w:lang w:val="en-US"/>
-        </w:rPr>
-      </w:pPr>
-    </w:p>
-    <w:p>
-      <w:pPr>
-        <w:jc w:val="center"/>
-        <w:rPr>
-          <w:rFonts w:cs="Times New Roman"/>
-          <w:sz w:val="44"/>
-          <w:szCs w:val="44"/>
-          <w:lang w:val="en-US"/>
-        </w:rPr>
-      </w:pPr>
-    </w:p>
-    <w:p>
-      <w:pPr>
-        <w:jc w:val="center"/>
-        <w:rPr>
-          <w:rFonts w:cs="Times New Roman"/>
-          <w:sz w:val="44"/>
-          <w:szCs w:val="44"/>
-          <w:lang w:val="en-US"/>
-        </w:rPr>
-      </w:pPr>
-    </w:p>
-    <w:p>
-      <w:pPr>
-        <w:jc w:val="center"/>
-        <w:rPr>
-          <w:rFonts w:cs="Times New Roman"/>
-          <w:sz w:val="44"/>
-          <w:szCs w:val="44"/>
-          <w:lang w:val="en-US"/>
-        </w:rPr>
-      </w:pPr>
-    </w:p>
-    <w:p>
-      <w:pPr>
-        <w:jc w:val="center"/>
-        <w:rPr>
-          <w:rFonts w:cs="Times New Roman"/>
-          <w:sz w:val="44"/>
-          <w:szCs w:val="44"/>
-          <w:lang w:val="en-US"/>
-        </w:rPr>
-      </w:pPr>
-    </w:p>
-    <w:p>
-      <w:pPr>
-        <w:jc w:val="center"/>
-        <w:rPr>
-          <w:rFonts w:cs="Times New Roman"/>
-          <w:sz w:val="44"/>
-          <w:szCs w:val="44"/>
-          <w:lang w:val="en-US"/>
-        </w:rPr>
-      </w:pPr>
-      <w:r>
-        <w:rPr>
-          <w:rFonts w:cs="Times New Roman"/>
-          <w:sz w:val="44"/>
-          <w:szCs w:val="44"/>
-          <w:lang w:val="en-US"/>
-        </w:rPr>
-        <w:t>Abstract (English)</w:t>
-      </w:r>
-      <w:r>
-        <w:rPr>
-          <w:rFonts w:cs="Times New Roman"/>
-          <w:sz w:val="44"/>
-          <w:szCs w:val="44"/>
-          <w:lang w:val="en-US"/>
-        </w:rPr>
         <w:br/>
       </w:r>
     </w:p>
@@ -3827,12 +3524,6 @@
           <w:lang w:val="en-US"/>
         </w:rPr>
       </w:pPr>
-      <w:r>
-        <w:rPr>
-          <w:lang w:val="en-US"/>
-        </w:rPr>
-        <w:tab/>
-      </w:r>
       <w:r>
         <w:rPr>
           <w:lang w:val="en-US"/>
@@ -3864,7 +3555,6 @@
         <w:rPr>
           <w:lang w:val="en-US"/>
         </w:rPr>
-        <w:tab/>
         <w:t>The aim of this work was to develop a touchpad by using the Android OS as a platform. The touchpad application running on Android phone is able to connect to other systems over the Bluetooth radio technology. By using a set of standard supported drivers, the application provid</w:t>
       </w:r>
       <w:r>
@@ -3877,7 +3567,19 @@
         <w:rPr>
           <w:lang w:val="en-US"/>
         </w:rPr>
-        <w:t xml:space="preserve"> that is not less powerful than the capabilities of ordinary input devices such as mouse and keyboard. The project not only fulfils this goal, but also introduces an extensible framework, which is extremely easy to implement by developers willing to unleash the power of the Bluetooth communication in combination with the widely supported drivers</w:t>
+        <w:t xml:space="preserve"> that is not less powerful than the capabilities of ordinary input devices such as mouse and keyboard. The project not only fulfils this goal, but also introduces an extensible framework, which is extremely easy to implement by developers willing to unleash the power of the Bluetooth communication in combination with the widely supported</w:t>
+      </w:r>
+      <w:r>
+        <w:rPr>
+          <w:lang w:val="en-US"/>
+        </w:rPr>
+        <w:t xml:space="preserve"> standard</w:t>
+      </w:r>
+      <w:r>
+        <w:rPr>
+          <w:lang w:val="en-US"/>
+        </w:rPr>
+        <w:t xml:space="preserve"> drivers</w:t>
       </w:r>
       <w:r>
         <w:rPr>
@@ -3910,28 +3612,6 @@
         <w:rPr>
           <w:rFonts w:ascii="Arial" w:eastAsia="Times New Roman" w:hAnsi="Arial" w:cs="Arial"/>
           <w:color w:val="000000"/>
-          <w:lang w:val="en-US"/>
-        </w:rPr>
-      </w:pPr>
-    </w:p>
-    <w:p>
-      <w:pPr>
-        <w:rPr>
-          <w:rFonts w:ascii="Arial" w:eastAsia="Times New Roman" w:hAnsi="Arial" w:cs="Arial"/>
-          <w:color w:val="000000"/>
-          <w:sz w:val="40"/>
-          <w:szCs w:val="40"/>
-          <w:lang w:val="en-US"/>
-        </w:rPr>
-      </w:pPr>
-    </w:p>
-    <w:p>
-      <w:pPr>
-        <w:rPr>
-          <w:rFonts w:ascii="Arial" w:eastAsia="Times New Roman" w:hAnsi="Arial" w:cs="Arial"/>
-          <w:color w:val="000000"/>
-          <w:sz w:val="40"/>
-          <w:szCs w:val="40"/>
           <w:lang w:val="en-US"/>
         </w:rPr>
       </w:pPr>
@@ -4333,83 +4013,6 @@
     </w:p>
     <w:p>
       <w:pPr>
-        <w:rPr>
-          <w:rFonts w:ascii="Arial" w:eastAsia="Times New Roman" w:hAnsi="Arial" w:cs="Arial"/>
-          <w:color w:val="000000"/>
-          <w:sz w:val="40"/>
-          <w:szCs w:val="40"/>
-          <w:lang w:val="en-US"/>
-        </w:rPr>
-      </w:pPr>
-    </w:p>
-    <w:p>
-      <w:pPr>
-        <w:rPr>
-          <w:rFonts w:ascii="Arial" w:eastAsia="Times New Roman" w:hAnsi="Arial" w:cs="Arial"/>
-          <w:color w:val="000000"/>
-          <w:sz w:val="40"/>
-          <w:szCs w:val="40"/>
-          <w:lang w:val="en-US"/>
-        </w:rPr>
-      </w:pPr>
-    </w:p>
-    <w:p>
-      <w:pPr>
-        <w:rPr>
-          <w:rFonts w:ascii="Arial" w:eastAsia="Times New Roman" w:hAnsi="Arial" w:cs="Arial"/>
-          <w:color w:val="000000"/>
-          <w:sz w:val="40"/>
-          <w:szCs w:val="40"/>
-          <w:lang w:val="en-US"/>
-        </w:rPr>
-      </w:pPr>
-    </w:p>
-    <w:p>
-      <w:pPr>
-        <w:rPr>
-          <w:rFonts w:ascii="Arial" w:eastAsia="Times New Roman" w:hAnsi="Arial" w:cs="Arial"/>
-          <w:color w:val="000000"/>
-          <w:sz w:val="40"/>
-          <w:szCs w:val="40"/>
-          <w:lang w:val="en-US"/>
-        </w:rPr>
-      </w:pPr>
-    </w:p>
-    <w:p>
-      <w:pPr>
-        <w:rPr>
-          <w:rFonts w:ascii="Arial" w:eastAsia="Times New Roman" w:hAnsi="Arial" w:cs="Arial"/>
-          <w:color w:val="000000"/>
-          <w:sz w:val="40"/>
-          <w:szCs w:val="40"/>
-          <w:lang w:val="en-US"/>
-        </w:rPr>
-      </w:pPr>
-    </w:p>
-    <w:p>
-      <w:pPr>
-        <w:rPr>
-          <w:rFonts w:ascii="Arial" w:eastAsia="Times New Roman" w:hAnsi="Arial" w:cs="Arial"/>
-          <w:color w:val="000000"/>
-          <w:sz w:val="40"/>
-          <w:szCs w:val="40"/>
-          <w:lang w:val="en-US"/>
-        </w:rPr>
-      </w:pPr>
-    </w:p>
-    <w:p>
-      <w:pPr>
-        <w:rPr>
-          <w:rFonts w:ascii="Arial" w:eastAsia="Times New Roman" w:hAnsi="Arial" w:cs="Arial"/>
-          <w:color w:val="000000"/>
-          <w:sz w:val="40"/>
-          <w:szCs w:val="40"/>
-          <w:lang w:val="en-US"/>
-        </w:rPr>
-      </w:pPr>
-    </w:p>
-    <w:p>
-      <w:pPr>
         <w:jc w:val="center"/>
         <w:rPr>
           <w:rFonts w:eastAsia="Times New Roman" w:cs="Times New Roman"/>
@@ -4449,7 +4052,19 @@
         <w:rPr>
           <w:shd w:val="clear" w:color="auto" w:fill="F5F5F5"/>
         </w:rPr>
-        <w:t xml:space="preserve">Smartphones werden immer populärer sowohl in der Unternehmens- als auch in der Unterhaltungsbranche. Sie werden allmählich zu einem universellen Gerät, das in der Lage ist, zahlreiche Aufgaben zu erfühlen. Deswegen findet es auch in vielen Anwendungfälle einen Platz. Diese Arbeit konzentriert sich auf die Realisierung von so einen Anwendungfall und präsentiert eine völlig neue Art und Weise, wie die Fernsteuerung von Notebooks, Rechnern und anderen Bluetooth-fähigen Geräten, mit Hilfe eines Mobiltelefons betrieben werden könnte. </w:t>
+        <w:t>Smartphones werden immer populärer sowohl in der Unternehmens- als auch in der Unterhaltungsbranche. Sie werden allmählich zu einem universellen Gerät, das in der Lage ist, zahlreiche Aufgaben zu erfühlen. Deswegen findet es auch in vielen Anwendungfälle einen Platz. Diese Arbeit konzentriert sich auf die Realisierung von so einen Anwendungfall und präsentiert eine völlig neue Art und Weise, wie die Fernsteuerung von</w:t>
+      </w:r>
+      <w:r>
+        <w:rPr>
+          <w:shd w:val="clear" w:color="auto" w:fill="F5F5F5"/>
+        </w:rPr>
+        <w:t xml:space="preserve"> Notebooks, Rechnern und andere</w:t>
+      </w:r>
+      <w:r>
+        <w:rPr>
+          <w:shd w:val="clear" w:color="auto" w:fill="F5F5F5"/>
+        </w:rPr>
+        <w:t xml:space="preserve"> Bluetooth-fähigen Geräten mit Hilfe eines Mobiltelefons betrieben werden könnte. </w:t>
       </w:r>
     </w:p>
     <w:p>
@@ -4464,7 +4079,6 @@
         <w:rPr>
           <w:shd w:val="clear" w:color="auto" w:fill="F5F5F5"/>
         </w:rPr>
-        <w:lastRenderedPageBreak/>
         <w:t xml:space="preserve">Das ursprüngliche Ziel dieser Arbeit war es, ein Touchpad auf Basis von Android OS zu entwickeln. Die Touchpad-Anwendung, die aufs Android-Handy läuft kann sich mit anderen Systeme mit Hilfe der Bluetooth-Technologie verbinden. Durch die Verwendung von einer Reihe von Standard-unterstützten Treiber bietet die Anwendung den Nutzer zahlreiche Eingabemöglichkeiten, die nicht weniger mächtig sind als diese, die von üblichen Geräten wie Maus und Tastatur angeboten sind. Allerdings, erfühlt das Projekt nicht nur dieses Ziel. Es wird ein Framework vorgestellt, welche von den Entwicklern sehr einfach zu implementieren ist. Damit können sie Applikationen entwickeln, die sowohl die Vorteile der Bluetooth-Kommunikation, als auch der breit unterstützten Treiber für Eingabegeräte ausnutzen. </w:t>
       </w:r>
     </w:p>
@@ -4834,8 +4448,27 @@
               <w:numId w:val="0"/>
             </w:numPr>
             <w:ind w:left="720"/>
+            <w:rPr>
+              <w:rFonts w:eastAsiaTheme="minorHAnsi" w:cstheme="minorBidi"/>
+              <w:b w:val="0"/>
+              <w:bCs w:val="0"/>
+              <w:sz w:val="24"/>
+              <w:szCs w:val="22"/>
+              <w:lang w:val="de-DE"/>
+            </w:rPr>
           </w:pPr>
-          <w:r>
+        </w:p>
+        <w:p>
+          <w:pPr>
+            <w:pStyle w:val="TOCHeading"/>
+            <w:numPr>
+              <w:ilvl w:val="0"/>
+              <w:numId w:val="0"/>
+            </w:numPr>
+            <w:ind w:left="720"/>
+          </w:pPr>
+          <w:r>
+            <w:lastRenderedPageBreak/>
             <w:t>Contents</w:t>
           </w:r>
         </w:p>
@@ -5857,7 +5490,6 @@
             </w:rPr>
           </w:pPr>
           <w:r>
-            <w:lastRenderedPageBreak/>
             <w:fldChar w:fldCharType="end"/>
           </w:r>
         </w:p>
@@ -6154,12 +5786,11 @@
       <w:pPr>
         <w:pStyle w:val="TableofFigures"/>
         <w:tabs>
-          <w:tab w:val="right" w:pos="9396"/>
+          <w:tab w:val="right" w:leader="dot" w:pos="9396"/>
         </w:tabs>
         <w:rPr>
           <w:rFonts w:eastAsiaTheme="minorEastAsia" w:cstheme="minorBidi"/>
-          <w:b w:val="0"/>
-          <w:bCs w:val="0"/>
+          <w:smallCaps w:val="0"/>
           <w:noProof/>
           <w:color w:val="auto"/>
           <w:sz w:val="22"/>
@@ -6191,7 +5822,7 @@
         </w:rPr>
         <w:fldChar w:fldCharType="separate"/>
       </w:r>
-      <w:hyperlink r:id="rId14" w:anchor="_Toc304414599" w:history="1">
+      <w:hyperlink r:id="rId14" w:anchor="_Toc304645378" w:history="1">
         <w:r>
           <w:rPr>
             <w:rStyle w:val="Hyperlink"/>
@@ -6218,7 +5849,7 @@
             <w:noProof/>
             <w:webHidden/>
           </w:rPr>
-          <w:instrText xml:space="preserve"> PAGEREF _Toc304414599 \h </w:instrText>
+          <w:instrText xml:space="preserve"> PAGEREF _Toc304645378 \h </w:instrText>
         </w:r>
         <w:r>
           <w:rPr>
@@ -6253,12 +5884,11 @@
       <w:pPr>
         <w:pStyle w:val="TableofFigures"/>
         <w:tabs>
-          <w:tab w:val="right" w:pos="9396"/>
+          <w:tab w:val="right" w:leader="dot" w:pos="9396"/>
         </w:tabs>
         <w:rPr>
           <w:rFonts w:eastAsiaTheme="minorEastAsia" w:cstheme="minorBidi"/>
-          <w:b w:val="0"/>
-          <w:bCs w:val="0"/>
+          <w:smallCaps w:val="0"/>
           <w:noProof/>
           <w:color w:val="auto"/>
           <w:sz w:val="22"/>
@@ -6266,7 +5896,7 @@
           <w:lang w:val="en-US"/>
         </w:rPr>
       </w:pPr>
-      <w:hyperlink r:id="rId15" w:anchor="_Toc304414600" w:history="1">
+      <w:hyperlink r:id="rId15" w:anchor="_Toc304645379" w:history="1">
         <w:r>
           <w:rPr>
             <w:rStyle w:val="Hyperlink"/>
@@ -6293,7 +5923,7 @@
             <w:noProof/>
             <w:webHidden/>
           </w:rPr>
-          <w:instrText xml:space="preserve"> PAGEREF _Toc304414600 \h </w:instrText>
+          <w:instrText xml:space="preserve"> PAGEREF _Toc304645379 \h </w:instrText>
         </w:r>
         <w:r>
           <w:rPr>
@@ -6328,12 +5958,11 @@
       <w:pPr>
         <w:pStyle w:val="TableofFigures"/>
         <w:tabs>
-          <w:tab w:val="right" w:pos="9396"/>
+          <w:tab w:val="right" w:leader="dot" w:pos="9396"/>
         </w:tabs>
         <w:rPr>
           <w:rFonts w:eastAsiaTheme="minorEastAsia" w:cstheme="minorBidi"/>
-          <w:b w:val="0"/>
-          <w:bCs w:val="0"/>
+          <w:smallCaps w:val="0"/>
           <w:noProof/>
           <w:color w:val="auto"/>
           <w:sz w:val="22"/>
@@ -6341,13 +5970,21 @@
           <w:lang w:val="en-US"/>
         </w:rPr>
       </w:pPr>
-      <w:hyperlink w:anchor="_Toc304414601" w:history="1">
+      <w:hyperlink r:id="rId16" w:anchor="_Toc304645380" w:history="1">
         <w:r>
           <w:rPr>
             <w:rStyle w:val="Hyperlink"/>
             <w:noProof/>
           </w:rPr>
-          <w:t>Figure 3: Frequency hopping pattern [3]</w:t>
+          <w:t>Figure 3:Frequency hopping scheme</w:t>
+        </w:r>
+        <w:r>
+          <w:rPr>
+            <w:rStyle w:val="Hyperlink"/>
+            <w:noProof/>
+            <w:lang w:val="en-US"/>
+          </w:rPr>
+          <w:t>[3]</w:t>
         </w:r>
         <w:r>
           <w:rPr>
@@ -6368,80 +6005,7 @@
             <w:noProof/>
             <w:webHidden/>
           </w:rPr>
-          <w:instrText xml:space="preserve"> PAGEREF _Toc304414601 \h </w:instrText>
-        </w:r>
-        <w:r>
-          <w:rPr>
-            <w:noProof/>
-            <w:webHidden/>
-          </w:rPr>
-          <w:fldChar w:fldCharType="separate"/>
-        </w:r>
-        <w:r>
-          <w:rPr>
-            <w:b w:val="0"/>
-            <w:bCs w:val="0"/>
-            <w:noProof/>
-            <w:webHidden/>
-            <w:lang w:val="en-US"/>
-          </w:rPr>
-          <w:t>Error! Bookmark not defined.</w:t>
-        </w:r>
-        <w:r>
-          <w:rPr>
-            <w:noProof/>
-            <w:webHidden/>
-          </w:rPr>
-          <w:fldChar w:fldCharType="end"/>
-        </w:r>
-      </w:hyperlink>
-    </w:p>
-    <w:p>
-      <w:pPr>
-        <w:pStyle w:val="TableofFigures"/>
-        <w:tabs>
-          <w:tab w:val="right" w:pos="9396"/>
-        </w:tabs>
-        <w:rPr>
-          <w:rFonts w:eastAsiaTheme="minorEastAsia" w:cstheme="minorBidi"/>
-          <w:b w:val="0"/>
-          <w:bCs w:val="0"/>
-          <w:noProof/>
-          <w:color w:val="auto"/>
-          <w:sz w:val="22"/>
-          <w:szCs w:val="22"/>
-          <w:lang w:val="en-US"/>
-        </w:rPr>
-      </w:pPr>
-      <w:hyperlink w:anchor="_Toc304414602" w:history="1">
-        <w:r>
-          <w:rPr>
-            <w:rStyle w:val="Hyperlink"/>
-            <w:noProof/>
-            <w:lang w:val="en-US"/>
-          </w:rPr>
-          <w:t>Figure 4: Bluetooth stack on PC Host and HID [6]</w:t>
-        </w:r>
-        <w:r>
-          <w:rPr>
-            <w:noProof/>
-            <w:webHidden/>
-          </w:rPr>
-          <w:tab/>
-        </w:r>
-        <w:r>
-          <w:rPr>
-            <w:noProof/>
-            <w:webHidden/>
-          </w:rPr>
-          <w:fldChar w:fldCharType="begin"/>
-        </w:r>
-        <w:r>
-          <w:rPr>
-            <w:noProof/>
-            <w:webHidden/>
-          </w:rPr>
-          <w:instrText xml:space="preserve"> PAGEREF _Toc304414602 \h </w:instrText>
+          <w:instrText xml:space="preserve"> PAGEREF _Toc304645380 \h </w:instrText>
         </w:r>
         <w:r>
           <w:rPr>
@@ -6476,12 +6040,11 @@
       <w:pPr>
         <w:pStyle w:val="TableofFigures"/>
         <w:tabs>
-          <w:tab w:val="right" w:pos="9396"/>
+          <w:tab w:val="right" w:leader="dot" w:pos="9396"/>
         </w:tabs>
         <w:rPr>
           <w:rFonts w:eastAsiaTheme="minorEastAsia" w:cstheme="minorBidi"/>
-          <w:b w:val="0"/>
-          <w:bCs w:val="0"/>
+          <w:smallCaps w:val="0"/>
           <w:noProof/>
           <w:color w:val="auto"/>
           <w:sz w:val="22"/>
@@ -6489,11 +6052,87 @@
           <w:lang w:val="en-US"/>
         </w:rPr>
       </w:pPr>
-      <w:hyperlink w:anchor="_Toc304414603" w:history="1">
+      <w:hyperlink w:anchor="_Toc304645381" w:history="1">
         <w:r>
           <w:rPr>
             <w:rStyle w:val="Hyperlink"/>
             <w:noProof/>
+            <w:lang w:val="en-US"/>
+          </w:rPr>
+          <w:t>Figure 4: Bluetooth stack on PC Host and HID [6]</w:t>
+        </w:r>
+        <w:r>
+          <w:rPr>
+            <w:noProof/>
+            <w:webHidden/>
+          </w:rPr>
+          <w:tab/>
+        </w:r>
+        <w:r>
+          <w:rPr>
+            <w:noProof/>
+            <w:webHidden/>
+          </w:rPr>
+          <w:fldChar w:fldCharType="begin"/>
+        </w:r>
+        <w:r>
+          <w:rPr>
+            <w:noProof/>
+            <w:webHidden/>
+          </w:rPr>
+          <w:instrText xml:space="preserve"> PAGEREF _Toc304645381 \h </w:instrText>
+        </w:r>
+        <w:r>
+          <w:rPr>
+            <w:noProof/>
+            <w:webHidden/>
+          </w:rPr>
+        </w:r>
+        <w:r>
+          <w:rPr>
+            <w:noProof/>
+            <w:webHidden/>
+          </w:rPr>
+          <w:fldChar w:fldCharType="separate"/>
+        </w:r>
+        <w:r>
+          <w:rPr>
+            <w:noProof/>
+            <w:webHidden/>
+          </w:rPr>
+          <w:t>9</w:t>
+        </w:r>
+        <w:r>
+          <w:rPr>
+            <w:noProof/>
+            <w:webHidden/>
+          </w:rPr>
+          <w:fldChar w:fldCharType="end"/>
+        </w:r>
+      </w:hyperlink>
+    </w:p>
+    <w:p>
+      <w:pPr>
+        <w:pStyle w:val="TableofFigures"/>
+        <w:tabs>
+          <w:tab w:val="right" w:leader="dot" w:pos="9396"/>
+        </w:tabs>
+        <w:rPr>
+          <w:rFonts w:eastAsiaTheme="minorEastAsia" w:cstheme="minorBidi"/>
+          <w:smallCaps w:val="0"/>
+          <w:noProof/>
+          <w:color w:val="auto"/>
+          <w:sz w:val="22"/>
+          <w:szCs w:val="22"/>
+          <w:lang w:val="en-US"/>
+        </w:rPr>
+      </w:pPr>
+      <w:hyperlink w:anchor="_Toc304645382" w:history="1">
+        <w:r>
+          <w:rPr>
+            <w:rStyle w:val="Hyperlink"/>
+            <w:noProof/>
+            <w:lang w:val="en-US"/>
           </w:rPr>
           <w:t>Figure 5: Bluetooth stack architecture [5]</w:t>
         </w:r>
@@ -6516,7 +6155,7 @@
             <w:noProof/>
             <w:webHidden/>
           </w:rPr>
-          <w:instrText xml:space="preserve"> PAGEREF _Toc304414603 \h </w:instrText>
+          <w:instrText xml:space="preserve"> PAGEREF _Toc304645382 \h </w:instrText>
         </w:r>
         <w:r>
           <w:rPr>
@@ -6536,7 +6175,7 @@
             <w:noProof/>
             <w:webHidden/>
           </w:rPr>
-          <w:t>8</w:t>
+          <w:t>10</w:t>
         </w:r>
         <w:r>
           <w:rPr>
@@ -6551,12 +6190,11 @@
       <w:pPr>
         <w:pStyle w:val="TableofFigures"/>
         <w:tabs>
-          <w:tab w:val="right" w:pos="9396"/>
+          <w:tab w:val="right" w:leader="dot" w:pos="9396"/>
         </w:tabs>
         <w:rPr>
           <w:rFonts w:eastAsiaTheme="minorEastAsia" w:cstheme="minorBidi"/>
-          <w:b w:val="0"/>
-          <w:bCs w:val="0"/>
+          <w:smallCaps w:val="0"/>
           <w:noProof/>
           <w:color w:val="auto"/>
           <w:sz w:val="22"/>
@@ -6564,7 +6202,7 @@
           <w:lang w:val="en-US"/>
         </w:rPr>
       </w:pPr>
-      <w:hyperlink w:anchor="_Toc304414604" w:history="1">
+      <w:hyperlink w:anchor="_Toc304645383" w:history="1">
         <w:r>
           <w:rPr>
             <w:rStyle w:val="Hyperlink"/>
@@ -6592,235 +6230,7 @@
             <w:noProof/>
             <w:webHidden/>
           </w:rPr>
-          <w:instrText xml:space="preserve"> PAGEREF _Toc304414604 \h </w:instrText>
-        </w:r>
-        <w:r>
-          <w:rPr>
-            <w:noProof/>
-            <w:webHidden/>
-          </w:rPr>
-        </w:r>
-        <w:r>
-          <w:rPr>
-            <w:noProof/>
-            <w:webHidden/>
-          </w:rPr>
-          <w:fldChar w:fldCharType="separate"/>
-        </w:r>
-        <w:r>
-          <w:rPr>
-            <w:noProof/>
-            <w:webHidden/>
-          </w:rPr>
-          <w:t>11</w:t>
-        </w:r>
-        <w:r>
-          <w:rPr>
-            <w:noProof/>
-            <w:webHidden/>
-          </w:rPr>
-          <w:fldChar w:fldCharType="end"/>
-        </w:r>
-      </w:hyperlink>
-    </w:p>
-    <w:p>
-      <w:pPr>
-        <w:pStyle w:val="TableofFigures"/>
-        <w:tabs>
-          <w:tab w:val="right" w:pos="9396"/>
-        </w:tabs>
-        <w:rPr>
-          <w:rFonts w:eastAsiaTheme="minorEastAsia" w:cstheme="minorBidi"/>
-          <w:b w:val="0"/>
-          <w:bCs w:val="0"/>
-          <w:noProof/>
-          <w:color w:val="auto"/>
-          <w:sz w:val="22"/>
-          <w:szCs w:val="22"/>
-          <w:lang w:val="en-US"/>
-        </w:rPr>
-      </w:pPr>
-      <w:hyperlink w:anchor="_Toc304414605" w:history="1">
-        <w:r>
-          <w:rPr>
-            <w:rStyle w:val="Hyperlink"/>
-            <w:noProof/>
-            <w:lang w:val="en-US"/>
-          </w:rPr>
-          <w:t>Figure 7: Service record</w:t>
-        </w:r>
-        <w:r>
-          <w:rPr>
-            <w:noProof/>
-            <w:webHidden/>
-          </w:rPr>
-          <w:tab/>
-        </w:r>
-        <w:r>
-          <w:rPr>
-            <w:noProof/>
-            <w:webHidden/>
-          </w:rPr>
-          <w:fldChar w:fldCharType="begin"/>
-        </w:r>
-        <w:r>
-          <w:rPr>
-            <w:noProof/>
-            <w:webHidden/>
-          </w:rPr>
-          <w:instrText xml:space="preserve"> PAGEREF _Toc304414605 \h </w:instrText>
-        </w:r>
-        <w:r>
-          <w:rPr>
-            <w:noProof/>
-            <w:webHidden/>
-          </w:rPr>
-        </w:r>
-        <w:r>
-          <w:rPr>
-            <w:noProof/>
-            <w:webHidden/>
-          </w:rPr>
-          <w:fldChar w:fldCharType="separate"/>
-        </w:r>
-        <w:r>
-          <w:rPr>
-            <w:noProof/>
-            <w:webHidden/>
-          </w:rPr>
-          <w:t>12</w:t>
-        </w:r>
-        <w:r>
-          <w:rPr>
-            <w:noProof/>
-            <w:webHidden/>
-          </w:rPr>
-          <w:fldChar w:fldCharType="end"/>
-        </w:r>
-      </w:hyperlink>
-    </w:p>
-    <w:p>
-      <w:pPr>
-        <w:pStyle w:val="TableofFigures"/>
-        <w:tabs>
-          <w:tab w:val="right" w:pos="9396"/>
-        </w:tabs>
-        <w:rPr>
-          <w:rFonts w:eastAsiaTheme="minorEastAsia" w:cstheme="minorBidi"/>
-          <w:b w:val="0"/>
-          <w:bCs w:val="0"/>
-          <w:noProof/>
-          <w:color w:val="auto"/>
-          <w:sz w:val="22"/>
-          <w:szCs w:val="22"/>
-          <w:lang w:val="en-US"/>
-        </w:rPr>
-      </w:pPr>
-      <w:hyperlink w:anchor="_Toc304414606" w:history="1">
-        <w:r>
-          <w:rPr>
-            <w:rStyle w:val="Hyperlink"/>
-            <w:noProof/>
-            <w:lang w:val="en-US"/>
-          </w:rPr>
-          <w:t>Figure 8: Service attribute [5]</w:t>
-        </w:r>
-        <w:r>
-          <w:rPr>
-            <w:noProof/>
-            <w:webHidden/>
-          </w:rPr>
-          <w:tab/>
-        </w:r>
-        <w:r>
-          <w:rPr>
-            <w:noProof/>
-            <w:webHidden/>
-          </w:rPr>
-          <w:fldChar w:fldCharType="begin"/>
-        </w:r>
-        <w:r>
-          <w:rPr>
-            <w:noProof/>
-            <w:webHidden/>
-          </w:rPr>
-          <w:instrText xml:space="preserve"> PAGEREF _Toc304414606 \h </w:instrText>
-        </w:r>
-        <w:r>
-          <w:rPr>
-            <w:noProof/>
-            <w:webHidden/>
-          </w:rPr>
-        </w:r>
-        <w:r>
-          <w:rPr>
-            <w:noProof/>
-            <w:webHidden/>
-          </w:rPr>
-          <w:fldChar w:fldCharType="separate"/>
-        </w:r>
-        <w:r>
-          <w:rPr>
-            <w:noProof/>
-            <w:webHidden/>
-          </w:rPr>
-          <w:t>12</w:t>
-        </w:r>
-        <w:r>
-          <w:rPr>
-            <w:noProof/>
-            <w:webHidden/>
-          </w:rPr>
-          <w:fldChar w:fldCharType="end"/>
-        </w:r>
-      </w:hyperlink>
-    </w:p>
-    <w:p>
-      <w:pPr>
-        <w:pStyle w:val="TableofFigures"/>
-        <w:tabs>
-          <w:tab w:val="right" w:pos="9396"/>
-        </w:tabs>
-        <w:rPr>
-          <w:rFonts w:eastAsiaTheme="minorEastAsia" w:cstheme="minorBidi"/>
-          <w:b w:val="0"/>
-          <w:bCs w:val="0"/>
-          <w:noProof/>
-          <w:color w:val="auto"/>
-          <w:sz w:val="22"/>
-          <w:szCs w:val="22"/>
-          <w:lang w:val="en-US"/>
-        </w:rPr>
-      </w:pPr>
-      <w:hyperlink w:anchor="_Toc304414607" w:history="1">
-        <w:r>
-          <w:rPr>
-            <w:rStyle w:val="Hyperlink"/>
-            <w:noProof/>
-            <w:lang w:val="en-US"/>
-          </w:rPr>
-          <w:t>Figure 9: Attributes in different service classes</w:t>
-        </w:r>
-        <w:r>
-          <w:rPr>
-            <w:noProof/>
-            <w:webHidden/>
-          </w:rPr>
-          <w:tab/>
-        </w:r>
-        <w:r>
-          <w:rPr>
-            <w:noProof/>
-            <w:webHidden/>
-          </w:rPr>
-          <w:fldChar w:fldCharType="begin"/>
-        </w:r>
-        <w:r>
-          <w:rPr>
-            <w:noProof/>
-            <w:webHidden/>
-          </w:rPr>
-          <w:instrText xml:space="preserve"> PAGEREF _Toc304414607 \h </w:instrText>
+          <w:instrText xml:space="preserve"> PAGEREF _Toc304645383 \h </w:instrText>
         </w:r>
         <w:r>
           <w:rPr>
@@ -6855,12 +6265,11 @@
       <w:pPr>
         <w:pStyle w:val="TableofFigures"/>
         <w:tabs>
-          <w:tab w:val="right" w:pos="9396"/>
+          <w:tab w:val="right" w:leader="dot" w:pos="9396"/>
         </w:tabs>
         <w:rPr>
           <w:rFonts w:eastAsiaTheme="minorEastAsia" w:cstheme="minorBidi"/>
-          <w:b w:val="0"/>
-          <w:bCs w:val="0"/>
+          <w:smallCaps w:val="0"/>
           <w:noProof/>
           <w:color w:val="auto"/>
           <w:sz w:val="22"/>
@@ -6868,13 +6277,14 @@
           <w:lang w:val="en-US"/>
         </w:rPr>
       </w:pPr>
-      <w:hyperlink w:anchor="_Toc304414608" w:history="1">
+      <w:hyperlink w:anchor="_Toc304645384" w:history="1">
         <w:r>
           <w:rPr>
             <w:rStyle w:val="Hyperlink"/>
             <w:noProof/>
+            <w:lang w:val="en-US"/>
           </w:rPr>
-          <w:t>Figure 10: Nexus One</w:t>
+          <w:t>Figure 7: Service record [5]</w:t>
         </w:r>
         <w:r>
           <w:rPr>
@@ -6895,7 +6305,7 @@
             <w:noProof/>
             <w:webHidden/>
           </w:rPr>
-          <w:instrText xml:space="preserve"> PAGEREF _Toc304414608 \h </w:instrText>
+          <w:instrText xml:space="preserve"> PAGEREF _Toc304645384 \h </w:instrText>
         </w:r>
         <w:r>
           <w:rPr>
@@ -6930,12 +6340,11 @@
       <w:pPr>
         <w:pStyle w:val="TableofFigures"/>
         <w:tabs>
-          <w:tab w:val="right" w:pos="9396"/>
+          <w:tab w:val="right" w:leader="dot" w:pos="9396"/>
         </w:tabs>
         <w:rPr>
           <w:rFonts w:eastAsiaTheme="minorEastAsia" w:cstheme="minorBidi"/>
-          <w:b w:val="0"/>
-          <w:bCs w:val="0"/>
+          <w:smallCaps w:val="0"/>
           <w:noProof/>
           <w:color w:val="auto"/>
           <w:sz w:val="22"/>
@@ -6943,14 +6352,14 @@
           <w:lang w:val="en-US"/>
         </w:rPr>
       </w:pPr>
-      <w:hyperlink w:anchor="_Toc304414609" w:history="1">
+      <w:hyperlink w:anchor="_Toc304645385" w:history="1">
         <w:r>
           <w:rPr>
             <w:rStyle w:val="Hyperlink"/>
             <w:noProof/>
             <w:lang w:val="en-US"/>
           </w:rPr>
-          <w:t>Figure 11: Android architecture [10]</w:t>
+          <w:t>Figure 8: Service attribute [5]</w:t>
         </w:r>
         <w:r>
           <w:rPr>
@@ -6971,7 +6380,82 @@
             <w:noProof/>
             <w:webHidden/>
           </w:rPr>
-          <w:instrText xml:space="preserve"> PAGEREF _Toc304414609 \h </w:instrText>
+          <w:instrText xml:space="preserve"> PAGEREF _Toc304645385 \h </w:instrText>
+        </w:r>
+        <w:r>
+          <w:rPr>
+            <w:noProof/>
+            <w:webHidden/>
+          </w:rPr>
+        </w:r>
+        <w:r>
+          <w:rPr>
+            <w:noProof/>
+            <w:webHidden/>
+          </w:rPr>
+          <w:fldChar w:fldCharType="separate"/>
+        </w:r>
+        <w:r>
+          <w:rPr>
+            <w:noProof/>
+            <w:webHidden/>
+          </w:rPr>
+          <w:t>15</w:t>
+        </w:r>
+        <w:r>
+          <w:rPr>
+            <w:noProof/>
+            <w:webHidden/>
+          </w:rPr>
+          <w:fldChar w:fldCharType="end"/>
+        </w:r>
+      </w:hyperlink>
+    </w:p>
+    <w:p>
+      <w:pPr>
+        <w:pStyle w:val="TableofFigures"/>
+        <w:tabs>
+          <w:tab w:val="right" w:leader="dot" w:pos="9396"/>
+        </w:tabs>
+        <w:rPr>
+          <w:rFonts w:eastAsiaTheme="minorEastAsia" w:cstheme="minorBidi"/>
+          <w:smallCaps w:val="0"/>
+          <w:noProof/>
+          <w:color w:val="auto"/>
+          <w:sz w:val="22"/>
+          <w:szCs w:val="22"/>
+          <w:lang w:val="en-US"/>
+        </w:rPr>
+      </w:pPr>
+      <w:hyperlink w:anchor="_Toc304645386" w:history="1">
+        <w:r>
+          <w:rPr>
+            <w:rStyle w:val="Hyperlink"/>
+            <w:noProof/>
+            <w:lang w:val="en-US"/>
+          </w:rPr>
+          <w:t>Figure 9: Attributes in different service classes</w:t>
+        </w:r>
+        <w:r>
+          <w:rPr>
+            <w:noProof/>
+            <w:webHidden/>
+          </w:rPr>
+          <w:tab/>
+        </w:r>
+        <w:r>
+          <w:rPr>
+            <w:noProof/>
+            <w:webHidden/>
+          </w:rPr>
+          <w:fldChar w:fldCharType="begin"/>
+        </w:r>
+        <w:r>
+          <w:rPr>
+            <w:noProof/>
+            <w:webHidden/>
+          </w:rPr>
+          <w:instrText xml:space="preserve"> PAGEREF _Toc304645386 \h </w:instrText>
         </w:r>
         <w:r>
           <w:rPr>
@@ -7006,12 +6490,11 @@
       <w:pPr>
         <w:pStyle w:val="TableofFigures"/>
         <w:tabs>
-          <w:tab w:val="right" w:pos="9396"/>
+          <w:tab w:val="right" w:leader="dot" w:pos="9396"/>
         </w:tabs>
         <w:rPr>
           <w:rFonts w:eastAsiaTheme="minorEastAsia" w:cstheme="minorBidi"/>
-          <w:b w:val="0"/>
-          <w:bCs w:val="0"/>
+          <w:smallCaps w:val="0"/>
           <w:noProof/>
           <w:color w:val="auto"/>
           <w:sz w:val="22"/>
@@ -7019,14 +6502,14 @@
           <w:lang w:val="en-US"/>
         </w:rPr>
       </w:pPr>
-      <w:hyperlink w:anchor="_Toc304414610" w:history="1">
+      <w:hyperlink w:anchor="_Toc304645387" w:history="1">
         <w:r>
           <w:rPr>
             <w:rStyle w:val="Hyperlink"/>
             <w:noProof/>
             <w:lang w:val="en-US"/>
           </w:rPr>
-          <w:t>Figure 12: Dalvik vs. Java VM</w:t>
+          <w:t>Figure 10: Nexus One [7]</w:t>
         </w:r>
         <w:r>
           <w:rPr>
@@ -7047,7 +6530,7 @@
             <w:noProof/>
             <w:webHidden/>
           </w:rPr>
-          <w:instrText xml:space="preserve"> PAGEREF _Toc304414610 \h </w:instrText>
+          <w:instrText xml:space="preserve"> PAGEREF _Toc304645387 \h </w:instrText>
         </w:r>
         <w:r>
           <w:rPr>
@@ -7082,12 +6565,11 @@
       <w:pPr>
         <w:pStyle w:val="TableofFigures"/>
         <w:tabs>
-          <w:tab w:val="right" w:pos="9396"/>
+          <w:tab w:val="right" w:leader="dot" w:pos="9396"/>
         </w:tabs>
         <w:rPr>
           <w:rFonts w:eastAsiaTheme="minorEastAsia" w:cstheme="minorBidi"/>
-          <w:b w:val="0"/>
-          <w:bCs w:val="0"/>
+          <w:smallCaps w:val="0"/>
           <w:noProof/>
           <w:color w:val="auto"/>
           <w:sz w:val="22"/>
@@ -7095,14 +6577,14 @@
           <w:lang w:val="en-US"/>
         </w:rPr>
       </w:pPr>
-      <w:hyperlink w:anchor="_Toc304414611" w:history="1">
+      <w:hyperlink w:anchor="_Toc304645388" w:history="1">
         <w:r>
           <w:rPr>
             <w:rStyle w:val="Hyperlink"/>
             <w:noProof/>
             <w:lang w:val="en-US"/>
           </w:rPr>
-          <w:t>Figure 13: Bluetooth realization in Android</w:t>
+          <w:t>Figure 11: Android architecture[10]</w:t>
         </w:r>
         <w:r>
           <w:rPr>
@@ -7123,7 +6605,7 @@
             <w:noProof/>
             <w:webHidden/>
           </w:rPr>
-          <w:instrText xml:space="preserve"> PAGEREF _Toc304414611 \h </w:instrText>
+          <w:instrText xml:space="preserve"> PAGEREF _Toc304645388 \h </w:instrText>
         </w:r>
         <w:r>
           <w:rPr>
@@ -7156,6 +6638,304 @@
     </w:p>
     <w:p>
       <w:pPr>
+        <w:pStyle w:val="TableofFigures"/>
+        <w:tabs>
+          <w:tab w:val="right" w:leader="dot" w:pos="9396"/>
+        </w:tabs>
+        <w:rPr>
+          <w:rFonts w:eastAsiaTheme="minorEastAsia" w:cstheme="minorBidi"/>
+          <w:smallCaps w:val="0"/>
+          <w:noProof/>
+          <w:color w:val="auto"/>
+          <w:sz w:val="22"/>
+          <w:szCs w:val="22"/>
+          <w:lang w:val="en-US"/>
+        </w:rPr>
+      </w:pPr>
+      <w:hyperlink w:anchor="_Toc304645389" w:history="1">
+        <w:r>
+          <w:rPr>
+            <w:rStyle w:val="Hyperlink"/>
+            <w:noProof/>
+            <w:lang w:val="en-US"/>
+          </w:rPr>
+          <w:t>Figure 12: Dalvik vs. Java VM</w:t>
+        </w:r>
+        <w:r>
+          <w:rPr>
+            <w:noProof/>
+            <w:webHidden/>
+          </w:rPr>
+          <w:tab/>
+        </w:r>
+        <w:r>
+          <w:rPr>
+            <w:noProof/>
+            <w:webHidden/>
+          </w:rPr>
+          <w:fldChar w:fldCharType="begin"/>
+        </w:r>
+        <w:r>
+          <w:rPr>
+            <w:noProof/>
+            <w:webHidden/>
+          </w:rPr>
+          <w:instrText xml:space="preserve"> PAGEREF _Toc304645389 \h </w:instrText>
+        </w:r>
+        <w:r>
+          <w:rPr>
+            <w:noProof/>
+            <w:webHidden/>
+          </w:rPr>
+        </w:r>
+        <w:r>
+          <w:rPr>
+            <w:noProof/>
+            <w:webHidden/>
+          </w:rPr>
+          <w:fldChar w:fldCharType="separate"/>
+        </w:r>
+        <w:r>
+          <w:rPr>
+            <w:noProof/>
+            <w:webHidden/>
+          </w:rPr>
+          <w:t>22</w:t>
+        </w:r>
+        <w:r>
+          <w:rPr>
+            <w:noProof/>
+            <w:webHidden/>
+          </w:rPr>
+          <w:fldChar w:fldCharType="end"/>
+        </w:r>
+      </w:hyperlink>
+    </w:p>
+    <w:p>
+      <w:pPr>
+        <w:pStyle w:val="TableofFigures"/>
+        <w:tabs>
+          <w:tab w:val="right" w:leader="dot" w:pos="9396"/>
+        </w:tabs>
+        <w:rPr>
+          <w:rFonts w:eastAsiaTheme="minorEastAsia" w:cstheme="minorBidi"/>
+          <w:smallCaps w:val="0"/>
+          <w:noProof/>
+          <w:color w:val="auto"/>
+          <w:sz w:val="22"/>
+          <w:szCs w:val="22"/>
+          <w:lang w:val="en-US"/>
+        </w:rPr>
+      </w:pPr>
+      <w:hyperlink r:id="rId17" w:anchor="_Toc304645390" w:history="1">
+        <w:r>
+          <w:rPr>
+            <w:rStyle w:val="Hyperlink"/>
+            <w:noProof/>
+          </w:rPr>
+          <w:t>Figure 13: Bluetooth in Android</w:t>
+        </w:r>
+        <w:r>
+          <w:rPr>
+            <w:noProof/>
+            <w:webHidden/>
+          </w:rPr>
+          <w:tab/>
+        </w:r>
+        <w:r>
+          <w:rPr>
+            <w:noProof/>
+            <w:webHidden/>
+          </w:rPr>
+          <w:fldChar w:fldCharType="begin"/>
+        </w:r>
+        <w:r>
+          <w:rPr>
+            <w:noProof/>
+            <w:webHidden/>
+          </w:rPr>
+          <w:instrText xml:space="preserve"> PAGEREF _Toc304645390 \h </w:instrText>
+        </w:r>
+        <w:r>
+          <w:rPr>
+            <w:noProof/>
+            <w:webHidden/>
+          </w:rPr>
+        </w:r>
+        <w:r>
+          <w:rPr>
+            <w:noProof/>
+            <w:webHidden/>
+          </w:rPr>
+          <w:fldChar w:fldCharType="separate"/>
+        </w:r>
+        <w:r>
+          <w:rPr>
+            <w:noProof/>
+            <w:webHidden/>
+          </w:rPr>
+          <w:t>24</w:t>
+        </w:r>
+        <w:r>
+          <w:rPr>
+            <w:noProof/>
+            <w:webHidden/>
+          </w:rPr>
+          <w:fldChar w:fldCharType="end"/>
+        </w:r>
+      </w:hyperlink>
+    </w:p>
+    <w:p>
+      <w:pPr>
+        <w:pStyle w:val="TableofFigures"/>
+        <w:tabs>
+          <w:tab w:val="right" w:leader="dot" w:pos="9396"/>
+        </w:tabs>
+        <w:rPr>
+          <w:rFonts w:eastAsiaTheme="minorEastAsia" w:cstheme="minorBidi"/>
+          <w:smallCaps w:val="0"/>
+          <w:noProof/>
+          <w:color w:val="auto"/>
+          <w:sz w:val="22"/>
+          <w:szCs w:val="22"/>
+          <w:lang w:val="en-US"/>
+        </w:rPr>
+      </w:pPr>
+      <w:hyperlink r:id="rId18" w:anchor="_Toc304645391" w:history="1">
+        <w:r>
+          <w:rPr>
+            <w:rStyle w:val="Hyperlink"/>
+            <w:noProof/>
+            <w:lang w:val="en-US"/>
+          </w:rPr>
+          <w:t>Figure 14: Bluetooth client/server app concept</w:t>
+        </w:r>
+        <w:r>
+          <w:rPr>
+            <w:noProof/>
+            <w:webHidden/>
+          </w:rPr>
+          <w:tab/>
+        </w:r>
+        <w:r>
+          <w:rPr>
+            <w:noProof/>
+            <w:webHidden/>
+          </w:rPr>
+          <w:fldChar w:fldCharType="begin"/>
+        </w:r>
+        <w:r>
+          <w:rPr>
+            <w:noProof/>
+            <w:webHidden/>
+          </w:rPr>
+          <w:instrText xml:space="preserve"> PAGEREF _Toc304645391 \h </w:instrText>
+        </w:r>
+        <w:r>
+          <w:rPr>
+            <w:noProof/>
+            <w:webHidden/>
+          </w:rPr>
+        </w:r>
+        <w:r>
+          <w:rPr>
+            <w:noProof/>
+            <w:webHidden/>
+          </w:rPr>
+          <w:fldChar w:fldCharType="separate"/>
+        </w:r>
+        <w:r>
+          <w:rPr>
+            <w:noProof/>
+            <w:webHidden/>
+          </w:rPr>
+          <w:t>25</w:t>
+        </w:r>
+        <w:r>
+          <w:rPr>
+            <w:noProof/>
+            <w:webHidden/>
+          </w:rPr>
+          <w:fldChar w:fldCharType="end"/>
+        </w:r>
+      </w:hyperlink>
+    </w:p>
+    <w:p>
+      <w:pPr>
+        <w:pStyle w:val="TableofFigures"/>
+        <w:tabs>
+          <w:tab w:val="right" w:leader="dot" w:pos="9396"/>
+        </w:tabs>
+        <w:rPr>
+          <w:rFonts w:eastAsiaTheme="minorEastAsia" w:cstheme="minorBidi"/>
+          <w:smallCaps w:val="0"/>
+          <w:noProof/>
+          <w:color w:val="auto"/>
+          <w:sz w:val="22"/>
+          <w:szCs w:val="22"/>
+          <w:lang w:val="en-US"/>
+        </w:rPr>
+      </w:pPr>
+      <w:hyperlink r:id="rId19" w:anchor="_Toc304645392" w:history="1">
+        <w:r>
+          <w:rPr>
+            <w:rStyle w:val="Hyperlink"/>
+            <w:noProof/>
+          </w:rPr>
+          <w:t>Figure 15: Adding a new service</w:t>
+        </w:r>
+        <w:r>
+          <w:rPr>
+            <w:noProof/>
+            <w:webHidden/>
+          </w:rPr>
+          <w:tab/>
+        </w:r>
+        <w:r>
+          <w:rPr>
+            <w:noProof/>
+            <w:webHidden/>
+          </w:rPr>
+          <w:fldChar w:fldCharType="begin"/>
+        </w:r>
+        <w:r>
+          <w:rPr>
+            <w:noProof/>
+            <w:webHidden/>
+          </w:rPr>
+          <w:instrText xml:space="preserve"> PAGEREF _Toc304645392 \h </w:instrText>
+        </w:r>
+        <w:r>
+          <w:rPr>
+            <w:noProof/>
+            <w:webHidden/>
+          </w:rPr>
+        </w:r>
+        <w:r>
+          <w:rPr>
+            <w:noProof/>
+            <w:webHidden/>
+          </w:rPr>
+          <w:fldChar w:fldCharType="separate"/>
+        </w:r>
+        <w:r>
+          <w:rPr>
+            <w:noProof/>
+            <w:webHidden/>
+          </w:rPr>
+          <w:t>26</w:t>
+        </w:r>
+        <w:r>
+          <w:rPr>
+            <w:noProof/>
+            <w:webHidden/>
+          </w:rPr>
+          <w:fldChar w:fldCharType="end"/>
+        </w:r>
+      </w:hyperlink>
+    </w:p>
+    <w:p>
+      <w:pPr>
         <w:pStyle w:val="ListParagraph"/>
         <w:ind w:firstLine="0"/>
         <w:rPr>
@@ -7166,6 +6946,7 @@
       </w:pPr>
       <w:r>
         <w:rPr>
+          <w:rFonts w:asciiTheme="minorHAnsi" w:hAnsiTheme="minorHAnsi" w:cstheme="minorHAnsi"/>
           <w:sz w:val="32"/>
           <w:szCs w:val="32"/>
           <w:lang w:val="en-US"/>
@@ -7404,13 +7185,6 @@
     <w:p>
       <w:pPr>
         <w:rPr>
-          <w:lang w:val="en-US"/>
-        </w:rPr>
-      </w:pPr>
-    </w:p>
-    <w:p>
-      <w:pPr>
-        <w:rPr>
           <w:rFonts w:cs="Times New Roman"/>
           <w:sz w:val="27"/>
           <w:szCs w:val="27"/>
@@ -7439,7 +7213,19 @@
         <w:rPr>
           <w:lang w:val="en-US"/>
         </w:rPr>
-        <w:t xml:space="preserve"> third-party developers are producing an increasing number of Android applications. The applications are small and useful programs utilizing different combinations of hardware features. Although, most of the mobile devices running Android are supporting Bluetooth communications, very little is done for realizing the vision that a mobile phone could be used as an universal remote control, that could connect to virtually any notebook, computer or other type of device supporting the Bluetooth technology and a standard set of drivers for input ser</w:t>
+        <w:t xml:space="preserve"> third-party developers are producing an increasing number of Android applications. The applications are small and useful programs</w:t>
+      </w:r>
+      <w:r>
+        <w:rPr>
+          <w:lang w:val="en-US"/>
+        </w:rPr>
+        <w:t>,</w:t>
+      </w:r>
+      <w:r>
+        <w:rPr>
+          <w:lang w:val="en-US"/>
+        </w:rPr>
+        <w:t xml:space="preserve"> utilizing different combinations of hardware features. Although, most of the mobile devices running Android are supporting Bluetooth communications, very little is done for realizing the vision that a mobile phone could be used as an universal remote control, that could connect to virtually any notebook, computer or other type of device supporting the Bluetooth technology and a standard set of drivers for input ser</w:t>
       </w:r>
       <w:r>
         <w:rPr>
@@ -7491,7 +7277,19 @@
         <w:rPr>
           <w:lang w:val="en-US"/>
         </w:rPr>
-        <w:t xml:space="preserve"> drivers. The developer would have to dive deep into the lower levels of the operating system’s architecture and write programs interacting directly with the Bluetooth stack as part of the operating system’s core. The input service that would be provided by the application must be described according to the HID protocol. Information on how to do this is also spare. Then the resulting service description has to be inserted in the registry of an existing SDP module, </w:t>
+        <w:t xml:space="preserve"> drivers. The developer would have to dive deep into the lower levels of the operating system’s architecture and write programs interacting directly with the Bluetooth stack as part of the operating system’s core. The input service that would be provided by the application must be described according to the HID protocol. Information on how </w:t>
+      </w:r>
+      <w:r>
+        <w:rPr>
+          <w:lang w:val="en-US"/>
+        </w:rPr>
+        <w:t>to do this is also spare. T</w:t>
+      </w:r>
+      <w:r>
+        <w:rPr>
+          <w:lang w:val="en-US"/>
+        </w:rPr>
+        <w:t xml:space="preserve">he resulting service description has to be inserted in the registry of an existing SDP module, </w:t>
       </w:r>
       <w:r>
         <w:rPr>
@@ -7556,7 +7354,19 @@
         <w:rPr>
           <w:lang w:val="en-US"/>
         </w:rPr>
-        <w:t xml:space="preserve">In this work, first the Bluetooth technology and also some specifics of common Bluetooth input devices are presented. The SDP is also explained, since it is playing an important role in the Bluetooth stack. Afterwards, the Android platform and the development phone used in the project are briefly introduced. After building up this foundation of knowledge, the implementation of the framework is reviewed in detail. In the last chapter results of quality tests are provided and the application’s performance is measured. </w:t>
+        <w:t xml:space="preserve">In this work, first the Bluetooth technology and also some specifics of common Bluetooth input devices are presented. The SDP is also explained, since it is playing an important role in the Bluetooth stack. Afterwards, the Android platform and the development phone used in the project are briefly introduced. After building up this foundation of knowledge, the implementation of the framework is reviewed in detail. In the last chapter results of </w:t>
+      </w:r>
+      <w:r>
+        <w:rPr>
+          <w:lang w:val="en-US"/>
+        </w:rPr>
+        <w:t>software</w:t>
+      </w:r>
+      <w:r>
+        <w:rPr>
+          <w:lang w:val="en-US"/>
+        </w:rPr>
+        <w:t xml:space="preserve"> tests are provided and the application’s performance is measured. </w:t>
       </w:r>
     </w:p>
     <w:p>
@@ -7579,12 +7389,205 @@
     </w:p>
     <w:p>
       <w:pPr>
+        <w:pStyle w:val="Heading1"/>
+        <w:rPr>
+          <w:lang w:val="en-US"/>
+        </w:rPr>
+      </w:pPr>
+      <w:bookmarkStart w:id="2" w:name="_Toc304465353"/>
+      <w:r>
+        <w:rPr>
+          <w:lang w:val="en-US"/>
+        </w:rPr>
+        <w:lastRenderedPageBreak/>
+        <w:t>Bluetooth technology</w:t>
+      </w:r>
+      <w:bookmarkEnd w:id="2"/>
+    </w:p>
+    <w:p>
+      <w:pPr>
         <w:rPr>
           <w:sz w:val="32"/>
           <w:szCs w:val="32"/>
           <w:lang w:val="en-US"/>
         </w:rPr>
       </w:pPr>
+      <w:r>
+        <w:rPr>
+          <w:lang w:val="en-US"/>
+        </w:rPr>
+        <w:t xml:space="preserve">In order to implement a Bluetooth touchpad based on the Android OS, one must first understand what Bluetooth is and how it works. In this chapter, first some common Bluetooth devices are introduced and then the communication technology behind them is reviewed in detail. Understanding both the hardware specifics of the devices and the architectural model behind Bluetooth is crucial in order to implement a new Bluetooth device from scratch. </w:t>
+      </w:r>
+    </w:p>
+    <w:p>
+      <w:pPr>
+        <w:pStyle w:val="Heading2"/>
+        <w:rPr>
+          <w:lang w:val="en-US"/>
+        </w:rPr>
+      </w:pPr>
+      <w:bookmarkStart w:id="3" w:name="_Toc304465354"/>
+      <w:r>
+        <w:rPr>
+          <w:lang w:val="en-US"/>
+        </w:rPr>
+        <w:t>2.1 Common Bluetooth devices</w:t>
+      </w:r>
+      <w:bookmarkEnd w:id="3"/>
+    </w:p>
+    <w:p>
+      <w:pPr>
+        <w:rPr>
+          <w:szCs w:val="24"/>
+          <w:lang w:val="en-US"/>
+        </w:rPr>
+      </w:pPr>
+      <w:r>
+        <w:rPr>
+          <w:lang w:val="en-US"/>
+        </w:rPr>
+        <w:t xml:space="preserve">The task of realizing a </w:t>
+      </w:r>
+      <w:r>
+        <w:rPr>
+          <w:lang w:val="en-US"/>
+        </w:rPr>
+        <w:t>Bluetooth</w:t>
+      </w:r>
+      <w:r>
+        <w:rPr>
+          <w:lang w:val="en-US"/>
+        </w:rPr>
+        <w:t xml:space="preserve"> touchpad on a mobile phone, running Android OS, could be moreover approached as simulating the </w:t>
+      </w:r>
+      <w:r>
+        <w:rPr>
+          <w:lang w:val="en-US"/>
+        </w:rPr>
+        <w:t>behavior</w:t>
+      </w:r>
+      <w:r>
+        <w:rPr>
+          <w:lang w:val="en-US"/>
+        </w:rPr>
+        <w:t xml:space="preserve"> of a wireless </w:t>
+      </w:r>
+      <w:r>
+        <w:rPr>
+          <w:lang w:val="en-US"/>
+        </w:rPr>
+        <w:t>Bluetooth</w:t>
+      </w:r>
+      <w:r>
+        <w:rPr>
+          <w:lang w:val="en-US"/>
+        </w:rPr>
+        <w:t xml:space="preserve"> mouse</w:t>
+      </w:r>
+      <w:r>
+        <w:rPr>
+          <w:lang w:val="en-US"/>
+        </w:rPr>
+        <w:t xml:space="preserve"> and keyboard. </w:t>
+      </w:r>
+      <w:r>
+        <w:rPr>
+          <w:lang w:val="en-US"/>
+        </w:rPr>
+        <w:t>Subsequently, in order to complete this task, the functionality of both, as well as their physical capabilities and structure must be considered. In the following section the hardware specifics of regular corded mouse and keyboard, as well as a graphics pad device a</w:t>
+      </w:r>
+      <w:r>
+        <w:rPr>
+          <w:lang w:val="en-US"/>
+        </w:rPr>
+        <w:t>re successively discussed. Then the hardware capabilities of such wireless devices and the underlying Bluetooth</w:t>
+      </w:r>
+      <w:r>
+        <w:rPr>
+          <w:lang w:val="en-US"/>
+        </w:rPr>
+        <w:t xml:space="preserve"> technology </w:t>
+      </w:r>
+      <w:r>
+        <w:rPr>
+          <w:lang w:val="en-US"/>
+        </w:rPr>
+        <w:t>are</w:t>
+      </w:r>
+      <w:r>
+        <w:rPr>
+          <w:lang w:val="en-US"/>
+        </w:rPr>
+        <w:t xml:space="preserve"> further reviewed. Finally, the process of physical connection and identification of </w:t>
+      </w:r>
+      <w:r>
+        <w:rPr>
+          <w:lang w:val="en-US"/>
+        </w:rPr>
+        <w:t>Bluetooth</w:t>
+      </w:r>
+      <w:r>
+        <w:rPr>
+          <w:lang w:val="en-US"/>
+        </w:rPr>
+        <w:t xml:space="preserve"> devices, as well as some communication security concerns are briefly looked through. </w:t>
+      </w:r>
+    </w:p>
+    <w:p>
+      <w:pPr>
+        <w:pStyle w:val="Heading3"/>
+        <w:framePr w:wrap="notBeside"/>
+      </w:pPr>
+      <w:bookmarkStart w:id="4" w:name="_Toc304465355"/>
+      <w:r>
+        <w:t>2.2.</w:t>
+      </w:r>
+      <w:r>
+        <w:t>1</w:t>
+      </w:r>
+      <w:r>
+        <w:t xml:space="preserve"> Mouse</w:t>
+      </w:r>
+      <w:bookmarkEnd w:id="4"/>
+    </w:p>
+    <w:p>
+      <w:pPr>
+        <w:rPr>
+          <w:shd w:val="clear" w:color="auto" w:fill="FFFFFF"/>
+          <w:lang w:val="en-US"/>
+        </w:rPr>
+      </w:pPr>
+      <w:r>
+        <w:rPr>
+          <w:shd w:val="clear" w:color="auto" w:fill="FFFFFF"/>
+          <w:lang w:val="en-US"/>
+        </w:rPr>
+        <w:t xml:space="preserve">The main goal of the modern mouse is to translate the motion of your hand into signals that the computer can use as an input method. </w:t>
+      </w:r>
+      <w:r>
+        <w:rPr>
+          <w:shd w:val="clear" w:color="auto" w:fill="FFFFFF"/>
+          <w:lang w:val="en-US"/>
+        </w:rPr>
+        <w:t xml:space="preserve">A simple, standard featured mouse consists of two buttons (left and right) and a scroll wheel, which could also act as a third button. Furthermore, the mouse motions on a flat surface are translated into the motion of a cursor on the computer’s display. </w:t>
+      </w:r>
+    </w:p>
+    <w:p>
+      <w:pPr>
+        <w:rPr>
+          <w:szCs w:val="24"/>
+          <w:shd w:val="clear" w:color="auto" w:fill="FFFFFF"/>
+          <w:lang w:val="en-US"/>
+        </w:rPr>
+      </w:pPr>
+    </w:p>
+    <w:p>
+      <w:pPr>
+        <w:rPr>
+          <w:szCs w:val="24"/>
+          <w:lang w:val="en-US"/>
+        </w:rPr>
+      </w:pPr>
     </w:p>
     <w:p>
       <w:pPr>
@@ -7597,22 +7600,6 @@
     </w:p>
     <w:p>
       <w:pPr>
-        <w:pStyle w:val="Heading1"/>
-        <w:rPr>
-          <w:lang w:val="en-US"/>
-        </w:rPr>
-      </w:pPr>
-      <w:bookmarkStart w:id="2" w:name="_Toc304465353"/>
-      <w:r>
-        <w:rPr>
-          <w:lang w:val="en-US"/>
-        </w:rPr>
-        <w:t>Bluetooth technology</w:t>
-      </w:r>
-      <w:bookmarkEnd w:id="2"/>
-    </w:p>
-    <w:p>
-      <w:pPr>
         <w:rPr>
           <w:sz w:val="32"/>
           <w:szCs w:val="32"/>
@@ -7623,249 +7610,6 @@
     <w:p>
       <w:pPr>
         <w:rPr>
-          <w:sz w:val="32"/>
-          <w:szCs w:val="32"/>
-          <w:lang w:val="en-US"/>
-        </w:rPr>
-      </w:pPr>
-    </w:p>
-    <w:p>
-      <w:pPr>
-        <w:rPr>
-          <w:lang w:val="en-US"/>
-        </w:rPr>
-      </w:pPr>
-      <w:r>
-        <w:rPr>
-          <w:lang w:val="en-US"/>
-        </w:rPr>
-        <w:t xml:space="preserve">In order to implement a Bluetooth touchpad based on the Android OS, one must first understand what Bluetooth is and how it works. In this chapter, first some common Bluetooth devices are introduced and then the communication technology behind them is reviewed in detail. Understanding both the hardware specifics of the devices and the architectural model behind Bluetooth is crucial in order to implement a new Bluetooth device from scratch. </w:t>
-      </w:r>
-    </w:p>
-    <w:p>
-      <w:pPr>
-        <w:pStyle w:val="ListParagraph"/>
-        <w:rPr>
-          <w:sz w:val="32"/>
-          <w:szCs w:val="32"/>
-          <w:lang w:val="en-US"/>
-        </w:rPr>
-      </w:pPr>
-    </w:p>
-    <w:p>
-      <w:pPr>
-        <w:pStyle w:val="Heading2"/>
-        <w:rPr>
-          <w:lang w:val="en-US"/>
-        </w:rPr>
-      </w:pPr>
-      <w:bookmarkStart w:id="3" w:name="_Toc304465354"/>
-      <w:r>
-        <w:rPr>
-          <w:lang w:val="en-US"/>
-        </w:rPr>
-        <w:t>2.1 Common Bluetooth devices</w:t>
-      </w:r>
-      <w:bookmarkEnd w:id="3"/>
-    </w:p>
-    <w:p>
-      <w:pPr>
-        <w:rPr>
-          <w:szCs w:val="24"/>
-          <w:lang w:val="en-US"/>
-        </w:rPr>
-      </w:pPr>
-    </w:p>
-    <w:p>
-      <w:pPr>
-        <w:rPr>
-          <w:lang w:val="en-US"/>
-        </w:rPr>
-      </w:pPr>
-      <w:r>
-        <w:rPr>
-          <w:lang w:val="en-US"/>
-        </w:rPr>
-        <w:t xml:space="preserve">The task of realizing a </w:t>
-      </w:r>
-      <w:r>
-        <w:rPr>
-          <w:lang w:val="en-US"/>
-        </w:rPr>
-        <w:t>Bluetooth</w:t>
-      </w:r>
-      <w:r>
-        <w:rPr>
-          <w:lang w:val="en-US"/>
-        </w:rPr>
-        <w:t xml:space="preserve"> touchpad on a mobile phone, running Android OS, could be moreover approached as simulating the </w:t>
-      </w:r>
-      <w:r>
-        <w:rPr>
-          <w:lang w:val="en-US"/>
-        </w:rPr>
-        <w:t>behavior</w:t>
-      </w:r>
-      <w:r>
-        <w:rPr>
-          <w:lang w:val="en-US"/>
-        </w:rPr>
-        <w:t xml:space="preserve"> of a wireless </w:t>
-      </w:r>
-      <w:r>
-        <w:rPr>
-          <w:lang w:val="en-US"/>
-        </w:rPr>
-        <w:t>Bluetooth</w:t>
-      </w:r>
-      <w:r>
-        <w:rPr>
-          <w:lang w:val="en-US"/>
-        </w:rPr>
-        <w:t xml:space="preserve"> mouse</w:t>
-      </w:r>
-      <w:r>
-        <w:rPr>
-          <w:lang w:val="en-US"/>
-        </w:rPr>
-        <w:t xml:space="preserve"> and keyboard. </w:t>
-      </w:r>
-      <w:r>
-        <w:rPr>
-          <w:lang w:val="en-US"/>
-        </w:rPr>
-        <w:t>Subsequently, in order to complete this task, the functionality of both, as well as their physical capabilities and structure must be considered. In the following section the hardware specifics of regular corded mouse and keyboard, as well as a graphics pad device a</w:t>
-      </w:r>
-      <w:r>
-        <w:rPr>
-          <w:lang w:val="en-US"/>
-        </w:rPr>
-        <w:t>re successively discussed. Then the hardware capabilities of such wireless devices and the underlying Bluetooth</w:t>
-      </w:r>
-      <w:r>
-        <w:rPr>
-          <w:lang w:val="en-US"/>
-        </w:rPr>
-        <w:t xml:space="preserve"> technology </w:t>
-      </w:r>
-      <w:r>
-        <w:rPr>
-          <w:lang w:val="en-US"/>
-        </w:rPr>
-        <w:t>are</w:t>
-      </w:r>
-      <w:r>
-        <w:rPr>
-          <w:lang w:val="en-US"/>
-        </w:rPr>
-        <w:t xml:space="preserve"> further reviewed. Finally, the process of physical connection and identification of </w:t>
-      </w:r>
-      <w:r>
-        <w:rPr>
-          <w:lang w:val="en-US"/>
-        </w:rPr>
-        <w:t>Bluetooth</w:t>
-      </w:r>
-      <w:r>
-        <w:rPr>
-          <w:lang w:val="en-US"/>
-        </w:rPr>
-        <w:t xml:space="preserve"> devices, as well as some communication security concerns are briefly looked through. </w:t>
-      </w:r>
-    </w:p>
-    <w:p>
-      <w:pPr>
-        <w:rPr>
-          <w:szCs w:val="24"/>
-          <w:lang w:val="en-US"/>
-        </w:rPr>
-      </w:pPr>
-    </w:p>
-    <w:p>
-      <w:pPr>
-        <w:pStyle w:val="Heading3"/>
-        <w:framePr w:wrap="notBeside"/>
-      </w:pPr>
-      <w:bookmarkStart w:id="4" w:name="_Toc304465355"/>
-      <w:r>
-        <w:t>2.2.</w:t>
-      </w:r>
-      <w:r>
-        <w:t>1</w:t>
-      </w:r>
-      <w:r>
-        <w:t xml:space="preserve"> Mouse</w:t>
-      </w:r>
-      <w:bookmarkEnd w:id="4"/>
-    </w:p>
-    <w:p>
-      <w:pPr>
-        <w:rPr>
-          <w:shd w:val="clear" w:color="auto" w:fill="FFFFFF"/>
-          <w:lang w:val="en-US"/>
-        </w:rPr>
-      </w:pPr>
-    </w:p>
-    <w:p>
-      <w:pPr>
-        <w:rPr>
-          <w:shd w:val="clear" w:color="auto" w:fill="FFFFFF"/>
-          <w:lang w:val="en-US"/>
-        </w:rPr>
-      </w:pPr>
-      <w:r>
-        <w:rPr>
-          <w:shd w:val="clear" w:color="auto" w:fill="FFFFFF"/>
-          <w:lang w:val="en-US"/>
-        </w:rPr>
-        <w:t xml:space="preserve">The main goal of the modern mouse is to translate the motion of your hand into signals that the computer can use as an input method. </w:t>
-      </w:r>
-      <w:r>
-        <w:rPr>
-          <w:shd w:val="clear" w:color="auto" w:fill="FFFFFF"/>
-          <w:lang w:val="en-US"/>
-        </w:rPr>
-        <w:t xml:space="preserve">A simple, standard featured mouse consists of two buttons (left and right) and a scroll wheel, which could also act as a third button. Furthermore, the mouse motions on a flat surface are translated into the motion of a cursor on the computer’s display. </w:t>
-      </w:r>
-    </w:p>
-    <w:p>
-      <w:pPr>
-        <w:rPr>
-          <w:szCs w:val="24"/>
-          <w:shd w:val="clear" w:color="auto" w:fill="FFFFFF"/>
-          <w:lang w:val="en-US"/>
-        </w:rPr>
-      </w:pPr>
-    </w:p>
-    <w:p>
-      <w:pPr>
-        <w:rPr>
-          <w:szCs w:val="24"/>
-          <w:lang w:val="en-US"/>
-        </w:rPr>
-      </w:pPr>
-    </w:p>
-    <w:p>
-      <w:pPr>
-        <w:rPr>
-          <w:sz w:val="32"/>
-          <w:szCs w:val="32"/>
-          <w:lang w:val="en-US"/>
-        </w:rPr>
-      </w:pPr>
-    </w:p>
-    <w:p>
-      <w:pPr>
-        <w:rPr>
-          <w:sz w:val="32"/>
-          <w:szCs w:val="32"/>
-          <w:lang w:val="en-US"/>
-        </w:rPr>
-      </w:pPr>
-    </w:p>
-    <w:p>
-      <w:pPr>
-        <w:rPr>
           <w:lang w:val="en-US"/>
         </w:rPr>
       </w:pPr>
@@ -7887,6 +7631,7 @@
         <w:rPr>
           <w:noProof/>
         </w:rPr>
+        <w:lastRenderedPageBreak/>
         <w:pict>
           <v:shapetype id="_x0000_t202" coordsize="21600,21600" o:spt="202" path="m,l,21600r21600,l21600,xe">
             <v:stroke joinstyle="miter"/>
@@ -7901,7 +7646,7 @@
                       <w:noProof/>
                     </w:rPr>
                   </w:pPr>
-                  <w:bookmarkStart w:id="5" w:name="_Toc304414599"/>
+                  <w:bookmarkStart w:id="5" w:name="_Toc304645378"/>
                   <w:r>
                     <w:t xml:space="preserve">Figure </w:t>
                   </w:r>
@@ -7955,7 +7700,7 @@
                     </pic:cNvPicPr>
                   </pic:nvPicPr>
                   <pic:blipFill>
-                    <a:blip r:embed="rId16" cstate="print"/>
+                    <a:blip r:embed="rId20" cstate="print"/>
                     <a:srcRect/>
                     <a:stretch>
                       <a:fillRect/>
@@ -8137,55 +7882,65 @@
     </w:p>
     <w:p>
       <w:pPr>
-        <w:ind w:left="360"/>
-        <w:rPr>
-          <w:szCs w:val="24"/>
+        <w:rPr>
           <w:shd w:val="clear" w:color="auto" w:fill="FFFFFF"/>
           <w:lang w:val="en-US"/>
         </w:rPr>
       </w:pPr>
-    </w:p>
-    <w:p>
-      <w:pPr>
+      <w:r>
         <w:rPr>
           <w:shd w:val="clear" w:color="auto" w:fill="FFFFFF"/>
           <w:lang w:val="en-US"/>
         </w:rPr>
-      </w:pPr>
+        <w:t>The modern computer keyboard originates its design from the mechanical, non-electric typewriters invented in the 19th century.  Today, it is used to type text and numbers into computer programs, where the interpretation of key presses is left to the underlying software</w:t>
+      </w:r>
       <w:r>
         <w:rPr>
           <w:shd w:val="clear" w:color="auto" w:fill="FFFFFF"/>
           <w:lang w:val="en-US"/>
         </w:rPr>
-        <w:t>The modern computer keyboard originates its design from the mechanical, non-electric typewriters invented in the 19th century.  Today, it is used to type text and numbers into computer programs, where the interpretation of key presses is left to the underlying software</w:t>
+        <w:t xml:space="preserve"> programs</w:t>
       </w:r>
       <w:r>
         <w:rPr>
           <w:shd w:val="clear" w:color="auto" w:fill="FFFFFF"/>
           <w:lang w:val="en-US"/>
         </w:rPr>
-        <w:t xml:space="preserve"> programs</w:t>
+        <w:t>. Keyboards often have different or additional keys depending on the manufacturer or the operating system they are designed for. However,</w:t>
       </w:r>
       <w:r>
         <w:rPr>
           <w:shd w:val="clear" w:color="auto" w:fill="FFFFFF"/>
           <w:lang w:val="en-US"/>
         </w:rPr>
-        <w:t xml:space="preserve">. Keyboards often have different or additional keys depending on the manufacturer or </w:t>
+        <w:t xml:space="preserve"> the keys of</w:t>
       </w:r>
       <w:r>
         <w:rPr>
           <w:shd w:val="clear" w:color="auto" w:fill="FFFFFF"/>
           <w:lang w:val="en-US"/>
         </w:rPr>
-        <w:lastRenderedPageBreak/>
-        <w:t>the operating system they are designed for. However, the different keyboard’s keys have similar size and sha</w:t>
+        <w:t xml:space="preserve"> different keyboard</w:t>
       </w:r>
       <w:r>
         <w:rPr>
           <w:shd w:val="clear" w:color="auto" w:fill="FFFFFF"/>
           <w:lang w:val="en-US"/>
         </w:rPr>
+        <w:t xml:space="preserve">s </w:t>
+      </w:r>
+      <w:r>
+        <w:rPr>
+          <w:shd w:val="clear" w:color="auto" w:fill="FFFFFF"/>
+          <w:lang w:val="en-US"/>
+        </w:rPr>
+        <w:t>have similar size and sha</w:t>
+      </w:r>
+      <w:r>
+        <w:rPr>
+          <w:shd w:val="clear" w:color="auto" w:fill="FFFFFF"/>
+          <w:lang w:val="en-US"/>
+        </w:rPr>
         <w:t>pe. Furthermore, they are placed</w:t>
       </w:r>
       <w:r>
@@ -8193,17 +7948,8 @@
           <w:shd w:val="clear" w:color="auto" w:fill="FFFFFF"/>
           <w:lang w:val="en-US"/>
         </w:rPr>
-        <w:t xml:space="preserve"> in a similar pattern, no matter what language is represented. The user interaction consists of pressing a single or a combination of keys at the same time. The keyboard reports all key presses to the operating system by sending them as specifically encoded data. </w:t>
-      </w:r>
-    </w:p>
-    <w:p>
-      <w:pPr>
-        <w:rPr>
-          <w:szCs w:val="24"/>
-          <w:shd w:val="clear" w:color="auto" w:fill="FFFFFF"/>
-          <w:lang w:val="en-US"/>
-        </w:rPr>
-      </w:pPr>
+        <w:t xml:space="preserve"> in a similar pattern, no matter what language is represented. The user interaction consists of pressing a single or a combination of keys at the same time. The keyboard reports all key presses to the operating system by sending them as specifically encoded data.</w:t>
+      </w:r>
     </w:p>
     <w:p>
       <w:pPr>
@@ -8212,6 +7958,7 @@
       </w:pPr>
       <w:bookmarkStart w:id="7" w:name="_Toc304465357"/>
       <w:r>
+        <w:lastRenderedPageBreak/>
         <w:t>2.1.3 Graphics pad</w:t>
       </w:r>
       <w:bookmarkEnd w:id="7"/>
@@ -8224,22 +7971,37 @@
           <w:lang w:val="en-US"/>
         </w:rPr>
       </w:pPr>
-    </w:p>
-    <w:p>
-      <w:pPr>
+      <w:r>
         <w:rPr>
           <w:szCs w:val="24"/>
           <w:shd w:val="clear" w:color="auto" w:fill="FFFFFF"/>
           <w:lang w:val="en-US"/>
         </w:rPr>
-      </w:pPr>
+        <w:t xml:space="preserve">The </w:t>
+      </w:r>
       <w:r>
         <w:rPr>
           <w:szCs w:val="24"/>
           <w:shd w:val="clear" w:color="auto" w:fill="FFFFFF"/>
           <w:lang w:val="en-US"/>
         </w:rPr>
-        <w:t>A graphics pad, (also called drawing tablet) is modern computer input device that enables the user to hand-draw graphics, similar to the way a person can draw images with a pencil on paper or with fingers and paint on canvas. The ability to detect some or all of the pressure of the stylus and representing them on the computer display is considered to offer a natural way to create computer graphics.</w:t>
+        <w:t>graphics pad (also called drawing tablet) is modern computer input device that enables the user to hand-draw graphics, similar</w:t>
+      </w:r>
+      <w:r>
+        <w:rPr>
+          <w:szCs w:val="24"/>
+          <w:shd w:val="clear" w:color="auto" w:fill="FFFFFF"/>
+          <w:lang w:val="en-US"/>
+        </w:rPr>
+        <w:t>ly</w:t>
+      </w:r>
+      <w:r>
+        <w:rPr>
+          <w:szCs w:val="24"/>
+          <w:shd w:val="clear" w:color="auto" w:fill="FFFFFF"/>
+          <w:lang w:val="en-US"/>
+        </w:rPr>
+        <w:t xml:space="preserve"> to the way a person can draw images with a pencil on paper or with fingers and paint on canvas. The ability to detect some or all of the pressure of the stylus and representing them on the computer display is considered to offer a natural way to create computer graphics.</w:t>
       </w:r>
       <w:r>
         <w:rPr>
@@ -8281,7 +8043,7 @@
                       <w:shd w:val="clear" w:color="auto" w:fill="FFFFFF"/>
                     </w:rPr>
                   </w:pPr>
-                  <w:bookmarkStart w:id="8" w:name="_Toc304414600"/>
+                  <w:bookmarkStart w:id="8" w:name="_Toc304645379"/>
                   <w:r>
                     <w:t xml:space="preserve">Figure </w:t>
                   </w:r>
@@ -8337,7 +8099,7 @@
                     </pic:cNvPicPr>
                   </pic:nvPicPr>
                   <pic:blipFill>
-                    <a:blip r:embed="rId17" cstate="print"/>
+                    <a:blip r:embed="rId21" cstate="print"/>
                     <a:srcRect/>
                     <a:stretch>
                       <a:fillRect/>
@@ -8369,27 +8131,6 @@
     <w:p>
       <w:pPr>
         <w:rPr>
-          <w:lang w:val="en-US"/>
-        </w:rPr>
-      </w:pPr>
-    </w:p>
-    <w:p>
-      <w:pPr>
-        <w:rPr>
-          <w:lang w:val="en-US"/>
-        </w:rPr>
-      </w:pPr>
-    </w:p>
-    <w:p>
-      <w:pPr>
-        <w:rPr>
-          <w:lang w:val="en-US"/>
-        </w:rPr>
-      </w:pPr>
-    </w:p>
-    <w:p>
-      <w:pPr>
-        <w:rPr>
           <w:shd w:val="clear" w:color="auto" w:fill="FFFFFF"/>
           <w:lang w:val="en-US"/>
         </w:rPr>
@@ -8427,84 +8168,36 @@
           <w:shd w:val="clear" w:color="auto" w:fill="FFFFFF"/>
           <w:lang w:val="en-US"/>
         </w:rPr>
-        <w:t xml:space="preserve"> of this device </w:t>
+        <w:t xml:space="preserve"> of this device is similar to the </w:t>
       </w:r>
       <w:r>
         <w:rPr>
           <w:shd w:val="clear" w:color="auto" w:fill="FFFFFF"/>
           <w:lang w:val="en-US"/>
         </w:rPr>
-        <w:lastRenderedPageBreak/>
-        <w:t xml:space="preserve">is similar to the </w:t>
+        <w:t>behavior</w:t>
       </w:r>
       <w:r>
         <w:rPr>
           <w:shd w:val="clear" w:color="auto" w:fill="FFFFFF"/>
           <w:lang w:val="en-US"/>
         </w:rPr>
-        <w:t>behavior</w:t>
+        <w:t xml:space="preserve"> of the mouse, the functionality of this device is also included in the </w:t>
       </w:r>
       <w:r>
         <w:rPr>
           <w:shd w:val="clear" w:color="auto" w:fill="FFFFFF"/>
           <w:lang w:val="en-US"/>
         </w:rPr>
-        <w:t xml:space="preserve"> of the mouse, the functionality of this device is also included in the </w:t>
+        <w:t>Bluetooth</w:t>
       </w:r>
       <w:r>
         <w:rPr>
           <w:shd w:val="clear" w:color="auto" w:fill="FFFFFF"/>
           <w:lang w:val="en-US"/>
         </w:rPr>
-        <w:t>Bluetooth</w:t>
-      </w:r>
-      <w:r>
-        <w:rPr>
-          <w:shd w:val="clear" w:color="auto" w:fill="FFFFFF"/>
-          <w:lang w:val="en-US"/>
-        </w:rPr>
         <w:t xml:space="preserve"> touchpad implementation. </w:t>
       </w:r>
-    </w:p>
-    <w:p>
-      <w:pPr>
-        <w:rPr>
-          <w:shd w:val="clear" w:color="auto" w:fill="FFFFFF"/>
-          <w:lang w:val="en-US"/>
-        </w:rPr>
-      </w:pPr>
-    </w:p>
-    <w:p>
-      <w:pPr>
-        <w:rPr>
-          <w:shd w:val="clear" w:color="auto" w:fill="FFFFFF"/>
-          <w:lang w:val="en-US"/>
-        </w:rPr>
-      </w:pPr>
-    </w:p>
-    <w:p>
-      <w:pPr>
-        <w:rPr>
-          <w:shd w:val="clear" w:color="auto" w:fill="FFFFFF"/>
-          <w:lang w:val="en-US"/>
-        </w:rPr>
-      </w:pPr>
-    </w:p>
-    <w:p>
-      <w:pPr>
-        <w:rPr>
-          <w:shd w:val="clear" w:color="auto" w:fill="FFFFFF"/>
-          <w:lang w:val="en-US"/>
-        </w:rPr>
-      </w:pPr>
-    </w:p>
-    <w:p>
-      <w:pPr>
-        <w:rPr>
-          <w:shd w:val="clear" w:color="auto" w:fill="FFFFFF"/>
-          <w:lang w:val="en-US"/>
-        </w:rPr>
-      </w:pPr>
     </w:p>
     <w:p>
       <w:pPr>
@@ -8527,34 +8220,28 @@
         <w:rPr>
           <w:lang w:val="en-US"/>
         </w:rPr>
-        <w:tab/>
-      </w:r>
-    </w:p>
-    <w:p>
-      <w:pPr>
+        <w:t xml:space="preserve">Other than a regular mouse or keyboard, a wireless device is not using a cable connection for sending the data, but radio frequency technology. </w:t>
+      </w:r>
+      <w:r>
+        <w:rPr>
+          <w:lang w:val="en-US"/>
+        </w:rPr>
+        <w:t>Radio frequency devices consist of two components: transmitter and receiver. The transmitter is placed in the device and is able of sending radio signal that encodes information about the user’s actions. In addition, the receiver is connected to the computer and is respectively accepting, decoding and passi</w:t>
+      </w:r>
+      <w:r>
         <w:rPr>
           <w:shd w:val="clear" w:color="auto" w:fill="FFFFFF"/>
           <w:lang w:val="en-US"/>
         </w:rPr>
-      </w:pPr>
-      <w:r>
-        <w:rPr>
-          <w:lang w:val="en-US"/>
-        </w:rPr>
-        <w:t xml:space="preserve">Other than a regular mouse or keyboard, a wireless device is not using a cable connection for sending the data, but radio frequency technology. </w:t>
-      </w:r>
-      <w:r>
-        <w:rPr>
-          <w:lang w:val="en-US"/>
-        </w:rPr>
-        <w:t>Radio frequency devices consist of two components: transmitter and receiver. The transmitter is placed in the device and is able of sending radio signal that encodes information about the user’s actions. In addition, the receiver is connected to the computer and is respectively accepting, decoding and passi</w:t>
+        <w:t xml:space="preserve">ng the information to </w:t>
       </w:r>
       <w:r>
         <w:rPr>
           <w:shd w:val="clear" w:color="auto" w:fill="FFFFFF"/>
           <w:lang w:val="en-US"/>
         </w:rPr>
-        <w:t>ng the information to the computer’s operating system.  Bluetooth is one of the most popular radio frequency technologies that wireless m</w:t>
+        <w:lastRenderedPageBreak/>
+        <w:t>the computer’s operating system.  Bluetooth is one of the most popular radio frequency technologies that wireless m</w:t>
       </w:r>
       <w:r>
         <w:rPr>
@@ -8640,7 +8327,6 @@
           <w:hyperlink w:anchor="a" w:history="1">
             <w:r>
               <w:rPr>
-                <w:rStyle w:val="TOCHeading"/>
                 <w:noProof/>
                 <w:shd w:val="clear" w:color="auto" w:fill="FFFFFF"/>
                 <w:lang w:val="en-US"/>
@@ -8742,7 +8428,6 @@
           <w:hyperlink w:anchor="b" w:history="1">
             <w:r>
               <w:rPr>
-                <w:rStyle w:val="TOCHeading"/>
                 <w:noProof/>
                 <w:lang w:val="en-US"/>
               </w:rPr>
@@ -8804,15 +8489,6 @@
     </w:p>
     <w:p>
       <w:pPr>
-        <w:rPr>
-          <w:szCs w:val="24"/>
-          <w:shd w:val="clear" w:color="auto" w:fill="FFFFFF"/>
-          <w:lang w:val="en-US"/>
-        </w:rPr>
-      </w:pPr>
-    </w:p>
-    <w:p>
-      <w:pPr>
         <w:pStyle w:val="Heading3"/>
         <w:framePr w:wrap="notBeside"/>
       </w:pPr>
@@ -8828,59 +8504,64 @@
     <w:p>
       <w:pPr>
         <w:rPr>
-          <w:szCs w:val="24"/>
           <w:shd w:val="clear" w:color="auto" w:fill="FFFFFF"/>
           <w:lang w:val="en-US"/>
         </w:rPr>
       </w:pPr>
-    </w:p>
-    <w:p>
-      <w:pPr>
+      <w:r>
         <w:rPr>
           <w:shd w:val="clear" w:color="auto" w:fill="FFFFFF"/>
           <w:lang w:val="en-US"/>
         </w:rPr>
-      </w:pPr>
+        <w:t>Almost all of the electronic devices today utilize radio frequencies (RF) to communicate with other devices. In order to avoi</w:t>
+      </w:r>
       <w:r>
         <w:rPr>
           <w:shd w:val="clear" w:color="auto" w:fill="FFFFFF"/>
           <w:lang w:val="en-US"/>
         </w:rPr>
-        <w:t>Almost all of the electronic devices today utilize radio frequencies (RF) to communicate with other devices. In order to avoi</w:t>
+        <w:t>d conflicts during communication</w:t>
       </w:r>
       <w:r>
         <w:rPr>
           <w:shd w:val="clear" w:color="auto" w:fill="FFFFFF"/>
           <w:lang w:val="en-US"/>
         </w:rPr>
-        <w:t>d conflicts during communication</w:t>
+        <w:t>, different devices use different frequencies. One of the benefits of the radio frequency technology is that it does not need a clear line of sight between the transmitter and the receiver. Unlike the infrared based communication technology, used for example in TV remote controls, the wireless signal can pass through barriers such as furniture or walls. What is more, the RF technology provides vari</w:t>
       </w:r>
       <w:r>
         <w:rPr>
           <w:shd w:val="clear" w:color="auto" w:fill="FFFFFF"/>
           <w:lang w:val="en-US"/>
         </w:rPr>
-        <w:t>, different devices use different frequencies. One of the benefits of the radio frequency technology is that it does not need a clear line of sight between the transmitter and the receiver. Unlike the infrared based communication technology, used for example in TV remote controls, the wireless signal can pass through barriers such as furniture or walls. What is more, the RF technology provides vari</w:t>
+        <w:t xml:space="preserve">ety of other </w:t>
       </w:r>
       <w:r>
         <w:rPr>
           <w:shd w:val="clear" w:color="auto" w:fill="FFFFFF"/>
           <w:lang w:val="en-US"/>
         </w:rPr>
-        <w:t xml:space="preserve">ety of other </w:t>
+        <w:t>adva</w:t>
       </w:r>
       <w:r>
         <w:rPr>
           <w:shd w:val="clear" w:color="auto" w:fill="FFFFFF"/>
           <w:lang w:val="en-US"/>
         </w:rPr>
-        <w:t>advantages for the wireless devices - the RF transmitters and receivers are very inexpensive, tiny and light weight</w:t>
+        <w:t>ntages for the wireless devices</w:t>
       </w:r>
       <w:r>
         <w:rPr>
           <w:shd w:val="clear" w:color="auto" w:fill="FFFFFF"/>
           <w:lang w:val="en-US"/>
         </w:rPr>
+        <w:t>- the RF transmitters and receivers are very inexpensive, tiny and light weight</w:t>
+      </w:r>
+      <w:r>
+        <w:rPr>
+          <w:shd w:val="clear" w:color="auto" w:fill="FFFFFF"/>
+          <w:lang w:val="en-US"/>
+        </w:rPr>
         <w:t>. F</w:t>
       </w:r>
       <w:r>
@@ -8903,13 +8584,27 @@
           <w:shd w:val="clear" w:color="auto" w:fill="FFFFFF"/>
           <w:lang w:val="en-US"/>
         </w:rPr>
-        <w:t xml:space="preserve">Bluetooth is one the most widely used RF technologies. It allows a large </w:t>
+        <w:t xml:space="preserve">Bluetooth is one </w:t>
       </w:r>
       <w:r>
         <w:rPr>
           <w:shd w:val="clear" w:color="auto" w:fill="FFFFFF"/>
           <w:lang w:val="en-US"/>
         </w:rPr>
+        <w:t xml:space="preserve">of </w:t>
+      </w:r>
+      <w:r>
+        <w:rPr>
+          <w:shd w:val="clear" w:color="auto" w:fill="FFFFFF"/>
+          <w:lang w:val="en-US"/>
+        </w:rPr>
+        <w:t xml:space="preserve">the most widely used RF technologies. It allows a large </w:t>
+      </w:r>
+      <w:r>
+        <w:rPr>
+          <w:shd w:val="clear" w:color="auto" w:fill="FFFFFF"/>
+          <w:lang w:val="en-US"/>
+        </w:rPr>
         <w:t>number</w:t>
       </w:r>
       <w:r>
@@ -8917,15 +8612,7 @@
           <w:shd w:val="clear" w:color="auto" w:fill="FFFFFF"/>
           <w:lang w:val="en-US"/>
         </w:rPr>
-        <w:t xml:space="preserve"> of different devices to connect to each other such as: phones, printers, notebooks, tablets etc. Bluetooth devices usually have a range of 5 to 10 meters and operate in the 2.4 GHz range by </w:t>
-      </w:r>
-      <w:r>
-        <w:rPr>
-          <w:shd w:val="clear" w:color="auto" w:fill="FFFFFF"/>
-          <w:lang w:val="en-US"/>
-        </w:rPr>
-        <w:lastRenderedPageBreak/>
-        <w:t>using RF. One Hertz (Hz) indicates thousand cycles per second or thousand electromagnetic waves per second. Subsequently one Megahertz is one million and one Gigahertz (GHz) is one billion cycles per second.</w:t>
+        <w:t xml:space="preserve"> of different devices to connect to each other such as: phones, printers, notebooks, tablets etc. Bluetooth devices usually have a range of 5 to 10 meters and operate in the 2.4 GHz range by using RF. One Hertz (Hz) indicates thousand cycles per second or thousand electromagnetic waves per second. Subsequently one Megahertz is one million and one Gigahertz (GHz) is one billion cycles per second.</w:t>
       </w:r>
       <w:r>
         <w:rPr>
@@ -8976,7 +8663,6 @@
           <w:hyperlink w:anchor="c" w:history="1">
             <w:r>
               <w:rPr>
-                <w:rStyle w:val="TOCHeading"/>
                 <w:noProof/>
                 <w:shd w:val="clear" w:color="auto" w:fill="FFFFFF"/>
                 <w:lang w:val="en-US"/>
@@ -9021,14 +8707,28 @@
           <w:rFonts w:eastAsia="Trebuchet MS"/>
           <w:lang w:val="en-US"/>
         </w:rPr>
-        <w:t>Consequently pairing makes it possible to filter out interference from other RF devices. There are several methods of pairing, depending of the type of device and its manufacturer. If both devices have display, which is the case when pairing an android phone and a Bluetooth capable computer, the “Numeric Comparison” is usually used.  A 6-digit numeric code is shown on each display and the user is asked to compare the numbers to ensure they are identical. Once the comparison is successful, one could confirm the pairing and data transfer between both devices may start. If the user has confirmed on both devices and performed the comparison properly, this method provides significant protection from one of the most commo</w:t>
+        <w:t xml:space="preserve">Consequently pairing makes it possible to filter out interference from other RF devices. There are several methods of pairing, depending of the type of device and its manufacturer. If both devices have display, which is the case when pairing an </w:t>
       </w:r>
       <w:r>
         <w:rPr>
           <w:rFonts w:eastAsia="Trebuchet MS"/>
           <w:lang w:val="en-US"/>
         </w:rPr>
-        <w:t>n attacks - “man in the middle”</w:t>
+        <w:t>A</w:t>
+      </w:r>
+      <w:r>
+        <w:rPr>
+          <w:rFonts w:eastAsia="Trebuchet MS"/>
+          <w:lang w:val="en-US"/>
+        </w:rPr>
+        <w:t>ndroid phone and a Bluetooth capable computer, the “Numeric Comparison” is usually used.  A 6-digit numeric code is shown on each display and the user is asked to compare the numbers to ensure they are identical. Once the comparison is successful, one could confirm the pairing and data transfer between both devices may start. If the user has confirmed on both devices and performed the comparison properly, this method provides significant protection from one of the most commo</w:t>
+      </w:r>
+      <w:r>
+        <w:rPr>
+          <w:rFonts w:eastAsia="Trebuchet MS"/>
+          <w:lang w:val="en-US"/>
+        </w:rPr>
+        <w:t>n attacks- “man in the middle”</w:t>
       </w:r>
       <w:r>
         <w:rPr>
@@ -9086,7 +8786,6 @@
           <w:hyperlink w:anchor="d" w:history="1">
             <w:r>
               <w:rPr>
-                <w:rStyle w:val="TOCHeading"/>
                 <w:rFonts w:eastAsia="Trebuchet MS"/>
                 <w:noProof/>
                 <w:lang w:val="en-US"/>
@@ -9138,7 +8837,15 @@
           <w:rFonts w:eastAsia="Trebuchet MS"/>
           <w:lang w:val="en-US"/>
         </w:rPr>
-        <w:t xml:space="preserve"> this type of pairing does not provide protection against “man in the middle” attacks. As a consequence, a Bluetooth</w:t>
+        <w:t xml:space="preserve"> this type of pairing does not provide protection against “man in the middle” attacks. As a consequence, a </w:t>
+      </w:r>
+      <w:r>
+        <w:rPr>
+          <w:rFonts w:eastAsia="Trebuchet MS"/>
+          <w:lang w:val="en-US"/>
+        </w:rPr>
+        <w:lastRenderedPageBreak/>
+        <w:t>Bluetooth</w:t>
       </w:r>
       <w:r>
         <w:rPr>
@@ -9178,6 +8885,8 @@
       <w:sdt>
         <w:sdtPr>
           <w:rPr>
+            <w:i/>
+            <w:iCs/>
             <w:lang w:val="en-US"/>
           </w:rPr>
           <w:id w:val="9939421"/>
@@ -9212,7 +8921,6 @@
           <w:hyperlink w:anchor="c" w:history="1">
             <w:r>
               <w:rPr>
-                <w:rStyle w:val="TOCHeading"/>
                 <w:noProof/>
                 <w:lang w:val="en-US"/>
               </w:rPr>
@@ -9238,7 +8946,31 @@
         <w:rPr>
           <w:lang w:val="en-US"/>
         </w:rPr>
-        <w:t xml:space="preserve">  Every Bluetooth device has a physical clock responsible for this frequency change. Therefore, in order to establish a communication channel the devices needs to synchronize their clock and their frequency hopping pattern, a piconet is created.</w:t>
+        <w:t xml:space="preserve">  Every Bluetooth device has a physical clock responsible for this frequency change. Therefore, in order to establish a communication channel the devices need to synchronize their clock</w:t>
+      </w:r>
+      <w:r>
+        <w:rPr>
+          <w:lang w:val="en-US"/>
+        </w:rPr>
+        <w:t>s</w:t>
+      </w:r>
+      <w:r>
+        <w:rPr>
+          <w:lang w:val="en-US"/>
+        </w:rPr>
+        <w:t xml:space="preserve"> and their frequency hopping pattern</w:t>
+      </w:r>
+      <w:r>
+        <w:rPr>
+          <w:lang w:val="en-US"/>
+        </w:rPr>
+        <w:t>s</w:t>
+      </w:r>
+      <w:r>
+        <w:rPr>
+          <w:lang w:val="en-US"/>
+        </w:rPr>
+        <w:t>, a piconet is created.</w:t>
       </w:r>
       <w:r>
         <w:rPr>
@@ -9283,7 +9015,6 @@
           <w:hyperlink w:anchor="c" w:history="1">
             <w:r>
               <w:rPr>
-                <w:rStyle w:val="TOCHeading"/>
                 <w:noProof/>
                 <w:lang w:val="en-US"/>
               </w:rPr>
@@ -9323,7 +9054,6 @@
         <w:rPr>
           <w:noProof/>
         </w:rPr>
-        <w:lastRenderedPageBreak/>
         <w:pict>
           <v:shape id="_x0000_s1032" type="#_x0000_t202" style="position:absolute;left:0;text-align:left;margin-left:1.95pt;margin-top:177.8pt;width:429.1pt;height:.05pt;z-index:251674624" stroked="f">
             <v:textbox style="mso-next-textbox:#_x0000_s1032;mso-fit-shape-to-text:t" inset="0,0,0,0">
@@ -9334,6 +9064,7 @@
                       <w:noProof/>
                     </w:rPr>
                   </w:pPr>
+                  <w:bookmarkStart w:id="11" w:name="_Toc304645380"/>
                   <w:r>
                     <w:t xml:space="preserve">Figure </w:t>
                   </w:r>
@@ -9347,6 +9078,9 @@
                   </w:fldSimple>
                   <w:r>
                     <w:t>:Frequency hopping scheme</w:t>
+                  </w:r>
+                  <w:r>
+                    <w:t xml:space="preserve"> </w:t>
                   </w:r>
                   <w:sdt>
                     <w:sdtPr>
@@ -9376,7 +9110,6 @@
                       <w:hyperlink w:anchor="c" w:history="1">
                         <w:r>
                           <w:rPr>
-                            <w:rStyle w:val="TOCHeading"/>
                             <w:noProof/>
                             <w:lang w:val="en-US"/>
                           </w:rPr>
@@ -9395,6 +9128,7 @@
                       </w:r>
                     </w:sdtContent>
                   </w:sdt>
+                  <w:bookmarkEnd w:id="11"/>
                 </w:p>
               </w:txbxContent>
             </v:textbox>
@@ -9433,7 +9167,7 @@
                     </pic:cNvPicPr>
                   </pic:nvPicPr>
                   <pic:blipFill>
-                    <a:blip r:embed="rId18" cstate="print"/>
+                    <a:blip r:embed="rId22" cstate="print"/>
                     <a:srcRect/>
                     <a:stretch>
                       <a:fillRect/>
@@ -9520,7 +9254,31 @@
         <w:rPr>
           <w:lang w:val="en-US"/>
         </w:rPr>
-        <w:t xml:space="preserve"> frequency hopping technology strengthens the security on the Bluetooth protocol, because “</w:t>
+        <w:t xml:space="preserve"> frequency hopping technology strengthens the security o</w:t>
+      </w:r>
+      <w:r>
+        <w:rPr>
+          <w:lang w:val="en-US"/>
+        </w:rPr>
+        <w:t>f</w:t>
+      </w:r>
+      <w:r>
+        <w:rPr>
+          <w:lang w:val="en-US"/>
+        </w:rPr>
+        <w:t xml:space="preserve"> the Bluetooth </w:t>
+      </w:r>
+      <w:r>
+        <w:rPr>
+          <w:lang w:val="en-US"/>
+        </w:rPr>
+        <w:t>communication</w:t>
+      </w:r>
+      <w:r>
+        <w:rPr>
+          <w:lang w:val="en-US"/>
+        </w:rPr>
+        <w:t>, because “</w:t>
       </w:r>
       <w:r>
         <w:rPr>
@@ -9559,31 +9317,17 @@
     </w:p>
     <w:p>
       <w:pPr>
-        <w:rPr>
-          <w:szCs w:val="24"/>
-          <w:lang w:val="en-US"/>
-        </w:rPr>
-      </w:pPr>
-    </w:p>
-    <w:p>
-      <w:pPr>
         <w:pStyle w:val="Heading2"/>
         <w:rPr>
           <w:lang w:val="en-US"/>
         </w:rPr>
       </w:pPr>
-      <w:bookmarkStart w:id="11" w:name="_Toc304465360"/>
-      <w:r>
-        <w:rPr>
-          <w:lang w:val="en-US"/>
-        </w:rPr>
-        <w:t xml:space="preserve">2.2 </w:t>
-      </w:r>
-      <w:r>
-        <w:rPr>
-          <w:lang w:val="en-US"/>
-        </w:rPr>
-        <w:t>Bluetooth</w:t>
+      <w:bookmarkStart w:id="12" w:name="_Toc304465360"/>
+      <w:r>
+        <w:rPr>
+          <w:lang w:val="en-US"/>
+        </w:rPr>
+        <w:t>2.2 Bluetooth</w:t>
       </w:r>
       <w:r>
         <w:rPr>
@@ -9591,27 +9335,27 @@
         </w:rPr>
         <w:t xml:space="preserve"> software stack</w:t>
       </w:r>
-      <w:bookmarkEnd w:id="11"/>
-    </w:p>
-    <w:p>
-      <w:pPr>
-        <w:rPr>
-          <w:szCs w:val="24"/>
-          <w:lang w:val="en-US"/>
-        </w:rPr>
-      </w:pPr>
-    </w:p>
-    <w:p>
-      <w:pPr>
-        <w:rPr>
-          <w:lang w:val="en-US"/>
-        </w:rPr>
-      </w:pPr>
-      <w:r>
-        <w:rPr>
-          <w:lang w:val="en-US"/>
-        </w:rPr>
-        <w:t xml:space="preserve">After taking into consideration the hardware specifics of Bluetooth mouse and keyboard, the next logical step of the process of implementation of Bluetooth touchpad on an Android device is to gather deep understanding of how exactly the Bluetooth technology works not only on the physical, but also on the higher levels. In the following chapter the Bluetooth stack architecture is discussed in detail and each abstraction level in the protocol stack, relevant for the implementation of the touchpad, is separately reviewed. Furthermore, a special attention is given to a service layer protocol- Service Discovery Protocol (SDP). The SDP is thoroughly discussed in </w:t>
+      <w:bookmarkEnd w:id="12"/>
+    </w:p>
+    <w:p>
+      <w:pPr>
+        <w:rPr>
+          <w:szCs w:val="24"/>
+          <w:lang w:val="en-US"/>
+        </w:rPr>
+      </w:pPr>
+      <w:r>
+        <w:rPr>
+          <w:lang w:val="en-US"/>
+        </w:rPr>
+        <w:t xml:space="preserve">After taking into consideration the hardware specifics of Bluetooth mouse and keyboard, the next logical step of the process of implementation of Bluetooth touchpad on an Android device is to gather deep understanding of how exactly the Bluetooth technology works not only on the physical, but also on the higher levels. In the following chapter the Bluetooth stack architecture is discussed in detail and each abstraction level in the protocol stack, relevant for the </w:t>
+      </w:r>
+      <w:r>
+        <w:rPr>
+          <w:lang w:val="en-US"/>
+        </w:rPr>
+        <w:lastRenderedPageBreak/>
+        <w:t xml:space="preserve">implementation of the touchpad, is separately reviewed. Furthermore, a special attention is given to a service layer protocol- Service Discovery Protocol (SDP). The SDP is thoroughly discussed in </w:t>
       </w:r>
       <w:r>
         <w:rPr>
@@ -9649,33 +9393,17 @@
         </w:rPr>
         <w:t xml:space="preserve"> input service via the standardized Human Interface Device protocol.  </w:t>
       </w:r>
-    </w:p>
-    <w:p>
-      <w:pPr>
-        <w:rPr>
-          <w:szCs w:val="24"/>
-          <w:lang w:val="en-US"/>
-        </w:rPr>
-      </w:pPr>
     </w:p>
     <w:p>
       <w:pPr>
         <w:pStyle w:val="Heading3"/>
         <w:framePr w:wrap="notBeside"/>
       </w:pPr>
-      <w:bookmarkStart w:id="12" w:name="_Toc304465361"/>
+      <w:bookmarkStart w:id="13" w:name="_Toc304465361"/>
       <w:r>
         <w:t>2.2.1. Bluetooth protocol architecture</w:t>
       </w:r>
-      <w:bookmarkEnd w:id="12"/>
-    </w:p>
-    <w:p>
-      <w:pPr>
-        <w:rPr>
-          <w:szCs w:val="24"/>
-          <w:lang w:val="en-US"/>
-        </w:rPr>
-      </w:pPr>
+      <w:bookmarkEnd w:id="13"/>
     </w:p>
     <w:p>
       <w:pPr>
@@ -9717,29 +9445,32 @@
           <w:szCs w:val="24"/>
           <w:lang w:val="en-US"/>
         </w:rPr>
-        <w:t xml:space="preserve">pecification as “robustness, low power, and low cost”. And furthermore, “many </w:t>
-      </w:r>
-      <w:r>
-        <w:rPr>
-          <w:szCs w:val="24"/>
-          <w:lang w:val="en-US"/>
-        </w:rPr>
-        <w:lastRenderedPageBreak/>
-        <w:t>features of the core specification are optional,</w:t>
-      </w:r>
-      <w:r>
-        <w:rPr>
-          <w:szCs w:val="24"/>
-          <w:lang w:val="en-US"/>
+        <w:t xml:space="preserve">pecification as “robustness, low power, and low cost”. And furthermore, </w:t>
+      </w:r>
+      <w:r>
+        <w:rPr>
+          <w:rStyle w:val="QuoteChar"/>
+        </w:rPr>
+        <w:t>“many features of the core specification are optional,</w:t>
+      </w:r>
+      <w:r>
+        <w:rPr>
+          <w:rStyle w:val="QuoteChar"/>
         </w:rPr>
         <w:t xml:space="preserve"> </w:t>
       </w:r>
       <w:r>
         <w:rPr>
-          <w:szCs w:val="24"/>
-          <w:lang w:val="en-US"/>
-        </w:rPr>
-        <w:t xml:space="preserve">allowing product differentiation”, creating the foundation of an open standard. </w:t>
+          <w:rStyle w:val="QuoteChar"/>
+        </w:rPr>
+        <w:t>allowing product differentiation”</w:t>
+      </w:r>
+      <w:r>
+        <w:rPr>
+          <w:szCs w:val="24"/>
+          <w:lang w:val="en-US"/>
+        </w:rPr>
+        <w:t xml:space="preserve">, creating the foundation of an open standard. </w:t>
       </w:r>
       <w:r>
         <w:rPr>
@@ -9839,7 +9570,6 @@
           <w:hyperlink w:anchor="e" w:history="1">
             <w:r>
               <w:rPr>
-                <w:rStyle w:val="TOCHeading"/>
                 <w:noProof/>
                 <w:szCs w:val="24"/>
                 <w:lang w:val="en-US"/>
@@ -9876,15 +9606,6 @@
       <w:pPr>
         <w:pStyle w:val="Heading4"/>
         <w:rPr>
-          <w:szCs w:val="24"/>
-          <w:lang w:val="en-US"/>
-        </w:rPr>
-      </w:pPr>
-    </w:p>
-    <w:p>
-      <w:pPr>
-        <w:pStyle w:val="Heading4"/>
-        <w:rPr>
           <w:lang w:val="en-US"/>
         </w:rPr>
       </w:pPr>
@@ -9897,14 +9618,6 @@
     </w:p>
     <w:p>
       <w:pPr>
-        <w:pStyle w:val="Heading4"/>
-        <w:rPr>
-          <w:lang w:val="en-US"/>
-        </w:rPr>
-      </w:pPr>
-    </w:p>
-    <w:p>
-      <w:pPr>
         <w:keepNext/>
         <w:rPr>
           <w:szCs w:val="24"/>
@@ -9916,7 +9629,95 @@
           <w:szCs w:val="24"/>
           <w:lang w:val="en-US"/>
         </w:rPr>
-        <w:t>Bluetooth has a layered architecture consisting of variety of protocols with different level of abstraction. The low-level core protocols are defined by the Bluetooth Special Interest Group organization. In time additional protocols from other organizations and vendor bodies have been adopted and all together have resulted in an open specification for a radio system that provides the network infrastructure to enable short range wireless communication. Although, Bluetooth stack implementations tend to vary across different vendors, protocols like LMP, L2CAP and SDP are considered mandatory and found in each stack realization. In addition, other protocols such as the HCI and RFCOMM have established as universally supported.</w:t>
+        <w:t xml:space="preserve">Bluetooth has a layered architecture consisting of variety of protocols with different level of abstraction. The low-level core protocols are defined by the Bluetooth Special Interest </w:t>
+      </w:r>
+      <w:r>
+        <w:rPr>
+          <w:szCs w:val="24"/>
+          <w:lang w:val="en-US"/>
+        </w:rPr>
+        <w:t xml:space="preserve">Group </w:t>
+      </w:r>
+      <w:sdt>
+        <w:sdtPr>
+          <w:rPr>
+            <w:szCs w:val="24"/>
+            <w:lang w:val="en-US"/>
+          </w:rPr>
+          <w:id w:val="1689044"/>
+          <w:citation/>
+        </w:sdtPr>
+        <w:sdtContent>
+          <w:r>
+            <w:rPr>
+              <w:szCs w:val="24"/>
+              <w:lang w:val="en-US"/>
+            </w:rPr>
+            <w:fldChar w:fldCharType="begin"/>
+          </w:r>
+          <w:r>
+            <w:rPr>
+              <w:szCs w:val="24"/>
+              <w:lang w:val="en-US"/>
+            </w:rPr>
+            <w:instrText xml:space="preserve"> CITATION a \l 1033 </w:instrText>
+          </w:r>
+          <w:r>
+            <w:rPr>
+              <w:szCs w:val="24"/>
+              <w:lang w:val="en-US"/>
+            </w:rPr>
+            <w:fldChar w:fldCharType="separate"/>
+          </w:r>
+          <w:r>
+            <w:rPr>
+              <w:noProof/>
+              <w:szCs w:val="24"/>
+              <w:lang w:val="en-US"/>
+            </w:rPr>
+            <w:t>[</w:t>
+          </w:r>
+          <w:hyperlink w:anchor="a" w:history="1">
+            <w:r>
+              <w:rPr>
+                <w:rStyle w:val="TOCHeading"/>
+                <w:noProof/>
+                <w:szCs w:val="24"/>
+                <w:lang w:val="en-US"/>
+              </w:rPr>
+              <w:t>1</w:t>
+            </w:r>
+          </w:hyperlink>
+          <w:r>
+            <w:rPr>
+              <w:noProof/>
+              <w:szCs w:val="24"/>
+              <w:lang w:val="en-US"/>
+            </w:rPr>
+            <w:t>]</w:t>
+          </w:r>
+          <w:r>
+            <w:rPr>
+              <w:szCs w:val="24"/>
+              <w:lang w:val="en-US"/>
+            </w:rPr>
+            <w:fldChar w:fldCharType="end"/>
+          </w:r>
+        </w:sdtContent>
+      </w:sdt>
+      <w:r>
+        <w:rPr>
+          <w:szCs w:val="24"/>
+          <w:lang w:val="en-US"/>
+        </w:rPr>
+        <w:t xml:space="preserve"> organization. In time additional protocols from other organizations and vendor bodies have been adopted and all together have resulted in an open specification for a radio system that provides the network infrastructure to enable short range wireless communication. Although, Bluetooth stack implementations tend to vary across different vendors, protocols like LMP, L2CAP and SDP are considered mandatory and found in each stack realization. In addition, other protocols such as the HCI and RFCOMM have established as universally supported.</w:t>
+      </w:r>
+      <w:r>
+        <w:rPr>
+          <w:szCs w:val="24"/>
+          <w:lang w:val="en-US"/>
+        </w:rPr>
+        <w:t xml:space="preserve"> </w:t>
       </w:r>
       <w:sdt>
         <w:sdtPr>
@@ -9960,7 +9761,6 @@
           <w:hyperlink w:anchor="e" w:history="1">
             <w:r>
               <w:rPr>
-                <w:rStyle w:val="TOCHeading"/>
                 <w:noProof/>
                 <w:szCs w:val="24"/>
                 <w:lang w:val="en-US"/>
@@ -10055,7 +9855,21 @@
           <w:szCs w:val="24"/>
           <w:lang w:val="en-US"/>
         </w:rPr>
-        <w:t xml:space="preserve"> radio. On the other hand, the host stack, which is responsible for the higher level data is either implemented as a part of the operat</w:t>
+        <w:t xml:space="preserve"> radio. On the other hand, the host stack, which is responsible for the higher level </w:t>
+      </w:r>
+      <w:r>
+        <w:rPr>
+          <w:szCs w:val="24"/>
+          <w:lang w:val="en-US"/>
+        </w:rPr>
+        <w:t>protocols</w:t>
+      </w:r>
+      <w:r>
+        <w:rPr>
+          <w:szCs w:val="24"/>
+          <w:lang w:val="en-US"/>
+        </w:rPr>
+        <w:t xml:space="preserve"> is either implemented as a part of the operat</w:t>
       </w:r>
       <w:r>
         <w:rPr>
@@ -10083,7 +9897,21 @@
           <w:szCs w:val="24"/>
           <w:lang w:val="en-US"/>
         </w:rPr>
-        <w:t xml:space="preserve"> stack for windows developed by Widcomm Inc, and must be separately installed). The host and the controller stack are connected throu</w:t>
+        <w:t xml:space="preserve"> stack for windows developed by Widcomm </w:t>
+      </w:r>
+      <w:r>
+        <w:rPr>
+          <w:szCs w:val="24"/>
+          <w:lang w:val="en-US"/>
+        </w:rPr>
+        <w:t>Inc.</w:t>
+      </w:r>
+      <w:r>
+        <w:rPr>
+          <w:szCs w:val="24"/>
+          <w:lang w:val="en-US"/>
+        </w:rPr>
+        <w:t xml:space="preserve"> and must be separately installed). The host and the controller stack are connected throu</w:t>
       </w:r>
       <w:r>
         <w:rPr>
@@ -10183,7 +10011,6 @@
           <w:hyperlink w:anchor="f" w:history="1">
             <w:r>
               <w:rPr>
-                <w:rStyle w:val="TOCHeading"/>
                 <w:noProof/>
                 <w:szCs w:val="24"/>
                 <w:lang w:val="en-US"/>
@@ -10246,6 +10073,7 @@
       </w:pPr>
       <w:r>
         <w:rPr>
+          <w:noProof/>
           <w:szCs w:val="24"/>
           <w:lang w:val="en-US"/>
         </w:rPr>
@@ -10276,7 +10104,7 @@
                     </pic:cNvPicPr>
                   </pic:nvPicPr>
                   <pic:blipFill>
-                    <a:blip r:embed="rId19" cstate="print"/>
+                    <a:blip r:embed="rId23" cstate="print"/>
                     <a:srcRect/>
                     <a:stretch>
                       <a:fillRect/>
@@ -10304,25 +10132,17 @@
           </wp:anchor>
         </w:drawing>
       </w:r>
+      <w:bookmarkStart w:id="14" w:name="_Toc304398455"/>
+      <w:bookmarkStart w:id="15" w:name="_Toc304645381"/>
     </w:p>
     <w:p>
       <w:pPr>
         <w:keepNext/>
         <w:rPr>
-          <w:lang w:val="en-US"/>
-        </w:rPr>
-      </w:pPr>
-    </w:p>
-    <w:p>
-      <w:pPr>
-        <w:rPr>
-          <w:color w:val="auto"/>
-          <w:szCs w:val="24"/>
-          <w:lang w:val="en-US"/>
-        </w:rPr>
-      </w:pPr>
-      <w:bookmarkStart w:id="13" w:name="_Toc304398455"/>
-      <w:bookmarkStart w:id="14" w:name="_Toc304414602"/>
+          <w:szCs w:val="24"/>
+          <w:lang w:val="en-US"/>
+        </w:rPr>
+      </w:pPr>
       <w:r>
         <w:rPr>
           <w:lang w:val="en-US"/>
@@ -10363,7 +10183,6 @@
         </w:rPr>
         <w:t xml:space="preserve"> </w:t>
       </w:r>
-      <w:bookmarkEnd w:id="13"/>
       <w:bookmarkEnd w:id="14"/>
       <w:sdt>
         <w:sdtPr>
@@ -10402,7 +10221,6 @@
           <w:hyperlink w:anchor="f" w:history="1">
             <w:r>
               <w:rPr>
-                <w:rStyle w:val="TOCHeading"/>
                 <w:noProof/>
                 <w:lang w:val="en-US"/>
               </w:rPr>
@@ -10424,6 +10242,7 @@
           </w:r>
         </w:sdtContent>
       </w:sdt>
+      <w:bookmarkEnd w:id="15"/>
     </w:p>
     <w:p>
       <w:pPr>
@@ -10465,7 +10284,14 @@
           <w:rStyle w:val="QuoteChar"/>
           <w:lang w:val="en-US"/>
         </w:rPr>
-        <w:t>:  “The host is a personal computer and has the upper layers of the Bluetooth software running on its native processor and is connected to a Bluetooth radio module via a transport bus such as USB. The HID in this example has its firmware embedded with the radio firmware, running on the same CPU, for the lowest possible cost implementation.”</w:t>
+        <w:t xml:space="preserve">: </w:t>
+      </w:r>
+      <w:r>
+        <w:rPr>
+          <w:rStyle w:val="QuoteChar"/>
+          <w:lang w:val="en-US"/>
+        </w:rPr>
+        <w:t>“The host is a personal computer and has the upper layers of the Bluetooth software running on its native processor and is connected to a Bluetooth radio module via a transport bus such as USB. The HID in this example has its firmware embedded with the radio firmware, running on the same CPU, for the lowest possible cost implementation.”</w:t>
       </w:r>
       <w:r>
         <w:rPr>
@@ -10523,7 +10349,6 @@
           <w:hyperlink w:anchor="f" w:history="1">
             <w:r>
               <w:rPr>
-                <w:rStyle w:val="TOCHeading"/>
                 <w:noProof/>
                 <w:szCs w:val="24"/>
                 <w:lang w:val="en-US"/>
@@ -10582,7 +10407,21 @@
           <w:szCs w:val="24"/>
           <w:lang w:val="en-US"/>
         </w:rPr>
-        <w:t>, as well as one common service layer protocol - SDP (Service Discovery Protocol), that is not shown for</w:t>
+        <w:t xml:space="preserve">, as well as one common service layer protocol - SDP (Service Discovery Protocol), </w:t>
+      </w:r>
+      <w:r>
+        <w:rPr>
+          <w:szCs w:val="24"/>
+          <w:lang w:val="en-US"/>
+        </w:rPr>
+        <w:t>which</w:t>
+      </w:r>
+      <w:r>
+        <w:rPr>
+          <w:szCs w:val="24"/>
+          <w:lang w:val="en-US"/>
+        </w:rPr>
+        <w:t xml:space="preserve"> is not shown for</w:t>
       </w:r>
       <w:r>
         <w:rPr>
@@ -10628,7 +10467,7 @@
                     </pic:cNvPicPr>
                   </pic:nvPicPr>
                   <pic:blipFill>
-                    <a:blip r:embed="rId20" cstate="print"/>
+                    <a:blip r:embed="rId24" cstate="print"/>
                     <a:srcRect/>
                     <a:stretch>
                       <a:fillRect/>
@@ -10660,12 +10499,19 @@
     <w:p>
       <w:pPr>
         <w:rPr>
-          <w:szCs w:val="24"/>
-          <w:lang w:val="en-US"/>
-        </w:rPr>
-      </w:pPr>
-      <w:bookmarkStart w:id="15" w:name="_Toc304398456"/>
-      <w:bookmarkStart w:id="16" w:name="_Toc304414603"/>
+          <w:lang w:val="en-US"/>
+        </w:rPr>
+      </w:pPr>
+      <w:bookmarkStart w:id="16" w:name="_Toc304398456"/>
+      <w:bookmarkStart w:id="17" w:name="_Toc304645382"/>
+    </w:p>
+    <w:p>
+      <w:pPr>
+        <w:rPr>
+          <w:szCs w:val="24"/>
+          <w:lang w:val="en-US"/>
+        </w:rPr>
+      </w:pPr>
       <w:r>
         <w:rPr>
           <w:lang w:val="en-US"/>
@@ -10700,7 +10546,6 @@
         </w:rPr>
         <w:t>: Bluetooth stack architecture</w:t>
       </w:r>
-      <w:bookmarkEnd w:id="15"/>
       <w:bookmarkEnd w:id="16"/>
       <w:r>
         <w:rPr>
@@ -10745,7 +10590,6 @@
           <w:hyperlink w:anchor="e" w:history="1">
             <w:r>
               <w:rPr>
-                <w:rStyle w:val="TOCHeading"/>
                 <w:noProof/>
                 <w:lang w:val="en-US"/>
               </w:rPr>
@@ -10767,13 +10611,7 @@
           </w:r>
         </w:sdtContent>
       </w:sdt>
-    </w:p>
-    <w:p>
-      <w:pPr>
-        <w:rPr>
-          <w:lang w:val="en-US"/>
-        </w:rPr>
-      </w:pPr>
+      <w:bookmarkEnd w:id="17"/>
     </w:p>
     <w:p>
       <w:pPr>
@@ -10849,7 +10687,6 @@
           <w:hyperlink w:anchor="e" w:history="1">
             <w:r>
               <w:rPr>
-                <w:rStyle w:val="TOCHeading"/>
                 <w:noProof/>
                 <w:lang w:val="en-US"/>
               </w:rPr>
@@ -10879,14 +10716,6 @@
           <w:lang w:val="en-US"/>
         </w:rPr>
       </w:pPr>
-    </w:p>
-    <w:p>
-      <w:pPr>
-        <w:rPr>
-          <w:szCs w:val="24"/>
-          <w:lang w:val="en-US"/>
-        </w:rPr>
-      </w:pPr>
       <w:r>
         <w:rPr>
           <w:szCs w:val="24"/>
@@ -10906,7 +10735,21 @@
           <w:szCs w:val="24"/>
           <w:lang w:val="en-US"/>
         </w:rPr>
-        <w:t>One of the main tasks is to handle segmentation and reassembly of packets. The L2CAP layer contains two architectural blocks, which are using the L2CAP protocol to communicate- channel mana</w:t>
+        <w:t>One of the main tasks is to handle segmentation and reassembly of packets. The L2CAP layer contains two architectural blocks, which are using the L2CAP protocol to communicate</w:t>
+      </w:r>
+      <w:r>
+        <w:rPr>
+          <w:szCs w:val="24"/>
+          <w:lang w:val="en-US"/>
+        </w:rPr>
+        <w:t xml:space="preserve"> </w:t>
+      </w:r>
+      <w:r>
+        <w:rPr>
+          <w:szCs w:val="24"/>
+          <w:lang w:val="en-US"/>
+        </w:rPr>
+        <w:t>- channel mana</w:t>
       </w:r>
       <w:r>
         <w:rPr>
@@ -10979,7 +10822,6 @@
           <w:hyperlink w:anchor="e" w:history="1">
             <w:r>
               <w:rPr>
-                <w:rStyle w:val="TOCHeading"/>
                 <w:noProof/>
                 <w:szCs w:val="24"/>
                 <w:lang w:val="en-US"/>
@@ -11116,7 +10958,6 @@
           <w:hyperlink w:anchor="e" w:history="1">
             <w:r>
               <w:rPr>
-                <w:rStyle w:val="TOCHeading"/>
                 <w:noProof/>
                 <w:szCs w:val="24"/>
                 <w:lang w:val="en-US"/>
@@ -11213,7 +11054,6 @@
           <w:hyperlink w:anchor="e" w:history="1">
             <w:r>
               <w:rPr>
-                <w:rStyle w:val="TOCHeading"/>
                 <w:noProof/>
                 <w:szCs w:val="24"/>
                 <w:lang w:val="en-US"/>
@@ -11238,6 +11078,13 @@
           </w:r>
         </w:sdtContent>
       </w:sdt>
+      <w:r>
+        <w:rPr>
+          <w:szCs w:val="24"/>
+          <w:lang w:val="en-US"/>
+        </w:rPr>
+        <w:t xml:space="preserve"> </w:t>
+      </w:r>
       <w:r>
         <w:rPr>
           <w:szCs w:val="24"/>
@@ -11385,7 +11232,6 @@
           <w:hyperlink w:anchor="e" w:history="1">
             <w:r>
               <w:rPr>
-                <w:rStyle w:val="TOCHeading"/>
                 <w:noProof/>
                 <w:szCs w:val="24"/>
                 <w:lang w:val="en-US"/>
@@ -11550,7 +11396,6 @@
           <w:hyperlink w:anchor="e" w:history="1">
             <w:r>
               <w:rPr>
-                <w:rStyle w:val="TOCHeading"/>
                 <w:noProof/>
                 <w:szCs w:val="24"/>
                 <w:lang w:val="en-US"/>
@@ -11594,7 +11439,21 @@
           <w:szCs w:val="24"/>
           <w:lang w:val="en-US"/>
         </w:rPr>
-        <w:t xml:space="preserve">Since the Bluetooth data transport model assumes “well-behaved” applications, it is left for the developer to deal with this problem, when implementing on the top of the </w:t>
+        <w:t>Since the Bluetooth data transport model assumes “well-behaved” applications, it is left for the deve</w:t>
+      </w:r>
+      <w:r>
+        <w:rPr>
+          <w:szCs w:val="24"/>
+          <w:lang w:val="en-US"/>
+        </w:rPr>
+        <w:t>loper to deal with this problem</w:t>
+      </w:r>
+      <w:r>
+        <w:rPr>
+          <w:szCs w:val="24"/>
+          <w:lang w:val="en-US"/>
+        </w:rPr>
+        <w:t xml:space="preserve"> when implementing on the top of the </w:t>
       </w:r>
       <w:r>
         <w:rPr>
@@ -11642,14 +11501,6 @@
     </w:p>
     <w:p>
       <w:pPr>
-        <w:rPr>
-          <w:szCs w:val="24"/>
-          <w:lang w:val="en-US"/>
-        </w:rPr>
-      </w:pPr>
-    </w:p>
-    <w:p>
-      <w:pPr>
         <w:pStyle w:val="Heading4"/>
         <w:rPr>
           <w:lang w:val="en-US"/>
@@ -11672,6 +11523,12 @@
           <w:lang w:val="en-US"/>
         </w:rPr>
         <w:t xml:space="preserve"> Host Controller Interface</w:t>
+      </w:r>
+      <w:r>
+        <w:rPr>
+          <w:lang w:val="en-US"/>
+        </w:rPr>
+        <w:t xml:space="preserve"> </w:t>
       </w:r>
       <w:sdt>
         <w:sdtPr>
@@ -11710,7 +11567,6 @@
           <w:hyperlink w:anchor="e" w:history="1">
             <w:r>
               <w:rPr>
-                <w:rStyle w:val="TOCHeading"/>
                 <w:noProof/>
                 <w:lang w:val="en-US"/>
               </w:rPr>
@@ -11736,13 +11592,6 @@
     <w:p>
       <w:pPr>
         <w:rPr>
-          <w:lang w:val="en-US"/>
-        </w:rPr>
-      </w:pPr>
-    </w:p>
-    <w:p>
-      <w:pPr>
-        <w:rPr>
           <w:szCs w:val="24"/>
           <w:lang w:val="en-US"/>
         </w:rPr>
@@ -11838,22 +11687,6 @@
         </w:rPr>
         <w:t xml:space="preserve"> by abstracting away transport dependencies. </w:t>
       </w:r>
-    </w:p>
-    <w:p>
-      <w:pPr>
-        <w:rPr>
-          <w:szCs w:val="24"/>
-          <w:lang w:val="en-US"/>
-        </w:rPr>
-      </w:pPr>
-    </w:p>
-    <w:p>
-      <w:pPr>
-        <w:rPr>
-          <w:szCs w:val="24"/>
-          <w:lang w:val="en-US"/>
-        </w:rPr>
-      </w:pPr>
     </w:p>
     <w:p>
       <w:pPr>
@@ -11917,7 +11750,6 @@
           <w:hyperlink w:anchor="e" w:history="1">
             <w:r>
               <w:rPr>
-                <w:rStyle w:val="TOCHeading"/>
                 <w:noProof/>
                 <w:lang w:val="en-US"/>
               </w:rPr>
@@ -11942,14 +11774,6 @@
     </w:p>
     <w:p>
       <w:pPr>
-        <w:pStyle w:val="Heading4"/>
-        <w:rPr>
-          <w:lang w:val="en-US"/>
-        </w:rPr>
-      </w:pPr>
-    </w:p>
-    <w:p>
-      <w:pPr>
         <w:rPr>
           <w:szCs w:val="24"/>
           <w:lang w:val="en-US"/>
@@ -11988,51 +11812,51 @@
           <w:szCs w:val="24"/>
           <w:lang w:val="en-US"/>
         </w:rPr>
-        <w:t xml:space="preserve"> encryption by generating, exchanging and checking the link and encryption keys, as well as controlling and negotiating of </w:t>
-      </w:r>
-      <w:r>
-        <w:rPr>
-          <w:szCs w:val="24"/>
+        <w:t xml:space="preserve"> encryption by generating, exchanging and checking the link and encryption keys, as well as controlling and negotiating of baseband packet sizes. There are two entities with different functional tasks using the Link Manager Protocol- Device Manager and Link Manager. </w:t>
+      </w:r>
+    </w:p>
+    <w:p>
+      <w:pPr>
+        <w:rPr>
+          <w:szCs w:val="24"/>
+          <w:lang w:val="en-US"/>
+        </w:rPr>
+      </w:pPr>
+      <w:r>
+        <w:rPr>
+          <w:szCs w:val="24"/>
+          <w:lang w:val="en-US"/>
+        </w:rPr>
+        <w:t xml:space="preserve">The device manager is responsible for the general </w:t>
+      </w:r>
+      <w:r>
+        <w:rPr>
+          <w:szCs w:val="24"/>
+          <w:lang w:val="en-US"/>
+        </w:rPr>
+        <w:t>behavior</w:t>
+      </w:r>
+      <w:r>
+        <w:rPr>
+          <w:szCs w:val="24"/>
+          <w:lang w:val="en-US"/>
+        </w:rPr>
+        <w:t xml:space="preserve"> of the Bluetooth device by handling all the operations of the Bluetooth unit, that are not related to data transfer, such as </w:t>
+      </w:r>
+      <w:r>
+        <w:rPr>
+          <w:rStyle w:val="QuoteChar"/>
+          <w:lang w:val="en-US"/>
+        </w:rPr>
+        <w:t xml:space="preserve">“inquiring for the presence of other nearby Bluetooth devices, connecting to other Bluetooth </w:t>
+      </w:r>
+      <w:r>
+        <w:rPr>
+          <w:rStyle w:val="QuoteChar"/>
           <w:lang w:val="en-US"/>
         </w:rPr>
         <w:lastRenderedPageBreak/>
-        <w:t xml:space="preserve">baseband packet sizes. There are two entities with different functional tasks using the Link Manager Protocol- Device Manager and Link Manager. </w:t>
-      </w:r>
-    </w:p>
-    <w:p>
-      <w:pPr>
-        <w:rPr>
-          <w:szCs w:val="24"/>
-          <w:lang w:val="en-US"/>
-        </w:rPr>
-      </w:pPr>
-      <w:r>
-        <w:rPr>
-          <w:szCs w:val="24"/>
-          <w:lang w:val="en-US"/>
-        </w:rPr>
-        <w:t xml:space="preserve">The device manager is responsible for the general </w:t>
-      </w:r>
-      <w:r>
-        <w:rPr>
-          <w:szCs w:val="24"/>
-          <w:lang w:val="en-US"/>
-        </w:rPr>
-        <w:t>behavior</w:t>
-      </w:r>
-      <w:r>
-        <w:rPr>
-          <w:szCs w:val="24"/>
-          <w:lang w:val="en-US"/>
-        </w:rPr>
-        <w:t xml:space="preserve"> of the Bluetooth device by handling all the operations of the Bluetooth unit, that are not related to data transfer, such as </w:t>
-      </w:r>
-      <w:r>
-        <w:rPr>
-          <w:rStyle w:val="QuoteChar"/>
-          <w:lang w:val="en-US"/>
-        </w:rPr>
-        <w:t>“inquiring for the presence of other nearby Bluetooth devices, connecting to other Bluetooth devices, or making the local Bluetooth device discoverable or connectable by other devices.”</w:t>
+        <w:t>devices, or making the local Bluetooth device discoverable or connectable by other devices.”</w:t>
       </w:r>
       <w:r>
         <w:rPr>
@@ -12139,7 +11963,6 @@
           <w:hyperlink w:anchor="e" w:history="1">
             <w:r>
               <w:rPr>
-                <w:rStyle w:val="TOCHeading"/>
                 <w:noProof/>
                 <w:szCs w:val="24"/>
                 <w:lang w:val="en-US"/>
@@ -12354,7 +12177,6 @@
           <w:hyperlink w:anchor="e" w:history="1">
             <w:r>
               <w:rPr>
-                <w:rStyle w:val="TOCHeading"/>
                 <w:noProof/>
                 <w:szCs w:val="24"/>
                 <w:lang w:val="en-US"/>
@@ -12389,14 +12211,6 @@
     </w:p>
     <w:p>
       <w:pPr>
-        <w:rPr>
-          <w:szCs w:val="24"/>
-          <w:lang w:val="en-US"/>
-        </w:rPr>
-      </w:pPr>
-    </w:p>
-    <w:p>
-      <w:pPr>
         <w:pStyle w:val="Heading4"/>
         <w:rPr>
           <w:lang w:val="en-US"/>
@@ -12431,6 +12245,12 @@
           <w:lang w:val="en-US"/>
         </w:rPr>
         <w:t>ontrol</w:t>
+      </w:r>
+      <w:r>
+        <w:rPr>
+          <w:lang w:val="en-US"/>
+        </w:rPr>
+        <w:t xml:space="preserve"> </w:t>
       </w:r>
       <w:sdt>
         <w:sdtPr>
@@ -12469,7 +12289,6 @@
           <w:hyperlink w:anchor="e" w:history="1">
             <w:r>
               <w:rPr>
-                <w:rStyle w:val="TOCHeading"/>
                 <w:noProof/>
                 <w:lang w:val="en-US"/>
               </w:rPr>
@@ -12500,14 +12319,6 @@
     </w:p>
     <w:p>
       <w:pPr>
-        <w:pStyle w:val="Heading4"/>
-        <w:rPr>
-          <w:lang w:val="en-US"/>
-        </w:rPr>
-      </w:pPr>
-    </w:p>
-    <w:p>
-      <w:pPr>
         <w:rPr>
           <w:lang w:val="en-US"/>
         </w:rPr>
@@ -12540,20 +12351,50 @@
         <w:rPr>
           <w:lang w:val="en-US"/>
         </w:rPr>
-        <w:t xml:space="preserve"> the physical RF link between Bluetooth devices to form the piconet by using both circuit and packet switching. Two important architectural blocks are located on the Baseband and Link Control layer - the Baseband Resource Manager and the Link Controller. </w:t>
-      </w:r>
-    </w:p>
-    <w:p>
-      <w:pPr>
-        <w:rPr>
-          <w:lang w:val="en-US"/>
-        </w:rPr>
-      </w:pPr>
-      <w:r>
-        <w:rPr>
-          <w:lang w:val="en-US"/>
-        </w:rPr>
-        <w:t xml:space="preserve">The Baseband Resource Manager is responsible for providing access to the radio medium and has two major functions. According to the Bluetooth </w:t>
+        <w:t xml:space="preserve"> the physical RF link between Bluetooth devices to form the piconet by using both circuit and packet switching. Two important architectural blocks are located on the Baseband and Link Control layer - the </w:t>
+      </w:r>
+      <w:r>
+        <w:rPr>
+          <w:lang w:val="en-US"/>
+        </w:rPr>
+        <w:t>baseband resource manager and the l</w:t>
+      </w:r>
+      <w:r>
+        <w:rPr>
+          <w:lang w:val="en-US"/>
+        </w:rPr>
+        <w:t xml:space="preserve">ink </w:t>
+      </w:r>
+      <w:r>
+        <w:rPr>
+          <w:lang w:val="en-US"/>
+        </w:rPr>
+        <w:t>c</w:t>
+      </w:r>
+      <w:r>
+        <w:rPr>
+          <w:lang w:val="en-US"/>
+        </w:rPr>
+        <w:t xml:space="preserve">ontroller. </w:t>
+      </w:r>
+    </w:p>
+    <w:p>
+      <w:pPr>
+        <w:rPr>
+          <w:lang w:val="en-US"/>
+        </w:rPr>
+      </w:pPr>
+      <w:r>
+        <w:rPr>
+          <w:lang w:val="en-US"/>
+        </w:rPr>
+        <w:t>The baseband resource m</w:t>
+      </w:r>
+      <w:r>
+        <w:rPr>
+          <w:lang w:val="en-US"/>
+        </w:rPr>
+        <w:t xml:space="preserve">anager is responsible for providing access to the radio medium and has two major functions. According to the Bluetooth </w:t>
       </w:r>
       <w:r>
         <w:rPr>
@@ -12579,14 +12420,7 @@
           <w:rStyle w:val="QuoteChar"/>
           <w:lang w:val="en-US"/>
         </w:rPr>
-        <w:t>.</w:t>
-      </w:r>
-      <w:r>
-        <w:rPr>
-          <w:rStyle w:val="QuoteChar"/>
-          <w:lang w:val="en-US"/>
-        </w:rPr>
-        <w:t>“</w:t>
+        <w:t>.“</w:t>
       </w:r>
       <w:r>
         <w:rPr>
@@ -12712,7 +12546,6 @@
           <w:hyperlink w:anchor="e" w:history="1">
             <w:r>
               <w:rPr>
-                <w:rStyle w:val="TOCHeading"/>
                 <w:noProof/>
                 <w:lang w:val="en-US"/>
               </w:rPr>
@@ -12909,7 +12742,6 @@
           <w:hyperlink w:anchor="e" w:history="1">
             <w:r>
               <w:rPr>
-                <w:rStyle w:val="TOCHeading"/>
                 <w:noProof/>
                 <w:szCs w:val="24"/>
                 <w:lang w:val="en-US"/>
@@ -12944,52 +12776,38 @@
     </w:p>
     <w:p>
       <w:pPr>
-        <w:rPr>
-          <w:szCs w:val="24"/>
-          <w:lang w:val="en-US"/>
-        </w:rPr>
-      </w:pPr>
-    </w:p>
-    <w:p>
-      <w:pPr>
-        <w:rPr>
-          <w:szCs w:val="24"/>
-          <w:lang w:val="en-US"/>
-        </w:rPr>
-      </w:pPr>
-      <w:r>
-        <w:rPr>
-          <w:rStyle w:val="Heading4Char"/>
+        <w:pStyle w:val="Heading4"/>
+        <w:rPr>
+          <w:szCs w:val="24"/>
+          <w:lang w:val="en-US"/>
+        </w:rPr>
+      </w:pPr>
+      <w:r>
+        <w:rPr>
           <w:lang w:val="en-US"/>
         </w:rPr>
         <w:t>2.2.1.</w:t>
       </w:r>
       <w:r>
         <w:rPr>
-          <w:rStyle w:val="Heading4Char"/>
           <w:lang w:val="en-US"/>
         </w:rPr>
         <w:t>6</w:t>
       </w:r>
       <w:r>
         <w:rPr>
-          <w:rStyle w:val="Heading4Char"/>
           <w:lang w:val="en-US"/>
         </w:rPr>
         <w:t xml:space="preserve"> Radio Frequency</w:t>
       </w:r>
       <w:r>
         <w:rPr>
-          <w:rStyle w:val="Heading4Char"/>
           <w:lang w:val="en-US"/>
         </w:rPr>
         <w:t xml:space="preserve"> </w:t>
       </w:r>
       <w:sdt>
         <w:sdtPr>
-          <w:rPr>
-            <w:rStyle w:val="Heading4Char"/>
-          </w:rPr>
           <w:id w:val="9939443"/>
           <w:citation/>
         </w:sdtPr>
@@ -13015,7 +12833,6 @@
           </w:r>
           <w:r>
             <w:rPr>
-              <w:rFonts w:eastAsiaTheme="majorEastAsia" w:cstheme="majorBidi"/>
               <w:noProof/>
               <w:lang w:val="en-US"/>
             </w:rPr>
@@ -13024,8 +12841,6 @@
           <w:hyperlink w:anchor="e" w:history="1">
             <w:r>
               <w:rPr>
-                <w:rStyle w:val="TOCHeading"/>
-                <w:rFonts w:eastAsiaTheme="majorEastAsia" w:cstheme="majorBidi"/>
                 <w:noProof/>
                 <w:lang w:val="en-US"/>
               </w:rPr>
@@ -13034,7 +12849,6 @@
           </w:hyperlink>
           <w:r>
             <w:rPr>
-              <w:rFonts w:eastAsiaTheme="majorEastAsia" w:cstheme="majorBidi"/>
               <w:noProof/>
               <w:lang w:val="en-US"/>
             </w:rPr>
@@ -13059,22 +12873,13 @@
     <w:p>
       <w:pPr>
         <w:rPr>
-          <w:szCs w:val="24"/>
-          <w:lang w:val="en-US"/>
-        </w:rPr>
-      </w:pPr>
-    </w:p>
-    <w:p>
-      <w:pPr>
-        <w:rPr>
-          <w:lang w:val="en-US"/>
-        </w:rPr>
-      </w:pPr>
-      <w:r>
-        <w:rPr>
-          <w:lang w:val="en-US"/>
-        </w:rPr>
-        <w:lastRenderedPageBreak/>
+          <w:lang w:val="en-US"/>
+        </w:rPr>
+      </w:pPr>
+      <w:r>
+        <w:rPr>
+          <w:lang w:val="en-US"/>
+        </w:rPr>
         <w:t>The</w:t>
       </w:r>
       <w:r>
@@ -13119,6 +12924,20 @@
         </w:rPr>
         <w:t xml:space="preserve"> radio transceiver. </w:t>
       </w:r>
+    </w:p>
+    <w:p>
+      <w:pPr>
+        <w:rPr>
+          <w:lang w:val="en-US"/>
+        </w:rPr>
+      </w:pPr>
+    </w:p>
+    <w:p>
+      <w:pPr>
+        <w:rPr>
+          <w:lang w:val="en-US"/>
+        </w:rPr>
+      </w:pPr>
     </w:p>
     <w:p>
       <w:pPr>
@@ -13133,11 +12952,12 @@
         <w:pStyle w:val="Heading3"/>
         <w:framePr w:wrap="notBeside"/>
       </w:pPr>
-      <w:bookmarkStart w:id="17" w:name="_Toc304465362"/>
-      <w:r>
+      <w:bookmarkStart w:id="18" w:name="_Toc304465362"/>
+      <w:r>
+        <w:lastRenderedPageBreak/>
         <w:t>2.2.2 Service Discovery Protocol</w:t>
       </w:r>
-      <w:bookmarkEnd w:id="17"/>
+      <w:bookmarkEnd w:id="18"/>
       <w:r>
         <w:t xml:space="preserve"> </w:t>
       </w:r>
@@ -13154,13 +12974,6 @@
           <w:szCs w:val="24"/>
           <w:lang w:val="en-US"/>
         </w:rPr>
-        <w:tab/>
-      </w:r>
-      <w:r>
-        <w:rPr>
-          <w:szCs w:val="24"/>
-          <w:lang w:val="en-US"/>
-        </w:rPr>
         <w:t xml:space="preserve">The Service Discovery Protocol (SDP) is used to exchange information about services, </w:t>
       </w:r>
       <w:r>
@@ -13244,20 +13057,6 @@
       <w:pPr>
         <w:rPr>
           <w:szCs w:val="24"/>
-          <w:lang w:val="en-US"/>
-        </w:rPr>
-      </w:pPr>
-      <w:r>
-        <w:rPr>
-          <w:szCs w:val="24"/>
-          <w:lang w:val="en-US"/>
-        </w:rPr>
-        <w:tab/>
-      </w:r>
-    </w:p>
-    <w:p>
-      <w:pPr>
-        <w:rPr>
           <w:lang w:val="en-US"/>
         </w:rPr>
       </w:pPr>
@@ -13404,7 +13203,7 @@
                     </pic:cNvPicPr>
                   </pic:nvPicPr>
                   <pic:blipFill>
-                    <a:blip r:embed="rId21" cstate="print"/>
+                    <a:blip r:embed="rId25" cstate="print"/>
                     <a:srcRect/>
                     <a:stretch>
                       <a:fillRect/>
@@ -13440,8 +13239,8 @@
           <w:lang w:val="en-US"/>
         </w:rPr>
       </w:pPr>
-      <w:bookmarkStart w:id="18" w:name="_Toc304398457"/>
-      <w:bookmarkStart w:id="19" w:name="_Toc304414604"/>
+      <w:bookmarkStart w:id="19" w:name="_Toc304398457"/>
+      <w:bookmarkStart w:id="20" w:name="_Toc304645383"/>
       <w:r>
         <w:rPr>
           <w:lang w:val="en-US"/>
@@ -13494,7 +13293,6 @@
         </w:rPr>
         <w:t xml:space="preserve"> </w:t>
       </w:r>
-      <w:bookmarkEnd w:id="18"/>
       <w:bookmarkEnd w:id="19"/>
       <w:sdt>
         <w:sdtPr>
@@ -13524,7 +13322,6 @@
           <w:hyperlink w:anchor="e" w:history="1">
             <w:r>
               <w:rPr>
-                <w:rStyle w:val="TOCHeading"/>
                 <w:noProof/>
                 <w:lang w:val="en-US"/>
               </w:rPr>
@@ -13543,6 +13340,7 @@
           </w:r>
         </w:sdtContent>
       </w:sdt>
+      <w:bookmarkEnd w:id="20"/>
     </w:p>
     <w:p>
       <w:pPr>
@@ -13571,22 +13369,29 @@
           <w:szCs w:val="24"/>
           <w:lang w:val="en-US"/>
         </w:rPr>
+        <w:t>The SDP server maintains a list of service records. Each service record is responsible for exactly one service and contains its specifics and information needed for its utilization. A client can retrieve a single service record or all records maintained by the SDP server with a single SDP request. However, a separate connection must be established if the client decides to use the service</w:t>
+      </w:r>
+      <w:r>
+        <w:rPr>
+          <w:szCs w:val="24"/>
+          <w:lang w:val="en-US"/>
+        </w:rPr>
+        <w:t xml:space="preserve">. </w:t>
+      </w:r>
+      <w:r>
+        <w:rPr>
+          <w:szCs w:val="24"/>
+          <w:lang w:val="en-US"/>
+        </w:rPr>
+        <w:t xml:space="preserve">SDP is only responsible for discovery of services and providing the necessary </w:t>
+      </w:r>
+      <w:r>
+        <w:rPr>
+          <w:szCs w:val="24"/>
+          <w:lang w:val="en-US"/>
+        </w:rPr>
         <w:lastRenderedPageBreak/>
-        <w:t>The SDP server maintains a list of service records. Each service record is responsible for exactly one service and contains its specifics and information needed for its utilization. A client can retrieve a single service record or all records maintained by the SDP server with a single SDP request. However, a separate connection must be established if the client decides to use the service</w:t>
-      </w:r>
-      <w:r>
-        <w:rPr>
-          <w:szCs w:val="24"/>
-          <w:lang w:val="en-US"/>
-        </w:rPr>
-        <w:t xml:space="preserve">. </w:t>
-      </w:r>
-      <w:r>
-        <w:rPr>
-          <w:szCs w:val="24"/>
-          <w:lang w:val="en-US"/>
-        </w:rPr>
-        <w:t>SDP is only responsible for discovery of services and providing the necessary information about them, but not for their utilization. For example, while the SDP request and response are exchanged via the L2CAP layer of the Bluetooth stack of both devices, a service might requi</w:t>
+        <w:t>information about them, but not for their utilization. For example, while the SDP request and response are exchanged via the L2CAP layer of the Bluetooth stack, a service might requi</w:t>
       </w:r>
       <w:r>
         <w:rPr>
@@ -13615,7 +13420,21 @@
           <w:szCs w:val="24"/>
           <w:lang w:val="en-US"/>
         </w:rPr>
-        <w:t>Bluetooth devices are allowed to have only one SDP server and only one SDP client. Depending on their general purpose, some devices do not need SDP server and have only client or the opposite. If multiple applications are providing services on the same device, a single SDP server is responsible for making the service record of each of them available to the SDP clients. In the same way, multiple client applications can use a single SDP client to send requests to one or more SDP servers on their behalf.</w:t>
+        <w:t xml:space="preserve">Bluetooth devices are allowed to have only one SDP server and only one SDP client. Depending on their general purpose, some devices do not need SDP server and have only client or the opposite. If multiple applications are providing services on the same device, a single SDP server is responsible for making the service record of each </w:t>
+      </w:r>
+      <w:r>
+        <w:rPr>
+          <w:szCs w:val="24"/>
+          <w:lang w:val="en-US"/>
+        </w:rPr>
+        <w:t>service</w:t>
+      </w:r>
+      <w:r>
+        <w:rPr>
+          <w:szCs w:val="24"/>
+          <w:lang w:val="en-US"/>
+        </w:rPr>
+        <w:t xml:space="preserve"> available to the SDP clients. In the same way, multiple client applications can use a single SDP client to send requests to one or more SDP servers on their behalf.</w:t>
       </w:r>
       <w:r>
         <w:rPr>
@@ -13666,7 +13485,6 @@
           <w:hyperlink w:anchor="e" w:history="1">
             <w:r>
               <w:rPr>
-                <w:rStyle w:val="TOCHeading"/>
                 <w:noProof/>
                 <w:szCs w:val="24"/>
                 <w:lang w:val="en-US"/>
@@ -13694,29 +13512,20 @@
     </w:p>
     <w:p>
       <w:pPr>
-        <w:rPr>
-          <w:szCs w:val="24"/>
-          <w:lang w:val="en-US"/>
-        </w:rPr>
-      </w:pPr>
-    </w:p>
-    <w:p>
-      <w:pPr>
-        <w:rPr>
-          <w:szCs w:val="24"/>
-          <w:lang w:val="en-US"/>
-        </w:rPr>
-      </w:pPr>
-      <w:r>
-        <w:rPr>
-          <w:rStyle w:val="Heading4Char"/>
+        <w:pStyle w:val="Heading4"/>
+        <w:rPr>
+          <w:szCs w:val="24"/>
+          <w:lang w:val="en-US"/>
+        </w:rPr>
+      </w:pPr>
+      <w:r>
+        <w:rPr>
           <w:lang w:val="en-US"/>
         </w:rPr>
         <w:t>2.2.2.2 Service r</w:t>
       </w:r>
       <w:r>
         <w:rPr>
-          <w:rStyle w:val="Heading4Char"/>
           <w:lang w:val="en-US"/>
         </w:rPr>
         <w:t>ecord</w:t>
@@ -13770,7 +13579,6 @@
           <w:hyperlink w:anchor="e" w:history="1">
             <w:r>
               <w:rPr>
-                <w:rStyle w:val="TOCHeading"/>
                 <w:noProof/>
                 <w:szCs w:val="24"/>
                 <w:lang w:val="en-US"/>
@@ -13795,14 +13603,6 @@
           </w:r>
         </w:sdtContent>
       </w:sdt>
-    </w:p>
-    <w:p>
-      <w:pPr>
-        <w:rPr>
-          <w:szCs w:val="24"/>
-          <w:lang w:val="en-US"/>
-        </w:rPr>
-      </w:pPr>
     </w:p>
     <w:p>
       <w:pPr>
@@ -13909,7 +13709,6 @@
           <w:hyperlink w:anchor="e" w:history="1">
             <w:r>
               <w:rPr>
-                <w:rStyle w:val="TOCHeading"/>
                 <w:noProof/>
                 <w:szCs w:val="24"/>
                 <w:lang w:val="en-US"/>
@@ -14022,7 +13821,7 @@
                     </pic:cNvPicPr>
                   </pic:nvPicPr>
                   <pic:blipFill>
-                    <a:blip r:embed="rId22" cstate="print"/>
+                    <a:blip r:embed="rId26" cstate="print"/>
                     <a:srcRect/>
                     <a:stretch>
                       <a:fillRect/>
@@ -14054,12 +13853,19 @@
     <w:p>
       <w:pPr>
         <w:rPr>
-          <w:szCs w:val="24"/>
-          <w:lang w:val="en-US"/>
-        </w:rPr>
-      </w:pPr>
-      <w:bookmarkStart w:id="20" w:name="_Toc304398458"/>
-      <w:bookmarkStart w:id="21" w:name="_Toc304414605"/>
+          <w:lang w:val="en-US"/>
+        </w:rPr>
+      </w:pPr>
+      <w:bookmarkStart w:id="21" w:name="_Toc304398458"/>
+      <w:bookmarkStart w:id="22" w:name="_Toc304645384"/>
+    </w:p>
+    <w:p>
+      <w:pPr>
+        <w:rPr>
+          <w:szCs w:val="24"/>
+          <w:lang w:val="en-US"/>
+        </w:rPr>
+      </w:pPr>
       <w:r>
         <w:rPr>
           <w:lang w:val="en-US"/>
@@ -14094,7 +13900,6 @@
         </w:rPr>
         <w:t>: Service record</w:t>
       </w:r>
-      <w:bookmarkEnd w:id="20"/>
       <w:bookmarkEnd w:id="21"/>
       <w:r>
         <w:rPr>
@@ -14139,7 +13944,6 @@
           <w:hyperlink w:anchor="e" w:history="1">
             <w:r>
               <w:rPr>
-                <w:rStyle w:val="TOCHeading"/>
                 <w:noProof/>
                 <w:lang w:val="en-US"/>
               </w:rPr>
@@ -14161,27 +13965,16 @@
           </w:r>
         </w:sdtContent>
       </w:sdt>
-    </w:p>
-    <w:p>
-      <w:pPr>
-        <w:rPr>
-          <w:szCs w:val="24"/>
-          <w:lang w:val="en-US"/>
-        </w:rPr>
-      </w:pPr>
+      <w:bookmarkEnd w:id="22"/>
     </w:p>
     <w:p>
       <w:pPr>
         <w:pStyle w:val="Heading4"/>
-        <w:rPr>
-          <w:lang w:val="en-US"/>
-        </w:rPr>
-      </w:pPr>
-      <w:r>
-        <w:rPr>
-          <w:lang w:val="en-US"/>
-        </w:rPr>
-        <w:lastRenderedPageBreak/>
+      </w:pPr>
+      <w:r>
+        <w:rPr>
+          <w:lang w:val="en-US"/>
+        </w:rPr>
         <w:t>2.2.2.3 Record handle</w:t>
       </w:r>
       <w:r>
@@ -14192,17 +13985,11 @@
       </w:r>
       <w:sdt>
         <w:sdtPr>
-          <w:rPr>
-            <w:lang w:val="en-US"/>
-          </w:rPr>
           <w:id w:val="9939456"/>
           <w:citation/>
         </w:sdtPr>
         <w:sdtContent>
           <w:r>
-            <w:rPr>
-              <w:lang w:val="en-US"/>
-            </w:rPr>
             <w:fldChar w:fldCharType="begin"/>
           </w:r>
           <w:r>
@@ -14212,14 +13999,10 @@
             <w:instrText xml:space="preserve"> CITATION e \l 1033 </w:instrText>
           </w:r>
           <w:r>
-            <w:rPr>
-              <w:lang w:val="en-US"/>
-            </w:rPr>
             <w:fldChar w:fldCharType="separate"/>
           </w:r>
           <w:r>
             <w:rPr>
-              <w:noProof/>
               <w:lang w:val="en-US"/>
             </w:rPr>
             <w:t>[</w:t>
@@ -14227,8 +14010,6 @@
           <w:hyperlink w:anchor="e" w:history="1">
             <w:r>
               <w:rPr>
-                <w:rStyle w:val="TOCHeading"/>
-                <w:noProof/>
                 <w:lang w:val="en-US"/>
               </w:rPr>
               <w:t>5</w:t>
@@ -14236,15 +14017,11 @@
           </w:hyperlink>
           <w:r>
             <w:rPr>
-              <w:noProof/>
               <w:lang w:val="en-US"/>
             </w:rPr>
             <w:t>]</w:t>
           </w:r>
           <w:r>
-            <w:rPr>
-              <w:lang w:val="en-US"/>
-            </w:rPr>
             <w:fldChar w:fldCharType="end"/>
           </w:r>
         </w:sdtContent>
@@ -14252,26 +14029,11 @@
     </w:p>
     <w:p>
       <w:pPr>
-        <w:pStyle w:val="Heading4"/>
-        <w:rPr>
-          <w:lang w:val="en-US"/>
-        </w:rPr>
-      </w:pPr>
-    </w:p>
-    <w:p>
-      <w:pPr>
-        <w:rPr>
-          <w:szCs w:val="24"/>
-          <w:lang w:val="en-US"/>
-        </w:rPr>
-      </w:pPr>
-      <w:r>
-        <w:rPr>
-          <w:szCs w:val="24"/>
-          <w:lang w:val="en-US"/>
-        </w:rPr>
-        <w:tab/>
-      </w:r>
+        <w:rPr>
+          <w:szCs w:val="24"/>
+          <w:lang w:val="en-US"/>
+        </w:rPr>
+      </w:pPr>
       <w:r>
         <w:rPr>
           <w:szCs w:val="24"/>
@@ -14326,7 +14088,15 @@
           <w:rStyle w:val="QuoteChar"/>
           <w:lang w:val="en-US"/>
         </w:rPr>
-        <w:t>service record handles used to reference these identical service records are completely independent. The handle used to reference the service on S1 will be meaningless if presented to S2.”</w:t>
+        <w:t xml:space="preserve">service record handles used to reference these identical service records are completely independent. The handle used to reference the service on S1 will </w:t>
+      </w:r>
+      <w:r>
+        <w:rPr>
+          <w:rStyle w:val="QuoteChar"/>
+          <w:lang w:val="en-US"/>
+        </w:rPr>
+        <w:lastRenderedPageBreak/>
+        <w:t>be meaningless if presented to S2.”</w:t>
       </w:r>
       <w:r>
         <w:rPr>
@@ -14384,7 +14154,6 @@
           <w:hyperlink w:anchor="e" w:history="1">
             <w:r>
               <w:rPr>
-                <w:rStyle w:val="TOCHeading"/>
                 <w:noProof/>
                 <w:szCs w:val="24"/>
                 <w:lang w:val="en-US"/>
@@ -14435,7 +14204,21 @@
           <w:szCs w:val="24"/>
           <w:lang w:val="en-US"/>
         </w:rPr>
-        <w:t>To put it more simply, the service record handle is used to reference a specific service within a SDP server/client. This is particularly important for the task of implementing the Bluetooth touchpad. Since the Android device does not have a service record describing mouse and keyboard input service, one should be added in the SDP server, when the service is provided by certain application. When the application and correspondingly the service is no</w:t>
+        <w:t xml:space="preserve">To put it more simply, the service record handle is used to reference a specific service within a SDP server/client. This is particularly important for the task of implementing the Bluetooth touchpad. Since the Android device does not have a service record describing </w:t>
+      </w:r>
+      <w:r>
+        <w:rPr>
+          <w:szCs w:val="24"/>
+          <w:lang w:val="en-US"/>
+        </w:rPr>
+        <w:t>mouse and keyboard input service</w:t>
+      </w:r>
+      <w:r>
+        <w:rPr>
+          <w:szCs w:val="24"/>
+          <w:lang w:val="en-US"/>
+        </w:rPr>
+        <w:t>, one should be added in the SDP server, when the service is provided by certain application. When the application and correspondingly the service is no</w:t>
       </w:r>
       <w:r>
         <w:rPr>
@@ -14536,7 +14319,6 @@
           <w:hyperlink w:anchor="e" w:history="1">
             <w:r>
               <w:rPr>
-                <w:rStyle w:val="TOCHeading"/>
                 <w:noProof/>
                 <w:lang w:val="en-US"/>
               </w:rPr>
@@ -14561,26 +14343,11 @@
     </w:p>
     <w:p>
       <w:pPr>
-        <w:pStyle w:val="Heading4"/>
-        <w:rPr>
-          <w:lang w:val="en-US"/>
-        </w:rPr>
-      </w:pPr>
-    </w:p>
-    <w:p>
-      <w:pPr>
-        <w:rPr>
-          <w:szCs w:val="24"/>
-          <w:lang w:val="en-US"/>
-        </w:rPr>
-      </w:pPr>
-      <w:r>
-        <w:rPr>
-          <w:szCs w:val="24"/>
-          <w:lang w:val="en-US"/>
-        </w:rPr>
-        <w:tab/>
-      </w:r>
+        <w:rPr>
+          <w:szCs w:val="24"/>
+          <w:lang w:val="en-US"/>
+        </w:rPr>
+      </w:pPr>
       <w:r>
         <w:rPr>
           <w:szCs w:val="24"/>
@@ -14660,7 +14427,7 @@
                     </pic:cNvPicPr>
                   </pic:nvPicPr>
                   <pic:blipFill>
-                    <a:blip r:embed="rId23" cstate="print"/>
+                    <a:blip r:embed="rId27" cstate="print"/>
                     <a:srcRect/>
                     <a:stretch>
                       <a:fillRect/>
@@ -14692,12 +14459,19 @@
     <w:p>
       <w:pPr>
         <w:rPr>
-          <w:szCs w:val="24"/>
-          <w:lang w:val="en-US"/>
-        </w:rPr>
-      </w:pPr>
-      <w:bookmarkStart w:id="22" w:name="_Toc304398459"/>
-      <w:bookmarkStart w:id="23" w:name="_Toc304414606"/>
+          <w:lang w:val="en-US"/>
+        </w:rPr>
+      </w:pPr>
+      <w:bookmarkStart w:id="23" w:name="_Toc304398459"/>
+      <w:bookmarkStart w:id="24" w:name="_Toc304645385"/>
+    </w:p>
+    <w:p>
+      <w:pPr>
+        <w:rPr>
+          <w:szCs w:val="24"/>
+          <w:lang w:val="en-US"/>
+        </w:rPr>
+      </w:pPr>
       <w:r>
         <w:rPr>
           <w:lang w:val="en-US"/>
@@ -14732,7 +14506,6 @@
         </w:rPr>
         <w:t xml:space="preserve">: Service attribute </w:t>
       </w:r>
-      <w:bookmarkEnd w:id="22"/>
       <w:bookmarkEnd w:id="23"/>
       <w:sdt>
         <w:sdtPr>
@@ -14771,7 +14544,6 @@
           <w:hyperlink w:anchor="e" w:history="1">
             <w:r>
               <w:rPr>
-                <w:rStyle w:val="TOCHeading"/>
                 <w:noProof/>
                 <w:lang w:val="en-US"/>
               </w:rPr>
@@ -14793,6 +14565,7 @@
           </w:r>
         </w:sdtContent>
       </w:sdt>
+      <w:bookmarkEnd w:id="24"/>
     </w:p>
     <w:p>
       <w:pPr>
@@ -14942,7 +14715,6 @@
           <w:hyperlink w:anchor="e" w:history="1">
             <w:r>
               <w:rPr>
-                <w:rStyle w:val="TOCHeading"/>
                 <w:noProof/>
                 <w:szCs w:val="24"/>
                 <w:lang w:val="en-US"/>
@@ -15088,7 +14860,7 @@
                     </pic:cNvPicPr>
                   </pic:nvPicPr>
                   <pic:blipFill>
-                    <a:blip r:embed="rId24" cstate="print"/>
+                    <a:blip r:embed="rId28" cstate="print"/>
                     <a:srcRect/>
                     <a:stretch>
                       <a:fillRect/>
@@ -15124,8 +14896,8 @@
           <w:lang w:val="en-US"/>
         </w:rPr>
       </w:pPr>
-      <w:bookmarkStart w:id="24" w:name="_Toc304398460"/>
-      <w:bookmarkStart w:id="25" w:name="_Toc304414607"/>
+      <w:bookmarkStart w:id="25" w:name="_Toc304398460"/>
+      <w:bookmarkStart w:id="26" w:name="_Toc304645386"/>
       <w:r>
         <w:rPr>
           <w:lang w:val="en-US"/>
@@ -15160,39 +14932,24 @@
         </w:rPr>
         <w:t>: Attributes in different service classes</w:t>
       </w:r>
-      <w:bookmarkEnd w:id="24"/>
       <w:bookmarkEnd w:id="25"/>
-    </w:p>
-    <w:p>
-      <w:pPr>
-        <w:rPr>
-          <w:szCs w:val="24"/>
-          <w:lang w:val="en-US"/>
-        </w:rPr>
-      </w:pPr>
-    </w:p>
-    <w:p>
-      <w:pPr>
-        <w:rPr>
-          <w:szCs w:val="24"/>
-          <w:lang w:val="en-US"/>
-        </w:rPr>
-      </w:pPr>
-    </w:p>
-    <w:p>
-      <w:pPr>
-        <w:rPr>
-          <w:szCs w:val="24"/>
-          <w:lang w:val="en-US"/>
-        </w:rPr>
-      </w:pPr>
-      <w:r>
-        <w:rPr>
-          <w:szCs w:val="24"/>
-          <w:lang w:val="en-US"/>
-        </w:rPr>
-        <w:tab/>
-      </w:r>
+      <w:bookmarkEnd w:id="26"/>
+    </w:p>
+    <w:p>
+      <w:pPr>
+        <w:rPr>
+          <w:szCs w:val="24"/>
+          <w:lang w:val="en-US"/>
+        </w:rPr>
+      </w:pPr>
+    </w:p>
+    <w:p>
+      <w:pPr>
+        <w:rPr>
+          <w:szCs w:val="24"/>
+          <w:lang w:val="en-US"/>
+        </w:rPr>
+      </w:pPr>
       <w:r>
         <w:rPr>
           <w:szCs w:val="24"/>
@@ -15214,14 +14971,6 @@
         </w:rPr>
         <w:t xml:space="preserve"> has totally different semantics.</w:t>
       </w:r>
-    </w:p>
-    <w:p>
-      <w:pPr>
-        <w:rPr>
-          <w:szCs w:val="24"/>
-          <w:lang w:val="en-US"/>
-        </w:rPr>
-      </w:pPr>
     </w:p>
     <w:p>
       <w:pPr>
@@ -15279,7 +15028,6 @@
           <w:hyperlink w:anchor="e" w:history="1">
             <w:r>
               <w:rPr>
-                <w:rStyle w:val="TOCHeading"/>
                 <w:noProof/>
                 <w:lang w:val="en-US"/>
               </w:rPr>
@@ -15304,26 +15052,11 @@
     </w:p>
     <w:p>
       <w:pPr>
-        <w:pStyle w:val="Heading4"/>
-        <w:rPr>
-          <w:lang w:val="en-US"/>
-        </w:rPr>
-      </w:pPr>
-    </w:p>
-    <w:p>
-      <w:pPr>
-        <w:rPr>
-          <w:szCs w:val="24"/>
-          <w:lang w:val="en-US"/>
-        </w:rPr>
-      </w:pPr>
-      <w:r>
-        <w:rPr>
-          <w:szCs w:val="24"/>
-          <w:lang w:val="en-US"/>
-        </w:rPr>
-        <w:tab/>
-      </w:r>
+        <w:rPr>
+          <w:szCs w:val="24"/>
+          <w:lang w:val="en-US"/>
+        </w:rPr>
+      </w:pPr>
       <w:r>
         <w:rPr>
           <w:szCs w:val="24"/>
@@ -15402,13 +15135,6 @@
           <w:lang w:val="en-US"/>
         </w:rPr>
       </w:pPr>
-      <w:r>
-        <w:rPr>
-          <w:szCs w:val="24"/>
-          <w:lang w:val="en-US"/>
-        </w:rPr>
-        <w:tab/>
-      </w:r>
       <w:r>
         <w:rPr>
           <w:szCs w:val="24"/>
@@ -15465,6 +15191,237 @@
             <w:lang w:val="en-US"/>
           </w:rPr>
           <w:id w:val="9939462"/>
+          <w:citation/>
+        </w:sdtPr>
+        <w:sdtContent>
+          <w:r>
+            <w:rPr>
+              <w:szCs w:val="24"/>
+              <w:lang w:val="en-US"/>
+            </w:rPr>
+            <w:fldChar w:fldCharType="begin"/>
+          </w:r>
+          <w:r>
+            <w:rPr>
+              <w:szCs w:val="24"/>
+              <w:lang w:val="en-US"/>
+            </w:rPr>
+            <w:instrText xml:space="preserve"> CITATION e \l 1033 </w:instrText>
+          </w:r>
+          <w:r>
+            <w:rPr>
+              <w:szCs w:val="24"/>
+              <w:lang w:val="en-US"/>
+            </w:rPr>
+            <w:fldChar w:fldCharType="separate"/>
+          </w:r>
+          <w:r>
+            <w:rPr>
+              <w:noProof/>
+              <w:szCs w:val="24"/>
+              <w:lang w:val="en-US"/>
+            </w:rPr>
+            <w:t>[</w:t>
+          </w:r>
+          <w:hyperlink w:anchor="e" w:history="1">
+            <w:r>
+              <w:rPr>
+                <w:noProof/>
+                <w:szCs w:val="24"/>
+                <w:lang w:val="en-US"/>
+              </w:rPr>
+              <w:t>5</w:t>
+            </w:r>
+          </w:hyperlink>
+          <w:r>
+            <w:rPr>
+              <w:noProof/>
+              <w:szCs w:val="24"/>
+              <w:lang w:val="en-US"/>
+            </w:rPr>
+            <w:t>]</w:t>
+          </w:r>
+          <w:r>
+            <w:rPr>
+              <w:szCs w:val="24"/>
+              <w:lang w:val="en-US"/>
+            </w:rPr>
+            <w:fldChar w:fldCharType="end"/>
+          </w:r>
+        </w:sdtContent>
+      </w:sdt>
+      <w:r>
+        <w:rPr>
+          <w:szCs w:val="24"/>
+          <w:lang w:val="en-US"/>
+        </w:rPr>
+        <w:t xml:space="preserve"> </w:t>
+      </w:r>
+      <w:r>
+        <w:rPr>
+          <w:szCs w:val="24"/>
+          <w:lang w:val="en-US"/>
+        </w:rPr>
+        <w:softHyphen/>
+        <w:t xml:space="preserve">) </w:t>
+      </w:r>
+      <w:r>
+        <w:rPr>
+          <w:szCs w:val="24"/>
+          <w:lang w:val="en-US"/>
+        </w:rPr>
+        <w:t xml:space="preserve"> Further following the principal of inheritance, in order to define a new service class that is a subclass of an existing service class, one must only define the additional </w:t>
+      </w:r>
+      <w:r>
+        <w:rPr>
+          <w:szCs w:val="24"/>
+          <w:lang w:val="en-US"/>
+        </w:rPr>
+        <w:t>attributes, which</w:t>
+      </w:r>
+      <w:r>
+        <w:rPr>
+          <w:szCs w:val="24"/>
+          <w:lang w:val="en-US"/>
+        </w:rPr>
+        <w:t xml:space="preserve"> are specific to the new service. </w:t>
+      </w:r>
+    </w:p>
+    <w:p>
+      <w:pPr>
+        <w:rPr>
+          <w:szCs w:val="24"/>
+          <w:lang w:val="en-US"/>
+        </w:rPr>
+      </w:pPr>
+      <w:r>
+        <w:rPr>
+          <w:szCs w:val="24"/>
+          <w:lang w:val="en-US"/>
+        </w:rPr>
+        <w:lastRenderedPageBreak/>
+        <w:t>The ServiceClassIDList is of significant importance, since its value is the first that is being examined when processing a service record. The ServiceClassIDList attribute of a service is a list containing the unique identifier of the service, followed by the unique identifiers of all the superclass services. The identifiers in the ServiceClassIDList attribute are listed starting from the most specific class and ending to the most general class.</w:t>
+      </w:r>
+    </w:p>
+    <w:p>
+      <w:pPr>
+        <w:rPr>
+          <w:szCs w:val="24"/>
+          <w:lang w:val="en-US"/>
+        </w:rPr>
+      </w:pPr>
+      <w:r>
+        <w:rPr>
+          <w:szCs w:val="24"/>
+          <w:lang w:val="en-US"/>
+        </w:rPr>
+        <w:t>The Bluetooth core specification gives an illustrative example, representing the ServiceClassIDList attribute value of a color postscript printer with duplex capability:</w:t>
+      </w:r>
+    </w:p>
+    <w:p>
+      <w:pPr>
+        <w:rPr>
+          <w:szCs w:val="24"/>
+          <w:lang w:val="en-US"/>
+        </w:rPr>
+      </w:pPr>
+    </w:p>
+    <w:p>
+      <w:pPr>
+        <w:rPr>
+          <w:b/>
+          <w:lang w:val="en-US"/>
+        </w:rPr>
+      </w:pPr>
+      <w:r>
+        <w:rPr>
+          <w:b/>
+          <w:lang w:val="en-US"/>
+        </w:rPr>
+        <w:t>DuplexColorPostscriptPrinterServiceClassID,</w:t>
+      </w:r>
+    </w:p>
+    <w:p>
+      <w:pPr>
+        <w:rPr>
+          <w:b/>
+          <w:lang w:val="en-US"/>
+        </w:rPr>
+      </w:pPr>
+      <w:r>
+        <w:rPr>
+          <w:b/>
+          <w:lang w:val="en-US"/>
+        </w:rPr>
+        <w:t>ColorPostscriptPrinterServiceClassID,</w:t>
+      </w:r>
+    </w:p>
+    <w:p>
+      <w:pPr>
+        <w:rPr>
+          <w:b/>
+          <w:lang w:val="en-US"/>
+        </w:rPr>
+      </w:pPr>
+      <w:r>
+        <w:rPr>
+          <w:b/>
+          <w:lang w:val="en-US"/>
+        </w:rPr>
+        <w:t>PostscriptPrinterServiceClassID,</w:t>
+      </w:r>
+    </w:p>
+    <w:p>
+      <w:pPr>
+        <w:rPr>
+          <w:b/>
+          <w:lang w:val="en-US"/>
+        </w:rPr>
+      </w:pPr>
+      <w:r>
+        <w:rPr>
+          <w:b/>
+          <w:lang w:val="en-US"/>
+        </w:rPr>
+        <w:t>PrinterServiceClassID</w:t>
+      </w:r>
+    </w:p>
+    <w:p>
+      <w:pPr>
+        <w:rPr>
+          <w:szCs w:val="24"/>
+          <w:lang w:val="en-US"/>
+        </w:rPr>
+      </w:pPr>
+    </w:p>
+    <w:p>
+      <w:pPr>
+        <w:rPr>
+          <w:szCs w:val="24"/>
+          <w:lang w:val="en-US"/>
+        </w:rPr>
+      </w:pPr>
+      <w:r>
+        <w:rPr>
+          <w:szCs w:val="24"/>
+          <w:lang w:val="en-US"/>
+        </w:rPr>
+        <w:t>As previously outlined, the first UUID in the list represents the unique identifier of the service in question, followed by the UUIDs of gradually becoming more general services.</w:t>
+      </w:r>
+      <w:r>
+        <w:rPr>
+          <w:szCs w:val="24"/>
+          <w:lang w:val="en-US"/>
+        </w:rPr>
+        <w:t xml:space="preserve"> </w:t>
+      </w:r>
+      <w:sdt>
+        <w:sdtPr>
+          <w:rPr>
+            <w:szCs w:val="24"/>
+            <w:lang w:val="en-US"/>
+          </w:rPr>
+          <w:id w:val="1689066"/>
           <w:citation/>
         </w:sdtPr>
         <w:sdtContent>
@@ -15525,201 +15482,6 @@
           </w:r>
         </w:sdtContent>
       </w:sdt>
-      <w:r>
-        <w:rPr>
-          <w:szCs w:val="24"/>
-          <w:lang w:val="en-US"/>
-        </w:rPr>
-        <w:t xml:space="preserve"> </w:t>
-      </w:r>
-      <w:r>
-        <w:rPr>
-          <w:szCs w:val="24"/>
-          <w:lang w:val="en-US"/>
-        </w:rPr>
-        <w:softHyphen/>
-        <w:t xml:space="preserve">) </w:t>
-      </w:r>
-      <w:r>
-        <w:rPr>
-          <w:szCs w:val="24"/>
-          <w:lang w:val="en-US"/>
-        </w:rPr>
-        <w:t xml:space="preserve"> Further following the principal of </w:t>
-      </w:r>
-      <w:r>
-        <w:rPr>
-          <w:szCs w:val="24"/>
-          <w:lang w:val="en-US"/>
-        </w:rPr>
-        <w:lastRenderedPageBreak/>
-        <w:t xml:space="preserve">inheritance, in order to define a new service class that is a subclass of an existing service class, one must only define the additional </w:t>
-      </w:r>
-      <w:r>
-        <w:rPr>
-          <w:szCs w:val="24"/>
-          <w:lang w:val="en-US"/>
-        </w:rPr>
-        <w:t>attributes, which</w:t>
-      </w:r>
-      <w:r>
-        <w:rPr>
-          <w:szCs w:val="24"/>
-          <w:lang w:val="en-US"/>
-        </w:rPr>
-        <w:t xml:space="preserve"> are specific to the new service. </w:t>
-      </w:r>
-    </w:p>
-    <w:p>
-      <w:pPr>
-        <w:rPr>
-          <w:szCs w:val="24"/>
-          <w:lang w:val="en-US"/>
-        </w:rPr>
-      </w:pPr>
-      <w:r>
-        <w:rPr>
-          <w:szCs w:val="24"/>
-          <w:lang w:val="en-US"/>
-        </w:rPr>
-        <w:tab/>
-      </w:r>
-      <w:r>
-        <w:rPr>
-          <w:szCs w:val="24"/>
-          <w:lang w:val="en-US"/>
-        </w:rPr>
-        <w:t>The ServiceClassIDList is of significant importance, since its value is the first that is being examined when processing a service record. The ServiceClassIDList attribute of a service is a list containing the unique identifier of the service, followed by the unique identifiers of all the superclass services. The identifiers in the ServiceClassIDList attribute are listed starting from the most specific class and ending to the most general class.</w:t>
-      </w:r>
-    </w:p>
-    <w:p>
-      <w:pPr>
-        <w:rPr>
-          <w:szCs w:val="24"/>
-          <w:lang w:val="en-US"/>
-        </w:rPr>
-      </w:pPr>
-      <w:r>
-        <w:rPr>
-          <w:szCs w:val="24"/>
-          <w:lang w:val="en-US"/>
-        </w:rPr>
-        <w:tab/>
-      </w:r>
-      <w:r>
-        <w:rPr>
-          <w:szCs w:val="24"/>
-          <w:lang w:val="en-US"/>
-        </w:rPr>
-        <w:t>The Bluetooth core specification gives an illustrative example, representing the ServiceClassIDList attribute value of a color postscript printer with duplex capability:</w:t>
-      </w:r>
-    </w:p>
-    <w:p>
-      <w:pPr>
-        <w:rPr>
-          <w:szCs w:val="24"/>
-          <w:lang w:val="en-US"/>
-        </w:rPr>
-      </w:pPr>
-    </w:p>
-    <w:p>
-      <w:pPr>
-        <w:rPr>
-          <w:b/>
-          <w:lang w:val="en-US"/>
-        </w:rPr>
-      </w:pPr>
-      <w:r>
-        <w:rPr>
-          <w:b/>
-          <w:lang w:val="en-US"/>
-        </w:rPr>
-        <w:t>DuplexColorPostscriptPrinterServiceClassID,</w:t>
-      </w:r>
-    </w:p>
-    <w:p>
-      <w:pPr>
-        <w:rPr>
-          <w:b/>
-          <w:lang w:val="en-US"/>
-        </w:rPr>
-      </w:pPr>
-      <w:r>
-        <w:rPr>
-          <w:b/>
-          <w:lang w:val="en-US"/>
-        </w:rPr>
-        <w:t>ColorPostscriptPrinterServiceClassID,</w:t>
-      </w:r>
-    </w:p>
-    <w:p>
-      <w:pPr>
-        <w:rPr>
-          <w:b/>
-          <w:lang w:val="en-US"/>
-        </w:rPr>
-      </w:pPr>
-      <w:r>
-        <w:rPr>
-          <w:b/>
-          <w:lang w:val="en-US"/>
-        </w:rPr>
-        <w:t>PostscriptPrinterServiceClassID,</w:t>
-      </w:r>
-    </w:p>
-    <w:p>
-      <w:pPr>
-        <w:rPr>
-          <w:b/>
-          <w:lang w:val="en-US"/>
-        </w:rPr>
-      </w:pPr>
-      <w:r>
-        <w:rPr>
-          <w:b/>
-          <w:lang w:val="en-US"/>
-        </w:rPr>
-        <w:t>PrinterServiceClassID</w:t>
-      </w:r>
-    </w:p>
-    <w:p>
-      <w:pPr>
-        <w:rPr>
-          <w:szCs w:val="24"/>
-          <w:lang w:val="en-US"/>
-        </w:rPr>
-      </w:pPr>
-    </w:p>
-    <w:p>
-      <w:pPr>
-        <w:rPr>
-          <w:szCs w:val="24"/>
-          <w:lang w:val="en-US"/>
-        </w:rPr>
-      </w:pPr>
-      <w:r>
-        <w:rPr>
-          <w:szCs w:val="24"/>
-          <w:lang w:val="en-US"/>
-        </w:rPr>
-        <w:t>As previously outlined, the first UUID in the list represents the unique identifier of the service in question, followed by the UUIDs of gradually becoming more general services.</w:t>
-      </w:r>
-    </w:p>
-    <w:p>
-      <w:pPr>
-        <w:rPr>
-          <w:szCs w:val="24"/>
-          <w:lang w:val="en-US"/>
-        </w:rPr>
-      </w:pPr>
-    </w:p>
-    <w:p>
-      <w:pPr>
-        <w:rPr>
-          <w:szCs w:val="24"/>
-          <w:lang w:val="en-US"/>
-        </w:rPr>
-      </w:pPr>
     </w:p>
     <w:p>
       <w:pPr>
@@ -15733,36 +15495,11 @@
           <w:lang w:val="en-US"/>
         </w:rPr>
       </w:pPr>
-    </w:p>
-    <w:p>
-      <w:pPr>
-        <w:pStyle w:val="Heading1"/>
-        <w:numPr>
-          <w:ilvl w:val="0"/>
-          <w:numId w:val="0"/>
-        </w:numPr>
-        <w:ind w:left="360"/>
-        <w:rPr>
-          <w:lang w:val="en-US"/>
-        </w:rPr>
-      </w:pPr>
-    </w:p>
-    <w:p>
-      <w:pPr>
-        <w:pStyle w:val="Heading1"/>
-        <w:numPr>
-          <w:ilvl w:val="0"/>
-          <w:numId w:val="0"/>
-        </w:numPr>
-        <w:ind w:left="360"/>
-        <w:rPr>
-          <w:lang w:val="en-US"/>
-        </w:rPr>
-      </w:pPr>
-      <w:r>
-        <w:rPr>
-          <w:lang w:val="en-US"/>
-        </w:rPr>
+      <w:r>
+        <w:rPr>
+          <w:lang w:val="en-US"/>
+        </w:rPr>
+        <w:lastRenderedPageBreak/>
         <w:t>3. The Android Platform</w:t>
       </w:r>
     </w:p>
@@ -15887,7 +15624,6 @@
           <w:hyperlink w:anchor="g" w:history="1">
             <w:r>
               <w:rPr>
-                <w:rStyle w:val="TOCHeading"/>
                 <w:rFonts w:eastAsiaTheme="majorEastAsia" w:cstheme="majorBidi"/>
                 <w:noProof/>
                 <w:sz w:val="36"/>
@@ -15929,7 +15665,6 @@
           <w:szCs w:val="24"/>
           <w:lang w:val="en-US"/>
         </w:rPr>
-        <w:lastRenderedPageBreak/>
         <w:drawing>
           <wp:anchor distT="0" distB="0" distL="114300" distR="114300" simplePos="0" relativeHeight="251679744" behindDoc="0" locked="0" layoutInCell="1" allowOverlap="1">
             <wp:simplePos x="0" y="0"/>
@@ -15956,7 +15691,7 @@
                     </pic:cNvPicPr>
                   </pic:nvPicPr>
                   <pic:blipFill>
-                    <a:blip r:embed="rId25" cstate="print"/>
+                    <a:blip r:embed="rId29" cstate="print"/>
                     <a:srcRect/>
                     <a:stretch>
                       <a:fillRect/>
@@ -16000,7 +15735,7 @@
           <w:lang w:val="en-US"/>
         </w:rPr>
       </w:pPr>
-      <w:bookmarkStart w:id="26" w:name="_Toc304414608"/>
+      <w:bookmarkStart w:id="27" w:name="_Toc304645387"/>
       <w:r>
         <w:rPr>
           <w:lang w:val="en-US"/>
@@ -16035,7 +15770,6 @@
         </w:rPr>
         <w:t>: Nexus One</w:t>
       </w:r>
-      <w:bookmarkEnd w:id="26"/>
       <w:r>
         <w:rPr>
           <w:lang w:val="en-US"/>
@@ -16079,7 +15813,6 @@
           <w:hyperlink w:anchor="g" w:history="1">
             <w:r>
               <w:rPr>
-                <w:rStyle w:val="TOCHeading"/>
                 <w:noProof/>
                 <w:lang w:val="en-US"/>
               </w:rPr>
@@ -16101,6 +15834,7 @@
           </w:r>
         </w:sdtContent>
       </w:sdt>
+      <w:bookmarkEnd w:id="27"/>
     </w:p>
     <w:p>
       <w:pPr>
@@ -16169,6 +15903,7 @@
         <w:rPr>
           <w:lang w:val="en-US"/>
         </w:rPr>
+        <w:lastRenderedPageBreak/>
         <w:t xml:space="preserve">Currently, there is a second flagship </w:t>
       </w:r>
       <w:r>
@@ -16276,7 +16011,6 @@
           <w:hyperlink w:anchor="g" w:history="1">
             <w:r>
               <w:rPr>
-                <w:rStyle w:val="TOCHeading"/>
                 <w:noProof/>
                 <w:shd w:val="solid" w:color="FFFFFF" w:fill="FFFFFF"/>
                 <w:lang w:val="en-US"/>
@@ -16388,7 +16122,6 @@
           <w:shd w:val="solid" w:color="FFFFFF" w:fill="FFFFFF"/>
           <w:lang w:val="en-US"/>
         </w:rPr>
-        <w:lastRenderedPageBreak/>
         <w:t xml:space="preserve">On the home section of the official Android website, one could find a simple and elegant answer of the question what is Android. </w:t>
       </w:r>
       <w:r>
@@ -16461,7 +16194,6 @@
           <w:hyperlink w:anchor="h" w:history="1">
             <w:r>
               <w:rPr>
-                <w:rStyle w:val="TOCHeading"/>
                 <w:noProof/>
                 <w:szCs w:val="24"/>
                 <w:shd w:val="solid" w:color="FFFFFF" w:fill="FFFFFF"/>
@@ -16521,7 +16253,7 @@
         </w:rPr>
         <w:t xml:space="preserve">consortium of 80 </w:t>
       </w:r>
-      <w:hyperlink r:id="rId26" w:history="1">
+      <w:hyperlink r:id="rId30" w:history="1">
         <w:r>
           <w:rPr>
             <w:rStyle w:val="QuoteChar"/>
@@ -16537,7 +16269,7 @@
         </w:rPr>
         <w:t xml:space="preserve">, software, and </w:t>
       </w:r>
-      <w:hyperlink r:id="rId27" w:history="1">
+      <w:hyperlink r:id="rId31" w:history="1">
         <w:r>
           <w:rPr>
             <w:rStyle w:val="QuoteChar"/>
@@ -16553,7 +16285,7 @@
         </w:rPr>
         <w:t xml:space="preserve"> companies devoted to advancing </w:t>
       </w:r>
-      <w:hyperlink r:id="rId28" w:history="1">
+      <w:hyperlink r:id="rId32" w:history="1">
         <w:r>
           <w:rPr>
             <w:rStyle w:val="QuoteChar"/>
@@ -16562,7 +16294,7 @@
           <w:t>open</w:t>
         </w:r>
       </w:hyperlink>
-      <w:hyperlink r:id="rId29" w:history="1">
+      <w:hyperlink r:id="rId33" w:history="1">
         <w:r>
           <w:rPr>
             <w:rStyle w:val="QuoteChar"/>
@@ -16571,7 +16303,7 @@
           <w:t xml:space="preserve"> </w:t>
         </w:r>
       </w:hyperlink>
-      <w:hyperlink r:id="rId30" w:history="1">
+      <w:hyperlink r:id="rId34" w:history="1">
         <w:r>
           <w:rPr>
             <w:rStyle w:val="QuoteChar"/>
@@ -16642,7 +16374,6 @@
           <w:hyperlink w:anchor="i" w:history="1">
             <w:r>
               <w:rPr>
-                <w:rStyle w:val="TOCHeading"/>
                 <w:noProof/>
                 <w:szCs w:val="24"/>
                 <w:shd w:val="solid" w:color="FFFFFF" w:fill="FFFFFF"/>
@@ -16741,7 +16472,6 @@
           <w:hyperlink w:anchor="h" w:history="1">
             <w:r>
               <w:rPr>
-                <w:rStyle w:val="TOCHeading"/>
                 <w:noProof/>
                 <w:szCs w:val="24"/>
                 <w:shd w:val="solid" w:color="FFFFFF" w:fill="FFFFFF"/>
@@ -16843,7 +16573,6 @@
           <w:hyperlink w:anchor="i" w:history="1">
             <w:r>
               <w:rPr>
-                <w:rStyle w:val="TOCHeading"/>
                 <w:noProof/>
                 <w:lang w:val="en-US"/>
               </w:rPr>
@@ -16875,7 +16604,14 @@
         <w:rPr>
           <w:lang w:val="en-US"/>
         </w:rPr>
-        <w:t xml:space="preserve">by July 2011 there are at least 250 000 Android apps, that are downloaded more than 4.5 billion times. </w:t>
+        <w:t xml:space="preserve">by July 2011 there are at least 250 000 Android </w:t>
+      </w:r>
+      <w:r>
+        <w:rPr>
+          <w:lang w:val="en-US"/>
+        </w:rPr>
+        <w:lastRenderedPageBreak/>
+        <w:t xml:space="preserve">apps, that are downloaded more than 4.5 billion times. </w:t>
       </w:r>
       <w:r>
         <w:rPr>
@@ -17004,7 +16740,6 @@
           <w:hyperlink w:anchor="i" w:history="1">
             <w:r>
               <w:rPr>
-                <w:rStyle w:val="TOCHeading"/>
                 <w:noProof/>
                 <w:szCs w:val="24"/>
                 <w:shd w:val="solid" w:color="FFFFFF" w:fill="FFFFFF"/>
@@ -17084,7 +16819,6 @@
           <w:hyperlink w:anchor="h" w:history="1">
             <w:r>
               <w:rPr>
-                <w:rStyle w:val="TOCHeading"/>
                 <w:noProof/>
               </w:rPr>
               <w:t>8</w:t>
@@ -17137,7 +16871,6 @@
           <w:hyperlink w:anchor="j" w:history="1">
             <w:r>
               <w:rPr>
-                <w:rStyle w:val="TOCHeading"/>
                 <w:noProof/>
               </w:rPr>
               <w:t>10</w:t>
@@ -17213,16 +16946,7 @@
           <w:shd w:val="solid" w:color="FFFFFF" w:fill="FFFFFF"/>
           <w:lang w:val="en-US"/>
         </w:rPr>
-        <w:t xml:space="preserve"> layers: The kernel and low level tools, shown in red; native libraries in </w:t>
-      </w:r>
-      <w:r>
-        <w:rPr>
-          <w:szCs w:val="24"/>
-          <w:shd w:val="solid" w:color="FFFFFF" w:fill="FFFFFF"/>
-          <w:lang w:val="en-US"/>
-        </w:rPr>
-        <w:lastRenderedPageBreak/>
-        <w:t>green; the Android Runtime in yellow, the framework layer and on top of all</w:t>
+        <w:t xml:space="preserve"> layers: The kernel and low level tools, shown in red; native libraries in green; the Android Runtime in yellow, the framework layer and on top of all</w:t>
       </w:r>
       <w:r>
         <w:rPr>
@@ -17298,7 +17022,7 @@
                     </pic:cNvPicPr>
                   </pic:nvPicPr>
                   <pic:blipFill>
-                    <a:blip r:embed="rId31" cstate="print"/>
+                    <a:blip r:embed="rId35" cstate="print"/>
                     <a:srcRect/>
                     <a:stretch>
                       <a:fillRect/>
@@ -17335,7 +17059,7 @@
           <w:lang w:val="en-US"/>
         </w:rPr>
       </w:pPr>
-      <w:bookmarkStart w:id="27" w:name="_Toc304414609"/>
+      <w:bookmarkStart w:id="28" w:name="_Toc304645388"/>
       <w:r>
         <w:rPr>
           <w:lang w:val="en-US"/>
@@ -17370,7 +17094,6 @@
         </w:rPr>
         <w:t>: Android architecture</w:t>
       </w:r>
-      <w:bookmarkEnd w:id="27"/>
       <w:sdt>
         <w:sdtPr>
           <w:rPr>
@@ -17408,7 +17131,6 @@
           <w:hyperlink w:anchor="j" w:history="1">
             <w:r>
               <w:rPr>
-                <w:rStyle w:val="TOCHeading"/>
                 <w:noProof/>
                 <w:lang w:val="en-US"/>
               </w:rPr>
@@ -17430,6 +17152,7 @@
           </w:r>
         </w:sdtContent>
       </w:sdt>
+      <w:bookmarkEnd w:id="28"/>
       <w:r>
         <w:rPr>
           <w:lang w:val="en-US"/>
@@ -17509,7 +17232,6 @@
           <w:hyperlink w:anchor="j" w:history="1">
             <w:r>
               <w:rPr>
-                <w:rStyle w:val="TOCHeading"/>
                 <w:noProof/>
                 <w:shd w:val="solid" w:color="FFFFFF" w:fill="FFFFFF"/>
                 <w:lang w:val="en-US"/>
@@ -17558,6 +17280,7 @@
           <w:shd w:val="solid" w:color="FFFFFF" w:fill="FFFFFF"/>
           <w:lang w:val="en-US"/>
         </w:rPr>
+        <w:lastRenderedPageBreak/>
         <w:t xml:space="preserve">The base for the Android architecture is the Linux 2.6 kernel, which is used as a hardware abstraction layer. Generally, Linux is highly portable </w:t>
       </w:r>
       <w:r>
@@ -17705,7 +17428,6 @@
           <w:shd w:val="solid" w:color="FFFFFF" w:fill="FFFFFF"/>
           <w:lang w:val="en-US"/>
         </w:rPr>
-        <w:lastRenderedPageBreak/>
         <w:t>3.2.1.2 Native libraries</w:t>
       </w:r>
       <w:r>
@@ -17757,7 +17479,6 @@
           <w:hyperlink w:anchor="j" w:history="1">
             <w:r>
               <w:rPr>
-                <w:rStyle w:val="TOCHeading"/>
                 <w:noProof/>
                 <w:shd w:val="solid" w:color="FFFFFF" w:fill="FFFFFF"/>
                 <w:lang w:val="en-US"/>
@@ -17939,7 +17660,6 @@
           <w:hyperlink w:anchor="j" w:history="1">
             <w:r>
               <w:rPr>
-                <w:rStyle w:val="TOCHeading"/>
                 <w:rFonts w:eastAsiaTheme="majorEastAsia" w:cstheme="majorBidi"/>
                 <w:noProof/>
                 <w:lang w:val="en-US"/>
@@ -18002,7 +17722,6 @@
           <w:hyperlink w:anchor="l" w:history="1">
             <w:r>
               <w:rPr>
-                <w:rStyle w:val="TOCHeading"/>
                 <w:rFonts w:eastAsiaTheme="majorEastAsia" w:cstheme="majorBidi"/>
                 <w:noProof/>
                 <w:lang w:val="en-US"/>
@@ -18105,7 +17824,15 @@
           <w:shd w:val="solid" w:color="FFFFFF" w:fill="FFFFFF"/>
           <w:lang w:val="en-US"/>
         </w:rPr>
-        <w:t xml:space="preserve"> scratch is the licensing issue. In contrast to the Java programming language which is free, the Java virtual machine is not. Although, several open source alternative to the Java VM exist, such as the openJDK and the Apache Harmony project, the engineers from Google decided to develop a truly open-source and license-friendly virtual machine, that manufacturers could adopt and use to power variety of devices without having to worry about the license. </w:t>
+        <w:t xml:space="preserve"> scratch is the licensing issue. In contrast to the Java programming language which is free, the Java virtual machine is not. </w:t>
+      </w:r>
+      <w:r>
+        <w:rPr>
+          <w:shd w:val="solid" w:color="FFFFFF" w:fill="FFFFFF"/>
+          <w:lang w:val="en-US"/>
+        </w:rPr>
+        <w:lastRenderedPageBreak/>
+        <w:t xml:space="preserve">Although, several open source alternative to the Java VM exist, such as the openJDK and the Apache Harmony project, the engineers from Google decided to develop a truly open-source and license-friendly virtual machine, that manufacturers could adopt and use to power variety of devices without having to worry about the license. </w:t>
       </w:r>
     </w:p>
     <w:p>
@@ -18122,7 +17849,6 @@
           <w:shd w:val="solid" w:color="FFFFFF" w:fill="FFFFFF"/>
           <w:lang w:val="en-US"/>
         </w:rPr>
-        <w:lastRenderedPageBreak/>
         <w:drawing>
           <wp:anchor distT="0" distB="0" distL="114300" distR="114300" simplePos="0" relativeHeight="251681792" behindDoc="0" locked="0" layoutInCell="1" allowOverlap="1">
             <wp:simplePos x="0" y="0"/>
@@ -18149,7 +17875,7 @@
                     </pic:cNvPicPr>
                   </pic:nvPicPr>
                   <pic:blipFill>
-                    <a:blip r:embed="rId32" cstate="print"/>
+                    <a:blip r:embed="rId36" cstate="print"/>
                     <a:srcRect/>
                     <a:stretch>
                       <a:fillRect/>
@@ -18186,7 +17912,7 @@
           <w:lang w:val="en-US"/>
         </w:rPr>
       </w:pPr>
-      <w:bookmarkStart w:id="28" w:name="_Toc304414610"/>
+      <w:bookmarkStart w:id="29" w:name="_Toc304645389"/>
       <w:r>
         <w:rPr>
           <w:lang w:val="en-US"/>
@@ -18221,7 +17947,7 @@
         </w:rPr>
         <w:t>: Dalvik vs. Java VM</w:t>
       </w:r>
-      <w:bookmarkEnd w:id="28"/>
+      <w:bookmarkEnd w:id="29"/>
     </w:p>
     <w:p>
       <w:pPr>
@@ -18295,16 +18021,7 @@
           <w:shd w:val="solid" w:color="FFFFFF" w:fill="FFFFFF"/>
           <w:lang w:val="en-US"/>
         </w:rPr>
-        <w:t xml:space="preserve">The application framework is outlined with blue on the figure X.X and is entirely written in Java. It provides a high level access for the developer to almost all of the services of the </w:t>
-      </w:r>
-      <w:r>
-        <w:rPr>
-          <w:szCs w:val="24"/>
-          <w:shd w:val="solid" w:color="FFFFFF" w:fill="FFFFFF"/>
-          <w:lang w:val="en-US"/>
-        </w:rPr>
-        <w:lastRenderedPageBreak/>
-        <w:t>particular device. Furthermore this is the part of the platform that is best documented and extensively covered and therefore extremely easy to use. Most of the developers are working exclusively only with the application framework, which in most of the cases is enough for building fantastic applications. The framework contains not only the common Java libraries, but also a large number of components, specifically designed for Android. There are many services and managers that provide entire ecosystem of capabilities, an application can tap into, such as location, telephony, camera and other</w:t>
+        <w:t>The application framework is outlined with blue on the figure X.X and is entirely written in Java. It provides a high level access for the developer to almost all of the services of the particular device. Furthermore this is the part of the platform that is best documented and extensively covered and therefore extremely easy to use. Most of the developers are working exclusively only with the application framework, which in most of the cases is enough for building fantastic applications. The framework contains not only the common Java libraries, but also a large number of components, specifically designed for Android. There are many services and managers that provide entire ecosystem of capabilities, an application can tap into, such as location, telephony, camera and other</w:t>
       </w:r>
       <w:r>
         <w:rPr>
@@ -18379,7 +18096,6 @@
           <w:hyperlink w:anchor="j" w:history="1">
             <w:r>
               <w:rPr>
-                <w:rStyle w:val="TOCHeading"/>
                 <w:noProof/>
                 <w:lang w:val="en-US"/>
               </w:rPr>
@@ -18546,13 +18262,21 @@
           <w:shd w:val="solid" w:color="FFFFFF" w:fill="FFFFFF"/>
           <w:lang w:val="en-US"/>
         </w:rPr>
-        <w:t xml:space="preserve">, which is visualizing the Android stack. However, instead the different libraries situated on the stack layers, Figure </w:t>
+        <w:t xml:space="preserve">, which is visualizing the Android stack. However, instead the different </w:t>
       </w:r>
       <w:r>
         <w:rPr>
           <w:shd w:val="solid" w:color="FFFFFF" w:fill="FFFFFF"/>
           <w:lang w:val="en-US"/>
         </w:rPr>
+        <w:lastRenderedPageBreak/>
+        <w:t xml:space="preserve">libraries situated on the stack layers, Figure </w:t>
+      </w:r>
+      <w:r>
+        <w:rPr>
+          <w:shd w:val="solid" w:color="FFFFFF" w:fill="FFFFFF"/>
+          <w:lang w:val="en-US"/>
+        </w:rPr>
         <w:t>13</w:t>
       </w:r>
       <w:r>
@@ -18583,7 +18307,6 @@
         <w:rPr>
           <w:noProof/>
         </w:rPr>
-        <w:lastRenderedPageBreak/>
         <w:pict>
           <v:shape id="_x0000_s1034" type="#_x0000_t202" style="position:absolute;left:0;text-align:left;margin-left:37.25pt;margin-top:308.55pt;width:374.8pt;height:.05pt;z-index:251684864" stroked="f">
             <v:textbox style="mso-fit-shape-to-text:t" inset="0,0,0,0">
@@ -18596,6 +18319,7 @@
                       <w:shd w:val="solid" w:color="FFFFFF" w:fill="FFFFFF"/>
                     </w:rPr>
                   </w:pPr>
+                  <w:bookmarkStart w:id="30" w:name="_Toc304645390"/>
                   <w:r>
                     <w:t xml:space="preserve">Figure </w:t>
                   </w:r>
@@ -18610,6 +18334,7 @@
                   <w:r>
                     <w:t>: Bluetooth in Android</w:t>
                   </w:r>
+                  <w:bookmarkEnd w:id="30"/>
                 </w:p>
               </w:txbxContent>
             </v:textbox>
@@ -18650,7 +18375,7 @@
                     </pic:cNvPicPr>
                   </pic:nvPicPr>
                   <pic:blipFill>
-                    <a:blip r:embed="rId33" cstate="print"/>
+                    <a:blip r:embed="rId37" cstate="print"/>
                     <a:srcRect/>
                     <a:stretch>
                       <a:fillRect/>
@@ -18721,7 +18446,7 @@
         </w:rPr>
         <w:t xml:space="preserve"> are implementing the real logic. Furthermore, they are accessing the physical Bluetooth module directly through the Bluetooth stack, implemented as a part of the Linux kernel, the lowest level on the figure x.1. Bluez is the standard Bluetooth stack for Linux. . As of 2006, the </w:t>
       </w:r>
-      <w:hyperlink r:id="rId34" w:history="1">
+      <w:hyperlink r:id="rId38" w:history="1">
         <w:r>
           <w:rPr>
             <w:color w:val="0645AD"/>
@@ -18736,9 +18461,17 @@
           <w:shd w:val="solid" w:color="FFFFFF" w:fill="FFFFFF"/>
           <w:lang w:val="en-US"/>
         </w:rPr>
-        <w:t xml:space="preserve"> stack supports all core Bluetooth protocols and layers, that were described in detail in a previous chapter. It was initially developed by </w:t>
-      </w:r>
-      <w:hyperlink r:id="rId35" w:history="1">
+        <w:t xml:space="preserve"> stack supports all core Bluetooth protocols and layers, that were described in </w:t>
+      </w:r>
+      <w:r>
+        <w:rPr>
+          <w:shd w:val="solid" w:color="FFFFFF" w:fill="FFFFFF"/>
+          <w:lang w:val="en-US"/>
+        </w:rPr>
+        <w:lastRenderedPageBreak/>
+        <w:t xml:space="preserve">detail in a previous chapter. It was initially developed by </w:t>
+      </w:r>
+      <w:hyperlink r:id="rId39" w:history="1">
         <w:r>
           <w:rPr>
             <w:color w:val="0645AD"/>
@@ -18755,7 +18488,7 @@
         </w:rPr>
         <w:t xml:space="preserve">, and is available for </w:t>
       </w:r>
-      <w:hyperlink r:id="rId36" w:history="1">
+      <w:hyperlink r:id="rId40" w:history="1">
         <w:r>
           <w:rPr>
             <w:color w:val="0645AD"/>
@@ -18765,7 +18498,7 @@
           <w:t>Linux</w:t>
         </w:r>
       </w:hyperlink>
-      <w:hyperlink r:id="rId37" w:history="1">
+      <w:hyperlink r:id="rId41" w:history="1">
         <w:r>
           <w:rPr>
             <w:color w:val="0645AD"/>
@@ -18775,7 +18508,7 @@
           <w:t xml:space="preserve"> </w:t>
         </w:r>
       </w:hyperlink>
-      <w:hyperlink r:id="rId38" w:history="1">
+      <w:hyperlink r:id="rId42" w:history="1">
         <w:r>
           <w:rPr>
             <w:color w:val="0645AD"/>
@@ -18825,7 +18558,6 @@
           <w:rStyle w:val="Heading1Char"/>
           <w:lang w:val="en-US"/>
         </w:rPr>
-        <w:lastRenderedPageBreak/>
         <w:t>4. Service implementation</w:t>
       </w:r>
     </w:p>
@@ -18907,6 +18639,7 @@
                       <w:lang w:val="en-US"/>
                     </w:rPr>
                   </w:pPr>
+                  <w:bookmarkStart w:id="31" w:name="_Toc304645391"/>
                   <w:r>
                     <w:rPr>
                       <w:lang w:val="en-US"/>
@@ -18941,6 +18674,7 @@
                     </w:rPr>
                     <w:t>: Bluetooth client/server app concept</w:t>
                   </w:r>
+                  <w:bookmarkEnd w:id="31"/>
                 </w:p>
               </w:txbxContent>
             </v:textbox>
@@ -18979,7 +18713,7 @@
                     </pic:cNvPicPr>
                   </pic:nvPicPr>
                   <pic:blipFill>
-                    <a:blip r:embed="rId39" cstate="print"/>
+                    <a:blip r:embed="rId43" cstate="print"/>
                     <a:srcRect/>
                     <a:stretch>
                       <a:fillRect/>
@@ -19039,20 +18773,23 @@
         <w:t xml:space="preserve">The Bluetooth touchpad app is processing the user input and sending the respective data to application running on the computer. </w:t>
       </w:r>
       <w:r>
-        <w:t xml:space="preserve">The data is sent through a RFCOMM channel, which is high level Bluetooth protocol, usually used for transferring data between applications. However the data is not encoded in any standard format, but is encoded in format designed by the developer. This method is implying several obvious disadvantages. First, the developer has to implement additional application to run on the computer side. Second, the developer has to define a protocol, which the Bluetooth touchpad application and the computer application will be using to communicate. Third, the user will not be able to start using the touchpad simultaneously, but has to install and run the computer application first. Nevertheless, despite these limitations and the worse user experience, this method offers a very simple solution to the problem. </w:t>
-      </w:r>
-      <w:r>
-        <w:rPr>
-          <w:lang w:val="en-US"/>
-        </w:rPr>
-        <w:t xml:space="preserve">As can be </w:t>
+        <w:rPr>
+          <w:lang w:val="en-US"/>
+        </w:rPr>
+        <w:t xml:space="preserve">The data is sent through a RFCOMM channel, which is high level Bluetooth protocol, usually used for transferring data between applications. However the data is not encoded in any standard format, but is encoded in format designed by the developer. This method is implying several obvious disadvantages. First, the developer has to implement additional application to run on the computer side. Second, the developer has to define </w:t>
       </w:r>
       <w:r>
         <w:rPr>
           <w:lang w:val="en-US"/>
         </w:rPr>
         <w:lastRenderedPageBreak/>
-        <w:t>expected, there are already several realizations of applications using similar</w:t>
+        <w:t xml:space="preserve">a protocol, which the Bluetooth touchpad application and the computer application will be using to communicate. Third, the user will not be able to start using the touchpad simultaneously, but has to install and run the computer application first. Nevertheless, despite these limitations and the worse user experience, this method offers a very simple solution to the problem. </w:t>
+      </w:r>
+      <w:r>
+        <w:rPr>
+          <w:lang w:val="en-US"/>
+        </w:rPr>
+        <w:t>As can be expected, there are already several realizations of applications using similar</w:t>
       </w:r>
       <w:r>
         <w:rPr>
@@ -19168,6 +18905,7 @@
                       <w:noProof/>
                     </w:rPr>
                   </w:pPr>
+                  <w:bookmarkStart w:id="32" w:name="_Toc304645392"/>
                   <w:r>
                     <w:t xml:space="preserve">Figure </w:t>
                   </w:r>
@@ -19182,6 +18920,7 @@
                   <w:r>
                     <w:t>: Adding a new service</w:t>
                   </w:r>
+                  <w:bookmarkEnd w:id="32"/>
                 </w:p>
               </w:txbxContent>
             </v:textbox>
@@ -19220,7 +18959,7 @@
                     </pic:cNvPicPr>
                   </pic:nvPicPr>
                   <pic:blipFill>
-                    <a:blip r:embed="rId40" cstate="print"/>
+                    <a:blip r:embed="rId44" cstate="print"/>
                     <a:srcRect/>
                     <a:stretch>
                       <a:fillRect/>
@@ -19255,12 +18994,21 @@
         <w:t xml:space="preserve">Implementing a Bluetooth touchpad means creating a service or more precisely an input service for mouse and keyboard, that the computer is able to utilize. </w:t>
       </w:r>
       <w:r>
+        <w:rPr>
+          <w:lang w:val="en-US"/>
+        </w:rPr>
         <w:t>But before starting to use the input service, the computer has to f</w:t>
       </w:r>
       <w:r>
+        <w:rPr>
+          <w:lang w:val="en-US"/>
+        </w:rPr>
         <w:t xml:space="preserve">ind it and read its description </w:t>
       </w:r>
       <w:r>
+        <w:rPr>
+          <w:lang w:val="en-US"/>
+        </w:rPr>
         <w:t xml:space="preserve">in order to know how to use it properly. </w:t>
       </w:r>
       <w:r>
@@ -19270,7 +19018,17 @@
         <w:t xml:space="preserve">This process has been already clarified in the second chapter, describing how the Service Discovery Protocol works. </w:t>
       </w:r>
       <w:r>
-        <w:t xml:space="preserve">The SDP client running as a part of the Bluetooth stack of the computer is connecting to the SDP server running as a part of the Bluetooth stack of the input device (in our case the Android device) and is then requesting a particular or all the service records, which are actually descriptions of the services, the device is able to provide for the computer. </w:t>
+        <w:rPr>
+          <w:lang w:val="en-US"/>
+        </w:rPr>
+        <w:t xml:space="preserve">The SDP client running as a part of the Bluetooth stack of the computer is connecting to the SDP server running as a part of the Bluetooth stack of the input device (in our case the Android device) and is then requesting a particular or all the service records, which are actually descriptions of the services, the device is able to provide for the </w:t>
+      </w:r>
+      <w:r>
+        <w:rPr>
+          <w:lang w:val="en-US"/>
+        </w:rPr>
+        <w:lastRenderedPageBreak/>
+        <w:t xml:space="preserve">computer. </w:t>
       </w:r>
       <w:r>
         <w:rPr>
@@ -19292,11 +19050,15 @@
       </w:r>
     </w:p>
     <w:p>
-      <w:r>
-        <w:rPr>
-          <w:lang w:val="en-US"/>
-        </w:rPr>
-        <w:lastRenderedPageBreak/>
+      <w:pPr>
+        <w:rPr>
+          <w:lang w:val="en-US"/>
+        </w:rPr>
+      </w:pPr>
+      <w:r>
+        <w:rPr>
+          <w:lang w:val="en-US"/>
+        </w:rPr>
         <w:t xml:space="preserve">As previously described in the third chapter, developers are supposed to use the </w:t>
       </w:r>
       <w:r>
@@ -19312,10 +19074,19 @@
         <w:t xml:space="preserve">pplication framework in order to access the low levels of the Android operating system. </w:t>
       </w:r>
       <w:r>
+        <w:rPr>
+          <w:lang w:val="en-US"/>
+        </w:rPr>
         <w:t>APIs of the application framework provide access to the native libraries, which are then directly calling the low level functions of the Linux kernel. The abstraction provided through this method is certainly responsible for making the process of implementing very developer-friendly. The task of adding a new service record would not be a problem, if a Java library form the application framework would provide the needed functionality. Unfortunately, there is no such library in the application framework and in the native libraries either. However, on the lowest level of Android, the Linux kernel is running. As shown on the figure x.x above, the only possibility to add the service record in the SDP server is to deploy and run a Linux executable, which then adds the new service record by directly calling functions from the Bluetooth software stack in the kernel- Bluez. Thus, the new service will be present, when the host computer is requesting the list of service records. Accordingly, three tasks must be taken into consideration- First thing to do is writing the native C code, that consequently creates and adds the new service record to the SDP registry by interacting with Bluez. Second, the native C code must be compiled. Third, the resulting Linux executable must be deployed and executed. In the following, these tasks are solved and the solution is described in detail, since it is the most sophisticated and important part of this work.</w:t>
       </w:r>
     </w:p>
-    <w:p/>
+    <w:p>
+      <w:pPr>
+        <w:rPr>
+          <w:lang w:val="en-US"/>
+        </w:rPr>
+      </w:pPr>
+    </w:p>
     <w:p>
       <w:pPr>
         <w:spacing w:line="240" w:lineRule="auto"/>
@@ -19513,7 +19284,7 @@
           <w:lang w:val="en-US"/>
         </w:rPr>
       </w:pPr>
-      <w:bookmarkStart w:id="29" w:name="_Toc304465363"/>
+      <w:bookmarkStart w:id="33" w:name="_Toc304465363"/>
       <w:r>
         <w:rPr>
           <w:lang w:val="en-US"/>
@@ -19521,7 +19292,7 @@
         <w:lastRenderedPageBreak/>
         <w:t>Glossary</w:t>
       </w:r>
-      <w:bookmarkEnd w:id="29"/>
+      <w:bookmarkEnd w:id="33"/>
     </w:p>
     <w:p>
       <w:pPr>
@@ -20070,7 +19841,7 @@
         </w:docPartObj>
       </w:sdtPr>
       <w:sdtContent>
-        <w:bookmarkStart w:id="30" w:name="_Toc304465364" w:displacedByCustomXml="prev"/>
+        <w:bookmarkStart w:id="34" w:name="_Toc304465364" w:displacedByCustomXml="prev"/>
         <w:p>
           <w:pPr>
             <w:pStyle w:val="Heading1"/>
@@ -20089,19 +19860,17 @@
             </w:rPr>
             <w:t>Bibliography</w:t>
           </w:r>
-          <w:bookmarkEnd w:id="30"/>
+          <w:bookmarkEnd w:id="34"/>
         </w:p>
         <w:sdt>
           <w:sdtPr>
+            <w:rPr>
+              <w:rFonts w:asciiTheme="minorHAnsi" w:hAnsiTheme="minorHAnsi"/>
+              <w:color w:val="auto"/>
+            </w:rPr>
             <w:id w:val="111145805"/>
             <w:bibliography/>
           </w:sdtPr>
-          <w:sdtEndPr>
-            <w:rPr>
-              <w:rFonts w:asciiTheme="minorHAnsi" w:hAnsiTheme="minorHAnsi"/>
-              <w:color w:val="auto"/>
-            </w:rPr>
-          </w:sdtEndPr>
           <w:sdtContent>
             <w:p>
               <w:pPr>
@@ -20203,7 +19972,7 @@
                       </w:rPr>
                       <w:t xml:space="preserve">Bluetooth Special Interest Group. (2011) [Online]. </w:t>
                     </w:r>
-                    <w:hyperlink r:id="rId41" w:history="1">
+                    <w:hyperlink r:id="rId45" w:history="1">
                       <w:r>
                         <w:rPr>
                           <w:rStyle w:val="Hyperlink"/>
@@ -20268,7 +20037,7 @@
                       </w:rPr>
                       <w:t xml:space="preserve">[Online]. </w:t>
                     </w:r>
-                    <w:hyperlink r:id="rId42" w:history="1">
+                    <w:hyperlink r:id="rId46" w:history="1">
                       <w:r>
                         <w:rPr>
                           <w:rStyle w:val="Hyperlink"/>
@@ -20332,7 +20101,7 @@
                       </w:rPr>
                       <w:t xml:space="preserve">[Online]. </w:t>
                     </w:r>
-                    <w:hyperlink r:id="rId43" w:history="1">
+                    <w:hyperlink r:id="rId47" w:history="1">
                       <w:r>
                         <w:rPr>
                           <w:rStyle w:val="Hyperlink"/>
@@ -20391,7 +20160,7 @@
                       </w:rPr>
                       <w:t xml:space="preserve">MindTree Consulting Anindya Bakshi. (2007, Dec.) Bluetooth Secure Simple Pairing. [Online]. </w:t>
                     </w:r>
-                    <w:hyperlink r:id="rId44" w:history="1">
+                    <w:hyperlink r:id="rId48" w:history="1">
                       <w:r>
                         <w:rPr>
                           <w:rStyle w:val="Hyperlink"/>
@@ -20456,7 +20225,7 @@
                       </w:rPr>
                       <w:t xml:space="preserve">[Online]. </w:t>
                     </w:r>
-                    <w:hyperlink r:id="rId45" w:history="1">
+                    <w:hyperlink r:id="rId49" w:history="1">
                       <w:r>
                         <w:rPr>
                           <w:rStyle w:val="Hyperlink"/>
@@ -20520,7 +20289,7 @@
                       </w:rPr>
                       <w:t xml:space="preserve">[Online]. </w:t>
                     </w:r>
-                    <w:hyperlink r:id="rId46" w:history="1">
+                    <w:hyperlink r:id="rId50" w:history="1">
                       <w:r>
                         <w:rPr>
                           <w:rStyle w:val="Hyperlink"/>
@@ -20584,7 +20353,7 @@
                       </w:rPr>
                       <w:t xml:space="preserve">[Online]. </w:t>
                     </w:r>
-                    <w:hyperlink r:id="rId47" w:history="1">
+                    <w:hyperlink r:id="rId51" w:history="1">
                       <w:r>
                         <w:rPr>
                           <w:rStyle w:val="Hyperlink"/>
@@ -20648,7 +20417,7 @@
                       </w:rPr>
                       <w:t xml:space="preserve">[Online]. </w:t>
                     </w:r>
-                    <w:hyperlink r:id="rId48" w:history="1">
+                    <w:hyperlink r:id="rId52" w:history="1">
                       <w:r>
                         <w:rPr>
                           <w:rStyle w:val="Hyperlink"/>
@@ -20705,7 +20474,7 @@
                       </w:rPr>
                       <w:t xml:space="preserve">Wikipedia. (2011) Android. [Online]. </w:t>
                     </w:r>
-                    <w:hyperlink r:id="rId49" w:history="1">
+                    <w:hyperlink r:id="rId53" w:history="1">
                       <w:r>
                         <w:rPr>
                           <w:rStyle w:val="Hyperlink"/>
@@ -20769,7 +20538,7 @@
                       </w:rPr>
                       <w:t xml:space="preserve">[Online]. </w:t>
                     </w:r>
-                    <w:hyperlink r:id="rId50" w:history="1">
+                    <w:hyperlink r:id="rId54" w:history="1">
                       <w:r>
                         <w:rPr>
                           <w:rStyle w:val="Hyperlink"/>
@@ -20799,14 +20568,14 @@
                         <w:noProof/>
                       </w:rPr>
                     </w:pPr>
-                    <w:bookmarkStart w:id="31" w:name="l"/>
+                    <w:bookmarkStart w:id="35" w:name="l"/>
                     <w:r>
                       <w:rPr>
                         <w:noProof/>
                       </w:rPr>
                       <w:t>[11]</w:t>
                     </w:r>
-                    <w:bookmarkEnd w:id="31"/>
+                    <w:bookmarkEnd w:id="35"/>
                   </w:p>
                 </w:tc>
                 <w:tc>
@@ -20835,7 +20604,7 @@
                       </w:rPr>
                       <w:t xml:space="preserve">[Online]. </w:t>
                     </w:r>
-                    <w:hyperlink r:id="rId51" w:history="1">
+                    <w:hyperlink r:id="rId55" w:history="1">
                       <w:r>
                         <w:rPr>
                           <w:rStyle w:val="Hyperlink"/>
@@ -20892,7 +20661,7 @@
                       </w:rPr>
                       <w:t xml:space="preserve">Bluez Project. (2010) Bluez. [Online]. </w:t>
                     </w:r>
-                    <w:hyperlink r:id="rId52" w:history="1">
+                    <w:hyperlink r:id="rId56" w:history="1">
                       <w:r>
                         <w:rPr>
                           <w:rStyle w:val="Hyperlink"/>
@@ -21006,13 +20775,14 @@
   <w:p>
     <w:pPr>
       <w:pStyle w:val="Footer"/>
+      <w:shd w:val="clear" w:color="auto" w:fill="FFFFFF" w:themeFill="background1"/>
       <w:jc w:val="right"/>
     </w:pPr>
   </w:p>
   <w:p>
     <w:pPr>
       <w:pStyle w:val="Footer"/>
-      <w:jc w:val="center"/>
+      <w:jc w:val="right"/>
     </w:pPr>
   </w:p>
 </w:ftr>
@@ -22144,14 +21914,15 @@
     <w:link w:val="Heading1Char"/>
     <w:uiPriority w:val="9"/>
     <w:qFormat/>
-    <w:rsid w:val="002E0291"/>
+    <w:rsid w:val="005A7635"/>
     <w:pPr>
       <w:keepNext/>
       <w:keepLines/>
+      <w:pageBreakBefore/>
       <w:numPr>
         <w:numId w:val="5"/>
       </w:numPr>
-      <w:spacing w:before="480"/>
+      <w:spacing w:before="480" w:after="480"/>
       <w:ind w:left="360"/>
       <w:outlineLvl w:val="0"/>
     </w:pPr>
@@ -22171,11 +21942,12 @@
     <w:uiPriority w:val="9"/>
     <w:unhideWhenUsed/>
     <w:qFormat/>
-    <w:rsid w:val="002E0291"/>
+    <w:rsid w:val="004E7C75"/>
     <w:pPr>
       <w:keepNext/>
       <w:keepLines/>
-      <w:spacing w:before="200"/>
+      <w:spacing w:before="360" w:after="360"/>
+      <w:ind w:firstLine="0"/>
       <w:outlineLvl w:val="1"/>
     </w:pPr>
     <w:rPr>
@@ -22194,12 +21966,12 @@
     <w:link w:val="Heading3Char"/>
     <w:autoRedefine/>
     <w:qFormat/>
-    <w:rsid w:val="002B3DC0"/>
+    <w:rsid w:val="004E7C75"/>
     <w:pPr>
       <w:framePr w:wrap="notBeside" w:vAnchor="text" w:hAnchor="text" w:y="1"/>
       <w:suppressAutoHyphens/>
-      <w:spacing w:before="280" w:after="80"/>
-      <w:ind w:left="720" w:firstLine="0"/>
+      <w:spacing w:before="240" w:after="240"/>
+      <w:ind w:firstLine="0"/>
       <w:outlineLvl w:val="2"/>
     </w:pPr>
     <w:rPr>
@@ -22220,11 +21992,12 @@
     <w:uiPriority w:val="9"/>
     <w:unhideWhenUsed/>
     <w:qFormat/>
-    <w:rsid w:val="00D14052"/>
+    <w:rsid w:val="00B8158E"/>
     <w:pPr>
       <w:keepNext/>
       <w:keepLines/>
-      <w:spacing w:before="200"/>
+      <w:spacing w:before="240" w:after="240"/>
+      <w:ind w:firstLine="0"/>
       <w:outlineLvl w:val="3"/>
     </w:pPr>
     <w:rPr>
@@ -22268,7 +22041,7 @@
     <w:basedOn w:val="DefaultParagraphFont"/>
     <w:link w:val="Heading1"/>
     <w:uiPriority w:val="9"/>
-    <w:rsid w:val="002E0291"/>
+    <w:rsid w:val="005A7635"/>
     <w:rPr>
       <w:rFonts w:ascii="Times New Roman" w:eastAsiaTheme="majorEastAsia" w:hAnsi="Times New Roman" w:cstheme="majorBidi"/>
       <w:b/>
@@ -22457,8 +22230,7 @@
     </w:pPr>
     <w:rPr>
       <w:rFonts w:asciiTheme="minorHAnsi" w:hAnsiTheme="minorHAnsi" w:cstheme="minorHAnsi"/>
-      <w:b/>
-      <w:bCs/>
+      <w:smallCaps/>
       <w:sz w:val="20"/>
       <w:szCs w:val="20"/>
     </w:rPr>
@@ -22468,7 +22240,7 @@
     <w:aliases w:val="Ba Heading 3 Char"/>
     <w:basedOn w:val="DefaultParagraphFont"/>
     <w:link w:val="Heading3"/>
-    <w:rsid w:val="002B3DC0"/>
+    <w:rsid w:val="004E7C75"/>
     <w:rPr>
       <w:rFonts w:ascii="Times New Roman" w:eastAsia="Arial" w:hAnsi="Times New Roman" w:cs="Arial"/>
       <w:b/>
@@ -22555,7 +22327,7 @@
     <w:basedOn w:val="DefaultParagraphFont"/>
     <w:link w:val="Heading2"/>
     <w:uiPriority w:val="9"/>
-    <w:rsid w:val="002E0291"/>
+    <w:rsid w:val="004E7C75"/>
     <w:rPr>
       <w:rFonts w:ascii="Times New Roman" w:eastAsiaTheme="majorEastAsia" w:hAnsi="Times New Roman" w:cstheme="majorBidi"/>
       <w:b/>
@@ -22570,7 +22342,7 @@
     <w:basedOn w:val="DefaultParagraphFont"/>
     <w:link w:val="Heading4"/>
     <w:uiPriority w:val="9"/>
-    <w:rsid w:val="00D14052"/>
+    <w:rsid w:val="00B8158E"/>
     <w:rPr>
       <w:rFonts w:ascii="Times New Roman" w:eastAsiaTheme="majorEastAsia" w:hAnsi="Times New Roman" w:cstheme="majorBidi"/>
       <w:b/>
@@ -22661,6 +22433,48 @@
     <w:uiPriority w:val="37"/>
     <w:unhideWhenUsed/>
     <w:rsid w:val="003D163F"/>
+  </w:style>
+  <w:style w:type="paragraph" w:styleId="FootnoteText">
+    <w:name w:val="footnote text"/>
+    <w:basedOn w:val="Normal"/>
+    <w:link w:val="FootnoteTextChar"/>
+    <w:uiPriority w:val="99"/>
+    <w:semiHidden/>
+    <w:unhideWhenUsed/>
+    <w:rsid w:val="00154DE6"/>
+    <w:pPr>
+      <w:spacing w:line="240" w:lineRule="auto"/>
+    </w:pPr>
+    <w:rPr>
+      <w:sz w:val="20"/>
+      <w:szCs w:val="20"/>
+    </w:rPr>
+  </w:style>
+  <w:style w:type="character" w:customStyle="1" w:styleId="FootnoteTextChar">
+    <w:name w:val="Footnote Text Char"/>
+    <w:basedOn w:val="DefaultParagraphFont"/>
+    <w:link w:val="FootnoteText"/>
+    <w:uiPriority w:val="99"/>
+    <w:semiHidden/>
+    <w:rsid w:val="00154DE6"/>
+    <w:rPr>
+      <w:rFonts w:ascii="Times New Roman" w:hAnsi="Times New Roman"/>
+      <w:color w:val="000000" w:themeColor="text1"/>
+      <w:sz w:val="20"/>
+      <w:szCs w:val="20"/>
+      <w:lang w:val="de-DE"/>
+    </w:rPr>
+  </w:style>
+  <w:style w:type="character" w:styleId="FootnoteReference">
+    <w:name w:val="footnote reference"/>
+    <w:basedOn w:val="DefaultParagraphFont"/>
+    <w:uiPriority w:val="99"/>
+    <w:semiHidden/>
+    <w:unhideWhenUsed/>
+    <w:rsid w:val="00154DE6"/>
+    <w:rPr>
+      <w:vertAlign w:val="superscript"/>
+    </w:rPr>
   </w:style>
 </w:styles>
 </file>
@@ -23146,7 +22960,7 @@
 </file>
 
 <file path=customXml/itemProps1.xml><?xml version="1.0" encoding="utf-8"?>
-<ds:datastoreItem xmlns:ds="http://schemas.openxmlformats.org/officeDocument/2006/customXml" ds:itemID="{F740E0B7-0447-4AD7-BBB7-9B1DB7E45600}">
+<ds:datastoreItem xmlns:ds="http://schemas.openxmlformats.org/officeDocument/2006/customXml" ds:itemID="{2D431B49-9BD3-41E8-BCBA-C1FB362341AC}">
   <ds:schemaRefs>
     <ds:schemaRef ds:uri="http://schemas.openxmlformats.org/officeDocument/2006/bibliography"/>
   </ds:schemaRefs>

--- a/trunk/ android-bluetooth-touchpad/BTTouchpad/thesis/BA.docx
+++ b/trunk/ android-bluetooth-touchpad/BTTouchpad/thesis/BA.docx
@@ -1245,97 +1245,6 @@
     <w:p>
       <w:pPr>
         <w:jc w:val="center"/>
-        <w:rPr>
-          <w:rFonts w:cs="Times New Roman"/>
-          <w:bCs/>
-          <w:noProof/>
-          <w:sz w:val="32"/>
-          <w:szCs w:val="32"/>
-          <w:lang w:val="en-US"/>
-        </w:rPr>
-      </w:pPr>
-    </w:p>
-    <w:p>
-      <w:pPr>
-        <w:jc w:val="center"/>
-        <w:rPr>
-          <w:rFonts w:cs="Times New Roman"/>
-          <w:bCs/>
-          <w:noProof/>
-          <w:sz w:val="32"/>
-          <w:szCs w:val="32"/>
-          <w:lang w:val="en-US"/>
-        </w:rPr>
-      </w:pPr>
-    </w:p>
-    <w:p>
-      <w:pPr>
-        <w:jc w:val="center"/>
-        <w:rPr>
-          <w:rFonts w:cs="Times New Roman"/>
-          <w:bCs/>
-          <w:noProof/>
-          <w:sz w:val="32"/>
-          <w:szCs w:val="32"/>
-          <w:lang w:val="en-US"/>
-        </w:rPr>
-      </w:pPr>
-    </w:p>
-    <w:p>
-      <w:pPr>
-        <w:jc w:val="center"/>
-        <w:rPr>
-          <w:rFonts w:cs="Times New Roman"/>
-          <w:bCs/>
-          <w:noProof/>
-          <w:sz w:val="32"/>
-          <w:szCs w:val="32"/>
-          <w:lang w:val="en-US"/>
-        </w:rPr>
-      </w:pPr>
-    </w:p>
-    <w:p>
-      <w:pPr>
-        <w:jc w:val="center"/>
-        <w:rPr>
-          <w:rFonts w:cs="Times New Roman"/>
-          <w:bCs/>
-          <w:noProof/>
-          <w:sz w:val="32"/>
-          <w:szCs w:val="32"/>
-          <w:lang w:val="en-US"/>
-        </w:rPr>
-      </w:pPr>
-    </w:p>
-    <w:p>
-      <w:pPr>
-        <w:jc w:val="center"/>
-        <w:rPr>
-          <w:rFonts w:cs="Times New Roman"/>
-          <w:bCs/>
-          <w:noProof/>
-          <w:sz w:val="32"/>
-          <w:szCs w:val="32"/>
-          <w:lang w:val="en-US"/>
-        </w:rPr>
-      </w:pPr>
-    </w:p>
-    <w:p>
-      <w:pPr>
-        <w:jc w:val="center"/>
-        <w:rPr>
-          <w:rFonts w:cs="Times New Roman"/>
-          <w:bCs/>
-          <w:noProof/>
-          <w:sz w:val="32"/>
-          <w:szCs w:val="32"/>
-          <w:lang w:val="en-US"/>
-        </w:rPr>
-      </w:pPr>
-    </w:p>
-    <w:p>
-      <w:pPr>
-        <w:jc w:val="center"/>
       </w:pPr>
     </w:p>
     <w:p>
@@ -1455,205 +1364,6 @@
     <w:p>
       <w:pPr>
         <w:pStyle w:val="NoSpacing"/>
-      </w:pPr>
-    </w:p>
-    <w:p>
-      <w:pPr>
-        <w:pStyle w:val="NoSpacing"/>
-      </w:pPr>
-    </w:p>
-    <w:p>
-      <w:pPr>
-        <w:pStyle w:val="NoSpacing"/>
-      </w:pPr>
-    </w:p>
-    <w:p>
-      <w:pPr>
-        <w:pStyle w:val="NoSpacing"/>
-      </w:pPr>
-    </w:p>
-    <w:p>
-      <w:pPr>
-        <w:pStyle w:val="NoSpacing"/>
-      </w:pPr>
-    </w:p>
-    <w:p>
-      <w:pPr>
-        <w:pStyle w:val="NoSpacing"/>
-      </w:pPr>
-    </w:p>
-    <w:p>
-      <w:pPr>
-        <w:pStyle w:val="NoSpacing"/>
-      </w:pPr>
-    </w:p>
-    <w:p>
-      <w:pPr>
-        <w:pStyle w:val="NoSpacing"/>
-      </w:pPr>
-    </w:p>
-    <w:p>
-      <w:pPr>
-        <w:pStyle w:val="NoSpacing"/>
-      </w:pPr>
-    </w:p>
-    <w:p>
-      <w:pPr>
-        <w:pStyle w:val="NoSpacing"/>
-      </w:pPr>
-    </w:p>
-    <w:p>
-      <w:pPr>
-        <w:pStyle w:val="NoSpacing"/>
-      </w:pPr>
-    </w:p>
-    <w:p>
-      <w:pPr>
-        <w:pStyle w:val="NoSpacing"/>
-      </w:pPr>
-    </w:p>
-    <w:p>
-      <w:pPr>
-        <w:pStyle w:val="NoSpacing"/>
-        <w:rPr>
-          <w:rFonts w:cstheme="minorHAnsi"/>
-          <w:szCs w:val="24"/>
-        </w:rPr>
-      </w:pPr>
-    </w:p>
-    <w:p>
-      <w:pPr>
-        <w:pStyle w:val="NoSpacing"/>
-        <w:rPr>
-          <w:rFonts w:cstheme="minorHAnsi"/>
-          <w:szCs w:val="24"/>
-        </w:rPr>
-      </w:pPr>
-    </w:p>
-    <w:p>
-      <w:pPr>
-        <w:pStyle w:val="NoSpacing"/>
-        <w:rPr>
-          <w:rFonts w:cstheme="minorHAnsi"/>
-          <w:szCs w:val="24"/>
-        </w:rPr>
-      </w:pPr>
-    </w:p>
-    <w:p>
-      <w:pPr>
-        <w:pStyle w:val="NoSpacing"/>
-        <w:rPr>
-          <w:rFonts w:cstheme="minorHAnsi"/>
-          <w:szCs w:val="24"/>
-        </w:rPr>
-      </w:pPr>
-    </w:p>
-    <w:p>
-      <w:pPr>
-        <w:pStyle w:val="NoSpacing"/>
-        <w:rPr>
-          <w:rFonts w:cstheme="minorHAnsi"/>
-          <w:szCs w:val="24"/>
-        </w:rPr>
-      </w:pPr>
-    </w:p>
-    <w:p>
-      <w:pPr>
-        <w:pStyle w:val="NoSpacing"/>
-        <w:rPr>
-          <w:rFonts w:cstheme="minorHAnsi"/>
-          <w:szCs w:val="24"/>
-        </w:rPr>
-      </w:pPr>
-    </w:p>
-    <w:p>
-      <w:pPr>
-        <w:pStyle w:val="NoSpacing"/>
-        <w:rPr>
-          <w:rFonts w:cstheme="minorHAnsi"/>
-          <w:szCs w:val="24"/>
-        </w:rPr>
-      </w:pPr>
-    </w:p>
-    <w:p>
-      <w:pPr>
-        <w:pStyle w:val="NoSpacing"/>
-        <w:rPr>
-          <w:rFonts w:cstheme="minorHAnsi"/>
-          <w:szCs w:val="24"/>
-        </w:rPr>
-      </w:pPr>
-    </w:p>
-    <w:p>
-      <w:pPr>
-        <w:pStyle w:val="NoSpacing"/>
-        <w:rPr>
-          <w:rFonts w:cstheme="minorHAnsi"/>
-          <w:szCs w:val="24"/>
-        </w:rPr>
-      </w:pPr>
-    </w:p>
-    <w:p>
-      <w:pPr>
-        <w:pStyle w:val="NoSpacing"/>
-        <w:rPr>
-          <w:rFonts w:cstheme="minorHAnsi"/>
-          <w:szCs w:val="24"/>
-        </w:rPr>
-      </w:pPr>
-    </w:p>
-    <w:p>
-      <w:pPr>
-        <w:pStyle w:val="NoSpacing"/>
-        <w:rPr>
-          <w:rFonts w:cstheme="minorHAnsi"/>
-          <w:szCs w:val="24"/>
-        </w:rPr>
-      </w:pPr>
-    </w:p>
-    <w:p>
-      <w:pPr>
-        <w:pStyle w:val="NoSpacing"/>
-        <w:rPr>
-          <w:rFonts w:cstheme="minorHAnsi"/>
-          <w:szCs w:val="24"/>
-        </w:rPr>
-      </w:pPr>
-    </w:p>
-    <w:p>
-      <w:pPr>
-        <w:pStyle w:val="NoSpacing"/>
-        <w:rPr>
-          <w:rFonts w:cstheme="minorHAnsi"/>
-          <w:szCs w:val="24"/>
-        </w:rPr>
-      </w:pPr>
-    </w:p>
-    <w:p>
-      <w:pPr>
-        <w:pStyle w:val="NoSpacing"/>
-        <w:rPr>
-          <w:rFonts w:cstheme="minorHAnsi"/>
-          <w:szCs w:val="24"/>
-        </w:rPr>
-      </w:pPr>
-    </w:p>
-    <w:p>
-      <w:pPr>
-        <w:pStyle w:val="NoSpacing"/>
-        <w:rPr>
-          <w:rFonts w:cstheme="minorHAnsi"/>
-          <w:szCs w:val="24"/>
-        </w:rPr>
-      </w:pPr>
-    </w:p>
-    <w:p>
-      <w:pPr>
-        <w:pStyle w:val="NoSpacing"/>
-        <w:rPr>
-          <w:rFonts w:cstheme="minorHAnsi"/>
-          <w:szCs w:val="24"/>
-        </w:rPr>
       </w:pPr>
     </w:p>
     <w:p>
@@ -2671,237 +2381,6 @@
           <w:rFonts w:ascii="URWPalladioL-Roma" w:eastAsiaTheme="minorHAnsi" w:hAnsi="URWPalladioL-Roma" w:cs="URWPalladioL-Roma"/>
           <w:b w:val="0"/>
           <w:bCs w:val="0"/>
-          <w:szCs w:val="44"/>
-          <w:lang w:val="en-US"/>
-        </w:rPr>
-      </w:pPr>
-    </w:p>
-    <w:p>
-      <w:pPr>
-        <w:jc w:val="center"/>
-        <w:rPr>
-          <w:rFonts w:cs="Times New Roman"/>
-          <w:sz w:val="44"/>
-          <w:szCs w:val="44"/>
-          <w:lang w:val="en-US"/>
-        </w:rPr>
-      </w:pPr>
-    </w:p>
-    <w:p>
-      <w:pPr>
-        <w:jc w:val="center"/>
-        <w:rPr>
-          <w:rFonts w:cs="Times New Roman"/>
-          <w:sz w:val="44"/>
-          <w:szCs w:val="44"/>
-          <w:lang w:val="en-US"/>
-        </w:rPr>
-      </w:pPr>
-    </w:p>
-    <w:p>
-      <w:pPr>
-        <w:jc w:val="center"/>
-        <w:rPr>
-          <w:rFonts w:cs="Times New Roman"/>
-          <w:sz w:val="44"/>
-          <w:szCs w:val="44"/>
-          <w:lang w:val="en-US"/>
-        </w:rPr>
-      </w:pPr>
-    </w:p>
-    <w:p>
-      <w:pPr>
-        <w:jc w:val="center"/>
-        <w:rPr>
-          <w:rFonts w:cs="Times New Roman"/>
-          <w:sz w:val="44"/>
-          <w:szCs w:val="44"/>
-          <w:lang w:val="en-US"/>
-        </w:rPr>
-      </w:pPr>
-    </w:p>
-    <w:p>
-      <w:pPr>
-        <w:jc w:val="center"/>
-        <w:rPr>
-          <w:rFonts w:cs="Times New Roman"/>
-          <w:sz w:val="44"/>
-          <w:szCs w:val="44"/>
-          <w:lang w:val="en-US"/>
-        </w:rPr>
-      </w:pPr>
-    </w:p>
-    <w:p>
-      <w:pPr>
-        <w:jc w:val="center"/>
-        <w:rPr>
-          <w:rFonts w:cs="Times New Roman"/>
-          <w:sz w:val="44"/>
-          <w:szCs w:val="44"/>
-          <w:lang w:val="en-US"/>
-        </w:rPr>
-      </w:pPr>
-    </w:p>
-    <w:p>
-      <w:pPr>
-        <w:jc w:val="center"/>
-        <w:rPr>
-          <w:rFonts w:cs="Times New Roman"/>
-          <w:sz w:val="44"/>
-          <w:szCs w:val="44"/>
-          <w:lang w:val="en-US"/>
-        </w:rPr>
-      </w:pPr>
-    </w:p>
-    <w:p>
-      <w:pPr>
-        <w:jc w:val="center"/>
-        <w:rPr>
-          <w:rFonts w:cs="Times New Roman"/>
-          <w:sz w:val="44"/>
-          <w:szCs w:val="44"/>
-          <w:lang w:val="en-US"/>
-        </w:rPr>
-      </w:pPr>
-    </w:p>
-    <w:p>
-      <w:pPr>
-        <w:jc w:val="center"/>
-        <w:rPr>
-          <w:rFonts w:cs="Times New Roman"/>
-          <w:sz w:val="44"/>
-          <w:szCs w:val="44"/>
-          <w:lang w:val="en-US"/>
-        </w:rPr>
-      </w:pPr>
-    </w:p>
-    <w:p>
-      <w:pPr>
-        <w:jc w:val="center"/>
-        <w:rPr>
-          <w:rFonts w:cs="Times New Roman"/>
-          <w:sz w:val="44"/>
-          <w:szCs w:val="44"/>
-          <w:lang w:val="en-US"/>
-        </w:rPr>
-      </w:pPr>
-    </w:p>
-    <w:p>
-      <w:pPr>
-        <w:jc w:val="center"/>
-        <w:rPr>
-          <w:rFonts w:cs="Times New Roman"/>
-          <w:sz w:val="44"/>
-          <w:szCs w:val="44"/>
-          <w:lang w:val="en-US"/>
-        </w:rPr>
-      </w:pPr>
-    </w:p>
-    <w:p>
-      <w:pPr>
-        <w:jc w:val="center"/>
-        <w:rPr>
-          <w:rFonts w:cs="Times New Roman"/>
-          <w:sz w:val="44"/>
-          <w:szCs w:val="44"/>
-          <w:lang w:val="en-US"/>
-        </w:rPr>
-      </w:pPr>
-    </w:p>
-    <w:p>
-      <w:pPr>
-        <w:jc w:val="center"/>
-        <w:rPr>
-          <w:rFonts w:cs="Times New Roman"/>
-          <w:sz w:val="44"/>
-          <w:szCs w:val="44"/>
-          <w:lang w:val="en-US"/>
-        </w:rPr>
-      </w:pPr>
-    </w:p>
-    <w:p>
-      <w:pPr>
-        <w:jc w:val="center"/>
-        <w:rPr>
-          <w:rFonts w:cs="Times New Roman"/>
-          <w:sz w:val="44"/>
-          <w:szCs w:val="44"/>
-          <w:lang w:val="en-US"/>
-        </w:rPr>
-      </w:pPr>
-    </w:p>
-    <w:p>
-      <w:pPr>
-        <w:jc w:val="center"/>
-        <w:rPr>
-          <w:rFonts w:cs="Times New Roman"/>
-          <w:sz w:val="44"/>
-          <w:szCs w:val="44"/>
-          <w:lang w:val="en-US"/>
-        </w:rPr>
-      </w:pPr>
-    </w:p>
-    <w:p>
-      <w:pPr>
-        <w:jc w:val="center"/>
-        <w:rPr>
-          <w:rFonts w:cs="Times New Roman"/>
-          <w:sz w:val="44"/>
-          <w:szCs w:val="44"/>
-          <w:lang w:val="en-US"/>
-        </w:rPr>
-      </w:pPr>
-    </w:p>
-    <w:p>
-      <w:pPr>
-        <w:jc w:val="center"/>
-        <w:rPr>
-          <w:rFonts w:cs="Times New Roman"/>
-          <w:sz w:val="44"/>
-          <w:szCs w:val="44"/>
-          <w:lang w:val="en-US"/>
-        </w:rPr>
-      </w:pPr>
-    </w:p>
-    <w:p>
-      <w:pPr>
-        <w:jc w:val="center"/>
-        <w:rPr>
-          <w:rFonts w:cs="Times New Roman"/>
-          <w:sz w:val="44"/>
-          <w:szCs w:val="44"/>
-          <w:lang w:val="en-US"/>
-        </w:rPr>
-      </w:pPr>
-    </w:p>
-    <w:p>
-      <w:pPr>
-        <w:jc w:val="center"/>
-        <w:rPr>
-          <w:rFonts w:cs="Times New Roman"/>
-          <w:sz w:val="44"/>
-          <w:szCs w:val="44"/>
-          <w:lang w:val="en-US"/>
-        </w:rPr>
-      </w:pPr>
-    </w:p>
-    <w:p>
-      <w:pPr>
-        <w:jc w:val="center"/>
-        <w:rPr>
-          <w:rFonts w:cs="Times New Roman"/>
-          <w:sz w:val="44"/>
-          <w:szCs w:val="44"/>
-          <w:lang w:val="en-US"/>
-        </w:rPr>
-      </w:pPr>
-    </w:p>
-    <w:p>
-      <w:pPr>
-        <w:jc w:val="center"/>
-        <w:rPr>
-          <w:rFonts w:cs="Times New Roman"/>
-          <w:sz w:val="44"/>
           <w:szCs w:val="44"/>
           <w:lang w:val="en-US"/>
         </w:rPr>
@@ -4086,7 +3565,6 @@
       <w:pPr>
         <w:rPr>
           <w:shd w:val="clear" w:color="auto" w:fill="F5F5F5"/>
-          <w:lang w:val="en-US"/>
         </w:rPr>
       </w:pPr>
       <w:r>
@@ -4098,7 +3576,6 @@
       <w:r>
         <w:rPr>
           <w:shd w:val="clear" w:color="auto" w:fill="F5F5F5"/>
-          <w:lang w:val="en-US"/>
         </w:rPr>
         <w:t>Deswegen ist Android die natürliche Wahl für diesen Projekt.</w:t>
       </w:r>
@@ -4110,7 +3587,6 @@
           <w:color w:val="000000"/>
           <w:sz w:val="27"/>
           <w:szCs w:val="27"/>
-          <w:lang w:val="en-US"/>
         </w:rPr>
       </w:pPr>
     </w:p>
@@ -4121,7 +3597,6 @@
           <w:color w:val="000000"/>
           <w:sz w:val="27"/>
           <w:szCs w:val="27"/>
-          <w:lang w:val="en-US"/>
         </w:rPr>
       </w:pPr>
     </w:p>
@@ -4129,7 +3604,6 @@
       <w:pPr>
         <w:rPr>
           <w:rFonts w:ascii="URWPalladioL-Roma" w:hAnsi="URWPalladioL-Roma" w:cs="URWPalladioL-Roma"/>
-          <w:lang w:val="en-US"/>
         </w:rPr>
       </w:pPr>
     </w:p>
@@ -4137,13 +3611,11 @@
       <w:pPr>
         <w:rPr>
           <w:rFonts w:ascii="URWPalladioL-Roma" w:hAnsi="URWPalladioL-Roma" w:cs="URWPalladioL-Roma"/>
-          <w:lang w:val="en-US"/>
         </w:rPr>
       </w:pPr>
       <w:r>
         <w:rPr>
           <w:rFonts w:ascii="URWPalladioL-Roma" w:hAnsi="URWPalladioL-Roma" w:cs="URWPalladioL-Roma"/>
-          <w:lang w:val="en-US"/>
         </w:rPr>
         <w:t xml:space="preserve"> </w:t>
       </w:r>
@@ -4152,58 +3624,20 @@
       <w:pPr>
         <w:rPr>
           <w:rFonts w:ascii="URWPalladioL-Roma" w:hAnsi="URWPalladioL-Roma" w:cs="URWPalladioL-Roma"/>
-          <w:lang w:val="en-US"/>
-        </w:rPr>
-      </w:pPr>
-    </w:p>
-    <w:p>
-      <w:pPr>
-        <w:rPr>
-          <w:lang w:val="en-US"/>
-        </w:rPr>
-      </w:pPr>
-    </w:p>
-    <w:p>
-      <w:pPr>
-        <w:rPr>
-          <w:lang w:val="en-US"/>
-        </w:rPr>
-      </w:pPr>
-    </w:p>
-    <w:p>
-      <w:pPr>
-        <w:rPr>
-          <w:lang w:val="en-US"/>
-        </w:rPr>
-      </w:pPr>
-    </w:p>
-    <w:p>
-      <w:pPr>
-        <w:rPr>
-          <w:lang w:val="en-US"/>
-        </w:rPr>
-      </w:pPr>
-    </w:p>
-    <w:p>
-      <w:pPr>
-        <w:rPr>
-          <w:lang w:val="en-US"/>
-        </w:rPr>
-      </w:pPr>
-    </w:p>
-    <w:p>
-      <w:pPr>
-        <w:rPr>
-          <w:lang w:val="en-US"/>
-        </w:rPr>
-      </w:pPr>
-    </w:p>
+        </w:rPr>
+      </w:pPr>
+    </w:p>
+    <w:p/>
+    <w:p/>
+    <w:p/>
+    <w:p/>
+    <w:p/>
+    <w:p/>
     <w:p>
       <w:pPr>
         <w:rPr>
           <w:sz w:val="32"/>
           <w:szCs w:val="32"/>
-          <w:lang w:val="en-US"/>
         </w:rPr>
       </w:pPr>
     </w:p>
@@ -4212,7 +3646,6 @@
         <w:rPr>
           <w:sz w:val="32"/>
           <w:szCs w:val="32"/>
-          <w:lang w:val="en-US"/>
         </w:rPr>
       </w:pPr>
     </w:p>
@@ -4221,7 +3654,6 @@
         <w:rPr>
           <w:sz w:val="32"/>
           <w:szCs w:val="32"/>
-          <w:lang w:val="en-US"/>
         </w:rPr>
       </w:pPr>
     </w:p>
@@ -4230,7 +3662,6 @@
         <w:rPr>
           <w:sz w:val="32"/>
           <w:szCs w:val="32"/>
-          <w:lang w:val="en-US"/>
         </w:rPr>
       </w:pPr>
     </w:p>
@@ -4239,7 +3670,6 @@
         <w:rPr>
           <w:sz w:val="32"/>
           <w:szCs w:val="32"/>
-          <w:lang w:val="en-US"/>
         </w:rPr>
       </w:pPr>
     </w:p>
@@ -4248,7 +3678,6 @@
         <w:rPr>
           <w:sz w:val="32"/>
           <w:szCs w:val="32"/>
-          <w:lang w:val="en-US"/>
         </w:rPr>
       </w:pPr>
     </w:p>
@@ -4257,7 +3686,6 @@
         <w:rPr>
           <w:sz w:val="32"/>
           <w:szCs w:val="32"/>
-          <w:lang w:val="en-US"/>
         </w:rPr>
       </w:pPr>
     </w:p>
@@ -4266,7 +3694,6 @@
         <w:rPr>
           <w:sz w:val="32"/>
           <w:szCs w:val="32"/>
-          <w:lang w:val="en-US"/>
         </w:rPr>
       </w:pPr>
     </w:p>
@@ -4275,7 +3702,6 @@
         <w:rPr>
           <w:sz w:val="32"/>
           <w:szCs w:val="32"/>
-          <w:lang w:val="en-US"/>
         </w:rPr>
       </w:pPr>
     </w:p>
@@ -4284,7 +3710,6 @@
         <w:rPr>
           <w:sz w:val="32"/>
           <w:szCs w:val="32"/>
-          <w:lang w:val="en-US"/>
         </w:rPr>
       </w:pPr>
     </w:p>
@@ -4293,7 +3718,6 @@
         <w:rPr>
           <w:sz w:val="32"/>
           <w:szCs w:val="32"/>
-          <w:lang w:val="en-US"/>
         </w:rPr>
       </w:pPr>
     </w:p>
@@ -4302,7 +3726,6 @@
         <w:rPr>
           <w:sz w:val="32"/>
           <w:szCs w:val="32"/>
-          <w:lang w:val="en-US"/>
         </w:rPr>
       </w:pPr>
     </w:p>
@@ -4311,7 +3734,6 @@
         <w:rPr>
           <w:sz w:val="32"/>
           <w:szCs w:val="32"/>
-          <w:lang w:val="en-US"/>
         </w:rPr>
       </w:pPr>
     </w:p>
@@ -4320,7 +3742,6 @@
         <w:rPr>
           <w:sz w:val="32"/>
           <w:szCs w:val="32"/>
-          <w:lang w:val="en-US"/>
         </w:rPr>
       </w:pPr>
     </w:p>
@@ -4329,7 +3750,6 @@
         <w:rPr>
           <w:sz w:val="32"/>
           <w:szCs w:val="32"/>
-          <w:lang w:val="en-US"/>
         </w:rPr>
       </w:pPr>
     </w:p>
@@ -4338,7 +3758,6 @@
         <w:rPr>
           <w:sz w:val="32"/>
           <w:szCs w:val="32"/>
-          <w:lang w:val="en-US"/>
         </w:rPr>
       </w:pPr>
     </w:p>
@@ -4347,7 +3766,6 @@
         <w:rPr>
           <w:sz w:val="32"/>
           <w:szCs w:val="32"/>
-          <w:lang w:val="en-US"/>
         </w:rPr>
       </w:pPr>
     </w:p>
@@ -4356,7 +3774,6 @@
         <w:rPr>
           <w:sz w:val="32"/>
           <w:szCs w:val="32"/>
-          <w:lang w:val="en-US"/>
         </w:rPr>
       </w:pPr>
     </w:p>
@@ -4365,7 +3782,6 @@
         <w:rPr>
           <w:sz w:val="32"/>
           <w:szCs w:val="32"/>
-          <w:lang w:val="en-US"/>
         </w:rPr>
       </w:pPr>
     </w:p>
@@ -4374,7 +3790,6 @@
         <w:rPr>
           <w:sz w:val="32"/>
           <w:szCs w:val="32"/>
-          <w:lang w:val="en-US"/>
         </w:rPr>
       </w:pPr>
     </w:p>
@@ -4383,7 +3798,6 @@
         <w:rPr>
           <w:sz w:val="32"/>
           <w:szCs w:val="32"/>
-          <w:lang w:val="en-US"/>
         </w:rPr>
       </w:pPr>
     </w:p>
@@ -4392,7 +3806,6 @@
         <w:rPr>
           <w:sz w:val="32"/>
           <w:szCs w:val="32"/>
-          <w:lang w:val="en-US"/>
         </w:rPr>
       </w:pPr>
     </w:p>
@@ -4401,7 +3814,6 @@
         <w:rPr>
           <w:sz w:val="32"/>
           <w:szCs w:val="32"/>
-          <w:lang w:val="en-US"/>
         </w:rPr>
       </w:pPr>
     </w:p>
@@ -4410,7 +3822,6 @@
         <w:rPr>
           <w:sz w:val="32"/>
           <w:szCs w:val="32"/>
-          <w:lang w:val="en-US"/>
         </w:rPr>
       </w:pPr>
     </w:p>
@@ -4419,7 +3830,6 @@
         <w:rPr>
           <w:sz w:val="32"/>
           <w:szCs w:val="32"/>
-          <w:lang w:val="en-US"/>
         </w:rPr>
       </w:pPr>
     </w:p>
@@ -4449,43 +3859,18 @@
             </w:numPr>
             <w:ind w:left="720"/>
             <w:rPr>
-              <w:rFonts w:eastAsiaTheme="minorHAnsi" w:cstheme="minorBidi"/>
-              <w:b w:val="0"/>
-              <w:bCs w:val="0"/>
-              <w:sz w:val="24"/>
-              <w:szCs w:val="22"/>
               <w:lang w:val="de-DE"/>
             </w:rPr>
           </w:pPr>
+          <w:r>
+            <w:rPr>
+              <w:lang w:val="de-DE"/>
+            </w:rPr>
+            <w:t>Contents</w:t>
+          </w:r>
         </w:p>
-        <w:p>
-          <w:pPr>
-            <w:pStyle w:val="TOCHeading"/>
-            <w:numPr>
-              <w:ilvl w:val="0"/>
-              <w:numId w:val="0"/>
-            </w:numPr>
-            <w:ind w:left="720"/>
-          </w:pPr>
-          <w:r>
-            <w:lastRenderedPageBreak/>
-            <w:t>Contents</w:t>
-          </w:r>
-        </w:p>
-        <w:p>
-          <w:pPr>
-            <w:rPr>
-              <w:lang w:val="en-US"/>
-            </w:rPr>
-          </w:pPr>
-        </w:p>
-        <w:p>
-          <w:pPr>
-            <w:rPr>
-              <w:lang w:val="en-US"/>
-            </w:rPr>
-          </w:pPr>
-        </w:p>
+        <w:p/>
+        <w:p/>
         <w:p>
           <w:pPr>
             <w:pStyle w:val="TOC1"/>
@@ -15486,30 +14871,14 @@
     <w:p>
       <w:pPr>
         <w:pStyle w:val="Heading1"/>
-        <w:numPr>
-          <w:ilvl w:val="0"/>
-          <w:numId w:val="0"/>
-        </w:numPr>
-        <w:ind w:left="360"/>
-        <w:rPr>
-          <w:lang w:val="en-US"/>
-        </w:rPr>
-      </w:pPr>
-      <w:r>
-        <w:rPr>
-          <w:lang w:val="en-US"/>
-        </w:rPr>
+      </w:pPr>
+      <w:r>
         <w:lastRenderedPageBreak/>
-        <w:t>3. The Android Platform</w:t>
-      </w:r>
-    </w:p>
-    <w:p>
-      <w:pPr>
-        <w:rPr>
-          <w:szCs w:val="24"/>
-          <w:lang w:val="en-US"/>
-        </w:rPr>
-      </w:pPr>
+        <w:t xml:space="preserve"> T</w:t>
+      </w:r>
+      <w:r>
+        <w:t>he Android Platform</w:t>
+      </w:r>
     </w:p>
     <w:p>
       <w:pPr>
@@ -15556,38 +14925,26 @@
     </w:p>
     <w:p>
       <w:pPr>
-        <w:rPr>
-          <w:szCs w:val="24"/>
-          <w:lang w:val="en-US"/>
-        </w:rPr>
-      </w:pPr>
-    </w:p>
-    <w:p>
-      <w:pPr>
-        <w:rPr>
-          <w:szCs w:val="24"/>
-          <w:lang w:val="en-US"/>
-        </w:rPr>
-      </w:pPr>
-      <w:r>
-        <w:rPr>
-          <w:rStyle w:val="Heading2Char"/>
+        <w:pStyle w:val="Heading2"/>
+        <w:rPr>
+          <w:szCs w:val="24"/>
+          <w:lang w:val="en-US"/>
+        </w:rPr>
+      </w:pPr>
+      <w:r>
+        <w:rPr>
           <w:lang w:val="en-US"/>
         </w:rPr>
         <w:t>3.1 Hardware details</w:t>
       </w:r>
       <w:r>
         <w:rPr>
-          <w:rStyle w:val="Heading2Char"/>
           <w:lang w:val="en-US"/>
         </w:rPr>
         <w:t xml:space="preserve"> </w:t>
       </w:r>
       <w:sdt>
         <w:sdtPr>
-          <w:rPr>
-            <w:rStyle w:val="Heading2Char"/>
-          </w:rPr>
           <w:id w:val="9939463"/>
           <w:citation/>
         </w:sdtPr>
@@ -15613,10 +14970,7 @@
           </w:r>
           <w:r>
             <w:rPr>
-              <w:rFonts w:eastAsiaTheme="majorEastAsia" w:cstheme="majorBidi"/>
               <w:noProof/>
-              <w:sz w:val="36"/>
-              <w:szCs w:val="26"/>
               <w:lang w:val="en-US"/>
             </w:rPr>
             <w:t>[</w:t>
@@ -15624,10 +14978,7 @@
           <w:hyperlink w:anchor="g" w:history="1">
             <w:r>
               <w:rPr>
-                <w:rFonts w:eastAsiaTheme="majorEastAsia" w:cstheme="majorBidi"/>
                 <w:noProof/>
-                <w:sz w:val="36"/>
-                <w:szCs w:val="26"/>
                 <w:lang w:val="en-US"/>
               </w:rPr>
               <w:t>7</w:t>
@@ -15635,10 +14986,7 @@
           </w:hyperlink>
           <w:r>
             <w:rPr>
-              <w:rFonts w:eastAsiaTheme="majorEastAsia" w:cstheme="majorBidi"/>
               <w:noProof/>
-              <w:sz w:val="36"/>
-              <w:szCs w:val="26"/>
               <w:lang w:val="en-US"/>
             </w:rPr>
             <w:t>]</w:t>
@@ -15655,7 +15003,6 @@
     <w:p>
       <w:pPr>
         <w:rPr>
-          <w:szCs w:val="24"/>
           <w:lang w:val="en-US"/>
         </w:rPr>
       </w:pPr>
@@ -15722,14 +15069,6 @@
     </w:p>
     <w:p>
       <w:pPr>
-        <w:keepNext/>
-        <w:rPr>
-          <w:lang w:val="en-US"/>
-        </w:rPr>
-      </w:pPr>
-    </w:p>
-    <w:p>
-      <w:pPr>
         <w:rPr>
           <w:szCs w:val="24"/>
           <w:lang w:val="en-US"/>
@@ -15903,38 +15242,44 @@
         <w:rPr>
           <w:lang w:val="en-US"/>
         </w:rPr>
+        <w:t xml:space="preserve">Currently, there is a second flagship </w:t>
+      </w:r>
+      <w:r>
+        <w:rPr>
+          <w:lang w:val="en-US"/>
+        </w:rPr>
+        <w:t>smart phone</w:t>
+      </w:r>
+      <w:r>
+        <w:rPr>
+          <w:lang w:val="en-US"/>
+        </w:rPr>
+        <w:t xml:space="preserve"> available- the Google Nexus </w:t>
+      </w:r>
+      <w:r>
+        <w:rPr>
+          <w:lang w:val="en-US"/>
+        </w:rPr>
+        <w:t>S</w:t>
+      </w:r>
+      <w:r>
+        <w:rPr>
+          <w:lang w:val="en-US"/>
+        </w:rPr>
+        <w:t>,</w:t>
+      </w:r>
+      <w:r>
+        <w:rPr>
+          <w:lang w:val="en-US"/>
+        </w:rPr>
+        <w:t xml:space="preserve"> and a third one is also expected to appear in the next few months. The Nexus One uses the open source </w:t>
+      </w:r>
+      <w:r>
+        <w:rPr>
+          <w:lang w:val="en-US"/>
+        </w:rPr>
         <w:lastRenderedPageBreak/>
-        <w:t xml:space="preserve">Currently, there is a second flagship </w:t>
-      </w:r>
-      <w:r>
-        <w:rPr>
-          <w:lang w:val="en-US"/>
-        </w:rPr>
-        <w:t>smart phone</w:t>
-      </w:r>
-      <w:r>
-        <w:rPr>
-          <w:lang w:val="en-US"/>
-        </w:rPr>
-        <w:t xml:space="preserve"> available- the Google Nexus </w:t>
-      </w:r>
-      <w:r>
-        <w:rPr>
-          <w:lang w:val="en-US"/>
-        </w:rPr>
-        <w:t>S</w:t>
-      </w:r>
-      <w:r>
-        <w:rPr>
-          <w:lang w:val="en-US"/>
-        </w:rPr>
-        <w:t>,</w:t>
-      </w:r>
-      <w:r>
-        <w:rPr>
-          <w:lang w:val="en-US"/>
-        </w:rPr>
-        <w:t xml:space="preserve"> and a third one is also expected to appear in the next few months. The Nexus One uses the open source Android operating system, specifically designed for a mobile phone, which is further discussed later in this chapter. As des</w:t>
+        <w:t>Android operating system, specifically designed for a mobile phone, which is further discussed later in this chapter. As des</w:t>
       </w:r>
       <w:r>
         <w:rPr>
@@ -16604,20 +15949,20 @@
         <w:rPr>
           <w:lang w:val="en-US"/>
         </w:rPr>
-        <w:t xml:space="preserve">by July 2011 there are at least 250 000 Android </w:t>
+        <w:t xml:space="preserve">by July 2011 there are at least 250 000 Android apps, that are downloaded more than 4.5 billion times. </w:t>
+      </w:r>
+      <w:r>
+        <w:rPr>
+          <w:lang w:val="en-US"/>
+        </w:rPr>
+        <w:t xml:space="preserve">The work of the third-party developers is made easy by a full set of tools, which are built from the ground up alongside the platform and </w:t>
       </w:r>
       <w:r>
         <w:rPr>
           <w:lang w:val="en-US"/>
         </w:rPr>
         <w:lastRenderedPageBreak/>
-        <w:t xml:space="preserve">apps, that are downloaded more than 4.5 billion times. </w:t>
-      </w:r>
-      <w:r>
-        <w:rPr>
-          <w:lang w:val="en-US"/>
-        </w:rPr>
-        <w:t>The work of the third-party developers is made easy by a full set of tools, which are built from the ground up alongside the platform and are specifically designed to provide high productivity. Furthermore, the applications are to be written mainly on the highly popular and beloved by developers Java programming language.</w:t>
+        <w:t>are specifically designed to provide high productivity. Furthermore, the applications are to be written mainly on the highly popular and beloved by developers Java programming language.</w:t>
       </w:r>
       <w:r>
         <w:rPr>
@@ -17280,24 +16625,32 @@
           <w:shd w:val="solid" w:color="FFFFFF" w:fill="FFFFFF"/>
           <w:lang w:val="en-US"/>
         </w:rPr>
+        <w:t xml:space="preserve">The base for the Android architecture is the Linux 2.6 kernel, which is used as a hardware abstraction layer. Generally, Linux is highly portable </w:t>
+      </w:r>
+      <w:r>
+        <w:rPr>
+          <w:szCs w:val="24"/>
+          <w:shd w:val="solid" w:color="FFFFFF" w:fill="FFFFFF"/>
+          <w:lang w:val="en-US"/>
+        </w:rPr>
+        <w:t>platform, which</w:t>
+      </w:r>
+      <w:r>
+        <w:rPr>
+          <w:szCs w:val="24"/>
+          <w:shd w:val="solid" w:color="FFFFFF" w:fill="FFFFFF"/>
+          <w:lang w:val="en-US"/>
+        </w:rPr>
+        <w:t xml:space="preserve"> is easy to compile on </w:t>
+      </w:r>
+      <w:r>
+        <w:rPr>
+          <w:szCs w:val="24"/>
+          <w:shd w:val="solid" w:color="FFFFFF" w:fill="FFFFFF"/>
+          <w:lang w:val="en-US"/>
+        </w:rPr>
         <w:lastRenderedPageBreak/>
-        <w:t xml:space="preserve">The base for the Android architecture is the Linux 2.6 kernel, which is used as a hardware abstraction layer. Generally, Linux is highly portable </w:t>
-      </w:r>
-      <w:r>
-        <w:rPr>
-          <w:szCs w:val="24"/>
-          <w:shd w:val="solid" w:color="FFFFFF" w:fill="FFFFFF"/>
-          <w:lang w:val="en-US"/>
-        </w:rPr>
-        <w:t>platform, which</w:t>
-      </w:r>
-      <w:r>
-        <w:rPr>
-          <w:szCs w:val="24"/>
-          <w:shd w:val="solid" w:color="FFFFFF" w:fill="FFFFFF"/>
-          <w:lang w:val="en-US"/>
-        </w:rPr>
-        <w:t xml:space="preserve"> is easy to compile on various hardware architectures. It is mostly written on C, which allows hardware manufacturers to easily port Android to large number of different devices. Furthermore, Linux provides a proven driver model and lar</w:t>
+        <w:t>various hardware architectures. It is mostly written on C, which allows hardware manufacturers to easily port Android to large number of different devices. Furthermore, Linux provides a proven driver model and lar</w:t>
       </w:r>
       <w:r>
         <w:rPr>
@@ -17824,7 +17177,7 @@
           <w:shd w:val="solid" w:color="FFFFFF" w:fill="FFFFFF"/>
           <w:lang w:val="en-US"/>
         </w:rPr>
-        <w:t xml:space="preserve"> scratch is the licensing issue. In contrast to the Java programming language which is free, the Java virtual machine is not. </w:t>
+        <w:t xml:space="preserve"> scratch is the licensing issue. In contrast to the Java programming language which is free, the Java virtual machine is not. Although, several open source alternative to the Java VM exist, such as the openJDK and the Apache Harmony project, the engineers from Google decided to develop a truly open-source and </w:t>
       </w:r>
       <w:r>
         <w:rPr>
@@ -17832,7 +17185,7 @@
           <w:lang w:val="en-US"/>
         </w:rPr>
         <w:lastRenderedPageBreak/>
-        <w:t xml:space="preserve">Although, several open source alternative to the Java VM exist, such as the openJDK and the Apache Harmony project, the engineers from Google decided to develop a truly open-source and license-friendly virtual machine, that manufacturers could adopt and use to power variety of devices without having to worry about the license. </w:t>
+        <w:t xml:space="preserve">license-friendly virtual machine, that manufacturers could adopt and use to power variety of devices without having to worry about the license. </w:t>
       </w:r>
     </w:p>
     <w:p>
@@ -17997,6 +17350,7 @@
           <w:shd w:val="solid" w:color="FFFFFF" w:fill="FFFFFF"/>
           <w:lang w:val="en-US"/>
         </w:rPr>
+        <w:lastRenderedPageBreak/>
         <w:t>3</w:t>
       </w:r>
       <w:r>
@@ -18262,51 +17616,44 @@
           <w:shd w:val="solid" w:color="FFFFFF" w:fill="FFFFFF"/>
           <w:lang w:val="en-US"/>
         </w:rPr>
-        <w:t xml:space="preserve">, which is visualizing the Android stack. However, instead the different </w:t>
+        <w:t xml:space="preserve">, which is visualizing the Android stack. However, instead the different libraries situated on the stack layers, Figure </w:t>
       </w:r>
       <w:r>
         <w:rPr>
           <w:shd w:val="solid" w:color="FFFFFF" w:fill="FFFFFF"/>
           <w:lang w:val="en-US"/>
         </w:rPr>
+        <w:t>13</w:t>
+      </w:r>
+      <w:r>
+        <w:rPr>
+          <w:shd w:val="solid" w:color="FFFFFF" w:fill="FFFFFF"/>
+          <w:lang w:val="en-US"/>
+        </w:rPr>
+        <w:t xml:space="preserve"> shows separate components on each respective level, responsible for the Bluetooth support in Android.</w:t>
+      </w:r>
+    </w:p>
+    <w:p>
+      <w:pPr>
+        <w:rPr>
+          <w:szCs w:val="24"/>
+          <w:shd w:val="solid" w:color="FFFFFF" w:fill="FFFFFF"/>
+          <w:lang w:val="en-US"/>
+        </w:rPr>
+      </w:pPr>
+    </w:p>
+    <w:p>
+      <w:pPr>
+        <w:keepNext/>
+        <w:rPr>
+          <w:lang w:val="en-US"/>
+        </w:rPr>
+      </w:pPr>
+      <w:r>
+        <w:rPr>
+          <w:noProof/>
+        </w:rPr>
         <w:lastRenderedPageBreak/>
-        <w:t xml:space="preserve">libraries situated on the stack layers, Figure </w:t>
-      </w:r>
-      <w:r>
-        <w:rPr>
-          <w:shd w:val="solid" w:color="FFFFFF" w:fill="FFFFFF"/>
-          <w:lang w:val="en-US"/>
-        </w:rPr>
-        <w:t>13</w:t>
-      </w:r>
-      <w:r>
-        <w:rPr>
-          <w:shd w:val="solid" w:color="FFFFFF" w:fill="FFFFFF"/>
-          <w:lang w:val="en-US"/>
-        </w:rPr>
-        <w:t xml:space="preserve"> shows separate components on each respective level, responsible for the Bluetooth support in Android.</w:t>
-      </w:r>
-    </w:p>
-    <w:p>
-      <w:pPr>
-        <w:rPr>
-          <w:szCs w:val="24"/>
-          <w:shd w:val="solid" w:color="FFFFFF" w:fill="FFFFFF"/>
-          <w:lang w:val="en-US"/>
-        </w:rPr>
-      </w:pPr>
-    </w:p>
-    <w:p>
-      <w:pPr>
-        <w:keepNext/>
-        <w:rPr>
-          <w:lang w:val="en-US"/>
-        </w:rPr>
-      </w:pPr>
-      <w:r>
-        <w:rPr>
-          <w:noProof/>
-        </w:rPr>
         <w:pict>
           <v:shape id="_x0000_s1034" type="#_x0000_t202" style="position:absolute;left:0;text-align:left;margin-left:37.25pt;margin-top:308.55pt;width:374.8pt;height:.05pt;z-index:251684864" stroked="f">
             <v:textbox style="mso-fit-shape-to-text:t" inset="0,0,0,0">
@@ -18461,15 +17808,7 @@
           <w:shd w:val="solid" w:color="FFFFFF" w:fill="FFFFFF"/>
           <w:lang w:val="en-US"/>
         </w:rPr>
-        <w:t xml:space="preserve"> stack supports all core Bluetooth protocols and layers, that were described in </w:t>
-      </w:r>
-      <w:r>
-        <w:rPr>
-          <w:shd w:val="solid" w:color="FFFFFF" w:fill="FFFFFF"/>
-          <w:lang w:val="en-US"/>
-        </w:rPr>
-        <w:lastRenderedPageBreak/>
-        <w:t xml:space="preserve">detail in a previous chapter. It was initially developed by </w:t>
+        <w:t xml:space="preserve"> stack supports all core Bluetooth protocols and layers, that were described in detail in a previous chapter. It was initially developed by </w:t>
       </w:r>
       <w:hyperlink r:id="rId39" w:history="1">
         <w:r>
@@ -18558,6 +17897,7 @@
           <w:rStyle w:val="Heading1Char"/>
           <w:lang w:val="en-US"/>
         </w:rPr>
+        <w:lastRenderedPageBreak/>
         <w:t>4. Service implementation</w:t>
       </w:r>
     </w:p>
@@ -18776,20 +18116,20 @@
         <w:rPr>
           <w:lang w:val="en-US"/>
         </w:rPr>
-        <w:t xml:space="preserve">The data is sent through a RFCOMM channel, which is high level Bluetooth protocol, usually used for transferring data between applications. However the data is not encoded in any standard format, but is encoded in format designed by the developer. This method is implying several obvious disadvantages. First, the developer has to implement additional application to run on the computer side. Second, the developer has to define </w:t>
+        <w:t xml:space="preserve">The data is sent through a RFCOMM channel, which is high level Bluetooth protocol, usually used for transferring data between applications. However the data is not encoded in any standard format, but is encoded in format designed by the developer. This method is implying several obvious disadvantages. First, the developer has to implement additional application to run on the computer side. Second, the developer has to define a protocol, which the Bluetooth touchpad application and the computer application will be using to communicate. Third, the user will not be able to start using the touchpad simultaneously, but has to install and run the computer application first. Nevertheless, despite these limitations and the worse user experience, this method offers a very simple solution to the problem. </w:t>
+      </w:r>
+      <w:r>
+        <w:rPr>
+          <w:lang w:val="en-US"/>
+        </w:rPr>
+        <w:t xml:space="preserve">As can be </w:t>
       </w:r>
       <w:r>
         <w:rPr>
           <w:lang w:val="en-US"/>
         </w:rPr>
         <w:lastRenderedPageBreak/>
-        <w:t xml:space="preserve">a protocol, which the Bluetooth touchpad application and the computer application will be using to communicate. Third, the user will not be able to start using the touchpad simultaneously, but has to install and run the computer application first. Nevertheless, despite these limitations and the worse user experience, this method offers a very simple solution to the problem. </w:t>
-      </w:r>
-      <w:r>
-        <w:rPr>
-          <w:lang w:val="en-US"/>
-        </w:rPr>
-        <w:t>As can be expected, there are already several realizations of applications using similar</w:t>
+        <w:t>expected, there are already several realizations of applications using similar</w:t>
       </w:r>
       <w:r>
         <w:rPr>
@@ -19021,44 +18361,38 @@
         <w:rPr>
           <w:lang w:val="en-US"/>
         </w:rPr>
-        <w:t xml:space="preserve">The SDP client running as a part of the Bluetooth stack of the computer is connecting to the SDP server running as a part of the Bluetooth stack of the input device (in our case the Android device) and is then requesting a particular or all the service records, which are actually descriptions of the services, the device is able to provide for the </w:t>
-      </w:r>
+        <w:t xml:space="preserve">The SDP client running as a part of the Bluetooth stack of the computer is connecting to the SDP server running as a part of the Bluetooth stack of the input device (in our case the Android device) and is then requesting a particular or all the service records, which are actually descriptions of the services, the device is able to provide for the computer. </w:t>
+      </w:r>
+      <w:r>
+        <w:rPr>
+          <w:lang w:val="en-US"/>
+        </w:rPr>
+        <w:t>This interac</w:t>
+      </w:r>
+      <w:r>
+        <w:rPr>
+          <w:lang w:val="en-US"/>
+        </w:rPr>
+        <w:t>tions is shown by the Figure 15</w:t>
+      </w:r>
+      <w:r>
+        <w:rPr>
+          <w:lang w:val="en-US"/>
+        </w:rPr>
+        <w:t xml:space="preserve"> below:</w:t>
+      </w:r>
+    </w:p>
+    <w:p>
+      <w:pPr>
+        <w:rPr>
+          <w:lang w:val="en-US"/>
+        </w:rPr>
+      </w:pPr>
       <w:r>
         <w:rPr>
           <w:lang w:val="en-US"/>
         </w:rPr>
         <w:lastRenderedPageBreak/>
-        <w:t xml:space="preserve">computer. </w:t>
-      </w:r>
-      <w:r>
-        <w:rPr>
-          <w:lang w:val="en-US"/>
-        </w:rPr>
-        <w:t>This interac</w:t>
-      </w:r>
-      <w:r>
-        <w:rPr>
-          <w:lang w:val="en-US"/>
-        </w:rPr>
-        <w:t>tions is shown by the Figure 15</w:t>
-      </w:r>
-      <w:r>
-        <w:rPr>
-          <w:lang w:val="en-US"/>
-        </w:rPr>
-        <w:t xml:space="preserve"> below:</w:t>
-      </w:r>
-    </w:p>
-    <w:p>
-      <w:pPr>
-        <w:rPr>
-          <w:lang w:val="en-US"/>
-        </w:rPr>
-      </w:pPr>
-      <w:r>
-        <w:rPr>
-          <w:lang w:val="en-US"/>
-        </w:rPr>
         <w:t xml:space="preserve">As previously described in the third chapter, developers are supposed to use the </w:t>
       </w:r>
       <w:r>
@@ -22960,7 +22294,7 @@
 </file>
 
 <file path=customXml/itemProps1.xml><?xml version="1.0" encoding="utf-8"?>
-<ds:datastoreItem xmlns:ds="http://schemas.openxmlformats.org/officeDocument/2006/customXml" ds:itemID="{2D431B49-9BD3-41E8-BCBA-C1FB362341AC}">
+<ds:datastoreItem xmlns:ds="http://schemas.openxmlformats.org/officeDocument/2006/customXml" ds:itemID="{299A5241-F2A2-43AC-9B25-CC30DE5CC446}">
   <ds:schemaRefs>
     <ds:schemaRef ds:uri="http://schemas.openxmlformats.org/officeDocument/2006/bibliography"/>
   </ds:schemaRefs>

--- a/trunk/ android-bluetooth-touchpad/BTTouchpad/thesis/BA.docx
+++ b/trunk/ android-bluetooth-touchpad/BTTouchpad/thesis/BA.docx
@@ -15254,19 +15254,25 @@
         <w:rPr>
           <w:lang w:val="en-US"/>
         </w:rPr>
-        <w:t xml:space="preserve"> available- the Google Nexus </w:t>
+        <w:t xml:space="preserve"> available</w:t>
+      </w:r>
+      <w:r>
+        <w:rPr>
+          <w:lang w:val="en-US"/>
+        </w:rPr>
+        <w:t xml:space="preserve"> </w:t>
+      </w:r>
+      <w:r>
+        <w:rPr>
+          <w:lang w:val="en-US"/>
+        </w:rPr>
+        <w:t xml:space="preserve">- the Google Nexus </w:t>
       </w:r>
       <w:r>
         <w:rPr>
           <w:lang w:val="en-US"/>
         </w:rPr>
         <w:t>S</w:t>
-      </w:r>
-      <w:r>
-        <w:rPr>
-          <w:lang w:val="en-US"/>
-        </w:rPr>
-        <w:t>,</w:t>
       </w:r>
       <w:r>
         <w:rPr>
@@ -15298,7 +15304,14 @@
           <w:rStyle w:val="QuoteChar"/>
           <w:lang w:val="en-US"/>
         </w:rPr>
-        <w:t>“ a large 3.7" OLED display for deep contrast and brilliant colors and a 1GHz Qualcomm Snapdragon™ chipset for blazing speeds.”</w:t>
+        <w:t>“</w:t>
+      </w:r>
+      <w:r>
+        <w:rPr>
+          <w:rStyle w:val="QuoteChar"/>
+          <w:lang w:val="en-US"/>
+        </w:rPr>
+        <w:t>a large 3.7" OLED display for deep contrast and brilliant colors and a 1GHz Qualcomm Snapdragon™ chipset for blazing speeds.”</w:t>
       </w:r>
       <w:r>
         <w:rPr>
@@ -15408,13 +15421,6 @@
     </w:p>
     <w:p>
       <w:pPr>
-        <w:rPr>
-          <w:lang w:val="en-US"/>
-        </w:rPr>
-      </w:pPr>
-    </w:p>
-    <w:p>
-      <w:pPr>
         <w:pStyle w:val="Heading2"/>
         <w:rPr>
           <w:shd w:val="solid" w:color="FFFFFF" w:fill="FFFFFF"/>
@@ -15434,23 +15440,6 @@
           <w:lang w:val="en-US"/>
         </w:rPr>
         <w:t>perating system</w:t>
-      </w:r>
-    </w:p>
-    <w:p>
-      <w:pPr>
-        <w:rPr>
-          <w:szCs w:val="24"/>
-          <w:shd w:val="solid" w:color="FFFFFF" w:fill="FFFFFF"/>
-          <w:lang w:val="en-US"/>
-        </w:rPr>
-      </w:pPr>
-      <w:r>
-        <w:rPr>
-          <w:szCs w:val="24"/>
-          <w:shd w:val="solid" w:color="FFFFFF" w:fill="FFFFFF"/>
-          <w:lang w:val="en-US"/>
-        </w:rPr>
-        <w:tab/>
       </w:r>
     </w:p>
     <w:p>
@@ -15856,19 +15845,16 @@
     <w:p>
       <w:pPr>
         <w:rPr>
-          <w:szCs w:val="24"/>
+          <w:rStyle w:val="Heading3Char"/>
+          <w:rFonts w:eastAsiaTheme="minorHAnsi" w:cstheme="minorBidi"/>
+          <w:b w:val="0"/>
+          <w:bCs w:val="0"/>
+          <w:color w:val="000000" w:themeColor="text1"/>
+          <w:sz w:val="24"/>
           <w:shd w:val="solid" w:color="FFFFFF" w:fill="FFFFFF"/>
-          <w:lang w:val="en-US"/>
-        </w:rPr>
-      </w:pPr>
-      <w:r>
-        <w:rPr>
-          <w:szCs w:val="24"/>
-          <w:shd w:val="solid" w:color="FFFFFF" w:fill="FFFFFF"/>
-          <w:lang w:val="en-US"/>
-        </w:rPr>
-        <w:tab/>
-      </w:r>
+          <w:lang w:val="en-US" w:eastAsia="en-US" w:bidi="ar-SA"/>
+        </w:rPr>
+      </w:pPr>
       <w:r>
         <w:rPr>
           <w:lang w:val="en-US"/>
@@ -15955,14 +15941,19 @@
         <w:rPr>
           <w:lang w:val="en-US"/>
         </w:rPr>
-        <w:t xml:space="preserve">The work of the third-party developers is made easy by a full set of tools, which are built from the ground up alongside the platform and </w:t>
-      </w:r>
-      <w:r>
-        <w:rPr>
-          <w:lang w:val="en-US"/>
-        </w:rPr>
-        <w:lastRenderedPageBreak/>
-        <w:t>are specifically designed to provide high productivity. Furthermore, the applications are to be written mainly on the highly popular and beloved by developers Java programming language.</w:t>
+        <w:t xml:space="preserve">The work of the third-party developers is made easy by a full set of tools, which are built from the ground up alongside the platform and are specifically designed to provide high productivity. Furthermore, the applications are to be written mainly on the </w:t>
+      </w:r>
+      <w:r>
+        <w:rPr>
+          <w:lang w:val="en-US"/>
+        </w:rPr>
+        <w:t>extremely</w:t>
+      </w:r>
+      <w:r>
+        <w:rPr>
+          <w:lang w:val="en-US"/>
+        </w:rPr>
+        <w:t xml:space="preserve"> popular and beloved by developers Java programming language.</w:t>
       </w:r>
       <w:r>
         <w:rPr>
@@ -15980,6 +15971,7 @@
           <w:shd w:val="solid" w:color="FFFFFF" w:fill="FFFFFF"/>
           <w:lang w:val="en-US"/>
         </w:rPr>
+        <w:lastRenderedPageBreak/>
         <w:t>In t</w:t>
       </w:r>
       <w:r>
@@ -16115,13 +16107,6 @@
     </w:p>
     <w:p>
       <w:pPr>
-        <w:rPr>
-          <w:rStyle w:val="Heading3Char"/>
-        </w:rPr>
-      </w:pPr>
-    </w:p>
-    <w:p>
-      <w:pPr>
         <w:pStyle w:val="Heading3"/>
         <w:framePr w:wrap="notBeside"/>
         <w:rPr>
@@ -16244,22 +16229,21 @@
           <w:lang w:val="en-US"/>
         </w:rPr>
       </w:pPr>
-    </w:p>
-    <w:p>
-      <w:pPr>
+      <w:r>
         <w:rPr>
           <w:szCs w:val="24"/>
           <w:shd w:val="solid" w:color="FFFFFF" w:fill="FFFFFF"/>
           <w:lang w:val="en-US"/>
         </w:rPr>
-      </w:pPr>
+        <w:t>The Android system architecture is a software stack, where each layer presents several programs that support different operating system functio</w:t>
+      </w:r>
       <w:r>
         <w:rPr>
           <w:szCs w:val="24"/>
           <w:shd w:val="solid" w:color="FFFFFF" w:fill="FFFFFF"/>
           <w:lang w:val="en-US"/>
         </w:rPr>
-        <w:t>The Android system architecture is a software stack, where each layer presents several programs that support different operating system functio</w:t>
+        <w:t xml:space="preserve">nalities. The stack as shown on figure 11 </w:t>
       </w:r>
       <w:r>
         <w:rPr>
@@ -16267,7 +16251,7 @@
           <w:shd w:val="solid" w:color="FFFFFF" w:fill="FFFFFF"/>
           <w:lang w:val="en-US"/>
         </w:rPr>
-        <w:t xml:space="preserve">nalities. The stack as shown on figure 11 </w:t>
+        <w:t xml:space="preserve">can be subdivided into </w:t>
       </w:r>
       <w:r>
         <w:rPr>
@@ -16275,7 +16259,7 @@
           <w:shd w:val="solid" w:color="FFFFFF" w:fill="FFFFFF"/>
           <w:lang w:val="en-US"/>
         </w:rPr>
-        <w:t xml:space="preserve">can be subdivided into </w:t>
+        <w:t>5</w:t>
       </w:r>
       <w:r>
         <w:rPr>
@@ -16283,7 +16267,7 @@
           <w:shd w:val="solid" w:color="FFFFFF" w:fill="FFFFFF"/>
           <w:lang w:val="en-US"/>
         </w:rPr>
-        <w:t>5</w:t>
+        <w:t xml:space="preserve"> layers: The kernel and low level tools, shown in red; native libraries in green; the Android Runtime in yellow, the framework layer and on top of all</w:t>
       </w:r>
       <w:r>
         <w:rPr>
@@ -16291,7 +16275,7 @@
           <w:shd w:val="solid" w:color="FFFFFF" w:fill="FFFFFF"/>
           <w:lang w:val="en-US"/>
         </w:rPr>
-        <w:t xml:space="preserve"> layers: The kernel and low level tools, shown in red; native libraries in green; the Android Runtime in yellow, the framework layer and on top of all</w:t>
+        <w:t xml:space="preserve"> </w:t>
       </w:r>
       <w:r>
         <w:rPr>
@@ -16300,6 +16284,14 @@
           <w:lang w:val="en-US"/>
         </w:rPr>
         <w:t>-</w:t>
+      </w:r>
+      <w:r>
+        <w:rPr>
+          <w:szCs w:val="24"/>
+          <w:shd w:val="solid" w:color="FFFFFF" w:fill="FFFFFF"/>
+          <w:lang w:val="en-US"/>
+        </w:rPr>
+        <w:t xml:space="preserve"> </w:t>
       </w:r>
       <w:r>
         <w:rPr>
@@ -16395,15 +16387,6 @@
           </wp:anchor>
         </w:drawing>
       </w:r>
-    </w:p>
-    <w:p>
-      <w:pPr>
-        <w:rPr>
-          <w:szCs w:val="24"/>
-          <w:shd w:val="solid" w:color="FFFFFF" w:fill="FFFFFF"/>
-          <w:lang w:val="en-US"/>
-        </w:rPr>
-      </w:pPr>
       <w:bookmarkStart w:id="28" w:name="_Toc304645388"/>
       <w:r>
         <w:rPr>
@@ -16504,15 +16487,6 @@
         </w:rPr>
         <w:t xml:space="preserve"> </w:t>
       </w:r>
-    </w:p>
-    <w:p>
-      <w:pPr>
-        <w:rPr>
-          <w:szCs w:val="24"/>
-          <w:shd w:val="solid" w:color="FFFFFF" w:fill="FFFFFF"/>
-          <w:lang w:val="en-US"/>
-        </w:rPr>
-      </w:pPr>
     </w:p>
     <w:p>
       <w:pPr>
@@ -16610,22 +16584,21 @@
           <w:lang w:val="en-US"/>
         </w:rPr>
       </w:pPr>
-    </w:p>
-    <w:p>
-      <w:pPr>
+      <w:r>
         <w:rPr>
           <w:szCs w:val="24"/>
           <w:shd w:val="solid" w:color="FFFFFF" w:fill="FFFFFF"/>
           <w:lang w:val="en-US"/>
         </w:rPr>
-      </w:pPr>
+        <w:t xml:space="preserve">The base for the Android architecture is the Linux 2.6 kernel, which is used as a hardware abstraction layer. Generally, Linux is highly portable </w:t>
+      </w:r>
       <w:r>
         <w:rPr>
           <w:szCs w:val="24"/>
           <w:shd w:val="solid" w:color="FFFFFF" w:fill="FFFFFF"/>
           <w:lang w:val="en-US"/>
         </w:rPr>
-        <w:t xml:space="preserve">The base for the Android architecture is the Linux 2.6 kernel, which is used as a hardware abstraction layer. Generally, Linux is highly portable </w:t>
+        <w:t>platform, which</w:t>
       </w:r>
       <w:r>
         <w:rPr>
@@ -16633,7 +16606,7 @@
           <w:shd w:val="solid" w:color="FFFFFF" w:fill="FFFFFF"/>
           <w:lang w:val="en-US"/>
         </w:rPr>
-        <w:t>platform, which</w:t>
+        <w:t xml:space="preserve"> is easy to compile on various hardware architectures. It is mostly written on C, which allows hardware manufacturers to easily port Android to large number of different devices. Furthermore, Linux provides a proven driver model and lar</w:t>
       </w:r>
       <w:r>
         <w:rPr>
@@ -16641,16 +16614,58 @@
           <w:shd w:val="solid" w:color="FFFFFF" w:fill="FFFFFF"/>
           <w:lang w:val="en-US"/>
         </w:rPr>
-        <w:t xml:space="preserve"> is easy to compile on </w:t>
-      </w:r>
-      <w:r>
+        <w:t xml:space="preserve">ge number of existing drivers. </w:t>
+      </w:r>
+    </w:p>
+    <w:p>
+      <w:pPr>
         <w:rPr>
           <w:szCs w:val="24"/>
           <w:shd w:val="solid" w:color="FFFFFF" w:fill="FFFFFF"/>
           <w:lang w:val="en-US"/>
         </w:rPr>
+      </w:pPr>
+      <w:r>
+        <w:rPr>
+          <w:szCs w:val="24"/>
+          <w:shd w:val="solid" w:color="FFFFFF" w:fill="FFFFFF"/>
+          <w:lang w:val="en-US"/>
+        </w:rPr>
+        <w:t xml:space="preserve">Clearly, another major concern for an operating system, intended to run on mobile devices is security. Android relies extremely on Linux for security, since in the last decades it has been proven to be extremely reliable. As a matter of fact, all Android apps run as </w:t>
+      </w:r>
+      <w:r>
+        <w:rPr>
+          <w:szCs w:val="24"/>
+          <w:shd w:val="solid" w:color="FFFFFF" w:fill="FFFFFF"/>
+          <w:lang w:val="en-US"/>
+        </w:rPr>
+        <w:t>independent processes</w:t>
+      </w:r>
+      <w:r>
+        <w:rPr>
+          <w:szCs w:val="24"/>
+          <w:shd w:val="solid" w:color="FFFFFF" w:fill="FFFFFF"/>
+          <w:lang w:val="en-US"/>
+        </w:rPr>
+        <w:t xml:space="preserve"> with permissions set by the Linux system. </w:t>
+      </w:r>
+    </w:p>
+    <w:p>
+      <w:pPr>
+        <w:rPr>
+          <w:szCs w:val="24"/>
+          <w:shd w:val="solid" w:color="FFFFFF" w:fill="FFFFFF"/>
+          <w:lang w:val="en-US"/>
+        </w:rPr>
+      </w:pPr>
+      <w:r>
+        <w:rPr>
+          <w:szCs w:val="24"/>
+          <w:shd w:val="solid" w:color="FFFFFF" w:fill="FFFFFF"/>
+          <w:lang w:val="en-US"/>
+        </w:rPr>
         <w:lastRenderedPageBreak/>
-        <w:t>various hardware architectures. It is mostly written on C, which allows hardware manufacturers to easily port Android to large number of different devices. Furthermore, Linux provides a proven driver model and lar</w:t>
+        <w:t xml:space="preserve">Above all, Linux provides memory management, process management, file system access, networking etc. The kernel is also modified to </w:t>
       </w:r>
       <w:r>
         <w:rPr>
@@ -16658,24 +16673,23 @@
           <w:shd w:val="solid" w:color="FFFFFF" w:fill="FFFFFF"/>
           <w:lang w:val="en-US"/>
         </w:rPr>
-        <w:t xml:space="preserve">ge number of existing drivers. </w:t>
-      </w:r>
-    </w:p>
-    <w:p>
-      <w:pPr>
+        <w:t>fulfill</w:t>
+      </w:r>
+      <w:r>
         <w:rPr>
           <w:szCs w:val="24"/>
           <w:shd w:val="solid" w:color="FFFFFF" w:fill="FFFFFF"/>
           <w:lang w:val="en-US"/>
         </w:rPr>
-      </w:pPr>
+        <w:t xml:space="preserve"> some special needs of the platform - </w:t>
+      </w:r>
       <w:r>
         <w:rPr>
           <w:szCs w:val="24"/>
           <w:shd w:val="solid" w:color="FFFFFF" w:fill="FFFFFF"/>
           <w:lang w:val="en-US"/>
         </w:rPr>
-        <w:t xml:space="preserve">Clearly, another major concern for an operating system, intended to run on mobile devices is security. Android relies extremely on Linux for security, since in the last decades it has been proven to be extremely reliable. As a matter of fact, all Android apps run as </w:t>
+        <w:t xml:space="preserve">such as better power management </w:t>
       </w:r>
       <w:r>
         <w:rPr>
@@ -16683,7 +16697,7 @@
           <w:shd w:val="solid" w:color="FFFFFF" w:fill="FFFFFF"/>
           <w:lang w:val="en-US"/>
         </w:rPr>
-        <w:t>independent processes</w:t>
+        <w:t>that is obviously crucial for the mobile devices. Of special interest in the context of this work are, as can be expected, the Bluetooth drivers in the Linux kernel. These are realized through Bluez, which is the standard Bluetooth software stack for Linux and is additionally discussed</w:t>
       </w:r>
       <w:r>
         <w:rPr>
@@ -16691,82 +16705,16 @@
           <w:shd w:val="solid" w:color="FFFFFF" w:fill="FFFFFF"/>
           <w:lang w:val="en-US"/>
         </w:rPr>
-        <w:t xml:space="preserve"> with permissions set by the Linux system. </w:t>
-      </w:r>
-    </w:p>
-    <w:p>
-      <w:pPr>
+        <w:t xml:space="preserve"> in this chapter</w:t>
+      </w:r>
+      <w:r>
         <w:rPr>
           <w:szCs w:val="24"/>
           <w:shd w:val="solid" w:color="FFFFFF" w:fill="FFFFFF"/>
           <w:lang w:val="en-US"/>
         </w:rPr>
-      </w:pPr>
-      <w:r>
-        <w:rPr>
-          <w:szCs w:val="24"/>
-          <w:shd w:val="solid" w:color="FFFFFF" w:fill="FFFFFF"/>
-          <w:lang w:val="en-US"/>
-        </w:rPr>
-        <w:t xml:space="preserve">Above all, Linux provides memory management, process management, file system access, networking etc. The kernel is also modified to </w:t>
-      </w:r>
-      <w:r>
-        <w:rPr>
-          <w:szCs w:val="24"/>
-          <w:shd w:val="solid" w:color="FFFFFF" w:fill="FFFFFF"/>
-          <w:lang w:val="en-US"/>
-        </w:rPr>
-        <w:t>fulfill</w:t>
-      </w:r>
-      <w:r>
-        <w:rPr>
-          <w:szCs w:val="24"/>
-          <w:shd w:val="solid" w:color="FFFFFF" w:fill="FFFFFF"/>
-          <w:lang w:val="en-US"/>
-        </w:rPr>
-        <w:t xml:space="preserve"> some special needs of the platform - </w:t>
-      </w:r>
-      <w:r>
-        <w:rPr>
-          <w:szCs w:val="24"/>
-          <w:shd w:val="solid" w:color="FFFFFF" w:fill="FFFFFF"/>
-          <w:lang w:val="en-US"/>
-        </w:rPr>
-        <w:t xml:space="preserve">such as better power management </w:t>
-      </w:r>
-      <w:r>
-        <w:rPr>
-          <w:szCs w:val="24"/>
-          <w:shd w:val="solid" w:color="FFFFFF" w:fill="FFFFFF"/>
-          <w:lang w:val="en-US"/>
-        </w:rPr>
-        <w:t>that is obviously crucial for the mobile devices. Of special interest in the context of this work are, as can be expected, the Bluetooth drivers in the Linux kernel. These are realized through Bluez, which is the standard Bluetooth software stack for Linux and is additionally discussed</w:t>
-      </w:r>
-      <w:r>
-        <w:rPr>
-          <w:szCs w:val="24"/>
-          <w:shd w:val="solid" w:color="FFFFFF" w:fill="FFFFFF"/>
-          <w:lang w:val="en-US"/>
-        </w:rPr>
-        <w:t xml:space="preserve"> in this chapter</w:t>
-      </w:r>
-      <w:r>
-        <w:rPr>
-          <w:szCs w:val="24"/>
-          <w:shd w:val="solid" w:color="FFFFFF" w:fill="FFFFFF"/>
-          <w:lang w:val="en-US"/>
-        </w:rPr>
         <w:t xml:space="preserve">. </w:t>
       </w:r>
-    </w:p>
-    <w:p>
-      <w:pPr>
-        <w:rPr>
-          <w:szCs w:val="24"/>
-          <w:shd w:val="solid" w:color="FFFFFF" w:fill="FFFFFF"/>
-          <w:lang w:val="en-US"/>
-        </w:rPr>
-      </w:pPr>
     </w:p>
     <w:p>
       <w:pPr>
@@ -16859,126 +16807,104 @@
     </w:p>
     <w:p>
       <w:pPr>
+        <w:rPr>
+          <w:szCs w:val="24"/>
+          <w:shd w:val="solid" w:color="FFFFFF" w:fill="FFFFFF"/>
+          <w:lang w:val="en-US"/>
+        </w:rPr>
+      </w:pPr>
+      <w:r>
+        <w:rPr>
+          <w:szCs w:val="24"/>
+          <w:shd w:val="solid" w:color="FFFFFF" w:fill="FFFFFF"/>
+          <w:lang w:val="en-US"/>
+        </w:rPr>
+        <w:t>On top of the Linux kernel, one can find the native libraries, in green on the figure. They are written in C and C++</w:t>
+      </w:r>
+      <w:r>
+        <w:rPr>
+          <w:szCs w:val="24"/>
+          <w:shd w:val="solid" w:color="FFFFFF" w:fill="FFFFFF"/>
+          <w:lang w:val="en-US"/>
+        </w:rPr>
+        <w:t xml:space="preserve">, </w:t>
+      </w:r>
+      <w:r>
+        <w:rPr>
+          <w:lang w:val="en-US"/>
+        </w:rPr>
+        <w:t>already</w:t>
+      </w:r>
+      <w:r>
+        <w:rPr>
+          <w:lang w:val="en-US"/>
+        </w:rPr>
+        <w:t xml:space="preserve"> compiled and preinstalled by vendor for particular hardware abstraction</w:t>
+      </w:r>
+      <w:r>
+        <w:rPr>
+          <w:szCs w:val="24"/>
+          <w:shd w:val="solid" w:color="FFFFFF" w:fill="FFFFFF"/>
+          <w:lang w:val="en-US"/>
+        </w:rPr>
+        <w:t xml:space="preserve">. </w:t>
+      </w:r>
+      <w:r>
+        <w:rPr>
+          <w:szCs w:val="24"/>
+          <w:shd w:val="solid" w:color="FFFFFF" w:fill="FFFFFF"/>
+          <w:lang w:val="en-US"/>
+        </w:rPr>
+        <w:t>Indeed, t</w:t>
+      </w:r>
+      <w:r>
+        <w:rPr>
+          <w:szCs w:val="24"/>
+          <w:shd w:val="solid" w:color="FFFFFF" w:fill="FFFFFF"/>
+          <w:lang w:val="en-US"/>
+        </w:rPr>
+        <w:t xml:space="preserve">hey </w:t>
+      </w:r>
+      <w:r>
+        <w:rPr>
+          <w:szCs w:val="24"/>
+          <w:shd w:val="solid" w:color="FFFFFF" w:fill="FFFFFF"/>
+          <w:lang w:val="en-US"/>
+        </w:rPr>
+        <w:t xml:space="preserve">are responsible for the core power of the Android platform. Each component provides a powerful set of functions such as database functionality through SQLite - a full-featured SQL database, a fast web rendering engine - WebKit (used in Safari, Chrome etc.), 3D graphics libraries with the OpenGL technology and many others. However, most of this functionality is not directly accessible by the developer, but is reached through Java interfaces. Components of particular interest are surely those responsible </w:t>
+      </w:r>
+      <w:r>
+        <w:rPr>
+          <w:szCs w:val="24"/>
+          <w:shd w:val="solid" w:color="FFFFFF" w:fill="FFFFFF"/>
+          <w:lang w:val="en-US"/>
+        </w:rPr>
+        <w:t>for the Bluetooth communication.</w:t>
+      </w:r>
+    </w:p>
+    <w:p>
+      <w:pPr>
         <w:pStyle w:val="Heading4"/>
         <w:rPr>
+          <w:szCs w:val="24"/>
           <w:shd w:val="solid" w:color="FFFFFF" w:fill="FFFFFF"/>
           <w:lang w:val="en-US"/>
         </w:rPr>
       </w:pPr>
-    </w:p>
-    <w:p>
-      <w:pPr>
-        <w:rPr>
-          <w:szCs w:val="24"/>
-          <w:shd w:val="solid" w:color="FFFFFF" w:fill="FFFFFF"/>
-          <w:lang w:val="en-US"/>
-        </w:rPr>
-      </w:pPr>
-      <w:r>
-        <w:rPr>
-          <w:szCs w:val="24"/>
-          <w:shd w:val="solid" w:color="FFFFFF" w:fill="FFFFFF"/>
-          <w:lang w:val="en-US"/>
-        </w:rPr>
-        <w:t>On top of the Linux kernel, one can find the native libraries, in green on the figure. They are written in C and C++</w:t>
-      </w:r>
-      <w:r>
-        <w:rPr>
-          <w:szCs w:val="24"/>
-          <w:shd w:val="solid" w:color="FFFFFF" w:fill="FFFFFF"/>
-          <w:lang w:val="en-US"/>
-        </w:rPr>
-        <w:t xml:space="preserve">, </w:t>
-      </w:r>
-      <w:r>
-        <w:rPr>
-          <w:lang w:val="en-US"/>
-        </w:rPr>
-        <w:t>already</w:t>
-      </w:r>
-      <w:r>
-        <w:rPr>
-          <w:lang w:val="en-US"/>
-        </w:rPr>
-        <w:t xml:space="preserve"> compiled and preinstalled by vendor for particular hardware abstraction</w:t>
-      </w:r>
-      <w:r>
-        <w:rPr>
-          <w:szCs w:val="24"/>
-          <w:shd w:val="solid" w:color="FFFFFF" w:fill="FFFFFF"/>
-          <w:lang w:val="en-US"/>
-        </w:rPr>
-        <w:t xml:space="preserve">. They </w:t>
-      </w:r>
-      <w:r>
-        <w:rPr>
-          <w:szCs w:val="24"/>
-          <w:shd w:val="solid" w:color="FFFFFF" w:fill="FFFFFF"/>
-          <w:lang w:val="en-US"/>
-        </w:rPr>
-        <w:t>are responsible for the core power of the Android platform</w:t>
-      </w:r>
-      <w:r>
-        <w:rPr>
-          <w:szCs w:val="24"/>
-          <w:shd w:val="solid" w:color="FFFFFF" w:fill="FFFFFF"/>
-          <w:lang w:val="en-US"/>
-        </w:rPr>
-        <w:t>, indeed</w:t>
-      </w:r>
-      <w:r>
-        <w:rPr>
-          <w:szCs w:val="24"/>
-          <w:shd w:val="solid" w:color="FFFFFF" w:fill="FFFFFF"/>
-          <w:lang w:val="en-US"/>
-        </w:rPr>
-        <w:t xml:space="preserve">. Each component provides a powerful set of functions such as database functionality through SQLite - a full-featured SQL database, a fast web rendering engine - WebKit (used in Safari, Chrome etc.), 3D graphics libraries with the OpenGL technology and many others. However, most of this functionality is not directly accessible by the developer, but is reached through Java interfaces. Components of particular interest are surely those responsible </w:t>
-      </w:r>
-      <w:r>
-        <w:rPr>
-          <w:szCs w:val="24"/>
-          <w:shd w:val="solid" w:color="FFFFFF" w:fill="FFFFFF"/>
-          <w:lang w:val="en-US"/>
-        </w:rPr>
-        <w:t>for the Bluetooth communication.</w:t>
-      </w:r>
-    </w:p>
-    <w:p>
-      <w:pPr>
-        <w:rPr>
-          <w:szCs w:val="24"/>
-          <w:shd w:val="solid" w:color="FFFFFF" w:fill="FFFFFF"/>
-          <w:lang w:val="en-US"/>
-        </w:rPr>
-      </w:pPr>
-    </w:p>
-    <w:p>
-      <w:pPr>
-        <w:rPr>
-          <w:szCs w:val="24"/>
-          <w:shd w:val="solid" w:color="FFFFFF" w:fill="FFFFFF"/>
-          <w:lang w:val="en-US"/>
-        </w:rPr>
-      </w:pPr>
-      <w:r>
-        <w:rPr>
-          <w:rStyle w:val="Heading4Char"/>
+      <w:r>
+        <w:rPr>
           <w:lang w:val="en-US"/>
         </w:rPr>
         <w:t>3.2.1.3 Dalvi</w:t>
       </w:r>
       <w:r>
         <w:rPr>
-          <w:rStyle w:val="Heading4Char"/>
           <w:lang w:val="en-US"/>
         </w:rPr>
         <w:t>k</w:t>
       </w:r>
       <w:sdt>
         <w:sdtPr>
-          <w:rPr>
-            <w:rStyle w:val="Heading4Char"/>
-          </w:rPr>
           <w:id w:val="9939482"/>
           <w:citation/>
         </w:sdtPr>
@@ -17004,7 +16930,6 @@
           </w:r>
           <w:r>
             <w:rPr>
-              <w:rFonts w:eastAsiaTheme="majorEastAsia" w:cstheme="majorBidi"/>
               <w:noProof/>
               <w:lang w:val="en-US"/>
             </w:rPr>
@@ -17013,7 +16938,6 @@
           <w:hyperlink w:anchor="j" w:history="1">
             <w:r>
               <w:rPr>
-                <w:rFonts w:eastAsiaTheme="majorEastAsia" w:cstheme="majorBidi"/>
                 <w:noProof/>
                 <w:lang w:val="en-US"/>
               </w:rPr>
@@ -17022,7 +16946,6 @@
           </w:hyperlink>
           <w:r>
             <w:rPr>
-              <w:rFonts w:eastAsiaTheme="majorEastAsia" w:cstheme="majorBidi"/>
               <w:noProof/>
               <w:lang w:val="en-US"/>
             </w:rPr>
@@ -17038,9 +16961,6 @@
       </w:sdt>
       <w:sdt>
         <w:sdtPr>
-          <w:rPr>
-            <w:rStyle w:val="Heading4Char"/>
-          </w:rPr>
           <w:id w:val="9939483"/>
           <w:citation/>
         </w:sdtPr>
@@ -17066,7 +16986,6 @@
           </w:r>
           <w:r>
             <w:rPr>
-              <w:rFonts w:eastAsiaTheme="majorEastAsia" w:cstheme="majorBidi"/>
               <w:noProof/>
               <w:lang w:val="en-US"/>
             </w:rPr>
@@ -17075,7 +16994,6 @@
           <w:hyperlink w:anchor="l" w:history="1">
             <w:r>
               <w:rPr>
-                <w:rFonts w:eastAsiaTheme="majorEastAsia" w:cstheme="majorBidi"/>
                 <w:noProof/>
                 <w:lang w:val="en-US"/>
               </w:rPr>
@@ -17084,7 +17002,6 @@
           </w:hyperlink>
           <w:r>
             <w:rPr>
-              <w:rFonts w:eastAsiaTheme="majorEastAsia" w:cstheme="majorBidi"/>
               <w:noProof/>
               <w:lang w:val="en-US"/>
             </w:rPr>
@@ -17102,106 +17019,90 @@
     <w:p>
       <w:pPr>
         <w:rPr>
-          <w:szCs w:val="24"/>
           <w:shd w:val="solid" w:color="FFFFFF" w:fill="FFFFFF"/>
           <w:lang w:val="en-US"/>
         </w:rPr>
       </w:pPr>
-    </w:p>
-    <w:p>
-      <w:pPr>
+      <w:r>
         <w:rPr>
           <w:shd w:val="solid" w:color="FFFFFF" w:fill="FFFFFF"/>
           <w:lang w:val="en-US"/>
         </w:rPr>
-      </w:pPr>
+        <w:t>On the same level, one could also find the Android Runtime and its main component - the Dalvik virtual machine, which is actually the heart of the Android operating system. It was designed by Dan Bornstein and his team at Google specifically for the Android</w:t>
+      </w:r>
       <w:r>
         <w:rPr>
           <w:shd w:val="solid" w:color="FFFFFF" w:fill="FFFFFF"/>
           <w:lang w:val="en-US"/>
         </w:rPr>
-        <w:t>On the same level, one could also find the Android Runtime and its main component - the Dalvik virtual machine, which is actually the heart of the Android operating system. It was designed by Dan Bornstein and his team at Google specifically for the Android</w:t>
+        <w:t xml:space="preserve"> project</w:t>
       </w:r>
       <w:r>
         <w:rPr>
           <w:shd w:val="solid" w:color="FFFFFF" w:fill="FFFFFF"/>
           <w:lang w:val="en-US"/>
         </w:rPr>
-        <w:t xml:space="preserve"> project</w:t>
+        <w:t xml:space="preserve">. Unlike the Java </w:t>
       </w:r>
       <w:r>
         <w:rPr>
           <w:shd w:val="solid" w:color="FFFFFF" w:fill="FFFFFF"/>
           <w:lang w:val="en-US"/>
         </w:rPr>
-        <w:t xml:space="preserve">. Unlike the Java </w:t>
+        <w:t>virtual</w:t>
       </w:r>
       <w:r>
         <w:rPr>
           <w:shd w:val="solid" w:color="FFFFFF" w:fill="FFFFFF"/>
           <w:lang w:val="en-US"/>
         </w:rPr>
-        <w:t>virtual</w:t>
-      </w:r>
-      <w:r>
+        <w:t xml:space="preserve"> machine developed as universal solution for various machines, Dalvik concentrates particularly on mobile devices and the long-term constraints and challenges they present - battery life and processing power. Dalvik was built from the ground up to confront those limitations.</w:t>
+      </w:r>
+    </w:p>
+    <w:p>
+      <w:pPr>
         <w:rPr>
           <w:shd w:val="solid" w:color="FFFFFF" w:fill="FFFFFF"/>
           <w:lang w:val="en-US"/>
         </w:rPr>
-        <w:t xml:space="preserve"> machine developed as universal solution for various machines, Dalvik concentrates particularly on mobile devices and the long-term constraints and challenges they present - battery life and processing power. Dalvik was built from the ground up to confront those limitations.</w:t>
-      </w:r>
-    </w:p>
-    <w:p>
-      <w:pPr>
+      </w:pPr>
+      <w:r>
         <w:rPr>
           <w:shd w:val="solid" w:color="FFFFFF" w:fill="FFFFFF"/>
           <w:lang w:val="en-US"/>
         </w:rPr>
-      </w:pPr>
+        <w:t xml:space="preserve">Another reason for implementing a new virtual machine </w:t>
+      </w:r>
       <w:r>
         <w:rPr>
           <w:shd w:val="solid" w:color="FFFFFF" w:fill="FFFFFF"/>
           <w:lang w:val="en-US"/>
         </w:rPr>
-        <w:t xml:space="preserve">Another reason for implementing a new virtual machine </w:t>
+        <w:t>from</w:t>
       </w:r>
       <w:r>
         <w:rPr>
           <w:shd w:val="solid" w:color="FFFFFF" w:fill="FFFFFF"/>
           <w:lang w:val="en-US"/>
         </w:rPr>
-        <w:t>from</w:t>
-      </w:r>
-      <w:r>
-        <w:rPr>
+        <w:t xml:space="preserve"> scratch is the licensing issue. In contrast to the Java programming language which is free, the Java virtual machine is not. Although, several open source alternative to the Java VM exist, such as the openJDK and the Apache Harmony project, the engineers from Google decided to develop a truly open-source and license-friendly virtual machine, that manufacturers could adopt and use to power variety of devices without having to worry about the license. </w:t>
+      </w:r>
+    </w:p>
+    <w:p>
+      <w:pPr>
+        <w:keepNext/>
+        <w:rPr>
+          <w:lang w:val="en-US"/>
+        </w:rPr>
+      </w:pPr>
+      <w:r>
+        <w:rPr>
+          <w:noProof/>
+          <w:szCs w:val="24"/>
           <w:shd w:val="solid" w:color="FFFFFF" w:fill="FFFFFF"/>
           <w:lang w:val="en-US"/>
         </w:rPr>
-        <w:t xml:space="preserve"> scratch is the licensing issue. In contrast to the Java programming language which is free, the Java virtual machine is not. Although, several open source alternative to the Java VM exist, such as the openJDK and the Apache Harmony project, the engineers from Google decided to develop a truly open-source and </w:t>
-      </w:r>
-      <w:r>
-        <w:rPr>
-          <w:shd w:val="solid" w:color="FFFFFF" w:fill="FFFFFF"/>
-          <w:lang w:val="en-US"/>
-        </w:rPr>
         <w:lastRenderedPageBreak/>
-        <w:t xml:space="preserve">license-friendly virtual machine, that manufacturers could adopt and use to power variety of devices without having to worry about the license. </w:t>
-      </w:r>
-    </w:p>
-    <w:p>
-      <w:pPr>
-        <w:keepNext/>
-        <w:rPr>
-          <w:lang w:val="en-US"/>
-        </w:rPr>
-      </w:pPr>
-      <w:r>
-        <w:rPr>
-          <w:noProof/>
-          <w:szCs w:val="24"/>
-          <w:shd w:val="solid" w:color="FFFFFF" w:fill="FFFFFF"/>
-          <w:lang w:val="en-US"/>
-        </w:rPr>
         <w:drawing>
           <wp:anchor distT="0" distB="0" distL="114300" distR="114300" simplePos="0" relativeHeight="251681792" behindDoc="0" locked="0" layoutInCell="1" allowOverlap="1">
             <wp:simplePos x="0" y="0"/>
@@ -17325,7 +17226,23 @@
           <w:shd w:val="solid" w:color="FFFFFF" w:fill="FFFFFF"/>
           <w:lang w:val="en-US"/>
         </w:rPr>
-        <w:t xml:space="preserve">Figure 12 outlines the difference between the Java VM and the Dalvik VM. When writing a Java application you have to compile your Java source code into standard Java byte code, which then runs on the Java virtual machine. Similarly, when developing an Android application, the Java source code is also compiled to Java byte code by the same compiler. However, this code is then once again recompiled with the Dex compiler to Dalvik byte could, which could be then executed on the Dalvik virtual machine. Since the Java source code is not directly compiled into Dalvik byte code, but firstly into Java byte code, positive side effects have emerged. Theoretically, the developers might write Android applications in any other language that compiles down to Java byte code. For example, they could use Python or Ruby or other popular script languages. However, in order to build the application one sill needs the appropriate Java libraries that are shipped with the SDK. Nevertheless, it is very likely that the open source community present solutions to the issue in the near future. </w:t>
+        <w:t>Figure 12 outlines the difference between the Java VM and the Dalvik VM. When writing a Java application you have to compile your Java source code into standard Java byte code, which then runs on the Java virtual machine. Similarly, when developing an Android application, the Java source code is also compiled to Java byte code by the same compiler. However, this code is then once again recompiled with the Dex compiler to Dalvik byte could, which could be then executed on the Dalvik virtual machine. Since the Java source code is not directly compiled into Dalvik byte code, but firstly into Java byte code, positive side effects have emerged. Theoretically, the developers might write Android applications in any other language that compiles down to Java byte code. For example, they could use Python or Ruby or other popular script languages. However, in order to build the application one s</w:t>
+      </w:r>
+      <w:r>
+        <w:rPr>
+          <w:szCs w:val="24"/>
+          <w:shd w:val="solid" w:color="FFFFFF" w:fill="FFFFFF"/>
+          <w:lang w:val="en-US"/>
+        </w:rPr>
+        <w:t>t</w:t>
+      </w:r>
+      <w:r>
+        <w:rPr>
+          <w:szCs w:val="24"/>
+          <w:shd w:val="solid" w:color="FFFFFF" w:fill="FFFFFF"/>
+          <w:lang w:val="en-US"/>
+        </w:rPr>
+        <w:t xml:space="preserve">ill needs the appropriate Java libraries that are shipped with the SDK. Nevertheless, it is very likely that the open source community present solutions to the issue in the near future. </w:t>
       </w:r>
     </w:p>
     <w:p>
@@ -17358,8 +17275,83 @@
           <w:shd w:val="solid" w:color="FFFFFF" w:fill="FFFFFF"/>
           <w:lang w:val="en-US"/>
         </w:rPr>
-        <w:t xml:space="preserve">.2.1.4 Application Framework </w:t>
-      </w:r>
+        <w:t>.2.1.4 Application Framework</w:t>
+      </w:r>
+      <w:sdt>
+        <w:sdtPr>
+          <w:rPr>
+            <w:shd w:val="solid" w:color="FFFFFF" w:fill="FFFFFF"/>
+            <w:lang w:val="en-US"/>
+          </w:rPr>
+          <w:id w:val="1689086"/>
+          <w:citation/>
+        </w:sdtPr>
+        <w:sdtContent>
+          <w:r>
+            <w:rPr>
+              <w:shd w:val="solid" w:color="FFFFFF" w:fill="FFFFFF"/>
+              <w:lang w:val="en-US"/>
+            </w:rPr>
+            <w:fldChar w:fldCharType="begin"/>
+          </w:r>
+          <w:r>
+            <w:rPr>
+              <w:shd w:val="solid" w:color="FFFFFF" w:fill="FFFFFF"/>
+              <w:lang w:val="en-US"/>
+            </w:rPr>
+            <w:instrText xml:space="preserve"> CITATION j \l 1033 </w:instrText>
+          </w:r>
+          <w:r>
+            <w:rPr>
+              <w:shd w:val="solid" w:color="FFFFFF" w:fill="FFFFFF"/>
+              <w:lang w:val="en-US"/>
+            </w:rPr>
+            <w:fldChar w:fldCharType="separate"/>
+          </w:r>
+          <w:r>
+            <w:rPr>
+              <w:noProof/>
+              <w:shd w:val="solid" w:color="FFFFFF" w:fill="FFFFFF"/>
+              <w:lang w:val="en-US"/>
+            </w:rPr>
+            <w:t xml:space="preserve"> </w:t>
+          </w:r>
+          <w:r>
+            <w:rPr>
+              <w:noProof/>
+              <w:shd w:val="solid" w:color="FFFFFF" w:fill="FFFFFF"/>
+              <w:lang w:val="en-US"/>
+            </w:rPr>
+            <w:t>[</w:t>
+          </w:r>
+          <w:hyperlink w:anchor="j" w:history="1">
+            <w:r>
+              <w:rPr>
+                <w:rStyle w:val="TOCHeading"/>
+                <w:noProof/>
+                <w:shd w:val="solid" w:color="FFFFFF" w:fill="FFFFFF"/>
+                <w:lang w:val="en-US"/>
+              </w:rPr>
+              <w:t>10</w:t>
+            </w:r>
+          </w:hyperlink>
+          <w:r>
+            <w:rPr>
+              <w:noProof/>
+              <w:shd w:val="solid" w:color="FFFFFF" w:fill="FFFFFF"/>
+              <w:lang w:val="en-US"/>
+            </w:rPr>
+            <w:t>]</w:t>
+          </w:r>
+          <w:r>
+            <w:rPr>
+              <w:shd w:val="solid" w:color="FFFFFF" w:fill="FFFFFF"/>
+              <w:lang w:val="en-US"/>
+            </w:rPr>
+            <w:fldChar w:fldCharType="end"/>
+          </w:r>
+        </w:sdtContent>
+      </w:sdt>
     </w:p>
     <w:p>
       <w:pPr>
@@ -17375,7 +17367,7 @@
           <w:shd w:val="solid" w:color="FFFFFF" w:fill="FFFFFF"/>
           <w:lang w:val="en-US"/>
         </w:rPr>
-        <w:t>The application framework is outlined with blue on the figure X.X and is entirely written in Java. It provides a high level access for the developer to almost all of the services of the particular device. Furthermore this is the part of the platform that is best documented and extensively covered and therefore extremely easy to use. Most of the developers are working exclusively only with the application framework, which in most of the cases is enough for building fantastic applications. The framework contains not only the common Java libraries, but also a large number of components, specifically designed for Android. There are many services and managers that provide entire ecosystem of capabilities, an application can tap into, such as location, telephony, camera and other</w:t>
+        <w:t>The application fram</w:t>
       </w:r>
       <w:r>
         <w:rPr>
@@ -17383,6 +17375,38 @@
           <w:shd w:val="solid" w:color="FFFFFF" w:fill="FFFFFF"/>
           <w:lang w:val="en-US"/>
         </w:rPr>
+        <w:t>ework is outlined with blue on</w:t>
+      </w:r>
+      <w:r>
+        <w:rPr>
+          <w:szCs w:val="24"/>
+          <w:shd w:val="solid" w:color="FFFFFF" w:fill="FFFFFF"/>
+          <w:lang w:val="en-US"/>
+        </w:rPr>
+        <w:t xml:space="preserve"> figure </w:t>
+      </w:r>
+      <w:r>
+        <w:rPr>
+          <w:szCs w:val="24"/>
+          <w:shd w:val="solid" w:color="FFFFFF" w:fill="FFFFFF"/>
+          <w:lang w:val="en-US"/>
+        </w:rPr>
+        <w:t>12</w:t>
+      </w:r>
+      <w:r>
+        <w:rPr>
+          <w:szCs w:val="24"/>
+          <w:shd w:val="solid" w:color="FFFFFF" w:fill="FFFFFF"/>
+          <w:lang w:val="en-US"/>
+        </w:rPr>
+        <w:t xml:space="preserve"> and is entirely written in Java. It provides a high level access for the developer to almost all of the services of the particular device. Furthermore this is the part of the platform that is best documented and extensively covered and therefore extremely easy to use. Most of the developers are working exclusively only with the application framework, which in most of the cases is enough for building fantastic applications. The framework contains not only the common Java libraries, but also a large number of components, specifically designed for Android. There are many services and managers that provide entire ecosystem of capabilities, an application can tap into, such as location, telephony, camera and other</w:t>
+      </w:r>
+      <w:r>
+        <w:rPr>
+          <w:szCs w:val="24"/>
+          <w:shd w:val="solid" w:color="FFFFFF" w:fill="FFFFFF"/>
+          <w:lang w:val="en-US"/>
+        </w:rPr>
         <w:t xml:space="preserve"> sensors, WiFi and many others. </w:t>
       </w:r>
       <w:r>
@@ -17391,7 +17415,23 @@
           <w:shd w:val="solid" w:color="FFFFFF" w:fill="FFFFFF"/>
           <w:lang w:val="en-US"/>
         </w:rPr>
-        <w:t xml:space="preserve">Same as the layers below, for the concrete task of implementing a Bluetooth touchpad, most important are the components responsible for initialization of Bluetooth communication channels. </w:t>
+        <w:t xml:space="preserve">Same as the layers </w:t>
+      </w:r>
+      <w:r>
+        <w:rPr>
+          <w:szCs w:val="24"/>
+          <w:shd w:val="solid" w:color="FFFFFF" w:fill="FFFFFF"/>
+          <w:lang w:val="en-US"/>
+        </w:rPr>
+        <w:t>previously described</w:t>
+      </w:r>
+      <w:r>
+        <w:rPr>
+          <w:szCs w:val="24"/>
+          <w:shd w:val="solid" w:color="FFFFFF" w:fill="FFFFFF"/>
+          <w:lang w:val="en-US"/>
+        </w:rPr>
+        <w:t xml:space="preserve">, for the concrete task of implementing a Bluetooth touchpad, most important are the components responsible for initialization of Bluetooth communication channels. </w:t>
       </w:r>
     </w:p>
     <w:p>
@@ -17518,7 +17558,23 @@
           <w:shd w:val="solid" w:color="FFFFFF" w:fill="FFFFFF"/>
           <w:lang w:val="en-US"/>
         </w:rPr>
-        <w:t xml:space="preserve"> come preinstalled, for example the system management application, the application responsible for the phone calls, the user’s contacts app etc. Third-party applications could be easily downloaded through the Android market application, which is also preinstalled. The goal if this work is also to describe, how an Android application is developed, which is capable of turning the phone into a Bluetooth touchpad. </w:t>
+        <w:t xml:space="preserve"> come preinstalled, for example the system management application, the application responsible for the phone calls, the </w:t>
+      </w:r>
+      <w:r>
+        <w:rPr>
+          <w:szCs w:val="24"/>
+          <w:shd w:val="solid" w:color="FFFFFF" w:fill="FFFFFF"/>
+          <w:lang w:val="en-US"/>
+        </w:rPr>
+        <w:t>phone book</w:t>
+      </w:r>
+      <w:r>
+        <w:rPr>
+          <w:szCs w:val="24"/>
+          <w:shd w:val="solid" w:color="FFFFFF" w:fill="FFFFFF"/>
+          <w:lang w:val="en-US"/>
+        </w:rPr>
+        <w:t xml:space="preserve"> app etc. Third-party applications could be easily downloaded through the Android market application, which is also preinstalled. The goal if this work is also to describe, how an Android application is developed, which is capable of turning the phone into a Bluetooth touchpad. </w:t>
       </w:r>
     </w:p>
     <w:p>
@@ -17553,48 +17609,54 @@
           <w:lang w:val="en-US"/>
         </w:rPr>
       </w:pPr>
-      <w:r>
-        <w:rPr>
-          <w:szCs w:val="24"/>
+    </w:p>
+    <w:p>
+      <w:pPr>
+        <w:rPr>
           <w:shd w:val="solid" w:color="FFFFFF" w:fill="FFFFFF"/>
           <w:lang w:val="en-US"/>
         </w:rPr>
-        <w:tab/>
-      </w:r>
-    </w:p>
-    <w:p>
-      <w:pPr>
+      </w:pPr>
+      <w:r>
         <w:rPr>
           <w:shd w:val="solid" w:color="FFFFFF" w:fill="FFFFFF"/>
           <w:lang w:val="en-US"/>
         </w:rPr>
-      </w:pPr>
+        <w:t>In the previous chapter the Android stack has been presented and the difference between the architectural layers has been explained. As outlined above, this work aims to explain the realization of a Bluetooth touchpad as an Android application. Obviously, understanding the Bluetooth support in Android is very important for completing this task. Typically</w:t>
+      </w:r>
       <w:r>
         <w:rPr>
           <w:shd w:val="solid" w:color="FFFFFF" w:fill="FFFFFF"/>
           <w:lang w:val="en-US"/>
         </w:rPr>
-        <w:t>In the previous chapter the Android stack has been presented and the difference between the architectural layers has been explained. As outlined above, this work aims to explain the realization of a Bluetooth touchpad as an Android application. Obviously, understanding the Bluetooth support in Android is very important for completing this task. Typically</w:t>
+        <w:t>,</w:t>
       </w:r>
       <w:r>
         <w:rPr>
           <w:shd w:val="solid" w:color="FFFFFF" w:fill="FFFFFF"/>
           <w:lang w:val="en-US"/>
         </w:rPr>
-        <w:t>,</w:t>
+        <w:t xml:space="preserve"> for an application to use a hardware component such as camera, motion sensors and so on, it has to call a component from the application framework, which itself is calling functions from the native libraries, which are finally accessing the hardware over the Linux kernel</w:t>
       </w:r>
       <w:r>
         <w:rPr>
           <w:shd w:val="solid" w:color="FFFFFF" w:fill="FFFFFF"/>
           <w:lang w:val="en-US"/>
         </w:rPr>
-        <w:t xml:space="preserve"> for an application to use a hardware component such as camera, motion sensors and so on, it has to call a component from the application framework, which itself is calling functions from the native libraries, which are finally accessing the hardware over the Linux kernel. As can be expected, the same is true for an application utilizing the Bluetooth </w:t>
+        <w:t xml:space="preserve"> drivers</w:t>
       </w:r>
       <w:r>
         <w:rPr>
           <w:shd w:val="solid" w:color="FFFFFF" w:fill="FFFFFF"/>
           <w:lang w:val="en-US"/>
         </w:rPr>
+        <w:t xml:space="preserve">. As can be expected, the same is true for an application utilizing the Bluetooth </w:t>
+      </w:r>
+      <w:r>
+        <w:rPr>
+          <w:shd w:val="solid" w:color="FFFFFF" w:fill="FFFFFF"/>
+          <w:lang w:val="en-US"/>
+        </w:rPr>
         <w:t>module of the device. Figure 13</w:t>
       </w:r>
       <w:r>
@@ -17649,24 +17711,46 @@
           <w:lang w:val="en-US"/>
         </w:rPr>
       </w:pPr>
+    </w:p>
+    <w:p>
+      <w:pPr>
+        <w:keepNext/>
+        <w:rPr>
+          <w:shd w:val="solid" w:color="FFFFFF" w:fill="FFFFFF"/>
+          <w:lang w:val="en-US"/>
+        </w:rPr>
+      </w:pPr>
+    </w:p>
+    <w:p>
+      <w:pPr>
+        <w:keepNext/>
+        <w:rPr>
+          <w:shd w:val="solid" w:color="FFFFFF" w:fill="FFFFFF"/>
+          <w:lang w:val="en-US"/>
+        </w:rPr>
+      </w:pPr>
+    </w:p>
+    <w:p>
+      <w:pPr>
+        <w:keepNext/>
+        <w:rPr>
+          <w:lang w:val="en-US"/>
+        </w:rPr>
+      </w:pPr>
       <w:r>
         <w:rPr>
           <w:noProof/>
         </w:rPr>
-        <w:lastRenderedPageBreak/>
         <w:pict>
-          <v:shape id="_x0000_s1034" type="#_x0000_t202" style="position:absolute;left:0;text-align:left;margin-left:37.25pt;margin-top:308.55pt;width:374.8pt;height:.05pt;z-index:251684864" stroked="f">
-            <v:textbox style="mso-fit-shape-to-text:t" inset="0,0,0,0">
+          <v:shape id="_x0000_s1038" type="#_x0000_t202" style="position:absolute;left:0;text-align:left;margin-left:37.05pt;margin-top:342.2pt;width:374.6pt;height:.05pt;z-index:251695104" stroked="f">
+            <v:textbox style="mso-next-textbox:#_x0000_s1038;mso-fit-shape-to-text:t" inset="0,0,0,0">
               <w:txbxContent>
                 <w:p>
                   <w:pPr>
                     <w:rPr>
                       <w:noProof/>
-                      <w:szCs w:val="24"/>
-                      <w:shd w:val="solid" w:color="FFFFFF" w:fill="FFFFFF"/>
                     </w:rPr>
                   </w:pPr>
-                  <w:bookmarkStart w:id="30" w:name="_Toc304645390"/>
                   <w:r>
                     <w:t xml:space="preserve">Figure </w:t>
                   </w:r>
@@ -17679,9 +17763,8 @@
                     </w:r>
                   </w:fldSimple>
                   <w:r>
-                    <w:t>: Bluetooth in Android</w:t>
+                    <w:t>: Bluetooth support in Android</w:t>
                   </w:r>
-                  <w:bookmarkEnd w:id="30"/>
                 </w:p>
               </w:txbxContent>
             </v:textbox>
@@ -17692,21 +17775,19 @@
       <w:r>
         <w:rPr>
           <w:noProof/>
-          <w:szCs w:val="24"/>
-          <w:shd w:val="solid" w:color="FFFFFF" w:fill="FFFFFF"/>
           <w:lang w:val="en-US"/>
         </w:rPr>
         <w:drawing>
           <wp:anchor distT="0" distB="0" distL="114300" distR="114300" simplePos="0" relativeHeight="251682816" behindDoc="0" locked="0" layoutInCell="1" allowOverlap="1">
             <wp:simplePos x="0" y="0"/>
             <wp:positionH relativeFrom="column">
-              <wp:posOffset>473602</wp:posOffset>
+              <wp:posOffset>470535</wp:posOffset>
             </wp:positionH>
             <wp:positionV relativeFrom="paragraph">
-              <wp:posOffset>-2943333</wp:posOffset>
+              <wp:posOffset>-473710</wp:posOffset>
             </wp:positionV>
-            <wp:extent cx="4759984" cy="4761781"/>
-            <wp:effectExtent l="19050" t="0" r="2516" b="0"/>
+            <wp:extent cx="4757420" cy="4762500"/>
+            <wp:effectExtent l="19050" t="0" r="5080" b="0"/>
             <wp:wrapTopAndBottom/>
             <wp:docPr id="38" name="Picture 38" descr="GM"/>
             <wp:cNvGraphicFramePr>
@@ -17731,7 +17812,7 @@
                   <pic:spPr bwMode="auto">
                     <a:xfrm>
                       <a:off x="0" y="0"/>
-                      <a:ext cx="4759984" cy="4761781"/>
+                      <a:ext cx="4757420" cy="4762500"/>
                     </a:xfrm>
                     <a:prstGeom prst="rect">
                       <a:avLst/>
@@ -17750,40 +17831,46 @@
           </wp:anchor>
         </w:drawing>
       </w:r>
-    </w:p>
-    <w:p>
-      <w:pPr>
+      <w:r>
         <w:rPr>
           <w:shd w:val="solid" w:color="FFFFFF" w:fill="FFFFFF"/>
           <w:lang w:val="en-US"/>
         </w:rPr>
-      </w:pPr>
+        <w:t xml:space="preserve">The Bluetooth touchpad application is operating on the application level and is handling the user interactions, which are then processed and the respective formatted data is to be send to the computer over an established Bluetooth channel. When sending the data the application is to call functions from the application framework, especially from the BluetoothSocket component. The Bluetooth components situated on the application framework layer are implemented in Java. Nevertheless, central functions of </w:t>
+      </w:r>
       <w:r>
         <w:rPr>
           <w:shd w:val="solid" w:color="FFFFFF" w:fill="FFFFFF"/>
           <w:lang w:val="en-US"/>
         </w:rPr>
-        <w:t xml:space="preserve">The Bluetooth touchpad application is operating on the application level and is handling the user interactions, which are then processed and the respective formatted data is to be send to the computer over an established Bluetooth channel. When sending the data the application is to call functions from the application framework, especially from the BluetoothSocket component. The Bluetooth components situated on the application framework layer are implemented in Java. Nevertheless, central functions of </w:t>
+        <w:t>these components</w:t>
       </w:r>
       <w:r>
         <w:rPr>
           <w:shd w:val="solid" w:color="FFFFFF" w:fill="FFFFFF"/>
           <w:lang w:val="en-US"/>
         </w:rPr>
-        <w:t>these components</w:t>
+        <w:t xml:space="preserve"> are not implemented, but only defined through the Java Native Interface (JNI) technology. They are the bridge between the application framework layer and the native libraries underneath. The native components supporting Bluetooth are implemented entirely in C++ and C and therefore much faster. To put it more simply, the Java components could be viewed as a shell or as a facade, which is intended to ease the work of the developer. The actual work is then done by the native libraries </w:t>
       </w:r>
       <w:r>
         <w:rPr>
           <w:shd w:val="solid" w:color="FFFFFF" w:fill="FFFFFF"/>
           <w:lang w:val="en-US"/>
         </w:rPr>
-        <w:t xml:space="preserve"> are not implemented, but only defined through the Java Native Interface (JNI) technology. They are the bridge between the application framework layer and the native libraries underneath. The native components supporting Bluetooth are implemented entirely in C++ and C and therefore much faster. To put it more simply, the Java components could be viewed as a shell or as a facade, which is intended to ease the work of the developer. The actual work is then done by the native libraries beneath the </w:t>
+        <w:t>under</w:t>
       </w:r>
       <w:r>
         <w:rPr>
           <w:shd w:val="solid" w:color="FFFFFF" w:fill="FFFFFF"/>
           <w:lang w:val="en-US"/>
         </w:rPr>
+        <w:t xml:space="preserve"> the </w:t>
+      </w:r>
+      <w:r>
+        <w:rPr>
+          <w:shd w:val="solid" w:color="FFFFFF" w:fill="FFFFFF"/>
+          <w:lang w:val="en-US"/>
+        </w:rPr>
         <w:t>facade, which</w:t>
       </w:r>
       <w:r>
@@ -17791,7 +17878,43 @@
           <w:shd w:val="solid" w:color="FFFFFF" w:fill="FFFFFF"/>
           <w:lang w:val="en-US"/>
         </w:rPr>
-        <w:t xml:space="preserve"> are implementing the real logic. Furthermore, they are accessing the physical Bluetooth module directly through the Bluetooth stack, implemented as a part of the Linux kernel, the lowest level on the figure x.1. Bluez is the standard Bluetooth stack for Linux. . As of 2006, the </w:t>
+        <w:t xml:space="preserve"> are implementing the real logic. Furthermore, they are accessing the physical Bluetooth </w:t>
+      </w:r>
+      <w:r>
+        <w:rPr>
+          <w:shd w:val="solid" w:color="FFFFFF" w:fill="FFFFFF"/>
+          <w:lang w:val="en-US"/>
+        </w:rPr>
+        <w:lastRenderedPageBreak/>
+        <w:t xml:space="preserve">module directly through the Bluetooth stack, implemented as a part of the Linux kernel, the lowest level on the figure </w:t>
+      </w:r>
+      <w:r>
+        <w:rPr>
+          <w:shd w:val="solid" w:color="FFFFFF" w:fill="FFFFFF"/>
+          <w:lang w:val="en-US"/>
+        </w:rPr>
+        <w:t>13</w:t>
+      </w:r>
+      <w:r>
+        <w:rPr>
+          <w:shd w:val="solid" w:color="FFFFFF" w:fill="FFFFFF"/>
+          <w:lang w:val="en-US"/>
+        </w:rPr>
+        <w:t>. Bluez is the standard B</w:t>
+      </w:r>
+      <w:r>
+        <w:rPr>
+          <w:shd w:val="solid" w:color="FFFFFF" w:fill="FFFFFF"/>
+          <w:lang w:val="en-US"/>
+        </w:rPr>
+        <w:t xml:space="preserve">luetooth stack for Linux. </w:t>
+      </w:r>
+      <w:r>
+        <w:rPr>
+          <w:shd w:val="solid" w:color="FFFFFF" w:fill="FFFFFF"/>
+          <w:lang w:val="en-US"/>
+        </w:rPr>
+        <w:t xml:space="preserve">As of 2006, the </w:t>
       </w:r>
       <w:hyperlink r:id="rId38" w:history="1">
         <w:r>
@@ -17885,68 +18008,24 @@
     </w:p>
     <w:p>
       <w:pPr>
-        <w:ind w:firstLine="0"/>
-        <w:jc w:val="left"/>
-        <w:rPr>
-          <w:rStyle w:val="Heading1Char"/>
-          <w:lang w:val="en-US"/>
-        </w:rPr>
-      </w:pPr>
-      <w:r>
-        <w:rPr>
-          <w:rStyle w:val="Heading1Char"/>
-          <w:lang w:val="en-US"/>
-        </w:rPr>
+        <w:pStyle w:val="Heading1"/>
+      </w:pPr>
+      <w:r>
         <w:lastRenderedPageBreak/>
-        <w:t>4. Service implementation</w:t>
-      </w:r>
-    </w:p>
-    <w:p>
-      <w:pPr>
-        <w:ind w:firstLine="0"/>
-        <w:jc w:val="left"/>
-        <w:rPr>
-          <w:lang w:val="en-US"/>
-        </w:rPr>
-      </w:pPr>
-      <w:r>
-        <w:rPr>
-          <w:lang w:val="en-US"/>
-        </w:rPr>
-        <w:tab/>
-      </w:r>
-    </w:p>
-    <w:p>
-      <w:pPr>
-        <w:ind w:firstLine="0"/>
-        <w:jc w:val="left"/>
-        <w:rPr>
-          <w:lang w:val="en-US"/>
-        </w:rPr>
-      </w:pPr>
-      <w:r>
-        <w:rPr>
-          <w:lang w:val="en-US"/>
-        </w:rPr>
-        <w:tab/>
-      </w:r>
-      <w:r>
-        <w:rPr>
-          <w:lang w:val="en-US"/>
-        </w:rPr>
-        <w:t>A possible realization of Bluetooth touchpad running as an application on Android mobile device</w:t>
-      </w:r>
-      <w:r>
-        <w:rPr>
-          <w:lang w:val="en-US"/>
-        </w:rPr>
-        <w:t xml:space="preserve"> is visualized on the figure 14</w:t>
-      </w:r>
-      <w:r>
-        <w:rPr>
-          <w:lang w:val="en-US"/>
-        </w:rPr>
-        <w:t xml:space="preserve">. </w:t>
+        <w:t>Service implementation</w:t>
+      </w:r>
+    </w:p>
+    <w:p>
+      <w:pPr>
+        <w:rPr>
+          <w:lang w:val="en-US"/>
+        </w:rPr>
+      </w:pPr>
+      <w:r>
+        <w:rPr>
+          <w:lang w:val="en-US"/>
+        </w:rPr>
+        <w:t xml:space="preserve">A possible realization of Bluetooth touchpad running as an application on Android mobile device is visualized on the figure 14. </w:t>
       </w:r>
       <w:r>
         <w:rPr>
@@ -17965,7 +18044,7 @@
           <w:noProof/>
         </w:rPr>
         <w:pict>
-          <v:shape id="_x0000_s1035" type="#_x0000_t202" style="position:absolute;margin-left:-.2pt;margin-top:413.85pt;width:470pt;height:.05pt;z-index:251687936;mso-position-horizontal-relative:text;mso-position-vertical-relative:text" stroked="f">
+          <v:shape id="_x0000_s1035" type="#_x0000_t202" style="position:absolute;left:0;text-align:left;margin-left:-.2pt;margin-top:413.85pt;width:470pt;height:.05pt;z-index:251687936;mso-position-horizontal-relative:text;mso-position-vertical-relative:text" stroked="f">
             <v:textbox style="mso-next-textbox:#_x0000_s1035;mso-fit-shape-to-text:t" inset="0,0,0,0">
               <w:txbxContent>
                 <w:p>
@@ -17979,7 +18058,7 @@
                       <w:lang w:val="en-US"/>
                     </w:rPr>
                   </w:pPr>
-                  <w:bookmarkStart w:id="31" w:name="_Toc304645391"/>
+                  <w:bookmarkStart w:id="30" w:name="_Toc304645391"/>
                   <w:r>
                     <w:rPr>
                       <w:lang w:val="en-US"/>
@@ -18014,7 +18093,7 @@
                     </w:rPr>
                     <w:t>: Bluetooth client/server app concept</w:t>
                   </w:r>
-                  <w:bookmarkEnd w:id="31"/>
+                  <w:bookmarkEnd w:id="30"/>
                 </w:p>
               </w:txbxContent>
             </v:textbox>
@@ -18093,12 +18172,6 @@
         </w:rPr>
         <w:br/>
       </w:r>
-      <w:r>
-        <w:rPr>
-          <w:lang w:val="en-US"/>
-        </w:rPr>
-        <w:tab/>
-      </w:r>
     </w:p>
     <w:p>
       <w:pPr>
@@ -18116,20 +18189,20 @@
         <w:rPr>
           <w:lang w:val="en-US"/>
         </w:rPr>
-        <w:t xml:space="preserve">The data is sent through a RFCOMM channel, which is high level Bluetooth protocol, usually used for transferring data between applications. However the data is not encoded in any standard format, but is encoded in format designed by the developer. This method is implying several obvious disadvantages. First, the developer has to implement additional application to run on the computer side. Second, the developer has to define a protocol, which the Bluetooth touchpad application and the computer application will be using to communicate. Third, the user will not be able to start using the touchpad simultaneously, but has to install and run the computer application first. Nevertheless, despite these limitations and the worse user experience, this method offers a very simple solution to the problem. </w:t>
-      </w:r>
-      <w:r>
-        <w:rPr>
-          <w:lang w:val="en-US"/>
-        </w:rPr>
-        <w:t xml:space="preserve">As can be </w:t>
+        <w:t xml:space="preserve">The data is sent through a RFCOMM channel, which is high level Bluetooth protocol, usually used for transferring data between applications. However the data is not encoded in any standard format, but is encoded in format designed by the developer. This method is implying several obvious disadvantages. First, the developer has to implement additional application to run on the computer side. Second, the developer has to define a protocol, which the Bluetooth touchpad application and the computer application will be using to communicate. Third, the user will not be able to start using the touchpad simultaneously, but </w:t>
       </w:r>
       <w:r>
         <w:rPr>
           <w:lang w:val="en-US"/>
         </w:rPr>
         <w:lastRenderedPageBreak/>
-        <w:t>expected, there are already several realizations of applications using similar</w:t>
+        <w:t xml:space="preserve">has to install and run the computer application first. Nevertheless, despite these limitations and the worse user experience, this method offers a very simple solution to the problem. </w:t>
+      </w:r>
+      <w:r>
+        <w:rPr>
+          <w:lang w:val="en-US"/>
+        </w:rPr>
+        <w:t>As can be expected, there are already several realizations of applications using similar</w:t>
       </w:r>
       <w:r>
         <w:rPr>
@@ -18245,7 +18318,7 @@
                       <w:noProof/>
                     </w:rPr>
                   </w:pPr>
-                  <w:bookmarkStart w:id="32" w:name="_Toc304645392"/>
+                  <w:bookmarkStart w:id="31" w:name="_Toc304645392"/>
                   <w:r>
                     <w:t xml:space="preserve">Figure </w:t>
                   </w:r>
@@ -18260,7 +18333,7 @@
                   <w:r>
                     <w:t>: Adding a new service</w:t>
                   </w:r>
-                  <w:bookmarkEnd w:id="32"/>
+                  <w:bookmarkEnd w:id="31"/>
                 </w:p>
               </w:txbxContent>
             </v:textbox>
@@ -18618,7 +18691,7 @@
           <w:lang w:val="en-US"/>
         </w:rPr>
       </w:pPr>
-      <w:bookmarkStart w:id="33" w:name="_Toc304465363"/>
+      <w:bookmarkStart w:id="32" w:name="_Toc304465363"/>
       <w:r>
         <w:rPr>
           <w:lang w:val="en-US"/>
@@ -18626,7 +18699,7 @@
         <w:lastRenderedPageBreak/>
         <w:t>Glossary</w:t>
       </w:r>
-      <w:bookmarkEnd w:id="33"/>
+      <w:bookmarkEnd w:id="32"/>
     </w:p>
     <w:p>
       <w:pPr>
@@ -19175,7 +19248,7 @@
         </w:docPartObj>
       </w:sdtPr>
       <w:sdtContent>
-        <w:bookmarkStart w:id="34" w:name="_Toc304465364" w:displacedByCustomXml="prev"/>
+        <w:bookmarkStart w:id="33" w:name="_Toc304465364" w:displacedByCustomXml="prev"/>
         <w:p>
           <w:pPr>
             <w:pStyle w:val="Heading1"/>
@@ -19194,7 +19267,7 @@
             </w:rPr>
             <w:t>Bibliography</w:t>
           </w:r>
-          <w:bookmarkEnd w:id="34"/>
+          <w:bookmarkEnd w:id="33"/>
         </w:p>
         <w:sdt>
           <w:sdtPr>
@@ -19902,14 +19975,14 @@
                         <w:noProof/>
                       </w:rPr>
                     </w:pPr>
-                    <w:bookmarkStart w:id="35" w:name="l"/>
+                    <w:bookmarkStart w:id="34" w:name="l"/>
                     <w:r>
                       <w:rPr>
                         <w:noProof/>
                       </w:rPr>
                       <w:t>[11]</w:t>
                     </w:r>
-                    <w:bookmarkEnd w:id="35"/>
+                    <w:bookmarkEnd w:id="34"/>
                   </w:p>
                 </w:tc>
                 <w:tc>
@@ -22294,7 +22367,7 @@
 </file>
 
 <file path=customXml/itemProps1.xml><?xml version="1.0" encoding="utf-8"?>
-<ds:datastoreItem xmlns:ds="http://schemas.openxmlformats.org/officeDocument/2006/customXml" ds:itemID="{299A5241-F2A2-43AC-9B25-CC30DE5CC446}">
+<ds:datastoreItem xmlns:ds="http://schemas.openxmlformats.org/officeDocument/2006/customXml" ds:itemID="{E9C9909E-1AE4-4861-AA66-9170417F1BE5}">
   <ds:schemaRefs>
     <ds:schemaRef ds:uri="http://schemas.openxmlformats.org/officeDocument/2006/bibliography"/>
   </ds:schemaRefs>

--- a/trunk/ android-bluetooth-touchpad/BTTouchpad/thesis/BA.docx
+++ b/trunk/ android-bluetooth-touchpad/BTTouchpad/thesis/BA.docx
@@ -18023,28 +18023,86 @@
       </w:pPr>
       <w:r>
         <w:rPr>
-          <w:lang w:val="en-US"/>
-        </w:rPr>
-        <w:t xml:space="preserve">A possible realization of Bluetooth touchpad running as an application on Android mobile device is visualized on the figure 14. </w:t>
-      </w:r>
-      <w:r>
-        <w:rPr>
-          <w:lang w:val="en-US"/>
-        </w:rPr>
-        <w:br/>
-      </w:r>
-      <w:r>
-        <w:rPr>
-          <w:lang w:val="en-US"/>
-        </w:rPr>
-        <w:br/>
-      </w:r>
-      <w:r>
-        <w:rPr>
           <w:noProof/>
-        </w:rPr>
+          <w:lang w:val="en-US"/>
+        </w:rPr>
+        <w:drawing>
+          <wp:anchor distT="0" distB="0" distL="114300" distR="114300" simplePos="0" relativeHeight="251685888" behindDoc="0" locked="0" layoutInCell="1" allowOverlap="1">
+            <wp:simplePos x="0" y="0"/>
+            <wp:positionH relativeFrom="column">
+              <wp:posOffset>-113030</wp:posOffset>
+            </wp:positionH>
+            <wp:positionV relativeFrom="paragraph">
+              <wp:posOffset>797560</wp:posOffset>
+            </wp:positionV>
+            <wp:extent cx="5970905" cy="3983355"/>
+            <wp:effectExtent l="0" t="0" r="0" b="0"/>
+            <wp:wrapTopAndBottom/>
+            <wp:docPr id="7" name="Picture 2" descr="G:\Learning\Bakalavurska\Graphics\clientserver.png"/>
+            <wp:cNvGraphicFramePr>
+              <a:graphicFrameLocks xmlns:a="http://schemas.openxmlformats.org/drawingml/2006/main" noChangeAspect="1"/>
+            </wp:cNvGraphicFramePr>
+            <a:graphic xmlns:a="http://schemas.openxmlformats.org/drawingml/2006/main">
+              <a:graphicData uri="http://schemas.openxmlformats.org/drawingml/2006/picture">
+                <pic:pic xmlns:pic="http://schemas.openxmlformats.org/drawingml/2006/picture">
+                  <pic:nvPicPr>
+                    <pic:cNvPr id="0" name="Picture 2" descr="G:\Learning\Bakalavurska\Graphics\clientserver.png"/>
+                    <pic:cNvPicPr>
+                      <a:picLocks noChangeAspect="1" noChangeArrowheads="1"/>
+                    </pic:cNvPicPr>
+                  </pic:nvPicPr>
+                  <pic:blipFill>
+                    <a:blip r:embed="rId43" cstate="print"/>
+                    <a:srcRect/>
+                    <a:stretch>
+                      <a:fillRect/>
+                    </a:stretch>
+                  </pic:blipFill>
+                  <pic:spPr bwMode="auto">
+                    <a:xfrm>
+                      <a:off x="0" y="0"/>
+                      <a:ext cx="5970905" cy="3983355"/>
+                    </a:xfrm>
+                    <a:prstGeom prst="rect">
+                      <a:avLst/>
+                    </a:prstGeom>
+                    <a:noFill/>
+                    <a:ln w="9525">
+                      <a:noFill/>
+                      <a:miter lim="800000"/>
+                      <a:headEnd/>
+                      <a:tailEnd/>
+                    </a:ln>
+                  </pic:spPr>
+                </pic:pic>
+              </a:graphicData>
+            </a:graphic>
+          </wp:anchor>
+        </w:drawing>
+      </w:r>
+      <w:r>
+        <w:rPr>
+          <w:lang w:val="en-US"/>
+        </w:rPr>
+        <w:t>A possible realization of Bluetooth touchpad running as an application on Android mobile device is visualized on the figure 14.</w:t>
+      </w:r>
+    </w:p>
+    <w:p>
+      <w:pPr>
+        <w:rPr>
+          <w:lang w:val="en-US"/>
+        </w:rPr>
+      </w:pPr>
+    </w:p>
+    <w:p>
+      <w:pPr>
+        <w:rPr>
+          <w:lang w:val="en-US"/>
+        </w:rPr>
+      </w:pPr>
+      <w:r>
         <w:pict>
-          <v:shape id="_x0000_s1035" type="#_x0000_t202" style="position:absolute;left:0;text-align:left;margin-left:-.2pt;margin-top:413.85pt;width:470pt;height:.05pt;z-index:251687936;mso-position-horizontal-relative:text;mso-position-vertical-relative:text" stroked="f">
+          <v:shape id="_x0000_s1035" type="#_x0000_t202" style="position:absolute;left:0;text-align:left;margin-left:-.2pt;margin-top:329.5pt;width:470pt;height:15.85pt;z-index:251687936" stroked="f">
             <v:textbox style="mso-next-textbox:#_x0000_s1035;mso-fit-shape-to-text:t" inset="0,0,0,0">
               <w:txbxContent>
                 <w:p>
@@ -18091,7 +18149,13 @@
                     <w:rPr>
                       <w:lang w:val="en-US"/>
                     </w:rPr>
-                    <w:t>: Bluetooth client/server app concept</w:t>
+                    <w:t>: Bluetooth client/server</w:t>
+                  </w:r>
+                  <w:r>
+                    <w:rPr>
+                      <w:lang w:val="en-US"/>
+                    </w:rPr>
+                    <w:t xml:space="preserve"> concept</w:t>
                   </w:r>
                   <w:bookmarkEnd w:id="30"/>
                 </w:p>
@@ -18101,108 +18165,34 @@
           </v:shape>
         </w:pict>
       </w:r>
-      <w:r>
-        <w:rPr>
-          <w:noProof/>
-          <w:lang w:val="en-US"/>
-        </w:rPr>
-        <w:drawing>
-          <wp:anchor distT="0" distB="0" distL="114300" distR="114300" simplePos="0" relativeHeight="251685888" behindDoc="0" locked="0" layoutInCell="1" allowOverlap="1">
-            <wp:simplePos x="0" y="0"/>
-            <wp:positionH relativeFrom="column">
-              <wp:posOffset>-2648</wp:posOffset>
-            </wp:positionH>
-            <wp:positionV relativeFrom="paragraph">
-              <wp:posOffset>1202882</wp:posOffset>
-            </wp:positionV>
-            <wp:extent cx="5969479" cy="3985403"/>
-            <wp:effectExtent l="0" t="0" r="0" b="0"/>
-            <wp:wrapTopAndBottom/>
-            <wp:docPr id="7" name="Picture 2" descr="G:\Learning\Bakalavurska\Graphics\clientserver.png"/>
-            <wp:cNvGraphicFramePr>
-              <a:graphicFrameLocks xmlns:a="http://schemas.openxmlformats.org/drawingml/2006/main" noChangeAspect="1"/>
-            </wp:cNvGraphicFramePr>
-            <a:graphic xmlns:a="http://schemas.openxmlformats.org/drawingml/2006/main">
-              <a:graphicData uri="http://schemas.openxmlformats.org/drawingml/2006/picture">
-                <pic:pic xmlns:pic="http://schemas.openxmlformats.org/drawingml/2006/picture">
-                  <pic:nvPicPr>
-                    <pic:cNvPr id="0" name="Picture 2" descr="G:\Learning\Bakalavurska\Graphics\clientserver.png"/>
-                    <pic:cNvPicPr>
-                      <a:picLocks noChangeAspect="1" noChangeArrowheads="1"/>
-                    </pic:cNvPicPr>
-                  </pic:nvPicPr>
-                  <pic:blipFill>
-                    <a:blip r:embed="rId43" cstate="print"/>
-                    <a:srcRect/>
-                    <a:stretch>
-                      <a:fillRect/>
-                    </a:stretch>
-                  </pic:blipFill>
-                  <pic:spPr bwMode="auto">
-                    <a:xfrm>
-                      <a:off x="0" y="0"/>
-                      <a:ext cx="5969479" cy="3985403"/>
-                    </a:xfrm>
-                    <a:prstGeom prst="rect">
-                      <a:avLst/>
-                    </a:prstGeom>
-                    <a:noFill/>
-                    <a:ln w="9525">
-                      <a:noFill/>
-                      <a:miter lim="800000"/>
-                      <a:headEnd/>
-                      <a:tailEnd/>
-                    </a:ln>
-                  </pic:spPr>
-                </pic:pic>
-              </a:graphicData>
-            </a:graphic>
-          </wp:anchor>
-        </w:drawing>
-      </w:r>
-      <w:r>
-        <w:rPr>
-          <w:lang w:val="en-US"/>
-        </w:rPr>
-        <w:br/>
-      </w:r>
-      <w:r>
-        <w:rPr>
-          <w:lang w:val="en-US"/>
-        </w:rPr>
-        <w:br/>
-      </w:r>
-    </w:p>
-    <w:p>
-      <w:pPr>
-        <w:rPr>
-          <w:lang w:val="en-US"/>
-        </w:rPr>
-      </w:pPr>
-      <w:r>
-        <w:rPr>
-          <w:lang w:val="en-US"/>
-        </w:rPr>
-        <w:t xml:space="preserve">The Bluetooth touchpad app is processing the user input and sending the respective data to application running on the computer. </w:t>
-      </w:r>
-      <w:r>
-        <w:rPr>
-          <w:lang w:val="en-US"/>
-        </w:rPr>
-        <w:t xml:space="preserve">The data is sent through a RFCOMM channel, which is high level Bluetooth protocol, usually used for transferring data between applications. However the data is not encoded in any standard format, but is encoded in format designed by the developer. This method is implying several obvious disadvantages. First, the developer has to implement additional application to run on the computer side. Second, the developer has to define a protocol, which the Bluetooth touchpad application and the computer application will be using to communicate. Third, the user will not be able to start using the touchpad simultaneously, but </w:t>
+    </w:p>
+    <w:p>
+      <w:pPr>
+        <w:rPr>
+          <w:lang w:val="en-US"/>
+        </w:rPr>
+      </w:pPr>
+      <w:r>
+        <w:t xml:space="preserve">The Bluetooth touchpad app is processing the user input and sending the respective data to application running on the computer. The data is sent through a RFCOMM channel, which is high level Bluetooth protocol, usually used for transferring data between applications. However the data is not encoded in any standard format, but is encoded in format designed by the developer. This method is implying several obvious disadvantages. First, the developer has to implement additional application to run on the computer side. Second, the developer has to define a protocol, which the Bluetooth touchpad application and the computer application will be using to communicate. Third, the user will not be able to start using the touchpad simultaneously, but has to install and run the computer application first. Nevertheless, despite these limitations and the worse user experience, this method offers a very simple solution to the problem. </w:t>
+      </w:r>
+      <w:r>
+        <w:rPr>
+          <w:lang w:val="en-US"/>
+        </w:rPr>
+        <w:t xml:space="preserve">As can be </w:t>
       </w:r>
       <w:r>
         <w:rPr>
           <w:lang w:val="en-US"/>
         </w:rPr>
         <w:lastRenderedPageBreak/>
-        <w:t xml:space="preserve">has to install and run the computer application first. Nevertheless, despite these limitations and the worse user experience, this method offers a very simple solution to the problem. </w:t>
-      </w:r>
-      <w:r>
-        <w:rPr>
-          <w:lang w:val="en-US"/>
-        </w:rPr>
-        <w:t>As can be expected, there are already several realizations of applications using similar</w:t>
+        <w:t>expected, there are already several realizations of applications using similar</w:t>
+      </w:r>
+      <w:r>
+        <w:rPr>
+          <w:lang w:val="en-US"/>
+        </w:rPr>
+        <w:t xml:space="preserve"> architectural models</w:t>
       </w:r>
       <w:r>
         <w:rPr>
@@ -18214,12 +18204,6 @@
         <w:rPr>
           <w:lang w:val="en-US"/>
         </w:rPr>
-        <w:t xml:space="preserve">architectural models </w:t>
-      </w:r>
-      <w:r>
-        <w:rPr>
-          <w:lang w:val="en-US"/>
-        </w:rPr>
         <w:t>in</w:t>
       </w:r>
       <w:r>
@@ -18264,23 +18248,30 @@
         </w:rPr>
         <w:t xml:space="preserve"> market.</w:t>
       </w:r>
-      <w:r>
-        <w:rPr>
-          <w:lang w:val="en-US"/>
-        </w:rPr>
-        <w:br/>
-      </w:r>
-      <w:r>
-        <w:rPr>
-          <w:lang w:val="en-US"/>
-        </w:rPr>
-        <w:tab/>
-      </w:r>
-      <w:r>
-        <w:rPr>
-          <w:lang w:val="en-US"/>
-        </w:rPr>
-        <w:t xml:space="preserve">The implementation of the Bluetooth touchpad, which is described in detail in the following chapter, takes totally different engineering approach. Instead of developing an application for the computer side, we take advantage of the Human Interface Device drivers, which are standard part of the Bluetooth stacks of the most modern operating systems. The same drivers are actually used, when connecting simple Bluetooth mouse or keyboard. As a matter of fact, the computer will be then identifying a Bluetooth desktop device- consisting of both mouse and keyboard. The following chapter will present one by one the different problems and their respective solutions in a logical order. The </w:t>
+    </w:p>
+    <w:p>
+      <w:pPr>
+        <w:rPr>
+          <w:lang w:val="en-US"/>
+        </w:rPr>
+      </w:pPr>
+      <w:r>
+        <w:rPr>
+          <w:lang w:val="en-US"/>
+        </w:rPr>
+        <w:t>The implementation of the Bluetooth touchpad, which is described in detail in the following chapter, takes totally different engineering approach. Instead of developing an application for the computer side, we take advantage of the Human Interface Device drivers, which are standard part of the Bluetooth stacks of the most modern operating systems. The same drivers are actually used, when connecting simple Bluetooth mouse or keyboard. As a matter of fact, the computer will be then identifying a Bluetooth desktop device</w:t>
+      </w:r>
+      <w:r>
+        <w:rPr>
+          <w:lang w:val="en-US"/>
+        </w:rPr>
+        <w:t xml:space="preserve"> </w:t>
+      </w:r>
+      <w:r>
+        <w:rPr>
+          <w:lang w:val="en-US"/>
+        </w:rPr>
+        <w:t xml:space="preserve">- consisting of both mouse and keyboard. The following chapter will present one by one the different problems and their respective solutions in a logical order. The </w:t>
       </w:r>
       <w:r>
         <w:rPr>
@@ -18292,7 +18283,19 @@
         <w:rPr>
           <w:lang w:val="en-US"/>
         </w:rPr>
-        <w:t xml:space="preserve"> that can fully explain how the Bluetooth touchpad is implemented.</w:t>
+        <w:t xml:space="preserve"> that can fully explain how the Bluetooth touchpad</w:t>
+      </w:r>
+      <w:r>
+        <w:rPr>
+          <w:lang w:val="en-US"/>
+        </w:rPr>
+        <w:t xml:space="preserve"> service record is created and used</w:t>
+      </w:r>
+      <w:r>
+        <w:rPr>
+          <w:lang w:val="en-US"/>
+        </w:rPr>
+        <w:t>.</w:t>
       </w:r>
     </w:p>
     <w:p>
@@ -18404,7 +18407,19 @@
         <w:rPr>
           <w:lang w:val="en-US"/>
         </w:rPr>
-        <w:t xml:space="preserve">Implementing a Bluetooth touchpad means creating a service or more precisely an input service for mouse and keyboard, that the computer is able to utilize. </w:t>
+        <w:t xml:space="preserve">Implementing a Bluetooth touchpad means creating a service or more precisely an input service for mouse and </w:t>
+      </w:r>
+      <w:r>
+        <w:rPr>
+          <w:lang w:val="en-US"/>
+        </w:rPr>
+        <w:t>keyboard</w:t>
+      </w:r>
+      <w:r>
+        <w:rPr>
+          <w:lang w:val="en-US"/>
+        </w:rPr>
+        <w:t xml:space="preserve"> that the computer is able to utilize. </w:t>
       </w:r>
       <w:r>
         <w:rPr>
@@ -18440,13 +18455,25 @@
         <w:rPr>
           <w:lang w:val="en-US"/>
         </w:rPr>
-        <w:t>This interac</w:t>
-      </w:r>
-      <w:r>
-        <w:rPr>
-          <w:lang w:val="en-US"/>
-        </w:rPr>
-        <w:t>tions is shown by the Figure 15</w:t>
+        <w:t>This</w:t>
+      </w:r>
+      <w:r>
+        <w:rPr>
+          <w:lang w:val="en-US"/>
+        </w:rPr>
+        <w:t xml:space="preserve"> interac</w:t>
+      </w:r>
+      <w:r>
+        <w:rPr>
+          <w:lang w:val="en-US"/>
+        </w:rPr>
+        <w:t>tion is</w:t>
+      </w:r>
+      <w:r>
+        <w:rPr>
+          <w:lang w:val="en-US"/>
+        </w:rPr>
+        <w:t xml:space="preserve"> shown by the Figure 15</w:t>
       </w:r>
       <w:r>
         <w:rPr>
@@ -18484,7 +18511,67 @@
         <w:rPr>
           <w:lang w:val="en-US"/>
         </w:rPr>
-        <w:t>APIs of the application framework provide access to the native libraries, which are then directly calling the low level functions of the Linux kernel. The abstraction provided through this method is certainly responsible for making the process of implementing very developer-friendly. The task of adding a new service record would not be a problem, if a Java library form the application framework would provide the needed functionality. Unfortunately, there is no such library in the application framework and in the native libraries either. However, on the lowest level of Android, the Linux kernel is running. As shown on the figure x.x above, the only possibility to add the service record in the SDP server is to deploy and run a Linux executable, which then adds the new service record by directly calling functions from the Bluetooth software stack in the kernel- Bluez. Thus, the new service will be present, when the host computer is requesting the list of service records. Accordingly, three tasks must be taken into consideration- First thing to do is writing the native C code, that consequently creates and adds the new service record to the SDP registry by interacting with Bluez. Second, the native C code must be compiled. Third, the resulting Linux executable must be deployed and executed. In the following, these tasks are solved and the solution is described in detail, since it is the most sophisticated and important part of this work.</w:t>
+        <w:t xml:space="preserve">APIs of the application framework provide access to the native libraries, which are then directly calling the low level functions of the Linux kernel. The abstraction provided through this method is certainly responsible for making the process of implementing very developer-friendly. The task of adding a new service record would not be a problem, if a Java library form the application framework would provide the needed functionality. Unfortunately, there is no such library in the application framework and in the native libraries either. However, on the lowest level of Android, the Linux kernel is running. As shown on the figure </w:t>
+      </w:r>
+      <w:r>
+        <w:rPr>
+          <w:lang w:val="en-US"/>
+        </w:rPr>
+        <w:t xml:space="preserve">15 </w:t>
+      </w:r>
+      <w:r>
+        <w:rPr>
+          <w:lang w:val="en-US"/>
+        </w:rPr>
+        <w:t>above, the only possibility to add the service record in the SDP server is to deploy and run a Linux executable, which then adds the new service record by directly calling functions from the Bluetooth software stack in the kernel</w:t>
+      </w:r>
+      <w:r>
+        <w:rPr>
+          <w:lang w:val="en-US"/>
+        </w:rPr>
+        <w:t xml:space="preserve"> </w:t>
+      </w:r>
+      <w:r>
+        <w:rPr>
+          <w:lang w:val="en-US"/>
+        </w:rPr>
+        <w:t>- Bluez. Thus, the new service will be present, when the host computer is requesting the list of service records. Accordingly, three tasks must be taken into consideration</w:t>
+      </w:r>
+      <w:r>
+        <w:rPr>
+          <w:lang w:val="en-US"/>
+        </w:rPr>
+        <w:t>.</w:t>
+      </w:r>
+      <w:r>
+        <w:rPr>
+          <w:lang w:val="en-US"/>
+        </w:rPr>
+        <w:t xml:space="preserve"> First thing to do is writing the native C code, </w:t>
+      </w:r>
+      <w:r>
+        <w:rPr>
+          <w:lang w:val="en-US"/>
+        </w:rPr>
+        <w:t>which</w:t>
+      </w:r>
+      <w:r>
+        <w:rPr>
+          <w:lang w:val="en-US"/>
+        </w:rPr>
+        <w:t xml:space="preserve"> </w:t>
+      </w:r>
+      <w:r>
+        <w:rPr>
+          <w:lang w:val="en-US"/>
+        </w:rPr>
+        <w:t>would create and add</w:t>
+      </w:r>
+      <w:r>
+        <w:rPr>
+          <w:lang w:val="en-US"/>
+        </w:rPr>
+        <w:t xml:space="preserve"> the new service record to the SDP registry by interacting with Bluez. Second, the native C code must be compiled. Third, the resulting Linux executable must be deployed and executed. In the following, these tasks are solved and the solution is described in detail, since it is the most sophisticated and important part of this work.</w:t>
       </w:r>
     </w:p>
     <w:p>
@@ -18547,14 +18634,7 @@
         <w:rPr>
           <w:lang w:val="en-US"/>
         </w:rPr>
-        <w:t xml:space="preserve"> written by Albert Haung. The only thing, a developer could do is to figure out the API by reading through the Bluez source code. However, instead examining the whole source code of the framework, it is far more reasonable to examine a component, that is written on top of this API and is calling its function. Such a component is the “sdptool”. The sdptool is a Linux command line tool, which provides an interface for performing SDP queries on Bluetooth devices and more importantly for our particular goal- the functionality of adding several predefined service records in the SDP registry. The tool is part of Bluez and therefore open source. Its code could be also found in the Android project and is located in file :”&lt;android_source&gt;/external/bluetooth/bluez/tools/sdptool.c”. Two functions in the C source code are particularly interesting : add_hid_keyb and add_hid_wiimote. They are both creating a new service record by using HID, the human interface device protocol. And they are both adding it to the SDP registry. Obviously, the first is creating an input service for keyboard and the latter an input service for the Wii remote control. Although, far not as comfortable as API </w:t>
-      </w:r>
-      <w:r>
-        <w:rPr>
-          <w:lang w:val="en-US"/>
-        </w:rPr>
-        <w:lastRenderedPageBreak/>
-        <w:t>documentation or tutorial, the examination of this functions provides some of the skills needed to implement the service.</w:t>
+        <w:t xml:space="preserve"> written by Albert Haung. The only thing, a developer could do is to figure out the API by reading through the Bluez source code. However, instead examining the whole source code of the framework, it is far more reasonable to examine a component, that is written on top of this API and is calling its function. Such a component is the “sdptool”. The sdptool is a Linux command line tool, which provides an interface for performing SDP queries on Bluetooth devices and more importantly for our particular goal- the functionality of adding several predefined service records in the SDP registry. The tool is part of Bluez and therefore open source. Its code could be also found in the Android project and is located in file :”&lt;android_source&gt;/external/bluetooth/bluez/tools/sdptool.c”. Two functions in the C source code are particularly interesting : add_hid_keyb and add_hid_wiimote. They are both creating a new service record by using HID, the human interface device protocol. And they are both adding it to the SDP registry. Obviously, the first is creating an input service for keyboard and the latter an input service for the Wii remote control. Although, far not as comfortable as API documentation or tutorial, the examination of this functions provides some of the skills needed to implement the service.</w:t>
       </w:r>
       <w:r>
         <w:rPr>
@@ -22367,7 +22447,7 @@
 </file>
 
 <file path=customXml/itemProps1.xml><?xml version="1.0" encoding="utf-8"?>
-<ds:datastoreItem xmlns:ds="http://schemas.openxmlformats.org/officeDocument/2006/customXml" ds:itemID="{E9C9909E-1AE4-4861-AA66-9170417F1BE5}">
+<ds:datastoreItem xmlns:ds="http://schemas.openxmlformats.org/officeDocument/2006/customXml" ds:itemID="{D7815498-38E6-4A44-81FD-8104D6D88D1C}">
   <ds:schemaRefs>
     <ds:schemaRef ds:uri="http://schemas.openxmlformats.org/officeDocument/2006/bibliography"/>
   </ds:schemaRefs>

--- a/trunk/ android-bluetooth-touchpad/BTTouchpad/thesis/BA.docx
+++ b/trunk/ android-bluetooth-touchpad/BTTouchpad/thesis/BA.docx
@@ -8462,10 +8462,7 @@
                     </w:r>
                   </w:fldSimple>
                   <w:r>
-                    <w:t>:Frequency hopping scheme</w:t>
-                  </w:r>
-                  <w:r>
-                    <w:t xml:space="preserve"> </w:t>
+                    <w:t xml:space="preserve">:Frequency hopping scheme </w:t>
                   </w:r>
                   <w:sdt>
                     <w:sdtPr>
@@ -18595,7 +18592,21 @@
           <w:rStyle w:val="Heading2Char"/>
           <w:lang w:val="en-US"/>
         </w:rPr>
-        <w:t>4.1 Bluez Api and sdptool</w:t>
+        <w:t>4.1 Bluez A</w:t>
+      </w:r>
+      <w:r>
+        <w:rPr>
+          <w:rStyle w:val="Heading2Char"/>
+          <w:lang w:val="en-US"/>
+        </w:rPr>
+        <w:t>PI</w:t>
+      </w:r>
+      <w:r>
+        <w:rPr>
+          <w:rStyle w:val="Heading2Char"/>
+          <w:lang w:val="en-US"/>
+        </w:rPr>
+        <w:t xml:space="preserve"> and sdptool</w:t>
       </w:r>
       <w:r>
         <w:rPr>
@@ -18611,18 +18622,821 @@
     <w:p>
       <w:pPr>
         <w:rPr>
+          <w:rFonts w:ascii="Arial" w:eastAsia="Times New Roman" w:hAnsi="Arial" w:cs="Arial"/>
+          <w:color w:val="000000"/>
+          <w:szCs w:val="24"/>
+          <w:shd w:val="clear" w:color="auto" w:fill="FFFFFF"/>
+          <w:lang w:val="en-US"/>
+        </w:rPr>
+      </w:pPr>
+      <w:r>
+        <w:rPr>
+          <w:lang w:val="en-US"/>
+        </w:rPr>
+        <w:t>Bluez is a powerful</w:t>
+      </w:r>
+      <w:r>
+        <w:rPr>
+          <w:lang w:val="en-US"/>
+        </w:rPr>
+        <w:t xml:space="preserve"> communication</w:t>
+      </w:r>
+      <w:r>
+        <w:rPr>
+          <w:lang w:val="en-US"/>
+        </w:rPr>
+        <w:t xml:space="preserve"> stack for Linux that also contains extensive API,</w:t>
+      </w:r>
+      <w:r>
+        <w:rPr>
+          <w:lang w:val="en-US"/>
+        </w:rPr>
+        <w:t xml:space="preserve"> </w:t>
+      </w:r>
+      <w:r>
+        <w:rPr>
+          <w:lang w:val="en-US"/>
+        </w:rPr>
+        <w:t>which allow</w:t>
+      </w:r>
+      <w:r>
+        <w:rPr>
+          <w:lang w:val="en-US"/>
+        </w:rPr>
+        <w:t>s</w:t>
+      </w:r>
+      <w:r>
+        <w:rPr>
+          <w:lang w:val="en-US"/>
+        </w:rPr>
+        <w:t xml:space="preserve"> the developer to fully exploit the Bluetooth resources of the particular devices. Unfortunately, an official documentation of this API do</w:t>
+      </w:r>
+      <w:r>
+        <w:rPr>
+          <w:lang w:val="en-US"/>
+        </w:rPr>
+        <w:t>es</w:t>
+      </w:r>
+      <w:r>
+        <w:rPr>
+          <w:lang w:val="en-US"/>
+        </w:rPr>
+        <w:t xml:space="preserve"> not exist. Besides, there is very little unofficial documentation. The best tutorial, which shows some basic functionalities of the API </w:t>
+      </w:r>
+      <w:r>
+        <w:rPr>
+          <w:lang w:val="en-US"/>
+        </w:rPr>
+        <w:t>is “</w:t>
+      </w:r>
+      <w:r>
+        <w:rPr>
+          <w:lang w:val="en-US"/>
+        </w:rPr>
+        <w:t>Chapter</w:t>
+      </w:r>
+      <w:r>
+        <w:rPr>
+          <w:lang w:val="en-US"/>
+        </w:rPr>
+        <w:t xml:space="preserve"> 4: Bluetooth programming in C with BlueZ</w:t>
+      </w:r>
+      <w:r>
+        <w:rPr>
+          <w:lang w:val="en-US"/>
+        </w:rPr>
+        <w:t>”</w:t>
+      </w:r>
+      <w:r>
+        <w:rPr>
+          <w:lang w:val="en-US"/>
+        </w:rPr>
+        <w:t xml:space="preserve"> </w:t>
+      </w:r>
+      <w:r>
+        <w:rPr>
+          <w:lang w:val="en-US"/>
+        </w:rPr>
+        <w:t>of the “An introduction to Bluetooth programming”</w:t>
+      </w:r>
+      <w:r>
+        <w:rPr>
+          <w:lang w:val="en-US"/>
+        </w:rPr>
+        <w:t xml:space="preserve"> </w:t>
+      </w:r>
+      <w:sdt>
+        <w:sdtPr>
+          <w:rPr>
+            <w:lang w:val="en-US"/>
+          </w:rPr>
+          <w:id w:val="1689088"/>
+          <w:citation/>
+        </w:sdtPr>
+        <w:sdtContent>
+          <w:r>
+            <w:rPr>
+              <w:lang w:val="en-US"/>
+            </w:rPr>
+            <w:fldChar w:fldCharType="begin"/>
+          </w:r>
+          <w:r>
+            <w:rPr>
+              <w:lang w:val="en-US"/>
+            </w:rPr>
+            <w:instrText xml:space="preserve"> CITATION m \l 1033 </w:instrText>
+          </w:r>
+          <w:r>
+            <w:rPr>
+              <w:lang w:val="en-US"/>
+            </w:rPr>
+            <w:fldChar w:fldCharType="separate"/>
+          </w:r>
+          <w:r>
+            <w:rPr>
+              <w:noProof/>
+              <w:lang w:val="en-US"/>
+            </w:rPr>
+            <w:t>[</w:t>
+          </w:r>
+          <w:hyperlink w:anchor="m" w:history="1">
+            <w:r>
+              <w:rPr>
+                <w:rStyle w:val="TOCHeading"/>
+                <w:noProof/>
+                <w:lang w:val="en-US"/>
+              </w:rPr>
+              <w:t>12</w:t>
+            </w:r>
+          </w:hyperlink>
+          <w:r>
+            <w:rPr>
+              <w:noProof/>
+              <w:lang w:val="en-US"/>
+            </w:rPr>
+            <w:t>]</w:t>
+          </w:r>
+          <w:r>
+            <w:rPr>
+              <w:lang w:val="en-US"/>
+            </w:rPr>
+            <w:fldChar w:fldCharType="end"/>
+          </w:r>
+        </w:sdtContent>
+      </w:sdt>
+      <w:r>
+        <w:rPr>
+          <w:lang w:val="en-US"/>
+        </w:rPr>
+        <w:t xml:space="preserve">, </w:t>
+      </w:r>
+      <w:r>
+        <w:rPr>
+          <w:lang w:val="en-US"/>
+        </w:rPr>
+        <w:t>written</w:t>
+      </w:r>
+      <w:r>
+        <w:rPr>
+          <w:lang w:val="en-US"/>
+        </w:rPr>
+        <w:t xml:space="preserve"> by Albert Haung. The only thing, a developer could do is to figure out the API by reading through the Bluez source code. However, instead examining the whole source code of the framework, it is far more reasonable to examine a </w:t>
+      </w:r>
+      <w:r>
+        <w:rPr>
+          <w:lang w:val="en-US"/>
+        </w:rPr>
+        <w:t>component, which</w:t>
+      </w:r>
+      <w:r>
+        <w:rPr>
+          <w:lang w:val="en-US"/>
+        </w:rPr>
+        <w:t xml:space="preserve"> is written on top of the</w:t>
+      </w:r>
+      <w:r>
+        <w:rPr>
+          <w:lang w:val="en-US"/>
+        </w:rPr>
+        <w:t xml:space="preserve"> API and is calling its function</w:t>
+      </w:r>
+      <w:r>
+        <w:rPr>
+          <w:lang w:val="en-US"/>
+        </w:rPr>
+        <w:t>s</w:t>
+      </w:r>
+      <w:r>
+        <w:rPr>
+          <w:lang w:val="en-US"/>
+        </w:rPr>
+        <w:t>. Such component is the “sdptool”. The sdptool is a Linux command line tool, which provides an interface for performing SDP queries on Bluetooth devices and more importantly for our particular goal</w:t>
+      </w:r>
+      <w:r>
+        <w:rPr>
+          <w:lang w:val="en-US"/>
+        </w:rPr>
+        <w:t xml:space="preserve"> </w:t>
+      </w:r>
+      <w:r>
+        <w:rPr>
+          <w:lang w:val="en-US"/>
+        </w:rPr>
+        <w:t>- the functionality of adding several predefined service records in the SDP registry. The tool is part of Bluez and therefore open source. Its code could be also found in the Android</w:t>
+      </w:r>
+      <w:r>
+        <w:rPr>
+          <w:lang w:val="en-US"/>
+        </w:rPr>
+        <w:t xml:space="preserve"> project and is located in </w:t>
+      </w:r>
+      <w:r>
+        <w:rPr>
+          <w:lang w:val="en-US"/>
+        </w:rPr>
+        <w:t>file</w:t>
+      </w:r>
+      <w:r>
+        <w:rPr>
+          <w:lang w:val="en-US"/>
+        </w:rPr>
+        <w:t>:</w:t>
+      </w:r>
+      <w:r>
+        <w:rPr>
+          <w:lang w:val="en-US"/>
+        </w:rPr>
+        <w:t xml:space="preserve"> ”</w:t>
+      </w:r>
+      <w:r>
+        <w:rPr>
+          <w:b/>
+          <w:lang w:val="en-US"/>
+        </w:rPr>
+        <w:t>&lt;android_source&gt;/external/bluetooth/bluez/tools/sdptool.c</w:t>
+      </w:r>
+      <w:r>
+        <w:rPr>
+          <w:lang w:val="en-US"/>
+        </w:rPr>
+        <w:t xml:space="preserve">”. Two functions in the C source code are particularly </w:t>
+      </w:r>
+      <w:r>
+        <w:rPr>
+          <w:lang w:val="en-US"/>
+        </w:rPr>
+        <w:t>interesting:</w:t>
+      </w:r>
+      <w:r>
+        <w:rPr>
+          <w:lang w:val="en-US"/>
+        </w:rPr>
+        <w:t xml:space="preserve"> </w:t>
+      </w:r>
+      <w:r>
+        <w:rPr>
+          <w:b/>
+          <w:lang w:val="en-US"/>
+        </w:rPr>
+        <w:t>add_hid_keyb</w:t>
+      </w:r>
+      <w:r>
+        <w:rPr>
+          <w:lang w:val="en-US"/>
+        </w:rPr>
+        <w:t xml:space="preserve"> and </w:t>
+      </w:r>
+      <w:r>
+        <w:rPr>
+          <w:b/>
+          <w:lang w:val="en-US"/>
+        </w:rPr>
+        <w:t>add_hid_wiimote</w:t>
+      </w:r>
+      <w:r>
+        <w:rPr>
+          <w:lang w:val="en-US"/>
+        </w:rPr>
+        <w:t>. They are both creating a new service record by using HID, the human interface device protocol. And they are both adding it to the SDP registry. Obviously, the first is creating an input service for keyboard and the latter an input service for the Wii remote co</w:t>
+      </w:r>
+      <w:r>
+        <w:rPr>
+          <w:lang w:val="en-US"/>
+        </w:rPr>
+        <w:t xml:space="preserve">ntrol. Although </w:t>
+      </w:r>
+      <w:r>
+        <w:rPr>
+          <w:lang w:val="en-US"/>
+        </w:rPr>
+        <w:t>far not as comfortable as API documentation or tutorial, the examination of this functions provides some of the skills needed to implement the service.</w:t>
+      </w:r>
+      <w:r>
+        <w:rPr>
+          <w:rFonts w:ascii="Arial" w:eastAsia="Times New Roman" w:hAnsi="Arial" w:cs="Arial"/>
+          <w:color w:val="000000"/>
+          <w:szCs w:val="24"/>
+          <w:shd w:val="clear" w:color="auto" w:fill="FFFFFF"/>
+          <w:lang w:val="en-US"/>
+        </w:rPr>
+        <w:t xml:space="preserve"> </w:t>
+      </w:r>
+      <w:r>
+        <w:rPr>
+          <w:rFonts w:ascii="Arial" w:eastAsia="Times New Roman" w:hAnsi="Arial" w:cs="Arial"/>
+          <w:color w:val="000000"/>
+          <w:szCs w:val="24"/>
+          <w:shd w:val="clear" w:color="auto" w:fill="FFFFFF"/>
+          <w:lang w:val="en-US"/>
+        </w:rPr>
+        <w:t xml:space="preserve"> </w:t>
+      </w:r>
+    </w:p>
+    <w:p>
+      <w:pPr>
+        <w:pStyle w:val="Heading2"/>
+      </w:pPr>
+      <w:r>
+        <w:lastRenderedPageBreak/>
+        <w:t>4.2 Defining the service record</w:t>
+      </w:r>
+    </w:p>
+    <w:p>
+      <w:pPr>
+        <w:rPr>
+          <w:lang w:val="en-US"/>
+        </w:rPr>
+      </w:pPr>
+      <w:r>
+        <w:rPr>
+          <w:lang w:val="en-US"/>
+        </w:rPr>
+        <w:t xml:space="preserve">A service record, as previously described in the chapter about SDP, is a list of </w:t>
+      </w:r>
+      <w:r>
+        <w:rPr>
+          <w:lang w:val="en-US"/>
+        </w:rPr>
+        <w:t>attributes, which</w:t>
+      </w:r>
+      <w:r>
+        <w:rPr>
+          <w:lang w:val="en-US"/>
+        </w:rPr>
+        <w:t xml:space="preserve"> describes the specific service. Defining the service record is simply putting together this list of attributes. </w:t>
+      </w:r>
+      <w:r>
+        <w:rPr>
+          <w:lang w:val="en-US"/>
+        </w:rPr>
+        <w:t xml:space="preserve">Some </w:t>
+      </w:r>
+      <w:r>
+        <w:rPr>
+          <w:lang w:val="en-US"/>
+        </w:rPr>
+        <w:t xml:space="preserve">attributes are described in this section and </w:t>
+      </w:r>
+      <w:r>
+        <w:rPr>
+          <w:lang w:val="en-US"/>
+        </w:rPr>
+        <w:t>others, which</w:t>
+      </w:r>
+      <w:r>
+        <w:rPr>
+          <w:lang w:val="en-US"/>
+        </w:rPr>
+        <w:t xml:space="preserve"> are expected by the Human Interface Device </w:t>
+      </w:r>
+      <w:r>
+        <w:rPr>
+          <w:lang w:val="en-US"/>
+        </w:rPr>
+        <w:t>protocol,</w:t>
+      </w:r>
+      <w:r>
+        <w:rPr>
+          <w:lang w:val="en-US"/>
+        </w:rPr>
+        <w:t xml:space="preserve"> are described in more detail in the next section. In the following, we give up of presenting code examples, but explain each attribute that is part of the implementation separately. The explanations are extremely useful for understanding the source code and therefore referenced in the code’s documentation.</w:t>
+      </w:r>
+    </w:p>
+    <w:p>
+      <w:pPr>
+        <w:pStyle w:val="Heading3"/>
+        <w:framePr w:wrap="notBeside"/>
+      </w:pPr>
+      <w:r>
+        <w:t>4.2.1 ServiceClassIDList attribute</w:t>
+      </w:r>
+      <w:sdt>
+        <w:sdtPr>
+          <w:id w:val="1689093"/>
+          <w:citation/>
+        </w:sdtPr>
+        <w:sdtContent>
+          <w:fldSimple w:instr=" CITATION e \l 1033 ">
+            <w:r>
+              <w:rPr>
+                <w:noProof/>
+              </w:rPr>
+              <w:t xml:space="preserve"> [</w:t>
+            </w:r>
+            <w:hyperlink w:anchor="e" w:history="1">
+              <w:r>
+                <w:rPr>
+                  <w:rStyle w:val="TOCHeading"/>
+                  <w:noProof/>
+                </w:rPr>
+                <w:t>5</w:t>
+              </w:r>
+            </w:hyperlink>
+            <w:r>
+              <w:rPr>
+                <w:noProof/>
+              </w:rPr>
+              <w:t>]</w:t>
+            </w:r>
+          </w:fldSimple>
+        </w:sdtContent>
+      </w:sdt>
+    </w:p>
+    <w:p>
+      <w:pPr>
+        <w:rPr>
+          <w:lang w:val="en-US"/>
+        </w:rPr>
+      </w:pPr>
+      <w:r>
+        <w:rPr>
+          <w:lang w:val="en-US"/>
+        </w:rPr>
+        <w:t>As previously explained this is a list containing the UUIDs of the service class and all its superclasses. An UUID is universally unique identifier of a service class. Bluez provides curtain functionality, so the developer has to set only the UUID of the HID service class as first entity of the list. The framework then automatically builds the list by iteratively adding the superclasses, starting with the UUID, added by the developer and ending with the UUID of the last most general class.</w:t>
+      </w:r>
+    </w:p>
+    <w:p>
+      <w:pPr>
+        <w:pStyle w:val="Heading3"/>
+        <w:framePr w:wrap="notBeside"/>
+      </w:pPr>
+      <w:r>
+        <w:t>4.2.2 ServiceRecordHandle attribute</w:t>
+      </w:r>
+      <w:sdt>
+        <w:sdtPr>
+          <w:id w:val="1689092"/>
+          <w:citation/>
+        </w:sdtPr>
+        <w:sdtContent>
+          <w:fldSimple w:instr=" CITATION e \l 1033 ">
+            <w:r>
+              <w:rPr>
+                <w:noProof/>
+              </w:rPr>
+              <w:t xml:space="preserve"> [</w:t>
+            </w:r>
+            <w:hyperlink w:anchor="e" w:history="1">
+              <w:r>
+                <w:rPr>
+                  <w:rStyle w:val="TOCHeading"/>
+                  <w:noProof/>
+                </w:rPr>
+                <w:t>5</w:t>
+              </w:r>
+            </w:hyperlink>
+            <w:r>
+              <w:rPr>
+                <w:noProof/>
+              </w:rPr>
+              <w:t>]</w:t>
+            </w:r>
+          </w:fldSimple>
+        </w:sdtContent>
+      </w:sdt>
+      <w:r>
+        <w:t xml:space="preserve"> </w:t>
+      </w:r>
+    </w:p>
+    <w:p>
+      <w:pPr>
+        <w:rPr>
+          <w:lang w:val="en-US"/>
+        </w:rPr>
+      </w:pPr>
+      <w:r>
+        <w:rPr>
+          <w:lang w:val="en-US"/>
+        </w:rPr>
+        <w:t>The record handle is unique ID within the SDP server. It is used to reference the service record in the registry. In our particular implementation the service is removed from the registry, when the Bluetooth touchpad application, which is providing it, is closed. The record handle then comes into hand by pointing which service has to be deleted. The record handle is a 32-bit unsigned integer, which could be defined by the developer in a random fashion. Thus, it is important not to choose an integer, which is already occupied by another record.</w:t>
+      </w:r>
+    </w:p>
+    <w:p>
+      <w:pPr>
+        <w:pStyle w:val="Heading3"/>
+        <w:framePr w:wrap="notBeside"/>
+      </w:pPr>
+      <w:r>
+        <w:t>4.2.3 BrowseGroupList attribute</w:t>
+      </w:r>
+      <w:r>
+        <w:t xml:space="preserve"> </w:t>
+      </w:r>
+      <w:sdt>
+        <w:sdtPr>
+          <w:id w:val="1689091"/>
+          <w:citation/>
+        </w:sdtPr>
+        <w:sdtContent>
+          <w:fldSimple w:instr=" CITATION e \l 1033 ">
+            <w:r>
+              <w:rPr>
+                <w:noProof/>
+              </w:rPr>
+              <w:t>[</w:t>
+            </w:r>
+            <w:hyperlink w:anchor="e" w:history="1">
+              <w:r>
+                <w:rPr>
+                  <w:rStyle w:val="TOCHeading"/>
+                  <w:noProof/>
+                </w:rPr>
+                <w:t>5</w:t>
+              </w:r>
+            </w:hyperlink>
+            <w:r>
+              <w:rPr>
+                <w:noProof/>
+              </w:rPr>
+              <w:t>]</w:t>
+            </w:r>
+          </w:fldSimple>
+        </w:sdtContent>
+      </w:sdt>
+    </w:p>
+    <w:p>
+      <w:pPr>
+        <w:rPr>
+          <w:lang w:val="en-US"/>
+        </w:rPr>
+      </w:pPr>
+      <w:r>
+        <w:rPr>
+          <w:lang w:val="en-US"/>
+        </w:rPr>
+        <w:t xml:space="preserve">The process of searching for services by the SDP client is also called browsing and is actually based on the BrowseGroupList attribute, which similarly to the record handle and the </w:t>
+      </w:r>
+      <w:r>
+        <w:rPr>
+          <w:lang w:val="en-US"/>
+        </w:rPr>
+        <w:t xml:space="preserve">ServiceClassIDList </w:t>
+      </w:r>
+      <w:r>
+        <w:rPr>
+          <w:lang w:val="en-US"/>
+        </w:rPr>
+        <w:t>attribute is common to all services. The BrowseGroupList actually contains UUIDs, which are not represe</w:t>
+      </w:r>
+      <w:r>
+        <w:rPr>
+          <w:lang w:val="en-US"/>
+        </w:rPr>
+        <w:t>nting service classes, like in the ServiceClassIDList</w:t>
+      </w:r>
+      <w:r>
+        <w:rPr>
+          <w:lang w:val="en-US"/>
+        </w:rPr>
+        <w:t xml:space="preserve"> attribute, but browse groups</w:t>
+      </w:r>
+      <w:r>
+        <w:rPr>
+          <w:lang w:val="en-US"/>
+        </w:rPr>
+        <w:t xml:space="preserve">. A service could be associated with one or more browse groups. </w:t>
+      </w:r>
+      <w:r>
+        <w:rPr>
+          <w:lang w:val="en-US"/>
+        </w:rPr>
+        <w:t>When a client is searching for services, it is usually searching for the services,</w:t>
+      </w:r>
+      <w:r>
+        <w:rPr>
+          <w:lang w:val="en-US"/>
+        </w:rPr>
+        <w:t xml:space="preserve"> which are</w:t>
+      </w:r>
+      <w:r>
+        <w:rPr>
+          <w:lang w:val="en-US"/>
+        </w:rPr>
+        <w:t xml:space="preserve"> members of the root browse group. Moreover,</w:t>
+      </w:r>
+      <w:r>
+        <w:rPr>
+          <w:lang w:val="en-US"/>
+        </w:rPr>
+        <w:t xml:space="preserve"> </w:t>
+      </w:r>
+      <w:r>
+        <w:rPr>
+          <w:lang w:val="en-US"/>
+        </w:rPr>
+        <w:t>a service is a member</w:t>
+      </w:r>
+      <w:r>
+        <w:rPr>
+          <w:lang w:val="en-US"/>
+        </w:rPr>
+        <w:t xml:space="preserve"> of certain browse</w:t>
+      </w:r>
+      <w:r>
+        <w:rPr>
+          <w:lang w:val="en-US"/>
+        </w:rPr>
+        <w:t xml:space="preserve"> group, when its</w:t>
+      </w:r>
+      <w:r>
+        <w:rPr>
+          <w:lang w:val="en-US"/>
+        </w:rPr>
+        <w:t xml:space="preserve"> </w:t>
+      </w:r>
+      <w:r>
+        <w:rPr>
+          <w:lang w:val="en-US"/>
+        </w:rPr>
+        <w:t>BrowseGroupList contains the group’s UUID value. Bluez provides functionality to define the</w:t>
+      </w:r>
+      <w:r>
+        <w:rPr>
+          <w:lang w:val="en-US"/>
+        </w:rPr>
+        <w:t xml:space="preserve"> </w:t>
+      </w:r>
+      <w:r>
+        <w:rPr>
+          <w:lang w:val="en-US"/>
+        </w:rPr>
+        <w:t>attribute with the root browse group’s UUID as part of its list. Naturally, we take advantage of this functionality to make the service publi</w:t>
+      </w:r>
+      <w:r>
+        <w:rPr>
+          <w:lang w:val="en-US"/>
+        </w:rPr>
+        <w:t>c, so the SDP client of the</w:t>
+      </w:r>
+      <w:r>
+        <w:rPr>
+          <w:lang w:val="en-US"/>
+        </w:rPr>
+        <w:t xml:space="preserve"> computer </w:t>
+      </w:r>
+      <w:r>
+        <w:rPr>
+          <w:lang w:val="en-US"/>
+        </w:rPr>
+        <w:t xml:space="preserve">host </w:t>
+      </w:r>
+      <w:r>
+        <w:rPr>
+          <w:lang w:val="en-US"/>
+        </w:rPr>
+        <w:t>can find it.</w:t>
+      </w:r>
+    </w:p>
+    <w:p>
+      <w:pPr>
+        <w:rPr>
+          <w:lang w:val="en-US"/>
+        </w:rPr>
+      </w:pPr>
+    </w:p>
+    <w:p>
+      <w:pPr>
+        <w:pStyle w:val="Heading3"/>
+        <w:framePr w:wrap="notBeside"/>
+        <w:rPr>
           <w:rFonts w:eastAsia="Times New Roman" w:cs="Times New Roman"/>
-          <w:color w:val="000000"/>
           <w:sz w:val="27"/>
           <w:szCs w:val="27"/>
-          <w:lang w:val="en-US"/>
-        </w:rPr>
-      </w:pPr>
-      <w:r>
-        <w:rPr>
-          <w:lang w:val="en-US"/>
-        </w:rPr>
-        <w:t>Bluez is a powerful communications stack for Linux that also contains extensive API, which allow the developers to fully exploit the Bluetooth resources of the particular devices. Unfortunately, an official documentation of this API do not exist. Besides, there is very little unofficial documentation. The best tutorial, which shows some basic functionalities of the API is  Chapter 4: Bluetooth programming in C with BlueZ of the “An introduction to Bluetooth programming”</w:t>
+        </w:rPr>
+      </w:pPr>
+      <w:r>
+        <w:lastRenderedPageBreak/>
+        <w:t>4.2.4 LanguageBaseAttributeIDList and human-readable</w:t>
+      </w:r>
+      <w:r>
+        <w:t xml:space="preserve"> attributes</w:t>
+      </w:r>
+      <w:r>
+        <w:t xml:space="preserve"> </w:t>
+      </w:r>
+      <w:sdt>
+        <w:sdtPr>
+          <w:id w:val="1689090"/>
+          <w:citation/>
+        </w:sdtPr>
+        <w:sdtContent>
+          <w:fldSimple w:instr=" CITATION e \l 1033 ">
+            <w:r>
+              <w:rPr>
+                <w:noProof/>
+              </w:rPr>
+              <w:t>[</w:t>
+            </w:r>
+            <w:hyperlink w:anchor="e" w:history="1">
+              <w:r>
+                <w:rPr>
+                  <w:rStyle w:val="TOCHeading"/>
+                  <w:noProof/>
+                </w:rPr>
+                <w:t>5</w:t>
+              </w:r>
+            </w:hyperlink>
+            <w:r>
+              <w:rPr>
+                <w:noProof/>
+              </w:rPr>
+              <w:t>]</w:t>
+            </w:r>
+          </w:fldSimple>
+        </w:sdtContent>
+      </w:sdt>
+    </w:p>
+    <w:p>
+      <w:pPr>
+        <w:rPr>
+          <w:lang w:val="en-US"/>
+        </w:rPr>
+      </w:pPr>
+      <w:r>
+        <w:rPr>
+          <w:lang w:val="en-US"/>
+        </w:rPr>
+        <w:t>SDP provides a method for supporting multiple languages for h</w:t>
+      </w:r>
+      <w:r>
+        <w:rPr>
+          <w:lang w:val="en-US"/>
+        </w:rPr>
+        <w:t xml:space="preserve">uman-readable attributes, whose </w:t>
+      </w:r>
+      <w:r>
+        <w:rPr>
+          <w:lang w:val="en-US"/>
+        </w:rPr>
+        <w:t>values are strings, which are presented directly to the user. There are also universal human</w:t>
+      </w:r>
+      <w:r>
+        <w:rPr>
+          <w:lang w:val="en-US"/>
+        </w:rPr>
+        <w:t xml:space="preserve"> –r</w:t>
+      </w:r>
+      <w:r>
+        <w:rPr>
+          <w:lang w:val="en-US"/>
+        </w:rPr>
+        <w:t>eadable</w:t>
+      </w:r>
+      <w:r>
+        <w:rPr>
+          <w:lang w:val="en-US"/>
+        </w:rPr>
+        <w:t xml:space="preserve"> attributes</w:t>
+      </w:r>
+      <w:r>
+        <w:rPr>
+          <w:lang w:val="en-US"/>
+        </w:rPr>
+        <w:t>, which are common to all services. The ServiceName attribute co</w:t>
+      </w:r>
+      <w:r>
+        <w:rPr>
+          <w:lang w:val="en-US"/>
+        </w:rPr>
+        <w:t xml:space="preserve">ntains the name of the service, </w:t>
+      </w:r>
+      <w:r>
+        <w:rPr>
+          <w:lang w:val="en-US"/>
+        </w:rPr>
+        <w:t xml:space="preserve">which should be brief and suitable for displaying </w:t>
+      </w:r>
+      <w:r>
+        <w:rPr>
+          <w:lang w:val="en-US"/>
+        </w:rPr>
+        <w:t>under</w:t>
+      </w:r>
+      <w:r>
+        <w:rPr>
+          <w:lang w:val="en-US"/>
+        </w:rPr>
+        <w:t xml:space="preserve"> an icon</w:t>
       </w:r>
       <w:r>
         <w:rPr>
@@ -18634,149 +19448,1528 @@
         <w:rPr>
           <w:lang w:val="en-US"/>
         </w:rPr>
-        <w:t xml:space="preserve"> written by Albert Haung. The only thing, a developer could do is to figure out the API by reading through the Bluez source code. However, instead examining the whole source code of the framework, it is far more reasonable to examine a component, that is written on top of this API and is calling its function. Such a component is the “sdptool”. The sdptool is a Linux command line tool, which provides an interface for performing SDP queries on Bluetooth devices and more importantly for our particular goal- the functionality of adding several predefined service records in the SDP registry. The tool is part of Bluez and therefore open source. Its code could be also found in the Android project and is located in file :”&lt;android_source&gt;/external/bluetooth/bluez/tools/sdptool.c”. Two functions in the C source code are particularly interesting : add_hid_keyb and add_hid_wiimote. They are both creating a new service record by using HID, the human interface device protocol. And they are both adding it to the SDP registry. Obviously, the first is creating an input service for keyboard and the latter an input service for the Wii remote control. Although, far not as comfortable as API documentation or tutorial, the examination of this functions provides some of the skills needed to implement the service.</w:t>
-      </w:r>
-      <w:r>
+        <w:t xml:space="preserve">representing the service. It has an ID offset of 0x0000. The ServiceDescription attribute contains a description of the service, which </w:t>
+      </w:r>
+      <w:r>
+        <w:rPr>
+          <w:lang w:val="en-US"/>
+        </w:rPr>
+        <w:t>must be</w:t>
+      </w:r>
+      <w:r>
+        <w:rPr>
+          <w:lang w:val="en-US"/>
+        </w:rPr>
+        <w:t xml:space="preserve"> less than 200 characters</w:t>
+      </w:r>
+      <w:r>
+        <w:rPr>
+          <w:lang w:val="en-US"/>
+        </w:rPr>
+        <w:t xml:space="preserve"> in length. Its ID offset is 0x0001</w:t>
+      </w:r>
+      <w:r>
+        <w:rPr>
+          <w:lang w:val="en-US"/>
+        </w:rPr>
+        <w:t>. The ProviderName attribute contains the name of the organization providing the service and has an ID offset of 0x0002. The ID offsets are part of the mechanism for supporting multiple languages, which is further explained.</w:t>
+      </w:r>
+    </w:p>
+    <w:p>
+      <w:pPr>
+        <w:rPr>
+          <w:lang w:val="en-US"/>
+        </w:rPr>
+      </w:pPr>
+      <w:r>
+        <w:rPr>
+          <w:lang w:val="en-US"/>
+        </w:rPr>
+        <w:t>The LanguageBaseAttributeIDList is list containing at least one member attribute. Each of this</w:t>
+      </w:r>
+      <w:r>
+        <w:rPr>
+          <w:lang w:val="en-US"/>
+        </w:rPr>
+        <w:t xml:space="preserve"> member</w:t>
+      </w:r>
+      <w:r>
+        <w:rPr>
+          <w:lang w:val="en-US"/>
+        </w:rPr>
+        <w:t xml:space="preserve"> attributes is responsible for </w:t>
+      </w:r>
+      <w:r>
+        <w:rPr>
+          <w:lang w:val="en-US"/>
+        </w:rPr>
+        <w:t xml:space="preserve">supporting </w:t>
+      </w:r>
+      <w:r>
+        <w:rPr>
+          <w:lang w:val="en-US"/>
+        </w:rPr>
+        <w:t>a</w:t>
+      </w:r>
+      <w:r>
+        <w:rPr>
+          <w:lang w:val="en-US"/>
+        </w:rPr>
+        <w:t xml:space="preserve"> single</w:t>
+      </w:r>
+      <w:r>
+        <w:rPr>
+          <w:lang w:val="en-US"/>
+        </w:rPr>
+        <w:t xml:space="preserve"> language. The structure of the list an</w:t>
+      </w:r>
+      <w:r>
+        <w:rPr>
+          <w:lang w:val="en-US"/>
+        </w:rPr>
+        <w:t xml:space="preserve">d the member attributes </w:t>
+      </w:r>
+      <w:r>
+        <w:rPr>
+          <w:lang w:val="en-US"/>
+        </w:rPr>
+        <w:t>is shown below on</w:t>
+      </w:r>
+      <w:r>
+        <w:rPr>
+          <w:lang w:val="en-US"/>
+        </w:rPr>
+        <w:t xml:space="preserve"> figure </w:t>
+      </w:r>
+      <w:r>
+        <w:rPr>
+          <w:lang w:val="en-US"/>
+        </w:rPr>
+        <w:t>16</w:t>
+      </w:r>
+      <w:r>
+        <w:rPr>
+          <w:lang w:val="en-US"/>
+        </w:rPr>
+        <w:t>.</w:t>
+      </w:r>
+    </w:p>
+    <w:p>
+      <w:pPr>
+        <w:rPr>
+          <w:lang w:val="en-US"/>
+        </w:rPr>
+      </w:pPr>
+    </w:p>
+    <w:p>
+      <w:pPr>
+        <w:rPr>
+          <w:lang w:val="en-US"/>
+        </w:rPr>
+      </w:pPr>
+      <w:r>
+        <w:rPr>
+          <w:noProof/>
+        </w:rPr>
+        <w:pict>
+          <v:shape id="_x0000_s1039" type="#_x0000_t202" style="position:absolute;left:0;text-align:left;margin-left:37.7pt;margin-top:304.35pt;width:400.4pt;height:.05pt;z-index:251698176" stroked="f">
+            <v:textbox style="mso-next-textbox:#_x0000_s1039;mso-fit-shape-to-text:t" inset="0,0,0,0">
+              <w:txbxContent>
+                <w:p>
+                  <w:pPr>
+                    <w:rPr>
+                      <w:noProof/>
+                    </w:rPr>
+                  </w:pPr>
+                  <w:r>
+                    <w:t xml:space="preserve">Figure </w:t>
+                  </w:r>
+                  <w:fldSimple w:instr=" SEQ Figure \* ARABIC ">
+                    <w:r>
+                      <w:rPr>
+                        <w:noProof/>
+                      </w:rPr>
+                      <w:t>16</w:t>
+                    </w:r>
+                  </w:fldSimple>
+                  <w:r>
+                    <w:t>: LanguageBaseAttributeIDList structure</w:t>
+                  </w:r>
+                </w:p>
+              </w:txbxContent>
+            </v:textbox>
+            <w10:wrap type="topAndBottom"/>
+          </v:shape>
+        </w:pict>
+      </w:r>
+      <w:r>
+        <w:rPr>
+          <w:noProof/>
+          <w:lang w:val="en-US"/>
+        </w:rPr>
+        <w:drawing>
+          <wp:anchor distT="0" distB="0" distL="114300" distR="114300" simplePos="0" relativeHeight="251696128" behindDoc="0" locked="0" layoutInCell="1" allowOverlap="1">
+            <wp:simplePos x="0" y="0"/>
+            <wp:positionH relativeFrom="column">
+              <wp:posOffset>478928</wp:posOffset>
+            </wp:positionH>
+            <wp:positionV relativeFrom="paragraph">
+              <wp:posOffset>83</wp:posOffset>
+            </wp:positionV>
+            <wp:extent cx="5085687" cy="3808675"/>
+            <wp:effectExtent l="19050" t="0" r="663" b="0"/>
+            <wp:wrapTopAndBottom/>
+            <wp:docPr id="28" name="Picture 2" descr="G:\Learning\Bakalavurska\Graphics\15.09zad1.png"/>
+            <wp:cNvGraphicFramePr>
+              <a:graphicFrameLocks xmlns:a="http://schemas.openxmlformats.org/drawingml/2006/main" noChangeAspect="1"/>
+            </wp:cNvGraphicFramePr>
+            <a:graphic xmlns:a="http://schemas.openxmlformats.org/drawingml/2006/main">
+              <a:graphicData uri="http://schemas.openxmlformats.org/drawingml/2006/picture">
+                <pic:pic xmlns:pic="http://schemas.openxmlformats.org/drawingml/2006/picture">
+                  <pic:nvPicPr>
+                    <pic:cNvPr id="0" name="Picture 2" descr="G:\Learning\Bakalavurska\Graphics\15.09zad1.png"/>
+                    <pic:cNvPicPr>
+                      <a:picLocks noChangeAspect="1" noChangeArrowheads="1"/>
+                    </pic:cNvPicPr>
+                  </pic:nvPicPr>
+                  <pic:blipFill>
+                    <a:blip r:embed="rId45" cstate="print"/>
+                    <a:srcRect/>
+                    <a:stretch>
+                      <a:fillRect/>
+                    </a:stretch>
+                  </pic:blipFill>
+                  <pic:spPr bwMode="auto">
+                    <a:xfrm>
+                      <a:off x="0" y="0"/>
+                      <a:ext cx="5085687" cy="3808675"/>
+                    </a:xfrm>
+                    <a:prstGeom prst="rect">
+                      <a:avLst/>
+                    </a:prstGeom>
+                    <a:noFill/>
+                    <a:ln w="9525">
+                      <a:noFill/>
+                      <a:miter lim="800000"/>
+                      <a:headEnd/>
+                      <a:tailEnd/>
+                    </a:ln>
+                  </pic:spPr>
+                </pic:pic>
+              </a:graphicData>
+            </a:graphic>
+          </wp:anchor>
+        </w:drawing>
+      </w:r>
+      <w:r>
+        <w:rPr>
+          <w:lang w:val="en-US"/>
+        </w:rPr>
+        <w:t>Each member is actually a triplet containing language identifier, character encoding and attribute ID. The first element of the triplet is the language identifier that indicates the natural language according to ISO 639:1988 (E/F): “Code for the representation of names of languages”</w:t>
+      </w:r>
+      <w:r>
+        <w:rPr>
+          <w:lang w:val="en-US"/>
+        </w:rPr>
+        <w:t xml:space="preserve"> </w:t>
+      </w:r>
+      <w:sdt>
+        <w:sdtPr>
+          <w:rPr>
+            <w:lang w:val="en-US"/>
+          </w:rPr>
+          <w:id w:val="1689089"/>
+          <w:citation/>
+        </w:sdtPr>
+        <w:sdtContent>
+          <w:r>
+            <w:rPr>
+              <w:lang w:val="en-US"/>
+            </w:rPr>
+            <w:fldChar w:fldCharType="begin"/>
+          </w:r>
+          <w:r>
+            <w:rPr>
+              <w:lang w:val="en-US"/>
+            </w:rPr>
+            <w:instrText xml:space="preserve"> CITATION n \l 1033 </w:instrText>
+          </w:r>
+          <w:r>
+            <w:rPr>
+              <w:lang w:val="en-US"/>
+            </w:rPr>
+            <w:fldChar w:fldCharType="separate"/>
+          </w:r>
+          <w:r>
+            <w:rPr>
+              <w:noProof/>
+              <w:lang w:val="en-US"/>
+            </w:rPr>
+            <w:t>[</w:t>
+          </w:r>
+          <w:hyperlink w:anchor="n" w:history="1">
+            <w:r>
+              <w:rPr>
+                <w:rStyle w:val="TOCHeading"/>
+                <w:noProof/>
+                <w:lang w:val="en-US"/>
+              </w:rPr>
+              <w:t>13</w:t>
+            </w:r>
+          </w:hyperlink>
+          <w:r>
+            <w:rPr>
+              <w:noProof/>
+              <w:lang w:val="en-US"/>
+            </w:rPr>
+            <w:t>]</w:t>
+          </w:r>
+          <w:r>
+            <w:rPr>
+              <w:lang w:val="en-US"/>
+            </w:rPr>
+            <w:fldChar w:fldCharType="end"/>
+          </w:r>
+        </w:sdtContent>
+      </w:sdt>
+      <w:r>
+        <w:rPr>
+          <w:lang w:val="en-US"/>
+        </w:rPr>
+        <w:t>.</w:t>
+      </w:r>
+      <w:r>
+        <w:rPr>
+          <w:lang w:val="en-US"/>
+        </w:rPr>
+        <w:t xml:space="preserve"> </w:t>
+      </w:r>
+      <w:r>
+        <w:rPr>
+          <w:lang w:val="en-US"/>
+        </w:rPr>
+        <w:t xml:space="preserve">The figure shows, that the three attribute members of the LanguageBaseAttributeIDList are </w:t>
+      </w:r>
+      <w:r>
+        <w:rPr>
+          <w:lang w:val="en-US"/>
+        </w:rPr>
+        <w:lastRenderedPageBreak/>
+        <w:t>presenting English, Russian and Chinese</w:t>
+      </w:r>
+      <w:r>
+        <w:rPr>
+          <w:lang w:val="en-US"/>
+        </w:rPr>
+        <w:t>. The members also have an element that is</w:t>
+      </w:r>
+      <w:r>
+        <w:rPr>
+          <w:lang w:val="en-US"/>
+        </w:rPr>
+        <w:t xml:space="preserve"> indicating</w:t>
+      </w:r>
+      <w:r>
+        <w:rPr>
+          <w:lang w:val="en-US"/>
+        </w:rPr>
+        <w:t xml:space="preserve"> the character encoding, used for the natural language. The last element of the triplet is the base attribute ID for the member. The base attribute ID value of the fi</w:t>
+      </w:r>
+      <w:r>
+        <w:rPr>
+          <w:lang w:val="en-US"/>
+        </w:rPr>
+        <w:t>r</w:t>
+      </w:r>
+      <w:r>
+        <w:rPr>
+          <w:lang w:val="en-US"/>
+        </w:rPr>
+        <w:t>st member</w:t>
+      </w:r>
+      <w:r>
+        <w:rPr>
+          <w:lang w:val="en-US"/>
+        </w:rPr>
+        <w:t xml:space="preserve"> attribute</w:t>
+      </w:r>
+      <w:r>
+        <w:rPr>
+          <w:lang w:val="en-US"/>
+        </w:rPr>
+        <w:t xml:space="preserve"> of the LanguageBaseAttribute</w:t>
+      </w:r>
+      <w:r>
+        <w:rPr>
+          <w:lang w:val="en-US"/>
+        </w:rPr>
+        <w:t>ID</w:t>
+      </w:r>
+      <w:r>
+        <w:rPr>
+          <w:lang w:val="en-US"/>
+        </w:rPr>
+        <w:t>List must be set to 0x0100 by definition and represents the primary language, supported by the service. The base attribute ID is then used by the human-readable attributes and their particular ID offsets. This</w:t>
+      </w:r>
+      <w:r>
+        <w:rPr>
+          <w:lang w:val="en-US"/>
+        </w:rPr>
+        <w:t xml:space="preserve"> method is also explained on</w:t>
+      </w:r>
+      <w:r>
+        <w:rPr>
+          <w:lang w:val="en-US"/>
+        </w:rPr>
+        <w:t xml:space="preserve"> figure </w:t>
+      </w:r>
+      <w:r>
+        <w:rPr>
+          <w:lang w:val="en-US"/>
+        </w:rPr>
+        <w:t>16</w:t>
+      </w:r>
+      <w:r>
+        <w:rPr>
+          <w:lang w:val="en-US"/>
+        </w:rPr>
+        <w:t>, by the example service descriptions in three different languages. To encode a ServiceDescription</w:t>
+      </w:r>
+      <w:r>
+        <w:rPr>
+          <w:lang w:val="en-US"/>
+        </w:rPr>
+        <w:t xml:space="preserve"> </w:t>
+      </w:r>
+      <w:r>
+        <w:rPr>
+          <w:lang w:val="en-US"/>
+        </w:rPr>
+        <w:t>attribute its ID must be matched</w:t>
+      </w:r>
+      <w:r>
+        <w:rPr>
+          <w:lang w:val="en-US"/>
+        </w:rPr>
+        <w:t xml:space="preserve"> with a base attribute ID of member attribute </w:t>
+      </w:r>
+      <w:r>
+        <w:rPr>
+          <w:lang w:val="en-US"/>
+        </w:rPr>
+        <w:t>in the</w:t>
+      </w:r>
+      <w:r>
+        <w:rPr>
+          <w:lang w:val="en-US"/>
+        </w:rPr>
+        <w:t xml:space="preserve"> </w:t>
+      </w:r>
+      <w:r>
+        <w:rPr>
+          <w:lang w:val="en-US"/>
+        </w:rPr>
+        <w:t>LanguageBaseAttributeIDList. The ServiceDescription attribute has an ID offset of 0x0001. So if we take the second attribute as an example, which has an ID of 0x0151 and ID offset of 0x0001, the entity in the LanguageBaseAttributeIDList that should be used for decoding has a base attribute ID of 0x0150. This entity is then indicating that the UTF-16 character encoding was used to encode the ServiceDescription attribute’s value, which contains information written in the Russian natural language.</w:t>
+      </w:r>
+      <w:r>
+        <w:rPr>
+          <w:lang w:val="en-US"/>
+        </w:rPr>
+        <w:t xml:space="preserve"> </w:t>
+      </w:r>
+      <w:r>
+        <w:rPr>
+          <w:lang w:val="en-US"/>
+        </w:rPr>
+        <w:t>Although, in our particular implementation,</w:t>
+      </w:r>
+      <w:r>
+        <w:rPr>
+          <w:lang w:val="en-US"/>
+        </w:rPr>
+        <w:t xml:space="preserve"> </w:t>
+      </w:r>
+      <w:r>
+        <w:rPr>
+          <w:lang w:val="en-US"/>
+        </w:rPr>
+        <w:t>the</w:t>
+      </w:r>
+      <w:r>
+        <w:rPr>
+          <w:lang w:val="en-US"/>
+        </w:rPr>
+        <w:t xml:space="preserve"> </w:t>
+      </w:r>
+      <w:r>
+        <w:rPr>
+          <w:lang w:val="en-US"/>
+        </w:rPr>
+        <w:t>LanguageBaseAttri</w:t>
+      </w:r>
+      <w:r>
+        <w:rPr>
+          <w:lang w:val="en-US"/>
+        </w:rPr>
+        <w:t xml:space="preserve">buteIDList has a single element </w:t>
+      </w:r>
+      <w:r>
+        <w:rPr>
+          <w:lang w:val="en-US"/>
+        </w:rPr>
+        <w:t>that is presenting English as a primary</w:t>
+      </w:r>
+      <w:r>
+        <w:rPr>
+          <w:lang w:val="en-US"/>
+        </w:rPr>
+        <w:t xml:space="preserve"> </w:t>
+      </w:r>
+      <w:r>
+        <w:rPr>
+          <w:lang w:val="en-US"/>
+        </w:rPr>
+        <w:t>language and simple UTF-8 character encoding, the system of multiple language support for human-readable attributes has been explained, since it presents an elegant solution of an interesting problem. Accordingly, the implementation also includes the ServiceName, ServiceDescription and ProviderName attributes, which are encoded with UTF-8 and present information written in English. Future versions of the touchpad implementation might support other languages.</w:t>
+      </w:r>
+      <w:bookmarkStart w:id="32" w:name="_Toc304465363"/>
+    </w:p>
+    <w:p>
+      <w:pPr>
+        <w:pStyle w:val="Heading3"/>
+        <w:framePr w:wrap="notBeside"/>
+      </w:pPr>
+      <w:r>
+        <w:t>4.2.5 ProtocolDescriptorList</w:t>
+      </w:r>
+      <w:sdt>
+        <w:sdtPr>
+          <w:id w:val="1689095"/>
+          <w:citation/>
+        </w:sdtPr>
+        <w:sdtContent>
+          <w:fldSimple w:instr=" CITATION e \l 1033 ">
+            <w:r>
+              <w:rPr>
+                <w:noProof/>
+              </w:rPr>
+              <w:t xml:space="preserve"> [</w:t>
+            </w:r>
+            <w:hyperlink w:anchor="e" w:history="1">
+              <w:r>
+                <w:rPr>
+                  <w:rStyle w:val="TOCHeading"/>
+                  <w:noProof/>
+                </w:rPr>
+                <w:t>5</w:t>
+              </w:r>
+            </w:hyperlink>
+            <w:r>
+              <w:rPr>
+                <w:noProof/>
+              </w:rPr>
+              <w:t>]</w:t>
+            </w:r>
+          </w:fldSimple>
+        </w:sdtContent>
+      </w:sdt>
+    </w:p>
+    <w:p>
+      <w:pPr>
         <w:rPr>
           <w:rFonts w:ascii="Arial" w:eastAsia="Times New Roman" w:hAnsi="Arial" w:cs="Arial"/>
           <w:color w:val="000000"/>
           <w:szCs w:val="24"/>
-          <w:shd w:val="clear" w:color="auto" w:fill="FFFFFF"/>
+          <w:lang w:val="en-US"/>
+        </w:rPr>
+      </w:pPr>
+      <w:r>
+        <w:rPr>
+          <w:lang w:val="en-US"/>
+        </w:rPr>
+        <w:t>Before a service is utilized, a communication should be established between the providing and the using party. The ProtocolDescriptorList attribute describes one or more communication protocol stacks that are used to gain access to the service, described by the service record. The ProtocolDes</w:t>
+      </w:r>
+      <w:r>
+        <w:rPr>
+          <w:lang w:val="en-US"/>
+        </w:rPr>
+        <w:t>c</w:t>
+      </w:r>
+      <w:r>
+        <w:rPr>
+          <w:lang w:val="en-US"/>
+        </w:rPr>
+        <w:t>riptorList consists of data elements know</w:t>
+      </w:r>
+      <w:r>
+        <w:rPr>
+          <w:lang w:val="en-US"/>
+        </w:rPr>
+        <w:t>n</w:t>
+      </w:r>
+      <w:r>
+        <w:rPr>
+          <w:lang w:val="en-US"/>
+        </w:rPr>
+        <w:t xml:space="preserve"> as protocol descriptors. The protocol descriptor itself is also a list of data elements. The first element is the UUID that is naturally responsible for identifying the</w:t>
+      </w:r>
+      <w:r>
+        <w:rPr>
+          <w:lang w:val="en-US"/>
+        </w:rPr>
+        <w:t xml:space="preserve"> particular</w:t>
+      </w:r>
+      <w:r>
+        <w:rPr>
+          <w:lang w:val="en-US"/>
+        </w:rPr>
+        <w:t xml:space="preserve"> protocol. The </w:t>
+      </w:r>
+      <w:r>
+        <w:rPr>
+          <w:lang w:val="en-US"/>
+        </w:rPr>
+        <w:t>other</w:t>
+      </w:r>
+      <w:r>
+        <w:rPr>
+          <w:lang w:val="en-US"/>
+        </w:rPr>
+        <w:t xml:space="preserve"> elements are protocol-specific parameters, such as protocol version, connection port etc. The protocol descriptors that are used when accessing the service are listed in the ProtocolDescriptorList by starting with the lowest protocol in the stack and ending with the highest protocol. Figure </w:t>
+      </w:r>
+      <w:r>
+        <w:rPr>
+          <w:lang w:val="en-US"/>
+        </w:rPr>
+        <w:t xml:space="preserve">17 </w:t>
+      </w:r>
+      <w:r>
+        <w:rPr>
+          <w:lang w:val="en-US"/>
+        </w:rPr>
+        <w:t>is visualizing a</w:t>
+      </w:r>
+      <w:r>
+        <w:rPr>
           <w:lang w:val="en-US"/>
         </w:rPr>
         <w:t xml:space="preserve"> </w:t>
       </w:r>
-    </w:p>
-    <w:p>
-      <w:pPr>
-        <w:rPr>
-          <w:lang w:val="en-US"/>
-        </w:rPr>
-      </w:pPr>
-    </w:p>
-    <w:p>
-      <w:pPr>
-        <w:rPr>
-          <w:szCs w:val="24"/>
-          <w:shd w:val="solid" w:color="FFFFFF" w:fill="FFFFFF"/>
-          <w:lang w:val="en-US"/>
-        </w:rPr>
-      </w:pPr>
-    </w:p>
-    <w:p>
-      <w:pPr>
-        <w:rPr>
-          <w:szCs w:val="24"/>
-          <w:shd w:val="solid" w:color="FFFFFF" w:fill="FFFFFF"/>
-          <w:lang w:val="en-US"/>
-        </w:rPr>
-      </w:pPr>
-    </w:p>
-    <w:p>
-      <w:pPr>
-        <w:rPr>
-          <w:szCs w:val="24"/>
-          <w:shd w:val="solid" w:color="FFFFFF" w:fill="FFFFFF"/>
-          <w:lang w:val="en-US"/>
-        </w:rPr>
-      </w:pPr>
-    </w:p>
-    <w:p>
-      <w:pPr>
-        <w:rPr>
-          <w:szCs w:val="24"/>
-          <w:lang w:val="en-US"/>
-        </w:rPr>
-      </w:pPr>
-    </w:p>
-    <w:p>
-      <w:pPr>
-        <w:rPr>
-          <w:szCs w:val="24"/>
-          <w:lang w:val="en-US"/>
-        </w:rPr>
-      </w:pPr>
-    </w:p>
-    <w:p>
-      <w:pPr>
-        <w:rPr>
-          <w:szCs w:val="24"/>
-          <w:lang w:val="en-US"/>
-        </w:rPr>
-      </w:pPr>
-    </w:p>
-    <w:p>
-      <w:pPr>
-        <w:rPr>
-          <w:szCs w:val="24"/>
-          <w:lang w:val="en-US"/>
-        </w:rPr>
-      </w:pPr>
-    </w:p>
-    <w:p>
-      <w:pPr>
-        <w:rPr>
-          <w:szCs w:val="24"/>
-          <w:lang w:val="en-US"/>
-        </w:rPr>
-      </w:pPr>
-    </w:p>
-    <w:p>
-      <w:pPr>
-        <w:rPr>
-          <w:szCs w:val="24"/>
-          <w:lang w:val="en-US"/>
-        </w:rPr>
-      </w:pPr>
-    </w:p>
-    <w:p>
-      <w:pPr>
-        <w:rPr>
-          <w:szCs w:val="24"/>
-          <w:lang w:val="en-US"/>
-        </w:rPr>
-      </w:pPr>
-    </w:p>
-    <w:p>
-      <w:pPr>
-        <w:rPr>
-          <w:szCs w:val="24"/>
-          <w:lang w:val="en-US"/>
-        </w:rPr>
-      </w:pPr>
-    </w:p>
-    <w:p>
-      <w:pPr>
-        <w:rPr>
-          <w:lang w:val="en-US"/>
-        </w:rPr>
-        <w:sectPr>
-          <w:pgSz w:w="12240" w:h="15840"/>
-          <w:pgMar w:top="1417" w:right="1417" w:bottom="1417" w:left="1417" w:header="720" w:footer="720" w:gutter="0"/>
-          <w:pgNumType w:start="1"/>
-          <w:cols w:space="720"/>
-          <w:docGrid w:linePitch="360"/>
-        </w:sectPr>
-      </w:pPr>
-    </w:p>
-    <w:p>
-      <w:pPr>
-        <w:pStyle w:val="Heading1"/>
-        <w:numPr>
-          <w:ilvl w:val="0"/>
-          <w:numId w:val="0"/>
-        </w:numPr>
-        <w:ind w:left="360"/>
-        <w:rPr>
-          <w:lang w:val="en-US"/>
-        </w:rPr>
-      </w:pPr>
-      <w:bookmarkStart w:id="32" w:name="_Toc304465363"/>
-      <w:r>
-        <w:rPr>
-          <w:lang w:val="en-US"/>
+      <w:r>
+        <w:rPr>
+          <w:lang w:val="en-US"/>
+        </w:rPr>
+        <w:t>ProtocolDescriptorList example for IrDA-like prin</w:t>
+      </w:r>
+      <w:r>
+        <w:rPr>
+          <w:lang w:val="en-US"/>
+        </w:rPr>
+        <w:t>t</w:t>
+      </w:r>
+      <w:r>
+        <w:rPr>
+          <w:lang w:val="en-US"/>
+        </w:rPr>
+        <w:t>er:</w:t>
+      </w:r>
+    </w:p>
+    <w:p>
+      <w:pPr>
+        <w:rPr>
+          <w:lang w:val="en-US"/>
+        </w:rPr>
+      </w:pPr>
+      <w:r>
+        <w:rPr>
+          <w:noProof/>
         </w:rPr>
         <w:lastRenderedPageBreak/>
+        <w:pict>
+          <v:shape id="_x0000_s1040" type="#_x0000_t202" style="position:absolute;left:0;text-align:left;margin-left:37.7pt;margin-top:135pt;width:468.05pt;height:.05pt;z-index:251701248" stroked="f">
+            <v:textbox style="mso-next-textbox:#_x0000_s1040;mso-fit-shape-to-text:t" inset="0,0,0,0">
+              <w:txbxContent>
+                <w:p>
+                  <w:pPr>
+                    <w:rPr>
+                      <w:rFonts w:ascii="Arial" w:eastAsia="Times New Roman" w:hAnsi="Arial" w:cs="Arial"/>
+                      <w:noProof/>
+                      <w:color w:val="000000"/>
+                      <w:szCs w:val="24"/>
+                      <w:lang w:val="en-US"/>
+                    </w:rPr>
+                  </w:pPr>
+                  <w:r>
+                    <w:rPr>
+                      <w:lang w:val="en-US"/>
+                    </w:rPr>
+                    <w:t xml:space="preserve">Figure </w:t>
+                  </w:r>
+                  <w:r>
+                    <w:fldChar w:fldCharType="begin"/>
+                  </w:r>
+                  <w:r>
+                    <w:rPr>
+                      <w:lang w:val="en-US"/>
+                    </w:rPr>
+                    <w:instrText xml:space="preserve"> SEQ Figure \* ARABIC </w:instrText>
+                  </w:r>
+                  <w:r>
+                    <w:fldChar w:fldCharType="separate"/>
+                  </w:r>
+                  <w:r>
+                    <w:rPr>
+                      <w:noProof/>
+                      <w:lang w:val="en-US"/>
+                    </w:rPr>
+                    <w:t>17</w:t>
+                  </w:r>
+                  <w:r>
+                    <w:fldChar w:fldCharType="end"/>
+                  </w:r>
+                  <w:r>
+                    <w:rPr>
+                      <w:lang w:val="en-US"/>
+                    </w:rPr>
+                    <w:t xml:space="preserve">: ProtocolDescriptorList </w:t>
+                  </w:r>
+                  <w:r>
+                    <w:rPr>
+                      <w:lang w:val="en-US"/>
+                    </w:rPr>
+                    <w:t>of IrDA-like printer</w:t>
+                  </w:r>
+                </w:p>
+              </w:txbxContent>
+            </v:textbox>
+            <w10:wrap type="topAndBottom"/>
+          </v:shape>
+        </w:pict>
+      </w:r>
+      <w:r>
+        <w:rPr>
+          <w:rFonts w:ascii="Arial" w:eastAsia="Times New Roman" w:hAnsi="Arial" w:cs="Arial"/>
+          <w:noProof/>
+          <w:color w:val="000000"/>
+          <w:szCs w:val="24"/>
+          <w:lang w:val="en-US"/>
+        </w:rPr>
+        <w:drawing>
+          <wp:anchor distT="0" distB="0" distL="114300" distR="114300" simplePos="0" relativeHeight="251699200" behindDoc="0" locked="0" layoutInCell="1" allowOverlap="1">
+            <wp:simplePos x="0" y="0"/>
+            <wp:positionH relativeFrom="column">
+              <wp:posOffset>478928</wp:posOffset>
+            </wp:positionH>
+            <wp:positionV relativeFrom="paragraph">
+              <wp:posOffset>3810</wp:posOffset>
+            </wp:positionV>
+            <wp:extent cx="5944428" cy="1653871"/>
+            <wp:effectExtent l="19050" t="0" r="0" b="0"/>
+            <wp:wrapTopAndBottom/>
+            <wp:docPr id="32" name="Picture 4" descr="G:\Learning\Bakalavurska\Graphics\2.png"/>
+            <wp:cNvGraphicFramePr>
+              <a:graphicFrameLocks xmlns:a="http://schemas.openxmlformats.org/drawingml/2006/main" noChangeAspect="1"/>
+            </wp:cNvGraphicFramePr>
+            <a:graphic xmlns:a="http://schemas.openxmlformats.org/drawingml/2006/main">
+              <a:graphicData uri="http://schemas.openxmlformats.org/drawingml/2006/picture">
+                <pic:pic xmlns:pic="http://schemas.openxmlformats.org/drawingml/2006/picture">
+                  <pic:nvPicPr>
+                    <pic:cNvPr id="0" name="Picture 4" descr="G:\Learning\Bakalavurska\Graphics\2.png"/>
+                    <pic:cNvPicPr>
+                      <a:picLocks noChangeAspect="1" noChangeArrowheads="1"/>
+                    </pic:cNvPicPr>
+                  </pic:nvPicPr>
+                  <pic:blipFill>
+                    <a:blip r:embed="rId46" cstate="print"/>
+                    <a:srcRect/>
+                    <a:stretch>
+                      <a:fillRect/>
+                    </a:stretch>
+                  </pic:blipFill>
+                  <pic:spPr bwMode="auto">
+                    <a:xfrm>
+                      <a:off x="0" y="0"/>
+                      <a:ext cx="5944428" cy="1653871"/>
+                    </a:xfrm>
+                    <a:prstGeom prst="rect">
+                      <a:avLst/>
+                    </a:prstGeom>
+                    <a:noFill/>
+                    <a:ln w="9525">
+                      <a:noFill/>
+                      <a:miter lim="800000"/>
+                      <a:headEnd/>
+                      <a:tailEnd/>
+                    </a:ln>
+                  </pic:spPr>
+                </pic:pic>
+              </a:graphicData>
+            </a:graphic>
+          </wp:anchor>
+        </w:drawing>
+      </w:r>
+    </w:p>
+    <w:p>
+      <w:pPr>
+        <w:rPr>
+          <w:lang w:val="en-US"/>
+        </w:rPr>
+      </w:pPr>
+      <w:r>
+        <w:rPr>
+          <w:lang w:val="en-US"/>
+        </w:rPr>
+        <w:t>The ProtocolDescriptorList consists of four protocol descriptors, starting with the lowest in the stack, which is identified by its UUID as the L2CAP protocol. The protocol descriptor also contains protocol specific information about the communication port. The Protocol Service Multiplexor (PSM) is playing a role similar to the port number in TCP/IP communication. In the description of the service for the Bluetooth touchpad, we implement a ProtocolDescriptorList, that has two pairs of protocol descriptors, both describing communication channels via L2CAP on the lower level and HID on the higher.</w:t>
+      </w:r>
+    </w:p>
+    <w:p>
+      <w:pPr>
+        <w:rPr>
+          <w:lang w:val="en-US"/>
+        </w:rPr>
+      </w:pPr>
+    </w:p>
+    <w:p>
+      <w:pPr>
+        <w:rPr>
+          <w:b/>
+          <w:lang w:val="en-US"/>
+        </w:rPr>
+      </w:pPr>
+      <w:r>
+        <w:rPr>
+          <w:b/>
+          <w:lang w:val="en-US"/>
+        </w:rPr>
+        <w:t>(</w:t>
+      </w:r>
+      <w:r>
+        <w:rPr>
+          <w:b/>
+          <w:lang w:val="en-US"/>
+        </w:rPr>
+        <w:t>(L2CAP, PSM=0x11), (HID),</w:t>
+      </w:r>
+      <w:r>
+        <w:rPr>
+          <w:b/>
+          <w:lang w:val="en-US"/>
+        </w:rPr>
+        <w:t xml:space="preserve"> </w:t>
+      </w:r>
+      <w:r>
+        <w:rPr>
+          <w:b/>
+          <w:lang w:val="en-US"/>
+        </w:rPr>
+        <w:t>(L2CAP, PSM=0x13), (HID))</w:t>
+      </w:r>
+    </w:p>
+    <w:p>
+      <w:pPr>
+        <w:rPr>
+          <w:rFonts w:cs="Times New Roman"/>
+          <w:sz w:val="27"/>
+          <w:szCs w:val="27"/>
+          <w:lang w:val="en-US"/>
+        </w:rPr>
+      </w:pPr>
+    </w:p>
+    <w:p>
+      <w:pPr>
+        <w:rPr>
+          <w:lang w:val="en-US"/>
+        </w:rPr>
+      </w:pPr>
+      <w:r>
+        <w:rPr>
+          <w:lang w:val="en-US"/>
+        </w:rPr>
+        <w:t xml:space="preserve">A reason for </w:t>
+      </w:r>
+      <w:r>
+        <w:rPr>
+          <w:lang w:val="en-US"/>
+        </w:rPr>
+        <w:t>this</w:t>
+      </w:r>
+      <w:r>
+        <w:rPr>
+          <w:lang w:val="en-US"/>
+        </w:rPr>
+        <w:t xml:space="preserve"> is that the Bluetooth touchpad service, which is actually a HID service for input devices</w:t>
+      </w:r>
+      <w:r>
+        <w:rPr>
+          <w:lang w:val="en-US"/>
+        </w:rPr>
+        <w:t>,</w:t>
+      </w:r>
+      <w:r>
+        <w:rPr>
+          <w:lang w:val="en-US"/>
+        </w:rPr>
+        <w:t xml:space="preserve"> demands the establishment of control and interruption communication channels. They are using respectively the 0x11 and 0x13 PSM ports on the L2CAP level.</w:t>
+      </w:r>
+    </w:p>
+    <w:p>
+      <w:pPr>
+        <w:pStyle w:val="Heading3"/>
+        <w:framePr w:wrap="notBeside"/>
+        <w:rPr>
+          <w:rFonts w:eastAsia="Times New Roman" w:cs="Times New Roman"/>
+          <w:sz w:val="27"/>
+          <w:szCs w:val="27"/>
+        </w:rPr>
+      </w:pPr>
+      <w:r>
+        <w:t>4.2.6 BluetoothProfileDescriptorList</w:t>
+      </w:r>
+      <w:r>
+        <w:t xml:space="preserve"> </w:t>
+      </w:r>
+      <w:sdt>
+        <w:sdtPr>
+          <w:id w:val="1689098"/>
+          <w:citation/>
+        </w:sdtPr>
+        <w:sdtContent>
+          <w:fldSimple w:instr=" CITATION e \l 1033 ">
+            <w:r>
+              <w:rPr>
+                <w:noProof/>
+              </w:rPr>
+              <w:t>[</w:t>
+            </w:r>
+            <w:hyperlink w:anchor="e" w:history="1">
+              <w:r>
+                <w:rPr>
+                  <w:noProof/>
+                </w:rPr>
+                <w:t>5</w:t>
+              </w:r>
+            </w:hyperlink>
+            <w:r>
+              <w:rPr>
+                <w:noProof/>
+              </w:rPr>
+              <w:t>]</w:t>
+            </w:r>
+          </w:fldSimple>
+        </w:sdtContent>
+      </w:sdt>
+    </w:p>
+    <w:p>
+      <w:pPr>
+        <w:rPr>
+          <w:szCs w:val="24"/>
+          <w:lang w:val="en-US"/>
+        </w:rPr>
+      </w:pPr>
+      <w:r>
+        <w:rPr>
+          <w:lang w:val="en-US"/>
+        </w:rPr>
+        <w:t>The BluetoothProfileDescriptorList similarly to the ProtocolDescriptorList is a list of data element</w:t>
+      </w:r>
+      <w:r>
+        <w:rPr>
+          <w:lang w:val="en-US"/>
+        </w:rPr>
+        <w:t xml:space="preserve">s </w:t>
+      </w:r>
+      <w:r>
+        <w:rPr>
+          <w:lang w:val="en-US"/>
+        </w:rPr>
+        <w:t xml:space="preserve">called ProfileDescriptors. The </w:t>
+      </w:r>
+      <w:r>
+        <w:rPr>
+          <w:lang w:val="en-US"/>
+        </w:rPr>
+        <w:t>P</w:t>
+      </w:r>
+      <w:r>
+        <w:rPr>
+          <w:lang w:val="en-US"/>
+        </w:rPr>
+        <w:t>rofile</w:t>
+      </w:r>
+      <w:r>
+        <w:rPr>
+          <w:lang w:val="en-US"/>
+        </w:rPr>
+        <w:t>D</w:t>
+      </w:r>
+      <w:r>
+        <w:rPr>
+          <w:lang w:val="en-US"/>
+        </w:rPr>
+        <w:t>escriptor itself is pair of two specific data elements, containing information about a Bluetooth profile to which the service described in the service record conforms. As can be expected, the first element is the UUID of the Bluetooth profile. The second element is 16-bit unsigned integer indicating the profile’s version. The first 8 bits are responsible for the major version and the last 8 bits for the minor version. The initial version is actually a major version 1 and minor version 0. In the Bluetooth touchpad imp</w:t>
+      </w:r>
+      <w:r>
+        <w:rPr>
+          <w:lang w:val="en-US"/>
+        </w:rPr>
+        <w:t>lementation the BluetoothProfil</w:t>
+      </w:r>
+      <w:r>
+        <w:rPr>
+          <w:lang w:val="en-US"/>
+        </w:rPr>
+        <w:t xml:space="preserve">eDescriptorList has a single profile descriptor with UUID indicating the Bluetooth HID Profile and version set to initial. This is actually the up to date version of the HID </w:t>
+      </w:r>
+      <w:r>
+        <w:rPr>
+          <w:lang w:val="en-US"/>
+        </w:rPr>
+        <w:t>specification, which</w:t>
+      </w:r>
+      <w:r>
+        <w:rPr>
+          <w:lang w:val="en-US"/>
+        </w:rPr>
+        <w:t xml:space="preserve"> is also used when implementing the touchpad. Future versions of the HID Profile must conform </w:t>
+      </w:r>
+      <w:r>
+        <w:rPr>
+          <w:lang w:val="en-US"/>
+        </w:rPr>
+        <w:t>to</w:t>
+      </w:r>
+      <w:r>
+        <w:rPr>
+          <w:lang w:val="en-US"/>
+        </w:rPr>
+        <w:t xml:space="preserve"> the Bluetooth Core </w:t>
+      </w:r>
+      <w:r>
+        <w:rPr>
+          <w:lang w:val="en-US"/>
+        </w:rPr>
+        <w:t>S</w:t>
+      </w:r>
+      <w:r>
+        <w:rPr>
+          <w:lang w:val="en-US"/>
+        </w:rPr>
+        <w:t>pecification</w:t>
+      </w:r>
+      <w:r>
+        <w:rPr>
+          <w:szCs w:val="24"/>
+          <w:lang w:val="en-US"/>
+        </w:rPr>
+        <w:t xml:space="preserve"> </w:t>
+      </w:r>
+      <w:sdt>
+        <w:sdtPr>
+          <w:rPr>
+            <w:szCs w:val="24"/>
+            <w:lang w:val="en-US"/>
+          </w:rPr>
+          <w:id w:val="1689097"/>
+          <w:citation/>
+        </w:sdtPr>
+        <w:sdtContent>
+          <w:r>
+            <w:rPr>
+              <w:szCs w:val="24"/>
+              <w:lang w:val="en-US"/>
+            </w:rPr>
+            <w:fldChar w:fldCharType="begin"/>
+          </w:r>
+          <w:r>
+            <w:rPr>
+              <w:szCs w:val="24"/>
+              <w:lang w:val="en-US"/>
+            </w:rPr>
+            <w:instrText xml:space="preserve"> CITATION e \l 1033 </w:instrText>
+          </w:r>
+          <w:r>
+            <w:rPr>
+              <w:szCs w:val="24"/>
+              <w:lang w:val="en-US"/>
+            </w:rPr>
+            <w:fldChar w:fldCharType="separate"/>
+          </w:r>
+          <w:r>
+            <w:rPr>
+              <w:noProof/>
+              <w:szCs w:val="24"/>
+              <w:lang w:val="en-US"/>
+            </w:rPr>
+            <w:t>[</w:t>
+          </w:r>
+          <w:hyperlink w:anchor="e" w:history="1">
+            <w:r>
+              <w:rPr>
+                <w:noProof/>
+                <w:szCs w:val="24"/>
+                <w:lang w:val="en-US"/>
+              </w:rPr>
+              <w:t>5</w:t>
+            </w:r>
+          </w:hyperlink>
+          <w:r>
+            <w:rPr>
+              <w:noProof/>
+              <w:szCs w:val="24"/>
+              <w:lang w:val="en-US"/>
+            </w:rPr>
+            <w:t>]</w:t>
+          </w:r>
+          <w:r>
+            <w:rPr>
+              <w:szCs w:val="24"/>
+              <w:lang w:val="en-US"/>
+            </w:rPr>
+            <w:fldChar w:fldCharType="end"/>
+          </w:r>
+        </w:sdtContent>
+      </w:sdt>
+      <w:r>
+        <w:rPr>
+          <w:lang w:val="en-US"/>
+        </w:rPr>
+        <w:t>, according to which:</w:t>
+      </w:r>
+      <w:r>
+        <w:rPr>
+          <w:lang w:val="en-US"/>
+        </w:rPr>
+        <w:t xml:space="preserve"> </w:t>
+      </w:r>
+      <w:r>
+        <w:rPr>
+          <w:rStyle w:val="QuoteChar"/>
+          <w:lang w:val="en-US"/>
+        </w:rPr>
+        <w:t>“When upward compatible changes are made to the profile, the minor version number will be incremented. If incompatible changes are made to the profile, the major version number will be incremented.</w:t>
+      </w:r>
+      <w:r>
+        <w:rPr>
+          <w:rStyle w:val="QuoteChar"/>
+          <w:lang w:val="en-US"/>
+        </w:rPr>
+        <w:t>”</w:t>
+      </w:r>
+      <w:r>
+        <w:rPr>
+          <w:lang w:val="en-US"/>
+        </w:rPr>
+        <w:t xml:space="preserve"> </w:t>
+      </w:r>
+      <w:r>
+        <w:rPr>
+          <w:szCs w:val="24"/>
+          <w:lang w:val="en-US"/>
+        </w:rPr>
+        <w:t xml:space="preserve">(Bluetooth </w:t>
+      </w:r>
+      <w:r>
+        <w:rPr>
+          <w:szCs w:val="24"/>
+          <w:lang w:val="en-US"/>
+        </w:rPr>
+        <w:t>C</w:t>
+      </w:r>
+      <w:r>
+        <w:rPr>
+          <w:szCs w:val="24"/>
+          <w:lang w:val="en-US"/>
+        </w:rPr>
+        <w:t>ore</w:t>
+      </w:r>
+      <w:r>
+        <w:rPr>
+          <w:szCs w:val="24"/>
+          <w:lang w:val="en-US"/>
+        </w:rPr>
+        <w:t xml:space="preserve"> Specification v2.0, Vol. 3, Part B, p. 150 </w:t>
+      </w:r>
+      <w:sdt>
+        <w:sdtPr>
+          <w:rPr>
+            <w:szCs w:val="24"/>
+            <w:lang w:val="en-US"/>
+          </w:rPr>
+          <w:id w:val="1689096"/>
+          <w:citation/>
+        </w:sdtPr>
+        <w:sdtContent>
+          <w:r>
+            <w:rPr>
+              <w:szCs w:val="24"/>
+              <w:lang w:val="en-US"/>
+            </w:rPr>
+            <w:fldChar w:fldCharType="begin"/>
+          </w:r>
+          <w:r>
+            <w:rPr>
+              <w:szCs w:val="24"/>
+              <w:lang w:val="en-US"/>
+            </w:rPr>
+            <w:instrText xml:space="preserve"> CITATION e \l 1033 </w:instrText>
+          </w:r>
+          <w:r>
+            <w:rPr>
+              <w:szCs w:val="24"/>
+              <w:lang w:val="en-US"/>
+            </w:rPr>
+            <w:fldChar w:fldCharType="separate"/>
+          </w:r>
+          <w:r>
+            <w:rPr>
+              <w:noProof/>
+              <w:szCs w:val="24"/>
+              <w:lang w:val="en-US"/>
+            </w:rPr>
+            <w:t>[</w:t>
+          </w:r>
+          <w:hyperlink w:anchor="e" w:history="1">
+            <w:r>
+              <w:rPr>
+                <w:noProof/>
+                <w:szCs w:val="24"/>
+                <w:lang w:val="en-US"/>
+              </w:rPr>
+              <w:t>5</w:t>
+            </w:r>
+          </w:hyperlink>
+          <w:r>
+            <w:rPr>
+              <w:noProof/>
+              <w:szCs w:val="24"/>
+              <w:lang w:val="en-US"/>
+            </w:rPr>
+            <w:t>]</w:t>
+          </w:r>
+          <w:r>
+            <w:rPr>
+              <w:szCs w:val="24"/>
+              <w:lang w:val="en-US"/>
+            </w:rPr>
+            <w:fldChar w:fldCharType="end"/>
+          </w:r>
+        </w:sdtContent>
+      </w:sdt>
+      <w:r>
+        <w:rPr>
+          <w:szCs w:val="24"/>
+          <w:lang w:val="en-US"/>
+        </w:rPr>
+        <w:t>)</w:t>
+      </w:r>
+    </w:p>
+    <w:p>
+      <w:pPr>
+        <w:pStyle w:val="Heading2"/>
+        <w:rPr>
+          <w:lang w:val="en-US"/>
+        </w:rPr>
+      </w:pPr>
+      <w:r>
+        <w:rPr>
+          <w:lang w:val="en-US"/>
+        </w:rPr>
+        <w:lastRenderedPageBreak/>
+        <w:t xml:space="preserve">4.3 Human Interface Device </w:t>
+      </w:r>
+    </w:p>
+    <w:p>
+      <w:pPr>
+        <w:rPr>
+          <w:lang w:val="en-US"/>
+        </w:rPr>
+      </w:pPr>
+      <w:r>
+        <w:rPr>
+          <w:lang w:val="en-US"/>
+        </w:rPr>
+        <w:t>The Universal Serial Bus (USB) Specification presents a concept of grouping devices with similar data reporting characteristics into devices classes and present a single driver for the whole group. Furthermore, the devices are capable of describing themselves to the class driver and inform what controls they have and how they report data. This method makes it possible for future devices to be developed without the need to modify the existing host driver software. HID is one of the most popular USB device classes and presents “powerful and extensible data reporting system that was designed specifically for the needs of Human Interface Devices.” (BT HID Document).</w:t>
+      </w:r>
+    </w:p>
+    <w:p>
+      <w:pPr>
+        <w:rPr>
+          <w:rFonts w:cs="Times New Roman"/>
+          <w:sz w:val="27"/>
+          <w:szCs w:val="27"/>
+          <w:lang w:val="en-US"/>
+        </w:rPr>
+      </w:pPr>
+      <w:r>
+        <w:rPr>
+          <w:lang w:val="en-US"/>
+        </w:rPr>
+        <w:t xml:space="preserve">In the previous section we started to describe the implementation of HID service record. The HID service description is of high importance for the realization of the Bluetooth touchpad. The figure x.x below outlines the role, which it plays in the implementation. </w:t>
+      </w:r>
+      <w:r>
+        <w:rPr>
+          <w:rFonts w:cs="Times New Roman"/>
+          <w:sz w:val="27"/>
+          <w:szCs w:val="27"/>
+          <w:lang w:val="en-US"/>
+        </w:rPr>
+        <w:br/>
+      </w:r>
+      <w:r>
+        <w:rPr>
+          <w:rFonts w:cs="Times New Roman"/>
+          <w:sz w:val="27"/>
+          <w:szCs w:val="27"/>
+          <w:lang w:val="en-US"/>
+        </w:rPr>
+        <w:br/>
+      </w:r>
+      <w:r>
+        <w:rPr>
+          <w:lang w:val="en-US"/>
+        </w:rPr>
+        <w:t>// Figure x.x</w:t>
+      </w:r>
+    </w:p>
+    <w:p>
+      <w:pPr>
+        <w:rPr>
+          <w:rFonts w:cs="Times New Roman"/>
+          <w:sz w:val="27"/>
+          <w:szCs w:val="27"/>
+          <w:lang w:val="en-US"/>
+        </w:rPr>
+      </w:pPr>
+    </w:p>
+    <w:p>
+      <w:pPr>
+        <w:rPr>
+          <w:rFonts w:cs="Times New Roman"/>
+          <w:sz w:val="27"/>
+          <w:szCs w:val="27"/>
+          <w:lang w:val="en-US"/>
+        </w:rPr>
+      </w:pPr>
+      <w:r>
+        <w:rPr>
+          <w:lang w:val="en-US"/>
+        </w:rPr>
+        <w:t xml:space="preserve">After the HID service record is implemented and deployed it is already part of the service registry of the SDP server in Android. When the SDP client of the computer host requests the available services, which the Android device provides, the SDP server will respond with the records of those services. Accordingly, the SDP client will recognize the HID service record and will send it to the HID host driver. The HID Host driver is able to parse the HID service record, which contains information about the service provider, the service provider’s behaviour, the encoding and the meaning of the data packets the service provider is sending. Then, the HID Host driver is able to establish wireless connection to the Bluetooth touchpad over the L2CAP channel. The Bluetooth touchpad can start sending data packets- reports containing information about user interaction events, for example a click of the left mouse button. Thanks to the descriptions in the HID service record, the HID Host driver can understand the reported data and notify the operating system about the event. </w:t>
+      </w:r>
+      <w:r>
+        <w:rPr>
+          <w:rFonts w:cs="Times New Roman"/>
+          <w:sz w:val="27"/>
+          <w:szCs w:val="27"/>
+          <w:lang w:val="en-US"/>
+        </w:rPr>
+        <w:br/>
+      </w:r>
+      <w:r>
+        <w:rPr>
+          <w:rFonts w:cs="Times New Roman"/>
+          <w:sz w:val="27"/>
+          <w:szCs w:val="27"/>
+          <w:lang w:val="en-US"/>
+        </w:rPr>
+        <w:br/>
+      </w:r>
+      <w:r>
+        <w:rPr>
+          <w:lang w:val="en-US"/>
+        </w:rPr>
+        <w:t>Figure x.x</w:t>
+      </w:r>
+    </w:p>
+    <w:p>
+      <w:pPr>
+        <w:rPr>
+          <w:rFonts w:cs="Times New Roman"/>
+          <w:sz w:val="27"/>
+          <w:szCs w:val="27"/>
+          <w:lang w:val="en-US"/>
+        </w:rPr>
+      </w:pPr>
+    </w:p>
+    <w:p>
+      <w:pPr>
+        <w:rPr>
+          <w:rFonts w:cs="Times New Roman"/>
+          <w:sz w:val="27"/>
+          <w:szCs w:val="27"/>
+          <w:lang w:val="en-US"/>
+        </w:rPr>
+      </w:pPr>
+      <w:r>
+        <w:rPr>
+          <w:lang w:val="en-US"/>
+        </w:rPr>
+        <w:t>As show on the figure x.x above,the HID service record is actually a list of service attributes. In the previous section we described some universal attributes that are part of the HID service record, but also common to all service records. In this section the service attributes are described, that are specific to the HID protocol. Once again, we give up of presenting code samples, but explain all the attributes that are part of the implementation. Hence, the explanations are very important for the implementation of the Bluetooth touchpad and therefore referenced in the native source code.</w:t>
+      </w:r>
+    </w:p>
+    <w:p>
+      <w:pPr>
+        <w:rPr>
+          <w:lang w:val="en-US"/>
+        </w:rPr>
+      </w:pPr>
+    </w:p>
+    <w:p>
+      <w:pPr>
+        <w:rPr>
+          <w:lang w:val="en-US"/>
+        </w:rPr>
+      </w:pPr>
+    </w:p>
+    <w:p>
+      <w:pPr>
+        <w:rPr>
+          <w:lang w:val="en-US"/>
+        </w:rPr>
+      </w:pPr>
+    </w:p>
+    <w:p>
+      <w:pPr>
+        <w:rPr>
+          <w:lang w:val="en-US"/>
+        </w:rPr>
+      </w:pPr>
+    </w:p>
+    <w:p>
+      <w:pPr>
+        <w:rPr>
+          <w:lang w:val="en-US"/>
+        </w:rPr>
+      </w:pPr>
+    </w:p>
+    <w:p>
+      <w:pPr>
+        <w:rPr>
+          <w:lang w:val="en-US"/>
+        </w:rPr>
+      </w:pPr>
+    </w:p>
+    <w:p>
+      <w:pPr>
+        <w:rPr>
+          <w:lang w:val="en-US"/>
+        </w:rPr>
+      </w:pPr>
+    </w:p>
+    <w:p>
+      <w:pPr>
+        <w:rPr>
+          <w:lang w:val="en-US"/>
+        </w:rPr>
+      </w:pPr>
+    </w:p>
+    <w:p>
+      <w:pPr>
+        <w:rPr>
+          <w:lang w:val="en-US"/>
+        </w:rPr>
+      </w:pPr>
+    </w:p>
+    <w:p>
+      <w:pPr>
+        <w:rPr>
+          <w:lang w:val="en-US"/>
+        </w:rPr>
+      </w:pPr>
+    </w:p>
+    <w:p>
+      <w:pPr>
+        <w:rPr>
+          <w:lang w:val="en-US"/>
+        </w:rPr>
+      </w:pPr>
+    </w:p>
+    <w:p>
+      <w:pPr>
+        <w:rPr>
+          <w:lang w:val="en-US"/>
+        </w:rPr>
+      </w:pPr>
+    </w:p>
+    <w:p>
+      <w:pPr>
+        <w:rPr>
+          <w:lang w:val="en-US"/>
+        </w:rPr>
+      </w:pPr>
+    </w:p>
+    <w:p>
+      <w:pPr>
+        <w:rPr>
+          <w:lang w:val="en-US"/>
+        </w:rPr>
+      </w:pPr>
+    </w:p>
+    <w:p>
+      <w:pPr>
+        <w:rPr>
+          <w:lang w:val="en-US"/>
+        </w:rPr>
+      </w:pPr>
+    </w:p>
+    <w:p>
+      <w:pPr>
+        <w:rPr>
+          <w:lang w:val="en-US"/>
+        </w:rPr>
+      </w:pPr>
+    </w:p>
+    <w:p>
+      <w:pPr>
+        <w:rPr>
+          <w:lang w:val="en-US"/>
+        </w:rPr>
+      </w:pPr>
+    </w:p>
+    <w:p>
+      <w:pPr>
+        <w:rPr>
+          <w:lang w:val="en-US"/>
+        </w:rPr>
+      </w:pPr>
+    </w:p>
+    <w:p>
+      <w:pPr>
+        <w:rPr>
+          <w:lang w:val="en-US"/>
+        </w:rPr>
+      </w:pPr>
+    </w:p>
+    <w:p>
+      <w:pPr>
+        <w:rPr>
+          <w:lang w:val="en-US"/>
+        </w:rPr>
+      </w:pPr>
+    </w:p>
+    <w:p>
+      <w:pPr>
+        <w:rPr>
+          <w:lang w:val="en-US"/>
+        </w:rPr>
+      </w:pPr>
+    </w:p>
+    <w:p>
+      <w:pPr>
+        <w:rPr>
+          <w:lang w:val="en-US"/>
+        </w:rPr>
+      </w:pPr>
+    </w:p>
+    <w:p>
+      <w:pPr>
+        <w:rPr>
+          <w:lang w:val="en-US"/>
+        </w:rPr>
+      </w:pPr>
+      <w:r>
+        <w:rPr>
+          <w:lang w:val="en-US"/>
+        </w:rPr>
         <w:t>Glossary</w:t>
       </w:r>
       <w:bookmarkEnd w:id="32"/>
@@ -19108,6 +21301,7 @@
           <w:szCs w:val="24"/>
           <w:lang w:val="en-US"/>
         </w:rPr>
+        <w:lastRenderedPageBreak/>
         <w:t>L2CAP Logical Link Control and Application Protocol</w:t>
       </w:r>
     </w:p>
@@ -19459,7 +21653,7 @@
                       </w:rPr>
                       <w:t xml:space="preserve">Bluetooth Special Interest Group. (2011) [Online]. </w:t>
                     </w:r>
-                    <w:hyperlink r:id="rId45" w:history="1">
+                    <w:hyperlink r:id="rId47" w:history="1">
                       <w:r>
                         <w:rPr>
                           <w:rStyle w:val="Hyperlink"/>
@@ -19524,7 +21718,7 @@
                       </w:rPr>
                       <w:t xml:space="preserve">[Online]. </w:t>
                     </w:r>
-                    <w:hyperlink r:id="rId46" w:history="1">
+                    <w:hyperlink r:id="rId48" w:history="1">
                       <w:r>
                         <w:rPr>
                           <w:rStyle w:val="Hyperlink"/>
@@ -19588,7 +21782,7 @@
                       </w:rPr>
                       <w:t xml:space="preserve">[Online]. </w:t>
                     </w:r>
-                    <w:hyperlink r:id="rId47" w:history="1">
+                    <w:hyperlink r:id="rId49" w:history="1">
                       <w:r>
                         <w:rPr>
                           <w:rStyle w:val="Hyperlink"/>
@@ -19647,7 +21841,7 @@
                       </w:rPr>
                       <w:t xml:space="preserve">MindTree Consulting Anindya Bakshi. (2007, Dec.) Bluetooth Secure Simple Pairing. [Online]. </w:t>
                     </w:r>
-                    <w:hyperlink r:id="rId48" w:history="1">
+                    <w:hyperlink r:id="rId50" w:history="1">
                       <w:r>
                         <w:rPr>
                           <w:rStyle w:val="Hyperlink"/>
@@ -19712,7 +21906,7 @@
                       </w:rPr>
                       <w:t xml:space="preserve">[Online]. </w:t>
                     </w:r>
-                    <w:hyperlink r:id="rId49" w:history="1">
+                    <w:hyperlink r:id="rId51" w:history="1">
                       <w:r>
                         <w:rPr>
                           <w:rStyle w:val="Hyperlink"/>
@@ -19776,7 +21970,7 @@
                       </w:rPr>
                       <w:t xml:space="preserve">[Online]. </w:t>
                     </w:r>
-                    <w:hyperlink r:id="rId50" w:history="1">
+                    <w:hyperlink r:id="rId52" w:history="1">
                       <w:r>
                         <w:rPr>
                           <w:rStyle w:val="Hyperlink"/>
@@ -19840,7 +22034,7 @@
                       </w:rPr>
                       <w:t xml:space="preserve">[Online]. </w:t>
                     </w:r>
-                    <w:hyperlink r:id="rId51" w:history="1">
+                    <w:hyperlink r:id="rId53" w:history="1">
                       <w:r>
                         <w:rPr>
                           <w:rStyle w:val="Hyperlink"/>
@@ -19904,7 +22098,7 @@
                       </w:rPr>
                       <w:t xml:space="preserve">[Online]. </w:t>
                     </w:r>
-                    <w:hyperlink r:id="rId52" w:history="1">
+                    <w:hyperlink r:id="rId54" w:history="1">
                       <w:r>
                         <w:rPr>
                           <w:rStyle w:val="Hyperlink"/>
@@ -19961,7 +22155,7 @@
                       </w:rPr>
                       <w:t xml:space="preserve">Wikipedia. (2011) Android. [Online]. </w:t>
                     </w:r>
-                    <w:hyperlink r:id="rId53" w:history="1">
+                    <w:hyperlink r:id="rId55" w:history="1">
                       <w:r>
                         <w:rPr>
                           <w:rStyle w:val="Hyperlink"/>
@@ -20025,7 +22219,7 @@
                       </w:rPr>
                       <w:t xml:space="preserve">[Online]. </w:t>
                     </w:r>
-                    <w:hyperlink r:id="rId54" w:history="1">
+                    <w:hyperlink r:id="rId56" w:history="1">
                       <w:r>
                         <w:rPr>
                           <w:rStyle w:val="Hyperlink"/>
@@ -20091,7 +22285,7 @@
                       </w:rPr>
                       <w:t xml:space="preserve">[Online]. </w:t>
                     </w:r>
-                    <w:hyperlink r:id="rId55" w:history="1">
+                    <w:hyperlink r:id="rId57" w:history="1">
                       <w:r>
                         <w:rPr>
                           <w:rStyle w:val="Hyperlink"/>
@@ -20148,7 +22342,7 @@
                       </w:rPr>
                       <w:t xml:space="preserve">Bluez Project. (2010) Bluez. [Online]. </w:t>
                     </w:r>
-                    <w:hyperlink r:id="rId56" w:history="1">
+                    <w:hyperlink r:id="rId58" w:history="1">
                       <w:r>
                         <w:rPr>
                           <w:rStyle w:val="Hyperlink"/>
@@ -22422,7 +24616,7 @@
     <b:Title>Bluez</b:Title>
     <b:Year>2010</b:Year>
     <b:URL>http://www.bluez.org/</b:URL>
-    <b:RefOrder>12</b:RefOrder>
+    <b:RefOrder>14</b:RefOrder>
   </b:Source>
   <b:Source>
     <b:Tag>l</b:Tag>
@@ -22443,11 +24637,45 @@
     <b:URL>http://davidehringer.com/software/android/</b:URL>
     <b:RefOrder>11</b:RefOrder>
   </b:Source>
+  <b:Source>
+    <b:Tag>m</b:Tag>
+    <b:SourceType>InternetSite</b:SourceType>
+    <b:Guid>{047AD2FE-82BF-409A-9A15-2ADDC7850A61}</b:Guid>
+    <b:LCID>0</b:LCID>
+    <b:Author>
+      <b:Author>
+        <b:NameList>
+          <b:Person>
+            <b:Last>Huang</b:Last>
+            <b:First>Albert</b:First>
+          </b:Person>
+        </b:NameList>
+      </b:Author>
+    </b:Author>
+    <b:InternetSiteTitle>An Introduction to Bluetooth Programming</b:InternetSiteTitle>
+    <b:Year>2008</b:Year>
+    <b:URL>http://people.csail.mit.edu/albert/bluez-intro/c404.html</b:URL>
+    <b:RefOrder>12</b:RefOrder>
+  </b:Source>
+  <b:Source>
+    <b:Tag>n</b:Tag>
+    <b:SourceType>InternetSite</b:SourceType>
+    <b:Guid>{F3FC80D7-4283-41F2-840B-47947D23825E}</b:Guid>
+    <b:LCID>0</b:LCID>
+    <b:Author>
+      <b:Author>
+        <b:Corporate>ISO 639:1988 (E/F)</b:Corporate>
+      </b:Author>
+    </b:Author>
+    <b:InternetSiteTitle>Code for the representation of names of languages</b:InternetSiteTitle>
+    <b:URL>http://cool.conservation-us.org/lex/iso639.html</b:URL>
+    <b:RefOrder>13</b:RefOrder>
+  </b:Source>
 </b:Sources>
 </file>
 
 <file path=customXml/itemProps1.xml><?xml version="1.0" encoding="utf-8"?>
-<ds:datastoreItem xmlns:ds="http://schemas.openxmlformats.org/officeDocument/2006/customXml" ds:itemID="{D7815498-38E6-4A44-81FD-8104D6D88D1C}">
+<ds:datastoreItem xmlns:ds="http://schemas.openxmlformats.org/officeDocument/2006/customXml" ds:itemID="{A04C2E07-8337-40CC-8095-D3978ED490BE}">
   <ds:schemaRefs>
     <ds:schemaRef ds:uri="http://schemas.openxmlformats.org/officeDocument/2006/bibliography"/>
   </ds:schemaRefs>

--- a/trunk/ android-bluetooth-touchpad/BTTouchpad/thesis/BA.docx
+++ b/trunk/ android-bluetooth-touchpad/BTTouchpad/thesis/BA.docx
@@ -3869,8 +3869,6 @@
             <w:t>Contents</w:t>
           </w:r>
         </w:p>
-        <w:p/>
-        <w:p/>
         <w:p>
           <w:pPr>
             <w:pStyle w:val="TOC1"/>
@@ -3898,7 +3896,7 @@
           <w:r>
             <w:fldChar w:fldCharType="separate"/>
           </w:r>
-          <w:hyperlink w:anchor="_Toc304465352" w:history="1">
+          <w:hyperlink w:anchor="_Toc304735889" w:history="1">
             <w:r>
               <w:rPr>
                 <w:rStyle w:val="Hyperlink"/>
@@ -3942,7 +3940,7 @@
                 <w:noProof/>
                 <w:webHidden/>
               </w:rPr>
-              <w:instrText xml:space="preserve"> PAGEREF _Toc304465352 \h </w:instrText>
+              <w:instrText xml:space="preserve"> PAGEREF _Toc304735889 \h </w:instrText>
             </w:r>
             <w:r>
               <w:rPr>
@@ -3988,7 +3986,7 @@
               <w:lang w:val="en-US"/>
             </w:rPr>
           </w:pPr>
-          <w:hyperlink w:anchor="_Toc304465353" w:history="1">
+          <w:hyperlink w:anchor="_Toc304735890" w:history="1">
             <w:r>
               <w:rPr>
                 <w:rStyle w:val="Hyperlink"/>
@@ -4034,7 +4032,7 @@
                 <w:noProof/>
                 <w:webHidden/>
               </w:rPr>
-              <w:instrText xml:space="preserve"> PAGEREF _Toc304465353 \h </w:instrText>
+              <w:instrText xml:space="preserve"> PAGEREF _Toc304735890 \h </w:instrText>
             </w:r>
             <w:r>
               <w:rPr>
@@ -4079,7 +4077,7 @@
               <w:lang w:val="en-US"/>
             </w:rPr>
           </w:pPr>
-          <w:hyperlink w:anchor="_Toc304465354" w:history="1">
+          <w:hyperlink w:anchor="_Toc304735891" w:history="1">
             <w:r>
               <w:rPr>
                 <w:rStyle w:val="Hyperlink"/>
@@ -4107,7 +4105,7 @@
                 <w:noProof/>
                 <w:webHidden/>
               </w:rPr>
-              <w:instrText xml:space="preserve"> PAGEREF _Toc304465354 \h </w:instrText>
+              <w:instrText xml:space="preserve"> PAGEREF _Toc304735891 \h </w:instrText>
             </w:r>
             <w:r>
               <w:rPr>
@@ -4152,7 +4150,7 @@
               <w:lang w:val="en-US"/>
             </w:rPr>
           </w:pPr>
-          <w:hyperlink w:anchor="_Toc304465355" w:history="1">
+          <w:hyperlink w:anchor="_Toc304735892" w:history="1">
             <w:r>
               <w:rPr>
                 <w:rStyle w:val="Hyperlink"/>
@@ -4180,7 +4178,7 @@
                 <w:noProof/>
                 <w:webHidden/>
               </w:rPr>
-              <w:instrText xml:space="preserve"> PAGEREF _Toc304465355 \h </w:instrText>
+              <w:instrText xml:space="preserve"> PAGEREF _Toc304735892 \h </w:instrText>
             </w:r>
             <w:r>
               <w:rPr>
@@ -4225,7 +4223,7 @@
               <w:lang w:val="en-US"/>
             </w:rPr>
           </w:pPr>
-          <w:hyperlink w:anchor="_Toc304465356" w:history="1">
+          <w:hyperlink w:anchor="_Toc304735893" w:history="1">
             <w:r>
               <w:rPr>
                 <w:rStyle w:val="Hyperlink"/>
@@ -4253,7 +4251,7 @@
                 <w:noProof/>
                 <w:webHidden/>
               </w:rPr>
-              <w:instrText xml:space="preserve"> PAGEREF _Toc304465356 \h </w:instrText>
+              <w:instrText xml:space="preserve"> PAGEREF _Toc304735893 \h </w:instrText>
             </w:r>
             <w:r>
               <w:rPr>
@@ -4298,7 +4296,7 @@
               <w:lang w:val="en-US"/>
             </w:rPr>
           </w:pPr>
-          <w:hyperlink w:anchor="_Toc304465357" w:history="1">
+          <w:hyperlink w:anchor="_Toc304735894" w:history="1">
             <w:r>
               <w:rPr>
                 <w:rStyle w:val="Hyperlink"/>
@@ -4326,7 +4324,7 @@
                 <w:noProof/>
                 <w:webHidden/>
               </w:rPr>
-              <w:instrText xml:space="preserve"> PAGEREF _Toc304465357 \h </w:instrText>
+              <w:instrText xml:space="preserve"> PAGEREF _Toc304735894 \h </w:instrText>
             </w:r>
             <w:r>
               <w:rPr>
@@ -4371,7 +4369,7 @@
               <w:lang w:val="en-US"/>
             </w:rPr>
           </w:pPr>
-          <w:hyperlink w:anchor="_Toc304465358" w:history="1">
+          <w:hyperlink w:anchor="_Toc304735895" w:history="1">
             <w:r>
               <w:rPr>
                 <w:rStyle w:val="Hyperlink"/>
@@ -4399,7 +4397,7 @@
                 <w:noProof/>
                 <w:webHidden/>
               </w:rPr>
-              <w:instrText xml:space="preserve"> PAGEREF _Toc304465358 \h </w:instrText>
+              <w:instrText xml:space="preserve"> PAGEREF _Toc304735895 \h </w:instrText>
             </w:r>
             <w:r>
               <w:rPr>
@@ -4419,7 +4417,7 @@
                 <w:noProof/>
                 <w:webHidden/>
               </w:rPr>
-              <w:t>5</w:t>
+              <w:t>4</w:t>
             </w:r>
             <w:r>
               <w:rPr>
@@ -4444,7 +4442,7 @@
               <w:lang w:val="en-US"/>
             </w:rPr>
           </w:pPr>
-          <w:hyperlink w:anchor="_Toc304465359" w:history="1">
+          <w:hyperlink w:anchor="_Toc304735896" w:history="1">
             <w:r>
               <w:rPr>
                 <w:rStyle w:val="Hyperlink"/>
@@ -4472,7 +4470,7 @@
                 <w:noProof/>
                 <w:webHidden/>
               </w:rPr>
-              <w:instrText xml:space="preserve"> PAGEREF _Toc304465359 \h </w:instrText>
+              <w:instrText xml:space="preserve"> PAGEREF _Toc304735896 \h </w:instrText>
             </w:r>
             <w:r>
               <w:rPr>
@@ -4517,7 +4515,7 @@
               <w:lang w:val="en-US"/>
             </w:rPr>
           </w:pPr>
-          <w:hyperlink w:anchor="_Toc304465360" w:history="1">
+          <w:hyperlink w:anchor="_Toc304735897" w:history="1">
             <w:r>
               <w:rPr>
                 <w:rStyle w:val="Hyperlink"/>
@@ -4545,7 +4543,7 @@
                 <w:noProof/>
                 <w:webHidden/>
               </w:rPr>
-              <w:instrText xml:space="preserve"> PAGEREF _Toc304465360 \h </w:instrText>
+              <w:instrText xml:space="preserve"> PAGEREF _Toc304735897 \h </w:instrText>
             </w:r>
             <w:r>
               <w:rPr>
@@ -4590,7 +4588,7 @@
               <w:lang w:val="en-US"/>
             </w:rPr>
           </w:pPr>
-          <w:hyperlink w:anchor="_Toc304465361" w:history="1">
+          <w:hyperlink w:anchor="_Toc304735898" w:history="1">
             <w:r>
               <w:rPr>
                 <w:rStyle w:val="Hyperlink"/>
@@ -4618,7 +4616,7 @@
                 <w:noProof/>
                 <w:webHidden/>
               </w:rPr>
-              <w:instrText xml:space="preserve"> PAGEREF _Toc304465361 \h </w:instrText>
+              <w:instrText xml:space="preserve"> PAGEREF _Toc304735898 \h </w:instrText>
             </w:r>
             <w:r>
               <w:rPr>
@@ -4663,7 +4661,7 @@
               <w:lang w:val="en-US"/>
             </w:rPr>
           </w:pPr>
-          <w:hyperlink w:anchor="_Toc304465362" w:history="1">
+          <w:hyperlink w:anchor="_Toc304735899" w:history="1">
             <w:r>
               <w:rPr>
                 <w:rStyle w:val="Hyperlink"/>
@@ -4691,7 +4689,7 @@
                 <w:noProof/>
                 <w:webHidden/>
               </w:rPr>
-              <w:instrText xml:space="preserve"> PAGEREF _Toc304465362 \h </w:instrText>
+              <w:instrText xml:space="preserve"> PAGEREF _Toc304735899 \h </w:instrText>
             </w:r>
             <w:r>
               <w:rPr>
@@ -4711,7 +4709,3282 @@
                 <w:noProof/>
                 <w:webHidden/>
               </w:rPr>
-              <w:t>11</w:t>
+              <w:t>12</w:t>
+            </w:r>
+            <w:r>
+              <w:rPr>
+                <w:noProof/>
+                <w:webHidden/>
+              </w:rPr>
+              <w:fldChar w:fldCharType="end"/>
+            </w:r>
+          </w:hyperlink>
+        </w:p>
+        <w:p>
+          <w:pPr>
+            <w:pStyle w:val="TOC1"/>
+            <w:tabs>
+              <w:tab w:val="left" w:pos="1320"/>
+              <w:tab w:val="right" w:pos="9396"/>
+            </w:tabs>
+            <w:rPr>
+              <w:rFonts w:asciiTheme="minorHAnsi" w:eastAsiaTheme="minorEastAsia" w:hAnsiTheme="minorHAnsi"/>
+              <w:noProof/>
+              <w:color w:val="auto"/>
+              <w:sz w:val="22"/>
+              <w:lang w:val="en-US"/>
+            </w:rPr>
+          </w:pPr>
+          <w:hyperlink w:anchor="_Toc304735900" w:history="1">
+            <w:r>
+              <w:rPr>
+                <w:rStyle w:val="Hyperlink"/>
+                <w:noProof/>
+              </w:rPr>
+              <w:t>3.</w:t>
+            </w:r>
+            <w:r>
+              <w:rPr>
+                <w:rFonts w:asciiTheme="minorHAnsi" w:eastAsiaTheme="minorEastAsia" w:hAnsiTheme="minorHAnsi"/>
+                <w:noProof/>
+                <w:color w:val="auto"/>
+                <w:sz w:val="22"/>
+                <w:lang w:val="en-US"/>
+              </w:rPr>
+              <w:tab/>
+            </w:r>
+            <w:r>
+              <w:rPr>
+                <w:rStyle w:val="Hyperlink"/>
+                <w:noProof/>
+              </w:rPr>
+              <w:t>The Android Platform</w:t>
+            </w:r>
+            <w:r>
+              <w:rPr>
+                <w:noProof/>
+                <w:webHidden/>
+              </w:rPr>
+              <w:tab/>
+            </w:r>
+            <w:r>
+              <w:rPr>
+                <w:noProof/>
+                <w:webHidden/>
+              </w:rPr>
+              <w:fldChar w:fldCharType="begin"/>
+            </w:r>
+            <w:r>
+              <w:rPr>
+                <w:noProof/>
+                <w:webHidden/>
+              </w:rPr>
+              <w:instrText xml:space="preserve"> PAGEREF _Toc304735900 \h </w:instrText>
+            </w:r>
+            <w:r>
+              <w:rPr>
+                <w:noProof/>
+                <w:webHidden/>
+              </w:rPr>
+            </w:r>
+            <w:r>
+              <w:rPr>
+                <w:noProof/>
+                <w:webHidden/>
+              </w:rPr>
+              <w:fldChar w:fldCharType="separate"/>
+            </w:r>
+            <w:r>
+              <w:rPr>
+                <w:noProof/>
+                <w:webHidden/>
+              </w:rPr>
+              <w:t>17</w:t>
+            </w:r>
+            <w:r>
+              <w:rPr>
+                <w:noProof/>
+                <w:webHidden/>
+              </w:rPr>
+              <w:fldChar w:fldCharType="end"/>
+            </w:r>
+          </w:hyperlink>
+        </w:p>
+        <w:p>
+          <w:pPr>
+            <w:pStyle w:val="TOC2"/>
+            <w:tabs>
+              <w:tab w:val="right" w:pos="9396"/>
+            </w:tabs>
+            <w:rPr>
+              <w:rFonts w:asciiTheme="minorHAnsi" w:eastAsiaTheme="minorEastAsia" w:hAnsiTheme="minorHAnsi"/>
+              <w:noProof/>
+              <w:color w:val="auto"/>
+              <w:sz w:val="22"/>
+              <w:lang w:val="en-US"/>
+            </w:rPr>
+          </w:pPr>
+          <w:hyperlink w:anchor="_Toc304735901" w:history="1">
+            <w:r>
+              <w:rPr>
+                <w:rStyle w:val="Hyperlink"/>
+                <w:noProof/>
+                <w:lang w:val="en-US"/>
+              </w:rPr>
+              <w:t>3.1 Hardware details [7]</w:t>
+            </w:r>
+            <w:r>
+              <w:rPr>
+                <w:noProof/>
+                <w:webHidden/>
+              </w:rPr>
+              <w:tab/>
+            </w:r>
+            <w:r>
+              <w:rPr>
+                <w:noProof/>
+                <w:webHidden/>
+              </w:rPr>
+              <w:fldChar w:fldCharType="begin"/>
+            </w:r>
+            <w:r>
+              <w:rPr>
+                <w:noProof/>
+                <w:webHidden/>
+              </w:rPr>
+              <w:instrText xml:space="preserve"> PAGEREF _Toc304735901 \h </w:instrText>
+            </w:r>
+            <w:r>
+              <w:rPr>
+                <w:noProof/>
+                <w:webHidden/>
+              </w:rPr>
+            </w:r>
+            <w:r>
+              <w:rPr>
+                <w:noProof/>
+                <w:webHidden/>
+              </w:rPr>
+              <w:fldChar w:fldCharType="separate"/>
+            </w:r>
+            <w:r>
+              <w:rPr>
+                <w:noProof/>
+                <w:webHidden/>
+              </w:rPr>
+              <w:t>17</w:t>
+            </w:r>
+            <w:r>
+              <w:rPr>
+                <w:noProof/>
+                <w:webHidden/>
+              </w:rPr>
+              <w:fldChar w:fldCharType="end"/>
+            </w:r>
+          </w:hyperlink>
+        </w:p>
+        <w:p>
+          <w:pPr>
+            <w:pStyle w:val="TOC2"/>
+            <w:tabs>
+              <w:tab w:val="right" w:pos="9396"/>
+            </w:tabs>
+            <w:rPr>
+              <w:rFonts w:asciiTheme="minorHAnsi" w:eastAsiaTheme="minorEastAsia" w:hAnsiTheme="minorHAnsi"/>
+              <w:noProof/>
+              <w:color w:val="auto"/>
+              <w:sz w:val="22"/>
+              <w:lang w:val="en-US"/>
+            </w:rPr>
+          </w:pPr>
+          <w:hyperlink w:anchor="_Toc304735902" w:history="1">
+            <w:r>
+              <w:rPr>
+                <w:rStyle w:val="Hyperlink"/>
+                <w:noProof/>
+                <w:shd w:val="solid" w:color="FFFFFF" w:fill="FFFFFF"/>
+                <w:lang w:val="en-US"/>
+              </w:rPr>
+              <w:t>3.2 The operating system</w:t>
+            </w:r>
+            <w:r>
+              <w:rPr>
+                <w:noProof/>
+                <w:webHidden/>
+              </w:rPr>
+              <w:tab/>
+            </w:r>
+            <w:r>
+              <w:rPr>
+                <w:noProof/>
+                <w:webHidden/>
+              </w:rPr>
+              <w:fldChar w:fldCharType="begin"/>
+            </w:r>
+            <w:r>
+              <w:rPr>
+                <w:noProof/>
+                <w:webHidden/>
+              </w:rPr>
+              <w:instrText xml:space="preserve"> PAGEREF _Toc304735902 \h </w:instrText>
+            </w:r>
+            <w:r>
+              <w:rPr>
+                <w:noProof/>
+                <w:webHidden/>
+              </w:rPr>
+            </w:r>
+            <w:r>
+              <w:rPr>
+                <w:noProof/>
+                <w:webHidden/>
+              </w:rPr>
+              <w:fldChar w:fldCharType="separate"/>
+            </w:r>
+            <w:r>
+              <w:rPr>
+                <w:noProof/>
+                <w:webHidden/>
+              </w:rPr>
+              <w:t>18</w:t>
+            </w:r>
+            <w:r>
+              <w:rPr>
+                <w:noProof/>
+                <w:webHidden/>
+              </w:rPr>
+              <w:fldChar w:fldCharType="end"/>
+            </w:r>
+          </w:hyperlink>
+        </w:p>
+        <w:p>
+          <w:pPr>
+            <w:pStyle w:val="TOC3"/>
+            <w:tabs>
+              <w:tab w:val="right" w:pos="9396"/>
+            </w:tabs>
+            <w:rPr>
+              <w:rFonts w:asciiTheme="minorHAnsi" w:eastAsiaTheme="minorEastAsia" w:hAnsiTheme="minorHAnsi"/>
+              <w:noProof/>
+              <w:color w:val="auto"/>
+              <w:sz w:val="22"/>
+              <w:lang w:val="en-US"/>
+            </w:rPr>
+          </w:pPr>
+          <w:hyperlink w:anchor="_Toc304735903" w:history="1">
+            <w:r>
+              <w:rPr>
+                <w:rStyle w:val="Hyperlink"/>
+                <w:noProof/>
+                <w:lang w:bidi="hi-IN"/>
+              </w:rPr>
+              <w:t>3.2.1 Android system architecture[8][10]</w:t>
+            </w:r>
+            <w:r>
+              <w:rPr>
+                <w:noProof/>
+                <w:webHidden/>
+              </w:rPr>
+              <w:tab/>
+            </w:r>
+            <w:r>
+              <w:rPr>
+                <w:noProof/>
+                <w:webHidden/>
+              </w:rPr>
+              <w:fldChar w:fldCharType="begin"/>
+            </w:r>
+            <w:r>
+              <w:rPr>
+                <w:noProof/>
+                <w:webHidden/>
+              </w:rPr>
+              <w:instrText xml:space="preserve"> PAGEREF _Toc304735903 \h </w:instrText>
+            </w:r>
+            <w:r>
+              <w:rPr>
+                <w:noProof/>
+                <w:webHidden/>
+              </w:rPr>
+            </w:r>
+            <w:r>
+              <w:rPr>
+                <w:noProof/>
+                <w:webHidden/>
+              </w:rPr>
+              <w:fldChar w:fldCharType="separate"/>
+            </w:r>
+            <w:r>
+              <w:rPr>
+                <w:noProof/>
+                <w:webHidden/>
+              </w:rPr>
+              <w:t>19</w:t>
+            </w:r>
+            <w:r>
+              <w:rPr>
+                <w:noProof/>
+                <w:webHidden/>
+              </w:rPr>
+              <w:fldChar w:fldCharType="end"/>
+            </w:r>
+          </w:hyperlink>
+        </w:p>
+        <w:p>
+          <w:pPr>
+            <w:pStyle w:val="TOC3"/>
+            <w:tabs>
+              <w:tab w:val="right" w:pos="9396"/>
+            </w:tabs>
+            <w:rPr>
+              <w:rFonts w:asciiTheme="minorHAnsi" w:eastAsiaTheme="minorEastAsia" w:hAnsiTheme="minorHAnsi"/>
+              <w:noProof/>
+              <w:color w:val="auto"/>
+              <w:sz w:val="22"/>
+              <w:lang w:val="en-US"/>
+            </w:rPr>
+          </w:pPr>
+          <w:hyperlink w:anchor="_Toc304735904" w:history="1">
+            <w:r>
+              <w:rPr>
+                <w:rStyle w:val="Hyperlink"/>
+                <w:noProof/>
+                <w:shd w:val="solid" w:color="FFFFFF" w:fill="FFFFFF"/>
+                <w:lang w:bidi="hi-IN"/>
+              </w:rPr>
+              <w:t>3.2.2 Bluetooth in Android</w:t>
+            </w:r>
+            <w:r>
+              <w:rPr>
+                <w:noProof/>
+                <w:webHidden/>
+              </w:rPr>
+              <w:tab/>
+            </w:r>
+            <w:r>
+              <w:rPr>
+                <w:noProof/>
+                <w:webHidden/>
+              </w:rPr>
+              <w:fldChar w:fldCharType="begin"/>
+            </w:r>
+            <w:r>
+              <w:rPr>
+                <w:noProof/>
+                <w:webHidden/>
+              </w:rPr>
+              <w:instrText xml:space="preserve"> PAGEREF _Toc304735904 \h </w:instrText>
+            </w:r>
+            <w:r>
+              <w:rPr>
+                <w:noProof/>
+                <w:webHidden/>
+              </w:rPr>
+            </w:r>
+            <w:r>
+              <w:rPr>
+                <w:noProof/>
+                <w:webHidden/>
+              </w:rPr>
+              <w:fldChar w:fldCharType="separate"/>
+            </w:r>
+            <w:r>
+              <w:rPr>
+                <w:noProof/>
+                <w:webHidden/>
+              </w:rPr>
+              <w:t>22</w:t>
+            </w:r>
+            <w:r>
+              <w:rPr>
+                <w:noProof/>
+                <w:webHidden/>
+              </w:rPr>
+              <w:fldChar w:fldCharType="end"/>
+            </w:r>
+          </w:hyperlink>
+        </w:p>
+        <w:p>
+          <w:pPr>
+            <w:pStyle w:val="TOC1"/>
+            <w:tabs>
+              <w:tab w:val="left" w:pos="1320"/>
+              <w:tab w:val="right" w:pos="9396"/>
+            </w:tabs>
+            <w:rPr>
+              <w:rFonts w:asciiTheme="minorHAnsi" w:eastAsiaTheme="minorEastAsia" w:hAnsiTheme="minorHAnsi"/>
+              <w:noProof/>
+              <w:color w:val="auto"/>
+              <w:sz w:val="22"/>
+              <w:lang w:val="en-US"/>
+            </w:rPr>
+          </w:pPr>
+          <w:hyperlink w:anchor="_Toc304735905" w:history="1">
+            <w:r>
+              <w:rPr>
+                <w:rStyle w:val="Hyperlink"/>
+                <w:noProof/>
+              </w:rPr>
+              <w:t>4.</w:t>
+            </w:r>
+            <w:r>
+              <w:rPr>
+                <w:rFonts w:asciiTheme="minorHAnsi" w:eastAsiaTheme="minorEastAsia" w:hAnsiTheme="minorHAnsi"/>
+                <w:noProof/>
+                <w:color w:val="auto"/>
+                <w:sz w:val="22"/>
+                <w:lang w:val="en-US"/>
+              </w:rPr>
+              <w:tab/>
+            </w:r>
+            <w:r>
+              <w:rPr>
+                <w:rStyle w:val="Hyperlink"/>
+                <w:noProof/>
+              </w:rPr>
+              <w:t>Service implementation</w:t>
+            </w:r>
+            <w:r>
+              <w:rPr>
+                <w:noProof/>
+                <w:webHidden/>
+              </w:rPr>
+              <w:tab/>
+            </w:r>
+            <w:r>
+              <w:rPr>
+                <w:noProof/>
+                <w:webHidden/>
+              </w:rPr>
+              <w:fldChar w:fldCharType="begin"/>
+            </w:r>
+            <w:r>
+              <w:rPr>
+                <w:noProof/>
+                <w:webHidden/>
+              </w:rPr>
+              <w:instrText xml:space="preserve"> PAGEREF _Toc304735905 \h </w:instrText>
+            </w:r>
+            <w:r>
+              <w:rPr>
+                <w:noProof/>
+                <w:webHidden/>
+              </w:rPr>
+            </w:r>
+            <w:r>
+              <w:rPr>
+                <w:noProof/>
+                <w:webHidden/>
+              </w:rPr>
+              <w:fldChar w:fldCharType="separate"/>
+            </w:r>
+            <w:r>
+              <w:rPr>
+                <w:noProof/>
+                <w:webHidden/>
+              </w:rPr>
+              <w:t>25</w:t>
+            </w:r>
+            <w:r>
+              <w:rPr>
+                <w:noProof/>
+                <w:webHidden/>
+              </w:rPr>
+              <w:fldChar w:fldCharType="end"/>
+            </w:r>
+          </w:hyperlink>
+        </w:p>
+        <w:p>
+          <w:pPr>
+            <w:pStyle w:val="TOC2"/>
+            <w:tabs>
+              <w:tab w:val="right" w:pos="9396"/>
+            </w:tabs>
+            <w:rPr>
+              <w:rFonts w:asciiTheme="minorHAnsi" w:eastAsiaTheme="minorEastAsia" w:hAnsiTheme="minorHAnsi"/>
+              <w:noProof/>
+              <w:color w:val="auto"/>
+              <w:sz w:val="22"/>
+              <w:lang w:val="en-US"/>
+            </w:rPr>
+          </w:pPr>
+          <w:hyperlink w:anchor="_Toc304735906" w:history="1">
+            <w:r>
+              <w:rPr>
+                <w:rStyle w:val="Hyperlink"/>
+                <w:noProof/>
+                <w:lang w:val="en-US"/>
+              </w:rPr>
+              <w:t>4.1 Bluez API and sdptool</w:t>
+            </w:r>
+            <w:r>
+              <w:rPr>
+                <w:noProof/>
+                <w:webHidden/>
+              </w:rPr>
+              <w:tab/>
+            </w:r>
+            <w:r>
+              <w:rPr>
+                <w:noProof/>
+                <w:webHidden/>
+              </w:rPr>
+              <w:fldChar w:fldCharType="begin"/>
+            </w:r>
+            <w:r>
+              <w:rPr>
+                <w:noProof/>
+                <w:webHidden/>
+              </w:rPr>
+              <w:instrText xml:space="preserve"> PAGEREF _Toc304735906 \h </w:instrText>
+            </w:r>
+            <w:r>
+              <w:rPr>
+                <w:noProof/>
+                <w:webHidden/>
+              </w:rPr>
+            </w:r>
+            <w:r>
+              <w:rPr>
+                <w:noProof/>
+                <w:webHidden/>
+              </w:rPr>
+              <w:fldChar w:fldCharType="separate"/>
+            </w:r>
+            <w:r>
+              <w:rPr>
+                <w:noProof/>
+                <w:webHidden/>
+              </w:rPr>
+              <w:t>27</w:t>
+            </w:r>
+            <w:r>
+              <w:rPr>
+                <w:noProof/>
+                <w:webHidden/>
+              </w:rPr>
+              <w:fldChar w:fldCharType="end"/>
+            </w:r>
+          </w:hyperlink>
+        </w:p>
+        <w:p>
+          <w:pPr>
+            <w:pStyle w:val="TOC2"/>
+            <w:tabs>
+              <w:tab w:val="right" w:pos="9396"/>
+            </w:tabs>
+            <w:rPr>
+              <w:rFonts w:asciiTheme="minorHAnsi" w:eastAsiaTheme="minorEastAsia" w:hAnsiTheme="minorHAnsi"/>
+              <w:noProof/>
+              <w:color w:val="auto"/>
+              <w:sz w:val="22"/>
+              <w:lang w:val="en-US"/>
+            </w:rPr>
+          </w:pPr>
+          <w:hyperlink w:anchor="_Toc304735907" w:history="1">
+            <w:r>
+              <w:rPr>
+                <w:rStyle w:val="Hyperlink"/>
+                <w:noProof/>
+                <w:lang w:val="en-US"/>
+              </w:rPr>
+              <w:t>4.2 Defining the service record</w:t>
+            </w:r>
+            <w:r>
+              <w:rPr>
+                <w:noProof/>
+                <w:webHidden/>
+              </w:rPr>
+              <w:tab/>
+            </w:r>
+            <w:r>
+              <w:rPr>
+                <w:noProof/>
+                <w:webHidden/>
+              </w:rPr>
+              <w:fldChar w:fldCharType="begin"/>
+            </w:r>
+            <w:r>
+              <w:rPr>
+                <w:noProof/>
+                <w:webHidden/>
+              </w:rPr>
+              <w:instrText xml:space="preserve"> PAGEREF _Toc304735907 \h </w:instrText>
+            </w:r>
+            <w:r>
+              <w:rPr>
+                <w:noProof/>
+                <w:webHidden/>
+              </w:rPr>
+            </w:r>
+            <w:r>
+              <w:rPr>
+                <w:noProof/>
+                <w:webHidden/>
+              </w:rPr>
+              <w:fldChar w:fldCharType="separate"/>
+            </w:r>
+            <w:r>
+              <w:rPr>
+                <w:noProof/>
+                <w:webHidden/>
+              </w:rPr>
+              <w:t>28</w:t>
+            </w:r>
+            <w:r>
+              <w:rPr>
+                <w:noProof/>
+                <w:webHidden/>
+              </w:rPr>
+              <w:fldChar w:fldCharType="end"/>
+            </w:r>
+          </w:hyperlink>
+        </w:p>
+        <w:p>
+          <w:pPr>
+            <w:pStyle w:val="TOC3"/>
+            <w:tabs>
+              <w:tab w:val="right" w:pos="9396"/>
+            </w:tabs>
+            <w:rPr>
+              <w:rFonts w:asciiTheme="minorHAnsi" w:eastAsiaTheme="minorEastAsia" w:hAnsiTheme="minorHAnsi"/>
+              <w:noProof/>
+              <w:color w:val="auto"/>
+              <w:sz w:val="22"/>
+              <w:lang w:val="en-US"/>
+            </w:rPr>
+          </w:pPr>
+          <w:hyperlink w:anchor="_Toc304735908" w:history="1">
+            <w:r>
+              <w:rPr>
+                <w:rStyle w:val="Hyperlink"/>
+                <w:noProof/>
+                <w:lang w:bidi="hi-IN"/>
+              </w:rPr>
+              <w:t>4.2.1 ServiceClassIDList attribute [5]</w:t>
+            </w:r>
+            <w:r>
+              <w:rPr>
+                <w:noProof/>
+                <w:webHidden/>
+              </w:rPr>
+              <w:tab/>
+            </w:r>
+            <w:r>
+              <w:rPr>
+                <w:noProof/>
+                <w:webHidden/>
+              </w:rPr>
+              <w:fldChar w:fldCharType="begin"/>
+            </w:r>
+            <w:r>
+              <w:rPr>
+                <w:noProof/>
+                <w:webHidden/>
+              </w:rPr>
+              <w:instrText xml:space="preserve"> PAGEREF _Toc304735908 \h </w:instrText>
+            </w:r>
+            <w:r>
+              <w:rPr>
+                <w:noProof/>
+                <w:webHidden/>
+              </w:rPr>
+            </w:r>
+            <w:r>
+              <w:rPr>
+                <w:noProof/>
+                <w:webHidden/>
+              </w:rPr>
+              <w:fldChar w:fldCharType="separate"/>
+            </w:r>
+            <w:r>
+              <w:rPr>
+                <w:noProof/>
+                <w:webHidden/>
+              </w:rPr>
+              <w:t>28</w:t>
+            </w:r>
+            <w:r>
+              <w:rPr>
+                <w:noProof/>
+                <w:webHidden/>
+              </w:rPr>
+              <w:fldChar w:fldCharType="end"/>
+            </w:r>
+          </w:hyperlink>
+        </w:p>
+        <w:p>
+          <w:pPr>
+            <w:pStyle w:val="TOC3"/>
+            <w:tabs>
+              <w:tab w:val="right" w:pos="9396"/>
+            </w:tabs>
+            <w:rPr>
+              <w:rFonts w:asciiTheme="minorHAnsi" w:eastAsiaTheme="minorEastAsia" w:hAnsiTheme="minorHAnsi"/>
+              <w:noProof/>
+              <w:color w:val="auto"/>
+              <w:sz w:val="22"/>
+              <w:lang w:val="en-US"/>
+            </w:rPr>
+          </w:pPr>
+          <w:hyperlink w:anchor="_Toc304735909" w:history="1">
+            <w:r>
+              <w:rPr>
+                <w:rStyle w:val="Hyperlink"/>
+                <w:noProof/>
+                <w:lang w:bidi="hi-IN"/>
+              </w:rPr>
+              <w:t>4.2.2 ServiceRecordHandle attribute [5]</w:t>
+            </w:r>
+            <w:r>
+              <w:rPr>
+                <w:noProof/>
+                <w:webHidden/>
+              </w:rPr>
+              <w:tab/>
+            </w:r>
+            <w:r>
+              <w:rPr>
+                <w:noProof/>
+                <w:webHidden/>
+              </w:rPr>
+              <w:fldChar w:fldCharType="begin"/>
+            </w:r>
+            <w:r>
+              <w:rPr>
+                <w:noProof/>
+                <w:webHidden/>
+              </w:rPr>
+              <w:instrText xml:space="preserve"> PAGEREF _Toc304735909 \h </w:instrText>
+            </w:r>
+            <w:r>
+              <w:rPr>
+                <w:noProof/>
+                <w:webHidden/>
+              </w:rPr>
+            </w:r>
+            <w:r>
+              <w:rPr>
+                <w:noProof/>
+                <w:webHidden/>
+              </w:rPr>
+              <w:fldChar w:fldCharType="separate"/>
+            </w:r>
+            <w:r>
+              <w:rPr>
+                <w:noProof/>
+                <w:webHidden/>
+              </w:rPr>
+              <w:t>28</w:t>
+            </w:r>
+            <w:r>
+              <w:rPr>
+                <w:noProof/>
+                <w:webHidden/>
+              </w:rPr>
+              <w:fldChar w:fldCharType="end"/>
+            </w:r>
+          </w:hyperlink>
+        </w:p>
+        <w:p>
+          <w:pPr>
+            <w:pStyle w:val="TOC3"/>
+            <w:tabs>
+              <w:tab w:val="right" w:pos="9396"/>
+            </w:tabs>
+            <w:rPr>
+              <w:rFonts w:asciiTheme="minorHAnsi" w:eastAsiaTheme="minorEastAsia" w:hAnsiTheme="minorHAnsi"/>
+              <w:noProof/>
+              <w:color w:val="auto"/>
+              <w:sz w:val="22"/>
+              <w:lang w:val="en-US"/>
+            </w:rPr>
+          </w:pPr>
+          <w:hyperlink w:anchor="_Toc304735910" w:history="1">
+            <w:r>
+              <w:rPr>
+                <w:rStyle w:val="Hyperlink"/>
+                <w:noProof/>
+                <w:lang w:bidi="hi-IN"/>
+              </w:rPr>
+              <w:t>4.2.3 BrowseGroupList attribute [5]</w:t>
+            </w:r>
+            <w:r>
+              <w:rPr>
+                <w:noProof/>
+                <w:webHidden/>
+              </w:rPr>
+              <w:tab/>
+            </w:r>
+            <w:r>
+              <w:rPr>
+                <w:noProof/>
+                <w:webHidden/>
+              </w:rPr>
+              <w:fldChar w:fldCharType="begin"/>
+            </w:r>
+            <w:r>
+              <w:rPr>
+                <w:noProof/>
+                <w:webHidden/>
+              </w:rPr>
+              <w:instrText xml:space="preserve"> PAGEREF _Toc304735910 \h </w:instrText>
+            </w:r>
+            <w:r>
+              <w:rPr>
+                <w:noProof/>
+                <w:webHidden/>
+              </w:rPr>
+            </w:r>
+            <w:r>
+              <w:rPr>
+                <w:noProof/>
+                <w:webHidden/>
+              </w:rPr>
+              <w:fldChar w:fldCharType="separate"/>
+            </w:r>
+            <w:r>
+              <w:rPr>
+                <w:noProof/>
+                <w:webHidden/>
+              </w:rPr>
+              <w:t>28</w:t>
+            </w:r>
+            <w:r>
+              <w:rPr>
+                <w:noProof/>
+                <w:webHidden/>
+              </w:rPr>
+              <w:fldChar w:fldCharType="end"/>
+            </w:r>
+          </w:hyperlink>
+        </w:p>
+        <w:p>
+          <w:pPr>
+            <w:pStyle w:val="TOC3"/>
+            <w:tabs>
+              <w:tab w:val="right" w:pos="9396"/>
+            </w:tabs>
+            <w:rPr>
+              <w:rFonts w:asciiTheme="minorHAnsi" w:eastAsiaTheme="minorEastAsia" w:hAnsiTheme="minorHAnsi"/>
+              <w:noProof/>
+              <w:color w:val="auto"/>
+              <w:sz w:val="22"/>
+              <w:lang w:val="en-US"/>
+            </w:rPr>
+          </w:pPr>
+          <w:hyperlink w:anchor="_Toc304735911" w:history="1">
+            <w:r>
+              <w:rPr>
+                <w:rStyle w:val="Hyperlink"/>
+                <w:noProof/>
+                <w:lang w:bidi="hi-IN"/>
+              </w:rPr>
+              <w:t>4.2.4 LanguageBaseAttributeIDList and human-readable attributes [5]</w:t>
+            </w:r>
+            <w:r>
+              <w:rPr>
+                <w:noProof/>
+                <w:webHidden/>
+              </w:rPr>
+              <w:tab/>
+            </w:r>
+            <w:r>
+              <w:rPr>
+                <w:noProof/>
+                <w:webHidden/>
+              </w:rPr>
+              <w:fldChar w:fldCharType="begin"/>
+            </w:r>
+            <w:r>
+              <w:rPr>
+                <w:noProof/>
+                <w:webHidden/>
+              </w:rPr>
+              <w:instrText xml:space="preserve"> PAGEREF _Toc304735911 \h </w:instrText>
+            </w:r>
+            <w:r>
+              <w:rPr>
+                <w:noProof/>
+                <w:webHidden/>
+              </w:rPr>
+            </w:r>
+            <w:r>
+              <w:rPr>
+                <w:noProof/>
+                <w:webHidden/>
+              </w:rPr>
+              <w:fldChar w:fldCharType="separate"/>
+            </w:r>
+            <w:r>
+              <w:rPr>
+                <w:noProof/>
+                <w:webHidden/>
+              </w:rPr>
+              <w:t>29</w:t>
+            </w:r>
+            <w:r>
+              <w:rPr>
+                <w:noProof/>
+                <w:webHidden/>
+              </w:rPr>
+              <w:fldChar w:fldCharType="end"/>
+            </w:r>
+          </w:hyperlink>
+        </w:p>
+        <w:p>
+          <w:pPr>
+            <w:pStyle w:val="TOC3"/>
+            <w:tabs>
+              <w:tab w:val="right" w:pos="9396"/>
+            </w:tabs>
+            <w:rPr>
+              <w:rFonts w:asciiTheme="minorHAnsi" w:eastAsiaTheme="minorEastAsia" w:hAnsiTheme="minorHAnsi"/>
+              <w:noProof/>
+              <w:color w:val="auto"/>
+              <w:sz w:val="22"/>
+              <w:lang w:val="en-US"/>
+            </w:rPr>
+          </w:pPr>
+          <w:hyperlink w:anchor="_Toc304735912" w:history="1">
+            <w:r>
+              <w:rPr>
+                <w:rStyle w:val="Hyperlink"/>
+                <w:noProof/>
+                <w:lang w:bidi="hi-IN"/>
+              </w:rPr>
+              <w:t>4.2.5 ProtocolDescriptorList [5]</w:t>
+            </w:r>
+            <w:r>
+              <w:rPr>
+                <w:noProof/>
+                <w:webHidden/>
+              </w:rPr>
+              <w:tab/>
+            </w:r>
+            <w:r>
+              <w:rPr>
+                <w:noProof/>
+                <w:webHidden/>
+              </w:rPr>
+              <w:fldChar w:fldCharType="begin"/>
+            </w:r>
+            <w:r>
+              <w:rPr>
+                <w:noProof/>
+                <w:webHidden/>
+              </w:rPr>
+              <w:instrText xml:space="preserve"> PAGEREF _Toc304735912 \h </w:instrText>
+            </w:r>
+            <w:r>
+              <w:rPr>
+                <w:noProof/>
+                <w:webHidden/>
+              </w:rPr>
+            </w:r>
+            <w:r>
+              <w:rPr>
+                <w:noProof/>
+                <w:webHidden/>
+              </w:rPr>
+              <w:fldChar w:fldCharType="separate"/>
+            </w:r>
+            <w:r>
+              <w:rPr>
+                <w:noProof/>
+                <w:webHidden/>
+              </w:rPr>
+              <w:t>30</w:t>
+            </w:r>
+            <w:r>
+              <w:rPr>
+                <w:noProof/>
+                <w:webHidden/>
+              </w:rPr>
+              <w:fldChar w:fldCharType="end"/>
+            </w:r>
+          </w:hyperlink>
+        </w:p>
+        <w:p>
+          <w:pPr>
+            <w:pStyle w:val="TOC3"/>
+            <w:tabs>
+              <w:tab w:val="right" w:pos="9396"/>
+            </w:tabs>
+            <w:rPr>
+              <w:rFonts w:asciiTheme="minorHAnsi" w:eastAsiaTheme="minorEastAsia" w:hAnsiTheme="minorHAnsi"/>
+              <w:noProof/>
+              <w:color w:val="auto"/>
+              <w:sz w:val="22"/>
+              <w:lang w:val="en-US"/>
+            </w:rPr>
+          </w:pPr>
+          <w:hyperlink w:anchor="_Toc304735913" w:history="1">
+            <w:r>
+              <w:rPr>
+                <w:rStyle w:val="Hyperlink"/>
+                <w:noProof/>
+                <w:lang w:bidi="hi-IN"/>
+              </w:rPr>
+              <w:t>4.2.6 BluetoothProfileDescriptorList [5]</w:t>
+            </w:r>
+            <w:r>
+              <w:rPr>
+                <w:noProof/>
+                <w:webHidden/>
+              </w:rPr>
+              <w:tab/>
+            </w:r>
+            <w:r>
+              <w:rPr>
+                <w:noProof/>
+                <w:webHidden/>
+              </w:rPr>
+              <w:fldChar w:fldCharType="begin"/>
+            </w:r>
+            <w:r>
+              <w:rPr>
+                <w:noProof/>
+                <w:webHidden/>
+              </w:rPr>
+              <w:instrText xml:space="preserve"> PAGEREF _Toc304735913 \h </w:instrText>
+            </w:r>
+            <w:r>
+              <w:rPr>
+                <w:noProof/>
+                <w:webHidden/>
+              </w:rPr>
+            </w:r>
+            <w:r>
+              <w:rPr>
+                <w:noProof/>
+                <w:webHidden/>
+              </w:rPr>
+              <w:fldChar w:fldCharType="separate"/>
+            </w:r>
+            <w:r>
+              <w:rPr>
+                <w:noProof/>
+                <w:webHidden/>
+              </w:rPr>
+              <w:t>31</w:t>
+            </w:r>
+            <w:r>
+              <w:rPr>
+                <w:noProof/>
+                <w:webHidden/>
+              </w:rPr>
+              <w:fldChar w:fldCharType="end"/>
+            </w:r>
+          </w:hyperlink>
+        </w:p>
+        <w:p>
+          <w:pPr>
+            <w:pStyle w:val="TOC2"/>
+            <w:tabs>
+              <w:tab w:val="right" w:pos="9396"/>
+            </w:tabs>
+            <w:rPr>
+              <w:rFonts w:asciiTheme="minorHAnsi" w:eastAsiaTheme="minorEastAsia" w:hAnsiTheme="minorHAnsi"/>
+              <w:noProof/>
+              <w:color w:val="auto"/>
+              <w:sz w:val="22"/>
+              <w:lang w:val="en-US"/>
+            </w:rPr>
+          </w:pPr>
+          <w:hyperlink w:anchor="_Toc304735914" w:history="1">
+            <w:r>
+              <w:rPr>
+                <w:rStyle w:val="Hyperlink"/>
+                <w:noProof/>
+                <w:lang w:val="en-US"/>
+              </w:rPr>
+              <w:t>4.3 Human Interface Device</w:t>
+            </w:r>
+            <w:r>
+              <w:rPr>
+                <w:noProof/>
+                <w:webHidden/>
+              </w:rPr>
+              <w:tab/>
+            </w:r>
+            <w:r>
+              <w:rPr>
+                <w:noProof/>
+                <w:webHidden/>
+              </w:rPr>
+              <w:fldChar w:fldCharType="begin"/>
+            </w:r>
+            <w:r>
+              <w:rPr>
+                <w:noProof/>
+                <w:webHidden/>
+              </w:rPr>
+              <w:instrText xml:space="preserve"> PAGEREF _Toc304735914 \h </w:instrText>
+            </w:r>
+            <w:r>
+              <w:rPr>
+                <w:noProof/>
+                <w:webHidden/>
+              </w:rPr>
+            </w:r>
+            <w:r>
+              <w:rPr>
+                <w:noProof/>
+                <w:webHidden/>
+              </w:rPr>
+              <w:fldChar w:fldCharType="separate"/>
+            </w:r>
+            <w:r>
+              <w:rPr>
+                <w:noProof/>
+                <w:webHidden/>
+              </w:rPr>
+              <w:t>32</w:t>
+            </w:r>
+            <w:r>
+              <w:rPr>
+                <w:noProof/>
+                <w:webHidden/>
+              </w:rPr>
+              <w:fldChar w:fldCharType="end"/>
+            </w:r>
+          </w:hyperlink>
+        </w:p>
+        <w:p>
+          <w:pPr>
+            <w:pStyle w:val="TOC3"/>
+            <w:tabs>
+              <w:tab w:val="right" w:pos="9396"/>
+            </w:tabs>
+            <w:rPr>
+              <w:rFonts w:asciiTheme="minorHAnsi" w:eastAsiaTheme="minorEastAsia" w:hAnsiTheme="minorHAnsi"/>
+              <w:noProof/>
+              <w:color w:val="auto"/>
+              <w:sz w:val="22"/>
+              <w:lang w:val="en-US"/>
+            </w:rPr>
+          </w:pPr>
+          <w:hyperlink w:anchor="_Toc304735915" w:history="1">
+            <w:r>
+              <w:rPr>
+                <w:rStyle w:val="Hyperlink"/>
+                <w:noProof/>
+                <w:lang w:bidi="hi-IN"/>
+              </w:rPr>
+              <w:t>4.3.1 HIDDeviceReleaseNumber [6]</w:t>
+            </w:r>
+            <w:r>
+              <w:rPr>
+                <w:noProof/>
+                <w:webHidden/>
+              </w:rPr>
+              <w:tab/>
+            </w:r>
+            <w:r>
+              <w:rPr>
+                <w:noProof/>
+                <w:webHidden/>
+              </w:rPr>
+              <w:fldChar w:fldCharType="begin"/>
+            </w:r>
+            <w:r>
+              <w:rPr>
+                <w:noProof/>
+                <w:webHidden/>
+              </w:rPr>
+              <w:instrText xml:space="preserve"> PAGEREF _Toc304735915 \h </w:instrText>
+            </w:r>
+            <w:r>
+              <w:rPr>
+                <w:noProof/>
+                <w:webHidden/>
+              </w:rPr>
+            </w:r>
+            <w:r>
+              <w:rPr>
+                <w:noProof/>
+                <w:webHidden/>
+              </w:rPr>
+              <w:fldChar w:fldCharType="separate"/>
+            </w:r>
+            <w:r>
+              <w:rPr>
+                <w:noProof/>
+                <w:webHidden/>
+              </w:rPr>
+              <w:t>34</w:t>
+            </w:r>
+            <w:r>
+              <w:rPr>
+                <w:noProof/>
+                <w:webHidden/>
+              </w:rPr>
+              <w:fldChar w:fldCharType="end"/>
+            </w:r>
+          </w:hyperlink>
+        </w:p>
+        <w:p>
+          <w:pPr>
+            <w:pStyle w:val="TOC3"/>
+            <w:tabs>
+              <w:tab w:val="right" w:pos="9396"/>
+            </w:tabs>
+            <w:rPr>
+              <w:rFonts w:asciiTheme="minorHAnsi" w:eastAsiaTheme="minorEastAsia" w:hAnsiTheme="minorHAnsi"/>
+              <w:noProof/>
+              <w:color w:val="auto"/>
+              <w:sz w:val="22"/>
+              <w:lang w:val="en-US"/>
+            </w:rPr>
+          </w:pPr>
+          <w:hyperlink w:anchor="_Toc304735916" w:history="1">
+            <w:r>
+              <w:rPr>
+                <w:rStyle w:val="Hyperlink"/>
+                <w:noProof/>
+                <w:lang w:bidi="hi-IN"/>
+              </w:rPr>
+              <w:t>4.3.2 HIDParserVersion [6]</w:t>
+            </w:r>
+            <w:r>
+              <w:rPr>
+                <w:noProof/>
+                <w:webHidden/>
+              </w:rPr>
+              <w:tab/>
+            </w:r>
+            <w:r>
+              <w:rPr>
+                <w:noProof/>
+                <w:webHidden/>
+              </w:rPr>
+              <w:fldChar w:fldCharType="begin"/>
+            </w:r>
+            <w:r>
+              <w:rPr>
+                <w:noProof/>
+                <w:webHidden/>
+              </w:rPr>
+              <w:instrText xml:space="preserve"> PAGEREF _Toc304735916 \h </w:instrText>
+            </w:r>
+            <w:r>
+              <w:rPr>
+                <w:noProof/>
+                <w:webHidden/>
+              </w:rPr>
+            </w:r>
+            <w:r>
+              <w:rPr>
+                <w:noProof/>
+                <w:webHidden/>
+              </w:rPr>
+              <w:fldChar w:fldCharType="separate"/>
+            </w:r>
+            <w:r>
+              <w:rPr>
+                <w:noProof/>
+                <w:webHidden/>
+              </w:rPr>
+              <w:t>34</w:t>
+            </w:r>
+            <w:r>
+              <w:rPr>
+                <w:noProof/>
+                <w:webHidden/>
+              </w:rPr>
+              <w:fldChar w:fldCharType="end"/>
+            </w:r>
+          </w:hyperlink>
+        </w:p>
+        <w:p>
+          <w:pPr>
+            <w:pStyle w:val="TOC3"/>
+            <w:tabs>
+              <w:tab w:val="right" w:pos="9396"/>
+            </w:tabs>
+            <w:rPr>
+              <w:rFonts w:asciiTheme="minorHAnsi" w:eastAsiaTheme="minorEastAsia" w:hAnsiTheme="minorHAnsi"/>
+              <w:noProof/>
+              <w:color w:val="auto"/>
+              <w:sz w:val="22"/>
+              <w:lang w:val="en-US"/>
+            </w:rPr>
+          </w:pPr>
+          <w:hyperlink w:anchor="_Toc304735917" w:history="1">
+            <w:r>
+              <w:rPr>
+                <w:rStyle w:val="Hyperlink"/>
+                <w:noProof/>
+                <w:lang w:bidi="hi-IN"/>
+              </w:rPr>
+              <w:t>4.3.3 HIDDeviceSubclass [6]</w:t>
+            </w:r>
+            <w:r>
+              <w:rPr>
+                <w:noProof/>
+                <w:webHidden/>
+              </w:rPr>
+              <w:tab/>
+            </w:r>
+            <w:r>
+              <w:rPr>
+                <w:noProof/>
+                <w:webHidden/>
+              </w:rPr>
+              <w:fldChar w:fldCharType="begin"/>
+            </w:r>
+            <w:r>
+              <w:rPr>
+                <w:noProof/>
+                <w:webHidden/>
+              </w:rPr>
+              <w:instrText xml:space="preserve"> PAGEREF _Toc304735917 \h </w:instrText>
+            </w:r>
+            <w:r>
+              <w:rPr>
+                <w:noProof/>
+                <w:webHidden/>
+              </w:rPr>
+            </w:r>
+            <w:r>
+              <w:rPr>
+                <w:noProof/>
+                <w:webHidden/>
+              </w:rPr>
+              <w:fldChar w:fldCharType="separate"/>
+            </w:r>
+            <w:r>
+              <w:rPr>
+                <w:noProof/>
+                <w:webHidden/>
+              </w:rPr>
+              <w:t>34</w:t>
+            </w:r>
+            <w:r>
+              <w:rPr>
+                <w:noProof/>
+                <w:webHidden/>
+              </w:rPr>
+              <w:fldChar w:fldCharType="end"/>
+            </w:r>
+          </w:hyperlink>
+        </w:p>
+        <w:p>
+          <w:pPr>
+            <w:pStyle w:val="TOC3"/>
+            <w:tabs>
+              <w:tab w:val="right" w:pos="9396"/>
+            </w:tabs>
+            <w:rPr>
+              <w:rFonts w:asciiTheme="minorHAnsi" w:eastAsiaTheme="minorEastAsia" w:hAnsiTheme="minorHAnsi"/>
+              <w:noProof/>
+              <w:color w:val="auto"/>
+              <w:sz w:val="22"/>
+              <w:lang w:val="en-US"/>
+            </w:rPr>
+          </w:pPr>
+          <w:hyperlink w:anchor="_Toc304735918" w:history="1">
+            <w:r>
+              <w:rPr>
+                <w:rStyle w:val="Hyperlink"/>
+                <w:noProof/>
+                <w:lang w:bidi="hi-IN"/>
+              </w:rPr>
+              <w:t>4.3.4 HIDCountryCode [6]</w:t>
+            </w:r>
+            <w:r>
+              <w:rPr>
+                <w:noProof/>
+                <w:webHidden/>
+              </w:rPr>
+              <w:tab/>
+            </w:r>
+            <w:r>
+              <w:rPr>
+                <w:noProof/>
+                <w:webHidden/>
+              </w:rPr>
+              <w:fldChar w:fldCharType="begin"/>
+            </w:r>
+            <w:r>
+              <w:rPr>
+                <w:noProof/>
+                <w:webHidden/>
+              </w:rPr>
+              <w:instrText xml:space="preserve"> PAGEREF _Toc304735918 \h </w:instrText>
+            </w:r>
+            <w:r>
+              <w:rPr>
+                <w:noProof/>
+                <w:webHidden/>
+              </w:rPr>
+            </w:r>
+            <w:r>
+              <w:rPr>
+                <w:noProof/>
+                <w:webHidden/>
+              </w:rPr>
+              <w:fldChar w:fldCharType="separate"/>
+            </w:r>
+            <w:r>
+              <w:rPr>
+                <w:noProof/>
+                <w:webHidden/>
+              </w:rPr>
+              <w:t>35</w:t>
+            </w:r>
+            <w:r>
+              <w:rPr>
+                <w:noProof/>
+                <w:webHidden/>
+              </w:rPr>
+              <w:fldChar w:fldCharType="end"/>
+            </w:r>
+          </w:hyperlink>
+        </w:p>
+        <w:p>
+          <w:pPr>
+            <w:pStyle w:val="TOC3"/>
+            <w:tabs>
+              <w:tab w:val="right" w:pos="9396"/>
+            </w:tabs>
+            <w:rPr>
+              <w:rFonts w:asciiTheme="minorHAnsi" w:eastAsiaTheme="minorEastAsia" w:hAnsiTheme="minorHAnsi"/>
+              <w:noProof/>
+              <w:color w:val="auto"/>
+              <w:sz w:val="22"/>
+              <w:lang w:val="en-US"/>
+            </w:rPr>
+          </w:pPr>
+          <w:hyperlink w:anchor="_Toc304735919" w:history="1">
+            <w:r>
+              <w:rPr>
+                <w:rStyle w:val="Hyperlink"/>
+                <w:noProof/>
+                <w:lang w:bidi="hi-IN"/>
+              </w:rPr>
+              <w:t>4.3.5 HIDVirtualCable [6]</w:t>
+            </w:r>
+            <w:r>
+              <w:rPr>
+                <w:noProof/>
+                <w:webHidden/>
+              </w:rPr>
+              <w:tab/>
+            </w:r>
+            <w:r>
+              <w:rPr>
+                <w:noProof/>
+                <w:webHidden/>
+              </w:rPr>
+              <w:fldChar w:fldCharType="begin"/>
+            </w:r>
+            <w:r>
+              <w:rPr>
+                <w:noProof/>
+                <w:webHidden/>
+              </w:rPr>
+              <w:instrText xml:space="preserve"> PAGEREF _Toc304735919 \h </w:instrText>
+            </w:r>
+            <w:r>
+              <w:rPr>
+                <w:noProof/>
+                <w:webHidden/>
+              </w:rPr>
+            </w:r>
+            <w:r>
+              <w:rPr>
+                <w:noProof/>
+                <w:webHidden/>
+              </w:rPr>
+              <w:fldChar w:fldCharType="separate"/>
+            </w:r>
+            <w:r>
+              <w:rPr>
+                <w:noProof/>
+                <w:webHidden/>
+              </w:rPr>
+              <w:t>35</w:t>
+            </w:r>
+            <w:r>
+              <w:rPr>
+                <w:noProof/>
+                <w:webHidden/>
+              </w:rPr>
+              <w:fldChar w:fldCharType="end"/>
+            </w:r>
+          </w:hyperlink>
+        </w:p>
+        <w:p>
+          <w:pPr>
+            <w:pStyle w:val="TOC3"/>
+            <w:tabs>
+              <w:tab w:val="right" w:pos="9396"/>
+            </w:tabs>
+            <w:rPr>
+              <w:rFonts w:asciiTheme="minorHAnsi" w:eastAsiaTheme="minorEastAsia" w:hAnsiTheme="minorHAnsi"/>
+              <w:noProof/>
+              <w:color w:val="auto"/>
+              <w:sz w:val="22"/>
+              <w:lang w:val="en-US"/>
+            </w:rPr>
+          </w:pPr>
+          <w:hyperlink w:anchor="_Toc304735920" w:history="1">
+            <w:r>
+              <w:rPr>
+                <w:rStyle w:val="Hyperlink"/>
+                <w:noProof/>
+                <w:lang w:bidi="hi-IN"/>
+              </w:rPr>
+              <w:t>4.3.6 HIDReconnectInitiate and HIDNormallyConnectable [6]</w:t>
+            </w:r>
+            <w:r>
+              <w:rPr>
+                <w:noProof/>
+                <w:webHidden/>
+              </w:rPr>
+              <w:tab/>
+            </w:r>
+            <w:r>
+              <w:rPr>
+                <w:noProof/>
+                <w:webHidden/>
+              </w:rPr>
+              <w:fldChar w:fldCharType="begin"/>
+            </w:r>
+            <w:r>
+              <w:rPr>
+                <w:noProof/>
+                <w:webHidden/>
+              </w:rPr>
+              <w:instrText xml:space="preserve"> PAGEREF _Toc304735920 \h </w:instrText>
+            </w:r>
+            <w:r>
+              <w:rPr>
+                <w:noProof/>
+                <w:webHidden/>
+              </w:rPr>
+            </w:r>
+            <w:r>
+              <w:rPr>
+                <w:noProof/>
+                <w:webHidden/>
+              </w:rPr>
+              <w:fldChar w:fldCharType="separate"/>
+            </w:r>
+            <w:r>
+              <w:rPr>
+                <w:noProof/>
+                <w:webHidden/>
+              </w:rPr>
+              <w:t>36</w:t>
+            </w:r>
+            <w:r>
+              <w:rPr>
+                <w:noProof/>
+                <w:webHidden/>
+              </w:rPr>
+              <w:fldChar w:fldCharType="end"/>
+            </w:r>
+          </w:hyperlink>
+        </w:p>
+        <w:p>
+          <w:pPr>
+            <w:pStyle w:val="TOC3"/>
+            <w:tabs>
+              <w:tab w:val="right" w:pos="9396"/>
+            </w:tabs>
+            <w:rPr>
+              <w:rFonts w:asciiTheme="minorHAnsi" w:eastAsiaTheme="minorEastAsia" w:hAnsiTheme="minorHAnsi"/>
+              <w:noProof/>
+              <w:color w:val="auto"/>
+              <w:sz w:val="22"/>
+              <w:lang w:val="en-US"/>
+            </w:rPr>
+          </w:pPr>
+          <w:hyperlink w:anchor="_Toc304735921" w:history="1">
+            <w:r>
+              <w:rPr>
+                <w:rStyle w:val="Hyperlink"/>
+                <w:noProof/>
+                <w:lang w:bidi="hi-IN"/>
+              </w:rPr>
+              <w:t>4.3.7 HIDSDPDisable [6]</w:t>
+            </w:r>
+            <w:r>
+              <w:rPr>
+                <w:noProof/>
+                <w:webHidden/>
+              </w:rPr>
+              <w:tab/>
+            </w:r>
+            <w:r>
+              <w:rPr>
+                <w:noProof/>
+                <w:webHidden/>
+              </w:rPr>
+              <w:fldChar w:fldCharType="begin"/>
+            </w:r>
+            <w:r>
+              <w:rPr>
+                <w:noProof/>
+                <w:webHidden/>
+              </w:rPr>
+              <w:instrText xml:space="preserve"> PAGEREF _Toc304735921 \h </w:instrText>
+            </w:r>
+            <w:r>
+              <w:rPr>
+                <w:noProof/>
+                <w:webHidden/>
+              </w:rPr>
+            </w:r>
+            <w:r>
+              <w:rPr>
+                <w:noProof/>
+                <w:webHidden/>
+              </w:rPr>
+              <w:fldChar w:fldCharType="separate"/>
+            </w:r>
+            <w:r>
+              <w:rPr>
+                <w:noProof/>
+                <w:webHidden/>
+              </w:rPr>
+              <w:t>37</w:t>
+            </w:r>
+            <w:r>
+              <w:rPr>
+                <w:noProof/>
+                <w:webHidden/>
+              </w:rPr>
+              <w:fldChar w:fldCharType="end"/>
+            </w:r>
+          </w:hyperlink>
+        </w:p>
+        <w:p>
+          <w:pPr>
+            <w:pStyle w:val="TOC3"/>
+            <w:tabs>
+              <w:tab w:val="right" w:pos="9396"/>
+            </w:tabs>
+            <w:rPr>
+              <w:rFonts w:asciiTheme="minorHAnsi" w:eastAsiaTheme="minorEastAsia" w:hAnsiTheme="minorHAnsi"/>
+              <w:noProof/>
+              <w:color w:val="auto"/>
+              <w:sz w:val="22"/>
+              <w:lang w:val="en-US"/>
+            </w:rPr>
+          </w:pPr>
+          <w:hyperlink w:anchor="_Toc304735922" w:history="1">
+            <w:r>
+              <w:rPr>
+                <w:rStyle w:val="Hyperlink"/>
+                <w:noProof/>
+                <w:lang w:bidi="hi-IN"/>
+              </w:rPr>
+              <w:t>4.3.8 HIDBatteryPower [6]</w:t>
+            </w:r>
+            <w:r>
+              <w:rPr>
+                <w:noProof/>
+                <w:webHidden/>
+              </w:rPr>
+              <w:tab/>
+            </w:r>
+            <w:r>
+              <w:rPr>
+                <w:noProof/>
+                <w:webHidden/>
+              </w:rPr>
+              <w:fldChar w:fldCharType="begin"/>
+            </w:r>
+            <w:r>
+              <w:rPr>
+                <w:noProof/>
+                <w:webHidden/>
+              </w:rPr>
+              <w:instrText xml:space="preserve"> PAGEREF _Toc304735922 \h </w:instrText>
+            </w:r>
+            <w:r>
+              <w:rPr>
+                <w:noProof/>
+                <w:webHidden/>
+              </w:rPr>
+            </w:r>
+            <w:r>
+              <w:rPr>
+                <w:noProof/>
+                <w:webHidden/>
+              </w:rPr>
+              <w:fldChar w:fldCharType="separate"/>
+            </w:r>
+            <w:r>
+              <w:rPr>
+                <w:noProof/>
+                <w:webHidden/>
+              </w:rPr>
+              <w:t>37</w:t>
+            </w:r>
+            <w:r>
+              <w:rPr>
+                <w:noProof/>
+                <w:webHidden/>
+              </w:rPr>
+              <w:fldChar w:fldCharType="end"/>
+            </w:r>
+          </w:hyperlink>
+        </w:p>
+        <w:p>
+          <w:pPr>
+            <w:pStyle w:val="TOC3"/>
+            <w:tabs>
+              <w:tab w:val="right" w:pos="9396"/>
+            </w:tabs>
+            <w:rPr>
+              <w:rFonts w:asciiTheme="minorHAnsi" w:eastAsiaTheme="minorEastAsia" w:hAnsiTheme="minorHAnsi"/>
+              <w:noProof/>
+              <w:color w:val="auto"/>
+              <w:sz w:val="22"/>
+              <w:lang w:val="en-US"/>
+            </w:rPr>
+          </w:pPr>
+          <w:hyperlink w:anchor="_Toc304735923" w:history="1">
+            <w:r>
+              <w:rPr>
+                <w:rStyle w:val="Hyperlink"/>
+                <w:noProof/>
+                <w:lang w:bidi="hi-IN"/>
+              </w:rPr>
+              <w:t>4.3.9 HIDRemoteWake [6]</w:t>
+            </w:r>
+            <w:r>
+              <w:rPr>
+                <w:noProof/>
+                <w:webHidden/>
+              </w:rPr>
+              <w:tab/>
+            </w:r>
+            <w:r>
+              <w:rPr>
+                <w:noProof/>
+                <w:webHidden/>
+              </w:rPr>
+              <w:fldChar w:fldCharType="begin"/>
+            </w:r>
+            <w:r>
+              <w:rPr>
+                <w:noProof/>
+                <w:webHidden/>
+              </w:rPr>
+              <w:instrText xml:space="preserve"> PAGEREF _Toc304735923 \h </w:instrText>
+            </w:r>
+            <w:r>
+              <w:rPr>
+                <w:noProof/>
+                <w:webHidden/>
+              </w:rPr>
+            </w:r>
+            <w:r>
+              <w:rPr>
+                <w:noProof/>
+                <w:webHidden/>
+              </w:rPr>
+              <w:fldChar w:fldCharType="separate"/>
+            </w:r>
+            <w:r>
+              <w:rPr>
+                <w:noProof/>
+                <w:webHidden/>
+              </w:rPr>
+              <w:t>37</w:t>
+            </w:r>
+            <w:r>
+              <w:rPr>
+                <w:noProof/>
+                <w:webHidden/>
+              </w:rPr>
+              <w:fldChar w:fldCharType="end"/>
+            </w:r>
+          </w:hyperlink>
+        </w:p>
+        <w:p>
+          <w:pPr>
+            <w:pStyle w:val="TOC3"/>
+            <w:tabs>
+              <w:tab w:val="right" w:pos="9396"/>
+            </w:tabs>
+            <w:rPr>
+              <w:rFonts w:asciiTheme="minorHAnsi" w:eastAsiaTheme="minorEastAsia" w:hAnsiTheme="minorHAnsi"/>
+              <w:noProof/>
+              <w:color w:val="auto"/>
+              <w:sz w:val="22"/>
+              <w:lang w:val="en-US"/>
+            </w:rPr>
+          </w:pPr>
+          <w:hyperlink w:anchor="_Toc304735924" w:history="1">
+            <w:r>
+              <w:rPr>
+                <w:rStyle w:val="Hyperlink"/>
+                <w:noProof/>
+                <w:lang w:bidi="hi-IN"/>
+              </w:rPr>
+              <w:t>4.3.10 HIDProfileVersion [6]</w:t>
+            </w:r>
+            <w:r>
+              <w:rPr>
+                <w:noProof/>
+                <w:webHidden/>
+              </w:rPr>
+              <w:tab/>
+            </w:r>
+            <w:r>
+              <w:rPr>
+                <w:noProof/>
+                <w:webHidden/>
+              </w:rPr>
+              <w:fldChar w:fldCharType="begin"/>
+            </w:r>
+            <w:r>
+              <w:rPr>
+                <w:noProof/>
+                <w:webHidden/>
+              </w:rPr>
+              <w:instrText xml:space="preserve"> PAGEREF _Toc304735924 \h </w:instrText>
+            </w:r>
+            <w:r>
+              <w:rPr>
+                <w:noProof/>
+                <w:webHidden/>
+              </w:rPr>
+            </w:r>
+            <w:r>
+              <w:rPr>
+                <w:noProof/>
+                <w:webHidden/>
+              </w:rPr>
+              <w:fldChar w:fldCharType="separate"/>
+            </w:r>
+            <w:r>
+              <w:rPr>
+                <w:noProof/>
+                <w:webHidden/>
+              </w:rPr>
+              <w:t>37</w:t>
+            </w:r>
+            <w:r>
+              <w:rPr>
+                <w:noProof/>
+                <w:webHidden/>
+              </w:rPr>
+              <w:fldChar w:fldCharType="end"/>
+            </w:r>
+          </w:hyperlink>
+        </w:p>
+        <w:p>
+          <w:pPr>
+            <w:pStyle w:val="TOC3"/>
+            <w:tabs>
+              <w:tab w:val="right" w:pos="9396"/>
+            </w:tabs>
+            <w:rPr>
+              <w:rFonts w:asciiTheme="minorHAnsi" w:eastAsiaTheme="minorEastAsia" w:hAnsiTheme="minorHAnsi"/>
+              <w:noProof/>
+              <w:color w:val="auto"/>
+              <w:sz w:val="22"/>
+              <w:lang w:val="en-US"/>
+            </w:rPr>
+          </w:pPr>
+          <w:hyperlink w:anchor="_Toc304735925" w:history="1">
+            <w:r>
+              <w:rPr>
+                <w:rStyle w:val="Hyperlink"/>
+                <w:noProof/>
+                <w:lang w:bidi="hi-IN"/>
+              </w:rPr>
+              <w:t>4.3.11 HIDBootDevice [6]</w:t>
+            </w:r>
+            <w:r>
+              <w:rPr>
+                <w:noProof/>
+                <w:webHidden/>
+              </w:rPr>
+              <w:tab/>
+            </w:r>
+            <w:r>
+              <w:rPr>
+                <w:noProof/>
+                <w:webHidden/>
+              </w:rPr>
+              <w:fldChar w:fldCharType="begin"/>
+            </w:r>
+            <w:r>
+              <w:rPr>
+                <w:noProof/>
+                <w:webHidden/>
+              </w:rPr>
+              <w:instrText xml:space="preserve"> PAGEREF _Toc304735925 \h </w:instrText>
+            </w:r>
+            <w:r>
+              <w:rPr>
+                <w:noProof/>
+                <w:webHidden/>
+              </w:rPr>
+            </w:r>
+            <w:r>
+              <w:rPr>
+                <w:noProof/>
+                <w:webHidden/>
+              </w:rPr>
+              <w:fldChar w:fldCharType="separate"/>
+            </w:r>
+            <w:r>
+              <w:rPr>
+                <w:noProof/>
+                <w:webHidden/>
+              </w:rPr>
+              <w:t>38</w:t>
+            </w:r>
+            <w:r>
+              <w:rPr>
+                <w:noProof/>
+                <w:webHidden/>
+              </w:rPr>
+              <w:fldChar w:fldCharType="end"/>
+            </w:r>
+          </w:hyperlink>
+        </w:p>
+        <w:p>
+          <w:pPr>
+            <w:pStyle w:val="TOC3"/>
+            <w:tabs>
+              <w:tab w:val="right" w:pos="9396"/>
+            </w:tabs>
+            <w:rPr>
+              <w:rFonts w:asciiTheme="minorHAnsi" w:eastAsiaTheme="minorEastAsia" w:hAnsiTheme="minorHAnsi"/>
+              <w:noProof/>
+              <w:color w:val="auto"/>
+              <w:sz w:val="22"/>
+              <w:lang w:val="en-US"/>
+            </w:rPr>
+          </w:pPr>
+          <w:hyperlink w:anchor="_Toc304735926" w:history="1">
+            <w:r>
+              <w:rPr>
+                <w:rStyle w:val="Hyperlink"/>
+                <w:noProof/>
+                <w:lang w:bidi="hi-IN"/>
+              </w:rPr>
+              <w:t>4.3.12 HIDLANGIDBaseList [6]</w:t>
+            </w:r>
+            <w:r>
+              <w:rPr>
+                <w:noProof/>
+                <w:webHidden/>
+              </w:rPr>
+              <w:tab/>
+            </w:r>
+            <w:r>
+              <w:rPr>
+                <w:noProof/>
+                <w:webHidden/>
+              </w:rPr>
+              <w:fldChar w:fldCharType="begin"/>
+            </w:r>
+            <w:r>
+              <w:rPr>
+                <w:noProof/>
+                <w:webHidden/>
+              </w:rPr>
+              <w:instrText xml:space="preserve"> PAGEREF _Toc304735926 \h </w:instrText>
+            </w:r>
+            <w:r>
+              <w:rPr>
+                <w:noProof/>
+                <w:webHidden/>
+              </w:rPr>
+            </w:r>
+            <w:r>
+              <w:rPr>
+                <w:noProof/>
+                <w:webHidden/>
+              </w:rPr>
+              <w:fldChar w:fldCharType="separate"/>
+            </w:r>
+            <w:r>
+              <w:rPr>
+                <w:noProof/>
+                <w:webHidden/>
+              </w:rPr>
+              <w:t>38</w:t>
+            </w:r>
+            <w:r>
+              <w:rPr>
+                <w:noProof/>
+                <w:webHidden/>
+              </w:rPr>
+              <w:fldChar w:fldCharType="end"/>
+            </w:r>
+          </w:hyperlink>
+        </w:p>
+        <w:p>
+          <w:pPr>
+            <w:pStyle w:val="TOC3"/>
+            <w:tabs>
+              <w:tab w:val="right" w:pos="9396"/>
+            </w:tabs>
+            <w:rPr>
+              <w:rFonts w:asciiTheme="minorHAnsi" w:eastAsiaTheme="minorEastAsia" w:hAnsiTheme="minorHAnsi"/>
+              <w:noProof/>
+              <w:color w:val="auto"/>
+              <w:sz w:val="22"/>
+              <w:lang w:val="en-US"/>
+            </w:rPr>
+          </w:pPr>
+          <w:hyperlink w:anchor="_Toc304735927" w:history="1">
+            <w:r>
+              <w:rPr>
+                <w:rStyle w:val="Hyperlink"/>
+                <w:noProof/>
+                <w:lang w:bidi="hi-IN"/>
+              </w:rPr>
+              <w:t>4.3.13 HIDDescriptorList [6]</w:t>
+            </w:r>
+            <w:r>
+              <w:rPr>
+                <w:noProof/>
+                <w:webHidden/>
+              </w:rPr>
+              <w:tab/>
+            </w:r>
+            <w:r>
+              <w:rPr>
+                <w:noProof/>
+                <w:webHidden/>
+              </w:rPr>
+              <w:fldChar w:fldCharType="begin"/>
+            </w:r>
+            <w:r>
+              <w:rPr>
+                <w:noProof/>
+                <w:webHidden/>
+              </w:rPr>
+              <w:instrText xml:space="preserve"> PAGEREF _Toc304735927 \h </w:instrText>
+            </w:r>
+            <w:r>
+              <w:rPr>
+                <w:noProof/>
+                <w:webHidden/>
+              </w:rPr>
+            </w:r>
+            <w:r>
+              <w:rPr>
+                <w:noProof/>
+                <w:webHidden/>
+              </w:rPr>
+              <w:fldChar w:fldCharType="separate"/>
+            </w:r>
+            <w:r>
+              <w:rPr>
+                <w:noProof/>
+                <w:webHidden/>
+              </w:rPr>
+              <w:t>38</w:t>
+            </w:r>
+            <w:r>
+              <w:rPr>
+                <w:noProof/>
+                <w:webHidden/>
+              </w:rPr>
+              <w:fldChar w:fldCharType="end"/>
+            </w:r>
+          </w:hyperlink>
+        </w:p>
+        <w:p>
+          <w:pPr>
+            <w:pStyle w:val="TOC2"/>
+            <w:tabs>
+              <w:tab w:val="right" w:pos="9396"/>
+            </w:tabs>
+            <w:rPr>
+              <w:rFonts w:asciiTheme="minorHAnsi" w:eastAsiaTheme="minorEastAsia" w:hAnsiTheme="minorHAnsi"/>
+              <w:noProof/>
+              <w:color w:val="auto"/>
+              <w:sz w:val="22"/>
+              <w:lang w:val="en-US"/>
+            </w:rPr>
+          </w:pPr>
+          <w:hyperlink w:anchor="_Toc304735928" w:history="1">
+            <w:r>
+              <w:rPr>
+                <w:rStyle w:val="Hyperlink"/>
+                <w:noProof/>
+                <w:lang w:val="en-US"/>
+              </w:rPr>
+              <w:t>4.4 Compiling Linux executable</w:t>
+            </w:r>
+            <w:r>
+              <w:rPr>
+                <w:noProof/>
+                <w:webHidden/>
+              </w:rPr>
+              <w:tab/>
+            </w:r>
+            <w:r>
+              <w:rPr>
+                <w:noProof/>
+                <w:webHidden/>
+              </w:rPr>
+              <w:fldChar w:fldCharType="begin"/>
+            </w:r>
+            <w:r>
+              <w:rPr>
+                <w:noProof/>
+                <w:webHidden/>
+              </w:rPr>
+              <w:instrText xml:space="preserve"> PAGEREF _Toc304735928 \h </w:instrText>
+            </w:r>
+            <w:r>
+              <w:rPr>
+                <w:noProof/>
+                <w:webHidden/>
+              </w:rPr>
+            </w:r>
+            <w:r>
+              <w:rPr>
+                <w:noProof/>
+                <w:webHidden/>
+              </w:rPr>
+              <w:fldChar w:fldCharType="separate"/>
+            </w:r>
+            <w:r>
+              <w:rPr>
+                <w:noProof/>
+                <w:webHidden/>
+              </w:rPr>
+              <w:t>41</w:t>
+            </w:r>
+            <w:r>
+              <w:rPr>
+                <w:noProof/>
+                <w:webHidden/>
+              </w:rPr>
+              <w:fldChar w:fldCharType="end"/>
+            </w:r>
+          </w:hyperlink>
+        </w:p>
+        <w:p>
+          <w:pPr>
+            <w:pStyle w:val="TOC1"/>
+            <w:tabs>
+              <w:tab w:val="left" w:pos="1320"/>
+              <w:tab w:val="right" w:pos="9396"/>
+            </w:tabs>
+            <w:rPr>
+              <w:rFonts w:asciiTheme="minorHAnsi" w:eastAsiaTheme="minorEastAsia" w:hAnsiTheme="minorHAnsi"/>
+              <w:noProof/>
+              <w:color w:val="auto"/>
+              <w:sz w:val="22"/>
+              <w:lang w:val="en-US"/>
+            </w:rPr>
+          </w:pPr>
+          <w:hyperlink w:anchor="_Toc304735929" w:history="1">
+            <w:r>
+              <w:rPr>
+                <w:rStyle w:val="Hyperlink"/>
+                <w:noProof/>
+              </w:rPr>
+              <w:t>5.</w:t>
+            </w:r>
+            <w:r>
+              <w:rPr>
+                <w:rFonts w:asciiTheme="minorHAnsi" w:eastAsiaTheme="minorEastAsia" w:hAnsiTheme="minorHAnsi"/>
+                <w:noProof/>
+                <w:color w:val="auto"/>
+                <w:sz w:val="22"/>
+                <w:lang w:val="en-US"/>
+              </w:rPr>
+              <w:tab/>
+            </w:r>
+            <w:r>
+              <w:rPr>
+                <w:rStyle w:val="Hyperlink"/>
+                <w:noProof/>
+              </w:rPr>
+              <w:t>The Bluetooth framework</w:t>
+            </w:r>
+            <w:r>
+              <w:rPr>
+                <w:noProof/>
+                <w:webHidden/>
+              </w:rPr>
+              <w:tab/>
+            </w:r>
+            <w:r>
+              <w:rPr>
+                <w:noProof/>
+                <w:webHidden/>
+              </w:rPr>
+              <w:fldChar w:fldCharType="begin"/>
+            </w:r>
+            <w:r>
+              <w:rPr>
+                <w:noProof/>
+                <w:webHidden/>
+              </w:rPr>
+              <w:instrText xml:space="preserve"> PAGEREF _Toc304735929 \h </w:instrText>
+            </w:r>
+            <w:r>
+              <w:rPr>
+                <w:noProof/>
+                <w:webHidden/>
+              </w:rPr>
+            </w:r>
+            <w:r>
+              <w:rPr>
+                <w:noProof/>
+                <w:webHidden/>
+              </w:rPr>
+              <w:fldChar w:fldCharType="separate"/>
+            </w:r>
+            <w:r>
+              <w:rPr>
+                <w:noProof/>
+                <w:webHidden/>
+              </w:rPr>
+              <w:t>43</w:t>
+            </w:r>
+            <w:r>
+              <w:rPr>
+                <w:noProof/>
+                <w:webHidden/>
+              </w:rPr>
+              <w:fldChar w:fldCharType="end"/>
+            </w:r>
+          </w:hyperlink>
+        </w:p>
+        <w:p>
+          <w:pPr>
+            <w:pStyle w:val="TOC2"/>
+            <w:tabs>
+              <w:tab w:val="right" w:pos="9396"/>
+            </w:tabs>
+            <w:rPr>
+              <w:rFonts w:asciiTheme="minorHAnsi" w:eastAsiaTheme="minorEastAsia" w:hAnsiTheme="minorHAnsi"/>
+              <w:noProof/>
+              <w:color w:val="auto"/>
+              <w:sz w:val="22"/>
+              <w:lang w:val="en-US"/>
+            </w:rPr>
+          </w:pPr>
+          <w:hyperlink w:anchor="_Toc304735930" w:history="1">
+            <w:r>
+              <w:rPr>
+                <w:rStyle w:val="Hyperlink"/>
+                <w:rFonts w:eastAsia="Times New Roman"/>
+                <w:noProof/>
+                <w:lang w:val="en-US"/>
+              </w:rPr>
+              <w:t>5.1 The Bluetooth SDP component</w:t>
+            </w:r>
+            <w:r>
+              <w:rPr>
+                <w:noProof/>
+                <w:webHidden/>
+              </w:rPr>
+              <w:tab/>
+            </w:r>
+            <w:r>
+              <w:rPr>
+                <w:noProof/>
+                <w:webHidden/>
+              </w:rPr>
+              <w:fldChar w:fldCharType="begin"/>
+            </w:r>
+            <w:r>
+              <w:rPr>
+                <w:noProof/>
+                <w:webHidden/>
+              </w:rPr>
+              <w:instrText xml:space="preserve"> PAGEREF _Toc304735930 \h </w:instrText>
+            </w:r>
+            <w:r>
+              <w:rPr>
+                <w:noProof/>
+                <w:webHidden/>
+              </w:rPr>
+            </w:r>
+            <w:r>
+              <w:rPr>
+                <w:noProof/>
+                <w:webHidden/>
+              </w:rPr>
+              <w:fldChar w:fldCharType="separate"/>
+            </w:r>
+            <w:r>
+              <w:rPr>
+                <w:noProof/>
+                <w:webHidden/>
+              </w:rPr>
+              <w:t>45</w:t>
+            </w:r>
+            <w:r>
+              <w:rPr>
+                <w:noProof/>
+                <w:webHidden/>
+              </w:rPr>
+              <w:fldChar w:fldCharType="end"/>
+            </w:r>
+          </w:hyperlink>
+        </w:p>
+        <w:p>
+          <w:pPr>
+            <w:pStyle w:val="TOC2"/>
+            <w:tabs>
+              <w:tab w:val="right" w:pos="9396"/>
+            </w:tabs>
+            <w:rPr>
+              <w:rFonts w:asciiTheme="minorHAnsi" w:eastAsiaTheme="minorEastAsia" w:hAnsiTheme="minorHAnsi"/>
+              <w:noProof/>
+              <w:color w:val="auto"/>
+              <w:sz w:val="22"/>
+              <w:lang w:val="en-US"/>
+            </w:rPr>
+          </w:pPr>
+          <w:hyperlink w:anchor="_Toc304735931" w:history="1">
+            <w:r>
+              <w:rPr>
+                <w:rStyle w:val="Hyperlink"/>
+                <w:rFonts w:eastAsia="Times New Roman"/>
+                <w:noProof/>
+                <w:lang w:val="en-US"/>
+              </w:rPr>
+              <w:t>5.2 The L2CAP component</w:t>
+            </w:r>
+            <w:r>
+              <w:rPr>
+                <w:noProof/>
+                <w:webHidden/>
+              </w:rPr>
+              <w:tab/>
+            </w:r>
+            <w:r>
+              <w:rPr>
+                <w:noProof/>
+                <w:webHidden/>
+              </w:rPr>
+              <w:fldChar w:fldCharType="begin"/>
+            </w:r>
+            <w:r>
+              <w:rPr>
+                <w:noProof/>
+                <w:webHidden/>
+              </w:rPr>
+              <w:instrText xml:space="preserve"> PAGEREF _Toc304735931 \h </w:instrText>
+            </w:r>
+            <w:r>
+              <w:rPr>
+                <w:noProof/>
+                <w:webHidden/>
+              </w:rPr>
+            </w:r>
+            <w:r>
+              <w:rPr>
+                <w:noProof/>
+                <w:webHidden/>
+              </w:rPr>
+              <w:fldChar w:fldCharType="separate"/>
+            </w:r>
+            <w:r>
+              <w:rPr>
+                <w:noProof/>
+                <w:webHidden/>
+              </w:rPr>
+              <w:t>47</w:t>
+            </w:r>
+            <w:r>
+              <w:rPr>
+                <w:noProof/>
+                <w:webHidden/>
+              </w:rPr>
+              <w:fldChar w:fldCharType="end"/>
+            </w:r>
+          </w:hyperlink>
+        </w:p>
+        <w:p>
+          <w:pPr>
+            <w:pStyle w:val="TOC2"/>
+            <w:tabs>
+              <w:tab w:val="right" w:pos="9396"/>
+            </w:tabs>
+            <w:rPr>
+              <w:rFonts w:asciiTheme="minorHAnsi" w:eastAsiaTheme="minorEastAsia" w:hAnsiTheme="minorHAnsi"/>
+              <w:noProof/>
+              <w:color w:val="auto"/>
+              <w:sz w:val="22"/>
+              <w:lang w:val="en-US"/>
+            </w:rPr>
+          </w:pPr>
+          <w:hyperlink w:anchor="_Toc304735932" w:history="1">
+            <w:r>
+              <w:rPr>
+                <w:rStyle w:val="Hyperlink"/>
+                <w:rFonts w:eastAsia="Times New Roman"/>
+                <w:noProof/>
+                <w:lang w:val="en-US"/>
+              </w:rPr>
+              <w:t>5.3 The Report component</w:t>
+            </w:r>
+            <w:r>
+              <w:rPr>
+                <w:noProof/>
+                <w:webHidden/>
+              </w:rPr>
+              <w:tab/>
+            </w:r>
+            <w:r>
+              <w:rPr>
+                <w:noProof/>
+                <w:webHidden/>
+              </w:rPr>
+              <w:fldChar w:fldCharType="begin"/>
+            </w:r>
+            <w:r>
+              <w:rPr>
+                <w:noProof/>
+                <w:webHidden/>
+              </w:rPr>
+              <w:instrText xml:space="preserve"> PAGEREF _Toc304735932 \h </w:instrText>
+            </w:r>
+            <w:r>
+              <w:rPr>
+                <w:noProof/>
+                <w:webHidden/>
+              </w:rPr>
+            </w:r>
+            <w:r>
+              <w:rPr>
+                <w:noProof/>
+                <w:webHidden/>
+              </w:rPr>
+              <w:fldChar w:fldCharType="separate"/>
+            </w:r>
+            <w:r>
+              <w:rPr>
+                <w:noProof/>
+                <w:webHidden/>
+              </w:rPr>
+              <w:t>48</w:t>
+            </w:r>
+            <w:r>
+              <w:rPr>
+                <w:noProof/>
+                <w:webHidden/>
+              </w:rPr>
+              <w:fldChar w:fldCharType="end"/>
+            </w:r>
+          </w:hyperlink>
+        </w:p>
+        <w:p>
+          <w:pPr>
+            <w:pStyle w:val="TOC2"/>
+            <w:tabs>
+              <w:tab w:val="right" w:pos="9396"/>
+            </w:tabs>
+            <w:rPr>
+              <w:rFonts w:asciiTheme="minorHAnsi" w:eastAsiaTheme="minorEastAsia" w:hAnsiTheme="minorHAnsi"/>
+              <w:noProof/>
+              <w:color w:val="auto"/>
+              <w:sz w:val="22"/>
+              <w:lang w:val="en-US"/>
+            </w:rPr>
+          </w:pPr>
+          <w:hyperlink w:anchor="_Toc304735933" w:history="1">
+            <w:r>
+              <w:rPr>
+                <w:rStyle w:val="Hyperlink"/>
+                <w:noProof/>
+                <w:lang w:val="en-US"/>
+              </w:rPr>
+              <w:t>5.4 Bluetoooth HID framework in action</w:t>
+            </w:r>
+            <w:r>
+              <w:rPr>
+                <w:noProof/>
+                <w:webHidden/>
+              </w:rPr>
+              <w:tab/>
+            </w:r>
+            <w:r>
+              <w:rPr>
+                <w:noProof/>
+                <w:webHidden/>
+              </w:rPr>
+              <w:fldChar w:fldCharType="begin"/>
+            </w:r>
+            <w:r>
+              <w:rPr>
+                <w:noProof/>
+                <w:webHidden/>
+              </w:rPr>
+              <w:instrText xml:space="preserve"> PAGEREF _Toc304735933 \h </w:instrText>
+            </w:r>
+            <w:r>
+              <w:rPr>
+                <w:noProof/>
+                <w:webHidden/>
+              </w:rPr>
+            </w:r>
+            <w:r>
+              <w:rPr>
+                <w:noProof/>
+                <w:webHidden/>
+              </w:rPr>
+              <w:fldChar w:fldCharType="separate"/>
+            </w:r>
+            <w:r>
+              <w:rPr>
+                <w:noProof/>
+                <w:webHidden/>
+              </w:rPr>
+              <w:t>48</w:t>
+            </w:r>
+            <w:r>
+              <w:rPr>
+                <w:noProof/>
+                <w:webHidden/>
+              </w:rPr>
+              <w:fldChar w:fldCharType="end"/>
+            </w:r>
+          </w:hyperlink>
+        </w:p>
+        <w:p>
+          <w:pPr>
+            <w:pStyle w:val="TOC2"/>
+            <w:tabs>
+              <w:tab w:val="right" w:pos="9396"/>
+            </w:tabs>
+            <w:rPr>
+              <w:rFonts w:asciiTheme="minorHAnsi" w:eastAsiaTheme="minorEastAsia" w:hAnsiTheme="minorHAnsi"/>
+              <w:noProof/>
+              <w:color w:val="auto"/>
+              <w:sz w:val="22"/>
+              <w:lang w:val="en-US"/>
+            </w:rPr>
+          </w:pPr>
+          <w:hyperlink w:anchor="_Toc304735934" w:history="1">
+            <w:r>
+              <w:rPr>
+                <w:rStyle w:val="Hyperlink"/>
+                <w:rFonts w:eastAsia="Times New Roman"/>
+                <w:noProof/>
+                <w:lang w:val="en-US"/>
+              </w:rPr>
+              <w:t>5.6 Implementing the framework</w:t>
+            </w:r>
+            <w:r>
+              <w:rPr>
+                <w:noProof/>
+                <w:webHidden/>
+              </w:rPr>
+              <w:tab/>
+            </w:r>
+            <w:r>
+              <w:rPr>
+                <w:noProof/>
+                <w:webHidden/>
+              </w:rPr>
+              <w:fldChar w:fldCharType="begin"/>
+            </w:r>
+            <w:r>
+              <w:rPr>
+                <w:noProof/>
+                <w:webHidden/>
+              </w:rPr>
+              <w:instrText xml:space="preserve"> PAGEREF _Toc304735934 \h </w:instrText>
+            </w:r>
+            <w:r>
+              <w:rPr>
+                <w:noProof/>
+                <w:webHidden/>
+              </w:rPr>
+            </w:r>
+            <w:r>
+              <w:rPr>
+                <w:noProof/>
+                <w:webHidden/>
+              </w:rPr>
+              <w:fldChar w:fldCharType="separate"/>
+            </w:r>
+            <w:r>
+              <w:rPr>
+                <w:noProof/>
+                <w:webHidden/>
+              </w:rPr>
+              <w:t>50</w:t>
+            </w:r>
+            <w:r>
+              <w:rPr>
+                <w:noProof/>
+                <w:webHidden/>
+              </w:rPr>
+              <w:fldChar w:fldCharType="end"/>
+            </w:r>
+          </w:hyperlink>
+        </w:p>
+        <w:p>
+          <w:pPr>
+            <w:pStyle w:val="TOC2"/>
+            <w:tabs>
+              <w:tab w:val="right" w:pos="9396"/>
+            </w:tabs>
+            <w:rPr>
+              <w:rFonts w:asciiTheme="minorHAnsi" w:eastAsiaTheme="minorEastAsia" w:hAnsiTheme="minorHAnsi"/>
+              <w:noProof/>
+              <w:color w:val="auto"/>
+              <w:sz w:val="22"/>
+              <w:lang w:val="en-US"/>
+            </w:rPr>
+          </w:pPr>
+          <w:hyperlink w:anchor="_Toc304735935" w:history="1">
+            <w:r>
+              <w:rPr>
+                <w:rStyle w:val="Hyperlink"/>
+                <w:rFonts w:eastAsia="Times New Roman"/>
+                <w:noProof/>
+                <w:lang w:val="en-US"/>
+              </w:rPr>
+              <w:t>5.7 Problem with the Windows Bluetooth stack</w:t>
+            </w:r>
+            <w:r>
+              <w:rPr>
+                <w:noProof/>
+                <w:webHidden/>
+              </w:rPr>
+              <w:tab/>
+            </w:r>
+            <w:r>
+              <w:rPr>
+                <w:noProof/>
+                <w:webHidden/>
+              </w:rPr>
+              <w:fldChar w:fldCharType="begin"/>
+            </w:r>
+            <w:r>
+              <w:rPr>
+                <w:noProof/>
+                <w:webHidden/>
+              </w:rPr>
+              <w:instrText xml:space="preserve"> PAGEREF _Toc304735935 \h </w:instrText>
+            </w:r>
+            <w:r>
+              <w:rPr>
+                <w:noProof/>
+                <w:webHidden/>
+              </w:rPr>
+            </w:r>
+            <w:r>
+              <w:rPr>
+                <w:noProof/>
+                <w:webHidden/>
+              </w:rPr>
+              <w:fldChar w:fldCharType="separate"/>
+            </w:r>
+            <w:r>
+              <w:rPr>
+                <w:noProof/>
+                <w:webHidden/>
+              </w:rPr>
+              <w:t>50</w:t>
+            </w:r>
+            <w:r>
+              <w:rPr>
+                <w:noProof/>
+                <w:webHidden/>
+              </w:rPr>
+              <w:fldChar w:fldCharType="end"/>
+            </w:r>
+          </w:hyperlink>
+        </w:p>
+        <w:p>
+          <w:pPr>
+            <w:pStyle w:val="TOC1"/>
+            <w:tabs>
+              <w:tab w:val="left" w:pos="1320"/>
+              <w:tab w:val="right" w:pos="9396"/>
+            </w:tabs>
+            <w:rPr>
+              <w:rFonts w:asciiTheme="minorHAnsi" w:eastAsiaTheme="minorEastAsia" w:hAnsiTheme="minorHAnsi"/>
+              <w:noProof/>
+              <w:color w:val="auto"/>
+              <w:sz w:val="22"/>
+              <w:lang w:val="en-US"/>
+            </w:rPr>
+          </w:pPr>
+          <w:hyperlink w:anchor="_Toc304735936" w:history="1">
+            <w:r>
+              <w:rPr>
+                <w:rStyle w:val="Hyperlink"/>
+                <w:noProof/>
+              </w:rPr>
+              <w:t>6.</w:t>
+            </w:r>
+            <w:r>
+              <w:rPr>
+                <w:rFonts w:asciiTheme="minorHAnsi" w:eastAsiaTheme="minorEastAsia" w:hAnsiTheme="minorHAnsi"/>
+                <w:noProof/>
+                <w:color w:val="auto"/>
+                <w:sz w:val="22"/>
+                <w:lang w:val="en-US"/>
+              </w:rPr>
+              <w:tab/>
+            </w:r>
+            <w:r>
+              <w:rPr>
+                <w:rStyle w:val="Hyperlink"/>
+                <w:noProof/>
+              </w:rPr>
+              <w:t>Related work</w:t>
+            </w:r>
+            <w:r>
+              <w:rPr>
+                <w:noProof/>
+                <w:webHidden/>
+              </w:rPr>
+              <w:tab/>
+            </w:r>
+            <w:r>
+              <w:rPr>
+                <w:noProof/>
+                <w:webHidden/>
+              </w:rPr>
+              <w:fldChar w:fldCharType="begin"/>
+            </w:r>
+            <w:r>
+              <w:rPr>
+                <w:noProof/>
+                <w:webHidden/>
+              </w:rPr>
+              <w:instrText xml:space="preserve"> PAGEREF _Toc304735936 \h </w:instrText>
+            </w:r>
+            <w:r>
+              <w:rPr>
+                <w:noProof/>
+                <w:webHidden/>
+              </w:rPr>
+            </w:r>
+            <w:r>
+              <w:rPr>
+                <w:noProof/>
+                <w:webHidden/>
+              </w:rPr>
+              <w:fldChar w:fldCharType="separate"/>
+            </w:r>
+            <w:r>
+              <w:rPr>
+                <w:noProof/>
+                <w:webHidden/>
+              </w:rPr>
+              <w:t>52</w:t>
+            </w:r>
+            <w:r>
+              <w:rPr>
+                <w:noProof/>
+                <w:webHidden/>
+              </w:rPr>
+              <w:fldChar w:fldCharType="end"/>
+            </w:r>
+          </w:hyperlink>
+        </w:p>
+        <w:p>
+          <w:pPr>
+            <w:pStyle w:val="TOC1"/>
+            <w:tabs>
+              <w:tab w:val="left" w:pos="1320"/>
+              <w:tab w:val="right" w:pos="9396"/>
+            </w:tabs>
+            <w:rPr>
+              <w:rFonts w:asciiTheme="minorHAnsi" w:eastAsiaTheme="minorEastAsia" w:hAnsiTheme="minorHAnsi"/>
+              <w:noProof/>
+              <w:color w:val="auto"/>
+              <w:sz w:val="22"/>
+              <w:lang w:val="en-US"/>
+            </w:rPr>
+          </w:pPr>
+          <w:hyperlink w:anchor="_Toc304735937" w:history="1">
+            <w:r>
+              <w:rPr>
+                <w:rStyle w:val="Hyperlink"/>
+                <w:noProof/>
+              </w:rPr>
+              <w:t>7.</w:t>
+            </w:r>
+            <w:r>
+              <w:rPr>
+                <w:rFonts w:asciiTheme="minorHAnsi" w:eastAsiaTheme="minorEastAsia" w:hAnsiTheme="minorHAnsi"/>
+                <w:noProof/>
+                <w:color w:val="auto"/>
+                <w:sz w:val="22"/>
+                <w:lang w:val="en-US"/>
+              </w:rPr>
+              <w:tab/>
+            </w:r>
+            <w:r>
+              <w:rPr>
+                <w:rStyle w:val="Hyperlink"/>
+                <w:noProof/>
+              </w:rPr>
+              <w:t>Software testing</w:t>
+            </w:r>
+            <w:r>
+              <w:rPr>
+                <w:noProof/>
+                <w:webHidden/>
+              </w:rPr>
+              <w:tab/>
+            </w:r>
+            <w:r>
+              <w:rPr>
+                <w:noProof/>
+                <w:webHidden/>
+              </w:rPr>
+              <w:fldChar w:fldCharType="begin"/>
+            </w:r>
+            <w:r>
+              <w:rPr>
+                <w:noProof/>
+                <w:webHidden/>
+              </w:rPr>
+              <w:instrText xml:space="preserve"> PAGEREF _Toc304735937 \h </w:instrText>
+            </w:r>
+            <w:r>
+              <w:rPr>
+                <w:noProof/>
+                <w:webHidden/>
+              </w:rPr>
+            </w:r>
+            <w:r>
+              <w:rPr>
+                <w:noProof/>
+                <w:webHidden/>
+              </w:rPr>
+              <w:fldChar w:fldCharType="separate"/>
+            </w:r>
+            <w:r>
+              <w:rPr>
+                <w:noProof/>
+                <w:webHidden/>
+              </w:rPr>
+              <w:t>54</w:t>
+            </w:r>
+            <w:r>
+              <w:rPr>
+                <w:noProof/>
+                <w:webHidden/>
+              </w:rPr>
+              <w:fldChar w:fldCharType="end"/>
+            </w:r>
+          </w:hyperlink>
+        </w:p>
+        <w:p>
+          <w:pPr>
+            <w:pStyle w:val="TOC2"/>
+            <w:tabs>
+              <w:tab w:val="right" w:pos="9396"/>
+            </w:tabs>
+            <w:rPr>
+              <w:rFonts w:asciiTheme="minorHAnsi" w:eastAsiaTheme="minorEastAsia" w:hAnsiTheme="minorHAnsi"/>
+              <w:noProof/>
+              <w:color w:val="auto"/>
+              <w:sz w:val="22"/>
+              <w:lang w:val="en-US"/>
+            </w:rPr>
+          </w:pPr>
+          <w:hyperlink w:anchor="_Toc304735938" w:history="1">
+            <w:r>
+              <w:rPr>
+                <w:rStyle w:val="Hyperlink"/>
+                <w:rFonts w:eastAsia="Times New Roman"/>
+                <w:noProof/>
+                <w:lang w:val="en-US"/>
+              </w:rPr>
+              <w:t>7.</w:t>
+            </w:r>
+            <w:r>
+              <w:rPr>
+                <w:rStyle w:val="Hyperlink"/>
+                <w:noProof/>
+                <w:lang w:val="en-US"/>
+              </w:rPr>
+              <w:t>1</w:t>
+            </w:r>
+            <w:r>
+              <w:rPr>
+                <w:rStyle w:val="Hyperlink"/>
+                <w:rFonts w:eastAsia="Times New Roman"/>
+                <w:noProof/>
+                <w:lang w:val="en-US"/>
+              </w:rPr>
+              <w:t xml:space="preserve"> Manual vs. automated tests</w:t>
+            </w:r>
+            <w:r>
+              <w:rPr>
+                <w:noProof/>
+                <w:webHidden/>
+              </w:rPr>
+              <w:tab/>
+            </w:r>
+            <w:r>
+              <w:rPr>
+                <w:noProof/>
+                <w:webHidden/>
+              </w:rPr>
+              <w:fldChar w:fldCharType="begin"/>
+            </w:r>
+            <w:r>
+              <w:rPr>
+                <w:noProof/>
+                <w:webHidden/>
+              </w:rPr>
+              <w:instrText xml:space="preserve"> PAGEREF _Toc304735938 \h </w:instrText>
+            </w:r>
+            <w:r>
+              <w:rPr>
+                <w:noProof/>
+                <w:webHidden/>
+              </w:rPr>
+            </w:r>
+            <w:r>
+              <w:rPr>
+                <w:noProof/>
+                <w:webHidden/>
+              </w:rPr>
+              <w:fldChar w:fldCharType="separate"/>
+            </w:r>
+            <w:r>
+              <w:rPr>
+                <w:noProof/>
+                <w:webHidden/>
+              </w:rPr>
+              <w:t>55</w:t>
+            </w:r>
+            <w:r>
+              <w:rPr>
+                <w:noProof/>
+                <w:webHidden/>
+              </w:rPr>
+              <w:fldChar w:fldCharType="end"/>
+            </w:r>
+          </w:hyperlink>
+        </w:p>
+        <w:p>
+          <w:pPr>
+            <w:pStyle w:val="TOC2"/>
+            <w:tabs>
+              <w:tab w:val="right" w:pos="9396"/>
+            </w:tabs>
+            <w:rPr>
+              <w:rFonts w:asciiTheme="minorHAnsi" w:eastAsiaTheme="minorEastAsia" w:hAnsiTheme="minorHAnsi"/>
+              <w:noProof/>
+              <w:color w:val="auto"/>
+              <w:sz w:val="22"/>
+              <w:lang w:val="en-US"/>
+            </w:rPr>
+          </w:pPr>
+          <w:hyperlink w:anchor="_Toc304735939" w:history="1">
+            <w:r>
+              <w:rPr>
+                <w:rStyle w:val="Hyperlink"/>
+                <w:noProof/>
+                <w:lang w:val="en-US"/>
+              </w:rPr>
+              <w:t>7.2</w:t>
+            </w:r>
+            <w:r>
+              <w:rPr>
+                <w:rStyle w:val="Hyperlink"/>
+                <w:rFonts w:eastAsia="Times New Roman"/>
+                <w:noProof/>
+                <w:lang w:val="en-US"/>
+              </w:rPr>
+              <w:t xml:space="preserve"> Third-party testing tools</w:t>
+            </w:r>
+            <w:r>
+              <w:rPr>
+                <w:noProof/>
+                <w:webHidden/>
+              </w:rPr>
+              <w:tab/>
+            </w:r>
+            <w:r>
+              <w:rPr>
+                <w:noProof/>
+                <w:webHidden/>
+              </w:rPr>
+              <w:fldChar w:fldCharType="begin"/>
+            </w:r>
+            <w:r>
+              <w:rPr>
+                <w:noProof/>
+                <w:webHidden/>
+              </w:rPr>
+              <w:instrText xml:space="preserve"> PAGEREF _Toc304735939 \h </w:instrText>
+            </w:r>
+            <w:r>
+              <w:rPr>
+                <w:noProof/>
+                <w:webHidden/>
+              </w:rPr>
+            </w:r>
+            <w:r>
+              <w:rPr>
+                <w:noProof/>
+                <w:webHidden/>
+              </w:rPr>
+              <w:fldChar w:fldCharType="separate"/>
+            </w:r>
+            <w:r>
+              <w:rPr>
+                <w:noProof/>
+                <w:webHidden/>
+              </w:rPr>
+              <w:t>56</w:t>
+            </w:r>
+            <w:r>
+              <w:rPr>
+                <w:noProof/>
+                <w:webHidden/>
+              </w:rPr>
+              <w:fldChar w:fldCharType="end"/>
+            </w:r>
+          </w:hyperlink>
+        </w:p>
+        <w:p>
+          <w:pPr>
+            <w:pStyle w:val="TOC3"/>
+            <w:tabs>
+              <w:tab w:val="right" w:pos="9396"/>
+            </w:tabs>
+            <w:rPr>
+              <w:rFonts w:asciiTheme="minorHAnsi" w:eastAsiaTheme="minorEastAsia" w:hAnsiTheme="minorHAnsi"/>
+              <w:noProof/>
+              <w:color w:val="auto"/>
+              <w:sz w:val="22"/>
+              <w:lang w:val="en-US"/>
+            </w:rPr>
+          </w:pPr>
+          <w:hyperlink w:anchor="_Toc304735940" w:history="1">
+            <w:r>
+              <w:rPr>
+                <w:rStyle w:val="Hyperlink"/>
+                <w:noProof/>
+                <w:lang w:bidi="hi-IN"/>
+              </w:rPr>
+              <w:t>7.3 Test requirements and design</w:t>
+            </w:r>
+            <w:r>
+              <w:rPr>
+                <w:noProof/>
+                <w:webHidden/>
+              </w:rPr>
+              <w:tab/>
+            </w:r>
+            <w:r>
+              <w:rPr>
+                <w:noProof/>
+                <w:webHidden/>
+              </w:rPr>
+              <w:fldChar w:fldCharType="begin"/>
+            </w:r>
+            <w:r>
+              <w:rPr>
+                <w:noProof/>
+                <w:webHidden/>
+              </w:rPr>
+              <w:instrText xml:space="preserve"> PAGEREF _Toc304735940 \h </w:instrText>
+            </w:r>
+            <w:r>
+              <w:rPr>
+                <w:noProof/>
+                <w:webHidden/>
+              </w:rPr>
+            </w:r>
+            <w:r>
+              <w:rPr>
+                <w:noProof/>
+                <w:webHidden/>
+              </w:rPr>
+              <w:fldChar w:fldCharType="separate"/>
+            </w:r>
+            <w:r>
+              <w:rPr>
+                <w:noProof/>
+                <w:webHidden/>
+              </w:rPr>
+              <w:t>56</w:t>
+            </w:r>
+            <w:r>
+              <w:rPr>
+                <w:noProof/>
+                <w:webHidden/>
+              </w:rPr>
+              <w:fldChar w:fldCharType="end"/>
+            </w:r>
+          </w:hyperlink>
+        </w:p>
+        <w:p>
+          <w:pPr>
+            <w:pStyle w:val="TOC2"/>
+            <w:tabs>
+              <w:tab w:val="right" w:pos="9396"/>
+            </w:tabs>
+            <w:rPr>
+              <w:rFonts w:asciiTheme="minorHAnsi" w:eastAsiaTheme="minorEastAsia" w:hAnsiTheme="minorHAnsi"/>
+              <w:noProof/>
+              <w:color w:val="auto"/>
+              <w:sz w:val="22"/>
+              <w:lang w:val="en-US"/>
+            </w:rPr>
+          </w:pPr>
+          <w:hyperlink w:anchor="_Toc304735941" w:history="1">
+            <w:r>
+              <w:rPr>
+                <w:rStyle w:val="Hyperlink"/>
+                <w:noProof/>
+                <w:lang w:val="en-US"/>
+              </w:rPr>
+              <w:t>7.5 Test results and interpretation</w:t>
+            </w:r>
+            <w:r>
+              <w:rPr>
+                <w:noProof/>
+                <w:webHidden/>
+              </w:rPr>
+              <w:tab/>
+            </w:r>
+            <w:r>
+              <w:rPr>
+                <w:noProof/>
+                <w:webHidden/>
+              </w:rPr>
+              <w:fldChar w:fldCharType="begin"/>
+            </w:r>
+            <w:r>
+              <w:rPr>
+                <w:noProof/>
+                <w:webHidden/>
+              </w:rPr>
+              <w:instrText xml:space="preserve"> PAGEREF _Toc304735941 \h </w:instrText>
+            </w:r>
+            <w:r>
+              <w:rPr>
+                <w:noProof/>
+                <w:webHidden/>
+              </w:rPr>
+            </w:r>
+            <w:r>
+              <w:rPr>
+                <w:noProof/>
+                <w:webHidden/>
+              </w:rPr>
+              <w:fldChar w:fldCharType="separate"/>
+            </w:r>
+            <w:r>
+              <w:rPr>
+                <w:noProof/>
+                <w:webHidden/>
+              </w:rPr>
+              <w:t>58</w:t>
+            </w:r>
+            <w:r>
+              <w:rPr>
+                <w:noProof/>
+                <w:webHidden/>
+              </w:rPr>
+              <w:fldChar w:fldCharType="end"/>
+            </w:r>
+          </w:hyperlink>
+        </w:p>
+        <w:p>
+          <w:pPr>
+            <w:pStyle w:val="TOC1"/>
+            <w:tabs>
+              <w:tab w:val="left" w:pos="1320"/>
+              <w:tab w:val="right" w:pos="9396"/>
+            </w:tabs>
+            <w:rPr>
+              <w:rFonts w:asciiTheme="minorHAnsi" w:eastAsiaTheme="minorEastAsia" w:hAnsiTheme="minorHAnsi"/>
+              <w:noProof/>
+              <w:color w:val="auto"/>
+              <w:sz w:val="22"/>
+              <w:lang w:val="en-US"/>
+            </w:rPr>
+          </w:pPr>
+          <w:hyperlink w:anchor="_Toc304735942" w:history="1">
+            <w:r>
+              <w:rPr>
+                <w:rStyle w:val="Hyperlink"/>
+                <w:noProof/>
+              </w:rPr>
+              <w:t>8.</w:t>
+            </w:r>
+            <w:r>
+              <w:rPr>
+                <w:rFonts w:asciiTheme="minorHAnsi" w:eastAsiaTheme="minorEastAsia" w:hAnsiTheme="minorHAnsi"/>
+                <w:noProof/>
+                <w:color w:val="auto"/>
+                <w:sz w:val="22"/>
+                <w:lang w:val="en-US"/>
+              </w:rPr>
+              <w:tab/>
+            </w:r>
+            <w:r>
+              <w:rPr>
+                <w:rStyle w:val="Hyperlink"/>
+                <w:noProof/>
+              </w:rPr>
+              <w:t>Conclusion</w:t>
+            </w:r>
+            <w:r>
+              <w:rPr>
+                <w:noProof/>
+                <w:webHidden/>
+              </w:rPr>
+              <w:tab/>
+            </w:r>
+            <w:r>
+              <w:rPr>
+                <w:noProof/>
+                <w:webHidden/>
+              </w:rPr>
+              <w:fldChar w:fldCharType="begin"/>
+            </w:r>
+            <w:r>
+              <w:rPr>
+                <w:noProof/>
+                <w:webHidden/>
+              </w:rPr>
+              <w:instrText xml:space="preserve"> PAGEREF _Toc304735942 \h </w:instrText>
+            </w:r>
+            <w:r>
+              <w:rPr>
+                <w:noProof/>
+                <w:webHidden/>
+              </w:rPr>
+            </w:r>
+            <w:r>
+              <w:rPr>
+                <w:noProof/>
+                <w:webHidden/>
+              </w:rPr>
+              <w:fldChar w:fldCharType="separate"/>
+            </w:r>
+            <w:r>
+              <w:rPr>
+                <w:noProof/>
+                <w:webHidden/>
+              </w:rPr>
+              <w:t>60</w:t>
             </w:r>
             <w:r>
               <w:rPr>
@@ -4736,14 +8009,14 @@
               <w:lang w:val="en-US"/>
             </w:rPr>
           </w:pPr>
-          <w:hyperlink w:anchor="_Toc304465363" w:history="1">
+          <w:hyperlink w:anchor="_Toc304735943" w:history="1">
             <w:r>
               <w:rPr>
                 <w:rStyle w:val="Hyperlink"/>
                 <w:noProof/>
                 <w:lang w:val="en-US"/>
               </w:rPr>
-              <w:t>Glossary</w:t>
+              <w:t>Bibliography</w:t>
             </w:r>
             <w:r>
               <w:rPr>
@@ -4764,7 +8037,7 @@
                 <w:noProof/>
                 <w:webHidden/>
               </w:rPr>
-              <w:instrText xml:space="preserve"> PAGEREF _Toc304465363 \h </w:instrText>
+              <w:instrText xml:space="preserve"> PAGEREF _Toc304735943 \h </w:instrText>
             </w:r>
             <w:r>
               <w:rPr>
@@ -4784,7 +8057,7 @@
                 <w:noProof/>
                 <w:webHidden/>
               </w:rPr>
-              <w:t>1</w:t>
+              <w:t>3</w:t>
             </w:r>
             <w:r>
               <w:rPr>
@@ -4797,79 +8070,6 @@
         </w:p>
         <w:p>
           <w:pPr>
-            <w:pStyle w:val="TOC1"/>
-            <w:tabs>
-              <w:tab w:val="right" w:pos="9396"/>
-            </w:tabs>
-            <w:rPr>
-              <w:rFonts w:asciiTheme="minorHAnsi" w:eastAsiaTheme="minorEastAsia" w:hAnsiTheme="minorHAnsi"/>
-              <w:noProof/>
-              <w:color w:val="auto"/>
-              <w:sz w:val="22"/>
-              <w:lang w:val="en-US"/>
-            </w:rPr>
-          </w:pPr>
-          <w:hyperlink w:anchor="_Toc304465364" w:history="1">
-            <w:r>
-              <w:rPr>
-                <w:rStyle w:val="Hyperlink"/>
-                <w:noProof/>
-                <w:lang w:val="en-US"/>
-              </w:rPr>
-              <w:t>Bibliography</w:t>
-            </w:r>
-            <w:r>
-              <w:rPr>
-                <w:noProof/>
-                <w:webHidden/>
-              </w:rPr>
-              <w:tab/>
-            </w:r>
-            <w:r>
-              <w:rPr>
-                <w:noProof/>
-                <w:webHidden/>
-              </w:rPr>
-              <w:fldChar w:fldCharType="begin"/>
-            </w:r>
-            <w:r>
-              <w:rPr>
-                <w:noProof/>
-                <w:webHidden/>
-              </w:rPr>
-              <w:instrText xml:space="preserve"> PAGEREF _Toc304465364 \h </w:instrText>
-            </w:r>
-            <w:r>
-              <w:rPr>
-                <w:noProof/>
-                <w:webHidden/>
-              </w:rPr>
-            </w:r>
-            <w:r>
-              <w:rPr>
-                <w:noProof/>
-                <w:webHidden/>
-              </w:rPr>
-              <w:fldChar w:fldCharType="separate"/>
-            </w:r>
-            <w:r>
-              <w:rPr>
-                <w:noProof/>
-                <w:webHidden/>
-              </w:rPr>
-              <w:t>2</w:t>
-            </w:r>
-            <w:r>
-              <w:rPr>
-                <w:noProof/>
-                <w:webHidden/>
-              </w:rPr>
-              <w:fldChar w:fldCharType="end"/>
-            </w:r>
-          </w:hyperlink>
-        </w:p>
-        <w:p>
-          <w:pPr>
             <w:rPr>
               <w:lang w:val="en-US"/>
             </w:rPr>
@@ -4880,230 +8080,6 @@
         </w:p>
       </w:sdtContent>
     </w:sdt>
-    <w:p>
-      <w:pPr>
-        <w:pStyle w:val="Heading4"/>
-        <w:rPr>
-          <w:lang w:val="en-US"/>
-        </w:rPr>
-      </w:pPr>
-    </w:p>
-    <w:p>
-      <w:pPr>
-        <w:rPr>
-          <w:sz w:val="32"/>
-          <w:szCs w:val="32"/>
-          <w:lang w:val="en-US"/>
-        </w:rPr>
-      </w:pPr>
-    </w:p>
-    <w:p>
-      <w:pPr>
-        <w:rPr>
-          <w:sz w:val="32"/>
-          <w:szCs w:val="32"/>
-          <w:lang w:val="en-US"/>
-        </w:rPr>
-      </w:pPr>
-    </w:p>
-    <w:p>
-      <w:pPr>
-        <w:pStyle w:val="ListParagraph"/>
-        <w:ind w:firstLine="0"/>
-        <w:rPr>
-          <w:sz w:val="32"/>
-          <w:szCs w:val="32"/>
-          <w:lang w:val="en-US"/>
-        </w:rPr>
-      </w:pPr>
-    </w:p>
-    <w:p>
-      <w:pPr>
-        <w:pStyle w:val="ListParagraph"/>
-        <w:ind w:firstLine="0"/>
-        <w:rPr>
-          <w:sz w:val="32"/>
-          <w:szCs w:val="32"/>
-          <w:lang w:val="en-US"/>
-        </w:rPr>
-      </w:pPr>
-    </w:p>
-    <w:p>
-      <w:pPr>
-        <w:pStyle w:val="ListParagraph"/>
-        <w:ind w:firstLine="0"/>
-        <w:rPr>
-          <w:sz w:val="32"/>
-          <w:szCs w:val="32"/>
-          <w:lang w:val="en-US"/>
-        </w:rPr>
-      </w:pPr>
-    </w:p>
-    <w:p>
-      <w:pPr>
-        <w:pStyle w:val="ListParagraph"/>
-        <w:ind w:firstLine="0"/>
-        <w:rPr>
-          <w:sz w:val="32"/>
-          <w:szCs w:val="32"/>
-          <w:lang w:val="en-US"/>
-        </w:rPr>
-      </w:pPr>
-    </w:p>
-    <w:p>
-      <w:pPr>
-        <w:pStyle w:val="ListParagraph"/>
-        <w:ind w:firstLine="0"/>
-        <w:rPr>
-          <w:sz w:val="32"/>
-          <w:szCs w:val="32"/>
-          <w:lang w:val="en-US"/>
-        </w:rPr>
-      </w:pPr>
-    </w:p>
-    <w:p>
-      <w:pPr>
-        <w:pStyle w:val="ListParagraph"/>
-        <w:ind w:firstLine="0"/>
-        <w:rPr>
-          <w:sz w:val="32"/>
-          <w:szCs w:val="32"/>
-          <w:lang w:val="en-US"/>
-        </w:rPr>
-      </w:pPr>
-    </w:p>
-    <w:p>
-      <w:pPr>
-        <w:pStyle w:val="ListParagraph"/>
-        <w:ind w:firstLine="0"/>
-        <w:rPr>
-          <w:sz w:val="32"/>
-          <w:szCs w:val="32"/>
-          <w:lang w:val="en-US"/>
-        </w:rPr>
-      </w:pPr>
-    </w:p>
-    <w:p>
-      <w:pPr>
-        <w:pStyle w:val="ListParagraph"/>
-        <w:ind w:firstLine="0"/>
-        <w:rPr>
-          <w:sz w:val="32"/>
-          <w:szCs w:val="32"/>
-          <w:lang w:val="en-US"/>
-        </w:rPr>
-      </w:pPr>
-    </w:p>
-    <w:p>
-      <w:pPr>
-        <w:pStyle w:val="ListParagraph"/>
-        <w:ind w:firstLine="0"/>
-        <w:rPr>
-          <w:sz w:val="32"/>
-          <w:szCs w:val="32"/>
-          <w:lang w:val="en-US"/>
-        </w:rPr>
-      </w:pPr>
-    </w:p>
-    <w:p>
-      <w:pPr>
-        <w:pStyle w:val="ListParagraph"/>
-        <w:ind w:firstLine="0"/>
-        <w:rPr>
-          <w:sz w:val="32"/>
-          <w:szCs w:val="32"/>
-          <w:lang w:val="en-US"/>
-        </w:rPr>
-      </w:pPr>
-    </w:p>
-    <w:p>
-      <w:pPr>
-        <w:pStyle w:val="ListParagraph"/>
-        <w:ind w:firstLine="0"/>
-        <w:rPr>
-          <w:sz w:val="32"/>
-          <w:szCs w:val="32"/>
-          <w:lang w:val="en-US"/>
-        </w:rPr>
-      </w:pPr>
-    </w:p>
-    <w:p>
-      <w:pPr>
-        <w:pStyle w:val="ListParagraph"/>
-        <w:ind w:firstLine="0"/>
-        <w:rPr>
-          <w:sz w:val="32"/>
-          <w:szCs w:val="32"/>
-          <w:lang w:val="en-US"/>
-        </w:rPr>
-      </w:pPr>
-    </w:p>
-    <w:p>
-      <w:pPr>
-        <w:pStyle w:val="ListParagraph"/>
-        <w:ind w:firstLine="0"/>
-        <w:rPr>
-          <w:sz w:val="32"/>
-          <w:szCs w:val="32"/>
-          <w:lang w:val="en-US"/>
-        </w:rPr>
-      </w:pPr>
-    </w:p>
-    <w:p>
-      <w:pPr>
-        <w:pStyle w:val="ListParagraph"/>
-        <w:ind w:firstLine="0"/>
-        <w:rPr>
-          <w:sz w:val="32"/>
-          <w:szCs w:val="32"/>
-          <w:lang w:val="en-US"/>
-        </w:rPr>
-      </w:pPr>
-    </w:p>
-    <w:p>
-      <w:pPr>
-        <w:pStyle w:val="ListParagraph"/>
-        <w:ind w:firstLine="0"/>
-        <w:rPr>
-          <w:sz w:val="32"/>
-          <w:szCs w:val="32"/>
-          <w:lang w:val="en-US"/>
-        </w:rPr>
-      </w:pPr>
-    </w:p>
-    <w:p>
-      <w:pPr>
-        <w:pStyle w:val="ListParagraph"/>
-        <w:ind w:firstLine="0"/>
-        <w:rPr>
-          <w:sz w:val="32"/>
-          <w:szCs w:val="32"/>
-          <w:lang w:val="en-US"/>
-        </w:rPr>
-      </w:pPr>
-    </w:p>
-    <w:p>
-      <w:pPr>
-        <w:pStyle w:val="ListParagraph"/>
-        <w:ind w:firstLine="0"/>
-        <w:rPr>
-          <w:sz w:val="32"/>
-          <w:szCs w:val="32"/>
-          <w:lang w:val="en-US"/>
-        </w:rPr>
-      </w:pPr>
-    </w:p>
-    <w:p>
-      <w:pPr>
-        <w:pStyle w:val="ListParagraph"/>
-        <w:ind w:firstLine="0"/>
-        <w:rPr>
-          <w:sz w:val="32"/>
-          <w:szCs w:val="32"/>
-          <w:lang w:val="en-US"/>
-        </w:rPr>
-      </w:pPr>
-    </w:p>
     <w:p>
       <w:pPr>
         <w:pStyle w:val="ListParagraph"/>
@@ -5146,6 +8122,7 @@
           <w:szCs w:val="44"/>
           <w:lang w:val="en-US"/>
         </w:rPr>
+        <w:lastRenderedPageBreak/>
         <w:t xml:space="preserve">List of </w:t>
       </w:r>
       <w:r>
@@ -5207,7 +8184,7 @@
         </w:rPr>
         <w:fldChar w:fldCharType="separate"/>
       </w:r>
-      <w:hyperlink r:id="rId14" w:anchor="_Toc304645378" w:history="1">
+      <w:hyperlink r:id="rId14" w:anchor="_Toc304735710" w:history="1">
         <w:r>
           <w:rPr>
             <w:rStyle w:val="Hyperlink"/>
@@ -5234,7 +8211,7 @@
             <w:noProof/>
             <w:webHidden/>
           </w:rPr>
-          <w:instrText xml:space="preserve"> PAGEREF _Toc304645378 \h </w:instrText>
+          <w:instrText xml:space="preserve"> PAGEREF _Toc304735710 \h </w:instrText>
         </w:r>
         <w:r>
           <w:rPr>
@@ -5281,7 +8258,7 @@
           <w:lang w:val="en-US"/>
         </w:rPr>
       </w:pPr>
-      <w:hyperlink r:id="rId15" w:anchor="_Toc304645379" w:history="1">
+      <w:hyperlink r:id="rId15" w:anchor="_Toc304735711" w:history="1">
         <w:r>
           <w:rPr>
             <w:rStyle w:val="Hyperlink"/>
@@ -5308,7 +8285,7 @@
             <w:noProof/>
             <w:webHidden/>
           </w:rPr>
-          <w:instrText xml:space="preserve"> PAGEREF _Toc304645379 \h </w:instrText>
+          <w:instrText xml:space="preserve"> PAGEREF _Toc304735711 \h </w:instrText>
         </w:r>
         <w:r>
           <w:rPr>
@@ -5355,13 +8332,13 @@
           <w:lang w:val="en-US"/>
         </w:rPr>
       </w:pPr>
-      <w:hyperlink r:id="rId16" w:anchor="_Toc304645380" w:history="1">
+      <w:hyperlink r:id="rId16" w:anchor="_Toc304735712" w:history="1">
         <w:r>
           <w:rPr>
             <w:rStyle w:val="Hyperlink"/>
             <w:noProof/>
           </w:rPr>
-          <w:t>Figure 3:Frequency hopping scheme</w:t>
+          <w:t xml:space="preserve">Figure 3:Frequency hopping scheme </w:t>
         </w:r>
         <w:r>
           <w:rPr>
@@ -5390,7 +8367,7 @@
             <w:noProof/>
             <w:webHidden/>
           </w:rPr>
-          <w:instrText xml:space="preserve"> PAGEREF _Toc304645380 \h </w:instrText>
+          <w:instrText xml:space="preserve"> PAGEREF _Toc304735712 \h </w:instrText>
         </w:r>
         <w:r>
           <w:rPr>
@@ -5410,7 +8387,7 @@
             <w:noProof/>
             <w:webHidden/>
           </w:rPr>
-          <w:t>7</w:t>
+          <w:t>6</w:t>
         </w:r>
         <w:r>
           <w:rPr>
@@ -5437,7 +8414,7 @@
           <w:lang w:val="en-US"/>
         </w:rPr>
       </w:pPr>
-      <w:hyperlink w:anchor="_Toc304645381" w:history="1">
+      <w:hyperlink w:anchor="_Toc304735713" w:history="1">
         <w:r>
           <w:rPr>
             <w:rStyle w:val="Hyperlink"/>
@@ -5465,7 +8442,82 @@
             <w:noProof/>
             <w:webHidden/>
           </w:rPr>
-          <w:instrText xml:space="preserve"> PAGEREF _Toc304645381 \h </w:instrText>
+          <w:instrText xml:space="preserve"> PAGEREF _Toc304735713 \h </w:instrText>
+        </w:r>
+        <w:r>
+          <w:rPr>
+            <w:noProof/>
+            <w:webHidden/>
+          </w:rPr>
+        </w:r>
+        <w:r>
+          <w:rPr>
+            <w:noProof/>
+            <w:webHidden/>
+          </w:rPr>
+          <w:fldChar w:fldCharType="separate"/>
+        </w:r>
+        <w:r>
+          <w:rPr>
+            <w:noProof/>
+            <w:webHidden/>
+          </w:rPr>
+          <w:t>8</w:t>
+        </w:r>
+        <w:r>
+          <w:rPr>
+            <w:noProof/>
+            <w:webHidden/>
+          </w:rPr>
+          <w:fldChar w:fldCharType="end"/>
+        </w:r>
+      </w:hyperlink>
+    </w:p>
+    <w:p>
+      <w:pPr>
+        <w:pStyle w:val="TableofFigures"/>
+        <w:tabs>
+          <w:tab w:val="right" w:leader="dot" w:pos="9396"/>
+        </w:tabs>
+        <w:rPr>
+          <w:rFonts w:eastAsiaTheme="minorEastAsia" w:cstheme="minorBidi"/>
+          <w:smallCaps w:val="0"/>
+          <w:noProof/>
+          <w:color w:val="auto"/>
+          <w:sz w:val="22"/>
+          <w:szCs w:val="22"/>
+          <w:lang w:val="en-US"/>
+        </w:rPr>
+      </w:pPr>
+      <w:hyperlink w:anchor="_Toc304735714" w:history="1">
+        <w:r>
+          <w:rPr>
+            <w:rStyle w:val="Hyperlink"/>
+            <w:noProof/>
+            <w:lang w:val="en-US"/>
+          </w:rPr>
+          <w:t>Figure 5: Bluetooth stack architecture [5]</w:t>
+        </w:r>
+        <w:r>
+          <w:rPr>
+            <w:noProof/>
+            <w:webHidden/>
+          </w:rPr>
+          <w:tab/>
+        </w:r>
+        <w:r>
+          <w:rPr>
+            <w:noProof/>
+            <w:webHidden/>
+          </w:rPr>
+          <w:fldChar w:fldCharType="begin"/>
+        </w:r>
+        <w:r>
+          <w:rPr>
+            <w:noProof/>
+            <w:webHidden/>
+          </w:rPr>
+          <w:instrText xml:space="preserve"> PAGEREF _Toc304735714 \h </w:instrText>
         </w:r>
         <w:r>
           <w:rPr>
@@ -5512,82 +8564,7 @@
           <w:lang w:val="en-US"/>
         </w:rPr>
       </w:pPr>
-      <w:hyperlink w:anchor="_Toc304645382" w:history="1">
-        <w:r>
-          <w:rPr>
-            <w:rStyle w:val="Hyperlink"/>
-            <w:noProof/>
-            <w:lang w:val="en-US"/>
-          </w:rPr>
-          <w:t>Figure 5: Bluetooth stack architecture [5]</w:t>
-        </w:r>
-        <w:r>
-          <w:rPr>
-            <w:noProof/>
-            <w:webHidden/>
-          </w:rPr>
-          <w:tab/>
-        </w:r>
-        <w:r>
-          <w:rPr>
-            <w:noProof/>
-            <w:webHidden/>
-          </w:rPr>
-          <w:fldChar w:fldCharType="begin"/>
-        </w:r>
-        <w:r>
-          <w:rPr>
-            <w:noProof/>
-            <w:webHidden/>
-          </w:rPr>
-          <w:instrText xml:space="preserve"> PAGEREF _Toc304645382 \h </w:instrText>
-        </w:r>
-        <w:r>
-          <w:rPr>
-            <w:noProof/>
-            <w:webHidden/>
-          </w:rPr>
-        </w:r>
-        <w:r>
-          <w:rPr>
-            <w:noProof/>
-            <w:webHidden/>
-          </w:rPr>
-          <w:fldChar w:fldCharType="separate"/>
-        </w:r>
-        <w:r>
-          <w:rPr>
-            <w:noProof/>
-            <w:webHidden/>
-          </w:rPr>
-          <w:t>10</w:t>
-        </w:r>
-        <w:r>
-          <w:rPr>
-            <w:noProof/>
-            <w:webHidden/>
-          </w:rPr>
-          <w:fldChar w:fldCharType="end"/>
-        </w:r>
-      </w:hyperlink>
-    </w:p>
-    <w:p>
-      <w:pPr>
-        <w:pStyle w:val="TableofFigures"/>
-        <w:tabs>
-          <w:tab w:val="right" w:leader="dot" w:pos="9396"/>
-        </w:tabs>
-        <w:rPr>
-          <w:rFonts w:eastAsiaTheme="minorEastAsia" w:cstheme="minorBidi"/>
-          <w:smallCaps w:val="0"/>
-          <w:noProof/>
-          <w:color w:val="auto"/>
-          <w:sz w:val="22"/>
-          <w:szCs w:val="22"/>
-          <w:lang w:val="en-US"/>
-        </w:rPr>
-      </w:pPr>
-      <w:hyperlink w:anchor="_Toc304645383" w:history="1">
+      <w:hyperlink w:anchor="_Toc304735715" w:history="1">
         <w:r>
           <w:rPr>
             <w:rStyle w:val="Hyperlink"/>
@@ -5615,7 +8592,82 @@
             <w:noProof/>
             <w:webHidden/>
           </w:rPr>
-          <w:instrText xml:space="preserve"> PAGEREF _Toc304645383 \h </w:instrText>
+          <w:instrText xml:space="preserve"> PAGEREF _Toc304735715 \h </w:instrText>
+        </w:r>
+        <w:r>
+          <w:rPr>
+            <w:noProof/>
+            <w:webHidden/>
+          </w:rPr>
+        </w:r>
+        <w:r>
+          <w:rPr>
+            <w:noProof/>
+            <w:webHidden/>
+          </w:rPr>
+          <w:fldChar w:fldCharType="separate"/>
+        </w:r>
+        <w:r>
+          <w:rPr>
+            <w:noProof/>
+            <w:webHidden/>
+          </w:rPr>
+          <w:t>12</w:t>
+        </w:r>
+        <w:r>
+          <w:rPr>
+            <w:noProof/>
+            <w:webHidden/>
+          </w:rPr>
+          <w:fldChar w:fldCharType="end"/>
+        </w:r>
+      </w:hyperlink>
+    </w:p>
+    <w:p>
+      <w:pPr>
+        <w:pStyle w:val="TableofFigures"/>
+        <w:tabs>
+          <w:tab w:val="right" w:leader="dot" w:pos="9396"/>
+        </w:tabs>
+        <w:rPr>
+          <w:rFonts w:eastAsiaTheme="minorEastAsia" w:cstheme="minorBidi"/>
+          <w:smallCaps w:val="0"/>
+          <w:noProof/>
+          <w:color w:val="auto"/>
+          <w:sz w:val="22"/>
+          <w:szCs w:val="22"/>
+          <w:lang w:val="en-US"/>
+        </w:rPr>
+      </w:pPr>
+      <w:hyperlink w:anchor="_Toc304735716" w:history="1">
+        <w:r>
+          <w:rPr>
+            <w:rStyle w:val="Hyperlink"/>
+            <w:noProof/>
+            <w:lang w:val="en-US"/>
+          </w:rPr>
+          <w:t>Figure 7: Service record [5]</w:t>
+        </w:r>
+        <w:r>
+          <w:rPr>
+            <w:noProof/>
+            <w:webHidden/>
+          </w:rPr>
+          <w:tab/>
+        </w:r>
+        <w:r>
+          <w:rPr>
+            <w:noProof/>
+            <w:webHidden/>
+          </w:rPr>
+          <w:fldChar w:fldCharType="begin"/>
+        </w:r>
+        <w:r>
+          <w:rPr>
+            <w:noProof/>
+            <w:webHidden/>
+          </w:rPr>
+          <w:instrText xml:space="preserve"> PAGEREF _Toc304735716 \h </w:instrText>
         </w:r>
         <w:r>
           <w:rPr>
@@ -5662,14 +8714,14 @@
           <w:lang w:val="en-US"/>
         </w:rPr>
       </w:pPr>
-      <w:hyperlink w:anchor="_Toc304645384" w:history="1">
+      <w:hyperlink w:anchor="_Toc304735717" w:history="1">
         <w:r>
           <w:rPr>
             <w:rStyle w:val="Hyperlink"/>
             <w:noProof/>
             <w:lang w:val="en-US"/>
           </w:rPr>
-          <w:t>Figure 7: Service record [5]</w:t>
+          <w:t>Figure 8: Service attribute [5]</w:t>
         </w:r>
         <w:r>
           <w:rPr>
@@ -5690,7 +8742,7 @@
             <w:noProof/>
             <w:webHidden/>
           </w:rPr>
-          <w:instrText xml:space="preserve"> PAGEREF _Toc304645384 \h </w:instrText>
+          <w:instrText xml:space="preserve"> PAGEREF _Toc304735717 \h </w:instrText>
         </w:r>
         <w:r>
           <w:rPr>
@@ -5737,14 +8789,14 @@
           <w:lang w:val="en-US"/>
         </w:rPr>
       </w:pPr>
-      <w:hyperlink w:anchor="_Toc304645385" w:history="1">
+      <w:hyperlink w:anchor="_Toc304735718" w:history="1">
         <w:r>
           <w:rPr>
             <w:rStyle w:val="Hyperlink"/>
             <w:noProof/>
             <w:lang w:val="en-US"/>
           </w:rPr>
-          <w:t>Figure 8: Service attribute [5]</w:t>
+          <w:t>Figure 9: Attributes in different service classes</w:t>
         </w:r>
         <w:r>
           <w:rPr>
@@ -5765,7 +8817,7 @@
             <w:noProof/>
             <w:webHidden/>
           </w:rPr>
-          <w:instrText xml:space="preserve"> PAGEREF _Toc304645385 \h </w:instrText>
+          <w:instrText xml:space="preserve"> PAGEREF _Toc304735718 \h </w:instrText>
         </w:r>
         <w:r>
           <w:rPr>
@@ -5812,82 +8864,7 @@
           <w:lang w:val="en-US"/>
         </w:rPr>
       </w:pPr>
-      <w:hyperlink w:anchor="_Toc304645386" w:history="1">
-        <w:r>
-          <w:rPr>
-            <w:rStyle w:val="Hyperlink"/>
-            <w:noProof/>
-            <w:lang w:val="en-US"/>
-          </w:rPr>
-          <w:t>Figure 9: Attributes in different service classes</w:t>
-        </w:r>
-        <w:r>
-          <w:rPr>
-            <w:noProof/>
-            <w:webHidden/>
-          </w:rPr>
-          <w:tab/>
-        </w:r>
-        <w:r>
-          <w:rPr>
-            <w:noProof/>
-            <w:webHidden/>
-          </w:rPr>
-          <w:fldChar w:fldCharType="begin"/>
-        </w:r>
-        <w:r>
-          <w:rPr>
-            <w:noProof/>
-            <w:webHidden/>
-          </w:rPr>
-          <w:instrText xml:space="preserve"> PAGEREF _Toc304645386 \h </w:instrText>
-        </w:r>
-        <w:r>
-          <w:rPr>
-            <w:noProof/>
-            <w:webHidden/>
-          </w:rPr>
-        </w:r>
-        <w:r>
-          <w:rPr>
-            <w:noProof/>
-            <w:webHidden/>
-          </w:rPr>
-          <w:fldChar w:fldCharType="separate"/>
-        </w:r>
-        <w:r>
-          <w:rPr>
-            <w:noProof/>
-            <w:webHidden/>
-          </w:rPr>
-          <w:t>16</w:t>
-        </w:r>
-        <w:r>
-          <w:rPr>
-            <w:noProof/>
-            <w:webHidden/>
-          </w:rPr>
-          <w:fldChar w:fldCharType="end"/>
-        </w:r>
-      </w:hyperlink>
-    </w:p>
-    <w:p>
-      <w:pPr>
-        <w:pStyle w:val="TableofFigures"/>
-        <w:tabs>
-          <w:tab w:val="right" w:leader="dot" w:pos="9396"/>
-        </w:tabs>
-        <w:rPr>
-          <w:rFonts w:eastAsiaTheme="minorEastAsia" w:cstheme="minorBidi"/>
-          <w:smallCaps w:val="0"/>
-          <w:noProof/>
-          <w:color w:val="auto"/>
-          <w:sz w:val="22"/>
-          <w:szCs w:val="22"/>
-          <w:lang w:val="en-US"/>
-        </w:rPr>
-      </w:pPr>
-      <w:hyperlink w:anchor="_Toc304645387" w:history="1">
+      <w:hyperlink w:anchor="_Toc304735719" w:history="1">
         <w:r>
           <w:rPr>
             <w:rStyle w:val="Hyperlink"/>
@@ -5915,7 +8892,7 @@
             <w:noProof/>
             <w:webHidden/>
           </w:rPr>
-          <w:instrText xml:space="preserve"> PAGEREF _Toc304645387 \h </w:instrText>
+          <w:instrText xml:space="preserve"> PAGEREF _Toc304735719 \h </w:instrText>
         </w:r>
         <w:r>
           <w:rPr>
@@ -5935,7 +8912,7 @@
             <w:noProof/>
             <w:webHidden/>
           </w:rPr>
-          <w:t>18</w:t>
+          <w:t>17</w:t>
         </w:r>
         <w:r>
           <w:rPr>
@@ -5962,7 +8939,7 @@
           <w:lang w:val="en-US"/>
         </w:rPr>
       </w:pPr>
-      <w:hyperlink w:anchor="_Toc304645388" w:history="1">
+      <w:hyperlink w:anchor="_Toc304735720" w:history="1">
         <w:r>
           <w:rPr>
             <w:rStyle w:val="Hyperlink"/>
@@ -5990,7 +8967,7 @@
             <w:noProof/>
             <w:webHidden/>
           </w:rPr>
-          <w:instrText xml:space="preserve"> PAGEREF _Toc304645388 \h </w:instrText>
+          <w:instrText xml:space="preserve"> PAGEREF _Toc304735720 \h </w:instrText>
         </w:r>
         <w:r>
           <w:rPr>
@@ -6010,7 +8987,7 @@
             <w:noProof/>
             <w:webHidden/>
           </w:rPr>
-          <w:t>20</w:t>
+          <w:t>19</w:t>
         </w:r>
         <w:r>
           <w:rPr>
@@ -6037,7 +9014,7 @@
           <w:lang w:val="en-US"/>
         </w:rPr>
       </w:pPr>
-      <w:hyperlink w:anchor="_Toc304645389" w:history="1">
+      <w:hyperlink w:anchor="_Toc304735721" w:history="1">
         <w:r>
           <w:rPr>
             <w:rStyle w:val="Hyperlink"/>
@@ -6065,7 +9042,7 @@
             <w:noProof/>
             <w:webHidden/>
           </w:rPr>
-          <w:instrText xml:space="preserve"> PAGEREF _Toc304645389 \h </w:instrText>
+          <w:instrText xml:space="preserve"> PAGEREF _Toc304735721 \h </w:instrText>
         </w:r>
         <w:r>
           <w:rPr>
@@ -6085,7 +9062,7 @@
             <w:noProof/>
             <w:webHidden/>
           </w:rPr>
-          <w:t>22</w:t>
+          <w:t>21</w:t>
         </w:r>
         <w:r>
           <w:rPr>
@@ -6112,13 +9089,13 @@
           <w:lang w:val="en-US"/>
         </w:rPr>
       </w:pPr>
-      <w:hyperlink r:id="rId17" w:anchor="_Toc304645390" w:history="1">
+      <w:hyperlink r:id="rId17" w:anchor="_Toc304735722" w:history="1">
         <w:r>
           <w:rPr>
             <w:rStyle w:val="Hyperlink"/>
             <w:noProof/>
           </w:rPr>
-          <w:t>Figure 13: Bluetooth in Android</w:t>
+          <w:t>Figure 13: Bluetooth support in Android</w:t>
         </w:r>
         <w:r>
           <w:rPr>
@@ -6139,7 +9116,7 @@
             <w:noProof/>
             <w:webHidden/>
           </w:rPr>
-          <w:instrText xml:space="preserve"> PAGEREF _Toc304645390 \h </w:instrText>
+          <w:instrText xml:space="preserve"> PAGEREF _Toc304735722 \h </w:instrText>
         </w:r>
         <w:r>
           <w:rPr>
@@ -6159,7 +9136,7 @@
             <w:noProof/>
             <w:webHidden/>
           </w:rPr>
-          <w:t>24</w:t>
+          <w:t>23</w:t>
         </w:r>
         <w:r>
           <w:rPr>
@@ -6186,14 +9163,14 @@
           <w:lang w:val="en-US"/>
         </w:rPr>
       </w:pPr>
-      <w:hyperlink r:id="rId18" w:anchor="_Toc304645391" w:history="1">
+      <w:hyperlink r:id="rId18" w:anchor="_Toc304735723" w:history="1">
         <w:r>
           <w:rPr>
             <w:rStyle w:val="Hyperlink"/>
             <w:noProof/>
             <w:lang w:val="en-US"/>
           </w:rPr>
-          <w:t>Figure 14: Bluetooth client/server app concept</w:t>
+          <w:t>Figure 14: Bluetooth client/server concept</w:t>
         </w:r>
         <w:r>
           <w:rPr>
@@ -6214,7 +9191,7 @@
             <w:noProof/>
             <w:webHidden/>
           </w:rPr>
-          <w:instrText xml:space="preserve"> PAGEREF _Toc304645391 \h </w:instrText>
+          <w:instrText xml:space="preserve"> PAGEREF _Toc304735723 \h </w:instrText>
         </w:r>
         <w:r>
           <w:rPr>
@@ -6261,7 +9238,7 @@
           <w:lang w:val="en-US"/>
         </w:rPr>
       </w:pPr>
-      <w:hyperlink r:id="rId19" w:anchor="_Toc304645392" w:history="1">
+      <w:hyperlink r:id="rId19" w:anchor="_Toc304735724" w:history="1">
         <w:r>
           <w:rPr>
             <w:rStyle w:val="Hyperlink"/>
@@ -6288,7 +9265,7 @@
             <w:noProof/>
             <w:webHidden/>
           </w:rPr>
-          <w:instrText xml:space="preserve"> PAGEREF _Toc304645392 \h </w:instrText>
+          <w:instrText xml:space="preserve"> PAGEREF _Toc304735724 \h </w:instrText>
         </w:r>
         <w:r>
           <w:rPr>
@@ -6321,6 +9298,973 @@
     </w:p>
     <w:p>
       <w:pPr>
+        <w:pStyle w:val="TableofFigures"/>
+        <w:tabs>
+          <w:tab w:val="right" w:leader="dot" w:pos="9396"/>
+        </w:tabs>
+        <w:rPr>
+          <w:rFonts w:eastAsiaTheme="minorEastAsia" w:cstheme="minorBidi"/>
+          <w:smallCaps w:val="0"/>
+          <w:noProof/>
+          <w:color w:val="auto"/>
+          <w:sz w:val="22"/>
+          <w:szCs w:val="22"/>
+          <w:lang w:val="en-US"/>
+        </w:rPr>
+      </w:pPr>
+      <w:hyperlink r:id="rId20" w:anchor="_Toc304735725" w:history="1">
+        <w:r>
+          <w:rPr>
+            <w:rStyle w:val="Hyperlink"/>
+            <w:noProof/>
+          </w:rPr>
+          <w:t>Figure 16: LanguageBaseAttributeIDList structure</w:t>
+        </w:r>
+        <w:r>
+          <w:rPr>
+            <w:noProof/>
+            <w:webHidden/>
+          </w:rPr>
+          <w:tab/>
+        </w:r>
+        <w:r>
+          <w:rPr>
+            <w:noProof/>
+            <w:webHidden/>
+          </w:rPr>
+          <w:fldChar w:fldCharType="begin"/>
+        </w:r>
+        <w:r>
+          <w:rPr>
+            <w:noProof/>
+            <w:webHidden/>
+          </w:rPr>
+          <w:instrText xml:space="preserve"> PAGEREF _Toc304735725 \h </w:instrText>
+        </w:r>
+        <w:r>
+          <w:rPr>
+            <w:noProof/>
+            <w:webHidden/>
+          </w:rPr>
+        </w:r>
+        <w:r>
+          <w:rPr>
+            <w:noProof/>
+            <w:webHidden/>
+          </w:rPr>
+          <w:fldChar w:fldCharType="separate"/>
+        </w:r>
+        <w:r>
+          <w:rPr>
+            <w:noProof/>
+            <w:webHidden/>
+          </w:rPr>
+          <w:t>29</w:t>
+        </w:r>
+        <w:r>
+          <w:rPr>
+            <w:noProof/>
+            <w:webHidden/>
+          </w:rPr>
+          <w:fldChar w:fldCharType="end"/>
+        </w:r>
+      </w:hyperlink>
+    </w:p>
+    <w:p>
+      <w:pPr>
+        <w:pStyle w:val="TableofFigures"/>
+        <w:tabs>
+          <w:tab w:val="right" w:leader="dot" w:pos="9396"/>
+        </w:tabs>
+        <w:rPr>
+          <w:rFonts w:eastAsiaTheme="minorEastAsia" w:cstheme="minorBidi"/>
+          <w:smallCaps w:val="0"/>
+          <w:noProof/>
+          <w:color w:val="auto"/>
+          <w:sz w:val="22"/>
+          <w:szCs w:val="22"/>
+          <w:lang w:val="en-US"/>
+        </w:rPr>
+      </w:pPr>
+      <w:hyperlink r:id="rId21" w:anchor="_Toc304735726" w:history="1">
+        <w:r>
+          <w:rPr>
+            <w:rStyle w:val="Hyperlink"/>
+            <w:noProof/>
+            <w:lang w:val="en-US"/>
+          </w:rPr>
+          <w:t>Figure 17: ProtocolDescriptorList of IrDA-like printer</w:t>
+        </w:r>
+        <w:r>
+          <w:rPr>
+            <w:noProof/>
+            <w:webHidden/>
+          </w:rPr>
+          <w:tab/>
+        </w:r>
+        <w:r>
+          <w:rPr>
+            <w:noProof/>
+            <w:webHidden/>
+          </w:rPr>
+          <w:fldChar w:fldCharType="begin"/>
+        </w:r>
+        <w:r>
+          <w:rPr>
+            <w:noProof/>
+            <w:webHidden/>
+          </w:rPr>
+          <w:instrText xml:space="preserve"> PAGEREF _Toc304735726 \h </w:instrText>
+        </w:r>
+        <w:r>
+          <w:rPr>
+            <w:noProof/>
+            <w:webHidden/>
+          </w:rPr>
+        </w:r>
+        <w:r>
+          <w:rPr>
+            <w:noProof/>
+            <w:webHidden/>
+          </w:rPr>
+          <w:fldChar w:fldCharType="separate"/>
+        </w:r>
+        <w:r>
+          <w:rPr>
+            <w:noProof/>
+            <w:webHidden/>
+          </w:rPr>
+          <w:t>31</w:t>
+        </w:r>
+        <w:r>
+          <w:rPr>
+            <w:noProof/>
+            <w:webHidden/>
+          </w:rPr>
+          <w:fldChar w:fldCharType="end"/>
+        </w:r>
+      </w:hyperlink>
+    </w:p>
+    <w:p>
+      <w:pPr>
+        <w:pStyle w:val="TableofFigures"/>
+        <w:tabs>
+          <w:tab w:val="right" w:leader="dot" w:pos="9396"/>
+        </w:tabs>
+        <w:rPr>
+          <w:rFonts w:eastAsiaTheme="minorEastAsia" w:cstheme="minorBidi"/>
+          <w:smallCaps w:val="0"/>
+          <w:noProof/>
+          <w:color w:val="auto"/>
+          <w:sz w:val="22"/>
+          <w:szCs w:val="22"/>
+          <w:lang w:val="en-US"/>
+        </w:rPr>
+      </w:pPr>
+      <w:hyperlink r:id="rId22" w:anchor="_Toc304735727" w:history="1">
+        <w:r>
+          <w:rPr>
+            <w:rStyle w:val="Hyperlink"/>
+            <w:noProof/>
+            <w:lang w:val="en-US"/>
+          </w:rPr>
+          <w:t>Figure 18: The role of HID service record</w:t>
+        </w:r>
+        <w:r>
+          <w:rPr>
+            <w:noProof/>
+            <w:webHidden/>
+          </w:rPr>
+          <w:tab/>
+        </w:r>
+        <w:r>
+          <w:rPr>
+            <w:noProof/>
+            <w:webHidden/>
+          </w:rPr>
+          <w:fldChar w:fldCharType="begin"/>
+        </w:r>
+        <w:r>
+          <w:rPr>
+            <w:noProof/>
+            <w:webHidden/>
+          </w:rPr>
+          <w:instrText xml:space="preserve"> PAGEREF _Toc304735727 \h </w:instrText>
+        </w:r>
+        <w:r>
+          <w:rPr>
+            <w:noProof/>
+            <w:webHidden/>
+          </w:rPr>
+        </w:r>
+        <w:r>
+          <w:rPr>
+            <w:noProof/>
+            <w:webHidden/>
+          </w:rPr>
+          <w:fldChar w:fldCharType="separate"/>
+        </w:r>
+        <w:r>
+          <w:rPr>
+            <w:noProof/>
+            <w:webHidden/>
+          </w:rPr>
+          <w:t>32</w:t>
+        </w:r>
+        <w:r>
+          <w:rPr>
+            <w:noProof/>
+            <w:webHidden/>
+          </w:rPr>
+          <w:fldChar w:fldCharType="end"/>
+        </w:r>
+      </w:hyperlink>
+    </w:p>
+    <w:p>
+      <w:pPr>
+        <w:pStyle w:val="TableofFigures"/>
+        <w:tabs>
+          <w:tab w:val="right" w:leader="dot" w:pos="9396"/>
+        </w:tabs>
+        <w:rPr>
+          <w:rFonts w:eastAsiaTheme="minorEastAsia" w:cstheme="minorBidi"/>
+          <w:smallCaps w:val="0"/>
+          <w:noProof/>
+          <w:color w:val="auto"/>
+          <w:sz w:val="22"/>
+          <w:szCs w:val="22"/>
+          <w:lang w:val="en-US"/>
+        </w:rPr>
+      </w:pPr>
+      <w:hyperlink r:id="rId23" w:anchor="_Toc304735728" w:history="1">
+        <w:r>
+          <w:rPr>
+            <w:rStyle w:val="Hyperlink"/>
+            <w:noProof/>
+            <w:lang w:val="en-US"/>
+          </w:rPr>
+          <w:t>Figure 19: Structure of HID service record</w:t>
+        </w:r>
+        <w:r>
+          <w:rPr>
+            <w:noProof/>
+            <w:webHidden/>
+          </w:rPr>
+          <w:tab/>
+        </w:r>
+        <w:r>
+          <w:rPr>
+            <w:noProof/>
+            <w:webHidden/>
+          </w:rPr>
+          <w:fldChar w:fldCharType="begin"/>
+        </w:r>
+        <w:r>
+          <w:rPr>
+            <w:noProof/>
+            <w:webHidden/>
+          </w:rPr>
+          <w:instrText xml:space="preserve"> PAGEREF _Toc304735728 \h </w:instrText>
+        </w:r>
+        <w:r>
+          <w:rPr>
+            <w:noProof/>
+            <w:webHidden/>
+          </w:rPr>
+        </w:r>
+        <w:r>
+          <w:rPr>
+            <w:noProof/>
+            <w:webHidden/>
+          </w:rPr>
+          <w:fldChar w:fldCharType="separate"/>
+        </w:r>
+        <w:r>
+          <w:rPr>
+            <w:noProof/>
+            <w:webHidden/>
+          </w:rPr>
+          <w:t>33</w:t>
+        </w:r>
+        <w:r>
+          <w:rPr>
+            <w:noProof/>
+            <w:webHidden/>
+          </w:rPr>
+          <w:fldChar w:fldCharType="end"/>
+        </w:r>
+      </w:hyperlink>
+    </w:p>
+    <w:p>
+      <w:pPr>
+        <w:pStyle w:val="TableofFigures"/>
+        <w:tabs>
+          <w:tab w:val="right" w:leader="dot" w:pos="9396"/>
+        </w:tabs>
+        <w:rPr>
+          <w:rFonts w:eastAsiaTheme="minorEastAsia" w:cstheme="minorBidi"/>
+          <w:smallCaps w:val="0"/>
+          <w:noProof/>
+          <w:color w:val="auto"/>
+          <w:sz w:val="22"/>
+          <w:szCs w:val="22"/>
+          <w:lang w:val="en-US"/>
+        </w:rPr>
+      </w:pPr>
+      <w:hyperlink r:id="rId24" w:anchor="_Toc304735729" w:history="1">
+        <w:r>
+          <w:rPr>
+            <w:rStyle w:val="Hyperlink"/>
+            <w:noProof/>
+          </w:rPr>
+          <w:t>Figure 20: Device Subclass value</w:t>
+        </w:r>
+        <w:r>
+          <w:rPr>
+            <w:noProof/>
+            <w:webHidden/>
+          </w:rPr>
+          <w:tab/>
+        </w:r>
+        <w:r>
+          <w:rPr>
+            <w:noProof/>
+            <w:webHidden/>
+          </w:rPr>
+          <w:fldChar w:fldCharType="begin"/>
+        </w:r>
+        <w:r>
+          <w:rPr>
+            <w:noProof/>
+            <w:webHidden/>
+          </w:rPr>
+          <w:instrText xml:space="preserve"> PAGEREF _Toc304735729 \h </w:instrText>
+        </w:r>
+        <w:r>
+          <w:rPr>
+            <w:noProof/>
+            <w:webHidden/>
+          </w:rPr>
+        </w:r>
+        <w:r>
+          <w:rPr>
+            <w:noProof/>
+            <w:webHidden/>
+          </w:rPr>
+          <w:fldChar w:fldCharType="separate"/>
+        </w:r>
+        <w:r>
+          <w:rPr>
+            <w:noProof/>
+            <w:webHidden/>
+          </w:rPr>
+          <w:t>35</w:t>
+        </w:r>
+        <w:r>
+          <w:rPr>
+            <w:noProof/>
+            <w:webHidden/>
+          </w:rPr>
+          <w:fldChar w:fldCharType="end"/>
+        </w:r>
+      </w:hyperlink>
+    </w:p>
+    <w:p>
+      <w:pPr>
+        <w:pStyle w:val="TableofFigures"/>
+        <w:tabs>
+          <w:tab w:val="right" w:leader="dot" w:pos="9396"/>
+        </w:tabs>
+        <w:rPr>
+          <w:rFonts w:eastAsiaTheme="minorEastAsia" w:cstheme="minorBidi"/>
+          <w:smallCaps w:val="0"/>
+          <w:noProof/>
+          <w:color w:val="auto"/>
+          <w:sz w:val="22"/>
+          <w:szCs w:val="22"/>
+          <w:lang w:val="en-US"/>
+        </w:rPr>
+      </w:pPr>
+      <w:hyperlink r:id="rId25" w:anchor="_Toc304735730" w:history="1">
+        <w:r>
+          <w:rPr>
+            <w:rStyle w:val="Hyperlink"/>
+            <w:noProof/>
+            <w:lang w:val="en-US"/>
+          </w:rPr>
+          <w:t>Figure 21: The role of HIDDescriptorList attribute</w:t>
+        </w:r>
+        <w:r>
+          <w:rPr>
+            <w:noProof/>
+            <w:webHidden/>
+          </w:rPr>
+          <w:tab/>
+        </w:r>
+        <w:r>
+          <w:rPr>
+            <w:noProof/>
+            <w:webHidden/>
+          </w:rPr>
+          <w:fldChar w:fldCharType="begin"/>
+        </w:r>
+        <w:r>
+          <w:rPr>
+            <w:noProof/>
+            <w:webHidden/>
+          </w:rPr>
+          <w:instrText xml:space="preserve"> PAGEREF _Toc304735730 \h </w:instrText>
+        </w:r>
+        <w:r>
+          <w:rPr>
+            <w:noProof/>
+            <w:webHidden/>
+          </w:rPr>
+        </w:r>
+        <w:r>
+          <w:rPr>
+            <w:noProof/>
+            <w:webHidden/>
+          </w:rPr>
+          <w:fldChar w:fldCharType="separate"/>
+        </w:r>
+        <w:r>
+          <w:rPr>
+            <w:noProof/>
+            <w:webHidden/>
+          </w:rPr>
+          <w:t>39</w:t>
+        </w:r>
+        <w:r>
+          <w:rPr>
+            <w:noProof/>
+            <w:webHidden/>
+          </w:rPr>
+          <w:fldChar w:fldCharType="end"/>
+        </w:r>
+      </w:hyperlink>
+    </w:p>
+    <w:p>
+      <w:pPr>
+        <w:pStyle w:val="TableofFigures"/>
+        <w:tabs>
+          <w:tab w:val="right" w:leader="dot" w:pos="9396"/>
+        </w:tabs>
+        <w:rPr>
+          <w:rFonts w:eastAsiaTheme="minorEastAsia" w:cstheme="minorBidi"/>
+          <w:smallCaps w:val="0"/>
+          <w:noProof/>
+          <w:color w:val="auto"/>
+          <w:sz w:val="22"/>
+          <w:szCs w:val="22"/>
+          <w:lang w:val="en-US"/>
+        </w:rPr>
+      </w:pPr>
+      <w:hyperlink r:id="rId26" w:anchor="_Toc304735731" w:history="1">
+        <w:r>
+          <w:rPr>
+            <w:rStyle w:val="Hyperlink"/>
+            <w:noProof/>
+          </w:rPr>
+          <w:t>Figure 22: HIDDescriptorList concept</w:t>
+        </w:r>
+        <w:r>
+          <w:rPr>
+            <w:noProof/>
+            <w:webHidden/>
+          </w:rPr>
+          <w:tab/>
+        </w:r>
+        <w:r>
+          <w:rPr>
+            <w:noProof/>
+            <w:webHidden/>
+          </w:rPr>
+          <w:fldChar w:fldCharType="begin"/>
+        </w:r>
+        <w:r>
+          <w:rPr>
+            <w:noProof/>
+            <w:webHidden/>
+          </w:rPr>
+          <w:instrText xml:space="preserve"> PAGEREF _Toc304735731 \h </w:instrText>
+        </w:r>
+        <w:r>
+          <w:rPr>
+            <w:noProof/>
+            <w:webHidden/>
+          </w:rPr>
+        </w:r>
+        <w:r>
+          <w:rPr>
+            <w:noProof/>
+            <w:webHidden/>
+          </w:rPr>
+          <w:fldChar w:fldCharType="separate"/>
+        </w:r>
+        <w:r>
+          <w:rPr>
+            <w:noProof/>
+            <w:webHidden/>
+          </w:rPr>
+          <w:t>40</w:t>
+        </w:r>
+        <w:r>
+          <w:rPr>
+            <w:noProof/>
+            <w:webHidden/>
+          </w:rPr>
+          <w:fldChar w:fldCharType="end"/>
+        </w:r>
+      </w:hyperlink>
+    </w:p>
+    <w:p>
+      <w:pPr>
+        <w:pStyle w:val="TableofFigures"/>
+        <w:tabs>
+          <w:tab w:val="right" w:leader="dot" w:pos="9396"/>
+        </w:tabs>
+        <w:rPr>
+          <w:rFonts w:eastAsiaTheme="minorEastAsia" w:cstheme="minorBidi"/>
+          <w:smallCaps w:val="0"/>
+          <w:noProof/>
+          <w:color w:val="auto"/>
+          <w:sz w:val="22"/>
+          <w:szCs w:val="22"/>
+          <w:lang w:val="en-US"/>
+        </w:rPr>
+      </w:pPr>
+      <w:hyperlink r:id="rId27" w:anchor="_Toc304735732" w:history="1">
+        <w:r>
+          <w:rPr>
+            <w:rStyle w:val="Hyperlink"/>
+            <w:noProof/>
+          </w:rPr>
+          <w:t>Figure 23: Supported HID service classes</w:t>
+        </w:r>
+        <w:r>
+          <w:rPr>
+            <w:noProof/>
+            <w:webHidden/>
+          </w:rPr>
+          <w:tab/>
+        </w:r>
+        <w:r>
+          <w:rPr>
+            <w:noProof/>
+            <w:webHidden/>
+          </w:rPr>
+          <w:fldChar w:fldCharType="begin"/>
+        </w:r>
+        <w:r>
+          <w:rPr>
+            <w:noProof/>
+            <w:webHidden/>
+          </w:rPr>
+          <w:instrText xml:space="preserve"> PAGEREF _Toc304735732 \h </w:instrText>
+        </w:r>
+        <w:r>
+          <w:rPr>
+            <w:noProof/>
+            <w:webHidden/>
+          </w:rPr>
+        </w:r>
+        <w:r>
+          <w:rPr>
+            <w:noProof/>
+            <w:webHidden/>
+          </w:rPr>
+          <w:fldChar w:fldCharType="separate"/>
+        </w:r>
+        <w:r>
+          <w:rPr>
+            <w:noProof/>
+            <w:webHidden/>
+          </w:rPr>
+          <w:t>41</w:t>
+        </w:r>
+        <w:r>
+          <w:rPr>
+            <w:noProof/>
+            <w:webHidden/>
+          </w:rPr>
+          <w:fldChar w:fldCharType="end"/>
+        </w:r>
+      </w:hyperlink>
+    </w:p>
+    <w:p>
+      <w:pPr>
+        <w:pStyle w:val="TableofFigures"/>
+        <w:tabs>
+          <w:tab w:val="right" w:leader="dot" w:pos="9396"/>
+        </w:tabs>
+        <w:rPr>
+          <w:rFonts w:eastAsiaTheme="minorEastAsia" w:cstheme="minorBidi"/>
+          <w:smallCaps w:val="0"/>
+          <w:noProof/>
+          <w:color w:val="auto"/>
+          <w:sz w:val="22"/>
+          <w:szCs w:val="22"/>
+          <w:lang w:val="en-US"/>
+        </w:rPr>
+      </w:pPr>
+      <w:hyperlink r:id="rId28" w:anchor="_Toc304735733" w:history="1">
+        <w:r>
+          <w:rPr>
+            <w:rStyle w:val="Hyperlink"/>
+            <w:noProof/>
+          </w:rPr>
+          <w:t>Figure 24: Bluetooth HID framework concept</w:t>
+        </w:r>
+        <w:r>
+          <w:rPr>
+            <w:noProof/>
+            <w:webHidden/>
+          </w:rPr>
+          <w:tab/>
+        </w:r>
+        <w:r>
+          <w:rPr>
+            <w:noProof/>
+            <w:webHidden/>
+          </w:rPr>
+          <w:fldChar w:fldCharType="begin"/>
+        </w:r>
+        <w:r>
+          <w:rPr>
+            <w:noProof/>
+            <w:webHidden/>
+          </w:rPr>
+          <w:instrText xml:space="preserve"> PAGEREF _Toc304735733 \h </w:instrText>
+        </w:r>
+        <w:r>
+          <w:rPr>
+            <w:noProof/>
+            <w:webHidden/>
+          </w:rPr>
+        </w:r>
+        <w:r>
+          <w:rPr>
+            <w:noProof/>
+            <w:webHidden/>
+          </w:rPr>
+          <w:fldChar w:fldCharType="separate"/>
+        </w:r>
+        <w:r>
+          <w:rPr>
+            <w:noProof/>
+            <w:webHidden/>
+          </w:rPr>
+          <w:t>44</w:t>
+        </w:r>
+        <w:r>
+          <w:rPr>
+            <w:noProof/>
+            <w:webHidden/>
+          </w:rPr>
+          <w:fldChar w:fldCharType="end"/>
+        </w:r>
+      </w:hyperlink>
+    </w:p>
+    <w:p>
+      <w:pPr>
+        <w:pStyle w:val="TableofFigures"/>
+        <w:tabs>
+          <w:tab w:val="right" w:leader="dot" w:pos="9396"/>
+        </w:tabs>
+        <w:rPr>
+          <w:rFonts w:eastAsiaTheme="minorEastAsia" w:cstheme="minorBidi"/>
+          <w:smallCaps w:val="0"/>
+          <w:noProof/>
+          <w:color w:val="auto"/>
+          <w:sz w:val="22"/>
+          <w:szCs w:val="22"/>
+          <w:lang w:val="en-US"/>
+        </w:rPr>
+      </w:pPr>
+      <w:hyperlink r:id="rId29" w:anchor="_Toc304735734" w:history="1">
+        <w:r>
+          <w:rPr>
+            <w:rStyle w:val="Hyperlink"/>
+            <w:noProof/>
+            <w:lang w:val="en-US"/>
+          </w:rPr>
+          <w:t>Figure 25: Bluetooth HID framework in action</w:t>
+        </w:r>
+        <w:r>
+          <w:rPr>
+            <w:noProof/>
+            <w:webHidden/>
+          </w:rPr>
+          <w:tab/>
+        </w:r>
+        <w:r>
+          <w:rPr>
+            <w:noProof/>
+            <w:webHidden/>
+          </w:rPr>
+          <w:fldChar w:fldCharType="begin"/>
+        </w:r>
+        <w:r>
+          <w:rPr>
+            <w:noProof/>
+            <w:webHidden/>
+          </w:rPr>
+          <w:instrText xml:space="preserve"> PAGEREF _Toc304735734 \h </w:instrText>
+        </w:r>
+        <w:r>
+          <w:rPr>
+            <w:noProof/>
+            <w:webHidden/>
+          </w:rPr>
+        </w:r>
+        <w:r>
+          <w:rPr>
+            <w:noProof/>
+            <w:webHidden/>
+          </w:rPr>
+          <w:fldChar w:fldCharType="separate"/>
+        </w:r>
+        <w:r>
+          <w:rPr>
+            <w:noProof/>
+            <w:webHidden/>
+          </w:rPr>
+          <w:t>49</w:t>
+        </w:r>
+        <w:r>
+          <w:rPr>
+            <w:noProof/>
+            <w:webHidden/>
+          </w:rPr>
+          <w:fldChar w:fldCharType="end"/>
+        </w:r>
+      </w:hyperlink>
+    </w:p>
+    <w:p>
+      <w:pPr>
+        <w:pStyle w:val="TableofFigures"/>
+        <w:tabs>
+          <w:tab w:val="right" w:leader="dot" w:pos="9396"/>
+        </w:tabs>
+        <w:rPr>
+          <w:rFonts w:eastAsiaTheme="minorEastAsia" w:cstheme="minorBidi"/>
+          <w:smallCaps w:val="0"/>
+          <w:noProof/>
+          <w:color w:val="auto"/>
+          <w:sz w:val="22"/>
+          <w:szCs w:val="22"/>
+          <w:lang w:val="en-US"/>
+        </w:rPr>
+      </w:pPr>
+      <w:hyperlink r:id="rId30" w:anchor="_Toc304735735" w:history="1">
+        <w:r>
+          <w:rPr>
+            <w:rStyle w:val="Hyperlink"/>
+            <w:noProof/>
+          </w:rPr>
+          <w:t>Figure 26: AndroHID concept</w:t>
+        </w:r>
+        <w:r>
+          <w:rPr>
+            <w:noProof/>
+            <w:webHidden/>
+          </w:rPr>
+          <w:tab/>
+        </w:r>
+        <w:r>
+          <w:rPr>
+            <w:noProof/>
+            <w:webHidden/>
+          </w:rPr>
+          <w:fldChar w:fldCharType="begin"/>
+        </w:r>
+        <w:r>
+          <w:rPr>
+            <w:noProof/>
+            <w:webHidden/>
+          </w:rPr>
+          <w:instrText xml:space="preserve"> PAGEREF _Toc304735735 \h </w:instrText>
+        </w:r>
+        <w:r>
+          <w:rPr>
+            <w:noProof/>
+            <w:webHidden/>
+          </w:rPr>
+        </w:r>
+        <w:r>
+          <w:rPr>
+            <w:noProof/>
+            <w:webHidden/>
+          </w:rPr>
+          <w:fldChar w:fldCharType="separate"/>
+        </w:r>
+        <w:r>
+          <w:rPr>
+            <w:noProof/>
+            <w:webHidden/>
+          </w:rPr>
+          <w:t>52</w:t>
+        </w:r>
+        <w:r>
+          <w:rPr>
+            <w:noProof/>
+            <w:webHidden/>
+          </w:rPr>
+          <w:fldChar w:fldCharType="end"/>
+        </w:r>
+      </w:hyperlink>
+    </w:p>
+    <w:p>
+      <w:pPr>
+        <w:pStyle w:val="TableofFigures"/>
+        <w:tabs>
+          <w:tab w:val="right" w:leader="dot" w:pos="9396"/>
+        </w:tabs>
+        <w:rPr>
+          <w:rFonts w:eastAsiaTheme="minorEastAsia" w:cstheme="minorBidi"/>
+          <w:smallCaps w:val="0"/>
+          <w:noProof/>
+          <w:color w:val="auto"/>
+          <w:sz w:val="22"/>
+          <w:szCs w:val="22"/>
+          <w:lang w:val="en-US"/>
+        </w:rPr>
+      </w:pPr>
+      <w:hyperlink r:id="rId31" w:anchor="_Toc304735736" w:history="1">
+        <w:r>
+          <w:rPr>
+            <w:rStyle w:val="Hyperlink"/>
+            <w:noProof/>
+          </w:rPr>
+          <w:t>Figure 27: Software testing steps</w:t>
+        </w:r>
+        <w:r>
+          <w:rPr>
+            <w:noProof/>
+            <w:webHidden/>
+          </w:rPr>
+          <w:tab/>
+        </w:r>
+        <w:r>
+          <w:rPr>
+            <w:noProof/>
+            <w:webHidden/>
+          </w:rPr>
+          <w:fldChar w:fldCharType="begin"/>
+        </w:r>
+        <w:r>
+          <w:rPr>
+            <w:noProof/>
+            <w:webHidden/>
+          </w:rPr>
+          <w:instrText xml:space="preserve"> PAGEREF _Toc304735736 \h </w:instrText>
+        </w:r>
+        <w:r>
+          <w:rPr>
+            <w:noProof/>
+            <w:webHidden/>
+          </w:rPr>
+        </w:r>
+        <w:r>
+          <w:rPr>
+            <w:noProof/>
+            <w:webHidden/>
+          </w:rPr>
+          <w:fldChar w:fldCharType="separate"/>
+        </w:r>
+        <w:r>
+          <w:rPr>
+            <w:noProof/>
+            <w:webHidden/>
+          </w:rPr>
+          <w:t>54</w:t>
+        </w:r>
+        <w:r>
+          <w:rPr>
+            <w:noProof/>
+            <w:webHidden/>
+          </w:rPr>
+          <w:fldChar w:fldCharType="end"/>
+        </w:r>
+      </w:hyperlink>
+    </w:p>
+    <w:p>
+      <w:pPr>
+        <w:pStyle w:val="TableofFigures"/>
+        <w:tabs>
+          <w:tab w:val="right" w:leader="dot" w:pos="9396"/>
+        </w:tabs>
+        <w:rPr>
+          <w:rFonts w:eastAsiaTheme="minorEastAsia" w:cstheme="minorBidi"/>
+          <w:smallCaps w:val="0"/>
+          <w:noProof/>
+          <w:color w:val="auto"/>
+          <w:sz w:val="22"/>
+          <w:szCs w:val="22"/>
+          <w:lang w:val="en-US"/>
+        </w:rPr>
+      </w:pPr>
+      <w:hyperlink r:id="rId32" w:anchor="_Toc304735737" w:history="1">
+        <w:r>
+          <w:rPr>
+            <w:rStyle w:val="Hyperlink"/>
+            <w:noProof/>
+          </w:rPr>
+          <w:t>Figure 28: Touchpad application states diagram</w:t>
+        </w:r>
+        <w:r>
+          <w:rPr>
+            <w:noProof/>
+            <w:webHidden/>
+          </w:rPr>
+          <w:tab/>
+        </w:r>
+        <w:r>
+          <w:rPr>
+            <w:noProof/>
+            <w:webHidden/>
+          </w:rPr>
+          <w:fldChar w:fldCharType="begin"/>
+        </w:r>
+        <w:r>
+          <w:rPr>
+            <w:noProof/>
+            <w:webHidden/>
+          </w:rPr>
+          <w:instrText xml:space="preserve"> PAGEREF _Toc304735737 \h </w:instrText>
+        </w:r>
+        <w:r>
+          <w:rPr>
+            <w:noProof/>
+            <w:webHidden/>
+          </w:rPr>
+        </w:r>
+        <w:r>
+          <w:rPr>
+            <w:noProof/>
+            <w:webHidden/>
+          </w:rPr>
+          <w:fldChar w:fldCharType="separate"/>
+        </w:r>
+        <w:r>
+          <w:rPr>
+            <w:noProof/>
+            <w:webHidden/>
+          </w:rPr>
+          <w:t>57</w:t>
+        </w:r>
+        <w:r>
+          <w:rPr>
+            <w:noProof/>
+            <w:webHidden/>
+          </w:rPr>
+          <w:fldChar w:fldCharType="end"/>
+        </w:r>
+      </w:hyperlink>
+    </w:p>
+    <w:p>
+      <w:pPr>
         <w:pStyle w:val="ListParagraph"/>
         <w:ind w:firstLine="0"/>
         <w:rPr>
@@ -6557,7 +10501,7 @@
         <w:t xml:space="preserve"> </w:t>
       </w:r>
       <w:bookmarkStart w:id="0" w:name="_Ref304450702"/>
-      <w:bookmarkStart w:id="1" w:name="_Toc304465352"/>
+      <w:bookmarkStart w:id="1" w:name="_Toc304735889"/>
       <w:r>
         <w:rPr>
           <w:szCs w:val="32"/>
@@ -6779,7 +10723,7 @@
           <w:lang w:val="en-US"/>
         </w:rPr>
       </w:pPr>
-      <w:bookmarkStart w:id="2" w:name="_Toc304465353"/>
+      <w:bookmarkStart w:id="2" w:name="_Toc304735890"/>
       <w:r>
         <w:rPr>
           <w:lang w:val="en-US"/>
@@ -6811,7 +10755,7 @@
           <w:lang w:val="en-US"/>
         </w:rPr>
       </w:pPr>
-      <w:bookmarkStart w:id="3" w:name="_Toc304465354"/>
+      <w:bookmarkStart w:id="3" w:name="_Toc304735891"/>
       <w:r>
         <w:rPr>
           <w:lang w:val="en-US"/>
@@ -6923,7 +10867,7 @@
         <w:pStyle w:val="Heading3"/>
         <w:framePr w:wrap="notBeside"/>
       </w:pPr>
-      <w:bookmarkStart w:id="4" w:name="_Toc304465355"/>
+      <w:bookmarkStart w:id="4" w:name="_Toc304735892"/>
       <w:r>
         <w:t>2.2.</w:t>
       </w:r>
@@ -7031,7 +10975,7 @@
                       <w:noProof/>
                     </w:rPr>
                   </w:pPr>
-                  <w:bookmarkStart w:id="5" w:name="_Toc304645378"/>
+                  <w:bookmarkStart w:id="5" w:name="_Toc304735710"/>
                   <w:r>
                     <w:t xml:space="preserve">Figure </w:t>
                   </w:r>
@@ -7085,7 +11029,7 @@
                     </pic:cNvPicPr>
                   </pic:nvPicPr>
                   <pic:blipFill>
-                    <a:blip r:embed="rId20" cstate="print"/>
+                    <a:blip r:embed="rId33" cstate="print"/>
                     <a:srcRect/>
                     <a:stretch>
                       <a:fillRect/>
@@ -7256,7 +11200,7 @@
         <w:pStyle w:val="Heading3"/>
         <w:framePr w:wrap="notBeside"/>
       </w:pPr>
-      <w:bookmarkStart w:id="6" w:name="_Toc304465356"/>
+      <w:bookmarkStart w:id="6" w:name="_Toc304735893"/>
       <w:r>
         <w:t xml:space="preserve">2.2.2 </w:t>
       </w:r>
@@ -7341,7 +11285,7 @@
         <w:pStyle w:val="Heading3"/>
         <w:framePr w:wrap="notBeside"/>
       </w:pPr>
-      <w:bookmarkStart w:id="7" w:name="_Toc304465357"/>
+      <w:bookmarkStart w:id="7" w:name="_Toc304735894"/>
       <w:r>
         <w:lastRenderedPageBreak/>
         <w:t>2.1.3 Graphics pad</w:t>
@@ -7428,7 +11372,7 @@
                       <w:shd w:val="clear" w:color="auto" w:fill="FFFFFF"/>
                     </w:rPr>
                   </w:pPr>
-                  <w:bookmarkStart w:id="8" w:name="_Toc304645379"/>
+                  <w:bookmarkStart w:id="8" w:name="_Toc304735711"/>
                   <w:r>
                     <w:t xml:space="preserve">Figure </w:t>
                   </w:r>
@@ -7484,7 +11428,7 @@
                     </pic:cNvPicPr>
                   </pic:nvPicPr>
                   <pic:blipFill>
-                    <a:blip r:embed="rId21" cstate="print"/>
+                    <a:blip r:embed="rId34" cstate="print"/>
                     <a:srcRect/>
                     <a:stretch>
                       <a:fillRect/>
@@ -7589,7 +11533,7 @@
         <w:pStyle w:val="Heading3"/>
         <w:framePr w:wrap="notBeside"/>
       </w:pPr>
-      <w:bookmarkStart w:id="9" w:name="_Toc304465358"/>
+      <w:bookmarkStart w:id="9" w:name="_Toc304735895"/>
       <w:r>
         <w:t>2.1.4 Bluetooth devices</w:t>
       </w:r>
@@ -7712,6 +11656,7 @@
           <w:hyperlink w:anchor="a" w:history="1">
             <w:r>
               <w:rPr>
+                <w:rStyle w:val="TOCHeading"/>
                 <w:noProof/>
                 <w:shd w:val="clear" w:color="auto" w:fill="FFFFFF"/>
                 <w:lang w:val="en-US"/>
@@ -7808,11 +11753,19 @@
               <w:noProof/>
               <w:lang w:val="en-US"/>
             </w:rPr>
+            <w:t xml:space="preserve"> </w:t>
+          </w:r>
+          <w:r>
+            <w:rPr>
+              <w:noProof/>
+              <w:lang w:val="en-US"/>
+            </w:rPr>
             <w:t>[</w:t>
           </w:r>
           <w:hyperlink w:anchor="b" w:history="1">
             <w:r>
               <w:rPr>
+                <w:rStyle w:val="TOCHeading"/>
                 <w:noProof/>
                 <w:lang w:val="en-US"/>
               </w:rPr>
@@ -7877,7 +11830,7 @@
         <w:pStyle w:val="Heading3"/>
         <w:framePr w:wrap="notBeside"/>
       </w:pPr>
-      <w:bookmarkStart w:id="10" w:name="_Toc304465359"/>
+      <w:bookmarkStart w:id="10" w:name="_Toc304735896"/>
       <w:r>
         <w:t xml:space="preserve">2.1.5 Bluetooth </w:t>
       </w:r>
@@ -8048,6 +12001,7 @@
           <w:hyperlink w:anchor="c" w:history="1">
             <w:r>
               <w:rPr>
+                <w:rStyle w:val="TOCHeading"/>
                 <w:noProof/>
                 <w:shd w:val="clear" w:color="auto" w:fill="FFFFFF"/>
                 <w:lang w:val="en-US"/>
@@ -8171,6 +12125,7 @@
           <w:hyperlink w:anchor="d" w:history="1">
             <w:r>
               <w:rPr>
+                <w:rStyle w:val="TOCHeading"/>
                 <w:rFonts w:eastAsia="Trebuchet MS"/>
                 <w:noProof/>
                 <w:lang w:val="en-US"/>
@@ -8301,11 +12256,19 @@
               <w:noProof/>
               <w:lang w:val="en-US"/>
             </w:rPr>
+            <w:t xml:space="preserve"> </w:t>
+          </w:r>
+          <w:r>
+            <w:rPr>
+              <w:noProof/>
+              <w:lang w:val="en-US"/>
+            </w:rPr>
             <w:t>[</w:t>
           </w:r>
           <w:hyperlink w:anchor="c" w:history="1">
             <w:r>
               <w:rPr>
+                <w:rStyle w:val="TOCHeading"/>
                 <w:noProof/>
                 <w:lang w:val="en-US"/>
               </w:rPr>
@@ -8400,6 +12363,7 @@
           <w:hyperlink w:anchor="c" w:history="1">
             <w:r>
               <w:rPr>
+                <w:rStyle w:val="TOCHeading"/>
                 <w:noProof/>
                 <w:lang w:val="en-US"/>
               </w:rPr>
@@ -8449,7 +12413,7 @@
                       <w:noProof/>
                     </w:rPr>
                   </w:pPr>
-                  <w:bookmarkStart w:id="11" w:name="_Toc304645380"/>
+                  <w:bookmarkStart w:id="11" w:name="_Toc304735712"/>
                   <w:r>
                     <w:t xml:space="preserve">Figure </w:t>
                   </w:r>
@@ -8492,6 +12456,7 @@
                       <w:hyperlink w:anchor="c" w:history="1">
                         <w:r>
                           <w:rPr>
+                            <w:rStyle w:val="TOCHeading"/>
                             <w:noProof/>
                             <w:lang w:val="en-US"/>
                           </w:rPr>
@@ -8549,7 +12514,7 @@
                     </pic:cNvPicPr>
                   </pic:nvPicPr>
                   <pic:blipFill>
-                    <a:blip r:embed="rId22" cstate="print"/>
+                    <a:blip r:embed="rId35" cstate="print"/>
                     <a:srcRect/>
                     <a:stretch>
                       <a:fillRect/>
@@ -8704,7 +12669,7 @@
           <w:lang w:val="en-US"/>
         </w:rPr>
       </w:pPr>
-      <w:bookmarkStart w:id="12" w:name="_Toc304465360"/>
+      <w:bookmarkStart w:id="12" w:name="_Toc304735897"/>
       <w:r>
         <w:rPr>
           <w:lang w:val="en-US"/>
@@ -8781,7 +12746,7 @@
         <w:pStyle w:val="Heading3"/>
         <w:framePr w:wrap="notBeside"/>
       </w:pPr>
-      <w:bookmarkStart w:id="13" w:name="_Toc304465361"/>
+      <w:bookmarkStart w:id="13" w:name="_Toc304735898"/>
       <w:r>
         <w:t>2.2.1. Bluetooth protocol architecture</w:t>
       </w:r>
@@ -8955,6 +12920,7 @@
           <w:hyperlink w:anchor="e" w:history="1">
             <w:r>
               <w:rPr>
+                <w:rStyle w:val="TOCHeading"/>
                 <w:noProof/>
                 <w:szCs w:val="24"/>
                 <w:lang w:val="en-US"/>
@@ -9065,6 +13031,7 @@
           <w:hyperlink w:anchor="a" w:history="1">
             <w:r>
               <w:rPr>
+                <w:rStyle w:val="TOCHeading"/>
                 <w:noProof/>
                 <w:szCs w:val="24"/>
                 <w:lang w:val="en-US"/>
@@ -9145,6 +13112,7 @@
           <w:hyperlink w:anchor="e" w:history="1">
             <w:r>
               <w:rPr>
+                <w:rStyle w:val="TOCHeading"/>
                 <w:noProof/>
                 <w:szCs w:val="24"/>
                 <w:lang w:val="en-US"/>
@@ -9395,6 +13363,7 @@
           <w:hyperlink w:anchor="f" w:history="1">
             <w:r>
               <w:rPr>
+                <w:rStyle w:val="TOCHeading"/>
                 <w:noProof/>
                 <w:szCs w:val="24"/>
                 <w:lang w:val="en-US"/>
@@ -9488,7 +13457,7 @@
                     </pic:cNvPicPr>
                   </pic:nvPicPr>
                   <pic:blipFill>
-                    <a:blip r:embed="rId23" cstate="print"/>
+                    <a:blip r:embed="rId36" cstate="print"/>
                     <a:srcRect/>
                     <a:stretch>
                       <a:fillRect/>
@@ -9517,7 +13486,6 @@
         </w:drawing>
       </w:r>
       <w:bookmarkStart w:id="14" w:name="_Toc304398455"/>
-      <w:bookmarkStart w:id="15" w:name="_Toc304645381"/>
     </w:p>
     <w:p>
       <w:pPr>
@@ -9527,6 +13495,7 @@
           <w:lang w:val="en-US"/>
         </w:rPr>
       </w:pPr>
+      <w:bookmarkStart w:id="15" w:name="_Toc304735713"/>
       <w:r>
         <w:rPr>
           <w:lang w:val="en-US"/>
@@ -9605,6 +13574,7 @@
           <w:hyperlink w:anchor="f" w:history="1">
             <w:r>
               <w:rPr>
+                <w:rStyle w:val="TOCHeading"/>
                 <w:noProof/>
                 <w:lang w:val="en-US"/>
               </w:rPr>
@@ -9733,6 +13703,7 @@
           <w:hyperlink w:anchor="f" w:history="1">
             <w:r>
               <w:rPr>
+                <w:rStyle w:val="TOCHeading"/>
                 <w:noProof/>
                 <w:szCs w:val="24"/>
                 <w:lang w:val="en-US"/>
@@ -9851,7 +13822,7 @@
                     </pic:cNvPicPr>
                   </pic:nvPicPr>
                   <pic:blipFill>
-                    <a:blip r:embed="rId24" cstate="print"/>
+                    <a:blip r:embed="rId37" cstate="print"/>
                     <a:srcRect/>
                     <a:stretch>
                       <a:fillRect/>
@@ -9887,15 +13858,15 @@
         </w:rPr>
       </w:pPr>
       <w:bookmarkStart w:id="16" w:name="_Toc304398456"/>
-      <w:bookmarkStart w:id="17" w:name="_Toc304645382"/>
-    </w:p>
-    <w:p>
-      <w:pPr>
-        <w:rPr>
-          <w:szCs w:val="24"/>
-          <w:lang w:val="en-US"/>
-        </w:rPr>
-      </w:pPr>
+    </w:p>
+    <w:p>
+      <w:pPr>
+        <w:rPr>
+          <w:szCs w:val="24"/>
+          <w:lang w:val="en-US"/>
+        </w:rPr>
+      </w:pPr>
+      <w:bookmarkStart w:id="17" w:name="_Toc304735714"/>
       <w:r>
         <w:rPr>
           <w:lang w:val="en-US"/>
@@ -9974,6 +13945,7 @@
           <w:hyperlink w:anchor="e" w:history="1">
             <w:r>
               <w:rPr>
+                <w:rStyle w:val="TOCHeading"/>
                 <w:noProof/>
                 <w:lang w:val="en-US"/>
               </w:rPr>
@@ -10071,6 +14043,7 @@
           <w:hyperlink w:anchor="e" w:history="1">
             <w:r>
               <w:rPr>
+                <w:rStyle w:val="TOCHeading"/>
                 <w:noProof/>
                 <w:lang w:val="en-US"/>
               </w:rPr>
@@ -10206,6 +14179,7 @@
           <w:hyperlink w:anchor="e" w:history="1">
             <w:r>
               <w:rPr>
+                <w:rStyle w:val="TOCHeading"/>
                 <w:noProof/>
                 <w:szCs w:val="24"/>
                 <w:lang w:val="en-US"/>
@@ -10342,6 +14316,7 @@
           <w:hyperlink w:anchor="e" w:history="1">
             <w:r>
               <w:rPr>
+                <w:rStyle w:val="TOCHeading"/>
                 <w:noProof/>
                 <w:szCs w:val="24"/>
                 <w:lang w:val="en-US"/>
@@ -10438,6 +14413,7 @@
           <w:hyperlink w:anchor="e" w:history="1">
             <w:r>
               <w:rPr>
+                <w:rStyle w:val="TOCHeading"/>
                 <w:noProof/>
                 <w:szCs w:val="24"/>
                 <w:lang w:val="en-US"/>
@@ -10616,6 +14592,7 @@
           <w:hyperlink w:anchor="e" w:history="1">
             <w:r>
               <w:rPr>
+                <w:rStyle w:val="TOCHeading"/>
                 <w:noProof/>
                 <w:szCs w:val="24"/>
                 <w:lang w:val="en-US"/>
@@ -10780,6 +14757,7 @@
           <w:hyperlink w:anchor="e" w:history="1">
             <w:r>
               <w:rPr>
+                <w:rStyle w:val="TOCHeading"/>
                 <w:noProof/>
                 <w:szCs w:val="24"/>
                 <w:lang w:val="en-US"/>
@@ -10951,6 +14929,7 @@
           <w:hyperlink w:anchor="e" w:history="1">
             <w:r>
               <w:rPr>
+                <w:rStyle w:val="TOCHeading"/>
                 <w:noProof/>
                 <w:lang w:val="en-US"/>
               </w:rPr>
@@ -11134,6 +15113,7 @@
           <w:hyperlink w:anchor="e" w:history="1">
             <w:r>
               <w:rPr>
+                <w:rStyle w:val="TOCHeading"/>
                 <w:noProof/>
                 <w:lang w:val="en-US"/>
               </w:rPr>
@@ -11347,6 +15327,7 @@
           <w:hyperlink w:anchor="e" w:history="1">
             <w:r>
               <w:rPr>
+                <w:rStyle w:val="TOCHeading"/>
                 <w:noProof/>
                 <w:szCs w:val="24"/>
                 <w:lang w:val="en-US"/>
@@ -11561,6 +15542,7 @@
           <w:hyperlink w:anchor="e" w:history="1">
             <w:r>
               <w:rPr>
+                <w:rStyle w:val="TOCHeading"/>
                 <w:noProof/>
                 <w:szCs w:val="24"/>
                 <w:lang w:val="en-US"/>
@@ -11673,6 +15655,7 @@
           <w:hyperlink w:anchor="e" w:history="1">
             <w:r>
               <w:rPr>
+                <w:rStyle w:val="TOCHeading"/>
                 <w:noProof/>
                 <w:lang w:val="en-US"/>
               </w:rPr>
@@ -11930,6 +15913,7 @@
           <w:hyperlink w:anchor="e" w:history="1">
             <w:r>
               <w:rPr>
+                <w:rStyle w:val="TOCHeading"/>
                 <w:noProof/>
                 <w:lang w:val="en-US"/>
               </w:rPr>
@@ -12126,6 +16110,7 @@
           <w:hyperlink w:anchor="e" w:history="1">
             <w:r>
               <w:rPr>
+                <w:rStyle w:val="TOCHeading"/>
                 <w:noProof/>
                 <w:szCs w:val="24"/>
                 <w:lang w:val="en-US"/>
@@ -12225,6 +16210,7 @@
           <w:hyperlink w:anchor="e" w:history="1">
             <w:r>
               <w:rPr>
+                <w:rStyle w:val="TOCHeading"/>
                 <w:noProof/>
                 <w:lang w:val="en-US"/>
               </w:rPr>
@@ -12336,7 +16322,7 @@
         <w:pStyle w:val="Heading3"/>
         <w:framePr w:wrap="notBeside"/>
       </w:pPr>
-      <w:bookmarkStart w:id="18" w:name="_Toc304465362"/>
+      <w:bookmarkStart w:id="18" w:name="_Toc304735899"/>
       <w:r>
         <w:lastRenderedPageBreak/>
         <w:t>2.2.2 Service Discovery Protocol</w:t>
@@ -12587,7 +16573,7 @@
                     </pic:cNvPicPr>
                   </pic:nvPicPr>
                   <pic:blipFill>
-                    <a:blip r:embed="rId25" cstate="print"/>
+                    <a:blip r:embed="rId38" cstate="print"/>
                     <a:srcRect/>
                     <a:stretch>
                       <a:fillRect/>
@@ -12624,7 +16610,7 @@
         </w:rPr>
       </w:pPr>
       <w:bookmarkStart w:id="19" w:name="_Toc304398457"/>
-      <w:bookmarkStart w:id="20" w:name="_Toc304645383"/>
+      <w:bookmarkStart w:id="20" w:name="_Toc304735715"/>
       <w:r>
         <w:rPr>
           <w:lang w:val="en-US"/>
@@ -12706,6 +16692,7 @@
           <w:hyperlink w:anchor="e" w:history="1">
             <w:r>
               <w:rPr>
+                <w:rStyle w:val="TOCHeading"/>
                 <w:noProof/>
                 <w:lang w:val="en-US"/>
               </w:rPr>
@@ -12869,6 +16856,7 @@
           <w:hyperlink w:anchor="e" w:history="1">
             <w:r>
               <w:rPr>
+                <w:rStyle w:val="TOCHeading"/>
                 <w:noProof/>
                 <w:szCs w:val="24"/>
                 <w:lang w:val="en-US"/>
@@ -12963,6 +16951,7 @@
           <w:hyperlink w:anchor="e" w:history="1">
             <w:r>
               <w:rPr>
+                <w:rStyle w:val="TOCHeading"/>
                 <w:noProof/>
                 <w:szCs w:val="24"/>
                 <w:lang w:val="en-US"/>
@@ -13093,6 +17082,7 @@
           <w:hyperlink w:anchor="e" w:history="1">
             <w:r>
               <w:rPr>
+                <w:rStyle w:val="TOCHeading"/>
                 <w:noProof/>
                 <w:szCs w:val="24"/>
                 <w:lang w:val="en-US"/>
@@ -13205,7 +17195,7 @@
                     </pic:cNvPicPr>
                   </pic:nvPicPr>
                   <pic:blipFill>
-                    <a:blip r:embed="rId26" cstate="print"/>
+                    <a:blip r:embed="rId39" cstate="print"/>
                     <a:srcRect/>
                     <a:stretch>
                       <a:fillRect/>
@@ -13241,15 +17231,15 @@
         </w:rPr>
       </w:pPr>
       <w:bookmarkStart w:id="21" w:name="_Toc304398458"/>
-      <w:bookmarkStart w:id="22" w:name="_Toc304645384"/>
-    </w:p>
-    <w:p>
-      <w:pPr>
-        <w:rPr>
-          <w:szCs w:val="24"/>
-          <w:lang w:val="en-US"/>
-        </w:rPr>
-      </w:pPr>
+    </w:p>
+    <w:p>
+      <w:pPr>
+        <w:rPr>
+          <w:szCs w:val="24"/>
+          <w:lang w:val="en-US"/>
+        </w:rPr>
+      </w:pPr>
+      <w:bookmarkStart w:id="22" w:name="_Toc304735716"/>
       <w:r>
         <w:rPr>
           <w:lang w:val="en-US"/>
@@ -13328,6 +17318,7 @@
           <w:hyperlink w:anchor="e" w:history="1">
             <w:r>
               <w:rPr>
+                <w:rStyle w:val="TOCHeading"/>
                 <w:noProof/>
                 <w:lang w:val="en-US"/>
               </w:rPr>
@@ -13390,6 +17381,7 @@
           </w:r>
           <w:r>
             <w:rPr>
+              <w:noProof/>
               <w:lang w:val="en-US"/>
             </w:rPr>
             <w:t>[</w:t>
@@ -13397,6 +17389,8 @@
           <w:hyperlink w:anchor="e" w:history="1">
             <w:r>
               <w:rPr>
+                <w:rStyle w:val="TOCHeading"/>
+                <w:noProof/>
                 <w:lang w:val="en-US"/>
               </w:rPr>
               <w:t>5</w:t>
@@ -13404,6 +17398,7 @@
           </w:hyperlink>
           <w:r>
             <w:rPr>
+              <w:noProof/>
               <w:lang w:val="en-US"/>
             </w:rPr>
             <w:t>]</w:t>
@@ -13541,6 +17536,7 @@
           <w:hyperlink w:anchor="e" w:history="1">
             <w:r>
               <w:rPr>
+                <w:rStyle w:val="TOCHeading"/>
                 <w:noProof/>
                 <w:szCs w:val="24"/>
                 <w:lang w:val="en-US"/>
@@ -13706,6 +17702,7 @@
           <w:hyperlink w:anchor="e" w:history="1">
             <w:r>
               <w:rPr>
+                <w:rStyle w:val="TOCHeading"/>
                 <w:noProof/>
                 <w:lang w:val="en-US"/>
               </w:rPr>
@@ -13814,7 +17811,7 @@
                     </pic:cNvPicPr>
                   </pic:nvPicPr>
                   <pic:blipFill>
-                    <a:blip r:embed="rId27" cstate="print"/>
+                    <a:blip r:embed="rId40" cstate="print"/>
                     <a:srcRect/>
                     <a:stretch>
                       <a:fillRect/>
@@ -13850,15 +17847,15 @@
         </w:rPr>
       </w:pPr>
       <w:bookmarkStart w:id="23" w:name="_Toc304398459"/>
-      <w:bookmarkStart w:id="24" w:name="_Toc304645385"/>
-    </w:p>
-    <w:p>
-      <w:pPr>
-        <w:rPr>
-          <w:szCs w:val="24"/>
-          <w:lang w:val="en-US"/>
-        </w:rPr>
-      </w:pPr>
+    </w:p>
+    <w:p>
+      <w:pPr>
+        <w:rPr>
+          <w:szCs w:val="24"/>
+          <w:lang w:val="en-US"/>
+        </w:rPr>
+      </w:pPr>
+      <w:bookmarkStart w:id="24" w:name="_Toc304735717"/>
       <w:r>
         <w:rPr>
           <w:lang w:val="en-US"/>
@@ -13931,6 +17928,7 @@
           <w:hyperlink w:anchor="e" w:history="1">
             <w:r>
               <w:rPr>
+                <w:rStyle w:val="TOCHeading"/>
                 <w:noProof/>
                 <w:lang w:val="en-US"/>
               </w:rPr>
@@ -14102,6 +18100,7 @@
           <w:hyperlink w:anchor="e" w:history="1">
             <w:r>
               <w:rPr>
+                <w:rStyle w:val="TOCHeading"/>
                 <w:noProof/>
                 <w:szCs w:val="24"/>
                 <w:lang w:val="en-US"/>
@@ -14247,7 +18246,7 @@
                     </pic:cNvPicPr>
                   </pic:nvPicPr>
                   <pic:blipFill>
-                    <a:blip r:embed="rId28" cstate="print"/>
+                    <a:blip r:embed="rId41" cstate="print"/>
                     <a:srcRect/>
                     <a:stretch>
                       <a:fillRect/>
@@ -14284,7 +18283,7 @@
         </w:rPr>
       </w:pPr>
       <w:bookmarkStart w:id="25" w:name="_Toc304398460"/>
-      <w:bookmarkStart w:id="26" w:name="_Toc304645386"/>
+      <w:bookmarkStart w:id="26" w:name="_Toc304735718"/>
       <w:r>
         <w:rPr>
           <w:lang w:val="en-US"/>
@@ -14415,6 +18414,7 @@
           <w:hyperlink w:anchor="e" w:history="1">
             <w:r>
               <w:rPr>
+                <w:rStyle w:val="TOCHeading"/>
                 <w:noProof/>
                 <w:lang w:val="en-US"/>
               </w:rPr>
@@ -14613,6 +18613,7 @@
           <w:hyperlink w:anchor="e" w:history="1">
             <w:r>
               <w:rPr>
+                <w:rStyle w:val="TOCHeading"/>
                 <w:noProof/>
                 <w:szCs w:val="24"/>
                 <w:lang w:val="en-US"/>
@@ -14844,6 +18845,7 @@
           <w:hyperlink w:anchor="e" w:history="1">
             <w:r>
               <w:rPr>
+                <w:rStyle w:val="TOCHeading"/>
                 <w:noProof/>
                 <w:szCs w:val="24"/>
                 <w:lang w:val="en-US"/>
@@ -14875,11 +18877,16 @@
       </w:pPr>
       <w:r>
         <w:lastRenderedPageBreak/>
-        <w:t xml:space="preserve"> T</w:t>
+        <w:t xml:space="preserve"> </w:t>
+      </w:r>
+      <w:bookmarkStart w:id="27" w:name="_Toc304735900"/>
+      <w:r>
+        <w:t>T</w:t>
       </w:r>
       <w:r>
         <w:t>he Android Platform</w:t>
       </w:r>
+      <w:bookmarkEnd w:id="27"/>
     </w:p>
     <w:p>
       <w:pPr>
@@ -14932,6 +18939,7 @@
           <w:lang w:val="en-US"/>
         </w:rPr>
       </w:pPr>
+      <w:bookmarkStart w:id="28" w:name="_Toc304735901"/>
       <w:r>
         <w:rPr>
           <w:lang w:val="en-US"/>
@@ -14979,6 +18987,7 @@
           <w:hyperlink w:anchor="g" w:history="1">
             <w:r>
               <w:rPr>
+                <w:rStyle w:val="TOCHeading"/>
                 <w:noProof/>
                 <w:lang w:val="en-US"/>
               </w:rPr>
@@ -15000,6 +19009,7 @@
           </w:r>
         </w:sdtContent>
       </w:sdt>
+      <w:bookmarkEnd w:id="28"/>
     </w:p>
     <w:p>
       <w:pPr>
@@ -15039,7 +19049,7 @@
                     </pic:cNvPicPr>
                   </pic:nvPicPr>
                   <pic:blipFill>
-                    <a:blip r:embed="rId29" cstate="print"/>
+                    <a:blip r:embed="rId42" cstate="print"/>
                     <a:srcRect/>
                     <a:stretch>
                       <a:fillRect/>
@@ -15075,7 +19085,7 @@
           <w:lang w:val="en-US"/>
         </w:rPr>
       </w:pPr>
-      <w:bookmarkStart w:id="27" w:name="_Toc304645387"/>
+      <w:bookmarkStart w:id="29" w:name="_Toc304735719"/>
       <w:r>
         <w:rPr>
           <w:lang w:val="en-US"/>
@@ -15153,6 +19163,7 @@
           <w:hyperlink w:anchor="g" w:history="1">
             <w:r>
               <w:rPr>
+                <w:rStyle w:val="TOCHeading"/>
                 <w:noProof/>
                 <w:lang w:val="en-US"/>
               </w:rPr>
@@ -15174,7 +19185,7 @@
           </w:r>
         </w:sdtContent>
       </w:sdt>
-      <w:bookmarkEnd w:id="27"/>
+      <w:bookmarkEnd w:id="29"/>
     </w:p>
     <w:p>
       <w:pPr>
@@ -15370,6 +19381,7 @@
           <w:hyperlink w:anchor="g" w:history="1">
             <w:r>
               <w:rPr>
+                <w:rStyle w:val="TOCHeading"/>
                 <w:noProof/>
                 <w:shd w:val="solid" w:color="FFFFFF" w:fill="FFFFFF"/>
                 <w:lang w:val="en-US"/>
@@ -15428,6 +19440,7 @@
           <w:lang w:val="en-US"/>
         </w:rPr>
       </w:pPr>
+      <w:bookmarkStart w:id="30" w:name="_Toc304735902"/>
       <w:r>
         <w:rPr>
           <w:shd w:val="solid" w:color="FFFFFF" w:fill="FFFFFF"/>
@@ -15442,6 +19455,7 @@
         </w:rPr>
         <w:t>perating system</w:t>
       </w:r>
+      <w:bookmarkEnd w:id="30"/>
     </w:p>
     <w:p>
       <w:pPr>
@@ -15529,6 +19543,7 @@
           <w:hyperlink w:anchor="h" w:history="1">
             <w:r>
               <w:rPr>
+                <w:rStyle w:val="TOCHeading"/>
                 <w:noProof/>
                 <w:szCs w:val="24"/>
                 <w:shd w:val="solid" w:color="FFFFFF" w:fill="FFFFFF"/>
@@ -15588,7 +19603,7 @@
         </w:rPr>
         <w:t xml:space="preserve">consortium of 80 </w:t>
       </w:r>
-      <w:hyperlink r:id="rId30" w:history="1">
+      <w:hyperlink r:id="rId43" w:history="1">
         <w:r>
           <w:rPr>
             <w:rStyle w:val="QuoteChar"/>
@@ -15604,7 +19619,7 @@
         </w:rPr>
         <w:t xml:space="preserve">, software, and </w:t>
       </w:r>
-      <w:hyperlink r:id="rId31" w:history="1">
+      <w:hyperlink r:id="rId44" w:history="1">
         <w:r>
           <w:rPr>
             <w:rStyle w:val="QuoteChar"/>
@@ -15620,7 +19635,7 @@
         </w:rPr>
         <w:t xml:space="preserve"> companies devoted to advancing </w:t>
       </w:r>
-      <w:hyperlink r:id="rId32" w:history="1">
+      <w:hyperlink r:id="rId45" w:history="1">
         <w:r>
           <w:rPr>
             <w:rStyle w:val="QuoteChar"/>
@@ -15629,7 +19644,7 @@
           <w:t>open</w:t>
         </w:r>
       </w:hyperlink>
-      <w:hyperlink r:id="rId33" w:history="1">
+      <w:hyperlink r:id="rId46" w:history="1">
         <w:r>
           <w:rPr>
             <w:rStyle w:val="QuoteChar"/>
@@ -15638,7 +19653,7 @@
           <w:t xml:space="preserve"> </w:t>
         </w:r>
       </w:hyperlink>
-      <w:hyperlink r:id="rId34" w:history="1">
+      <w:hyperlink r:id="rId47" w:history="1">
         <w:r>
           <w:rPr>
             <w:rStyle w:val="QuoteChar"/>
@@ -15709,6 +19724,7 @@
           <w:hyperlink w:anchor="i" w:history="1">
             <w:r>
               <w:rPr>
+                <w:rStyle w:val="TOCHeading"/>
                 <w:noProof/>
                 <w:szCs w:val="24"/>
                 <w:shd w:val="solid" w:color="FFFFFF" w:fill="FFFFFF"/>
@@ -15807,6 +19823,7 @@
           <w:hyperlink w:anchor="h" w:history="1">
             <w:r>
               <w:rPr>
+                <w:rStyle w:val="TOCHeading"/>
                 <w:noProof/>
                 <w:szCs w:val="24"/>
                 <w:shd w:val="solid" w:color="FFFFFF" w:fill="FFFFFF"/>
@@ -15905,6 +19922,7 @@
           <w:hyperlink w:anchor="i" w:history="1">
             <w:r>
               <w:rPr>
+                <w:rStyle w:val="TOCHeading"/>
                 <w:noProof/>
                 <w:lang w:val="en-US"/>
               </w:rPr>
@@ -16078,6 +20096,7 @@
           <w:hyperlink w:anchor="i" w:history="1">
             <w:r>
               <w:rPr>
+                <w:rStyle w:val="TOCHeading"/>
                 <w:noProof/>
                 <w:szCs w:val="24"/>
                 <w:shd w:val="solid" w:color="FFFFFF" w:fill="FFFFFF"/>
@@ -16114,6 +20133,7 @@
           <w:shd w:val="solid" w:color="FFFFFF" w:fill="FFFFFF"/>
         </w:rPr>
       </w:pPr>
+      <w:bookmarkStart w:id="31" w:name="_Toc304735903"/>
       <w:r>
         <w:t>3.2.1 Android system architecture</w:t>
       </w:r>
@@ -16143,13 +20163,21 @@
           </w:r>
           <w:r>
             <w:rPr>
+              <w:rStyle w:val="Heading3Char"/>
               <w:noProof/>
             </w:rPr>
+            <w:t xml:space="preserve"> </w:t>
+          </w:r>
+          <w:r>
+            <w:rPr>
+              <w:noProof/>
+            </w:rPr>
             <w:t>[</w:t>
           </w:r>
           <w:hyperlink w:anchor="h" w:history="1">
             <w:r>
               <w:rPr>
+                <w:rStyle w:val="TOCHeading"/>
                 <w:noProof/>
               </w:rPr>
               <w:t>8</w:t>
@@ -16195,13 +20223,21 @@
           </w:r>
           <w:r>
             <w:rPr>
+              <w:rStyle w:val="Heading3Char"/>
               <w:noProof/>
             </w:rPr>
+            <w:t xml:space="preserve"> </w:t>
+          </w:r>
+          <w:r>
+            <w:rPr>
+              <w:noProof/>
+            </w:rPr>
             <w:t>[</w:t>
           </w:r>
           <w:hyperlink w:anchor="j" w:history="1">
             <w:r>
               <w:rPr>
+                <w:rStyle w:val="TOCHeading"/>
                 <w:noProof/>
               </w:rPr>
               <w:t>10</w:t>
@@ -16221,6 +20257,7 @@
           </w:r>
         </w:sdtContent>
       </w:sdt>
+      <w:bookmarkEnd w:id="31"/>
     </w:p>
     <w:p>
       <w:pPr>
@@ -16360,7 +20397,7 @@
                     </pic:cNvPicPr>
                   </pic:nvPicPr>
                   <pic:blipFill>
-                    <a:blip r:embed="rId35" cstate="print"/>
+                    <a:blip r:embed="rId48" cstate="print"/>
                     <a:srcRect/>
                     <a:stretch>
                       <a:fillRect/>
@@ -16388,7 +20425,7 @@
           </wp:anchor>
         </w:drawing>
       </w:r>
-      <w:bookmarkStart w:id="28" w:name="_Toc304645388"/>
+      <w:bookmarkStart w:id="32" w:name="_Toc304735720"/>
       <w:r>
         <w:rPr>
           <w:lang w:val="en-US"/>
@@ -16455,11 +20492,19 @@
               <w:noProof/>
               <w:lang w:val="en-US"/>
             </w:rPr>
+            <w:t xml:space="preserve"> </w:t>
+          </w:r>
+          <w:r>
+            <w:rPr>
+              <w:noProof/>
+              <w:lang w:val="en-US"/>
+            </w:rPr>
             <w:t>[</w:t>
           </w:r>
           <w:hyperlink w:anchor="j" w:history="1">
             <w:r>
               <w:rPr>
+                <w:rStyle w:val="TOCHeading"/>
                 <w:noProof/>
                 <w:lang w:val="en-US"/>
               </w:rPr>
@@ -16481,7 +20526,7 @@
           </w:r>
         </w:sdtContent>
       </w:sdt>
-      <w:bookmarkEnd w:id="28"/>
+      <w:bookmarkEnd w:id="32"/>
       <w:r>
         <w:rPr>
           <w:lang w:val="en-US"/>
@@ -16552,6 +20597,7 @@
           <w:hyperlink w:anchor="j" w:history="1">
             <w:r>
               <w:rPr>
+                <w:rStyle w:val="TOCHeading"/>
                 <w:noProof/>
                 <w:shd w:val="solid" w:color="FFFFFF" w:fill="FFFFFF"/>
                 <w:lang w:val="en-US"/>
@@ -16781,6 +20827,7 @@
           <w:hyperlink w:anchor="j" w:history="1">
             <w:r>
               <w:rPr>
+                <w:rStyle w:val="TOCHeading"/>
                 <w:noProof/>
                 <w:shd w:val="solid" w:color="FFFFFF" w:fill="FFFFFF"/>
                 <w:lang w:val="en-US"/>
@@ -16931,14 +20978,23 @@
           </w:r>
           <w:r>
             <w:rPr>
+              <w:rStyle w:val="Heading4Char"/>
               <w:noProof/>
               <w:lang w:val="en-US"/>
             </w:rPr>
+            <w:t xml:space="preserve"> </w:t>
+          </w:r>
+          <w:r>
+            <w:rPr>
+              <w:noProof/>
+              <w:lang w:val="en-US"/>
+            </w:rPr>
             <w:t>[</w:t>
           </w:r>
           <w:hyperlink w:anchor="j" w:history="1">
             <w:r>
               <w:rPr>
+                <w:rStyle w:val="TOCHeading"/>
                 <w:noProof/>
                 <w:lang w:val="en-US"/>
               </w:rPr>
@@ -16987,14 +21043,23 @@
           </w:r>
           <w:r>
             <w:rPr>
+              <w:rStyle w:val="Heading4Char"/>
               <w:noProof/>
               <w:lang w:val="en-US"/>
             </w:rPr>
+            <w:t xml:space="preserve"> </w:t>
+          </w:r>
+          <w:r>
+            <w:rPr>
+              <w:noProof/>
+              <w:lang w:val="en-US"/>
+            </w:rPr>
             <w:t>[</w:t>
           </w:r>
           <w:hyperlink w:anchor="l" w:history="1">
             <w:r>
               <w:rPr>
+                <w:rStyle w:val="TOCHeading"/>
                 <w:noProof/>
                 <w:lang w:val="en-US"/>
               </w:rPr>
@@ -17130,7 +21195,7 @@
                     </pic:cNvPicPr>
                   </pic:nvPicPr>
                   <pic:blipFill>
-                    <a:blip r:embed="rId36" cstate="print"/>
+                    <a:blip r:embed="rId49" cstate="print"/>
                     <a:srcRect/>
                     <a:stretch>
                       <a:fillRect/>
@@ -17167,7 +21232,7 @@
           <w:lang w:val="en-US"/>
         </w:rPr>
       </w:pPr>
-      <w:bookmarkStart w:id="29" w:name="_Toc304645389"/>
+      <w:bookmarkStart w:id="33" w:name="_Toc304735721"/>
       <w:r>
         <w:rPr>
           <w:lang w:val="en-US"/>
@@ -17202,7 +21267,7 @@
         </w:rPr>
         <w:t>: Dalvik vs. Java VM</w:t>
       </w:r>
-      <w:bookmarkEnd w:id="29"/>
+      <w:bookmarkEnd w:id="33"/>
     </w:p>
     <w:p>
       <w:pPr>
@@ -17328,6 +21393,7 @@
           <w:hyperlink w:anchor="j" w:history="1">
             <w:r>
               <w:rPr>
+                <w:rStyle w:val="TOCHeading"/>
                 <w:noProof/>
                 <w:shd w:val="solid" w:color="FFFFFF" w:fill="FFFFFF"/>
                 <w:lang w:val="en-US"/>
@@ -17490,6 +21556,7 @@
           <w:hyperlink w:anchor="j" w:history="1">
             <w:r>
               <w:rPr>
+                <w:rStyle w:val="TOCHeading"/>
                 <w:noProof/>
                 <w:lang w:val="en-US"/>
               </w:rPr>
@@ -17594,12 +21661,14 @@
           <w:shd w:val="solid" w:color="FFFFFF" w:fill="FFFFFF"/>
         </w:rPr>
       </w:pPr>
+      <w:bookmarkStart w:id="34" w:name="_Toc304735904"/>
       <w:r>
         <w:rPr>
           <w:shd w:val="solid" w:color="FFFFFF" w:fill="FFFFFF"/>
         </w:rPr>
         <w:t>3.2.2 Bluetooth in Android</w:t>
       </w:r>
+      <w:bookmarkEnd w:id="34"/>
     </w:p>
     <w:p>
       <w:pPr>
@@ -17751,6 +21820,7 @@
                       <w:noProof/>
                     </w:rPr>
                   </w:pPr>
+                  <w:bookmarkStart w:id="35" w:name="_Toc304735722"/>
                   <w:r>
                     <w:t xml:space="preserve">Figure </w:t>
                   </w:r>
@@ -17765,6 +21835,7 @@
                   <w:r>
                     <w:t>: Bluetooth support in Android</w:t>
                   </w:r>
+                  <w:bookmarkEnd w:id="35"/>
                 </w:p>
               </w:txbxContent>
             </v:textbox>
@@ -17803,7 +21874,7 @@
                     </pic:cNvPicPr>
                   </pic:nvPicPr>
                   <pic:blipFill>
-                    <a:blip r:embed="rId37" cstate="print"/>
+                    <a:blip r:embed="rId50" cstate="print"/>
                     <a:srcRect/>
                     <a:stretch>
                       <a:fillRect/>
@@ -17916,7 +21987,7 @@
         </w:rPr>
         <w:t xml:space="preserve">As of 2006, the </w:t>
       </w:r>
-      <w:hyperlink r:id="rId38" w:history="1">
+      <w:hyperlink r:id="rId51" w:history="1">
         <w:r>
           <w:rPr>
             <w:color w:val="0645AD"/>
@@ -17933,7 +22004,7 @@
         </w:rPr>
         <w:t xml:space="preserve"> stack supports all core Bluetooth protocols and layers, that were described in detail in a previous chapter. It was initially developed by </w:t>
       </w:r>
-      <w:hyperlink r:id="rId39" w:history="1">
+      <w:hyperlink r:id="rId52" w:history="1">
         <w:r>
           <w:rPr>
             <w:color w:val="0645AD"/>
@@ -17950,7 +22021,7 @@
         </w:rPr>
         <w:t xml:space="preserve">, and is available for </w:t>
       </w:r>
-      <w:hyperlink r:id="rId40" w:history="1">
+      <w:hyperlink r:id="rId53" w:history="1">
         <w:r>
           <w:rPr>
             <w:color w:val="0645AD"/>
@@ -17960,7 +22031,7 @@
           <w:t>Linux</w:t>
         </w:r>
       </w:hyperlink>
-      <w:hyperlink r:id="rId41" w:history="1">
+      <w:hyperlink r:id="rId54" w:history="1">
         <w:r>
           <w:rPr>
             <w:color w:val="0645AD"/>
@@ -17970,7 +22041,7 @@
           <w:t xml:space="preserve"> </w:t>
         </w:r>
       </w:hyperlink>
-      <w:hyperlink r:id="rId42" w:history="1">
+      <w:hyperlink r:id="rId55" w:history="1">
         <w:r>
           <w:rPr>
             <w:color w:val="0645AD"/>
@@ -18010,10 +22081,12 @@
       <w:pPr>
         <w:pStyle w:val="Heading1"/>
       </w:pPr>
+      <w:bookmarkStart w:id="36" w:name="_Toc304735905"/>
       <w:r>
         <w:lastRenderedPageBreak/>
         <w:t>Service implementation</w:t>
       </w:r>
+      <w:bookmarkEnd w:id="36"/>
     </w:p>
     <w:p>
       <w:pPr>
@@ -18052,7 +22125,7 @@
                     </pic:cNvPicPr>
                   </pic:nvPicPr>
                   <pic:blipFill>
-                    <a:blip r:embed="rId43" cstate="print"/>
+                    <a:blip r:embed="rId56" cstate="print"/>
                     <a:srcRect/>
                     <a:stretch>
                       <a:fillRect/>
@@ -18116,7 +22189,7 @@
                       <w:lang w:val="en-US"/>
                     </w:rPr>
                   </w:pPr>
-                  <w:bookmarkStart w:id="30" w:name="_Toc304645391"/>
+                  <w:bookmarkStart w:id="37" w:name="_Toc304735723"/>
                   <w:r>
                     <w:rPr>
                       <w:lang w:val="en-US"/>
@@ -18157,7 +22230,7 @@
                     </w:rPr>
                     <w:t xml:space="preserve"> concept</w:t>
                   </w:r>
-                  <w:bookmarkEnd w:id="30"/>
+                  <w:bookmarkEnd w:id="37"/>
                 </w:p>
               </w:txbxContent>
             </v:textbox>
@@ -18324,7 +22397,7 @@
                       <w:noProof/>
                     </w:rPr>
                   </w:pPr>
-                  <w:bookmarkStart w:id="31" w:name="_Toc304645392"/>
+                  <w:bookmarkStart w:id="38" w:name="_Toc304735724"/>
                   <w:r>
                     <w:t xml:space="preserve">Figure </w:t>
                   </w:r>
@@ -18339,7 +22412,7 @@
                   <w:r>
                     <w:t>: Adding a new service</w:t>
                   </w:r>
-                  <w:bookmarkEnd w:id="31"/>
+                  <w:bookmarkEnd w:id="38"/>
                 </w:p>
               </w:txbxContent>
             </v:textbox>
@@ -18378,7 +22451,7 @@
                     </pic:cNvPicPr>
                   </pic:nvPicPr>
                   <pic:blipFill>
-                    <a:blip r:embed="rId44" cstate="print"/>
+                    <a:blip r:embed="rId57" cstate="print"/>
                     <a:srcRect/>
                     <a:stretch>
                       <a:fillRect/>
@@ -18593,6 +22666,7 @@
           <w:lang w:val="en-US"/>
         </w:rPr>
       </w:pPr>
+      <w:bookmarkStart w:id="39" w:name="_Toc304735906"/>
       <w:r>
         <w:rPr>
           <w:rStyle w:val="Heading2Char"/>
@@ -18614,6 +22688,7 @@
         </w:rPr>
         <w:t xml:space="preserve"> and sdptool</w:t>
       </w:r>
+      <w:bookmarkEnd w:id="39"/>
       <w:r>
         <w:rPr>
           <w:rFonts w:eastAsia="Times New Roman" w:cs="Times New Roman"/>
@@ -18768,6 +22843,7 @@
           <w:hyperlink w:anchor="m" w:history="1">
             <w:r>
               <w:rPr>
+                <w:rStyle w:val="TOCHeading"/>
                 <w:noProof/>
                 <w:lang w:val="en-US"/>
               </w:rPr>
@@ -18964,6 +23040,7 @@
           <w:lang w:val="en-US"/>
         </w:rPr>
       </w:pPr>
+      <w:bookmarkStart w:id="40" w:name="_Toc304735907"/>
       <w:r>
         <w:rPr>
           <w:lang w:val="en-US"/>
@@ -18971,6 +23048,7 @@
         <w:lastRenderedPageBreak/>
         <w:t>4.2 Defining the service record</w:t>
       </w:r>
+      <w:bookmarkEnd w:id="40"/>
     </w:p>
     <w:p>
       <w:pPr>
@@ -19038,6 +23116,7 @@
         <w:pStyle w:val="Heading3"/>
         <w:framePr w:wrap="notBeside"/>
       </w:pPr>
+      <w:bookmarkStart w:id="41" w:name="_Toc304735908"/>
       <w:r>
         <w:t>4.2.1 ServiceClassIDList attribute</w:t>
       </w:r>
@@ -19057,6 +23136,7 @@
             <w:hyperlink w:anchor="e" w:history="1">
               <w:r>
                 <w:rPr>
+                  <w:rStyle w:val="TOCHeading"/>
                   <w:noProof/>
                 </w:rPr>
                 <w:t>5</w:t>
@@ -19071,6 +23151,7 @@
           </w:fldSimple>
         </w:sdtContent>
       </w:sdt>
+      <w:bookmarkEnd w:id="41"/>
     </w:p>
     <w:p>
       <w:pPr>
@@ -19090,6 +23171,7 @@
         <w:pStyle w:val="Heading3"/>
         <w:framePr w:wrap="notBeside"/>
       </w:pPr>
+      <w:bookmarkStart w:id="42" w:name="_Toc304735909"/>
       <w:r>
         <w:t>4.2.2 ServiceRecordHandle attribute</w:t>
       </w:r>
@@ -19109,6 +23191,7 @@
             <w:hyperlink w:anchor="e" w:history="1">
               <w:r>
                 <w:rPr>
+                  <w:rStyle w:val="TOCHeading"/>
                   <w:noProof/>
                 </w:rPr>
                 <w:t>5</w:t>
@@ -19123,6 +23206,7 @@
           </w:fldSimple>
         </w:sdtContent>
       </w:sdt>
+      <w:bookmarkEnd w:id="42"/>
       <w:r>
         <w:t xml:space="preserve"> </w:t>
       </w:r>
@@ -19145,6 +23229,7 @@
         <w:pStyle w:val="Heading3"/>
         <w:framePr w:wrap="notBeside"/>
       </w:pPr>
+      <w:bookmarkStart w:id="43" w:name="_Toc304735910"/>
       <w:r>
         <w:t>4.2.3 BrowseGroupList attribute</w:t>
       </w:r>
@@ -19167,6 +23252,7 @@
             <w:hyperlink w:anchor="e" w:history="1">
               <w:r>
                 <w:rPr>
+                  <w:rStyle w:val="TOCHeading"/>
                   <w:noProof/>
                 </w:rPr>
                 <w:t>5</w:t>
@@ -19181,6 +23267,7 @@
           </w:fldSimple>
         </w:sdtContent>
       </w:sdt>
+      <w:bookmarkEnd w:id="43"/>
     </w:p>
     <w:p>
       <w:pPr>
@@ -19332,6 +23419,7 @@
           <w:szCs w:val="27"/>
         </w:rPr>
       </w:pPr>
+      <w:bookmarkStart w:id="44" w:name="_Toc304735911"/>
       <w:r>
         <w:lastRenderedPageBreak/>
         <w:t>4.2.4 LanguageBaseAttributeIDList and human-readable</w:t>
@@ -19358,6 +23446,7 @@
             <w:hyperlink w:anchor="e" w:history="1">
               <w:r>
                 <w:rPr>
+                  <w:rStyle w:val="TOCHeading"/>
                   <w:noProof/>
                 </w:rPr>
                 <w:t>5</w:t>
@@ -19372,6 +23461,7 @@
           </w:fldSimple>
         </w:sdtContent>
       </w:sdt>
+      <w:bookmarkEnd w:id="44"/>
     </w:p>
     <w:p>
       <w:pPr>
@@ -19588,6 +23678,7 @@
                       <w:noProof/>
                     </w:rPr>
                   </w:pPr>
+                  <w:bookmarkStart w:id="45" w:name="_Toc304735725"/>
                   <w:r>
                     <w:t xml:space="preserve">Figure </w:t>
                   </w:r>
@@ -19602,6 +23693,7 @@
                   <w:r>
                     <w:t>: LanguageBaseAttributeIDList structure</w:t>
                   </w:r>
+                  <w:bookmarkEnd w:id="45"/>
                 </w:p>
               </w:txbxContent>
             </v:textbox>
@@ -19640,7 +23732,7 @@
                     </pic:cNvPicPr>
                   </pic:nvPicPr>
                   <pic:blipFill>
-                    <a:blip r:embed="rId45" cstate="print"/>
+                    <a:blip r:embed="rId58" cstate="print"/>
                     <a:srcRect/>
                     <a:stretch>
                       <a:fillRect/>
@@ -19717,6 +23809,7 @@
           <w:hyperlink w:anchor="n" w:history="1">
             <w:r>
               <w:rPr>
+                <w:rStyle w:val="TOCHeading"/>
                 <w:noProof/>
                 <w:lang w:val="en-US"/>
               </w:rPr>
@@ -19937,13 +24030,13 @@
         </w:rPr>
         <w:t>language and simple UTF-8 character encoding, the system of multiple language support for human-readable attributes has been explained, since it presents an elegant solution of an interesting problem. Accordingly, the implementation also includes the ServiceName, ServiceDescription and ProviderName attributes, which are encoded with UTF-8 and present information written in English. Future versions of the touchpad implementation might support other languages.</w:t>
       </w:r>
-      <w:bookmarkStart w:id="32" w:name="_Toc304465363"/>
     </w:p>
     <w:p>
       <w:pPr>
         <w:pStyle w:val="Heading3"/>
         <w:framePr w:wrap="notBeside"/>
       </w:pPr>
+      <w:bookmarkStart w:id="46" w:name="_Toc304735912"/>
       <w:r>
         <w:t>4.2.5 ProtocolDescriptorList</w:t>
       </w:r>
@@ -19963,6 +24056,7 @@
             <w:hyperlink w:anchor="e" w:history="1">
               <w:r>
                 <w:rPr>
+                  <w:rStyle w:val="TOCHeading"/>
                   <w:noProof/>
                 </w:rPr>
                 <w:t>5</w:t>
@@ -19977,6 +24071,7 @@
           </w:fldSimple>
         </w:sdtContent>
       </w:sdt>
+      <w:bookmarkEnd w:id="46"/>
     </w:p>
     <w:p>
       <w:pPr>
@@ -20103,6 +24198,7 @@
                       <w:lang w:val="en-US"/>
                     </w:rPr>
                   </w:pPr>
+                  <w:bookmarkStart w:id="47" w:name="_Toc304735726"/>
                   <w:r>
                     <w:rPr>
                       <w:lang w:val="en-US"/>
@@ -20137,6 +24233,7 @@
                     </w:rPr>
                     <w:t>: ProtocolDescriptorList of IrDA-like printer</w:t>
                   </w:r>
+                  <w:bookmarkEnd w:id="47"/>
                 </w:p>
               </w:txbxContent>
             </v:textbox>
@@ -20178,7 +24275,7 @@
                     </pic:cNvPicPr>
                   </pic:nvPicPr>
                   <pic:blipFill>
-                    <a:blip r:embed="rId46" cstate="print"/>
+                    <a:blip r:embed="rId59" cstate="print"/>
                     <a:srcRect/>
                     <a:stretch>
                       <a:fillRect/>
@@ -20320,6 +24417,7 @@
           <w:szCs w:val="27"/>
         </w:rPr>
       </w:pPr>
+      <w:bookmarkStart w:id="48" w:name="_Toc304735913"/>
       <w:r>
         <w:t>4.2.6 BluetoothProfileDescriptorList</w:t>
       </w:r>
@@ -20342,6 +24440,7 @@
             <w:hyperlink w:anchor="e" w:history="1">
               <w:r>
                 <w:rPr>
+                  <w:rStyle w:val="TOCHeading"/>
                   <w:noProof/>
                 </w:rPr>
                 <w:t>5</w:t>
@@ -20356,6 +24455,7 @@
           </w:fldSimple>
         </w:sdtContent>
       </w:sdt>
+      <w:bookmarkEnd w:id="48"/>
     </w:p>
     <w:p>
       <w:pPr>
@@ -20503,6 +24603,7 @@
           <w:hyperlink w:anchor="e" w:history="1">
             <w:r>
               <w:rPr>
+                <w:rStyle w:val="TOCHeading"/>
                 <w:noProof/>
                 <w:szCs w:val="24"/>
                 <w:lang w:val="en-US"/>
@@ -20629,6 +24730,7 @@
           <w:hyperlink w:anchor="e" w:history="1">
             <w:r>
               <w:rPr>
+                <w:rStyle w:val="TOCHeading"/>
                 <w:noProof/>
                 <w:szCs w:val="24"/>
                 <w:lang w:val="en-US"/>
@@ -20668,12 +24770,20 @@
           <w:lang w:val="en-US"/>
         </w:rPr>
       </w:pPr>
+      <w:bookmarkStart w:id="49" w:name="_Toc304735914"/>
       <w:r>
         <w:rPr>
           <w:lang w:val="en-US"/>
         </w:rPr>
         <w:lastRenderedPageBreak/>
-        <w:t xml:space="preserve">4.3 Human Interface Device </w:t>
+        <w:t>4.3 Human Interface Device</w:t>
+      </w:r>
+      <w:bookmarkEnd w:id="49"/>
+      <w:r>
+        <w:rPr>
+          <w:lang w:val="en-US"/>
+        </w:rPr>
+        <w:t xml:space="preserve"> </w:t>
       </w:r>
     </w:p>
     <w:p>
@@ -20775,6 +24885,7 @@
       <w:r>
         <w:rPr>
           <w:rStyle w:val="QuoteChar"/>
+          <w:lang w:val="en-US"/>
         </w:rPr>
         <w:t>“powerful and extensible data reporting system that was designed specifically for the needs of Human Interface Devices.”</w:t>
       </w:r>
@@ -20887,6 +24998,7 @@
                       <w:lang w:val="en-US"/>
                     </w:rPr>
                   </w:pPr>
+                  <w:bookmarkStart w:id="50" w:name="_Toc304735727"/>
                   <w:r>
                     <w:rPr>
                       <w:lang w:val="en-US"/>
@@ -20921,6 +25033,7 @@
                     </w:rPr>
                     <w:t>: The role of HID service record</w:t>
                   </w:r>
+                  <w:bookmarkEnd w:id="50"/>
                 </w:p>
               </w:txbxContent>
             </v:textbox>
@@ -20959,7 +25072,7 @@
                     </pic:cNvPicPr>
                   </pic:nvPicPr>
                   <pic:blipFill>
-                    <a:blip r:embed="rId47" cstate="print"/>
+                    <a:blip r:embed="rId60" cstate="print"/>
                     <a:srcRect/>
                     <a:stretch>
                       <a:fillRect/>
@@ -21056,6 +25169,7 @@
                       <w:lang w:val="en-US"/>
                     </w:rPr>
                   </w:pPr>
+                  <w:bookmarkStart w:id="51" w:name="_Toc304735728"/>
                   <w:r>
                     <w:rPr>
                       <w:lang w:val="en-US"/>
@@ -21090,6 +25204,7 @@
                     </w:rPr>
                     <w:t>: Structure of HID service record</w:t>
                   </w:r>
+                  <w:bookmarkEnd w:id="51"/>
                 </w:p>
               </w:txbxContent>
             </v:textbox>
@@ -21128,7 +25243,7 @@
                     </pic:cNvPicPr>
                   </pic:nvPicPr>
                   <pic:blipFill>
-                    <a:blip r:embed="rId48" cstate="print"/>
+                    <a:blip r:embed="rId61" cstate="print"/>
                     <a:srcRect/>
                     <a:stretch>
                       <a:fillRect/>
@@ -21272,6 +25387,7 @@
           <w:szCs w:val="27"/>
         </w:rPr>
       </w:pPr>
+      <w:bookmarkStart w:id="52" w:name="_Toc304735915"/>
       <w:r>
         <w:t>4.3.1 HIDDeviceReleaseNumber</w:t>
       </w:r>
@@ -21306,6 +25422,7 @@
           </w:fldSimple>
         </w:sdtContent>
       </w:sdt>
+      <w:bookmarkEnd w:id="52"/>
     </w:p>
     <w:p>
       <w:pPr>
@@ -21438,6 +25555,7 @@
           <w:szCs w:val="27"/>
         </w:rPr>
       </w:pPr>
+      <w:bookmarkStart w:id="53" w:name="_Toc304735916"/>
       <w:r>
         <w:t>4.3.2 HIDParserVersion</w:t>
       </w:r>
@@ -21472,6 +25590,7 @@
           </w:fldSimple>
         </w:sdtContent>
       </w:sdt>
+      <w:bookmarkEnd w:id="53"/>
     </w:p>
     <w:p>
       <w:pPr>
@@ -21674,6 +25793,7 @@
           <w:szCs w:val="27"/>
         </w:rPr>
       </w:pPr>
+      <w:bookmarkStart w:id="54" w:name="_Toc304735917"/>
       <w:r>
         <w:t>4.3.3 HIDDeviceSubclass</w:t>
       </w:r>
@@ -21708,6 +25828,7 @@
           </w:fldSimple>
         </w:sdtContent>
       </w:sdt>
+      <w:bookmarkEnd w:id="54"/>
     </w:p>
     <w:p>
       <w:pPr>
@@ -21882,6 +26003,7 @@
                       <w:noProof/>
                     </w:rPr>
                   </w:pPr>
+                  <w:bookmarkStart w:id="55" w:name="_Toc304735729"/>
                   <w:r>
                     <w:t xml:space="preserve">Figure </w:t>
                   </w:r>
@@ -21896,6 +26018,7 @@
                   <w:r>
                     <w:t>: Device Subclass value</w:t>
                   </w:r>
+                  <w:bookmarkEnd w:id="55"/>
                 </w:p>
               </w:txbxContent>
             </v:textbox>
@@ -21934,7 +26057,7 @@
                     </pic:cNvPicPr>
                   </pic:nvPicPr>
                   <pic:blipFill>
-                    <a:blip r:embed="rId49" cstate="print"/>
+                    <a:blip r:embed="rId62" cstate="print"/>
                     <a:srcRect/>
                     <a:stretch>
                       <a:fillRect/>
@@ -21972,6 +26095,7 @@
           <w:szCs w:val="27"/>
         </w:rPr>
       </w:pPr>
+      <w:bookmarkStart w:id="56" w:name="_Toc304735918"/>
       <w:r>
         <w:t>4.3.4 HIDCountryCode</w:t>
       </w:r>
@@ -22006,6 +26130,7 @@
           </w:fldSimple>
         </w:sdtContent>
       </w:sdt>
+      <w:bookmarkEnd w:id="56"/>
     </w:p>
     <w:p>
       <w:pPr>
@@ -22115,6 +26240,7 @@
         <w:pStyle w:val="Heading3"/>
         <w:framePr w:wrap="notBeside"/>
       </w:pPr>
+      <w:bookmarkStart w:id="57" w:name="_Toc304735919"/>
       <w:r>
         <w:t>4.3.5 HIDVirtualCable</w:t>
       </w:r>
@@ -22149,6 +26275,7 @@
           </w:fldSimple>
         </w:sdtContent>
       </w:sdt>
+      <w:bookmarkEnd w:id="57"/>
     </w:p>
     <w:p>
       <w:pPr>
@@ -22199,6 +26326,7 @@
           <w:szCs w:val="27"/>
         </w:rPr>
       </w:pPr>
+      <w:bookmarkStart w:id="58" w:name="_Toc304735920"/>
       <w:r>
         <w:lastRenderedPageBreak/>
         <w:t>4.3.6 HIDReconnectInitiate and HIDNormallyConnectable</w:t>
@@ -22234,8 +26362,14 @@
           </w:fldSimple>
         </w:sdtContent>
       </w:sdt>
-    </w:p>
-    <w:p>
+      <w:bookmarkEnd w:id="58"/>
+    </w:p>
+    <w:p>
+      <w:pPr>
+        <w:rPr>
+          <w:lang w:val="en-US"/>
+        </w:rPr>
+      </w:pPr>
       <w:r>
         <w:rPr>
           <w:lang w:val="en-US"/>
@@ -22261,9 +26395,15 @@
         <w:t xml:space="preserve">n ID of 0x020D. </w:t>
       </w:r>
       <w:r>
+        <w:rPr>
+          <w:lang w:val="en-US"/>
+        </w:rPr>
         <w:t>There are both 8-bit boolean values. As explained in the subsection about the HIDVirtualCable, our touchpad device is supporting virtual cables. So a connection reestablishment is expected in case</w:t>
       </w:r>
       <w:r>
+        <w:rPr>
+          <w:lang w:val="en-US"/>
+        </w:rPr>
         <w:t xml:space="preserve"> of connection drop. </w:t>
       </w:r>
       <w:r>
@@ -22291,10 +26431,19 @@
         <w:t xml:space="preserve">nectInitiate and HIDNormallyConnectable attributes are responsible for indicating if the HID device shall wait for the host’s connection attempt or vice versa. </w:t>
       </w:r>
       <w:r>
+        <w:rPr>
+          <w:lang w:val="en-US"/>
+        </w:rPr>
         <w:t>The following table describes the four possible cases, which are then separately discussed.</w:t>
       </w:r>
     </w:p>
-    <w:p/>
+    <w:p>
+      <w:pPr>
+        <w:rPr>
+          <w:lang w:val="en-US"/>
+        </w:rPr>
+      </w:pPr>
+    </w:p>
     <w:tbl>
       <w:tblPr>
         <w:tblStyle w:val="TableGrid"/>
@@ -22862,6 +27011,9 @@
       <w:pPr>
         <w:pStyle w:val="Caption"/>
         <w:keepNext/>
+        <w:rPr>
+          <w:lang w:val="en-US"/>
+        </w:rPr>
       </w:pPr>
     </w:p>
     <w:p>
@@ -22999,6 +27151,7 @@
           <w:szCs w:val="27"/>
         </w:rPr>
       </w:pPr>
+      <w:bookmarkStart w:id="59" w:name="_Toc304735921"/>
       <w:r>
         <w:lastRenderedPageBreak/>
         <w:t>4.3.7 HIDSDPDisable</w:t>
@@ -23034,6 +27187,7 @@
           </w:fldSimple>
         </w:sdtContent>
       </w:sdt>
+      <w:bookmarkEnd w:id="59"/>
       <w:r>
         <w:t xml:space="preserve"> </w:t>
       </w:r>
@@ -23068,6 +27222,7 @@
         <w:pStyle w:val="Heading3"/>
         <w:framePr w:wrap="notBeside"/>
       </w:pPr>
+      <w:bookmarkStart w:id="60" w:name="_Toc304735922"/>
       <w:r>
         <w:t>4.3.8 HIDBatteryPower</w:t>
       </w:r>
@@ -23102,6 +27257,7 @@
           </w:fldSimple>
         </w:sdtContent>
       </w:sdt>
+      <w:bookmarkEnd w:id="60"/>
     </w:p>
     <w:p>
       <w:pPr>
@@ -23112,7 +27268,7 @@
           <w:color w:val="000000"/>
           <w:sz w:val="28"/>
           <w:szCs w:val="24"/>
-          <w:lang w:eastAsia="hi-IN" w:bidi="hi-IN"/>
+          <w:lang w:val="en-US" w:eastAsia="hi-IN" w:bidi="hi-IN"/>
         </w:rPr>
       </w:pPr>
       <w:r>
@@ -23162,6 +27318,7 @@
           <w:szCs w:val="27"/>
         </w:rPr>
       </w:pPr>
+      <w:bookmarkStart w:id="61" w:name="_Toc304735923"/>
       <w:r>
         <w:t>4.3.9 HIDRemoteWake</w:t>
       </w:r>
@@ -23196,6 +27353,7 @@
           </w:fldSimple>
         </w:sdtContent>
       </w:sdt>
+      <w:bookmarkEnd w:id="61"/>
     </w:p>
     <w:p>
       <w:pPr>
@@ -23247,6 +27405,7 @@
           <w:szCs w:val="27"/>
         </w:rPr>
       </w:pPr>
+      <w:bookmarkStart w:id="62" w:name="_Toc304735924"/>
       <w:r>
         <w:t>4.3.10 HIDProfileVersion</w:t>
       </w:r>
@@ -23281,6 +27440,7 @@
           </w:fldSimple>
         </w:sdtContent>
       </w:sdt>
+      <w:bookmarkEnd w:id="62"/>
     </w:p>
     <w:p>
       <w:pPr>
@@ -23387,6 +27547,7 @@
           <w:szCs w:val="27"/>
         </w:rPr>
       </w:pPr>
+      <w:bookmarkStart w:id="63" w:name="_Toc304735925"/>
       <w:r>
         <w:lastRenderedPageBreak/>
         <w:t>4.3.11 HIDBootDevice</w:t>
@@ -23422,6 +27583,7 @@
           </w:fldSimple>
         </w:sdtContent>
       </w:sdt>
+      <w:bookmarkEnd w:id="63"/>
     </w:p>
     <w:p>
       <w:pPr>
@@ -23473,6 +27635,7 @@
           <w:szCs w:val="27"/>
         </w:rPr>
       </w:pPr>
+      <w:bookmarkStart w:id="64" w:name="_Toc304735926"/>
       <w:r>
         <w:t>4.3.12 HIDLANGIDBaseList</w:t>
       </w:r>
@@ -23507,6 +27670,7 @@
           </w:fldSimple>
         </w:sdtContent>
       </w:sdt>
+      <w:bookmarkEnd w:id="64"/>
     </w:p>
     <w:p>
       <w:pPr>
@@ -23735,6 +27899,7 @@
           <w:szCs w:val="27"/>
         </w:rPr>
       </w:pPr>
+      <w:bookmarkStart w:id="65" w:name="_Toc304735927"/>
       <w:r>
         <w:t>4.3.13</w:t>
       </w:r>
@@ -23775,6 +27940,7 @@
           </w:fldSimple>
         </w:sdtContent>
       </w:sdt>
+      <w:bookmarkEnd w:id="65"/>
       <w:r>
         <w:t xml:space="preserve"> </w:t>
       </w:r>
@@ -23850,6 +28016,7 @@
                       <w:lang w:val="en-US"/>
                     </w:rPr>
                   </w:pPr>
+                  <w:bookmarkStart w:id="66" w:name="_Toc304735730"/>
                   <w:r>
                     <w:rPr>
                       <w:lang w:val="en-US"/>
@@ -23884,6 +28051,7 @@
                     </w:rPr>
                     <w:t>: The role of HIDDescriptorList attribute</w:t>
                   </w:r>
+                  <w:bookmarkEnd w:id="66"/>
                 </w:p>
               </w:txbxContent>
             </v:textbox>
@@ -23926,7 +28094,7 @@
                     </pic:cNvPicPr>
                   </pic:nvPicPr>
                   <pic:blipFill>
-                    <a:blip r:embed="rId50" cstate="print"/>
+                    <a:blip r:embed="rId63" cstate="print"/>
                     <a:srcRect/>
                     <a:stretch>
                       <a:fillRect/>
@@ -24350,6 +28518,7 @@
                       <w:noProof/>
                     </w:rPr>
                   </w:pPr>
+                  <w:bookmarkStart w:id="67" w:name="_Toc304735731"/>
                   <w:r>
                     <w:t xml:space="preserve">Figure </w:t>
                   </w:r>
@@ -24364,6 +28533,7 @@
                   <w:r>
                     <w:t>: HIDDescriptorList concept</w:t>
                   </w:r>
+                  <w:bookmarkEnd w:id="67"/>
                 </w:p>
               </w:txbxContent>
             </v:textbox>
@@ -24402,7 +28572,7 @@
                     </pic:cNvPicPr>
                   </pic:nvPicPr>
                   <pic:blipFill>
-                    <a:blip r:embed="rId51" cstate="print"/>
+                    <a:blip r:embed="rId64" cstate="print"/>
                     <a:srcRect/>
                     <a:stretch>
                       <a:fillRect/>
@@ -24564,6 +28734,7 @@
                       <w:szCs w:val="27"/>
                     </w:rPr>
                   </w:pPr>
+                  <w:bookmarkStart w:id="68" w:name="_Toc304735732"/>
                   <w:r>
                     <w:t xml:space="preserve">Figure </w:t>
                   </w:r>
@@ -24578,6 +28749,7 @@
                   <w:r>
                     <w:t>: Supported HID service classes</w:t>
                   </w:r>
+                  <w:bookmarkEnd w:id="68"/>
                 </w:p>
               </w:txbxContent>
             </v:textbox>
@@ -24619,7 +28791,7 @@
                     </pic:cNvPicPr>
                   </pic:nvPicPr>
                   <pic:blipFill>
-                    <a:blip r:embed="rId52" cstate="print"/>
+                    <a:blip r:embed="rId65" cstate="print"/>
                     <a:srcRect/>
                     <a:stretch>
                       <a:fillRect/>
@@ -24810,6 +28982,7 @@
           <w:lang w:val="en-US"/>
         </w:rPr>
       </w:pPr>
+      <w:bookmarkStart w:id="69" w:name="_Toc304735928"/>
       <w:r>
         <w:rPr>
           <w:lang w:val="en-US"/>
@@ -24822,6 +28995,7 @@
         </w:rPr>
         <w:t>piling Linux executable</w:t>
       </w:r>
+      <w:bookmarkEnd w:id="69"/>
     </w:p>
     <w:p>
       <w:pPr>
@@ -25046,7 +29220,7 @@
         </w:rPr>
         <w:t xml:space="preserve"> chapter. The</w:t>
       </w:r>
-      <w:hyperlink r:id="rId53" w:history="1">
+      <w:hyperlink r:id="rId66" w:history="1">
         <w:r>
           <w:rPr>
             <w:rStyle w:val="Hyperlink"/>
@@ -25482,6 +29656,7 @@
           <w:szCs w:val="27"/>
         </w:rPr>
       </w:pPr>
+      <w:bookmarkStart w:id="70" w:name="_Toc304735929"/>
       <w:r>
         <w:rPr>
           <w:szCs w:val="22"/>
@@ -25489,6 +29664,7 @@
         <w:lastRenderedPageBreak/>
         <w:t>The Bluetooth framework</w:t>
       </w:r>
+      <w:bookmarkEnd w:id="70"/>
     </w:p>
     <w:p>
       <w:pPr>
@@ -25680,7 +29856,7 @@
                     </pic:cNvPicPr>
                   </pic:nvPicPr>
                   <pic:blipFill>
-                    <a:blip r:embed="rId54" cstate="print"/>
+                    <a:blip r:embed="rId67" cstate="print"/>
                     <a:srcRect/>
                     <a:stretch>
                       <a:fillRect/>
@@ -25722,6 +29898,7 @@
                       <w:noProof/>
                     </w:rPr>
                   </w:pPr>
+                  <w:bookmarkStart w:id="71" w:name="_Toc304735733"/>
                   <w:r>
                     <w:t xml:space="preserve">Figure </w:t>
                   </w:r>
@@ -25736,6 +29913,7 @@
                   <w:r>
                     <w:t>: Bluetooth HID framework concept</w:t>
                   </w:r>
+                  <w:bookmarkEnd w:id="71"/>
                 </w:p>
               </w:txbxContent>
             </v:textbox>
@@ -25825,6 +30003,7 @@
           <w:lang w:val="en-US"/>
         </w:rPr>
       </w:pPr>
+      <w:bookmarkStart w:id="72" w:name="_Toc304735930"/>
       <w:r>
         <w:rPr>
           <w:rFonts w:eastAsia="Times New Roman"/>
@@ -25833,6 +30012,7 @@
         <w:lastRenderedPageBreak/>
         <w:t>5.1 The Bluetooth SDP component</w:t>
       </w:r>
+      <w:bookmarkEnd w:id="72"/>
     </w:p>
     <w:p>
       <w:pPr>
@@ -25922,6 +30102,9 @@
         <w:t xml:space="preserve">The first command is responsible for deploying and running the executable, which is then adding a HID service record to the registry of the SDP server. </w:t>
       </w:r>
       <w:r>
+        <w:rPr>
+          <w:lang w:val="en-US"/>
+        </w:rPr>
         <w:t xml:space="preserve">By passing an integer argument, the developer could specify, which one of the two available HID service records should be added. </w:t>
       </w:r>
       <w:r>
@@ -25931,6 +30114,9 @@
         <w:t xml:space="preserve">One of the service records is defining an input service of regular mouse and a keyboard and the other is describing a pointer and a keyboard. This issue has been also previously described in the last chapter. The second command is again running the executable by passing different parameters. </w:t>
       </w:r>
       <w:r>
+        <w:rPr>
+          <w:lang w:val="en-US"/>
+        </w:rPr>
         <w:t xml:space="preserve">The executable is then removing the previously added service record. This command should be called when the application is no longer active and therefore the service is not available. Notably, the commands are not returning any result, so it seems they do not provide information if the operation was successful or not. As a matter of fact, they are both executing their logic in a separate Thread. </w:t>
       </w:r>
       <w:r>
@@ -26000,6 +30186,9 @@
         <w:t xml:space="preserve"> prescribe that time consuming operations should be run in their own process and not in the UI Thread. </w:t>
       </w:r>
       <w:r>
+        <w:rPr>
+          <w:lang w:val="en-US"/>
+        </w:rPr>
         <w:t xml:space="preserve">By not complying, the developer risks the appearance of “Activity not responding.” notification on the screen, which will then close the whole application. Through the “register” and “unregister” functions the SDP component is actually providing functionality for asynchronous calls, that are delivering their result through a listener. </w:t>
       </w:r>
       <w:r>
@@ -26470,13 +30659,22 @@
           <w:lang w:val="en-US"/>
         </w:rPr>
       </w:pPr>
+      <w:bookmarkStart w:id="73" w:name="_Toc304735931"/>
       <w:r>
         <w:rPr>
           <w:rFonts w:eastAsia="Times New Roman"/>
           <w:lang w:val="en-US"/>
         </w:rPr>
         <w:lastRenderedPageBreak/>
-        <w:t xml:space="preserve">5.2 The L2CAP component </w:t>
+        <w:t>5.2 The L2CAP component</w:t>
+      </w:r>
+      <w:bookmarkEnd w:id="73"/>
+      <w:r>
+        <w:rPr>
+          <w:rFonts w:eastAsia="Times New Roman"/>
+          <w:lang w:val="en-US"/>
+        </w:rPr>
+        <w:t xml:space="preserve"> </w:t>
       </w:r>
     </w:p>
     <w:p>
@@ -27121,6 +31319,7 @@
           <w:lang w:val="en-US"/>
         </w:rPr>
       </w:pPr>
+      <w:bookmarkStart w:id="74" w:name="_Toc304735932"/>
       <w:r>
         <w:rPr>
           <w:rFonts w:eastAsia="Times New Roman"/>
@@ -27128,6 +31327,7 @@
         </w:rPr>
         <w:t>5.3 The Report component</w:t>
       </w:r>
+      <w:bookmarkEnd w:id="74"/>
     </w:p>
     <w:p>
       <w:pPr>
@@ -27224,12 +31424,14 @@
           <w:lang w:val="en-US"/>
         </w:rPr>
       </w:pPr>
+      <w:bookmarkStart w:id="75" w:name="_Toc304735933"/>
       <w:r>
         <w:rPr>
           <w:lang w:val="en-US"/>
         </w:rPr>
         <w:t>5.4 Bluetoooth HID framework in action</w:t>
       </w:r>
+      <w:bookmarkEnd w:id="75"/>
     </w:p>
     <w:p>
       <w:pPr>
@@ -27297,6 +31499,7 @@
                       <w:lang w:val="en-US"/>
                     </w:rPr>
                   </w:pPr>
+                  <w:bookmarkStart w:id="76" w:name="_Toc304735734"/>
                   <w:r>
                     <w:rPr>
                       <w:lang w:val="en-US"/>
@@ -27331,6 +31534,7 @@
                     </w:rPr>
                     <w:t>: Bluetooth HID framework in action</w:t>
                   </w:r>
+                  <w:bookmarkEnd w:id="76"/>
                 </w:p>
               </w:txbxContent>
             </v:textbox>
@@ -27369,7 +31573,7 @@
                     </pic:cNvPicPr>
                   </pic:nvPicPr>
                   <pic:blipFill>
-                    <a:blip r:embed="rId55" cstate="print"/>
+                    <a:blip r:embed="rId68" cstate="print"/>
                     <a:srcRect/>
                     <a:stretch>
                       <a:fillRect/>
@@ -27487,6 +31691,7 @@
           <w:lang w:val="en-US"/>
         </w:rPr>
       </w:pPr>
+      <w:bookmarkStart w:id="77" w:name="_Toc304735934"/>
       <w:r>
         <w:rPr>
           <w:rFonts w:eastAsia="Times New Roman"/>
@@ -27494,6 +31699,7 @@
         </w:rPr>
         <w:t>5.6 Implementing the framework</w:t>
       </w:r>
+      <w:bookmarkEnd w:id="77"/>
     </w:p>
     <w:p>
       <w:pPr>
@@ -27633,6 +31839,7 @@
           <w:lang w:val="en-US"/>
         </w:rPr>
       </w:pPr>
+      <w:bookmarkStart w:id="78" w:name="_Toc304735935"/>
       <w:r>
         <w:rPr>
           <w:rFonts w:eastAsia="Times New Roman"/>
@@ -27640,6 +31847,7 @@
         </w:rPr>
         <w:t>5.7 Problem with the Windows Bluetooth stack</w:t>
       </w:r>
+      <w:bookmarkEnd w:id="78"/>
     </w:p>
     <w:p>
       <w:pPr>
@@ -27700,15 +31908,20 @@
         </w:rPr>
       </w:pPr>
       <w:r>
+        <w:rPr>
+          <w:lang w:val="en-US"/>
+        </w:rPr>
         <w:lastRenderedPageBreak/>
         <w:t xml:space="preserve"> </w:t>
       </w:r>
+      <w:bookmarkStart w:id="79" w:name="_Toc304735936"/>
       <w:r>
         <w:rPr>
           <w:szCs w:val="22"/>
         </w:rPr>
         <w:t>Related work</w:t>
       </w:r>
+      <w:bookmarkEnd w:id="79"/>
     </w:p>
     <w:p>
       <w:pPr>
@@ -27824,6 +32037,7 @@
                       <w:noProof/>
                     </w:rPr>
                   </w:pPr>
+                  <w:bookmarkStart w:id="80" w:name="_Toc304735735"/>
                   <w:r>
                     <w:t xml:space="preserve">Figure </w:t>
                   </w:r>
@@ -27838,6 +32052,7 @@
                   <w:r>
                     <w:t>: AndroHID concept</w:t>
                   </w:r>
+                  <w:bookmarkEnd w:id="80"/>
                 </w:p>
               </w:txbxContent>
             </v:textbox>
@@ -27876,7 +32091,7 @@
                     </pic:cNvPicPr>
                   </pic:nvPicPr>
                   <pic:blipFill>
-                    <a:blip r:embed="rId56" cstate="print"/>
+                    <a:blip r:embed="rId69" cstate="print"/>
                     <a:srcRect/>
                     <a:stretch>
                       <a:fillRect/>
@@ -28072,10 +32287,19 @@
       <w:r>
         <w:rPr>
           <w:szCs w:val="22"/>
+          <w:lang w:val="en-US"/>
         </w:rPr>
         <w:lastRenderedPageBreak/>
-        <w:t xml:space="preserve"> Software testing</w:t>
-      </w:r>
+        <w:t xml:space="preserve"> </w:t>
+      </w:r>
+      <w:bookmarkStart w:id="81" w:name="_Toc304735937"/>
+      <w:r>
+        <w:rPr>
+          <w:szCs w:val="22"/>
+        </w:rPr>
+        <w:t>Software testing</w:t>
+      </w:r>
+      <w:bookmarkEnd w:id="81"/>
     </w:p>
     <w:p>
       <w:pPr>
@@ -28136,6 +32360,7 @@
                       <w:noProof/>
                     </w:rPr>
                   </w:pPr>
+                  <w:bookmarkStart w:id="82" w:name="_Toc304735736"/>
                   <w:r>
                     <w:t xml:space="preserve">Figure </w:t>
                   </w:r>
@@ -28150,6 +32375,7 @@
                   <w:r>
                     <w:t>: Software testing steps</w:t>
                   </w:r>
+                  <w:bookmarkEnd w:id="82"/>
                 </w:p>
               </w:txbxContent>
             </v:textbox>
@@ -28188,7 +32414,7 @@
                     </pic:cNvPicPr>
                   </pic:nvPicPr>
                   <pic:blipFill>
-                    <a:blip r:embed="rId57" cstate="print"/>
+                    <a:blip r:embed="rId70" cstate="print"/>
                     <a:srcRect/>
                     <a:stretch>
                       <a:fillRect/>
@@ -28268,29 +32494,54 @@
           <w:citation/>
         </w:sdtPr>
         <w:sdtContent>
-          <w:fldSimple w:instr=" CITATION w \l 1031 ">
-            <w:r>
-              <w:rPr>
-                <w:noProof/>
-              </w:rPr>
-              <w:t>[</w:t>
-            </w:r>
-            <w:hyperlink w:anchor="w" w:history="1">
-              <w:r>
-                <w:rPr>
-                  <w:rStyle w:val="TOCHeading"/>
-                  <w:noProof/>
-                </w:rPr>
-                <w:t>22</w:t>
-              </w:r>
-            </w:hyperlink>
-            <w:r>
-              <w:rPr>
-                <w:noProof/>
-              </w:rPr>
-              <w:t>]</w:t>
-            </w:r>
-          </w:fldSimple>
+          <w:r>
+            <w:rPr>
+              <w:lang w:val="en-US"/>
+            </w:rPr>
+            <w:fldChar w:fldCharType="begin"/>
+          </w:r>
+          <w:r>
+            <w:rPr>
+              <w:lang w:val="en-US"/>
+            </w:rPr>
+            <w:instrText xml:space="preserve"> CITATION w \l 1031 </w:instrText>
+          </w:r>
+          <w:r>
+            <w:rPr>
+              <w:lang w:val="en-US"/>
+            </w:rPr>
+            <w:fldChar w:fldCharType="separate"/>
+          </w:r>
+          <w:r>
+            <w:rPr>
+              <w:noProof/>
+              <w:lang w:val="en-US"/>
+            </w:rPr>
+            <w:t>[</w:t>
+          </w:r>
+          <w:hyperlink w:anchor="w" w:history="1">
+            <w:r>
+              <w:rPr>
+                <w:rStyle w:val="TOCHeading"/>
+                <w:noProof/>
+                <w:lang w:val="en-US"/>
+              </w:rPr>
+              <w:t>22</w:t>
+            </w:r>
+          </w:hyperlink>
+          <w:r>
+            <w:rPr>
+              <w:noProof/>
+              <w:lang w:val="en-US"/>
+            </w:rPr>
+            <w:t>]</w:t>
+          </w:r>
+          <w:r>
+            <w:rPr>
+              <w:lang w:val="en-US"/>
+            </w:rPr>
+            <w:fldChar w:fldCharType="end"/>
+          </w:r>
         </w:sdtContent>
       </w:sdt>
     </w:p>
@@ -28364,7 +32615,14 @@
               <w:noProof/>
               <w:lang w:val="en-US"/>
             </w:rPr>
-            <w:t xml:space="preserve"> [</w:t>
+            <w:t xml:space="preserve"> </w:t>
+          </w:r>
+          <w:r>
+            <w:rPr>
+              <w:noProof/>
+              <w:lang w:val="en-US"/>
+            </w:rPr>
+            <w:t>[</w:t>
           </w:r>
           <w:hyperlink w:anchor="w" w:history="1">
             <w:r>
@@ -28456,6 +32714,7 @@
           <w:r>
             <w:rPr>
               <w:noProof/>
+              <w:lang w:val="en-US"/>
             </w:rPr>
             <w:t>[</w:t>
           </w:r>
@@ -28464,6 +32723,7 @@
               <w:rPr>
                 <w:rStyle w:val="TOCHeading"/>
                 <w:noProof/>
+                <w:lang w:val="en-US"/>
               </w:rPr>
               <w:t>22</w:t>
             </w:r>
@@ -28471,6 +32731,7 @@
           <w:r>
             <w:rPr>
               <w:noProof/>
+              <w:lang w:val="en-US"/>
             </w:rPr>
             <w:t>]</w:t>
           </w:r>
@@ -28498,6 +32759,9 @@
         </w:rPr>
       </w:pPr>
       <w:r>
+        <w:rPr>
+          <w:lang w:val="en-US"/>
+        </w:rPr>
         <w:t xml:space="preserve">The previous three methods are all performed by the software provider. However, the acceptance test is done by the users/customers themselves at the very end of the project. </w:t>
       </w:r>
       <w:r>
@@ -28506,7 +32770,7 @@
         </w:rPr>
         <w:t xml:space="preserve">It is conducted to determine if the requirements of the </w:t>
       </w:r>
-      <w:hyperlink r:id="rId58" w:history="1">
+      <w:hyperlink r:id="rId71" w:history="1">
         <w:r>
           <w:rPr>
             <w:lang w:val="en-US"/>
@@ -28520,7 +32784,7 @@
         </w:rPr>
         <w:t xml:space="preserve"> or the particular </w:t>
       </w:r>
-      <w:hyperlink r:id="rId59" w:history="1">
+      <w:hyperlink r:id="rId72" w:history="1">
         <w:r>
           <w:rPr>
             <w:lang w:val="en-US"/>
@@ -28571,6 +32835,7 @@
           <w:r>
             <w:rPr>
               <w:noProof/>
+              <w:lang w:val="en-US"/>
             </w:rPr>
             <w:t>[</w:t>
           </w:r>
@@ -28579,6 +32844,7 @@
               <w:rPr>
                 <w:rStyle w:val="TOCHeading"/>
                 <w:noProof/>
+                <w:lang w:val="en-US"/>
               </w:rPr>
               <w:t>22</w:t>
             </w:r>
@@ -28586,6 +32852,7 @@
           <w:r>
             <w:rPr>
               <w:noProof/>
+              <w:lang w:val="en-US"/>
             </w:rPr>
             <w:t>]</w:t>
           </w:r>
@@ -28645,6 +32912,7 @@
           <w:lang w:val="en-US"/>
         </w:rPr>
       </w:pPr>
+      <w:bookmarkStart w:id="83" w:name="_Toc304735938"/>
       <w:r>
         <w:rPr>
           <w:rFonts w:eastAsia="Times New Roman"/>
@@ -28665,6 +32933,7 @@
         </w:rPr>
         <w:t xml:space="preserve"> Manual vs. automated tests</w:t>
       </w:r>
+      <w:bookmarkEnd w:id="83"/>
     </w:p>
     <w:p>
       <w:pPr>
@@ -28738,6 +33007,7 @@
           <w:lang w:val="en-US"/>
         </w:rPr>
       </w:pPr>
+      <w:bookmarkStart w:id="84" w:name="_Toc304735939"/>
       <w:r>
         <w:rPr>
           <w:lang w:val="en-US"/>
@@ -28751,6 +33021,7 @@
         </w:rPr>
         <w:t xml:space="preserve"> Third-party testing tools</w:t>
       </w:r>
+      <w:bookmarkEnd w:id="84"/>
     </w:p>
     <w:p>
       <w:pPr>
@@ -28787,6 +33058,7 @@
       <w:r>
         <w:rPr>
           <w:rStyle w:val="QuoteChar"/>
+          <w:lang w:val="en-US"/>
         </w:rPr>
         <w:t xml:space="preserve">“is a test framework created to make it easy to write powerful and robust automatic black-box test cases for Android applications. </w:t>
       </w:r>
@@ -28805,6 +33077,9 @@
         <w:t>(</w:t>
       </w:r>
       <w:r>
+        <w:rPr>
+          <w:lang w:val="en-US"/>
+        </w:rPr>
         <w:t>Robotium home page</w:t>
       </w:r>
       <w:sdt>
@@ -28820,31 +33095,52 @@
           </w:rPr>
         </w:sdtEndPr>
         <w:sdtContent>
-          <w:fldSimple w:instr=" CITATION x \l 1033 ">
-            <w:r>
-              <w:t xml:space="preserve"> </w:t>
-            </w:r>
-            <w:r>
-              <w:rPr>
+          <w:r>
+            <w:fldChar w:fldCharType="begin"/>
+          </w:r>
+          <w:r>
+            <w:rPr>
+              <w:lang w:val="en-US"/>
+            </w:rPr>
+            <w:instrText xml:space="preserve"> CITATION x \l 1033 </w:instrText>
+          </w:r>
+          <w:r>
+            <w:fldChar w:fldCharType="separate"/>
+          </w:r>
+          <w:r>
+            <w:rPr>
+              <w:noProof/>
+              <w:lang w:val="en-US"/>
+            </w:rPr>
+            <w:t xml:space="preserve"> </w:t>
+          </w:r>
+          <w:r>
+            <w:rPr>
+              <w:noProof/>
+              <w:lang w:val="en-US"/>
+            </w:rPr>
+            <w:t>[</w:t>
+          </w:r>
+          <w:hyperlink w:anchor="x" w:history="1">
+            <w:r>
+              <w:rPr>
+                <w:rStyle w:val="TOCHeading"/>
+                <w:noProof/>
                 <w:lang w:val="en-US"/>
               </w:rPr>
-              <w:t>[</w:t>
-            </w:r>
-            <w:hyperlink w:anchor="x" w:history="1">
-              <w:r>
-                <w:rPr>
-                  <w:lang w:val="en-US"/>
-                </w:rPr>
-                <w:t>23</w:t>
-              </w:r>
-            </w:hyperlink>
-            <w:r>
-              <w:rPr>
-                <w:lang w:val="en-US"/>
-              </w:rPr>
-              <w:t>]</w:t>
-            </w:r>
-          </w:fldSimple>
+              <w:t>23</w:t>
+            </w:r>
+          </w:hyperlink>
+          <w:r>
+            <w:rPr>
+              <w:noProof/>
+              <w:lang w:val="en-US"/>
+            </w:rPr>
+            <w:t>]</w:t>
+          </w:r>
+          <w:r>
+            <w:fldChar w:fldCharType="end"/>
+          </w:r>
         </w:sdtContent>
       </w:sdt>
       <w:r>
@@ -28900,11 +33196,16 @@
           <w:szCs w:val="27"/>
         </w:rPr>
       </w:pPr>
+      <w:bookmarkStart w:id="85" w:name="_Toc304735940"/>
       <w:r>
         <w:t>7.3</w:t>
       </w:r>
       <w:r>
-        <w:t xml:space="preserve"> Test requirements and design </w:t>
+        <w:t xml:space="preserve"> Test requirements and design</w:t>
+      </w:r>
+      <w:bookmarkEnd w:id="85"/>
+      <w:r>
+        <w:t xml:space="preserve"> </w:t>
       </w:r>
     </w:p>
     <w:p>
@@ -28996,6 +33297,7 @@
                       <w:szCs w:val="27"/>
                     </w:rPr>
                   </w:pPr>
+                  <w:bookmarkStart w:id="86" w:name="_Toc304735737"/>
                   <w:r>
                     <w:t xml:space="preserve">Figure </w:t>
                   </w:r>
@@ -29010,6 +33312,7 @@
                   <w:r>
                     <w:t>: Touchpad application states diagram</w:t>
                   </w:r>
+                  <w:bookmarkEnd w:id="86"/>
                 </w:p>
               </w:txbxContent>
             </v:textbox>
@@ -29051,7 +33354,7 @@
                     </pic:cNvPicPr>
                   </pic:nvPicPr>
                   <pic:blipFill>
-                    <a:blip r:embed="rId60" cstate="print"/>
+                    <a:blip r:embed="rId73" cstate="print"/>
                     <a:srcRect/>
                     <a:stretch>
                       <a:fillRect/>
@@ -29157,12 +33460,14 @@
           <w:lang w:val="en-US"/>
         </w:rPr>
       </w:pPr>
+      <w:bookmarkStart w:id="87" w:name="_Toc304735941"/>
       <w:r>
         <w:rPr>
           <w:lang w:val="en-US"/>
         </w:rPr>
         <w:t>7.5 Test results and interpretation</w:t>
       </w:r>
+      <w:bookmarkEnd w:id="87"/>
     </w:p>
     <w:tbl>
       <w:tblPr>
@@ -30579,13 +34884,24 @@
       </w:tr>
     </w:tbl>
     <w:p>
-      <w:r>
+      <w:pPr>
+        <w:rPr>
+          <w:lang w:val="en-US"/>
+        </w:rPr>
+      </w:pPr>
+      <w:r>
+        <w:rPr>
+          <w:lang w:val="en-US"/>
+        </w:rPr>
         <w:t xml:space="preserve">Table </w:t>
       </w:r>
       <w:r>
         <w:fldChar w:fldCharType="begin"/>
       </w:r>
       <w:r>
+        <w:rPr>
+          <w:lang w:val="en-US"/>
+        </w:rPr>
         <w:instrText xml:space="preserve"> SEQ Table \* ARABIC </w:instrText>
       </w:r>
       <w:r>
@@ -30594,6 +34910,7 @@
       <w:r>
         <w:rPr>
           <w:noProof/>
+          <w:lang w:val="en-US"/>
         </w:rPr>
         <w:t>6</w:t>
       </w:r>
@@ -30601,6 +34918,9 @@
         <w:fldChar w:fldCharType="end"/>
       </w:r>
       <w:r>
+        <w:rPr>
+          <w:lang w:val="en-US"/>
+        </w:rPr>
         <w:t>: Test scenario D, Google Nexus One</w:t>
       </w:r>
     </w:p>
@@ -30645,6 +34965,7 @@
           <w:szCs w:val="27"/>
         </w:rPr>
       </w:pPr>
+      <w:bookmarkStart w:id="88" w:name="_Toc304735942"/>
       <w:r>
         <w:rPr>
           <w:szCs w:val="22"/>
@@ -30652,6 +34973,7 @@
         <w:lastRenderedPageBreak/>
         <w:t>Conclusion</w:t>
       </w:r>
+      <w:bookmarkEnd w:id="88"/>
     </w:p>
     <w:p>
       <w:pPr>
@@ -31435,7 +35757,6 @@
         </w:rPr>
         <w:t>Glossary</w:t>
       </w:r>
-      <w:bookmarkEnd w:id="32"/>
     </w:p>
     <w:p>
       <w:pPr>
@@ -31984,7 +36305,7 @@
         </w:docPartObj>
       </w:sdtPr>
       <w:sdtContent>
-        <w:bookmarkStart w:id="33" w:name="_Toc304465364" w:displacedByCustomXml="prev"/>
+        <w:bookmarkStart w:id="89" w:name="_Toc304735943" w:displacedByCustomXml="prev"/>
         <w:p>
           <w:pPr>
             <w:pStyle w:val="Heading1"/>
@@ -32003,7 +36324,7 @@
             </w:rPr>
             <w:t>Bibliography</w:t>
           </w:r>
-          <w:bookmarkEnd w:id="33"/>
+          <w:bookmarkEnd w:id="89"/>
         </w:p>
         <w:sdt>
           <w:sdtPr>
@@ -32056,8 +36377,8 @@
                 <w:tblLook w:val="04A0"/>
               </w:tblPr>
               <w:tblGrid>
-                <w:gridCol w:w="475"/>
-                <w:gridCol w:w="9021"/>
+                <w:gridCol w:w="470"/>
+                <w:gridCol w:w="9026"/>
               </w:tblGrid>
               <w:tr>
                 <w:trPr>
@@ -32094,15 +36415,6 @@
                     <w:pPr>
                       <w:pStyle w:val="Bibliography"/>
                       <w:rPr>
-                        <w:noProof/>
-                        <w:lang w:val="en-US"/>
-                      </w:rPr>
-                    </w:pPr>
-                  </w:p>
-                  <w:p>
-                    <w:pPr>
-                      <w:pStyle w:val="Bibliography"/>
-                      <w:rPr>
                         <w:rFonts w:eastAsiaTheme="minorEastAsia"/>
                         <w:noProof/>
                         <w:lang w:val="en-US"/>
@@ -32115,7 +36427,7 @@
                       </w:rPr>
                       <w:t xml:space="preserve">Bluetooth Special Interest Group. (2011) [Online]. </w:t>
                     </w:r>
-                    <w:hyperlink r:id="rId61" w:history="1">
+                    <w:hyperlink r:id="rId74" w:history="1">
                       <w:r>
                         <w:rPr>
                           <w:rStyle w:val="Hyperlink"/>
@@ -32180,7 +36492,7 @@
                       </w:rPr>
                       <w:t xml:space="preserve">[Online]. </w:t>
                     </w:r>
-                    <w:hyperlink r:id="rId62" w:history="1">
+                    <w:hyperlink r:id="rId75" w:history="1">
                       <w:r>
                         <w:rPr>
                           <w:rStyle w:val="Hyperlink"/>
@@ -32244,7 +36556,7 @@
                       </w:rPr>
                       <w:t xml:space="preserve">[Online]. </w:t>
                     </w:r>
-                    <w:hyperlink r:id="rId63" w:history="1">
+                    <w:hyperlink r:id="rId76" w:history="1">
                       <w:r>
                         <w:rPr>
                           <w:rStyle w:val="Hyperlink"/>
@@ -32303,7 +36615,7 @@
                       </w:rPr>
                       <w:t xml:space="preserve">MindTree Consulting Anindya Bakshi. (2007, Dec.) Bluetooth Secure Simple Pairing. [Online]. </w:t>
                     </w:r>
-                    <w:hyperlink r:id="rId64" w:history="1">
+                    <w:hyperlink r:id="rId77" w:history="1">
                       <w:r>
                         <w:rPr>
                           <w:rStyle w:val="Hyperlink"/>
@@ -32368,7 +36680,7 @@
                       </w:rPr>
                       <w:t xml:space="preserve">[Online]. </w:t>
                     </w:r>
-                    <w:hyperlink r:id="rId65" w:history="1">
+                    <w:hyperlink r:id="rId78" w:history="1">
                       <w:r>
                         <w:rPr>
                           <w:rStyle w:val="Hyperlink"/>
@@ -32432,7 +36744,7 @@
                       </w:rPr>
                       <w:t xml:space="preserve">[Online]. </w:t>
                     </w:r>
-                    <w:hyperlink r:id="rId66" w:history="1">
+                    <w:hyperlink r:id="rId79" w:history="1">
                       <w:r>
                         <w:rPr>
                           <w:rStyle w:val="Hyperlink"/>
@@ -32496,7 +36808,7 @@
                       </w:rPr>
                       <w:t xml:space="preserve">[Online]. </w:t>
                     </w:r>
-                    <w:hyperlink r:id="rId67" w:history="1">
+                    <w:hyperlink r:id="rId80" w:history="1">
                       <w:r>
                         <w:rPr>
                           <w:rStyle w:val="Hyperlink"/>
@@ -32560,7 +36872,7 @@
                       </w:rPr>
                       <w:t xml:space="preserve">[Online]. </w:t>
                     </w:r>
-                    <w:hyperlink r:id="rId68" w:history="1">
+                    <w:hyperlink r:id="rId81" w:history="1">
                       <w:r>
                         <w:rPr>
                           <w:rStyle w:val="Hyperlink"/>
@@ -32617,7 +36929,7 @@
                       </w:rPr>
                       <w:t xml:space="preserve">Wikipedia. (2011) Android. [Online]. </w:t>
                     </w:r>
-                    <w:hyperlink r:id="rId69" w:history="1">
+                    <w:hyperlink r:id="rId82" w:history="1">
                       <w:r>
                         <w:rPr>
                           <w:rStyle w:val="Hyperlink"/>
@@ -32681,7 +36993,7 @@
                       </w:rPr>
                       <w:t xml:space="preserve">[Online]. </w:t>
                     </w:r>
-                    <w:hyperlink r:id="rId70" w:history="1">
+                    <w:hyperlink r:id="rId83" w:history="1">
                       <w:r>
                         <w:rPr>
                           <w:rStyle w:val="Hyperlink"/>
@@ -32711,14 +37023,14 @@
                         <w:noProof/>
                       </w:rPr>
                     </w:pPr>
-                    <w:bookmarkStart w:id="34" w:name="l"/>
+                    <w:bookmarkStart w:id="90" w:name="l"/>
                     <w:r>
                       <w:rPr>
                         <w:noProof/>
                       </w:rPr>
                       <w:t>[11]</w:t>
                     </w:r>
-                    <w:bookmarkEnd w:id="34"/>
+                    <w:bookmarkEnd w:id="90"/>
                   </w:p>
                 </w:tc>
                 <w:tc>
@@ -32747,7 +37059,7 @@
                       </w:rPr>
                       <w:t xml:space="preserve">[Online]. </w:t>
                     </w:r>
-                    <w:hyperlink r:id="rId71" w:history="1">
+                    <w:hyperlink r:id="rId84" w:history="1">
                       <w:r>
                         <w:rPr>
                           <w:rStyle w:val="Hyperlink"/>
@@ -32801,10 +37113,754 @@
                     <w:r>
                       <w:rPr>
                         <w:noProof/>
+                        <w:lang w:val="en-US"/>
+                      </w:rPr>
+                      <w:t xml:space="preserve">Albert Huang. (2008) An Introduction to Bluetooth Programming. </w:t>
+                    </w:r>
+                    <w:r>
+                      <w:rPr>
+                        <w:noProof/>
+                      </w:rPr>
+                      <w:t xml:space="preserve">[Online]. </w:t>
+                    </w:r>
+                    <w:hyperlink r:id="rId85" w:history="1">
+                      <w:r>
+                        <w:rPr>
+                          <w:rStyle w:val="Hyperlink"/>
+                          <w:noProof/>
+                        </w:rPr>
+                        <w:t>http://people.csail.mit.edu/albert/bluez-intro/c404.html</w:t>
+                      </w:r>
+                    </w:hyperlink>
+                  </w:p>
+                </w:tc>
+              </w:tr>
+              <w:tr>
+                <w:trPr>
+                  <w:tblCellSpacing w:w="15" w:type="dxa"/>
+                </w:trPr>
+                <w:tc>
+                  <w:tcPr>
+                    <w:tcW w:w="0" w:type="auto"/>
+                    <w:hideMark/>
+                  </w:tcPr>
+                  <w:p>
+                    <w:pPr>
+                      <w:pStyle w:val="Bibliography"/>
+                      <w:jc w:val="right"/>
+                      <w:rPr>
+                        <w:rFonts w:eastAsiaTheme="minorEastAsia"/>
+                        <w:noProof/>
+                      </w:rPr>
+                    </w:pPr>
+                    <w:r>
+                      <w:rPr>
+                        <w:noProof/>
+                      </w:rPr>
+                      <w:t>[13]</w:t>
+                    </w:r>
+                  </w:p>
+                </w:tc>
+                <w:tc>
+                  <w:tcPr>
+                    <w:tcW w:w="0" w:type="auto"/>
+                    <w:hideMark/>
+                  </w:tcPr>
+                  <w:p>
+                    <w:pPr>
+                      <w:pStyle w:val="Bibliography"/>
+                      <w:rPr>
+                        <w:rFonts w:eastAsiaTheme="minorEastAsia"/>
+                        <w:noProof/>
+                      </w:rPr>
+                    </w:pPr>
+                    <w:r>
+                      <w:rPr>
+                        <w:noProof/>
+                        <w:lang w:val="en-US"/>
+                      </w:rPr>
+                      <w:t xml:space="preserve">ISO 639:1988 (E/F). Code for the representation of names of languages. </w:t>
+                    </w:r>
+                    <w:r>
+                      <w:rPr>
+                        <w:noProof/>
+                      </w:rPr>
+                      <w:t xml:space="preserve">[Online]. </w:t>
+                    </w:r>
+                    <w:hyperlink r:id="rId86" w:history="1">
+                      <w:r>
+                        <w:rPr>
+                          <w:rStyle w:val="Hyperlink"/>
+                          <w:noProof/>
+                        </w:rPr>
+                        <w:t>http://cool.conservation-us.org/lex/iso639.html</w:t>
+                      </w:r>
+                    </w:hyperlink>
+                  </w:p>
+                </w:tc>
+              </w:tr>
+              <w:tr>
+                <w:trPr>
+                  <w:tblCellSpacing w:w="15" w:type="dxa"/>
+                </w:trPr>
+                <w:tc>
+                  <w:tcPr>
+                    <w:tcW w:w="0" w:type="auto"/>
+                    <w:hideMark/>
+                  </w:tcPr>
+                  <w:p>
+                    <w:pPr>
+                      <w:pStyle w:val="Bibliography"/>
+                      <w:jc w:val="right"/>
+                      <w:rPr>
+                        <w:rFonts w:eastAsiaTheme="minorEastAsia"/>
+                        <w:noProof/>
+                      </w:rPr>
+                    </w:pPr>
+                    <w:r>
+                      <w:rPr>
+                        <w:noProof/>
+                      </w:rPr>
+                      <w:t>[14]</w:t>
+                    </w:r>
+                  </w:p>
+                </w:tc>
+                <w:tc>
+                  <w:tcPr>
+                    <w:tcW w:w="0" w:type="auto"/>
+                    <w:hideMark/>
+                  </w:tcPr>
+                  <w:p>
+                    <w:pPr>
+                      <w:pStyle w:val="Bibliography"/>
+                      <w:rPr>
+                        <w:rFonts w:eastAsiaTheme="minorEastAsia"/>
+                        <w:noProof/>
+                      </w:rPr>
+                    </w:pPr>
+                    <w:r>
+                      <w:rPr>
+                        <w:noProof/>
+                        <w:lang w:val="en-US"/>
+                      </w:rPr>
+                      <w:t xml:space="preserve">USB Org. Universal Serial Bus Specification. </w:t>
+                    </w:r>
+                    <w:r>
+                      <w:rPr>
+                        <w:noProof/>
+                      </w:rPr>
+                      <w:t xml:space="preserve">[Online]. </w:t>
+                    </w:r>
+                    <w:hyperlink r:id="rId87" w:history="1">
+                      <w:r>
+                        <w:rPr>
+                          <w:rStyle w:val="Hyperlink"/>
+                          <w:noProof/>
+                        </w:rPr>
+                        <w:t>http://www.usb.org</w:t>
+                      </w:r>
+                    </w:hyperlink>
+                  </w:p>
+                </w:tc>
+              </w:tr>
+              <w:tr>
+                <w:trPr>
+                  <w:tblCellSpacing w:w="15" w:type="dxa"/>
+                </w:trPr>
+                <w:tc>
+                  <w:tcPr>
+                    <w:tcW w:w="0" w:type="auto"/>
+                    <w:hideMark/>
+                  </w:tcPr>
+                  <w:p>
+                    <w:pPr>
+                      <w:pStyle w:val="Bibliography"/>
+                      <w:jc w:val="right"/>
+                      <w:rPr>
+                        <w:rFonts w:eastAsiaTheme="minorEastAsia"/>
+                        <w:noProof/>
+                      </w:rPr>
+                    </w:pPr>
+                    <w:r>
+                      <w:rPr>
+                        <w:noProof/>
+                      </w:rPr>
+                      <w:t>[15]</w:t>
+                    </w:r>
+                  </w:p>
+                </w:tc>
+                <w:tc>
+                  <w:tcPr>
+                    <w:tcW w:w="0" w:type="auto"/>
+                    <w:hideMark/>
+                  </w:tcPr>
+                  <w:p>
+                    <w:pPr>
+                      <w:pStyle w:val="Bibliography"/>
+                      <w:rPr>
+                        <w:rFonts w:eastAsiaTheme="minorEastAsia"/>
+                        <w:noProof/>
+                        <w:lang w:val="en-US"/>
+                      </w:rPr>
+                    </w:pPr>
+                    <w:r>
+                      <w:rPr>
+                        <w:noProof/>
+                        <w:lang w:val="en-US"/>
+                      </w:rPr>
+                      <w:t xml:space="preserve">USB Org. (2001, June) Device Class Definition for Human Interface Devices v. 1.11. [Online]. </w:t>
+                    </w:r>
+                    <w:hyperlink r:id="rId88" w:history="1">
+                      <w:r>
+                        <w:rPr>
+                          <w:rStyle w:val="Hyperlink"/>
+                          <w:noProof/>
+                          <w:lang w:val="en-US"/>
+                        </w:rPr>
+                        <w:t>http://www.usb.org/developers/devclass_docs/HID1_11.pdf</w:t>
+                      </w:r>
+                    </w:hyperlink>
+                  </w:p>
+                </w:tc>
+              </w:tr>
+              <w:tr>
+                <w:trPr>
+                  <w:tblCellSpacing w:w="15" w:type="dxa"/>
+                </w:trPr>
+                <w:tc>
+                  <w:tcPr>
+                    <w:tcW w:w="0" w:type="auto"/>
+                    <w:hideMark/>
+                  </w:tcPr>
+                  <w:p>
+                    <w:pPr>
+                      <w:pStyle w:val="Bibliography"/>
+                      <w:jc w:val="right"/>
+                      <w:rPr>
+                        <w:rFonts w:eastAsiaTheme="minorEastAsia"/>
+                        <w:noProof/>
+                      </w:rPr>
+                    </w:pPr>
+                    <w:r>
+                      <w:rPr>
+                        <w:noProof/>
+                      </w:rPr>
+                      <w:t>[</w:t>
+                    </w:r>
+                    <w:r>
+                      <w:rPr>
+                        <w:noProof/>
+                      </w:rPr>
+                      <w:lastRenderedPageBreak/>
+                      <w:t>16]</w:t>
+                    </w:r>
+                  </w:p>
+                </w:tc>
+                <w:tc>
+                  <w:tcPr>
+                    <w:tcW w:w="0" w:type="auto"/>
+                    <w:hideMark/>
+                  </w:tcPr>
+                  <w:p>
+                    <w:pPr>
+                      <w:pStyle w:val="Bibliography"/>
+                      <w:rPr>
+                        <w:rFonts w:eastAsiaTheme="minorEastAsia"/>
+                        <w:noProof/>
+                      </w:rPr>
+                    </w:pPr>
+                    <w:r>
+                      <w:rPr>
+                        <w:noProof/>
+                        <w:lang w:val="en-US"/>
+                      </w:rPr>
+                      <w:lastRenderedPageBreak/>
+                      <w:t xml:space="preserve">Bluetooth Org. (2006, Dec.) Bluetooth Assigned Numbers - Bluetooth baseband. </w:t>
+                    </w:r>
+                    <w:r>
+                      <w:rPr>
+                        <w:noProof/>
+                      </w:rPr>
+                      <w:lastRenderedPageBreak/>
+                      <w:t xml:space="preserve">[Online]. </w:t>
+                    </w:r>
+                    <w:hyperlink r:id="rId89" w:history="1">
+                      <w:r>
+                        <w:rPr>
+                          <w:rStyle w:val="Hyperlink"/>
+                          <w:noProof/>
+                        </w:rPr>
+                        <w:t>http://netlab.cs.ucla.edu/wiki/files/class_of_device.pdf</w:t>
+                      </w:r>
+                    </w:hyperlink>
+                  </w:p>
+                </w:tc>
+              </w:tr>
+              <w:tr>
+                <w:trPr>
+                  <w:tblCellSpacing w:w="15" w:type="dxa"/>
+                </w:trPr>
+                <w:tc>
+                  <w:tcPr>
+                    <w:tcW w:w="0" w:type="auto"/>
+                    <w:hideMark/>
+                  </w:tcPr>
+                  <w:p>
+                    <w:pPr>
+                      <w:pStyle w:val="Bibliography"/>
+                      <w:jc w:val="right"/>
+                      <w:rPr>
+                        <w:rFonts w:eastAsiaTheme="minorEastAsia"/>
+                        <w:noProof/>
+                      </w:rPr>
+                    </w:pPr>
+                    <w:r>
+                      <w:rPr>
+                        <w:noProof/>
+                      </w:rPr>
+                      <w:lastRenderedPageBreak/>
+                      <w:t>[17]</w:t>
+                    </w:r>
+                  </w:p>
+                </w:tc>
+                <w:tc>
+                  <w:tcPr>
+                    <w:tcW w:w="0" w:type="auto"/>
+                    <w:hideMark/>
+                  </w:tcPr>
+                  <w:p>
+                    <w:pPr>
+                      <w:pStyle w:val="Bibliography"/>
+                      <w:rPr>
+                        <w:rFonts w:eastAsiaTheme="minorEastAsia"/>
+                        <w:noProof/>
+                      </w:rPr>
+                    </w:pPr>
+                    <w:r>
+                      <w:rPr>
+                        <w:noProof/>
+                        <w:lang w:val="en-US"/>
+                      </w:rPr>
+                      <w:t xml:space="preserve">USB Org. (2000, Mar.) USB Language Identifiers. </w:t>
+                    </w:r>
+                    <w:r>
+                      <w:rPr>
+                        <w:noProof/>
+                      </w:rPr>
+                      <w:t xml:space="preserve">[Online]. </w:t>
+                    </w:r>
+                    <w:hyperlink r:id="rId90" w:history="1">
+                      <w:r>
+                        <w:rPr>
+                          <w:rStyle w:val="Hyperlink"/>
+                          <w:noProof/>
+                        </w:rPr>
+                        <w:t>http://www.usb.org/developers/docs/USB_LANGIDs.pdf</w:t>
+                      </w:r>
+                    </w:hyperlink>
+                  </w:p>
+                </w:tc>
+              </w:tr>
+              <w:tr>
+                <w:trPr>
+                  <w:tblCellSpacing w:w="15" w:type="dxa"/>
+                </w:trPr>
+                <w:tc>
+                  <w:tcPr>
+                    <w:tcW w:w="0" w:type="auto"/>
+                    <w:hideMark/>
+                  </w:tcPr>
+                  <w:p>
+                    <w:pPr>
+                      <w:pStyle w:val="Bibliography"/>
+                      <w:jc w:val="right"/>
+                      <w:rPr>
+                        <w:rFonts w:eastAsiaTheme="minorEastAsia"/>
+                        <w:noProof/>
+                      </w:rPr>
+                    </w:pPr>
+                    <w:r>
+                      <w:rPr>
+                        <w:noProof/>
+                      </w:rPr>
+                      <w:t>[18]</w:t>
+                    </w:r>
+                  </w:p>
+                </w:tc>
+                <w:tc>
+                  <w:tcPr>
+                    <w:tcW w:w="0" w:type="auto"/>
+                    <w:hideMark/>
+                  </w:tcPr>
+                  <w:p>
+                    <w:pPr>
+                      <w:pStyle w:val="Bibliography"/>
+                      <w:rPr>
+                        <w:rFonts w:eastAsiaTheme="minorEastAsia"/>
+                        <w:noProof/>
+                      </w:rPr>
+                    </w:pPr>
+                    <w:r>
+                      <w:rPr>
+                        <w:noProof/>
+                        <w:lang w:val="en-US"/>
+                      </w:rPr>
+                      <w:t xml:space="preserve">Speed Software. (2011, May) Root Explorer. </w:t>
+                    </w:r>
+                    <w:r>
+                      <w:rPr>
+                        <w:noProof/>
+                      </w:rPr>
+                      <w:t xml:space="preserve">[Online]. </w:t>
+                    </w:r>
+                    <w:hyperlink r:id="rId91" w:history="1">
+                      <w:r>
+                        <w:rPr>
+                          <w:rStyle w:val="Hyperlink"/>
+                          <w:noProof/>
+                        </w:rPr>
+                        <w:t>https://market.android.com/details?id=com.speedsoftware.rootexplorer&amp;feature=search_result</w:t>
+                      </w:r>
+                    </w:hyperlink>
+                  </w:p>
+                </w:tc>
+              </w:tr>
+              <w:tr>
+                <w:trPr>
+                  <w:tblCellSpacing w:w="15" w:type="dxa"/>
+                </w:trPr>
+                <w:tc>
+                  <w:tcPr>
+                    <w:tcW w:w="0" w:type="auto"/>
+                    <w:hideMark/>
+                  </w:tcPr>
+                  <w:p>
+                    <w:pPr>
+                      <w:pStyle w:val="Bibliography"/>
+                      <w:jc w:val="right"/>
+                      <w:rPr>
+                        <w:rFonts w:eastAsiaTheme="minorEastAsia"/>
+                        <w:noProof/>
+                      </w:rPr>
+                    </w:pPr>
+                    <w:r>
+                      <w:rPr>
+                        <w:noProof/>
+                      </w:rPr>
+                      <w:t>[19]</w:t>
+                    </w:r>
+                  </w:p>
+                </w:tc>
+                <w:tc>
+                  <w:tcPr>
+                    <w:tcW w:w="0" w:type="auto"/>
+                    <w:hideMark/>
+                  </w:tcPr>
+                  <w:p>
+                    <w:pPr>
+                      <w:pStyle w:val="Bibliography"/>
+                      <w:rPr>
+                        <w:rFonts w:eastAsiaTheme="minorEastAsia"/>
+                        <w:noProof/>
+                      </w:rPr>
+                    </w:pPr>
+                    <w:r>
+                      <w:rPr>
+                        <w:noProof/>
+                        <w:lang w:val="en-US"/>
+                      </w:rPr>
+                      <w:t xml:space="preserve">Oracle Inc. The Reflection API. </w:t>
+                    </w:r>
+                    <w:r>
+                      <w:rPr>
+                        <w:noProof/>
+                      </w:rPr>
+                      <w:t xml:space="preserve">[Online]. </w:t>
+                    </w:r>
+                    <w:hyperlink r:id="rId92" w:history="1">
+                      <w:r>
+                        <w:rPr>
+                          <w:rStyle w:val="Hyperlink"/>
+                          <w:noProof/>
+                        </w:rPr>
+                        <w:t>http://download.oracle.com/javase/tutorial/reflect/index.html</w:t>
+                      </w:r>
+                    </w:hyperlink>
+                  </w:p>
+                </w:tc>
+              </w:tr>
+              <w:tr>
+                <w:trPr>
+                  <w:tblCellSpacing w:w="15" w:type="dxa"/>
+                </w:trPr>
+                <w:tc>
+                  <w:tcPr>
+                    <w:tcW w:w="0" w:type="auto"/>
+                    <w:hideMark/>
+                  </w:tcPr>
+                  <w:p>
+                    <w:pPr>
+                      <w:pStyle w:val="Bibliography"/>
+                      <w:jc w:val="right"/>
+                      <w:rPr>
+                        <w:rFonts w:eastAsiaTheme="minorEastAsia"/>
+                        <w:noProof/>
+                      </w:rPr>
+                    </w:pPr>
+                    <w:r>
+                      <w:rPr>
+                        <w:noProof/>
+                      </w:rPr>
+                      <w:t>[20]</w:t>
+                    </w:r>
+                  </w:p>
+                </w:tc>
+                <w:tc>
+                  <w:tcPr>
+                    <w:tcW w:w="0" w:type="auto"/>
+                    <w:hideMark/>
+                  </w:tcPr>
+                  <w:p>
+                    <w:pPr>
+                      <w:pStyle w:val="Bibliography"/>
+                      <w:rPr>
+                        <w:rFonts w:eastAsiaTheme="minorEastAsia"/>
+                        <w:noProof/>
+                      </w:rPr>
+                    </w:pPr>
+                    <w:r>
+                      <w:rPr>
+                        <w:noProof/>
+                        <w:lang w:val="en-US"/>
+                      </w:rPr>
+                      <w:t xml:space="preserve">Nikolay Kostadinov. (2011, Oct.) Android Bluetooth Touchpad Project. </w:t>
+                    </w:r>
+                    <w:r>
+                      <w:rPr>
+                        <w:noProof/>
+                      </w:rPr>
+                      <w:t xml:space="preserve">[Online]. </w:t>
+                    </w:r>
+                    <w:hyperlink r:id="rId93" w:history="1">
+                      <w:r>
+                        <w:rPr>
+                          <w:rStyle w:val="Hyperlink"/>
+                          <w:noProof/>
+                        </w:rPr>
+                        <w:t>http://code.google.com/p/android-bluetooth-touchpad/</w:t>
+                      </w:r>
+                    </w:hyperlink>
+                  </w:p>
+                </w:tc>
+              </w:tr>
+              <w:tr>
+                <w:trPr>
+                  <w:tblCellSpacing w:w="15" w:type="dxa"/>
+                </w:trPr>
+                <w:tc>
+                  <w:tcPr>
+                    <w:tcW w:w="0" w:type="auto"/>
+                    <w:hideMark/>
+                  </w:tcPr>
+                  <w:p>
+                    <w:pPr>
+                      <w:pStyle w:val="Bibliography"/>
+                      <w:jc w:val="right"/>
+                      <w:rPr>
+                        <w:rFonts w:eastAsiaTheme="minorEastAsia"/>
+                        <w:noProof/>
+                      </w:rPr>
+                    </w:pPr>
+                    <w:r>
+                      <w:rPr>
+                        <w:noProof/>
+                      </w:rPr>
+                      <w:t>[21]</w:t>
+                    </w:r>
+                  </w:p>
+                </w:tc>
+                <w:tc>
+                  <w:tcPr>
+                    <w:tcW w:w="0" w:type="auto"/>
+                    <w:hideMark/>
+                  </w:tcPr>
+                  <w:p>
+                    <w:pPr>
+                      <w:pStyle w:val="Bibliography"/>
+                      <w:rPr>
+                        <w:rFonts w:eastAsiaTheme="minorEastAsia"/>
+                        <w:noProof/>
+                      </w:rPr>
+                    </w:pPr>
+                    <w:r>
+                      <w:rPr>
+                        <w:noProof/>
+                      </w:rPr>
+                      <w:t xml:space="preserve">Manuel L. AndroHID. [Online]. </w:t>
+                    </w:r>
+                    <w:hyperlink r:id="rId94" w:history="1">
+                      <w:r>
+                        <w:rPr>
+                          <w:rStyle w:val="Hyperlink"/>
+                          <w:noProof/>
+                        </w:rPr>
+                        <w:t>http://code.google.com/p/androhid/wiki/AndroHid</w:t>
+                      </w:r>
+                    </w:hyperlink>
+                  </w:p>
+                </w:tc>
+              </w:tr>
+              <w:tr>
+                <w:trPr>
+                  <w:tblCellSpacing w:w="15" w:type="dxa"/>
+                </w:trPr>
+                <w:tc>
+                  <w:tcPr>
+                    <w:tcW w:w="0" w:type="auto"/>
+                    <w:hideMark/>
+                  </w:tcPr>
+                  <w:p>
+                    <w:pPr>
+                      <w:pStyle w:val="Bibliography"/>
+                      <w:jc w:val="right"/>
+                      <w:rPr>
+                        <w:rFonts w:eastAsiaTheme="minorEastAsia"/>
+                        <w:noProof/>
+                      </w:rPr>
+                    </w:pPr>
+                    <w:r>
+                      <w:rPr>
+                        <w:noProof/>
+                      </w:rPr>
+                      <w:t>[22]</w:t>
+                    </w:r>
+                  </w:p>
+                </w:tc>
+                <w:tc>
+                  <w:tcPr>
+                    <w:tcW w:w="0" w:type="auto"/>
+                    <w:hideMark/>
+                  </w:tcPr>
+                  <w:p>
+                    <w:pPr>
+                      <w:pStyle w:val="Bibliography"/>
+                      <w:rPr>
+                        <w:rFonts w:eastAsiaTheme="minorEastAsia"/>
+                        <w:noProof/>
+                      </w:rPr>
+                    </w:pPr>
+                    <w:r>
+                      <w:rPr>
+                        <w:noProof/>
+                      </w:rPr>
+                      <w:t>Florian Mathes, "Einführung in die Softwaretechnik," 2009.</w:t>
+                    </w:r>
+                  </w:p>
+                </w:tc>
+              </w:tr>
+              <w:tr>
+                <w:trPr>
+                  <w:tblCellSpacing w:w="15" w:type="dxa"/>
+                </w:trPr>
+                <w:tc>
+                  <w:tcPr>
+                    <w:tcW w:w="0" w:type="auto"/>
+                    <w:hideMark/>
+                  </w:tcPr>
+                  <w:p>
+                    <w:pPr>
+                      <w:pStyle w:val="Bibliography"/>
+                      <w:jc w:val="right"/>
+                      <w:rPr>
+                        <w:rFonts w:eastAsiaTheme="minorEastAsia"/>
+                        <w:noProof/>
+                      </w:rPr>
+                    </w:pPr>
+                    <w:r>
+                      <w:rPr>
+                        <w:noProof/>
+                      </w:rPr>
+                      <w:t>[23]</w:t>
+                    </w:r>
+                  </w:p>
+                </w:tc>
+                <w:tc>
+                  <w:tcPr>
+                    <w:tcW w:w="0" w:type="auto"/>
+                    <w:hideMark/>
+                  </w:tcPr>
+                  <w:p>
+                    <w:pPr>
+                      <w:pStyle w:val="Bibliography"/>
+                      <w:rPr>
+                        <w:rFonts w:eastAsiaTheme="minorEastAsia"/>
+                        <w:noProof/>
+                      </w:rPr>
+                    </w:pPr>
+                    <w:r>
+                      <w:rPr>
+                        <w:noProof/>
+                      </w:rPr>
+                      <w:t xml:space="preserve">(2011) Robotium. [Online]. </w:t>
+                    </w:r>
+                    <w:hyperlink r:id="rId95" w:history="1">
+                      <w:r>
+                        <w:rPr>
+                          <w:rStyle w:val="Hyperlink"/>
+                          <w:noProof/>
+                        </w:rPr>
+                        <w:t>http://code.google.com/p/robotium/</w:t>
+                      </w:r>
+                    </w:hyperlink>
+                  </w:p>
+                </w:tc>
+              </w:tr>
+              <w:tr>
+                <w:trPr>
+                  <w:tblCellSpacing w:w="15" w:type="dxa"/>
+                </w:trPr>
+                <w:tc>
+                  <w:tcPr>
+                    <w:tcW w:w="0" w:type="auto"/>
+                    <w:hideMark/>
+                  </w:tcPr>
+                  <w:p>
+                    <w:pPr>
+                      <w:pStyle w:val="Bibliography"/>
+                      <w:jc w:val="right"/>
+                      <w:rPr>
+                        <w:rFonts w:eastAsiaTheme="minorEastAsia"/>
+                        <w:noProof/>
+                      </w:rPr>
+                    </w:pPr>
+                    <w:r>
+                      <w:rPr>
+                        <w:noProof/>
+                      </w:rPr>
+                      <w:t>[24]</w:t>
+                    </w:r>
+                  </w:p>
+                </w:tc>
+                <w:tc>
+                  <w:tcPr>
+                    <w:tcW w:w="0" w:type="auto"/>
+                    <w:hideMark/>
+                  </w:tcPr>
+                  <w:p>
+                    <w:pPr>
+                      <w:pStyle w:val="Bibliography"/>
+                      <w:rPr>
+                        <w:rFonts w:eastAsiaTheme="minorEastAsia"/>
+                        <w:noProof/>
+                      </w:rPr>
+                    </w:pPr>
+                    <w:r>
+                      <w:rPr>
+                        <w:noProof/>
                       </w:rPr>
                       <w:t xml:space="preserve">Bluez Project. (2010) Bluez. [Online]. </w:t>
                     </w:r>
-                    <w:hyperlink r:id="rId72" w:history="1">
+                    <w:hyperlink r:id="rId96" w:history="1">
                       <w:r>
                         <w:rPr>
                           <w:rStyle w:val="Hyperlink"/>
@@ -35298,7 +40354,7 @@
 </file>
 
 <file path=customXml/itemProps1.xml><?xml version="1.0" encoding="utf-8"?>
-<ds:datastoreItem xmlns:ds="http://schemas.openxmlformats.org/officeDocument/2006/customXml" ds:itemID="{516D9956-B578-4D71-A814-0A61174D66CE}">
+<ds:datastoreItem xmlns:ds="http://schemas.openxmlformats.org/officeDocument/2006/customXml" ds:itemID="{FCC4C595-25BA-4863-9DEE-A40F705CCA56}">
   <ds:schemaRefs>
     <ds:schemaRef ds:uri="http://schemas.openxmlformats.org/officeDocument/2006/bibliography"/>
   </ds:schemaRefs>

--- a/trunk/ android-bluetooth-touchpad/BTTouchpad/thesis/BA.docx
+++ b/trunk/ android-bluetooth-touchpad/BTTouchpad/thesis/BA.docx
@@ -11656,7 +11656,6 @@
           <w:hyperlink w:anchor="a" w:history="1">
             <w:r>
               <w:rPr>
-                <w:rStyle w:val="TOCHeading"/>
                 <w:noProof/>
                 <w:shd w:val="clear" w:color="auto" w:fill="FFFFFF"/>
                 <w:lang w:val="en-US"/>
@@ -11765,7 +11764,6 @@
           <w:hyperlink w:anchor="b" w:history="1">
             <w:r>
               <w:rPr>
-                <w:rStyle w:val="TOCHeading"/>
                 <w:noProof/>
                 <w:lang w:val="en-US"/>
               </w:rPr>
@@ -12001,7 +11999,6 @@
           <w:hyperlink w:anchor="c" w:history="1">
             <w:r>
               <w:rPr>
-                <w:rStyle w:val="TOCHeading"/>
                 <w:noProof/>
                 <w:shd w:val="clear" w:color="auto" w:fill="FFFFFF"/>
                 <w:lang w:val="en-US"/>
@@ -12125,7 +12122,6 @@
           <w:hyperlink w:anchor="d" w:history="1">
             <w:r>
               <w:rPr>
-                <w:rStyle w:val="TOCHeading"/>
                 <w:rFonts w:eastAsia="Trebuchet MS"/>
                 <w:noProof/>
                 <w:lang w:val="en-US"/>
@@ -12268,7 +12264,6 @@
           <w:hyperlink w:anchor="c" w:history="1">
             <w:r>
               <w:rPr>
-                <w:rStyle w:val="TOCHeading"/>
                 <w:noProof/>
                 <w:lang w:val="en-US"/>
               </w:rPr>
@@ -12363,7 +12358,6 @@
           <w:hyperlink w:anchor="c" w:history="1">
             <w:r>
               <w:rPr>
-                <w:rStyle w:val="TOCHeading"/>
                 <w:noProof/>
                 <w:lang w:val="en-US"/>
               </w:rPr>
@@ -12456,7 +12450,6 @@
                       <w:hyperlink w:anchor="c" w:history="1">
                         <w:r>
                           <w:rPr>
-                            <w:rStyle w:val="TOCHeading"/>
                             <w:noProof/>
                             <w:lang w:val="en-US"/>
                           </w:rPr>
@@ -12920,7 +12913,6 @@
           <w:hyperlink w:anchor="e" w:history="1">
             <w:r>
               <w:rPr>
-                <w:rStyle w:val="TOCHeading"/>
                 <w:noProof/>
                 <w:szCs w:val="24"/>
                 <w:lang w:val="en-US"/>
@@ -13031,7 +13023,6 @@
           <w:hyperlink w:anchor="a" w:history="1">
             <w:r>
               <w:rPr>
-                <w:rStyle w:val="TOCHeading"/>
                 <w:noProof/>
                 <w:szCs w:val="24"/>
                 <w:lang w:val="en-US"/>
@@ -13112,7 +13103,6 @@
           <w:hyperlink w:anchor="e" w:history="1">
             <w:r>
               <w:rPr>
-                <w:rStyle w:val="TOCHeading"/>
                 <w:noProof/>
                 <w:szCs w:val="24"/>
                 <w:lang w:val="en-US"/>
@@ -13363,7 +13353,6 @@
           <w:hyperlink w:anchor="f" w:history="1">
             <w:r>
               <w:rPr>
-                <w:rStyle w:val="TOCHeading"/>
                 <w:noProof/>
                 <w:szCs w:val="24"/>
                 <w:lang w:val="en-US"/>
@@ -13574,7 +13563,6 @@
           <w:hyperlink w:anchor="f" w:history="1">
             <w:r>
               <w:rPr>
-                <w:rStyle w:val="TOCHeading"/>
                 <w:noProof/>
                 <w:lang w:val="en-US"/>
               </w:rPr>
@@ -13703,7 +13691,6 @@
           <w:hyperlink w:anchor="f" w:history="1">
             <w:r>
               <w:rPr>
-                <w:rStyle w:val="TOCHeading"/>
                 <w:noProof/>
                 <w:szCs w:val="24"/>
                 <w:lang w:val="en-US"/>
@@ -13945,7 +13932,6 @@
           <w:hyperlink w:anchor="e" w:history="1">
             <w:r>
               <w:rPr>
-                <w:rStyle w:val="TOCHeading"/>
                 <w:noProof/>
                 <w:lang w:val="en-US"/>
               </w:rPr>
@@ -14043,7 +14029,6 @@
           <w:hyperlink w:anchor="e" w:history="1">
             <w:r>
               <w:rPr>
-                <w:rStyle w:val="TOCHeading"/>
                 <w:noProof/>
                 <w:lang w:val="en-US"/>
               </w:rPr>
@@ -14179,7 +14164,6 @@
           <w:hyperlink w:anchor="e" w:history="1">
             <w:r>
               <w:rPr>
-                <w:rStyle w:val="TOCHeading"/>
                 <w:noProof/>
                 <w:szCs w:val="24"/>
                 <w:lang w:val="en-US"/>
@@ -14316,7 +14300,6 @@
           <w:hyperlink w:anchor="e" w:history="1">
             <w:r>
               <w:rPr>
-                <w:rStyle w:val="TOCHeading"/>
                 <w:noProof/>
                 <w:szCs w:val="24"/>
                 <w:lang w:val="en-US"/>
@@ -14413,7 +14396,6 @@
           <w:hyperlink w:anchor="e" w:history="1">
             <w:r>
               <w:rPr>
-                <w:rStyle w:val="TOCHeading"/>
                 <w:noProof/>
                 <w:szCs w:val="24"/>
                 <w:lang w:val="en-US"/>
@@ -14592,7 +14574,6 @@
           <w:hyperlink w:anchor="e" w:history="1">
             <w:r>
               <w:rPr>
-                <w:rStyle w:val="TOCHeading"/>
                 <w:noProof/>
                 <w:szCs w:val="24"/>
                 <w:lang w:val="en-US"/>
@@ -14757,7 +14738,6 @@
           <w:hyperlink w:anchor="e" w:history="1">
             <w:r>
               <w:rPr>
-                <w:rStyle w:val="TOCHeading"/>
                 <w:noProof/>
                 <w:szCs w:val="24"/>
                 <w:lang w:val="en-US"/>
@@ -14929,7 +14909,6 @@
           <w:hyperlink w:anchor="e" w:history="1">
             <w:r>
               <w:rPr>
-                <w:rStyle w:val="TOCHeading"/>
                 <w:noProof/>
                 <w:lang w:val="en-US"/>
               </w:rPr>
@@ -15113,7 +15092,6 @@
           <w:hyperlink w:anchor="e" w:history="1">
             <w:r>
               <w:rPr>
-                <w:rStyle w:val="TOCHeading"/>
                 <w:noProof/>
                 <w:lang w:val="en-US"/>
               </w:rPr>
@@ -15327,7 +15305,6 @@
           <w:hyperlink w:anchor="e" w:history="1">
             <w:r>
               <w:rPr>
-                <w:rStyle w:val="TOCHeading"/>
                 <w:noProof/>
                 <w:szCs w:val="24"/>
                 <w:lang w:val="en-US"/>
@@ -15542,7 +15519,6 @@
           <w:hyperlink w:anchor="e" w:history="1">
             <w:r>
               <w:rPr>
-                <w:rStyle w:val="TOCHeading"/>
                 <w:noProof/>
                 <w:szCs w:val="24"/>
                 <w:lang w:val="en-US"/>
@@ -15655,7 +15631,6 @@
           <w:hyperlink w:anchor="e" w:history="1">
             <w:r>
               <w:rPr>
-                <w:rStyle w:val="TOCHeading"/>
                 <w:noProof/>
                 <w:lang w:val="en-US"/>
               </w:rPr>
@@ -15913,7 +15888,6 @@
           <w:hyperlink w:anchor="e" w:history="1">
             <w:r>
               <w:rPr>
-                <w:rStyle w:val="TOCHeading"/>
                 <w:noProof/>
                 <w:lang w:val="en-US"/>
               </w:rPr>
@@ -16110,7 +16084,6 @@
           <w:hyperlink w:anchor="e" w:history="1">
             <w:r>
               <w:rPr>
-                <w:rStyle w:val="TOCHeading"/>
                 <w:noProof/>
                 <w:szCs w:val="24"/>
                 <w:lang w:val="en-US"/>
@@ -16210,7 +16183,6 @@
           <w:hyperlink w:anchor="e" w:history="1">
             <w:r>
               <w:rPr>
-                <w:rStyle w:val="TOCHeading"/>
                 <w:noProof/>
                 <w:lang w:val="en-US"/>
               </w:rPr>
@@ -16692,7 +16664,6 @@
           <w:hyperlink w:anchor="e" w:history="1">
             <w:r>
               <w:rPr>
-                <w:rStyle w:val="TOCHeading"/>
                 <w:noProof/>
                 <w:lang w:val="en-US"/>
               </w:rPr>
@@ -16856,7 +16827,6 @@
           <w:hyperlink w:anchor="e" w:history="1">
             <w:r>
               <w:rPr>
-                <w:rStyle w:val="TOCHeading"/>
                 <w:noProof/>
                 <w:szCs w:val="24"/>
                 <w:lang w:val="en-US"/>
@@ -16951,7 +16921,6 @@
           <w:hyperlink w:anchor="e" w:history="1">
             <w:r>
               <w:rPr>
-                <w:rStyle w:val="TOCHeading"/>
                 <w:noProof/>
                 <w:szCs w:val="24"/>
                 <w:lang w:val="en-US"/>
@@ -17082,7 +17051,6 @@
           <w:hyperlink w:anchor="e" w:history="1">
             <w:r>
               <w:rPr>
-                <w:rStyle w:val="TOCHeading"/>
                 <w:noProof/>
                 <w:szCs w:val="24"/>
                 <w:lang w:val="en-US"/>
@@ -17318,7 +17286,6 @@
           <w:hyperlink w:anchor="e" w:history="1">
             <w:r>
               <w:rPr>
-                <w:rStyle w:val="TOCHeading"/>
                 <w:noProof/>
                 <w:lang w:val="en-US"/>
               </w:rPr>
@@ -17389,7 +17356,6 @@
           <w:hyperlink w:anchor="e" w:history="1">
             <w:r>
               <w:rPr>
-                <w:rStyle w:val="TOCHeading"/>
                 <w:noProof/>
                 <w:lang w:val="en-US"/>
               </w:rPr>
@@ -17536,7 +17502,6 @@
           <w:hyperlink w:anchor="e" w:history="1">
             <w:r>
               <w:rPr>
-                <w:rStyle w:val="TOCHeading"/>
                 <w:noProof/>
                 <w:szCs w:val="24"/>
                 <w:lang w:val="en-US"/>
@@ -17702,7 +17667,6 @@
           <w:hyperlink w:anchor="e" w:history="1">
             <w:r>
               <w:rPr>
-                <w:rStyle w:val="TOCHeading"/>
                 <w:noProof/>
                 <w:lang w:val="en-US"/>
               </w:rPr>
@@ -17928,7 +17892,6 @@
           <w:hyperlink w:anchor="e" w:history="1">
             <w:r>
               <w:rPr>
-                <w:rStyle w:val="TOCHeading"/>
                 <w:noProof/>
                 <w:lang w:val="en-US"/>
               </w:rPr>
@@ -18100,7 +18063,6 @@
           <w:hyperlink w:anchor="e" w:history="1">
             <w:r>
               <w:rPr>
-                <w:rStyle w:val="TOCHeading"/>
                 <w:noProof/>
                 <w:szCs w:val="24"/>
                 <w:lang w:val="en-US"/>
@@ -18414,7 +18376,6 @@
           <w:hyperlink w:anchor="e" w:history="1">
             <w:r>
               <w:rPr>
-                <w:rStyle w:val="TOCHeading"/>
                 <w:noProof/>
                 <w:lang w:val="en-US"/>
               </w:rPr>
@@ -18613,7 +18574,6 @@
           <w:hyperlink w:anchor="e" w:history="1">
             <w:r>
               <w:rPr>
-                <w:rStyle w:val="TOCHeading"/>
                 <w:noProof/>
                 <w:szCs w:val="24"/>
                 <w:lang w:val="en-US"/>
@@ -18845,7 +18805,6 @@
           <w:hyperlink w:anchor="e" w:history="1">
             <w:r>
               <w:rPr>
-                <w:rStyle w:val="TOCHeading"/>
                 <w:noProof/>
                 <w:szCs w:val="24"/>
                 <w:lang w:val="en-US"/>
@@ -18987,7 +18946,6 @@
           <w:hyperlink w:anchor="g" w:history="1">
             <w:r>
               <w:rPr>
-                <w:rStyle w:val="TOCHeading"/>
                 <w:noProof/>
                 <w:lang w:val="en-US"/>
               </w:rPr>
@@ -19163,7 +19121,6 @@
           <w:hyperlink w:anchor="g" w:history="1">
             <w:r>
               <w:rPr>
-                <w:rStyle w:val="TOCHeading"/>
                 <w:noProof/>
                 <w:lang w:val="en-US"/>
               </w:rPr>
@@ -19381,7 +19338,6 @@
           <w:hyperlink w:anchor="g" w:history="1">
             <w:r>
               <w:rPr>
-                <w:rStyle w:val="TOCHeading"/>
                 <w:noProof/>
                 <w:shd w:val="solid" w:color="FFFFFF" w:fill="FFFFFF"/>
                 <w:lang w:val="en-US"/>
@@ -19543,7 +19499,6 @@
           <w:hyperlink w:anchor="h" w:history="1">
             <w:r>
               <w:rPr>
-                <w:rStyle w:val="TOCHeading"/>
                 <w:noProof/>
                 <w:szCs w:val="24"/>
                 <w:shd w:val="solid" w:color="FFFFFF" w:fill="FFFFFF"/>
@@ -19724,7 +19679,6 @@
           <w:hyperlink w:anchor="i" w:history="1">
             <w:r>
               <w:rPr>
-                <w:rStyle w:val="TOCHeading"/>
                 <w:noProof/>
                 <w:szCs w:val="24"/>
                 <w:shd w:val="solid" w:color="FFFFFF" w:fill="FFFFFF"/>
@@ -19823,7 +19777,6 @@
           <w:hyperlink w:anchor="h" w:history="1">
             <w:r>
               <w:rPr>
-                <w:rStyle w:val="TOCHeading"/>
                 <w:noProof/>
                 <w:szCs w:val="24"/>
                 <w:shd w:val="solid" w:color="FFFFFF" w:fill="FFFFFF"/>
@@ -19922,7 +19875,6 @@
           <w:hyperlink w:anchor="i" w:history="1">
             <w:r>
               <w:rPr>
-                <w:rStyle w:val="TOCHeading"/>
                 <w:noProof/>
                 <w:lang w:val="en-US"/>
               </w:rPr>
@@ -20096,7 +20048,6 @@
           <w:hyperlink w:anchor="i" w:history="1">
             <w:r>
               <w:rPr>
-                <w:rStyle w:val="TOCHeading"/>
                 <w:noProof/>
                 <w:szCs w:val="24"/>
                 <w:shd w:val="solid" w:color="FFFFFF" w:fill="FFFFFF"/>
@@ -20177,7 +20128,6 @@
           <w:hyperlink w:anchor="h" w:history="1">
             <w:r>
               <w:rPr>
-                <w:rStyle w:val="TOCHeading"/>
                 <w:noProof/>
               </w:rPr>
               <w:t>8</w:t>
@@ -20237,7 +20187,6 @@
           <w:hyperlink w:anchor="j" w:history="1">
             <w:r>
               <w:rPr>
-                <w:rStyle w:val="TOCHeading"/>
                 <w:noProof/>
               </w:rPr>
               <w:t>10</w:t>
@@ -20504,7 +20453,6 @@
           <w:hyperlink w:anchor="j" w:history="1">
             <w:r>
               <w:rPr>
-                <w:rStyle w:val="TOCHeading"/>
                 <w:noProof/>
                 <w:lang w:val="en-US"/>
               </w:rPr>
@@ -20597,7 +20545,6 @@
           <w:hyperlink w:anchor="j" w:history="1">
             <w:r>
               <w:rPr>
-                <w:rStyle w:val="TOCHeading"/>
                 <w:noProof/>
                 <w:shd w:val="solid" w:color="FFFFFF" w:fill="FFFFFF"/>
                 <w:lang w:val="en-US"/>
@@ -20827,7 +20774,6 @@
           <w:hyperlink w:anchor="j" w:history="1">
             <w:r>
               <w:rPr>
-                <w:rStyle w:val="TOCHeading"/>
                 <w:noProof/>
                 <w:shd w:val="solid" w:color="FFFFFF" w:fill="FFFFFF"/>
                 <w:lang w:val="en-US"/>
@@ -20994,7 +20940,6 @@
           <w:hyperlink w:anchor="j" w:history="1">
             <w:r>
               <w:rPr>
-                <w:rStyle w:val="TOCHeading"/>
                 <w:noProof/>
                 <w:lang w:val="en-US"/>
               </w:rPr>
@@ -21059,7 +21004,6 @@
           <w:hyperlink w:anchor="l" w:history="1">
             <w:r>
               <w:rPr>
-                <w:rStyle w:val="TOCHeading"/>
                 <w:noProof/>
                 <w:lang w:val="en-US"/>
               </w:rPr>
@@ -21393,7 +21337,6 @@
           <w:hyperlink w:anchor="j" w:history="1">
             <w:r>
               <w:rPr>
-                <w:rStyle w:val="TOCHeading"/>
                 <w:noProof/>
                 <w:shd w:val="solid" w:color="FFFFFF" w:fill="FFFFFF"/>
                 <w:lang w:val="en-US"/>
@@ -21556,7 +21499,6 @@
           <w:hyperlink w:anchor="j" w:history="1">
             <w:r>
               <w:rPr>
-                <w:rStyle w:val="TOCHeading"/>
                 <w:noProof/>
                 <w:lang w:val="en-US"/>
               </w:rPr>
@@ -22389,7 +22331,7 @@
         </w:rPr>
         <w:pict>
           <v:shape id="_x0000_s1036" type="#_x0000_t202" style="position:absolute;left:0;text-align:left;margin-left:5.35pt;margin-top:494.7pt;width:411.45pt;height:.05pt;z-index:251692032" stroked="f">
-            <v:textbox style="mso-fit-shape-to-text:t" inset="0,0,0,0">
+            <v:textbox style="mso-next-textbox:#_x0000_s1036;mso-fit-shape-to-text:t" inset="0,0,0,0">
               <w:txbxContent>
                 <w:p>
                   <w:pPr>
@@ -22843,7 +22785,6 @@
           <w:hyperlink w:anchor="m" w:history="1">
             <w:r>
               <w:rPr>
-                <w:rStyle w:val="TOCHeading"/>
                 <w:noProof/>
                 <w:lang w:val="en-US"/>
               </w:rPr>
@@ -23136,7 +23077,6 @@
             <w:hyperlink w:anchor="e" w:history="1">
               <w:r>
                 <w:rPr>
-                  <w:rStyle w:val="TOCHeading"/>
                   <w:noProof/>
                 </w:rPr>
                 <w:t>5</w:t>
@@ -23191,7 +23131,6 @@
             <w:hyperlink w:anchor="e" w:history="1">
               <w:r>
                 <w:rPr>
-                  <w:rStyle w:val="TOCHeading"/>
                   <w:noProof/>
                 </w:rPr>
                 <w:t>5</w:t>
@@ -23252,7 +23191,6 @@
             <w:hyperlink w:anchor="e" w:history="1">
               <w:r>
                 <w:rPr>
-                  <w:rStyle w:val="TOCHeading"/>
                   <w:noProof/>
                 </w:rPr>
                 <w:t>5</w:t>
@@ -23446,7 +23384,6 @@
             <w:hyperlink w:anchor="e" w:history="1">
               <w:r>
                 <w:rPr>
-                  <w:rStyle w:val="TOCHeading"/>
                   <w:noProof/>
                 </w:rPr>
                 <w:t>5</w:t>
@@ -23809,7 +23746,6 @@
           <w:hyperlink w:anchor="n" w:history="1">
             <w:r>
               <w:rPr>
-                <w:rStyle w:val="TOCHeading"/>
                 <w:noProof/>
                 <w:lang w:val="en-US"/>
               </w:rPr>
@@ -24056,7 +23992,6 @@
             <w:hyperlink w:anchor="e" w:history="1">
               <w:r>
                 <w:rPr>
-                  <w:rStyle w:val="TOCHeading"/>
                   <w:noProof/>
                 </w:rPr>
                 <w:t>5</w:t>
@@ -24440,7 +24375,6 @@
             <w:hyperlink w:anchor="e" w:history="1">
               <w:r>
                 <w:rPr>
-                  <w:rStyle w:val="TOCHeading"/>
                   <w:noProof/>
                 </w:rPr>
                 <w:t>5</w:t>
@@ -24603,7 +24537,6 @@
           <w:hyperlink w:anchor="e" w:history="1">
             <w:r>
               <w:rPr>
-                <w:rStyle w:val="TOCHeading"/>
                 <w:noProof/>
                 <w:szCs w:val="24"/>
                 <w:lang w:val="en-US"/>
@@ -24730,7 +24663,6 @@
           <w:hyperlink w:anchor="e" w:history="1">
             <w:r>
               <w:rPr>
-                <w:rStyle w:val="TOCHeading"/>
                 <w:noProof/>
                 <w:szCs w:val="24"/>
                 <w:lang w:val="en-US"/>
@@ -24842,7 +24774,6 @@
           <w:hyperlink w:anchor="o" w:history="1">
             <w:r>
               <w:rPr>
-                <w:rStyle w:val="TOCHeading"/>
                 <w:noProof/>
                 <w:lang w:val="en-US"/>
               </w:rPr>
@@ -24945,7 +24876,6 @@
           <w:hyperlink w:anchor="f" w:history="1">
             <w:r>
               <w:rPr>
-                <w:rStyle w:val="TOCHeading"/>
                 <w:noProof/>
                 <w:lang w:val="en-US"/>
               </w:rPr>
@@ -24989,7 +24919,7 @@
         </w:rPr>
         <w:pict>
           <v:shape id="_x0000_s1042" type="#_x0000_t202" style="position:absolute;left:0;text-align:left;margin-left:.1pt;margin-top:391.35pt;width:432.35pt;height:.05pt;z-index:251704320" stroked="f">
-            <v:textbox style="mso-fit-shape-to-text:t" inset="0,0,0,0">
+            <v:textbox style="mso-next-textbox:#_x0000_s1042;mso-fit-shape-to-text:t" inset="0,0,0,0">
               <w:txbxContent>
                 <w:p>
                   <w:pPr>
@@ -25160,7 +25090,7 @@
         <w:lastRenderedPageBreak/>
         <w:pict>
           <v:shape id="_x0000_s1043" type="#_x0000_t202" style="position:absolute;left:0;text-align:left;margin-left:37.7pt;margin-top:553.8pt;width:359.55pt;height:.05pt;z-index:251707392" stroked="f">
-            <v:textbox style="mso-fit-shape-to-text:t" inset="0,0,0,0">
+            <v:textbox style="mso-next-textbox:#_x0000_s1043;mso-fit-shape-to-text:t" inset="0,0,0,0">
               <w:txbxContent>
                 <w:p>
                   <w:pPr>
@@ -25407,7 +25337,6 @@
             <w:hyperlink w:anchor="f" w:history="1">
               <w:r>
                 <w:rPr>
-                  <w:rStyle w:val="TOCHeading"/>
                   <w:noProof/>
                 </w:rPr>
                 <w:t>6</w:t>
@@ -25575,7 +25504,6 @@
             <w:hyperlink w:anchor="f" w:history="1">
               <w:r>
                 <w:rPr>
-                  <w:rStyle w:val="TOCHeading"/>
                   <w:noProof/>
                 </w:rPr>
                 <w:t>6</w:t>
@@ -25684,7 +25612,6 @@
           <w:hyperlink w:anchor="p" w:history="1">
             <w:r>
               <w:rPr>
-                <w:rStyle w:val="TOCHeading"/>
                 <w:noProof/>
                 <w:lang w:val="en-US"/>
               </w:rPr>
@@ -25755,7 +25682,6 @@
           <w:hyperlink w:anchor="o" w:history="1">
             <w:r>
               <w:rPr>
-                <w:rStyle w:val="TOCHeading"/>
                 <w:noProof/>
                 <w:lang w:val="en-US"/>
               </w:rPr>
@@ -25813,7 +25739,6 @@
             <w:hyperlink w:anchor="f" w:history="1">
               <w:r>
                 <w:rPr>
-                  <w:rStyle w:val="TOCHeading"/>
                   <w:noProof/>
                 </w:rPr>
                 <w:t>6</w:t>
@@ -25886,7 +25811,6 @@
           <w:hyperlink w:anchor="q" w:history="1">
             <w:r>
               <w:rPr>
-                <w:rStyle w:val="TOCHeading"/>
                 <w:noProof/>
                 <w:lang w:val="en-US"/>
               </w:rPr>
@@ -26115,7 +26039,6 @@
             <w:hyperlink w:anchor="f" w:history="1">
               <w:r>
                 <w:rPr>
-                  <w:rStyle w:val="TOCHeading"/>
                   <w:noProof/>
                 </w:rPr>
                 <w:t>6</w:t>
@@ -26200,7 +26123,6 @@
           <w:hyperlink w:anchor="p" w:history="1">
             <w:r>
               <w:rPr>
-                <w:rStyle w:val="TOCHeading"/>
                 <w:noProof/>
                 <w:lang w:val="en-US"/>
               </w:rPr>
@@ -26260,7 +26182,6 @@
             <w:hyperlink w:anchor="f" w:history="1">
               <w:r>
                 <w:rPr>
-                  <w:rStyle w:val="TOCHeading"/>
                   <w:noProof/>
                 </w:rPr>
                 <w:t>6</w:t>
@@ -26347,7 +26268,6 @@
             <w:hyperlink w:anchor="f" w:history="1">
               <w:r>
                 <w:rPr>
-                  <w:rStyle w:val="TOCHeading"/>
                   <w:noProof/>
                 </w:rPr>
                 <w:t>6</w:t>
@@ -27172,7 +27092,6 @@
             <w:hyperlink w:anchor="f" w:history="1">
               <w:r>
                 <w:rPr>
-                  <w:rStyle w:val="TOCHeading"/>
                   <w:noProof/>
                 </w:rPr>
                 <w:t>6</w:t>
@@ -27242,7 +27161,6 @@
             <w:hyperlink w:anchor="f" w:history="1">
               <w:r>
                 <w:rPr>
-                  <w:rStyle w:val="TOCHeading"/>
                   <w:noProof/>
                 </w:rPr>
                 <w:t>6</w:t>
@@ -27338,7 +27256,6 @@
             <w:hyperlink w:anchor="f" w:history="1">
               <w:r>
                 <w:rPr>
-                  <w:rStyle w:val="TOCHeading"/>
                   <w:noProof/>
                 </w:rPr>
                 <w:t>6</w:t>
@@ -27425,7 +27342,6 @@
             <w:hyperlink w:anchor="f" w:history="1">
               <w:r>
                 <w:rPr>
-                  <w:rStyle w:val="TOCHeading"/>
                   <w:noProof/>
                 </w:rPr>
                 <w:t>6</w:t>
@@ -27498,7 +27414,6 @@
           <w:hyperlink w:anchor="f" w:history="1">
             <w:r>
               <w:rPr>
-                <w:rStyle w:val="TOCHeading"/>
                 <w:noProof/>
                 <w:lang w:val="en-US"/>
               </w:rPr>
@@ -27568,7 +27483,6 @@
             <w:hyperlink w:anchor="f" w:history="1">
               <w:r>
                 <w:rPr>
-                  <w:rStyle w:val="TOCHeading"/>
                   <w:noProof/>
                 </w:rPr>
                 <w:t>6</w:t>
@@ -27655,7 +27569,6 @@
             <w:hyperlink w:anchor="f" w:history="1">
               <w:r>
                 <w:rPr>
-                  <w:rStyle w:val="TOCHeading"/>
                   <w:noProof/>
                 </w:rPr>
                 <w:t>6</w:t>
@@ -27752,7 +27665,6 @@
           <w:hyperlink w:anchor="f" w:history="1">
             <w:r>
               <w:rPr>
-                <w:rStyle w:val="TOCHeading"/>
                 <w:noProof/>
                 <w:lang w:val="en-US"/>
               </w:rPr>
@@ -27848,7 +27760,6 @@
           <w:hyperlink w:anchor="r" w:history="1">
             <w:r>
               <w:rPr>
-                <w:rStyle w:val="TOCHeading"/>
                 <w:noProof/>
                 <w:lang w:val="en-US"/>
               </w:rPr>
@@ -27925,7 +27836,6 @@
             <w:hyperlink w:anchor="f" w:history="1">
               <w:r>
                 <w:rPr>
-                  <w:rStyle w:val="TOCHeading"/>
                   <w:noProof/>
                 </w:rPr>
                 <w:t>6</w:t>
@@ -28003,7 +27913,7 @@
         <w:lastRenderedPageBreak/>
         <w:pict>
           <v:shape id="_x0000_s1045" type="#_x0000_t202" style="position:absolute;margin-left:1.35pt;margin-top:314.7pt;width:475.25pt;height:.05pt;z-index:251713536" stroked="f">
-            <v:textbox style="mso-fit-shape-to-text:t" inset="0,0,0,0">
+            <v:textbox style="mso-next-textbox:#_x0000_s1045;mso-fit-shape-to-text:t" inset="0,0,0,0">
               <w:txbxContent>
                 <w:p>
                   <w:pPr>
@@ -28266,7 +28176,6 @@
           <w:hyperlink w:anchor="f" w:history="1">
             <w:r>
               <w:rPr>
-                <w:rStyle w:val="TOCHeading"/>
                 <w:noProof/>
                 <w:lang w:val="en-US"/>
               </w:rPr>
@@ -28344,7 +28253,6 @@
           <w:hyperlink w:anchor="p" w:history="1">
             <w:r>
               <w:rPr>
-                <w:rStyle w:val="TOCHeading"/>
                 <w:noProof/>
                 <w:lang w:val="en-US"/>
               </w:rPr>
@@ -28416,7 +28324,6 @@
           <w:hyperlink w:anchor="o" w:history="1">
             <w:r>
               <w:rPr>
-                <w:rStyle w:val="TOCHeading"/>
                 <w:noProof/>
                 <w:lang w:val="en-US"/>
               </w:rPr>
@@ -28510,7 +28417,7 @@
         <w:lastRenderedPageBreak/>
         <w:pict>
           <v:shape id="_x0000_s1046" type="#_x0000_t202" style="position:absolute;left:0;text-align:left;margin-left:37.7pt;margin-top:278.4pt;width:305.2pt;height:.05pt;z-index:251716608" stroked="f">
-            <v:textbox style="mso-fit-shape-to-text:t" inset="0,0,0,0">
+            <v:textbox style="mso-next-textbox:#_x0000_s1046;mso-fit-shape-to-text:t" inset="0,0,0,0">
               <w:txbxContent>
                 <w:p>
                   <w:pPr>
@@ -28723,7 +28630,7 @@
         <w:lastRenderedPageBreak/>
         <w:pict>
           <v:shape id="_x0000_s1047" type="#_x0000_t202" style="position:absolute;left:0;text-align:left;margin-left:55.2pt;margin-top:296.55pt;width:346.6pt;height:.05pt;z-index:251720704" stroked="f">
-            <v:textbox style="mso-fit-shape-to-text:t" inset="0,0,0,0">
+            <v:textbox style="mso-next-textbox:#_x0000_s1047;mso-fit-shape-to-text:t" inset="0,0,0,0">
               <w:txbxContent>
                 <w:p>
                   <w:pPr>
@@ -28904,7 +28811,6 @@
           <w:hyperlink w:anchor="p" w:history="1">
             <w:r>
               <w:rPr>
-                <w:rStyle w:val="TOCHeading"/>
                 <w:noProof/>
                 <w:lang w:val="en-US"/>
               </w:rPr>
@@ -29168,7 +29074,6 @@
           <w:hyperlink w:anchor="s" w:history="1">
             <w:r>
               <w:rPr>
-                <w:rStyle w:val="TOCHeading"/>
                 <w:noProof/>
                 <w:lang w:val="en-US"/>
               </w:rPr>
@@ -29470,7 +29375,6 @@
           <w:hyperlink w:anchor="h" w:history="1">
             <w:r>
               <w:rPr>
-                <w:rStyle w:val="TOCHeading"/>
                 <w:noProof/>
                 <w:lang w:val="en-US"/>
               </w:rPr>
@@ -29890,7 +29794,7 @@
         </w:rPr>
         <w:pict>
           <v:shape id="_x0000_s1048" type="#_x0000_t202" style="position:absolute;left:0;text-align:left;margin-left:37.7pt;margin-top:363.5pt;width:374.15pt;height:.05pt;z-index:251723776;mso-position-horizontal-relative:text;mso-position-vertical-relative:text" stroked="f">
-            <v:textbox style="mso-fit-shape-to-text:t" inset="0,0,0,0">
+            <v:textbox style="mso-next-textbox:#_x0000_s1048;mso-fit-shape-to-text:t" inset="0,0,0,0">
               <w:txbxContent>
                 <w:p>
                   <w:pPr>
@@ -30160,7 +30064,6 @@
           <w:hyperlink w:anchor="j" w:history="1">
             <w:r>
               <w:rPr>
-                <w:rStyle w:val="TOCHeading"/>
                 <w:noProof/>
                 <w:lang w:val="en-US"/>
               </w:rPr>
@@ -30788,7 +30691,6 @@
           <w:hyperlink w:anchor="t" w:history="1">
             <w:r>
               <w:rPr>
-                <w:rStyle w:val="TOCHeading"/>
                 <w:noProof/>
                 <w:lang w:val="en-US"/>
               </w:rPr>
@@ -30872,7 +30774,6 @@
           <w:hyperlink w:anchor="t" w:history="1">
             <w:r>
               <w:rPr>
-                <w:rStyle w:val="TOCHeading"/>
                 <w:noProof/>
                 <w:lang w:val="en-US"/>
               </w:rPr>
@@ -30937,7 +30838,6 @@
           <w:hyperlink w:anchor="t" w:history="1">
             <w:r>
               <w:rPr>
-                <w:rStyle w:val="TOCHeading"/>
                 <w:noProof/>
                 <w:lang w:val="en-US"/>
               </w:rPr>
@@ -31490,7 +31390,7 @@
         </w:rPr>
         <w:pict>
           <v:shape id="_x0000_s1049" type="#_x0000_t202" style="position:absolute;left:0;text-align:left;margin-left:37.7pt;margin-top:404.8pt;width:339.7pt;height:.05pt;z-index:251726848" stroked="f">
-            <v:textbox style="mso-fit-shape-to-text:t" inset="0,0,0,0">
+            <v:textbox style="mso-next-textbox:#_x0000_s1049;mso-fit-shape-to-text:t" inset="0,0,0,0">
               <w:txbxContent>
                 <w:p>
                   <w:pPr>
@@ -31788,7 +31688,6 @@
           <w:hyperlink w:anchor="u" w:history="1">
             <w:r>
               <w:rPr>
-                <w:rStyle w:val="TOCHeading"/>
                 <w:noProof/>
                 <w:lang w:val="en-US"/>
               </w:rPr>
@@ -31981,7 +31880,6 @@
           <w:hyperlink w:anchor="v" w:history="1">
             <w:r>
               <w:rPr>
-                <w:rStyle w:val="TOCHeading"/>
                 <w:noProof/>
                 <w:lang w:val="en-US"/>
               </w:rPr>
@@ -32029,7 +31927,7 @@
         </w:rPr>
         <w:pict>
           <v:shape id="_x0000_s1050" type="#_x0000_t202" style="position:absolute;left:0;text-align:left;margin-left:36.2pt;margin-top:341.9pt;width:469.55pt;height:.05pt;z-index:251729920" stroked="f">
-            <v:textbox style="mso-fit-shape-to-text:t" inset="0,0,0,0">
+            <v:textbox style="mso-next-textbox:#_x0000_s1050;mso-fit-shape-to-text:t" inset="0,0,0,0">
               <w:txbxContent>
                 <w:p>
                   <w:pPr>
@@ -32352,7 +32250,7 @@
         </w:rPr>
         <w:pict>
           <v:shape id="_x0000_s1051" type="#_x0000_t202" style="position:absolute;left:0;text-align:left;margin-left:37.7pt;margin-top:71.6pt;width:469.9pt;height:.05pt;z-index:251732992" stroked="f">
-            <v:textbox style="mso-fit-shape-to-text:t" inset="0,0,0,0">
+            <v:textbox style="mso-next-textbox:#_x0000_s1051;mso-fit-shape-to-text:t" inset="0,0,0,0">
               <w:txbxContent>
                 <w:p>
                   <w:pPr>
@@ -32522,7 +32420,6 @@
           <w:hyperlink w:anchor="w" w:history="1">
             <w:r>
               <w:rPr>
-                <w:rStyle w:val="TOCHeading"/>
                 <w:noProof/>
                 <w:lang w:val="en-US"/>
               </w:rPr>
@@ -32627,7 +32524,6 @@
           <w:hyperlink w:anchor="w" w:history="1">
             <w:r>
               <w:rPr>
-                <w:rStyle w:val="TOCHeading"/>
                 <w:noProof/>
                 <w:lang w:val="en-US"/>
               </w:rPr>
@@ -32721,7 +32617,6 @@
           <w:hyperlink w:anchor="w" w:history="1">
             <w:r>
               <w:rPr>
-                <w:rStyle w:val="TOCHeading"/>
                 <w:noProof/>
                 <w:lang w:val="en-US"/>
               </w:rPr>
@@ -32842,7 +32737,6 @@
           <w:hyperlink w:anchor="w" w:history="1">
             <w:r>
               <w:rPr>
-                <w:rStyle w:val="TOCHeading"/>
                 <w:noProof/>
                 <w:lang w:val="en-US"/>
               </w:rPr>
@@ -33124,7 +33018,6 @@
           <w:hyperlink w:anchor="x" w:history="1">
             <w:r>
               <w:rPr>
-                <w:rStyle w:val="TOCHeading"/>
                 <w:noProof/>
                 <w:lang w:val="en-US"/>
               </w:rPr>
@@ -33286,7 +33179,7 @@
         <w:lastRenderedPageBreak/>
         <w:pict>
           <v:shape id="_x0000_s1052" type="#_x0000_t202" style="position:absolute;left:0;text-align:left;margin-left:36.2pt;margin-top:176.3pt;width:469.55pt;height:.05pt;z-index:251736064" stroked="f">
-            <v:textbox style="mso-fit-shape-to-text:t" inset="0,0,0,0">
+            <v:textbox style="mso-next-textbox:#_x0000_s1052;mso-fit-shape-to-text:t" inset="0,0,0,0">
               <w:txbxContent>
                 <w:p>
                   <w:pPr>
@@ -34491,16 +34384,7 @@
               <w:jc w:val="center"/>
             </w:pPr>
             <w:r>
-              <w:t xml:space="preserve">A, B, </w:t>
-            </w:r>
-            <w:r>
-              <w:t>C</w:t>
-            </w:r>
-            <w:r>
-              <w:t>,</w:t>
-            </w:r>
-            <w:r>
-              <w:t xml:space="preserve"> D, </w:t>
+              <w:t xml:space="preserve">A, B, C, D, </w:t>
             </w:r>
             <w:r>
               <w:t>F</w:t>
@@ -34535,13 +34419,7 @@
               <w:rPr>
                 <w:lang w:val="en-US"/>
               </w:rPr>
-              <w:t xml:space="preserve">connection to host </w:t>
-            </w:r>
-            <w:r>
-              <w:rPr>
-                <w:lang w:val="en-US"/>
-              </w:rPr>
-              <w:t>is lost while service is utilized</w:t>
+              <w:t>connection to host is lost while service is utilized</w:t>
             </w:r>
           </w:p>
         </w:tc>
@@ -34808,16 +34686,7 @@
               <w:jc w:val="center"/>
             </w:pPr>
             <w:r>
-              <w:t>A, B, C, D,</w:t>
-            </w:r>
-            <w:r>
-              <w:t xml:space="preserve"> C</w:t>
-            </w:r>
-            <w:r>
-              <w:t>, B</w:t>
-            </w:r>
-            <w:r>
-              <w:t>, A</w:t>
+              <w:t>A, B, C, D, C, B, A</w:t>
             </w:r>
           </w:p>
         </w:tc>
@@ -35040,7 +34909,6 @@
           <w:hyperlink w:anchor="u" w:history="1">
             <w:r>
               <w:rPr>
-                <w:rStyle w:val="TOCHeading"/>
                 <w:noProof/>
                 <w:lang w:val="en-US"/>
               </w:rPr>
@@ -35523,239 +35391,2826 @@
     </w:p>
     <w:p>
       <w:pPr>
-        <w:rPr>
-          <w:lang w:val="en-US"/>
-        </w:rPr>
-      </w:pPr>
-    </w:p>
-    <w:p>
-      <w:pPr>
-        <w:rPr>
-          <w:lang w:val="en-US"/>
-        </w:rPr>
-      </w:pPr>
-    </w:p>
-    <w:p>
-      <w:pPr>
-        <w:rPr>
-          <w:lang w:val="en-US"/>
-        </w:rPr>
-      </w:pPr>
-    </w:p>
-    <w:p>
-      <w:pPr>
-        <w:rPr>
-          <w:lang w:val="en-US"/>
-        </w:rPr>
-      </w:pPr>
-    </w:p>
-    <w:p>
-      <w:pPr>
-        <w:rPr>
-          <w:lang w:val="en-US"/>
-        </w:rPr>
-      </w:pPr>
-    </w:p>
-    <w:p>
-      <w:pPr>
-        <w:rPr>
-          <w:lang w:val="en-US"/>
-        </w:rPr>
-      </w:pPr>
-    </w:p>
-    <w:p>
-      <w:pPr>
-        <w:rPr>
-          <w:lang w:val="en-US"/>
-        </w:rPr>
-      </w:pPr>
-    </w:p>
-    <w:p>
-      <w:pPr>
-        <w:rPr>
-          <w:lang w:val="en-US"/>
-        </w:rPr>
-      </w:pPr>
-    </w:p>
-    <w:p>
-      <w:pPr>
-        <w:rPr>
-          <w:lang w:val="en-US"/>
-        </w:rPr>
-      </w:pPr>
-    </w:p>
-    <w:p>
-      <w:pPr>
-        <w:rPr>
-          <w:lang w:val="en-US"/>
-        </w:rPr>
-      </w:pPr>
-    </w:p>
-    <w:p>
-      <w:pPr>
-        <w:rPr>
-          <w:lang w:val="en-US"/>
-        </w:rPr>
-      </w:pPr>
-    </w:p>
-    <w:p>
-      <w:pPr>
-        <w:rPr>
-          <w:lang w:val="en-US"/>
-        </w:rPr>
-      </w:pPr>
-    </w:p>
-    <w:p>
-      <w:pPr>
-        <w:rPr>
-          <w:lang w:val="en-US"/>
-        </w:rPr>
-      </w:pPr>
-    </w:p>
-    <w:p>
-      <w:pPr>
-        <w:rPr>
-          <w:lang w:val="en-US"/>
-        </w:rPr>
-      </w:pPr>
-    </w:p>
-    <w:p>
-      <w:pPr>
-        <w:rPr>
-          <w:lang w:val="en-US"/>
-        </w:rPr>
-      </w:pPr>
-    </w:p>
-    <w:p>
-      <w:pPr>
-        <w:rPr>
-          <w:lang w:val="en-US"/>
-        </w:rPr>
-      </w:pPr>
-    </w:p>
-    <w:p>
-      <w:pPr>
-        <w:rPr>
-          <w:lang w:val="en-US"/>
-        </w:rPr>
-      </w:pPr>
-    </w:p>
-    <w:p>
-      <w:pPr>
-        <w:rPr>
-          <w:lang w:val="en-US"/>
-        </w:rPr>
-      </w:pPr>
-    </w:p>
-    <w:p>
-      <w:pPr>
-        <w:rPr>
-          <w:lang w:val="en-US"/>
-        </w:rPr>
-      </w:pPr>
-    </w:p>
-    <w:p>
-      <w:pPr>
-        <w:rPr>
-          <w:lang w:val="en-US"/>
-        </w:rPr>
-      </w:pPr>
-    </w:p>
-    <w:p>
-      <w:pPr>
-        <w:rPr>
-          <w:lang w:val="en-US"/>
-        </w:rPr>
-      </w:pPr>
-    </w:p>
-    <w:p>
-      <w:pPr>
-        <w:rPr>
-          <w:lang w:val="en-US"/>
-        </w:rPr>
-      </w:pPr>
-    </w:p>
-    <w:p>
-      <w:pPr>
-        <w:rPr>
-          <w:lang w:val="en-US"/>
-        </w:rPr>
-        <w:sectPr>
-          <w:pgSz w:w="12240" w:h="15840"/>
-          <w:pgMar w:top="1417" w:right="1417" w:bottom="1417" w:left="1417" w:header="720" w:footer="720" w:gutter="0"/>
-          <w:pgNumType w:start="1"/>
-          <w:cols w:space="720"/>
-          <w:docGrid w:linePitch="360"/>
-        </w:sectPr>
-      </w:pPr>
-    </w:p>
-    <w:p>
-      <w:pPr>
-        <w:rPr>
-          <w:lang w:val="en-US"/>
-        </w:rPr>
-      </w:pPr>
-    </w:p>
-    <w:p>
-      <w:pPr>
-        <w:rPr>
-          <w:lang w:val="en-US"/>
-        </w:rPr>
-      </w:pPr>
-    </w:p>
-    <w:p>
-      <w:pPr>
-        <w:rPr>
-          <w:lang w:val="en-US"/>
-        </w:rPr>
-      </w:pPr>
-    </w:p>
-    <w:p>
-      <w:pPr>
-        <w:rPr>
-          <w:lang w:val="en-US"/>
-        </w:rPr>
-      </w:pPr>
-    </w:p>
-    <w:p>
-      <w:pPr>
-        <w:rPr>
-          <w:lang w:val="en-US"/>
-        </w:rPr>
-      </w:pPr>
-    </w:p>
-    <w:p>
-      <w:pPr>
-        <w:rPr>
-          <w:lang w:val="en-US"/>
-        </w:rPr>
-      </w:pPr>
-    </w:p>
-    <w:p>
-      <w:pPr>
-        <w:rPr>
-          <w:lang w:val="en-US"/>
-        </w:rPr>
-      </w:pPr>
-    </w:p>
-    <w:p>
-      <w:pPr>
-        <w:rPr>
-          <w:lang w:val="en-US"/>
-        </w:rPr>
-      </w:pPr>
-    </w:p>
-    <w:p>
-      <w:pPr>
-        <w:rPr>
-          <w:lang w:val="en-US"/>
-        </w:rPr>
-      </w:pPr>
-      <w:r>
-        <w:rPr>
+        <w:pStyle w:val="NoSpacing"/>
+        <w:rPr>
+          <w:rFonts w:ascii="Times New Roman" w:hAnsi="Times New Roman" w:cs="Times New Roman"/>
+          <w:b/>
+          <w:sz w:val="44"/>
+          <w:szCs w:val="44"/>
+          <w:lang w:val="en-US"/>
+        </w:rPr>
+      </w:pPr>
+    </w:p>
+    <w:p>
+      <w:pPr>
+        <w:pStyle w:val="NoSpacing"/>
+        <w:rPr>
+          <w:rFonts w:ascii="Times New Roman" w:hAnsi="Times New Roman" w:cs="Times New Roman"/>
+          <w:b/>
+          <w:sz w:val="44"/>
+          <w:szCs w:val="44"/>
+          <w:lang w:val="en-US"/>
+        </w:rPr>
+      </w:pPr>
+    </w:p>
+    <w:p>
+      <w:pPr>
+        <w:pStyle w:val="NoSpacing"/>
+        <w:rPr>
+          <w:rFonts w:ascii="Times New Roman" w:hAnsi="Times New Roman" w:cs="Times New Roman"/>
+          <w:b/>
+          <w:sz w:val="44"/>
+          <w:szCs w:val="44"/>
+          <w:lang w:val="en-US"/>
+        </w:rPr>
+      </w:pPr>
+    </w:p>
+    <w:p>
+      <w:pPr>
+        <w:pStyle w:val="NoSpacing"/>
+        <w:rPr>
+          <w:rFonts w:ascii="Times New Roman" w:hAnsi="Times New Roman" w:cs="Times New Roman"/>
+          <w:b/>
+          <w:sz w:val="44"/>
+          <w:szCs w:val="44"/>
+          <w:lang w:val="en-US"/>
+        </w:rPr>
+      </w:pPr>
+    </w:p>
+    <w:p>
+      <w:pPr>
+        <w:pStyle w:val="NoSpacing"/>
+        <w:rPr>
+          <w:rFonts w:ascii="Times New Roman" w:hAnsi="Times New Roman" w:cs="Times New Roman"/>
+          <w:b/>
+          <w:sz w:val="44"/>
+          <w:szCs w:val="44"/>
+          <w:lang w:val="en-US"/>
+        </w:rPr>
+      </w:pPr>
+    </w:p>
+    <w:p>
+      <w:pPr>
+        <w:pStyle w:val="NoSpacing"/>
+        <w:rPr>
+          <w:rFonts w:ascii="Times New Roman" w:hAnsi="Times New Roman" w:cs="Times New Roman"/>
+          <w:b/>
+          <w:sz w:val="44"/>
+          <w:szCs w:val="44"/>
+          <w:lang w:val="en-US"/>
+        </w:rPr>
+      </w:pPr>
+    </w:p>
+    <w:p>
+      <w:pPr>
+        <w:pStyle w:val="NoSpacing"/>
+        <w:rPr>
+          <w:rFonts w:ascii="Times New Roman" w:hAnsi="Times New Roman" w:cs="Times New Roman"/>
+          <w:b/>
+          <w:sz w:val="44"/>
+          <w:szCs w:val="44"/>
+          <w:lang w:val="en-US"/>
+        </w:rPr>
+      </w:pPr>
+    </w:p>
+    <w:p>
+      <w:pPr>
+        <w:pStyle w:val="NoSpacing"/>
+        <w:rPr>
+          <w:rFonts w:ascii="Times New Roman" w:hAnsi="Times New Roman" w:cs="Times New Roman"/>
+          <w:b/>
+          <w:sz w:val="44"/>
+          <w:szCs w:val="44"/>
+          <w:lang w:val="en-US"/>
+        </w:rPr>
+      </w:pPr>
+    </w:p>
+    <w:p>
+      <w:pPr>
+        <w:pStyle w:val="NoSpacing"/>
+        <w:rPr>
+          <w:rFonts w:ascii="Times New Roman" w:hAnsi="Times New Roman" w:cs="Times New Roman"/>
+          <w:b/>
+          <w:sz w:val="44"/>
+          <w:szCs w:val="44"/>
+          <w:lang w:val="en-US"/>
+        </w:rPr>
+      </w:pPr>
+    </w:p>
+    <w:p>
+      <w:pPr>
+        <w:pStyle w:val="NoSpacing"/>
+        <w:rPr>
+          <w:rFonts w:ascii="Times New Roman" w:hAnsi="Times New Roman" w:cs="Times New Roman"/>
+          <w:b/>
+          <w:sz w:val="44"/>
+          <w:szCs w:val="44"/>
+          <w:lang w:val="en-US"/>
+        </w:rPr>
+      </w:pPr>
+    </w:p>
+    <w:p>
+      <w:pPr>
+        <w:pStyle w:val="NoSpacing"/>
+        <w:rPr>
+          <w:rFonts w:ascii="Times New Roman" w:hAnsi="Times New Roman" w:cs="Times New Roman"/>
+          <w:b/>
+          <w:sz w:val="52"/>
+          <w:szCs w:val="52"/>
+          <w:lang w:val="en-US"/>
+        </w:rPr>
+      </w:pPr>
+      <w:r>
+        <w:rPr>
+          <w:rFonts w:ascii="Times New Roman" w:hAnsi="Times New Roman" w:cs="Times New Roman"/>
+          <w:b/>
+          <w:sz w:val="44"/>
+          <w:szCs w:val="44"/>
+          <w:lang w:val="en-US"/>
+        </w:rPr>
+        <w:tab/>
+      </w:r>
+      <w:r>
+        <w:rPr>
+          <w:rFonts w:ascii="Times New Roman" w:hAnsi="Times New Roman" w:cs="Times New Roman"/>
+          <w:b/>
+          <w:sz w:val="44"/>
+          <w:szCs w:val="44"/>
+          <w:lang w:val="en-US"/>
+        </w:rPr>
+        <w:tab/>
+      </w:r>
+      <w:r>
+        <w:rPr>
+          <w:rFonts w:ascii="Times New Roman" w:hAnsi="Times New Roman" w:cs="Times New Roman"/>
+          <w:b/>
+          <w:sz w:val="44"/>
+          <w:szCs w:val="44"/>
+          <w:lang w:val="en-US"/>
+        </w:rPr>
+        <w:tab/>
+      </w:r>
+      <w:r>
+        <w:rPr>
+          <w:rFonts w:ascii="Times New Roman" w:hAnsi="Times New Roman" w:cs="Times New Roman"/>
+          <w:b/>
+          <w:sz w:val="44"/>
+          <w:szCs w:val="44"/>
+          <w:lang w:val="en-US"/>
+        </w:rPr>
+        <w:tab/>
+      </w:r>
+      <w:r>
+        <w:rPr>
+          <w:rFonts w:ascii="Times New Roman" w:hAnsi="Times New Roman" w:cs="Times New Roman"/>
+          <w:b/>
+          <w:sz w:val="44"/>
+          <w:szCs w:val="44"/>
+          <w:lang w:val="en-US"/>
+        </w:rPr>
+        <w:t xml:space="preserve">   </w:t>
+      </w:r>
+      <w:r>
+        <w:rPr>
+          <w:rFonts w:ascii="Times New Roman" w:hAnsi="Times New Roman" w:cs="Times New Roman"/>
+          <w:b/>
+          <w:sz w:val="44"/>
+          <w:szCs w:val="44"/>
+          <w:lang w:val="en-US"/>
+        </w:rPr>
+        <w:tab/>
+      </w:r>
+      <w:r>
+        <w:rPr>
+          <w:rFonts w:ascii="Times New Roman" w:hAnsi="Times New Roman" w:cs="Times New Roman"/>
+          <w:b/>
+          <w:sz w:val="52"/>
+          <w:szCs w:val="52"/>
+          <w:lang w:val="en-US"/>
+        </w:rPr>
+        <w:t>Appendix</w:t>
+      </w:r>
+    </w:p>
+    <w:p>
+      <w:pPr>
+        <w:rPr>
+          <w:lang w:val="en-US"/>
+        </w:rPr>
+      </w:pPr>
+    </w:p>
+    <w:p>
+      <w:pPr>
+        <w:rPr>
+          <w:lang w:val="en-US"/>
+        </w:rPr>
+      </w:pPr>
+    </w:p>
+    <w:p>
+      <w:pPr>
+        <w:rPr>
+          <w:lang w:val="en-US"/>
+        </w:rPr>
+      </w:pPr>
+    </w:p>
+    <w:p>
+      <w:pPr>
+        <w:rPr>
+          <w:lang w:val="en-US"/>
+        </w:rPr>
+      </w:pPr>
+    </w:p>
+    <w:p>
+      <w:pPr>
+        <w:rPr>
+          <w:lang w:val="en-US"/>
+        </w:rPr>
+      </w:pPr>
+    </w:p>
+    <w:p>
+      <w:pPr>
+        <w:rPr>
+          <w:lang w:val="en-US"/>
+        </w:rPr>
+      </w:pPr>
+    </w:p>
+    <w:p>
+      <w:pPr>
+        <w:rPr>
+          <w:lang w:val="en-US"/>
+        </w:rPr>
+      </w:pPr>
+    </w:p>
+    <w:p>
+      <w:pPr>
+        <w:rPr>
+          <w:lang w:val="en-US"/>
+        </w:rPr>
+      </w:pPr>
+    </w:p>
+    <w:p>
+      <w:pPr>
+        <w:rPr>
+          <w:lang w:val="en-US"/>
+        </w:rPr>
+      </w:pPr>
+    </w:p>
+    <w:p>
+      <w:pPr>
+        <w:rPr>
+          <w:lang w:val="en-US"/>
+        </w:rPr>
+      </w:pPr>
+    </w:p>
+    <w:p>
+      <w:pPr>
+        <w:rPr>
+          <w:lang w:val="en-US"/>
+        </w:rPr>
+      </w:pPr>
+    </w:p>
+    <w:p>
+      <w:pPr>
+        <w:rPr>
+          <w:lang w:val="en-US"/>
+        </w:rPr>
+      </w:pPr>
+    </w:p>
+    <w:p>
+      <w:pPr>
+        <w:rPr>
+          <w:lang w:val="en-US"/>
+        </w:rPr>
+      </w:pPr>
+    </w:p>
+    <w:p>
+      <w:pPr>
+        <w:rPr>
+          <w:lang w:val="en-US"/>
+        </w:rPr>
+      </w:pPr>
+    </w:p>
+    <w:p>
+      <w:pPr>
+        <w:rPr>
+          <w:lang w:val="en-US"/>
+        </w:rPr>
+      </w:pPr>
+    </w:p>
+    <w:p>
+      <w:pPr>
+        <w:rPr>
+          <w:lang w:val="en-US"/>
+        </w:rPr>
+      </w:pPr>
+    </w:p>
+    <w:p>
+      <w:pPr>
+        <w:rPr>
+          <w:lang w:val="en-US"/>
+        </w:rPr>
+      </w:pPr>
+    </w:p>
+    <w:p>
+      <w:pPr>
+        <w:rPr>
+          <w:lang w:val="en-US"/>
+        </w:rPr>
+      </w:pPr>
+    </w:p>
+    <w:p>
+      <w:pPr>
+        <w:rPr>
+          <w:lang w:val="en-US"/>
+        </w:rPr>
+      </w:pPr>
+    </w:p>
+    <w:p>
+      <w:pPr>
+        <w:rPr>
+          <w:lang w:val="en-US"/>
+        </w:rPr>
+      </w:pPr>
+    </w:p>
+    <w:p>
+      <w:pPr>
+        <w:rPr>
+          <w:lang w:val="en-US"/>
+        </w:rPr>
+      </w:pPr>
+    </w:p>
+    <w:p>
+      <w:pPr>
+        <w:rPr>
+          <w:lang w:val="en-US"/>
+        </w:rPr>
+      </w:pPr>
+    </w:p>
+    <w:p>
+      <w:pPr>
+        <w:rPr>
+          <w:lang w:val="en-US"/>
+        </w:rPr>
+      </w:pPr>
+    </w:p>
+    <w:p>
+      <w:pPr>
+        <w:rPr>
+          <w:lang w:val="en-US"/>
+        </w:rPr>
+      </w:pPr>
+    </w:p>
+    <w:p>
+      <w:pPr>
+        <w:rPr>
+          <w:lang w:val="en-US"/>
+        </w:rPr>
+      </w:pPr>
+    </w:p>
+    <w:p>
+      <w:pPr>
+        <w:rPr>
+          <w:lang w:val="en-US"/>
+        </w:rPr>
+      </w:pPr>
+    </w:p>
+    <w:p>
+      <w:pPr>
+        <w:rPr>
+          <w:lang w:val="en-US"/>
+        </w:rPr>
+      </w:pPr>
+    </w:p>
+    <w:p>
+      <w:pPr>
+        <w:rPr>
+          <w:lang w:val="en-US"/>
+        </w:rPr>
+      </w:pPr>
+    </w:p>
+    <w:p>
+      <w:pPr>
+        <w:rPr>
+          <w:lang w:val="en-US"/>
+        </w:rPr>
+      </w:pPr>
+    </w:p>
+    <w:p>
+      <w:pPr>
+        <w:rPr>
+          <w:lang w:val="en-US"/>
+        </w:rPr>
+      </w:pPr>
+    </w:p>
+    <w:p>
+      <w:pPr>
+        <w:rPr>
+          <w:lang w:val="en-US"/>
+        </w:rPr>
+      </w:pPr>
+    </w:p>
+    <w:p>
+      <w:pPr>
+        <w:rPr>
+          <w:lang w:val="en-US"/>
+        </w:rPr>
+      </w:pPr>
+    </w:p>
+    <w:p>
+      <w:pPr>
+        <w:rPr>
+          <w:lang w:val="en-US"/>
+        </w:rPr>
+      </w:pPr>
+    </w:p>
+    <w:p>
+      <w:pPr>
+        <w:rPr>
+          <w:lang w:val="en-US"/>
+        </w:rPr>
+      </w:pPr>
+    </w:p>
+    <w:p>
+      <w:pPr>
+        <w:rPr>
+          <w:lang w:val="en-US"/>
+        </w:rPr>
+      </w:pPr>
+    </w:p>
+    <w:p>
+      <w:pPr>
+        <w:rPr>
+          <w:lang w:val="en-US"/>
+        </w:rPr>
+      </w:pPr>
+    </w:p>
+    <w:p>
+      <w:pPr>
+        <w:rPr>
+          <w:lang w:val="en-US"/>
+        </w:rPr>
+      </w:pPr>
+    </w:p>
+    <w:p>
+      <w:pPr>
+        <w:rPr>
+          <w:lang w:val="en-US"/>
+        </w:rPr>
+      </w:pPr>
+    </w:p>
+    <w:p>
+      <w:pPr>
+        <w:rPr>
+          <w:lang w:val="en-US"/>
+        </w:rPr>
+      </w:pPr>
+    </w:p>
+    <w:p>
+      <w:pPr>
+        <w:rPr>
+          <w:lang w:val="en-US"/>
+        </w:rPr>
+      </w:pPr>
+    </w:p>
+    <w:p>
+      <w:pPr>
+        <w:rPr>
+          <w:lang w:val="en-US"/>
+        </w:rPr>
+      </w:pPr>
+    </w:p>
+    <w:p>
+      <w:pPr>
+        <w:rPr>
+          <w:lang w:val="en-US"/>
+        </w:rPr>
+      </w:pPr>
+    </w:p>
+    <w:p>
+      <w:pPr>
+        <w:rPr>
+          <w:lang w:val="en-US"/>
+        </w:rPr>
+      </w:pPr>
+    </w:p>
+    <w:p>
+      <w:pPr>
+        <w:rPr>
+          <w:lang w:val="en-US"/>
+        </w:rPr>
+      </w:pPr>
+    </w:p>
+    <w:p>
+      <w:pPr>
+        <w:rPr>
+          <w:lang w:val="en-US"/>
+        </w:rPr>
+      </w:pPr>
+    </w:p>
+    <w:p>
+      <w:pPr>
+        <w:rPr>
+          <w:lang w:val="en-US"/>
+        </w:rPr>
+      </w:pPr>
+    </w:p>
+    <w:p>
+      <w:pPr>
+        <w:rPr>
+          <w:lang w:val="en-US"/>
+        </w:rPr>
+      </w:pPr>
+    </w:p>
+    <w:p>
+      <w:pPr>
+        <w:rPr>
+          <w:lang w:val="en-US"/>
+        </w:rPr>
+      </w:pPr>
+    </w:p>
+    <w:p>
+      <w:pPr>
+        <w:rPr>
+          <w:lang w:val="en-US"/>
+        </w:rPr>
+      </w:pPr>
+    </w:p>
+    <w:p>
+      <w:pPr>
+        <w:rPr>
+          <w:lang w:val="en-US"/>
+        </w:rPr>
+      </w:pPr>
+    </w:p>
+    <w:p>
+      <w:pPr>
+        <w:rPr>
+          <w:lang w:val="en-US"/>
+        </w:rPr>
+      </w:pPr>
+    </w:p>
+    <w:p>
+      <w:pPr>
+        <w:rPr>
+          <w:lang w:val="en-US"/>
+        </w:rPr>
+      </w:pPr>
+    </w:p>
+    <w:p>
+      <w:pPr>
+        <w:rPr>
+          <w:lang w:val="en-US"/>
+        </w:rPr>
+      </w:pPr>
+    </w:p>
+    <w:p>
+      <w:pPr>
+        <w:rPr>
+          <w:lang w:val="en-US"/>
+        </w:rPr>
+      </w:pPr>
+    </w:p>
+    <w:p>
+      <w:pPr>
+        <w:rPr>
+          <w:lang w:val="en-US"/>
+        </w:rPr>
+      </w:pPr>
+    </w:p>
+    <w:p>
+      <w:pPr>
+        <w:rPr>
+          <w:lang w:val="en-US"/>
+        </w:rPr>
+      </w:pPr>
+    </w:p>
+    <w:p>
+      <w:pPr>
+        <w:rPr>
+          <w:lang w:val="en-US"/>
+        </w:rPr>
+      </w:pPr>
+    </w:p>
+    <w:p>
+      <w:pPr>
+        <w:rPr>
+          <w:lang w:val="en-US"/>
+        </w:rPr>
+      </w:pPr>
+    </w:p>
+    <w:p>
+      <w:pPr>
+        <w:rPr>
+          <w:lang w:val="en-US"/>
+        </w:rPr>
+      </w:pPr>
+    </w:p>
+    <w:p>
+      <w:pPr>
+        <w:rPr>
+          <w:lang w:val="en-US"/>
+        </w:rPr>
+      </w:pPr>
+    </w:p>
+    <w:p>
+      <w:pPr>
+        <w:pStyle w:val="NoSpacing"/>
+        <w:rPr>
+          <w:rFonts w:ascii="Times New Roman" w:hAnsi="Times New Roman" w:cs="Times New Roman"/>
+          <w:b/>
+          <w:sz w:val="44"/>
+          <w:szCs w:val="44"/>
+          <w:lang w:val="en-US"/>
+        </w:rPr>
+      </w:pPr>
+      <w:r>
+        <w:rPr>
+          <w:rFonts w:ascii="Times New Roman" w:hAnsi="Times New Roman" w:cs="Times New Roman"/>
+          <w:b/>
+          <w:sz w:val="44"/>
+          <w:szCs w:val="44"/>
+          <w:lang w:val="en-US"/>
+        </w:rPr>
+        <w:lastRenderedPageBreak/>
+        <w:t>Appendix A: HIDDescriptor for regular mouse</w:t>
+      </w:r>
+    </w:p>
+    <w:p>
+      <w:pPr>
+        <w:rPr>
+          <w:lang w:val="en-US"/>
+        </w:rPr>
+      </w:pPr>
+      <w:r>
+        <w:rPr>
+          <w:noProof/>
+          <w:lang w:val="en-US"/>
+        </w:rPr>
+        <w:drawing>
+          <wp:anchor distT="0" distB="0" distL="114300" distR="114300" simplePos="0" relativeHeight="251737088" behindDoc="0" locked="0" layoutInCell="1" allowOverlap="1">
+            <wp:simplePos x="0" y="0"/>
+            <wp:positionH relativeFrom="column">
+              <wp:posOffset>478790</wp:posOffset>
+            </wp:positionH>
+            <wp:positionV relativeFrom="paragraph">
+              <wp:posOffset>399415</wp:posOffset>
+            </wp:positionV>
+            <wp:extent cx="5951220" cy="4841875"/>
+            <wp:effectExtent l="19050" t="0" r="0" b="0"/>
+            <wp:wrapTopAndBottom/>
+            <wp:docPr id="3" name="Picture 1" descr="G:\Learning\Bakalavurska\Graphics\appendixA.png"/>
+            <wp:cNvGraphicFramePr>
+              <a:graphicFrameLocks xmlns:a="http://schemas.openxmlformats.org/drawingml/2006/main" noChangeAspect="1"/>
+            </wp:cNvGraphicFramePr>
+            <a:graphic xmlns:a="http://schemas.openxmlformats.org/drawingml/2006/main">
+              <a:graphicData uri="http://schemas.openxmlformats.org/drawingml/2006/picture">
+                <pic:pic xmlns:pic="http://schemas.openxmlformats.org/drawingml/2006/picture">
+                  <pic:nvPicPr>
+                    <pic:cNvPr id="0" name="Picture 1" descr="G:\Learning\Bakalavurska\Graphics\appendixA.png"/>
+                    <pic:cNvPicPr>
+                      <a:picLocks noChangeAspect="1" noChangeArrowheads="1"/>
+                    </pic:cNvPicPr>
+                  </pic:nvPicPr>
+                  <pic:blipFill>
+                    <a:blip r:embed="rId74" cstate="print"/>
+                    <a:srcRect/>
+                    <a:stretch>
+                      <a:fillRect/>
+                    </a:stretch>
+                  </pic:blipFill>
+                  <pic:spPr bwMode="auto">
+                    <a:xfrm>
+                      <a:off x="0" y="0"/>
+                      <a:ext cx="5951220" cy="4841875"/>
+                    </a:xfrm>
+                    <a:prstGeom prst="rect">
+                      <a:avLst/>
+                    </a:prstGeom>
+                    <a:noFill/>
+                    <a:ln w="9525">
+                      <a:noFill/>
+                      <a:miter lim="800000"/>
+                      <a:headEnd/>
+                      <a:tailEnd/>
+                    </a:ln>
+                  </pic:spPr>
+                </pic:pic>
+              </a:graphicData>
+            </a:graphic>
+          </wp:anchor>
+        </w:drawing>
+      </w:r>
+    </w:p>
+    <w:p>
+      <w:pPr>
+        <w:rPr>
+          <w:lang w:val="en-US"/>
+        </w:rPr>
+      </w:pPr>
+    </w:p>
+    <w:p>
+      <w:pPr>
+        <w:rPr>
+          <w:lang w:val="en-US"/>
+        </w:rPr>
+      </w:pPr>
+    </w:p>
+    <w:p>
+      <w:pPr>
+        <w:rPr>
+          <w:lang w:val="en-US"/>
+        </w:rPr>
+      </w:pPr>
+    </w:p>
+    <w:p>
+      <w:pPr>
+        <w:rPr>
+          <w:lang w:val="en-US"/>
+        </w:rPr>
+      </w:pPr>
+    </w:p>
+    <w:p>
+      <w:pPr>
+        <w:rPr>
+          <w:lang w:val="en-US"/>
+        </w:rPr>
+      </w:pPr>
+    </w:p>
+    <w:p>
+      <w:pPr>
+        <w:rPr>
+          <w:lang w:val="en-US"/>
+        </w:rPr>
+      </w:pPr>
+    </w:p>
+    <w:p>
+      <w:pPr>
+        <w:rPr>
+          <w:lang w:val="en-US"/>
+        </w:rPr>
+      </w:pPr>
+    </w:p>
+    <w:p>
+      <w:pPr>
+        <w:rPr>
+          <w:lang w:val="en-US"/>
+        </w:rPr>
+      </w:pPr>
+    </w:p>
+    <w:p>
+      <w:pPr>
+        <w:rPr>
+          <w:lang w:val="en-US"/>
+        </w:rPr>
+      </w:pPr>
+    </w:p>
+    <w:p>
+      <w:pPr>
+        <w:rPr>
+          <w:lang w:val="en-US"/>
+        </w:rPr>
+      </w:pPr>
+    </w:p>
+    <w:p>
+      <w:pPr>
+        <w:rPr>
+          <w:lang w:val="en-US"/>
+        </w:rPr>
+      </w:pPr>
+    </w:p>
+    <w:p>
+      <w:pPr>
+        <w:rPr>
+          <w:lang w:val="en-US"/>
+        </w:rPr>
+      </w:pPr>
+    </w:p>
+    <w:p>
+      <w:pPr>
+        <w:rPr>
+          <w:lang w:val="en-US"/>
+        </w:rPr>
+      </w:pPr>
+    </w:p>
+    <w:p>
+      <w:pPr>
+        <w:pStyle w:val="NoSpacing"/>
+        <w:rPr>
+          <w:rFonts w:ascii="Times New Roman" w:hAnsi="Times New Roman" w:cs="Times New Roman"/>
+          <w:b/>
+          <w:sz w:val="44"/>
+          <w:szCs w:val="44"/>
+          <w:lang w:val="en-US"/>
+        </w:rPr>
+      </w:pPr>
+    </w:p>
+    <w:p>
+      <w:pPr>
+        <w:pStyle w:val="NoSpacing"/>
+        <w:rPr>
+          <w:rFonts w:ascii="Times New Roman" w:hAnsi="Times New Roman" w:cs="Times New Roman"/>
+          <w:b/>
+          <w:sz w:val="44"/>
+          <w:szCs w:val="44"/>
+          <w:lang w:val="en-US"/>
+        </w:rPr>
+      </w:pPr>
+    </w:p>
+    <w:p>
+      <w:pPr>
+        <w:pStyle w:val="NoSpacing"/>
+        <w:rPr>
+          <w:rFonts w:ascii="Times New Roman" w:hAnsi="Times New Roman" w:cs="Times New Roman"/>
+          <w:b/>
+          <w:sz w:val="44"/>
+          <w:szCs w:val="44"/>
+          <w:lang w:val="en-US"/>
+        </w:rPr>
+      </w:pPr>
+    </w:p>
+    <w:p>
+      <w:pPr>
+        <w:pStyle w:val="NoSpacing"/>
+        <w:rPr>
+          <w:rFonts w:ascii="Times New Roman" w:hAnsi="Times New Roman" w:cs="Times New Roman"/>
+          <w:b/>
+          <w:sz w:val="44"/>
+          <w:szCs w:val="44"/>
+          <w:lang w:val="en-US"/>
+        </w:rPr>
+      </w:pPr>
+    </w:p>
+    <w:p>
+      <w:pPr>
+        <w:pStyle w:val="NoSpacing"/>
+        <w:rPr>
+          <w:rFonts w:ascii="Times New Roman" w:hAnsi="Times New Roman" w:cs="Times New Roman"/>
+          <w:b/>
+          <w:sz w:val="44"/>
+          <w:szCs w:val="44"/>
+          <w:lang w:val="en-US"/>
+        </w:rPr>
+      </w:pPr>
+    </w:p>
+    <w:p>
+      <w:pPr>
+        <w:pStyle w:val="NoSpacing"/>
+        <w:rPr>
+          <w:rFonts w:ascii="Times New Roman" w:hAnsi="Times New Roman" w:cs="Times New Roman"/>
+          <w:b/>
+          <w:sz w:val="44"/>
+          <w:szCs w:val="44"/>
+          <w:lang w:val="en-US"/>
+        </w:rPr>
+      </w:pPr>
+    </w:p>
+    <w:p>
+      <w:pPr>
+        <w:pStyle w:val="NoSpacing"/>
+        <w:rPr>
+          <w:rFonts w:ascii="Times New Roman" w:hAnsi="Times New Roman" w:cs="Times New Roman"/>
+          <w:b/>
+          <w:sz w:val="44"/>
+          <w:szCs w:val="44"/>
+          <w:lang w:val="en-US"/>
+        </w:rPr>
+      </w:pPr>
+    </w:p>
+    <w:p>
+      <w:pPr>
+        <w:pStyle w:val="NoSpacing"/>
+        <w:rPr>
+          <w:rFonts w:ascii="Times New Roman" w:hAnsi="Times New Roman" w:cs="Times New Roman"/>
+          <w:b/>
+          <w:sz w:val="44"/>
+          <w:szCs w:val="44"/>
+          <w:lang w:val="en-US"/>
+        </w:rPr>
+      </w:pPr>
+    </w:p>
+    <w:p>
+      <w:pPr>
+        <w:pStyle w:val="NoSpacing"/>
+        <w:rPr>
+          <w:rFonts w:ascii="Times New Roman" w:hAnsi="Times New Roman" w:cs="Times New Roman"/>
+          <w:b/>
+          <w:sz w:val="44"/>
+          <w:szCs w:val="44"/>
+          <w:lang w:val="en-US"/>
+        </w:rPr>
+      </w:pPr>
+    </w:p>
+    <w:p>
+      <w:pPr>
+        <w:pStyle w:val="NoSpacing"/>
+        <w:rPr>
+          <w:rFonts w:ascii="Times New Roman" w:hAnsi="Times New Roman" w:cs="Times New Roman"/>
+          <w:b/>
+          <w:sz w:val="44"/>
+          <w:szCs w:val="44"/>
+          <w:lang w:val="en-US"/>
+        </w:rPr>
+      </w:pPr>
+    </w:p>
+    <w:p>
+      <w:pPr>
+        <w:pStyle w:val="NoSpacing"/>
+        <w:rPr>
+          <w:rFonts w:ascii="Times New Roman" w:hAnsi="Times New Roman" w:cs="Times New Roman"/>
+          <w:b/>
+          <w:sz w:val="44"/>
+          <w:szCs w:val="44"/>
+          <w:lang w:val="en-US"/>
+        </w:rPr>
+      </w:pPr>
+    </w:p>
+    <w:p>
+      <w:pPr>
+        <w:pStyle w:val="NoSpacing"/>
+        <w:rPr>
+          <w:rFonts w:ascii="Times New Roman" w:hAnsi="Times New Roman" w:cs="Times New Roman"/>
+          <w:b/>
+          <w:sz w:val="44"/>
+          <w:szCs w:val="44"/>
+          <w:lang w:val="en-US"/>
+        </w:rPr>
+      </w:pPr>
+    </w:p>
+    <w:p>
+      <w:pPr>
+        <w:pStyle w:val="NoSpacing"/>
+        <w:rPr>
+          <w:rFonts w:ascii="Times New Roman" w:hAnsi="Times New Roman" w:cs="Times New Roman"/>
+          <w:b/>
+          <w:sz w:val="44"/>
+          <w:szCs w:val="44"/>
+          <w:lang w:val="en-US"/>
+        </w:rPr>
+      </w:pPr>
+    </w:p>
+    <w:p>
+      <w:pPr>
+        <w:pStyle w:val="NoSpacing"/>
+        <w:rPr>
+          <w:rFonts w:ascii="Times New Roman" w:hAnsi="Times New Roman" w:cs="Times New Roman"/>
+          <w:b/>
+          <w:sz w:val="44"/>
+          <w:szCs w:val="44"/>
+          <w:lang w:val="en-US"/>
+        </w:rPr>
+      </w:pPr>
+    </w:p>
+    <w:p>
+      <w:pPr>
+        <w:pStyle w:val="NoSpacing"/>
+        <w:rPr>
+          <w:rFonts w:ascii="Times New Roman" w:hAnsi="Times New Roman" w:cs="Times New Roman"/>
+          <w:b/>
+          <w:sz w:val="44"/>
+          <w:szCs w:val="44"/>
+          <w:lang w:val="en-US"/>
+        </w:rPr>
+      </w:pPr>
+    </w:p>
+    <w:p>
+      <w:pPr>
+        <w:pStyle w:val="NoSpacing"/>
+        <w:rPr>
+          <w:rFonts w:ascii="Times New Roman" w:hAnsi="Times New Roman" w:cs="Times New Roman"/>
+          <w:b/>
+          <w:sz w:val="44"/>
+          <w:szCs w:val="44"/>
+          <w:lang w:val="en-US"/>
+        </w:rPr>
+      </w:pPr>
+    </w:p>
+    <w:p>
+      <w:pPr>
+        <w:pStyle w:val="NoSpacing"/>
+        <w:rPr>
+          <w:rFonts w:ascii="Times New Roman" w:hAnsi="Times New Roman" w:cs="Times New Roman"/>
+          <w:b/>
+          <w:sz w:val="44"/>
+          <w:szCs w:val="44"/>
+          <w:lang w:val="en-US"/>
+        </w:rPr>
+      </w:pPr>
+    </w:p>
+    <w:p>
+      <w:pPr>
+        <w:pStyle w:val="NoSpacing"/>
+        <w:rPr>
+          <w:rFonts w:ascii="Times New Roman" w:hAnsi="Times New Roman" w:cs="Times New Roman"/>
+          <w:b/>
+          <w:sz w:val="44"/>
+          <w:szCs w:val="44"/>
+          <w:lang w:val="en-US"/>
+        </w:rPr>
+      </w:pPr>
+    </w:p>
+    <w:p>
+      <w:pPr>
+        <w:pStyle w:val="NoSpacing"/>
+        <w:rPr>
+          <w:rFonts w:ascii="Times New Roman" w:hAnsi="Times New Roman" w:cs="Times New Roman"/>
+          <w:b/>
+          <w:sz w:val="44"/>
+          <w:szCs w:val="44"/>
+          <w:lang w:val="en-US"/>
+        </w:rPr>
+      </w:pPr>
+    </w:p>
+    <w:p>
+      <w:pPr>
+        <w:pStyle w:val="NoSpacing"/>
+        <w:rPr>
+          <w:rFonts w:ascii="Times New Roman" w:hAnsi="Times New Roman" w:cs="Times New Roman"/>
+          <w:b/>
+          <w:sz w:val="44"/>
+          <w:szCs w:val="44"/>
+          <w:lang w:val="en-US"/>
+        </w:rPr>
+      </w:pPr>
+    </w:p>
+    <w:p>
+      <w:pPr>
+        <w:pStyle w:val="NoSpacing"/>
+        <w:rPr>
+          <w:rFonts w:ascii="Times New Roman" w:hAnsi="Times New Roman" w:cs="Times New Roman"/>
+          <w:b/>
+          <w:sz w:val="44"/>
+          <w:szCs w:val="44"/>
+          <w:lang w:val="en-US"/>
+        </w:rPr>
+      </w:pPr>
+      <w:r>
+        <w:rPr>
+          <w:rFonts w:ascii="Times New Roman" w:hAnsi="Times New Roman" w:cs="Times New Roman"/>
+          <w:b/>
+          <w:sz w:val="44"/>
+          <w:szCs w:val="44"/>
+          <w:lang w:val="en-US"/>
+        </w:rPr>
+        <w:lastRenderedPageBreak/>
+        <w:t>Appendix B</w:t>
+      </w:r>
+      <w:r>
+        <w:rPr>
+          <w:rFonts w:ascii="Times New Roman" w:hAnsi="Times New Roman" w:cs="Times New Roman"/>
+          <w:b/>
+          <w:sz w:val="44"/>
+          <w:szCs w:val="44"/>
+          <w:lang w:val="en-US"/>
+        </w:rPr>
+        <w:t xml:space="preserve">: </w:t>
+      </w:r>
+      <w:r>
+        <w:rPr>
+          <w:rFonts w:ascii="Times New Roman" w:hAnsi="Times New Roman" w:cs="Times New Roman"/>
+          <w:b/>
+          <w:sz w:val="44"/>
+          <w:szCs w:val="44"/>
+          <w:lang w:val="en-US"/>
+        </w:rPr>
+        <w:t>Report package, example usage</w:t>
+      </w:r>
+    </w:p>
+    <w:p>
+      <w:pPr>
+        <w:pStyle w:val="NoSpacing"/>
+        <w:rPr>
+          <w:rFonts w:ascii="Times New Roman" w:hAnsi="Times New Roman" w:cs="Times New Roman"/>
+          <w:b/>
+          <w:sz w:val="44"/>
+          <w:szCs w:val="44"/>
+          <w:lang w:val="en-US"/>
+        </w:rPr>
+      </w:pPr>
+    </w:p>
+    <w:p>
+      <w:pPr>
+        <w:pStyle w:val="NoSpacing"/>
+        <w:rPr>
+          <w:rFonts w:ascii="Times New Roman" w:hAnsi="Times New Roman" w:cs="Times New Roman"/>
+          <w:b/>
+          <w:sz w:val="44"/>
+          <w:szCs w:val="44"/>
+          <w:lang w:val="en-US"/>
+        </w:rPr>
+      </w:pPr>
+      <w:r>
+        <w:rPr>
+          <w:rFonts w:ascii="Times New Roman" w:hAnsi="Times New Roman" w:cs="Times New Roman"/>
+          <w:b/>
+          <w:noProof/>
+          <w:sz w:val="44"/>
+          <w:szCs w:val="44"/>
+          <w:lang w:val="en-US"/>
+        </w:rPr>
+        <w:drawing>
+          <wp:anchor distT="0" distB="0" distL="114300" distR="114300" simplePos="0" relativeHeight="251738112" behindDoc="0" locked="0" layoutInCell="1" allowOverlap="1">
+            <wp:simplePos x="0" y="0"/>
+            <wp:positionH relativeFrom="column">
+              <wp:posOffset>17752</wp:posOffset>
+            </wp:positionH>
+            <wp:positionV relativeFrom="paragraph">
+              <wp:posOffset>3920</wp:posOffset>
+            </wp:positionV>
+            <wp:extent cx="5325828" cy="4603806"/>
+            <wp:effectExtent l="19050" t="0" r="8172" b="0"/>
+            <wp:wrapTopAndBottom/>
+            <wp:docPr id="8" name="Picture 2" descr="G:\Learning\Bakalavurska\Graphics\AppendixB.png"/>
+            <wp:cNvGraphicFramePr>
+              <a:graphicFrameLocks xmlns:a="http://schemas.openxmlformats.org/drawingml/2006/main" noChangeAspect="1"/>
+            </wp:cNvGraphicFramePr>
+            <a:graphic xmlns:a="http://schemas.openxmlformats.org/drawingml/2006/main">
+              <a:graphicData uri="http://schemas.openxmlformats.org/drawingml/2006/picture">
+                <pic:pic xmlns:pic="http://schemas.openxmlformats.org/drawingml/2006/picture">
+                  <pic:nvPicPr>
+                    <pic:cNvPr id="0" name="Picture 2" descr="G:\Learning\Bakalavurska\Graphics\AppendixB.png"/>
+                    <pic:cNvPicPr>
+                      <a:picLocks noChangeAspect="1" noChangeArrowheads="1"/>
+                    </pic:cNvPicPr>
+                  </pic:nvPicPr>
+                  <pic:blipFill>
+                    <a:blip r:embed="rId75" cstate="print"/>
+                    <a:srcRect/>
+                    <a:stretch>
+                      <a:fillRect/>
+                    </a:stretch>
+                  </pic:blipFill>
+                  <pic:spPr bwMode="auto">
+                    <a:xfrm>
+                      <a:off x="0" y="0"/>
+                      <a:ext cx="5325828" cy="4603806"/>
+                    </a:xfrm>
+                    <a:prstGeom prst="rect">
+                      <a:avLst/>
+                    </a:prstGeom>
+                    <a:noFill/>
+                    <a:ln w="9525">
+                      <a:noFill/>
+                      <a:miter lim="800000"/>
+                      <a:headEnd/>
+                      <a:tailEnd/>
+                    </a:ln>
+                  </pic:spPr>
+                </pic:pic>
+              </a:graphicData>
+            </a:graphic>
+          </wp:anchor>
+        </w:drawing>
+      </w:r>
+    </w:p>
+    <w:p>
+      <w:pPr>
+        <w:rPr>
+          <w:lang w:val="en-US"/>
+        </w:rPr>
+      </w:pPr>
+    </w:p>
+    <w:p>
+      <w:pPr>
+        <w:rPr>
+          <w:lang w:val="en-US"/>
+        </w:rPr>
+      </w:pPr>
+    </w:p>
+    <w:p>
+      <w:pPr>
+        <w:rPr>
+          <w:lang w:val="en-US"/>
+        </w:rPr>
+      </w:pPr>
+    </w:p>
+    <w:p>
+      <w:pPr>
+        <w:rPr>
+          <w:lang w:val="en-US"/>
+        </w:rPr>
+      </w:pPr>
+    </w:p>
+    <w:p>
+      <w:pPr>
+        <w:rPr>
+          <w:lang w:val="en-US"/>
+        </w:rPr>
+      </w:pPr>
+    </w:p>
+    <w:p>
+      <w:pPr>
+        <w:rPr>
+          <w:lang w:val="en-US"/>
+        </w:rPr>
+      </w:pPr>
+    </w:p>
+    <w:p>
+      <w:pPr>
+        <w:rPr>
+          <w:lang w:val="en-US"/>
+        </w:rPr>
+      </w:pPr>
+    </w:p>
+    <w:p>
+      <w:pPr>
+        <w:rPr>
+          <w:lang w:val="en-US"/>
+        </w:rPr>
+      </w:pPr>
+    </w:p>
+    <w:p>
+      <w:pPr>
+        <w:rPr>
+          <w:lang w:val="en-US"/>
+        </w:rPr>
+      </w:pPr>
+    </w:p>
+    <w:p>
+      <w:pPr>
+        <w:rPr>
+          <w:lang w:val="en-US"/>
+        </w:rPr>
+      </w:pPr>
+    </w:p>
+    <w:p>
+      <w:pPr>
+        <w:rPr>
+          <w:lang w:val="en-US"/>
+        </w:rPr>
+      </w:pPr>
+    </w:p>
+    <w:p>
+      <w:pPr>
+        <w:rPr>
+          <w:lang w:val="en-US"/>
+        </w:rPr>
+      </w:pPr>
+    </w:p>
+    <w:p>
+      <w:pPr>
+        <w:rPr>
+          <w:lang w:val="en-US"/>
+        </w:rPr>
+      </w:pPr>
+    </w:p>
+    <w:p>
+      <w:pPr>
+        <w:rPr>
+          <w:lang w:val="en-US"/>
+        </w:rPr>
+      </w:pPr>
+    </w:p>
+    <w:p>
+      <w:pPr>
+        <w:rPr>
+          <w:lang w:val="en-US"/>
+        </w:rPr>
+      </w:pPr>
+    </w:p>
+    <w:p>
+      <w:pPr>
+        <w:rPr>
+          <w:lang w:val="en-US"/>
+        </w:rPr>
+      </w:pPr>
+    </w:p>
+    <w:p>
+      <w:pPr>
+        <w:rPr>
+          <w:lang w:val="en-US"/>
+        </w:rPr>
+      </w:pPr>
+    </w:p>
+    <w:p>
+      <w:pPr>
+        <w:rPr>
+          <w:lang w:val="en-US"/>
+        </w:rPr>
+      </w:pPr>
+    </w:p>
+    <w:p>
+      <w:pPr>
+        <w:rPr>
+          <w:lang w:val="en-US"/>
+        </w:rPr>
+      </w:pPr>
+    </w:p>
+    <w:p>
+      <w:pPr>
+        <w:rPr>
+          <w:lang w:val="en-US"/>
+        </w:rPr>
+      </w:pPr>
+    </w:p>
+    <w:p>
+      <w:pPr>
+        <w:rPr>
+          <w:lang w:val="en-US"/>
+        </w:rPr>
+      </w:pPr>
+    </w:p>
+    <w:p>
+      <w:pPr>
+        <w:rPr>
+          <w:lang w:val="en-US"/>
+        </w:rPr>
+      </w:pPr>
+    </w:p>
+    <w:p>
+      <w:pPr>
+        <w:rPr>
+          <w:lang w:val="en-US"/>
+        </w:rPr>
+      </w:pPr>
+    </w:p>
+    <w:p>
+      <w:pPr>
+        <w:rPr>
+          <w:lang w:val="en-US"/>
+        </w:rPr>
+      </w:pPr>
+    </w:p>
+    <w:p>
+      <w:pPr>
+        <w:rPr>
+          <w:lang w:val="en-US"/>
+        </w:rPr>
+      </w:pPr>
+    </w:p>
+    <w:p>
+      <w:pPr>
+        <w:rPr>
+          <w:lang w:val="en-US"/>
+        </w:rPr>
+      </w:pPr>
+    </w:p>
+    <w:p>
+      <w:pPr>
+        <w:rPr>
+          <w:lang w:val="en-US"/>
+        </w:rPr>
+      </w:pPr>
+    </w:p>
+    <w:p>
+      <w:pPr>
+        <w:rPr>
+          <w:lang w:val="en-US"/>
+        </w:rPr>
+      </w:pPr>
+    </w:p>
+    <w:p>
+      <w:pPr>
+        <w:rPr>
+          <w:lang w:val="en-US"/>
+        </w:rPr>
+      </w:pPr>
+    </w:p>
+    <w:p>
+      <w:pPr>
+        <w:rPr>
+          <w:lang w:val="en-US"/>
+        </w:rPr>
+      </w:pPr>
+    </w:p>
+    <w:p>
+      <w:pPr>
+        <w:rPr>
+          <w:lang w:val="en-US"/>
+        </w:rPr>
+      </w:pPr>
+    </w:p>
+    <w:p>
+      <w:pPr>
+        <w:rPr>
+          <w:lang w:val="en-US"/>
+        </w:rPr>
+      </w:pPr>
+    </w:p>
+    <w:p>
+      <w:pPr>
+        <w:rPr>
+          <w:lang w:val="en-US"/>
+        </w:rPr>
+      </w:pPr>
+    </w:p>
+    <w:p>
+      <w:pPr>
+        <w:rPr>
+          <w:lang w:val="en-US"/>
+        </w:rPr>
+      </w:pPr>
+    </w:p>
+    <w:p>
+      <w:pPr>
+        <w:rPr>
+          <w:lang w:val="en-US"/>
+        </w:rPr>
+      </w:pPr>
+    </w:p>
+    <w:p>
+      <w:pPr>
+        <w:rPr>
+          <w:lang w:val="en-US"/>
+        </w:rPr>
+      </w:pPr>
+    </w:p>
+    <w:p>
+      <w:pPr>
+        <w:rPr>
+          <w:lang w:val="en-US"/>
+        </w:rPr>
+      </w:pPr>
+    </w:p>
+    <w:p>
+      <w:pPr>
+        <w:rPr>
+          <w:lang w:val="en-US"/>
+        </w:rPr>
+      </w:pPr>
+    </w:p>
+    <w:p>
+      <w:pPr>
+        <w:rPr>
+          <w:lang w:val="en-US"/>
+        </w:rPr>
+      </w:pPr>
+    </w:p>
+    <w:p>
+      <w:pPr>
+        <w:rPr>
+          <w:lang w:val="en-US"/>
+        </w:rPr>
+      </w:pPr>
+    </w:p>
+    <w:p>
+      <w:pPr>
+        <w:rPr>
+          <w:lang w:val="en-US"/>
+        </w:rPr>
+      </w:pPr>
+    </w:p>
+    <w:p>
+      <w:pPr>
+        <w:rPr>
+          <w:lang w:val="en-US"/>
+        </w:rPr>
+      </w:pPr>
+    </w:p>
+    <w:p>
+      <w:pPr>
+        <w:rPr>
+          <w:lang w:val="en-US"/>
+        </w:rPr>
+      </w:pPr>
+    </w:p>
+    <w:p>
+      <w:pPr>
+        <w:rPr>
+          <w:lang w:val="en-US"/>
+        </w:rPr>
+      </w:pPr>
+    </w:p>
+    <w:p>
+      <w:pPr>
+        <w:rPr>
+          <w:lang w:val="en-US"/>
+        </w:rPr>
+      </w:pPr>
+    </w:p>
+    <w:p>
+      <w:pPr>
+        <w:rPr>
+          <w:lang w:val="en-US"/>
+        </w:rPr>
+      </w:pPr>
+    </w:p>
+    <w:p>
+      <w:pPr>
+        <w:rPr>
+          <w:lang w:val="en-US"/>
+        </w:rPr>
+      </w:pPr>
+    </w:p>
+    <w:p>
+      <w:pPr>
+        <w:rPr>
+          <w:lang w:val="en-US"/>
+        </w:rPr>
+      </w:pPr>
+    </w:p>
+    <w:p>
+      <w:pPr>
+        <w:rPr>
+          <w:lang w:val="en-US"/>
+        </w:rPr>
+      </w:pPr>
+    </w:p>
+    <w:p>
+      <w:pPr>
+        <w:rPr>
+          <w:lang w:val="en-US"/>
+        </w:rPr>
+      </w:pPr>
+    </w:p>
+    <w:p>
+      <w:pPr>
+        <w:rPr>
+          <w:lang w:val="en-US"/>
+        </w:rPr>
+      </w:pPr>
+    </w:p>
+    <w:p>
+      <w:pPr>
+        <w:rPr>
+          <w:lang w:val="en-US"/>
+        </w:rPr>
+      </w:pPr>
+    </w:p>
+    <w:p>
+      <w:pPr>
+        <w:rPr>
+          <w:lang w:val="en-US"/>
+        </w:rPr>
+      </w:pPr>
+    </w:p>
+    <w:p>
+      <w:pPr>
+        <w:pStyle w:val="NoSpacing"/>
+        <w:rPr>
+          <w:rFonts w:ascii="Times New Roman" w:hAnsi="Times New Roman" w:cs="Times New Roman"/>
+          <w:b/>
+          <w:sz w:val="44"/>
+          <w:szCs w:val="44"/>
+          <w:lang w:val="en-US"/>
+        </w:rPr>
+      </w:pPr>
+      <w:r>
+        <w:rPr>
+          <w:rFonts w:ascii="Times New Roman" w:hAnsi="Times New Roman" w:cs="Times New Roman"/>
+          <w:b/>
+          <w:sz w:val="44"/>
+          <w:szCs w:val="44"/>
+          <w:lang w:val="en-US"/>
+        </w:rPr>
+        <w:lastRenderedPageBreak/>
+        <w:t>Appendix C</w:t>
+      </w:r>
+      <w:r>
+        <w:rPr>
+          <w:rFonts w:ascii="Times New Roman" w:hAnsi="Times New Roman" w:cs="Times New Roman"/>
+          <w:b/>
+          <w:sz w:val="44"/>
+          <w:szCs w:val="44"/>
+          <w:lang w:val="en-US"/>
+        </w:rPr>
+        <w:t xml:space="preserve">: </w:t>
+      </w:r>
+      <w:r>
+        <w:rPr>
+          <w:rFonts w:ascii="Times New Roman" w:hAnsi="Times New Roman" w:cs="Times New Roman"/>
+          <w:b/>
+          <w:sz w:val="44"/>
+          <w:szCs w:val="44"/>
+          <w:lang w:val="en-US"/>
+        </w:rPr>
+        <w:t>Bluetooth touchpad UI states</w:t>
+      </w:r>
+    </w:p>
+    <w:p>
+      <w:pPr>
+        <w:pStyle w:val="NoSpacing"/>
+        <w:rPr>
+          <w:rFonts w:ascii="Times New Roman" w:hAnsi="Times New Roman" w:cs="Times New Roman"/>
+          <w:b/>
+          <w:sz w:val="44"/>
+          <w:szCs w:val="44"/>
+          <w:lang w:val="en-US"/>
+        </w:rPr>
+      </w:pPr>
+      <w:r>
+        <w:rPr>
+          <w:rFonts w:ascii="Times New Roman" w:hAnsi="Times New Roman" w:cs="Times New Roman"/>
+          <w:b/>
+          <w:noProof/>
+          <w:sz w:val="44"/>
+          <w:szCs w:val="44"/>
+          <w:lang w:val="en-US"/>
+        </w:rPr>
+        <w:drawing>
+          <wp:anchor distT="0" distB="0" distL="114300" distR="114300" simplePos="0" relativeHeight="251739136" behindDoc="0" locked="0" layoutInCell="1" allowOverlap="1">
+            <wp:simplePos x="0" y="0"/>
+            <wp:positionH relativeFrom="column">
+              <wp:posOffset>-252730</wp:posOffset>
+            </wp:positionH>
+            <wp:positionV relativeFrom="paragraph">
+              <wp:posOffset>273685</wp:posOffset>
+            </wp:positionV>
+            <wp:extent cx="5912485" cy="7187565"/>
+            <wp:effectExtent l="19050" t="0" r="0" b="0"/>
+            <wp:wrapNone/>
+            <wp:docPr id="17" name="Picture 3" descr="G:\Learning\Bakalavurska\Graphics\ujas5.png"/>
+            <wp:cNvGraphicFramePr>
+              <a:graphicFrameLocks xmlns:a="http://schemas.openxmlformats.org/drawingml/2006/main" noChangeAspect="1"/>
+            </wp:cNvGraphicFramePr>
+            <a:graphic xmlns:a="http://schemas.openxmlformats.org/drawingml/2006/main">
+              <a:graphicData uri="http://schemas.openxmlformats.org/drawingml/2006/picture">
+                <pic:pic xmlns:pic="http://schemas.openxmlformats.org/drawingml/2006/picture">
+                  <pic:nvPicPr>
+                    <pic:cNvPr id="0" name="Picture 3" descr="G:\Learning\Bakalavurska\Graphics\ujas5.png"/>
+                    <pic:cNvPicPr>
+                      <a:picLocks noChangeAspect="1" noChangeArrowheads="1"/>
+                    </pic:cNvPicPr>
+                  </pic:nvPicPr>
+                  <pic:blipFill>
+                    <a:blip r:embed="rId76" cstate="print"/>
+                    <a:srcRect/>
+                    <a:stretch>
+                      <a:fillRect/>
+                    </a:stretch>
+                  </pic:blipFill>
+                  <pic:spPr bwMode="auto">
+                    <a:xfrm>
+                      <a:off x="0" y="0"/>
+                      <a:ext cx="5912485" cy="7187565"/>
+                    </a:xfrm>
+                    <a:prstGeom prst="rect">
+                      <a:avLst/>
+                    </a:prstGeom>
+                    <a:noFill/>
+                    <a:ln w="9525">
+                      <a:noFill/>
+                      <a:miter lim="800000"/>
+                      <a:headEnd/>
+                      <a:tailEnd/>
+                    </a:ln>
+                  </pic:spPr>
+                </pic:pic>
+              </a:graphicData>
+            </a:graphic>
+          </wp:anchor>
+        </w:drawing>
+      </w:r>
+    </w:p>
+    <w:p>
+      <w:pPr>
+        <w:pStyle w:val="NoSpacing"/>
+        <w:rPr>
+          <w:rFonts w:ascii="Times New Roman" w:hAnsi="Times New Roman" w:cs="Times New Roman"/>
+          <w:b/>
+          <w:sz w:val="44"/>
+          <w:szCs w:val="44"/>
+          <w:lang w:val="en-US"/>
+        </w:rPr>
+      </w:pPr>
+    </w:p>
+    <w:p>
+      <w:pPr>
+        <w:rPr>
+          <w:lang w:val="en-US"/>
+        </w:rPr>
+      </w:pPr>
+    </w:p>
+    <w:p>
+      <w:pPr>
+        <w:rPr>
+          <w:lang w:val="en-US"/>
+        </w:rPr>
+      </w:pPr>
+    </w:p>
+    <w:p>
+      <w:pPr>
+        <w:rPr>
+          <w:lang w:val="en-US"/>
+        </w:rPr>
+      </w:pPr>
+    </w:p>
+    <w:p>
+      <w:pPr>
+        <w:rPr>
+          <w:lang w:val="en-US"/>
+        </w:rPr>
+      </w:pPr>
+    </w:p>
+    <w:p>
+      <w:pPr>
+        <w:rPr>
+          <w:lang w:val="en-US"/>
+        </w:rPr>
+      </w:pPr>
+    </w:p>
+    <w:p>
+      <w:pPr>
+        <w:rPr>
+          <w:lang w:val="en-US"/>
+        </w:rPr>
+      </w:pPr>
+    </w:p>
+    <w:p>
+      <w:pPr>
+        <w:rPr>
+          <w:lang w:val="en-US"/>
+        </w:rPr>
+      </w:pPr>
+    </w:p>
+    <w:p>
+      <w:pPr>
+        <w:rPr>
+          <w:lang w:val="en-US"/>
+        </w:rPr>
+      </w:pPr>
+    </w:p>
+    <w:p>
+      <w:pPr>
+        <w:rPr>
+          <w:lang w:val="en-US"/>
+        </w:rPr>
+      </w:pPr>
+    </w:p>
+    <w:p>
+      <w:pPr>
+        <w:rPr>
+          <w:lang w:val="en-US"/>
+        </w:rPr>
+      </w:pPr>
+    </w:p>
+    <w:p>
+      <w:pPr>
+        <w:rPr>
+          <w:lang w:val="en-US"/>
+        </w:rPr>
+      </w:pPr>
+    </w:p>
+    <w:p>
+      <w:pPr>
+        <w:rPr>
+          <w:lang w:val="en-US"/>
+        </w:rPr>
+      </w:pPr>
+    </w:p>
+    <w:p>
+      <w:pPr>
+        <w:rPr>
+          <w:lang w:val="en-US"/>
+        </w:rPr>
+      </w:pPr>
+    </w:p>
+    <w:p>
+      <w:pPr>
+        <w:rPr>
+          <w:lang w:val="en-US"/>
+        </w:rPr>
+      </w:pPr>
+    </w:p>
+    <w:p>
+      <w:pPr>
+        <w:rPr>
+          <w:lang w:val="en-US"/>
+        </w:rPr>
+      </w:pPr>
+    </w:p>
+    <w:p>
+      <w:pPr>
+        <w:rPr>
+          <w:lang w:val="en-US"/>
+        </w:rPr>
+      </w:pPr>
+    </w:p>
+    <w:p>
+      <w:pPr>
+        <w:rPr>
+          <w:lang w:val="en-US"/>
+        </w:rPr>
+      </w:pPr>
+    </w:p>
+    <w:p>
+      <w:pPr>
+        <w:rPr>
+          <w:lang w:val="en-US"/>
+        </w:rPr>
+      </w:pPr>
+    </w:p>
+    <w:p>
+      <w:pPr>
+        <w:rPr>
+          <w:lang w:val="en-US"/>
+        </w:rPr>
+      </w:pPr>
+    </w:p>
+    <w:p>
+      <w:pPr>
+        <w:rPr>
+          <w:lang w:val="en-US"/>
+        </w:rPr>
+      </w:pPr>
+    </w:p>
+    <w:p>
+      <w:pPr>
+        <w:rPr>
+          <w:lang w:val="en-US"/>
+        </w:rPr>
+      </w:pPr>
+    </w:p>
+    <w:p>
+      <w:pPr>
+        <w:rPr>
+          <w:lang w:val="en-US"/>
+        </w:rPr>
+      </w:pPr>
+    </w:p>
+    <w:p>
+      <w:pPr>
+        <w:rPr>
+          <w:lang w:val="en-US"/>
+        </w:rPr>
+      </w:pPr>
+    </w:p>
+    <w:p>
+      <w:pPr>
+        <w:rPr>
+          <w:lang w:val="en-US"/>
+        </w:rPr>
+      </w:pPr>
+    </w:p>
+    <w:p>
+      <w:pPr>
+        <w:rPr>
+          <w:lang w:val="en-US"/>
+        </w:rPr>
+      </w:pPr>
+    </w:p>
+    <w:p>
+      <w:pPr>
+        <w:rPr>
+          <w:lang w:val="en-US"/>
+        </w:rPr>
+      </w:pPr>
+    </w:p>
+    <w:p>
+      <w:pPr>
+        <w:rPr>
+          <w:lang w:val="en-US"/>
+        </w:rPr>
+      </w:pPr>
+    </w:p>
+    <w:p>
+      <w:pPr>
+        <w:rPr>
+          <w:lang w:val="en-US"/>
+        </w:rPr>
+      </w:pPr>
+    </w:p>
+    <w:p>
+      <w:pPr>
+        <w:rPr>
+          <w:lang w:val="en-US"/>
+        </w:rPr>
+      </w:pPr>
+    </w:p>
+    <w:p>
+      <w:pPr>
+        <w:rPr>
+          <w:lang w:val="en-US"/>
+        </w:rPr>
+      </w:pPr>
+    </w:p>
+    <w:p>
+      <w:pPr>
+        <w:rPr>
+          <w:lang w:val="en-US"/>
+        </w:rPr>
+      </w:pPr>
+    </w:p>
+    <w:p>
+      <w:pPr>
+        <w:rPr>
+          <w:lang w:val="en-US"/>
+        </w:rPr>
+      </w:pPr>
+    </w:p>
+    <w:p>
+      <w:pPr>
+        <w:rPr>
+          <w:lang w:val="en-US"/>
+        </w:rPr>
+      </w:pPr>
+    </w:p>
+    <w:p>
+      <w:pPr>
+        <w:rPr>
+          <w:lang w:val="en-US"/>
+        </w:rPr>
+      </w:pPr>
+    </w:p>
+    <w:p>
+      <w:pPr>
+        <w:rPr>
+          <w:lang w:val="en-US"/>
+        </w:rPr>
+      </w:pPr>
+    </w:p>
+    <w:p>
+      <w:pPr>
+        <w:rPr>
+          <w:lang w:val="en-US"/>
+        </w:rPr>
+      </w:pPr>
+    </w:p>
+    <w:p>
+      <w:pPr>
+        <w:rPr>
+          <w:lang w:val="en-US"/>
+        </w:rPr>
+      </w:pPr>
+    </w:p>
+    <w:p>
+      <w:pPr>
+        <w:rPr>
+          <w:lang w:val="en-US"/>
+        </w:rPr>
+      </w:pPr>
+    </w:p>
+    <w:p>
+      <w:pPr>
+        <w:rPr>
+          <w:lang w:val="en-US"/>
+        </w:rPr>
+      </w:pPr>
+    </w:p>
+    <w:p>
+      <w:pPr>
+        <w:rPr>
+          <w:lang w:val="en-US"/>
+        </w:rPr>
+      </w:pPr>
+    </w:p>
+    <w:p>
+      <w:pPr>
+        <w:rPr>
+          <w:lang w:val="en-US"/>
+        </w:rPr>
+      </w:pPr>
+    </w:p>
+    <w:p>
+      <w:pPr>
+        <w:rPr>
+          <w:lang w:val="en-US"/>
+        </w:rPr>
+      </w:pPr>
+    </w:p>
+    <w:p>
+      <w:pPr>
+        <w:rPr>
+          <w:lang w:val="en-US"/>
+        </w:rPr>
+      </w:pPr>
+    </w:p>
+    <w:p>
+      <w:pPr>
+        <w:rPr>
+          <w:lang w:val="en-US"/>
+        </w:rPr>
+      </w:pPr>
+    </w:p>
+    <w:p>
+      <w:pPr>
+        <w:rPr>
+          <w:lang w:val="en-US"/>
+        </w:rPr>
+      </w:pPr>
+    </w:p>
+    <w:p>
+      <w:pPr>
+        <w:rPr>
+          <w:lang w:val="en-US"/>
+        </w:rPr>
+      </w:pPr>
+    </w:p>
+    <w:p>
+      <w:pPr>
+        <w:rPr>
+          <w:lang w:val="en-US"/>
+        </w:rPr>
+      </w:pPr>
+    </w:p>
+    <w:p>
+      <w:pPr>
+        <w:rPr>
+          <w:lang w:val="en-US"/>
+        </w:rPr>
+      </w:pPr>
+    </w:p>
+    <w:p>
+      <w:pPr>
+        <w:rPr>
+          <w:lang w:val="en-US"/>
+        </w:rPr>
+      </w:pPr>
+    </w:p>
+    <w:p>
+      <w:pPr>
+        <w:rPr>
+          <w:lang w:val="en-US"/>
+        </w:rPr>
+      </w:pPr>
+    </w:p>
+    <w:p>
+      <w:pPr>
+        <w:rPr>
+          <w:lang w:val="en-US"/>
+        </w:rPr>
+      </w:pPr>
+    </w:p>
+    <w:p>
+      <w:pPr>
+        <w:rPr>
+          <w:lang w:val="en-US"/>
+        </w:rPr>
+      </w:pPr>
+    </w:p>
+    <w:p>
+      <w:pPr>
+        <w:rPr>
+          <w:lang w:val="en-US"/>
+        </w:rPr>
+      </w:pPr>
+    </w:p>
+    <w:p>
+      <w:pPr>
+        <w:rPr>
+          <w:lang w:val="en-US"/>
+        </w:rPr>
+      </w:pPr>
+    </w:p>
+    <w:p>
+      <w:pPr>
+        <w:rPr>
+          <w:lang w:val="en-US"/>
+        </w:rPr>
+      </w:pPr>
+    </w:p>
+    <w:p>
+      <w:pPr>
+        <w:rPr>
+          <w:lang w:val="en-US"/>
+        </w:rPr>
+      </w:pPr>
+    </w:p>
+    <w:p>
+      <w:pPr>
+        <w:rPr>
+          <w:lang w:val="en-US"/>
+        </w:rPr>
+      </w:pPr>
+    </w:p>
+    <w:p>
+      <w:pPr>
+        <w:rPr>
+          <w:lang w:val="en-US"/>
+        </w:rPr>
+      </w:pPr>
+    </w:p>
+    <w:p>
+      <w:pPr>
+        <w:rPr>
+          <w:lang w:val="en-US"/>
+        </w:rPr>
+      </w:pPr>
+    </w:p>
+    <w:p>
+      <w:pPr>
+        <w:rPr>
+          <w:lang w:val="en-US"/>
+        </w:rPr>
+      </w:pPr>
+    </w:p>
+    <w:p>
+      <w:pPr>
+        <w:rPr>
+          <w:lang w:val="en-US"/>
+        </w:rPr>
+      </w:pPr>
+    </w:p>
+    <w:p>
+      <w:pPr>
+        <w:rPr>
+          <w:lang w:val="en-US"/>
+        </w:rPr>
+      </w:pPr>
+    </w:p>
+    <w:p>
+      <w:pPr>
+        <w:rPr>
+          <w:lang w:val="en-US"/>
+        </w:rPr>
+      </w:pPr>
+    </w:p>
+    <w:p>
+      <w:pPr>
+        <w:rPr>
+          <w:lang w:val="en-US"/>
+        </w:rPr>
+      </w:pPr>
+    </w:p>
+    <w:p>
+      <w:pPr>
+        <w:rPr>
+          <w:lang w:val="en-US"/>
+        </w:rPr>
+      </w:pPr>
+    </w:p>
+    <w:p>
+      <w:pPr>
+        <w:rPr>
+          <w:lang w:val="en-US"/>
+        </w:rPr>
+      </w:pPr>
+    </w:p>
+    <w:p>
+      <w:pPr>
+        <w:rPr>
+          <w:lang w:val="en-US"/>
+        </w:rPr>
+      </w:pPr>
+    </w:p>
+    <w:p>
+      <w:pPr>
+        <w:rPr>
+          <w:lang w:val="en-US"/>
+        </w:rPr>
+      </w:pPr>
+    </w:p>
+    <w:p>
+      <w:pPr>
+        <w:rPr>
+          <w:lang w:val="en-US"/>
+        </w:rPr>
+      </w:pPr>
+    </w:p>
+    <w:p>
+      <w:pPr>
+        <w:rPr>
+          <w:lang w:val="en-US"/>
+        </w:rPr>
+      </w:pPr>
+    </w:p>
+    <w:p>
+      <w:pPr>
+        <w:rPr>
+          <w:lang w:val="en-US"/>
+        </w:rPr>
+      </w:pPr>
+    </w:p>
+    <w:p>
+      <w:pPr>
+        <w:rPr>
+          <w:lang w:val="en-US"/>
+        </w:rPr>
+      </w:pPr>
+    </w:p>
+    <w:p>
+      <w:pPr>
+        <w:rPr>
+          <w:lang w:val="en-US"/>
+        </w:rPr>
+      </w:pPr>
+    </w:p>
+    <w:p>
+      <w:pPr>
+        <w:rPr>
+          <w:lang w:val="en-US"/>
+        </w:rPr>
+      </w:pPr>
+    </w:p>
+    <w:p>
+      <w:pPr>
+        <w:rPr>
+          <w:lang w:val="en-US"/>
+        </w:rPr>
+      </w:pPr>
+    </w:p>
+    <w:p>
+      <w:pPr>
+        <w:rPr>
+          <w:lang w:val="en-US"/>
+        </w:rPr>
+      </w:pPr>
+    </w:p>
+    <w:p>
+      <w:pPr>
+        <w:pStyle w:val="NoSpacing"/>
+        <w:rPr>
+          <w:rFonts w:ascii="Times New Roman" w:hAnsi="Times New Roman" w:cs="Times New Roman"/>
+          <w:b/>
+          <w:sz w:val="52"/>
+          <w:szCs w:val="52"/>
+          <w:lang w:val="en-US"/>
+        </w:rPr>
+      </w:pPr>
+    </w:p>
+    <w:p>
+      <w:pPr>
+        <w:pStyle w:val="NoSpacing"/>
+        <w:rPr>
+          <w:rFonts w:ascii="Times New Roman" w:hAnsi="Times New Roman" w:cs="Times New Roman"/>
+          <w:b/>
+          <w:sz w:val="52"/>
+          <w:szCs w:val="52"/>
+          <w:lang w:val="en-US"/>
+        </w:rPr>
+      </w:pPr>
+    </w:p>
+    <w:p>
+      <w:pPr>
+        <w:pStyle w:val="NoSpacing"/>
+        <w:rPr>
+          <w:rFonts w:ascii="Times New Roman" w:hAnsi="Times New Roman" w:cs="Times New Roman"/>
+          <w:b/>
+          <w:sz w:val="52"/>
+          <w:szCs w:val="52"/>
+          <w:lang w:val="en-US"/>
+        </w:rPr>
+      </w:pPr>
+    </w:p>
+    <w:p>
+      <w:pPr>
+        <w:pStyle w:val="NoSpacing"/>
+        <w:rPr>
+          <w:rFonts w:ascii="Times New Roman" w:hAnsi="Times New Roman" w:cs="Times New Roman"/>
+          <w:b/>
+          <w:sz w:val="52"/>
+          <w:szCs w:val="52"/>
+          <w:lang w:val="en-US"/>
+        </w:rPr>
+      </w:pPr>
+    </w:p>
+    <w:p>
+      <w:pPr>
+        <w:pStyle w:val="NoSpacing"/>
+        <w:rPr>
+          <w:rFonts w:ascii="Times New Roman" w:hAnsi="Times New Roman" w:cs="Times New Roman"/>
+          <w:b/>
+          <w:sz w:val="52"/>
+          <w:szCs w:val="52"/>
+          <w:lang w:val="en-US"/>
+        </w:rPr>
+      </w:pPr>
+    </w:p>
+    <w:p>
+      <w:pPr>
+        <w:pStyle w:val="NoSpacing"/>
+        <w:rPr>
+          <w:rFonts w:ascii="Times New Roman" w:hAnsi="Times New Roman" w:cs="Times New Roman"/>
+          <w:b/>
+          <w:sz w:val="52"/>
+          <w:szCs w:val="52"/>
+          <w:lang w:val="en-US"/>
+        </w:rPr>
+      </w:pPr>
+    </w:p>
+    <w:p>
+      <w:pPr>
+        <w:pStyle w:val="NoSpacing"/>
+        <w:rPr>
+          <w:rFonts w:ascii="Times New Roman" w:hAnsi="Times New Roman" w:cs="Times New Roman"/>
+          <w:b/>
+          <w:sz w:val="52"/>
+          <w:szCs w:val="52"/>
+          <w:lang w:val="en-US"/>
+        </w:rPr>
+      </w:pPr>
+    </w:p>
+    <w:p>
+      <w:pPr>
+        <w:pStyle w:val="NoSpacing"/>
+        <w:rPr>
+          <w:rFonts w:ascii="Times New Roman" w:hAnsi="Times New Roman" w:cs="Times New Roman"/>
+          <w:b/>
+          <w:sz w:val="52"/>
+          <w:szCs w:val="52"/>
+          <w:lang w:val="en-US"/>
+        </w:rPr>
+      </w:pPr>
+    </w:p>
+    <w:p>
+      <w:pPr>
+        <w:pStyle w:val="NoSpacing"/>
+        <w:rPr>
+          <w:rFonts w:ascii="Times New Roman" w:hAnsi="Times New Roman" w:cs="Times New Roman"/>
+          <w:b/>
+          <w:sz w:val="52"/>
+          <w:szCs w:val="52"/>
+          <w:lang w:val="en-US"/>
+        </w:rPr>
+      </w:pPr>
+      <w:r>
+        <w:rPr>
+          <w:rFonts w:ascii="Times New Roman" w:hAnsi="Times New Roman" w:cs="Times New Roman"/>
+          <w:b/>
+          <w:sz w:val="52"/>
+          <w:szCs w:val="52"/>
+          <w:lang w:val="en-US"/>
+        </w:rPr>
+        <w:tab/>
+      </w:r>
+      <w:r>
+        <w:rPr>
+          <w:rFonts w:ascii="Times New Roman" w:hAnsi="Times New Roman" w:cs="Times New Roman"/>
+          <w:b/>
+          <w:sz w:val="52"/>
+          <w:szCs w:val="52"/>
+          <w:lang w:val="en-US"/>
+        </w:rPr>
+        <w:tab/>
+      </w:r>
+      <w:r>
+        <w:rPr>
+          <w:rFonts w:ascii="Times New Roman" w:hAnsi="Times New Roman" w:cs="Times New Roman"/>
+          <w:b/>
+          <w:sz w:val="52"/>
+          <w:szCs w:val="52"/>
+          <w:lang w:val="en-US"/>
+        </w:rPr>
+        <w:tab/>
+      </w:r>
+      <w:r>
+        <w:rPr>
+          <w:rFonts w:ascii="Times New Roman" w:hAnsi="Times New Roman" w:cs="Times New Roman"/>
+          <w:b/>
+          <w:sz w:val="52"/>
+          <w:szCs w:val="52"/>
+          <w:lang w:val="en-US"/>
+        </w:rPr>
+        <w:tab/>
+      </w:r>
+      <w:r>
+        <w:rPr>
+          <w:rFonts w:ascii="Times New Roman" w:hAnsi="Times New Roman" w:cs="Times New Roman"/>
+          <w:b/>
+          <w:sz w:val="52"/>
+          <w:szCs w:val="52"/>
+          <w:lang w:val="en-US"/>
+        </w:rPr>
+        <w:tab/>
+      </w:r>
+      <w:r>
+        <w:rPr>
+          <w:rFonts w:ascii="Times New Roman" w:hAnsi="Times New Roman" w:cs="Times New Roman"/>
+          <w:b/>
+          <w:sz w:val="52"/>
+          <w:szCs w:val="52"/>
           <w:lang w:val="en-US"/>
         </w:rPr>
         <w:t>Glossary</w:t>
+      </w:r>
+    </w:p>
+    <w:p>
+      <w:pPr>
+        <w:pStyle w:val="NoSpacing"/>
+        <w:rPr>
+          <w:rFonts w:ascii="Times New Roman" w:hAnsi="Times New Roman" w:cs="Times New Roman"/>
+          <w:b/>
+          <w:sz w:val="52"/>
+          <w:szCs w:val="52"/>
+          <w:lang w:val="en-US"/>
+        </w:rPr>
+      </w:pPr>
+    </w:p>
+    <w:p>
+      <w:pPr>
+        <w:rPr>
+          <w:lang w:val="en-US"/>
+        </w:rPr>
+      </w:pPr>
+    </w:p>
+    <w:p>
+      <w:pPr>
+        <w:rPr>
+          <w:lang w:val="en-US"/>
+        </w:rPr>
+      </w:pPr>
+    </w:p>
+    <w:p>
+      <w:pPr>
+        <w:rPr>
+          <w:lang w:val="en-US"/>
+        </w:rPr>
+      </w:pPr>
+    </w:p>
+    <w:p>
+      <w:pPr>
+        <w:rPr>
+          <w:lang w:val="en-US"/>
+        </w:rPr>
+      </w:pPr>
+    </w:p>
+    <w:p>
+      <w:pPr>
+        <w:rPr>
+          <w:lang w:val="en-US"/>
+        </w:rPr>
+      </w:pPr>
+    </w:p>
+    <w:p>
+      <w:pPr>
+        <w:rPr>
+          <w:lang w:val="en-US"/>
+        </w:rPr>
+      </w:pPr>
+    </w:p>
+    <w:p>
+      <w:pPr>
+        <w:rPr>
+          <w:lang w:val="en-US"/>
+        </w:rPr>
+      </w:pPr>
+    </w:p>
+    <w:p>
+      <w:pPr>
+        <w:rPr>
+          <w:lang w:val="en-US"/>
+        </w:rPr>
+      </w:pPr>
+    </w:p>
+    <w:p>
+      <w:pPr>
+        <w:rPr>
+          <w:lang w:val="en-US"/>
+        </w:rPr>
+      </w:pPr>
+    </w:p>
+    <w:p>
+      <w:pPr>
+        <w:rPr>
+          <w:lang w:val="en-US"/>
+        </w:rPr>
+      </w:pPr>
+    </w:p>
+    <w:p>
+      <w:pPr>
+        <w:rPr>
+          <w:lang w:val="en-US"/>
+        </w:rPr>
+      </w:pPr>
+    </w:p>
+    <w:p>
+      <w:pPr>
+        <w:rPr>
+          <w:lang w:val="en-US"/>
+        </w:rPr>
+      </w:pPr>
+    </w:p>
+    <w:p>
+      <w:pPr>
+        <w:rPr>
+          <w:lang w:val="en-US"/>
+        </w:rPr>
+      </w:pPr>
+    </w:p>
+    <w:p>
+      <w:pPr>
+        <w:rPr>
+          <w:lang w:val="en-US"/>
+        </w:rPr>
+      </w:pPr>
+    </w:p>
+    <w:p>
+      <w:pPr>
+        <w:rPr>
+          <w:lang w:val="en-US"/>
+        </w:rPr>
+      </w:pPr>
+    </w:p>
+    <w:p>
+      <w:pPr>
+        <w:rPr>
+          <w:lang w:val="en-US"/>
+        </w:rPr>
+      </w:pPr>
+    </w:p>
+    <w:p>
+      <w:pPr>
+        <w:rPr>
+          <w:lang w:val="en-US"/>
+        </w:rPr>
+      </w:pPr>
+    </w:p>
+    <w:p>
+      <w:pPr>
+        <w:rPr>
+          <w:lang w:val="en-US"/>
+        </w:rPr>
+      </w:pPr>
+    </w:p>
+    <w:p>
+      <w:pPr>
+        <w:rPr>
+          <w:lang w:val="en-US"/>
+        </w:rPr>
+      </w:pPr>
+    </w:p>
+    <w:p>
+      <w:pPr>
+        <w:rPr>
+          <w:lang w:val="en-US"/>
+        </w:rPr>
+      </w:pPr>
+    </w:p>
+    <w:p>
+      <w:pPr>
+        <w:rPr>
+          <w:lang w:val="en-US"/>
+        </w:rPr>
+      </w:pPr>
+    </w:p>
+    <w:p>
+      <w:pPr>
+        <w:rPr>
+          <w:lang w:val="en-US"/>
+        </w:rPr>
+      </w:pPr>
+    </w:p>
+    <w:p>
+      <w:pPr>
+        <w:rPr>
+          <w:lang w:val="en-US"/>
+        </w:rPr>
+      </w:pPr>
+    </w:p>
+    <w:p>
+      <w:pPr>
+        <w:rPr>
+          <w:lang w:val="en-US"/>
+        </w:rPr>
+      </w:pPr>
+    </w:p>
+    <w:p>
+      <w:pPr>
+        <w:rPr>
+          <w:lang w:val="en-US"/>
+        </w:rPr>
+      </w:pPr>
+    </w:p>
+    <w:p>
+      <w:pPr>
+        <w:rPr>
+          <w:lang w:val="en-US"/>
+        </w:rPr>
+      </w:pPr>
+    </w:p>
+    <w:p>
+      <w:pPr>
+        <w:rPr>
+          <w:lang w:val="en-US"/>
+        </w:rPr>
+      </w:pPr>
+    </w:p>
+    <w:p>
+      <w:pPr>
+        <w:rPr>
+          <w:lang w:val="en-US"/>
+        </w:rPr>
+      </w:pPr>
+    </w:p>
+    <w:p>
+      <w:pPr>
+        <w:rPr>
+          <w:lang w:val="en-US"/>
+        </w:rPr>
+      </w:pPr>
+    </w:p>
+    <w:p>
+      <w:pPr>
+        <w:rPr>
+          <w:lang w:val="en-US"/>
+        </w:rPr>
+      </w:pPr>
+    </w:p>
+    <w:p>
+      <w:pPr>
+        <w:rPr>
+          <w:lang w:val="en-US"/>
+        </w:rPr>
+      </w:pPr>
+    </w:p>
+    <w:p>
+      <w:pPr>
+        <w:rPr>
+          <w:lang w:val="en-US"/>
+        </w:rPr>
+      </w:pPr>
+    </w:p>
+    <w:p>
+      <w:pPr>
+        <w:rPr>
+          <w:lang w:val="en-US"/>
+        </w:rPr>
+      </w:pPr>
+    </w:p>
+    <w:p>
+      <w:pPr>
+        <w:rPr>
+          <w:lang w:val="en-US"/>
+        </w:rPr>
+      </w:pPr>
+    </w:p>
+    <w:p>
+      <w:pPr>
+        <w:rPr>
+          <w:lang w:val="en-US"/>
+        </w:rPr>
+      </w:pPr>
+    </w:p>
+    <w:p>
+      <w:pPr>
+        <w:rPr>
+          <w:lang w:val="en-US"/>
+        </w:rPr>
+      </w:pPr>
+    </w:p>
+    <w:p>
+      <w:pPr>
+        <w:rPr>
+          <w:lang w:val="en-US"/>
+        </w:rPr>
+      </w:pPr>
+    </w:p>
+    <w:p>
+      <w:pPr>
+        <w:rPr>
+          <w:lang w:val="en-US"/>
+        </w:rPr>
+      </w:pPr>
+    </w:p>
+    <w:p>
+      <w:pPr>
+        <w:rPr>
+          <w:lang w:val="en-US"/>
+        </w:rPr>
+      </w:pPr>
+    </w:p>
+    <w:p>
+      <w:pPr>
+        <w:rPr>
+          <w:lang w:val="en-US"/>
+        </w:rPr>
+      </w:pPr>
+    </w:p>
+    <w:p>
+      <w:pPr>
+        <w:rPr>
+          <w:lang w:val="en-US"/>
+        </w:rPr>
+      </w:pPr>
+    </w:p>
+    <w:p>
+      <w:pPr>
+        <w:rPr>
+          <w:lang w:val="en-US"/>
+        </w:rPr>
+      </w:pPr>
+    </w:p>
+    <w:p>
+      <w:pPr>
+        <w:rPr>
+          <w:lang w:val="en-US"/>
+        </w:rPr>
+      </w:pPr>
+    </w:p>
+    <w:p>
+      <w:pPr>
+        <w:rPr>
+          <w:lang w:val="en-US"/>
+        </w:rPr>
+      </w:pPr>
+    </w:p>
+    <w:p>
+      <w:pPr>
+        <w:rPr>
+          <w:lang w:val="en-US"/>
+        </w:rPr>
+      </w:pPr>
+    </w:p>
+    <w:p>
+      <w:pPr>
+        <w:rPr>
+          <w:lang w:val="en-US"/>
+        </w:rPr>
+      </w:pPr>
+    </w:p>
+    <w:p>
+      <w:pPr>
+        <w:rPr>
+          <w:lang w:val="en-US"/>
+        </w:rPr>
+      </w:pPr>
+    </w:p>
+    <w:p>
+      <w:pPr>
+        <w:rPr>
+          <w:lang w:val="en-US"/>
+        </w:rPr>
+      </w:pPr>
+    </w:p>
+    <w:p>
+      <w:pPr>
+        <w:rPr>
+          <w:lang w:val="en-US"/>
+        </w:rPr>
+      </w:pPr>
+    </w:p>
+    <w:p>
+      <w:pPr>
+        <w:rPr>
+          <w:lang w:val="en-US"/>
+        </w:rPr>
+      </w:pPr>
+    </w:p>
+    <w:p>
+      <w:pPr>
+        <w:rPr>
+          <w:lang w:val="en-US"/>
+        </w:rPr>
+      </w:pPr>
+    </w:p>
+    <w:p>
+      <w:pPr>
+        <w:rPr>
+          <w:lang w:val="en-US"/>
+        </w:rPr>
+      </w:pPr>
+    </w:p>
+    <w:p>
+      <w:pPr>
+        <w:rPr>
+          <w:lang w:val="en-US"/>
+        </w:rPr>
+      </w:pPr>
+    </w:p>
+    <w:p>
+      <w:pPr>
+        <w:rPr>
+          <w:lang w:val="en-US"/>
+        </w:rPr>
+      </w:pPr>
+    </w:p>
+    <w:p>
+      <w:pPr>
+        <w:rPr>
+          <w:lang w:val="en-US"/>
+        </w:rPr>
+      </w:pPr>
+    </w:p>
+    <w:p>
+      <w:pPr>
+        <w:rPr>
+          <w:lang w:val="en-US"/>
+        </w:rPr>
+      </w:pPr>
+    </w:p>
+    <w:p>
+      <w:pPr>
+        <w:rPr>
+          <w:lang w:val="en-US"/>
+        </w:rPr>
+      </w:pPr>
+    </w:p>
+    <w:p>
+      <w:pPr>
+        <w:rPr>
+          <w:lang w:val="en-US"/>
+        </w:rPr>
+      </w:pPr>
+    </w:p>
+    <w:p>
+      <w:pPr>
+        <w:rPr>
+          <w:lang w:val="en-US"/>
+        </w:rPr>
+      </w:pPr>
+    </w:p>
+    <w:p>
+      <w:pPr>
+        <w:pStyle w:val="Heading1"/>
+        <w:numPr>
+          <w:ilvl w:val="0"/>
+          <w:numId w:val="0"/>
+        </w:numPr>
+        <w:ind w:left="360"/>
+        <w:rPr>
+          <w:lang w:val="en-US"/>
+        </w:rPr>
+      </w:pPr>
+      <w:r>
+        <w:rPr>
+          <w:lang w:val="en-US"/>
+        </w:rPr>
+        <w:lastRenderedPageBreak/>
+        <w:t>G</w:t>
+      </w:r>
+      <w:r>
+        <w:rPr>
+          <w:lang w:val="en-US"/>
+        </w:rPr>
+        <w:t>lossary</w:t>
       </w:r>
     </w:p>
     <w:p>
@@ -35771,12 +38226,18 @@
     <w:p>
       <w:pPr>
         <w:rPr>
+          <w:lang w:val="en-US"/>
+        </w:rPr>
+      </w:pPr>
+      <w:r>
+        <w:rPr>
           <w:rFonts w:cstheme="minorHAnsi"/>
           <w:b/>
           <w:szCs w:val="24"/>
           <w:lang w:val="en-US"/>
         </w:rPr>
-      </w:pPr>
+        <w:t>Human Interface Device</w:t>
+      </w:r>
       <w:r>
         <w:rPr>
           <w:rFonts w:cstheme="minorHAnsi"/>
@@ -35784,81 +38245,95 @@
           <w:szCs w:val="24"/>
           <w:lang w:val="en-US"/>
         </w:rPr>
-        <w:t xml:space="preserve">Human Interface Device </w:t>
-      </w:r>
-    </w:p>
-    <w:p>
-      <w:pPr>
-        <w:rPr>
-          <w:rFonts w:cstheme="minorHAnsi"/>
-          <w:szCs w:val="24"/>
-          <w:lang w:val="en-US"/>
-        </w:rPr>
-      </w:pPr>
-      <w:r>
+        <w:t xml:space="preserve"> </w:t>
+      </w:r>
+      <w:r>
+        <w:rPr>
+          <w:lang w:val="en-US"/>
+        </w:rPr>
+        <w:t xml:space="preserve">Human Interface Device is specifying either a specific class of devices or the type of device known as Human Interface Devices, for example the keyboard is such a device. </w:t>
+      </w:r>
+    </w:p>
+    <w:p>
+      <w:pPr>
         <w:rPr>
           <w:rFonts w:cstheme="minorHAnsi"/>
           <w:b/>
           <w:szCs w:val="24"/>
           <w:lang w:val="en-US"/>
         </w:rPr>
+      </w:pPr>
+    </w:p>
+    <w:p>
+      <w:pPr>
+        <w:rPr>
+          <w:lang w:val="en-US"/>
+        </w:rPr>
+      </w:pPr>
+      <w:r>
+        <w:rPr>
+          <w:b/>
+          <w:lang w:val="en-US"/>
+        </w:rPr>
         <w:t>Application Programming Interface</w:t>
       </w:r>
       <w:r>
         <w:rPr>
-          <w:rFonts w:cstheme="minorHAnsi"/>
-          <w:szCs w:val="24"/>
-          <w:lang w:val="en-US"/>
-        </w:rPr>
-        <w:t xml:space="preserve"> An Application Programming Interface (API) is an</w:t>
-      </w:r>
-    </w:p>
-    <w:p>
-      <w:pPr>
-        <w:rPr>
-          <w:rFonts w:cstheme="minorHAnsi"/>
-          <w:szCs w:val="24"/>
-          <w:lang w:val="en-US"/>
-        </w:rPr>
-      </w:pPr>
-      <w:r>
-        <w:rPr>
-          <w:rFonts w:cstheme="minorHAnsi"/>
-          <w:szCs w:val="24"/>
+          <w:b/>
+          <w:lang w:val="en-US"/>
+        </w:rPr>
+        <w:t xml:space="preserve"> </w:t>
+      </w:r>
+      <w:r>
+        <w:rPr>
+          <w:lang w:val="en-US"/>
+        </w:rPr>
+        <w:t>An Ap</w:t>
+      </w:r>
+      <w:r>
+        <w:rPr>
+          <w:lang w:val="en-US"/>
+        </w:rPr>
+        <w:t xml:space="preserve">plication Programming Interface </w:t>
+      </w:r>
+      <w:r>
+        <w:rPr>
+          <w:lang w:val="en-US"/>
+        </w:rPr>
+        <w:t>is an</w:t>
+      </w:r>
+      <w:r>
+        <w:rPr>
+          <w:lang w:val="en-US"/>
+        </w:rPr>
+        <w:t xml:space="preserve"> </w:t>
+      </w:r>
+      <w:r>
+        <w:rPr>
           <w:lang w:val="en-US"/>
         </w:rPr>
         <w:t>interface implemented by a software program that enables it to interact with other</w:t>
       </w:r>
-    </w:p>
-    <w:p>
-      <w:pPr>
-        <w:rPr>
-          <w:rFonts w:cstheme="minorHAnsi"/>
-          <w:szCs w:val="24"/>
-          <w:lang w:val="en-US"/>
-        </w:rPr>
-      </w:pPr>
-      <w:r>
-        <w:rPr>
-          <w:rFonts w:cstheme="minorHAnsi"/>
-          <w:szCs w:val="24"/>
+      <w:r>
+        <w:rPr>
+          <w:lang w:val="en-US"/>
+        </w:rPr>
+        <w:t xml:space="preserve"> </w:t>
+      </w:r>
+      <w:r>
+        <w:rPr>
           <w:lang w:val="en-US"/>
         </w:rPr>
         <w:t>software. It facilitates interaction between different software programs similar to the</w:t>
       </w:r>
-    </w:p>
-    <w:p>
-      <w:pPr>
-        <w:rPr>
-          <w:rFonts w:cstheme="minorHAnsi"/>
-          <w:szCs w:val="24"/>
-          <w:lang w:val="en-US"/>
-        </w:rPr>
-      </w:pPr>
-      <w:r>
-        <w:rPr>
-          <w:rFonts w:cstheme="minorHAnsi"/>
-          <w:szCs w:val="24"/>
+      <w:r>
+        <w:rPr>
+          <w:lang w:val="en-US"/>
+        </w:rPr>
+        <w:t xml:space="preserve"> </w:t>
+      </w:r>
+      <w:r>
+        <w:rPr>
           <w:lang w:val="en-US"/>
         </w:rPr>
         <w:t>way the user interface facilitates interaction between humans and computers.</w:t>
@@ -35873,6 +38348,15 @@
           <w:lang w:val="en-US"/>
         </w:rPr>
       </w:pPr>
+    </w:p>
+    <w:p>
+      <w:pPr>
+        <w:rPr>
+          <w:rFonts w:cstheme="minorHAnsi"/>
+          <w:szCs w:val="24"/>
+          <w:lang w:val="en-US"/>
+        </w:rPr>
+      </w:pPr>
       <w:r>
         <w:rPr>
           <w:rFonts w:cstheme="minorHAnsi"/>
@@ -35880,7 +38364,63 @@
           <w:szCs w:val="24"/>
           <w:lang w:val="en-US"/>
         </w:rPr>
-        <w:t>Android</w:t>
+        <w:t xml:space="preserve">Service Discovery Protocol </w:t>
+      </w:r>
+      <w:r>
+        <w:rPr>
+          <w:rFonts w:cstheme="minorHAnsi"/>
+          <w:szCs w:val="24"/>
+          <w:lang w:val="en-US"/>
+        </w:rPr>
+        <w:t xml:space="preserve">The </w:t>
+      </w:r>
+      <w:r>
+        <w:rPr>
+          <w:rFonts w:cstheme="minorHAnsi"/>
+          <w:szCs w:val="24"/>
+          <w:lang w:val="en-US"/>
+        </w:rPr>
+        <w:t>service discovery protocol provides a mean</w:t>
+      </w:r>
+      <w:r>
+        <w:rPr>
+          <w:rFonts w:cstheme="minorHAnsi"/>
+          <w:szCs w:val="24"/>
+          <w:lang w:val="en-US"/>
+        </w:rPr>
+        <w:t xml:space="preserve"> for applications to discover</w:t>
+      </w:r>
+      <w:r>
+        <w:rPr>
+          <w:rFonts w:cstheme="minorHAnsi"/>
+          <w:szCs w:val="24"/>
+          <w:lang w:val="en-US"/>
+        </w:rPr>
+        <w:t xml:space="preserve"> </w:t>
+      </w:r>
+      <w:r>
+        <w:rPr>
+          <w:rFonts w:cstheme="minorHAnsi"/>
+          <w:szCs w:val="24"/>
+          <w:lang w:val="en-US"/>
+        </w:rPr>
+        <w:t>which services are available and to determine the characteristics of</w:t>
+      </w:r>
+      <w:r>
+        <w:rPr>
+          <w:rFonts w:cstheme="minorHAnsi"/>
+          <w:szCs w:val="24"/>
+          <w:lang w:val="en-US"/>
+        </w:rPr>
+        <w:t xml:space="preserve"> </w:t>
+      </w:r>
+      <w:r>
+        <w:rPr>
+          <w:rFonts w:cstheme="minorHAnsi"/>
+          <w:szCs w:val="24"/>
+          <w:lang w:val="en-US"/>
+        </w:rPr>
+        <w:t>those available services.</w:t>
       </w:r>
     </w:p>
     <w:p>
@@ -35892,53 +38432,73 @@
           <w:lang w:val="en-US"/>
         </w:rPr>
       </w:pPr>
-      <w:r>
+    </w:p>
+    <w:p>
+      <w:pPr>
         <w:rPr>
           <w:rFonts w:cstheme="minorHAnsi"/>
           <w:b/>
           <w:szCs w:val="24"/>
           <w:lang w:val="en-US"/>
         </w:rPr>
-        <w:t>Bluetooth</w:t>
-      </w:r>
-    </w:p>
-    <w:p>
-      <w:pPr>
+      </w:pPr>
+      <w:r>
         <w:rPr>
           <w:rFonts w:cstheme="minorHAnsi"/>
           <w:b/>
           <w:szCs w:val="24"/>
           <w:lang w:val="en-US"/>
         </w:rPr>
-      </w:pPr>
-      <w:r>
+        <w:t xml:space="preserve">Software Development Kit </w:t>
+      </w:r>
+      <w:r>
+        <w:rPr>
+          <w:lang w:val="en-US"/>
+        </w:rPr>
+        <w:t>A Software Development Kit is typically a set of development tools that allows for the creation of applications for a certain software package, software framework, hardware platform, computer system, video game console, operating system, or similar platform.</w:t>
+      </w:r>
+    </w:p>
+    <w:p>
+      <w:pPr>
         <w:rPr>
           <w:rFonts w:cstheme="minorHAnsi"/>
           <w:b/>
           <w:szCs w:val="24"/>
           <w:lang w:val="en-US"/>
         </w:rPr>
-        <w:t>Service Discovery Protocol</w:t>
-      </w:r>
-    </w:p>
-    <w:p>
-      <w:pPr>
+      </w:pPr>
+    </w:p>
+    <w:p>
+      <w:pPr>
+        <w:rPr>
+          <w:lang w:val="en-US"/>
+        </w:rPr>
+      </w:pPr>
+      <w:r>
         <w:rPr>
           <w:rFonts w:cstheme="minorHAnsi"/>
           <w:b/>
           <w:szCs w:val="24"/>
           <w:lang w:val="en-US"/>
         </w:rPr>
-      </w:pPr>
-      <w:r>
+        <w:t xml:space="preserve">Native Development Kit </w:t>
+      </w:r>
+      <w:r>
+        <w:rPr>
+          <w:lang w:val="en-US"/>
+        </w:rPr>
+        <w:t>In the Android universe, the Native Development Kit (NDK) is a companion tool to the SDK, which lets you build performance-critical portions of your apps in native code.</w:t>
+      </w:r>
+    </w:p>
+    <w:p>
+      <w:pPr>
         <w:rPr>
           <w:rFonts w:cstheme="minorHAnsi"/>
           <w:b/>
           <w:szCs w:val="24"/>
           <w:lang w:val="en-US"/>
         </w:rPr>
-        <w:t xml:space="preserve">Radio frequency </w:t>
-      </w:r>
+      </w:pPr>
     </w:p>
     <w:p>
       <w:pPr>
@@ -35951,32 +38511,113 @@
       </w:pPr>
       <w:r>
         <w:rPr>
+          <w:b/>
+          <w:lang w:val="en-US"/>
+        </w:rPr>
+        <w:t>Host Controller Interface</w:t>
+      </w:r>
+      <w:r>
+        <w:rPr>
+          <w:lang w:val="en-US"/>
+        </w:rPr>
+        <w:t xml:space="preserve"> In the Bluetooth stack, the Host Controller Interface provides a command interface to the baseband controller and link manager and access to hardware status and control registers. This interface provides a uniform method of accessing the Bluetooth baseband capabilities.</w:t>
+      </w:r>
+    </w:p>
+    <w:p>
+      <w:pPr>
+        <w:rPr>
           <w:rFonts w:cstheme="minorHAnsi"/>
           <w:b/>
           <w:szCs w:val="24"/>
           <w:lang w:val="en-US"/>
         </w:rPr>
-        <w:t>Bluez</w:t>
-      </w:r>
-    </w:p>
-    <w:p>
-      <w:pPr>
+      </w:pPr>
+    </w:p>
+    <w:p>
+      <w:pPr>
+        <w:rPr>
+          <w:lang w:val="en-US"/>
+        </w:rPr>
+      </w:pPr>
+      <w:r>
         <w:rPr>
           <w:rFonts w:cstheme="minorHAnsi"/>
           <w:b/>
           <w:szCs w:val="24"/>
           <w:lang w:val="en-US"/>
         </w:rPr>
-      </w:pPr>
-      <w:r>
+        <w:t xml:space="preserve">Radio Frequency </w:t>
+      </w:r>
+      <w:r>
+        <w:rPr>
+          <w:lang w:val="en-US"/>
+        </w:rPr>
+        <w:t xml:space="preserve">Radio Frequency is a </w:t>
+      </w:r>
+      <w:r>
+        <w:rPr>
+          <w:lang w:val="en-US"/>
+        </w:rPr>
+        <w:t xml:space="preserve">frequency within the electromagnetic spectrum associated with radio wave </w:t>
+      </w:r>
+      <w:r>
+        <w:rPr>
+          <w:lang w:val="en-US"/>
+        </w:rPr>
+        <w:t>communication</w:t>
+      </w:r>
+      <w:r>
+        <w:rPr>
+          <w:lang w:val="en-US"/>
+        </w:rPr>
+        <w:t>. Many wireless technologies are based on R</w:t>
+      </w:r>
+      <w:r>
+        <w:rPr>
+          <w:lang w:val="en-US"/>
+        </w:rPr>
+        <w:t xml:space="preserve">adio </w:t>
+      </w:r>
+      <w:r>
+        <w:rPr>
+          <w:lang w:val="en-US"/>
+        </w:rPr>
+        <w:t>F</w:t>
+      </w:r>
+      <w:r>
+        <w:rPr>
+          <w:lang w:val="en-US"/>
+        </w:rPr>
+        <w:t>requency</w:t>
+      </w:r>
+      <w:r>
+        <w:rPr>
+          <w:lang w:val="en-US"/>
+        </w:rPr>
+        <w:t xml:space="preserve"> field </w:t>
+      </w:r>
+      <w:r>
+        <w:rPr>
+          <w:lang w:val="en-US"/>
+        </w:rPr>
+        <w:t>communication</w:t>
+      </w:r>
+      <w:r>
+        <w:rPr>
+          <w:lang w:val="en-US"/>
+        </w:rPr>
+        <w:t>.</w:t>
+      </w:r>
+    </w:p>
+    <w:p>
+      <w:pPr>
         <w:rPr>
           <w:rFonts w:cstheme="minorHAnsi"/>
           <w:b/>
           <w:szCs w:val="24"/>
           <w:lang w:val="en-US"/>
         </w:rPr>
-        <w:t>Linux</w:t>
-      </w:r>
+      </w:pPr>
     </w:p>
     <w:p>
       <w:pPr>
@@ -35994,7 +38635,51 @@
           <w:szCs w:val="24"/>
           <w:lang w:val="en-US"/>
         </w:rPr>
-        <w:t>Widcomm</w:t>
+        <w:t xml:space="preserve">Quality of Service </w:t>
+      </w:r>
+      <w:r>
+        <w:rPr>
+          <w:lang w:val="en-US"/>
+        </w:rPr>
+        <w:t>Quality</w:t>
+      </w:r>
+      <w:r>
+        <w:rPr>
+          <w:lang w:val="en-US"/>
+        </w:rPr>
+        <w:t xml:space="preserve"> of Service is </w:t>
+      </w:r>
+      <w:r>
+        <w:rPr>
+          <w:lang w:val="en-US"/>
+        </w:rPr>
+        <w:t>a networking term that specifies a guaranteed</w:t>
+      </w:r>
+      <w:r>
+        <w:rPr>
+          <w:lang w:val="en-US"/>
+        </w:rPr>
+        <w:t xml:space="preserve"> </w:t>
+      </w:r>
+      <w:r>
+        <w:rPr>
+          <w:lang w:val="en-US"/>
+        </w:rPr>
+        <w:t>amount of </w:t>
+      </w:r>
+      <w:hyperlink r:id="rId77" w:history="1">
+        <w:r>
+          <w:rPr>
+            <w:lang w:val="en-US"/>
+          </w:rPr>
+          <w:t>data</w:t>
+        </w:r>
+      </w:hyperlink>
+      <w:r>
+        <w:rPr>
+          <w:lang w:val="en-US"/>
+        </w:rPr>
+        <w:t> transferred from one place to another or processed in a specified amount of time.</w:t>
       </w:r>
     </w:p>
     <w:p>
@@ -36016,16 +38701,129 @@
           <w:lang w:val="en-US"/>
         </w:rPr>
       </w:pPr>
-    </w:p>
-    <w:p>
-      <w:pPr>
+      <w:r>
         <w:rPr>
           <w:rFonts w:cstheme="minorHAnsi"/>
           <w:b/>
           <w:szCs w:val="24"/>
           <w:lang w:val="en-US"/>
         </w:rPr>
-      </w:pPr>
+        <w:lastRenderedPageBreak/>
+        <w:t xml:space="preserve">General Public </w:t>
+      </w:r>
+      <w:r>
+        <w:rPr>
+          <w:b/>
+          <w:lang w:val="en-US"/>
+        </w:rPr>
+        <w:t>License</w:t>
+      </w:r>
+      <w:r>
+        <w:rPr>
+          <w:lang w:val="en-US"/>
+        </w:rPr>
+        <w:t xml:space="preserve"> The General Public License is </w:t>
+      </w:r>
+      <w:r>
+        <w:rPr>
+          <w:lang w:val="en-US"/>
+        </w:rPr>
+        <w:t>the </w:t>
+      </w:r>
+      <w:hyperlink r:id="rId78" w:history="1">
+        <w:r>
+          <w:rPr>
+            <w:lang w:val="en-US"/>
+          </w:rPr>
+          <w:t>license</w:t>
+        </w:r>
+      </w:hyperlink>
+      <w:r>
+        <w:rPr>
+          <w:lang w:val="en-US"/>
+        </w:rPr>
+        <w:t> that accompanies some </w:t>
+      </w:r>
+      <w:hyperlink r:id="rId79" w:history="1">
+        <w:r>
+          <w:rPr>
+            <w:lang w:val="en-US"/>
+          </w:rPr>
+          <w:t>open source</w:t>
+        </w:r>
+      </w:hyperlink>
+      <w:r>
+        <w:rPr>
+          <w:lang w:val="en-US"/>
+        </w:rPr>
+        <w:t> </w:t>
+      </w:r>
+      <w:hyperlink r:id="rId80" w:history="1">
+        <w:r>
+          <w:rPr>
+            <w:lang w:val="en-US"/>
+          </w:rPr>
+          <w:t>software</w:t>
+        </w:r>
+      </w:hyperlink>
+      <w:r>
+        <w:rPr>
+          <w:lang w:val="en-US"/>
+        </w:rPr>
+        <w:t> </w:t>
+      </w:r>
+      <w:r>
+        <w:rPr>
+          <w:lang w:val="en-US"/>
+        </w:rPr>
+        <w:t>and</w:t>
+      </w:r>
+      <w:r>
+        <w:rPr>
+          <w:lang w:val="en-US"/>
+        </w:rPr>
+        <w:t xml:space="preserve"> details how the </w:t>
+      </w:r>
+      <w:hyperlink r:id="rId81" w:history="1">
+        <w:r>
+          <w:rPr>
+            <w:lang w:val="en-US"/>
+          </w:rPr>
+          <w:t>software</w:t>
+        </w:r>
+      </w:hyperlink>
+      <w:r>
+        <w:rPr>
+          <w:lang w:val="en-US"/>
+        </w:rPr>
+        <w:t> </w:t>
+      </w:r>
+      <w:r>
+        <w:rPr>
+          <w:lang w:val="en-US"/>
+        </w:rPr>
+        <w:t>and its</w:t>
+      </w:r>
+      <w:r>
+        <w:rPr>
+          <w:lang w:val="en-US"/>
+        </w:rPr>
+        <w:t xml:space="preserve"> </w:t>
+      </w:r>
+      <w:hyperlink r:id="rId82" w:history="1">
+        <w:r>
+          <w:rPr>
+            <w:lang w:val="en-US"/>
+          </w:rPr>
+          <w:t>source code</w:t>
+        </w:r>
+      </w:hyperlink>
+      <w:r>
+        <w:rPr>
+          <w:lang w:val="en-US"/>
+        </w:rPr>
+        <w:t xml:space="preserve"> can be freely copied, distributed and modified.</w:t>
+      </w:r>
     </w:p>
     <w:p>
       <w:pPr>
@@ -36041,6 +38839,7 @@
       <w:pPr>
         <w:rPr>
           <w:rFonts w:cstheme="minorHAnsi"/>
+          <w:b/>
           <w:szCs w:val="24"/>
           <w:lang w:val="en-US"/>
         </w:rPr>
@@ -36048,62 +38847,588 @@
       <w:r>
         <w:rPr>
           <w:rFonts w:cstheme="minorHAnsi"/>
-          <w:szCs w:val="24"/>
-          <w:lang w:val="en-US"/>
-        </w:rPr>
-        <w:t>HID Human Interface Device</w:t>
+          <w:b/>
+          <w:szCs w:val="24"/>
+          <w:lang w:val="en-US"/>
+        </w:rPr>
+        <w:t xml:space="preserve">Universal Serial Bus </w:t>
+      </w:r>
+      <w:r>
+        <w:rPr>
+          <w:lang w:val="en-US"/>
+        </w:rPr>
+        <w:t xml:space="preserve">Universal Serial Bus is </w:t>
+      </w:r>
+      <w:hyperlink r:id="rId83" w:history="1">
+        <w:r>
+          <w:rPr>
+            <w:lang w:val="en-US"/>
+          </w:rPr>
+          <w:t>external bus</w:t>
+        </w:r>
+      </w:hyperlink>
+      <w:r>
+        <w:rPr>
+          <w:lang w:val="en-US"/>
+        </w:rPr>
+        <w:t xml:space="preserve"> standard that supports the physical connection of </w:t>
+      </w:r>
+      <w:hyperlink r:id="rId84" w:history="1">
+        <w:r>
+          <w:rPr>
+            <w:lang w:val="en-US"/>
+          </w:rPr>
+          <w:t>peripheral devices</w:t>
+        </w:r>
+      </w:hyperlink>
+      <w:r>
+        <w:rPr>
+          <w:lang w:val="en-US"/>
+        </w:rPr>
+        <w:t>, such as </w:t>
+      </w:r>
+      <w:hyperlink r:id="rId85" w:history="1">
+        <w:r>
+          <w:rPr>
+            <w:lang w:val="en-US"/>
+          </w:rPr>
+          <w:t>mice</w:t>
+        </w:r>
+      </w:hyperlink>
+      <w:r>
+        <w:rPr>
+          <w:lang w:val="en-US"/>
+        </w:rPr>
+        <w:t>, </w:t>
+      </w:r>
+      <w:hyperlink r:id="rId86" w:history="1">
+        <w:r>
+          <w:rPr>
+            <w:lang w:val="en-US"/>
+          </w:rPr>
+          <w:t>modems</w:t>
+        </w:r>
+      </w:hyperlink>
+      <w:r>
+        <w:rPr>
+          <w:lang w:val="en-US"/>
+        </w:rPr>
+        <w:t>, and </w:t>
+      </w:r>
+      <w:hyperlink r:id="rId87" w:history="1">
+        <w:r>
+          <w:rPr>
+            <w:lang w:val="en-US"/>
+          </w:rPr>
+          <w:t>keyboards</w:t>
+        </w:r>
+      </w:hyperlink>
+      <w:r>
+        <w:rPr>
+          <w:lang w:val="en-US"/>
+        </w:rPr>
+        <w:t>.</w:t>
       </w:r>
     </w:p>
     <w:p>
       <w:pPr>
         <w:rPr>
           <w:rFonts w:cstheme="minorHAnsi"/>
-          <w:szCs w:val="24"/>
-          <w:lang w:val="en-US"/>
-        </w:rPr>
-      </w:pPr>
-      <w:r>
+          <w:b/>
+          <w:szCs w:val="24"/>
+          <w:lang w:val="en-US"/>
+        </w:rPr>
+      </w:pPr>
+    </w:p>
+    <w:p>
+      <w:pPr>
+        <w:rPr>
+          <w:lang w:val="en-US"/>
+        </w:rPr>
+      </w:pPr>
+      <w:r>
+        <w:rPr>
+          <w:b/>
+          <w:lang w:val="en-US"/>
+        </w:rPr>
+        <w:t>Personal Digital Assistant</w:t>
+      </w:r>
+      <w:r>
+        <w:rPr>
+          <w:lang w:val="en-US"/>
+        </w:rPr>
+        <w:t xml:space="preserve"> </w:t>
+      </w:r>
+      <w:r>
+        <w:rPr>
+          <w:lang w:val="en-US"/>
+        </w:rPr>
+        <w:t xml:space="preserve">The Personal Digital Assistant is a </w:t>
+      </w:r>
+      <w:r>
+        <w:rPr>
+          <w:lang w:val="en-US"/>
+        </w:rPr>
+        <w:t>handheld </w:t>
+      </w:r>
+      <w:hyperlink r:id="rId88" w:history="1">
+        <w:r>
+          <w:rPr>
+            <w:lang w:val="en-US"/>
+          </w:rPr>
+          <w:t>device</w:t>
+        </w:r>
+      </w:hyperlink>
+      <w:r>
+        <w:rPr>
+          <w:lang w:val="en-US"/>
+        </w:rPr>
+        <w:t> that combines computing, telephone, Internet and </w:t>
+      </w:r>
+      <w:hyperlink r:id="rId89" w:history="1">
+        <w:r>
+          <w:rPr>
+            <w:lang w:val="en-US"/>
+          </w:rPr>
+          <w:t>networking</w:t>
+        </w:r>
+      </w:hyperlink>
+      <w:r>
+        <w:rPr>
+          <w:lang w:val="en-US"/>
+        </w:rPr>
+        <w:t> </w:t>
+      </w:r>
+      <w:hyperlink r:id="rId90" w:history="1">
+        <w:r>
+          <w:rPr>
+            <w:lang w:val="en-US"/>
+          </w:rPr>
+          <w:t>features</w:t>
+        </w:r>
+      </w:hyperlink>
+      <w:r>
+        <w:rPr>
+          <w:lang w:val="en-US"/>
+        </w:rPr>
+        <w:t xml:space="preserve">. </w:t>
+      </w:r>
+    </w:p>
+    <w:p>
+      <w:pPr>
+        <w:rPr>
+          <w:lang w:val="en-US"/>
+        </w:rPr>
+      </w:pPr>
+    </w:p>
+    <w:p>
+      <w:pPr>
+        <w:rPr>
+          <w:lang w:val="en-US"/>
+        </w:rPr>
+      </w:pPr>
+      <w:r>
+        <w:rPr>
+          <w:b/>
+          <w:lang w:val="en-US"/>
+        </w:rPr>
+        <w:t>Wii</w:t>
+      </w:r>
+      <w:r>
+        <w:rPr>
+          <w:lang w:val="en-US"/>
+        </w:rPr>
+        <w:t xml:space="preserve"> The Wii is a small video game console manufactured by Nintendo Corp.</w:t>
+      </w:r>
+    </w:p>
+    <w:p>
+      <w:pPr>
+        <w:rPr>
+          <w:lang w:val="en-US"/>
+        </w:rPr>
+      </w:pPr>
+    </w:p>
+    <w:p>
+      <w:pPr>
+        <w:rPr>
+          <w:lang w:val="en-US"/>
+        </w:rPr>
+      </w:pPr>
+      <w:r>
+        <w:rPr>
+          <w:b/>
+          <w:lang w:val="en-US"/>
+        </w:rPr>
+        <w:t>Unified Modeling Language</w:t>
+      </w:r>
+      <w:r>
+        <w:rPr>
+          <w:b/>
+          <w:lang w:val="en-US"/>
+        </w:rPr>
+        <w:t xml:space="preserve"> </w:t>
+      </w:r>
+      <w:r>
+        <w:rPr>
+          <w:lang w:val="en-US"/>
+        </w:rPr>
+        <w:t>The Unified Modeling Language is set of</w:t>
+      </w:r>
+      <w:r>
+        <w:rPr>
+          <w:lang w:val="en-US"/>
+        </w:rPr>
+        <w:t xml:space="preserve"> general-purpose notation</w:t>
+      </w:r>
+      <w:r>
+        <w:rPr>
+          <w:lang w:val="en-US"/>
+        </w:rPr>
+        <w:t xml:space="preserve">s </w:t>
+      </w:r>
+      <w:r>
+        <w:rPr>
+          <w:lang w:val="en-US"/>
+        </w:rPr>
+        <w:t>for specifying and visualizing complex </w:t>
+      </w:r>
+      <w:hyperlink r:id="rId91" w:history="1">
+        <w:r>
+          <w:rPr>
+            <w:lang w:val="en-US"/>
+          </w:rPr>
+          <w:t>software</w:t>
+        </w:r>
+      </w:hyperlink>
+      <w:r>
+        <w:rPr>
+          <w:lang w:val="en-US"/>
+        </w:rPr>
+        <w:t xml:space="preserve"> and </w:t>
+      </w:r>
+      <w:r>
+        <w:rPr>
+          <w:lang w:val="en-US"/>
+        </w:rPr>
+        <w:t xml:space="preserve">architectural </w:t>
+      </w:r>
+      <w:r>
+        <w:rPr>
+          <w:lang w:val="en-US"/>
+        </w:rPr>
+        <w:t xml:space="preserve">concepts. </w:t>
+      </w:r>
+    </w:p>
+    <w:p>
+      <w:pPr>
+        <w:rPr>
+          <w:lang w:val="en-US"/>
+        </w:rPr>
+      </w:pPr>
+    </w:p>
+    <w:p>
+      <w:pPr>
+        <w:rPr>
+          <w:b/>
+          <w:lang w:val="en-US"/>
+        </w:rPr>
+      </w:pPr>
+      <w:r>
+        <w:rPr>
+          <w:b/>
+          <w:lang w:val="en-US"/>
+        </w:rPr>
+        <w:t>Unicode</w:t>
+      </w:r>
+      <w:r>
+        <w:rPr>
+          <w:b/>
+          <w:lang w:val="en-US"/>
+        </w:rPr>
+        <w:t xml:space="preserve"> </w:t>
+      </w:r>
+      <w:r>
+        <w:rPr>
+          <w:lang w:val="en-US"/>
+        </w:rPr>
+        <w:t>Unicode is a standard in computing for representing characters as integers</w:t>
+      </w:r>
+    </w:p>
+    <w:p>
+      <w:pPr>
+        <w:rPr>
+          <w:lang w:val="en-US"/>
+        </w:rPr>
+      </w:pPr>
+    </w:p>
+    <w:p>
+      <w:pPr>
+        <w:ind w:left="720" w:firstLine="0"/>
+        <w:rPr>
+          <w:lang w:val="en-US"/>
+        </w:rPr>
+      </w:pPr>
+      <w:r>
+        <w:rPr>
+          <w:b/>
+          <w:lang w:val="en-US"/>
+        </w:rPr>
+        <w:t>Universal Transformation Format</w:t>
+      </w:r>
+      <w:r>
+        <w:rPr>
+          <w:b/>
+          <w:lang w:val="en-US"/>
+        </w:rPr>
+        <w:t xml:space="preserve"> </w:t>
+      </w:r>
+      <w:r>
+        <w:rPr>
+          <w:lang w:val="en-US"/>
+        </w:rPr>
+        <w:t>The Universal Transformation Format is a method for converting Unicode characters, which are 16 bit long. UTF-8 is c</w:t>
+      </w:r>
+      <w:r>
+        <w:rPr>
+          <w:lang w:val="en-US"/>
+        </w:rPr>
+        <w:t>ompressing</w:t>
+      </w:r>
+      <w:r>
+        <w:rPr>
+          <w:lang w:val="en-US"/>
+        </w:rPr>
+        <w:t xml:space="preserve"> them into 8-bits</w:t>
+      </w:r>
+      <w:r>
+        <w:rPr>
+          <w:lang w:val="en-US"/>
+        </w:rPr>
+        <w:t xml:space="preserve"> characters</w:t>
+      </w:r>
+      <w:r>
+        <w:rPr>
+          <w:lang w:val="en-US"/>
+        </w:rPr>
+        <w:t xml:space="preserve">. </w:t>
+      </w:r>
+    </w:p>
+    <w:p>
+      <w:pPr>
+        <w:ind w:left="720" w:firstLine="0"/>
+        <w:rPr>
+          <w:lang w:val="en-US"/>
+        </w:rPr>
+      </w:pPr>
+    </w:p>
+    <w:p>
+      <w:pPr>
+        <w:rPr>
+          <w:lang w:val="en-US"/>
+        </w:rPr>
+      </w:pPr>
+      <w:r>
+        <w:rPr>
+          <w:b/>
+          <w:lang w:val="en-US"/>
+        </w:rPr>
+        <w:t>Virtual Machine</w:t>
+      </w:r>
+      <w:r>
+        <w:rPr>
+          <w:lang w:val="en-US"/>
+        </w:rPr>
+        <w:t xml:space="preserve"> The Virtual Machine is a sel</w:t>
+      </w:r>
+      <w:r>
+        <w:rPr>
+          <w:lang w:val="en-US"/>
+        </w:rPr>
+        <w:t>f-contained operating environment that behaves as if it is a separate computer.</w:t>
+      </w:r>
+    </w:p>
+    <w:p>
+      <w:pPr>
+        <w:rPr>
+          <w:lang w:val="en-US"/>
+        </w:rPr>
+      </w:pPr>
+    </w:p>
+    <w:p>
+      <w:pPr>
+        <w:ind w:left="720" w:firstLine="0"/>
+        <w:rPr>
+          <w:lang w:val="en-US"/>
+        </w:rPr>
+      </w:pPr>
+      <w:r>
+        <w:rPr>
+          <w:b/>
+          <w:lang w:val="en-US"/>
+        </w:rPr>
+        <w:t>Java</w:t>
+      </w:r>
+      <w:r>
+        <w:rPr>
+          <w:lang w:val="en-US"/>
+        </w:rPr>
+        <w:t xml:space="preserve"> Java is high-level programming language developed by Sun Microsystems.</w:t>
+      </w:r>
+    </w:p>
+    <w:p>
+      <w:pPr>
+        <w:ind w:left="720" w:firstLine="0"/>
+        <w:rPr>
+          <w:lang w:val="en-US"/>
+        </w:rPr>
+      </w:pPr>
+    </w:p>
+    <w:p>
+      <w:pPr>
+        <w:ind w:left="720" w:firstLine="0"/>
+        <w:rPr>
+          <w:lang w:val="en-US"/>
+        </w:rPr>
+      </w:pPr>
+      <w:r>
+        <w:rPr>
+          <w:b/>
+          <w:lang w:val="en-US"/>
+        </w:rPr>
+        <w:t>Java Development Kit</w:t>
+      </w:r>
+      <w:r>
+        <w:rPr>
+          <w:b/>
+          <w:lang w:val="en-US"/>
+        </w:rPr>
+        <w:t xml:space="preserve"> </w:t>
+      </w:r>
+      <w:r>
+        <w:rPr>
+          <w:lang w:val="en-US"/>
+        </w:rPr>
+        <w:t>The Java Development Kit is a SDK for Java Programms.</w:t>
+      </w:r>
+    </w:p>
+    <w:p>
+      <w:pPr>
+        <w:rPr>
+          <w:lang w:val="en-US"/>
+        </w:rPr>
+      </w:pPr>
+    </w:p>
+    <w:p>
+      <w:pPr>
+        <w:rPr>
+          <w:lang w:val="en-US"/>
+        </w:rPr>
+      </w:pPr>
+      <w:r>
+        <w:rPr>
+          <w:b/>
+          <w:lang w:val="en-US"/>
+        </w:rPr>
+        <w:t>HID</w:t>
+      </w:r>
+      <w:r>
+        <w:rPr>
+          <w:lang w:val="en-US"/>
+        </w:rPr>
+        <w:tab/>
+      </w:r>
+      <w:r>
+        <w:rPr>
+          <w:lang w:val="en-US"/>
+        </w:rPr>
+        <w:t>Human Interface Device</w:t>
+      </w:r>
+    </w:p>
+    <w:p>
+      <w:pPr>
+        <w:rPr>
+          <w:lang w:val="en-US"/>
+        </w:rPr>
+      </w:pPr>
+    </w:p>
+    <w:p>
+      <w:pPr>
+        <w:rPr>
+          <w:lang w:val="en-US"/>
+        </w:rPr>
+      </w:pPr>
+      <w:r>
+        <w:rPr>
+          <w:b/>
+          <w:lang w:val="en-US"/>
+        </w:rPr>
+        <w:t>API</w:t>
+      </w:r>
+      <w:r>
+        <w:rPr>
+          <w:b/>
+          <w:lang w:val="en-US"/>
+        </w:rPr>
+        <w:tab/>
+      </w:r>
+      <w:r>
+        <w:rPr>
+          <w:lang w:val="en-US"/>
+        </w:rPr>
+        <w:t>Application Programming Interface</w:t>
+      </w:r>
+    </w:p>
+    <w:p>
+      <w:pPr>
+        <w:rPr>
+          <w:lang w:val="en-US"/>
+        </w:rPr>
+      </w:pPr>
+    </w:p>
+    <w:p>
+      <w:pPr>
         <w:rPr>
           <w:rFonts w:cstheme="minorHAnsi"/>
           <w:szCs w:val="24"/>
           <w:lang w:val="en-US"/>
         </w:rPr>
-        <w:t>API Application Programming Interface</w:t>
-      </w:r>
-    </w:p>
-    <w:p>
-      <w:pPr>
+      </w:pPr>
+      <w:r>
         <w:rPr>
           <w:rFonts w:cstheme="minorHAnsi"/>
-          <w:szCs w:val="24"/>
-          <w:lang w:val="en-US"/>
-        </w:rPr>
-      </w:pPr>
+          <w:b/>
+          <w:szCs w:val="24"/>
+          <w:lang w:val="en-US"/>
+        </w:rPr>
+        <w:t>SDP</w:t>
+      </w:r>
       <w:r>
         <w:rPr>
           <w:rFonts w:cstheme="minorHAnsi"/>
-          <w:szCs w:val="24"/>
-          <w:lang w:val="en-US"/>
-        </w:rPr>
-        <w:t>L2CAP Logical Link Control and Application Protocol</w:t>
-      </w:r>
-    </w:p>
-    <w:p>
-      <w:pPr>
+          <w:b/>
+          <w:szCs w:val="24"/>
+          <w:lang w:val="en-US"/>
+        </w:rPr>
+        <w:tab/>
+      </w:r>
+      <w:r>
         <w:rPr>
           <w:rFonts w:cstheme="minorHAnsi"/>
           <w:szCs w:val="24"/>
           <w:lang w:val="en-US"/>
         </w:rPr>
-      </w:pPr>
-      <w:r>
+        <w:t>Service Discovery Protocol</w:t>
+      </w:r>
+    </w:p>
+    <w:p>
+      <w:pPr>
         <w:rPr>
           <w:rFonts w:cstheme="minorHAnsi"/>
-          <w:szCs w:val="24"/>
-          <w:lang w:val="en-US"/>
-        </w:rPr>
-        <w:t>SDP Service Discovery Protocol</w:t>
-      </w:r>
+          <w:b/>
+          <w:szCs w:val="24"/>
+          <w:lang w:val="en-US"/>
+        </w:rPr>
+      </w:pPr>
     </w:p>
     <w:p>
       <w:pPr>
@@ -36116,45 +39441,110 @@
       <w:r>
         <w:rPr>
           <w:rFonts w:cstheme="minorHAnsi"/>
-          <w:szCs w:val="24"/>
-          <w:lang w:val="en-US"/>
-        </w:rPr>
-        <w:t xml:space="preserve">RF Radio frequency </w:t>
-      </w:r>
-    </w:p>
-    <w:p>
-      <w:pPr>
+          <w:b/>
+          <w:szCs w:val="24"/>
+          <w:lang w:val="en-US"/>
+        </w:rPr>
+        <w:t>SDK</w:t>
+      </w:r>
+      <w:r>
         <w:rPr>
           <w:rFonts w:cstheme="minorHAnsi"/>
           <w:szCs w:val="24"/>
           <w:lang w:val="en-US"/>
         </w:rPr>
-      </w:pPr>
+        <w:t xml:space="preserve"> </w:t>
+      </w:r>
       <w:r>
         <w:rPr>
           <w:rFonts w:cstheme="minorHAnsi"/>
           <w:szCs w:val="24"/>
           <w:lang w:val="en-US"/>
         </w:rPr>
+        <w:tab/>
+        <w:t>Software Development Kit</w:t>
+      </w:r>
+    </w:p>
+    <w:p>
+      <w:pPr>
+        <w:rPr>
+          <w:rFonts w:cstheme="minorHAnsi"/>
+          <w:szCs w:val="24"/>
+          <w:lang w:val="en-US"/>
+        </w:rPr>
+      </w:pPr>
+    </w:p>
+    <w:p>
+      <w:pPr>
+        <w:rPr>
+          <w:rFonts w:cstheme="minorHAnsi"/>
+          <w:szCs w:val="24"/>
+          <w:lang w:val="en-US"/>
+        </w:rPr>
+      </w:pPr>
+      <w:r>
+        <w:rPr>
+          <w:rFonts w:cstheme="minorHAnsi"/>
+          <w:b/>
+          <w:szCs w:val="24"/>
+          <w:lang w:val="en-US"/>
+        </w:rPr>
+        <w:t>NDK</w:t>
+      </w:r>
+      <w:r>
+        <w:rPr>
+          <w:rFonts w:cstheme="minorHAnsi"/>
+          <w:szCs w:val="24"/>
+          <w:lang w:val="en-US"/>
+        </w:rPr>
+        <w:tab/>
+        <w:t>Native Development Kit</w:t>
+      </w:r>
+    </w:p>
+    <w:p>
+      <w:pPr>
+        <w:rPr>
+          <w:rFonts w:cstheme="minorHAnsi"/>
+          <w:szCs w:val="24"/>
+          <w:lang w:val="en-US"/>
+        </w:rPr>
+      </w:pPr>
+    </w:p>
+    <w:p>
+      <w:pPr>
+        <w:rPr>
+          <w:rFonts w:cstheme="minorHAnsi"/>
+          <w:szCs w:val="24"/>
+          <w:lang w:val="en-US"/>
+        </w:rPr>
+      </w:pPr>
+      <w:r>
+        <w:rPr>
+          <w:rFonts w:cstheme="minorHAnsi"/>
+          <w:b/>
+          <w:szCs w:val="24"/>
+          <w:lang w:val="en-US"/>
+        </w:rPr>
         <w:t>HCI</w:t>
       </w:r>
-    </w:p>
-    <w:p>
-      <w:pPr>
+      <w:r>
         <w:rPr>
           <w:rFonts w:cstheme="minorHAnsi"/>
           <w:szCs w:val="24"/>
           <w:lang w:val="en-US"/>
         </w:rPr>
-      </w:pPr>
-      <w:r>
+        <w:tab/>
+        <w:t>Host Controller Interface</w:t>
+      </w:r>
+    </w:p>
+    <w:p>
+      <w:pPr>
         <w:rPr>
           <w:rFonts w:cstheme="minorHAnsi"/>
           <w:szCs w:val="24"/>
           <w:lang w:val="en-US"/>
         </w:rPr>
-        <w:t>QoS Quality of serive</w:t>
-      </w:r>
+      </w:pPr>
     </w:p>
     <w:p>
       <w:pPr>
@@ -36167,27 +39557,27 @@
       <w:r>
         <w:rPr>
           <w:rFonts w:cstheme="minorHAnsi"/>
-          <w:szCs w:val="24"/>
-          <w:lang w:val="en-US"/>
-        </w:rPr>
-        <w:t>RFCOMM</w:t>
-      </w:r>
-    </w:p>
-    <w:p>
-      <w:pPr>
+          <w:b/>
+          <w:szCs w:val="24"/>
+          <w:lang w:val="en-US"/>
+        </w:rPr>
+        <w:t>RF</w:t>
+      </w:r>
+      <w:r>
         <w:rPr>
           <w:rFonts w:cstheme="minorHAnsi"/>
           <w:szCs w:val="24"/>
           <w:lang w:val="en-US"/>
         </w:rPr>
-      </w:pPr>
+        <w:tab/>
+        <w:t>Radio Frequency</w:t>
+      </w:r>
     </w:p>
     <w:p>
       <w:pPr>
         <w:rPr>
           <w:rFonts w:cstheme="minorHAnsi"/>
-          <w:sz w:val="44"/>
-          <w:szCs w:val="44"/>
+          <w:szCs w:val="24"/>
           <w:lang w:val="en-US"/>
         </w:rPr>
       </w:pPr>
@@ -36196,38 +39586,41 @@
       <w:pPr>
         <w:rPr>
           <w:rFonts w:cstheme="minorHAnsi"/>
-          <w:sz w:val="44"/>
-          <w:szCs w:val="44"/>
-          <w:lang w:val="en-US"/>
-        </w:rPr>
-      </w:pPr>
-    </w:p>
-    <w:p>
-      <w:pPr>
+          <w:b/>
+          <w:szCs w:val="24"/>
+          <w:lang w:val="en-US"/>
+        </w:rPr>
+      </w:pPr>
+      <w:r>
         <w:rPr>
           <w:rFonts w:cstheme="minorHAnsi"/>
-          <w:sz w:val="44"/>
-          <w:szCs w:val="44"/>
-          <w:lang w:val="en-US"/>
-        </w:rPr>
-      </w:pPr>
-    </w:p>
-    <w:p>
-      <w:pPr>
+          <w:b/>
+          <w:szCs w:val="24"/>
+          <w:lang w:val="en-US"/>
+        </w:rPr>
+        <w:t>QoS</w:t>
+      </w:r>
+      <w:r>
         <w:rPr>
           <w:rFonts w:cstheme="minorHAnsi"/>
-          <w:sz w:val="44"/>
-          <w:szCs w:val="44"/>
-          <w:lang w:val="en-US"/>
-        </w:rPr>
-      </w:pPr>
+          <w:b/>
+          <w:szCs w:val="24"/>
+          <w:lang w:val="en-US"/>
+        </w:rPr>
+        <w:tab/>
+      </w:r>
+      <w:r>
+        <w:rPr>
+          <w:lang w:val="en-US"/>
+        </w:rPr>
+        <w:t>Quality of Service</w:t>
+      </w:r>
     </w:p>
     <w:p>
       <w:pPr>
         <w:rPr>
           <w:rFonts w:cstheme="minorHAnsi"/>
-          <w:sz w:val="44"/>
-          <w:szCs w:val="44"/>
+          <w:szCs w:val="24"/>
           <w:lang w:val="en-US"/>
         </w:rPr>
       </w:pPr>
@@ -36236,47 +39629,836 @@
       <w:pPr>
         <w:rPr>
           <w:rFonts w:cstheme="minorHAnsi"/>
-          <w:sz w:val="44"/>
-          <w:szCs w:val="44"/>
-          <w:lang w:val="en-US"/>
-        </w:rPr>
-      </w:pPr>
-    </w:p>
-    <w:p>
-      <w:pPr>
+          <w:szCs w:val="24"/>
+          <w:lang w:val="en-US"/>
+        </w:rPr>
+      </w:pPr>
+      <w:r>
         <w:rPr>
           <w:rFonts w:cstheme="minorHAnsi"/>
-          <w:sz w:val="44"/>
-          <w:szCs w:val="44"/>
-          <w:lang w:val="en-US"/>
-        </w:rPr>
-      </w:pPr>
-    </w:p>
-    <w:p>
-      <w:pPr>
+          <w:b/>
+          <w:szCs w:val="24"/>
+          <w:lang w:val="en-US"/>
+        </w:rPr>
+        <w:t>GPL</w:t>
+      </w:r>
+      <w:r>
         <w:rPr>
           <w:rFonts w:cstheme="minorHAnsi"/>
-          <w:sz w:val="44"/>
-          <w:szCs w:val="44"/>
-          <w:lang w:val="en-US"/>
-        </w:rPr>
-      </w:pPr>
+          <w:szCs w:val="24"/>
+          <w:lang w:val="en-US"/>
+        </w:rPr>
+        <w:tab/>
+        <w:t>General Public License</w:t>
+      </w:r>
     </w:p>
     <w:p>
       <w:pPr>
         <w:rPr>
           <w:rFonts w:cstheme="minorHAnsi"/>
-          <w:sz w:val="44"/>
-          <w:szCs w:val="44"/>
-          <w:lang w:val="en-US"/>
-        </w:rPr>
-      </w:pPr>
-    </w:p>
-    <w:p>
-      <w:pPr>
-        <w:rPr>
-          <w:szCs w:val="24"/>
-          <w:shd w:val="clear" w:color="auto" w:fill="FFFFFF"/>
+          <w:szCs w:val="24"/>
+          <w:lang w:val="en-US"/>
+        </w:rPr>
+      </w:pPr>
+    </w:p>
+    <w:p>
+      <w:pPr>
+        <w:rPr>
+          <w:rFonts w:cstheme="minorHAnsi"/>
+          <w:szCs w:val="24"/>
+          <w:lang w:val="en-US"/>
+        </w:rPr>
+      </w:pPr>
+      <w:r>
+        <w:rPr>
+          <w:rFonts w:cstheme="minorHAnsi"/>
+          <w:b/>
+          <w:szCs w:val="24"/>
+          <w:lang w:val="en-US"/>
+        </w:rPr>
+        <w:t>USB</w:t>
+      </w:r>
+      <w:r>
+        <w:rPr>
+          <w:rFonts w:cstheme="minorHAnsi"/>
+          <w:szCs w:val="24"/>
+          <w:lang w:val="en-US"/>
+        </w:rPr>
+        <w:t xml:space="preserve"> </w:t>
+      </w:r>
+      <w:r>
+        <w:rPr>
+          <w:rFonts w:cstheme="minorHAnsi"/>
+          <w:szCs w:val="24"/>
+          <w:lang w:val="en-US"/>
+        </w:rPr>
+        <w:tab/>
+        <w:t>Universal Serial Bus</w:t>
+      </w:r>
+    </w:p>
+    <w:p>
+      <w:pPr>
+        <w:rPr>
+          <w:lang w:val="en-US"/>
+        </w:rPr>
+      </w:pPr>
+    </w:p>
+    <w:p>
+      <w:pPr>
+        <w:rPr>
+          <w:lang w:val="en-US"/>
+        </w:rPr>
+      </w:pPr>
+      <w:r>
+        <w:rPr>
+          <w:b/>
+          <w:lang w:val="en-US"/>
+        </w:rPr>
+        <w:t>PDA</w:t>
+      </w:r>
+      <w:r>
+        <w:rPr>
+          <w:lang w:val="en-US"/>
+        </w:rPr>
+        <w:t xml:space="preserve"> </w:t>
+      </w:r>
+      <w:r>
+        <w:rPr>
+          <w:lang w:val="en-US"/>
+        </w:rPr>
+        <w:tab/>
+        <w:t>Personal Digital Assistant</w:t>
+      </w:r>
+    </w:p>
+    <w:p>
+      <w:pPr>
+        <w:rPr>
+          <w:lang w:val="en-US"/>
+        </w:rPr>
+      </w:pPr>
+    </w:p>
+    <w:p>
+      <w:pPr>
+        <w:rPr>
+          <w:lang w:val="en-US"/>
+        </w:rPr>
+      </w:pPr>
+      <w:r>
+        <w:rPr>
+          <w:b/>
+          <w:lang w:val="en-US"/>
+        </w:rPr>
+        <w:t>UML</w:t>
+      </w:r>
+      <w:r>
+        <w:rPr>
+          <w:lang w:val="en-US"/>
+        </w:rPr>
+        <w:t xml:space="preserve"> </w:t>
+      </w:r>
+      <w:r>
+        <w:rPr>
+          <w:lang w:val="en-US"/>
+        </w:rPr>
+        <w:tab/>
+        <w:t>Unified Modeling Language</w:t>
+      </w:r>
+    </w:p>
+    <w:p>
+      <w:pPr>
+        <w:rPr>
+          <w:lang w:val="en-US"/>
+        </w:rPr>
+      </w:pPr>
+    </w:p>
+    <w:p>
+      <w:pPr>
+        <w:rPr>
+          <w:lang w:val="en-US"/>
+        </w:rPr>
+      </w:pPr>
+      <w:r>
+        <w:rPr>
+          <w:b/>
+          <w:lang w:val="en-US"/>
+        </w:rPr>
+        <w:t>UTF</w:t>
+      </w:r>
+      <w:r>
+        <w:rPr>
+          <w:b/>
+          <w:lang w:val="en-US"/>
+        </w:rPr>
+        <w:tab/>
+      </w:r>
+      <w:r>
+        <w:rPr>
+          <w:lang w:val="en-US"/>
+        </w:rPr>
+        <w:t>Universal Transformation Format</w:t>
+      </w:r>
+    </w:p>
+    <w:p>
+      <w:pPr>
+        <w:rPr>
+          <w:lang w:val="en-US"/>
+        </w:rPr>
+      </w:pPr>
+    </w:p>
+    <w:p>
+      <w:pPr>
+        <w:rPr>
+          <w:lang w:val="en-US"/>
+        </w:rPr>
+      </w:pPr>
+      <w:r>
+        <w:rPr>
+          <w:b/>
+          <w:lang w:val="en-US"/>
+        </w:rPr>
+        <w:t>JDK</w:t>
+      </w:r>
+      <w:r>
+        <w:rPr>
+          <w:lang w:val="en-US"/>
+        </w:rPr>
+        <w:tab/>
+        <w:t>Java Development Kit</w:t>
+      </w:r>
+    </w:p>
+    <w:p>
+      <w:pPr>
+        <w:rPr>
+          <w:lang w:val="en-US"/>
+        </w:rPr>
+      </w:pPr>
+    </w:p>
+    <w:p>
+      <w:r>
+        <w:rPr>
+          <w:b/>
+        </w:rPr>
+        <w:t>VM</w:t>
+      </w:r>
+      <w:r>
+        <w:tab/>
+        <w:t>Virtual Machine</w:t>
+      </w:r>
+    </w:p>
+    <w:p/>
+    <w:p/>
+    <w:p/>
+    <w:p/>
+    <w:p/>
+    <w:p/>
+    <w:p/>
+    <w:p/>
+    <w:p/>
+    <w:p/>
+    <w:p/>
+    <w:p/>
+    <w:p/>
+    <w:p/>
+    <w:p/>
+    <w:p/>
+    <w:p/>
+    <w:p/>
+    <w:p/>
+    <w:p/>
+    <w:p/>
+    <w:p/>
+    <w:p/>
+    <w:p/>
+    <w:p/>
+    <w:p/>
+    <w:p/>
+    <w:p/>
+    <w:p/>
+    <w:p/>
+    <w:p/>
+    <w:p/>
+    <w:p/>
+    <w:p/>
+    <w:p/>
+    <w:p/>
+    <w:p/>
+    <w:p/>
+    <w:p/>
+    <w:p/>
+    <w:p/>
+    <w:p/>
+    <w:p/>
+    <w:p/>
+    <w:p/>
+    <w:p/>
+    <w:p/>
+    <w:p/>
+    <w:p/>
+    <w:p/>
+    <w:p/>
+    <w:p/>
+    <w:p/>
+    <w:p/>
+    <w:p/>
+    <w:p/>
+    <w:p/>
+    <w:p/>
+    <w:p/>
+    <w:p/>
+    <w:p/>
+    <w:p/>
+    <w:p/>
+    <w:p/>
+    <w:p/>
+    <w:p/>
+    <w:p/>
+    <w:p/>
+    <w:p/>
+    <w:p/>
+    <w:p/>
+    <w:p/>
+    <w:p/>
+    <w:p>
+      <w:pPr>
+        <w:pStyle w:val="NoSpacing"/>
+        <w:rPr>
+          <w:rFonts w:ascii="Times New Roman" w:hAnsi="Times New Roman" w:cs="Times New Roman"/>
+          <w:b/>
+          <w:sz w:val="52"/>
+          <w:szCs w:val="52"/>
+          <w:lang w:val="en-US"/>
+        </w:rPr>
+      </w:pPr>
+    </w:p>
+    <w:p>
+      <w:pPr>
+        <w:pStyle w:val="NoSpacing"/>
+        <w:rPr>
+          <w:rFonts w:ascii="Times New Roman" w:hAnsi="Times New Roman" w:cs="Times New Roman"/>
+          <w:b/>
+          <w:sz w:val="52"/>
+          <w:szCs w:val="52"/>
+          <w:lang w:val="en-US"/>
+        </w:rPr>
+      </w:pPr>
+    </w:p>
+    <w:p>
+      <w:pPr>
+        <w:pStyle w:val="NoSpacing"/>
+        <w:rPr>
+          <w:rFonts w:ascii="Times New Roman" w:hAnsi="Times New Roman" w:cs="Times New Roman"/>
+          <w:b/>
+          <w:sz w:val="52"/>
+          <w:szCs w:val="52"/>
+          <w:lang w:val="en-US"/>
+        </w:rPr>
+      </w:pPr>
+    </w:p>
+    <w:p>
+      <w:pPr>
+        <w:pStyle w:val="NoSpacing"/>
+        <w:rPr>
+          <w:rFonts w:ascii="Times New Roman" w:hAnsi="Times New Roman" w:cs="Times New Roman"/>
+          <w:b/>
+          <w:sz w:val="52"/>
+          <w:szCs w:val="52"/>
+          <w:lang w:val="en-US"/>
+        </w:rPr>
+      </w:pPr>
+    </w:p>
+    <w:p>
+      <w:pPr>
+        <w:pStyle w:val="NoSpacing"/>
+        <w:rPr>
+          <w:rFonts w:ascii="Times New Roman" w:hAnsi="Times New Roman" w:cs="Times New Roman"/>
+          <w:b/>
+          <w:sz w:val="52"/>
+          <w:szCs w:val="52"/>
+          <w:lang w:val="en-US"/>
+        </w:rPr>
+      </w:pPr>
+      <w:r>
+        <w:rPr>
+          <w:rFonts w:ascii="Times New Roman" w:hAnsi="Times New Roman" w:cs="Times New Roman"/>
+          <w:b/>
+          <w:sz w:val="52"/>
+          <w:szCs w:val="52"/>
+          <w:lang w:val="en-US"/>
+        </w:rPr>
+        <w:tab/>
+      </w:r>
+      <w:r>
+        <w:rPr>
+          <w:rFonts w:ascii="Times New Roman" w:hAnsi="Times New Roman" w:cs="Times New Roman"/>
+          <w:b/>
+          <w:sz w:val="52"/>
+          <w:szCs w:val="52"/>
+          <w:lang w:val="en-US"/>
+        </w:rPr>
+        <w:tab/>
+      </w:r>
+      <w:r>
+        <w:rPr>
+          <w:rFonts w:ascii="Times New Roman" w:hAnsi="Times New Roman" w:cs="Times New Roman"/>
+          <w:b/>
+          <w:sz w:val="52"/>
+          <w:szCs w:val="52"/>
+          <w:lang w:val="en-US"/>
+        </w:rPr>
+        <w:tab/>
+      </w:r>
+      <w:r>
+        <w:rPr>
+          <w:rFonts w:ascii="Times New Roman" w:hAnsi="Times New Roman" w:cs="Times New Roman"/>
+          <w:b/>
+          <w:sz w:val="52"/>
+          <w:szCs w:val="52"/>
+          <w:lang w:val="en-US"/>
+        </w:rPr>
+        <w:tab/>
+        <w:t xml:space="preserve"> </w:t>
+      </w:r>
+      <w:r>
+        <w:rPr>
+          <w:rFonts w:ascii="Times New Roman" w:hAnsi="Times New Roman" w:cs="Times New Roman"/>
+          <w:b/>
+          <w:sz w:val="52"/>
+          <w:szCs w:val="52"/>
+          <w:lang w:val="en-US"/>
+        </w:rPr>
+        <w:t>Bibliography</w:t>
+      </w:r>
+    </w:p>
+    <w:p>
+      <w:pPr>
+        <w:rPr>
+          <w:lang w:val="en-US"/>
+        </w:rPr>
+      </w:pPr>
+    </w:p>
+    <w:p>
+      <w:pPr>
+        <w:rPr>
+          <w:lang w:val="en-US"/>
+        </w:rPr>
+      </w:pPr>
+    </w:p>
+    <w:p>
+      <w:pPr>
+        <w:rPr>
+          <w:lang w:val="en-US"/>
+        </w:rPr>
+      </w:pPr>
+    </w:p>
+    <w:p>
+      <w:pPr>
+        <w:rPr>
+          <w:lang w:val="en-US"/>
+        </w:rPr>
+      </w:pPr>
+    </w:p>
+    <w:p>
+      <w:pPr>
+        <w:rPr>
+          <w:lang w:val="en-US"/>
+        </w:rPr>
+      </w:pPr>
+    </w:p>
+    <w:p>
+      <w:pPr>
+        <w:rPr>
+          <w:lang w:val="en-US"/>
+        </w:rPr>
+      </w:pPr>
+    </w:p>
+    <w:p>
+      <w:pPr>
+        <w:rPr>
+          <w:lang w:val="en-US"/>
+        </w:rPr>
+      </w:pPr>
+    </w:p>
+    <w:p>
+      <w:pPr>
+        <w:rPr>
+          <w:lang w:val="en-US"/>
+        </w:rPr>
+      </w:pPr>
+    </w:p>
+    <w:p>
+      <w:pPr>
+        <w:rPr>
+          <w:lang w:val="en-US"/>
+        </w:rPr>
+      </w:pPr>
+    </w:p>
+    <w:p>
+      <w:pPr>
+        <w:rPr>
+          <w:lang w:val="en-US"/>
+        </w:rPr>
+      </w:pPr>
+    </w:p>
+    <w:p>
+      <w:pPr>
+        <w:rPr>
+          <w:lang w:val="en-US"/>
+        </w:rPr>
+      </w:pPr>
+    </w:p>
+    <w:p>
+      <w:pPr>
+        <w:rPr>
+          <w:lang w:val="en-US"/>
+        </w:rPr>
+      </w:pPr>
+    </w:p>
+    <w:p>
+      <w:pPr>
+        <w:rPr>
+          <w:lang w:val="en-US"/>
+        </w:rPr>
+      </w:pPr>
+    </w:p>
+    <w:p>
+      <w:pPr>
+        <w:rPr>
+          <w:lang w:val="en-US"/>
+        </w:rPr>
+      </w:pPr>
+    </w:p>
+    <w:p>
+      <w:pPr>
+        <w:rPr>
+          <w:lang w:val="en-US"/>
+        </w:rPr>
+      </w:pPr>
+    </w:p>
+    <w:p>
+      <w:pPr>
+        <w:rPr>
+          <w:lang w:val="en-US"/>
+        </w:rPr>
+      </w:pPr>
+    </w:p>
+    <w:p>
+      <w:pPr>
+        <w:rPr>
+          <w:lang w:val="en-US"/>
+        </w:rPr>
+      </w:pPr>
+    </w:p>
+    <w:p>
+      <w:pPr>
+        <w:rPr>
+          <w:lang w:val="en-US"/>
+        </w:rPr>
+      </w:pPr>
+    </w:p>
+    <w:p>
+      <w:pPr>
+        <w:rPr>
+          <w:lang w:val="en-US"/>
+        </w:rPr>
+      </w:pPr>
+    </w:p>
+    <w:p>
+      <w:pPr>
+        <w:rPr>
+          <w:lang w:val="en-US"/>
+        </w:rPr>
+      </w:pPr>
+    </w:p>
+    <w:p>
+      <w:pPr>
+        <w:rPr>
+          <w:lang w:val="en-US"/>
+        </w:rPr>
+      </w:pPr>
+    </w:p>
+    <w:p>
+      <w:pPr>
+        <w:rPr>
+          <w:lang w:val="en-US"/>
+        </w:rPr>
+      </w:pPr>
+    </w:p>
+    <w:p>
+      <w:pPr>
+        <w:rPr>
+          <w:lang w:val="en-US"/>
+        </w:rPr>
+      </w:pPr>
+    </w:p>
+    <w:p>
+      <w:pPr>
+        <w:rPr>
+          <w:lang w:val="en-US"/>
+        </w:rPr>
+      </w:pPr>
+    </w:p>
+    <w:p>
+      <w:pPr>
+        <w:rPr>
+          <w:lang w:val="en-US"/>
+        </w:rPr>
+      </w:pPr>
+    </w:p>
+    <w:p>
+      <w:pPr>
+        <w:rPr>
+          <w:lang w:val="en-US"/>
+        </w:rPr>
+      </w:pPr>
+    </w:p>
+    <w:p>
+      <w:pPr>
+        <w:rPr>
+          <w:lang w:val="en-US"/>
+        </w:rPr>
+      </w:pPr>
+    </w:p>
+    <w:p>
+      <w:pPr>
+        <w:rPr>
+          <w:lang w:val="en-US"/>
+        </w:rPr>
+      </w:pPr>
+    </w:p>
+    <w:p>
+      <w:pPr>
+        <w:rPr>
+          <w:lang w:val="en-US"/>
+        </w:rPr>
+      </w:pPr>
+    </w:p>
+    <w:p>
+      <w:pPr>
+        <w:rPr>
+          <w:lang w:val="en-US"/>
+        </w:rPr>
+      </w:pPr>
+    </w:p>
+    <w:p>
+      <w:pPr>
+        <w:rPr>
+          <w:lang w:val="en-US"/>
+        </w:rPr>
+      </w:pPr>
+    </w:p>
+    <w:p>
+      <w:pPr>
+        <w:rPr>
+          <w:lang w:val="en-US"/>
+        </w:rPr>
+      </w:pPr>
+    </w:p>
+    <w:p>
+      <w:pPr>
+        <w:rPr>
+          <w:lang w:val="en-US"/>
+        </w:rPr>
+      </w:pPr>
+    </w:p>
+    <w:p>
+      <w:pPr>
+        <w:rPr>
+          <w:lang w:val="en-US"/>
+        </w:rPr>
+      </w:pPr>
+    </w:p>
+    <w:p>
+      <w:pPr>
+        <w:rPr>
+          <w:lang w:val="en-US"/>
+        </w:rPr>
+      </w:pPr>
+    </w:p>
+    <w:p>
+      <w:pPr>
+        <w:rPr>
+          <w:lang w:val="en-US"/>
+        </w:rPr>
+      </w:pPr>
+    </w:p>
+    <w:p>
+      <w:pPr>
+        <w:rPr>
+          <w:lang w:val="en-US"/>
+        </w:rPr>
+      </w:pPr>
+    </w:p>
+    <w:p>
+      <w:pPr>
+        <w:rPr>
+          <w:lang w:val="en-US"/>
+        </w:rPr>
+      </w:pPr>
+    </w:p>
+    <w:p>
+      <w:pPr>
+        <w:rPr>
+          <w:lang w:val="en-US"/>
+        </w:rPr>
+      </w:pPr>
+    </w:p>
+    <w:p>
+      <w:pPr>
+        <w:rPr>
+          <w:lang w:val="en-US"/>
+        </w:rPr>
+      </w:pPr>
+    </w:p>
+    <w:p>
+      <w:pPr>
+        <w:rPr>
+          <w:lang w:val="en-US"/>
+        </w:rPr>
+      </w:pPr>
+    </w:p>
+    <w:p>
+      <w:pPr>
+        <w:rPr>
+          <w:lang w:val="en-US"/>
+        </w:rPr>
+      </w:pPr>
+    </w:p>
+    <w:p>
+      <w:pPr>
+        <w:rPr>
+          <w:lang w:val="en-US"/>
+        </w:rPr>
+      </w:pPr>
+    </w:p>
+    <w:p>
+      <w:pPr>
+        <w:rPr>
+          <w:lang w:val="en-US"/>
+        </w:rPr>
+      </w:pPr>
+    </w:p>
+    <w:p>
+      <w:pPr>
+        <w:rPr>
+          <w:lang w:val="en-US"/>
+        </w:rPr>
+      </w:pPr>
+    </w:p>
+    <w:p>
+      <w:pPr>
+        <w:rPr>
+          <w:lang w:val="en-US"/>
+        </w:rPr>
+      </w:pPr>
+    </w:p>
+    <w:p>
+      <w:pPr>
+        <w:rPr>
+          <w:lang w:val="en-US"/>
+        </w:rPr>
+      </w:pPr>
+    </w:p>
+    <w:p>
+      <w:pPr>
+        <w:rPr>
+          <w:lang w:val="en-US"/>
+        </w:rPr>
+      </w:pPr>
+    </w:p>
+    <w:p>
+      <w:pPr>
+        <w:rPr>
+          <w:lang w:val="en-US"/>
+        </w:rPr>
+      </w:pPr>
+    </w:p>
+    <w:p>
+      <w:pPr>
+        <w:rPr>
+          <w:lang w:val="en-US"/>
+        </w:rPr>
+      </w:pPr>
+    </w:p>
+    <w:p>
+      <w:pPr>
+        <w:rPr>
+          <w:lang w:val="en-US"/>
+        </w:rPr>
+      </w:pPr>
+    </w:p>
+    <w:p>
+      <w:pPr>
+        <w:rPr>
+          <w:lang w:val="en-US"/>
+        </w:rPr>
+      </w:pPr>
+    </w:p>
+    <w:p>
+      <w:pPr>
+        <w:rPr>
+          <w:lang w:val="en-US"/>
+        </w:rPr>
+      </w:pPr>
+    </w:p>
+    <w:p>
+      <w:pPr>
+        <w:rPr>
+          <w:lang w:val="en-US"/>
+        </w:rPr>
+      </w:pPr>
+    </w:p>
+    <w:p>
+      <w:pPr>
+        <w:rPr>
+          <w:lang w:val="en-US"/>
+        </w:rPr>
+      </w:pPr>
+    </w:p>
+    <w:p>
+      <w:pPr>
+        <w:rPr>
+          <w:lang w:val="en-US"/>
+        </w:rPr>
+      </w:pPr>
+    </w:p>
+    <w:p>
+      <w:pPr>
+        <w:rPr>
+          <w:lang w:val="en-US"/>
+        </w:rPr>
+      </w:pPr>
+    </w:p>
+    <w:p>
+      <w:pPr>
+        <w:rPr>
+          <w:lang w:val="en-US"/>
+        </w:rPr>
+      </w:pPr>
+    </w:p>
+    <w:p>
+      <w:pPr>
+        <w:rPr>
+          <w:lang w:val="en-US"/>
+        </w:rPr>
+      </w:pPr>
+    </w:p>
+    <w:p>
+      <w:pPr>
+        <w:rPr>
+          <w:lang w:val="en-US"/>
+        </w:rPr>
+      </w:pPr>
+    </w:p>
+    <w:p>
+      <w:pPr>
+        <w:rPr>
+          <w:lang w:val="en-US"/>
+        </w:rPr>
+      </w:pPr>
+    </w:p>
+    <w:p>
+      <w:pPr>
+        <w:rPr>
           <w:lang w:val="en-US"/>
         </w:rPr>
       </w:pPr>
@@ -36290,6 +40472,13 @@
     </w:p>
     <w:sdt>
       <w:sdtPr>
+        <w:id w:val="10944528"/>
+        <w:docPartObj>
+          <w:docPartGallery w:val="Bibliographies"/>
+          <w:docPartUnique/>
+        </w:docPartObj>
+      </w:sdtPr>
+      <w:sdtEndPr>
         <w:rPr>
           <w:rFonts w:asciiTheme="minorHAnsi" w:eastAsiaTheme="minorHAnsi" w:hAnsiTheme="minorHAnsi" w:cstheme="minorBidi"/>
           <w:b w:val="0"/>
@@ -36298,14 +40487,8 @@
           <w:sz w:val="24"/>
           <w:szCs w:val="22"/>
         </w:rPr>
-        <w:id w:val="4168438"/>
-        <w:docPartObj>
-          <w:docPartGallery w:val="Bibliographies"/>
-          <w:docPartUnique/>
-        </w:docPartObj>
-      </w:sdtPr>
+      </w:sdtEndPr>
       <w:sdtContent>
-        <w:bookmarkStart w:id="89" w:name="_Toc304735943" w:displacedByCustomXml="prev"/>
         <w:p>
           <w:pPr>
             <w:pStyle w:val="Heading1"/>
@@ -36314,31 +40497,20 @@
               <w:numId w:val="0"/>
             </w:numPr>
             <w:ind w:left="360"/>
-            <w:rPr>
-              <w:lang w:val="en-US"/>
-            </w:rPr>
           </w:pPr>
           <w:r>
-            <w:rPr>
-              <w:lang w:val="en-US"/>
-            </w:rPr>
             <w:t>Bibliography</w:t>
           </w:r>
-          <w:bookmarkEnd w:id="89"/>
         </w:p>
         <w:sdt>
           <w:sdtPr>
-            <w:rPr>
-              <w:rFonts w:asciiTheme="minorHAnsi" w:hAnsiTheme="minorHAnsi"/>
-              <w:color w:val="auto"/>
-            </w:rPr>
-            <w:id w:val="111145805"/>
+            <w:id w:val="10944527"/>
             <w:bibliography/>
           </w:sdtPr>
           <w:sdtContent>
             <w:p>
               <w:pPr>
-                <w:pStyle w:val="Bibliography"/>
+                <w:pStyle w:val="NoSpacing"/>
                 <w:rPr>
                   <w:noProof/>
                   <w:vanish/>
@@ -36348,9 +40520,6 @@
                 <w:fldChar w:fldCharType="begin"/>
               </w:r>
               <w:r>
-                <w:rPr>
-                  <w:lang w:val="en-US"/>
-                </w:rPr>
                 <w:instrText xml:space="preserve"> BIBLIOGRAPHY </w:instrText>
               </w:r>
               <w:r>
@@ -36368,6 +40537,7 @@
               <w:tblPr>
                 <w:tblW w:w="5000" w:type="pct"/>
                 <w:tblCellSpacing w:w="15" w:type="dxa"/>
+                <w:tblLayout w:type="fixed"/>
                 <w:tblCellMar>
                   <w:top w:w="15" w:type="dxa"/>
                   <w:left w:w="15" w:type="dxa"/>
@@ -36377,8 +40547,8 @@
                 <w:tblLook w:val="04A0"/>
               </w:tblPr>
               <w:tblGrid>
-                <w:gridCol w:w="470"/>
-                <w:gridCol w:w="9026"/>
+                <w:gridCol w:w="585"/>
+                <w:gridCol w:w="8911"/>
               </w:tblGrid>
               <w:tr>
                 <w:trPr>
@@ -36386,34 +40556,35 @@
                 </w:trPr>
                 <w:tc>
                   <w:tcPr>
-                    <w:tcW w:w="0" w:type="auto"/>
+                    <w:tcW w:w="284" w:type="pct"/>
                     <w:hideMark/>
                   </w:tcPr>
                   <w:p>
                     <w:pPr>
-                      <w:pStyle w:val="Bibliography"/>
-                      <w:jc w:val="right"/>
+                      <w:pStyle w:val="NoSpacing"/>
                       <w:rPr>
                         <w:rFonts w:eastAsiaTheme="minorEastAsia"/>
                         <w:noProof/>
                       </w:rPr>
                     </w:pPr>
+                    <w:bookmarkStart w:id="89" w:name="a"/>
                     <w:r>
                       <w:rPr>
                         <w:noProof/>
                       </w:rPr>
                       <w:t>[1]</w:t>
                     </w:r>
+                    <w:bookmarkEnd w:id="89"/>
                   </w:p>
                 </w:tc>
                 <w:tc>
                   <w:tcPr>
-                    <w:tcW w:w="0" w:type="auto"/>
+                    <w:tcW w:w="4668" w:type="pct"/>
                     <w:hideMark/>
                   </w:tcPr>
                   <w:p>
                     <w:pPr>
-                      <w:pStyle w:val="Bibliography"/>
+                      <w:pStyle w:val="NoSpacing"/>
                       <w:rPr>
                         <w:rFonts w:eastAsiaTheme="minorEastAsia"/>
                         <w:noProof/>
@@ -36427,7 +40598,7 @@
                       </w:rPr>
                       <w:t xml:space="preserve">Bluetooth Special Interest Group. (2011) [Online]. </w:t>
                     </w:r>
-                    <w:hyperlink r:id="rId74" w:history="1">
+                    <w:hyperlink r:id="rId92" w:history="1">
                       <w:r>
                         <w:rPr>
                           <w:rStyle w:val="Hyperlink"/>
@@ -36446,34 +40617,35 @@
                 </w:trPr>
                 <w:tc>
                   <w:tcPr>
-                    <w:tcW w:w="0" w:type="auto"/>
+                    <w:tcW w:w="284" w:type="pct"/>
                     <w:hideMark/>
                   </w:tcPr>
                   <w:p>
                     <w:pPr>
-                      <w:pStyle w:val="Bibliography"/>
-                      <w:jc w:val="right"/>
+                      <w:pStyle w:val="NoSpacing"/>
                       <w:rPr>
                         <w:rFonts w:eastAsiaTheme="minorEastAsia"/>
                         <w:noProof/>
                       </w:rPr>
                     </w:pPr>
+                    <w:bookmarkStart w:id="90" w:name="b"/>
                     <w:r>
                       <w:rPr>
                         <w:noProof/>
                       </w:rPr>
                       <w:t>[2]</w:t>
                     </w:r>
+                    <w:bookmarkEnd w:id="90"/>
                   </w:p>
                 </w:tc>
                 <w:tc>
                   <w:tcPr>
-                    <w:tcW w:w="0" w:type="auto"/>
+                    <w:tcW w:w="4668" w:type="pct"/>
                     <w:hideMark/>
                   </w:tcPr>
                   <w:p>
                     <w:pPr>
-                      <w:pStyle w:val="Bibliography"/>
+                      <w:pStyle w:val="NoSpacing"/>
                       <w:rPr>
                         <w:rFonts w:eastAsiaTheme="minorEastAsia"/>
                         <w:noProof/>
@@ -36492,7 +40664,7 @@
                       </w:rPr>
                       <w:t xml:space="preserve">[Online]. </w:t>
                     </w:r>
-                    <w:hyperlink r:id="rId75" w:history="1">
+                    <w:hyperlink r:id="rId93" w:history="1">
                       <w:r>
                         <w:rPr>
                           <w:rStyle w:val="Hyperlink"/>
@@ -36510,34 +40682,35 @@
                 </w:trPr>
                 <w:tc>
                   <w:tcPr>
-                    <w:tcW w:w="0" w:type="auto"/>
+                    <w:tcW w:w="284" w:type="pct"/>
                     <w:hideMark/>
                   </w:tcPr>
                   <w:p>
                     <w:pPr>
-                      <w:pStyle w:val="Bibliography"/>
-                      <w:jc w:val="right"/>
+                      <w:pStyle w:val="NoSpacing"/>
                       <w:rPr>
                         <w:rFonts w:eastAsiaTheme="minorEastAsia"/>
                         <w:noProof/>
                       </w:rPr>
                     </w:pPr>
+                    <w:bookmarkStart w:id="91" w:name="c"/>
                     <w:r>
                       <w:rPr>
                         <w:noProof/>
                       </w:rPr>
                       <w:t>[3]</w:t>
                     </w:r>
+                    <w:bookmarkEnd w:id="91"/>
                   </w:p>
                 </w:tc>
                 <w:tc>
                   <w:tcPr>
-                    <w:tcW w:w="0" w:type="auto"/>
+                    <w:tcW w:w="4668" w:type="pct"/>
                     <w:hideMark/>
                   </w:tcPr>
                   <w:p>
                     <w:pPr>
-                      <w:pStyle w:val="Bibliography"/>
+                      <w:pStyle w:val="NoSpacing"/>
                       <w:rPr>
                         <w:rFonts w:eastAsiaTheme="minorEastAsia"/>
                         <w:noProof/>
@@ -36556,7 +40729,7 @@
                       </w:rPr>
                       <w:t xml:space="preserve">[Online]. </w:t>
                     </w:r>
-                    <w:hyperlink r:id="rId76" w:history="1">
+                    <w:hyperlink r:id="rId94" w:history="1">
                       <w:r>
                         <w:rPr>
                           <w:rStyle w:val="Hyperlink"/>
@@ -36574,34 +40747,35 @@
                 </w:trPr>
                 <w:tc>
                   <w:tcPr>
-                    <w:tcW w:w="0" w:type="auto"/>
+                    <w:tcW w:w="284" w:type="pct"/>
                     <w:hideMark/>
                   </w:tcPr>
                   <w:p>
                     <w:pPr>
-                      <w:pStyle w:val="Bibliography"/>
-                      <w:jc w:val="right"/>
+                      <w:pStyle w:val="NoSpacing"/>
                       <w:rPr>
                         <w:rFonts w:eastAsiaTheme="minorEastAsia"/>
                         <w:noProof/>
                       </w:rPr>
                     </w:pPr>
+                    <w:bookmarkStart w:id="92" w:name="d"/>
                     <w:r>
                       <w:rPr>
                         <w:noProof/>
                       </w:rPr>
                       <w:t>[4]</w:t>
                     </w:r>
+                    <w:bookmarkEnd w:id="92"/>
                   </w:p>
                 </w:tc>
                 <w:tc>
                   <w:tcPr>
-                    <w:tcW w:w="0" w:type="auto"/>
+                    <w:tcW w:w="4668" w:type="pct"/>
                     <w:hideMark/>
                   </w:tcPr>
                   <w:p>
                     <w:pPr>
-                      <w:pStyle w:val="Bibliography"/>
+                      <w:pStyle w:val="NoSpacing"/>
                       <w:rPr>
                         <w:rFonts w:eastAsiaTheme="minorEastAsia"/>
                         <w:noProof/>
@@ -36615,7 +40789,7 @@
                       </w:rPr>
                       <w:t xml:space="preserve">MindTree Consulting Anindya Bakshi. (2007, Dec.) Bluetooth Secure Simple Pairing. [Online]. </w:t>
                     </w:r>
-                    <w:hyperlink r:id="rId77" w:history="1">
+                    <w:hyperlink r:id="rId95" w:history="1">
                       <w:r>
                         <w:rPr>
                           <w:rStyle w:val="Hyperlink"/>
@@ -36634,34 +40808,35 @@
                 </w:trPr>
                 <w:tc>
                   <w:tcPr>
-                    <w:tcW w:w="0" w:type="auto"/>
+                    <w:tcW w:w="284" w:type="pct"/>
                     <w:hideMark/>
                   </w:tcPr>
                   <w:p>
                     <w:pPr>
-                      <w:pStyle w:val="Bibliography"/>
-                      <w:jc w:val="right"/>
+                      <w:pStyle w:val="NoSpacing"/>
                       <w:rPr>
                         <w:rFonts w:eastAsiaTheme="minorEastAsia"/>
                         <w:noProof/>
                       </w:rPr>
                     </w:pPr>
+                    <w:bookmarkStart w:id="93" w:name="e"/>
                     <w:r>
                       <w:rPr>
                         <w:noProof/>
                       </w:rPr>
                       <w:t>[5]</w:t>
                     </w:r>
+                    <w:bookmarkEnd w:id="93"/>
                   </w:p>
                 </w:tc>
                 <w:tc>
                   <w:tcPr>
-                    <w:tcW w:w="0" w:type="auto"/>
+                    <w:tcW w:w="4668" w:type="pct"/>
                     <w:hideMark/>
                   </w:tcPr>
                   <w:p>
                     <w:pPr>
-                      <w:pStyle w:val="Bibliography"/>
+                      <w:pStyle w:val="NoSpacing"/>
                       <w:rPr>
                         <w:rFonts w:eastAsiaTheme="minorEastAsia"/>
                         <w:noProof/>
@@ -36680,7 +40855,7 @@
                       </w:rPr>
                       <w:t xml:space="preserve">[Online]. </w:t>
                     </w:r>
-                    <w:hyperlink r:id="rId78" w:history="1">
+                    <w:hyperlink r:id="rId96" w:history="1">
                       <w:r>
                         <w:rPr>
                           <w:rStyle w:val="Hyperlink"/>
@@ -36698,34 +40873,35 @@
                 </w:trPr>
                 <w:tc>
                   <w:tcPr>
-                    <w:tcW w:w="0" w:type="auto"/>
+                    <w:tcW w:w="284" w:type="pct"/>
                     <w:hideMark/>
                   </w:tcPr>
                   <w:p>
                     <w:pPr>
-                      <w:pStyle w:val="Bibliography"/>
-                      <w:jc w:val="right"/>
+                      <w:pStyle w:val="NoSpacing"/>
                       <w:rPr>
                         <w:rFonts w:eastAsiaTheme="minorEastAsia"/>
                         <w:noProof/>
                       </w:rPr>
                     </w:pPr>
+                    <w:bookmarkStart w:id="94" w:name="f"/>
                     <w:r>
                       <w:rPr>
                         <w:noProof/>
                       </w:rPr>
                       <w:t>[6]</w:t>
                     </w:r>
+                    <w:bookmarkEnd w:id="94"/>
                   </w:p>
                 </w:tc>
                 <w:tc>
                   <w:tcPr>
-                    <w:tcW w:w="0" w:type="auto"/>
+                    <w:tcW w:w="4668" w:type="pct"/>
                     <w:hideMark/>
                   </w:tcPr>
                   <w:p>
                     <w:pPr>
-                      <w:pStyle w:val="Bibliography"/>
+                      <w:pStyle w:val="NoSpacing"/>
                       <w:rPr>
                         <w:rFonts w:eastAsiaTheme="minorEastAsia"/>
                         <w:noProof/>
@@ -36744,7 +40920,7 @@
                       </w:rPr>
                       <w:t xml:space="preserve">[Online]. </w:t>
                     </w:r>
-                    <w:hyperlink r:id="rId79" w:history="1">
+                    <w:hyperlink r:id="rId97" w:history="1">
                       <w:r>
                         <w:rPr>
                           <w:rStyle w:val="Hyperlink"/>
@@ -36762,34 +40938,35 @@
                 </w:trPr>
                 <w:tc>
                   <w:tcPr>
-                    <w:tcW w:w="0" w:type="auto"/>
+                    <w:tcW w:w="284" w:type="pct"/>
                     <w:hideMark/>
                   </w:tcPr>
                   <w:p>
                     <w:pPr>
-                      <w:pStyle w:val="Bibliography"/>
-                      <w:jc w:val="right"/>
+                      <w:pStyle w:val="NoSpacing"/>
                       <w:rPr>
                         <w:rFonts w:eastAsiaTheme="minorEastAsia"/>
                         <w:noProof/>
                       </w:rPr>
                     </w:pPr>
+                    <w:bookmarkStart w:id="95" w:name="g"/>
                     <w:r>
                       <w:rPr>
                         <w:noProof/>
                       </w:rPr>
                       <w:t>[7]</w:t>
                     </w:r>
+                    <w:bookmarkEnd w:id="95"/>
                   </w:p>
                 </w:tc>
                 <w:tc>
                   <w:tcPr>
-                    <w:tcW w:w="0" w:type="auto"/>
+                    <w:tcW w:w="4668" w:type="pct"/>
                     <w:hideMark/>
                   </w:tcPr>
                   <w:p>
                     <w:pPr>
-                      <w:pStyle w:val="Bibliography"/>
+                      <w:pStyle w:val="NoSpacing"/>
                       <w:rPr>
                         <w:rFonts w:eastAsiaTheme="minorEastAsia"/>
                         <w:noProof/>
@@ -36808,7 +40985,7 @@
                       </w:rPr>
                       <w:t xml:space="preserve">[Online]. </w:t>
                     </w:r>
-                    <w:hyperlink r:id="rId80" w:history="1">
+                    <w:hyperlink r:id="rId98" w:history="1">
                       <w:r>
                         <w:rPr>
                           <w:rStyle w:val="Hyperlink"/>
@@ -36826,34 +41003,35 @@
                 </w:trPr>
                 <w:tc>
                   <w:tcPr>
-                    <w:tcW w:w="0" w:type="auto"/>
+                    <w:tcW w:w="284" w:type="pct"/>
                     <w:hideMark/>
                   </w:tcPr>
                   <w:p>
                     <w:pPr>
-                      <w:pStyle w:val="Bibliography"/>
-                      <w:jc w:val="right"/>
+                      <w:pStyle w:val="NoSpacing"/>
                       <w:rPr>
                         <w:rFonts w:eastAsiaTheme="minorEastAsia"/>
                         <w:noProof/>
                       </w:rPr>
                     </w:pPr>
+                    <w:bookmarkStart w:id="96" w:name="h"/>
                     <w:r>
                       <w:rPr>
                         <w:noProof/>
                       </w:rPr>
                       <w:t>[8]</w:t>
                     </w:r>
+                    <w:bookmarkEnd w:id="96"/>
                   </w:p>
                 </w:tc>
                 <w:tc>
                   <w:tcPr>
-                    <w:tcW w:w="0" w:type="auto"/>
+                    <w:tcW w:w="4668" w:type="pct"/>
                     <w:hideMark/>
                   </w:tcPr>
                   <w:p>
                     <w:pPr>
-                      <w:pStyle w:val="Bibliography"/>
+                      <w:pStyle w:val="NoSpacing"/>
                       <w:rPr>
                         <w:rFonts w:eastAsiaTheme="minorEastAsia"/>
                         <w:noProof/>
@@ -36872,7 +41050,7 @@
                       </w:rPr>
                       <w:t xml:space="preserve">[Online]. </w:t>
                     </w:r>
-                    <w:hyperlink r:id="rId81" w:history="1">
+                    <w:hyperlink r:id="rId99" w:history="1">
                       <w:r>
                         <w:rPr>
                           <w:rStyle w:val="Hyperlink"/>
@@ -36890,34 +41068,35 @@
                 </w:trPr>
                 <w:tc>
                   <w:tcPr>
-                    <w:tcW w:w="0" w:type="auto"/>
+                    <w:tcW w:w="284" w:type="pct"/>
                     <w:hideMark/>
                   </w:tcPr>
                   <w:p>
                     <w:pPr>
-                      <w:pStyle w:val="Bibliography"/>
-                      <w:jc w:val="right"/>
+                      <w:pStyle w:val="NoSpacing"/>
                       <w:rPr>
                         <w:rFonts w:eastAsiaTheme="minorEastAsia"/>
                         <w:noProof/>
                       </w:rPr>
                     </w:pPr>
+                    <w:bookmarkStart w:id="97" w:name="i"/>
                     <w:r>
                       <w:rPr>
                         <w:noProof/>
                       </w:rPr>
                       <w:t>[9]</w:t>
                     </w:r>
+                    <w:bookmarkEnd w:id="97"/>
                   </w:p>
                 </w:tc>
                 <w:tc>
                   <w:tcPr>
-                    <w:tcW w:w="0" w:type="auto"/>
+                    <w:tcW w:w="4668" w:type="pct"/>
                     <w:hideMark/>
                   </w:tcPr>
                   <w:p>
                     <w:pPr>
-                      <w:pStyle w:val="Bibliography"/>
+                      <w:pStyle w:val="NoSpacing"/>
                       <w:rPr>
                         <w:rFonts w:eastAsiaTheme="minorEastAsia"/>
                         <w:noProof/>
@@ -36929,7 +41108,7 @@
                       </w:rPr>
                       <w:t xml:space="preserve">Wikipedia. (2011) Android. [Online]. </w:t>
                     </w:r>
-                    <w:hyperlink r:id="rId82" w:history="1">
+                    <w:hyperlink r:id="rId100" w:history="1">
                       <w:r>
                         <w:rPr>
                           <w:rStyle w:val="Hyperlink"/>
@@ -36947,34 +41126,35 @@
                 </w:trPr>
                 <w:tc>
                   <w:tcPr>
-                    <w:tcW w:w="0" w:type="auto"/>
+                    <w:tcW w:w="284" w:type="pct"/>
                     <w:hideMark/>
                   </w:tcPr>
                   <w:p>
                     <w:pPr>
-                      <w:pStyle w:val="Bibliography"/>
-                      <w:jc w:val="right"/>
+                      <w:pStyle w:val="NoSpacing"/>
                       <w:rPr>
                         <w:rFonts w:eastAsiaTheme="minorEastAsia"/>
                         <w:noProof/>
                       </w:rPr>
                     </w:pPr>
+                    <w:bookmarkStart w:id="98" w:name="j"/>
                     <w:r>
                       <w:rPr>
                         <w:noProof/>
                       </w:rPr>
                       <w:t>[10]</w:t>
                     </w:r>
+                    <w:bookmarkEnd w:id="98"/>
                   </w:p>
                 </w:tc>
                 <w:tc>
                   <w:tcPr>
-                    <w:tcW w:w="0" w:type="auto"/>
+                    <w:tcW w:w="4668" w:type="pct"/>
                     <w:hideMark/>
                   </w:tcPr>
                   <w:p>
                     <w:pPr>
-                      <w:pStyle w:val="Bibliography"/>
+                      <w:pStyle w:val="NoSpacing"/>
                       <w:rPr>
                         <w:rFonts w:eastAsiaTheme="minorEastAsia"/>
                         <w:noProof/>
@@ -36993,7 +41173,7 @@
                       </w:rPr>
                       <w:t xml:space="preserve">[Online]. </w:t>
                     </w:r>
-                    <w:hyperlink r:id="rId83" w:history="1">
+                    <w:hyperlink r:id="rId101" w:history="1">
                       <w:r>
                         <w:rPr>
                           <w:rStyle w:val="Hyperlink"/>
@@ -37011,36 +41191,33 @@
                 </w:trPr>
                 <w:tc>
                   <w:tcPr>
-                    <w:tcW w:w="0" w:type="auto"/>
+                    <w:tcW w:w="284" w:type="pct"/>
                     <w:hideMark/>
                   </w:tcPr>
                   <w:p>
                     <w:pPr>
-                      <w:pStyle w:val="Bibliography"/>
-                      <w:jc w:val="right"/>
+                      <w:pStyle w:val="NoSpacing"/>
                       <w:rPr>
                         <w:rFonts w:eastAsiaTheme="minorEastAsia"/>
                         <w:noProof/>
                       </w:rPr>
                     </w:pPr>
-                    <w:bookmarkStart w:id="90" w:name="l"/>
                     <w:r>
                       <w:rPr>
                         <w:noProof/>
                       </w:rPr>
                       <w:t>[11]</w:t>
                     </w:r>
-                    <w:bookmarkEnd w:id="90"/>
                   </w:p>
                 </w:tc>
                 <w:tc>
                   <w:tcPr>
-                    <w:tcW w:w="0" w:type="auto"/>
+                    <w:tcW w:w="4668" w:type="pct"/>
                     <w:hideMark/>
                   </w:tcPr>
                   <w:p>
                     <w:pPr>
-                      <w:pStyle w:val="Bibliography"/>
+                      <w:pStyle w:val="NoSpacing"/>
                       <w:rPr>
                         <w:rFonts w:eastAsiaTheme="minorEastAsia"/>
                         <w:noProof/>
@@ -37059,7 +41236,7 @@
                       </w:rPr>
                       <w:t xml:space="preserve">[Online]. </w:t>
                     </w:r>
-                    <w:hyperlink r:id="rId84" w:history="1">
+                    <w:hyperlink r:id="rId102" w:history="1">
                       <w:r>
                         <w:rPr>
                           <w:rStyle w:val="Hyperlink"/>
@@ -37077,34 +41254,35 @@
                 </w:trPr>
                 <w:tc>
                   <w:tcPr>
-                    <w:tcW w:w="0" w:type="auto"/>
+                    <w:tcW w:w="284" w:type="pct"/>
                     <w:hideMark/>
                   </w:tcPr>
                   <w:p>
                     <w:pPr>
-                      <w:pStyle w:val="Bibliography"/>
-                      <w:jc w:val="right"/>
+                      <w:pStyle w:val="NoSpacing"/>
                       <w:rPr>
                         <w:rFonts w:eastAsiaTheme="minorEastAsia"/>
                         <w:noProof/>
                       </w:rPr>
                     </w:pPr>
+                    <w:bookmarkStart w:id="99" w:name="m"/>
                     <w:r>
                       <w:rPr>
                         <w:noProof/>
                       </w:rPr>
                       <w:t>[12]</w:t>
                     </w:r>
+                    <w:bookmarkEnd w:id="99"/>
                   </w:p>
                 </w:tc>
                 <w:tc>
                   <w:tcPr>
-                    <w:tcW w:w="0" w:type="auto"/>
+                    <w:tcW w:w="4668" w:type="pct"/>
                     <w:hideMark/>
                   </w:tcPr>
                   <w:p>
                     <w:pPr>
-                      <w:pStyle w:val="Bibliography"/>
+                      <w:pStyle w:val="NoSpacing"/>
                       <w:rPr>
                         <w:rFonts w:eastAsiaTheme="minorEastAsia"/>
                         <w:noProof/>
@@ -37123,7 +41301,7 @@
                       </w:rPr>
                       <w:t xml:space="preserve">[Online]. </w:t>
                     </w:r>
-                    <w:hyperlink r:id="rId85" w:history="1">
+                    <w:hyperlink r:id="rId103" w:history="1">
                       <w:r>
                         <w:rPr>
                           <w:rStyle w:val="Hyperlink"/>
@@ -37141,34 +41319,35 @@
                 </w:trPr>
                 <w:tc>
                   <w:tcPr>
-                    <w:tcW w:w="0" w:type="auto"/>
+                    <w:tcW w:w="284" w:type="pct"/>
                     <w:hideMark/>
                   </w:tcPr>
                   <w:p>
                     <w:pPr>
-                      <w:pStyle w:val="Bibliography"/>
-                      <w:jc w:val="right"/>
+                      <w:pStyle w:val="NoSpacing"/>
                       <w:rPr>
                         <w:rFonts w:eastAsiaTheme="minorEastAsia"/>
                         <w:noProof/>
                       </w:rPr>
                     </w:pPr>
+                    <w:bookmarkStart w:id="100" w:name="n"/>
                     <w:r>
                       <w:rPr>
                         <w:noProof/>
                       </w:rPr>
                       <w:t>[13]</w:t>
                     </w:r>
+                    <w:bookmarkEnd w:id="100"/>
                   </w:p>
                 </w:tc>
                 <w:tc>
                   <w:tcPr>
-                    <w:tcW w:w="0" w:type="auto"/>
+                    <w:tcW w:w="4668" w:type="pct"/>
                     <w:hideMark/>
                   </w:tcPr>
                   <w:p>
                     <w:pPr>
-                      <w:pStyle w:val="Bibliography"/>
+                      <w:pStyle w:val="NoSpacing"/>
                       <w:rPr>
                         <w:rFonts w:eastAsiaTheme="minorEastAsia"/>
                         <w:noProof/>
@@ -37187,7 +41366,7 @@
                       </w:rPr>
                       <w:t xml:space="preserve">[Online]. </w:t>
                     </w:r>
-                    <w:hyperlink r:id="rId86" w:history="1">
+                    <w:hyperlink r:id="rId104" w:history="1">
                       <w:r>
                         <w:rPr>
                           <w:rStyle w:val="Hyperlink"/>
@@ -37205,34 +41384,36 @@
                 </w:trPr>
                 <w:tc>
                   <w:tcPr>
-                    <w:tcW w:w="0" w:type="auto"/>
+                    <w:tcW w:w="284" w:type="pct"/>
                     <w:hideMark/>
                   </w:tcPr>
                   <w:p>
                     <w:pPr>
-                      <w:pStyle w:val="Bibliography"/>
-                      <w:jc w:val="right"/>
+                      <w:pStyle w:val="NoSpacing"/>
                       <w:rPr>
                         <w:rFonts w:eastAsiaTheme="minorEastAsia"/>
                         <w:noProof/>
                       </w:rPr>
                     </w:pPr>
+                    <w:bookmarkStart w:id="101" w:name="o"/>
                     <w:r>
                       <w:rPr>
                         <w:noProof/>
                       </w:rPr>
+                      <w:lastRenderedPageBreak/>
                       <w:t>[14]</w:t>
                     </w:r>
+                    <w:bookmarkEnd w:id="101"/>
                   </w:p>
                 </w:tc>
                 <w:tc>
                   <w:tcPr>
-                    <w:tcW w:w="0" w:type="auto"/>
+                    <w:tcW w:w="4668" w:type="pct"/>
                     <w:hideMark/>
                   </w:tcPr>
                   <w:p>
                     <w:pPr>
-                      <w:pStyle w:val="Bibliography"/>
+                      <w:pStyle w:val="NoSpacing"/>
                       <w:rPr>
                         <w:rFonts w:eastAsiaTheme="minorEastAsia"/>
                         <w:noProof/>
@@ -37251,7 +41432,7 @@
                       </w:rPr>
                       <w:t xml:space="preserve">[Online]. </w:t>
                     </w:r>
-                    <w:hyperlink r:id="rId87" w:history="1">
+                    <w:hyperlink r:id="rId105" w:history="1">
                       <w:r>
                         <w:rPr>
                           <w:rStyle w:val="Hyperlink"/>
@@ -37269,13 +41450,35 @@
                 </w:trPr>
                 <w:tc>
                   <w:tcPr>
-                    <w:tcW w:w="0" w:type="auto"/>
+                    <w:tcW w:w="284" w:type="pct"/>
                     <w:hideMark/>
                   </w:tcPr>
                   <w:p>
                     <w:pPr>
-                      <w:pStyle w:val="Bibliography"/>
-                      <w:jc w:val="right"/>
+                      <w:pStyle w:val="NoSpacing"/>
+                      <w:rPr>
+                        <w:rFonts w:eastAsiaTheme="minorEastAsia"/>
+                        <w:noProof/>
+                      </w:rPr>
+                    </w:pPr>
+                    <w:bookmarkStart w:id="102" w:name="p"/>
+                    <w:r>
+                      <w:rPr>
+                        <w:noProof/>
+                      </w:rPr>
+                      <w:t>[15]</w:t>
+                    </w:r>
+                    <w:bookmarkEnd w:id="102"/>
+                  </w:p>
+                </w:tc>
+                <w:tc>
+                  <w:tcPr>
+                    <w:tcW w:w="4668" w:type="pct"/>
+                    <w:hideMark/>
+                  </w:tcPr>
+                  <w:p>
+                    <w:pPr>
+                      <w:pStyle w:val="NoSpacing"/>
                       <w:rPr>
                         <w:rFonts w:eastAsiaTheme="minorEastAsia"/>
                         <w:noProof/>
@@ -37284,38 +41487,21 @@
                     <w:r>
                       <w:rPr>
                         <w:noProof/>
-                      </w:rPr>
-                      <w:t>[15]</w:t>
-                    </w:r>
-                  </w:p>
-                </w:tc>
-                <w:tc>
-                  <w:tcPr>
-                    <w:tcW w:w="0" w:type="auto"/>
-                    <w:hideMark/>
-                  </w:tcPr>
-                  <w:p>
-                    <w:pPr>
-                      <w:pStyle w:val="Bibliography"/>
-                      <w:rPr>
-                        <w:rFonts w:eastAsiaTheme="minorEastAsia"/>
-                        <w:noProof/>
                         <w:lang w:val="en-US"/>
                       </w:rPr>
-                    </w:pPr>
+                      <w:t xml:space="preserve">USB Org. (2001, June) Device Class Definition for Human Interface Devices v. 1.11. </w:t>
+                    </w:r>
                     <w:r>
                       <w:rPr>
                         <w:noProof/>
-                        <w:lang w:val="en-US"/>
                       </w:rPr>
-                      <w:t xml:space="preserve">USB Org. (2001, June) Device Class Definition for Human Interface Devices v. 1.11. [Online]. </w:t>
+                      <w:t xml:space="preserve">[Online]. </w:t>
                     </w:r>
-                    <w:hyperlink r:id="rId88" w:history="1">
+                    <w:hyperlink r:id="rId106" w:history="1">
                       <w:r>
                         <w:rPr>
                           <w:rStyle w:val="Hyperlink"/>
                           <w:noProof/>
-                          <w:lang w:val="en-US"/>
                         </w:rPr>
                         <w:t>http://www.usb.org/developers/devclass_docs/HID1_11.pdf</w:t>
                       </w:r>
@@ -37329,41 +41515,35 @@
                 </w:trPr>
                 <w:tc>
                   <w:tcPr>
-                    <w:tcW w:w="0" w:type="auto"/>
+                    <w:tcW w:w="284" w:type="pct"/>
                     <w:hideMark/>
                   </w:tcPr>
                   <w:p>
                     <w:pPr>
-                      <w:pStyle w:val="Bibliography"/>
-                      <w:jc w:val="right"/>
+                      <w:pStyle w:val="NoSpacing"/>
                       <w:rPr>
                         <w:rFonts w:eastAsiaTheme="minorEastAsia"/>
                         <w:noProof/>
                       </w:rPr>
                     </w:pPr>
+                    <w:bookmarkStart w:id="103" w:name="q"/>
                     <w:r>
                       <w:rPr>
                         <w:noProof/>
                       </w:rPr>
-                      <w:t>[</w:t>
+                      <w:t>[16]</w:t>
                     </w:r>
-                    <w:r>
-                      <w:rPr>
-                        <w:noProof/>
-                      </w:rPr>
-                      <w:lastRenderedPageBreak/>
-                      <w:t>16]</w:t>
-                    </w:r>
+                    <w:bookmarkEnd w:id="103"/>
                   </w:p>
                 </w:tc>
                 <w:tc>
                   <w:tcPr>
-                    <w:tcW w:w="0" w:type="auto"/>
+                    <w:tcW w:w="4668" w:type="pct"/>
                     <w:hideMark/>
                   </w:tcPr>
                   <w:p>
                     <w:pPr>
-                      <w:pStyle w:val="Bibliography"/>
+                      <w:pStyle w:val="NoSpacing"/>
                       <w:rPr>
                         <w:rFonts w:eastAsiaTheme="minorEastAsia"/>
                         <w:noProof/>
@@ -37374,17 +41554,15 @@
                         <w:noProof/>
                         <w:lang w:val="en-US"/>
                       </w:rPr>
-                      <w:lastRenderedPageBreak/>
                       <w:t xml:space="preserve">Bluetooth Org. (2006, Dec.) Bluetooth Assigned Numbers - Bluetooth baseband. </w:t>
                     </w:r>
                     <w:r>
                       <w:rPr>
                         <w:noProof/>
                       </w:rPr>
-                      <w:lastRenderedPageBreak/>
                       <w:t xml:space="preserve">[Online]. </w:t>
                     </w:r>
-                    <w:hyperlink r:id="rId89" w:history="1">
+                    <w:hyperlink r:id="rId107" w:history="1">
                       <w:r>
                         <w:rPr>
                           <w:rStyle w:val="Hyperlink"/>
@@ -37402,35 +41580,35 @@
                 </w:trPr>
                 <w:tc>
                   <w:tcPr>
-                    <w:tcW w:w="0" w:type="auto"/>
+                    <w:tcW w:w="284" w:type="pct"/>
                     <w:hideMark/>
                   </w:tcPr>
                   <w:p>
                     <w:pPr>
-                      <w:pStyle w:val="Bibliography"/>
-                      <w:jc w:val="right"/>
+                      <w:pStyle w:val="NoSpacing"/>
                       <w:rPr>
                         <w:rFonts w:eastAsiaTheme="minorEastAsia"/>
                         <w:noProof/>
                       </w:rPr>
                     </w:pPr>
+                    <w:bookmarkStart w:id="104" w:name="r"/>
                     <w:r>
                       <w:rPr>
                         <w:noProof/>
                       </w:rPr>
-                      <w:lastRenderedPageBreak/>
                       <w:t>[17]</w:t>
                     </w:r>
+                    <w:bookmarkEnd w:id="104"/>
                   </w:p>
                 </w:tc>
                 <w:tc>
                   <w:tcPr>
-                    <w:tcW w:w="0" w:type="auto"/>
+                    <w:tcW w:w="4668" w:type="pct"/>
                     <w:hideMark/>
                   </w:tcPr>
                   <w:p>
                     <w:pPr>
-                      <w:pStyle w:val="Bibliography"/>
+                      <w:pStyle w:val="NoSpacing"/>
                       <w:rPr>
                         <w:rFonts w:eastAsiaTheme="minorEastAsia"/>
                         <w:noProof/>
@@ -37449,7 +41627,7 @@
                       </w:rPr>
                       <w:t xml:space="preserve">[Online]. </w:t>
                     </w:r>
-                    <w:hyperlink r:id="rId90" w:history="1">
+                    <w:hyperlink r:id="rId108" w:history="1">
                       <w:r>
                         <w:rPr>
                           <w:rStyle w:val="Hyperlink"/>
@@ -37467,34 +41645,35 @@
                 </w:trPr>
                 <w:tc>
                   <w:tcPr>
-                    <w:tcW w:w="0" w:type="auto"/>
+                    <w:tcW w:w="284" w:type="pct"/>
                     <w:hideMark/>
                   </w:tcPr>
                   <w:p>
                     <w:pPr>
-                      <w:pStyle w:val="Bibliography"/>
-                      <w:jc w:val="right"/>
+                      <w:pStyle w:val="NoSpacing"/>
                       <w:rPr>
                         <w:rFonts w:eastAsiaTheme="minorEastAsia"/>
                         <w:noProof/>
                       </w:rPr>
                     </w:pPr>
+                    <w:bookmarkStart w:id="105" w:name="s"/>
                     <w:r>
                       <w:rPr>
                         <w:noProof/>
                       </w:rPr>
                       <w:t>[18]</w:t>
                     </w:r>
+                    <w:bookmarkEnd w:id="105"/>
                   </w:p>
                 </w:tc>
                 <w:tc>
                   <w:tcPr>
-                    <w:tcW w:w="0" w:type="auto"/>
+                    <w:tcW w:w="4668" w:type="pct"/>
                     <w:hideMark/>
                   </w:tcPr>
                   <w:p>
                     <w:pPr>
-                      <w:pStyle w:val="Bibliography"/>
+                      <w:pStyle w:val="NoSpacing"/>
                       <w:rPr>
                         <w:rFonts w:eastAsiaTheme="minorEastAsia"/>
                         <w:noProof/>
@@ -37513,7 +41692,7 @@
                       </w:rPr>
                       <w:t xml:space="preserve">[Online]. </w:t>
                     </w:r>
-                    <w:hyperlink r:id="rId91" w:history="1">
+                    <w:hyperlink r:id="rId109" w:history="1">
                       <w:r>
                         <w:rPr>
                           <w:rStyle w:val="Hyperlink"/>
@@ -37531,34 +41710,35 @@
                 </w:trPr>
                 <w:tc>
                   <w:tcPr>
-                    <w:tcW w:w="0" w:type="auto"/>
+                    <w:tcW w:w="284" w:type="pct"/>
                     <w:hideMark/>
                   </w:tcPr>
                   <w:p>
                     <w:pPr>
-                      <w:pStyle w:val="Bibliography"/>
-                      <w:jc w:val="right"/>
+                      <w:pStyle w:val="NoSpacing"/>
                       <w:rPr>
                         <w:rFonts w:eastAsiaTheme="minorEastAsia"/>
                         <w:noProof/>
                       </w:rPr>
                     </w:pPr>
+                    <w:bookmarkStart w:id="106" w:name="t"/>
                     <w:r>
                       <w:rPr>
                         <w:noProof/>
                       </w:rPr>
                       <w:t>[19]</w:t>
                     </w:r>
+                    <w:bookmarkEnd w:id="106"/>
                   </w:p>
                 </w:tc>
                 <w:tc>
                   <w:tcPr>
-                    <w:tcW w:w="0" w:type="auto"/>
+                    <w:tcW w:w="4668" w:type="pct"/>
                     <w:hideMark/>
                   </w:tcPr>
                   <w:p>
                     <w:pPr>
-                      <w:pStyle w:val="Bibliography"/>
+                      <w:pStyle w:val="NoSpacing"/>
                       <w:rPr>
                         <w:rFonts w:eastAsiaTheme="minorEastAsia"/>
                         <w:noProof/>
@@ -37577,7 +41757,7 @@
                       </w:rPr>
                       <w:t xml:space="preserve">[Online]. </w:t>
                     </w:r>
-                    <w:hyperlink r:id="rId92" w:history="1">
+                    <w:hyperlink r:id="rId110" w:history="1">
                       <w:r>
                         <w:rPr>
                           <w:rStyle w:val="Hyperlink"/>
@@ -37595,34 +41775,35 @@
                 </w:trPr>
                 <w:tc>
                   <w:tcPr>
-                    <w:tcW w:w="0" w:type="auto"/>
+                    <w:tcW w:w="284" w:type="pct"/>
                     <w:hideMark/>
                   </w:tcPr>
                   <w:p>
                     <w:pPr>
-                      <w:pStyle w:val="Bibliography"/>
-                      <w:jc w:val="right"/>
+                      <w:pStyle w:val="NoSpacing"/>
                       <w:rPr>
                         <w:rFonts w:eastAsiaTheme="minorEastAsia"/>
                         <w:noProof/>
                       </w:rPr>
                     </w:pPr>
+                    <w:bookmarkStart w:id="107" w:name="u"/>
                     <w:r>
                       <w:rPr>
                         <w:noProof/>
                       </w:rPr>
                       <w:t>[20]</w:t>
                     </w:r>
+                    <w:bookmarkEnd w:id="107"/>
                   </w:p>
                 </w:tc>
                 <w:tc>
                   <w:tcPr>
-                    <w:tcW w:w="0" w:type="auto"/>
+                    <w:tcW w:w="4668" w:type="pct"/>
                     <w:hideMark/>
                   </w:tcPr>
                   <w:p>
                     <w:pPr>
-                      <w:pStyle w:val="Bibliography"/>
+                      <w:pStyle w:val="NoSpacing"/>
                       <w:rPr>
                         <w:rFonts w:eastAsiaTheme="minorEastAsia"/>
                         <w:noProof/>
@@ -37641,7 +41822,7 @@
                       </w:rPr>
                       <w:t xml:space="preserve">[Online]. </w:t>
                     </w:r>
-                    <w:hyperlink r:id="rId93" w:history="1">
+                    <w:hyperlink r:id="rId111" w:history="1">
                       <w:r>
                         <w:rPr>
                           <w:rStyle w:val="Hyperlink"/>
@@ -37659,34 +41840,35 @@
                 </w:trPr>
                 <w:tc>
                   <w:tcPr>
-                    <w:tcW w:w="0" w:type="auto"/>
+                    <w:tcW w:w="284" w:type="pct"/>
                     <w:hideMark/>
                   </w:tcPr>
                   <w:p>
                     <w:pPr>
-                      <w:pStyle w:val="Bibliography"/>
-                      <w:jc w:val="right"/>
+                      <w:pStyle w:val="NoSpacing"/>
                       <w:rPr>
                         <w:rFonts w:eastAsiaTheme="minorEastAsia"/>
                         <w:noProof/>
                       </w:rPr>
                     </w:pPr>
+                    <w:bookmarkStart w:id="108" w:name="v"/>
                     <w:r>
                       <w:rPr>
                         <w:noProof/>
                       </w:rPr>
                       <w:t>[21]</w:t>
                     </w:r>
+                    <w:bookmarkEnd w:id="108"/>
                   </w:p>
                 </w:tc>
                 <w:tc>
                   <w:tcPr>
-                    <w:tcW w:w="0" w:type="auto"/>
+                    <w:tcW w:w="4668" w:type="pct"/>
                     <w:hideMark/>
                   </w:tcPr>
                   <w:p>
                     <w:pPr>
-                      <w:pStyle w:val="Bibliography"/>
+                      <w:pStyle w:val="NoSpacing"/>
                       <w:rPr>
                         <w:rFonts w:eastAsiaTheme="minorEastAsia"/>
                         <w:noProof/>
@@ -37698,7 +41880,7 @@
                       </w:rPr>
                       <w:t xml:space="preserve">Manuel L. AndroHID. [Online]. </w:t>
                     </w:r>
-                    <w:hyperlink r:id="rId94" w:history="1">
+                    <w:hyperlink r:id="rId112" w:history="1">
                       <w:r>
                         <w:rPr>
                           <w:rStyle w:val="Hyperlink"/>
@@ -37716,34 +41898,35 @@
                 </w:trPr>
                 <w:tc>
                   <w:tcPr>
-                    <w:tcW w:w="0" w:type="auto"/>
+                    <w:tcW w:w="284" w:type="pct"/>
                     <w:hideMark/>
                   </w:tcPr>
                   <w:p>
                     <w:pPr>
-                      <w:pStyle w:val="Bibliography"/>
-                      <w:jc w:val="right"/>
+                      <w:pStyle w:val="NoSpacing"/>
                       <w:rPr>
                         <w:rFonts w:eastAsiaTheme="minorEastAsia"/>
                         <w:noProof/>
                       </w:rPr>
                     </w:pPr>
+                    <w:bookmarkStart w:id="109" w:name="w"/>
                     <w:r>
                       <w:rPr>
                         <w:noProof/>
                       </w:rPr>
                       <w:t>[22]</w:t>
                     </w:r>
+                    <w:bookmarkEnd w:id="109"/>
                   </w:p>
                 </w:tc>
                 <w:tc>
                   <w:tcPr>
-                    <w:tcW w:w="0" w:type="auto"/>
+                    <w:tcW w:w="4668" w:type="pct"/>
                     <w:hideMark/>
                   </w:tcPr>
                   <w:p>
                     <w:pPr>
-                      <w:pStyle w:val="Bibliography"/>
+                      <w:pStyle w:val="NoSpacing"/>
                       <w:rPr>
                         <w:rFonts w:eastAsiaTheme="minorEastAsia"/>
                         <w:noProof/>
@@ -37764,34 +41947,35 @@
                 </w:trPr>
                 <w:tc>
                   <w:tcPr>
-                    <w:tcW w:w="0" w:type="auto"/>
+                    <w:tcW w:w="284" w:type="pct"/>
                     <w:hideMark/>
                   </w:tcPr>
                   <w:p>
                     <w:pPr>
-                      <w:pStyle w:val="Bibliography"/>
-                      <w:jc w:val="right"/>
+                      <w:pStyle w:val="NoSpacing"/>
                       <w:rPr>
                         <w:rFonts w:eastAsiaTheme="minorEastAsia"/>
                         <w:noProof/>
                       </w:rPr>
                     </w:pPr>
+                    <w:bookmarkStart w:id="110" w:name="x"/>
                     <w:r>
                       <w:rPr>
                         <w:noProof/>
                       </w:rPr>
                       <w:t>[23]</w:t>
                     </w:r>
+                    <w:bookmarkEnd w:id="110"/>
                   </w:p>
                 </w:tc>
                 <w:tc>
                   <w:tcPr>
-                    <w:tcW w:w="0" w:type="auto"/>
+                    <w:tcW w:w="4668" w:type="pct"/>
                     <w:hideMark/>
                   </w:tcPr>
                   <w:p>
                     <w:pPr>
-                      <w:pStyle w:val="Bibliography"/>
+                      <w:pStyle w:val="NoSpacing"/>
                       <w:rPr>
                         <w:rFonts w:eastAsiaTheme="minorEastAsia"/>
                         <w:noProof/>
@@ -37803,7 +41987,7 @@
                       </w:rPr>
                       <w:t xml:space="preserve">(2011) Robotium. [Online]. </w:t>
                     </w:r>
-                    <w:hyperlink r:id="rId95" w:history="1">
+                    <w:hyperlink r:id="rId113" w:history="1">
                       <w:r>
                         <w:rPr>
                           <w:rStyle w:val="Hyperlink"/>
@@ -37821,34 +42005,35 @@
                 </w:trPr>
                 <w:tc>
                   <w:tcPr>
-                    <w:tcW w:w="0" w:type="auto"/>
+                    <w:tcW w:w="284" w:type="pct"/>
                     <w:hideMark/>
                   </w:tcPr>
                   <w:p>
                     <w:pPr>
-                      <w:pStyle w:val="Bibliography"/>
-                      <w:jc w:val="right"/>
+                      <w:pStyle w:val="NoSpacing"/>
                       <w:rPr>
                         <w:rFonts w:eastAsiaTheme="minorEastAsia"/>
                         <w:noProof/>
                       </w:rPr>
                     </w:pPr>
+                    <w:bookmarkStart w:id="111" w:name="k"/>
                     <w:r>
                       <w:rPr>
                         <w:noProof/>
                       </w:rPr>
                       <w:t>[24]</w:t>
                     </w:r>
+                    <w:bookmarkEnd w:id="111"/>
                   </w:p>
                 </w:tc>
                 <w:tc>
                   <w:tcPr>
-                    <w:tcW w:w="0" w:type="auto"/>
+                    <w:tcW w:w="4668" w:type="pct"/>
                     <w:hideMark/>
                   </w:tcPr>
                   <w:p>
                     <w:pPr>
-                      <w:pStyle w:val="Bibliography"/>
+                      <w:pStyle w:val="NoSpacing"/>
                       <w:rPr>
                         <w:rFonts w:eastAsiaTheme="minorEastAsia"/>
                         <w:noProof/>
@@ -37860,7 +42045,7 @@
                       </w:rPr>
                       <w:t xml:space="preserve">Bluez Project. (2010) Bluez. [Online]. </w:t>
                     </w:r>
-                    <w:hyperlink r:id="rId96" w:history="1">
+                    <w:hyperlink r:id="rId114" w:history="1">
                       <w:r>
                         <w:rPr>
                           <w:rStyle w:val="Hyperlink"/>
@@ -37875,7 +42060,7 @@
             </w:tbl>
             <w:p>
               <w:pPr>
-                <w:pStyle w:val="Bibliography"/>
+                <w:pStyle w:val="NoSpacing"/>
                 <w:rPr>
                   <w:rFonts w:eastAsiaTheme="minorEastAsia"/>
                   <w:noProof/>
@@ -37907,9 +42092,51 @@
         <w:pStyle w:val="NoSpacing"/>
       </w:pPr>
     </w:p>
-    <w:p/>
-    <w:p>
-      <w:pPr>
+    <w:p>
+      <w:pPr>
+        <w:rPr>
+          <w:lang w:val="en-US"/>
+        </w:rPr>
+      </w:pPr>
+    </w:p>
+    <w:p>
+      <w:pPr>
+        <w:rPr>
+          <w:lang w:val="en-US"/>
+        </w:rPr>
+      </w:pPr>
+    </w:p>
+    <w:p>
+      <w:pPr>
+        <w:rPr>
+          <w:lang w:val="en-US"/>
+        </w:rPr>
+      </w:pPr>
+    </w:p>
+    <w:p>
+      <w:pPr>
+        <w:rPr>
+          <w:lang w:val="en-US"/>
+        </w:rPr>
+      </w:pPr>
+    </w:p>
+    <w:p>
+      <w:pPr>
+        <w:rPr>
+          <w:lang w:val="en-US"/>
+        </w:rPr>
+      </w:pPr>
+    </w:p>
+    <w:p>
+      <w:pPr>
+        <w:rPr>
+          <w:lang w:val="en-US"/>
+        </w:rPr>
+      </w:pPr>
+    </w:p>
+    <w:p>
+      <w:pPr>
+        <w:jc w:val="center"/>
         <w:rPr>
           <w:lang w:val="en-US"/>
         </w:rPr>
@@ -38344,6 +42571,95 @@
     </w:lvl>
   </w:abstractNum>
   <w:abstractNum w:abstractNumId="3">
+    <w:nsid w:val="231B6E0E"/>
+    <w:multiLevelType w:val="hybridMultilevel"/>
+    <w:tmpl w:val="3D5C7456"/>
+    <w:lvl w:ilvl="0" w:tplc="B184A556">
+      <w:start w:val="1"/>
+      <w:numFmt w:val="upperLetter"/>
+      <w:lvlText w:val="%1."/>
+      <w:lvlJc w:val="left"/>
+      <w:pPr>
+        <w:ind w:left="1125" w:hanging="405"/>
+      </w:pPr>
+      <w:rPr>
+        <w:rFonts w:hint="default"/>
+      </w:rPr>
+    </w:lvl>
+    <w:lvl w:ilvl="1" w:tplc="04090019" w:tentative="1">
+      <w:start w:val="1"/>
+      <w:numFmt w:val="lowerLetter"/>
+      <w:lvlText w:val="%2."/>
+      <w:lvlJc w:val="left"/>
+      <w:pPr>
+        <w:ind w:left="1800" w:hanging="360"/>
+      </w:pPr>
+    </w:lvl>
+    <w:lvl w:ilvl="2" w:tplc="0409001B" w:tentative="1">
+      <w:start w:val="1"/>
+      <w:numFmt w:val="lowerRoman"/>
+      <w:lvlText w:val="%3."/>
+      <w:lvlJc w:val="right"/>
+      <w:pPr>
+        <w:ind w:left="2520" w:hanging="180"/>
+      </w:pPr>
+    </w:lvl>
+    <w:lvl w:ilvl="3" w:tplc="0409000F" w:tentative="1">
+      <w:start w:val="1"/>
+      <w:numFmt w:val="decimal"/>
+      <w:lvlText w:val="%4."/>
+      <w:lvlJc w:val="left"/>
+      <w:pPr>
+        <w:ind w:left="3240" w:hanging="360"/>
+      </w:pPr>
+    </w:lvl>
+    <w:lvl w:ilvl="4" w:tplc="04090019" w:tentative="1">
+      <w:start w:val="1"/>
+      <w:numFmt w:val="lowerLetter"/>
+      <w:lvlText w:val="%5."/>
+      <w:lvlJc w:val="left"/>
+      <w:pPr>
+        <w:ind w:left="3960" w:hanging="360"/>
+      </w:pPr>
+    </w:lvl>
+    <w:lvl w:ilvl="5" w:tplc="0409001B" w:tentative="1">
+      <w:start w:val="1"/>
+      <w:numFmt w:val="lowerRoman"/>
+      <w:lvlText w:val="%6."/>
+      <w:lvlJc w:val="right"/>
+      <w:pPr>
+        <w:ind w:left="4680" w:hanging="180"/>
+      </w:pPr>
+    </w:lvl>
+    <w:lvl w:ilvl="6" w:tplc="0409000F" w:tentative="1">
+      <w:start w:val="1"/>
+      <w:numFmt w:val="decimal"/>
+      <w:lvlText w:val="%7."/>
+      <w:lvlJc w:val="left"/>
+      <w:pPr>
+        <w:ind w:left="5400" w:hanging="360"/>
+      </w:pPr>
+    </w:lvl>
+    <w:lvl w:ilvl="7" w:tplc="04090019" w:tentative="1">
+      <w:start w:val="1"/>
+      <w:numFmt w:val="lowerLetter"/>
+      <w:lvlText w:val="%8."/>
+      <w:lvlJc w:val="left"/>
+      <w:pPr>
+        <w:ind w:left="6120" w:hanging="360"/>
+      </w:pPr>
+    </w:lvl>
+    <w:lvl w:ilvl="8" w:tplc="0409001B" w:tentative="1">
+      <w:start w:val="1"/>
+      <w:numFmt w:val="lowerRoman"/>
+      <w:lvlText w:val="%9."/>
+      <w:lvlJc w:val="right"/>
+      <w:pPr>
+        <w:ind w:left="6840" w:hanging="180"/>
+      </w:pPr>
+    </w:lvl>
+  </w:abstractNum>
+  <w:abstractNum w:abstractNumId="4">
     <w:nsid w:val="472B741F"/>
     <w:multiLevelType w:val="multilevel"/>
     <w:tmpl w:val="48AE88F6"/>
@@ -38456,7 +42772,7 @@
       </w:rPr>
     </w:lvl>
   </w:abstractNum>
-  <w:abstractNum w:abstractNumId="4">
+  <w:abstractNum w:abstractNumId="5">
     <w:nsid w:val="507E2FEB"/>
     <w:multiLevelType w:val="multilevel"/>
     <w:tmpl w:val="306042A8"/>
@@ -38577,7 +42893,96 @@
       </w:rPr>
     </w:lvl>
   </w:abstractNum>
-  <w:abstractNum w:abstractNumId="5">
+  <w:abstractNum w:abstractNumId="6">
+    <w:nsid w:val="63533055"/>
+    <w:multiLevelType w:val="hybridMultilevel"/>
+    <w:tmpl w:val="78BAE124"/>
+    <w:lvl w:ilvl="0" w:tplc="04090015">
+      <w:start w:val="1"/>
+      <w:numFmt w:val="upperLetter"/>
+      <w:lvlText w:val="%1."/>
+      <w:lvlJc w:val="left"/>
+      <w:pPr>
+        <w:ind w:left="720" w:hanging="360"/>
+      </w:pPr>
+      <w:rPr>
+        <w:rFonts w:hint="default"/>
+      </w:rPr>
+    </w:lvl>
+    <w:lvl w:ilvl="1" w:tplc="04090019" w:tentative="1">
+      <w:start w:val="1"/>
+      <w:numFmt w:val="lowerLetter"/>
+      <w:lvlText w:val="%2."/>
+      <w:lvlJc w:val="left"/>
+      <w:pPr>
+        <w:ind w:left="1440" w:hanging="360"/>
+      </w:pPr>
+    </w:lvl>
+    <w:lvl w:ilvl="2" w:tplc="0409001B" w:tentative="1">
+      <w:start w:val="1"/>
+      <w:numFmt w:val="lowerRoman"/>
+      <w:lvlText w:val="%3."/>
+      <w:lvlJc w:val="right"/>
+      <w:pPr>
+        <w:ind w:left="2160" w:hanging="180"/>
+      </w:pPr>
+    </w:lvl>
+    <w:lvl w:ilvl="3" w:tplc="0409000F" w:tentative="1">
+      <w:start w:val="1"/>
+      <w:numFmt w:val="decimal"/>
+      <w:lvlText w:val="%4."/>
+      <w:lvlJc w:val="left"/>
+      <w:pPr>
+        <w:ind w:left="2880" w:hanging="360"/>
+      </w:pPr>
+    </w:lvl>
+    <w:lvl w:ilvl="4" w:tplc="04090019" w:tentative="1">
+      <w:start w:val="1"/>
+      <w:numFmt w:val="lowerLetter"/>
+      <w:lvlText w:val="%5."/>
+      <w:lvlJc w:val="left"/>
+      <w:pPr>
+        <w:ind w:left="3600" w:hanging="360"/>
+      </w:pPr>
+    </w:lvl>
+    <w:lvl w:ilvl="5" w:tplc="0409001B" w:tentative="1">
+      <w:start w:val="1"/>
+      <w:numFmt w:val="lowerRoman"/>
+      <w:lvlText w:val="%6."/>
+      <w:lvlJc w:val="right"/>
+      <w:pPr>
+        <w:ind w:left="4320" w:hanging="180"/>
+      </w:pPr>
+    </w:lvl>
+    <w:lvl w:ilvl="6" w:tplc="0409000F" w:tentative="1">
+      <w:start w:val="1"/>
+      <w:numFmt w:val="decimal"/>
+      <w:lvlText w:val="%7."/>
+      <w:lvlJc w:val="left"/>
+      <w:pPr>
+        <w:ind w:left="5040" w:hanging="360"/>
+      </w:pPr>
+    </w:lvl>
+    <w:lvl w:ilvl="7" w:tplc="04090019" w:tentative="1">
+      <w:start w:val="1"/>
+      <w:numFmt w:val="lowerLetter"/>
+      <w:lvlText w:val="%8."/>
+      <w:lvlJc w:val="left"/>
+      <w:pPr>
+        <w:ind w:left="5760" w:hanging="360"/>
+      </w:pPr>
+    </w:lvl>
+    <w:lvl w:ilvl="8" w:tplc="0409001B" w:tentative="1">
+      <w:start w:val="1"/>
+      <w:numFmt w:val="lowerRoman"/>
+      <w:lvlText w:val="%9."/>
+      <w:lvlJc w:val="right"/>
+      <w:pPr>
+        <w:ind w:left="6480" w:hanging="180"/>
+      </w:pPr>
+    </w:lvl>
+  </w:abstractNum>
+  <w:abstractNum w:abstractNumId="7">
     <w:nsid w:val="649C097E"/>
     <w:multiLevelType w:val="multilevel"/>
     <w:tmpl w:val="C448B422"/>
@@ -38698,7 +43103,7 @@
       </w:rPr>
     </w:lvl>
   </w:abstractNum>
-  <w:abstractNum w:abstractNumId="6">
+  <w:abstractNum w:abstractNumId="8">
     <w:nsid w:val="66BF09B1"/>
     <w:multiLevelType w:val="hybridMultilevel"/>
     <w:tmpl w:val="AFCC98B8"/>
@@ -38787,7 +43192,7 @@
       </w:pPr>
     </w:lvl>
   </w:abstractNum>
-  <w:abstractNum w:abstractNumId="7">
+  <w:abstractNum w:abstractNumId="9">
     <w:nsid w:val="7BB1118E"/>
     <w:multiLevelType w:val="multilevel"/>
     <w:tmpl w:val="D35858AE"/>
@@ -38907,28 +43312,34 @@
     </w:lvl>
   </w:abstractNum>
   <w:num w:numId="1">
-    <w:abstractNumId w:val="5"/>
+    <w:abstractNumId w:val="7"/>
   </w:num>
   <w:num w:numId="2">
-    <w:abstractNumId w:val="4"/>
+    <w:abstractNumId w:val="5"/>
   </w:num>
   <w:num w:numId="3">
     <w:abstractNumId w:val="0"/>
   </w:num>
   <w:num w:numId="4">
-    <w:abstractNumId w:val="6"/>
+    <w:abstractNumId w:val="8"/>
   </w:num>
   <w:num w:numId="5">
-    <w:abstractNumId w:val="7"/>
+    <w:abstractNumId w:val="9"/>
   </w:num>
   <w:num w:numId="6">
-    <w:abstractNumId w:val="3"/>
+    <w:abstractNumId w:val="4"/>
   </w:num>
   <w:num w:numId="7">
     <w:abstractNumId w:val="1"/>
   </w:num>
   <w:num w:numId="8">
     <w:abstractNumId w:val="2"/>
+  </w:num>
+  <w:num w:numId="9">
+    <w:abstractNumId w:val="3"/>
+  </w:num>
+  <w:num w:numId="10">
+    <w:abstractNumId w:val="6"/>
   </w:num>
 </w:numbering>
 </file>
@@ -39675,6 +44086,72 @@
       <w:vertAlign w:val="superscript"/>
     </w:rPr>
   </w:style>
+  <w:style w:type="paragraph" w:styleId="Title">
+    <w:name w:val="Title"/>
+    <w:basedOn w:val="Normal"/>
+    <w:next w:val="Normal"/>
+    <w:link w:val="TitleChar"/>
+    <w:uiPriority w:val="10"/>
+    <w:qFormat/>
+    <w:rsid w:val="005F46FE"/>
+    <w:pPr>
+      <w:pBdr>
+        <w:bottom w:val="single" w:sz="8" w:space="4" w:color="4F81BD" w:themeColor="accent1"/>
+      </w:pBdr>
+      <w:spacing w:after="300" w:line="240" w:lineRule="auto"/>
+      <w:contextualSpacing/>
+    </w:pPr>
+    <w:rPr>
+      <w:rFonts w:asciiTheme="majorHAnsi" w:eastAsiaTheme="majorEastAsia" w:hAnsiTheme="majorHAnsi" w:cstheme="majorBidi"/>
+      <w:color w:val="17365D" w:themeColor="text2" w:themeShade="BF"/>
+      <w:spacing w:val="5"/>
+      <w:kern w:val="28"/>
+      <w:sz w:val="52"/>
+      <w:szCs w:val="52"/>
+    </w:rPr>
+  </w:style>
+  <w:style w:type="character" w:customStyle="1" w:styleId="TitleChar">
+    <w:name w:val="Title Char"/>
+    <w:basedOn w:val="DefaultParagraphFont"/>
+    <w:link w:val="Title"/>
+    <w:uiPriority w:val="10"/>
+    <w:rsid w:val="005F46FE"/>
+    <w:rPr>
+      <w:rFonts w:asciiTheme="majorHAnsi" w:eastAsiaTheme="majorEastAsia" w:hAnsiTheme="majorHAnsi" w:cstheme="majorBidi"/>
+      <w:color w:val="17365D" w:themeColor="text2" w:themeShade="BF"/>
+      <w:spacing w:val="5"/>
+      <w:kern w:val="28"/>
+      <w:sz w:val="52"/>
+      <w:szCs w:val="52"/>
+      <w:lang w:val="de-DE"/>
+    </w:rPr>
+  </w:style>
+  <w:style w:type="character" w:customStyle="1" w:styleId="apple-style-span">
+    <w:name w:val="apple-style-span"/>
+    <w:basedOn w:val="DefaultParagraphFont"/>
+    <w:rsid w:val="00595367"/>
+  </w:style>
+  <w:style w:type="character" w:customStyle="1" w:styleId="apple-converted-space">
+    <w:name w:val="apple-converted-space"/>
+    <w:basedOn w:val="DefaultParagraphFont"/>
+    <w:rsid w:val="00595367"/>
+  </w:style>
+  <w:style w:type="character" w:customStyle="1" w:styleId="itxtrst">
+    <w:name w:val="itxtrst"/>
+    <w:basedOn w:val="DefaultParagraphFont"/>
+    <w:rsid w:val="0089533E"/>
+  </w:style>
+  <w:style w:type="character" w:styleId="Emphasis">
+    <w:name w:val="Emphasis"/>
+    <w:basedOn w:val="DefaultParagraphFont"/>
+    <w:uiPriority w:val="20"/>
+    <w:qFormat/>
+    <w:rsid w:val="001516C7"/>
+    <w:rPr>
+      <w:i/>
+      <w:iCs/>
+    </w:rPr>
+  </w:style>
 </w:styles>
 </file>
 
@@ -40354,7 +44831,7 @@
 </file>
 
 <file path=customXml/itemProps1.xml><?xml version="1.0" encoding="utf-8"?>
-<ds:datastoreItem xmlns:ds="http://schemas.openxmlformats.org/officeDocument/2006/customXml" ds:itemID="{FCC4C595-25BA-4863-9DEE-A40F705CCA56}">
+<ds:datastoreItem xmlns:ds="http://schemas.openxmlformats.org/officeDocument/2006/customXml" ds:itemID="{32F68BF9-AA9E-460C-AE3B-D481AF9CDE4C}">
   <ds:schemaRefs>
     <ds:schemaRef ds:uri="http://schemas.openxmlformats.org/officeDocument/2006/bibliography"/>
   </ds:schemaRefs>

--- a/trunk/ android-bluetooth-touchpad/BTTouchpad/thesis/BA.docx
+++ b/trunk/ android-bluetooth-touchpad/BTTouchpad/thesis/BA.docx
@@ -12100,11 +12100,19 @@
         </w:rPr>
         <w:t xml:space="preserve">As </w:t>
       </w:r>
-      <w:r>
-        <w:rPr>
-          <w:lang w:val="en-US"/>
-        </w:rPr>
-        <w:t>Android becomes more and more popular</w:t>
+      <w:hyperlink w:anchor="_3.2_The_operating" w:history="1">
+        <w:r>
+          <w:rPr>
+            <w:lang w:val="en-US"/>
+          </w:rPr>
+          <w:t>Android</w:t>
+        </w:r>
+      </w:hyperlink>
+      <w:r>
+        <w:rPr>
+          <w:lang w:val="en-US"/>
+        </w:rPr>
+        <w:t xml:space="preserve"> becomes more and more popular</w:t>
       </w:r>
       <w:r>
         <w:rPr>
@@ -12116,7 +12124,21 @@
         <w:rPr>
           <w:lang w:val="en-US"/>
         </w:rPr>
-        <w:t xml:space="preserve"> third-party developers are producing an increasing number of Android applications. The applications are small and useful programs</w:t>
+        <w:t xml:space="preserve"> third-party developers are producing an increasing number of </w:t>
+      </w:r>
+      <w:hyperlink w:anchor="_3.2.1.5_Android_Application" w:history="1">
+        <w:r>
+          <w:rPr>
+            <w:lang w:val="en-US"/>
+          </w:rPr>
+          <w:t>Android applications</w:t>
+        </w:r>
+      </w:hyperlink>
+      <w:r>
+        <w:rPr>
+          <w:lang w:val="en-US"/>
+        </w:rPr>
+        <w:t>. The applications are small and useful programs</w:t>
       </w:r>
       <w:r>
         <w:rPr>
@@ -12128,13 +12150,55 @@
         <w:rPr>
           <w:lang w:val="en-US"/>
         </w:rPr>
-        <w:t xml:space="preserve"> utilizing different combinations of hardware features. Although, most of the mobile devices running Android are supporting Bluetooth communications, very little is done for realizing the vision that a mobile phone could be used as an universal remote control, that could connect to virtually any notebook, computer or other type of device supporting the Bluetooth technology and a standard set of drivers for input ser</w:t>
-      </w:r>
-      <w:r>
-        <w:rPr>
-          <w:lang w:val="en-US"/>
-        </w:rPr>
-        <w:t>vices, such as the HID drivers.</w:t>
+        <w:t xml:space="preserve"> utilizing different combinations of hardware features. Although, most of the mobile devices running Android are supporting </w:t>
+      </w:r>
+      <w:hyperlink w:anchor="_2.1.5_Bluetooth_radio" w:history="1">
+        <w:r>
+          <w:rPr>
+            <w:lang w:val="en-US"/>
+          </w:rPr>
+          <w:t>Bluetooth communications</w:t>
+        </w:r>
+      </w:hyperlink>
+      <w:r>
+        <w:rPr>
+          <w:lang w:val="en-US"/>
+        </w:rPr>
+        <w:t xml:space="preserve">, very little is done for realizing the vision that a mobile phone could be used as an universal remote control, that could connect to virtually any notebook, computer or other type of device supporting the </w:t>
+      </w:r>
+      <w:hyperlink w:anchor="_Bluetooth_technology" w:history="1">